--- a/inz_praca.docx
+++ b/inz_praca.docx
@@ -4,7 +4,7 @@
   <w:body>
     <w:sdt>
       <w:sdtPr>
-        <w:id w:val="-1882475263"/>
+        <w:id w:val="2047327105"/>
         <w:docPartObj>
           <w:docPartGallery w:val="Table of Contents"/>
           <w:docPartUnique/>
@@ -26,35 +26,18 @@
         <w:p>
           <w:pPr>
             <w:pStyle w:val="TOCHeading"/>
-            <w:spacing w:before="0"/>
           </w:pPr>
-          <w:proofErr w:type="spellStart"/>
           <w:r>
-            <w:t>S</w:t>
+            <w:t>Contents</w:t>
           </w:r>
-          <w:r>
-            <w:t>pis</w:t>
-          </w:r>
-          <w:proofErr w:type="spellEnd"/>
-          <w:r>
-            <w:t xml:space="preserve"> </w:t>
-          </w:r>
-          <w:proofErr w:type="spellStart"/>
-          <w:r>
-            <w:t>T</w:t>
-          </w:r>
-          <w:r>
-            <w:t>reści</w:t>
-          </w:r>
-          <w:proofErr w:type="spellEnd"/>
         </w:p>
         <w:p>
           <w:pPr>
             <w:pStyle w:val="TOC1"/>
             <w:tabs>
+              <w:tab w:val="left" w:pos="440"/>
               <w:tab w:val="right" w:leader="dot" w:pos="9062"/>
             </w:tabs>
-            <w:spacing w:after="0"/>
             <w:rPr>
               <w:rFonts w:eastAsiaTheme="minorEastAsia"/>
               <w:noProof/>
@@ -70,13 +53,28 @@
           <w:r>
             <w:fldChar w:fldCharType="separate"/>
           </w:r>
-          <w:hyperlink w:anchor="_Toc117975203" w:history="1">
+          <w:hyperlink w:anchor="_Toc118799308" w:history="1">
             <w:r>
               <w:rPr>
                 <w:rStyle w:val="Hyperlink"/>
                 <w:noProof/>
               </w:rPr>
-              <w:t>Streszczenie</w:t>
+              <w:t>1.</w:t>
+            </w:r>
+            <w:r>
+              <w:rPr>
+                <w:rFonts w:eastAsiaTheme="minorEastAsia"/>
+                <w:noProof/>
+                <w:lang w:eastAsia="pl-PL"/>
+              </w:rPr>
+              <w:tab/>
+            </w:r>
+            <w:r>
+              <w:rPr>
+                <w:rStyle w:val="Hyperlink"/>
+                <w:noProof/>
+              </w:rPr>
+              <w:t>Wstęp</w:t>
             </w:r>
             <w:r>
               <w:rPr>
@@ -97,7 +95,7 @@
                 <w:noProof/>
                 <w:webHidden/>
               </w:rPr>
-              <w:instrText xml:space="preserve"> PAGEREF _Toc117975203 \h </w:instrText>
+              <w:instrText xml:space="preserve"> PAGEREF _Toc118799308 \h </w:instrText>
             </w:r>
             <w:r>
               <w:rPr>
@@ -132,22 +130,37 @@
           <w:pPr>
             <w:pStyle w:val="TOC1"/>
             <w:tabs>
+              <w:tab w:val="left" w:pos="440"/>
               <w:tab w:val="right" w:leader="dot" w:pos="9062"/>
             </w:tabs>
-            <w:spacing w:after="0"/>
             <w:rPr>
               <w:rFonts w:eastAsiaTheme="minorEastAsia"/>
               <w:noProof/>
               <w:lang w:eastAsia="pl-PL"/>
             </w:rPr>
           </w:pPr>
-          <w:hyperlink w:anchor="_Toc117975204" w:history="1">
+          <w:hyperlink w:anchor="_Toc118799309" w:history="1">
             <w:r>
               <w:rPr>
                 <w:rStyle w:val="Hyperlink"/>
                 <w:noProof/>
               </w:rPr>
-              <w:t>Wstęp</w:t>
+              <w:t>2.</w:t>
+            </w:r>
+            <w:r>
+              <w:rPr>
+                <w:rFonts w:eastAsiaTheme="minorEastAsia"/>
+                <w:noProof/>
+                <w:lang w:eastAsia="pl-PL"/>
+              </w:rPr>
+              <w:tab/>
+            </w:r>
+            <w:r>
+              <w:rPr>
+                <w:rStyle w:val="Hyperlink"/>
+                <w:noProof/>
+              </w:rPr>
+              <w:t>Cel i zakres pracy</w:t>
             </w:r>
             <w:r>
               <w:rPr>
@@ -168,7 +181,7 @@
                 <w:noProof/>
                 <w:webHidden/>
               </w:rPr>
-              <w:instrText xml:space="preserve"> PAGEREF _Toc117975204 \h </w:instrText>
+              <w:instrText xml:space="preserve"> PAGEREF _Toc118799309 \h </w:instrText>
             </w:r>
             <w:r>
               <w:rPr>
@@ -203,22 +216,37 @@
           <w:pPr>
             <w:pStyle w:val="TOC1"/>
             <w:tabs>
+              <w:tab w:val="left" w:pos="440"/>
               <w:tab w:val="right" w:leader="dot" w:pos="9062"/>
             </w:tabs>
-            <w:spacing w:after="0"/>
             <w:rPr>
               <w:rFonts w:eastAsiaTheme="minorEastAsia"/>
               <w:noProof/>
               <w:lang w:eastAsia="pl-PL"/>
             </w:rPr>
           </w:pPr>
-          <w:hyperlink w:anchor="_Toc117975205" w:history="1">
+          <w:hyperlink w:anchor="_Toc118799310" w:history="1">
             <w:r>
               <w:rPr>
                 <w:rStyle w:val="Hyperlink"/>
                 <w:noProof/>
               </w:rPr>
-              <w:t>Cel pracy</w:t>
+              <w:t>3.</w:t>
+            </w:r>
+            <w:r>
+              <w:rPr>
+                <w:rFonts w:eastAsiaTheme="minorEastAsia"/>
+                <w:noProof/>
+                <w:lang w:eastAsia="pl-PL"/>
+              </w:rPr>
+              <w:tab/>
+            </w:r>
+            <w:r>
+              <w:rPr>
+                <w:rStyle w:val="Hyperlink"/>
+                <w:noProof/>
+              </w:rPr>
+              <w:t>Projekt systemu</w:t>
             </w:r>
             <w:r>
               <w:rPr>
@@ -239,7 +267,7 @@
                 <w:noProof/>
                 <w:webHidden/>
               </w:rPr>
-              <w:instrText xml:space="preserve"> PAGEREF _Toc117975205 \h </w:instrText>
+              <w:instrText xml:space="preserve"> PAGEREF _Toc118799310 \h </w:instrText>
             </w:r>
             <w:r>
               <w:rPr>
@@ -274,22 +302,37 @@
           <w:pPr>
             <w:pStyle w:val="TOC1"/>
             <w:tabs>
+              <w:tab w:val="left" w:pos="440"/>
               <w:tab w:val="right" w:leader="dot" w:pos="9062"/>
             </w:tabs>
-            <w:spacing w:after="0"/>
             <w:rPr>
               <w:rFonts w:eastAsiaTheme="minorEastAsia"/>
               <w:noProof/>
               <w:lang w:eastAsia="pl-PL"/>
             </w:rPr>
           </w:pPr>
-          <w:hyperlink w:anchor="_Toc117975206" w:history="1">
+          <w:hyperlink w:anchor="_Toc118799311" w:history="1">
             <w:r>
               <w:rPr>
                 <w:rStyle w:val="Hyperlink"/>
                 <w:noProof/>
               </w:rPr>
-              <w:t>Przegląd aktualnej literatury</w:t>
+              <w:t>4.</w:t>
+            </w:r>
+            <w:r>
+              <w:rPr>
+                <w:rFonts w:eastAsiaTheme="minorEastAsia"/>
+                <w:noProof/>
+                <w:lang w:eastAsia="pl-PL"/>
+              </w:rPr>
+              <w:tab/>
+            </w:r>
+            <w:r>
+              <w:rPr>
+                <w:rStyle w:val="Hyperlink"/>
+                <w:noProof/>
+              </w:rPr>
+              <w:t>Implementacja systemu</w:t>
             </w:r>
             <w:r>
               <w:rPr>
@@ -310,7 +353,7 @@
                 <w:noProof/>
                 <w:webHidden/>
               </w:rPr>
-              <w:instrText xml:space="preserve"> PAGEREF _Toc117975206 \h </w:instrText>
+              <w:instrText xml:space="preserve"> PAGEREF _Toc118799311 \h </w:instrText>
             </w:r>
             <w:r>
               <w:rPr>
@@ -345,22 +388,37 @@
           <w:pPr>
             <w:pStyle w:val="TOC1"/>
             <w:tabs>
+              <w:tab w:val="left" w:pos="440"/>
               <w:tab w:val="right" w:leader="dot" w:pos="9062"/>
             </w:tabs>
-            <w:spacing w:after="0"/>
             <w:rPr>
               <w:rFonts w:eastAsiaTheme="minorEastAsia"/>
               <w:noProof/>
               <w:lang w:eastAsia="pl-PL"/>
             </w:rPr>
           </w:pPr>
-          <w:hyperlink w:anchor="_Toc117975207" w:history="1">
+          <w:hyperlink w:anchor="_Toc118799312" w:history="1">
             <w:r>
               <w:rPr>
                 <w:rStyle w:val="Hyperlink"/>
                 <w:noProof/>
               </w:rPr>
-              <w:t>Projekt lub koncepcja</w:t>
+              <w:t>5.</w:t>
+            </w:r>
+            <w:r>
+              <w:rPr>
+                <w:rFonts w:eastAsiaTheme="minorEastAsia"/>
+                <w:noProof/>
+                <w:lang w:eastAsia="pl-PL"/>
+              </w:rPr>
+              <w:tab/>
+            </w:r>
+            <w:r>
+              <w:rPr>
+                <w:rStyle w:val="Hyperlink"/>
+                <w:noProof/>
+              </w:rPr>
+              <w:t>Podsumowanie</w:t>
             </w:r>
             <w:r>
               <w:rPr>
@@ -381,7 +439,7 @@
                 <w:noProof/>
                 <w:webHidden/>
               </w:rPr>
-              <w:instrText xml:space="preserve"> PAGEREF _Toc117975207 \h </w:instrText>
+              <w:instrText xml:space="preserve"> PAGEREF _Toc118799312 \h </w:instrText>
             </w:r>
             <w:r>
               <w:rPr>
@@ -401,7 +459,7 @@
                 <w:noProof/>
                 <w:webHidden/>
               </w:rPr>
-              <w:t>2</w:t>
+              <w:t>3</w:t>
             </w:r>
             <w:r>
               <w:rPr>
@@ -413,222 +471,6 @@
           </w:hyperlink>
         </w:p>
         <w:p>
-          <w:pPr>
-            <w:pStyle w:val="TOC1"/>
-            <w:tabs>
-              <w:tab w:val="right" w:leader="dot" w:pos="9062"/>
-            </w:tabs>
-            <w:spacing w:after="0"/>
-            <w:rPr>
-              <w:rFonts w:eastAsiaTheme="minorEastAsia"/>
-              <w:noProof/>
-              <w:lang w:eastAsia="pl-PL"/>
-            </w:rPr>
-          </w:pPr>
-          <w:hyperlink w:anchor="_Toc117975208" w:history="1">
-            <w:r>
-              <w:rPr>
-                <w:rStyle w:val="Hyperlink"/>
-                <w:noProof/>
-              </w:rPr>
-              <w:t>Wnioski</w:t>
-            </w:r>
-            <w:r>
-              <w:rPr>
-                <w:noProof/>
-                <w:webHidden/>
-              </w:rPr>
-              <w:tab/>
-            </w:r>
-            <w:r>
-              <w:rPr>
-                <w:noProof/>
-                <w:webHidden/>
-              </w:rPr>
-              <w:fldChar w:fldCharType="begin"/>
-            </w:r>
-            <w:r>
-              <w:rPr>
-                <w:noProof/>
-                <w:webHidden/>
-              </w:rPr>
-              <w:instrText xml:space="preserve"> PAGEREF _Toc117975208 \h </w:instrText>
-            </w:r>
-            <w:r>
-              <w:rPr>
-                <w:noProof/>
-                <w:webHidden/>
-              </w:rPr>
-            </w:r>
-            <w:r>
-              <w:rPr>
-                <w:noProof/>
-                <w:webHidden/>
-              </w:rPr>
-              <w:fldChar w:fldCharType="separate"/>
-            </w:r>
-            <w:r>
-              <w:rPr>
-                <w:noProof/>
-                <w:webHidden/>
-              </w:rPr>
-              <w:t>2</w:t>
-            </w:r>
-            <w:r>
-              <w:rPr>
-                <w:noProof/>
-                <w:webHidden/>
-              </w:rPr>
-              <w:fldChar w:fldCharType="end"/>
-            </w:r>
-          </w:hyperlink>
-        </w:p>
-        <w:p>
-          <w:pPr>
-            <w:pStyle w:val="TOC1"/>
-            <w:tabs>
-              <w:tab w:val="right" w:leader="dot" w:pos="9062"/>
-            </w:tabs>
-            <w:spacing w:after="0"/>
-            <w:rPr>
-              <w:rFonts w:eastAsiaTheme="minorEastAsia"/>
-              <w:noProof/>
-              <w:lang w:eastAsia="pl-PL"/>
-            </w:rPr>
-          </w:pPr>
-          <w:hyperlink w:anchor="_Toc117975209" w:history="1">
-            <w:r>
-              <w:rPr>
-                <w:rStyle w:val="Hyperlink"/>
-                <w:noProof/>
-              </w:rPr>
-              <w:t>Wykaz literatury</w:t>
-            </w:r>
-            <w:r>
-              <w:rPr>
-                <w:noProof/>
-                <w:webHidden/>
-              </w:rPr>
-              <w:tab/>
-            </w:r>
-            <w:r>
-              <w:rPr>
-                <w:noProof/>
-                <w:webHidden/>
-              </w:rPr>
-              <w:fldChar w:fldCharType="begin"/>
-            </w:r>
-            <w:r>
-              <w:rPr>
-                <w:noProof/>
-                <w:webHidden/>
-              </w:rPr>
-              <w:instrText xml:space="preserve"> PAGEREF _Toc117975209 \h </w:instrText>
-            </w:r>
-            <w:r>
-              <w:rPr>
-                <w:noProof/>
-                <w:webHidden/>
-              </w:rPr>
-            </w:r>
-            <w:r>
-              <w:rPr>
-                <w:noProof/>
-                <w:webHidden/>
-              </w:rPr>
-              <w:fldChar w:fldCharType="separate"/>
-            </w:r>
-            <w:r>
-              <w:rPr>
-                <w:noProof/>
-                <w:webHidden/>
-              </w:rPr>
-              <w:t>2</w:t>
-            </w:r>
-            <w:r>
-              <w:rPr>
-                <w:noProof/>
-                <w:webHidden/>
-              </w:rPr>
-              <w:fldChar w:fldCharType="end"/>
-            </w:r>
-          </w:hyperlink>
-        </w:p>
-        <w:p>
-          <w:pPr>
-            <w:pStyle w:val="TOC1"/>
-            <w:tabs>
-              <w:tab w:val="right" w:leader="dot" w:pos="9062"/>
-            </w:tabs>
-            <w:spacing w:after="0"/>
-            <w:rPr>
-              <w:rFonts w:eastAsiaTheme="minorEastAsia"/>
-              <w:noProof/>
-              <w:lang w:eastAsia="pl-PL"/>
-            </w:rPr>
-          </w:pPr>
-          <w:hyperlink w:anchor="_Toc117975210" w:history="1">
-            <w:r>
-              <w:rPr>
-                <w:rStyle w:val="Hyperlink"/>
-                <w:noProof/>
-              </w:rPr>
-              <w:t>Załączniki</w:t>
-            </w:r>
-            <w:r>
-              <w:rPr>
-                <w:noProof/>
-                <w:webHidden/>
-              </w:rPr>
-              <w:tab/>
-            </w:r>
-            <w:r>
-              <w:rPr>
-                <w:noProof/>
-                <w:webHidden/>
-              </w:rPr>
-              <w:fldChar w:fldCharType="begin"/>
-            </w:r>
-            <w:r>
-              <w:rPr>
-                <w:noProof/>
-                <w:webHidden/>
-              </w:rPr>
-              <w:instrText xml:space="preserve"> PAGEREF _Toc117975210 \h </w:instrText>
-            </w:r>
-            <w:r>
-              <w:rPr>
-                <w:noProof/>
-                <w:webHidden/>
-              </w:rPr>
-            </w:r>
-            <w:r>
-              <w:rPr>
-                <w:noProof/>
-                <w:webHidden/>
-              </w:rPr>
-              <w:fldChar w:fldCharType="separate"/>
-            </w:r>
-            <w:r>
-              <w:rPr>
-                <w:noProof/>
-                <w:webHidden/>
-              </w:rPr>
-              <w:t>2</w:t>
-            </w:r>
-            <w:r>
-              <w:rPr>
-                <w:noProof/>
-                <w:webHidden/>
-              </w:rPr>
-              <w:fldChar w:fldCharType="end"/>
-            </w:r>
-          </w:hyperlink>
-        </w:p>
-        <w:p>
-          <w:pPr>
-            <w:spacing w:after="0"/>
-          </w:pPr>
           <w:r>
             <w:rPr>
               <w:b/>
@@ -646,83 +488,584 @@
       </w:pPr>
     </w:p>
     <w:p>
-      <w:pPr>
-        <w:spacing w:after="0"/>
-      </w:pPr>
-    </w:p>
-    <w:p>
-      <w:pPr>
-        <w:spacing w:after="0"/>
-      </w:pPr>
-    </w:p>
-    <w:p>
-      <w:pPr>
-        <w:spacing w:after="0"/>
-      </w:pPr>
-    </w:p>
-    <w:p>
-      <w:pPr>
-        <w:spacing w:after="0"/>
-      </w:pPr>
-    </w:p>
-    <w:p>
-      <w:pPr>
-        <w:spacing w:after="0"/>
-      </w:pPr>
-    </w:p>
-    <w:p>
-      <w:pPr>
-        <w:spacing w:after="0"/>
-      </w:pPr>
-    </w:p>
-    <w:p>
-      <w:pPr>
-        <w:spacing w:after="0"/>
-      </w:pPr>
-    </w:p>
-    <w:p>
-      <w:pPr>
-        <w:spacing w:after="0"/>
-      </w:pPr>
-    </w:p>
-    <w:p>
-      <w:pPr>
-        <w:spacing w:after="0"/>
-      </w:pPr>
-    </w:p>
-    <w:p>
-      <w:pPr>
-        <w:spacing w:after="0"/>
-      </w:pPr>
-    </w:p>
-    <w:p>
-      <w:pPr>
-        <w:spacing w:after="0"/>
-      </w:pPr>
-    </w:p>
-    <w:p>
-      <w:pPr>
-        <w:spacing w:after="0"/>
-      </w:pPr>
-    </w:p>
-    <w:p>
-      <w:pPr>
-        <w:spacing w:after="0"/>
-      </w:pPr>
-    </w:p>
-    <w:p>
-      <w:pPr>
-        <w:spacing w:after="0"/>
-      </w:pPr>
-      <w:r>
-        <w:rPr>
-          <w:rFonts w:cstheme="minorHAnsi"/>
-        </w:rPr>
-        <w:t>∑</w:t>
-      </w:r>
-      <w:r>
-        <w:t xml:space="preserve"> = 30 stron</w:t>
-      </w:r>
+      <w:r>
+        <w:t>C</w:t>
+      </w:r>
+      <w:r>
+        <w:t>horoba Altzheimera</w:t>
+      </w:r>
+    </w:p>
+    <w:p>
+      <w:pPr>
+        <w:pStyle w:val="ListParagraph"/>
+        <w:numPr>
+          <w:ilvl w:val="1"/>
+          <w:numId w:val="5"/>
+        </w:numPr>
+      </w:pPr>
+      <w:r>
+        <w:t>Rosnąca liczba zachorowań</w:t>
+      </w:r>
+    </w:p>
+    <w:p>
+      <w:pPr>
+        <w:pStyle w:val="ListParagraph"/>
+        <w:numPr>
+          <w:ilvl w:val="1"/>
+          <w:numId w:val="5"/>
+        </w:numPr>
+      </w:pPr>
+      <w:r>
+        <w:t xml:space="preserve">Grupa szczególnie narażona </w:t>
+      </w:r>
+    </w:p>
+    <w:p>
+      <w:pPr>
+        <w:pStyle w:val="ListParagraph"/>
+        <w:numPr>
+          <w:ilvl w:val="1"/>
+          <w:numId w:val="5"/>
+        </w:numPr>
+      </w:pPr>
+      <w:r>
+        <w:t>Przyczyny</w:t>
+      </w:r>
+    </w:p>
+    <w:p>
+      <w:pPr>
+        <w:pStyle w:val="ListParagraph"/>
+        <w:numPr>
+          <w:ilvl w:val="1"/>
+          <w:numId w:val="5"/>
+        </w:numPr>
+      </w:pPr>
+      <w:r>
+        <w:t xml:space="preserve">Trudna identyfikacja i jednoznaczne stwierdzenie / wykrycie horoby </w:t>
+      </w:r>
+    </w:p>
+    <w:p>
+      <w:pPr>
+        <w:pStyle w:val="ListParagraph"/>
+        <w:numPr>
+          <w:ilvl w:val="1"/>
+          <w:numId w:val="5"/>
+        </w:numPr>
+      </w:pPr>
+      <w:r>
+        <w:t>Malejąca liczba specjalistów</w:t>
+      </w:r>
+    </w:p>
+    <w:p>
+      <w:pPr>
+        <w:pStyle w:val="ListParagraph"/>
+        <w:numPr>
+          <w:ilvl w:val="1"/>
+          <w:numId w:val="5"/>
+        </w:numPr>
+      </w:pPr>
+      <w:r>
+        <w:t xml:space="preserve">Potrzeba </w:t>
+      </w:r>
+      <w:r>
+        <w:t xml:space="preserve">stworzenia systemu </w:t>
+      </w:r>
+      <w:r>
+        <w:t>wspomagającego lekarzy</w:t>
+      </w:r>
+      <w:r>
+        <w:t xml:space="preserve"> który wykrywałby, czy na zdjęciu </w:t>
+      </w:r>
+      <w:r>
+        <w:t>widoczne są objawy choroby</w:t>
+      </w:r>
+      <w:r>
+        <w:t xml:space="preserve"> </w:t>
+      </w:r>
+    </w:p>
+    <w:p>
+      <w:pPr>
+        <w:pStyle w:val="ListParagraph"/>
+        <w:numPr>
+          <w:ilvl w:val="1"/>
+          <w:numId w:val="5"/>
+        </w:numPr>
+      </w:pPr>
+      <w:r>
+        <w:t xml:space="preserve">Ostateczna decyzja należy do lekarza </w:t>
+      </w:r>
+      <w:r>
+        <w:t xml:space="preserve">(może </w:t>
+      </w:r>
+      <w:r>
+        <w:t>przeprowadzić wywiad</w:t>
+      </w:r>
+      <w:r>
+        <w:t>, zna więcej informacji niż samo zdjęcie)</w:t>
+      </w:r>
+    </w:p>
+    <w:p>
+      <w:pPr>
+        <w:pStyle w:val="ListParagraph"/>
+        <w:numPr>
+          <w:ilvl w:val="0"/>
+          <w:numId w:val="5"/>
+        </w:numPr>
+      </w:pPr>
+      <w:r>
+        <w:t>Sztuczne sieci neuronowe</w:t>
+      </w:r>
+    </w:p>
+    <w:p>
+      <w:pPr>
+        <w:pStyle w:val="ListParagraph"/>
+        <w:numPr>
+          <w:ilvl w:val="1"/>
+          <w:numId w:val="5"/>
+        </w:numPr>
+      </w:pPr>
+      <w:r>
+        <w:t>Historia</w:t>
+      </w:r>
+    </w:p>
+    <w:p>
+      <w:pPr>
+        <w:pStyle w:val="ListParagraph"/>
+        <w:numPr>
+          <w:ilvl w:val="1"/>
+          <w:numId w:val="5"/>
+        </w:numPr>
+      </w:pPr>
+      <w:r>
+        <w:t xml:space="preserve">Podobieństwo </w:t>
+      </w:r>
+      <w:r>
+        <w:t>początkowych neuronów do neuronów w mózgu</w:t>
+      </w:r>
+    </w:p>
+    <w:p>
+      <w:pPr>
+        <w:pStyle w:val="ListParagraph"/>
+        <w:numPr>
+          <w:ilvl w:val="1"/>
+          <w:numId w:val="5"/>
+        </w:numPr>
+      </w:pPr>
+      <w:r>
+        <w:t>Perceptron</w:t>
+      </w:r>
+    </w:p>
+    <w:p>
+      <w:pPr>
+        <w:pStyle w:val="ListParagraph"/>
+        <w:numPr>
+          <w:ilvl w:val="1"/>
+          <w:numId w:val="5"/>
+        </w:numPr>
+      </w:pPr>
+      <w:r>
+        <w:t>Propagacja wsteczne</w:t>
+      </w:r>
+    </w:p>
+    <w:p>
+      <w:pPr>
+        <w:pStyle w:val="ListParagraph"/>
+        <w:numPr>
+          <w:ilvl w:val="1"/>
+          <w:numId w:val="5"/>
+        </w:numPr>
+      </w:pPr>
+      <w:r>
+        <w:t>Wiele warstw perceptronów – głęboka sieć neuronowa</w:t>
+      </w:r>
+    </w:p>
+    <w:p>
+      <w:pPr>
+        <w:pStyle w:val="ListParagraph"/>
+        <w:numPr>
+          <w:ilvl w:val="1"/>
+          <w:numId w:val="5"/>
+        </w:numPr>
+      </w:pPr>
+      <w:r>
+        <w:t>Warstwy splotowe</w:t>
+      </w:r>
+    </w:p>
+    <w:p>
+      <w:pPr>
+        <w:pStyle w:val="ListParagraph"/>
+        <w:numPr>
+          <w:ilvl w:val="1"/>
+          <w:numId w:val="5"/>
+        </w:numPr>
+      </w:pPr>
+      <w:r>
+        <w:t>Augumentacja</w:t>
+      </w:r>
+    </w:p>
+    <w:p>
+      <w:pPr>
+        <w:pStyle w:val="ListParagraph"/>
+        <w:numPr>
+          <w:ilvl w:val="1"/>
+          <w:numId w:val="5"/>
+        </w:numPr>
+      </w:pPr>
+      <w:r>
+        <w:t>Parametry i hiperparametry</w:t>
+      </w:r>
+    </w:p>
+    <w:p>
+      <w:pPr>
+        <w:pStyle w:val="ListParagraph"/>
+        <w:numPr>
+          <w:ilvl w:val="2"/>
+          <w:numId w:val="5"/>
+        </w:numPr>
+      </w:pPr>
+      <w:r>
+        <w:t>Funkcja straty</w:t>
+      </w:r>
+    </w:p>
+    <w:p>
+      <w:pPr>
+        <w:pStyle w:val="ListParagraph"/>
+        <w:numPr>
+          <w:ilvl w:val="2"/>
+          <w:numId w:val="5"/>
+        </w:numPr>
+      </w:pPr>
+      <w:r>
+        <w:t>Funkcja aktywacji</w:t>
+      </w:r>
+    </w:p>
+    <w:p>
+      <w:pPr>
+        <w:pStyle w:val="ListParagraph"/>
+        <w:numPr>
+          <w:ilvl w:val="1"/>
+          <w:numId w:val="5"/>
+        </w:numPr>
+      </w:pPr>
+      <w:r>
+        <w:t>Przetwarzanie danych</w:t>
+      </w:r>
+    </w:p>
+    <w:p>
+      <w:pPr>
+        <w:pStyle w:val="ListParagraph"/>
+        <w:numPr>
+          <w:ilvl w:val="2"/>
+          <w:numId w:val="5"/>
+        </w:numPr>
+      </w:pPr>
+      <w:r>
+        <w:t>Wpływ rozmiaru zdjęcia na dokładność</w:t>
+      </w:r>
+    </w:p>
+    <w:p>
+      <w:pPr>
+        <w:pStyle w:val="ListParagraph"/>
+        <w:numPr>
+          <w:ilvl w:val="2"/>
+          <w:numId w:val="5"/>
+        </w:numPr>
+      </w:pPr>
+      <w:r>
+        <w:t>Treshold – progowanie - doprowadzenie do zdjęcia 0 / 255</w:t>
+      </w:r>
+    </w:p>
+    <w:p>
+      <w:pPr>
+        <w:pStyle w:val="ListParagraph"/>
+        <w:numPr>
+          <w:ilvl w:val="2"/>
+          <w:numId w:val="5"/>
+        </w:numPr>
+      </w:pPr>
+      <w:r>
+        <w:t>Wyostrzenie</w:t>
+      </w:r>
+    </w:p>
+    <w:p>
+      <w:pPr>
+        <w:pStyle w:val="ListParagraph"/>
+        <w:numPr>
+          <w:ilvl w:val="0"/>
+          <w:numId w:val="5"/>
+        </w:numPr>
+      </w:pPr>
+      <w:r>
+        <w:t>System webowy</w:t>
+      </w:r>
+    </w:p>
+    <w:p>
+      <w:pPr>
+        <w:pStyle w:val="ListParagraph"/>
+        <w:numPr>
+          <w:ilvl w:val="1"/>
+          <w:numId w:val="5"/>
+        </w:numPr>
+      </w:pPr>
+      <w:r>
+        <w:t xml:space="preserve">Potrzeba </w:t>
+      </w:r>
+      <w:r>
+        <w:t>skalowalności, dużej elastyczności i prostoty wprowadzania zmian</w:t>
+      </w:r>
+    </w:p>
+    <w:p>
+      <w:pPr>
+        <w:pStyle w:val="ListParagraph"/>
+        <w:numPr>
+          <w:ilvl w:val="1"/>
+          <w:numId w:val="5"/>
+        </w:numPr>
+      </w:pPr>
+      <w:r>
+        <w:t xml:space="preserve">Zdecentralizowany model podejmujący decyzję </w:t>
+      </w:r>
+    </w:p>
+    <w:p>
+      <w:pPr>
+        <w:pStyle w:val="ListParagraph"/>
+        <w:numPr>
+          <w:ilvl w:val="1"/>
+          <w:numId w:val="5"/>
+        </w:numPr>
+      </w:pPr>
+      <w:r>
+        <w:t>Prostota działania</w:t>
+      </w:r>
+    </w:p>
+    <w:p>
+      <w:pPr>
+        <w:pStyle w:val="ListParagraph"/>
+        <w:numPr>
+          <w:ilvl w:val="1"/>
+          <w:numId w:val="5"/>
+        </w:numPr>
+      </w:pPr>
+      <w:r>
+        <w:t>Flask</w:t>
+      </w:r>
+    </w:p>
+    <w:p>
+      <w:pPr>
+        <w:pStyle w:val="ListParagraph"/>
+        <w:numPr>
+          <w:ilvl w:val="1"/>
+          <w:numId w:val="5"/>
+        </w:numPr>
+      </w:pPr>
+      <w:r>
+        <w:t>Jenkins</w:t>
+      </w:r>
+    </w:p>
+    <w:p>
+      <w:pPr>
+        <w:pStyle w:val="ListParagraph"/>
+        <w:numPr>
+          <w:ilvl w:val="1"/>
+          <w:numId w:val="5"/>
+        </w:numPr>
+      </w:pPr>
+      <w:r>
+        <w:t>Gitlab</w:t>
+      </w:r>
+    </w:p>
+    <w:p>
+      <w:pPr>
+        <w:pStyle w:val="ListParagraph"/>
+        <w:numPr>
+          <w:ilvl w:val="1"/>
+          <w:numId w:val="5"/>
+        </w:numPr>
+      </w:pPr>
+      <w:r>
+        <w:t>Colab</w:t>
+      </w:r>
+    </w:p>
+    <w:p>
+      <w:pPr>
+        <w:pStyle w:val="ListParagraph"/>
+        <w:numPr>
+          <w:ilvl w:val="2"/>
+          <w:numId w:val="5"/>
+        </w:numPr>
+      </w:pPr>
+      <w:r>
+        <w:t>Platforma do uczenia</w:t>
+      </w:r>
+    </w:p>
+    <w:p>
+      <w:pPr>
+        <w:pStyle w:val="ListParagraph"/>
+        <w:numPr>
+          <w:ilvl w:val="2"/>
+          <w:numId w:val="5"/>
+        </w:numPr>
+      </w:pPr>
+      <w:r>
+        <w:t xml:space="preserve">Duże </w:t>
+      </w:r>
+      <w:r>
+        <w:t>zasoby</w:t>
+      </w:r>
+    </w:p>
+    <w:p>
+      <w:pPr>
+        <w:pStyle w:val="ListParagraph"/>
+        <w:numPr>
+          <w:ilvl w:val="1"/>
+          <w:numId w:val="5"/>
+        </w:numPr>
+      </w:pPr>
+      <w:r>
+        <w:t>Htt</w:t>
+      </w:r>
+      <w:r>
+        <w:t>p</w:t>
+      </w:r>
+    </w:p>
+    <w:p>
+      <w:pPr>
+        <w:pStyle w:val="ListParagraph"/>
+        <w:ind w:left="1440"/>
+      </w:pPr>
+    </w:p>
+    <w:p>
+      <w:pPr>
+        <w:pStyle w:val="ListParagraph"/>
+        <w:numPr>
+          <w:ilvl w:val="0"/>
+          <w:numId w:val="11"/>
+        </w:numPr>
+      </w:pPr>
+      <w:r>
+        <w:t>Typy sieci neuronowych</w:t>
+      </w:r>
+    </w:p>
+    <w:p>
+      <w:pPr>
+        <w:pStyle w:val="ListParagraph"/>
+        <w:numPr>
+          <w:ilvl w:val="0"/>
+          <w:numId w:val="7"/>
+        </w:numPr>
+      </w:pPr>
+      <w:r>
+        <w:t>Badane paramettry sieci neuronowej</w:t>
+      </w:r>
+    </w:p>
+    <w:p>
+      <w:pPr>
+        <w:spacing w:after="0"/>
+      </w:pPr>
+    </w:p>
+    <w:p>
+      <w:pPr>
+        <w:spacing w:after="0"/>
+      </w:pPr>
+    </w:p>
+    <w:p>
+      <w:pPr>
+        <w:spacing w:after="0"/>
+      </w:pPr>
+    </w:p>
+    <w:p>
+      <w:pPr>
+        <w:spacing w:after="0"/>
+      </w:pPr>
+    </w:p>
+    <w:p>
+      <w:pPr>
+        <w:spacing w:after="0"/>
+      </w:pPr>
+    </w:p>
+    <w:p>
+      <w:pPr>
+        <w:spacing w:after="0"/>
+      </w:pPr>
+    </w:p>
+    <w:p>
+      <w:pPr>
+        <w:spacing w:after="0"/>
+      </w:pPr>
+    </w:p>
+    <w:p>
+      <w:pPr>
+        <w:spacing w:after="0"/>
+      </w:pPr>
+    </w:p>
+    <w:p>
+      <w:pPr>
+        <w:spacing w:after="0"/>
+      </w:pPr>
+    </w:p>
+    <w:p>
+      <w:pPr>
+        <w:spacing w:after="0"/>
+      </w:pPr>
+    </w:p>
+    <w:p>
+      <w:pPr>
+        <w:spacing w:after="0"/>
+      </w:pPr>
+    </w:p>
+    <w:p>
+      <w:pPr>
+        <w:spacing w:after="0"/>
+      </w:pPr>
+    </w:p>
+    <w:p>
+      <w:pPr>
+        <w:spacing w:after="0"/>
+      </w:pPr>
+    </w:p>
+    <w:p>
+      <w:pPr>
+        <w:spacing w:after="0"/>
+      </w:pPr>
+    </w:p>
+    <w:p>
+      <w:pPr>
+        <w:spacing w:after="0"/>
+      </w:pPr>
+    </w:p>
+    <w:p>
+      <w:pPr>
+        <w:spacing w:after="0"/>
+      </w:pPr>
+    </w:p>
+    <w:p>
+      <w:pPr>
+        <w:spacing w:after="0"/>
+      </w:pPr>
+    </w:p>
+    <w:p>
+      <w:pPr>
+        <w:spacing w:after="0"/>
+      </w:pPr>
+    </w:p>
+    <w:p>
+      <w:pPr>
+        <w:spacing w:after="0"/>
+      </w:pPr>
+    </w:p>
+    <w:p>
+      <w:pPr>
+        <w:spacing w:after="0"/>
+      </w:pPr>
+    </w:p>
+    <w:p>
+      <w:pPr>
+        <w:spacing w:after="0"/>
+      </w:pPr>
+    </w:p>
+    <w:p>
+      <w:pPr>
+        <w:spacing w:after="0"/>
+      </w:pPr>
     </w:p>
     <w:p>
       <w:pPr>
@@ -838,51 +1181,45 @@
         </w:numPr>
         <w:spacing w:before="0"/>
       </w:pPr>
-      <w:commentRangeStart w:id="0"/>
+      <w:bookmarkStart w:id="0" w:name="_Toc118799308"/>
+      <w:commentRangeStart w:id="1"/>
       <w:r>
         <w:lastRenderedPageBreak/>
-        <w:t>Wst</w:t>
-      </w:r>
-      <w:r>
-        <w:t>ę</w:t>
-      </w:r>
-      <w:r>
-        <w:t>p</w:t>
-      </w:r>
-      <w:commentRangeEnd w:id="0"/>
+        <w:t>Wstęp</w:t>
+      </w:r>
+      <w:commentRangeEnd w:id="1"/>
       <w:r>
         <w:rPr>
           <w:rStyle w:val="CommentReference"/>
           <w:rFonts w:asciiTheme="minorHAnsi" w:eastAsiaTheme="minorHAnsi" w:hAnsiTheme="minorHAnsi" w:cstheme="minorBidi"/>
           <w:color w:val="auto"/>
         </w:rPr>
-        <w:commentReference w:id="0"/>
-      </w:r>
-    </w:p>
-    <w:p>
-      <w:pPr>
-        <w:spacing w:after="0"/>
-      </w:pPr>
-      <w:commentRangeStart w:id="1"/>
+        <w:commentReference w:id="1"/>
+      </w:r>
+      <w:bookmarkEnd w:id="0"/>
+    </w:p>
+    <w:p>
+      <w:pPr>
+        <w:spacing w:after="0"/>
+      </w:pPr>
       <w:r>
         <w:t xml:space="preserve">Choroba Altzheimera </w:t>
       </w:r>
-      <w:commentRangeEnd w:id="1"/>
-      <w:r>
-        <w:rPr>
-          <w:rStyle w:val="CommentReference"/>
-        </w:rPr>
-        <w:commentReference w:id="1"/>
-      </w:r>
       <w:commentRangeStart w:id="2"/>
       <w:r>
-        <w:t xml:space="preserve">dotyka z roku na rok coraz </w:t>
-      </w:r>
-      <w:r>
-        <w:t xml:space="preserve">to </w:t>
-      </w:r>
-      <w:r>
-        <w:t xml:space="preserve">większej liczby </w:t>
+        <w:t>dotyka z roku na rok coraz większ</w:t>
+      </w:r>
+      <w:r>
+        <w:t>ą</w:t>
+      </w:r>
+      <w:r>
+        <w:t xml:space="preserve"> liczb</w:t>
+      </w:r>
+      <w:r>
+        <w:t>ę</w:t>
+      </w:r>
+      <w:r>
+        <w:t xml:space="preserve"> </w:t>
       </w:r>
       <w:r>
         <w:t>osób</w:t>
@@ -895,7 +1232,11 @@
         <w:commentReference w:id="2"/>
       </w:r>
       <w:r>
-        <w:t>, szczególnie narażone są osoby starsze</w:t>
+        <w:t xml:space="preserve">, </w:t>
+      </w:r>
+      <w:commentRangeStart w:id="3"/>
+      <w:r>
+        <w:t>szczególnie narażone są osoby starsze</w:t>
       </w:r>
       <w:r>
         <w:t xml:space="preserve">, z ograniczoną aktywnością fizyczną i pamięciową. Chorobę </w:t>
@@ -918,7 +1259,13 @@
         <w:spacing w:after="0"/>
       </w:pPr>
       <w:r>
-        <w:t xml:space="preserve">Wyrużnia się </w:t>
+        <w:t>Wyr</w:t>
+      </w:r>
+      <w:r>
+        <w:t>ó</w:t>
+      </w:r>
+      <w:r>
+        <w:t xml:space="preserve">żnia się </w:t>
       </w:r>
       <w:r>
         <w:t>trzy stadia rozwoju choroby, z czego każde kolejne stadium charakteryzuje się coraz większym</w:t>
@@ -934,30 +1281,6 @@
       </w:r>
       <w:r>
         <w:t>funkcjonowanie.</w:t>
-      </w:r>
-    </w:p>
-    <w:p>
-      <w:pPr>
-        <w:spacing w:after="0"/>
-      </w:pPr>
-      <w:r>
-        <w:t>Obecnie nie jesteśmy w stanie w pełni wyleczyć choroby Altzheimera, a jedynie leczyć jej skutki</w:t>
-      </w:r>
-      <w:r>
-        <w:t xml:space="preserve"> i objawy oraz opóźniać jej rozwój przez odpowiednie leki i ćwiczenia. Dlatego tak ważne jest </w:t>
-      </w:r>
-      <w:r>
-        <w:t>wykrycie choroby na jej wczesnym stadium rozwoju</w:t>
-      </w:r>
-      <w:r>
-        <w:t xml:space="preserve">. </w:t>
-      </w:r>
-      <w:commentRangeStart w:id="3"/>
-      <w:r>
-        <w:t xml:space="preserve">Niestety </w:t>
-      </w:r>
-      <w:r>
-        <w:t xml:space="preserve">spadek liczby specjalistów </w:t>
       </w:r>
       <w:commentRangeEnd w:id="3"/>
       <w:r>
@@ -966,51 +1289,181 @@
         </w:rPr>
         <w:commentReference w:id="3"/>
       </w:r>
-      <w:r>
-        <w:t xml:space="preserve">wpływa niekożystnie </w:t>
-      </w:r>
-      <w:r>
-        <w:t xml:space="preserve">na liczbę przeprowadzonych </w:t>
-      </w:r>
-      <w:r>
-        <w:t>badań, a co za tym idzie, pomyślnie zdjagonozowanych chorych.</w:t>
-      </w:r>
-    </w:p>
-    <w:p>
-      <w:pPr>
-        <w:spacing w:after="0"/>
-      </w:pPr>
-    </w:p>
-    <w:p>
-      <w:pPr>
-        <w:pStyle w:val="Heading1"/>
-        <w:numPr>
-          <w:ilvl w:val="0"/>
-          <w:numId w:val="4"/>
-        </w:numPr>
-        <w:spacing w:before="0"/>
-      </w:pPr>
+    </w:p>
+    <w:p>
+      <w:pPr>
+        <w:spacing w:after="0"/>
+      </w:pPr>
+      <w:r>
+        <w:t>Obecnie nie jesteśmy w stanie w pełni wyleczyć choroby Altzheimera, a jedynie leczyć jej skutki</w:t>
+      </w:r>
+      <w:r>
+        <w:t xml:space="preserve"> i objawy oraz opóźniać jej rozwój przez odpowiednie leki i ćwiczenia. Dlatego tak ważne jest </w:t>
+      </w:r>
+      <w:r>
+        <w:t>wykrycie choroby na jej wczesnym stadium rozwoju</w:t>
+      </w:r>
+      <w:r>
+        <w:t xml:space="preserve">. </w:t>
+      </w:r>
+    </w:p>
+    <w:p>
+      <w:pPr>
+        <w:spacing w:after="0"/>
+      </w:pPr>
+    </w:p>
+    <w:p>
+      <w:pPr>
+        <w:spacing w:after="0"/>
+      </w:pPr>
+      <w:r>
+        <w:t xml:space="preserve">W celu </w:t>
+      </w:r>
+      <w:r>
+        <w:t>usprawnienia procesu diagnozowania choroby Altzheimera</w:t>
+      </w:r>
+      <w:r>
+        <w:t xml:space="preserve"> wykonany został</w:t>
+      </w:r>
+      <w:r>
+        <w:t xml:space="preserve"> internetow</w:t>
+      </w:r>
+      <w:r>
+        <w:t>y</w:t>
+      </w:r>
+      <w:r>
+        <w:t xml:space="preserve"> system wspomagającego pracę lekarzy w </w:t>
+      </w:r>
+      <w:r>
+        <w:t>ocenie</w:t>
+      </w:r>
+      <w:r>
+        <w:t xml:space="preserve"> stopnia zaawansowania choroby bądź jej braku.</w:t>
+      </w:r>
+      <w:r>
+        <w:t xml:space="preserve"> </w:t>
+      </w:r>
+    </w:p>
+    <w:p>
+      <w:pPr>
+        <w:spacing w:after="0"/>
+      </w:pPr>
+      <w:r>
+        <w:t>P</w:t>
+      </w:r>
+      <w:r>
+        <w:t xml:space="preserve">o wgraniu zdjęcia </w:t>
+      </w:r>
+      <w:r>
+        <w:t>rentgenowskie</w:t>
+      </w:r>
+      <w:r>
+        <w:t>go</w:t>
+      </w:r>
+      <w:r>
+        <w:t xml:space="preserve"> </w:t>
+      </w:r>
+      <w:r>
+        <w:t>mózgu pacjęta</w:t>
+      </w:r>
+      <w:r>
+        <w:t xml:space="preserve">, system </w:t>
+      </w:r>
+      <w:r>
+        <w:t xml:space="preserve">dokonuje analizy i następnie informuje </w:t>
+      </w:r>
+      <w:r>
+        <w:t xml:space="preserve">lekarza o stopniu rozwoju choroby. Postawienie diagnozy jest możliwe dzięki zastosowaniu modelu </w:t>
+      </w:r>
+      <w:r>
+        <w:t>sieci neuronow</w:t>
+      </w:r>
+      <w:r>
+        <w:t>ej,</w:t>
+      </w:r>
+      <w:r>
+        <w:t xml:space="preserve"> wyuczon</w:t>
+      </w:r>
+      <w:r>
+        <w:t>ej</w:t>
+      </w:r>
+      <w:r>
+        <w:t xml:space="preserve"> na zbiorze tysięcy </w:t>
+      </w:r>
+      <w:r>
+        <w:t>zarówno osób chorych jak i zdowych.</w:t>
+      </w:r>
+    </w:p>
+    <w:p>
+      <w:pPr>
+        <w:spacing w:after="0"/>
+      </w:pPr>
+    </w:p>
+    <w:p>
+      <w:pPr>
+        <w:spacing w:after="0"/>
+      </w:pPr>
+    </w:p>
+    <w:p>
+      <w:pPr>
+        <w:spacing w:after="0"/>
+      </w:pPr>
+    </w:p>
+    <w:p>
+      <w:pPr>
+        <w:spacing w:after="0"/>
+      </w:pPr>
+    </w:p>
+    <w:p>
+      <w:pPr>
+        <w:spacing w:after="0"/>
+      </w:pPr>
+    </w:p>
+    <w:p>
+      <w:pPr>
+        <w:spacing w:after="0"/>
+      </w:pPr>
+      <w:r>
+        <w:t xml:space="preserve">Lekarz posiadać będzie również możliwość dodawania, edytowania i usuwania pacjętów oraz dostęp do historii wcześniej przeprowadzonych badań. </w:t>
+      </w:r>
+    </w:p>
+    <w:p>
+      <w:pPr>
+        <w:spacing w:after="0"/>
+      </w:pPr>
+      <w:r>
+        <w:t xml:space="preserve">System zapewni również jednoznaczną identyfikację pacjęta dzięki automatycznie inkrementowanemu numerowi id, </w:t>
+      </w:r>
       <w:commentRangeStart w:id="4"/>
       <w:r>
-        <w:t>Cel i zakres pracy</w:t>
+        <w:t>a wprowadzenie opcjonalnego dodania zdjęcia pacjęta wprowadzi dodatkowy aspekt społeczny aplikacji.</w:t>
       </w:r>
       <w:commentRangeEnd w:id="4"/>
       <w:r>
         <w:rPr>
           <w:rStyle w:val="CommentReference"/>
-          <w:rFonts w:asciiTheme="minorHAnsi" w:eastAsiaTheme="minorHAnsi" w:hAnsiTheme="minorHAnsi" w:cstheme="minorBidi"/>
-          <w:color w:val="auto"/>
         </w:rPr>
         <w:commentReference w:id="4"/>
       </w:r>
-    </w:p>
-    <w:p>
-      <w:pPr>
-        <w:spacing w:after="0"/>
-      </w:pPr>
+      <w:r>
+        <w:t xml:space="preserve"> </w:t>
+      </w:r>
+    </w:p>
+    <w:p>
+      <w:pPr>
+        <w:spacing w:after="0"/>
+      </w:pPr>
+    </w:p>
+    <w:p>
+      <w:pPr>
+        <w:spacing w:after="0"/>
+      </w:pPr>
+      <w:r>
+        <w:t xml:space="preserve">Model sieci kalsyfikującej zdjęcie xxx mózgu można wykonać na wiele sposobów zaczynająć od prostych </w:t>
+      </w:r>
       <w:commentRangeStart w:id="5"/>
       <w:r>
-        <w:t xml:space="preserve">Chocąc rozwiązać wspomniane wyzwanie </w:t>
+        <w:t>sieci gęstych</w:t>
       </w:r>
       <w:commentRangeEnd w:id="5"/>
       <w:r>
@@ -1020,24 +1473,21 @@
         <w:commentReference w:id="5"/>
       </w:r>
       <w:r>
-        <w:t>powstał pomysł stworzenia internetowego systemu wspomagającego pracę lekarzy w diagnozie stopnia zaawansowania choroby bądź jej braku.</w:t>
-      </w:r>
-    </w:p>
-    <w:p>
-      <w:pPr>
-        <w:spacing w:after="0"/>
-      </w:pPr>
-    </w:p>
-    <w:p>
-      <w:pPr>
-        <w:spacing w:after="0"/>
-      </w:pPr>
-      <w:r>
-        <w:t xml:space="preserve">Lekarz po wgraniu zdjęcia </w:t>
-      </w:r>
+        <w:t xml:space="preserve"> aż po bardziej skomplikowane architektóry. Biorąc pod uwagę wielkość kosztów w przypadku podjęcia błędnej decyzji, istotne jest aby model cieszył się dużą dokładnością zwracanych wyników. W celu osiągnięcia wysokiej dokładności, przeprowadzono badanie wpływu parametrów na osiągany rezultat, jak również wpływu augumentacji na dokładność trenowanego modelu. Wybrano następnie i wprowadzono do systemu model o największej skuteczności. </w:t>
+      </w:r>
+    </w:p>
+    <w:p>
+      <w:pPr>
+        <w:spacing w:after="0"/>
+      </w:pPr>
+    </w:p>
+    <w:p>
+      <w:pPr>
+        <w:spacing w:after="0"/>
+      </w:pPr>
       <w:commentRangeStart w:id="6"/>
       <w:r>
-        <w:t>xxx</w:t>
+        <w:t>Ze względów bezpieczeństwa przewidziano działanie systemu w wewnętrznej sieci firmowej. Dostęp do aplikacji odbywa się za pomocą przeglądarki internetowej, natomiast serwer do którego skierowane są zapytania posiada system operacyjny Linux Ubuntu. Serwis został wykonany przy wykożystaniu mikro frameworku flask. W celu minimalizacji czasu potrzebnego na wytrenowanie modelu skożystano z środowiska Google Colab.</w:t>
       </w:r>
       <w:commentRangeEnd w:id="6"/>
       <w:r>
@@ -1045,87 +1495,6 @@
           <w:rStyle w:val="CommentReference"/>
         </w:rPr>
         <w:commentReference w:id="6"/>
-      </w:r>
-      <w:r>
-        <w:t xml:space="preserve"> mózgu pacjęta uzyska diagnozę wygenerowaną przez sieć neuronową, wyuczoną na podstawie tysięcy zdjęć xxx mózgu, zarówno osób chorych jak i zdowych.</w:t>
-      </w:r>
-    </w:p>
-    <w:p>
-      <w:pPr>
-        <w:spacing w:after="0"/>
-      </w:pPr>
-      <w:r>
-        <w:t xml:space="preserve">Lekarz posiadać będzie również możliwość dodawania, edytowania i usuwania pacjętów oraz dostęp do historii wcześniej przeprowadzonych badań. </w:t>
-      </w:r>
-    </w:p>
-    <w:p>
-      <w:pPr>
-        <w:spacing w:after="0"/>
-      </w:pPr>
-      <w:r>
-        <w:t xml:space="preserve">System zapewni również jednoznaczną identyfikację pacjęta dzięki automatycznie inkrementowanemu numerowi id, </w:t>
-      </w:r>
-      <w:commentRangeStart w:id="7"/>
-      <w:r>
-        <w:t>a wprowadzenie opcjonalnego dodania zdjęcia pacjęta wprowadzi dodatkowy aspekt społeczny aplikacji.</w:t>
-      </w:r>
-      <w:commentRangeEnd w:id="7"/>
-      <w:r>
-        <w:rPr>
-          <w:rStyle w:val="CommentReference"/>
-        </w:rPr>
-        <w:commentReference w:id="7"/>
-      </w:r>
-      <w:r>
-        <w:t xml:space="preserve"> </w:t>
-      </w:r>
-    </w:p>
-    <w:p>
-      <w:pPr>
-        <w:spacing w:after="0"/>
-      </w:pPr>
-    </w:p>
-    <w:p>
-      <w:pPr>
-        <w:spacing w:after="0"/>
-      </w:pPr>
-      <w:r>
-        <w:t xml:space="preserve">Model sieci kalsyfikującej zdjęcie xxx mózgu można wykonać na wiele sposobów zaczynająć od prostych </w:t>
-      </w:r>
-      <w:commentRangeStart w:id="8"/>
-      <w:r>
-        <w:t>sieci gęstych</w:t>
-      </w:r>
-      <w:commentRangeEnd w:id="8"/>
-      <w:r>
-        <w:rPr>
-          <w:rStyle w:val="CommentReference"/>
-        </w:rPr>
-        <w:commentReference w:id="8"/>
-      </w:r>
-      <w:r>
-        <w:t xml:space="preserve"> aż po bardziej skomplikowane architektóry. Biorąc pod uwagę wielkość kosztów w przypadku podjęcia błędnej decyzji, istotne jest aby model cieszył się dużą dokładnością zwracanych wyników. W celu osiągnięcia wysokiej dokładności, przeprowadzono badanie wpływu parametrów na osiągany rezultat, jak również wpływu augumentacji na dokładność trenowanego modelu. Wybrano następnie i wprowadzono do systemu model o największej skuteczności. </w:t>
-      </w:r>
-    </w:p>
-    <w:p>
-      <w:pPr>
-        <w:spacing w:after="0"/>
-      </w:pPr>
-    </w:p>
-    <w:p>
-      <w:pPr>
-        <w:spacing w:after="0"/>
-      </w:pPr>
-      <w:commentRangeStart w:id="9"/>
-      <w:r>
-        <w:t>Ze względów bezpieczeństwa przewidziano działanie systemu w wewnętrznej sieci firmowej. Dostęp do aplikacji odbywa się za pomocą przeglądarki internetowej, natomiast serwer do którego skierowane są zapytania posiada system operacyjny Linux Ubuntu. Serwis został wykonany przy wykożystaniu mikro frameworku flask. W celu minimalizacji czasu potrzebnego na wytrenowanie modelu skożystano z środowiska Google Colab.</w:t>
-      </w:r>
-      <w:commentRangeEnd w:id="9"/>
-      <w:r>
-        <w:rPr>
-          <w:rStyle w:val="CommentReference"/>
-        </w:rPr>
-        <w:commentReference w:id="9"/>
       </w:r>
     </w:p>
     <w:p/>
@@ -1144,10 +1513,37 @@
         </w:numPr>
         <w:spacing w:before="0"/>
       </w:pPr>
+      <w:bookmarkStart w:id="7" w:name="_Toc118799310"/>
+      <w:commentRangeStart w:id="8"/>
+      <w:r>
+        <w:t>Projekt systemu</w:t>
+      </w:r>
+      <w:commentRangeEnd w:id="8"/>
+      <w:r>
+        <w:rPr>
+          <w:rStyle w:val="CommentReference"/>
+          <w:rFonts w:asciiTheme="minorHAnsi" w:eastAsiaTheme="minorHAnsi" w:hAnsiTheme="minorHAnsi" w:cstheme="minorBidi"/>
+          <w:color w:val="auto"/>
+        </w:rPr>
+        <w:commentReference w:id="8"/>
+      </w:r>
+      <w:bookmarkEnd w:id="7"/>
+    </w:p>
+    <w:p/>
+    <w:p/>
+    <w:p>
+      <w:pPr>
+        <w:pStyle w:val="Heading1"/>
+        <w:numPr>
+          <w:ilvl w:val="0"/>
+          <w:numId w:val="4"/>
+        </w:numPr>
+        <w:spacing w:before="0"/>
+      </w:pPr>
+      <w:bookmarkStart w:id="9" w:name="_Toc118799311"/>
       <w:commentRangeStart w:id="10"/>
       <w:r>
-        <w:lastRenderedPageBreak/>
-        <w:t>Projekt systemu</w:t>
+        <w:t>Implementacja systemu</w:t>
       </w:r>
       <w:commentRangeEnd w:id="10"/>
       <w:r>
@@ -1158,8 +1554,8 @@
         </w:rPr>
         <w:commentReference w:id="10"/>
       </w:r>
-    </w:p>
-    <w:p/>
+      <w:bookmarkEnd w:id="9"/>
+    </w:p>
     <w:p/>
     <w:p>
       <w:pPr>
@@ -1170,30 +1566,7 @@
         </w:numPr>
         <w:spacing w:before="0"/>
       </w:pPr>
-      <w:commentRangeStart w:id="11"/>
-      <w:r>
-        <w:t>Implementacja systemu</w:t>
-      </w:r>
-      <w:commentRangeEnd w:id="11"/>
-      <w:r>
-        <w:rPr>
-          <w:rStyle w:val="CommentReference"/>
-          <w:rFonts w:asciiTheme="minorHAnsi" w:eastAsiaTheme="minorHAnsi" w:hAnsiTheme="minorHAnsi" w:cstheme="minorBidi"/>
-          <w:color w:val="auto"/>
-        </w:rPr>
-        <w:commentReference w:id="11"/>
-      </w:r>
-    </w:p>
-    <w:p/>
-    <w:p>
-      <w:pPr>
-        <w:pStyle w:val="Heading1"/>
-        <w:numPr>
-          <w:ilvl w:val="0"/>
-          <w:numId w:val="4"/>
-        </w:numPr>
-        <w:spacing w:before="0"/>
-      </w:pPr>
+      <w:bookmarkStart w:id="11" w:name="_Toc118799312"/>
       <w:commentRangeStart w:id="12"/>
       <w:r>
         <w:t>Podsumowanie</w:t>
@@ -1207,6 +1580,7 @@
         </w:rPr>
         <w:commentReference w:id="12"/>
       </w:r>
+      <w:bookmarkEnd w:id="11"/>
     </w:p>
     <w:p>
       <w:pPr>
@@ -1230,7 +1604,7 @@
 
 <file path=word/comments.xml><?xml version="1.0" encoding="utf-8"?>
 <w:comments xmlns:wpc="http://schemas.microsoft.com/office/word/2010/wordprocessingCanvas" xmlns:cx="http://schemas.microsoft.com/office/drawing/2014/chartex" xmlns:cx1="http://schemas.microsoft.com/office/drawing/2015/9/8/chartex" xmlns:cx2="http://schemas.microsoft.com/office/drawing/2015/10/21/chartex" xmlns:cx3="http://schemas.microsoft.com/office/drawing/2016/5/9/chartex" xmlns:cx4="http://schemas.microsoft.com/office/drawing/2016/5/10/chartex" xmlns:cx5="http://schemas.microsoft.com/office/drawing/2016/5/11/chartex" xmlns:cx6="http://schemas.microsoft.com/office/drawing/2016/5/12/chartex" xmlns:cx7="http://schemas.microsoft.com/office/drawing/2016/5/13/chartex" xmlns:cx8="http://schemas.microsoft.com/office/drawing/2016/5/14/chartex" xmlns:mc="http://schemas.openxmlformats.org/markup-compatibility/2006" xmlns:aink="http://schemas.microsoft.com/office/drawing/2016/ink" xmlns:am3d="http://schemas.microsoft.com/office/drawing/2017/model3d" xmlns:o="urn:schemas-microsoft-com:office:office" xmlns:r="http://schemas.openxmlformats.org/officeDocument/2006/relationships" xmlns:m="http://schemas.openxmlformats.org/officeDocument/2006/math" xmlns:v="urn:schemas-microsoft-com:vml" xmlns:wp14="http://schemas.microsoft.com/office/word/2010/wordprocessingDrawing" xmlns:wp="http://schemas.openxmlformats.org/drawingml/2006/wordprocessingDrawing" xmlns:w10="urn:schemas-microsoft-com:office:word" xmlns:w="http://schemas.openxmlformats.org/wordprocessingml/2006/main" xmlns:w14="http://schemas.microsoft.com/office/word/2010/wordml" xmlns:w15="http://schemas.microsoft.com/office/word/2012/wordml" xmlns:w16cex="http://schemas.microsoft.com/office/word/2018/wordml/cex" xmlns:w16cid="http://schemas.microsoft.com/office/word/2016/wordml/cid" xmlns:w16="http://schemas.microsoft.com/office/word/2018/wordml" xmlns:w16sdtdh="http://schemas.microsoft.com/office/word/2020/wordml/sdtdatahash" xmlns:w16se="http://schemas.microsoft.com/office/word/2015/wordml/symex" xmlns:wpg="http://schemas.microsoft.com/office/word/2010/wordprocessingGroup" xmlns:wpi="http://schemas.microsoft.com/office/word/2010/wordprocessingInk" xmlns:wne="http://schemas.microsoft.com/office/word/2006/wordml" xmlns:wps="http://schemas.microsoft.com/office/word/2010/wordprocessingShape" mc:Ignorable="w14 w15 w16se w16cid w16 w16cex w16sdtdh wp14">
-  <w:comment w:id="0" w:author="Kubon, Piotr" w:date="2022-10-30T15:26:00Z" w:initials="KP">
+  <w:comment w:id="1" w:author="Kubon, Piotr" w:date="2022-10-30T15:26:00Z" w:initials="KP">
     <w:p>
       <w:pPr>
         <w:pStyle w:val="CommentText"/>
@@ -1242,19 +1616,76 @@
         <w:annotationRef/>
       </w:r>
       <w:r>
-        <w:t>Wst</w:t>
+        <w:t xml:space="preserve">Wstęp do pracy powinien być ogólnym wprowadzeniem do jej tematyki, </w:t>
+      </w:r>
+    </w:p>
+    <w:p>
+      <w:pPr>
+        <w:pStyle w:val="CommentText"/>
+      </w:pPr>
+      <w:r>
+        <w:t>opisuj</w:t>
+      </w:r>
+      <w:r>
+        <w:t>ą</w:t>
+      </w:r>
+      <w:r>
+        <w:t>cym wszystkie podstawowe poj</w:t>
       </w:r>
       <w:r>
         <w:t>ę</w:t>
       </w:r>
       <w:r>
-        <w:t>p do pracy powinien by</w:t>
+        <w:t xml:space="preserve">cia </w:t>
+      </w:r>
+    </w:p>
+    <w:p>
+      <w:pPr>
+        <w:pStyle w:val="CommentText"/>
+      </w:pPr>
+      <w:r>
+        <w:t>i wykazuj</w:t>
+      </w:r>
+      <w:r>
+        <w:t>ą</w:t>
+      </w:r>
+      <w:r>
+        <w:t>cym</w:t>
+      </w:r>
+      <w:r>
+        <w:t xml:space="preserve"> </w:t>
+      </w:r>
+      <w:r>
+        <w:t xml:space="preserve">kompetencje autora do realizacji projektu. </w:t>
+      </w:r>
+    </w:p>
+    <w:p>
+      <w:pPr>
+        <w:pStyle w:val="CommentText"/>
+      </w:pPr>
+      <w:r>
+        <w:t>Poj</w:t>
+      </w:r>
+      <w:r>
+        <w:t>ę</w:t>
+      </w:r>
+      <w:r>
+        <w:t>cia nie musz</w:t>
+      </w:r>
+      <w:r>
+        <w:t>ą</w:t>
+      </w:r>
+      <w:r>
+        <w:t xml:space="preserve"> by</w:t>
       </w:r>
       <w:r>
         <w:t>ć</w:t>
       </w:r>
       <w:r>
-        <w:t xml:space="preserve"> ogólnym wprowadzeniem do jej tematyki, </w:t>
+        <w:t xml:space="preserve"> </w:t>
+      </w:r>
+      <w:r>
+        <w:t xml:space="preserve">opisane szczegółowo, </w:t>
       </w:r>
     </w:p>
     <w:p>
@@ -1262,19 +1693,39 @@
         <w:pStyle w:val="CommentText"/>
       </w:pPr>
       <w:r>
-        <w:t>opisuj</w:t>
+        <w:t>ale nale</w:t>
+      </w:r>
+      <w:r>
+        <w:t>ż</w:t>
+      </w:r>
+      <w:r>
+        <w:t>y przestawi</w:t>
+      </w:r>
+      <w:r>
+        <w:t>ć</w:t>
+      </w:r>
+      <w:r>
+        <w:t xml:space="preserve"> wzajemne powi</w:t>
       </w:r>
       <w:r>
         <w:t>ą</w:t>
       </w:r>
       <w:r>
-        <w:t>cym wszystkie podstawowe poj</w:t>
+        <w:t xml:space="preserve">zania </w:t>
+      </w:r>
+    </w:p>
+    <w:p>
+      <w:pPr>
+        <w:pStyle w:val="CommentText"/>
+      </w:pPr>
+      <w:r>
+        <w:t>pomi</w:t>
       </w:r>
       <w:r>
         <w:t>ę</w:t>
       </w:r>
       <w:r>
-        <w:t xml:space="preserve">cia </w:t>
+        <w:t xml:space="preserve">dzy nimi </w:t>
       </w:r>
     </w:p>
     <w:p>
@@ -1282,106 +1733,17 @@
         <w:pStyle w:val="CommentText"/>
       </w:pPr>
       <w:r>
-        <w:t>i wykazuj</w:t>
-      </w:r>
-      <w:r>
-        <w:t>ą</w:t>
-      </w:r>
-      <w:r>
-        <w:t>cym</w:t>
-      </w:r>
-      <w:r>
-        <w:t xml:space="preserve"> </w:t>
-      </w:r>
-      <w:r>
-        <w:t xml:space="preserve">kompetencje autora do realizacji projektu. </w:t>
-      </w:r>
-    </w:p>
-    <w:p>
-      <w:pPr>
-        <w:pStyle w:val="CommentText"/>
-      </w:pPr>
-      <w:r>
-        <w:t>Poj</w:t>
-      </w:r>
-      <w:r>
-        <w:t>ę</w:t>
-      </w:r>
-      <w:r>
-        <w:t>cia nie musz</w:t>
-      </w:r>
-      <w:r>
-        <w:t>ą</w:t>
-      </w:r>
-      <w:r>
-        <w:t xml:space="preserve"> by</w:t>
+        <w:t>i uzasadni</w:t>
       </w:r>
       <w:r>
         <w:t>ć</w:t>
       </w:r>
       <w:r>
-        <w:t xml:space="preserve"> </w:t>
-      </w:r>
-      <w:r>
-        <w:t xml:space="preserve">opisane szczegółowo, </w:t>
-      </w:r>
-    </w:p>
-    <w:p>
-      <w:pPr>
-        <w:pStyle w:val="CommentText"/>
-      </w:pPr>
-      <w:r>
-        <w:t>ale nale</w:t>
-      </w:r>
-      <w:r>
-        <w:t>ż</w:t>
-      </w:r>
-      <w:r>
-        <w:t>y przestawi</w:t>
-      </w:r>
-      <w:r>
-        <w:t>ć</w:t>
-      </w:r>
-      <w:r>
-        <w:t xml:space="preserve"> wzajemne powi</w:t>
-      </w:r>
-      <w:r>
-        <w:t>ą</w:t>
-      </w:r>
-      <w:r>
-        <w:t xml:space="preserve">zania </w:t>
-      </w:r>
-    </w:p>
-    <w:p>
-      <w:pPr>
-        <w:pStyle w:val="CommentText"/>
-      </w:pPr>
-      <w:r>
-        <w:t>pomi</w:t>
-      </w:r>
-      <w:r>
-        <w:t>ę</w:t>
-      </w:r>
-      <w:r>
-        <w:t xml:space="preserve">dzy nimi </w:t>
-      </w:r>
-    </w:p>
-    <w:p>
-      <w:pPr>
-        <w:pStyle w:val="CommentText"/>
-      </w:pPr>
-      <w:r>
-        <w:t>i uzasadni</w:t>
-      </w:r>
-      <w:r>
-        <w:t>ć</w:t>
-      </w:r>
-      <w:r>
         <w:t xml:space="preserve"> sens powstawania projektu.</w:t>
       </w:r>
     </w:p>
   </w:comment>
-  <w:comment w:id="1" w:author="Kubon, Piotr" w:date="2022-11-02T21:50:00Z" w:initials="KP">
+  <w:comment w:id="2" w:author="Kubon, Piotr" w:date="2022-11-08T19:14:00Z" w:initials="KP">
     <w:p>
       <w:pPr>
         <w:pStyle w:val="CommentText"/>
@@ -1393,40 +1755,11 @@
         <w:annotationRef/>
       </w:r>
       <w:r>
-        <w:t xml:space="preserve">Mp.pl </w:t>
-      </w:r>
-      <w:r>
-        <w:tab/>
-      </w:r>
-      <w:r>
-        <w:t xml:space="preserve"> altzheimer</w:t>
-      </w:r>
-      <w:r>
-        <w:t xml:space="preserve"> </w:t>
-      </w:r>
-    </w:p>
-    <w:p>
-      <w:pPr>
-        <w:pStyle w:val="CommentText"/>
-      </w:pPr>
-      <w:r>
-        <w:t xml:space="preserve">Cbc.gov </w:t>
-      </w:r>
-      <w:r>
-        <w:tab/>
-        <w:t>altzheimer d</w:t>
-      </w:r>
-    </w:p>
-    <w:p>
-      <w:pPr>
-        <w:pStyle w:val="CommentText"/>
-      </w:pPr>
-      <w:r>
-        <w:t>2022 Altzheimer disease facts and figures</w:t>
+        <w:t>https://www.alzint.org/resource/numbers-of-people-with-dementia-worldwide/</w:t>
       </w:r>
     </w:p>
   </w:comment>
-  <w:comment w:id="2" w:author="Kubon, Piotr" w:date="2022-11-02T22:14:00Z" w:initials="KP">
+  <w:comment w:id="3" w:author="Kubon, Piotr" w:date="2022-11-08T19:20:00Z" w:initials="KP">
     <w:p>
       <w:pPr>
         <w:pStyle w:val="CommentText"/>
@@ -1438,15 +1771,11 @@
         <w:annotationRef/>
       </w:r>
       <w:r>
-        <w:t xml:space="preserve">Znaleźć na to statystyki! </w:t>
-      </w:r>
-      <w:r>
-        <w:tab/>
-        <w:t>Cbc.gov ???</w:t>
+        <w:t>https://www.mp.pl/pacjent/neurologia/choroby/151134,choroba-alzheimera</w:t>
       </w:r>
     </w:p>
   </w:comment>
-  <w:comment w:id="3" w:author="Kubon, Piotr" w:date="2022-11-02T22:14:00Z" w:initials="KP">
+  <w:comment w:id="4" w:author="Kubon, Piotr" w:date="2022-11-03T11:13:00Z" w:initials="KP">
     <w:p>
       <w:pPr>
         <w:pStyle w:val="CommentText"/>
@@ -1458,11 +1787,11 @@
         <w:annotationRef/>
       </w:r>
       <w:r>
-        <w:t>Znaleźć na to statystyki!</w:t>
+        <w:t>Tego nie jestem pewien, w zamyśle miało być o bardziej „ludzkim” systemie, ale można to usunąć</w:t>
       </w:r>
     </w:p>
   </w:comment>
-  <w:comment w:id="4" w:author="Kubon, Piotr" w:date="2022-11-03T11:53:00Z" w:initials="KP">
+  <w:comment w:id="5" w:author="Kubon, Piotr" w:date="2022-11-03T11:23:00Z" w:initials="KP">
     <w:p>
       <w:pPr>
         <w:pStyle w:val="CommentText"/>
@@ -1474,19 +1803,11 @@
         <w:annotationRef/>
       </w:r>
       <w:r>
-        <w:t>Zarys projektu jako czarnej skrzynki, info do czego system będzie wykożystany</w:t>
-      </w:r>
-    </w:p>
-    <w:p>
-      <w:pPr>
-        <w:pStyle w:val="CommentText"/>
-      </w:pPr>
-      <w:r>
-        <w:t>Wybór narzędzi, środowisko, biblioteki, wraz z argumentacją</w:t>
+        <w:t>W sumie można to jeszcze inaczej zrobić, ale, żeby się nie rozwodzić nad wszystkimi możliwościami przyjmuje taką kategorie modeli</w:t>
       </w:r>
     </w:p>
   </w:comment>
-  <w:comment w:id="5" w:author="Kubon, Piotr" w:date="2022-11-02T22:17:00Z" w:initials="KP">
+  <w:comment w:id="6" w:author="Kubon, Piotr" w:date="2022-11-03T11:51:00Z" w:initials="KP">
     <w:p>
       <w:pPr>
         <w:pStyle w:val="CommentText"/>
@@ -1498,11 +1819,11 @@
         <w:annotationRef/>
       </w:r>
       <w:r>
-        <w:t>Nie jestem pewien tego wstepu...</w:t>
+        <w:t>Nie wiem, czy to powinno znaleźć się we wstępie</w:t>
       </w:r>
     </w:p>
   </w:comment>
-  <w:comment w:id="6" w:author="Kubon, Piotr" w:date="2022-11-02T22:19:00Z" w:initials="KP">
+  <w:comment w:id="8" w:author="Kubon, Piotr" w:date="2022-11-03T12:00:00Z" w:initials="KP">
     <w:p>
       <w:pPr>
         <w:pStyle w:val="CommentText"/>
@@ -1514,92 +1835,19 @@
         <w:annotationRef/>
       </w:r>
       <w:r>
-        <w:t>Jakie zdjęcie ?? rendgen ??? rezonanas</w:t>
-      </w:r>
-    </w:p>
-  </w:comment>
-  <w:comment w:id="7" w:author="Kubon, Piotr" w:date="2022-11-03T11:13:00Z" w:initials="KP">
+        <w:t>Techniczny opis modułów, diagramy, tabele, opis / projekt interfejsu UI… model danych (db), opis architektury i zależności pod-systemów, wzorce projektowe,</w:t>
+      </w:r>
+    </w:p>
     <w:p>
       <w:pPr>
         <w:pStyle w:val="CommentText"/>
       </w:pPr>
       <w:r>
-        <w:rPr>
-          <w:rStyle w:val="CommentReference"/>
-        </w:rPr>
-        <w:annotationRef/>
-      </w:r>
-      <w:r>
-        <w:t xml:space="preserve">Tego </w:t>
-      </w:r>
-      <w:r>
-        <w:t>nie jestem pewien, w zamyśle miało być o bardziej „ludzkim” systemie, ale można to usunąć</w:t>
-      </w:r>
-    </w:p>
-  </w:comment>
-  <w:comment w:id="8" w:author="Kubon, Piotr" w:date="2022-11-03T11:23:00Z" w:initials="KP">
-    <w:p>
-      <w:pPr>
-        <w:pStyle w:val="CommentText"/>
-      </w:pPr>
-      <w:r>
-        <w:rPr>
-          <w:rStyle w:val="CommentReference"/>
-        </w:rPr>
-        <w:annotationRef/>
-      </w:r>
-      <w:r>
-        <w:t xml:space="preserve">W </w:t>
-      </w:r>
-      <w:r>
-        <w:t>sumie można to jeszcze inaczej zrobić, ale, żeby się nie rozwodzić nad wszystkimi możliwościami przyjmuje taką kategorie modeli</w:t>
-      </w:r>
-    </w:p>
-  </w:comment>
-  <w:comment w:id="9" w:author="Kubon, Piotr" w:date="2022-11-03T11:51:00Z" w:initials="KP">
-    <w:p>
-      <w:pPr>
-        <w:pStyle w:val="CommentText"/>
-      </w:pPr>
-      <w:r>
-        <w:rPr>
-          <w:rStyle w:val="CommentReference"/>
-        </w:rPr>
-        <w:annotationRef/>
-      </w:r>
-      <w:r>
-        <w:t xml:space="preserve">Nie </w:t>
-      </w:r>
-      <w:r>
-        <w:t>wiem, czy to powinno znaleźć się we wstępie</w:t>
+        <w:t>Co do zasady, rozdział ten jest juz domknięciem projektu i dowodem na to, że faktycznie został zrealizowany</w:t>
       </w:r>
     </w:p>
   </w:comment>
   <w:comment w:id="10" w:author="Kubon, Piotr" w:date="2022-11-03T12:00:00Z" w:initials="KP">
-    <w:p>
-      <w:pPr>
-        <w:pStyle w:val="CommentText"/>
-      </w:pPr>
-      <w:r>
-        <w:rPr>
-          <w:rStyle w:val="CommentReference"/>
-        </w:rPr>
-        <w:annotationRef/>
-      </w:r>
-      <w:r>
-        <w:t>Techniczny opis modułów, diagramy, tabele, opis / projekt interfejsu UI… model danych (db), opis architektury i zależności pod-systemów, wzorce projektowe,</w:t>
-      </w:r>
-    </w:p>
-    <w:p>
-      <w:pPr>
-        <w:pStyle w:val="CommentText"/>
-      </w:pPr>
-      <w:r>
-        <w:t>Co do zasady, rozdział ten jest juz domknięciem projektu i dowodem na to, że faktycznie został zrealizowany</w:t>
-      </w:r>
-    </w:p>
-  </w:comment>
-  <w:comment w:id="11" w:author="Kubon, Piotr" w:date="2022-11-03T12:00:00Z" w:initials="KP">
     <w:p>
       <w:pPr>
         <w:pStyle w:val="CommentText"/>
@@ -1685,12 +1933,8 @@
 <file path=word/commentsExtended.xml><?xml version="1.0" encoding="utf-8"?>
 <w15:commentsEx xmlns:wpc="http://schemas.microsoft.com/office/word/2010/wordprocessingCanvas" xmlns:cx="http://schemas.microsoft.com/office/drawing/2014/chartex" xmlns:cx1="http://schemas.microsoft.com/office/drawing/2015/9/8/chartex" xmlns:cx2="http://schemas.microsoft.com/office/drawing/2015/10/21/chartex" xmlns:cx3="http://schemas.microsoft.com/office/drawing/2016/5/9/chartex" xmlns:cx4="http://schemas.microsoft.com/office/drawing/2016/5/10/chartex" xmlns:cx5="http://schemas.microsoft.com/office/drawing/2016/5/11/chartex" xmlns:cx6="http://schemas.microsoft.com/office/drawing/2016/5/12/chartex" xmlns:cx7="http://schemas.microsoft.com/office/drawing/2016/5/13/chartex" xmlns:cx8="http://schemas.microsoft.com/office/drawing/2016/5/14/chartex" xmlns:mc="http://schemas.openxmlformats.org/markup-compatibility/2006" xmlns:aink="http://schemas.microsoft.com/office/drawing/2016/ink" xmlns:am3d="http://schemas.microsoft.com/office/drawing/2017/model3d" xmlns:o="urn:schemas-microsoft-com:office:office" xmlns:r="http://schemas.openxmlformats.org/officeDocument/2006/relationships" xmlns:m="http://schemas.openxmlformats.org/officeDocument/2006/math" xmlns:v="urn:schemas-microsoft-com:vml" xmlns:wp14="http://schemas.microsoft.com/office/word/2010/wordprocessingDrawing" xmlns:wp="http://schemas.openxmlformats.org/drawingml/2006/wordprocessingDrawing" xmlns:w10="urn:schemas-microsoft-com:office:word" xmlns:w="http://schemas.openxmlformats.org/wordprocessingml/2006/main" xmlns:w14="http://schemas.microsoft.com/office/word/2010/wordml" xmlns:w15="http://schemas.microsoft.com/office/word/2012/wordml" xmlns:w16cex="http://schemas.microsoft.com/office/word/2018/wordml/cex" xmlns:w16cid="http://schemas.microsoft.com/office/word/2016/wordml/cid" xmlns:w16="http://schemas.microsoft.com/office/word/2018/wordml" xmlns:w16sdtdh="http://schemas.microsoft.com/office/word/2020/wordml/sdtdatahash" xmlns:w16se="http://schemas.microsoft.com/office/word/2015/wordml/symex" xmlns:wpg="http://schemas.microsoft.com/office/word/2010/wordprocessingGroup" xmlns:wpi="http://schemas.microsoft.com/office/word/2010/wordprocessingInk" xmlns:wne="http://schemas.microsoft.com/office/word/2006/wordml" xmlns:wps="http://schemas.microsoft.com/office/word/2010/wordprocessingShape" mc:Ignorable="w14 w15 w16se w16cid w16 w16cex w16sdtdh wp14">
   <w15:commentEx w15:paraId="5A6A020E" w15:done="0"/>
-  <w15:commentEx w15:paraId="023A64A5" w15:done="0"/>
-  <w15:commentEx w15:paraId="255C2A49" w15:done="0"/>
-  <w15:commentEx w15:paraId="5DAD7CE8" w15:done="0"/>
-  <w15:commentEx w15:paraId="207B0E74" w15:done="0"/>
-  <w15:commentEx w15:paraId="0CE1013E" w15:done="0"/>
-  <w15:commentEx w15:paraId="2EF9711B" w15:done="0"/>
+  <w15:commentEx w15:paraId="7C05EF64" w15:done="0"/>
+  <w15:commentEx w15:paraId="459266C2" w15:done="0"/>
   <w15:commentEx w15:paraId="3274DA86" w15:done="0"/>
   <w15:commentEx w15:paraId="47F0059F" w15:done="0"/>
   <w15:commentEx w15:paraId="5E146E6A" w15:done="0"/>
@@ -1703,12 +1947,8 @@
 <file path=word/commentsExtensible.xml><?xml version="1.0" encoding="utf-8"?>
 <w16cex:commentsExtensible xmlns:wpc="http://schemas.microsoft.com/office/word/2010/wordprocessingCanvas" xmlns:cx="http://schemas.microsoft.com/office/drawing/2014/chartex" xmlns:cx1="http://schemas.microsoft.com/office/drawing/2015/9/8/chartex" xmlns:cx2="http://schemas.microsoft.com/office/drawing/2015/10/21/chartex" xmlns:cx3="http://schemas.microsoft.com/office/drawing/2016/5/9/chartex" xmlns:cx4="http://schemas.microsoft.com/office/drawing/2016/5/10/chartex" xmlns:cx5="http://schemas.microsoft.com/office/drawing/2016/5/11/chartex" xmlns:cx6="http://schemas.microsoft.com/office/drawing/2016/5/12/chartex" xmlns:cx7="http://schemas.microsoft.com/office/drawing/2016/5/13/chartex" xmlns:cx8="http://schemas.microsoft.com/office/drawing/2016/5/14/chartex" xmlns:mc="http://schemas.openxmlformats.org/markup-compatibility/2006" xmlns:aink="http://schemas.microsoft.com/office/drawing/2016/ink" xmlns:am3d="http://schemas.microsoft.com/office/drawing/2017/model3d" xmlns:o="urn:schemas-microsoft-com:office:office" xmlns:r="http://schemas.openxmlformats.org/officeDocument/2006/relationships" xmlns:m="http://schemas.openxmlformats.org/officeDocument/2006/math" xmlns:v="urn:schemas-microsoft-com:vml" xmlns:wp14="http://schemas.microsoft.com/office/word/2010/wordprocessingDrawing" xmlns:wp="http://schemas.openxmlformats.org/drawingml/2006/wordprocessingDrawing" xmlns:w10="urn:schemas-microsoft-com:office:word" xmlns:w="http://schemas.openxmlformats.org/wordprocessingml/2006/main" xmlns:w14="http://schemas.microsoft.com/office/word/2010/wordml" xmlns:w15="http://schemas.microsoft.com/office/word/2012/wordml" xmlns:w16cex="http://schemas.microsoft.com/office/word/2018/wordml/cex" xmlns:w16cid="http://schemas.microsoft.com/office/word/2016/wordml/cid" xmlns:w16="http://schemas.microsoft.com/office/word/2018/wordml" xmlns:w16sdtdh="http://schemas.microsoft.com/office/word/2020/wordml/sdtdatahash" xmlns:w16se="http://schemas.microsoft.com/office/word/2015/wordml/symex" xmlns:wpg="http://schemas.microsoft.com/office/word/2010/wordprocessingGroup" xmlns:wpi="http://schemas.microsoft.com/office/word/2010/wordprocessingInk" xmlns:wne="http://schemas.microsoft.com/office/word/2006/wordml" xmlns:wps="http://schemas.microsoft.com/office/word/2010/wordprocessingShape" mc:Ignorable="w14 w15 w16se w16cid w16 w16cex w16sdtdh wp14">
   <w16cex:commentExtensible w16cex:durableId="2709162B" w16cex:dateUtc="2022-10-30T14:26:00Z"/>
-  <w16cex:commentExtensible w16cex:durableId="270D649A" w16cex:dateUtc="2022-11-02T20:50:00Z"/>
-  <w16cex:commentExtensible w16cex:durableId="270D6A5B" w16cex:dateUtc="2022-11-02T21:14:00Z"/>
-  <w16cex:commentExtensible w16cex:durableId="270D6A40" w16cex:dateUtc="2022-11-02T21:14:00Z"/>
-  <w16cex:commentExtensible w16cex:durableId="270E2A2A" w16cex:dateUtc="2022-11-03T10:53:00Z"/>
-  <w16cex:commentExtensible w16cex:durableId="270D6B14" w16cex:dateUtc="2022-11-02T21:17:00Z"/>
-  <w16cex:commentExtensible w16cex:durableId="270D6B6F" w16cex:dateUtc="2022-11-02T21:19:00Z"/>
+  <w16cex:commentExtensible w16cex:durableId="271528F9" w16cex:dateUtc="2022-11-08T18:14:00Z"/>
+  <w16cex:commentExtensible w16cex:durableId="27152A6F" w16cex:dateUtc="2022-11-08T18:20:00Z"/>
   <w16cex:commentExtensible w16cex:durableId="270E20C9" w16cex:dateUtc="2022-11-03T10:13:00Z"/>
   <w16cex:commentExtensible w16cex:durableId="270E2326" w16cex:dateUtc="2022-11-03T10:23:00Z"/>
   <w16cex:commentExtensible w16cex:durableId="270E29A5" w16cex:dateUtc="2022-11-03T10:51:00Z"/>
@@ -1721,12 +1961,8 @@
 <file path=word/commentsIds.xml><?xml version="1.0" encoding="utf-8"?>
 <w16cid:commentsIds xmlns:wpc="http://schemas.microsoft.com/office/word/2010/wordprocessingCanvas" xmlns:cx="http://schemas.microsoft.com/office/drawing/2014/chartex" xmlns:cx1="http://schemas.microsoft.com/office/drawing/2015/9/8/chartex" xmlns:cx2="http://schemas.microsoft.com/office/drawing/2015/10/21/chartex" xmlns:cx3="http://schemas.microsoft.com/office/drawing/2016/5/9/chartex" xmlns:cx4="http://schemas.microsoft.com/office/drawing/2016/5/10/chartex" xmlns:cx5="http://schemas.microsoft.com/office/drawing/2016/5/11/chartex" xmlns:cx6="http://schemas.microsoft.com/office/drawing/2016/5/12/chartex" xmlns:cx7="http://schemas.microsoft.com/office/drawing/2016/5/13/chartex" xmlns:cx8="http://schemas.microsoft.com/office/drawing/2016/5/14/chartex" xmlns:mc="http://schemas.openxmlformats.org/markup-compatibility/2006" xmlns:aink="http://schemas.microsoft.com/office/drawing/2016/ink" xmlns:am3d="http://schemas.microsoft.com/office/drawing/2017/model3d" xmlns:o="urn:schemas-microsoft-com:office:office" xmlns:r="http://schemas.openxmlformats.org/officeDocument/2006/relationships" xmlns:m="http://schemas.openxmlformats.org/officeDocument/2006/math" xmlns:v="urn:schemas-microsoft-com:vml" xmlns:wp14="http://schemas.microsoft.com/office/word/2010/wordprocessingDrawing" xmlns:wp="http://schemas.openxmlformats.org/drawingml/2006/wordprocessingDrawing" xmlns:w10="urn:schemas-microsoft-com:office:word" xmlns:w="http://schemas.openxmlformats.org/wordprocessingml/2006/main" xmlns:w14="http://schemas.microsoft.com/office/word/2010/wordml" xmlns:w15="http://schemas.microsoft.com/office/word/2012/wordml" xmlns:w16cex="http://schemas.microsoft.com/office/word/2018/wordml/cex" xmlns:w16cid="http://schemas.microsoft.com/office/word/2016/wordml/cid" xmlns:w16="http://schemas.microsoft.com/office/word/2018/wordml" xmlns:w16sdtdh="http://schemas.microsoft.com/office/word/2020/wordml/sdtdatahash" xmlns:w16se="http://schemas.microsoft.com/office/word/2015/wordml/symex" xmlns:wpg="http://schemas.microsoft.com/office/word/2010/wordprocessingGroup" xmlns:wpi="http://schemas.microsoft.com/office/word/2010/wordprocessingInk" xmlns:wne="http://schemas.microsoft.com/office/word/2006/wordml" xmlns:wps="http://schemas.microsoft.com/office/word/2010/wordprocessingShape" mc:Ignorable="w14 w15 w16se w16cid w16 w16cex w16sdtdh wp14">
   <w16cid:commentId w16cid:paraId="5A6A020E" w16cid:durableId="2709162B"/>
-  <w16cid:commentId w16cid:paraId="023A64A5" w16cid:durableId="270D649A"/>
-  <w16cid:commentId w16cid:paraId="255C2A49" w16cid:durableId="270D6A5B"/>
-  <w16cid:commentId w16cid:paraId="5DAD7CE8" w16cid:durableId="270D6A40"/>
-  <w16cid:commentId w16cid:paraId="207B0E74" w16cid:durableId="270E2A2A"/>
-  <w16cid:commentId w16cid:paraId="0CE1013E" w16cid:durableId="270D6B14"/>
-  <w16cid:commentId w16cid:paraId="2EF9711B" w16cid:durableId="270D6B6F"/>
+  <w16cid:commentId w16cid:paraId="7C05EF64" w16cid:durableId="271528F9"/>
+  <w16cid:commentId w16cid:paraId="459266C2" w16cid:durableId="27152A6F"/>
   <w16cid:commentId w16cid:paraId="3274DA86" w16cid:durableId="270E20C9"/>
   <w16cid:commentId w16cid:paraId="47F0059F" w16cid:durableId="270E2326"/>
   <w16cid:commentId w16cid:paraId="5E146E6A" w16cid:durableId="270E29A5"/>
@@ -1938,6 +2174,232 @@
     </w:lvl>
   </w:abstractNum>
   <w:abstractNum w:abstractNumId="1" w15:restartNumberingAfterBreak="0">
+    <w:nsid w:val="0F927F33"/>
+    <w:multiLevelType w:val="hybridMultilevel"/>
+    <w:tmpl w:val="38DE0CAE"/>
+    <w:lvl w:ilvl="0" w:tplc="04150003">
+      <w:start w:val="1"/>
+      <w:numFmt w:val="bullet"/>
+      <w:lvlText w:val="o"/>
+      <w:lvlJc w:val="left"/>
+      <w:pPr>
+        <w:ind w:left="720" w:hanging="360"/>
+      </w:pPr>
+      <w:rPr>
+        <w:rFonts w:ascii="Courier New" w:hAnsi="Courier New" w:cs="Courier New" w:hint="default"/>
+      </w:rPr>
+    </w:lvl>
+    <w:lvl w:ilvl="1" w:tplc="04150003" w:tentative="1">
+      <w:start w:val="1"/>
+      <w:numFmt w:val="bullet"/>
+      <w:lvlText w:val="o"/>
+      <w:lvlJc w:val="left"/>
+      <w:pPr>
+        <w:ind w:left="1440" w:hanging="360"/>
+      </w:pPr>
+      <w:rPr>
+        <w:rFonts w:ascii="Courier New" w:hAnsi="Courier New" w:cs="Courier New" w:hint="default"/>
+      </w:rPr>
+    </w:lvl>
+    <w:lvl w:ilvl="2" w:tplc="04150005" w:tentative="1">
+      <w:start w:val="1"/>
+      <w:numFmt w:val="bullet"/>
+      <w:lvlText w:val=""/>
+      <w:lvlJc w:val="left"/>
+      <w:pPr>
+        <w:ind w:left="2160" w:hanging="360"/>
+      </w:pPr>
+      <w:rPr>
+        <w:rFonts w:ascii="Wingdings" w:hAnsi="Wingdings" w:hint="default"/>
+      </w:rPr>
+    </w:lvl>
+    <w:lvl w:ilvl="3" w:tplc="04150001" w:tentative="1">
+      <w:start w:val="1"/>
+      <w:numFmt w:val="bullet"/>
+      <w:lvlText w:val=""/>
+      <w:lvlJc w:val="left"/>
+      <w:pPr>
+        <w:ind w:left="2880" w:hanging="360"/>
+      </w:pPr>
+      <w:rPr>
+        <w:rFonts w:ascii="Symbol" w:hAnsi="Symbol" w:hint="default"/>
+      </w:rPr>
+    </w:lvl>
+    <w:lvl w:ilvl="4" w:tplc="04150003" w:tentative="1">
+      <w:start w:val="1"/>
+      <w:numFmt w:val="bullet"/>
+      <w:lvlText w:val="o"/>
+      <w:lvlJc w:val="left"/>
+      <w:pPr>
+        <w:ind w:left="3600" w:hanging="360"/>
+      </w:pPr>
+      <w:rPr>
+        <w:rFonts w:ascii="Courier New" w:hAnsi="Courier New" w:cs="Courier New" w:hint="default"/>
+      </w:rPr>
+    </w:lvl>
+    <w:lvl w:ilvl="5" w:tplc="04150005" w:tentative="1">
+      <w:start w:val="1"/>
+      <w:numFmt w:val="bullet"/>
+      <w:lvlText w:val=""/>
+      <w:lvlJc w:val="left"/>
+      <w:pPr>
+        <w:ind w:left="4320" w:hanging="360"/>
+      </w:pPr>
+      <w:rPr>
+        <w:rFonts w:ascii="Wingdings" w:hAnsi="Wingdings" w:hint="default"/>
+      </w:rPr>
+    </w:lvl>
+    <w:lvl w:ilvl="6" w:tplc="04150001" w:tentative="1">
+      <w:start w:val="1"/>
+      <w:numFmt w:val="bullet"/>
+      <w:lvlText w:val=""/>
+      <w:lvlJc w:val="left"/>
+      <w:pPr>
+        <w:ind w:left="5040" w:hanging="360"/>
+      </w:pPr>
+      <w:rPr>
+        <w:rFonts w:ascii="Symbol" w:hAnsi="Symbol" w:hint="default"/>
+      </w:rPr>
+    </w:lvl>
+    <w:lvl w:ilvl="7" w:tplc="04150003" w:tentative="1">
+      <w:start w:val="1"/>
+      <w:numFmt w:val="bullet"/>
+      <w:lvlText w:val="o"/>
+      <w:lvlJc w:val="left"/>
+      <w:pPr>
+        <w:ind w:left="5760" w:hanging="360"/>
+      </w:pPr>
+      <w:rPr>
+        <w:rFonts w:ascii="Courier New" w:hAnsi="Courier New" w:cs="Courier New" w:hint="default"/>
+      </w:rPr>
+    </w:lvl>
+    <w:lvl w:ilvl="8" w:tplc="04150005" w:tentative="1">
+      <w:start w:val="1"/>
+      <w:numFmt w:val="bullet"/>
+      <w:lvlText w:val=""/>
+      <w:lvlJc w:val="left"/>
+      <w:pPr>
+        <w:ind w:left="6480" w:hanging="360"/>
+      </w:pPr>
+      <w:rPr>
+        <w:rFonts w:ascii="Wingdings" w:hAnsi="Wingdings" w:hint="default"/>
+      </w:rPr>
+    </w:lvl>
+  </w:abstractNum>
+  <w:abstractNum w:abstractNumId="2" w15:restartNumberingAfterBreak="0">
+    <w:nsid w:val="13514FF9"/>
+    <w:multiLevelType w:val="hybridMultilevel"/>
+    <w:tmpl w:val="5FF49596"/>
+    <w:lvl w:ilvl="0" w:tplc="04150001">
+      <w:start w:val="1"/>
+      <w:numFmt w:val="bullet"/>
+      <w:lvlText w:val=""/>
+      <w:lvlJc w:val="left"/>
+      <w:pPr>
+        <w:ind w:left="720" w:hanging="360"/>
+      </w:pPr>
+      <w:rPr>
+        <w:rFonts w:ascii="Symbol" w:hAnsi="Symbol" w:hint="default"/>
+      </w:rPr>
+    </w:lvl>
+    <w:lvl w:ilvl="1" w:tplc="04150003" w:tentative="1">
+      <w:start w:val="1"/>
+      <w:numFmt w:val="bullet"/>
+      <w:lvlText w:val="o"/>
+      <w:lvlJc w:val="left"/>
+      <w:pPr>
+        <w:ind w:left="1440" w:hanging="360"/>
+      </w:pPr>
+      <w:rPr>
+        <w:rFonts w:ascii="Courier New" w:hAnsi="Courier New" w:cs="Courier New" w:hint="default"/>
+      </w:rPr>
+    </w:lvl>
+    <w:lvl w:ilvl="2" w:tplc="04150005" w:tentative="1">
+      <w:start w:val="1"/>
+      <w:numFmt w:val="bullet"/>
+      <w:lvlText w:val=""/>
+      <w:lvlJc w:val="left"/>
+      <w:pPr>
+        <w:ind w:left="2160" w:hanging="360"/>
+      </w:pPr>
+      <w:rPr>
+        <w:rFonts w:ascii="Wingdings" w:hAnsi="Wingdings" w:hint="default"/>
+      </w:rPr>
+    </w:lvl>
+    <w:lvl w:ilvl="3" w:tplc="04150001" w:tentative="1">
+      <w:start w:val="1"/>
+      <w:numFmt w:val="bullet"/>
+      <w:lvlText w:val=""/>
+      <w:lvlJc w:val="left"/>
+      <w:pPr>
+        <w:ind w:left="2880" w:hanging="360"/>
+      </w:pPr>
+      <w:rPr>
+        <w:rFonts w:ascii="Symbol" w:hAnsi="Symbol" w:hint="default"/>
+      </w:rPr>
+    </w:lvl>
+    <w:lvl w:ilvl="4" w:tplc="04150003" w:tentative="1">
+      <w:start w:val="1"/>
+      <w:numFmt w:val="bullet"/>
+      <w:lvlText w:val="o"/>
+      <w:lvlJc w:val="left"/>
+      <w:pPr>
+        <w:ind w:left="3600" w:hanging="360"/>
+      </w:pPr>
+      <w:rPr>
+        <w:rFonts w:ascii="Courier New" w:hAnsi="Courier New" w:cs="Courier New" w:hint="default"/>
+      </w:rPr>
+    </w:lvl>
+    <w:lvl w:ilvl="5" w:tplc="04150005" w:tentative="1">
+      <w:start w:val="1"/>
+      <w:numFmt w:val="bullet"/>
+      <w:lvlText w:val=""/>
+      <w:lvlJc w:val="left"/>
+      <w:pPr>
+        <w:ind w:left="4320" w:hanging="360"/>
+      </w:pPr>
+      <w:rPr>
+        <w:rFonts w:ascii="Wingdings" w:hAnsi="Wingdings" w:hint="default"/>
+      </w:rPr>
+    </w:lvl>
+    <w:lvl w:ilvl="6" w:tplc="04150001" w:tentative="1">
+      <w:start w:val="1"/>
+      <w:numFmt w:val="bullet"/>
+      <w:lvlText w:val=""/>
+      <w:lvlJc w:val="left"/>
+      <w:pPr>
+        <w:ind w:left="5040" w:hanging="360"/>
+      </w:pPr>
+      <w:rPr>
+        <w:rFonts w:ascii="Symbol" w:hAnsi="Symbol" w:hint="default"/>
+      </w:rPr>
+    </w:lvl>
+    <w:lvl w:ilvl="7" w:tplc="04150003" w:tentative="1">
+      <w:start w:val="1"/>
+      <w:numFmt w:val="bullet"/>
+      <w:lvlText w:val="o"/>
+      <w:lvlJc w:val="left"/>
+      <w:pPr>
+        <w:ind w:left="5760" w:hanging="360"/>
+      </w:pPr>
+      <w:rPr>
+        <w:rFonts w:ascii="Courier New" w:hAnsi="Courier New" w:cs="Courier New" w:hint="default"/>
+      </w:rPr>
+    </w:lvl>
+    <w:lvl w:ilvl="8" w:tplc="04150005" w:tentative="1">
+      <w:start w:val="1"/>
+      <w:numFmt w:val="bullet"/>
+      <w:lvlText w:val=""/>
+      <w:lvlJc w:val="left"/>
+      <w:pPr>
+        <w:ind w:left="6480" w:hanging="360"/>
+      </w:pPr>
+      <w:rPr>
+        <w:rFonts w:ascii="Wingdings" w:hAnsi="Wingdings" w:hint="default"/>
+      </w:rPr>
+    </w:lvl>
+  </w:abstractNum>
+  <w:abstractNum w:abstractNumId="3" w15:restartNumberingAfterBreak="0">
     <w:nsid w:val="1620782C"/>
     <w:multiLevelType w:val="hybridMultilevel"/>
     <w:tmpl w:val="6740901E"/>
@@ -2026,7 +2488,7 @@
       </w:pPr>
     </w:lvl>
   </w:abstractNum>
-  <w:abstractNum w:abstractNumId="2" w15:restartNumberingAfterBreak="0">
+  <w:abstractNum w:abstractNumId="4" w15:restartNumberingAfterBreak="0">
     <w:nsid w:val="17E56425"/>
     <w:multiLevelType w:val="hybridMultilevel"/>
     <w:tmpl w:val="731C8670"/>
@@ -2139,7 +2601,233 @@
       </w:rPr>
     </w:lvl>
   </w:abstractNum>
-  <w:abstractNum w:abstractNumId="3" w15:restartNumberingAfterBreak="0">
+  <w:abstractNum w:abstractNumId="5" w15:restartNumberingAfterBreak="0">
+    <w:nsid w:val="277C754E"/>
+    <w:multiLevelType w:val="hybridMultilevel"/>
+    <w:tmpl w:val="FD5EAA08"/>
+    <w:lvl w:ilvl="0" w:tplc="04150001">
+      <w:start w:val="1"/>
+      <w:numFmt w:val="bullet"/>
+      <w:lvlText w:val=""/>
+      <w:lvlJc w:val="left"/>
+      <w:pPr>
+        <w:ind w:left="720" w:hanging="360"/>
+      </w:pPr>
+      <w:rPr>
+        <w:rFonts w:ascii="Symbol" w:hAnsi="Symbol" w:hint="default"/>
+      </w:rPr>
+    </w:lvl>
+    <w:lvl w:ilvl="1" w:tplc="04150003" w:tentative="1">
+      <w:start w:val="1"/>
+      <w:numFmt w:val="bullet"/>
+      <w:lvlText w:val="o"/>
+      <w:lvlJc w:val="left"/>
+      <w:pPr>
+        <w:ind w:left="1440" w:hanging="360"/>
+      </w:pPr>
+      <w:rPr>
+        <w:rFonts w:ascii="Courier New" w:hAnsi="Courier New" w:cs="Courier New" w:hint="default"/>
+      </w:rPr>
+    </w:lvl>
+    <w:lvl w:ilvl="2" w:tplc="04150005" w:tentative="1">
+      <w:start w:val="1"/>
+      <w:numFmt w:val="bullet"/>
+      <w:lvlText w:val=""/>
+      <w:lvlJc w:val="left"/>
+      <w:pPr>
+        <w:ind w:left="2160" w:hanging="360"/>
+      </w:pPr>
+      <w:rPr>
+        <w:rFonts w:ascii="Wingdings" w:hAnsi="Wingdings" w:hint="default"/>
+      </w:rPr>
+    </w:lvl>
+    <w:lvl w:ilvl="3" w:tplc="04150001" w:tentative="1">
+      <w:start w:val="1"/>
+      <w:numFmt w:val="bullet"/>
+      <w:lvlText w:val=""/>
+      <w:lvlJc w:val="left"/>
+      <w:pPr>
+        <w:ind w:left="2880" w:hanging="360"/>
+      </w:pPr>
+      <w:rPr>
+        <w:rFonts w:ascii="Symbol" w:hAnsi="Symbol" w:hint="default"/>
+      </w:rPr>
+    </w:lvl>
+    <w:lvl w:ilvl="4" w:tplc="04150003" w:tentative="1">
+      <w:start w:val="1"/>
+      <w:numFmt w:val="bullet"/>
+      <w:lvlText w:val="o"/>
+      <w:lvlJc w:val="left"/>
+      <w:pPr>
+        <w:ind w:left="3600" w:hanging="360"/>
+      </w:pPr>
+      <w:rPr>
+        <w:rFonts w:ascii="Courier New" w:hAnsi="Courier New" w:cs="Courier New" w:hint="default"/>
+      </w:rPr>
+    </w:lvl>
+    <w:lvl w:ilvl="5" w:tplc="04150005" w:tentative="1">
+      <w:start w:val="1"/>
+      <w:numFmt w:val="bullet"/>
+      <w:lvlText w:val=""/>
+      <w:lvlJc w:val="left"/>
+      <w:pPr>
+        <w:ind w:left="4320" w:hanging="360"/>
+      </w:pPr>
+      <w:rPr>
+        <w:rFonts w:ascii="Wingdings" w:hAnsi="Wingdings" w:hint="default"/>
+      </w:rPr>
+    </w:lvl>
+    <w:lvl w:ilvl="6" w:tplc="04150001" w:tentative="1">
+      <w:start w:val="1"/>
+      <w:numFmt w:val="bullet"/>
+      <w:lvlText w:val=""/>
+      <w:lvlJc w:val="left"/>
+      <w:pPr>
+        <w:ind w:left="5040" w:hanging="360"/>
+      </w:pPr>
+      <w:rPr>
+        <w:rFonts w:ascii="Symbol" w:hAnsi="Symbol" w:hint="default"/>
+      </w:rPr>
+    </w:lvl>
+    <w:lvl w:ilvl="7" w:tplc="04150003" w:tentative="1">
+      <w:start w:val="1"/>
+      <w:numFmt w:val="bullet"/>
+      <w:lvlText w:val="o"/>
+      <w:lvlJc w:val="left"/>
+      <w:pPr>
+        <w:ind w:left="5760" w:hanging="360"/>
+      </w:pPr>
+      <w:rPr>
+        <w:rFonts w:ascii="Courier New" w:hAnsi="Courier New" w:cs="Courier New" w:hint="default"/>
+      </w:rPr>
+    </w:lvl>
+    <w:lvl w:ilvl="8" w:tplc="04150005" w:tentative="1">
+      <w:start w:val="1"/>
+      <w:numFmt w:val="bullet"/>
+      <w:lvlText w:val=""/>
+      <w:lvlJc w:val="left"/>
+      <w:pPr>
+        <w:ind w:left="6480" w:hanging="360"/>
+      </w:pPr>
+      <w:rPr>
+        <w:rFonts w:ascii="Wingdings" w:hAnsi="Wingdings" w:hint="default"/>
+      </w:rPr>
+    </w:lvl>
+  </w:abstractNum>
+  <w:abstractNum w:abstractNumId="6" w15:restartNumberingAfterBreak="0">
+    <w:nsid w:val="29CF2F07"/>
+    <w:multiLevelType w:val="hybridMultilevel"/>
+    <w:tmpl w:val="CD18BA26"/>
+    <w:lvl w:ilvl="0" w:tplc="04150001">
+      <w:start w:val="1"/>
+      <w:numFmt w:val="bullet"/>
+      <w:lvlText w:val=""/>
+      <w:lvlJc w:val="left"/>
+      <w:pPr>
+        <w:ind w:left="720" w:hanging="360"/>
+      </w:pPr>
+      <w:rPr>
+        <w:rFonts w:ascii="Symbol" w:hAnsi="Symbol" w:hint="default"/>
+      </w:rPr>
+    </w:lvl>
+    <w:lvl w:ilvl="1" w:tplc="04150003" w:tentative="1">
+      <w:start w:val="1"/>
+      <w:numFmt w:val="bullet"/>
+      <w:lvlText w:val="o"/>
+      <w:lvlJc w:val="left"/>
+      <w:pPr>
+        <w:ind w:left="1440" w:hanging="360"/>
+      </w:pPr>
+      <w:rPr>
+        <w:rFonts w:ascii="Courier New" w:hAnsi="Courier New" w:cs="Courier New" w:hint="default"/>
+      </w:rPr>
+    </w:lvl>
+    <w:lvl w:ilvl="2" w:tplc="04150005" w:tentative="1">
+      <w:start w:val="1"/>
+      <w:numFmt w:val="bullet"/>
+      <w:lvlText w:val=""/>
+      <w:lvlJc w:val="left"/>
+      <w:pPr>
+        <w:ind w:left="2160" w:hanging="360"/>
+      </w:pPr>
+      <w:rPr>
+        <w:rFonts w:ascii="Wingdings" w:hAnsi="Wingdings" w:hint="default"/>
+      </w:rPr>
+    </w:lvl>
+    <w:lvl w:ilvl="3" w:tplc="04150001" w:tentative="1">
+      <w:start w:val="1"/>
+      <w:numFmt w:val="bullet"/>
+      <w:lvlText w:val=""/>
+      <w:lvlJc w:val="left"/>
+      <w:pPr>
+        <w:ind w:left="2880" w:hanging="360"/>
+      </w:pPr>
+      <w:rPr>
+        <w:rFonts w:ascii="Symbol" w:hAnsi="Symbol" w:hint="default"/>
+      </w:rPr>
+    </w:lvl>
+    <w:lvl w:ilvl="4" w:tplc="04150003" w:tentative="1">
+      <w:start w:val="1"/>
+      <w:numFmt w:val="bullet"/>
+      <w:lvlText w:val="o"/>
+      <w:lvlJc w:val="left"/>
+      <w:pPr>
+        <w:ind w:left="3600" w:hanging="360"/>
+      </w:pPr>
+      <w:rPr>
+        <w:rFonts w:ascii="Courier New" w:hAnsi="Courier New" w:cs="Courier New" w:hint="default"/>
+      </w:rPr>
+    </w:lvl>
+    <w:lvl w:ilvl="5" w:tplc="04150005" w:tentative="1">
+      <w:start w:val="1"/>
+      <w:numFmt w:val="bullet"/>
+      <w:lvlText w:val=""/>
+      <w:lvlJc w:val="left"/>
+      <w:pPr>
+        <w:ind w:left="4320" w:hanging="360"/>
+      </w:pPr>
+      <w:rPr>
+        <w:rFonts w:ascii="Wingdings" w:hAnsi="Wingdings" w:hint="default"/>
+      </w:rPr>
+    </w:lvl>
+    <w:lvl w:ilvl="6" w:tplc="04150001" w:tentative="1">
+      <w:start w:val="1"/>
+      <w:numFmt w:val="bullet"/>
+      <w:lvlText w:val=""/>
+      <w:lvlJc w:val="left"/>
+      <w:pPr>
+        <w:ind w:left="5040" w:hanging="360"/>
+      </w:pPr>
+      <w:rPr>
+        <w:rFonts w:ascii="Symbol" w:hAnsi="Symbol" w:hint="default"/>
+      </w:rPr>
+    </w:lvl>
+    <w:lvl w:ilvl="7" w:tplc="04150003" w:tentative="1">
+      <w:start w:val="1"/>
+      <w:numFmt w:val="bullet"/>
+      <w:lvlText w:val="o"/>
+      <w:lvlJc w:val="left"/>
+      <w:pPr>
+        <w:ind w:left="5760" w:hanging="360"/>
+      </w:pPr>
+      <w:rPr>
+        <w:rFonts w:ascii="Courier New" w:hAnsi="Courier New" w:cs="Courier New" w:hint="default"/>
+      </w:rPr>
+    </w:lvl>
+    <w:lvl w:ilvl="8" w:tplc="04150005" w:tentative="1">
+      <w:start w:val="1"/>
+      <w:numFmt w:val="bullet"/>
+      <w:lvlText w:val=""/>
+      <w:lvlJc w:val="left"/>
+      <w:pPr>
+        <w:ind w:left="6480" w:hanging="360"/>
+      </w:pPr>
+      <w:rPr>
+        <w:rFonts w:ascii="Wingdings" w:hAnsi="Wingdings" w:hint="default"/>
+      </w:rPr>
+    </w:lvl>
+  </w:abstractNum>
+  <w:abstractNum w:abstractNumId="7" w15:restartNumberingAfterBreak="0">
     <w:nsid w:val="46527D73"/>
     <w:multiLevelType w:val="hybridMultilevel"/>
     <w:tmpl w:val="8C0C3A64"/>
@@ -2226,19 +2914,379 @@
       <w:pPr>
         <w:ind w:left="6480" w:hanging="180"/>
       </w:pPr>
+    </w:lvl>
+  </w:abstractNum>
+  <w:abstractNum w:abstractNumId="8" w15:restartNumberingAfterBreak="0">
+    <w:nsid w:val="4720569C"/>
+    <w:multiLevelType w:val="hybridMultilevel"/>
+    <w:tmpl w:val="BC0CB3A2"/>
+    <w:lvl w:ilvl="0" w:tplc="04150001">
+      <w:start w:val="1"/>
+      <w:numFmt w:val="bullet"/>
+      <w:lvlText w:val=""/>
+      <w:lvlJc w:val="left"/>
+      <w:pPr>
+        <w:ind w:left="2880" w:hanging="360"/>
+      </w:pPr>
+      <w:rPr>
+        <w:rFonts w:ascii="Symbol" w:hAnsi="Symbol" w:hint="default"/>
+      </w:rPr>
+    </w:lvl>
+    <w:lvl w:ilvl="1" w:tplc="04150003" w:tentative="1">
+      <w:start w:val="1"/>
+      <w:numFmt w:val="bullet"/>
+      <w:lvlText w:val="o"/>
+      <w:lvlJc w:val="left"/>
+      <w:pPr>
+        <w:ind w:left="3600" w:hanging="360"/>
+      </w:pPr>
+      <w:rPr>
+        <w:rFonts w:ascii="Courier New" w:hAnsi="Courier New" w:cs="Courier New" w:hint="default"/>
+      </w:rPr>
+    </w:lvl>
+    <w:lvl w:ilvl="2" w:tplc="04150005" w:tentative="1">
+      <w:start w:val="1"/>
+      <w:numFmt w:val="bullet"/>
+      <w:lvlText w:val=""/>
+      <w:lvlJc w:val="left"/>
+      <w:pPr>
+        <w:ind w:left="4320" w:hanging="360"/>
+      </w:pPr>
+      <w:rPr>
+        <w:rFonts w:ascii="Wingdings" w:hAnsi="Wingdings" w:hint="default"/>
+      </w:rPr>
+    </w:lvl>
+    <w:lvl w:ilvl="3" w:tplc="04150001" w:tentative="1">
+      <w:start w:val="1"/>
+      <w:numFmt w:val="bullet"/>
+      <w:lvlText w:val=""/>
+      <w:lvlJc w:val="left"/>
+      <w:pPr>
+        <w:ind w:left="5040" w:hanging="360"/>
+      </w:pPr>
+      <w:rPr>
+        <w:rFonts w:ascii="Symbol" w:hAnsi="Symbol" w:hint="default"/>
+      </w:rPr>
+    </w:lvl>
+    <w:lvl w:ilvl="4" w:tplc="04150003" w:tentative="1">
+      <w:start w:val="1"/>
+      <w:numFmt w:val="bullet"/>
+      <w:lvlText w:val="o"/>
+      <w:lvlJc w:val="left"/>
+      <w:pPr>
+        <w:ind w:left="5760" w:hanging="360"/>
+      </w:pPr>
+      <w:rPr>
+        <w:rFonts w:ascii="Courier New" w:hAnsi="Courier New" w:cs="Courier New" w:hint="default"/>
+      </w:rPr>
+    </w:lvl>
+    <w:lvl w:ilvl="5" w:tplc="04150005" w:tentative="1">
+      <w:start w:val="1"/>
+      <w:numFmt w:val="bullet"/>
+      <w:lvlText w:val=""/>
+      <w:lvlJc w:val="left"/>
+      <w:pPr>
+        <w:ind w:left="6480" w:hanging="360"/>
+      </w:pPr>
+      <w:rPr>
+        <w:rFonts w:ascii="Wingdings" w:hAnsi="Wingdings" w:hint="default"/>
+      </w:rPr>
+    </w:lvl>
+    <w:lvl w:ilvl="6" w:tplc="04150001" w:tentative="1">
+      <w:start w:val="1"/>
+      <w:numFmt w:val="bullet"/>
+      <w:lvlText w:val=""/>
+      <w:lvlJc w:val="left"/>
+      <w:pPr>
+        <w:ind w:left="7200" w:hanging="360"/>
+      </w:pPr>
+      <w:rPr>
+        <w:rFonts w:ascii="Symbol" w:hAnsi="Symbol" w:hint="default"/>
+      </w:rPr>
+    </w:lvl>
+    <w:lvl w:ilvl="7" w:tplc="04150003" w:tentative="1">
+      <w:start w:val="1"/>
+      <w:numFmt w:val="bullet"/>
+      <w:lvlText w:val="o"/>
+      <w:lvlJc w:val="left"/>
+      <w:pPr>
+        <w:ind w:left="7920" w:hanging="360"/>
+      </w:pPr>
+      <w:rPr>
+        <w:rFonts w:ascii="Courier New" w:hAnsi="Courier New" w:cs="Courier New" w:hint="default"/>
+      </w:rPr>
+    </w:lvl>
+    <w:lvl w:ilvl="8" w:tplc="04150005" w:tentative="1">
+      <w:start w:val="1"/>
+      <w:numFmt w:val="bullet"/>
+      <w:lvlText w:val=""/>
+      <w:lvlJc w:val="left"/>
+      <w:pPr>
+        <w:ind w:left="8640" w:hanging="360"/>
+      </w:pPr>
+      <w:rPr>
+        <w:rFonts w:ascii="Wingdings" w:hAnsi="Wingdings" w:hint="default"/>
+      </w:rPr>
+    </w:lvl>
+  </w:abstractNum>
+  <w:abstractNum w:abstractNumId="9" w15:restartNumberingAfterBreak="0">
+    <w:nsid w:val="5D9E3B84"/>
+    <w:multiLevelType w:val="hybridMultilevel"/>
+    <w:tmpl w:val="D188D884"/>
+    <w:lvl w:ilvl="0" w:tplc="04150001">
+      <w:start w:val="1"/>
+      <w:numFmt w:val="bullet"/>
+      <w:lvlText w:val=""/>
+      <w:lvlJc w:val="left"/>
+      <w:pPr>
+        <w:ind w:left="720" w:hanging="360"/>
+      </w:pPr>
+      <w:rPr>
+        <w:rFonts w:ascii="Symbol" w:hAnsi="Symbol" w:hint="default"/>
+      </w:rPr>
+    </w:lvl>
+    <w:lvl w:ilvl="1" w:tplc="04150003" w:tentative="1">
+      <w:start w:val="1"/>
+      <w:numFmt w:val="bullet"/>
+      <w:lvlText w:val="o"/>
+      <w:lvlJc w:val="left"/>
+      <w:pPr>
+        <w:ind w:left="1440" w:hanging="360"/>
+      </w:pPr>
+      <w:rPr>
+        <w:rFonts w:ascii="Courier New" w:hAnsi="Courier New" w:cs="Courier New" w:hint="default"/>
+      </w:rPr>
+    </w:lvl>
+    <w:lvl w:ilvl="2" w:tplc="04150005" w:tentative="1">
+      <w:start w:val="1"/>
+      <w:numFmt w:val="bullet"/>
+      <w:lvlText w:val=""/>
+      <w:lvlJc w:val="left"/>
+      <w:pPr>
+        <w:ind w:left="2160" w:hanging="360"/>
+      </w:pPr>
+      <w:rPr>
+        <w:rFonts w:ascii="Wingdings" w:hAnsi="Wingdings" w:hint="default"/>
+      </w:rPr>
+    </w:lvl>
+    <w:lvl w:ilvl="3" w:tplc="04150001" w:tentative="1">
+      <w:start w:val="1"/>
+      <w:numFmt w:val="bullet"/>
+      <w:lvlText w:val=""/>
+      <w:lvlJc w:val="left"/>
+      <w:pPr>
+        <w:ind w:left="2880" w:hanging="360"/>
+      </w:pPr>
+      <w:rPr>
+        <w:rFonts w:ascii="Symbol" w:hAnsi="Symbol" w:hint="default"/>
+      </w:rPr>
+    </w:lvl>
+    <w:lvl w:ilvl="4" w:tplc="04150003" w:tentative="1">
+      <w:start w:val="1"/>
+      <w:numFmt w:val="bullet"/>
+      <w:lvlText w:val="o"/>
+      <w:lvlJc w:val="left"/>
+      <w:pPr>
+        <w:ind w:left="3600" w:hanging="360"/>
+      </w:pPr>
+      <w:rPr>
+        <w:rFonts w:ascii="Courier New" w:hAnsi="Courier New" w:cs="Courier New" w:hint="default"/>
+      </w:rPr>
+    </w:lvl>
+    <w:lvl w:ilvl="5" w:tplc="04150005" w:tentative="1">
+      <w:start w:val="1"/>
+      <w:numFmt w:val="bullet"/>
+      <w:lvlText w:val=""/>
+      <w:lvlJc w:val="left"/>
+      <w:pPr>
+        <w:ind w:left="4320" w:hanging="360"/>
+      </w:pPr>
+      <w:rPr>
+        <w:rFonts w:ascii="Wingdings" w:hAnsi="Wingdings" w:hint="default"/>
+      </w:rPr>
+    </w:lvl>
+    <w:lvl w:ilvl="6" w:tplc="04150001" w:tentative="1">
+      <w:start w:val="1"/>
+      <w:numFmt w:val="bullet"/>
+      <w:lvlText w:val=""/>
+      <w:lvlJc w:val="left"/>
+      <w:pPr>
+        <w:ind w:left="5040" w:hanging="360"/>
+      </w:pPr>
+      <w:rPr>
+        <w:rFonts w:ascii="Symbol" w:hAnsi="Symbol" w:hint="default"/>
+      </w:rPr>
+    </w:lvl>
+    <w:lvl w:ilvl="7" w:tplc="04150003" w:tentative="1">
+      <w:start w:val="1"/>
+      <w:numFmt w:val="bullet"/>
+      <w:lvlText w:val="o"/>
+      <w:lvlJc w:val="left"/>
+      <w:pPr>
+        <w:ind w:left="5760" w:hanging="360"/>
+      </w:pPr>
+      <w:rPr>
+        <w:rFonts w:ascii="Courier New" w:hAnsi="Courier New" w:cs="Courier New" w:hint="default"/>
+      </w:rPr>
+    </w:lvl>
+    <w:lvl w:ilvl="8" w:tplc="04150005" w:tentative="1">
+      <w:start w:val="1"/>
+      <w:numFmt w:val="bullet"/>
+      <w:lvlText w:val=""/>
+      <w:lvlJc w:val="left"/>
+      <w:pPr>
+        <w:ind w:left="6480" w:hanging="360"/>
+      </w:pPr>
+      <w:rPr>
+        <w:rFonts w:ascii="Wingdings" w:hAnsi="Wingdings" w:hint="default"/>
+      </w:rPr>
+    </w:lvl>
+  </w:abstractNum>
+  <w:abstractNum w:abstractNumId="10" w15:restartNumberingAfterBreak="0">
+    <w:nsid w:val="62C15B95"/>
+    <w:multiLevelType w:val="hybridMultilevel"/>
+    <w:tmpl w:val="CB8E9EC0"/>
+    <w:lvl w:ilvl="0" w:tplc="04150001">
+      <w:start w:val="1"/>
+      <w:numFmt w:val="bullet"/>
+      <w:lvlText w:val=""/>
+      <w:lvlJc w:val="left"/>
+      <w:pPr>
+        <w:ind w:left="720" w:hanging="360"/>
+      </w:pPr>
+      <w:rPr>
+        <w:rFonts w:ascii="Symbol" w:hAnsi="Symbol" w:hint="default"/>
+      </w:rPr>
+    </w:lvl>
+    <w:lvl w:ilvl="1" w:tplc="04150003">
+      <w:start w:val="1"/>
+      <w:numFmt w:val="bullet"/>
+      <w:lvlText w:val="o"/>
+      <w:lvlJc w:val="left"/>
+      <w:pPr>
+        <w:ind w:left="1440" w:hanging="360"/>
+      </w:pPr>
+      <w:rPr>
+        <w:rFonts w:ascii="Courier New" w:hAnsi="Courier New" w:cs="Courier New" w:hint="default"/>
+      </w:rPr>
+    </w:lvl>
+    <w:lvl w:ilvl="2" w:tplc="04150005">
+      <w:start w:val="1"/>
+      <w:numFmt w:val="bullet"/>
+      <w:lvlText w:val=""/>
+      <w:lvlJc w:val="left"/>
+      <w:pPr>
+        <w:ind w:left="2160" w:hanging="360"/>
+      </w:pPr>
+      <w:rPr>
+        <w:rFonts w:ascii="Wingdings" w:hAnsi="Wingdings" w:hint="default"/>
+      </w:rPr>
+    </w:lvl>
+    <w:lvl w:ilvl="3" w:tplc="04150001" w:tentative="1">
+      <w:start w:val="1"/>
+      <w:numFmt w:val="bullet"/>
+      <w:lvlText w:val=""/>
+      <w:lvlJc w:val="left"/>
+      <w:pPr>
+        <w:ind w:left="2880" w:hanging="360"/>
+      </w:pPr>
+      <w:rPr>
+        <w:rFonts w:ascii="Symbol" w:hAnsi="Symbol" w:hint="default"/>
+      </w:rPr>
+    </w:lvl>
+    <w:lvl w:ilvl="4" w:tplc="04150003" w:tentative="1">
+      <w:start w:val="1"/>
+      <w:numFmt w:val="bullet"/>
+      <w:lvlText w:val="o"/>
+      <w:lvlJc w:val="left"/>
+      <w:pPr>
+        <w:ind w:left="3600" w:hanging="360"/>
+      </w:pPr>
+      <w:rPr>
+        <w:rFonts w:ascii="Courier New" w:hAnsi="Courier New" w:cs="Courier New" w:hint="default"/>
+      </w:rPr>
+    </w:lvl>
+    <w:lvl w:ilvl="5" w:tplc="04150005" w:tentative="1">
+      <w:start w:val="1"/>
+      <w:numFmt w:val="bullet"/>
+      <w:lvlText w:val=""/>
+      <w:lvlJc w:val="left"/>
+      <w:pPr>
+        <w:ind w:left="4320" w:hanging="360"/>
+      </w:pPr>
+      <w:rPr>
+        <w:rFonts w:ascii="Wingdings" w:hAnsi="Wingdings" w:hint="default"/>
+      </w:rPr>
+    </w:lvl>
+    <w:lvl w:ilvl="6" w:tplc="04150001" w:tentative="1">
+      <w:start w:val="1"/>
+      <w:numFmt w:val="bullet"/>
+      <w:lvlText w:val=""/>
+      <w:lvlJc w:val="left"/>
+      <w:pPr>
+        <w:ind w:left="5040" w:hanging="360"/>
+      </w:pPr>
+      <w:rPr>
+        <w:rFonts w:ascii="Symbol" w:hAnsi="Symbol" w:hint="default"/>
+      </w:rPr>
+    </w:lvl>
+    <w:lvl w:ilvl="7" w:tplc="04150003" w:tentative="1">
+      <w:start w:val="1"/>
+      <w:numFmt w:val="bullet"/>
+      <w:lvlText w:val="o"/>
+      <w:lvlJc w:val="left"/>
+      <w:pPr>
+        <w:ind w:left="5760" w:hanging="360"/>
+      </w:pPr>
+      <w:rPr>
+        <w:rFonts w:ascii="Courier New" w:hAnsi="Courier New" w:cs="Courier New" w:hint="default"/>
+      </w:rPr>
+    </w:lvl>
+    <w:lvl w:ilvl="8" w:tplc="04150005" w:tentative="1">
+      <w:start w:val="1"/>
+      <w:numFmt w:val="bullet"/>
+      <w:lvlText w:val=""/>
+      <w:lvlJc w:val="left"/>
+      <w:pPr>
+        <w:ind w:left="6480" w:hanging="360"/>
+      </w:pPr>
+      <w:rPr>
+        <w:rFonts w:ascii="Wingdings" w:hAnsi="Wingdings" w:hint="default"/>
+      </w:rPr>
     </w:lvl>
   </w:abstractNum>
   <w:num w:numId="1">
     <w:abstractNumId w:val="0"/>
   </w:num>
   <w:num w:numId="2">
+    <w:abstractNumId w:val="4"/>
+  </w:num>
+  <w:num w:numId="3">
+    <w:abstractNumId w:val="3"/>
+  </w:num>
+  <w:num w:numId="4">
+    <w:abstractNumId w:val="7"/>
+  </w:num>
+  <w:num w:numId="5">
+    <w:abstractNumId w:val="10"/>
+  </w:num>
+  <w:num w:numId="6">
+    <w:abstractNumId w:val="1"/>
+  </w:num>
+  <w:num w:numId="7">
+    <w:abstractNumId w:val="6"/>
+  </w:num>
+  <w:num w:numId="8">
+    <w:abstractNumId w:val="9"/>
+  </w:num>
+  <w:num w:numId="9">
+    <w:abstractNumId w:val="8"/>
+  </w:num>
+  <w:num w:numId="10">
     <w:abstractNumId w:val="2"/>
   </w:num>
-  <w:num w:numId="3">
-    <w:abstractNumId w:val="1"/>
-  </w:num>
-  <w:num w:numId="4">
-    <w:abstractNumId w:val="3"/>
+  <w:num w:numId="11">
+    <w:abstractNumId w:val="5"/>
   </w:num>
 </w:numbering>
 </file>
@@ -2675,6 +3723,7 @@
   <w:style w:type="character" w:default="1" w:styleId="DefaultParagraphFont">
     <w:name w:val="Default Paragraph Font"/>
     <w:uiPriority w:val="1"/>
+    <w:semiHidden/>
     <w:unhideWhenUsed/>
   </w:style>
   <w:style w:type="table" w:default="1" w:styleId="TableNormal">
@@ -2865,6 +3914,18 @@
     <w:rsid w:val="00851EE9"/>
     <w:rPr>
       <w:vertAlign w:val="superscript"/>
+    </w:rPr>
+  </w:style>
+  <w:style w:type="character" w:styleId="UnresolvedMention">
+    <w:name w:val="Unresolved Mention"/>
+    <w:basedOn w:val="DefaultParagraphFont"/>
+    <w:uiPriority w:val="99"/>
+    <w:semiHidden/>
+    <w:unhideWhenUsed/>
+    <w:rsid w:val="006A2AB0"/>
+    <w:rPr>
+      <w:color w:val="605E5C"/>
+      <w:shd w:val="clear" w:color="auto" w:fill="E1DFDD"/>
     </w:rPr>
   </w:style>
 </w:styles>

--- a/inz_praca.docx
+++ b/inz_praca.docx
@@ -4,6 +4,13 @@
   <w:body>
     <w:sdt>
       <w:sdtPr>
+        <w:rPr>
+          <w:rFonts w:asciiTheme="minorHAnsi" w:eastAsiaTheme="minorHAnsi" w:hAnsiTheme="minorHAnsi" w:cstheme="minorBidi"/>
+          <w:color w:val="auto"/>
+          <w:sz w:val="22"/>
+          <w:szCs w:val="22"/>
+          <w:lang w:val="pl-PL"/>
+        </w:rPr>
         <w:id w:val="2047327105"/>
         <w:docPartObj>
           <w:docPartGallery w:val="Table of Contents"/>
@@ -12,14 +19,9 @@
       </w:sdtPr>
       <w:sdtEndPr>
         <w:rPr>
-          <w:rFonts w:asciiTheme="minorHAnsi" w:eastAsiaTheme="minorHAnsi" w:hAnsiTheme="minorHAnsi" w:cstheme="minorBidi"/>
           <w:b/>
           <w:bCs/>
           <w:noProof/>
-          <w:color w:val="auto"/>
-          <w:sz w:val="22"/>
-          <w:szCs w:val="22"/>
-          <w:lang w:val="pl-PL"/>
         </w:rPr>
       </w:sdtEndPr>
       <w:sdtContent>
@@ -1198,6 +1200,7 @@
       </w:r>
       <w:bookmarkEnd w:id="0"/>
     </w:p>
+    <w:p/>
     <w:p>
       <w:pPr>
         <w:spacing w:after="0"/>
@@ -1294,6 +1297,12 @@
       <w:pPr>
         <w:spacing w:after="0"/>
       </w:pPr>
+    </w:p>
+    <w:p>
+      <w:pPr>
+        <w:spacing w:after="0"/>
+      </w:pPr>
+      <w:commentRangeStart w:id="4"/>
       <w:r>
         <w:t>Obecnie nie jesteśmy w stanie w pełni wyleczyć choroby Altzheimera, a jedynie leczyć jej skutki</w:t>
       </w:r>
@@ -1305,138 +1314,6 @@
       </w:r>
       <w:r>
         <w:t xml:space="preserve">. </w:t>
-      </w:r>
-    </w:p>
-    <w:p>
-      <w:pPr>
-        <w:spacing w:after="0"/>
-      </w:pPr>
-    </w:p>
-    <w:p>
-      <w:pPr>
-        <w:spacing w:after="0"/>
-      </w:pPr>
-      <w:r>
-        <w:t xml:space="preserve">W celu </w:t>
-      </w:r>
-      <w:r>
-        <w:t>usprawnienia procesu diagnozowania choroby Altzheimera</w:t>
-      </w:r>
-      <w:r>
-        <w:t xml:space="preserve"> wykonany został</w:t>
-      </w:r>
-      <w:r>
-        <w:t xml:space="preserve"> internetow</w:t>
-      </w:r>
-      <w:r>
-        <w:t>y</w:t>
-      </w:r>
-      <w:r>
-        <w:t xml:space="preserve"> system wspomagającego pracę lekarzy w </w:t>
-      </w:r>
-      <w:r>
-        <w:t>ocenie</w:t>
-      </w:r>
-      <w:r>
-        <w:t xml:space="preserve"> stopnia zaawansowania choroby bądź jej braku.</w:t>
-      </w:r>
-      <w:r>
-        <w:t xml:space="preserve"> </w:t>
-      </w:r>
-    </w:p>
-    <w:p>
-      <w:pPr>
-        <w:spacing w:after="0"/>
-      </w:pPr>
-      <w:r>
-        <w:t>P</w:t>
-      </w:r>
-      <w:r>
-        <w:t xml:space="preserve">o wgraniu zdjęcia </w:t>
-      </w:r>
-      <w:r>
-        <w:t>rentgenowskie</w:t>
-      </w:r>
-      <w:r>
-        <w:t>go</w:t>
-      </w:r>
-      <w:r>
-        <w:t xml:space="preserve"> </w:t>
-      </w:r>
-      <w:r>
-        <w:t>mózgu pacjęta</w:t>
-      </w:r>
-      <w:r>
-        <w:t xml:space="preserve">, system </w:t>
-      </w:r>
-      <w:r>
-        <w:t xml:space="preserve">dokonuje analizy i następnie informuje </w:t>
-      </w:r>
-      <w:r>
-        <w:t xml:space="preserve">lekarza o stopniu rozwoju choroby. Postawienie diagnozy jest możliwe dzięki zastosowaniu modelu </w:t>
-      </w:r>
-      <w:r>
-        <w:t>sieci neuronow</w:t>
-      </w:r>
-      <w:r>
-        <w:t>ej,</w:t>
-      </w:r>
-      <w:r>
-        <w:t xml:space="preserve"> wyuczon</w:t>
-      </w:r>
-      <w:r>
-        <w:t>ej</w:t>
-      </w:r>
-      <w:r>
-        <w:t xml:space="preserve"> na zbiorze tysięcy </w:t>
-      </w:r>
-      <w:r>
-        <w:t>zarówno osób chorych jak i zdowych.</w:t>
-      </w:r>
-    </w:p>
-    <w:p>
-      <w:pPr>
-        <w:spacing w:after="0"/>
-      </w:pPr>
-    </w:p>
-    <w:p>
-      <w:pPr>
-        <w:spacing w:after="0"/>
-      </w:pPr>
-    </w:p>
-    <w:p>
-      <w:pPr>
-        <w:spacing w:after="0"/>
-      </w:pPr>
-    </w:p>
-    <w:p>
-      <w:pPr>
-        <w:spacing w:after="0"/>
-      </w:pPr>
-    </w:p>
-    <w:p>
-      <w:pPr>
-        <w:spacing w:after="0"/>
-      </w:pPr>
-    </w:p>
-    <w:p>
-      <w:pPr>
-        <w:spacing w:after="0"/>
-      </w:pPr>
-      <w:r>
-        <w:t xml:space="preserve">Lekarz posiadać będzie również możliwość dodawania, edytowania i usuwania pacjętów oraz dostęp do historii wcześniej przeprowadzonych badań. </w:t>
-      </w:r>
-    </w:p>
-    <w:p>
-      <w:pPr>
-        <w:spacing w:after="0"/>
-      </w:pPr>
-      <w:r>
-        <w:t xml:space="preserve">System zapewni również jednoznaczną identyfikację pacjęta dzięki automatycznie inkrementowanemu numerowi id, </w:t>
-      </w:r>
-      <w:commentRangeStart w:id="4"/>
-      <w:r>
-        <w:t>a wprowadzenie opcjonalnego dodania zdjęcia pacjęta wprowadzi dodatkowy aspekt społeczny aplikacji.</w:t>
       </w:r>
       <w:commentRangeEnd w:id="4"/>
       <w:r>
@@ -1445,6 +1322,46 @@
         </w:rPr>
         <w:commentReference w:id="4"/>
       </w:r>
+    </w:p>
+    <w:p>
+      <w:pPr>
+        <w:spacing w:after="0"/>
+      </w:pPr>
+    </w:p>
+    <w:p>
+      <w:pPr>
+        <w:spacing w:after="0"/>
+      </w:pPr>
+      <w:r>
+        <w:t xml:space="preserve">W celu </w:t>
+      </w:r>
+      <w:r>
+        <w:t>usprawnienia procesu diagnozowania choroby Altzheimera</w:t>
+      </w:r>
+      <w:r>
+        <w:t xml:space="preserve"> wykonany został</w:t>
+      </w:r>
+      <w:r>
+        <w:t xml:space="preserve"> internetow</w:t>
+      </w:r>
+      <w:r>
+        <w:t>y</w:t>
+      </w:r>
+      <w:r>
+        <w:t xml:space="preserve"> system wspomagając</w:t>
+      </w:r>
+      <w:r>
+        <w:t>y</w:t>
+      </w:r>
+      <w:r>
+        <w:t xml:space="preserve"> pracę lekarzy w </w:t>
+      </w:r>
+      <w:r>
+        <w:t>ocenie</w:t>
+      </w:r>
+      <w:r>
+        <w:t xml:space="preserve"> stopnia zaawansowania choroby bądź jej braku.</w:t>
+      </w:r>
       <w:r>
         <w:t xml:space="preserve"> </w:t>
       </w:r>
@@ -1453,49 +1370,328 @@
       <w:pPr>
         <w:spacing w:after="0"/>
       </w:pPr>
-    </w:p>
-    <w:p>
-      <w:pPr>
-        <w:spacing w:after="0"/>
-      </w:pPr>
-      <w:r>
-        <w:t xml:space="preserve">Model sieci kalsyfikującej zdjęcie xxx mózgu można wykonać na wiele sposobów zaczynająć od prostych </w:t>
-      </w:r>
-      <w:commentRangeStart w:id="5"/>
-      <w:r>
-        <w:t>sieci gęstych</w:t>
-      </w:r>
-      <w:commentRangeEnd w:id="5"/>
+      <w:r>
+        <w:t>P</w:t>
+      </w:r>
+      <w:r>
+        <w:t xml:space="preserve">o wgraniu zdjęcia </w:t>
+      </w:r>
+      <w:r>
+        <w:t>rentgenowskie</w:t>
+      </w:r>
+      <w:r>
+        <w:t>go</w:t>
+      </w:r>
+      <w:r>
+        <w:t xml:space="preserve"> </w:t>
+      </w:r>
+      <w:r>
+        <w:t>mózgu pacjęta</w:t>
+      </w:r>
+      <w:r>
+        <w:t xml:space="preserve">, system </w:t>
+      </w:r>
+      <w:r>
+        <w:t>dokonuje analizy</w:t>
+      </w:r>
+      <w:r>
+        <w:t>, a</w:t>
+      </w:r>
+      <w:r>
+        <w:t xml:space="preserve"> następnie informuje </w:t>
+      </w:r>
+      <w:r>
+        <w:t xml:space="preserve">lekarza o stopniu rozwoju choroby. </w:t>
+      </w:r>
+    </w:p>
+    <w:p>
+      <w:pPr>
+        <w:spacing w:after="0"/>
+      </w:pPr>
+    </w:p>
+    <w:p>
+      <w:pPr>
+        <w:spacing w:after="0"/>
+      </w:pPr>
+      <w:r>
+        <w:t xml:space="preserve">Postawienie diagnozy jest możliwe dzięki zastosowaniu modelu </w:t>
+      </w:r>
+      <w:r>
+        <w:t>sieci neuronow</w:t>
+      </w:r>
+      <w:r>
+        <w:t>ej,</w:t>
+      </w:r>
+      <w:r>
+        <w:t xml:space="preserve"> wyuczon</w:t>
+      </w:r>
+      <w:r>
+        <w:t>ej</w:t>
+      </w:r>
+      <w:r>
+        <w:t xml:space="preserve"> na zbiorze tysięcy</w:t>
+      </w:r>
+      <w:r>
+        <w:t xml:space="preserve"> zdjęć</w:t>
+      </w:r>
+      <w:r>
+        <w:t xml:space="preserve"> rendgenowskich mózgu,</w:t>
+      </w:r>
+      <w:r>
+        <w:t xml:space="preserve"> </w:t>
+      </w:r>
+      <w:r>
+        <w:t>zarówno osób chorych jak i zdowych.</w:t>
+      </w:r>
+      <w:r>
+        <w:t xml:space="preserve"> </w:t>
+      </w:r>
+      <w:r>
+        <w:t xml:space="preserve">Zdjęcia </w:t>
+      </w:r>
+      <w:r>
+        <w:t>należące do zbioru uczącego odpowiednio modyfikowano poprzez przesunięcie, powiększenie</w:t>
+      </w:r>
+      <w:r>
+        <w:t xml:space="preserve"> oraz</w:t>
+      </w:r>
+      <w:r>
+        <w:t xml:space="preserve"> </w:t>
+      </w:r>
+      <w:r>
+        <w:t>rotację</w:t>
+      </w:r>
+      <w:r>
+        <w:t xml:space="preserve"> w celu powiększenia zbioru danych </w:t>
+      </w:r>
+      <w:r>
+        <w:t>uczących. Uzyskano w ten sposób znacznie większy zbiór danych, co przełożyło się na zwiększenie dokładności modelu.</w:t>
+      </w:r>
+      <w:r>
+        <w:t xml:space="preserve"> Dokonano również badania i porównania różnych architektur sieci neuronowej</w:t>
+      </w:r>
+      <w:r>
+        <w:t>, badaniu podlegał</w:t>
+      </w:r>
+      <w:r>
+        <w:t xml:space="preserve"> również dobór parametrów sieci jak i proces wstępnej obróbki przekazywanego zdjęcia. </w:t>
+      </w:r>
+    </w:p>
+    <w:p>
+      <w:pPr>
+        <w:spacing w:after="0"/>
+      </w:pPr>
+    </w:p>
+    <w:p>
+      <w:pPr>
+        <w:spacing w:after="0"/>
+      </w:pPr>
+      <w:r>
+        <w:t>Wybran</w:t>
+      </w:r>
+      <w:r>
+        <w:t>y</w:t>
+      </w:r>
+      <w:r>
+        <w:t xml:space="preserve"> model</w:t>
+      </w:r>
+      <w:r>
+        <w:t>,</w:t>
+      </w:r>
+      <w:r>
+        <w:t xml:space="preserve"> który osiągną największą dokładność w klasyfikacji stopnia rozwoju choroby</w:t>
+      </w:r>
+      <w:r>
+        <w:t>, wydzielono i wdrożono w system serwisu internetowego. Dodano również</w:t>
+      </w:r>
+      <w:r>
+        <w:t xml:space="preserve"> do serwisu</w:t>
+      </w:r>
+      <w:r>
+        <w:t xml:space="preserve"> logikę </w:t>
+      </w:r>
+      <w:r>
+        <w:t>obróbki przesyłanego zdjęcia przed przekazaniem go do modelu klasyfikującego</w:t>
+      </w:r>
+      <w:r>
+        <w:t xml:space="preserve"> w celu zachowania spójności z formatem danych, którymi model uczono i sprawdzano. </w:t>
+      </w:r>
+    </w:p>
+    <w:p>
+      <w:pPr>
+        <w:spacing w:after="0"/>
+      </w:pPr>
+    </w:p>
+    <w:p>
+      <w:pPr>
+        <w:spacing w:after="0"/>
+      </w:pPr>
+      <w:r>
+        <w:t xml:space="preserve">System przewiduje </w:t>
+      </w:r>
+      <w:r>
+        <w:t xml:space="preserve">możliwość przeprowadzania  takich czynności jak </w:t>
+      </w:r>
+      <w:r>
+        <w:t>dodawani</w:t>
+      </w:r>
+      <w:r>
+        <w:t>e</w:t>
+      </w:r>
+      <w:r>
+        <w:t>, edytowani</w:t>
+      </w:r>
+      <w:r>
+        <w:t>e</w:t>
+      </w:r>
+      <w:r>
+        <w:t xml:space="preserve"> i usuwani</w:t>
+      </w:r>
+      <w:r>
+        <w:t>e</w:t>
+      </w:r>
+      <w:r>
+        <w:t xml:space="preserve"> </w:t>
+      </w:r>
+      <w:r>
+        <w:t xml:space="preserve">danych </w:t>
+      </w:r>
+      <w:r>
+        <w:t>pacjęt</w:t>
+      </w:r>
+      <w:r>
+        <w:t>a</w:t>
+      </w:r>
+      <w:r>
+        <w:t xml:space="preserve"> oraz dostęp do historii wcześniej przeprowadzonych badań. </w:t>
+      </w:r>
+    </w:p>
+    <w:p>
+      <w:pPr>
+        <w:spacing w:after="0"/>
+      </w:pPr>
+      <w:r>
+        <w:t>System zapewni również jednoznaczną identyfikację pacjęta dzięki automatycznie inkrementowanemu numerowi id.</w:t>
+      </w:r>
+      <w:r>
+        <w:t xml:space="preserve"> Głównym zadaniem systemu jest natomiast </w:t>
+      </w:r>
+      <w:r>
+        <w:t xml:space="preserve">klasyfigacja i identyfikacja choroby Altzheimera na </w:t>
+      </w:r>
+      <w:r>
+        <w:t>podstawie przesłanego zdjęcia rendgenowskiego mózgu pacjęta.</w:t>
+      </w:r>
+      <w:r>
+        <w:t xml:space="preserve"> </w:t>
+      </w:r>
+      <w:r>
+        <w:t xml:space="preserve"> </w:t>
+      </w:r>
+    </w:p>
+    <w:p>
+      <w:pPr>
+        <w:spacing w:after="0"/>
+      </w:pPr>
+    </w:p>
+    <w:p>
+      <w:pPr>
+        <w:spacing w:after="0"/>
+      </w:pPr>
+      <w:r>
+        <w:t>Ze względów bezpieczeństwa</w:t>
+      </w:r>
+      <w:r>
+        <w:t>,</w:t>
+      </w:r>
+      <w:r>
+        <w:t xml:space="preserve"> </w:t>
+      </w:r>
+      <w:r>
+        <w:t>system</w:t>
+      </w:r>
+      <w:r>
+        <w:t xml:space="preserve"> działa w wewnętrznej sieci</w:t>
+      </w:r>
+      <w:r>
+        <w:t xml:space="preserve"> obiektu</w:t>
+      </w:r>
+      <w:r>
+        <w:t>, ma to na celu wykłuczenie możliwości połączenia się</w:t>
+      </w:r>
+      <w:r>
+        <w:t xml:space="preserve"> z nim przez</w:t>
+      </w:r>
+      <w:r>
+        <w:t xml:space="preserve"> </w:t>
+      </w:r>
+      <w:r>
+        <w:t>osób z zewnątrz</w:t>
+      </w:r>
+      <w:r>
+        <w:t xml:space="preserve">. </w:t>
+      </w:r>
+      <w:r>
+        <w:t>Dostęp do aplikacji odbywa się za pomocą przeglądarki internetowej</w:t>
+      </w:r>
+      <w:r>
+        <w:t xml:space="preserve">. </w:t>
+      </w:r>
+      <w:r>
+        <w:t xml:space="preserve">Dzieki takiemu podejściu, nie wymuszamy na lekarzu </w:t>
+      </w:r>
+      <w:r>
+        <w:t>posiadania konkretnego</w:t>
+      </w:r>
+      <w:r>
+        <w:t xml:space="preserve"> systemu operacyjnego</w:t>
+      </w:r>
+      <w:r>
+        <w:t xml:space="preserve">, zyskujemy również spójność systemu dla każdego </w:t>
+      </w:r>
+      <w:r>
+        <w:t>użytkownika oraz bezpieczeństwo przechowywania i skladowania danych.</w:t>
+      </w:r>
+      <w:r>
+        <w:t xml:space="preserve"> </w:t>
+      </w:r>
+    </w:p>
+    <w:p>
+      <w:pPr>
+        <w:spacing w:after="0"/>
+      </w:pPr>
+    </w:p>
+    <w:p>
+      <w:pPr>
+        <w:spacing w:after="0"/>
+      </w:pPr>
+    </w:p>
+    <w:p/>
+    <w:p/>
+    <w:p>
+      <w:pPr>
+        <w:pStyle w:val="Heading1"/>
+        <w:numPr>
+          <w:ilvl w:val="0"/>
+          <w:numId w:val="4"/>
+        </w:numPr>
+        <w:spacing w:before="0"/>
+      </w:pPr>
+      <w:bookmarkStart w:id="5" w:name="_Toc118799310"/>
+      <w:commentRangeStart w:id="6"/>
+      <w:r>
+        <w:t>Projekt systemu</w:t>
+      </w:r>
+      <w:commentRangeEnd w:id="6"/>
       <w:r>
         <w:rPr>
           <w:rStyle w:val="CommentReference"/>
-        </w:rPr>
-        <w:commentReference w:id="5"/>
-      </w:r>
-      <w:r>
-        <w:t xml:space="preserve"> aż po bardziej skomplikowane architektóry. Biorąc pod uwagę wielkość kosztów w przypadku podjęcia błędnej decyzji, istotne jest aby model cieszył się dużą dokładnością zwracanych wyników. W celu osiągnięcia wysokiej dokładności, przeprowadzono badanie wpływu parametrów na osiągany rezultat, jak również wpływu augumentacji na dokładność trenowanego modelu. Wybrano następnie i wprowadzono do systemu model o największej skuteczności. </w:t>
-      </w:r>
-    </w:p>
-    <w:p>
-      <w:pPr>
-        <w:spacing w:after="0"/>
-      </w:pPr>
-    </w:p>
-    <w:p>
-      <w:pPr>
-        <w:spacing w:after="0"/>
-      </w:pPr>
-      <w:commentRangeStart w:id="6"/>
-      <w:r>
-        <w:t>Ze względów bezpieczeństwa przewidziano działanie systemu w wewnętrznej sieci firmowej. Dostęp do aplikacji odbywa się za pomocą przeglądarki internetowej, natomiast serwer do którego skierowane są zapytania posiada system operacyjny Linux Ubuntu. Serwis został wykonany przy wykożystaniu mikro frameworku flask. W celu minimalizacji czasu potrzebnego na wytrenowanie modelu skożystano z środowiska Google Colab.</w:t>
-      </w:r>
-      <w:commentRangeEnd w:id="6"/>
-      <w:r>
-        <w:rPr>
-          <w:rStyle w:val="CommentReference"/>
+          <w:rFonts w:asciiTheme="minorHAnsi" w:eastAsiaTheme="minorHAnsi" w:hAnsiTheme="minorHAnsi" w:cstheme="minorBidi"/>
+          <w:color w:val="auto"/>
         </w:rPr>
         <w:commentReference w:id="6"/>
       </w:r>
+      <w:bookmarkEnd w:id="5"/>
     </w:p>
     <w:p/>
     <w:p/>
@@ -1504,6 +1700,16 @@
     <w:p/>
     <w:p/>
     <w:p/>
+    <w:p/>
+    <w:p/>
+    <w:p/>
+    <w:p/>
+    <w:p/>
+    <w:p/>
+    <w:p/>
+    <w:p/>
+    <w:p/>
+    <w:p/>
     <w:p>
       <w:pPr>
         <w:pStyle w:val="Heading1"/>
@@ -1513,10 +1719,10 @@
         </w:numPr>
         <w:spacing w:before="0"/>
       </w:pPr>
-      <w:bookmarkStart w:id="7" w:name="_Toc118799310"/>
+      <w:bookmarkStart w:id="7" w:name="_Toc118799311"/>
       <w:commentRangeStart w:id="8"/>
       <w:r>
-        <w:t>Projekt systemu</w:t>
+        <w:t>Implementacja systemu</w:t>
       </w:r>
       <w:commentRangeEnd w:id="8"/>
       <w:r>
@@ -1530,7 +1736,6 @@
       <w:bookmarkEnd w:id="7"/>
     </w:p>
     <w:p/>
-    <w:p/>
     <w:p>
       <w:pPr>
         <w:pStyle w:val="Heading1"/>
@@ -1540,10 +1745,10 @@
         </w:numPr>
         <w:spacing w:before="0"/>
       </w:pPr>
-      <w:bookmarkStart w:id="9" w:name="_Toc118799311"/>
+      <w:bookmarkStart w:id="9" w:name="_Toc118799312"/>
       <w:commentRangeStart w:id="10"/>
       <w:r>
-        <w:t>Implementacja systemu</w:t>
+        <w:t>Podsumowanie</w:t>
       </w:r>
       <w:commentRangeEnd w:id="10"/>
       <w:r>
@@ -1555,32 +1760,6 @@
         <w:commentReference w:id="10"/>
       </w:r>
       <w:bookmarkEnd w:id="9"/>
-    </w:p>
-    <w:p/>
-    <w:p>
-      <w:pPr>
-        <w:pStyle w:val="Heading1"/>
-        <w:numPr>
-          <w:ilvl w:val="0"/>
-          <w:numId w:val="4"/>
-        </w:numPr>
-        <w:spacing w:before="0"/>
-      </w:pPr>
-      <w:bookmarkStart w:id="11" w:name="_Toc118799312"/>
-      <w:commentRangeStart w:id="12"/>
-      <w:r>
-        <w:t>Podsumowanie</w:t>
-      </w:r>
-      <w:commentRangeEnd w:id="12"/>
-      <w:r>
-        <w:rPr>
-          <w:rStyle w:val="CommentReference"/>
-          <w:rFonts w:asciiTheme="minorHAnsi" w:eastAsiaTheme="minorHAnsi" w:hAnsiTheme="minorHAnsi" w:cstheme="minorBidi"/>
-          <w:color w:val="auto"/>
-        </w:rPr>
-        <w:commentReference w:id="12"/>
-      </w:r>
-      <w:bookmarkEnd w:id="11"/>
     </w:p>
     <w:p>
       <w:pPr>
@@ -1775,7 +1954,7 @@
       </w:r>
     </w:p>
   </w:comment>
-  <w:comment w:id="4" w:author="Kubon, Piotr" w:date="2022-11-03T11:13:00Z" w:initials="KP">
+  <w:comment w:id="4" w:author="Kubon, Piotr" w:date="2022-11-08T20:15:00Z" w:initials="KP">
     <w:p>
       <w:pPr>
         <w:pStyle w:val="CommentText"/>
@@ -1787,11 +1966,11 @@
         <w:annotationRef/>
       </w:r>
       <w:r>
-        <w:t>Tego nie jestem pewien, w zamyśle miało być o bardziej „ludzkim” systemie, ale można to usunąć</w:t>
+        <w:t>https://www.mp.pl/pacjent/neurologia/choroby/151134,choroba-alzheimera</w:t>
       </w:r>
     </w:p>
   </w:comment>
-  <w:comment w:id="5" w:author="Kubon, Piotr" w:date="2022-11-03T11:23:00Z" w:initials="KP">
+  <w:comment w:id="6" w:author="Kubon, Piotr" w:date="2022-11-03T12:00:00Z" w:initials="KP">
     <w:p>
       <w:pPr>
         <w:pStyle w:val="CommentText"/>
@@ -1803,11 +1982,19 @@
         <w:annotationRef/>
       </w:r>
       <w:r>
-        <w:t>W sumie można to jeszcze inaczej zrobić, ale, żeby się nie rozwodzić nad wszystkimi możliwościami przyjmuje taką kategorie modeli</w:t>
+        <w:t>Techniczny opis modułów, diagramy, tabele, opis / projekt interfejsu UI… model danych (db), opis architektury i zależności pod-systemów, wzorce projektowe,</w:t>
+      </w:r>
+    </w:p>
+    <w:p>
+      <w:pPr>
+        <w:pStyle w:val="CommentText"/>
+      </w:pPr>
+      <w:r>
+        <w:t>Co do zasady, rozdział ten jest juz domknięciem projektu i dowodem na to, że faktycznie został zrealizowany</w:t>
       </w:r>
     </w:p>
   </w:comment>
-  <w:comment w:id="6" w:author="Kubon, Piotr" w:date="2022-11-03T11:51:00Z" w:initials="KP">
+  <w:comment w:id="8" w:author="Kubon, Piotr" w:date="2022-11-03T12:00:00Z" w:initials="KP">
     <w:p>
       <w:pPr>
         <w:pStyle w:val="CommentText"/>
@@ -1819,51 +2006,11 @@
         <w:annotationRef/>
       </w:r>
       <w:r>
-        <w:t>Nie wiem, czy to powinno znaleźć się we wstępie</w:t>
+        <w:t>Istotne fragmenty kodu, badanie efektywności systemu, zrzut ekranu z UI, przykład wykożystania aplikacji</w:t>
       </w:r>
     </w:p>
   </w:comment>
-  <w:comment w:id="8" w:author="Kubon, Piotr" w:date="2022-11-03T12:00:00Z" w:initials="KP">
-    <w:p>
-      <w:pPr>
-        <w:pStyle w:val="CommentText"/>
-      </w:pPr>
-      <w:r>
-        <w:rPr>
-          <w:rStyle w:val="CommentReference"/>
-        </w:rPr>
-        <w:annotationRef/>
-      </w:r>
-      <w:r>
-        <w:t>Techniczny opis modułów, diagramy, tabele, opis / projekt interfejsu UI… model danych (db), opis architektury i zależności pod-systemów, wzorce projektowe,</w:t>
-      </w:r>
-    </w:p>
-    <w:p>
-      <w:pPr>
-        <w:pStyle w:val="CommentText"/>
-      </w:pPr>
-      <w:r>
-        <w:t>Co do zasady, rozdział ten jest juz domknięciem projektu i dowodem na to, że faktycznie został zrealizowany</w:t>
-      </w:r>
-    </w:p>
-  </w:comment>
-  <w:comment w:id="10" w:author="Kubon, Piotr" w:date="2022-11-03T12:00:00Z" w:initials="KP">
-    <w:p>
-      <w:pPr>
-        <w:pStyle w:val="CommentText"/>
-      </w:pPr>
-      <w:r>
-        <w:rPr>
-          <w:rStyle w:val="CommentReference"/>
-        </w:rPr>
-        <w:annotationRef/>
-      </w:r>
-      <w:r>
-        <w:t>Istotne fragmenty kodu, badanie efektywności systemu, zrzut ekranu z UI, przykład wykożystania aplikacji</w:t>
-      </w:r>
-    </w:p>
-  </w:comment>
-  <w:comment w:id="12" w:author="Kubon, Piotr" w:date="2022-11-03T12:01:00Z" w:initials="KP">
+  <w:comment w:id="10" w:author="Kubon, Piotr" w:date="2022-11-03T12:01:00Z" w:initials="KP">
     <w:p>
       <w:pPr>
         <w:pStyle w:val="CommentText"/>
@@ -1935,9 +2082,7 @@
   <w15:commentEx w15:paraId="5A6A020E" w15:done="0"/>
   <w15:commentEx w15:paraId="7C05EF64" w15:done="0"/>
   <w15:commentEx w15:paraId="459266C2" w15:done="0"/>
-  <w15:commentEx w15:paraId="3274DA86" w15:done="0"/>
-  <w15:commentEx w15:paraId="47F0059F" w15:done="0"/>
-  <w15:commentEx w15:paraId="5E146E6A" w15:done="0"/>
+  <w15:commentEx w15:paraId="1620EE8F" w15:done="0"/>
   <w15:commentEx w15:paraId="23E3E88E" w15:done="0"/>
   <w15:commentEx w15:paraId="251A5C20" w15:done="0"/>
   <w15:commentEx w15:paraId="016514B1" w15:done="0"/>
@@ -1949,9 +2094,7 @@
   <w16cex:commentExtensible w16cex:durableId="2709162B" w16cex:dateUtc="2022-10-30T14:26:00Z"/>
   <w16cex:commentExtensible w16cex:durableId="271528F9" w16cex:dateUtc="2022-11-08T18:14:00Z"/>
   <w16cex:commentExtensible w16cex:durableId="27152A6F" w16cex:dateUtc="2022-11-08T18:20:00Z"/>
-  <w16cex:commentExtensible w16cex:durableId="270E20C9" w16cex:dateUtc="2022-11-03T10:13:00Z"/>
-  <w16cex:commentExtensible w16cex:durableId="270E2326" w16cex:dateUtc="2022-11-03T10:23:00Z"/>
-  <w16cex:commentExtensible w16cex:durableId="270E29A5" w16cex:dateUtc="2022-11-03T10:51:00Z"/>
+  <w16cex:commentExtensible w16cex:durableId="2715376D" w16cex:dateUtc="2022-11-08T19:15:00Z"/>
   <w16cex:commentExtensible w16cex:durableId="270E2BD0" w16cex:dateUtc="2022-11-03T11:00:00Z"/>
   <w16cex:commentExtensible w16cex:durableId="270E2BF4" w16cex:dateUtc="2022-11-03T11:00:00Z"/>
   <w16cex:commentExtensible w16cex:durableId="270E2C0B" w16cex:dateUtc="2022-11-03T11:01:00Z"/>
@@ -1963,9 +2106,7 @@
   <w16cid:commentId w16cid:paraId="5A6A020E" w16cid:durableId="2709162B"/>
   <w16cid:commentId w16cid:paraId="7C05EF64" w16cid:durableId="271528F9"/>
   <w16cid:commentId w16cid:paraId="459266C2" w16cid:durableId="27152A6F"/>
-  <w16cid:commentId w16cid:paraId="3274DA86" w16cid:durableId="270E20C9"/>
-  <w16cid:commentId w16cid:paraId="47F0059F" w16cid:durableId="270E2326"/>
-  <w16cid:commentId w16cid:paraId="5E146E6A" w16cid:durableId="270E29A5"/>
+  <w16cid:commentId w16cid:paraId="1620EE8F" w16cid:durableId="2715376D"/>
   <w16cid:commentId w16cid:paraId="23E3E88E" w16cid:durableId="270E2BD0"/>
   <w16cid:commentId w16cid:paraId="251A5C20" w16cid:durableId="270E2BF4"/>
   <w16cid:commentId w16cid:paraId="016514B1" w16cid:durableId="270E2C0B"/>

--- a/inz_praca.docx
+++ b/inz_praca.docx
@@ -1666,8 +1666,11 @@
         <w:spacing w:after="0"/>
       </w:pPr>
     </w:p>
-    <w:p/>
-    <w:p/>
+    <w:p>
+      <w:pPr>
+        <w:spacing w:after="0"/>
+      </w:pPr>
+    </w:p>
     <w:p>
       <w:pPr>
         <w:pStyle w:val="Heading1"/>
@@ -1680,6 +1683,7 @@
       <w:bookmarkStart w:id="5" w:name="_Toc118799310"/>
       <w:commentRangeStart w:id="6"/>
       <w:r>
+        <w:lastRenderedPageBreak/>
         <w:t>Projekt systemu</w:t>
       </w:r>
       <w:commentRangeEnd w:id="6"/>
@@ -1692,6 +1696,749 @@
         <w:commentReference w:id="6"/>
       </w:r>
       <w:bookmarkEnd w:id="5"/>
+    </w:p>
+    <w:p>
+      <w:pPr>
+        <w:pStyle w:val="Heading2"/>
+        <w:numPr>
+          <w:ilvl w:val="1"/>
+          <w:numId w:val="12"/>
+        </w:numPr>
+      </w:pPr>
+      <w:r>
+        <w:t>Opis wykożystanych narzędzi</w:t>
+      </w:r>
+    </w:p>
+    <w:p>
+      <w:r>
+        <w:t xml:space="preserve">Projekt systemu został </w:t>
+      </w:r>
+      <w:r>
+        <w:t xml:space="preserve">rozpoczęty </w:t>
+      </w:r>
+      <w:r>
+        <w:t xml:space="preserve">od </w:t>
+      </w:r>
+      <w:r>
+        <w:t>zainstalow</w:t>
+      </w:r>
+      <w:r>
+        <w:t>ania</w:t>
+      </w:r>
+      <w:r>
+        <w:t xml:space="preserve"> sytemu </w:t>
+      </w:r>
+      <w:r>
+        <w:t xml:space="preserve">operacyjnego </w:t>
+      </w:r>
+      <w:r>
+        <w:t>Linux Ubuntu na maszynie wirtualnej</w:t>
+      </w:r>
+      <w:r>
+        <w:t xml:space="preserve"> </w:t>
+      </w:r>
+      <w:r>
+        <w:t>V</w:t>
+      </w:r>
+      <w:r>
+        <w:t>irtual</w:t>
+      </w:r>
+      <w:r>
+        <w:t>B</w:t>
+      </w:r>
+      <w:r>
+        <w:t>ox</w:t>
+      </w:r>
+      <w:r>
+        <w:t xml:space="preserve"> </w:t>
+      </w:r>
+      <w:r>
+        <w:t>firm</w:t>
+      </w:r>
+      <w:r>
+        <w:t>y Oracle</w:t>
+      </w:r>
+      <w:r>
+        <w:t xml:space="preserve">. </w:t>
+      </w:r>
+    </w:p>
+    <w:p/>
+    <w:p>
+      <w:pPr>
+        <w:pStyle w:val="Heading3"/>
+        <w:numPr>
+          <w:ilvl w:val="2"/>
+          <w:numId w:val="12"/>
+        </w:numPr>
+      </w:pPr>
+      <w:r>
+        <w:t xml:space="preserve">Kawałek o zaletach wykożystanych </w:t>
+      </w:r>
+      <w:r>
+        <w:t>modułów, bibliotek i oprogramowania</w:t>
+      </w:r>
+    </w:p>
+    <w:p>
+      <w:r>
+        <w:t xml:space="preserve">W projekcie zdecydowano się na wykożystanie </w:t>
+      </w:r>
+      <w:commentRangeStart w:id="7"/>
+      <w:r>
+        <w:t>systemu operacyjnego Linux Ubuntu</w:t>
+      </w:r>
+      <w:commentRangeEnd w:id="7"/>
+      <w:r>
+        <w:rPr>
+          <w:rStyle w:val="CommentReference"/>
+        </w:rPr>
+        <w:commentReference w:id="7"/>
+      </w:r>
+      <w:r>
+        <w:t>, ze względu na</w:t>
+      </w:r>
+      <w:r>
+        <w:t>:</w:t>
+      </w:r>
+    </w:p>
+    <w:p>
+      <w:pPr>
+        <w:pStyle w:val="ListParagraph"/>
+        <w:numPr>
+          <w:ilvl w:val="0"/>
+          <w:numId w:val="7"/>
+        </w:numPr>
+      </w:pPr>
+      <w:r>
+        <w:t>brak kosztów licencyjnych</w:t>
+      </w:r>
+    </w:p>
+    <w:p>
+      <w:pPr>
+        <w:pStyle w:val="ListParagraph"/>
+        <w:numPr>
+          <w:ilvl w:val="0"/>
+          <w:numId w:val="7"/>
+        </w:numPr>
+      </w:pPr>
+      <w:r>
+        <w:t xml:space="preserve">wsparcie dla pozostałych </w:t>
+      </w:r>
+      <w:r>
+        <w:t>oprogramowania, modułów i bibliotek wykożystanych w daleszej części pracy</w:t>
+      </w:r>
+    </w:p>
+    <w:p>
+      <w:pPr>
+        <w:pStyle w:val="ListParagraph"/>
+        <w:numPr>
+          <w:ilvl w:val="0"/>
+          <w:numId w:val="7"/>
+        </w:numPr>
+      </w:pPr>
+      <w:r>
+        <w:t>wbudowany firewall wystarczający do potrzeb projektu</w:t>
+      </w:r>
+    </w:p>
+    <w:p>
+      <w:pPr>
+        <w:pStyle w:val="ListParagraph"/>
+        <w:numPr>
+          <w:ilvl w:val="0"/>
+          <w:numId w:val="7"/>
+        </w:numPr>
+      </w:pPr>
+      <w:r>
+        <w:t>dużą społeczność udzielającą się na forach dyskusyjnych</w:t>
+      </w:r>
+    </w:p>
+    <w:p>
+      <w:r>
+        <w:t xml:space="preserve">W projekcie zdecydowano się na wykożystanie </w:t>
+      </w:r>
+      <w:r>
+        <w:t xml:space="preserve">oprogramowania </w:t>
+      </w:r>
+      <w:commentRangeStart w:id="8"/>
+      <w:r>
+        <w:t>O</w:t>
+      </w:r>
+      <w:r>
+        <w:t>racle Virtual Box</w:t>
+      </w:r>
+      <w:commentRangeEnd w:id="8"/>
+      <w:r>
+        <w:rPr>
+          <w:rStyle w:val="CommentReference"/>
+        </w:rPr>
+        <w:commentReference w:id="8"/>
+      </w:r>
+      <w:r>
+        <w:t>, ze względu na:</w:t>
+      </w:r>
+    </w:p>
+    <w:p>
+      <w:pPr>
+        <w:pStyle w:val="ListParagraph"/>
+        <w:numPr>
+          <w:ilvl w:val="0"/>
+          <w:numId w:val="14"/>
+        </w:numPr>
+      </w:pPr>
+      <w:r>
+        <w:t xml:space="preserve">możliwość tworzenia migawek i kopi </w:t>
+      </w:r>
+      <w:r>
+        <w:t>bezpieczeństwa całego systemu</w:t>
+      </w:r>
+    </w:p>
+    <w:p>
+      <w:pPr>
+        <w:pStyle w:val="ListParagraph"/>
+        <w:numPr>
+          <w:ilvl w:val="0"/>
+          <w:numId w:val="14"/>
+        </w:numPr>
+      </w:pPr>
+      <w:r>
+        <w:t xml:space="preserve">ochrona systemu hosta przed błędami i uszkodzeniami </w:t>
+      </w:r>
+      <w:r>
+        <w:t>które moą wystąpić</w:t>
+      </w:r>
+      <w:r>
+        <w:t xml:space="preserve"> </w:t>
+      </w:r>
+      <w:r>
+        <w:t>w</w:t>
+      </w:r>
+      <w:r>
+        <w:t xml:space="preserve"> środowisku wykonawczym</w:t>
+      </w:r>
+    </w:p>
+    <w:p>
+      <w:pPr>
+        <w:pStyle w:val="ListParagraph"/>
+        <w:numPr>
+          <w:ilvl w:val="0"/>
+          <w:numId w:val="14"/>
+        </w:numPr>
+      </w:pPr>
+      <w:r>
+        <w:t>brak ingerencji systemu wirtualnego w ustawienia hosta</w:t>
+      </w:r>
+    </w:p>
+    <w:p>
+      <w:pPr>
+        <w:pStyle w:val="ListParagraph"/>
+        <w:numPr>
+          <w:ilvl w:val="0"/>
+          <w:numId w:val="14"/>
+        </w:numPr>
+      </w:pPr>
+      <w:commentRangeStart w:id="9"/>
+      <w:r>
+        <w:t xml:space="preserve">wygodna możliwość wydzielenia zasobów </w:t>
+      </w:r>
+      <w:commentRangeEnd w:id="9"/>
+      <w:r>
+        <w:rPr>
+          <w:rStyle w:val="CommentReference"/>
+        </w:rPr>
+        <w:commentReference w:id="9"/>
+      </w:r>
+    </w:p>
+    <w:p>
+      <w:r>
+        <w:t xml:space="preserve">W projekcie zdecydowano się na </w:t>
+      </w:r>
+      <w:r>
+        <w:t xml:space="preserve">wykożystanie </w:t>
+      </w:r>
+      <w:commentRangeStart w:id="10"/>
+      <w:r>
+        <w:t>frameworka Fl</w:t>
+      </w:r>
+      <w:r>
+        <w:t>a</w:t>
+      </w:r>
+      <w:r>
+        <w:t>sk</w:t>
+      </w:r>
+      <w:commentRangeEnd w:id="10"/>
+      <w:r>
+        <w:rPr>
+          <w:rStyle w:val="CommentReference"/>
+        </w:rPr>
+        <w:commentReference w:id="10"/>
+      </w:r>
+      <w:r>
+        <w:t>, ze względu na:</w:t>
+      </w:r>
+    </w:p>
+    <w:p>
+      <w:pPr>
+        <w:pStyle w:val="ListParagraph"/>
+        <w:numPr>
+          <w:ilvl w:val="0"/>
+          <w:numId w:val="13"/>
+        </w:numPr>
+      </w:pPr>
+      <w:r>
+        <w:t>n</w:t>
+      </w:r>
+      <w:r>
+        <w:t xml:space="preserve">iewielkie wymagania </w:t>
+      </w:r>
+      <w:r>
+        <w:t>sprzętowe</w:t>
+      </w:r>
+    </w:p>
+    <w:p>
+      <w:pPr>
+        <w:pStyle w:val="ListParagraph"/>
+        <w:numPr>
+          <w:ilvl w:val="0"/>
+          <w:numId w:val="13"/>
+        </w:numPr>
+      </w:pPr>
+      <w:r>
+        <w:t>brak kosztów licencyjnych</w:t>
+      </w:r>
+    </w:p>
+    <w:p>
+      <w:pPr>
+        <w:pStyle w:val="ListParagraph"/>
+        <w:numPr>
+          <w:ilvl w:val="0"/>
+          <w:numId w:val="13"/>
+        </w:numPr>
+      </w:pPr>
+      <w:r>
+        <w:t>d</w:t>
+      </w:r>
+      <w:r>
+        <w:t xml:space="preserve">obrą dokumentację </w:t>
+      </w:r>
+      <w:r>
+        <w:t xml:space="preserve">oraz wsparcie społeczności </w:t>
+      </w:r>
+    </w:p>
+    <w:p>
+      <w:pPr>
+        <w:pStyle w:val="ListParagraph"/>
+        <w:numPr>
+          <w:ilvl w:val="0"/>
+          <w:numId w:val="13"/>
+        </w:numPr>
+      </w:pPr>
+      <w:r>
+        <w:t>udostępnia możliwość programowania w języku python</w:t>
+      </w:r>
+    </w:p>
+    <w:p>
+      <w:r>
+        <w:t xml:space="preserve">W projekcie zdecydowano się na wykożystanie </w:t>
+      </w:r>
+      <w:r>
+        <w:t>biblioteki</w:t>
+      </w:r>
+      <w:r>
+        <w:t xml:space="preserve"> </w:t>
+      </w:r>
+      <w:r>
+        <w:t>Tensor Flow</w:t>
+      </w:r>
+      <w:r>
+        <w:t>, ze względu na:</w:t>
+      </w:r>
+    </w:p>
+    <w:p>
+      <w:pPr>
+        <w:pStyle w:val="ListParagraph"/>
+        <w:numPr>
+          <w:ilvl w:val="0"/>
+          <w:numId w:val="15"/>
+        </w:numPr>
+      </w:pPr>
+      <w:r>
+        <w:t>brak kosztów licencyjnych</w:t>
+      </w:r>
+    </w:p>
+    <w:p>
+      <w:pPr>
+        <w:pStyle w:val="ListParagraph"/>
+        <w:numPr>
+          <w:ilvl w:val="0"/>
+          <w:numId w:val="15"/>
+        </w:numPr>
+      </w:pPr>
+      <w:r>
+        <w:t xml:space="preserve">możliwość programowania w języku python </w:t>
+      </w:r>
+    </w:p>
+    <w:p>
+      <w:pPr>
+        <w:pStyle w:val="ListParagraph"/>
+        <w:numPr>
+          <w:ilvl w:val="0"/>
+          <w:numId w:val="15"/>
+        </w:numPr>
+      </w:pPr>
+      <w:r>
+        <w:t>wygodne i szybkie tworzenie modeli sieci neuronowych</w:t>
+      </w:r>
+    </w:p>
+    <w:p>
+      <w:pPr>
+        <w:pStyle w:val="ListParagraph"/>
+        <w:numPr>
+          <w:ilvl w:val="0"/>
+          <w:numId w:val="15"/>
+        </w:numPr>
+      </w:pPr>
+      <w:r>
+        <w:t xml:space="preserve">możliwość </w:t>
+      </w:r>
+      <w:r>
+        <w:t>wydzielenia procesu uczenia modelu do dedykowanych usług chmurowych</w:t>
+      </w:r>
+    </w:p>
+    <w:p>
+      <w:pPr>
+        <w:pStyle w:val="ListParagraph"/>
+        <w:numPr>
+          <w:ilvl w:val="0"/>
+          <w:numId w:val="15"/>
+        </w:numPr>
+      </w:pPr>
+      <w:r>
+        <w:t>duża społeczność oraz liczne artykuły naukowe pomocne na etapie tworzenia aplikacji</w:t>
+      </w:r>
+    </w:p>
+    <w:p>
+      <w:r>
+        <w:t xml:space="preserve">W projekcie </w:t>
+      </w:r>
+      <w:r>
+        <w:t xml:space="preserve">zdecydowano się </w:t>
+      </w:r>
+      <w:r>
+        <w:t xml:space="preserve">również </w:t>
+      </w:r>
+      <w:r>
+        <w:t xml:space="preserve">na </w:t>
+      </w:r>
+      <w:r>
+        <w:t xml:space="preserve">skożystanie z usług serwisu </w:t>
+      </w:r>
+      <w:r>
+        <w:t xml:space="preserve">Google Colaboratory </w:t>
+      </w:r>
+      <w:r>
+        <w:t>(</w:t>
+      </w:r>
+      <w:r>
+        <w:t>w skrócie Colab</w:t>
+      </w:r>
+      <w:r>
+        <w:t>)</w:t>
+      </w:r>
+      <w:r>
+        <w:t xml:space="preserve"> ze względu na:</w:t>
+      </w:r>
+    </w:p>
+    <w:p>
+      <w:pPr>
+        <w:pStyle w:val="ListParagraph"/>
+        <w:numPr>
+          <w:ilvl w:val="0"/>
+          <w:numId w:val="16"/>
+        </w:numPr>
+      </w:pPr>
+      <w:r>
+        <w:t>możliwość uruchamiania wybranych fragmentów kodu napisanego w języku python</w:t>
+      </w:r>
+      <w:r>
+        <w:t xml:space="preserve"> na wyspecjalizowanej </w:t>
+      </w:r>
+      <w:r>
+        <w:t xml:space="preserve">maszynie za pośrednictwem </w:t>
+      </w:r>
+      <w:r>
+        <w:t>przeglądarki internetowej</w:t>
+      </w:r>
+    </w:p>
+    <w:p>
+      <w:pPr>
+        <w:pStyle w:val="ListParagraph"/>
+        <w:numPr>
+          <w:ilvl w:val="0"/>
+          <w:numId w:val="16"/>
+        </w:numPr>
+      </w:pPr>
+      <w:r>
+        <w:t>b</w:t>
+      </w:r>
+      <w:r>
+        <w:t>ezpłatny dostęp do procesorów graficznych i jednostek TPU</w:t>
+      </w:r>
+      <w:r>
+        <w:t xml:space="preserve"> </w:t>
+      </w:r>
+      <w:r>
+        <w:t>do 12 godzin dzięki czemu jeste</w:t>
+      </w:r>
+      <w:r>
+        <w:t xml:space="preserve">śmy w stanie szybciej wytrenować model sieci </w:t>
+      </w:r>
+    </w:p>
+    <w:p/>
+    <w:p/>
+    <w:p>
+      <w:pPr>
+        <w:pStyle w:val="Heading3"/>
+        <w:numPr>
+          <w:ilvl w:val="2"/>
+          <w:numId w:val="12"/>
+        </w:numPr>
+      </w:pPr>
+      <w:r>
+        <w:lastRenderedPageBreak/>
+        <w:t>Kawałek o licencjach</w:t>
+      </w:r>
+    </w:p>
+    <w:p>
+      <w:commentRangeStart w:id="11"/>
+      <w:r>
+        <w:t xml:space="preserve">Oprogramowanie VirtualBox dostępne jest na licencji </w:t>
+      </w:r>
+      <w:r>
+        <w:t>GNU General Public Licens</w:t>
+      </w:r>
+      <w:r>
+        <w:t>,</w:t>
+      </w:r>
+      <w:r>
+        <w:t xml:space="preserve"> </w:t>
+      </w:r>
+      <w:r>
+        <w:t xml:space="preserve">dzięki czemu możemu wykożystać je za darmo do użytku osobistego w celu stworzenia projektu </w:t>
+      </w:r>
+      <w:r>
+        <w:t>do pracy dyplomowej</w:t>
+      </w:r>
+      <w:r>
+        <w:t>.</w:t>
+      </w:r>
+      <w:r>
+        <w:t xml:space="preserve"> </w:t>
+      </w:r>
+      <w:commentRangeEnd w:id="11"/>
+      <w:r>
+        <w:rPr>
+          <w:rStyle w:val="CommentReference"/>
+        </w:rPr>
+        <w:commentReference w:id="11"/>
+      </w:r>
+    </w:p>
+    <w:p>
+      <w:commentRangeStart w:id="12"/>
+      <w:r>
+        <w:t xml:space="preserve">System operacyjny Linux Ubuntu </w:t>
+      </w:r>
+      <w:r>
+        <w:t xml:space="preserve">dystrybuowany jest na licencji </w:t>
+      </w:r>
+      <w:r>
+        <w:t>Creative Commons CC-BY-SA wersja 3.0 UK</w:t>
+      </w:r>
+      <w:r>
+        <w:t xml:space="preserve">, która zapewnia </w:t>
+      </w:r>
+      <w:r>
+        <w:t>możliwość bezpłatnego kożystania z wspomnianego systemu operacyjnego.</w:t>
+      </w:r>
+      <w:commentRangeEnd w:id="12"/>
+      <w:r>
+        <w:rPr>
+          <w:rStyle w:val="CommentReference"/>
+        </w:rPr>
+        <w:commentReference w:id="12"/>
+      </w:r>
+    </w:p>
+    <w:p>
+      <w:commentRangeStart w:id="13"/>
+      <w:r>
+        <w:t xml:space="preserve">Framework Flask </w:t>
+      </w:r>
+      <w:commentRangeEnd w:id="13"/>
+      <w:r>
+        <w:rPr>
+          <w:rStyle w:val="CommentReference"/>
+        </w:rPr>
+        <w:commentReference w:id="13"/>
+      </w:r>
+      <w:r>
+        <w:t xml:space="preserve">dostępny jest za darmo pod warunkami zawartymi w licencji </w:t>
+      </w:r>
+      <w:r>
+        <w:t>Licencja BSD-3-Clause</w:t>
+      </w:r>
+      <w:r>
+        <w:t>.</w:t>
+      </w:r>
+    </w:p>
+    <w:p>
+      <w:commentRangeStart w:id="14"/>
+      <w:r>
+        <w:t xml:space="preserve">Biblioteka Tensor Flow dostępna jest </w:t>
+      </w:r>
+      <w:r>
+        <w:t xml:space="preserve">na darmowej licencji </w:t>
+      </w:r>
+      <w:r>
+        <w:t>Apache License 2.0</w:t>
+      </w:r>
+      <w:r>
+        <w:t xml:space="preserve"> </w:t>
+      </w:r>
+      <w:commentRangeEnd w:id="14"/>
+      <w:r>
+        <w:rPr>
+          <w:rStyle w:val="CommentReference"/>
+        </w:rPr>
+        <w:commentReference w:id="14"/>
+      </w:r>
+    </w:p>
+    <w:p/>
+    <w:p/>
+    <w:p>
+      <w:r>
+        <w:t xml:space="preserve">System </w:t>
+      </w:r>
+      <w:r>
+        <w:t>operacyjny Linux Ubuntu ... to do: opis + historia + dlaczego (darmowy, wsp</w:t>
+      </w:r>
+      <w:r>
+        <w:t xml:space="preserve">ierany przez społeczność, </w:t>
+      </w:r>
+      <w:r>
+        <w:t>dostosowany do TF, wspiera python, łatwo zarządzany</w:t>
+      </w:r>
+      <w:r>
+        <w:t>, można na nim postawić wszystkie potrzebne narzędzia CI CD</w:t>
+      </w:r>
+      <w:r>
+        <w:t>)</w:t>
+      </w:r>
+    </w:p>
+    <w:p>
+      <w:r>
+        <w:t xml:space="preserve">System </w:t>
+      </w:r>
+      <w:r>
+        <w:t>webowy napisano z wykożystaniem mikroframe</w:t>
+      </w:r>
+      <w:r>
+        <w:t>worku flask,</w:t>
+      </w:r>
+      <w:r>
+        <w:t xml:space="preserve"> w tym celu w wierszu poleceń wywołano następujące polecenia:</w:t>
+      </w:r>
+    </w:p>
+    <w:p>
+      <w:r>
+        <w:t xml:space="preserve">Framework flask jest to </w:t>
+      </w:r>
+      <w:r>
+        <w:t>... to do: zalety flaska</w:t>
+      </w:r>
+    </w:p>
+    <w:p/>
+    <w:p>
+      <w:r>
+        <w:t xml:space="preserve">- linux </w:t>
+      </w:r>
+    </w:p>
+    <w:p>
+      <w:r>
+        <w:t>- flask</w:t>
+      </w:r>
+    </w:p>
+    <w:p>
+      <w:r>
+        <w:t>- sieci neuronowe</w:t>
+      </w:r>
+    </w:p>
+    <w:p>
+      <w:r>
+        <w:t xml:space="preserve">- </w:t>
+      </w:r>
+      <w:r>
+        <w:t xml:space="preserve">trenowanie modelu </w:t>
+      </w:r>
+      <w:r>
+        <w:t>–</w:t>
+      </w:r>
+      <w:r>
+        <w:t xml:space="preserve"> colab</w:t>
+      </w:r>
+    </w:p>
+    <w:p>
+      <w:r>
+        <w:t xml:space="preserve">- wdrożenie modelu </w:t>
+      </w:r>
+      <w:r>
+        <w:t>do serwisu flask</w:t>
+      </w:r>
+    </w:p>
+    <w:p>
+      <w:r>
+        <w:t>- testy funkcjonowania systemu</w:t>
+      </w:r>
+    </w:p>
+    <w:p>
+      <w:r>
+        <w:t xml:space="preserve">- </w:t>
+      </w:r>
+      <w:r>
+        <w:t xml:space="preserve">wydzielenie stawiania systemu do dockera </w:t>
+      </w:r>
+    </w:p>
+    <w:p>
+      <w:r>
+        <w:t xml:space="preserve">- </w:t>
+      </w:r>
+      <w:r>
+        <w:t>utworzenie pipelinu w jenkinsie</w:t>
+      </w:r>
+      <w:r>
+        <w:t xml:space="preserve"> – spięcie z repo na githabie – on push – build and test + wdrożenie w kontenerze </w:t>
+      </w:r>
+      <w:r>
+        <w:t>dockera</w:t>
+      </w:r>
+    </w:p>
+    <w:p>
+      <w:r>
+        <w:t>----</w:t>
+      </w:r>
+    </w:p>
+    <w:p>
+      <w:r>
+        <w:t>- jenkins</w:t>
+      </w:r>
+    </w:p>
+    <w:p>
+      <w:r>
+        <w:t>- docker</w:t>
+      </w:r>
+    </w:p>
+    <w:p/>
+    <w:p>
+      <w:pPr>
+        <w:jc w:val="center"/>
+      </w:pPr>
     </w:p>
     <w:p/>
     <w:p/>
@@ -1704,67 +2451,448 @@
     <w:p/>
     <w:p/>
     <w:p/>
+    <w:p>
+      <w:pPr>
+        <w:rPr>
+          <w:color w:val="FF0000"/>
+          <w:highlight w:val="yellow"/>
+        </w:rPr>
+      </w:pPr>
+      <w:r>
+        <w:rPr>
+          <w:color w:val="FF0000"/>
+          <w:highlight w:val="yellow"/>
+        </w:rPr>
+        <w:t xml:space="preserve">Badania przeprowadzić na przyjętej architekturze, </w:t>
+      </w:r>
+      <w:r>
+        <w:rPr>
+          <w:color w:val="FF0000"/>
+          <w:highlight w:val="yellow"/>
+        </w:rPr>
+        <w:t>po ich zakończeniu skiąć rezultaty w jedno i porównać wyniki</w:t>
+      </w:r>
+      <w:r>
+        <w:rPr>
+          <w:color w:val="FF0000"/>
+          <w:highlight w:val="yellow"/>
+        </w:rPr>
+        <w:t>!</w:t>
+      </w:r>
+    </w:p>
+    <w:p>
+      <w:pPr>
+        <w:rPr>
+          <w:color w:val="FF0000"/>
+        </w:rPr>
+      </w:pPr>
+      <w:r>
+        <w:rPr>
+          <w:color w:val="FF0000"/>
+          <w:highlight w:val="yellow"/>
+        </w:rPr>
+        <w:t>Poprawić treść strony na polską !!!!!</w:t>
+      </w:r>
+      <w:r>
+        <w:rPr>
+          <w:color w:val="FF0000"/>
+          <w:highlight w:val="yellow"/>
+        </w:rPr>
+        <w:t>!</w:t>
+      </w:r>
+    </w:p>
     <w:p/>
     <w:p/>
     <w:p/>
-    <w:p/>
-    <w:p/>
-    <w:p/>
     <w:p>
       <w:pPr>
         <w:pStyle w:val="Heading1"/>
         <w:numPr>
           <w:ilvl w:val="0"/>
-          <w:numId w:val="4"/>
+          <w:numId w:val="12"/>
         </w:numPr>
         <w:spacing w:before="0"/>
       </w:pPr>
-      <w:bookmarkStart w:id="7" w:name="_Toc118799311"/>
-      <w:commentRangeStart w:id="8"/>
+      <w:bookmarkStart w:id="15" w:name="_Toc118799311"/>
+      <w:commentRangeStart w:id="16"/>
       <w:r>
         <w:t>Implementacja systemu</w:t>
       </w:r>
-      <w:commentRangeEnd w:id="8"/>
+      <w:commentRangeEnd w:id="16"/>
       <w:r>
         <w:rPr>
           <w:rStyle w:val="CommentReference"/>
           <w:rFonts w:asciiTheme="minorHAnsi" w:eastAsiaTheme="minorHAnsi" w:hAnsiTheme="minorHAnsi" w:cstheme="minorBidi"/>
           <w:color w:val="auto"/>
         </w:rPr>
-        <w:commentReference w:id="8"/>
-      </w:r>
-      <w:bookmarkEnd w:id="7"/>
+        <w:commentReference w:id="16"/>
+      </w:r>
+      <w:bookmarkEnd w:id="15"/>
+    </w:p>
+    <w:p>
+      <w:pPr>
+        <w:pStyle w:val="Heading2"/>
+        <w:numPr>
+          <w:ilvl w:val="1"/>
+          <w:numId w:val="12"/>
+        </w:numPr>
+      </w:pPr>
+      <w:r>
+        <w:t>Przeprowadzone badania nad modelem sieci n</w:t>
+      </w:r>
+      <w:r>
+        <w:t>e</w:t>
+      </w:r>
+      <w:r>
+        <w:t>uronowek:</w:t>
+      </w:r>
+    </w:p>
+    <w:p>
+      <w:pPr>
+        <w:pStyle w:val="Heading3"/>
+        <w:numPr>
+          <w:ilvl w:val="2"/>
+          <w:numId w:val="12"/>
+        </w:numPr>
+      </w:pPr>
+      <w:r>
+        <w:t xml:space="preserve">Badanie augumentacji na </w:t>
+      </w:r>
+      <w:r>
+        <w:t>model – określenie, czy w wyniku zwiększenia zbioru danych uczących nastąpiła poprawa dokładności klasyfikacji</w:t>
+      </w:r>
+    </w:p>
+    <w:p>
+      <w:pPr>
+        <w:pStyle w:val="Heading3"/>
+        <w:numPr>
+          <w:ilvl w:val="2"/>
+          <w:numId w:val="12"/>
+        </w:numPr>
+      </w:pPr>
+      <w:r>
+        <w:t xml:space="preserve">Badanie </w:t>
+      </w:r>
+      <w:r>
+        <w:t xml:space="preserve">wpływu </w:t>
+      </w:r>
+      <w:r>
+        <w:t>funkcji aktywacji</w:t>
+      </w:r>
+    </w:p>
+    <w:p>
+      <w:pPr>
+        <w:pStyle w:val="Heading3"/>
+        <w:numPr>
+          <w:ilvl w:val="2"/>
+          <w:numId w:val="12"/>
+        </w:numPr>
+      </w:pPr>
+      <w:r>
+        <w:t>Badanie wpływu funkcji straty</w:t>
+      </w:r>
+    </w:p>
+    <w:p>
+      <w:pPr>
+        <w:pStyle w:val="Heading3"/>
+        <w:numPr>
+          <w:ilvl w:val="2"/>
+          <w:numId w:val="12"/>
+        </w:numPr>
+      </w:pPr>
+      <w:r>
+        <w:t xml:space="preserve">Badanie </w:t>
+      </w:r>
+      <w:r>
+        <w:t>ilości warstw gęstych</w:t>
+      </w:r>
+      <w:r>
+        <w:t xml:space="preserve"> i konwolucyjnych </w:t>
+      </w:r>
+    </w:p>
+    <w:p>
+      <w:pPr>
+        <w:pStyle w:val="Heading3"/>
+        <w:numPr>
+          <w:ilvl w:val="2"/>
+          <w:numId w:val="12"/>
+        </w:numPr>
+      </w:pPr>
+      <w:r>
+        <w:t>Badanie ilości warstw gęstych i konwolucyjnych po augumentacji</w:t>
+      </w:r>
+    </w:p>
+    <w:p>
+      <w:pPr>
+        <w:pStyle w:val="Heading3"/>
+        <w:numPr>
+          <w:ilvl w:val="2"/>
+          <w:numId w:val="12"/>
+        </w:numPr>
+      </w:pPr>
+      <w:r>
+        <w:t xml:space="preserve">Badanie </w:t>
+      </w:r>
+      <w:r>
+        <w:t>istotności pikseli – jakie obszary są wiążące – tak jak w książce dla mni</w:t>
+      </w:r>
+      <w:r>
+        <w:t>sta</w:t>
+      </w:r>
+    </w:p>
+    <w:p>
+      <w:pPr>
+        <w:pStyle w:val="Heading2"/>
+        <w:numPr>
+          <w:ilvl w:val="1"/>
+          <w:numId w:val="12"/>
+        </w:numPr>
+      </w:pPr>
+      <w:r>
+        <w:t>UI</w:t>
+      </w:r>
+    </w:p>
+    <w:p>
+      <w:pPr>
+        <w:pStyle w:val="Heading3"/>
+        <w:numPr>
+          <w:ilvl w:val="2"/>
+          <w:numId w:val="12"/>
+        </w:numPr>
+      </w:pPr>
+      <w:r>
+        <w:t>Panel logowania</w:t>
+      </w:r>
+    </w:p>
+    <w:p>
+      <w:pPr>
+        <w:pStyle w:val="Heading3"/>
+        <w:numPr>
+          <w:ilvl w:val="2"/>
+          <w:numId w:val="12"/>
+        </w:numPr>
+      </w:pPr>
+      <w:r>
+        <w:t>Strona</w:t>
+      </w:r>
+      <w:r>
+        <w:t xml:space="preserve"> główna</w:t>
+      </w:r>
+    </w:p>
+    <w:p>
+      <w:pPr>
+        <w:pStyle w:val="Heading3"/>
+        <w:numPr>
+          <w:ilvl w:val="2"/>
+          <w:numId w:val="12"/>
+        </w:numPr>
+      </w:pPr>
+      <w:r>
+        <w:t>Lista pacjętów</w:t>
+      </w:r>
+    </w:p>
+    <w:p>
+      <w:pPr>
+        <w:pStyle w:val="Heading3"/>
+        <w:numPr>
+          <w:ilvl w:val="2"/>
+          <w:numId w:val="12"/>
+        </w:numPr>
+      </w:pPr>
+      <w:r>
+        <w:t>Dodawanie pacjęta</w:t>
+      </w:r>
+    </w:p>
+    <w:p>
+      <w:pPr>
+        <w:pStyle w:val="Heading3"/>
+        <w:numPr>
+          <w:ilvl w:val="2"/>
+          <w:numId w:val="12"/>
+        </w:numPr>
+      </w:pPr>
+      <w:r>
+        <w:t>Edycja danych pacjęta</w:t>
+      </w:r>
+    </w:p>
+    <w:p>
+      <w:pPr>
+        <w:pStyle w:val="Heading3"/>
+        <w:numPr>
+          <w:ilvl w:val="2"/>
+          <w:numId w:val="12"/>
+        </w:numPr>
+      </w:pPr>
+      <w:r>
+        <w:t xml:space="preserve">Usunięcie pacjęta z </w:t>
+      </w:r>
+      <w:r>
+        <w:t>serwisu</w:t>
+      </w:r>
+    </w:p>
+    <w:p>
+      <w:pPr>
+        <w:pStyle w:val="Heading3"/>
+        <w:numPr>
+          <w:ilvl w:val="2"/>
+          <w:numId w:val="12"/>
+        </w:numPr>
+      </w:pPr>
     </w:p>
     <w:p/>
+    <w:p/>
+    <w:p/>
     <w:p>
       <w:pPr>
         <w:pStyle w:val="Heading1"/>
         <w:numPr>
           <w:ilvl w:val="0"/>
-          <w:numId w:val="4"/>
+          <w:numId w:val="12"/>
         </w:numPr>
         <w:spacing w:before="0"/>
       </w:pPr>
-      <w:bookmarkStart w:id="9" w:name="_Toc118799312"/>
-      <w:commentRangeStart w:id="10"/>
-      <w:r>
+      <w:bookmarkStart w:id="17" w:name="_Toc118799312"/>
+      <w:commentRangeStart w:id="18"/>
+      <w:r>
+        <w:lastRenderedPageBreak/>
         <w:t>Podsumowanie</w:t>
       </w:r>
-      <w:commentRangeEnd w:id="10"/>
+      <w:commentRangeEnd w:id="18"/>
       <w:r>
         <w:rPr>
           <w:rStyle w:val="CommentReference"/>
           <w:rFonts w:asciiTheme="minorHAnsi" w:eastAsiaTheme="minorHAnsi" w:hAnsiTheme="minorHAnsi" w:cstheme="minorBidi"/>
           <w:color w:val="auto"/>
         </w:rPr>
-        <w:commentReference w:id="10"/>
-      </w:r>
-      <w:bookmarkEnd w:id="9"/>
-    </w:p>
-    <w:p>
-      <w:pPr>
-        <w:spacing w:after="0"/>
-      </w:pPr>
+        <w:commentReference w:id="18"/>
+      </w:r>
+      <w:bookmarkEnd w:id="17"/>
+    </w:p>
+    <w:p>
+      <w:pPr>
+        <w:pStyle w:val="Heading2"/>
+        <w:numPr>
+          <w:ilvl w:val="1"/>
+          <w:numId w:val="12"/>
+        </w:numPr>
+      </w:pPr>
+      <w:r>
+        <w:t xml:space="preserve">Podsumowanie wyników </w:t>
+      </w:r>
+      <w:r>
+        <w:t>przeprowadzonych badań</w:t>
+      </w:r>
+    </w:p>
+    <w:p>
+      <w:pPr>
+        <w:pStyle w:val="Heading2"/>
+        <w:numPr>
+          <w:ilvl w:val="1"/>
+          <w:numId w:val="12"/>
+        </w:numPr>
+      </w:pPr>
+      <w:r>
+        <w:t xml:space="preserve">Reklama systemu / uwypulkenie zalet </w:t>
+      </w:r>
+      <w:r>
+        <w:t>i przeznaczenia aplikacji</w:t>
+      </w:r>
+    </w:p>
+    <w:p>
+      <w:pPr>
+        <w:pStyle w:val="Heading2"/>
+        <w:numPr>
+          <w:ilvl w:val="1"/>
+          <w:numId w:val="12"/>
+        </w:numPr>
+      </w:pPr>
+      <w:r>
+        <w:t>Dalsze możliwości rozwoju aplikacji</w:t>
+      </w:r>
+    </w:p>
+    <w:p>
+      <w:pPr>
+        <w:pStyle w:val="Heading3"/>
+        <w:numPr>
+          <w:ilvl w:val="2"/>
+          <w:numId w:val="12"/>
+        </w:numPr>
+      </w:pPr>
+      <w:r>
+        <w:t>Sprawdzenie efektywności inych sieci</w:t>
+      </w:r>
+    </w:p>
+    <w:p>
+      <w:pPr>
+        <w:pStyle w:val="Heading3"/>
+        <w:numPr>
+          <w:ilvl w:val="2"/>
+          <w:numId w:val="12"/>
+        </w:numPr>
+      </w:pPr>
+      <w:r>
+        <w:t>Sprawdzenie efektywności głosowania większościowego różnych podsieci</w:t>
+      </w:r>
+    </w:p>
+    <w:p>
+      <w:pPr>
+        <w:pStyle w:val="Heading3"/>
+        <w:numPr>
+          <w:ilvl w:val="2"/>
+          <w:numId w:val="12"/>
+        </w:numPr>
+      </w:pPr>
+      <w:r>
+        <w:t xml:space="preserve">Wydzielenie w serwisie endpointów do REST API </w:t>
+      </w:r>
+    </w:p>
+    <w:p>
+      <w:pPr>
+        <w:pStyle w:val="Heading3"/>
+        <w:numPr>
+          <w:ilvl w:val="2"/>
+          <w:numId w:val="12"/>
+        </w:numPr>
+      </w:pPr>
+      <w:r>
+        <w:t>Poprawa inferfejsu UI – wykożystanie dedykowanego frameworka</w:t>
+      </w:r>
+    </w:p>
+    <w:p>
+      <w:pPr>
+        <w:pStyle w:val="Heading3"/>
+        <w:numPr>
+          <w:ilvl w:val="2"/>
+          <w:numId w:val="12"/>
+        </w:numPr>
+      </w:pPr>
+      <w:r>
+        <w:t xml:space="preserve">Wykożystanie bazy danych do przechowywania danych pracowników i pacjętów </w:t>
+      </w:r>
+    </w:p>
+    <w:p>
+      <w:pPr>
+        <w:pStyle w:val="Heading3"/>
+        <w:numPr>
+          <w:ilvl w:val="2"/>
+          <w:numId w:val="12"/>
+        </w:numPr>
+      </w:pPr>
+      <w:r>
+        <w:t>Szyfrowanie danych pracowników i pacjętów</w:t>
+      </w:r>
+    </w:p>
+    <w:p>
+      <w:pPr>
+        <w:pStyle w:val="Heading3"/>
+        <w:numPr>
+          <w:ilvl w:val="2"/>
+          <w:numId w:val="12"/>
+        </w:numPr>
+      </w:pPr>
+      <w:r>
+        <w:t>Wydzielenie serwisu webowego do chmury np. Azure</w:t>
+      </w:r>
     </w:p>
     <w:p>
       <w:pPr>
@@ -1994,7 +3122,7 @@
       </w:r>
     </w:p>
   </w:comment>
-  <w:comment w:id="8" w:author="Kubon, Piotr" w:date="2022-11-03T12:00:00Z" w:initials="KP">
+  <w:comment w:id="7" w:author="Kubon, Piotr" w:date="2022-11-11T12:28:00Z" w:initials="KP">
     <w:p>
       <w:pPr>
         <w:pStyle w:val="CommentText"/>
@@ -2006,11 +3134,192 @@
         <w:annotationRef/>
       </w:r>
       <w:r>
+        <w:t>https://fossbytes.com/reasons-to-use-ubuntu-linux-advantage/</w:t>
+      </w:r>
+    </w:p>
+  </w:comment>
+  <w:comment w:id="8" w:author="Kubon, Piotr" w:date="2022-11-11T16:21:00Z" w:initials="KP">
+    <w:p>
+      <w:pPr>
+        <w:pStyle w:val="CommentText"/>
+      </w:pPr>
+      <w:r>
+        <w:rPr>
+          <w:rStyle w:val="CommentReference"/>
+        </w:rPr>
+        <w:annotationRef/>
+      </w:r>
+      <w:r>
+        <w:t>https://www.spiceworks.com/tech/cloud/articles/what-is-virtualbox/</w:t>
+      </w:r>
+    </w:p>
+  </w:comment>
+  <w:comment w:id="9" w:author="Kubon, Piotr" w:date="2022-11-11T16:21:00Z" w:initials="KP">
+    <w:p>
+      <w:pPr>
+        <w:pStyle w:val="CommentText"/>
+      </w:pPr>
+      <w:r>
+        <w:rPr>
+          <w:rStyle w:val="CommentReference"/>
+        </w:rPr>
+        <w:annotationRef/>
+      </w:r>
+      <w:r>
+        <w:t>ram, miejsce na dysku, sieć i ich rodzaje</w:t>
+      </w:r>
+    </w:p>
+  </w:comment>
+  <w:comment w:id="10" w:author="Kubon, Piotr" w:date="2022-11-11T15:56:00Z" w:initials="KP">
+    <w:p>
+      <w:pPr>
+        <w:pStyle w:val="CommentText"/>
+      </w:pPr>
+      <w:r>
+        <w:rPr>
+          <w:rStyle w:val="CommentReference"/>
+        </w:rPr>
+        <w:annotationRef/>
+      </w:r>
+      <w:r>
+        <w:t>https://dev.to/amigosmaker/what-is-flask-used-for-2do5</w:t>
+      </w:r>
+    </w:p>
+  </w:comment>
+  <w:comment w:id="11" w:author="Kubon, Piotr" w:date="2022-11-11T12:11:00Z" w:initials="KP">
+    <w:p>
+      <w:pPr>
+        <w:pStyle w:val="CommentText"/>
+      </w:pPr>
+      <w:r>
+        <w:rPr>
+          <w:rStyle w:val="CommentReference"/>
+        </w:rPr>
+        <w:annotationRef/>
+      </w:r>
+      <w:r>
+        <w:rPr>
+          <w:rStyle w:val="CommentReference"/>
+        </w:rPr>
+        <w:annotationRef/>
+      </w:r>
+      <w:r>
+        <w:t>https://www.virtualbox.org/wiki/Licensing_FAQ</w:t>
+      </w:r>
+    </w:p>
+  </w:comment>
+  <w:comment w:id="12" w:author="Kubon, Piotr" w:date="2022-11-11T12:10:00Z" w:initials="KP">
+    <w:p>
+      <w:pPr>
+        <w:pStyle w:val="CommentText"/>
+      </w:pPr>
+      <w:r>
+        <w:rPr>
+          <w:rStyle w:val="CommentReference"/>
+        </w:rPr>
+        <w:annotationRef/>
+      </w:r>
+      <w:r>
+        <w:t>https://ubuntu.com/legal/intellectual-property-policy</w:t>
+      </w:r>
+    </w:p>
+    <w:p>
+      <w:pPr>
+        <w:pStyle w:val="CommentText"/>
+      </w:pPr>
+    </w:p>
+  </w:comment>
+  <w:comment w:id="13" w:author="Kubon, Piotr" w:date="2022-11-11T12:04:00Z" w:initials="KP">
+    <w:p>
+      <w:pPr>
+        <w:pStyle w:val="CommentText"/>
+        <w:rPr>
+          <w:lang w:val="en-US"/>
+        </w:rPr>
+      </w:pPr>
+      <w:r>
+        <w:rPr>
+          <w:rStyle w:val="CommentReference"/>
+        </w:rPr>
+        <w:annotationRef/>
+      </w:r>
+      <w:r>
+        <w:rPr>
+          <w:rFonts w:ascii="Raleway" w:hAnsi="Raleway"/>
+          <w:color w:val="333333"/>
+          <w:sz w:val="26"/>
+          <w:szCs w:val="26"/>
+          <w:shd w:val="clear" w:color="auto" w:fill="FFFFFF"/>
+          <w:lang w:val="en-US"/>
+        </w:rPr>
+        <w:t>Flask is a lightweight </w:t>
+      </w:r>
+      <w:hyperlink r:id="rId1" w:history="1">
+        <w:r>
+          <w:rPr>
+            <w:rStyle w:val="Hyperlink"/>
+            <w:rFonts w:ascii="Raleway" w:hAnsi="Raleway"/>
+            <w:color w:val="006084"/>
+            <w:sz w:val="26"/>
+            <w:szCs w:val="26"/>
+            <w:shd w:val="clear" w:color="auto" w:fill="FFFFFF"/>
+            <w:lang w:val="en-US"/>
+          </w:rPr>
+          <w:t>WSGI</w:t>
+        </w:r>
+      </w:hyperlink>
+      <w:r>
+        <w:rPr>
+          <w:rFonts w:ascii="Raleway" w:hAnsi="Raleway"/>
+          <w:color w:val="333333"/>
+          <w:sz w:val="26"/>
+          <w:szCs w:val="26"/>
+          <w:shd w:val="clear" w:color="auto" w:fill="FFFFFF"/>
+          <w:lang w:val="en-US"/>
+        </w:rPr>
+        <w:t> web application framework.</w:t>
+      </w:r>
+    </w:p>
+  </w:comment>
+  <w:comment w:id="14" w:author="Kubon, Piotr" w:date="2022-11-11T12:09:00Z" w:initials="KP">
+    <w:p>
+      <w:pPr>
+        <w:pStyle w:val="CommentText"/>
+        <w:rPr>
+          <w:lang w:val="en-US"/>
+        </w:rPr>
+      </w:pPr>
+      <w:r>
+        <w:rPr>
+          <w:rStyle w:val="CommentReference"/>
+        </w:rPr>
+        <w:annotationRef/>
+      </w:r>
+      <w:r>
+        <w:rPr>
+          <w:lang w:val="en-US"/>
+        </w:rPr>
+        <w:t>https://github.com/tensorflow/tensorflow/blob/master/LICENSE</w:t>
+      </w:r>
+    </w:p>
+  </w:comment>
+  <w:comment w:id="16" w:author="Kubon, Piotr" w:date="2022-11-03T12:00:00Z" w:initials="KP">
+    <w:p>
+      <w:pPr>
+        <w:pStyle w:val="CommentText"/>
+      </w:pPr>
+      <w:r>
+        <w:rPr>
+          <w:rStyle w:val="CommentReference"/>
+        </w:rPr>
+        <w:annotationRef/>
+      </w:r>
+      <w:r>
         <w:t>Istotne fragmenty kodu, badanie efektywności systemu, zrzut ekranu z UI, przykład wykożystania aplikacji</w:t>
       </w:r>
     </w:p>
   </w:comment>
-  <w:comment w:id="10" w:author="Kubon, Piotr" w:date="2022-11-03T12:01:00Z" w:initials="KP">
+  <w:comment w:id="18" w:author="Kubon, Piotr" w:date="2022-11-03T12:01:00Z" w:initials="KP">
     <w:p>
       <w:pPr>
         <w:pStyle w:val="CommentText"/>
@@ -2084,6 +3393,14 @@
   <w15:commentEx w15:paraId="459266C2" w15:done="0"/>
   <w15:commentEx w15:paraId="1620EE8F" w15:done="0"/>
   <w15:commentEx w15:paraId="23E3E88E" w15:done="0"/>
+  <w15:commentEx w15:paraId="1187596D" w15:done="0"/>
+  <w15:commentEx w15:paraId="7B1DFD69" w15:done="0"/>
+  <w15:commentEx w15:paraId="0CA01066" w15:done="0"/>
+  <w15:commentEx w15:paraId="07FBD34F" w15:done="0"/>
+  <w15:commentEx w15:paraId="3DEA459E" w15:done="0"/>
+  <w15:commentEx w15:paraId="506AD330" w15:done="0"/>
+  <w15:commentEx w15:paraId="16E40EB3" w15:done="0"/>
+  <w15:commentEx w15:paraId="51560391" w15:done="0"/>
   <w15:commentEx w15:paraId="251A5C20" w15:done="0"/>
   <w15:commentEx w15:paraId="016514B1" w15:done="0"/>
 </w15:commentsEx>
@@ -2096,6 +3413,14 @@
   <w16cex:commentExtensible w16cex:durableId="27152A6F" w16cex:dateUtc="2022-11-08T18:20:00Z"/>
   <w16cex:commentExtensible w16cex:durableId="2715376D" w16cex:dateUtc="2022-11-08T19:15:00Z"/>
   <w16cex:commentExtensible w16cex:durableId="270E2BD0" w16cex:dateUtc="2022-11-03T11:00:00Z"/>
+  <w16cex:commentExtensible w16cex:durableId="2718BE70" w16cex:dateUtc="2022-11-11T11:28:00Z"/>
+  <w16cex:commentExtensible w16cex:durableId="2718F521" w16cex:dateUtc="2022-11-11T15:21:00Z"/>
+  <w16cex:commentExtensible w16cex:durableId="2718F4F6" w16cex:dateUtc="2022-11-11T15:21:00Z"/>
+  <w16cex:commentExtensible w16cex:durableId="2718EF11" w16cex:dateUtc="2022-11-11T14:56:00Z"/>
+  <w16cex:commentExtensible w16cex:durableId="2718BA59" w16cex:dateUtc="2022-11-11T11:11:00Z"/>
+  <w16cex:commentExtensible w16cex:durableId="2718BA1F" w16cex:dateUtc="2022-11-11T11:10:00Z"/>
+  <w16cex:commentExtensible w16cex:durableId="2718B8D4" w16cex:dateUtc="2022-11-11T11:04:00Z"/>
+  <w16cex:commentExtensible w16cex:durableId="2718B9F8" w16cex:dateUtc="2022-11-11T11:09:00Z"/>
   <w16cex:commentExtensible w16cex:durableId="270E2BF4" w16cex:dateUtc="2022-11-03T11:00:00Z"/>
   <w16cex:commentExtensible w16cex:durableId="270E2C0B" w16cex:dateUtc="2022-11-03T11:01:00Z"/>
 </w16cex:commentsExtensible>
@@ -2108,6 +3433,14 @@
   <w16cid:commentId w16cid:paraId="459266C2" w16cid:durableId="27152A6F"/>
   <w16cid:commentId w16cid:paraId="1620EE8F" w16cid:durableId="2715376D"/>
   <w16cid:commentId w16cid:paraId="23E3E88E" w16cid:durableId="270E2BD0"/>
+  <w16cid:commentId w16cid:paraId="1187596D" w16cid:durableId="2718BE70"/>
+  <w16cid:commentId w16cid:paraId="7B1DFD69" w16cid:durableId="2718F521"/>
+  <w16cid:commentId w16cid:paraId="0CA01066" w16cid:durableId="2718F4F6"/>
+  <w16cid:commentId w16cid:paraId="07FBD34F" w16cid:durableId="2718EF11"/>
+  <w16cid:commentId w16cid:paraId="3DEA459E" w16cid:durableId="2718BA59"/>
+  <w16cid:commentId w16cid:paraId="506AD330" w16cid:durableId="2718BA1F"/>
+  <w16cid:commentId w16cid:paraId="16E40EB3" w16cid:durableId="2718B8D4"/>
+  <w16cid:commentId w16cid:paraId="51560391" w16cid:durableId="2718B9F8"/>
   <w16cid:commentId w16cid:paraId="251A5C20" w16cid:durableId="270E2BF4"/>
   <w16cid:commentId w16cid:paraId="016514B1" w16cid:durableId="270E2C0B"/>
 </w16cid:commentsIds>
@@ -2315,6 +3648,119 @@
     </w:lvl>
   </w:abstractNum>
   <w:abstractNum w:abstractNumId="1" w15:restartNumberingAfterBreak="0">
+    <w:nsid w:val="07F73CC1"/>
+    <w:multiLevelType w:val="multilevel"/>
+    <w:tmpl w:val="03DA264E"/>
+    <w:lvl w:ilvl="0">
+      <w:start w:val="2"/>
+      <w:numFmt w:val="decimal"/>
+      <w:lvlText w:val="%1."/>
+      <w:lvlJc w:val="left"/>
+      <w:pPr>
+        <w:ind w:left="384" w:hanging="384"/>
+      </w:pPr>
+      <w:rPr>
+        <w:rFonts w:hint="default"/>
+      </w:rPr>
+    </w:lvl>
+    <w:lvl w:ilvl="1">
+      <w:start w:val="1"/>
+      <w:numFmt w:val="decimal"/>
+      <w:lvlText w:val="%1.%2."/>
+      <w:lvlJc w:val="left"/>
+      <w:pPr>
+        <w:ind w:left="1080" w:hanging="720"/>
+      </w:pPr>
+      <w:rPr>
+        <w:rFonts w:hint="default"/>
+      </w:rPr>
+    </w:lvl>
+    <w:lvl w:ilvl="2">
+      <w:start w:val="1"/>
+      <w:numFmt w:val="decimal"/>
+      <w:lvlText w:val="%1.%2.%3."/>
+      <w:lvlJc w:val="left"/>
+      <w:pPr>
+        <w:ind w:left="1440" w:hanging="720"/>
+      </w:pPr>
+      <w:rPr>
+        <w:rFonts w:hint="default"/>
+      </w:rPr>
+    </w:lvl>
+    <w:lvl w:ilvl="3">
+      <w:start w:val="1"/>
+      <w:numFmt w:val="decimal"/>
+      <w:lvlText w:val="%1.%2.%3.%4."/>
+      <w:lvlJc w:val="left"/>
+      <w:pPr>
+        <w:ind w:left="2160" w:hanging="1080"/>
+      </w:pPr>
+      <w:rPr>
+        <w:rFonts w:hint="default"/>
+      </w:rPr>
+    </w:lvl>
+    <w:lvl w:ilvl="4">
+      <w:start w:val="1"/>
+      <w:numFmt w:val="decimal"/>
+      <w:lvlText w:val="%1.%2.%3.%4.%5."/>
+      <w:lvlJc w:val="left"/>
+      <w:pPr>
+        <w:ind w:left="2520" w:hanging="1080"/>
+      </w:pPr>
+      <w:rPr>
+        <w:rFonts w:hint="default"/>
+      </w:rPr>
+    </w:lvl>
+    <w:lvl w:ilvl="5">
+      <w:start w:val="1"/>
+      <w:numFmt w:val="decimal"/>
+      <w:lvlText w:val="%1.%2.%3.%4.%5.%6."/>
+      <w:lvlJc w:val="left"/>
+      <w:pPr>
+        <w:ind w:left="3240" w:hanging="1440"/>
+      </w:pPr>
+      <w:rPr>
+        <w:rFonts w:hint="default"/>
+      </w:rPr>
+    </w:lvl>
+    <w:lvl w:ilvl="6">
+      <w:start w:val="1"/>
+      <w:numFmt w:val="decimal"/>
+      <w:lvlText w:val="%1.%2.%3.%4.%5.%6.%7."/>
+      <w:lvlJc w:val="left"/>
+      <w:pPr>
+        <w:ind w:left="3600" w:hanging="1440"/>
+      </w:pPr>
+      <w:rPr>
+        <w:rFonts w:hint="default"/>
+      </w:rPr>
+    </w:lvl>
+    <w:lvl w:ilvl="7">
+      <w:start w:val="1"/>
+      <w:numFmt w:val="decimal"/>
+      <w:lvlText w:val="%1.%2.%3.%4.%5.%6.%7.%8."/>
+      <w:lvlJc w:val="left"/>
+      <w:pPr>
+        <w:ind w:left="4320" w:hanging="1800"/>
+      </w:pPr>
+      <w:rPr>
+        <w:rFonts w:hint="default"/>
+      </w:rPr>
+    </w:lvl>
+    <w:lvl w:ilvl="8">
+      <w:start w:val="1"/>
+      <w:numFmt w:val="decimal"/>
+      <w:lvlText w:val="%1.%2.%3.%4.%5.%6.%7.%8.%9."/>
+      <w:lvlJc w:val="left"/>
+      <w:pPr>
+        <w:ind w:left="4680" w:hanging="1800"/>
+      </w:pPr>
+      <w:rPr>
+        <w:rFonts w:hint="default"/>
+      </w:rPr>
+    </w:lvl>
+  </w:abstractNum>
+  <w:abstractNum w:abstractNumId="2" w15:restartNumberingAfterBreak="0">
     <w:nsid w:val="0F927F33"/>
     <w:multiLevelType w:val="hybridMultilevel"/>
     <w:tmpl w:val="38DE0CAE"/>
@@ -2427,7 +3873,7 @@
       </w:rPr>
     </w:lvl>
   </w:abstractNum>
-  <w:abstractNum w:abstractNumId="2" w15:restartNumberingAfterBreak="0">
+  <w:abstractNum w:abstractNumId="3" w15:restartNumberingAfterBreak="0">
     <w:nsid w:val="13514FF9"/>
     <w:multiLevelType w:val="hybridMultilevel"/>
     <w:tmpl w:val="5FF49596"/>
@@ -2540,7 +3986,7 @@
       </w:rPr>
     </w:lvl>
   </w:abstractNum>
-  <w:abstractNum w:abstractNumId="3" w15:restartNumberingAfterBreak="0">
+  <w:abstractNum w:abstractNumId="4" w15:restartNumberingAfterBreak="0">
     <w:nsid w:val="1620782C"/>
     <w:multiLevelType w:val="hybridMultilevel"/>
     <w:tmpl w:val="6740901E"/>
@@ -2629,7 +4075,7 @@
       </w:pPr>
     </w:lvl>
   </w:abstractNum>
-  <w:abstractNum w:abstractNumId="4" w15:restartNumberingAfterBreak="0">
+  <w:abstractNum w:abstractNumId="5" w15:restartNumberingAfterBreak="0">
     <w:nsid w:val="17E56425"/>
     <w:multiLevelType w:val="hybridMultilevel"/>
     <w:tmpl w:val="731C8670"/>
@@ -2742,7 +4188,7 @@
       </w:rPr>
     </w:lvl>
   </w:abstractNum>
-  <w:abstractNum w:abstractNumId="5" w15:restartNumberingAfterBreak="0">
+  <w:abstractNum w:abstractNumId="6" w15:restartNumberingAfterBreak="0">
     <w:nsid w:val="277C754E"/>
     <w:multiLevelType w:val="hybridMultilevel"/>
     <w:tmpl w:val="FD5EAA08"/>
@@ -2855,10 +4301,10 @@
       </w:rPr>
     </w:lvl>
   </w:abstractNum>
-  <w:abstractNum w:abstractNumId="6" w15:restartNumberingAfterBreak="0">
+  <w:abstractNum w:abstractNumId="7" w15:restartNumberingAfterBreak="0">
     <w:nsid w:val="29CF2F07"/>
     <w:multiLevelType w:val="hybridMultilevel"/>
-    <w:tmpl w:val="CD18BA26"/>
+    <w:tmpl w:val="2060650A"/>
     <w:lvl w:ilvl="0" w:tplc="04150001">
       <w:start w:val="1"/>
       <w:numFmt w:val="bullet"/>
@@ -2968,11 +4414,124 @@
       </w:rPr>
     </w:lvl>
   </w:abstractNum>
-  <w:abstractNum w:abstractNumId="7" w15:restartNumberingAfterBreak="0">
+  <w:abstractNum w:abstractNumId="8" w15:restartNumberingAfterBreak="0">
+    <w:nsid w:val="36FB724C"/>
+    <w:multiLevelType w:val="hybridMultilevel"/>
+    <w:tmpl w:val="2724F6A6"/>
+    <w:lvl w:ilvl="0" w:tplc="04150001">
+      <w:start w:val="1"/>
+      <w:numFmt w:val="bullet"/>
+      <w:lvlText w:val=""/>
+      <w:lvlJc w:val="left"/>
+      <w:pPr>
+        <w:ind w:left="720" w:hanging="360"/>
+      </w:pPr>
+      <w:rPr>
+        <w:rFonts w:ascii="Symbol" w:hAnsi="Symbol" w:hint="default"/>
+      </w:rPr>
+    </w:lvl>
+    <w:lvl w:ilvl="1" w:tplc="04150003" w:tentative="1">
+      <w:start w:val="1"/>
+      <w:numFmt w:val="bullet"/>
+      <w:lvlText w:val="o"/>
+      <w:lvlJc w:val="left"/>
+      <w:pPr>
+        <w:ind w:left="1440" w:hanging="360"/>
+      </w:pPr>
+      <w:rPr>
+        <w:rFonts w:ascii="Courier New" w:hAnsi="Courier New" w:cs="Courier New" w:hint="default"/>
+      </w:rPr>
+    </w:lvl>
+    <w:lvl w:ilvl="2" w:tplc="04150005" w:tentative="1">
+      <w:start w:val="1"/>
+      <w:numFmt w:val="bullet"/>
+      <w:lvlText w:val=""/>
+      <w:lvlJc w:val="left"/>
+      <w:pPr>
+        <w:ind w:left="2160" w:hanging="360"/>
+      </w:pPr>
+      <w:rPr>
+        <w:rFonts w:ascii="Wingdings" w:hAnsi="Wingdings" w:hint="default"/>
+      </w:rPr>
+    </w:lvl>
+    <w:lvl w:ilvl="3" w:tplc="04150001" w:tentative="1">
+      <w:start w:val="1"/>
+      <w:numFmt w:val="bullet"/>
+      <w:lvlText w:val=""/>
+      <w:lvlJc w:val="left"/>
+      <w:pPr>
+        <w:ind w:left="2880" w:hanging="360"/>
+      </w:pPr>
+      <w:rPr>
+        <w:rFonts w:ascii="Symbol" w:hAnsi="Symbol" w:hint="default"/>
+      </w:rPr>
+    </w:lvl>
+    <w:lvl w:ilvl="4" w:tplc="04150003" w:tentative="1">
+      <w:start w:val="1"/>
+      <w:numFmt w:val="bullet"/>
+      <w:lvlText w:val="o"/>
+      <w:lvlJc w:val="left"/>
+      <w:pPr>
+        <w:ind w:left="3600" w:hanging="360"/>
+      </w:pPr>
+      <w:rPr>
+        <w:rFonts w:ascii="Courier New" w:hAnsi="Courier New" w:cs="Courier New" w:hint="default"/>
+      </w:rPr>
+    </w:lvl>
+    <w:lvl w:ilvl="5" w:tplc="04150005" w:tentative="1">
+      <w:start w:val="1"/>
+      <w:numFmt w:val="bullet"/>
+      <w:lvlText w:val=""/>
+      <w:lvlJc w:val="left"/>
+      <w:pPr>
+        <w:ind w:left="4320" w:hanging="360"/>
+      </w:pPr>
+      <w:rPr>
+        <w:rFonts w:ascii="Wingdings" w:hAnsi="Wingdings" w:hint="default"/>
+      </w:rPr>
+    </w:lvl>
+    <w:lvl w:ilvl="6" w:tplc="04150001" w:tentative="1">
+      <w:start w:val="1"/>
+      <w:numFmt w:val="bullet"/>
+      <w:lvlText w:val=""/>
+      <w:lvlJc w:val="left"/>
+      <w:pPr>
+        <w:ind w:left="5040" w:hanging="360"/>
+      </w:pPr>
+      <w:rPr>
+        <w:rFonts w:ascii="Symbol" w:hAnsi="Symbol" w:hint="default"/>
+      </w:rPr>
+    </w:lvl>
+    <w:lvl w:ilvl="7" w:tplc="04150003" w:tentative="1">
+      <w:start w:val="1"/>
+      <w:numFmt w:val="bullet"/>
+      <w:lvlText w:val="o"/>
+      <w:lvlJc w:val="left"/>
+      <w:pPr>
+        <w:ind w:left="5760" w:hanging="360"/>
+      </w:pPr>
+      <w:rPr>
+        <w:rFonts w:ascii="Courier New" w:hAnsi="Courier New" w:cs="Courier New" w:hint="default"/>
+      </w:rPr>
+    </w:lvl>
+    <w:lvl w:ilvl="8" w:tplc="04150005" w:tentative="1">
+      <w:start w:val="1"/>
+      <w:numFmt w:val="bullet"/>
+      <w:lvlText w:val=""/>
+      <w:lvlJc w:val="left"/>
+      <w:pPr>
+        <w:ind w:left="6480" w:hanging="360"/>
+      </w:pPr>
+      <w:rPr>
+        <w:rFonts w:ascii="Wingdings" w:hAnsi="Wingdings" w:hint="default"/>
+      </w:rPr>
+    </w:lvl>
+  </w:abstractNum>
+  <w:abstractNum w:abstractNumId="9" w15:restartNumberingAfterBreak="0">
     <w:nsid w:val="46527D73"/>
-    <w:multiLevelType w:val="hybridMultilevel"/>
-    <w:tmpl w:val="8C0C3A64"/>
-    <w:lvl w:ilvl="0" w:tplc="0415000F">
+    <w:multiLevelType w:val="multilevel"/>
+    <w:tmpl w:val="5BB4A596"/>
+    <w:lvl w:ilvl="0">
       <w:start w:val="1"/>
       <w:numFmt w:val="decimal"/>
       <w:lvlText w:val="%1."/>
@@ -2984,80 +4543,112 @@
         <w:rFonts w:hint="default"/>
       </w:rPr>
     </w:lvl>
-    <w:lvl w:ilvl="1" w:tplc="04150019" w:tentative="1">
-      <w:start w:val="1"/>
-      <w:numFmt w:val="lowerLetter"/>
-      <w:lvlText w:val="%2."/>
-      <w:lvlJc w:val="left"/>
-      <w:pPr>
-        <w:ind w:left="1440" w:hanging="360"/>
-      </w:pPr>
-    </w:lvl>
-    <w:lvl w:ilvl="2" w:tplc="0415001B" w:tentative="1">
-      <w:start w:val="1"/>
-      <w:numFmt w:val="lowerRoman"/>
-      <w:lvlText w:val="%3."/>
-      <w:lvlJc w:val="right"/>
-      <w:pPr>
-        <w:ind w:left="2160" w:hanging="180"/>
-      </w:pPr>
-    </w:lvl>
-    <w:lvl w:ilvl="3" w:tplc="0415000F" w:tentative="1">
-      <w:start w:val="1"/>
+    <w:lvl w:ilvl="1">
+      <w:start w:val="2"/>
       <w:numFmt w:val="decimal"/>
-      <w:lvlText w:val="%4."/>
-      <w:lvlJc w:val="left"/>
-      <w:pPr>
-        <w:ind w:left="2880" w:hanging="360"/>
-      </w:pPr>
-    </w:lvl>
-    <w:lvl w:ilvl="4" w:tplc="04150019" w:tentative="1">
-      <w:start w:val="1"/>
-      <w:numFmt w:val="lowerLetter"/>
-      <w:lvlText w:val="%5."/>
-      <w:lvlJc w:val="left"/>
-      <w:pPr>
-        <w:ind w:left="3600" w:hanging="360"/>
-      </w:pPr>
-    </w:lvl>
-    <w:lvl w:ilvl="5" w:tplc="0415001B" w:tentative="1">
-      <w:start w:val="1"/>
-      <w:numFmt w:val="lowerRoman"/>
-      <w:lvlText w:val="%6."/>
-      <w:lvlJc w:val="right"/>
-      <w:pPr>
-        <w:ind w:left="4320" w:hanging="180"/>
-      </w:pPr>
-    </w:lvl>
-    <w:lvl w:ilvl="6" w:tplc="0415000F" w:tentative="1">
+      <w:isLgl/>
+      <w:lvlText w:val="%1.%2."/>
+      <w:lvlJc w:val="left"/>
+      <w:pPr>
+        <w:ind w:left="1080" w:hanging="720"/>
+      </w:pPr>
+      <w:rPr>
+        <w:rFonts w:hint="default"/>
+      </w:rPr>
+    </w:lvl>
+    <w:lvl w:ilvl="2">
       <w:start w:val="1"/>
       <w:numFmt w:val="decimal"/>
-      <w:lvlText w:val="%7."/>
-      <w:lvlJc w:val="left"/>
-      <w:pPr>
-        <w:ind w:left="5040" w:hanging="360"/>
-      </w:pPr>
-    </w:lvl>
-    <w:lvl w:ilvl="7" w:tplc="04150019" w:tentative="1">
-      <w:start w:val="1"/>
-      <w:numFmt w:val="lowerLetter"/>
-      <w:lvlText w:val="%8."/>
-      <w:lvlJc w:val="left"/>
-      <w:pPr>
-        <w:ind w:left="5760" w:hanging="360"/>
-      </w:pPr>
-    </w:lvl>
-    <w:lvl w:ilvl="8" w:tplc="0415001B" w:tentative="1">
-      <w:start w:val="1"/>
-      <w:numFmt w:val="lowerRoman"/>
-      <w:lvlText w:val="%9."/>
-      <w:lvlJc w:val="right"/>
-      <w:pPr>
-        <w:ind w:left="6480" w:hanging="180"/>
-      </w:pPr>
+      <w:isLgl/>
+      <w:lvlText w:val="%1.%2.%3."/>
+      <w:lvlJc w:val="left"/>
+      <w:pPr>
+        <w:ind w:left="1080" w:hanging="720"/>
+      </w:pPr>
+      <w:rPr>
+        <w:rFonts w:hint="default"/>
+      </w:rPr>
+    </w:lvl>
+    <w:lvl w:ilvl="3">
+      <w:start w:val="1"/>
+      <w:numFmt w:val="decimal"/>
+      <w:isLgl/>
+      <w:lvlText w:val="%1.%2.%3.%4."/>
+      <w:lvlJc w:val="left"/>
+      <w:pPr>
+        <w:ind w:left="1440" w:hanging="1080"/>
+      </w:pPr>
+      <w:rPr>
+        <w:rFonts w:hint="default"/>
+      </w:rPr>
+    </w:lvl>
+    <w:lvl w:ilvl="4">
+      <w:start w:val="1"/>
+      <w:numFmt w:val="decimal"/>
+      <w:isLgl/>
+      <w:lvlText w:val="%1.%2.%3.%4.%5."/>
+      <w:lvlJc w:val="left"/>
+      <w:pPr>
+        <w:ind w:left="1440" w:hanging="1080"/>
+      </w:pPr>
+      <w:rPr>
+        <w:rFonts w:hint="default"/>
+      </w:rPr>
+    </w:lvl>
+    <w:lvl w:ilvl="5">
+      <w:start w:val="1"/>
+      <w:numFmt w:val="decimal"/>
+      <w:isLgl/>
+      <w:lvlText w:val="%1.%2.%3.%4.%5.%6."/>
+      <w:lvlJc w:val="left"/>
+      <w:pPr>
+        <w:ind w:left="1800" w:hanging="1440"/>
+      </w:pPr>
+      <w:rPr>
+        <w:rFonts w:hint="default"/>
+      </w:rPr>
+    </w:lvl>
+    <w:lvl w:ilvl="6">
+      <w:start w:val="1"/>
+      <w:numFmt w:val="decimal"/>
+      <w:isLgl/>
+      <w:lvlText w:val="%1.%2.%3.%4.%5.%6.%7."/>
+      <w:lvlJc w:val="left"/>
+      <w:pPr>
+        <w:ind w:left="1800" w:hanging="1440"/>
+      </w:pPr>
+      <w:rPr>
+        <w:rFonts w:hint="default"/>
+      </w:rPr>
+    </w:lvl>
+    <w:lvl w:ilvl="7">
+      <w:start w:val="1"/>
+      <w:numFmt w:val="decimal"/>
+      <w:isLgl/>
+      <w:lvlText w:val="%1.%2.%3.%4.%5.%6.%7.%8."/>
+      <w:lvlJc w:val="left"/>
+      <w:pPr>
+        <w:ind w:left="2160" w:hanging="1800"/>
+      </w:pPr>
+      <w:rPr>
+        <w:rFonts w:hint="default"/>
+      </w:rPr>
+    </w:lvl>
+    <w:lvl w:ilvl="8">
+      <w:start w:val="1"/>
+      <w:numFmt w:val="decimal"/>
+      <w:isLgl/>
+      <w:lvlText w:val="%1.%2.%3.%4.%5.%6.%7.%8.%9."/>
+      <w:lvlJc w:val="left"/>
+      <w:pPr>
+        <w:ind w:left="2160" w:hanging="1800"/>
+      </w:pPr>
+      <w:rPr>
+        <w:rFonts w:hint="default"/>
+      </w:rPr>
     </w:lvl>
   </w:abstractNum>
-  <w:abstractNum w:abstractNumId="8" w15:restartNumberingAfterBreak="0">
+  <w:abstractNum w:abstractNumId="10" w15:restartNumberingAfterBreak="0">
     <w:nsid w:val="4720569C"/>
     <w:multiLevelType w:val="hybridMultilevel"/>
     <w:tmpl w:val="BC0CB3A2"/>
@@ -3170,7 +4761,120 @@
       </w:rPr>
     </w:lvl>
   </w:abstractNum>
-  <w:abstractNum w:abstractNumId="9" w15:restartNumberingAfterBreak="0">
+  <w:abstractNum w:abstractNumId="11" w15:restartNumberingAfterBreak="0">
+    <w:nsid w:val="52BD659B"/>
+    <w:multiLevelType w:val="hybridMultilevel"/>
+    <w:tmpl w:val="610475D8"/>
+    <w:lvl w:ilvl="0" w:tplc="04150001">
+      <w:start w:val="1"/>
+      <w:numFmt w:val="bullet"/>
+      <w:lvlText w:val=""/>
+      <w:lvlJc w:val="left"/>
+      <w:pPr>
+        <w:ind w:left="720" w:hanging="360"/>
+      </w:pPr>
+      <w:rPr>
+        <w:rFonts w:ascii="Symbol" w:hAnsi="Symbol" w:hint="default"/>
+      </w:rPr>
+    </w:lvl>
+    <w:lvl w:ilvl="1" w:tplc="04150003" w:tentative="1">
+      <w:start w:val="1"/>
+      <w:numFmt w:val="bullet"/>
+      <w:lvlText w:val="o"/>
+      <w:lvlJc w:val="left"/>
+      <w:pPr>
+        <w:ind w:left="1440" w:hanging="360"/>
+      </w:pPr>
+      <w:rPr>
+        <w:rFonts w:ascii="Courier New" w:hAnsi="Courier New" w:cs="Courier New" w:hint="default"/>
+      </w:rPr>
+    </w:lvl>
+    <w:lvl w:ilvl="2" w:tplc="04150005" w:tentative="1">
+      <w:start w:val="1"/>
+      <w:numFmt w:val="bullet"/>
+      <w:lvlText w:val=""/>
+      <w:lvlJc w:val="left"/>
+      <w:pPr>
+        <w:ind w:left="2160" w:hanging="360"/>
+      </w:pPr>
+      <w:rPr>
+        <w:rFonts w:ascii="Wingdings" w:hAnsi="Wingdings" w:hint="default"/>
+      </w:rPr>
+    </w:lvl>
+    <w:lvl w:ilvl="3" w:tplc="04150001" w:tentative="1">
+      <w:start w:val="1"/>
+      <w:numFmt w:val="bullet"/>
+      <w:lvlText w:val=""/>
+      <w:lvlJc w:val="left"/>
+      <w:pPr>
+        <w:ind w:left="2880" w:hanging="360"/>
+      </w:pPr>
+      <w:rPr>
+        <w:rFonts w:ascii="Symbol" w:hAnsi="Symbol" w:hint="default"/>
+      </w:rPr>
+    </w:lvl>
+    <w:lvl w:ilvl="4" w:tplc="04150003" w:tentative="1">
+      <w:start w:val="1"/>
+      <w:numFmt w:val="bullet"/>
+      <w:lvlText w:val="o"/>
+      <w:lvlJc w:val="left"/>
+      <w:pPr>
+        <w:ind w:left="3600" w:hanging="360"/>
+      </w:pPr>
+      <w:rPr>
+        <w:rFonts w:ascii="Courier New" w:hAnsi="Courier New" w:cs="Courier New" w:hint="default"/>
+      </w:rPr>
+    </w:lvl>
+    <w:lvl w:ilvl="5" w:tplc="04150005" w:tentative="1">
+      <w:start w:val="1"/>
+      <w:numFmt w:val="bullet"/>
+      <w:lvlText w:val=""/>
+      <w:lvlJc w:val="left"/>
+      <w:pPr>
+        <w:ind w:left="4320" w:hanging="360"/>
+      </w:pPr>
+      <w:rPr>
+        <w:rFonts w:ascii="Wingdings" w:hAnsi="Wingdings" w:hint="default"/>
+      </w:rPr>
+    </w:lvl>
+    <w:lvl w:ilvl="6" w:tplc="04150001" w:tentative="1">
+      <w:start w:val="1"/>
+      <w:numFmt w:val="bullet"/>
+      <w:lvlText w:val=""/>
+      <w:lvlJc w:val="left"/>
+      <w:pPr>
+        <w:ind w:left="5040" w:hanging="360"/>
+      </w:pPr>
+      <w:rPr>
+        <w:rFonts w:ascii="Symbol" w:hAnsi="Symbol" w:hint="default"/>
+      </w:rPr>
+    </w:lvl>
+    <w:lvl w:ilvl="7" w:tplc="04150003" w:tentative="1">
+      <w:start w:val="1"/>
+      <w:numFmt w:val="bullet"/>
+      <w:lvlText w:val="o"/>
+      <w:lvlJc w:val="left"/>
+      <w:pPr>
+        <w:ind w:left="5760" w:hanging="360"/>
+      </w:pPr>
+      <w:rPr>
+        <w:rFonts w:ascii="Courier New" w:hAnsi="Courier New" w:cs="Courier New" w:hint="default"/>
+      </w:rPr>
+    </w:lvl>
+    <w:lvl w:ilvl="8" w:tplc="04150005" w:tentative="1">
+      <w:start w:val="1"/>
+      <w:numFmt w:val="bullet"/>
+      <w:lvlText w:val=""/>
+      <w:lvlJc w:val="left"/>
+      <w:pPr>
+        <w:ind w:left="6480" w:hanging="360"/>
+      </w:pPr>
+      <w:rPr>
+        <w:rFonts w:ascii="Wingdings" w:hAnsi="Wingdings" w:hint="default"/>
+      </w:rPr>
+    </w:lvl>
+  </w:abstractNum>
+  <w:abstractNum w:abstractNumId="12" w15:restartNumberingAfterBreak="0">
     <w:nsid w:val="5D9E3B84"/>
     <w:multiLevelType w:val="hybridMultilevel"/>
     <w:tmpl w:val="D188D884"/>
@@ -3283,7 +4987,7 @@
       </w:rPr>
     </w:lvl>
   </w:abstractNum>
-  <w:abstractNum w:abstractNumId="10" w15:restartNumberingAfterBreak="0">
+  <w:abstractNum w:abstractNumId="13" w15:restartNumberingAfterBreak="0">
     <w:nsid w:val="62C15B95"/>
     <w:multiLevelType w:val="hybridMultilevel"/>
     <w:tmpl w:val="CB8E9EC0"/>
@@ -3312,6 +5016,232 @@
       </w:rPr>
     </w:lvl>
     <w:lvl w:ilvl="2" w:tplc="04150005">
+      <w:start w:val="1"/>
+      <w:numFmt w:val="bullet"/>
+      <w:lvlText w:val=""/>
+      <w:lvlJc w:val="left"/>
+      <w:pPr>
+        <w:ind w:left="2160" w:hanging="360"/>
+      </w:pPr>
+      <w:rPr>
+        <w:rFonts w:ascii="Wingdings" w:hAnsi="Wingdings" w:hint="default"/>
+      </w:rPr>
+    </w:lvl>
+    <w:lvl w:ilvl="3" w:tplc="04150001" w:tentative="1">
+      <w:start w:val="1"/>
+      <w:numFmt w:val="bullet"/>
+      <w:lvlText w:val=""/>
+      <w:lvlJc w:val="left"/>
+      <w:pPr>
+        <w:ind w:left="2880" w:hanging="360"/>
+      </w:pPr>
+      <w:rPr>
+        <w:rFonts w:ascii="Symbol" w:hAnsi="Symbol" w:hint="default"/>
+      </w:rPr>
+    </w:lvl>
+    <w:lvl w:ilvl="4" w:tplc="04150003" w:tentative="1">
+      <w:start w:val="1"/>
+      <w:numFmt w:val="bullet"/>
+      <w:lvlText w:val="o"/>
+      <w:lvlJc w:val="left"/>
+      <w:pPr>
+        <w:ind w:left="3600" w:hanging="360"/>
+      </w:pPr>
+      <w:rPr>
+        <w:rFonts w:ascii="Courier New" w:hAnsi="Courier New" w:cs="Courier New" w:hint="default"/>
+      </w:rPr>
+    </w:lvl>
+    <w:lvl w:ilvl="5" w:tplc="04150005" w:tentative="1">
+      <w:start w:val="1"/>
+      <w:numFmt w:val="bullet"/>
+      <w:lvlText w:val=""/>
+      <w:lvlJc w:val="left"/>
+      <w:pPr>
+        <w:ind w:left="4320" w:hanging="360"/>
+      </w:pPr>
+      <w:rPr>
+        <w:rFonts w:ascii="Wingdings" w:hAnsi="Wingdings" w:hint="default"/>
+      </w:rPr>
+    </w:lvl>
+    <w:lvl w:ilvl="6" w:tplc="04150001" w:tentative="1">
+      <w:start w:val="1"/>
+      <w:numFmt w:val="bullet"/>
+      <w:lvlText w:val=""/>
+      <w:lvlJc w:val="left"/>
+      <w:pPr>
+        <w:ind w:left="5040" w:hanging="360"/>
+      </w:pPr>
+      <w:rPr>
+        <w:rFonts w:ascii="Symbol" w:hAnsi="Symbol" w:hint="default"/>
+      </w:rPr>
+    </w:lvl>
+    <w:lvl w:ilvl="7" w:tplc="04150003" w:tentative="1">
+      <w:start w:val="1"/>
+      <w:numFmt w:val="bullet"/>
+      <w:lvlText w:val="o"/>
+      <w:lvlJc w:val="left"/>
+      <w:pPr>
+        <w:ind w:left="5760" w:hanging="360"/>
+      </w:pPr>
+      <w:rPr>
+        <w:rFonts w:ascii="Courier New" w:hAnsi="Courier New" w:cs="Courier New" w:hint="default"/>
+      </w:rPr>
+    </w:lvl>
+    <w:lvl w:ilvl="8" w:tplc="04150005" w:tentative="1">
+      <w:start w:val="1"/>
+      <w:numFmt w:val="bullet"/>
+      <w:lvlText w:val=""/>
+      <w:lvlJc w:val="left"/>
+      <w:pPr>
+        <w:ind w:left="6480" w:hanging="360"/>
+      </w:pPr>
+      <w:rPr>
+        <w:rFonts w:ascii="Wingdings" w:hAnsi="Wingdings" w:hint="default"/>
+      </w:rPr>
+    </w:lvl>
+  </w:abstractNum>
+  <w:abstractNum w:abstractNumId="14" w15:restartNumberingAfterBreak="0">
+    <w:nsid w:val="6B310E85"/>
+    <w:multiLevelType w:val="hybridMultilevel"/>
+    <w:tmpl w:val="917A570A"/>
+    <w:lvl w:ilvl="0" w:tplc="04150001">
+      <w:start w:val="1"/>
+      <w:numFmt w:val="bullet"/>
+      <w:lvlText w:val=""/>
+      <w:lvlJc w:val="left"/>
+      <w:pPr>
+        <w:ind w:left="720" w:hanging="360"/>
+      </w:pPr>
+      <w:rPr>
+        <w:rFonts w:ascii="Symbol" w:hAnsi="Symbol" w:hint="default"/>
+      </w:rPr>
+    </w:lvl>
+    <w:lvl w:ilvl="1" w:tplc="04150003" w:tentative="1">
+      <w:start w:val="1"/>
+      <w:numFmt w:val="bullet"/>
+      <w:lvlText w:val="o"/>
+      <w:lvlJc w:val="left"/>
+      <w:pPr>
+        <w:ind w:left="1440" w:hanging="360"/>
+      </w:pPr>
+      <w:rPr>
+        <w:rFonts w:ascii="Courier New" w:hAnsi="Courier New" w:cs="Courier New" w:hint="default"/>
+      </w:rPr>
+    </w:lvl>
+    <w:lvl w:ilvl="2" w:tplc="04150005" w:tentative="1">
+      <w:start w:val="1"/>
+      <w:numFmt w:val="bullet"/>
+      <w:lvlText w:val=""/>
+      <w:lvlJc w:val="left"/>
+      <w:pPr>
+        <w:ind w:left="2160" w:hanging="360"/>
+      </w:pPr>
+      <w:rPr>
+        <w:rFonts w:ascii="Wingdings" w:hAnsi="Wingdings" w:hint="default"/>
+      </w:rPr>
+    </w:lvl>
+    <w:lvl w:ilvl="3" w:tplc="04150001" w:tentative="1">
+      <w:start w:val="1"/>
+      <w:numFmt w:val="bullet"/>
+      <w:lvlText w:val=""/>
+      <w:lvlJc w:val="left"/>
+      <w:pPr>
+        <w:ind w:left="2880" w:hanging="360"/>
+      </w:pPr>
+      <w:rPr>
+        <w:rFonts w:ascii="Symbol" w:hAnsi="Symbol" w:hint="default"/>
+      </w:rPr>
+    </w:lvl>
+    <w:lvl w:ilvl="4" w:tplc="04150003" w:tentative="1">
+      <w:start w:val="1"/>
+      <w:numFmt w:val="bullet"/>
+      <w:lvlText w:val="o"/>
+      <w:lvlJc w:val="left"/>
+      <w:pPr>
+        <w:ind w:left="3600" w:hanging="360"/>
+      </w:pPr>
+      <w:rPr>
+        <w:rFonts w:ascii="Courier New" w:hAnsi="Courier New" w:cs="Courier New" w:hint="default"/>
+      </w:rPr>
+    </w:lvl>
+    <w:lvl w:ilvl="5" w:tplc="04150005" w:tentative="1">
+      <w:start w:val="1"/>
+      <w:numFmt w:val="bullet"/>
+      <w:lvlText w:val=""/>
+      <w:lvlJc w:val="left"/>
+      <w:pPr>
+        <w:ind w:left="4320" w:hanging="360"/>
+      </w:pPr>
+      <w:rPr>
+        <w:rFonts w:ascii="Wingdings" w:hAnsi="Wingdings" w:hint="default"/>
+      </w:rPr>
+    </w:lvl>
+    <w:lvl w:ilvl="6" w:tplc="04150001" w:tentative="1">
+      <w:start w:val="1"/>
+      <w:numFmt w:val="bullet"/>
+      <w:lvlText w:val=""/>
+      <w:lvlJc w:val="left"/>
+      <w:pPr>
+        <w:ind w:left="5040" w:hanging="360"/>
+      </w:pPr>
+      <w:rPr>
+        <w:rFonts w:ascii="Symbol" w:hAnsi="Symbol" w:hint="default"/>
+      </w:rPr>
+    </w:lvl>
+    <w:lvl w:ilvl="7" w:tplc="04150003" w:tentative="1">
+      <w:start w:val="1"/>
+      <w:numFmt w:val="bullet"/>
+      <w:lvlText w:val="o"/>
+      <w:lvlJc w:val="left"/>
+      <w:pPr>
+        <w:ind w:left="5760" w:hanging="360"/>
+      </w:pPr>
+      <w:rPr>
+        <w:rFonts w:ascii="Courier New" w:hAnsi="Courier New" w:cs="Courier New" w:hint="default"/>
+      </w:rPr>
+    </w:lvl>
+    <w:lvl w:ilvl="8" w:tplc="04150005" w:tentative="1">
+      <w:start w:val="1"/>
+      <w:numFmt w:val="bullet"/>
+      <w:lvlText w:val=""/>
+      <w:lvlJc w:val="left"/>
+      <w:pPr>
+        <w:ind w:left="6480" w:hanging="360"/>
+      </w:pPr>
+      <w:rPr>
+        <w:rFonts w:ascii="Wingdings" w:hAnsi="Wingdings" w:hint="default"/>
+      </w:rPr>
+    </w:lvl>
+  </w:abstractNum>
+  <w:abstractNum w:abstractNumId="15" w15:restartNumberingAfterBreak="0">
+    <w:nsid w:val="700C509E"/>
+    <w:multiLevelType w:val="hybridMultilevel"/>
+    <w:tmpl w:val="06100322"/>
+    <w:lvl w:ilvl="0" w:tplc="04150001">
+      <w:start w:val="1"/>
+      <w:numFmt w:val="bullet"/>
+      <w:lvlText w:val=""/>
+      <w:lvlJc w:val="left"/>
+      <w:pPr>
+        <w:ind w:left="720" w:hanging="360"/>
+      </w:pPr>
+      <w:rPr>
+        <w:rFonts w:ascii="Symbol" w:hAnsi="Symbol" w:hint="default"/>
+      </w:rPr>
+    </w:lvl>
+    <w:lvl w:ilvl="1" w:tplc="04150003" w:tentative="1">
+      <w:start w:val="1"/>
+      <w:numFmt w:val="bullet"/>
+      <w:lvlText w:val="o"/>
+      <w:lvlJc w:val="left"/>
+      <w:pPr>
+        <w:ind w:left="1440" w:hanging="360"/>
+      </w:pPr>
+      <w:rPr>
+        <w:rFonts w:ascii="Courier New" w:hAnsi="Courier New" w:cs="Courier New" w:hint="default"/>
+      </w:rPr>
+    </w:lvl>
+    <w:lvl w:ilvl="2" w:tplc="04150005" w:tentative="1">
       <w:start w:val="1"/>
       <w:numFmt w:val="bullet"/>
       <w:lvlText w:val=""/>
@@ -3400,34 +5330,49 @@
     <w:abstractNumId w:val="0"/>
   </w:num>
   <w:num w:numId="2">
+    <w:abstractNumId w:val="5"/>
+  </w:num>
+  <w:num w:numId="3">
     <w:abstractNumId w:val="4"/>
   </w:num>
-  <w:num w:numId="3">
+  <w:num w:numId="4">
+    <w:abstractNumId w:val="9"/>
+  </w:num>
+  <w:num w:numId="5">
+    <w:abstractNumId w:val="13"/>
+  </w:num>
+  <w:num w:numId="6">
+    <w:abstractNumId w:val="2"/>
+  </w:num>
+  <w:num w:numId="7">
+    <w:abstractNumId w:val="7"/>
+  </w:num>
+  <w:num w:numId="8">
+    <w:abstractNumId w:val="12"/>
+  </w:num>
+  <w:num w:numId="9">
+    <w:abstractNumId w:val="10"/>
+  </w:num>
+  <w:num w:numId="10">
     <w:abstractNumId w:val="3"/>
   </w:num>
-  <w:num w:numId="4">
-    <w:abstractNumId w:val="7"/>
+  <w:num w:numId="11">
+    <w:abstractNumId w:val="6"/>
   </w:num>
-  <w:num w:numId="5">
-    <w:abstractNumId w:val="10"/>
-  </w:num>
-  <w:num w:numId="6">
+  <w:num w:numId="12">
     <w:abstractNumId w:val="1"/>
   </w:num>
-  <w:num w:numId="7">
-    <w:abstractNumId w:val="6"/>
+  <w:num w:numId="13">
+    <w:abstractNumId w:val="15"/>
   </w:num>
-  <w:num w:numId="8">
-    <w:abstractNumId w:val="9"/>
+  <w:num w:numId="14">
+    <w:abstractNumId w:val="14"/>
   </w:num>
-  <w:num w:numId="9">
+  <w:num w:numId="15">
+    <w:abstractNumId w:val="11"/>
+  </w:num>
+  <w:num w:numId="16">
     <w:abstractNumId w:val="8"/>
-  </w:num>
-  <w:num w:numId="10">
-    <w:abstractNumId w:val="2"/>
-  </w:num>
-  <w:num w:numId="11">
-    <w:abstractNumId w:val="5"/>
   </w:num>
 </w:numbering>
 </file>
@@ -3861,6 +5806,50 @@
       <w:szCs w:val="32"/>
     </w:rPr>
   </w:style>
+  <w:style w:type="paragraph" w:styleId="Heading2">
+    <w:name w:val="heading 2"/>
+    <w:basedOn w:val="Normal"/>
+    <w:next w:val="Normal"/>
+    <w:link w:val="Heading2Char"/>
+    <w:uiPriority w:val="9"/>
+    <w:unhideWhenUsed/>
+    <w:qFormat/>
+    <w:rsid w:val="007D1B40"/>
+    <w:pPr>
+      <w:keepNext/>
+      <w:keepLines/>
+      <w:spacing w:before="40" w:after="0"/>
+      <w:outlineLvl w:val="1"/>
+    </w:pPr>
+    <w:rPr>
+      <w:rFonts w:asciiTheme="majorHAnsi" w:eastAsiaTheme="majorEastAsia" w:hAnsiTheme="majorHAnsi" w:cstheme="majorBidi"/>
+      <w:color w:val="2F5496" w:themeColor="accent1" w:themeShade="BF"/>
+      <w:sz w:val="26"/>
+      <w:szCs w:val="26"/>
+    </w:rPr>
+  </w:style>
+  <w:style w:type="paragraph" w:styleId="Heading3">
+    <w:name w:val="heading 3"/>
+    <w:basedOn w:val="Normal"/>
+    <w:next w:val="Normal"/>
+    <w:link w:val="Heading3Char"/>
+    <w:uiPriority w:val="9"/>
+    <w:unhideWhenUsed/>
+    <w:qFormat/>
+    <w:rsid w:val="00B548E1"/>
+    <w:pPr>
+      <w:keepNext/>
+      <w:keepLines/>
+      <w:spacing w:before="40" w:after="0"/>
+      <w:outlineLvl w:val="2"/>
+    </w:pPr>
+    <w:rPr>
+      <w:rFonts w:asciiTheme="majorHAnsi" w:eastAsiaTheme="majorEastAsia" w:hAnsiTheme="majorHAnsi" w:cstheme="majorBidi"/>
+      <w:color w:val="1F3763" w:themeColor="accent1" w:themeShade="7F"/>
+      <w:sz w:val="24"/>
+      <w:szCs w:val="24"/>
+    </w:rPr>
+  </w:style>
   <w:style w:type="character" w:default="1" w:styleId="DefaultParagraphFont">
     <w:name w:val="Default Paragraph Font"/>
     <w:uiPriority w:val="1"/>
@@ -4067,6 +6056,32 @@
     <w:rPr>
       <w:color w:val="605E5C"/>
       <w:shd w:val="clear" w:color="auto" w:fill="E1DFDD"/>
+    </w:rPr>
+  </w:style>
+  <w:style w:type="character" w:customStyle="1" w:styleId="Heading2Char">
+    <w:name w:val="Heading 2 Char"/>
+    <w:basedOn w:val="DefaultParagraphFont"/>
+    <w:link w:val="Heading2"/>
+    <w:uiPriority w:val="9"/>
+    <w:rsid w:val="007D1B40"/>
+    <w:rPr>
+      <w:rFonts w:asciiTheme="majorHAnsi" w:eastAsiaTheme="majorEastAsia" w:hAnsiTheme="majorHAnsi" w:cstheme="majorBidi"/>
+      <w:color w:val="2F5496" w:themeColor="accent1" w:themeShade="BF"/>
+      <w:sz w:val="26"/>
+      <w:szCs w:val="26"/>
+    </w:rPr>
+  </w:style>
+  <w:style w:type="character" w:customStyle="1" w:styleId="Heading3Char">
+    <w:name w:val="Heading 3 Char"/>
+    <w:basedOn w:val="DefaultParagraphFont"/>
+    <w:link w:val="Heading3"/>
+    <w:uiPriority w:val="9"/>
+    <w:rsid w:val="00B548E1"/>
+    <w:rPr>
+      <w:rFonts w:asciiTheme="majorHAnsi" w:eastAsiaTheme="majorEastAsia" w:hAnsiTheme="majorHAnsi" w:cstheme="majorBidi"/>
+      <w:color w:val="1F3763" w:themeColor="accent1" w:themeShade="7F"/>
+      <w:sz w:val="24"/>
+      <w:szCs w:val="24"/>
     </w:rPr>
   </w:style>
 </w:styles>

--- a/inz_praca.docx
+++ b/inz_praca.docx
@@ -19,6 +19,7 @@
       </w:sdtPr>
       <w:sdtEndPr>
         <w:rPr>
+          <w:rFonts w:eastAsia="MS Mincho"/>
           <w:b/>
           <w:bCs/>
           <w:noProof/>
@@ -1720,71 +1721,76 @@
         <w:t xml:space="preserve">od </w:t>
       </w:r>
       <w:r>
-        <w:t>zainstalow</w:t>
-      </w:r>
-      <w:r>
-        <w:t>ania</w:t>
-      </w:r>
-      <w:r>
-        <w:t xml:space="preserve"> sytemu </w:t>
-      </w:r>
-      <w:r>
-        <w:t xml:space="preserve">operacyjnego </w:t>
-      </w:r>
-      <w:r>
-        <w:t>Linux Ubuntu na maszynie wirtualnej</w:t>
+        <w:t xml:space="preserve">stworzenia maszyny wirtualnej za pomocą oprogramowania Oracle Virtual Box. </w:t>
+      </w:r>
+      <w:r>
+        <w:t xml:space="preserve">W tym celu </w:t>
+      </w:r>
+      <w:r>
+        <w:t>utworzono nową maszynę wirtulaną</w:t>
       </w:r>
       <w:r>
         <w:t xml:space="preserve"> </w:t>
       </w:r>
       <w:r>
-        <w:t>V</w:t>
-      </w:r>
-      <w:r>
-        <w:t>irtual</w:t>
-      </w:r>
-      <w:r>
-        <w:t>B</w:t>
-      </w:r>
-      <w:r>
-        <w:t>ox</w:t>
-      </w:r>
-      <w:r>
+        <w:t>z systemem operacyjnym Linux Ubuntu, narzucono maksymalne zużycie pamięci RAM</w:t>
+      </w:r>
+      <w:r>
+        <w:t xml:space="preserve"> i przydzielono ilość</w:t>
+      </w:r>
+      <w:r>
+        <w:rPr>
+          <w:rFonts w:ascii="Arial" w:eastAsia="Arial" w:hint="eastAsia"/>
+        </w:rPr>
         <w:t xml:space="preserve"> </w:t>
       </w:r>
       <w:r>
-        <w:t>firm</w:t>
-      </w:r>
-      <w:r>
-        <w:t>y Oracle</w:t>
-      </w:r>
-      <w:r>
-        <w:t xml:space="preserve">. </w:t>
-      </w:r>
-    </w:p>
-    <w:p/>
-    <w:p>
-      <w:pPr>
-        <w:pStyle w:val="Heading3"/>
-        <w:numPr>
-          <w:ilvl w:val="2"/>
-          <w:numId w:val="12"/>
-        </w:numPr>
-      </w:pPr>
-      <w:r>
-        <w:t xml:space="preserve">Kawałek o zaletach wykożystanych </w:t>
-      </w:r>
-      <w:r>
-        <w:t>modułów, bibliotek i oprogramowania</w:t>
-      </w:r>
-    </w:p>
-    <w:p>
-      <w:r>
-        <w:t xml:space="preserve">W projekcie zdecydowano się na wykożystanie </w:t>
+        <w:t>miejsca na dysku</w:t>
+      </w:r>
+      <w:r>
+        <w:t>.</w:t>
+      </w:r>
+      <w:r>
+        <w:t xml:space="preserve"> Następnie zwiększono ilość procesorów do dwuc</w:t>
+      </w:r>
+      <w:r>
+        <w:t>h oraz przydzielono obraz systemu operacyjnego Linux Ubuntu 22.04.</w:t>
+      </w:r>
+      <w:r>
+        <w:t xml:space="preserve"> Wybrano minimalną instalację systemu</w:t>
+      </w:r>
+      <w:r>
+        <w:t xml:space="preserve"> oraz </w:t>
+      </w:r>
+      <w:r>
+        <w:t>domyślne ustawienia</w:t>
+      </w:r>
+      <w:r>
+        <w:t xml:space="preserve">, następnie </w:t>
+      </w:r>
+      <w:r>
+        <w:t>przystąpiono do instalacji wymaganych modułów i oprogramowania.</w:t>
+      </w:r>
+    </w:p>
+    <w:p>
+      <w:r>
+        <w:t xml:space="preserve">Aplikacja powstała z wykożystaniem frameworku Flask. Zdecydowano się na </w:t>
+      </w:r>
+      <w:r>
+        <w:t xml:space="preserve">użycie tego framewoku ze względu na </w:t>
+      </w:r>
+      <w:r>
+        <w:t xml:space="preserve">brak kosztów licencyjnych oraz </w:t>
+      </w:r>
+      <w:r>
+        <w:t xml:space="preserve">dużą dowolność </w:t>
+      </w:r>
+      <w:r>
+        <w:t xml:space="preserve">konfigurowania aplikacji, </w:t>
       </w:r>
       <w:commentRangeStart w:id="7"/>
       <w:r>
-        <w:t>systemu operacyjnego Linux Ubuntu</w:t>
+        <w:t>pozostawia programiście decyzje projektowe</w:t>
       </w:r>
       <w:commentRangeEnd w:id="7"/>
       <w:r>
@@ -1794,76 +1800,25 @@
         <w:commentReference w:id="7"/>
       </w:r>
       <w:r>
-        <w:t>, ze względu na</w:t>
-      </w:r>
-      <w:r>
-        <w:t>:</w:t>
-      </w:r>
-    </w:p>
-    <w:p>
-      <w:pPr>
-        <w:pStyle w:val="ListParagraph"/>
-        <w:numPr>
-          <w:ilvl w:val="0"/>
-          <w:numId w:val="7"/>
-        </w:numPr>
-      </w:pPr>
-      <w:r>
-        <w:t>brak kosztów licencyjnych</w:t>
-      </w:r>
-    </w:p>
-    <w:p>
-      <w:pPr>
-        <w:pStyle w:val="ListParagraph"/>
-        <w:numPr>
-          <w:ilvl w:val="0"/>
-          <w:numId w:val="7"/>
-        </w:numPr>
-      </w:pPr>
-      <w:r>
-        <w:t xml:space="preserve">wsparcie dla pozostałych </w:t>
-      </w:r>
-      <w:r>
-        <w:t>oprogramowania, modułów i bibliotek wykożystanych w daleszej części pracy</w:t>
-      </w:r>
-    </w:p>
-    <w:p>
-      <w:pPr>
-        <w:pStyle w:val="ListParagraph"/>
-        <w:numPr>
-          <w:ilvl w:val="0"/>
-          <w:numId w:val="7"/>
-        </w:numPr>
-      </w:pPr>
-      <w:r>
-        <w:t>wbudowany firewall wystarczający do potrzeb projektu</w:t>
-      </w:r>
-    </w:p>
-    <w:p>
-      <w:pPr>
-        <w:pStyle w:val="ListParagraph"/>
-        <w:numPr>
-          <w:ilvl w:val="0"/>
-          <w:numId w:val="7"/>
-        </w:numPr>
-      </w:pPr>
-      <w:r>
-        <w:t>dużą społeczność udzielającą się na forach dyskusyjnych</w:t>
-      </w:r>
-    </w:p>
-    <w:p>
-      <w:r>
-        <w:t xml:space="preserve">W projekcie zdecydowano się na wykożystanie </w:t>
-      </w:r>
-      <w:r>
-        <w:t xml:space="preserve">oprogramowania </w:t>
+        <w:t>,</w:t>
+      </w:r>
+      <w:r>
+        <w:t xml:space="preserve"> </w:t>
+      </w:r>
+      <w:r>
+        <w:t>przy jednoczesnej możliwości rozszerzania o dodatkowe moduły.</w:t>
+      </w:r>
+    </w:p>
+    <w:p>
+      <w:r>
+        <w:t>Flask zapewnia również możliwość kożystania z szablonów</w:t>
+      </w:r>
+      <w:r>
+        <w:t xml:space="preserve"> </w:t>
       </w:r>
       <w:commentRangeStart w:id="8"/>
       <w:r>
-        <w:t>O</w:t>
-      </w:r>
-      <w:r>
-        <w:t>racle Virtual Box</w:t>
+        <w:t>Jinja</w:t>
       </w:r>
       <w:commentRangeEnd w:id="8"/>
       <w:r>
@@ -1873,71 +1828,17 @@
         <w:commentReference w:id="8"/>
       </w:r>
       <w:r>
-        <w:t>, ze względu na:</w:t>
-      </w:r>
-    </w:p>
-    <w:p>
-      <w:pPr>
-        <w:pStyle w:val="ListParagraph"/>
-        <w:numPr>
-          <w:ilvl w:val="0"/>
-          <w:numId w:val="14"/>
-        </w:numPr>
-      </w:pPr>
-      <w:r>
-        <w:t xml:space="preserve">możliwość tworzenia migawek i kopi </w:t>
-      </w:r>
-      <w:r>
-        <w:t>bezpieczeństwa całego systemu</w:t>
-      </w:r>
-    </w:p>
-    <w:p>
-      <w:pPr>
-        <w:pStyle w:val="ListParagraph"/>
-        <w:numPr>
-          <w:ilvl w:val="0"/>
-          <w:numId w:val="14"/>
-        </w:numPr>
-      </w:pPr>
-      <w:r>
-        <w:t xml:space="preserve">ochrona systemu hosta przed błędami i uszkodzeniami </w:t>
-      </w:r>
-      <w:r>
-        <w:t>które moą wystąpić</w:t>
-      </w:r>
-      <w:r>
-        <w:t xml:space="preserve"> </w:t>
-      </w:r>
-      <w:r>
-        <w:t>w</w:t>
-      </w:r>
-      <w:r>
-        <w:t xml:space="preserve"> środowisku wykonawczym</w:t>
-      </w:r>
-    </w:p>
-    <w:p>
-      <w:pPr>
-        <w:pStyle w:val="ListParagraph"/>
-        <w:numPr>
-          <w:ilvl w:val="0"/>
-          <w:numId w:val="14"/>
-        </w:numPr>
-      </w:pPr>
-      <w:r>
-        <w:t>brak ingerencji systemu wirtualnego w ustawienia hosta</w:t>
-      </w:r>
-    </w:p>
-    <w:p>
-      <w:pPr>
-        <w:pStyle w:val="ListParagraph"/>
-        <w:numPr>
-          <w:ilvl w:val="0"/>
-          <w:numId w:val="14"/>
-        </w:numPr>
-      </w:pPr>
+        <w:t>2</w:t>
+      </w:r>
+      <w:r>
+        <w:t>, dzięki czemu jesteśmy w stanie oddzielić logikę aplikacji od warstwy prezentacji</w:t>
+      </w:r>
+      <w:r>
+        <w:t xml:space="preserve">, co jest jendym z założeń wzorca projektowego </w:t>
+      </w:r>
       <w:commentRangeStart w:id="9"/>
       <w:r>
-        <w:t xml:space="preserve">wygodna możliwość wydzielenia zasobów </w:t>
+        <w:t>MVC</w:t>
       </w:r>
       <w:commentRangeEnd w:id="9"/>
       <w:r>
@@ -1946,23 +1847,180 @@
         </w:rPr>
         <w:commentReference w:id="9"/>
       </w:r>
-    </w:p>
-    <w:p>
-      <w:r>
-        <w:t xml:space="preserve">W projekcie zdecydowano się na </w:t>
-      </w:r>
-      <w:r>
-        <w:t xml:space="preserve">wykożystanie </w:t>
+      <w:r>
+        <w:t xml:space="preserve"> czyli </w:t>
+      </w:r>
+      <w:r>
+        <w:t>Model-View-Controller (Model-Widok-Kontroler)</w:t>
+      </w:r>
+      <w:r>
+        <w:t xml:space="preserve">, który staraliśmy się zaimplementować. </w:t>
+      </w:r>
+    </w:p>
+    <w:p>
+      <w:r>
+        <w:t xml:space="preserve">Tak </w:t>
+      </w:r>
+      <w:r>
+        <w:t xml:space="preserve">jak sugeruje to nazwa wzorca, </w:t>
+      </w:r>
+      <w:r>
+        <w:t>zależy nam na</w:t>
+      </w:r>
+      <w:r>
+        <w:t xml:space="preserve"> rozdziel</w:t>
+      </w:r>
+      <w:r>
+        <w:t>eniu</w:t>
+      </w:r>
+      <w:r>
+        <w:t xml:space="preserve"> logikę aplikacji na trzy niezależna, ale powiązane ze sobą bloki. Blok modelu obejmuje </w:t>
+      </w:r>
+      <w:r>
+        <w:t xml:space="preserve">zdefiniowanie modeli reprezentacji danych, które następnie będziemy przekazywać oraz </w:t>
+      </w:r>
+      <w:r>
+        <w:t>którymi będziemy operować. W tym bloku zawiera się również logika połączenia z bazą danych</w:t>
+      </w:r>
+      <w:r>
+        <w:t xml:space="preserve"> oraz operacje na danych takie jak zapisz, pobranie, modyfikacja oraz usunięcie danych z bazy.</w:t>
+      </w:r>
+      <w:r>
+        <w:t xml:space="preserve"> Dzięki wydzieleniu </w:t>
+      </w:r>
+      <w:r>
+        <w:t xml:space="preserve">logiki modelu jesteśmy w stanie bez ingerencji w pozostłe bloki zmieniać i dostosowywać logikę </w:t>
+      </w:r>
+      <w:r>
+        <w:t xml:space="preserve">oraz kod programu, na przykład poprzez zmianę silnika </w:t>
+      </w:r>
+      <w:r>
+        <w:t>bazy danych na inny</w:t>
+      </w:r>
+      <w:r>
+        <w:t xml:space="preserve">. </w:t>
+      </w:r>
+      <w:r>
+        <w:t>Istotn</w:t>
+      </w:r>
+      <w:r>
+        <w:t>a jest również możliwość rozbudowy już istniejących modeli o nowe parametry dzięki dziedziczeni</w:t>
+      </w:r>
+      <w:r>
+        <w:t>u już istniejących modeli, zachowujemy w ten sposób wsteczną kompatybilność z logiką ju</w:t>
+      </w:r>
+      <w:r>
+        <w:t xml:space="preserve">ż </w:t>
+      </w:r>
+      <w:r>
+        <w:t>występującą w</w:t>
+      </w:r>
+      <w:r>
+        <w:t xml:space="preserve"> programie, dzięki czemu nie musimy przepisywać całego kodu po wprowadzeniu rozszerzenia.</w:t>
+      </w:r>
+    </w:p>
+    <w:p>
+      <w:r>
+        <w:t xml:space="preserve">Blok widoku </w:t>
+      </w:r>
+      <w:r>
+        <w:t xml:space="preserve">reprezentuje interfejs </w:t>
+      </w:r>
+      <w:r>
+        <w:t>osoby kożystającej ze strony, zawiera warstwę wizualną oraz</w:t>
+      </w:r>
+      <w:r>
+        <w:t xml:space="preserve"> zajmuje się przedstawieniem danych przekazanych </w:t>
+      </w:r>
+      <w:r>
+        <w:t xml:space="preserve">przez kontroler za pośrednictwem modelu. </w:t>
+      </w:r>
+      <w:r>
+        <w:t>Dzięki zasto</w:t>
+      </w:r>
+      <w:r>
+        <w:t xml:space="preserve">sowaniu szablonów Jinja2, jesteśmy w stanie </w:t>
+      </w:r>
+      <w:r>
+        <w:t xml:space="preserve">dynamicznie zmieniać </w:t>
+      </w:r>
+      <w:r>
+        <w:t>zawartość</w:t>
+      </w:r>
+      <w:r>
+        <w:t xml:space="preserve"> strony w zależności od przekazanych danych</w:t>
+      </w:r>
+      <w:r>
+        <w:t xml:space="preserve">. Oprócz zmiany poszczególnych wartości </w:t>
+      </w:r>
+      <w:r>
+        <w:t xml:space="preserve">na stronie możliwe jest również dziedziczenie </w:t>
+      </w:r>
+      <w:r>
+        <w:t xml:space="preserve">szablonów oraz importowanie ich, dzięki czemu jesteśmy w stanie wydzielić </w:t>
+      </w:r>
+      <w:r>
+        <w:t xml:space="preserve">widok niektórych elementów do osobnych plików oraz importować ich zawartość  wszędzie tam, gdzie jest to konieczne. Zyskujemy w ten sposób możliwość </w:t>
+      </w:r>
+      <w:r>
+        <w:t xml:space="preserve">zarówno dynamicznych zmian widoku strony, jak również jedno miejsce gdzie należy </w:t>
+      </w:r>
+      <w:r>
+        <w:t>wprowadzić poprawki w kodzie, aby były widoczne we wszystkich widok</w:t>
+      </w:r>
+      <w:r>
+        <w:t>ach na stronie</w:t>
+      </w:r>
+      <w:r>
+        <w:t xml:space="preserve">. </w:t>
+      </w:r>
+    </w:p>
+    <w:p>
+      <w:r>
+        <w:t>Ostatnim i zarazem najważniejsz</w:t>
+      </w:r>
+      <w:r>
+        <w:t>ym</w:t>
+      </w:r>
+      <w:r>
+        <w:t xml:space="preserve"> blok</w:t>
+      </w:r>
+      <w:r>
+        <w:t>iem</w:t>
+      </w:r>
+      <w:r>
+        <w:t xml:space="preserve"> modelu MVC</w:t>
+      </w:r>
+      <w:r>
+        <w:t xml:space="preserve"> jest kontroler. Blok ten odpowiedzialny jest za </w:t>
+      </w:r>
+      <w:r>
+        <w:t xml:space="preserve">przetwarzanie </w:t>
+      </w:r>
+      <w:r>
+        <w:t>danych modelu i przekazywanie ich do odpowiedniego widoku.</w:t>
+      </w:r>
+      <w:r>
+        <w:t xml:space="preserve"> </w:t>
+      </w:r>
+      <w:r>
+        <w:t xml:space="preserve">Blok ten </w:t>
+      </w:r>
+      <w:r>
+        <w:t xml:space="preserve">zajmuje się również przetworzeniem danych otrzymanych od urzytkownika aplikacji za pośrednictwem widoku. </w:t>
+      </w:r>
+      <w:r>
+        <w:t>W zależności od stopnia rozbudowania serwisu możliwe jest kożystanie z wielu kontrolerów</w:t>
+      </w:r>
+      <w:r>
+        <w:t xml:space="preserve">, odpowiadających na żądania </w:t>
       </w:r>
       <w:commentRangeStart w:id="10"/>
       <w:r>
-        <w:t>frameworka Fl</w:t>
-      </w:r>
-      <w:r>
-        <w:t>a</w:t>
-      </w:r>
-      <w:r>
-        <w:t>sk</w:t>
+        <w:t>urzytkownika w</w:t>
+      </w:r>
+      <w:r>
+        <w:t>ysłane na konkretny adres URL</w:t>
       </w:r>
       <w:commentRangeEnd w:id="10"/>
       <w:r>
@@ -1972,7 +2030,24 @@
         <w:commentReference w:id="10"/>
       </w:r>
       <w:r>
-        <w:t>, ze względu na:</w:t>
+        <w:t>.</w:t>
+      </w:r>
+      <w:r>
+        <w:t xml:space="preserve"> </w:t>
+      </w:r>
+    </w:p>
+    <w:p>
+      <w:r>
+        <w:t xml:space="preserve">W </w:t>
+      </w:r>
+      <w:r>
+        <w:t xml:space="preserve">przypadku naszego serwisu, </w:t>
+      </w:r>
+      <w:r>
+        <w:t>w skład bloku kontrolera wchodzą kontrolery odpowiedzialne za</w:t>
+      </w:r>
+      <w:r>
+        <w:t xml:space="preserve">: </w:t>
       </w:r>
     </w:p>
     <w:p>
@@ -1980,17 +2055,14 @@
         <w:pStyle w:val="ListParagraph"/>
         <w:numPr>
           <w:ilvl w:val="0"/>
-          <w:numId w:val="13"/>
-        </w:numPr>
-      </w:pPr>
-      <w:r>
-        <w:t>n</w:t>
-      </w:r>
-      <w:r>
-        <w:t xml:space="preserve">iewielkie wymagania </w:t>
-      </w:r>
-      <w:r>
-        <w:t>sprzętowe</w:t>
+          <w:numId w:val="7"/>
+        </w:numPr>
+      </w:pPr>
+      <w:r>
+        <w:t xml:space="preserve">sprawdzenie danych logowania i blokowanie </w:t>
+      </w:r>
+      <w:r>
+        <w:t>serwisu przed osobami niezalogowanymi</w:t>
       </w:r>
     </w:p>
     <w:p>
@@ -1998,11 +2070,35 @@
         <w:pStyle w:val="ListParagraph"/>
         <w:numPr>
           <w:ilvl w:val="0"/>
-          <w:numId w:val="13"/>
-        </w:numPr>
-      </w:pPr>
-      <w:r>
-        <w:t>brak kosztów licencyjnych</w:t>
+          <w:numId w:val="7"/>
+        </w:numPr>
+      </w:pPr>
+      <w:r>
+        <w:t xml:space="preserve">dedykowany kontroler dla każdej z operacji </w:t>
+      </w:r>
+      <w:r>
+        <w:t>dodania</w:t>
+      </w:r>
+      <w:r>
+        <w:t>,</w:t>
+      </w:r>
+      <w:r>
+        <w:t xml:space="preserve"> </w:t>
+      </w:r>
+      <w:r>
+        <w:t xml:space="preserve">pobrania, </w:t>
+      </w:r>
+      <w:r>
+        <w:t>edycji</w:t>
+      </w:r>
+      <w:r>
+        <w:t xml:space="preserve"> i</w:t>
+      </w:r>
+      <w:r>
+        <w:t xml:space="preserve"> usunięcia</w:t>
+      </w:r>
+      <w:r>
+        <w:t xml:space="preserve"> pacjęta</w:t>
       </w:r>
     </w:p>
     <w:p>
@@ -2010,17 +2106,11 @@
         <w:pStyle w:val="ListParagraph"/>
         <w:numPr>
           <w:ilvl w:val="0"/>
-          <w:numId w:val="13"/>
-        </w:numPr>
-      </w:pPr>
-      <w:r>
-        <w:t>d</w:t>
-      </w:r>
-      <w:r>
-        <w:t xml:space="preserve">obrą dokumentację </w:t>
-      </w:r>
-      <w:r>
-        <w:t xml:space="preserve">oraz wsparcie społeczności </w:t>
+          <w:numId w:val="7"/>
+        </w:numPr>
+      </w:pPr>
+      <w:r>
+        <w:t>prezentację listy pacjętów</w:t>
       </w:r>
     </w:p>
     <w:p>
@@ -2028,28 +2118,11 @@
         <w:pStyle w:val="ListParagraph"/>
         <w:numPr>
           <w:ilvl w:val="0"/>
-          <w:numId w:val="13"/>
-        </w:numPr>
-      </w:pPr>
-      <w:r>
-        <w:t>udostępnia możliwość programowania w języku python</w:t>
-      </w:r>
-    </w:p>
-    <w:p>
-      <w:r>
-        <w:t xml:space="preserve">W projekcie zdecydowano się na wykożystanie </w:t>
-      </w:r>
-      <w:r>
-        <w:t>biblioteki</w:t>
-      </w:r>
-      <w:r>
-        <w:t xml:space="preserve"> </w:t>
-      </w:r>
-      <w:r>
-        <w:t>Tensor Flow</w:t>
-      </w:r>
-      <w:r>
-        <w:t>, ze względu na:</w:t>
+          <w:numId w:val="7"/>
+        </w:numPr>
+      </w:pPr>
+      <w:r>
+        <w:t>prezentację listy przeprowadzonych badań na pacjęcie</w:t>
       </w:r>
     </w:p>
     <w:p>
@@ -2057,11 +2130,12 @@
         <w:pStyle w:val="ListParagraph"/>
         <w:numPr>
           <w:ilvl w:val="0"/>
-          <w:numId w:val="15"/>
-        </w:numPr>
-      </w:pPr>
-      <w:r>
-        <w:t>brak kosztów licencyjnych</w:t>
+          <w:numId w:val="7"/>
+        </w:numPr>
+      </w:pPr>
+      <w:r>
+        <w:lastRenderedPageBreak/>
+        <w:t>badanie stopnia zaawansowania choroby Altzheimera na podstawie przesłanego zdjęcia skanu mózgu</w:t>
       </w:r>
     </w:p>
     <w:p>
@@ -2069,11 +2143,19 @@
         <w:pStyle w:val="ListParagraph"/>
         <w:numPr>
           <w:ilvl w:val="0"/>
-          <w:numId w:val="15"/>
-        </w:numPr>
-      </w:pPr>
-      <w:r>
-        <w:t xml:space="preserve">możliwość programowania w języku python </w:t>
+          <w:numId w:val="7"/>
+        </w:numPr>
+      </w:pPr>
+      <w:r>
+        <w:t>wylogowanie się urzytkownika</w:t>
+      </w:r>
+      <w:r>
+        <w:t xml:space="preserve"> z serwisu</w:t>
+      </w:r>
+    </w:p>
+    <w:p>
+      <w:r>
+        <w:t>W celu wprowadzenia danych i prezencji zwracanych danych urzytkownikowi utworzono następujące widoki:</w:t>
       </w:r>
     </w:p>
     <w:p>
@@ -2081,11 +2163,14 @@
         <w:pStyle w:val="ListParagraph"/>
         <w:numPr>
           <w:ilvl w:val="0"/>
-          <w:numId w:val="15"/>
-        </w:numPr>
-      </w:pPr>
-      <w:r>
-        <w:t>wygodne i szybkie tworzenie modeli sieci neuronowych</w:t>
+          <w:numId w:val="18"/>
+        </w:numPr>
+      </w:pPr>
+      <w:r>
+        <w:t xml:space="preserve">widok </w:t>
+      </w:r>
+      <w:r>
+        <w:t>logowania się urzytkownika</w:t>
       </w:r>
     </w:p>
     <w:p>
@@ -2093,14 +2178,14 @@
         <w:pStyle w:val="ListParagraph"/>
         <w:numPr>
           <w:ilvl w:val="0"/>
-          <w:numId w:val="15"/>
-        </w:numPr>
-      </w:pPr>
-      <w:r>
-        <w:t xml:space="preserve">możliwość </w:t>
-      </w:r>
-      <w:r>
-        <w:t>wydzielenia procesu uczenia modelu do dedykowanych usług chmurowych</w:t>
+          <w:numId w:val="18"/>
+        </w:numPr>
+      </w:pPr>
+      <w:r>
+        <w:t xml:space="preserve">widok </w:t>
+      </w:r>
+      <w:r>
+        <w:t>strony głównej serwisu</w:t>
       </w:r>
     </w:p>
     <w:p>
@@ -2108,43 +2193,20 @@
         <w:pStyle w:val="ListParagraph"/>
         <w:numPr>
           <w:ilvl w:val="0"/>
-          <w:numId w:val="15"/>
-        </w:numPr>
-      </w:pPr>
-      <w:r>
-        <w:t>duża społeczność oraz liczne artykuły naukowe pomocne na etapie tworzenia aplikacji</w:t>
-      </w:r>
-    </w:p>
-    <w:p>
-      <w:r>
-        <w:t xml:space="preserve">W projekcie </w:t>
-      </w:r>
-      <w:r>
-        <w:t xml:space="preserve">zdecydowano się </w:t>
-      </w:r>
-      <w:r>
-        <w:t xml:space="preserve">również </w:t>
-      </w:r>
-      <w:r>
-        <w:t xml:space="preserve">na </w:t>
-      </w:r>
-      <w:r>
-        <w:t xml:space="preserve">skożystanie z usług serwisu </w:t>
-      </w:r>
-      <w:r>
-        <w:t xml:space="preserve">Google Colaboratory </w:t>
-      </w:r>
-      <w:r>
-        <w:t>(</w:t>
-      </w:r>
-      <w:r>
-        <w:t>w skrócie Colab</w:t>
-      </w:r>
-      <w:r>
-        <w:t>)</w:t>
-      </w:r>
-      <w:r>
-        <w:t xml:space="preserve"> ze względu na:</w:t>
+          <w:numId w:val="18"/>
+        </w:numPr>
+      </w:pPr>
+      <w:r>
+        <w:t xml:space="preserve">widok </w:t>
+      </w:r>
+      <w:r>
+        <w:t xml:space="preserve">listy pacjętów </w:t>
+      </w:r>
+      <w:r>
+        <w:t>wraz z możliwością dodania nowego pacjęta do serwisu</w:t>
+      </w:r>
+      <w:r>
+        <w:t xml:space="preserve"> oraz usunięcia już istniejącego</w:t>
       </w:r>
     </w:p>
     <w:p>
@@ -2152,20 +2214,14 @@
         <w:pStyle w:val="ListParagraph"/>
         <w:numPr>
           <w:ilvl w:val="0"/>
-          <w:numId w:val="16"/>
-        </w:numPr>
-      </w:pPr>
-      <w:r>
-        <w:t>możliwość uruchamiania wybranych fragmentów kodu napisanego w języku python</w:t>
-      </w:r>
-      <w:r>
-        <w:t xml:space="preserve"> na wyspecjalizowanej </w:t>
-      </w:r>
-      <w:r>
-        <w:t xml:space="preserve">maszynie za pośrednictwem </w:t>
-      </w:r>
-      <w:r>
-        <w:t>przeglądarki internetowej</w:t>
+          <w:numId w:val="18"/>
+        </w:numPr>
+      </w:pPr>
+      <w:r>
+        <w:t xml:space="preserve">widok </w:t>
+      </w:r>
+      <w:r>
+        <w:t>edycji danych pacjęta</w:t>
       </w:r>
     </w:p>
     <w:p>
@@ -2173,272 +2229,59 @@
         <w:pStyle w:val="ListParagraph"/>
         <w:numPr>
           <w:ilvl w:val="0"/>
-          <w:numId w:val="16"/>
-        </w:numPr>
-      </w:pPr>
-      <w:r>
-        <w:t>b</w:t>
-      </w:r>
-      <w:r>
-        <w:t>ezpłatny dostęp do procesorów graficznych i jednostek TPU</w:t>
-      </w:r>
-      <w:r>
-        <w:t xml:space="preserve"> </w:t>
-      </w:r>
-      <w:r>
-        <w:t>do 12 godzin dzięki czemu jeste</w:t>
-      </w:r>
-      <w:r>
-        <w:t xml:space="preserve">śmy w stanie szybciej wytrenować model sieci </w:t>
-      </w:r>
-    </w:p>
-    <w:p/>
-    <w:p/>
-    <w:p>
-      <w:pPr>
-        <w:pStyle w:val="Heading3"/>
-        <w:numPr>
-          <w:ilvl w:val="2"/>
-          <w:numId w:val="12"/>
-        </w:numPr>
-      </w:pPr>
-      <w:r>
-        <w:lastRenderedPageBreak/>
-        <w:t>Kawałek o licencjach</w:t>
-      </w:r>
-    </w:p>
-    <w:p>
-      <w:commentRangeStart w:id="11"/>
-      <w:r>
-        <w:t xml:space="preserve">Oprogramowanie VirtualBox dostępne jest na licencji </w:t>
-      </w:r>
-      <w:r>
-        <w:t>GNU General Public Licens</w:t>
-      </w:r>
-      <w:r>
-        <w:t>,</w:t>
-      </w:r>
-      <w:r>
-        <w:t xml:space="preserve"> </w:t>
-      </w:r>
-      <w:r>
-        <w:t xml:space="preserve">dzięki czemu możemu wykożystać je za darmo do użytku osobistego w celu stworzenia projektu </w:t>
-      </w:r>
-      <w:r>
-        <w:t>do pracy dyplomowej</w:t>
-      </w:r>
-      <w:r>
-        <w:t>.</w:t>
-      </w:r>
-      <w:r>
-        <w:t xml:space="preserve"> </w:t>
-      </w:r>
-      <w:commentRangeEnd w:id="11"/>
-      <w:r>
-        <w:rPr>
-          <w:rStyle w:val="CommentReference"/>
-        </w:rPr>
-        <w:commentReference w:id="11"/>
-      </w:r>
-    </w:p>
-    <w:p>
-      <w:commentRangeStart w:id="12"/>
-      <w:r>
-        <w:t xml:space="preserve">System operacyjny Linux Ubuntu </w:t>
-      </w:r>
-      <w:r>
-        <w:t xml:space="preserve">dystrybuowany jest na licencji </w:t>
-      </w:r>
-      <w:r>
-        <w:t>Creative Commons CC-BY-SA wersja 3.0 UK</w:t>
-      </w:r>
-      <w:r>
-        <w:t xml:space="preserve">, która zapewnia </w:t>
-      </w:r>
-      <w:r>
-        <w:t>możliwość bezpłatnego kożystania z wspomnianego systemu operacyjnego.</w:t>
-      </w:r>
-      <w:commentRangeEnd w:id="12"/>
-      <w:r>
-        <w:rPr>
-          <w:rStyle w:val="CommentReference"/>
-        </w:rPr>
-        <w:commentReference w:id="12"/>
-      </w:r>
-    </w:p>
-    <w:p>
-      <w:commentRangeStart w:id="13"/>
-      <w:r>
-        <w:t xml:space="preserve">Framework Flask </w:t>
-      </w:r>
-      <w:commentRangeEnd w:id="13"/>
-      <w:r>
-        <w:rPr>
-          <w:rStyle w:val="CommentReference"/>
-        </w:rPr>
-        <w:commentReference w:id="13"/>
-      </w:r>
-      <w:r>
-        <w:t xml:space="preserve">dostępny jest za darmo pod warunkami zawartymi w licencji </w:t>
-      </w:r>
-      <w:r>
-        <w:t>Licencja BSD-3-Clause</w:t>
-      </w:r>
-      <w:r>
-        <w:t>.</w:t>
-      </w:r>
-    </w:p>
-    <w:p>
-      <w:commentRangeStart w:id="14"/>
-      <w:r>
-        <w:t xml:space="preserve">Biblioteka Tensor Flow dostępna jest </w:t>
-      </w:r>
-      <w:r>
-        <w:t xml:space="preserve">na darmowej licencji </w:t>
-      </w:r>
-      <w:r>
-        <w:t>Apache License 2.0</w:t>
-      </w:r>
-      <w:r>
-        <w:t xml:space="preserve"> </w:t>
-      </w:r>
-      <w:commentRangeEnd w:id="14"/>
-      <w:r>
-        <w:rPr>
-          <w:rStyle w:val="CommentReference"/>
-        </w:rPr>
-        <w:commentReference w:id="14"/>
-      </w:r>
-    </w:p>
-    <w:p/>
-    <w:p/>
-    <w:p>
-      <w:r>
-        <w:t xml:space="preserve">System </w:t>
-      </w:r>
-      <w:r>
-        <w:t>operacyjny Linux Ubuntu ... to do: opis + historia + dlaczego (darmowy, wsp</w:t>
-      </w:r>
-      <w:r>
-        <w:t xml:space="preserve">ierany przez społeczność, </w:t>
-      </w:r>
-      <w:r>
-        <w:t>dostosowany do TF, wspiera python, łatwo zarządzany</w:t>
-      </w:r>
-      <w:r>
-        <w:t>, można na nim postawić wszystkie potrzebne narzędzia CI CD</w:t>
-      </w:r>
-      <w:r>
-        <w:t>)</w:t>
-      </w:r>
-    </w:p>
-    <w:p>
-      <w:r>
-        <w:t xml:space="preserve">System </w:t>
-      </w:r>
-      <w:r>
-        <w:t>webowy napisano z wykożystaniem mikroframe</w:t>
-      </w:r>
-      <w:r>
-        <w:t>worku flask,</w:t>
-      </w:r>
-      <w:r>
-        <w:t xml:space="preserve"> w tym celu w wierszu poleceń wywołano następujące polecenia:</w:t>
-      </w:r>
-    </w:p>
-    <w:p>
-      <w:r>
-        <w:t xml:space="preserve">Framework flask jest to </w:t>
-      </w:r>
-      <w:r>
-        <w:t>... to do: zalety flaska</w:t>
-      </w:r>
-    </w:p>
-    <w:p/>
-    <w:p>
-      <w:r>
-        <w:t xml:space="preserve">- linux </w:t>
-      </w:r>
-    </w:p>
-    <w:p>
-      <w:r>
-        <w:t>- flask</w:t>
-      </w:r>
-    </w:p>
-    <w:p>
-      <w:r>
-        <w:t>- sieci neuronowe</w:t>
-      </w:r>
-    </w:p>
-    <w:p>
-      <w:r>
-        <w:t xml:space="preserve">- </w:t>
-      </w:r>
-      <w:r>
-        <w:t xml:space="preserve">trenowanie modelu </w:t>
-      </w:r>
-      <w:r>
-        <w:t>–</w:t>
-      </w:r>
-      <w:r>
-        <w:t xml:space="preserve"> colab</w:t>
-      </w:r>
-    </w:p>
-    <w:p>
-      <w:r>
-        <w:t xml:space="preserve">- wdrożenie modelu </w:t>
-      </w:r>
-      <w:r>
-        <w:t>do serwisu flask</w:t>
-      </w:r>
-    </w:p>
-    <w:p>
-      <w:r>
-        <w:t>- testy funkcjonowania systemu</w:t>
-      </w:r>
-    </w:p>
-    <w:p>
-      <w:r>
-        <w:t xml:space="preserve">- </w:t>
-      </w:r>
-      <w:r>
-        <w:t xml:space="preserve">wydzielenie stawiania systemu do dockera </w:t>
-      </w:r>
-    </w:p>
-    <w:p>
-      <w:r>
-        <w:t xml:space="preserve">- </w:t>
-      </w:r>
-      <w:r>
-        <w:t>utworzenie pipelinu w jenkinsie</w:t>
-      </w:r>
-      <w:r>
-        <w:t xml:space="preserve"> – spięcie z repo na githabie – on push – build and test + wdrożenie w kontenerze </w:t>
-      </w:r>
-      <w:r>
-        <w:t>dockera</w:t>
-      </w:r>
-    </w:p>
-    <w:p>
-      <w:r>
-        <w:t>----</w:t>
-      </w:r>
-    </w:p>
-    <w:p>
-      <w:r>
-        <w:t>- jenkins</w:t>
-      </w:r>
-    </w:p>
-    <w:p>
-      <w:r>
-        <w:t>- docker</w:t>
-      </w:r>
-    </w:p>
-    <w:p/>
-    <w:p>
-      <w:pPr>
-        <w:jc w:val="center"/>
-      </w:pPr>
+          <w:numId w:val="18"/>
+        </w:numPr>
+      </w:pPr>
+      <w:r>
+        <w:t xml:space="preserve">widok </w:t>
+      </w:r>
+      <w:r>
+        <w:t>histori przeprowadzonych badań na pacjęcie</w:t>
+      </w:r>
+    </w:p>
+    <w:p>
+      <w:pPr>
+        <w:pStyle w:val="ListParagraph"/>
+        <w:numPr>
+          <w:ilvl w:val="0"/>
+          <w:numId w:val="18"/>
+        </w:numPr>
+      </w:pPr>
+      <w:r>
+        <w:t xml:space="preserve">widok </w:t>
+      </w:r>
+      <w:r>
+        <w:t xml:space="preserve">panelu do przeprowadzenia badania </w:t>
+      </w:r>
+    </w:p>
+    <w:p>
+      <w:r>
+        <w:t>Dodatkowo wprowadzono podwidoki w celu wydzielenia powtarzających się elementów, w tym:</w:t>
+      </w:r>
+    </w:p>
+    <w:p>
+      <w:pPr>
+        <w:pStyle w:val="ListParagraph"/>
+        <w:numPr>
+          <w:ilvl w:val="0"/>
+          <w:numId w:val="18"/>
+        </w:numPr>
+      </w:pPr>
+      <w:r>
+        <w:t>menu</w:t>
+      </w:r>
+    </w:p>
+    <w:p>
+      <w:pPr>
+        <w:pStyle w:val="ListParagraph"/>
+        <w:numPr>
+          <w:ilvl w:val="0"/>
+          <w:numId w:val="18"/>
+        </w:numPr>
+      </w:pPr>
+      <w:r>
+        <w:t>blok pacjęta w liście</w:t>
+      </w:r>
     </w:p>
     <w:p/>
     <w:p/>
@@ -2451,6 +2294,105 @@
     <w:p/>
     <w:p/>
     <w:p/>
+    <w:p/>
+    <w:p/>
+    <w:p>
+      <w:r>
+        <w:t xml:space="preserve">- linux </w:t>
+      </w:r>
+    </w:p>
+    <w:p>
+      <w:r>
+        <w:t>- flask</w:t>
+      </w:r>
+    </w:p>
+    <w:p>
+      <w:r>
+        <w:t>- sieci neuronowe</w:t>
+      </w:r>
+    </w:p>
+    <w:p>
+      <w:r>
+        <w:t xml:space="preserve">- </w:t>
+      </w:r>
+      <w:r>
+        <w:t xml:space="preserve">trenowanie modelu </w:t>
+      </w:r>
+      <w:r>
+        <w:t>–</w:t>
+      </w:r>
+      <w:r>
+        <w:t xml:space="preserve"> colab</w:t>
+      </w:r>
+    </w:p>
+    <w:p>
+      <w:r>
+        <w:t xml:space="preserve">- wdrożenie modelu </w:t>
+      </w:r>
+      <w:r>
+        <w:t>do serwisu flask</w:t>
+      </w:r>
+    </w:p>
+    <w:p>
+      <w:r>
+        <w:t>- testy funkcjonowania systemu</w:t>
+      </w:r>
+    </w:p>
+    <w:p>
+      <w:r>
+        <w:lastRenderedPageBreak/>
+        <w:t xml:space="preserve">- </w:t>
+      </w:r>
+      <w:r>
+        <w:t xml:space="preserve">wydzielenie stawiania systemu do dockera </w:t>
+      </w:r>
+    </w:p>
+    <w:p>
+      <w:r>
+        <w:t xml:space="preserve">- </w:t>
+      </w:r>
+      <w:r>
+        <w:t>utworzenie pipelinu w jenkinsie</w:t>
+      </w:r>
+      <w:r>
+        <w:t xml:space="preserve"> – spięcie z repo na githabie – on push – build and test + wdrożenie w kontenerze </w:t>
+      </w:r>
+      <w:r>
+        <w:t>dockera</w:t>
+      </w:r>
+    </w:p>
+    <w:p>
+      <w:r>
+        <w:t>----</w:t>
+      </w:r>
+    </w:p>
+    <w:p>
+      <w:r>
+        <w:t>- jenkins</w:t>
+      </w:r>
+    </w:p>
+    <w:p>
+      <w:r>
+        <w:t>- docker</w:t>
+      </w:r>
+    </w:p>
+    <w:p/>
+    <w:p>
+      <w:pPr>
+        <w:jc w:val="center"/>
+      </w:pPr>
+    </w:p>
+    <w:p/>
+    <w:p/>
+    <w:p/>
+    <w:p/>
+    <w:p/>
+    <w:p/>
+    <w:p/>
+    <w:p/>
+    <w:p/>
+    <w:p/>
+    <w:p/>
     <w:p>
       <w:pPr>
         <w:rPr>
@@ -2513,21 +2455,22 @@
         </w:numPr>
         <w:spacing w:before="0"/>
       </w:pPr>
-      <w:bookmarkStart w:id="15" w:name="_Toc118799311"/>
-      <w:commentRangeStart w:id="16"/>
-      <w:r>
+      <w:bookmarkStart w:id="11" w:name="_Toc118799311"/>
+      <w:commentRangeStart w:id="12"/>
+      <w:r>
+        <w:lastRenderedPageBreak/>
         <w:t>Implementacja systemu</w:t>
       </w:r>
-      <w:commentRangeEnd w:id="16"/>
+      <w:commentRangeEnd w:id="12"/>
       <w:r>
         <w:rPr>
           <w:rStyle w:val="CommentReference"/>
           <w:rFonts w:asciiTheme="minorHAnsi" w:eastAsiaTheme="minorHAnsi" w:hAnsiTheme="minorHAnsi" w:cstheme="minorBidi"/>
           <w:color w:val="auto"/>
         </w:rPr>
-        <w:commentReference w:id="16"/>
-      </w:r>
-      <w:bookmarkEnd w:id="15"/>
+        <w:commentReference w:id="12"/>
+      </w:r>
+      <w:bookmarkEnd w:id="11"/>
     </w:p>
     <w:p>
       <w:pPr>
@@ -2751,22 +2694,21 @@
         </w:numPr>
         <w:spacing w:before="0"/>
       </w:pPr>
-      <w:bookmarkStart w:id="17" w:name="_Toc118799312"/>
-      <w:commentRangeStart w:id="18"/>
-      <w:r>
-        <w:lastRenderedPageBreak/>
+      <w:bookmarkStart w:id="13" w:name="_Toc118799312"/>
+      <w:commentRangeStart w:id="14"/>
+      <w:r>
         <w:t>Podsumowanie</w:t>
       </w:r>
-      <w:commentRangeEnd w:id="18"/>
+      <w:commentRangeEnd w:id="14"/>
       <w:r>
         <w:rPr>
           <w:rStyle w:val="CommentReference"/>
           <w:rFonts w:asciiTheme="minorHAnsi" w:eastAsiaTheme="minorHAnsi" w:hAnsiTheme="minorHAnsi" w:cstheme="minorBidi"/>
           <w:color w:val="auto"/>
         </w:rPr>
-        <w:commentReference w:id="18"/>
-      </w:r>
-      <w:bookmarkEnd w:id="17"/>
+        <w:commentReference w:id="14"/>
+      </w:r>
+      <w:bookmarkEnd w:id="13"/>
     </w:p>
     <w:p>
       <w:pPr>
@@ -2893,6 +2835,645 @@
       <w:r>
         <w:t>Wydzielenie serwisu webowego do chmury np. Azure</w:t>
       </w:r>
+    </w:p>
+    <w:p>
+      <w:pPr>
+        <w:spacing w:after="0"/>
+      </w:pPr>
+    </w:p>
+    <w:p>
+      <w:pPr>
+        <w:spacing w:after="0"/>
+      </w:pPr>
+    </w:p>
+    <w:p>
+      <w:pPr>
+        <w:spacing w:after="0"/>
+      </w:pPr>
+    </w:p>
+    <w:p>
+      <w:pPr>
+        <w:spacing w:after="0"/>
+      </w:pPr>
+    </w:p>
+    <w:p>
+      <w:pPr>
+        <w:spacing w:after="0"/>
+      </w:pPr>
+    </w:p>
+    <w:p>
+      <w:pPr>
+        <w:spacing w:after="0"/>
+      </w:pPr>
+    </w:p>
+    <w:p>
+      <w:pPr>
+        <w:spacing w:after="0"/>
+      </w:pPr>
+    </w:p>
+    <w:p>
+      <w:pPr>
+        <w:spacing w:after="0"/>
+      </w:pPr>
+    </w:p>
+    <w:p>
+      <w:pPr>
+        <w:spacing w:after="0"/>
+      </w:pPr>
+    </w:p>
+    <w:p>
+      <w:pPr>
+        <w:spacing w:after="0"/>
+      </w:pPr>
+    </w:p>
+    <w:p>
+      <w:pPr>
+        <w:spacing w:after="0"/>
+      </w:pPr>
+    </w:p>
+    <w:p>
+      <w:pPr>
+        <w:spacing w:after="0"/>
+      </w:pPr>
+    </w:p>
+    <w:p>
+      <w:pPr>
+        <w:spacing w:after="0"/>
+      </w:pPr>
+    </w:p>
+    <w:p>
+      <w:pPr>
+        <w:spacing w:after="0"/>
+      </w:pPr>
+    </w:p>
+    <w:p>
+      <w:pPr>
+        <w:spacing w:after="0"/>
+      </w:pPr>
+    </w:p>
+    <w:p>
+      <w:pPr>
+        <w:spacing w:after="0"/>
+      </w:pPr>
+    </w:p>
+    <w:p>
+      <w:pPr>
+        <w:spacing w:after="0"/>
+      </w:pPr>
+    </w:p>
+    <w:p>
+      <w:pPr>
+        <w:spacing w:after="0"/>
+      </w:pPr>
+    </w:p>
+    <w:p>
+      <w:pPr>
+        <w:spacing w:after="0"/>
+      </w:pPr>
+    </w:p>
+    <w:p>
+      <w:pPr>
+        <w:spacing w:after="0"/>
+      </w:pPr>
+    </w:p>
+    <w:p>
+      <w:pPr>
+        <w:spacing w:after="0"/>
+      </w:pPr>
+    </w:p>
+    <w:p>
+      <w:pPr>
+        <w:spacing w:after="0"/>
+      </w:pPr>
+    </w:p>
+    <w:p>
+      <w:pPr>
+        <w:spacing w:after="0"/>
+      </w:pPr>
+    </w:p>
+    <w:p>
+      <w:pPr>
+        <w:spacing w:after="0"/>
+      </w:pPr>
+    </w:p>
+    <w:p>
+      <w:pPr>
+        <w:spacing w:after="0"/>
+      </w:pPr>
+    </w:p>
+    <w:p>
+      <w:pPr>
+        <w:spacing w:after="0"/>
+      </w:pPr>
+    </w:p>
+    <w:p>
+      <w:pPr>
+        <w:spacing w:after="0"/>
+      </w:pPr>
+    </w:p>
+    <w:p>
+      <w:pPr>
+        <w:spacing w:after="0"/>
+      </w:pPr>
+    </w:p>
+    <w:p>
+      <w:pPr>
+        <w:spacing w:after="0"/>
+      </w:pPr>
+    </w:p>
+    <w:p>
+      <w:pPr>
+        <w:spacing w:after="0"/>
+      </w:pPr>
+    </w:p>
+    <w:p>
+      <w:pPr>
+        <w:spacing w:after="0"/>
+      </w:pPr>
+    </w:p>
+    <w:p>
+      <w:pPr>
+        <w:spacing w:after="0"/>
+      </w:pPr>
+    </w:p>
+    <w:p>
+      <w:pPr>
+        <w:spacing w:after="0"/>
+      </w:pPr>
+    </w:p>
+    <w:p>
+      <w:pPr>
+        <w:pStyle w:val="Heading1"/>
+        <w:numPr>
+          <w:ilvl w:val="0"/>
+          <w:numId w:val="17"/>
+        </w:numPr>
+      </w:pPr>
+      <w:r>
+        <w:t>Argumentacja wyboru oprogramowania:</w:t>
+      </w:r>
+    </w:p>
+    <w:p/>
+    <w:p>
+      <w:r>
+        <w:t xml:space="preserve">Zdecydowano sie na wykożystanie w pracy systemu operacyjnego Linux Ubuntu 22.04 </w:t>
+      </w:r>
+      <w:commentRangeStart w:id="15"/>
+      <w:r>
+        <w:t>ze względu na</w:t>
+      </w:r>
+      <w:commentRangeEnd w:id="15"/>
+      <w:r>
+        <w:rPr>
+          <w:rStyle w:val="CommentReference"/>
+        </w:rPr>
+        <w:commentReference w:id="15"/>
+      </w:r>
+      <w:r>
+        <w:t xml:space="preserve"> brak kosztów licencyjnych oraz wsparcie społęczności, rozwijającej projekt systemu operacyjnego od 2004 roku. </w:t>
+      </w:r>
+    </w:p>
+    <w:p/>
+    <w:p>
+      <w:r>
+        <w:t xml:space="preserve">W projekcie zdecydowano się na wykożystanie </w:t>
+      </w:r>
+      <w:commentRangeStart w:id="16"/>
+      <w:r>
+        <w:t>systemu operacyjnego Linux Ubuntu</w:t>
+      </w:r>
+      <w:commentRangeEnd w:id="16"/>
+      <w:r>
+        <w:rPr>
+          <w:rStyle w:val="CommentReference"/>
+        </w:rPr>
+        <w:commentReference w:id="16"/>
+      </w:r>
+      <w:r>
+        <w:t>, ze względu na:</w:t>
+      </w:r>
+    </w:p>
+    <w:p>
+      <w:pPr>
+        <w:pStyle w:val="ListParagraph"/>
+        <w:numPr>
+          <w:ilvl w:val="0"/>
+          <w:numId w:val="7"/>
+        </w:numPr>
+      </w:pPr>
+      <w:r>
+        <w:t>brak kosztów licencyjnych</w:t>
+      </w:r>
+    </w:p>
+    <w:p>
+      <w:pPr>
+        <w:pStyle w:val="ListParagraph"/>
+        <w:numPr>
+          <w:ilvl w:val="0"/>
+          <w:numId w:val="7"/>
+        </w:numPr>
+      </w:pPr>
+      <w:r>
+        <w:t>wsparcie dla pozostałych oprogramowania, modułów i bibliotek wykożystanych w daleszej części pracy</w:t>
+      </w:r>
+    </w:p>
+    <w:p>
+      <w:pPr>
+        <w:pStyle w:val="ListParagraph"/>
+        <w:numPr>
+          <w:ilvl w:val="0"/>
+          <w:numId w:val="7"/>
+        </w:numPr>
+      </w:pPr>
+      <w:r>
+        <w:t>wbudowany firewall wystarczający do potrzeb projektu</w:t>
+      </w:r>
+    </w:p>
+    <w:p>
+      <w:pPr>
+        <w:pStyle w:val="ListParagraph"/>
+        <w:numPr>
+          <w:ilvl w:val="0"/>
+          <w:numId w:val="7"/>
+        </w:numPr>
+      </w:pPr>
+      <w:r>
+        <w:t>dużą społeczność udzielającą się na forach dyskusyjnych</w:t>
+      </w:r>
+    </w:p>
+    <w:p>
+      <w:r>
+        <w:t xml:space="preserve">W projekcie zdecydowano się na wykożystanie oprogramowania </w:t>
+      </w:r>
+      <w:commentRangeStart w:id="17"/>
+      <w:r>
+        <w:t>Oracle Virtual Box</w:t>
+      </w:r>
+      <w:commentRangeEnd w:id="17"/>
+      <w:r>
+        <w:rPr>
+          <w:rStyle w:val="CommentReference"/>
+        </w:rPr>
+        <w:commentReference w:id="17"/>
+      </w:r>
+      <w:r>
+        <w:t>, ze względu na:</w:t>
+      </w:r>
+    </w:p>
+    <w:p>
+      <w:pPr>
+        <w:pStyle w:val="ListParagraph"/>
+        <w:numPr>
+          <w:ilvl w:val="0"/>
+          <w:numId w:val="14"/>
+        </w:numPr>
+      </w:pPr>
+      <w:r>
+        <w:t>możliwość tworzenia migawek i kopi bezpieczeństwa całego systemu</w:t>
+      </w:r>
+    </w:p>
+    <w:p>
+      <w:pPr>
+        <w:pStyle w:val="ListParagraph"/>
+        <w:numPr>
+          <w:ilvl w:val="0"/>
+          <w:numId w:val="14"/>
+        </w:numPr>
+      </w:pPr>
+      <w:r>
+        <w:t>ochrona systemu hosta przed błędami i uszkodzeniami które moą wystąpić w środowisku wykonawczym</w:t>
+      </w:r>
+    </w:p>
+    <w:p>
+      <w:pPr>
+        <w:pStyle w:val="ListParagraph"/>
+        <w:numPr>
+          <w:ilvl w:val="0"/>
+          <w:numId w:val="14"/>
+        </w:numPr>
+      </w:pPr>
+      <w:r>
+        <w:lastRenderedPageBreak/>
+        <w:t>brak ingerencji systemu wirtualnego w ustawienia hosta</w:t>
+      </w:r>
+    </w:p>
+    <w:p>
+      <w:pPr>
+        <w:pStyle w:val="ListParagraph"/>
+        <w:numPr>
+          <w:ilvl w:val="0"/>
+          <w:numId w:val="14"/>
+        </w:numPr>
+      </w:pPr>
+      <w:commentRangeStart w:id="18"/>
+      <w:r>
+        <w:t xml:space="preserve">wygodna możliwość wydzielenia zasobów </w:t>
+      </w:r>
+      <w:commentRangeEnd w:id="18"/>
+      <w:r>
+        <w:rPr>
+          <w:rStyle w:val="CommentReference"/>
+        </w:rPr>
+        <w:commentReference w:id="18"/>
+      </w:r>
+    </w:p>
+    <w:p>
+      <w:r>
+        <w:t xml:space="preserve">W projekcie zdecydowano się na wykożystanie </w:t>
+      </w:r>
+      <w:commentRangeStart w:id="19"/>
+      <w:r>
+        <w:t>frameworka Flask</w:t>
+      </w:r>
+      <w:commentRangeEnd w:id="19"/>
+      <w:r>
+        <w:rPr>
+          <w:rStyle w:val="CommentReference"/>
+        </w:rPr>
+        <w:commentReference w:id="19"/>
+      </w:r>
+      <w:r>
+        <w:t>, ze względu na:</w:t>
+      </w:r>
+    </w:p>
+    <w:p>
+      <w:pPr>
+        <w:pStyle w:val="ListParagraph"/>
+        <w:numPr>
+          <w:ilvl w:val="0"/>
+          <w:numId w:val="13"/>
+        </w:numPr>
+      </w:pPr>
+      <w:r>
+        <w:t>niewielkie wymagania sprzętowe</w:t>
+      </w:r>
+    </w:p>
+    <w:p>
+      <w:pPr>
+        <w:pStyle w:val="ListParagraph"/>
+        <w:numPr>
+          <w:ilvl w:val="0"/>
+          <w:numId w:val="13"/>
+        </w:numPr>
+      </w:pPr>
+      <w:r>
+        <w:t>brak kosztów licencyjnych</w:t>
+      </w:r>
+    </w:p>
+    <w:p>
+      <w:pPr>
+        <w:pStyle w:val="ListParagraph"/>
+        <w:numPr>
+          <w:ilvl w:val="0"/>
+          <w:numId w:val="13"/>
+        </w:numPr>
+      </w:pPr>
+      <w:r>
+        <w:t xml:space="preserve">dobrą dokumentację oraz wsparcie społeczności </w:t>
+      </w:r>
+    </w:p>
+    <w:p>
+      <w:pPr>
+        <w:pStyle w:val="ListParagraph"/>
+        <w:numPr>
+          <w:ilvl w:val="0"/>
+          <w:numId w:val="13"/>
+        </w:numPr>
+      </w:pPr>
+      <w:r>
+        <w:t>udostępnia możliwość programowania w języku python</w:t>
+      </w:r>
+    </w:p>
+    <w:p>
+      <w:r>
+        <w:t>W projekcie zdecydowano się na wykożystanie biblioteki Tensor Flow, ze względu na:</w:t>
+      </w:r>
+    </w:p>
+    <w:p>
+      <w:pPr>
+        <w:pStyle w:val="ListParagraph"/>
+        <w:numPr>
+          <w:ilvl w:val="0"/>
+          <w:numId w:val="15"/>
+        </w:numPr>
+      </w:pPr>
+      <w:r>
+        <w:t>brak kosztów licencyjnych</w:t>
+      </w:r>
+    </w:p>
+    <w:p>
+      <w:pPr>
+        <w:pStyle w:val="ListParagraph"/>
+        <w:numPr>
+          <w:ilvl w:val="0"/>
+          <w:numId w:val="15"/>
+        </w:numPr>
+      </w:pPr>
+      <w:r>
+        <w:t xml:space="preserve">możliwość programowania w języku python </w:t>
+      </w:r>
+    </w:p>
+    <w:p>
+      <w:pPr>
+        <w:pStyle w:val="ListParagraph"/>
+        <w:numPr>
+          <w:ilvl w:val="0"/>
+          <w:numId w:val="15"/>
+        </w:numPr>
+      </w:pPr>
+      <w:r>
+        <w:t>wygodne i szybkie tworzenie modeli sieci neuronowych</w:t>
+      </w:r>
+    </w:p>
+    <w:p>
+      <w:pPr>
+        <w:pStyle w:val="ListParagraph"/>
+        <w:numPr>
+          <w:ilvl w:val="0"/>
+          <w:numId w:val="15"/>
+        </w:numPr>
+      </w:pPr>
+      <w:r>
+        <w:t>możliwość wydzielenia procesu uczenia modelu do dedykowanych usług chmurowych</w:t>
+      </w:r>
+    </w:p>
+    <w:p>
+      <w:pPr>
+        <w:pStyle w:val="ListParagraph"/>
+        <w:numPr>
+          <w:ilvl w:val="0"/>
+          <w:numId w:val="15"/>
+        </w:numPr>
+      </w:pPr>
+      <w:r>
+        <w:t>duża społeczność oraz liczne artykuły naukowe pomocne na etapie tworzenia aplikacji</w:t>
+      </w:r>
+    </w:p>
+    <w:p>
+      <w:r>
+        <w:t xml:space="preserve">W projekcie zdecydowano się również na skożystanie z usług serwisu </w:t>
+      </w:r>
+      <w:r>
+        <w:t xml:space="preserve">Google Colaboratory </w:t>
+      </w:r>
+      <w:r>
+        <w:t>(</w:t>
+      </w:r>
+      <w:r>
+        <w:t>w skrócie Colab</w:t>
+      </w:r>
+      <w:r>
+        <w:t>) ze względu na:</w:t>
+      </w:r>
+    </w:p>
+    <w:p>
+      <w:pPr>
+        <w:pStyle w:val="ListParagraph"/>
+        <w:numPr>
+          <w:ilvl w:val="0"/>
+          <w:numId w:val="16"/>
+        </w:numPr>
+      </w:pPr>
+      <w:r>
+        <w:t>możliwość uruchamiania wybranych fragmentów kodu napisanego w języku python na wyspecjalizowanej maszynie za pośrednictwem przeglądarki internetowej</w:t>
+      </w:r>
+    </w:p>
+    <w:p>
+      <w:pPr>
+        <w:pStyle w:val="ListParagraph"/>
+        <w:numPr>
+          <w:ilvl w:val="0"/>
+          <w:numId w:val="16"/>
+        </w:numPr>
+      </w:pPr>
+      <w:r>
+        <w:t>b</w:t>
+      </w:r>
+      <w:r>
+        <w:t>ezpłatny dostęp do procesorów graficznych i jednostek TPU</w:t>
+      </w:r>
+      <w:r>
+        <w:t xml:space="preserve"> do 12 godzin dzięki czemu jesteśmy w stanie szybciej wytrenować model sieci </w:t>
+      </w:r>
+    </w:p>
+    <w:p/>
+    <w:p>
+      <w:r>
+        <w:t>W projekcie zdecydowano się na wykożystanie oprogramowa ze względu na:</w:t>
+      </w:r>
+    </w:p>
+    <w:p>
+      <w:pPr>
+        <w:pStyle w:val="Heading3"/>
+      </w:pPr>
+    </w:p>
+    <w:p>
+      <w:pPr>
+        <w:pStyle w:val="Heading3"/>
+      </w:pPr>
+    </w:p>
+    <w:p>
+      <w:pPr>
+        <w:pStyle w:val="Heading1"/>
+        <w:numPr>
+          <w:ilvl w:val="0"/>
+          <w:numId w:val="17"/>
+        </w:numPr>
+      </w:pPr>
+      <w:r>
+        <w:t>Kawałek o licencjach</w:t>
+      </w:r>
+    </w:p>
+    <w:p/>
+    <w:p>
+      <w:commentRangeStart w:id="20"/>
+      <w:r>
+        <w:t xml:space="preserve">Oprogramowanie VirtualBox dostępne jest na licencji </w:t>
+      </w:r>
+      <w:r>
+        <w:t>GNU General Public Licens</w:t>
+      </w:r>
+      <w:r>
+        <w:t xml:space="preserve">, dzięki czemu możemu wykożystać je za darmo do użytku osobistego w celu stworzenia projektu do pracy dyplomowej. </w:t>
+      </w:r>
+      <w:commentRangeEnd w:id="20"/>
+      <w:r>
+        <w:rPr>
+          <w:rStyle w:val="CommentReference"/>
+        </w:rPr>
+        <w:commentReference w:id="20"/>
+      </w:r>
+    </w:p>
+    <w:p>
+      <w:commentRangeStart w:id="21"/>
+      <w:r>
+        <w:t xml:space="preserve">System operacyjny Linux Ubuntu dystrybuowany jest na licencji </w:t>
+      </w:r>
+      <w:r>
+        <w:t>Creative Commons CC-BY-SA wersja 3.0 UK</w:t>
+      </w:r>
+      <w:r>
+        <w:t>, która zapewnia możliwość bezpłatnego kożystania z wspomnianego systemu operacyjnego.</w:t>
+      </w:r>
+      <w:commentRangeEnd w:id="21"/>
+      <w:r>
+        <w:rPr>
+          <w:rStyle w:val="CommentReference"/>
+        </w:rPr>
+        <w:commentReference w:id="21"/>
+      </w:r>
+    </w:p>
+    <w:p>
+      <w:commentRangeStart w:id="22"/>
+      <w:r>
+        <w:t xml:space="preserve">Framework Flask </w:t>
+      </w:r>
+      <w:commentRangeEnd w:id="22"/>
+      <w:r>
+        <w:rPr>
+          <w:rStyle w:val="CommentReference"/>
+        </w:rPr>
+        <w:commentReference w:id="22"/>
+      </w:r>
+      <w:r>
+        <w:t xml:space="preserve">dostępny jest za darmo pod warunkami zawartymi w licencji </w:t>
+      </w:r>
+      <w:r>
+        <w:t>Licencja BSD-3-Clause</w:t>
+      </w:r>
+      <w:r>
+        <w:t>.</w:t>
+      </w:r>
+    </w:p>
+    <w:p>
+      <w:commentRangeStart w:id="23"/>
+      <w:r>
+        <w:t xml:space="preserve">Biblioteka Tensor Flow dostępna jest na darmowej licencji </w:t>
+      </w:r>
+      <w:r>
+        <w:t>Apache License 2.0</w:t>
+      </w:r>
+      <w:r>
+        <w:t xml:space="preserve"> </w:t>
+      </w:r>
+      <w:commentRangeEnd w:id="23"/>
+      <w:r>
+        <w:rPr>
+          <w:rStyle w:val="CommentReference"/>
+        </w:rPr>
+        <w:commentReference w:id="23"/>
+      </w:r>
+    </w:p>
+    <w:p/>
+    <w:p>
+      <w:pPr>
+        <w:spacing w:after="0"/>
+      </w:pPr>
+    </w:p>
+    <w:p>
+      <w:pPr>
+        <w:spacing w:after="0"/>
+      </w:pPr>
     </w:p>
     <w:p>
       <w:pPr>
@@ -3122,7 +3703,7 @@
       </w:r>
     </w:p>
   </w:comment>
-  <w:comment w:id="7" w:author="Kubon, Piotr" w:date="2022-11-11T12:28:00Z" w:initials="KP">
+  <w:comment w:id="7" w:author="Kubon, Piotr" w:date="2022-11-13T07:56:00Z" w:initials="KP">
     <w:p>
       <w:pPr>
         <w:pStyle w:val="CommentText"/>
@@ -3134,11 +3715,11 @@
         <w:annotationRef/>
       </w:r>
       <w:r>
-        <w:t>https://fossbytes.com/reasons-to-use-ubuntu-linux-advantage/</w:t>
+        <w:t>https://flask.palletsprojects.com/en/2.2.x/</w:t>
       </w:r>
     </w:p>
   </w:comment>
-  <w:comment w:id="8" w:author="Kubon, Piotr" w:date="2022-11-11T16:21:00Z" w:initials="KP">
+  <w:comment w:id="8" w:author="Kubon, Piotr" w:date="2022-11-13T08:03:00Z" w:initials="KP">
     <w:p>
       <w:pPr>
         <w:pStyle w:val="CommentText"/>
@@ -3150,11 +3731,11 @@
         <w:annotationRef/>
       </w:r>
       <w:r>
-        <w:t>https://www.spiceworks.com/tech/cloud/articles/what-is-virtualbox/</w:t>
+        <w:t>https://kamilolszewski.com/python/flask-szablony-jinja2-aplikacja-webowa-w-python/</w:t>
       </w:r>
     </w:p>
   </w:comment>
-  <w:comment w:id="9" w:author="Kubon, Piotr" w:date="2022-11-11T16:21:00Z" w:initials="KP">
+  <w:comment w:id="9" w:author="Kubon, Piotr" w:date="2022-11-13T08:16:00Z" w:initials="KP">
     <w:p>
       <w:pPr>
         <w:pStyle w:val="CommentText"/>
@@ -3166,11 +3747,11 @@
         <w:annotationRef/>
       </w:r>
       <w:r>
-        <w:t>ram, miejsce na dysku, sieć i ich rodzaje</w:t>
+        <w:t>https://www.webreklama.pl/informator/programowanie/wzorzec-projektowy-mvc.html</w:t>
       </w:r>
     </w:p>
   </w:comment>
-  <w:comment w:id="10" w:author="Kubon, Piotr" w:date="2022-11-11T15:56:00Z" w:initials="KP">
+  <w:comment w:id="10" w:author="Kubon, Piotr" w:date="2022-11-13T08:53:00Z" w:initials="KP">
     <w:p>
       <w:pPr>
         <w:pStyle w:val="CommentText"/>
@@ -3182,11 +3763,11 @@
         <w:annotationRef/>
       </w:r>
       <w:r>
-        <w:t>https://dev.to/amigosmaker/what-is-flask-used-for-2do5</w:t>
+        <w:t>https://learn.microsoft.com/pl-pl/aspnet/mvc/overview/older-versions-1/controllers-and-routing/aspnet-mvc-controllers-overview-cs</w:t>
       </w:r>
     </w:p>
   </w:comment>
-  <w:comment w:id="11" w:author="Kubon, Piotr" w:date="2022-11-11T12:11:00Z" w:initials="KP">
+  <w:comment w:id="12" w:author="Kubon, Piotr" w:date="2022-11-03T12:00:00Z" w:initials="KP">
     <w:p>
       <w:pPr>
         <w:pStyle w:val="CommentText"/>
@@ -3198,17 +3779,75 @@
         <w:annotationRef/>
       </w:r>
       <w:r>
+        <w:t>Istotne fragmenty kodu, badanie efektywności systemu, zrzut ekranu z UI, przykład wykożystania aplikacji</w:t>
+      </w:r>
+    </w:p>
+  </w:comment>
+  <w:comment w:id="14" w:author="Kubon, Piotr" w:date="2022-11-03T12:01:00Z" w:initials="KP">
+    <w:p>
+      <w:pPr>
+        <w:pStyle w:val="CommentText"/>
+      </w:pPr>
+      <w:r>
         <w:rPr>
           <w:rStyle w:val="CommentReference"/>
         </w:rPr>
         <w:annotationRef/>
       </w:r>
       <w:r>
-        <w:t>https://www.virtualbox.org/wiki/Licensing_FAQ</w:t>
+        <w:t xml:space="preserve">1. Co było planowane? </w:t>
+      </w:r>
+    </w:p>
+    <w:p>
+      <w:pPr>
+        <w:pStyle w:val="CommentText"/>
+      </w:pPr>
+      <w:r>
+        <w:t xml:space="preserve">2. Co się udało? </w:t>
+      </w:r>
+    </w:p>
+    <w:p>
+      <w:pPr>
+        <w:pStyle w:val="CommentText"/>
+      </w:pPr>
+      <w:r>
+        <w:t xml:space="preserve">3. Co się nie udało? </w:t>
+      </w:r>
+    </w:p>
+    <w:p>
+      <w:pPr>
+        <w:pStyle w:val="CommentText"/>
+      </w:pPr>
+      <w:r>
+        <w:t xml:space="preserve">4. Dlaczego się nie udało? </w:t>
+      </w:r>
+    </w:p>
+    <w:p>
+      <w:pPr>
+        <w:pStyle w:val="CommentText"/>
+      </w:pPr>
+      <w:r>
+        <w:t xml:space="preserve">5. Dlaczego to dobrze, że się nie udało? ˙ </w:t>
+      </w:r>
+    </w:p>
+    <w:p>
+      <w:pPr>
+        <w:pStyle w:val="CommentText"/>
+      </w:pPr>
+      <w:r>
+        <w:t xml:space="preserve">6. Jakie mam z tego wszystkiego wnioski inne niz to, że fajnie, że to juz koniec? </w:t>
+      </w:r>
+    </w:p>
+    <w:p>
+      <w:pPr>
+        <w:pStyle w:val="CommentText"/>
+      </w:pPr>
+      <w:r>
+        <w:t>7. Co może się udać z tym zrobić w przyszłości?</w:t>
       </w:r>
     </w:p>
   </w:comment>
-  <w:comment w:id="12" w:author="Kubon, Piotr" w:date="2022-11-11T12:10:00Z" w:initials="KP">
+  <w:comment w:id="15" w:author="Kubon, Piotr" w:date="2022-11-12T21:21:00Z" w:initials="KP">
     <w:p>
       <w:pPr>
         <w:pStyle w:val="CommentText"/>
@@ -3220,6 +3859,111 @@
         <w:annotationRef/>
       </w:r>
       <w:r>
+        <w:t>https://ubuntu.com/about</w:t>
+      </w:r>
+    </w:p>
+  </w:comment>
+  <w:comment w:id="16" w:author="Kubon, Piotr" w:date="2022-11-11T12:28:00Z" w:initials="KP">
+    <w:p>
+      <w:pPr>
+        <w:pStyle w:val="CommentText"/>
+      </w:pPr>
+      <w:r>
+        <w:rPr>
+          <w:rStyle w:val="CommentReference"/>
+        </w:rPr>
+        <w:annotationRef/>
+      </w:r>
+      <w:r>
+        <w:t>https://fossbytes.com/reasons-to-use-ubuntu-linux-advantage/</w:t>
+      </w:r>
+    </w:p>
+  </w:comment>
+  <w:comment w:id="17" w:author="Kubon, Piotr" w:date="2022-11-11T16:21:00Z" w:initials="KP">
+    <w:p>
+      <w:pPr>
+        <w:pStyle w:val="CommentText"/>
+      </w:pPr>
+      <w:r>
+        <w:rPr>
+          <w:rStyle w:val="CommentReference"/>
+        </w:rPr>
+        <w:annotationRef/>
+      </w:r>
+      <w:r>
+        <w:t>https://www.spiceworks.com/tech/cloud/articles/what-is-virtualbox/</w:t>
+      </w:r>
+    </w:p>
+  </w:comment>
+  <w:comment w:id="18" w:author="Kubon, Piotr" w:date="2022-11-11T16:21:00Z" w:initials="KP">
+    <w:p>
+      <w:pPr>
+        <w:pStyle w:val="CommentText"/>
+      </w:pPr>
+      <w:r>
+        <w:rPr>
+          <w:rStyle w:val="CommentReference"/>
+        </w:rPr>
+        <w:annotationRef/>
+      </w:r>
+      <w:r>
+        <w:t xml:space="preserve">ram, </w:t>
+      </w:r>
+      <w:r>
+        <w:t>miejsce na dysku, sieć i ich rodzaje</w:t>
+      </w:r>
+    </w:p>
+  </w:comment>
+  <w:comment w:id="19" w:author="Kubon, Piotr" w:date="2022-11-11T15:56:00Z" w:initials="KP">
+    <w:p>
+      <w:pPr>
+        <w:pStyle w:val="CommentText"/>
+      </w:pPr>
+      <w:r>
+        <w:rPr>
+          <w:rStyle w:val="CommentReference"/>
+        </w:rPr>
+        <w:annotationRef/>
+      </w:r>
+      <w:r>
+        <w:t>https://dev.to/amigosmaker/what-is-flask-used-for-2do5</w:t>
+      </w:r>
+    </w:p>
+  </w:comment>
+  <w:comment w:id="20" w:author="Kubon, Piotr" w:date="2022-11-11T12:11:00Z" w:initials="KP">
+    <w:p>
+      <w:pPr>
+        <w:pStyle w:val="CommentText"/>
+      </w:pPr>
+      <w:r>
+        <w:rPr>
+          <w:rStyle w:val="CommentReference"/>
+        </w:rPr>
+        <w:annotationRef/>
+      </w:r>
+      <w:r>
+        <w:rPr>
+          <w:rStyle w:val="CommentReference"/>
+        </w:rPr>
+        <w:annotationRef/>
+      </w:r>
+      <w:r>
+        <w:t>https://www.virtualbox.org/wiki/Licensing_FAQ</w:t>
+      </w:r>
+    </w:p>
+  </w:comment>
+  <w:comment w:id="21" w:author="Kubon, Piotr" w:date="2022-11-11T12:10:00Z" w:initials="KP">
+    <w:p>
+      <w:pPr>
+        <w:pStyle w:val="CommentText"/>
+      </w:pPr>
+      <w:r>
+        <w:rPr>
+          <w:rStyle w:val="CommentReference"/>
+        </w:rPr>
+        <w:annotationRef/>
+      </w:r>
+      <w:r>
         <w:t>https://ubuntu.com/legal/intellectual-property-policy</w:t>
       </w:r>
     </w:p>
@@ -3229,7 +3973,7 @@
       </w:pPr>
     </w:p>
   </w:comment>
-  <w:comment w:id="13" w:author="Kubon, Piotr" w:date="2022-11-11T12:04:00Z" w:initials="KP">
+  <w:comment w:id="22" w:author="Kubon, Piotr" w:date="2022-11-11T12:04:00Z" w:initials="KP">
     <w:p>
       <w:pPr>
         <w:pStyle w:val="CommentText"/>
@@ -3281,7 +4025,7 @@
       </w:r>
     </w:p>
   </w:comment>
-  <w:comment w:id="14" w:author="Kubon, Piotr" w:date="2022-11-11T12:09:00Z" w:initials="KP">
+  <w:comment w:id="23" w:author="Kubon, Piotr" w:date="2022-11-11T12:09:00Z" w:initials="KP">
     <w:p>
       <w:pPr>
         <w:pStyle w:val="CommentText"/>
@@ -3300,86 +4044,6 @@
           <w:lang w:val="en-US"/>
         </w:rPr>
         <w:t>https://github.com/tensorflow/tensorflow/blob/master/LICENSE</w:t>
-      </w:r>
-    </w:p>
-  </w:comment>
-  <w:comment w:id="16" w:author="Kubon, Piotr" w:date="2022-11-03T12:00:00Z" w:initials="KP">
-    <w:p>
-      <w:pPr>
-        <w:pStyle w:val="CommentText"/>
-      </w:pPr>
-      <w:r>
-        <w:rPr>
-          <w:rStyle w:val="CommentReference"/>
-        </w:rPr>
-        <w:annotationRef/>
-      </w:r>
-      <w:r>
-        <w:t>Istotne fragmenty kodu, badanie efektywności systemu, zrzut ekranu z UI, przykład wykożystania aplikacji</w:t>
-      </w:r>
-    </w:p>
-  </w:comment>
-  <w:comment w:id="18" w:author="Kubon, Piotr" w:date="2022-11-03T12:01:00Z" w:initials="KP">
-    <w:p>
-      <w:pPr>
-        <w:pStyle w:val="CommentText"/>
-      </w:pPr>
-      <w:r>
-        <w:rPr>
-          <w:rStyle w:val="CommentReference"/>
-        </w:rPr>
-        <w:annotationRef/>
-      </w:r>
-      <w:r>
-        <w:t xml:space="preserve">1. Co było planowane? </w:t>
-      </w:r>
-    </w:p>
-    <w:p>
-      <w:pPr>
-        <w:pStyle w:val="CommentText"/>
-      </w:pPr>
-      <w:r>
-        <w:t xml:space="preserve">2. Co się udało? </w:t>
-      </w:r>
-    </w:p>
-    <w:p>
-      <w:pPr>
-        <w:pStyle w:val="CommentText"/>
-      </w:pPr>
-      <w:r>
-        <w:t xml:space="preserve">3. Co się nie udało? </w:t>
-      </w:r>
-    </w:p>
-    <w:p>
-      <w:pPr>
-        <w:pStyle w:val="CommentText"/>
-      </w:pPr>
-      <w:r>
-        <w:t xml:space="preserve">4. Dlaczego się nie udało? </w:t>
-      </w:r>
-    </w:p>
-    <w:p>
-      <w:pPr>
-        <w:pStyle w:val="CommentText"/>
-      </w:pPr>
-      <w:r>
-        <w:t xml:space="preserve">5. Dlaczego to dobrze, że się nie udało? ˙ </w:t>
-      </w:r>
-    </w:p>
-    <w:p>
-      <w:pPr>
-        <w:pStyle w:val="CommentText"/>
-      </w:pPr>
-      <w:r>
-        <w:t xml:space="preserve">6. Jakie mam z tego wszystkiego wnioski inne niz to, że fajnie, że to juz koniec? </w:t>
-      </w:r>
-    </w:p>
-    <w:p>
-      <w:pPr>
-        <w:pStyle w:val="CommentText"/>
-      </w:pPr>
-      <w:r>
-        <w:t>7. Co może się udać z tym zrobić w przyszłości?</w:t>
       </w:r>
     </w:p>
   </w:comment>
@@ -3393,16 +4057,21 @@
   <w15:commentEx w15:paraId="459266C2" w15:done="0"/>
   <w15:commentEx w15:paraId="1620EE8F" w15:done="0"/>
   <w15:commentEx w15:paraId="23E3E88E" w15:done="0"/>
-  <w15:commentEx w15:paraId="1187596D" w15:done="0"/>
-  <w15:commentEx w15:paraId="7B1DFD69" w15:done="0"/>
-  <w15:commentEx w15:paraId="0CA01066" w15:done="0"/>
-  <w15:commentEx w15:paraId="07FBD34F" w15:done="0"/>
-  <w15:commentEx w15:paraId="3DEA459E" w15:done="0"/>
-  <w15:commentEx w15:paraId="506AD330" w15:done="0"/>
-  <w15:commentEx w15:paraId="16E40EB3" w15:done="0"/>
-  <w15:commentEx w15:paraId="51560391" w15:done="0"/>
+  <w15:commentEx w15:paraId="15320A5C" w15:done="0"/>
+  <w15:commentEx w15:paraId="002F655F" w15:done="0"/>
+  <w15:commentEx w15:paraId="306FD81A" w15:done="0"/>
+  <w15:commentEx w15:paraId="23CACAFC" w15:done="0"/>
   <w15:commentEx w15:paraId="251A5C20" w15:done="0"/>
   <w15:commentEx w15:paraId="016514B1" w15:done="0"/>
+  <w15:commentEx w15:paraId="4F0D40D0" w15:done="0"/>
+  <w15:commentEx w15:paraId="5137B685" w15:done="0"/>
+  <w15:commentEx w15:paraId="6161EE8C" w15:done="0"/>
+  <w15:commentEx w15:paraId="05094FB9" w15:done="0"/>
+  <w15:commentEx w15:paraId="51441E09" w15:done="0"/>
+  <w15:commentEx w15:paraId="3D411117" w15:done="0"/>
+  <w15:commentEx w15:paraId="2DF0AD8F" w15:done="0"/>
+  <w15:commentEx w15:paraId="053F1374" w15:done="0"/>
+  <w15:commentEx w15:paraId="5FDA0E13" w15:done="0"/>
 </w15:commentsEx>
 </file>
 
@@ -3413,6 +4082,13 @@
   <w16cex:commentExtensible w16cex:durableId="27152A6F" w16cex:dateUtc="2022-11-08T18:20:00Z"/>
   <w16cex:commentExtensible w16cex:durableId="2715376D" w16cex:dateUtc="2022-11-08T19:15:00Z"/>
   <w16cex:commentExtensible w16cex:durableId="270E2BD0" w16cex:dateUtc="2022-11-03T11:00:00Z"/>
+  <w16cex:commentExtensible w16cex:durableId="271B219F" w16cex:dateUtc="2022-11-13T06:56:00Z"/>
+  <w16cex:commentExtensible w16cex:durableId="271B2369" w16cex:dateUtc="2022-11-13T07:03:00Z"/>
+  <w16cex:commentExtensible w16cex:durableId="271B2658" w16cex:dateUtc="2022-11-13T07:16:00Z"/>
+  <w16cex:commentExtensible w16cex:durableId="271B2EF9" w16cex:dateUtc="2022-11-13T07:53:00Z"/>
+  <w16cex:commentExtensible w16cex:durableId="270E2BF4" w16cex:dateUtc="2022-11-03T11:00:00Z"/>
+  <w16cex:commentExtensible w16cex:durableId="270E2C0B" w16cex:dateUtc="2022-11-03T11:01:00Z"/>
+  <w16cex:commentExtensible w16cex:durableId="271A8CE0" w16cex:dateUtc="2022-11-12T20:21:00Z"/>
   <w16cex:commentExtensible w16cex:durableId="2718BE70" w16cex:dateUtc="2022-11-11T11:28:00Z"/>
   <w16cex:commentExtensible w16cex:durableId="2718F521" w16cex:dateUtc="2022-11-11T15:21:00Z"/>
   <w16cex:commentExtensible w16cex:durableId="2718F4F6" w16cex:dateUtc="2022-11-11T15:21:00Z"/>
@@ -3421,8 +4097,6 @@
   <w16cex:commentExtensible w16cex:durableId="2718BA1F" w16cex:dateUtc="2022-11-11T11:10:00Z"/>
   <w16cex:commentExtensible w16cex:durableId="2718B8D4" w16cex:dateUtc="2022-11-11T11:04:00Z"/>
   <w16cex:commentExtensible w16cex:durableId="2718B9F8" w16cex:dateUtc="2022-11-11T11:09:00Z"/>
-  <w16cex:commentExtensible w16cex:durableId="270E2BF4" w16cex:dateUtc="2022-11-03T11:00:00Z"/>
-  <w16cex:commentExtensible w16cex:durableId="270E2C0B" w16cex:dateUtc="2022-11-03T11:01:00Z"/>
 </w16cex:commentsExtensible>
 </file>
 
@@ -3433,16 +4107,21 @@
   <w16cid:commentId w16cid:paraId="459266C2" w16cid:durableId="27152A6F"/>
   <w16cid:commentId w16cid:paraId="1620EE8F" w16cid:durableId="2715376D"/>
   <w16cid:commentId w16cid:paraId="23E3E88E" w16cid:durableId="270E2BD0"/>
-  <w16cid:commentId w16cid:paraId="1187596D" w16cid:durableId="2718BE70"/>
-  <w16cid:commentId w16cid:paraId="7B1DFD69" w16cid:durableId="2718F521"/>
-  <w16cid:commentId w16cid:paraId="0CA01066" w16cid:durableId="2718F4F6"/>
-  <w16cid:commentId w16cid:paraId="07FBD34F" w16cid:durableId="2718EF11"/>
-  <w16cid:commentId w16cid:paraId="3DEA459E" w16cid:durableId="2718BA59"/>
-  <w16cid:commentId w16cid:paraId="506AD330" w16cid:durableId="2718BA1F"/>
-  <w16cid:commentId w16cid:paraId="16E40EB3" w16cid:durableId="2718B8D4"/>
-  <w16cid:commentId w16cid:paraId="51560391" w16cid:durableId="2718B9F8"/>
+  <w16cid:commentId w16cid:paraId="15320A5C" w16cid:durableId="271B219F"/>
+  <w16cid:commentId w16cid:paraId="002F655F" w16cid:durableId="271B2369"/>
+  <w16cid:commentId w16cid:paraId="306FD81A" w16cid:durableId="271B2658"/>
+  <w16cid:commentId w16cid:paraId="23CACAFC" w16cid:durableId="271B2EF9"/>
   <w16cid:commentId w16cid:paraId="251A5C20" w16cid:durableId="270E2BF4"/>
   <w16cid:commentId w16cid:paraId="016514B1" w16cid:durableId="270E2C0B"/>
+  <w16cid:commentId w16cid:paraId="4F0D40D0" w16cid:durableId="271A8CE0"/>
+  <w16cid:commentId w16cid:paraId="5137B685" w16cid:durableId="2718BE70"/>
+  <w16cid:commentId w16cid:paraId="6161EE8C" w16cid:durableId="2718F521"/>
+  <w16cid:commentId w16cid:paraId="05094FB9" w16cid:durableId="2718F4F6"/>
+  <w16cid:commentId w16cid:paraId="51441E09" w16cid:durableId="2718EF11"/>
+  <w16cid:commentId w16cid:paraId="3D411117" w16cid:durableId="2718BA59"/>
+  <w16cid:commentId w16cid:paraId="2DF0AD8F" w16cid:durableId="2718BA1F"/>
+  <w16cid:commentId w16cid:paraId="053F1374" w16cid:durableId="2718B8D4"/>
+  <w16cid:commentId w16cid:paraId="5FDA0E13" w16cid:durableId="2718B9F8"/>
 </w16cid:commentsIds>
 </file>
 
@@ -3761,6 +4440,119 @@
     </w:lvl>
   </w:abstractNum>
   <w:abstractNum w:abstractNumId="2" w15:restartNumberingAfterBreak="0">
+    <w:nsid w:val="0A1B5FEC"/>
+    <w:multiLevelType w:val="hybridMultilevel"/>
+    <w:tmpl w:val="3182BA66"/>
+    <w:lvl w:ilvl="0" w:tplc="04150001">
+      <w:start w:val="1"/>
+      <w:numFmt w:val="bullet"/>
+      <w:lvlText w:val=""/>
+      <w:lvlJc w:val="left"/>
+      <w:pPr>
+        <w:ind w:left="720" w:hanging="360"/>
+      </w:pPr>
+      <w:rPr>
+        <w:rFonts w:ascii="Symbol" w:hAnsi="Symbol" w:hint="default"/>
+      </w:rPr>
+    </w:lvl>
+    <w:lvl w:ilvl="1" w:tplc="04150003" w:tentative="1">
+      <w:start w:val="1"/>
+      <w:numFmt w:val="bullet"/>
+      <w:lvlText w:val="o"/>
+      <w:lvlJc w:val="left"/>
+      <w:pPr>
+        <w:ind w:left="1440" w:hanging="360"/>
+      </w:pPr>
+      <w:rPr>
+        <w:rFonts w:ascii="Courier New" w:hAnsi="Courier New" w:cs="Courier New" w:hint="default"/>
+      </w:rPr>
+    </w:lvl>
+    <w:lvl w:ilvl="2" w:tplc="04150005" w:tentative="1">
+      <w:start w:val="1"/>
+      <w:numFmt w:val="bullet"/>
+      <w:lvlText w:val=""/>
+      <w:lvlJc w:val="left"/>
+      <w:pPr>
+        <w:ind w:left="2160" w:hanging="360"/>
+      </w:pPr>
+      <w:rPr>
+        <w:rFonts w:ascii="Wingdings" w:hAnsi="Wingdings" w:hint="default"/>
+      </w:rPr>
+    </w:lvl>
+    <w:lvl w:ilvl="3" w:tplc="04150001" w:tentative="1">
+      <w:start w:val="1"/>
+      <w:numFmt w:val="bullet"/>
+      <w:lvlText w:val=""/>
+      <w:lvlJc w:val="left"/>
+      <w:pPr>
+        <w:ind w:left="2880" w:hanging="360"/>
+      </w:pPr>
+      <w:rPr>
+        <w:rFonts w:ascii="Symbol" w:hAnsi="Symbol" w:hint="default"/>
+      </w:rPr>
+    </w:lvl>
+    <w:lvl w:ilvl="4" w:tplc="04150003" w:tentative="1">
+      <w:start w:val="1"/>
+      <w:numFmt w:val="bullet"/>
+      <w:lvlText w:val="o"/>
+      <w:lvlJc w:val="left"/>
+      <w:pPr>
+        <w:ind w:left="3600" w:hanging="360"/>
+      </w:pPr>
+      <w:rPr>
+        <w:rFonts w:ascii="Courier New" w:hAnsi="Courier New" w:cs="Courier New" w:hint="default"/>
+      </w:rPr>
+    </w:lvl>
+    <w:lvl w:ilvl="5" w:tplc="04150005" w:tentative="1">
+      <w:start w:val="1"/>
+      <w:numFmt w:val="bullet"/>
+      <w:lvlText w:val=""/>
+      <w:lvlJc w:val="left"/>
+      <w:pPr>
+        <w:ind w:left="4320" w:hanging="360"/>
+      </w:pPr>
+      <w:rPr>
+        <w:rFonts w:ascii="Wingdings" w:hAnsi="Wingdings" w:hint="default"/>
+      </w:rPr>
+    </w:lvl>
+    <w:lvl w:ilvl="6" w:tplc="04150001" w:tentative="1">
+      <w:start w:val="1"/>
+      <w:numFmt w:val="bullet"/>
+      <w:lvlText w:val=""/>
+      <w:lvlJc w:val="left"/>
+      <w:pPr>
+        <w:ind w:left="5040" w:hanging="360"/>
+      </w:pPr>
+      <w:rPr>
+        <w:rFonts w:ascii="Symbol" w:hAnsi="Symbol" w:hint="default"/>
+      </w:rPr>
+    </w:lvl>
+    <w:lvl w:ilvl="7" w:tplc="04150003" w:tentative="1">
+      <w:start w:val="1"/>
+      <w:numFmt w:val="bullet"/>
+      <w:lvlText w:val="o"/>
+      <w:lvlJc w:val="left"/>
+      <w:pPr>
+        <w:ind w:left="5760" w:hanging="360"/>
+      </w:pPr>
+      <w:rPr>
+        <w:rFonts w:ascii="Courier New" w:hAnsi="Courier New" w:cs="Courier New" w:hint="default"/>
+      </w:rPr>
+    </w:lvl>
+    <w:lvl w:ilvl="8" w:tplc="04150005" w:tentative="1">
+      <w:start w:val="1"/>
+      <w:numFmt w:val="bullet"/>
+      <w:lvlText w:val=""/>
+      <w:lvlJc w:val="left"/>
+      <w:pPr>
+        <w:ind w:left="6480" w:hanging="360"/>
+      </w:pPr>
+      <w:rPr>
+        <w:rFonts w:ascii="Wingdings" w:hAnsi="Wingdings" w:hint="default"/>
+      </w:rPr>
+    </w:lvl>
+  </w:abstractNum>
+  <w:abstractNum w:abstractNumId="3" w15:restartNumberingAfterBreak="0">
     <w:nsid w:val="0F927F33"/>
     <w:multiLevelType w:val="hybridMultilevel"/>
     <w:tmpl w:val="38DE0CAE"/>
@@ -3873,7 +4665,7 @@
       </w:rPr>
     </w:lvl>
   </w:abstractNum>
-  <w:abstractNum w:abstractNumId="3" w15:restartNumberingAfterBreak="0">
+  <w:abstractNum w:abstractNumId="4" w15:restartNumberingAfterBreak="0">
     <w:nsid w:val="13514FF9"/>
     <w:multiLevelType w:val="hybridMultilevel"/>
     <w:tmpl w:val="5FF49596"/>
@@ -3986,7 +4778,7 @@
       </w:rPr>
     </w:lvl>
   </w:abstractNum>
-  <w:abstractNum w:abstractNumId="4" w15:restartNumberingAfterBreak="0">
+  <w:abstractNum w:abstractNumId="5" w15:restartNumberingAfterBreak="0">
     <w:nsid w:val="1620782C"/>
     <w:multiLevelType w:val="hybridMultilevel"/>
     <w:tmpl w:val="6740901E"/>
@@ -4075,7 +4867,7 @@
       </w:pPr>
     </w:lvl>
   </w:abstractNum>
-  <w:abstractNum w:abstractNumId="5" w15:restartNumberingAfterBreak="0">
+  <w:abstractNum w:abstractNumId="6" w15:restartNumberingAfterBreak="0">
     <w:nsid w:val="17E56425"/>
     <w:multiLevelType w:val="hybridMultilevel"/>
     <w:tmpl w:val="731C8670"/>
@@ -4188,7 +4980,7 @@
       </w:rPr>
     </w:lvl>
   </w:abstractNum>
-  <w:abstractNum w:abstractNumId="6" w15:restartNumberingAfterBreak="0">
+  <w:abstractNum w:abstractNumId="7" w15:restartNumberingAfterBreak="0">
     <w:nsid w:val="277C754E"/>
     <w:multiLevelType w:val="hybridMultilevel"/>
     <w:tmpl w:val="FD5EAA08"/>
@@ -4301,10 +5093,10 @@
       </w:rPr>
     </w:lvl>
   </w:abstractNum>
-  <w:abstractNum w:abstractNumId="7" w15:restartNumberingAfterBreak="0">
+  <w:abstractNum w:abstractNumId="8" w15:restartNumberingAfterBreak="0">
     <w:nsid w:val="29CF2F07"/>
     <w:multiLevelType w:val="hybridMultilevel"/>
-    <w:tmpl w:val="2060650A"/>
+    <w:tmpl w:val="57525CA0"/>
     <w:lvl w:ilvl="0" w:tplc="04150001">
       <w:start w:val="1"/>
       <w:numFmt w:val="bullet"/>
@@ -4414,7 +5206,7 @@
       </w:rPr>
     </w:lvl>
   </w:abstractNum>
-  <w:abstractNum w:abstractNumId="8" w15:restartNumberingAfterBreak="0">
+  <w:abstractNum w:abstractNumId="9" w15:restartNumberingAfterBreak="0">
     <w:nsid w:val="36FB724C"/>
     <w:multiLevelType w:val="hybridMultilevel"/>
     <w:tmpl w:val="2724F6A6"/>
@@ -4527,7 +5319,7 @@
       </w:rPr>
     </w:lvl>
   </w:abstractNum>
-  <w:abstractNum w:abstractNumId="9" w15:restartNumberingAfterBreak="0">
+  <w:abstractNum w:abstractNumId="10" w15:restartNumberingAfterBreak="0">
     <w:nsid w:val="46527D73"/>
     <w:multiLevelType w:val="multilevel"/>
     <w:tmpl w:val="5BB4A596"/>
@@ -4648,7 +5440,7 @@
       </w:rPr>
     </w:lvl>
   </w:abstractNum>
-  <w:abstractNum w:abstractNumId="10" w15:restartNumberingAfterBreak="0">
+  <w:abstractNum w:abstractNumId="11" w15:restartNumberingAfterBreak="0">
     <w:nsid w:val="4720569C"/>
     <w:multiLevelType w:val="hybridMultilevel"/>
     <w:tmpl w:val="BC0CB3A2"/>
@@ -4761,7 +5553,7 @@
       </w:rPr>
     </w:lvl>
   </w:abstractNum>
-  <w:abstractNum w:abstractNumId="11" w15:restartNumberingAfterBreak="0">
+  <w:abstractNum w:abstractNumId="12" w15:restartNumberingAfterBreak="0">
     <w:nsid w:val="52BD659B"/>
     <w:multiLevelType w:val="hybridMultilevel"/>
     <w:tmpl w:val="610475D8"/>
@@ -4874,7 +5666,7 @@
       </w:rPr>
     </w:lvl>
   </w:abstractNum>
-  <w:abstractNum w:abstractNumId="12" w15:restartNumberingAfterBreak="0">
+  <w:abstractNum w:abstractNumId="13" w15:restartNumberingAfterBreak="0">
     <w:nsid w:val="5D9E3B84"/>
     <w:multiLevelType w:val="hybridMultilevel"/>
     <w:tmpl w:val="D188D884"/>
@@ -4987,7 +5779,7 @@
       </w:rPr>
     </w:lvl>
   </w:abstractNum>
-  <w:abstractNum w:abstractNumId="13" w15:restartNumberingAfterBreak="0">
+  <w:abstractNum w:abstractNumId="14" w15:restartNumberingAfterBreak="0">
     <w:nsid w:val="62C15B95"/>
     <w:multiLevelType w:val="hybridMultilevel"/>
     <w:tmpl w:val="CB8E9EC0"/>
@@ -5100,7 +5892,7 @@
       </w:rPr>
     </w:lvl>
   </w:abstractNum>
-  <w:abstractNum w:abstractNumId="14" w15:restartNumberingAfterBreak="0">
+  <w:abstractNum w:abstractNumId="15" w15:restartNumberingAfterBreak="0">
     <w:nsid w:val="6B310E85"/>
     <w:multiLevelType w:val="hybridMultilevel"/>
     <w:tmpl w:val="917A570A"/>
@@ -5213,7 +6005,7 @@
       </w:rPr>
     </w:lvl>
   </w:abstractNum>
-  <w:abstractNum w:abstractNumId="15" w15:restartNumberingAfterBreak="0">
+  <w:abstractNum w:abstractNumId="16" w15:restartNumberingAfterBreak="0">
     <w:nsid w:val="700C509E"/>
     <w:multiLevelType w:val="hybridMultilevel"/>
     <w:tmpl w:val="06100322"/>
@@ -5324,55 +6116,150 @@
       <w:rPr>
         <w:rFonts w:ascii="Wingdings" w:hAnsi="Wingdings" w:hint="default"/>
       </w:rPr>
+    </w:lvl>
+  </w:abstractNum>
+  <w:abstractNum w:abstractNumId="17" w15:restartNumberingAfterBreak="0">
+    <w:nsid w:val="7F5E206E"/>
+    <w:multiLevelType w:val="hybridMultilevel"/>
+    <w:tmpl w:val="8CC83D52"/>
+    <w:lvl w:ilvl="0" w:tplc="0415000F">
+      <w:start w:val="1"/>
+      <w:numFmt w:val="decimal"/>
+      <w:lvlText w:val="%1."/>
+      <w:lvlJc w:val="left"/>
+      <w:pPr>
+        <w:ind w:left="720" w:hanging="360"/>
+      </w:pPr>
+      <w:rPr>
+        <w:rFonts w:hint="default"/>
+      </w:rPr>
+    </w:lvl>
+    <w:lvl w:ilvl="1" w:tplc="04150019" w:tentative="1">
+      <w:start w:val="1"/>
+      <w:numFmt w:val="lowerLetter"/>
+      <w:lvlText w:val="%2."/>
+      <w:lvlJc w:val="left"/>
+      <w:pPr>
+        <w:ind w:left="1440" w:hanging="360"/>
+      </w:pPr>
+    </w:lvl>
+    <w:lvl w:ilvl="2" w:tplc="0415001B" w:tentative="1">
+      <w:start w:val="1"/>
+      <w:numFmt w:val="lowerRoman"/>
+      <w:lvlText w:val="%3."/>
+      <w:lvlJc w:val="right"/>
+      <w:pPr>
+        <w:ind w:left="2160" w:hanging="180"/>
+      </w:pPr>
+    </w:lvl>
+    <w:lvl w:ilvl="3" w:tplc="0415000F" w:tentative="1">
+      <w:start w:val="1"/>
+      <w:numFmt w:val="decimal"/>
+      <w:lvlText w:val="%4."/>
+      <w:lvlJc w:val="left"/>
+      <w:pPr>
+        <w:ind w:left="2880" w:hanging="360"/>
+      </w:pPr>
+    </w:lvl>
+    <w:lvl w:ilvl="4" w:tplc="04150019" w:tentative="1">
+      <w:start w:val="1"/>
+      <w:numFmt w:val="lowerLetter"/>
+      <w:lvlText w:val="%5."/>
+      <w:lvlJc w:val="left"/>
+      <w:pPr>
+        <w:ind w:left="3600" w:hanging="360"/>
+      </w:pPr>
+    </w:lvl>
+    <w:lvl w:ilvl="5" w:tplc="0415001B" w:tentative="1">
+      <w:start w:val="1"/>
+      <w:numFmt w:val="lowerRoman"/>
+      <w:lvlText w:val="%6."/>
+      <w:lvlJc w:val="right"/>
+      <w:pPr>
+        <w:ind w:left="4320" w:hanging="180"/>
+      </w:pPr>
+    </w:lvl>
+    <w:lvl w:ilvl="6" w:tplc="0415000F" w:tentative="1">
+      <w:start w:val="1"/>
+      <w:numFmt w:val="decimal"/>
+      <w:lvlText w:val="%7."/>
+      <w:lvlJc w:val="left"/>
+      <w:pPr>
+        <w:ind w:left="5040" w:hanging="360"/>
+      </w:pPr>
+    </w:lvl>
+    <w:lvl w:ilvl="7" w:tplc="04150019" w:tentative="1">
+      <w:start w:val="1"/>
+      <w:numFmt w:val="lowerLetter"/>
+      <w:lvlText w:val="%8."/>
+      <w:lvlJc w:val="left"/>
+      <w:pPr>
+        <w:ind w:left="5760" w:hanging="360"/>
+      </w:pPr>
+    </w:lvl>
+    <w:lvl w:ilvl="8" w:tplc="0415001B" w:tentative="1">
+      <w:start w:val="1"/>
+      <w:numFmt w:val="lowerRoman"/>
+      <w:lvlText w:val="%9."/>
+      <w:lvlJc w:val="right"/>
+      <w:pPr>
+        <w:ind w:left="6480" w:hanging="180"/>
+      </w:pPr>
     </w:lvl>
   </w:abstractNum>
   <w:num w:numId="1">
     <w:abstractNumId w:val="0"/>
   </w:num>
   <w:num w:numId="2">
+    <w:abstractNumId w:val="6"/>
+  </w:num>
+  <w:num w:numId="3">
     <w:abstractNumId w:val="5"/>
   </w:num>
-  <w:num w:numId="3">
+  <w:num w:numId="4">
+    <w:abstractNumId w:val="10"/>
+  </w:num>
+  <w:num w:numId="5">
+    <w:abstractNumId w:val="14"/>
+  </w:num>
+  <w:num w:numId="6">
+    <w:abstractNumId w:val="3"/>
+  </w:num>
+  <w:num w:numId="7">
+    <w:abstractNumId w:val="8"/>
+  </w:num>
+  <w:num w:numId="8">
+    <w:abstractNumId w:val="13"/>
+  </w:num>
+  <w:num w:numId="9">
+    <w:abstractNumId w:val="11"/>
+  </w:num>
+  <w:num w:numId="10">
     <w:abstractNumId w:val="4"/>
   </w:num>
-  <w:num w:numId="4">
-    <w:abstractNumId w:val="9"/>
-  </w:num>
-  <w:num w:numId="5">
-    <w:abstractNumId w:val="13"/>
-  </w:num>
-  <w:num w:numId="6">
-    <w:abstractNumId w:val="2"/>
-  </w:num>
-  <w:num w:numId="7">
+  <w:num w:numId="11">
     <w:abstractNumId w:val="7"/>
-  </w:num>
-  <w:num w:numId="8">
-    <w:abstractNumId w:val="12"/>
-  </w:num>
-  <w:num w:numId="9">
-    <w:abstractNumId w:val="10"/>
-  </w:num>
-  <w:num w:numId="10">
-    <w:abstractNumId w:val="3"/>
-  </w:num>
-  <w:num w:numId="11">
-    <w:abstractNumId w:val="6"/>
   </w:num>
   <w:num w:numId="12">
     <w:abstractNumId w:val="1"/>
   </w:num>
   <w:num w:numId="13">
+    <w:abstractNumId w:val="16"/>
+  </w:num>
+  <w:num w:numId="14">
     <w:abstractNumId w:val="15"/>
   </w:num>
-  <w:num w:numId="14">
-    <w:abstractNumId w:val="14"/>
-  </w:num>
   <w:num w:numId="15">
-    <w:abstractNumId w:val="11"/>
+    <w:abstractNumId w:val="12"/>
   </w:num>
   <w:num w:numId="16">
-    <w:abstractNumId w:val="8"/>
+    <w:abstractNumId w:val="9"/>
+  </w:num>
+  <w:num w:numId="17">
+    <w:abstractNumId w:val="17"/>
+  </w:num>
+  <w:num w:numId="18">
+    <w:abstractNumId w:val="2"/>
   </w:num>
 </w:numbering>
 </file>
@@ -5390,7 +6277,7 @@
   <w:docDefaults>
     <w:rPrDefault>
       <w:rPr>
-        <w:rFonts w:asciiTheme="minorHAnsi" w:eastAsiaTheme="minorHAnsi" w:hAnsiTheme="minorHAnsi" w:cstheme="minorBidi"/>
+        <w:rFonts w:asciiTheme="minorHAnsi" w:eastAsia="MS Mincho" w:hAnsiTheme="minorHAnsi" w:cstheme="minorBidi"/>
         <w:sz w:val="22"/>
         <w:szCs w:val="22"/>
         <w:lang w:val="pl-PL" w:eastAsia="en-US" w:bidi="ar-SA"/>
@@ -5783,7 +6670,7 @@
   <w:style w:type="paragraph" w:default="1" w:styleId="Normal">
     <w:name w:val="Normal"/>
     <w:qFormat/>
-    <w:rsid w:val="00B4671A"/>
+    <w:rsid w:val="00170B2E"/>
   </w:style>
   <w:style w:type="paragraph" w:styleId="Heading1">
     <w:name w:val="heading 1"/>

--- a/inz_praca.docx
+++ b/inz_praca.docx
@@ -56,7 +56,7 @@
           <w:r>
             <w:fldChar w:fldCharType="separate"/>
           </w:r>
-          <w:hyperlink w:anchor="_Toc118799308" w:history="1">
+          <w:hyperlink w:anchor="_Toc119243265" w:history="1">
             <w:r>
               <w:rPr>
                 <w:rStyle w:val="Hyperlink"/>
@@ -98,7 +98,7 @@
                 <w:noProof/>
                 <w:webHidden/>
               </w:rPr>
-              <w:instrText xml:space="preserve"> PAGEREF _Toc118799308 \h </w:instrText>
+              <w:instrText xml:space="preserve"> PAGEREF _Toc119243265 \h </w:instrText>
             </w:r>
             <w:r>
               <w:rPr>
@@ -118,7 +118,253 @@
                 <w:noProof/>
                 <w:webHidden/>
               </w:rPr>
-              <w:t>1</w:t>
+              <w:t>3</w:t>
+            </w:r>
+            <w:r>
+              <w:rPr>
+                <w:noProof/>
+                <w:webHidden/>
+              </w:rPr>
+              <w:fldChar w:fldCharType="end"/>
+            </w:r>
+          </w:hyperlink>
+        </w:p>
+        <w:p>
+          <w:pPr>
+            <w:pStyle w:val="TOC2"/>
+            <w:tabs>
+              <w:tab w:val="left" w:pos="880"/>
+              <w:tab w:val="right" w:leader="dot" w:pos="9062"/>
+            </w:tabs>
+            <w:rPr>
+              <w:noProof/>
+            </w:rPr>
+          </w:pPr>
+          <w:hyperlink w:anchor="_Toc119243266" w:history="1">
+            <w:r>
+              <w:rPr>
+                <w:rStyle w:val="Hyperlink"/>
+                <w:noProof/>
+              </w:rPr>
+              <w:t>1.1.</w:t>
+            </w:r>
+            <w:r>
+              <w:rPr>
+                <w:noProof/>
+              </w:rPr>
+              <w:tab/>
+            </w:r>
+            <w:r>
+              <w:rPr>
+                <w:rStyle w:val="Hyperlink"/>
+                <w:noProof/>
+              </w:rPr>
+              <w:t>Cel</w:t>
+            </w:r>
+            <w:r>
+              <w:rPr>
+                <w:noProof/>
+                <w:webHidden/>
+              </w:rPr>
+              <w:tab/>
+            </w:r>
+            <w:r>
+              <w:rPr>
+                <w:noProof/>
+                <w:webHidden/>
+              </w:rPr>
+              <w:fldChar w:fldCharType="begin"/>
+            </w:r>
+            <w:r>
+              <w:rPr>
+                <w:noProof/>
+                <w:webHidden/>
+              </w:rPr>
+              <w:instrText xml:space="preserve"> PAGEREF _Toc119243266 \h </w:instrText>
+            </w:r>
+            <w:r>
+              <w:rPr>
+                <w:noProof/>
+                <w:webHidden/>
+              </w:rPr>
+            </w:r>
+            <w:r>
+              <w:rPr>
+                <w:noProof/>
+                <w:webHidden/>
+              </w:rPr>
+              <w:fldChar w:fldCharType="separate"/>
+            </w:r>
+            <w:r>
+              <w:rPr>
+                <w:noProof/>
+                <w:webHidden/>
+              </w:rPr>
+              <w:t>3</w:t>
+            </w:r>
+            <w:r>
+              <w:rPr>
+                <w:noProof/>
+                <w:webHidden/>
+              </w:rPr>
+              <w:fldChar w:fldCharType="end"/>
+            </w:r>
+          </w:hyperlink>
+        </w:p>
+        <w:p>
+          <w:pPr>
+            <w:pStyle w:val="TOC2"/>
+            <w:tabs>
+              <w:tab w:val="left" w:pos="880"/>
+              <w:tab w:val="right" w:leader="dot" w:pos="9062"/>
+            </w:tabs>
+            <w:rPr>
+              <w:noProof/>
+            </w:rPr>
+          </w:pPr>
+          <w:hyperlink w:anchor="_Toc119243267" w:history="1">
+            <w:r>
+              <w:rPr>
+                <w:rStyle w:val="Hyperlink"/>
+                <w:noProof/>
+              </w:rPr>
+              <w:t>1.2.</w:t>
+            </w:r>
+            <w:r>
+              <w:rPr>
+                <w:noProof/>
+              </w:rPr>
+              <w:tab/>
+            </w:r>
+            <w:r>
+              <w:rPr>
+                <w:rStyle w:val="Hyperlink"/>
+                <w:noProof/>
+              </w:rPr>
+              <w:t>Opis choroby Altzheimera</w:t>
+            </w:r>
+            <w:r>
+              <w:rPr>
+                <w:noProof/>
+                <w:webHidden/>
+              </w:rPr>
+              <w:tab/>
+            </w:r>
+            <w:r>
+              <w:rPr>
+                <w:noProof/>
+                <w:webHidden/>
+              </w:rPr>
+              <w:fldChar w:fldCharType="begin"/>
+            </w:r>
+            <w:r>
+              <w:rPr>
+                <w:noProof/>
+                <w:webHidden/>
+              </w:rPr>
+              <w:instrText xml:space="preserve"> PAGEREF _Toc119243267 \h </w:instrText>
+            </w:r>
+            <w:r>
+              <w:rPr>
+                <w:noProof/>
+                <w:webHidden/>
+              </w:rPr>
+            </w:r>
+            <w:r>
+              <w:rPr>
+                <w:noProof/>
+                <w:webHidden/>
+              </w:rPr>
+              <w:fldChar w:fldCharType="separate"/>
+            </w:r>
+            <w:r>
+              <w:rPr>
+                <w:noProof/>
+                <w:webHidden/>
+              </w:rPr>
+              <w:t>3</w:t>
+            </w:r>
+            <w:r>
+              <w:rPr>
+                <w:noProof/>
+                <w:webHidden/>
+              </w:rPr>
+              <w:fldChar w:fldCharType="end"/>
+            </w:r>
+          </w:hyperlink>
+        </w:p>
+        <w:p>
+          <w:pPr>
+            <w:pStyle w:val="TOC2"/>
+            <w:tabs>
+              <w:tab w:val="left" w:pos="880"/>
+              <w:tab w:val="right" w:leader="dot" w:pos="9062"/>
+            </w:tabs>
+            <w:rPr>
+              <w:noProof/>
+            </w:rPr>
+          </w:pPr>
+          <w:hyperlink w:anchor="_Toc119243268" w:history="1">
+            <w:r>
+              <w:rPr>
+                <w:rStyle w:val="Hyperlink"/>
+                <w:noProof/>
+              </w:rPr>
+              <w:t>1.3.</w:t>
+            </w:r>
+            <w:r>
+              <w:rPr>
+                <w:noProof/>
+              </w:rPr>
+              <w:tab/>
+            </w:r>
+            <w:r>
+              <w:rPr>
+                <w:rStyle w:val="Hyperlink"/>
+                <w:noProof/>
+              </w:rPr>
+              <w:t>Opis systemu do wykrywania choroby</w:t>
+            </w:r>
+            <w:r>
+              <w:rPr>
+                <w:noProof/>
+                <w:webHidden/>
+              </w:rPr>
+              <w:tab/>
+            </w:r>
+            <w:r>
+              <w:rPr>
+                <w:noProof/>
+                <w:webHidden/>
+              </w:rPr>
+              <w:fldChar w:fldCharType="begin"/>
+            </w:r>
+            <w:r>
+              <w:rPr>
+                <w:noProof/>
+                <w:webHidden/>
+              </w:rPr>
+              <w:instrText xml:space="preserve"> PAGEREF _Toc119243268 \h </w:instrText>
+            </w:r>
+            <w:r>
+              <w:rPr>
+                <w:noProof/>
+                <w:webHidden/>
+              </w:rPr>
+            </w:r>
+            <w:r>
+              <w:rPr>
+                <w:noProof/>
+                <w:webHidden/>
+              </w:rPr>
+              <w:fldChar w:fldCharType="separate"/>
+            </w:r>
+            <w:r>
+              <w:rPr>
+                <w:noProof/>
+                <w:webHidden/>
+              </w:rPr>
+              <w:t>3</w:t>
             </w:r>
             <w:r>
               <w:rPr>
@@ -142,7 +388,7 @@
               <w:lang w:eastAsia="pl-PL"/>
             </w:rPr>
           </w:pPr>
-          <w:hyperlink w:anchor="_Toc118799309" w:history="1">
+          <w:hyperlink w:anchor="_Toc119243269" w:history="1">
             <w:r>
               <w:rPr>
                 <w:rStyle w:val="Hyperlink"/>
@@ -163,7 +409,7 @@
                 <w:rStyle w:val="Hyperlink"/>
                 <w:noProof/>
               </w:rPr>
-              <w:t>Cel i zakres pracy</w:t>
+              <w:t>Projekt systemu</w:t>
             </w:r>
             <w:r>
               <w:rPr>
@@ -184,7 +430,7 @@
                 <w:noProof/>
                 <w:webHidden/>
               </w:rPr>
-              <w:instrText xml:space="preserve"> PAGEREF _Toc118799309 \h </w:instrText>
+              <w:instrText xml:space="preserve"> PAGEREF _Toc119243269 \h </w:instrText>
             </w:r>
             <w:r>
               <w:rPr>
@@ -204,7 +450,89 @@
                 <w:noProof/>
                 <w:webHidden/>
               </w:rPr>
-              <w:t>2</w:t>
+              <w:t>4</w:t>
+            </w:r>
+            <w:r>
+              <w:rPr>
+                <w:noProof/>
+                <w:webHidden/>
+              </w:rPr>
+              <w:fldChar w:fldCharType="end"/>
+            </w:r>
+          </w:hyperlink>
+        </w:p>
+        <w:p>
+          <w:pPr>
+            <w:pStyle w:val="TOC2"/>
+            <w:tabs>
+              <w:tab w:val="left" w:pos="880"/>
+              <w:tab w:val="right" w:leader="dot" w:pos="9062"/>
+            </w:tabs>
+            <w:rPr>
+              <w:noProof/>
+            </w:rPr>
+          </w:pPr>
+          <w:hyperlink w:anchor="_Toc119243270" w:history="1">
+            <w:r>
+              <w:rPr>
+                <w:rStyle w:val="Hyperlink"/>
+                <w:noProof/>
+              </w:rPr>
+              <w:t>2.1.</w:t>
+            </w:r>
+            <w:r>
+              <w:rPr>
+                <w:noProof/>
+              </w:rPr>
+              <w:tab/>
+            </w:r>
+            <w:r>
+              <w:rPr>
+                <w:rStyle w:val="Hyperlink"/>
+                <w:noProof/>
+              </w:rPr>
+              <w:t>Opis wykożystanych narzędzi</w:t>
+            </w:r>
+            <w:r>
+              <w:rPr>
+                <w:noProof/>
+                <w:webHidden/>
+              </w:rPr>
+              <w:tab/>
+            </w:r>
+            <w:r>
+              <w:rPr>
+                <w:noProof/>
+                <w:webHidden/>
+              </w:rPr>
+              <w:fldChar w:fldCharType="begin"/>
+            </w:r>
+            <w:r>
+              <w:rPr>
+                <w:noProof/>
+                <w:webHidden/>
+              </w:rPr>
+              <w:instrText xml:space="preserve"> PAGEREF _Toc119243270 \h </w:instrText>
+            </w:r>
+            <w:r>
+              <w:rPr>
+                <w:noProof/>
+                <w:webHidden/>
+              </w:rPr>
+            </w:r>
+            <w:r>
+              <w:rPr>
+                <w:noProof/>
+                <w:webHidden/>
+              </w:rPr>
+              <w:fldChar w:fldCharType="separate"/>
+            </w:r>
+            <w:r>
+              <w:rPr>
+                <w:noProof/>
+                <w:webHidden/>
+              </w:rPr>
+              <w:t>4</w:t>
             </w:r>
             <w:r>
               <w:rPr>
@@ -228,7 +556,7 @@
               <w:lang w:eastAsia="pl-PL"/>
             </w:rPr>
           </w:pPr>
-          <w:hyperlink w:anchor="_Toc118799310" w:history="1">
+          <w:hyperlink w:anchor="_Toc119243271" w:history="1">
             <w:r>
               <w:rPr>
                 <w:rStyle w:val="Hyperlink"/>
@@ -249,7 +577,7 @@
                 <w:rStyle w:val="Hyperlink"/>
                 <w:noProof/>
               </w:rPr>
-              <w:t>Projekt systemu</w:t>
+              <w:t>Implementacja systemu</w:t>
             </w:r>
             <w:r>
               <w:rPr>
@@ -270,7 +598,7 @@
                 <w:noProof/>
                 <w:webHidden/>
               </w:rPr>
-              <w:instrText xml:space="preserve"> PAGEREF _Toc118799310 \h </w:instrText>
+              <w:instrText xml:space="preserve"> PAGEREF _Toc119243271 \h </w:instrText>
             </w:r>
             <w:r>
               <w:rPr>
@@ -290,7 +618,1223 @@
                 <w:noProof/>
                 <w:webHidden/>
               </w:rPr>
-              <w:t>2</w:t>
+              <w:t>7</w:t>
+            </w:r>
+            <w:r>
+              <w:rPr>
+                <w:noProof/>
+                <w:webHidden/>
+              </w:rPr>
+              <w:fldChar w:fldCharType="end"/>
+            </w:r>
+          </w:hyperlink>
+        </w:p>
+        <w:p>
+          <w:pPr>
+            <w:pStyle w:val="TOC2"/>
+            <w:tabs>
+              <w:tab w:val="left" w:pos="880"/>
+              <w:tab w:val="right" w:leader="dot" w:pos="9062"/>
+            </w:tabs>
+            <w:rPr>
+              <w:noProof/>
+            </w:rPr>
+          </w:pPr>
+          <w:hyperlink w:anchor="_Toc119243272" w:history="1">
+            <w:r>
+              <w:rPr>
+                <w:rStyle w:val="Hyperlink"/>
+                <w:noProof/>
+              </w:rPr>
+              <w:t>3.1.</w:t>
+            </w:r>
+            <w:r>
+              <w:rPr>
+                <w:noProof/>
+              </w:rPr>
+              <w:tab/>
+            </w:r>
+            <w:r>
+              <w:rPr>
+                <w:rStyle w:val="Hyperlink"/>
+                <w:noProof/>
+              </w:rPr>
+              <w:t>Przeprowadzone badania nad modelem sieci neuronowek:</w:t>
+            </w:r>
+            <w:r>
+              <w:rPr>
+                <w:noProof/>
+                <w:webHidden/>
+              </w:rPr>
+              <w:tab/>
+            </w:r>
+            <w:r>
+              <w:rPr>
+                <w:noProof/>
+                <w:webHidden/>
+              </w:rPr>
+              <w:fldChar w:fldCharType="begin"/>
+            </w:r>
+            <w:r>
+              <w:rPr>
+                <w:noProof/>
+                <w:webHidden/>
+              </w:rPr>
+              <w:instrText xml:space="preserve"> PAGEREF _Toc119243272 \h </w:instrText>
+            </w:r>
+            <w:r>
+              <w:rPr>
+                <w:noProof/>
+                <w:webHidden/>
+              </w:rPr>
+            </w:r>
+            <w:r>
+              <w:rPr>
+                <w:noProof/>
+                <w:webHidden/>
+              </w:rPr>
+              <w:fldChar w:fldCharType="separate"/>
+            </w:r>
+            <w:r>
+              <w:rPr>
+                <w:noProof/>
+                <w:webHidden/>
+              </w:rPr>
+              <w:t>7</w:t>
+            </w:r>
+            <w:r>
+              <w:rPr>
+                <w:noProof/>
+                <w:webHidden/>
+              </w:rPr>
+              <w:fldChar w:fldCharType="end"/>
+            </w:r>
+          </w:hyperlink>
+        </w:p>
+        <w:p>
+          <w:pPr>
+            <w:pStyle w:val="TOC3"/>
+            <w:tabs>
+              <w:tab w:val="left" w:pos="1320"/>
+              <w:tab w:val="right" w:leader="dot" w:pos="9062"/>
+            </w:tabs>
+            <w:rPr>
+              <w:noProof/>
+            </w:rPr>
+          </w:pPr>
+          <w:hyperlink w:anchor="_Toc119243273" w:history="1">
+            <w:r>
+              <w:rPr>
+                <w:rStyle w:val="Hyperlink"/>
+                <w:noProof/>
+              </w:rPr>
+              <w:t>3.1.1.</w:t>
+            </w:r>
+            <w:r>
+              <w:rPr>
+                <w:noProof/>
+              </w:rPr>
+              <w:tab/>
+            </w:r>
+            <w:r>
+              <w:rPr>
+                <w:rStyle w:val="Hyperlink"/>
+                <w:noProof/>
+              </w:rPr>
+              <w:t>Badanie augumentacji na model – określenie, czy w wyniku zwiększenia zbioru danych uczących nastąpiła poprawa dokładności klasyfikacji</w:t>
+            </w:r>
+            <w:r>
+              <w:rPr>
+                <w:noProof/>
+                <w:webHidden/>
+              </w:rPr>
+              <w:tab/>
+            </w:r>
+            <w:r>
+              <w:rPr>
+                <w:noProof/>
+                <w:webHidden/>
+              </w:rPr>
+              <w:fldChar w:fldCharType="begin"/>
+            </w:r>
+            <w:r>
+              <w:rPr>
+                <w:noProof/>
+                <w:webHidden/>
+              </w:rPr>
+              <w:instrText xml:space="preserve"> PAGEREF _Toc119243273 \h </w:instrText>
+            </w:r>
+            <w:r>
+              <w:rPr>
+                <w:noProof/>
+                <w:webHidden/>
+              </w:rPr>
+            </w:r>
+            <w:r>
+              <w:rPr>
+                <w:noProof/>
+                <w:webHidden/>
+              </w:rPr>
+              <w:fldChar w:fldCharType="separate"/>
+            </w:r>
+            <w:r>
+              <w:rPr>
+                <w:noProof/>
+                <w:webHidden/>
+              </w:rPr>
+              <w:t>7</w:t>
+            </w:r>
+            <w:r>
+              <w:rPr>
+                <w:noProof/>
+                <w:webHidden/>
+              </w:rPr>
+              <w:fldChar w:fldCharType="end"/>
+            </w:r>
+          </w:hyperlink>
+        </w:p>
+        <w:p>
+          <w:pPr>
+            <w:pStyle w:val="TOC3"/>
+            <w:tabs>
+              <w:tab w:val="left" w:pos="1320"/>
+              <w:tab w:val="right" w:leader="dot" w:pos="9062"/>
+            </w:tabs>
+            <w:rPr>
+              <w:noProof/>
+            </w:rPr>
+          </w:pPr>
+          <w:hyperlink w:anchor="_Toc119243274" w:history="1">
+            <w:r>
+              <w:rPr>
+                <w:rStyle w:val="Hyperlink"/>
+                <w:noProof/>
+              </w:rPr>
+              <w:t>3.1.2.</w:t>
+            </w:r>
+            <w:r>
+              <w:rPr>
+                <w:noProof/>
+              </w:rPr>
+              <w:tab/>
+            </w:r>
+            <w:r>
+              <w:rPr>
+                <w:rStyle w:val="Hyperlink"/>
+                <w:noProof/>
+              </w:rPr>
+              <w:t>Badanie wpływu funkcji aktywacji</w:t>
+            </w:r>
+            <w:r>
+              <w:rPr>
+                <w:noProof/>
+                <w:webHidden/>
+              </w:rPr>
+              <w:tab/>
+            </w:r>
+            <w:r>
+              <w:rPr>
+                <w:noProof/>
+                <w:webHidden/>
+              </w:rPr>
+              <w:fldChar w:fldCharType="begin"/>
+            </w:r>
+            <w:r>
+              <w:rPr>
+                <w:noProof/>
+                <w:webHidden/>
+              </w:rPr>
+              <w:instrText xml:space="preserve"> PAGEREF _Toc119243274 \h </w:instrText>
+            </w:r>
+            <w:r>
+              <w:rPr>
+                <w:noProof/>
+                <w:webHidden/>
+              </w:rPr>
+            </w:r>
+            <w:r>
+              <w:rPr>
+                <w:noProof/>
+                <w:webHidden/>
+              </w:rPr>
+              <w:fldChar w:fldCharType="separate"/>
+            </w:r>
+            <w:r>
+              <w:rPr>
+                <w:noProof/>
+                <w:webHidden/>
+              </w:rPr>
+              <w:t>7</w:t>
+            </w:r>
+            <w:r>
+              <w:rPr>
+                <w:noProof/>
+                <w:webHidden/>
+              </w:rPr>
+              <w:fldChar w:fldCharType="end"/>
+            </w:r>
+          </w:hyperlink>
+        </w:p>
+        <w:p>
+          <w:pPr>
+            <w:pStyle w:val="TOC3"/>
+            <w:tabs>
+              <w:tab w:val="left" w:pos="1320"/>
+              <w:tab w:val="right" w:leader="dot" w:pos="9062"/>
+            </w:tabs>
+            <w:rPr>
+              <w:noProof/>
+            </w:rPr>
+          </w:pPr>
+          <w:hyperlink w:anchor="_Toc119243275" w:history="1">
+            <w:r>
+              <w:rPr>
+                <w:rStyle w:val="Hyperlink"/>
+                <w:noProof/>
+              </w:rPr>
+              <w:t>3.1.3.</w:t>
+            </w:r>
+            <w:r>
+              <w:rPr>
+                <w:noProof/>
+              </w:rPr>
+              <w:tab/>
+            </w:r>
+            <w:r>
+              <w:rPr>
+                <w:rStyle w:val="Hyperlink"/>
+                <w:noProof/>
+              </w:rPr>
+              <w:t>Badanie wpływu funkcji straty</w:t>
+            </w:r>
+            <w:r>
+              <w:rPr>
+                <w:noProof/>
+                <w:webHidden/>
+              </w:rPr>
+              <w:tab/>
+            </w:r>
+            <w:r>
+              <w:rPr>
+                <w:noProof/>
+                <w:webHidden/>
+              </w:rPr>
+              <w:fldChar w:fldCharType="begin"/>
+            </w:r>
+            <w:r>
+              <w:rPr>
+                <w:noProof/>
+                <w:webHidden/>
+              </w:rPr>
+              <w:instrText xml:space="preserve"> PAGEREF _Toc119243275 \h </w:instrText>
+            </w:r>
+            <w:r>
+              <w:rPr>
+                <w:noProof/>
+                <w:webHidden/>
+              </w:rPr>
+            </w:r>
+            <w:r>
+              <w:rPr>
+                <w:noProof/>
+                <w:webHidden/>
+              </w:rPr>
+              <w:fldChar w:fldCharType="separate"/>
+            </w:r>
+            <w:r>
+              <w:rPr>
+                <w:noProof/>
+                <w:webHidden/>
+              </w:rPr>
+              <w:t>7</w:t>
+            </w:r>
+            <w:r>
+              <w:rPr>
+                <w:noProof/>
+                <w:webHidden/>
+              </w:rPr>
+              <w:fldChar w:fldCharType="end"/>
+            </w:r>
+          </w:hyperlink>
+        </w:p>
+        <w:p>
+          <w:pPr>
+            <w:pStyle w:val="TOC3"/>
+            <w:tabs>
+              <w:tab w:val="left" w:pos="1320"/>
+              <w:tab w:val="right" w:leader="dot" w:pos="9062"/>
+            </w:tabs>
+            <w:rPr>
+              <w:noProof/>
+            </w:rPr>
+          </w:pPr>
+          <w:hyperlink w:anchor="_Toc119243276" w:history="1">
+            <w:r>
+              <w:rPr>
+                <w:rStyle w:val="Hyperlink"/>
+                <w:noProof/>
+              </w:rPr>
+              <w:t>3.1.4.</w:t>
+            </w:r>
+            <w:r>
+              <w:rPr>
+                <w:noProof/>
+              </w:rPr>
+              <w:tab/>
+            </w:r>
+            <w:r>
+              <w:rPr>
+                <w:rStyle w:val="Hyperlink"/>
+                <w:noProof/>
+              </w:rPr>
+              <w:t>Badanie ilości warstw gęstych i konwolucyjnych</w:t>
+            </w:r>
+            <w:r>
+              <w:rPr>
+                <w:noProof/>
+                <w:webHidden/>
+              </w:rPr>
+              <w:tab/>
+            </w:r>
+            <w:r>
+              <w:rPr>
+                <w:noProof/>
+                <w:webHidden/>
+              </w:rPr>
+              <w:fldChar w:fldCharType="begin"/>
+            </w:r>
+            <w:r>
+              <w:rPr>
+                <w:noProof/>
+                <w:webHidden/>
+              </w:rPr>
+              <w:instrText xml:space="preserve"> PAGEREF _Toc119243276 \h </w:instrText>
+            </w:r>
+            <w:r>
+              <w:rPr>
+                <w:noProof/>
+                <w:webHidden/>
+              </w:rPr>
+            </w:r>
+            <w:r>
+              <w:rPr>
+                <w:noProof/>
+                <w:webHidden/>
+              </w:rPr>
+              <w:fldChar w:fldCharType="separate"/>
+            </w:r>
+            <w:r>
+              <w:rPr>
+                <w:noProof/>
+                <w:webHidden/>
+              </w:rPr>
+              <w:t>7</w:t>
+            </w:r>
+            <w:r>
+              <w:rPr>
+                <w:noProof/>
+                <w:webHidden/>
+              </w:rPr>
+              <w:fldChar w:fldCharType="end"/>
+            </w:r>
+          </w:hyperlink>
+        </w:p>
+        <w:p>
+          <w:pPr>
+            <w:pStyle w:val="TOC3"/>
+            <w:tabs>
+              <w:tab w:val="left" w:pos="1320"/>
+              <w:tab w:val="right" w:leader="dot" w:pos="9062"/>
+            </w:tabs>
+            <w:rPr>
+              <w:noProof/>
+            </w:rPr>
+          </w:pPr>
+          <w:hyperlink w:anchor="_Toc119243277" w:history="1">
+            <w:r>
+              <w:rPr>
+                <w:rStyle w:val="Hyperlink"/>
+                <w:noProof/>
+              </w:rPr>
+              <w:t>3.1.5.</w:t>
+            </w:r>
+            <w:r>
+              <w:rPr>
+                <w:noProof/>
+              </w:rPr>
+              <w:tab/>
+            </w:r>
+            <w:r>
+              <w:rPr>
+                <w:rStyle w:val="Hyperlink"/>
+                <w:noProof/>
+              </w:rPr>
+              <w:t>Badanie ilości warstw gęstych i konwolucyjnych po augumentacji</w:t>
+            </w:r>
+            <w:r>
+              <w:rPr>
+                <w:noProof/>
+                <w:webHidden/>
+              </w:rPr>
+              <w:tab/>
+            </w:r>
+            <w:r>
+              <w:rPr>
+                <w:noProof/>
+                <w:webHidden/>
+              </w:rPr>
+              <w:fldChar w:fldCharType="begin"/>
+            </w:r>
+            <w:r>
+              <w:rPr>
+                <w:noProof/>
+                <w:webHidden/>
+              </w:rPr>
+              <w:instrText xml:space="preserve"> PAGEREF _Toc119243277 \h </w:instrText>
+            </w:r>
+            <w:r>
+              <w:rPr>
+                <w:noProof/>
+                <w:webHidden/>
+              </w:rPr>
+            </w:r>
+            <w:r>
+              <w:rPr>
+                <w:noProof/>
+                <w:webHidden/>
+              </w:rPr>
+              <w:fldChar w:fldCharType="separate"/>
+            </w:r>
+            <w:r>
+              <w:rPr>
+                <w:noProof/>
+                <w:webHidden/>
+              </w:rPr>
+              <w:t>7</w:t>
+            </w:r>
+            <w:r>
+              <w:rPr>
+                <w:noProof/>
+                <w:webHidden/>
+              </w:rPr>
+              <w:fldChar w:fldCharType="end"/>
+            </w:r>
+          </w:hyperlink>
+        </w:p>
+        <w:p>
+          <w:pPr>
+            <w:pStyle w:val="TOC3"/>
+            <w:tabs>
+              <w:tab w:val="left" w:pos="1320"/>
+              <w:tab w:val="right" w:leader="dot" w:pos="9062"/>
+            </w:tabs>
+            <w:rPr>
+              <w:noProof/>
+            </w:rPr>
+          </w:pPr>
+          <w:hyperlink w:anchor="_Toc119243278" w:history="1">
+            <w:r>
+              <w:rPr>
+                <w:rStyle w:val="Hyperlink"/>
+                <w:noProof/>
+              </w:rPr>
+              <w:t>3.1.6.</w:t>
+            </w:r>
+            <w:r>
+              <w:rPr>
+                <w:noProof/>
+              </w:rPr>
+              <w:tab/>
+            </w:r>
+            <w:r>
+              <w:rPr>
+                <w:rStyle w:val="Hyperlink"/>
+                <w:noProof/>
+              </w:rPr>
+              <w:t>Badanie istotności pikseli – jakie obszary są wiążące – tak jak w książce dla mnista</w:t>
+            </w:r>
+            <w:r>
+              <w:rPr>
+                <w:noProof/>
+                <w:webHidden/>
+              </w:rPr>
+              <w:tab/>
+            </w:r>
+            <w:r>
+              <w:rPr>
+                <w:noProof/>
+                <w:webHidden/>
+              </w:rPr>
+              <w:fldChar w:fldCharType="begin"/>
+            </w:r>
+            <w:r>
+              <w:rPr>
+                <w:noProof/>
+                <w:webHidden/>
+              </w:rPr>
+              <w:instrText xml:space="preserve"> PAGEREF _Toc119243278 \h </w:instrText>
+            </w:r>
+            <w:r>
+              <w:rPr>
+                <w:noProof/>
+                <w:webHidden/>
+              </w:rPr>
+            </w:r>
+            <w:r>
+              <w:rPr>
+                <w:noProof/>
+                <w:webHidden/>
+              </w:rPr>
+              <w:fldChar w:fldCharType="separate"/>
+            </w:r>
+            <w:r>
+              <w:rPr>
+                <w:noProof/>
+                <w:webHidden/>
+              </w:rPr>
+              <w:t>7</w:t>
+            </w:r>
+            <w:r>
+              <w:rPr>
+                <w:noProof/>
+                <w:webHidden/>
+              </w:rPr>
+              <w:fldChar w:fldCharType="end"/>
+            </w:r>
+          </w:hyperlink>
+        </w:p>
+        <w:p>
+          <w:pPr>
+            <w:pStyle w:val="TOC2"/>
+            <w:tabs>
+              <w:tab w:val="left" w:pos="880"/>
+              <w:tab w:val="right" w:leader="dot" w:pos="9062"/>
+            </w:tabs>
+            <w:rPr>
+              <w:noProof/>
+            </w:rPr>
+          </w:pPr>
+          <w:hyperlink w:anchor="_Toc119243279" w:history="1">
+            <w:r>
+              <w:rPr>
+                <w:rStyle w:val="Hyperlink"/>
+                <w:noProof/>
+              </w:rPr>
+              <w:t>3.2.</w:t>
+            </w:r>
+            <w:r>
+              <w:rPr>
+                <w:noProof/>
+              </w:rPr>
+              <w:tab/>
+            </w:r>
+            <w:r>
+              <w:rPr>
+                <w:rStyle w:val="Hyperlink"/>
+                <w:noProof/>
+              </w:rPr>
+              <w:t>UI</w:t>
+            </w:r>
+            <w:r>
+              <w:rPr>
+                <w:noProof/>
+                <w:webHidden/>
+              </w:rPr>
+              <w:tab/>
+            </w:r>
+            <w:r>
+              <w:rPr>
+                <w:noProof/>
+                <w:webHidden/>
+              </w:rPr>
+              <w:fldChar w:fldCharType="begin"/>
+            </w:r>
+            <w:r>
+              <w:rPr>
+                <w:noProof/>
+                <w:webHidden/>
+              </w:rPr>
+              <w:instrText xml:space="preserve"> PAGEREF _Toc119243279 \h </w:instrText>
+            </w:r>
+            <w:r>
+              <w:rPr>
+                <w:noProof/>
+                <w:webHidden/>
+              </w:rPr>
+            </w:r>
+            <w:r>
+              <w:rPr>
+                <w:noProof/>
+                <w:webHidden/>
+              </w:rPr>
+              <w:fldChar w:fldCharType="separate"/>
+            </w:r>
+            <w:r>
+              <w:rPr>
+                <w:noProof/>
+                <w:webHidden/>
+              </w:rPr>
+              <w:t>7</w:t>
+            </w:r>
+            <w:r>
+              <w:rPr>
+                <w:noProof/>
+                <w:webHidden/>
+              </w:rPr>
+              <w:fldChar w:fldCharType="end"/>
+            </w:r>
+          </w:hyperlink>
+        </w:p>
+        <w:p>
+          <w:pPr>
+            <w:pStyle w:val="TOC3"/>
+            <w:tabs>
+              <w:tab w:val="left" w:pos="1320"/>
+              <w:tab w:val="right" w:leader="dot" w:pos="9062"/>
+            </w:tabs>
+            <w:rPr>
+              <w:noProof/>
+            </w:rPr>
+          </w:pPr>
+          <w:hyperlink w:anchor="_Toc119243280" w:history="1">
+            <w:r>
+              <w:rPr>
+                <w:rStyle w:val="Hyperlink"/>
+                <w:noProof/>
+              </w:rPr>
+              <w:t>3.2.1.</w:t>
+            </w:r>
+            <w:r>
+              <w:rPr>
+                <w:noProof/>
+              </w:rPr>
+              <w:tab/>
+            </w:r>
+            <w:r>
+              <w:rPr>
+                <w:rStyle w:val="Hyperlink"/>
+                <w:noProof/>
+              </w:rPr>
+              <w:t>Panel logowania</w:t>
+            </w:r>
+            <w:r>
+              <w:rPr>
+                <w:noProof/>
+                <w:webHidden/>
+              </w:rPr>
+              <w:tab/>
+            </w:r>
+            <w:r>
+              <w:rPr>
+                <w:noProof/>
+                <w:webHidden/>
+              </w:rPr>
+              <w:fldChar w:fldCharType="begin"/>
+            </w:r>
+            <w:r>
+              <w:rPr>
+                <w:noProof/>
+                <w:webHidden/>
+              </w:rPr>
+              <w:instrText xml:space="preserve"> PAGEREF _Toc119243280 \h </w:instrText>
+            </w:r>
+            <w:r>
+              <w:rPr>
+                <w:noProof/>
+                <w:webHidden/>
+              </w:rPr>
+            </w:r>
+            <w:r>
+              <w:rPr>
+                <w:noProof/>
+                <w:webHidden/>
+              </w:rPr>
+              <w:fldChar w:fldCharType="separate"/>
+            </w:r>
+            <w:r>
+              <w:rPr>
+                <w:noProof/>
+                <w:webHidden/>
+              </w:rPr>
+              <w:t>7</w:t>
+            </w:r>
+            <w:r>
+              <w:rPr>
+                <w:noProof/>
+                <w:webHidden/>
+              </w:rPr>
+              <w:fldChar w:fldCharType="end"/>
+            </w:r>
+          </w:hyperlink>
+        </w:p>
+        <w:p>
+          <w:pPr>
+            <w:pStyle w:val="TOC3"/>
+            <w:tabs>
+              <w:tab w:val="left" w:pos="1320"/>
+              <w:tab w:val="right" w:leader="dot" w:pos="9062"/>
+            </w:tabs>
+            <w:rPr>
+              <w:noProof/>
+            </w:rPr>
+          </w:pPr>
+          <w:hyperlink w:anchor="_Toc119243281" w:history="1">
+            <w:r>
+              <w:rPr>
+                <w:rStyle w:val="Hyperlink"/>
+                <w:noProof/>
+              </w:rPr>
+              <w:t>3.2.2.</w:t>
+            </w:r>
+            <w:r>
+              <w:rPr>
+                <w:noProof/>
+              </w:rPr>
+              <w:tab/>
+            </w:r>
+            <w:r>
+              <w:rPr>
+                <w:rStyle w:val="Hyperlink"/>
+                <w:noProof/>
+              </w:rPr>
+              <w:t>Strona główna</w:t>
+            </w:r>
+            <w:r>
+              <w:rPr>
+                <w:noProof/>
+                <w:webHidden/>
+              </w:rPr>
+              <w:tab/>
+            </w:r>
+            <w:r>
+              <w:rPr>
+                <w:noProof/>
+                <w:webHidden/>
+              </w:rPr>
+              <w:fldChar w:fldCharType="begin"/>
+            </w:r>
+            <w:r>
+              <w:rPr>
+                <w:noProof/>
+                <w:webHidden/>
+              </w:rPr>
+              <w:instrText xml:space="preserve"> PAGEREF _Toc119243281 \h </w:instrText>
+            </w:r>
+            <w:r>
+              <w:rPr>
+                <w:noProof/>
+                <w:webHidden/>
+              </w:rPr>
+            </w:r>
+            <w:r>
+              <w:rPr>
+                <w:noProof/>
+                <w:webHidden/>
+              </w:rPr>
+              <w:fldChar w:fldCharType="separate"/>
+            </w:r>
+            <w:r>
+              <w:rPr>
+                <w:noProof/>
+                <w:webHidden/>
+              </w:rPr>
+              <w:t>7</w:t>
+            </w:r>
+            <w:r>
+              <w:rPr>
+                <w:noProof/>
+                <w:webHidden/>
+              </w:rPr>
+              <w:fldChar w:fldCharType="end"/>
+            </w:r>
+          </w:hyperlink>
+        </w:p>
+        <w:p>
+          <w:pPr>
+            <w:pStyle w:val="TOC3"/>
+            <w:tabs>
+              <w:tab w:val="left" w:pos="1320"/>
+              <w:tab w:val="right" w:leader="dot" w:pos="9062"/>
+            </w:tabs>
+            <w:rPr>
+              <w:noProof/>
+            </w:rPr>
+          </w:pPr>
+          <w:hyperlink w:anchor="_Toc119243282" w:history="1">
+            <w:r>
+              <w:rPr>
+                <w:rStyle w:val="Hyperlink"/>
+                <w:noProof/>
+              </w:rPr>
+              <w:t>3.2.3.</w:t>
+            </w:r>
+            <w:r>
+              <w:rPr>
+                <w:noProof/>
+              </w:rPr>
+              <w:tab/>
+            </w:r>
+            <w:r>
+              <w:rPr>
+                <w:rStyle w:val="Hyperlink"/>
+                <w:noProof/>
+              </w:rPr>
+              <w:t>Lista pacjętów</w:t>
+            </w:r>
+            <w:r>
+              <w:rPr>
+                <w:noProof/>
+                <w:webHidden/>
+              </w:rPr>
+              <w:tab/>
+            </w:r>
+            <w:r>
+              <w:rPr>
+                <w:noProof/>
+                <w:webHidden/>
+              </w:rPr>
+              <w:fldChar w:fldCharType="begin"/>
+            </w:r>
+            <w:r>
+              <w:rPr>
+                <w:noProof/>
+                <w:webHidden/>
+              </w:rPr>
+              <w:instrText xml:space="preserve"> PAGEREF _Toc119243282 \h </w:instrText>
+            </w:r>
+            <w:r>
+              <w:rPr>
+                <w:noProof/>
+                <w:webHidden/>
+              </w:rPr>
+            </w:r>
+            <w:r>
+              <w:rPr>
+                <w:noProof/>
+                <w:webHidden/>
+              </w:rPr>
+              <w:fldChar w:fldCharType="separate"/>
+            </w:r>
+            <w:r>
+              <w:rPr>
+                <w:noProof/>
+                <w:webHidden/>
+              </w:rPr>
+              <w:t>7</w:t>
+            </w:r>
+            <w:r>
+              <w:rPr>
+                <w:noProof/>
+                <w:webHidden/>
+              </w:rPr>
+              <w:fldChar w:fldCharType="end"/>
+            </w:r>
+          </w:hyperlink>
+        </w:p>
+        <w:p>
+          <w:pPr>
+            <w:pStyle w:val="TOC3"/>
+            <w:tabs>
+              <w:tab w:val="left" w:pos="1320"/>
+              <w:tab w:val="right" w:leader="dot" w:pos="9062"/>
+            </w:tabs>
+            <w:rPr>
+              <w:noProof/>
+            </w:rPr>
+          </w:pPr>
+          <w:hyperlink w:anchor="_Toc119243283" w:history="1">
+            <w:r>
+              <w:rPr>
+                <w:rStyle w:val="Hyperlink"/>
+                <w:noProof/>
+              </w:rPr>
+              <w:t>3.2.4.</w:t>
+            </w:r>
+            <w:r>
+              <w:rPr>
+                <w:noProof/>
+              </w:rPr>
+              <w:tab/>
+            </w:r>
+            <w:r>
+              <w:rPr>
+                <w:rStyle w:val="Hyperlink"/>
+                <w:noProof/>
+              </w:rPr>
+              <w:t>Dodawanie pacjęta</w:t>
+            </w:r>
+            <w:r>
+              <w:rPr>
+                <w:noProof/>
+                <w:webHidden/>
+              </w:rPr>
+              <w:tab/>
+            </w:r>
+            <w:r>
+              <w:rPr>
+                <w:noProof/>
+                <w:webHidden/>
+              </w:rPr>
+              <w:fldChar w:fldCharType="begin"/>
+            </w:r>
+            <w:r>
+              <w:rPr>
+                <w:noProof/>
+                <w:webHidden/>
+              </w:rPr>
+              <w:instrText xml:space="preserve"> PAGEREF _Toc119243283 \h </w:instrText>
+            </w:r>
+            <w:r>
+              <w:rPr>
+                <w:noProof/>
+                <w:webHidden/>
+              </w:rPr>
+            </w:r>
+            <w:r>
+              <w:rPr>
+                <w:noProof/>
+                <w:webHidden/>
+              </w:rPr>
+              <w:fldChar w:fldCharType="separate"/>
+            </w:r>
+            <w:r>
+              <w:rPr>
+                <w:noProof/>
+                <w:webHidden/>
+              </w:rPr>
+              <w:t>7</w:t>
+            </w:r>
+            <w:r>
+              <w:rPr>
+                <w:noProof/>
+                <w:webHidden/>
+              </w:rPr>
+              <w:fldChar w:fldCharType="end"/>
+            </w:r>
+          </w:hyperlink>
+        </w:p>
+        <w:p>
+          <w:pPr>
+            <w:pStyle w:val="TOC3"/>
+            <w:tabs>
+              <w:tab w:val="left" w:pos="1320"/>
+              <w:tab w:val="right" w:leader="dot" w:pos="9062"/>
+            </w:tabs>
+            <w:rPr>
+              <w:noProof/>
+            </w:rPr>
+          </w:pPr>
+          <w:hyperlink w:anchor="_Toc119243284" w:history="1">
+            <w:r>
+              <w:rPr>
+                <w:rStyle w:val="Hyperlink"/>
+                <w:noProof/>
+              </w:rPr>
+              <w:t>3.2.5.</w:t>
+            </w:r>
+            <w:r>
+              <w:rPr>
+                <w:noProof/>
+              </w:rPr>
+              <w:tab/>
+            </w:r>
+            <w:r>
+              <w:rPr>
+                <w:rStyle w:val="Hyperlink"/>
+                <w:noProof/>
+              </w:rPr>
+              <w:t>Edycja danych pacjęta</w:t>
+            </w:r>
+            <w:r>
+              <w:rPr>
+                <w:noProof/>
+                <w:webHidden/>
+              </w:rPr>
+              <w:tab/>
+            </w:r>
+            <w:r>
+              <w:rPr>
+                <w:noProof/>
+                <w:webHidden/>
+              </w:rPr>
+              <w:fldChar w:fldCharType="begin"/>
+            </w:r>
+            <w:r>
+              <w:rPr>
+                <w:noProof/>
+                <w:webHidden/>
+              </w:rPr>
+              <w:instrText xml:space="preserve"> PAGEREF _Toc119243284 \h </w:instrText>
+            </w:r>
+            <w:r>
+              <w:rPr>
+                <w:noProof/>
+                <w:webHidden/>
+              </w:rPr>
+            </w:r>
+            <w:r>
+              <w:rPr>
+                <w:noProof/>
+                <w:webHidden/>
+              </w:rPr>
+              <w:fldChar w:fldCharType="separate"/>
+            </w:r>
+            <w:r>
+              <w:rPr>
+                <w:noProof/>
+                <w:webHidden/>
+              </w:rPr>
+              <w:t>7</w:t>
+            </w:r>
+            <w:r>
+              <w:rPr>
+                <w:noProof/>
+                <w:webHidden/>
+              </w:rPr>
+              <w:fldChar w:fldCharType="end"/>
+            </w:r>
+          </w:hyperlink>
+        </w:p>
+        <w:p>
+          <w:pPr>
+            <w:pStyle w:val="TOC3"/>
+            <w:tabs>
+              <w:tab w:val="left" w:pos="1320"/>
+              <w:tab w:val="right" w:leader="dot" w:pos="9062"/>
+            </w:tabs>
+            <w:rPr>
+              <w:noProof/>
+            </w:rPr>
+          </w:pPr>
+          <w:hyperlink w:anchor="_Toc119243285" w:history="1">
+            <w:r>
+              <w:rPr>
+                <w:rStyle w:val="Hyperlink"/>
+                <w:noProof/>
+              </w:rPr>
+              <w:t>3.2.6.</w:t>
+            </w:r>
+            <w:r>
+              <w:rPr>
+                <w:noProof/>
+              </w:rPr>
+              <w:tab/>
+            </w:r>
+            <w:r>
+              <w:rPr>
+                <w:rStyle w:val="Hyperlink"/>
+                <w:noProof/>
+              </w:rPr>
+              <w:t>Usunięcie pacjęta z serwisu</w:t>
+            </w:r>
+            <w:r>
+              <w:rPr>
+                <w:noProof/>
+                <w:webHidden/>
+              </w:rPr>
+              <w:tab/>
+            </w:r>
+            <w:r>
+              <w:rPr>
+                <w:noProof/>
+                <w:webHidden/>
+              </w:rPr>
+              <w:fldChar w:fldCharType="begin"/>
+            </w:r>
+            <w:r>
+              <w:rPr>
+                <w:noProof/>
+                <w:webHidden/>
+              </w:rPr>
+              <w:instrText xml:space="preserve"> PAGEREF _Toc119243285 \h </w:instrText>
+            </w:r>
+            <w:r>
+              <w:rPr>
+                <w:noProof/>
+                <w:webHidden/>
+              </w:rPr>
+            </w:r>
+            <w:r>
+              <w:rPr>
+                <w:noProof/>
+                <w:webHidden/>
+              </w:rPr>
+              <w:fldChar w:fldCharType="separate"/>
+            </w:r>
+            <w:r>
+              <w:rPr>
+                <w:noProof/>
+                <w:webHidden/>
+              </w:rPr>
+              <w:t>7</w:t>
+            </w:r>
+            <w:r>
+              <w:rPr>
+                <w:noProof/>
+                <w:webHidden/>
+              </w:rPr>
+              <w:fldChar w:fldCharType="end"/>
+            </w:r>
+          </w:hyperlink>
+        </w:p>
+        <w:p>
+          <w:pPr>
+            <w:pStyle w:val="TOC3"/>
+            <w:tabs>
+              <w:tab w:val="right" w:leader="dot" w:pos="9062"/>
+            </w:tabs>
+            <w:rPr>
+              <w:noProof/>
+            </w:rPr>
+          </w:pPr>
+          <w:hyperlink w:anchor="_Toc119243286" w:history="1">
+            <w:r>
+              <w:rPr>
+                <w:rStyle w:val="Hyperlink"/>
+                <w:noProof/>
+              </w:rPr>
+              <w:t>3.2.7.</w:t>
+            </w:r>
+            <w:r>
+              <w:rPr>
+                <w:noProof/>
+                <w:webHidden/>
+              </w:rPr>
+              <w:tab/>
+            </w:r>
+            <w:r>
+              <w:rPr>
+                <w:noProof/>
+                <w:webHidden/>
+              </w:rPr>
+              <w:fldChar w:fldCharType="begin"/>
+            </w:r>
+            <w:r>
+              <w:rPr>
+                <w:noProof/>
+                <w:webHidden/>
+              </w:rPr>
+              <w:instrText xml:space="preserve"> PAGEREF _Toc119243286 \h </w:instrText>
+            </w:r>
+            <w:r>
+              <w:rPr>
+                <w:noProof/>
+                <w:webHidden/>
+              </w:rPr>
+            </w:r>
+            <w:r>
+              <w:rPr>
+                <w:noProof/>
+                <w:webHidden/>
+              </w:rPr>
+              <w:fldChar w:fldCharType="separate"/>
+            </w:r>
+            <w:r>
+              <w:rPr>
+                <w:noProof/>
+                <w:webHidden/>
+              </w:rPr>
+              <w:t>7</w:t>
             </w:r>
             <w:r>
               <w:rPr>
@@ -314,7 +1858,7 @@
               <w:lang w:eastAsia="pl-PL"/>
             </w:rPr>
           </w:pPr>
-          <w:hyperlink w:anchor="_Toc118799311" w:history="1">
+          <w:hyperlink w:anchor="_Toc119243287" w:history="1">
             <w:r>
               <w:rPr>
                 <w:rStyle w:val="Hyperlink"/>
@@ -335,7 +1879,7 @@
                 <w:rStyle w:val="Hyperlink"/>
                 <w:noProof/>
               </w:rPr>
-              <w:t>Implementacja systemu</w:t>
+              <w:t>Podsumowanie</w:t>
             </w:r>
             <w:r>
               <w:rPr>
@@ -356,7 +1900,7 @@
                 <w:noProof/>
                 <w:webHidden/>
               </w:rPr>
-              <w:instrText xml:space="preserve"> PAGEREF _Toc118799311 \h </w:instrText>
+              <w:instrText xml:space="preserve"> PAGEREF _Toc119243287 \h </w:instrText>
             </w:r>
             <w:r>
               <w:rPr>
@@ -376,7 +1920,827 @@
                 <w:noProof/>
                 <w:webHidden/>
               </w:rPr>
-              <w:t>2</w:t>
+              <w:t>7</w:t>
+            </w:r>
+            <w:r>
+              <w:rPr>
+                <w:noProof/>
+                <w:webHidden/>
+              </w:rPr>
+              <w:fldChar w:fldCharType="end"/>
+            </w:r>
+          </w:hyperlink>
+        </w:p>
+        <w:p>
+          <w:pPr>
+            <w:pStyle w:val="TOC2"/>
+            <w:tabs>
+              <w:tab w:val="left" w:pos="880"/>
+              <w:tab w:val="right" w:leader="dot" w:pos="9062"/>
+            </w:tabs>
+            <w:rPr>
+              <w:noProof/>
+            </w:rPr>
+          </w:pPr>
+          <w:hyperlink w:anchor="_Toc119243288" w:history="1">
+            <w:r>
+              <w:rPr>
+                <w:rStyle w:val="Hyperlink"/>
+                <w:noProof/>
+              </w:rPr>
+              <w:t>4.1.</w:t>
+            </w:r>
+            <w:r>
+              <w:rPr>
+                <w:noProof/>
+              </w:rPr>
+              <w:tab/>
+            </w:r>
+            <w:r>
+              <w:rPr>
+                <w:rStyle w:val="Hyperlink"/>
+                <w:noProof/>
+              </w:rPr>
+              <w:t>Podsumowanie wyników przeprowadzonych badań</w:t>
+            </w:r>
+            <w:r>
+              <w:rPr>
+                <w:noProof/>
+                <w:webHidden/>
+              </w:rPr>
+              <w:tab/>
+            </w:r>
+            <w:r>
+              <w:rPr>
+                <w:noProof/>
+                <w:webHidden/>
+              </w:rPr>
+              <w:fldChar w:fldCharType="begin"/>
+            </w:r>
+            <w:r>
+              <w:rPr>
+                <w:noProof/>
+                <w:webHidden/>
+              </w:rPr>
+              <w:instrText xml:space="preserve"> PAGEREF _Toc119243288 \h </w:instrText>
+            </w:r>
+            <w:r>
+              <w:rPr>
+                <w:noProof/>
+                <w:webHidden/>
+              </w:rPr>
+            </w:r>
+            <w:r>
+              <w:rPr>
+                <w:noProof/>
+                <w:webHidden/>
+              </w:rPr>
+              <w:fldChar w:fldCharType="separate"/>
+            </w:r>
+            <w:r>
+              <w:rPr>
+                <w:noProof/>
+                <w:webHidden/>
+              </w:rPr>
+              <w:t>7</w:t>
+            </w:r>
+            <w:r>
+              <w:rPr>
+                <w:noProof/>
+                <w:webHidden/>
+              </w:rPr>
+              <w:fldChar w:fldCharType="end"/>
+            </w:r>
+          </w:hyperlink>
+        </w:p>
+        <w:p>
+          <w:pPr>
+            <w:pStyle w:val="TOC2"/>
+            <w:tabs>
+              <w:tab w:val="left" w:pos="880"/>
+              <w:tab w:val="right" w:leader="dot" w:pos="9062"/>
+            </w:tabs>
+            <w:rPr>
+              <w:noProof/>
+            </w:rPr>
+          </w:pPr>
+          <w:hyperlink w:anchor="_Toc119243289" w:history="1">
+            <w:r>
+              <w:rPr>
+                <w:rStyle w:val="Hyperlink"/>
+                <w:noProof/>
+              </w:rPr>
+              <w:t>4.2.</w:t>
+            </w:r>
+            <w:r>
+              <w:rPr>
+                <w:noProof/>
+              </w:rPr>
+              <w:tab/>
+            </w:r>
+            <w:r>
+              <w:rPr>
+                <w:rStyle w:val="Hyperlink"/>
+                <w:noProof/>
+              </w:rPr>
+              <w:t>Reklama systemu / uwypulkenie zalet i przeznaczenia aplikacji</w:t>
+            </w:r>
+            <w:r>
+              <w:rPr>
+                <w:noProof/>
+                <w:webHidden/>
+              </w:rPr>
+              <w:tab/>
+            </w:r>
+            <w:r>
+              <w:rPr>
+                <w:noProof/>
+                <w:webHidden/>
+              </w:rPr>
+              <w:fldChar w:fldCharType="begin"/>
+            </w:r>
+            <w:r>
+              <w:rPr>
+                <w:noProof/>
+                <w:webHidden/>
+              </w:rPr>
+              <w:instrText xml:space="preserve"> PAGEREF _Toc119243289 \h </w:instrText>
+            </w:r>
+            <w:r>
+              <w:rPr>
+                <w:noProof/>
+                <w:webHidden/>
+              </w:rPr>
+            </w:r>
+            <w:r>
+              <w:rPr>
+                <w:noProof/>
+                <w:webHidden/>
+              </w:rPr>
+              <w:fldChar w:fldCharType="separate"/>
+            </w:r>
+            <w:r>
+              <w:rPr>
+                <w:noProof/>
+                <w:webHidden/>
+              </w:rPr>
+              <w:t>7</w:t>
+            </w:r>
+            <w:r>
+              <w:rPr>
+                <w:noProof/>
+                <w:webHidden/>
+              </w:rPr>
+              <w:fldChar w:fldCharType="end"/>
+            </w:r>
+          </w:hyperlink>
+        </w:p>
+        <w:p>
+          <w:pPr>
+            <w:pStyle w:val="TOC2"/>
+            <w:tabs>
+              <w:tab w:val="left" w:pos="880"/>
+              <w:tab w:val="right" w:leader="dot" w:pos="9062"/>
+            </w:tabs>
+            <w:rPr>
+              <w:noProof/>
+            </w:rPr>
+          </w:pPr>
+          <w:hyperlink w:anchor="_Toc119243290" w:history="1">
+            <w:r>
+              <w:rPr>
+                <w:rStyle w:val="Hyperlink"/>
+                <w:noProof/>
+              </w:rPr>
+              <w:t>4.3.</w:t>
+            </w:r>
+            <w:r>
+              <w:rPr>
+                <w:noProof/>
+              </w:rPr>
+              <w:tab/>
+            </w:r>
+            <w:r>
+              <w:rPr>
+                <w:rStyle w:val="Hyperlink"/>
+                <w:noProof/>
+              </w:rPr>
+              <w:t>Dalsze możliwości rozwoju aplikacji</w:t>
+            </w:r>
+            <w:r>
+              <w:rPr>
+                <w:noProof/>
+                <w:webHidden/>
+              </w:rPr>
+              <w:tab/>
+            </w:r>
+            <w:r>
+              <w:rPr>
+                <w:noProof/>
+                <w:webHidden/>
+              </w:rPr>
+              <w:fldChar w:fldCharType="begin"/>
+            </w:r>
+            <w:r>
+              <w:rPr>
+                <w:noProof/>
+                <w:webHidden/>
+              </w:rPr>
+              <w:instrText xml:space="preserve"> PAGEREF _Toc119243290 \h </w:instrText>
+            </w:r>
+            <w:r>
+              <w:rPr>
+                <w:noProof/>
+                <w:webHidden/>
+              </w:rPr>
+            </w:r>
+            <w:r>
+              <w:rPr>
+                <w:noProof/>
+                <w:webHidden/>
+              </w:rPr>
+              <w:fldChar w:fldCharType="separate"/>
+            </w:r>
+            <w:r>
+              <w:rPr>
+                <w:noProof/>
+                <w:webHidden/>
+              </w:rPr>
+              <w:t>7</w:t>
+            </w:r>
+            <w:r>
+              <w:rPr>
+                <w:noProof/>
+                <w:webHidden/>
+              </w:rPr>
+              <w:fldChar w:fldCharType="end"/>
+            </w:r>
+          </w:hyperlink>
+        </w:p>
+        <w:p>
+          <w:pPr>
+            <w:pStyle w:val="TOC3"/>
+            <w:tabs>
+              <w:tab w:val="left" w:pos="1320"/>
+              <w:tab w:val="right" w:leader="dot" w:pos="9062"/>
+            </w:tabs>
+            <w:rPr>
+              <w:noProof/>
+            </w:rPr>
+          </w:pPr>
+          <w:hyperlink w:anchor="_Toc119243291" w:history="1">
+            <w:r>
+              <w:rPr>
+                <w:rStyle w:val="Hyperlink"/>
+                <w:noProof/>
+              </w:rPr>
+              <w:t>4.3.1.</w:t>
+            </w:r>
+            <w:r>
+              <w:rPr>
+                <w:noProof/>
+              </w:rPr>
+              <w:tab/>
+            </w:r>
+            <w:r>
+              <w:rPr>
+                <w:rStyle w:val="Hyperlink"/>
+                <w:noProof/>
+              </w:rPr>
+              <w:t>Sprawdzenie efektywności inych sieci</w:t>
+            </w:r>
+            <w:r>
+              <w:rPr>
+                <w:noProof/>
+                <w:webHidden/>
+              </w:rPr>
+              <w:tab/>
+            </w:r>
+            <w:r>
+              <w:rPr>
+                <w:noProof/>
+                <w:webHidden/>
+              </w:rPr>
+              <w:fldChar w:fldCharType="begin"/>
+            </w:r>
+            <w:r>
+              <w:rPr>
+                <w:noProof/>
+                <w:webHidden/>
+              </w:rPr>
+              <w:instrText xml:space="preserve"> PAGEREF _Toc119243291 \h </w:instrText>
+            </w:r>
+            <w:r>
+              <w:rPr>
+                <w:noProof/>
+                <w:webHidden/>
+              </w:rPr>
+            </w:r>
+            <w:r>
+              <w:rPr>
+                <w:noProof/>
+                <w:webHidden/>
+              </w:rPr>
+              <w:fldChar w:fldCharType="separate"/>
+            </w:r>
+            <w:r>
+              <w:rPr>
+                <w:noProof/>
+                <w:webHidden/>
+              </w:rPr>
+              <w:t>7</w:t>
+            </w:r>
+            <w:r>
+              <w:rPr>
+                <w:noProof/>
+                <w:webHidden/>
+              </w:rPr>
+              <w:fldChar w:fldCharType="end"/>
+            </w:r>
+          </w:hyperlink>
+        </w:p>
+        <w:p>
+          <w:pPr>
+            <w:pStyle w:val="TOC3"/>
+            <w:tabs>
+              <w:tab w:val="left" w:pos="1320"/>
+              <w:tab w:val="right" w:leader="dot" w:pos="9062"/>
+            </w:tabs>
+            <w:rPr>
+              <w:noProof/>
+            </w:rPr>
+          </w:pPr>
+          <w:hyperlink w:anchor="_Toc119243292" w:history="1">
+            <w:r>
+              <w:rPr>
+                <w:rStyle w:val="Hyperlink"/>
+                <w:noProof/>
+              </w:rPr>
+              <w:t>4.3.2.</w:t>
+            </w:r>
+            <w:r>
+              <w:rPr>
+                <w:noProof/>
+              </w:rPr>
+              <w:tab/>
+            </w:r>
+            <w:r>
+              <w:rPr>
+                <w:rStyle w:val="Hyperlink"/>
+                <w:noProof/>
+              </w:rPr>
+              <w:t>Sprawdzenie efektywności głosowania większościowego różnych podsieci</w:t>
+            </w:r>
+            <w:r>
+              <w:rPr>
+                <w:noProof/>
+                <w:webHidden/>
+              </w:rPr>
+              <w:tab/>
+            </w:r>
+            <w:r>
+              <w:rPr>
+                <w:noProof/>
+                <w:webHidden/>
+              </w:rPr>
+              <w:fldChar w:fldCharType="begin"/>
+            </w:r>
+            <w:r>
+              <w:rPr>
+                <w:noProof/>
+                <w:webHidden/>
+              </w:rPr>
+              <w:instrText xml:space="preserve"> PAGEREF _Toc119243292 \h </w:instrText>
+            </w:r>
+            <w:r>
+              <w:rPr>
+                <w:noProof/>
+                <w:webHidden/>
+              </w:rPr>
+            </w:r>
+            <w:r>
+              <w:rPr>
+                <w:noProof/>
+                <w:webHidden/>
+              </w:rPr>
+              <w:fldChar w:fldCharType="separate"/>
+            </w:r>
+            <w:r>
+              <w:rPr>
+                <w:noProof/>
+                <w:webHidden/>
+              </w:rPr>
+              <w:t>7</w:t>
+            </w:r>
+            <w:r>
+              <w:rPr>
+                <w:noProof/>
+                <w:webHidden/>
+              </w:rPr>
+              <w:fldChar w:fldCharType="end"/>
+            </w:r>
+          </w:hyperlink>
+        </w:p>
+        <w:p>
+          <w:pPr>
+            <w:pStyle w:val="TOC3"/>
+            <w:tabs>
+              <w:tab w:val="left" w:pos="1320"/>
+              <w:tab w:val="right" w:leader="dot" w:pos="9062"/>
+            </w:tabs>
+            <w:rPr>
+              <w:noProof/>
+            </w:rPr>
+          </w:pPr>
+          <w:hyperlink w:anchor="_Toc119243293" w:history="1">
+            <w:r>
+              <w:rPr>
+                <w:rStyle w:val="Hyperlink"/>
+                <w:noProof/>
+              </w:rPr>
+              <w:t>4.3.3.</w:t>
+            </w:r>
+            <w:r>
+              <w:rPr>
+                <w:noProof/>
+              </w:rPr>
+              <w:tab/>
+            </w:r>
+            <w:r>
+              <w:rPr>
+                <w:rStyle w:val="Hyperlink"/>
+                <w:noProof/>
+              </w:rPr>
+              <w:t>Wydzielenie w serwisie endpointów do REST API</w:t>
+            </w:r>
+            <w:r>
+              <w:rPr>
+                <w:noProof/>
+                <w:webHidden/>
+              </w:rPr>
+              <w:tab/>
+            </w:r>
+            <w:r>
+              <w:rPr>
+                <w:noProof/>
+                <w:webHidden/>
+              </w:rPr>
+              <w:fldChar w:fldCharType="begin"/>
+            </w:r>
+            <w:r>
+              <w:rPr>
+                <w:noProof/>
+                <w:webHidden/>
+              </w:rPr>
+              <w:instrText xml:space="preserve"> PAGEREF _Toc119243293 \h </w:instrText>
+            </w:r>
+            <w:r>
+              <w:rPr>
+                <w:noProof/>
+                <w:webHidden/>
+              </w:rPr>
+            </w:r>
+            <w:r>
+              <w:rPr>
+                <w:noProof/>
+                <w:webHidden/>
+              </w:rPr>
+              <w:fldChar w:fldCharType="separate"/>
+            </w:r>
+            <w:r>
+              <w:rPr>
+                <w:noProof/>
+                <w:webHidden/>
+              </w:rPr>
+              <w:t>7</w:t>
+            </w:r>
+            <w:r>
+              <w:rPr>
+                <w:noProof/>
+                <w:webHidden/>
+              </w:rPr>
+              <w:fldChar w:fldCharType="end"/>
+            </w:r>
+          </w:hyperlink>
+        </w:p>
+        <w:p>
+          <w:pPr>
+            <w:pStyle w:val="TOC3"/>
+            <w:tabs>
+              <w:tab w:val="left" w:pos="1320"/>
+              <w:tab w:val="right" w:leader="dot" w:pos="9062"/>
+            </w:tabs>
+            <w:rPr>
+              <w:noProof/>
+            </w:rPr>
+          </w:pPr>
+          <w:hyperlink w:anchor="_Toc119243294" w:history="1">
+            <w:r>
+              <w:rPr>
+                <w:rStyle w:val="Hyperlink"/>
+                <w:noProof/>
+              </w:rPr>
+              <w:t>4.3.4.</w:t>
+            </w:r>
+            <w:r>
+              <w:rPr>
+                <w:noProof/>
+              </w:rPr>
+              <w:tab/>
+            </w:r>
+            <w:r>
+              <w:rPr>
+                <w:rStyle w:val="Hyperlink"/>
+                <w:noProof/>
+              </w:rPr>
+              <w:t>Poprawa inferfejsu UI – wykożystanie dedykowanego frameworka</w:t>
+            </w:r>
+            <w:r>
+              <w:rPr>
+                <w:noProof/>
+                <w:webHidden/>
+              </w:rPr>
+              <w:tab/>
+            </w:r>
+            <w:r>
+              <w:rPr>
+                <w:noProof/>
+                <w:webHidden/>
+              </w:rPr>
+              <w:fldChar w:fldCharType="begin"/>
+            </w:r>
+            <w:r>
+              <w:rPr>
+                <w:noProof/>
+                <w:webHidden/>
+              </w:rPr>
+              <w:instrText xml:space="preserve"> PAGEREF _Toc119243294 \h </w:instrText>
+            </w:r>
+            <w:r>
+              <w:rPr>
+                <w:noProof/>
+                <w:webHidden/>
+              </w:rPr>
+            </w:r>
+            <w:r>
+              <w:rPr>
+                <w:noProof/>
+                <w:webHidden/>
+              </w:rPr>
+              <w:fldChar w:fldCharType="separate"/>
+            </w:r>
+            <w:r>
+              <w:rPr>
+                <w:noProof/>
+                <w:webHidden/>
+              </w:rPr>
+              <w:t>7</w:t>
+            </w:r>
+            <w:r>
+              <w:rPr>
+                <w:noProof/>
+                <w:webHidden/>
+              </w:rPr>
+              <w:fldChar w:fldCharType="end"/>
+            </w:r>
+          </w:hyperlink>
+        </w:p>
+        <w:p>
+          <w:pPr>
+            <w:pStyle w:val="TOC3"/>
+            <w:tabs>
+              <w:tab w:val="left" w:pos="1320"/>
+              <w:tab w:val="right" w:leader="dot" w:pos="9062"/>
+            </w:tabs>
+            <w:rPr>
+              <w:noProof/>
+            </w:rPr>
+          </w:pPr>
+          <w:hyperlink w:anchor="_Toc119243295" w:history="1">
+            <w:r>
+              <w:rPr>
+                <w:rStyle w:val="Hyperlink"/>
+                <w:noProof/>
+              </w:rPr>
+              <w:t>4.3.5.</w:t>
+            </w:r>
+            <w:r>
+              <w:rPr>
+                <w:noProof/>
+              </w:rPr>
+              <w:tab/>
+            </w:r>
+            <w:r>
+              <w:rPr>
+                <w:rStyle w:val="Hyperlink"/>
+                <w:noProof/>
+              </w:rPr>
+              <w:t>Wykożystanie bazy danych do przechowywania danych pracowników i pacjętów</w:t>
+            </w:r>
+            <w:r>
+              <w:rPr>
+                <w:noProof/>
+                <w:webHidden/>
+              </w:rPr>
+              <w:tab/>
+            </w:r>
+            <w:r>
+              <w:rPr>
+                <w:noProof/>
+                <w:webHidden/>
+              </w:rPr>
+              <w:fldChar w:fldCharType="begin"/>
+            </w:r>
+            <w:r>
+              <w:rPr>
+                <w:noProof/>
+                <w:webHidden/>
+              </w:rPr>
+              <w:instrText xml:space="preserve"> PAGEREF _Toc119243295 \h </w:instrText>
+            </w:r>
+            <w:r>
+              <w:rPr>
+                <w:noProof/>
+                <w:webHidden/>
+              </w:rPr>
+            </w:r>
+            <w:r>
+              <w:rPr>
+                <w:noProof/>
+                <w:webHidden/>
+              </w:rPr>
+              <w:fldChar w:fldCharType="separate"/>
+            </w:r>
+            <w:r>
+              <w:rPr>
+                <w:noProof/>
+                <w:webHidden/>
+              </w:rPr>
+              <w:t>7</w:t>
+            </w:r>
+            <w:r>
+              <w:rPr>
+                <w:noProof/>
+                <w:webHidden/>
+              </w:rPr>
+              <w:fldChar w:fldCharType="end"/>
+            </w:r>
+          </w:hyperlink>
+        </w:p>
+        <w:p>
+          <w:pPr>
+            <w:pStyle w:val="TOC3"/>
+            <w:tabs>
+              <w:tab w:val="left" w:pos="1320"/>
+              <w:tab w:val="right" w:leader="dot" w:pos="9062"/>
+            </w:tabs>
+            <w:rPr>
+              <w:noProof/>
+            </w:rPr>
+          </w:pPr>
+          <w:hyperlink w:anchor="_Toc119243296" w:history="1">
+            <w:r>
+              <w:rPr>
+                <w:rStyle w:val="Hyperlink"/>
+                <w:noProof/>
+              </w:rPr>
+              <w:t>4.3.6.</w:t>
+            </w:r>
+            <w:r>
+              <w:rPr>
+                <w:noProof/>
+              </w:rPr>
+              <w:tab/>
+            </w:r>
+            <w:r>
+              <w:rPr>
+                <w:rStyle w:val="Hyperlink"/>
+                <w:noProof/>
+              </w:rPr>
+              <w:t>Szyfrowanie danych pracowników i pacjętów</w:t>
+            </w:r>
+            <w:r>
+              <w:rPr>
+                <w:noProof/>
+                <w:webHidden/>
+              </w:rPr>
+              <w:tab/>
+            </w:r>
+            <w:r>
+              <w:rPr>
+                <w:noProof/>
+                <w:webHidden/>
+              </w:rPr>
+              <w:fldChar w:fldCharType="begin"/>
+            </w:r>
+            <w:r>
+              <w:rPr>
+                <w:noProof/>
+                <w:webHidden/>
+              </w:rPr>
+              <w:instrText xml:space="preserve"> PAGEREF _Toc119243296 \h </w:instrText>
+            </w:r>
+            <w:r>
+              <w:rPr>
+                <w:noProof/>
+                <w:webHidden/>
+              </w:rPr>
+            </w:r>
+            <w:r>
+              <w:rPr>
+                <w:noProof/>
+                <w:webHidden/>
+              </w:rPr>
+              <w:fldChar w:fldCharType="separate"/>
+            </w:r>
+            <w:r>
+              <w:rPr>
+                <w:noProof/>
+                <w:webHidden/>
+              </w:rPr>
+              <w:t>7</w:t>
+            </w:r>
+            <w:r>
+              <w:rPr>
+                <w:noProof/>
+                <w:webHidden/>
+              </w:rPr>
+              <w:fldChar w:fldCharType="end"/>
+            </w:r>
+          </w:hyperlink>
+        </w:p>
+        <w:p>
+          <w:pPr>
+            <w:pStyle w:val="TOC3"/>
+            <w:tabs>
+              <w:tab w:val="left" w:pos="1320"/>
+              <w:tab w:val="right" w:leader="dot" w:pos="9062"/>
+            </w:tabs>
+            <w:rPr>
+              <w:noProof/>
+            </w:rPr>
+          </w:pPr>
+          <w:hyperlink w:anchor="_Toc119243297" w:history="1">
+            <w:r>
+              <w:rPr>
+                <w:rStyle w:val="Hyperlink"/>
+                <w:noProof/>
+              </w:rPr>
+              <w:t>4.3.7.</w:t>
+            </w:r>
+            <w:r>
+              <w:rPr>
+                <w:noProof/>
+              </w:rPr>
+              <w:tab/>
+            </w:r>
+            <w:r>
+              <w:rPr>
+                <w:rStyle w:val="Hyperlink"/>
+                <w:noProof/>
+              </w:rPr>
+              <w:t>Wydzielenie serwisu webowego do chmury np. Azure</w:t>
+            </w:r>
+            <w:r>
+              <w:rPr>
+                <w:noProof/>
+                <w:webHidden/>
+              </w:rPr>
+              <w:tab/>
+            </w:r>
+            <w:r>
+              <w:rPr>
+                <w:noProof/>
+                <w:webHidden/>
+              </w:rPr>
+              <w:fldChar w:fldCharType="begin"/>
+            </w:r>
+            <w:r>
+              <w:rPr>
+                <w:noProof/>
+                <w:webHidden/>
+              </w:rPr>
+              <w:instrText xml:space="preserve"> PAGEREF _Toc119243297 \h </w:instrText>
+            </w:r>
+            <w:r>
+              <w:rPr>
+                <w:noProof/>
+                <w:webHidden/>
+              </w:rPr>
+            </w:r>
+            <w:r>
+              <w:rPr>
+                <w:noProof/>
+                <w:webHidden/>
+              </w:rPr>
+              <w:fldChar w:fldCharType="separate"/>
+            </w:r>
+            <w:r>
+              <w:rPr>
+                <w:noProof/>
+                <w:webHidden/>
+              </w:rPr>
+              <w:t>7</w:t>
             </w:r>
             <w:r>
               <w:rPr>
@@ -400,13 +2764,13 @@
               <w:lang w:eastAsia="pl-PL"/>
             </w:rPr>
           </w:pPr>
-          <w:hyperlink w:anchor="_Toc118799312" w:history="1">
+          <w:hyperlink w:anchor="_Toc119243298" w:history="1">
             <w:r>
               <w:rPr>
                 <w:rStyle w:val="Hyperlink"/>
                 <w:noProof/>
               </w:rPr>
-              <w:t>5.</w:t>
+              <w:t>1.</w:t>
             </w:r>
             <w:r>
               <w:rPr>
@@ -421,7 +2785,7 @@
                 <w:rStyle w:val="Hyperlink"/>
                 <w:noProof/>
               </w:rPr>
-              <w:t>Podsumowanie</w:t>
+              <w:t>Argumentacja wyboru oprogramowania:</w:t>
             </w:r>
             <w:r>
               <w:rPr>
@@ -442,7 +2806,7 @@
                 <w:noProof/>
                 <w:webHidden/>
               </w:rPr>
-              <w:instrText xml:space="preserve"> PAGEREF _Toc118799312 \h </w:instrText>
+              <w:instrText xml:space="preserve"> PAGEREF _Toc119243298 \h </w:instrText>
             </w:r>
             <w:r>
               <w:rPr>
@@ -462,7 +2826,93 @@
                 <w:noProof/>
                 <w:webHidden/>
               </w:rPr>
-              <w:t>3</w:t>
+              <w:t>8</w:t>
+            </w:r>
+            <w:r>
+              <w:rPr>
+                <w:noProof/>
+                <w:webHidden/>
+              </w:rPr>
+              <w:fldChar w:fldCharType="end"/>
+            </w:r>
+          </w:hyperlink>
+        </w:p>
+        <w:p>
+          <w:pPr>
+            <w:pStyle w:val="TOC1"/>
+            <w:tabs>
+              <w:tab w:val="left" w:pos="440"/>
+              <w:tab w:val="right" w:leader="dot" w:pos="9062"/>
+            </w:tabs>
+            <w:rPr>
+              <w:rFonts w:eastAsiaTheme="minorEastAsia"/>
+              <w:noProof/>
+              <w:lang w:eastAsia="pl-PL"/>
+            </w:rPr>
+          </w:pPr>
+          <w:hyperlink w:anchor="_Toc119243299" w:history="1">
+            <w:r>
+              <w:rPr>
+                <w:rStyle w:val="Hyperlink"/>
+                <w:noProof/>
+              </w:rPr>
+              <w:t>2.</w:t>
+            </w:r>
+            <w:r>
+              <w:rPr>
+                <w:rFonts w:eastAsiaTheme="minorEastAsia"/>
+                <w:noProof/>
+                <w:lang w:eastAsia="pl-PL"/>
+              </w:rPr>
+              <w:tab/>
+            </w:r>
+            <w:r>
+              <w:rPr>
+                <w:rStyle w:val="Hyperlink"/>
+                <w:noProof/>
+              </w:rPr>
+              <w:t>Kawałek o licencjach</w:t>
+            </w:r>
+            <w:r>
+              <w:rPr>
+                <w:noProof/>
+                <w:webHidden/>
+              </w:rPr>
+              <w:tab/>
+            </w:r>
+            <w:r>
+              <w:rPr>
+                <w:noProof/>
+                <w:webHidden/>
+              </w:rPr>
+              <w:fldChar w:fldCharType="begin"/>
+            </w:r>
+            <w:r>
+              <w:rPr>
+                <w:noProof/>
+                <w:webHidden/>
+              </w:rPr>
+              <w:instrText xml:space="preserve"> PAGEREF _Toc119243299 \h </w:instrText>
+            </w:r>
+            <w:r>
+              <w:rPr>
+                <w:noProof/>
+                <w:webHidden/>
+              </w:rPr>
+            </w:r>
+            <w:r>
+              <w:rPr>
+                <w:noProof/>
+                <w:webHidden/>
+              </w:rPr>
+              <w:fldChar w:fldCharType="separate"/>
+            </w:r>
+            <w:r>
+              <w:rPr>
+                <w:noProof/>
+                <w:webHidden/>
+              </w:rPr>
+              <w:t>9</w:t>
             </w:r>
             <w:r>
               <w:rPr>
@@ -491,476 +2941,6 @@
       </w:pPr>
     </w:p>
     <w:p>
-      <w:r>
-        <w:t>C</w:t>
-      </w:r>
-      <w:r>
-        <w:t>horoba Altzheimera</w:t>
-      </w:r>
-    </w:p>
-    <w:p>
-      <w:pPr>
-        <w:pStyle w:val="ListParagraph"/>
-        <w:numPr>
-          <w:ilvl w:val="1"/>
-          <w:numId w:val="5"/>
-        </w:numPr>
-      </w:pPr>
-      <w:r>
-        <w:t>Rosnąca liczba zachorowań</w:t>
-      </w:r>
-    </w:p>
-    <w:p>
-      <w:pPr>
-        <w:pStyle w:val="ListParagraph"/>
-        <w:numPr>
-          <w:ilvl w:val="1"/>
-          <w:numId w:val="5"/>
-        </w:numPr>
-      </w:pPr>
-      <w:r>
-        <w:t xml:space="preserve">Grupa szczególnie narażona </w:t>
-      </w:r>
-    </w:p>
-    <w:p>
-      <w:pPr>
-        <w:pStyle w:val="ListParagraph"/>
-        <w:numPr>
-          <w:ilvl w:val="1"/>
-          <w:numId w:val="5"/>
-        </w:numPr>
-      </w:pPr>
-      <w:r>
-        <w:t>Przyczyny</w:t>
-      </w:r>
-    </w:p>
-    <w:p>
-      <w:pPr>
-        <w:pStyle w:val="ListParagraph"/>
-        <w:numPr>
-          <w:ilvl w:val="1"/>
-          <w:numId w:val="5"/>
-        </w:numPr>
-      </w:pPr>
-      <w:r>
-        <w:t xml:space="preserve">Trudna identyfikacja i jednoznaczne stwierdzenie / wykrycie horoby </w:t>
-      </w:r>
-    </w:p>
-    <w:p>
-      <w:pPr>
-        <w:pStyle w:val="ListParagraph"/>
-        <w:numPr>
-          <w:ilvl w:val="1"/>
-          <w:numId w:val="5"/>
-        </w:numPr>
-      </w:pPr>
-      <w:r>
-        <w:t>Malejąca liczba specjalistów</w:t>
-      </w:r>
-    </w:p>
-    <w:p>
-      <w:pPr>
-        <w:pStyle w:val="ListParagraph"/>
-        <w:numPr>
-          <w:ilvl w:val="1"/>
-          <w:numId w:val="5"/>
-        </w:numPr>
-      </w:pPr>
-      <w:r>
-        <w:t xml:space="preserve">Potrzeba </w:t>
-      </w:r>
-      <w:r>
-        <w:t xml:space="preserve">stworzenia systemu </w:t>
-      </w:r>
-      <w:r>
-        <w:t>wspomagającego lekarzy</w:t>
-      </w:r>
-      <w:r>
-        <w:t xml:space="preserve"> który wykrywałby, czy na zdjęciu </w:t>
-      </w:r>
-      <w:r>
-        <w:t>widoczne są objawy choroby</w:t>
-      </w:r>
-      <w:r>
-        <w:t xml:space="preserve"> </w:t>
-      </w:r>
-    </w:p>
-    <w:p>
-      <w:pPr>
-        <w:pStyle w:val="ListParagraph"/>
-        <w:numPr>
-          <w:ilvl w:val="1"/>
-          <w:numId w:val="5"/>
-        </w:numPr>
-      </w:pPr>
-      <w:r>
-        <w:t xml:space="preserve">Ostateczna decyzja należy do lekarza </w:t>
-      </w:r>
-      <w:r>
-        <w:t xml:space="preserve">(może </w:t>
-      </w:r>
-      <w:r>
-        <w:t>przeprowadzić wywiad</w:t>
-      </w:r>
-      <w:r>
-        <w:t>, zna więcej informacji niż samo zdjęcie)</w:t>
-      </w:r>
-    </w:p>
-    <w:p>
-      <w:pPr>
-        <w:pStyle w:val="ListParagraph"/>
-        <w:numPr>
-          <w:ilvl w:val="0"/>
-          <w:numId w:val="5"/>
-        </w:numPr>
-      </w:pPr>
-      <w:r>
-        <w:t>Sztuczne sieci neuronowe</w:t>
-      </w:r>
-    </w:p>
-    <w:p>
-      <w:pPr>
-        <w:pStyle w:val="ListParagraph"/>
-        <w:numPr>
-          <w:ilvl w:val="1"/>
-          <w:numId w:val="5"/>
-        </w:numPr>
-      </w:pPr>
-      <w:r>
-        <w:t>Historia</w:t>
-      </w:r>
-    </w:p>
-    <w:p>
-      <w:pPr>
-        <w:pStyle w:val="ListParagraph"/>
-        <w:numPr>
-          <w:ilvl w:val="1"/>
-          <w:numId w:val="5"/>
-        </w:numPr>
-      </w:pPr>
-      <w:r>
-        <w:t xml:space="preserve">Podobieństwo </w:t>
-      </w:r>
-      <w:r>
-        <w:t>początkowych neuronów do neuronów w mózgu</w:t>
-      </w:r>
-    </w:p>
-    <w:p>
-      <w:pPr>
-        <w:pStyle w:val="ListParagraph"/>
-        <w:numPr>
-          <w:ilvl w:val="1"/>
-          <w:numId w:val="5"/>
-        </w:numPr>
-      </w:pPr>
-      <w:r>
-        <w:t>Perceptron</w:t>
-      </w:r>
-    </w:p>
-    <w:p>
-      <w:pPr>
-        <w:pStyle w:val="ListParagraph"/>
-        <w:numPr>
-          <w:ilvl w:val="1"/>
-          <w:numId w:val="5"/>
-        </w:numPr>
-      </w:pPr>
-      <w:r>
-        <w:t>Propagacja wsteczne</w:t>
-      </w:r>
-    </w:p>
-    <w:p>
-      <w:pPr>
-        <w:pStyle w:val="ListParagraph"/>
-        <w:numPr>
-          <w:ilvl w:val="1"/>
-          <w:numId w:val="5"/>
-        </w:numPr>
-      </w:pPr>
-      <w:r>
-        <w:t>Wiele warstw perceptronów – głęboka sieć neuronowa</w:t>
-      </w:r>
-    </w:p>
-    <w:p>
-      <w:pPr>
-        <w:pStyle w:val="ListParagraph"/>
-        <w:numPr>
-          <w:ilvl w:val="1"/>
-          <w:numId w:val="5"/>
-        </w:numPr>
-      </w:pPr>
-      <w:r>
-        <w:t>Warstwy splotowe</w:t>
-      </w:r>
-    </w:p>
-    <w:p>
-      <w:pPr>
-        <w:pStyle w:val="ListParagraph"/>
-        <w:numPr>
-          <w:ilvl w:val="1"/>
-          <w:numId w:val="5"/>
-        </w:numPr>
-      </w:pPr>
-      <w:r>
-        <w:t>Augumentacja</w:t>
-      </w:r>
-    </w:p>
-    <w:p>
-      <w:pPr>
-        <w:pStyle w:val="ListParagraph"/>
-        <w:numPr>
-          <w:ilvl w:val="1"/>
-          <w:numId w:val="5"/>
-        </w:numPr>
-      </w:pPr>
-      <w:r>
-        <w:t>Parametry i hiperparametry</w:t>
-      </w:r>
-    </w:p>
-    <w:p>
-      <w:pPr>
-        <w:pStyle w:val="ListParagraph"/>
-        <w:numPr>
-          <w:ilvl w:val="2"/>
-          <w:numId w:val="5"/>
-        </w:numPr>
-      </w:pPr>
-      <w:r>
-        <w:t>Funkcja straty</w:t>
-      </w:r>
-    </w:p>
-    <w:p>
-      <w:pPr>
-        <w:pStyle w:val="ListParagraph"/>
-        <w:numPr>
-          <w:ilvl w:val="2"/>
-          <w:numId w:val="5"/>
-        </w:numPr>
-      </w:pPr>
-      <w:r>
-        <w:t>Funkcja aktywacji</w:t>
-      </w:r>
-    </w:p>
-    <w:p>
-      <w:pPr>
-        <w:pStyle w:val="ListParagraph"/>
-        <w:numPr>
-          <w:ilvl w:val="1"/>
-          <w:numId w:val="5"/>
-        </w:numPr>
-      </w:pPr>
-      <w:r>
-        <w:t>Przetwarzanie danych</w:t>
-      </w:r>
-    </w:p>
-    <w:p>
-      <w:pPr>
-        <w:pStyle w:val="ListParagraph"/>
-        <w:numPr>
-          <w:ilvl w:val="2"/>
-          <w:numId w:val="5"/>
-        </w:numPr>
-      </w:pPr>
-      <w:r>
-        <w:t>Wpływ rozmiaru zdjęcia na dokładność</w:t>
-      </w:r>
-    </w:p>
-    <w:p>
-      <w:pPr>
-        <w:pStyle w:val="ListParagraph"/>
-        <w:numPr>
-          <w:ilvl w:val="2"/>
-          <w:numId w:val="5"/>
-        </w:numPr>
-      </w:pPr>
-      <w:r>
-        <w:t>Treshold – progowanie - doprowadzenie do zdjęcia 0 / 255</w:t>
-      </w:r>
-    </w:p>
-    <w:p>
-      <w:pPr>
-        <w:pStyle w:val="ListParagraph"/>
-        <w:numPr>
-          <w:ilvl w:val="2"/>
-          <w:numId w:val="5"/>
-        </w:numPr>
-      </w:pPr>
-      <w:r>
-        <w:t>Wyostrzenie</w:t>
-      </w:r>
-    </w:p>
-    <w:p>
-      <w:pPr>
-        <w:pStyle w:val="ListParagraph"/>
-        <w:numPr>
-          <w:ilvl w:val="0"/>
-          <w:numId w:val="5"/>
-        </w:numPr>
-      </w:pPr>
-      <w:r>
-        <w:t>System webowy</w:t>
-      </w:r>
-    </w:p>
-    <w:p>
-      <w:pPr>
-        <w:pStyle w:val="ListParagraph"/>
-        <w:numPr>
-          <w:ilvl w:val="1"/>
-          <w:numId w:val="5"/>
-        </w:numPr>
-      </w:pPr>
-      <w:r>
-        <w:t xml:space="preserve">Potrzeba </w:t>
-      </w:r>
-      <w:r>
-        <w:t>skalowalności, dużej elastyczności i prostoty wprowadzania zmian</w:t>
-      </w:r>
-    </w:p>
-    <w:p>
-      <w:pPr>
-        <w:pStyle w:val="ListParagraph"/>
-        <w:numPr>
-          <w:ilvl w:val="1"/>
-          <w:numId w:val="5"/>
-        </w:numPr>
-      </w:pPr>
-      <w:r>
-        <w:t xml:space="preserve">Zdecentralizowany model podejmujący decyzję </w:t>
-      </w:r>
-    </w:p>
-    <w:p>
-      <w:pPr>
-        <w:pStyle w:val="ListParagraph"/>
-        <w:numPr>
-          <w:ilvl w:val="1"/>
-          <w:numId w:val="5"/>
-        </w:numPr>
-      </w:pPr>
-      <w:r>
-        <w:t>Prostota działania</w:t>
-      </w:r>
-    </w:p>
-    <w:p>
-      <w:pPr>
-        <w:pStyle w:val="ListParagraph"/>
-        <w:numPr>
-          <w:ilvl w:val="1"/>
-          <w:numId w:val="5"/>
-        </w:numPr>
-      </w:pPr>
-      <w:r>
-        <w:t>Flask</w:t>
-      </w:r>
-    </w:p>
-    <w:p>
-      <w:pPr>
-        <w:pStyle w:val="ListParagraph"/>
-        <w:numPr>
-          <w:ilvl w:val="1"/>
-          <w:numId w:val="5"/>
-        </w:numPr>
-      </w:pPr>
-      <w:r>
-        <w:t>Jenkins</w:t>
-      </w:r>
-    </w:p>
-    <w:p>
-      <w:pPr>
-        <w:pStyle w:val="ListParagraph"/>
-        <w:numPr>
-          <w:ilvl w:val="1"/>
-          <w:numId w:val="5"/>
-        </w:numPr>
-      </w:pPr>
-      <w:r>
-        <w:t>Gitlab</w:t>
-      </w:r>
-    </w:p>
-    <w:p>
-      <w:pPr>
-        <w:pStyle w:val="ListParagraph"/>
-        <w:numPr>
-          <w:ilvl w:val="1"/>
-          <w:numId w:val="5"/>
-        </w:numPr>
-      </w:pPr>
-      <w:r>
-        <w:t>Colab</w:t>
-      </w:r>
-    </w:p>
-    <w:p>
-      <w:pPr>
-        <w:pStyle w:val="ListParagraph"/>
-        <w:numPr>
-          <w:ilvl w:val="2"/>
-          <w:numId w:val="5"/>
-        </w:numPr>
-      </w:pPr>
-      <w:r>
-        <w:t>Platforma do uczenia</w:t>
-      </w:r>
-    </w:p>
-    <w:p>
-      <w:pPr>
-        <w:pStyle w:val="ListParagraph"/>
-        <w:numPr>
-          <w:ilvl w:val="2"/>
-          <w:numId w:val="5"/>
-        </w:numPr>
-      </w:pPr>
-      <w:r>
-        <w:t xml:space="preserve">Duże </w:t>
-      </w:r>
-      <w:r>
-        <w:t>zasoby</w:t>
-      </w:r>
-    </w:p>
-    <w:p>
-      <w:pPr>
-        <w:pStyle w:val="ListParagraph"/>
-        <w:numPr>
-          <w:ilvl w:val="1"/>
-          <w:numId w:val="5"/>
-        </w:numPr>
-      </w:pPr>
-      <w:r>
-        <w:t>Htt</w:t>
-      </w:r>
-      <w:r>
-        <w:t>p</w:t>
-      </w:r>
-    </w:p>
-    <w:p>
-      <w:pPr>
-        <w:pStyle w:val="ListParagraph"/>
-        <w:ind w:left="1440"/>
-      </w:pPr>
-    </w:p>
-    <w:p>
-      <w:pPr>
-        <w:pStyle w:val="ListParagraph"/>
-        <w:numPr>
-          <w:ilvl w:val="0"/>
-          <w:numId w:val="11"/>
-        </w:numPr>
-      </w:pPr>
-      <w:r>
-        <w:t>Typy sieci neuronowych</w:t>
-      </w:r>
-    </w:p>
-    <w:p>
-      <w:pPr>
-        <w:pStyle w:val="ListParagraph"/>
-        <w:numPr>
-          <w:ilvl w:val="0"/>
-          <w:numId w:val="7"/>
-        </w:numPr>
-      </w:pPr>
-      <w:r>
-        <w:t>Badane paramettry sieci neuronowej</w:t>
-      </w:r>
-    </w:p>
-    <w:p>
       <w:pPr>
         <w:spacing w:after="0"/>
       </w:pPr>
@@ -1184,7 +3164,7 @@
         </w:numPr>
         <w:spacing w:before="0"/>
       </w:pPr>
-      <w:bookmarkStart w:id="0" w:name="_Toc118799308"/>
+      <w:bookmarkStart w:id="0" w:name="_Toc119243265"/>
       <w:commentRangeStart w:id="1"/>
       <w:r>
         <w:lastRenderedPageBreak/>
@@ -1201,7 +3181,78 @@
       </w:r>
       <w:bookmarkEnd w:id="0"/>
     </w:p>
-    <w:p/>
+    <w:p>
+      <w:pPr>
+        <w:pStyle w:val="Heading2"/>
+        <w:numPr>
+          <w:ilvl w:val="1"/>
+          <w:numId w:val="20"/>
+        </w:numPr>
+      </w:pPr>
+      <w:bookmarkStart w:id="2" w:name="_Toc119243266"/>
+      <w:r>
+        <w:t>Cel</w:t>
+      </w:r>
+      <w:bookmarkEnd w:id="2"/>
+      <w:r>
+        <w:t xml:space="preserve"> </w:t>
+      </w:r>
+    </w:p>
+    <w:p>
+      <w:r>
+        <w:t xml:space="preserve">Celem </w:t>
+      </w:r>
+      <w:r>
+        <w:t xml:space="preserve">pracy jest stworzenie </w:t>
+      </w:r>
+      <w:r>
+        <w:t>webowego systemu wykrywania i klasyfikacji choroby Altzheimera</w:t>
+      </w:r>
+      <w:r>
+        <w:t xml:space="preserve"> na podstawie przesłanych zdjęć rendgenowskich mózgu</w:t>
+      </w:r>
+      <w:r>
+        <w:t xml:space="preserve">. W tym celu przeprowadzono badania </w:t>
+      </w:r>
+      <w:r>
+        <w:t>nad wpływem parametrów sieci</w:t>
+      </w:r>
+      <w:r>
+        <w:t xml:space="preserve"> na dokładność klasyfikacji, </w:t>
+      </w:r>
+      <w:r>
+        <w:t xml:space="preserve">stworzono </w:t>
+      </w:r>
+      <w:r>
+        <w:t xml:space="preserve">serwis internetowy z wykożystaniem frameworku Flask </w:t>
+      </w:r>
+      <w:r>
+        <w:t xml:space="preserve">oraz </w:t>
+      </w:r>
+      <w:r>
+        <w:t>modelu sieci która osiągnęła największą dokładność klasyfikacji</w:t>
+      </w:r>
+      <w:r>
+        <w:t xml:space="preserve"> na danych testowych</w:t>
+      </w:r>
+      <w:r>
+        <w:t>.</w:t>
+      </w:r>
+    </w:p>
+    <w:p>
+      <w:pPr>
+        <w:pStyle w:val="Heading2"/>
+        <w:numPr>
+          <w:ilvl w:val="1"/>
+          <w:numId w:val="20"/>
+        </w:numPr>
+      </w:pPr>
+      <w:bookmarkStart w:id="3" w:name="_Toc119243267"/>
+      <w:r>
+        <w:t>Opis choroby Altzheimera</w:t>
+      </w:r>
+      <w:bookmarkEnd w:id="3"/>
+    </w:p>
     <w:p>
       <w:pPr>
         <w:spacing w:after="0"/>
@@ -1209,7 +3260,7 @@
       <w:r>
         <w:t xml:space="preserve">Choroba Altzheimera </w:t>
       </w:r>
-      <w:commentRangeStart w:id="2"/>
+      <w:commentRangeStart w:id="4"/>
       <w:r>
         <w:t>dotyka z roku na rok coraz większ</w:t>
       </w:r>
@@ -1227,94 +3278,6 @@
       </w:r>
       <w:r>
         <w:t>osób</w:t>
-      </w:r>
-      <w:commentRangeEnd w:id="2"/>
-      <w:r>
-        <w:rPr>
-          <w:rStyle w:val="CommentReference"/>
-        </w:rPr>
-        <w:commentReference w:id="2"/>
-      </w:r>
-      <w:r>
-        <w:t xml:space="preserve">, </w:t>
-      </w:r>
-      <w:commentRangeStart w:id="3"/>
-      <w:r>
-        <w:t>szczególnie narażone są osoby starsze</w:t>
-      </w:r>
-      <w:r>
-        <w:t xml:space="preserve">, z ograniczoną aktywnością fizyczną i pamięciową. Chorobę </w:t>
-      </w:r>
-      <w:r>
-        <w:t xml:space="preserve">Altzheimera wywołują odkładające się </w:t>
-      </w:r>
-      <w:r>
-        <w:t xml:space="preserve">w mózgu </w:t>
-      </w:r>
-      <w:r>
-        <w:t>białka</w:t>
-      </w:r>
-      <w:r>
-        <w:t xml:space="preserve"> o patologicznej strókturze, stopniowo psujące neurony, powodując ich obumieranie, w wyniku czego dochodzi do coraz to większych zaników pamięci.</w:t>
-      </w:r>
-    </w:p>
-    <w:p>
-      <w:pPr>
-        <w:spacing w:after="0"/>
-      </w:pPr>
-      <w:r>
-        <w:t>Wyr</w:t>
-      </w:r>
-      <w:r>
-        <w:t>ó</w:t>
-      </w:r>
-      <w:r>
-        <w:t xml:space="preserve">żnia się </w:t>
-      </w:r>
-      <w:r>
-        <w:t>trzy stadia rozwoju choroby, z czego każde kolejne stadium charakteryzuje się coraz większym</w:t>
-      </w:r>
-      <w:r>
-        <w:t xml:space="preserve"> wpływem na organizm chorego</w:t>
-      </w:r>
-      <w:r>
-        <w:t>,</w:t>
-      </w:r>
-      <w:r>
-        <w:t xml:space="preserve"> stopniowo uniemożliwiając mu samodzielne </w:t>
-      </w:r>
-      <w:r>
-        <w:t>funkcjonowanie.</w:t>
-      </w:r>
-      <w:commentRangeEnd w:id="3"/>
-      <w:r>
-        <w:rPr>
-          <w:rStyle w:val="CommentReference"/>
-        </w:rPr>
-        <w:commentReference w:id="3"/>
-      </w:r>
-    </w:p>
-    <w:p>
-      <w:pPr>
-        <w:spacing w:after="0"/>
-      </w:pPr>
-    </w:p>
-    <w:p>
-      <w:pPr>
-        <w:spacing w:after="0"/>
-      </w:pPr>
-      <w:commentRangeStart w:id="4"/>
-      <w:r>
-        <w:t>Obecnie nie jesteśmy w stanie w pełni wyleczyć choroby Altzheimera, a jedynie leczyć jej skutki</w:t>
-      </w:r>
-      <w:r>
-        <w:t xml:space="preserve"> i objawy oraz opóźniać jej rozwój przez odpowiednie leki i ćwiczenia. Dlatego tak ważne jest </w:t>
-      </w:r>
-      <w:r>
-        <w:t>wykrycie choroby na jej wczesnym stadium rozwoju</w:t>
-      </w:r>
-      <w:r>
-        <w:t xml:space="preserve">. </w:t>
       </w:r>
       <w:commentRangeEnd w:id="4"/>
       <w:r>
@@ -1323,11 +3286,116 @@
         </w:rPr>
         <w:commentReference w:id="4"/>
       </w:r>
-    </w:p>
-    <w:p>
-      <w:pPr>
-        <w:spacing w:after="0"/>
-      </w:pPr>
+      <w:r>
+        <w:t xml:space="preserve">, </w:t>
+      </w:r>
+      <w:commentRangeStart w:id="5"/>
+      <w:r>
+        <w:t>szczególnie narażone są osoby starsze</w:t>
+      </w:r>
+      <w:r>
+        <w:t xml:space="preserve">, z ograniczoną aktywnością fizyczną i pamięciową. Chorobę </w:t>
+      </w:r>
+      <w:r>
+        <w:t xml:space="preserve">Altzheimera wywołują odkładające się </w:t>
+      </w:r>
+      <w:r>
+        <w:t xml:space="preserve">w mózgu </w:t>
+      </w:r>
+      <w:r>
+        <w:t>białka</w:t>
+      </w:r>
+      <w:r>
+        <w:t xml:space="preserve"> o patologicznej strókturze, stopniowo psujące neurony, powodując ich obumieranie, w wyniku czego dochodzi do coraz to większych zaników pamięci.</w:t>
+      </w:r>
+    </w:p>
+    <w:p>
+      <w:pPr>
+        <w:spacing w:after="0"/>
+      </w:pPr>
+      <w:r>
+        <w:t>Wyr</w:t>
+      </w:r>
+      <w:r>
+        <w:t>ó</w:t>
+      </w:r>
+      <w:r>
+        <w:t xml:space="preserve">żnia się </w:t>
+      </w:r>
+      <w:r>
+        <w:t>trzy stadia rozwoju choroby, z czego każde kolejne stadium charakteryzuje się coraz większym</w:t>
+      </w:r>
+      <w:r>
+        <w:t xml:space="preserve"> wpływem na organizm chorego</w:t>
+      </w:r>
+      <w:r>
+        <w:t>,</w:t>
+      </w:r>
+      <w:r>
+        <w:t xml:space="preserve"> stopniowo uniemożliwiając mu samodzielne </w:t>
+      </w:r>
+      <w:r>
+        <w:t>funkcjonowanie.</w:t>
+      </w:r>
+      <w:commentRangeEnd w:id="5"/>
+      <w:r>
+        <w:rPr>
+          <w:rStyle w:val="CommentReference"/>
+        </w:rPr>
+        <w:commentReference w:id="5"/>
+      </w:r>
+    </w:p>
+    <w:p>
+      <w:pPr>
+        <w:spacing w:after="0"/>
+      </w:pPr>
+    </w:p>
+    <w:p>
+      <w:pPr>
+        <w:spacing w:after="0"/>
+      </w:pPr>
+      <w:commentRangeStart w:id="6"/>
+      <w:r>
+        <w:t>Obecnie nie jesteśmy w stanie w pełni wyleczyć choroby Altzheimera, a jedynie leczyć jej skutki</w:t>
+      </w:r>
+      <w:r>
+        <w:t xml:space="preserve"> i objawy oraz opóźniać jej rozwój przez odpowiednie leki i ćwiczenia. Dlatego tak ważne jest </w:t>
+      </w:r>
+      <w:r>
+        <w:t>wykrycie choroby na jej wczesnym stadium rozwoju</w:t>
+      </w:r>
+      <w:r>
+        <w:t xml:space="preserve">. </w:t>
+      </w:r>
+      <w:commentRangeEnd w:id="6"/>
+      <w:r>
+        <w:rPr>
+          <w:rStyle w:val="CommentReference"/>
+        </w:rPr>
+        <w:commentReference w:id="6"/>
+      </w:r>
+    </w:p>
+    <w:p>
+      <w:pPr>
+        <w:spacing w:after="0"/>
+      </w:pPr>
+    </w:p>
+    <w:p>
+      <w:pPr>
+        <w:pStyle w:val="Heading2"/>
+        <w:numPr>
+          <w:ilvl w:val="1"/>
+          <w:numId w:val="20"/>
+        </w:numPr>
+      </w:pPr>
+      <w:bookmarkStart w:id="7" w:name="_Toc119243268"/>
+      <w:r>
+        <w:t xml:space="preserve">Opis </w:t>
+      </w:r>
+      <w:r>
+        <w:t>systemu</w:t>
+      </w:r>
+      <w:bookmarkEnd w:id="7"/>
     </w:p>
     <w:p>
       <w:pPr>
@@ -1528,10 +3596,10 @@
         <w:spacing w:after="0"/>
       </w:pPr>
       <w:r>
-        <w:t xml:space="preserve">System przewiduje </w:t>
-      </w:r>
-      <w:r>
-        <w:t xml:space="preserve">możliwość przeprowadzania  takich czynności jak </w:t>
+        <w:t xml:space="preserve">W systemie można przeprowadzić takie </w:t>
+      </w:r>
+      <w:r>
+        <w:t xml:space="preserve">czynności jak </w:t>
       </w:r>
       <w:r>
         <w:t>dodawani</w:t>
@@ -1600,6 +3668,7 @@
         <w:spacing w:after="0"/>
       </w:pPr>
       <w:r>
+        <w:lastRenderedPageBreak/>
         <w:t>Ze względów bezpieczeństwa</w:t>
       </w:r>
       <w:r>
@@ -1656,6 +3725,249 @@
       <w:r>
         <w:t xml:space="preserve"> </w:t>
       </w:r>
+    </w:p>
+    <w:p>
+      <w:pPr>
+        <w:spacing w:after="0"/>
+      </w:pPr>
+    </w:p>
+    <w:p>
+      <w:pPr>
+        <w:pStyle w:val="Heading2"/>
+        <w:numPr>
+          <w:ilvl w:val="1"/>
+          <w:numId w:val="20"/>
+        </w:numPr>
+      </w:pPr>
+      <w:r>
+        <w:t>Przebieg pracy nad systemem</w:t>
+      </w:r>
+    </w:p>
+    <w:p>
+      <w:r>
+        <w:t>P</w:t>
+      </w:r>
+      <w:r>
+        <w:t xml:space="preserve">rojekt systemu zakładał </w:t>
+      </w:r>
+      <w:r>
+        <w:t>następujące etapy:</w:t>
+      </w:r>
+    </w:p>
+    <w:p>
+      <w:pPr>
+        <w:pStyle w:val="ListParagraph"/>
+        <w:numPr>
+          <w:ilvl w:val="0"/>
+          <w:numId w:val="21"/>
+        </w:numPr>
+      </w:pPr>
+      <w:r>
+        <w:t>Zainstalowanie wymaganego oprogramowania na maszynie wirtualnej</w:t>
+      </w:r>
+    </w:p>
+    <w:p>
+      <w:pPr>
+        <w:pStyle w:val="ListParagraph"/>
+        <w:numPr>
+          <w:ilvl w:val="0"/>
+          <w:numId w:val="21"/>
+        </w:numPr>
+      </w:pPr>
+      <w:r>
+        <w:t xml:space="preserve">Stworzenie systemu webowego </w:t>
+      </w:r>
+      <w:r>
+        <w:t>do zarządzania pacjętami</w:t>
+      </w:r>
+    </w:p>
+    <w:p>
+      <w:pPr>
+        <w:pStyle w:val="ListParagraph"/>
+        <w:numPr>
+          <w:ilvl w:val="0"/>
+          <w:numId w:val="21"/>
+        </w:numPr>
+      </w:pPr>
+      <w:r>
+        <w:t xml:space="preserve">Przeprowadzenie badań nad modelem sieci w celu osiągnięcia jak </w:t>
+      </w:r>
+      <w:r>
+        <w:t>naj</w:t>
+      </w:r>
+      <w:r>
+        <w:t>wiekszej dokładności</w:t>
+      </w:r>
+    </w:p>
+    <w:p>
+      <w:pPr>
+        <w:pStyle w:val="ListParagraph"/>
+        <w:numPr>
+          <w:ilvl w:val="0"/>
+          <w:numId w:val="21"/>
+        </w:numPr>
+      </w:pPr>
+      <w:r>
+        <w:t>Wydzielenie modelu i zastosowanie go w aplikacji</w:t>
+      </w:r>
+    </w:p>
+    <w:p>
+      <w:pPr>
+        <w:pStyle w:val="ListParagraph"/>
+        <w:numPr>
+          <w:ilvl w:val="0"/>
+          <w:numId w:val="21"/>
+        </w:numPr>
+      </w:pPr>
+      <w:r>
+        <w:t>Dynamiczne tworzenie systemu za pomocą Jenkinsa i Dockera</w:t>
+      </w:r>
+    </w:p>
+    <w:p/>
+    <w:p>
+      <w:pPr>
+        <w:spacing w:after="0"/>
+      </w:pPr>
+    </w:p>
+    <w:p>
+      <w:pPr>
+        <w:spacing w:after="0"/>
+      </w:pPr>
+    </w:p>
+    <w:p>
+      <w:pPr>
+        <w:spacing w:after="0"/>
+      </w:pPr>
+    </w:p>
+    <w:p>
+      <w:pPr>
+        <w:spacing w:after="0"/>
+      </w:pPr>
+    </w:p>
+    <w:p>
+      <w:pPr>
+        <w:spacing w:after="0"/>
+      </w:pPr>
+    </w:p>
+    <w:p>
+      <w:pPr>
+        <w:spacing w:after="0"/>
+      </w:pPr>
+    </w:p>
+    <w:p>
+      <w:pPr>
+        <w:spacing w:after="0"/>
+      </w:pPr>
+    </w:p>
+    <w:p>
+      <w:pPr>
+        <w:spacing w:after="0"/>
+      </w:pPr>
+    </w:p>
+    <w:p>
+      <w:pPr>
+        <w:spacing w:after="0"/>
+      </w:pPr>
+    </w:p>
+    <w:p>
+      <w:pPr>
+        <w:spacing w:after="0"/>
+      </w:pPr>
+    </w:p>
+    <w:p>
+      <w:pPr>
+        <w:spacing w:after="0"/>
+      </w:pPr>
+    </w:p>
+    <w:p>
+      <w:pPr>
+        <w:spacing w:after="0"/>
+      </w:pPr>
+    </w:p>
+    <w:p>
+      <w:pPr>
+        <w:spacing w:after="0"/>
+      </w:pPr>
+    </w:p>
+    <w:p>
+      <w:pPr>
+        <w:spacing w:after="0"/>
+      </w:pPr>
+    </w:p>
+    <w:p>
+      <w:pPr>
+        <w:spacing w:after="0"/>
+      </w:pPr>
+    </w:p>
+    <w:p>
+      <w:pPr>
+        <w:spacing w:after="0"/>
+      </w:pPr>
+    </w:p>
+    <w:p>
+      <w:pPr>
+        <w:spacing w:after="0"/>
+      </w:pPr>
+    </w:p>
+    <w:p>
+      <w:pPr>
+        <w:spacing w:after="0"/>
+      </w:pPr>
+    </w:p>
+    <w:p>
+      <w:pPr>
+        <w:spacing w:after="0"/>
+      </w:pPr>
+    </w:p>
+    <w:p>
+      <w:pPr>
+        <w:spacing w:after="0"/>
+      </w:pPr>
+    </w:p>
+    <w:p>
+      <w:pPr>
+        <w:spacing w:after="0"/>
+      </w:pPr>
+    </w:p>
+    <w:p>
+      <w:pPr>
+        <w:spacing w:after="0"/>
+      </w:pPr>
+    </w:p>
+    <w:p>
+      <w:pPr>
+        <w:spacing w:after="0"/>
+      </w:pPr>
+    </w:p>
+    <w:p>
+      <w:pPr>
+        <w:spacing w:after="0"/>
+      </w:pPr>
+    </w:p>
+    <w:p>
+      <w:pPr>
+        <w:spacing w:after="0"/>
+      </w:pPr>
+    </w:p>
+    <w:p>
+      <w:pPr>
+        <w:spacing w:after="0"/>
+      </w:pPr>
+    </w:p>
+    <w:p>
+      <w:pPr>
+        <w:spacing w:after="0"/>
+      </w:pPr>
+    </w:p>
+    <w:p>
+      <w:pPr>
+        <w:spacing w:after="0"/>
+      </w:pPr>
+    </w:p>
+    <w:p>
+      <w:pPr>
+        <w:spacing w:after="0"/>
+      </w:pPr>
     </w:p>
     <w:p>
       <w:pPr>
@@ -1681,22 +3993,22 @@
         </w:numPr>
         <w:spacing w:before="0"/>
       </w:pPr>
-      <w:bookmarkStart w:id="5" w:name="_Toc118799310"/>
-      <w:commentRangeStart w:id="6"/>
+      <w:bookmarkStart w:id="8" w:name="_Toc119243269"/>
+      <w:commentRangeStart w:id="9"/>
       <w:r>
         <w:lastRenderedPageBreak/>
         <w:t>Projekt systemu</w:t>
       </w:r>
-      <w:commentRangeEnd w:id="6"/>
+      <w:commentRangeEnd w:id="9"/>
       <w:r>
         <w:rPr>
           <w:rStyle w:val="CommentReference"/>
           <w:rFonts w:asciiTheme="minorHAnsi" w:eastAsiaTheme="minorHAnsi" w:hAnsiTheme="minorHAnsi" w:cstheme="minorBidi"/>
           <w:color w:val="auto"/>
         </w:rPr>
-        <w:commentReference w:id="6"/>
-      </w:r>
-      <w:bookmarkEnd w:id="5"/>
+        <w:commentReference w:id="9"/>
+      </w:r>
+      <w:bookmarkEnd w:id="8"/>
     </w:p>
     <w:p>
       <w:pPr>
@@ -1706,9 +4018,11 @@
           <w:numId w:val="12"/>
         </w:numPr>
       </w:pPr>
+      <w:bookmarkStart w:id="10" w:name="_Toc119243270"/>
       <w:r>
         <w:t>Opis wykożystanych narzędzi</w:t>
       </w:r>
+      <w:bookmarkEnd w:id="10"/>
     </w:p>
     <w:p>
       <w:r>
@@ -1788,16 +4102,16 @@
       <w:r>
         <w:t xml:space="preserve">konfigurowania aplikacji, </w:t>
       </w:r>
-      <w:commentRangeStart w:id="7"/>
+      <w:commentRangeStart w:id="11"/>
       <w:r>
         <w:t>pozostawia programiście decyzje projektowe</w:t>
       </w:r>
-      <w:commentRangeEnd w:id="7"/>
+      <w:commentRangeEnd w:id="11"/>
       <w:r>
         <w:rPr>
           <w:rStyle w:val="CommentReference"/>
         </w:rPr>
-        <w:commentReference w:id="7"/>
+        <w:commentReference w:id="11"/>
       </w:r>
       <w:r>
         <w:t>,</w:t>
@@ -1816,16 +4130,16 @@
       <w:r>
         <w:t xml:space="preserve"> </w:t>
       </w:r>
-      <w:commentRangeStart w:id="8"/>
+      <w:commentRangeStart w:id="12"/>
       <w:r>
         <w:t>Jinja</w:t>
       </w:r>
-      <w:commentRangeEnd w:id="8"/>
+      <w:commentRangeEnd w:id="12"/>
       <w:r>
         <w:rPr>
           <w:rStyle w:val="CommentReference"/>
         </w:rPr>
-        <w:commentReference w:id="8"/>
+        <w:commentReference w:id="12"/>
       </w:r>
       <w:r>
         <w:t>2</w:t>
@@ -1836,16 +4150,16 @@
       <w:r>
         <w:t xml:space="preserve">, co jest jendym z założeń wzorca projektowego </w:t>
       </w:r>
-      <w:commentRangeStart w:id="9"/>
+      <w:commentRangeStart w:id="13"/>
       <w:r>
         <w:t>MVC</w:t>
       </w:r>
-      <w:commentRangeEnd w:id="9"/>
+      <w:commentRangeEnd w:id="13"/>
       <w:r>
         <w:rPr>
           <w:rStyle w:val="CommentReference"/>
         </w:rPr>
-        <w:commentReference w:id="9"/>
+        <w:commentReference w:id="13"/>
       </w:r>
       <w:r>
         <w:t xml:space="preserve"> czyli </w:t>
@@ -1857,6 +4171,41 @@
         <w:t xml:space="preserve">, który staraliśmy się zaimplementować. </w:t>
       </w:r>
     </w:p>
+    <w:p/>
+    <w:p/>
+    <w:p>
+      <w:pPr>
+        <w:pStyle w:val="Heading2"/>
+        <w:numPr>
+          <w:ilvl w:val="1"/>
+          <w:numId w:val="12"/>
+        </w:numPr>
+      </w:pPr>
+      <w:r>
+        <w:t>Wykożystane wzorce projektowe</w:t>
+      </w:r>
+    </w:p>
+    <w:p>
+      <w:pPr>
+        <w:pStyle w:val="Heading3"/>
+        <w:numPr>
+          <w:ilvl w:val="2"/>
+          <w:numId w:val="12"/>
+        </w:numPr>
+      </w:pPr>
+      <w:r>
+        <w:t xml:space="preserve">MVC </w:t>
+      </w:r>
+      <w:r>
+        <w:t>(</w:t>
+      </w:r>
+      <w:r>
+        <w:t>Model-View-Controller</w:t>
+      </w:r>
+      <w:r>
+        <w:t>)</w:t>
+      </w:r>
+    </w:p>
     <w:p>
       <w:r>
         <w:t xml:space="preserve">Tak </w:t>
@@ -2015,19 +4364,19 @@
       <w:r>
         <w:t xml:space="preserve">, odpowiadających na żądania </w:t>
       </w:r>
-      <w:commentRangeStart w:id="10"/>
+      <w:commentRangeStart w:id="14"/>
       <w:r>
         <w:t>urzytkownika w</w:t>
       </w:r>
       <w:r>
         <w:t>ysłane na konkretny adres URL</w:t>
       </w:r>
-      <w:commentRangeEnd w:id="10"/>
+      <w:commentRangeEnd w:id="14"/>
       <w:r>
         <w:rPr>
           <w:rStyle w:val="CommentReference"/>
         </w:rPr>
-        <w:commentReference w:id="10"/>
+        <w:commentReference w:id="14"/>
       </w:r>
       <w:r>
         <w:t>.</w:t>
@@ -2036,18 +4385,46 @@
         <w:t xml:space="preserve"> </w:t>
       </w:r>
     </w:p>
-    <w:p>
-      <w:r>
-        <w:t xml:space="preserve">W </w:t>
-      </w:r>
-      <w:r>
-        <w:t xml:space="preserve">przypadku naszego serwisu, </w:t>
-      </w:r>
-      <w:r>
-        <w:t>w skład bloku kontrolera wchodzą kontrolery odpowiedzialne za</w:t>
-      </w:r>
-      <w:r>
-        <w:t xml:space="preserve">: </w:t>
+    <w:p/>
+    <w:p/>
+    <w:p/>
+    <w:p/>
+    <w:p/>
+    <w:p/>
+    <w:p/>
+    <w:p>
+      <w:pPr>
+        <w:pStyle w:val="Heading1"/>
+        <w:numPr>
+          <w:ilvl w:val="0"/>
+          <w:numId w:val="12"/>
+        </w:numPr>
+        <w:tabs>
+          <w:tab w:val="num" w:pos="720"/>
+        </w:tabs>
+        <w:spacing w:before="0"/>
+        <w:ind w:left="720" w:hanging="360"/>
+      </w:pPr>
+      <w:bookmarkStart w:id="15" w:name="_Toc119243271"/>
+      <w:commentRangeStart w:id="16"/>
+      <w:r>
+        <w:t>Implementacja systemu</w:t>
+      </w:r>
+      <w:commentRangeEnd w:id="16"/>
+      <w:r>
+        <w:rPr>
+          <w:rStyle w:val="CommentReference"/>
+          <w:rFonts w:asciiTheme="minorHAnsi" w:eastAsiaTheme="minorHAnsi" w:hAnsiTheme="minorHAnsi" w:cstheme="minorBidi"/>
+          <w:color w:val="auto"/>
+        </w:rPr>
+        <w:commentReference w:id="16"/>
+      </w:r>
+      <w:bookmarkEnd w:id="15"/>
+    </w:p>
+    <w:p/>
+    <w:p>
+      <w:r>
+        <w:t xml:space="preserve">W przypadku naszego serwisu, w skład bloku kontrolera wchodzą kontrolery odpowiedzialne za: </w:t>
       </w:r>
     </w:p>
     <w:p>
@@ -2059,10 +4436,7 @@
         </w:numPr>
       </w:pPr>
       <w:r>
-        <w:t xml:space="preserve">sprawdzenie danych logowania i blokowanie </w:t>
-      </w:r>
-      <w:r>
-        <w:t>serwisu przed osobami niezalogowanymi</w:t>
+        <w:t>sprawdzenie danych logowania i blokowanie serwisu przed osobami niezalogowanymi</w:t>
       </w:r>
     </w:p>
     <w:p>
@@ -2074,31 +4448,7 @@
         </w:numPr>
       </w:pPr>
       <w:r>
-        <w:t xml:space="preserve">dedykowany kontroler dla każdej z operacji </w:t>
-      </w:r>
-      <w:r>
-        <w:t>dodania</w:t>
-      </w:r>
-      <w:r>
-        <w:t>,</w:t>
-      </w:r>
-      <w:r>
-        <w:t xml:space="preserve"> </w:t>
-      </w:r>
-      <w:r>
-        <w:t xml:space="preserve">pobrania, </w:t>
-      </w:r>
-      <w:r>
-        <w:t>edycji</w:t>
-      </w:r>
-      <w:r>
-        <w:t xml:space="preserve"> i</w:t>
-      </w:r>
-      <w:r>
-        <w:t xml:space="preserve"> usunięcia</w:t>
-      </w:r>
-      <w:r>
-        <w:t xml:space="preserve"> pacjęta</w:t>
+        <w:t>dedykowany kontroler dla każdej z operacji dodania, pobrania, edycji i usunięcia pacjęta</w:t>
       </w:r>
     </w:p>
     <w:p>
@@ -2134,7 +4484,6 @@
         </w:numPr>
       </w:pPr>
       <w:r>
-        <w:lastRenderedPageBreak/>
         <w:t>badanie stopnia zaawansowania choroby Altzheimera na podstawie przesłanego zdjęcia skanu mózgu</w:t>
       </w:r>
     </w:p>
@@ -2147,10 +4496,7 @@
         </w:numPr>
       </w:pPr>
       <w:r>
-        <w:t>wylogowanie się urzytkownika</w:t>
-      </w:r>
-      <w:r>
-        <w:t xml:space="preserve"> z serwisu</w:t>
+        <w:t>wylogowanie się urzytkownika z serwisu</w:t>
       </w:r>
     </w:p>
     <w:p>
@@ -2167,10 +4513,7 @@
         </w:numPr>
       </w:pPr>
       <w:r>
-        <w:t xml:space="preserve">widok </w:t>
-      </w:r>
-      <w:r>
-        <w:t>logowania się urzytkownika</w:t>
+        <w:t>widok logowania się urzytkownika</w:t>
       </w:r>
     </w:p>
     <w:p>
@@ -2182,10 +4525,7 @@
         </w:numPr>
       </w:pPr>
       <w:r>
-        <w:t xml:space="preserve">widok </w:t>
-      </w:r>
-      <w:r>
-        <w:t>strony głównej serwisu</w:t>
+        <w:t>widok strony głównej serwisu</w:t>
       </w:r>
     </w:p>
     <w:p>
@@ -2197,16 +4537,7 @@
         </w:numPr>
       </w:pPr>
       <w:r>
-        <w:t xml:space="preserve">widok </w:t>
-      </w:r>
-      <w:r>
-        <w:t xml:space="preserve">listy pacjętów </w:t>
-      </w:r>
-      <w:r>
-        <w:t>wraz z możliwością dodania nowego pacjęta do serwisu</w:t>
-      </w:r>
-      <w:r>
-        <w:t xml:space="preserve"> oraz usunięcia już istniejącego</w:t>
+        <w:t>widok listy pacjętów wraz z możliwością dodania nowego pacjęta do serwisu oraz usunięcia już istniejącego</w:t>
       </w:r>
     </w:p>
     <w:p>
@@ -2218,10 +4549,7 @@
         </w:numPr>
       </w:pPr>
       <w:r>
-        <w:t xml:space="preserve">widok </w:t>
-      </w:r>
-      <w:r>
-        <w:t>edycji danych pacjęta</w:t>
+        <w:t>widok edycji danych pacjęta</w:t>
       </w:r>
     </w:p>
     <w:p>
@@ -2233,10 +4561,7 @@
         </w:numPr>
       </w:pPr>
       <w:r>
-        <w:t xml:space="preserve">widok </w:t>
-      </w:r>
-      <w:r>
-        <w:t>histori przeprowadzonych badań na pacjęcie</w:t>
+        <w:t>widok histori przeprowadzonych badań na pacjęcie</w:t>
       </w:r>
     </w:p>
     <w:p>
@@ -2248,10 +4573,7 @@
         </w:numPr>
       </w:pPr>
       <w:r>
-        <w:t xml:space="preserve">widok </w:t>
-      </w:r>
-      <w:r>
-        <w:t xml:space="preserve">panelu do przeprowadzenia badania </w:t>
+        <w:t xml:space="preserve">widok panelu do przeprowadzenia badania </w:t>
       </w:r>
     </w:p>
     <w:p>
@@ -2282,6 +4604,481 @@
       <w:r>
         <w:t>blok pacjęta w liście</w:t>
       </w:r>
+    </w:p>
+    <w:p/>
+    <w:p/>
+    <w:p/>
+    <w:p>
+      <w:pPr>
+        <w:pStyle w:val="Heading2"/>
+        <w:numPr>
+          <w:ilvl w:val="1"/>
+          <w:numId w:val="12"/>
+        </w:numPr>
+        <w:tabs>
+          <w:tab w:val="num" w:pos="1440"/>
+        </w:tabs>
+        <w:ind w:left="1440" w:hanging="360"/>
+      </w:pPr>
+      <w:bookmarkStart w:id="17" w:name="_Toc119243272"/>
+      <w:r>
+        <w:lastRenderedPageBreak/>
+        <w:t>Przeprowadzone badania nad modelem sieci neuronowek:</w:t>
+      </w:r>
+      <w:bookmarkEnd w:id="17"/>
+    </w:p>
+    <w:p>
+      <w:pPr>
+        <w:pStyle w:val="Heading3"/>
+        <w:numPr>
+          <w:ilvl w:val="2"/>
+          <w:numId w:val="12"/>
+        </w:numPr>
+        <w:tabs>
+          <w:tab w:val="num" w:pos="2160"/>
+        </w:tabs>
+        <w:ind w:left="2160" w:hanging="360"/>
+      </w:pPr>
+      <w:bookmarkStart w:id="18" w:name="_Toc119243273"/>
+      <w:r>
+        <w:t>Badanie augumentacji na model – określenie, czy w wyniku zwiększenia zbioru danych uczących nastąpiła poprawa dokładności klasyfikacji</w:t>
+      </w:r>
+      <w:bookmarkEnd w:id="18"/>
+    </w:p>
+    <w:p>
+      <w:pPr>
+        <w:pStyle w:val="Heading3"/>
+        <w:numPr>
+          <w:ilvl w:val="2"/>
+          <w:numId w:val="12"/>
+        </w:numPr>
+        <w:tabs>
+          <w:tab w:val="num" w:pos="2160"/>
+        </w:tabs>
+        <w:ind w:left="2160" w:hanging="360"/>
+      </w:pPr>
+      <w:bookmarkStart w:id="19" w:name="_Toc119243274"/>
+      <w:r>
+        <w:t>Badanie wpływu funkcji aktywacji</w:t>
+      </w:r>
+      <w:bookmarkEnd w:id="19"/>
+    </w:p>
+    <w:p>
+      <w:pPr>
+        <w:pStyle w:val="Heading3"/>
+        <w:numPr>
+          <w:ilvl w:val="2"/>
+          <w:numId w:val="12"/>
+        </w:numPr>
+        <w:tabs>
+          <w:tab w:val="num" w:pos="2160"/>
+        </w:tabs>
+        <w:ind w:left="2160" w:hanging="360"/>
+      </w:pPr>
+      <w:bookmarkStart w:id="20" w:name="_Toc119243275"/>
+      <w:r>
+        <w:t>Badanie wpływu funkcji straty</w:t>
+      </w:r>
+      <w:bookmarkEnd w:id="20"/>
+    </w:p>
+    <w:p>
+      <w:pPr>
+        <w:pStyle w:val="Heading3"/>
+        <w:numPr>
+          <w:ilvl w:val="2"/>
+          <w:numId w:val="12"/>
+        </w:numPr>
+        <w:tabs>
+          <w:tab w:val="num" w:pos="2160"/>
+        </w:tabs>
+        <w:ind w:left="2160" w:hanging="360"/>
+      </w:pPr>
+      <w:bookmarkStart w:id="21" w:name="_Toc119243276"/>
+      <w:r>
+        <w:t>Badanie ilości warstw gęstych i konwolucyjnych</w:t>
+      </w:r>
+      <w:bookmarkEnd w:id="21"/>
+      <w:r>
+        <w:t xml:space="preserve"> </w:t>
+      </w:r>
+    </w:p>
+    <w:p>
+      <w:pPr>
+        <w:pStyle w:val="Heading3"/>
+        <w:numPr>
+          <w:ilvl w:val="2"/>
+          <w:numId w:val="12"/>
+        </w:numPr>
+        <w:tabs>
+          <w:tab w:val="num" w:pos="2160"/>
+        </w:tabs>
+        <w:ind w:left="2160" w:hanging="360"/>
+      </w:pPr>
+      <w:bookmarkStart w:id="22" w:name="_Toc119243277"/>
+      <w:r>
+        <w:t>Badanie ilości warstw gęstych i konwolucyjnych po augumentacji</w:t>
+      </w:r>
+      <w:bookmarkEnd w:id="22"/>
+    </w:p>
+    <w:p>
+      <w:pPr>
+        <w:pStyle w:val="Heading3"/>
+        <w:numPr>
+          <w:ilvl w:val="2"/>
+          <w:numId w:val="12"/>
+        </w:numPr>
+        <w:tabs>
+          <w:tab w:val="num" w:pos="2160"/>
+        </w:tabs>
+        <w:ind w:left="2160" w:hanging="360"/>
+      </w:pPr>
+      <w:bookmarkStart w:id="23" w:name="_Toc119243278"/>
+      <w:r>
+        <w:t>Badanie istotności pikseli – jakie obszary są wiążące – tak jak w książce dla mnista</w:t>
+      </w:r>
+      <w:bookmarkEnd w:id="23"/>
+    </w:p>
+    <w:p>
+      <w:pPr>
+        <w:pStyle w:val="Heading2"/>
+        <w:numPr>
+          <w:ilvl w:val="1"/>
+          <w:numId w:val="12"/>
+        </w:numPr>
+        <w:tabs>
+          <w:tab w:val="num" w:pos="1440"/>
+        </w:tabs>
+        <w:ind w:left="1440" w:hanging="360"/>
+      </w:pPr>
+      <w:bookmarkStart w:id="24" w:name="_Toc119243279"/>
+      <w:r>
+        <w:t>UI</w:t>
+      </w:r>
+      <w:bookmarkEnd w:id="24"/>
+    </w:p>
+    <w:p>
+      <w:pPr>
+        <w:pStyle w:val="Heading3"/>
+        <w:numPr>
+          <w:ilvl w:val="2"/>
+          <w:numId w:val="12"/>
+        </w:numPr>
+        <w:tabs>
+          <w:tab w:val="num" w:pos="2160"/>
+        </w:tabs>
+        <w:ind w:left="2160" w:hanging="360"/>
+      </w:pPr>
+      <w:bookmarkStart w:id="25" w:name="_Toc119243280"/>
+      <w:r>
+        <w:t>Panel logowania</w:t>
+      </w:r>
+      <w:bookmarkEnd w:id="25"/>
+    </w:p>
+    <w:p>
+      <w:pPr>
+        <w:pStyle w:val="Heading3"/>
+        <w:numPr>
+          <w:ilvl w:val="2"/>
+          <w:numId w:val="12"/>
+        </w:numPr>
+        <w:tabs>
+          <w:tab w:val="num" w:pos="2160"/>
+        </w:tabs>
+        <w:ind w:left="2160" w:hanging="360"/>
+      </w:pPr>
+      <w:bookmarkStart w:id="26" w:name="_Toc119243281"/>
+      <w:r>
+        <w:t>Strona główna</w:t>
+      </w:r>
+      <w:bookmarkEnd w:id="26"/>
+    </w:p>
+    <w:p>
+      <w:pPr>
+        <w:pStyle w:val="Heading3"/>
+        <w:numPr>
+          <w:ilvl w:val="2"/>
+          <w:numId w:val="12"/>
+        </w:numPr>
+        <w:tabs>
+          <w:tab w:val="num" w:pos="2160"/>
+        </w:tabs>
+        <w:ind w:left="2160" w:hanging="360"/>
+      </w:pPr>
+      <w:bookmarkStart w:id="27" w:name="_Toc119243282"/>
+      <w:r>
+        <w:t>Lista pacjętów</w:t>
+      </w:r>
+      <w:bookmarkEnd w:id="27"/>
+    </w:p>
+    <w:p>
+      <w:pPr>
+        <w:pStyle w:val="Heading3"/>
+        <w:numPr>
+          <w:ilvl w:val="2"/>
+          <w:numId w:val="12"/>
+        </w:numPr>
+        <w:tabs>
+          <w:tab w:val="num" w:pos="2160"/>
+        </w:tabs>
+        <w:ind w:left="2160" w:hanging="360"/>
+      </w:pPr>
+      <w:bookmarkStart w:id="28" w:name="_Toc119243283"/>
+      <w:r>
+        <w:t>Dodawanie pacjęta</w:t>
+      </w:r>
+      <w:bookmarkEnd w:id="28"/>
+    </w:p>
+    <w:p>
+      <w:pPr>
+        <w:pStyle w:val="Heading3"/>
+        <w:numPr>
+          <w:ilvl w:val="2"/>
+          <w:numId w:val="12"/>
+        </w:numPr>
+        <w:tabs>
+          <w:tab w:val="num" w:pos="2160"/>
+        </w:tabs>
+        <w:ind w:left="2160" w:hanging="360"/>
+      </w:pPr>
+      <w:bookmarkStart w:id="29" w:name="_Toc119243284"/>
+      <w:r>
+        <w:t>Edycja danych pacjęta</w:t>
+      </w:r>
+      <w:bookmarkEnd w:id="29"/>
+    </w:p>
+    <w:p>
+      <w:pPr>
+        <w:pStyle w:val="Heading3"/>
+        <w:numPr>
+          <w:ilvl w:val="2"/>
+          <w:numId w:val="12"/>
+        </w:numPr>
+        <w:tabs>
+          <w:tab w:val="num" w:pos="2160"/>
+        </w:tabs>
+        <w:ind w:left="2160" w:hanging="360"/>
+      </w:pPr>
+      <w:bookmarkStart w:id="30" w:name="_Toc119243285"/>
+      <w:r>
+        <w:t>Usunięcie pacjęta z serwisu</w:t>
+      </w:r>
+      <w:bookmarkEnd w:id="30"/>
+    </w:p>
+    <w:p/>
+    <w:p>
+      <w:pPr>
+        <w:pStyle w:val="Heading1"/>
+        <w:numPr>
+          <w:ilvl w:val="0"/>
+          <w:numId w:val="12"/>
+        </w:numPr>
+        <w:tabs>
+          <w:tab w:val="num" w:pos="720"/>
+        </w:tabs>
+        <w:spacing w:before="0"/>
+        <w:ind w:left="720" w:hanging="360"/>
+      </w:pPr>
+      <w:bookmarkStart w:id="31" w:name="_Toc119243287"/>
+      <w:commentRangeStart w:id="32"/>
+      <w:r>
+        <w:t>Podsumowanie</w:t>
+      </w:r>
+      <w:commentRangeEnd w:id="32"/>
+      <w:r>
+        <w:rPr>
+          <w:rStyle w:val="CommentReference"/>
+          <w:rFonts w:asciiTheme="minorHAnsi" w:eastAsiaTheme="minorHAnsi" w:hAnsiTheme="minorHAnsi" w:cstheme="minorBidi"/>
+          <w:color w:val="auto"/>
+        </w:rPr>
+        <w:commentReference w:id="32"/>
+      </w:r>
+      <w:bookmarkEnd w:id="31"/>
+    </w:p>
+    <w:p>
+      <w:pPr>
+        <w:pStyle w:val="Heading2"/>
+        <w:numPr>
+          <w:ilvl w:val="1"/>
+          <w:numId w:val="12"/>
+        </w:numPr>
+        <w:tabs>
+          <w:tab w:val="num" w:pos="1440"/>
+        </w:tabs>
+        <w:ind w:left="1440" w:hanging="360"/>
+      </w:pPr>
+      <w:bookmarkStart w:id="33" w:name="_Toc119243288"/>
+      <w:r>
+        <w:t>Podsumowanie wyników przeprowadzonych badań</w:t>
+      </w:r>
+      <w:bookmarkEnd w:id="33"/>
+    </w:p>
+    <w:p>
+      <w:pPr>
+        <w:pStyle w:val="Heading2"/>
+        <w:numPr>
+          <w:ilvl w:val="1"/>
+          <w:numId w:val="12"/>
+        </w:numPr>
+        <w:tabs>
+          <w:tab w:val="num" w:pos="1440"/>
+        </w:tabs>
+        <w:ind w:left="1440" w:hanging="360"/>
+      </w:pPr>
+      <w:bookmarkStart w:id="34" w:name="_Toc119243289"/>
+      <w:r>
+        <w:t>Reklama systemu / uwypulkenie zalet i przeznaczenia aplikacji</w:t>
+      </w:r>
+      <w:bookmarkEnd w:id="34"/>
+    </w:p>
+    <w:p>
+      <w:pPr>
+        <w:pStyle w:val="Heading2"/>
+        <w:numPr>
+          <w:ilvl w:val="1"/>
+          <w:numId w:val="12"/>
+        </w:numPr>
+        <w:tabs>
+          <w:tab w:val="num" w:pos="1440"/>
+        </w:tabs>
+        <w:ind w:left="1440" w:hanging="360"/>
+      </w:pPr>
+      <w:bookmarkStart w:id="35" w:name="_Toc119243290"/>
+      <w:r>
+        <w:t>Dalsze możliwości rozwoju aplikacji</w:t>
+      </w:r>
+      <w:bookmarkEnd w:id="35"/>
+    </w:p>
+    <w:p>
+      <w:pPr>
+        <w:pStyle w:val="Heading3"/>
+        <w:numPr>
+          <w:ilvl w:val="2"/>
+          <w:numId w:val="12"/>
+        </w:numPr>
+        <w:tabs>
+          <w:tab w:val="num" w:pos="2160"/>
+        </w:tabs>
+        <w:ind w:left="2160" w:hanging="360"/>
+      </w:pPr>
+      <w:bookmarkStart w:id="36" w:name="_Toc119243291"/>
+      <w:r>
+        <w:t>Sprawdzenie efektywności inych sieci</w:t>
+      </w:r>
+      <w:bookmarkEnd w:id="36"/>
+    </w:p>
+    <w:p>
+      <w:pPr>
+        <w:pStyle w:val="Heading3"/>
+        <w:numPr>
+          <w:ilvl w:val="2"/>
+          <w:numId w:val="12"/>
+        </w:numPr>
+        <w:tabs>
+          <w:tab w:val="num" w:pos="2160"/>
+        </w:tabs>
+        <w:ind w:left="2160" w:hanging="360"/>
+      </w:pPr>
+      <w:bookmarkStart w:id="37" w:name="_Toc119243292"/>
+      <w:r>
+        <w:t>Sprawdzenie efektywności głosowania większościowego różnych podsieci</w:t>
+      </w:r>
+      <w:bookmarkEnd w:id="37"/>
+    </w:p>
+    <w:p>
+      <w:pPr>
+        <w:pStyle w:val="Heading3"/>
+        <w:numPr>
+          <w:ilvl w:val="2"/>
+          <w:numId w:val="12"/>
+        </w:numPr>
+        <w:tabs>
+          <w:tab w:val="num" w:pos="2160"/>
+        </w:tabs>
+        <w:ind w:left="2160" w:hanging="360"/>
+      </w:pPr>
+      <w:bookmarkStart w:id="38" w:name="_Toc119243293"/>
+      <w:r>
+        <w:t>Wydzielenie w serwisie endpointów do REST API</w:t>
+      </w:r>
+      <w:bookmarkEnd w:id="38"/>
+      <w:r>
+        <w:t xml:space="preserve"> </w:t>
+      </w:r>
+    </w:p>
+    <w:p>
+      <w:pPr>
+        <w:pStyle w:val="Heading3"/>
+        <w:numPr>
+          <w:ilvl w:val="2"/>
+          <w:numId w:val="12"/>
+        </w:numPr>
+        <w:tabs>
+          <w:tab w:val="num" w:pos="2160"/>
+        </w:tabs>
+        <w:ind w:left="2160" w:hanging="360"/>
+      </w:pPr>
+      <w:bookmarkStart w:id="39" w:name="_Toc119243294"/>
+      <w:r>
+        <w:t>Poprawa inferfejsu UI – wykożystanie dedykowanego frameworka</w:t>
+      </w:r>
+      <w:bookmarkEnd w:id="39"/>
+    </w:p>
+    <w:p>
+      <w:pPr>
+        <w:pStyle w:val="Heading3"/>
+        <w:numPr>
+          <w:ilvl w:val="2"/>
+          <w:numId w:val="12"/>
+        </w:numPr>
+        <w:tabs>
+          <w:tab w:val="num" w:pos="2160"/>
+        </w:tabs>
+        <w:ind w:left="2160" w:hanging="360"/>
+      </w:pPr>
+      <w:bookmarkStart w:id="40" w:name="_Toc119243295"/>
+      <w:r>
+        <w:t>Wykożystanie bazy danych do przechowywania danych pracowników i pacjętów</w:t>
+      </w:r>
+      <w:bookmarkEnd w:id="40"/>
+      <w:r>
+        <w:t xml:space="preserve"> </w:t>
+      </w:r>
+    </w:p>
+    <w:p>
+      <w:pPr>
+        <w:pStyle w:val="Heading3"/>
+        <w:numPr>
+          <w:ilvl w:val="2"/>
+          <w:numId w:val="12"/>
+        </w:numPr>
+        <w:tabs>
+          <w:tab w:val="num" w:pos="2160"/>
+        </w:tabs>
+        <w:ind w:left="2160" w:hanging="360"/>
+      </w:pPr>
+      <w:bookmarkStart w:id="41" w:name="_Toc119243296"/>
+      <w:r>
+        <w:t>Szyfrowanie danych pracowników i pacjętów</w:t>
+      </w:r>
+      <w:bookmarkEnd w:id="41"/>
+    </w:p>
+    <w:p>
+      <w:pPr>
+        <w:pStyle w:val="Heading3"/>
+        <w:numPr>
+          <w:ilvl w:val="2"/>
+          <w:numId w:val="12"/>
+        </w:numPr>
+        <w:tabs>
+          <w:tab w:val="num" w:pos="2160"/>
+        </w:tabs>
+        <w:ind w:left="2160" w:hanging="360"/>
+      </w:pPr>
+      <w:bookmarkStart w:id="42" w:name="_Toc119243297"/>
+      <w:r>
+        <w:t>Wydzielenie serwisu webowego do chmury np. Azure</w:t>
+      </w:r>
+      <w:bookmarkEnd w:id="42"/>
     </w:p>
     <w:p/>
     <w:p/>
@@ -2296,6 +5093,10 @@
     <w:p/>
     <w:p/>
     <w:p/>
+    <w:p/>
+    <w:p/>
+    <w:p/>
+    <w:p/>
     <w:p>
       <w:r>
         <w:t xml:space="preserve">- linux </w:t>
@@ -2340,7 +5141,6 @@
     </w:p>
     <w:p>
       <w:r>
-        <w:lastRenderedPageBreak/>
         <w:t xml:space="preserve">- </w:t>
       </w:r>
       <w:r>
@@ -2393,6 +5193,441 @@
     <w:p/>
     <w:p/>
     <w:p/>
+    <w:p/>
+    <w:p/>
+    <w:p>
+      <w:r>
+        <w:t>Choroba Altzheimera</w:t>
+      </w:r>
+    </w:p>
+    <w:p>
+      <w:pPr>
+        <w:pStyle w:val="ListParagraph"/>
+        <w:numPr>
+          <w:ilvl w:val="1"/>
+          <w:numId w:val="5"/>
+        </w:numPr>
+      </w:pPr>
+      <w:r>
+        <w:t>Rosnąca liczba zachorowań</w:t>
+      </w:r>
+    </w:p>
+    <w:p>
+      <w:pPr>
+        <w:pStyle w:val="ListParagraph"/>
+        <w:numPr>
+          <w:ilvl w:val="1"/>
+          <w:numId w:val="5"/>
+        </w:numPr>
+      </w:pPr>
+      <w:r>
+        <w:t xml:space="preserve">Grupa szczególnie narażona </w:t>
+      </w:r>
+    </w:p>
+    <w:p>
+      <w:pPr>
+        <w:pStyle w:val="ListParagraph"/>
+        <w:numPr>
+          <w:ilvl w:val="1"/>
+          <w:numId w:val="5"/>
+        </w:numPr>
+      </w:pPr>
+      <w:r>
+        <w:t>Przyczyny</w:t>
+      </w:r>
+    </w:p>
+    <w:p>
+      <w:pPr>
+        <w:pStyle w:val="ListParagraph"/>
+        <w:numPr>
+          <w:ilvl w:val="1"/>
+          <w:numId w:val="5"/>
+        </w:numPr>
+      </w:pPr>
+      <w:r>
+        <w:t xml:space="preserve">Trudna identyfikacja i jednoznaczne stwierdzenie / wykrycie horoby </w:t>
+      </w:r>
+    </w:p>
+    <w:p>
+      <w:pPr>
+        <w:pStyle w:val="ListParagraph"/>
+        <w:numPr>
+          <w:ilvl w:val="1"/>
+          <w:numId w:val="5"/>
+        </w:numPr>
+      </w:pPr>
+      <w:r>
+        <w:t>Malejąca liczba specjalistów</w:t>
+      </w:r>
+    </w:p>
+    <w:p>
+      <w:pPr>
+        <w:pStyle w:val="ListParagraph"/>
+        <w:numPr>
+          <w:ilvl w:val="1"/>
+          <w:numId w:val="5"/>
+        </w:numPr>
+      </w:pPr>
+      <w:r>
+        <w:t xml:space="preserve">Potrzeba stworzenia systemu wspomagającego lekarzy który wykrywałby, czy na zdjęciu widoczne są objawy choroby </w:t>
+      </w:r>
+    </w:p>
+    <w:p>
+      <w:pPr>
+        <w:pStyle w:val="ListParagraph"/>
+        <w:numPr>
+          <w:ilvl w:val="1"/>
+          <w:numId w:val="5"/>
+        </w:numPr>
+      </w:pPr>
+      <w:r>
+        <w:t>Ostateczna decyzja należy do lekarza (może przeprowadzić wywiad, zna więcej informacji niż samo zdjęcie)</w:t>
+      </w:r>
+    </w:p>
+    <w:p>
+      <w:pPr>
+        <w:pStyle w:val="ListParagraph"/>
+        <w:numPr>
+          <w:ilvl w:val="0"/>
+          <w:numId w:val="5"/>
+        </w:numPr>
+      </w:pPr>
+      <w:r>
+        <w:t>Sztuczne sieci neuronowe</w:t>
+      </w:r>
+    </w:p>
+    <w:p>
+      <w:pPr>
+        <w:pStyle w:val="ListParagraph"/>
+        <w:numPr>
+          <w:ilvl w:val="1"/>
+          <w:numId w:val="5"/>
+        </w:numPr>
+      </w:pPr>
+      <w:r>
+        <w:t>Historia</w:t>
+      </w:r>
+    </w:p>
+    <w:p>
+      <w:pPr>
+        <w:pStyle w:val="ListParagraph"/>
+        <w:numPr>
+          <w:ilvl w:val="1"/>
+          <w:numId w:val="5"/>
+        </w:numPr>
+      </w:pPr>
+      <w:r>
+        <w:t>Podobieństwo początkowych neuronów do neuronów w mózgu</w:t>
+      </w:r>
+    </w:p>
+    <w:p>
+      <w:pPr>
+        <w:pStyle w:val="ListParagraph"/>
+        <w:numPr>
+          <w:ilvl w:val="1"/>
+          <w:numId w:val="5"/>
+        </w:numPr>
+      </w:pPr>
+      <w:r>
+        <w:t>Perceptron</w:t>
+      </w:r>
+    </w:p>
+    <w:p>
+      <w:pPr>
+        <w:pStyle w:val="ListParagraph"/>
+        <w:numPr>
+          <w:ilvl w:val="1"/>
+          <w:numId w:val="5"/>
+        </w:numPr>
+      </w:pPr>
+      <w:r>
+        <w:t>Propagacja wsteczne</w:t>
+      </w:r>
+    </w:p>
+    <w:p>
+      <w:pPr>
+        <w:pStyle w:val="ListParagraph"/>
+        <w:numPr>
+          <w:ilvl w:val="1"/>
+          <w:numId w:val="5"/>
+        </w:numPr>
+      </w:pPr>
+      <w:r>
+        <w:t>Wiele warstw perceptronów – głęboka sieć neuronowa</w:t>
+      </w:r>
+    </w:p>
+    <w:p>
+      <w:pPr>
+        <w:pStyle w:val="ListParagraph"/>
+        <w:numPr>
+          <w:ilvl w:val="1"/>
+          <w:numId w:val="5"/>
+        </w:numPr>
+      </w:pPr>
+      <w:r>
+        <w:t>Warstwy splotowe</w:t>
+      </w:r>
+    </w:p>
+    <w:p>
+      <w:pPr>
+        <w:pStyle w:val="ListParagraph"/>
+        <w:numPr>
+          <w:ilvl w:val="1"/>
+          <w:numId w:val="5"/>
+        </w:numPr>
+      </w:pPr>
+      <w:r>
+        <w:t>Augumentacja</w:t>
+      </w:r>
+    </w:p>
+    <w:p>
+      <w:pPr>
+        <w:pStyle w:val="ListParagraph"/>
+        <w:numPr>
+          <w:ilvl w:val="1"/>
+          <w:numId w:val="5"/>
+        </w:numPr>
+      </w:pPr>
+      <w:r>
+        <w:t>Parametry i hiperparametry</w:t>
+      </w:r>
+    </w:p>
+    <w:p>
+      <w:pPr>
+        <w:pStyle w:val="ListParagraph"/>
+        <w:numPr>
+          <w:ilvl w:val="2"/>
+          <w:numId w:val="5"/>
+        </w:numPr>
+      </w:pPr>
+      <w:r>
+        <w:t>Funkcja straty</w:t>
+      </w:r>
+    </w:p>
+    <w:p>
+      <w:pPr>
+        <w:pStyle w:val="ListParagraph"/>
+        <w:numPr>
+          <w:ilvl w:val="2"/>
+          <w:numId w:val="5"/>
+        </w:numPr>
+      </w:pPr>
+      <w:r>
+        <w:t>Funkcja aktywacji</w:t>
+      </w:r>
+    </w:p>
+    <w:p>
+      <w:pPr>
+        <w:pStyle w:val="ListParagraph"/>
+        <w:numPr>
+          <w:ilvl w:val="1"/>
+          <w:numId w:val="5"/>
+        </w:numPr>
+      </w:pPr>
+      <w:r>
+        <w:t>Przetwarzanie danych</w:t>
+      </w:r>
+    </w:p>
+    <w:p>
+      <w:pPr>
+        <w:pStyle w:val="ListParagraph"/>
+        <w:numPr>
+          <w:ilvl w:val="2"/>
+          <w:numId w:val="5"/>
+        </w:numPr>
+      </w:pPr>
+      <w:r>
+        <w:t>Wpływ rozmiaru zdjęcia na dokładność</w:t>
+      </w:r>
+    </w:p>
+    <w:p>
+      <w:pPr>
+        <w:pStyle w:val="ListParagraph"/>
+        <w:numPr>
+          <w:ilvl w:val="2"/>
+          <w:numId w:val="5"/>
+        </w:numPr>
+      </w:pPr>
+      <w:r>
+        <w:t>Treshold – progowanie - doprowadzenie do zdjęcia 0 / 255</w:t>
+      </w:r>
+    </w:p>
+    <w:p>
+      <w:pPr>
+        <w:pStyle w:val="ListParagraph"/>
+        <w:numPr>
+          <w:ilvl w:val="2"/>
+          <w:numId w:val="5"/>
+        </w:numPr>
+      </w:pPr>
+      <w:r>
+        <w:t>Wyostrzenie</w:t>
+      </w:r>
+    </w:p>
+    <w:p>
+      <w:pPr>
+        <w:pStyle w:val="ListParagraph"/>
+        <w:numPr>
+          <w:ilvl w:val="0"/>
+          <w:numId w:val="5"/>
+        </w:numPr>
+      </w:pPr>
+      <w:r>
+        <w:t>System webowy</w:t>
+      </w:r>
+    </w:p>
+    <w:p>
+      <w:pPr>
+        <w:pStyle w:val="ListParagraph"/>
+        <w:numPr>
+          <w:ilvl w:val="1"/>
+          <w:numId w:val="5"/>
+        </w:numPr>
+      </w:pPr>
+      <w:r>
+        <w:t>Potrzeba skalowalności, dużej elastyczności i prostoty wprowadzania zmian</w:t>
+      </w:r>
+    </w:p>
+    <w:p>
+      <w:pPr>
+        <w:pStyle w:val="ListParagraph"/>
+        <w:numPr>
+          <w:ilvl w:val="1"/>
+          <w:numId w:val="5"/>
+        </w:numPr>
+      </w:pPr>
+      <w:r>
+        <w:t xml:space="preserve">Zdecentralizowany model podejmujący decyzję </w:t>
+      </w:r>
+    </w:p>
+    <w:p>
+      <w:pPr>
+        <w:pStyle w:val="ListParagraph"/>
+        <w:numPr>
+          <w:ilvl w:val="1"/>
+          <w:numId w:val="5"/>
+        </w:numPr>
+      </w:pPr>
+      <w:r>
+        <w:t>Prostota działania</w:t>
+      </w:r>
+    </w:p>
+    <w:p>
+      <w:pPr>
+        <w:pStyle w:val="ListParagraph"/>
+        <w:numPr>
+          <w:ilvl w:val="1"/>
+          <w:numId w:val="5"/>
+        </w:numPr>
+      </w:pPr>
+      <w:r>
+        <w:t>Flask</w:t>
+      </w:r>
+    </w:p>
+    <w:p>
+      <w:pPr>
+        <w:pStyle w:val="ListParagraph"/>
+        <w:numPr>
+          <w:ilvl w:val="1"/>
+          <w:numId w:val="5"/>
+        </w:numPr>
+      </w:pPr>
+      <w:r>
+        <w:t>Jenkins</w:t>
+      </w:r>
+    </w:p>
+    <w:p>
+      <w:pPr>
+        <w:pStyle w:val="ListParagraph"/>
+        <w:numPr>
+          <w:ilvl w:val="1"/>
+          <w:numId w:val="5"/>
+        </w:numPr>
+      </w:pPr>
+      <w:r>
+        <w:t>Gitlab</w:t>
+      </w:r>
+    </w:p>
+    <w:p>
+      <w:pPr>
+        <w:pStyle w:val="ListParagraph"/>
+        <w:numPr>
+          <w:ilvl w:val="1"/>
+          <w:numId w:val="5"/>
+        </w:numPr>
+      </w:pPr>
+      <w:r>
+        <w:t>Colab</w:t>
+      </w:r>
+    </w:p>
+    <w:p>
+      <w:pPr>
+        <w:pStyle w:val="ListParagraph"/>
+        <w:numPr>
+          <w:ilvl w:val="2"/>
+          <w:numId w:val="5"/>
+        </w:numPr>
+      </w:pPr>
+      <w:r>
+        <w:t>Platforma do uczenia</w:t>
+      </w:r>
+    </w:p>
+    <w:p>
+      <w:pPr>
+        <w:pStyle w:val="ListParagraph"/>
+        <w:numPr>
+          <w:ilvl w:val="2"/>
+          <w:numId w:val="5"/>
+        </w:numPr>
+      </w:pPr>
+      <w:r>
+        <w:t>Duże zasoby</w:t>
+      </w:r>
+    </w:p>
+    <w:p>
+      <w:pPr>
+        <w:pStyle w:val="ListParagraph"/>
+        <w:numPr>
+          <w:ilvl w:val="1"/>
+          <w:numId w:val="5"/>
+        </w:numPr>
+      </w:pPr>
+      <w:r>
+        <w:t>Http</w:t>
+      </w:r>
+    </w:p>
+    <w:p>
+      <w:pPr>
+        <w:pStyle w:val="ListParagraph"/>
+        <w:ind w:left="1440"/>
+      </w:pPr>
+    </w:p>
+    <w:p>
+      <w:pPr>
+        <w:pStyle w:val="ListParagraph"/>
+        <w:numPr>
+          <w:ilvl w:val="0"/>
+          <w:numId w:val="11"/>
+        </w:numPr>
+      </w:pPr>
+      <w:r>
+        <w:t>Typy sieci neuronowych</w:t>
+      </w:r>
+    </w:p>
+    <w:p>
+      <w:pPr>
+        <w:pStyle w:val="ListParagraph"/>
+        <w:numPr>
+          <w:ilvl w:val="0"/>
+          <w:numId w:val="7"/>
+        </w:numPr>
+      </w:pPr>
+      <w:r>
+        <w:t>Badane paramettry sieci neuronowej</w:t>
+      </w:r>
+    </w:p>
+    <w:p/>
+    <w:p/>
     <w:p>
       <w:pPr>
         <w:rPr>
@@ -2448,394 +5683,13 @@
     <w:p/>
     <w:p>
       <w:pPr>
-        <w:pStyle w:val="Heading1"/>
-        <w:numPr>
-          <w:ilvl w:val="0"/>
-          <w:numId w:val="12"/>
-        </w:numPr>
-        <w:spacing w:before="0"/>
-      </w:pPr>
-      <w:bookmarkStart w:id="11" w:name="_Toc118799311"/>
-      <w:commentRangeStart w:id="12"/>
-      <w:r>
-        <w:lastRenderedPageBreak/>
-        <w:t>Implementacja systemu</w:t>
-      </w:r>
-      <w:commentRangeEnd w:id="12"/>
-      <w:r>
-        <w:rPr>
-          <w:rStyle w:val="CommentReference"/>
-          <w:rFonts w:asciiTheme="minorHAnsi" w:eastAsiaTheme="minorHAnsi" w:hAnsiTheme="minorHAnsi" w:cstheme="minorBidi"/>
-          <w:color w:val="auto"/>
-        </w:rPr>
-        <w:commentReference w:id="12"/>
-      </w:r>
-      <w:bookmarkEnd w:id="11"/>
-    </w:p>
-    <w:p>
-      <w:pPr>
-        <w:pStyle w:val="Heading2"/>
-        <w:numPr>
-          <w:ilvl w:val="1"/>
-          <w:numId w:val="12"/>
-        </w:numPr>
-      </w:pPr>
-      <w:r>
-        <w:t>Przeprowadzone badania nad modelem sieci n</w:t>
-      </w:r>
-      <w:r>
-        <w:t>e</w:t>
-      </w:r>
-      <w:r>
-        <w:t>uronowek:</w:t>
-      </w:r>
-    </w:p>
-    <w:p>
-      <w:pPr>
         <w:pStyle w:val="Heading3"/>
-        <w:numPr>
-          <w:ilvl w:val="2"/>
-          <w:numId w:val="12"/>
-        </w:numPr>
-      </w:pPr>
-      <w:r>
-        <w:t xml:space="preserve">Badanie augumentacji na </w:t>
-      </w:r>
-      <w:r>
-        <w:t>model – określenie, czy w wyniku zwiększenia zbioru danych uczących nastąpiła poprawa dokładności klasyfikacji</w:t>
-      </w:r>
-    </w:p>
-    <w:p>
-      <w:pPr>
-        <w:pStyle w:val="Heading3"/>
-        <w:numPr>
-          <w:ilvl w:val="2"/>
-          <w:numId w:val="12"/>
-        </w:numPr>
-      </w:pPr>
-      <w:r>
-        <w:t xml:space="preserve">Badanie </w:t>
-      </w:r>
-      <w:r>
-        <w:t xml:space="preserve">wpływu </w:t>
-      </w:r>
-      <w:r>
-        <w:t>funkcji aktywacji</w:t>
-      </w:r>
-    </w:p>
-    <w:p>
-      <w:pPr>
-        <w:pStyle w:val="Heading3"/>
-        <w:numPr>
-          <w:ilvl w:val="2"/>
-          <w:numId w:val="12"/>
-        </w:numPr>
-      </w:pPr>
-      <w:r>
-        <w:t>Badanie wpływu funkcji straty</w:t>
-      </w:r>
-    </w:p>
-    <w:p>
-      <w:pPr>
-        <w:pStyle w:val="Heading3"/>
-        <w:numPr>
-          <w:ilvl w:val="2"/>
-          <w:numId w:val="12"/>
-        </w:numPr>
-      </w:pPr>
-      <w:r>
-        <w:t xml:space="preserve">Badanie </w:t>
-      </w:r>
-      <w:r>
-        <w:t>ilości warstw gęstych</w:t>
-      </w:r>
-      <w:r>
-        <w:t xml:space="preserve"> i konwolucyjnych </w:t>
-      </w:r>
-    </w:p>
-    <w:p>
-      <w:pPr>
-        <w:pStyle w:val="Heading3"/>
-        <w:numPr>
-          <w:ilvl w:val="2"/>
-          <w:numId w:val="12"/>
-        </w:numPr>
-      </w:pPr>
-      <w:r>
-        <w:t>Badanie ilości warstw gęstych i konwolucyjnych po augumentacji</w:t>
-      </w:r>
-    </w:p>
-    <w:p>
-      <w:pPr>
-        <w:pStyle w:val="Heading3"/>
-        <w:numPr>
-          <w:ilvl w:val="2"/>
-          <w:numId w:val="12"/>
-        </w:numPr>
-      </w:pPr>
-      <w:r>
-        <w:t xml:space="preserve">Badanie </w:t>
-      </w:r>
-      <w:r>
-        <w:t>istotności pikseli – jakie obszary są wiążące – tak jak w książce dla mni</w:t>
-      </w:r>
-      <w:r>
-        <w:t>sta</w:t>
-      </w:r>
-    </w:p>
-    <w:p>
-      <w:pPr>
-        <w:pStyle w:val="Heading2"/>
-        <w:numPr>
-          <w:ilvl w:val="1"/>
-          <w:numId w:val="12"/>
-        </w:numPr>
-      </w:pPr>
-      <w:r>
-        <w:t>UI</w:t>
-      </w:r>
-    </w:p>
-    <w:p>
-      <w:pPr>
-        <w:pStyle w:val="Heading3"/>
-        <w:numPr>
-          <w:ilvl w:val="2"/>
-          <w:numId w:val="12"/>
-        </w:numPr>
-      </w:pPr>
-      <w:r>
-        <w:t>Panel logowania</w:t>
-      </w:r>
-    </w:p>
-    <w:p>
-      <w:pPr>
-        <w:pStyle w:val="Heading3"/>
-        <w:numPr>
-          <w:ilvl w:val="2"/>
-          <w:numId w:val="12"/>
-        </w:numPr>
-      </w:pPr>
-      <w:r>
-        <w:t>Strona</w:t>
-      </w:r>
-      <w:r>
-        <w:t xml:space="preserve"> główna</w:t>
-      </w:r>
-    </w:p>
-    <w:p>
-      <w:pPr>
-        <w:pStyle w:val="Heading3"/>
-        <w:numPr>
-          <w:ilvl w:val="2"/>
-          <w:numId w:val="12"/>
-        </w:numPr>
-      </w:pPr>
-      <w:r>
-        <w:t>Lista pacjętów</w:t>
-      </w:r>
-    </w:p>
-    <w:p>
-      <w:pPr>
-        <w:pStyle w:val="Heading3"/>
-        <w:numPr>
-          <w:ilvl w:val="2"/>
-          <w:numId w:val="12"/>
-        </w:numPr>
-      </w:pPr>
-      <w:r>
-        <w:t>Dodawanie pacjęta</w:t>
-      </w:r>
-    </w:p>
-    <w:p>
-      <w:pPr>
-        <w:pStyle w:val="Heading3"/>
-        <w:numPr>
-          <w:ilvl w:val="2"/>
-          <w:numId w:val="12"/>
-        </w:numPr>
-      </w:pPr>
-      <w:r>
-        <w:t>Edycja danych pacjęta</w:t>
-      </w:r>
-    </w:p>
-    <w:p>
-      <w:pPr>
-        <w:pStyle w:val="Heading3"/>
-        <w:numPr>
-          <w:ilvl w:val="2"/>
-          <w:numId w:val="12"/>
-        </w:numPr>
-      </w:pPr>
-      <w:r>
-        <w:t xml:space="preserve">Usunięcie pacjęta z </w:t>
-      </w:r>
-      <w:r>
-        <w:t>serwisu</w:t>
-      </w:r>
-    </w:p>
-    <w:p>
-      <w:pPr>
-        <w:pStyle w:val="Heading3"/>
-        <w:numPr>
-          <w:ilvl w:val="2"/>
-          <w:numId w:val="12"/>
-        </w:numPr>
-      </w:pPr>
+      </w:pPr>
+      <w:bookmarkStart w:id="43" w:name="_Toc119243286"/>
+      <w:bookmarkEnd w:id="43"/>
     </w:p>
     <w:p/>
     <w:p/>
-    <w:p/>
-    <w:p>
-      <w:pPr>
-        <w:pStyle w:val="Heading1"/>
-        <w:numPr>
-          <w:ilvl w:val="0"/>
-          <w:numId w:val="12"/>
-        </w:numPr>
-        <w:spacing w:before="0"/>
-      </w:pPr>
-      <w:bookmarkStart w:id="13" w:name="_Toc118799312"/>
-      <w:commentRangeStart w:id="14"/>
-      <w:r>
-        <w:t>Podsumowanie</w:t>
-      </w:r>
-      <w:commentRangeEnd w:id="14"/>
-      <w:r>
-        <w:rPr>
-          <w:rStyle w:val="CommentReference"/>
-          <w:rFonts w:asciiTheme="minorHAnsi" w:eastAsiaTheme="minorHAnsi" w:hAnsiTheme="minorHAnsi" w:cstheme="minorBidi"/>
-          <w:color w:val="auto"/>
-        </w:rPr>
-        <w:commentReference w:id="14"/>
-      </w:r>
-      <w:bookmarkEnd w:id="13"/>
-    </w:p>
-    <w:p>
-      <w:pPr>
-        <w:pStyle w:val="Heading2"/>
-        <w:numPr>
-          <w:ilvl w:val="1"/>
-          <w:numId w:val="12"/>
-        </w:numPr>
-      </w:pPr>
-      <w:r>
-        <w:t xml:space="preserve">Podsumowanie wyników </w:t>
-      </w:r>
-      <w:r>
-        <w:t>przeprowadzonych badań</w:t>
-      </w:r>
-    </w:p>
-    <w:p>
-      <w:pPr>
-        <w:pStyle w:val="Heading2"/>
-        <w:numPr>
-          <w:ilvl w:val="1"/>
-          <w:numId w:val="12"/>
-        </w:numPr>
-      </w:pPr>
-      <w:r>
-        <w:t xml:space="preserve">Reklama systemu / uwypulkenie zalet </w:t>
-      </w:r>
-      <w:r>
-        <w:t>i przeznaczenia aplikacji</w:t>
-      </w:r>
-    </w:p>
-    <w:p>
-      <w:pPr>
-        <w:pStyle w:val="Heading2"/>
-        <w:numPr>
-          <w:ilvl w:val="1"/>
-          <w:numId w:val="12"/>
-        </w:numPr>
-      </w:pPr>
-      <w:r>
-        <w:t>Dalsze możliwości rozwoju aplikacji</w:t>
-      </w:r>
-    </w:p>
-    <w:p>
-      <w:pPr>
-        <w:pStyle w:val="Heading3"/>
-        <w:numPr>
-          <w:ilvl w:val="2"/>
-          <w:numId w:val="12"/>
-        </w:numPr>
-      </w:pPr>
-      <w:r>
-        <w:t>Sprawdzenie efektywności inych sieci</w:t>
-      </w:r>
-    </w:p>
-    <w:p>
-      <w:pPr>
-        <w:pStyle w:val="Heading3"/>
-        <w:numPr>
-          <w:ilvl w:val="2"/>
-          <w:numId w:val="12"/>
-        </w:numPr>
-      </w:pPr>
-      <w:r>
-        <w:t>Sprawdzenie efektywności głosowania większościowego różnych podsieci</w:t>
-      </w:r>
-    </w:p>
-    <w:p>
-      <w:pPr>
-        <w:pStyle w:val="Heading3"/>
-        <w:numPr>
-          <w:ilvl w:val="2"/>
-          <w:numId w:val="12"/>
-        </w:numPr>
-      </w:pPr>
-      <w:r>
-        <w:t xml:space="preserve">Wydzielenie w serwisie endpointów do REST API </w:t>
-      </w:r>
-    </w:p>
-    <w:p>
-      <w:pPr>
-        <w:pStyle w:val="Heading3"/>
-        <w:numPr>
-          <w:ilvl w:val="2"/>
-          <w:numId w:val="12"/>
-        </w:numPr>
-      </w:pPr>
-      <w:r>
-        <w:t>Poprawa inferfejsu UI – wykożystanie dedykowanego frameworka</w:t>
-      </w:r>
-    </w:p>
-    <w:p>
-      <w:pPr>
-        <w:pStyle w:val="Heading3"/>
-        <w:numPr>
-          <w:ilvl w:val="2"/>
-          <w:numId w:val="12"/>
-        </w:numPr>
-      </w:pPr>
-      <w:r>
-        <w:t xml:space="preserve">Wykożystanie bazy danych do przechowywania danych pracowników i pacjętów </w:t>
-      </w:r>
-    </w:p>
-    <w:p>
-      <w:pPr>
-        <w:pStyle w:val="Heading3"/>
-        <w:numPr>
-          <w:ilvl w:val="2"/>
-          <w:numId w:val="12"/>
-        </w:numPr>
-      </w:pPr>
-      <w:r>
-        <w:t>Szyfrowanie danych pracowników i pacjętów</w:t>
-      </w:r>
-    </w:p>
-    <w:p>
-      <w:pPr>
-        <w:pStyle w:val="Heading3"/>
-        <w:numPr>
-          <w:ilvl w:val="2"/>
-          <w:numId w:val="12"/>
-        </w:numPr>
-      </w:pPr>
-      <w:r>
-        <w:t>Wydzielenie serwisu webowego do chmury np. Azure</w:t>
-      </w:r>
-    </w:p>
     <w:p>
       <w:pPr>
         <w:spacing w:after="0"/>
@@ -3009,25 +5863,27 @@
           <w:numId w:val="17"/>
         </w:numPr>
       </w:pPr>
+      <w:bookmarkStart w:id="44" w:name="_Toc119243298"/>
       <w:r>
         <w:t>Argumentacja wyboru oprogramowania:</w:t>
       </w:r>
+      <w:bookmarkEnd w:id="44"/>
     </w:p>
     <w:p/>
     <w:p>
       <w:r>
         <w:t xml:space="preserve">Zdecydowano sie na wykożystanie w pracy systemu operacyjnego Linux Ubuntu 22.04 </w:t>
       </w:r>
-      <w:commentRangeStart w:id="15"/>
+      <w:commentRangeStart w:id="45"/>
       <w:r>
         <w:t>ze względu na</w:t>
       </w:r>
-      <w:commentRangeEnd w:id="15"/>
+      <w:commentRangeEnd w:id="45"/>
       <w:r>
         <w:rPr>
           <w:rStyle w:val="CommentReference"/>
         </w:rPr>
-        <w:commentReference w:id="15"/>
+        <w:commentReference w:id="45"/>
       </w:r>
       <w:r>
         <w:t xml:space="preserve"> brak kosztów licencyjnych oraz wsparcie społęczności, rozwijającej projekt systemu operacyjnego od 2004 roku. </w:t>
@@ -3038,16 +5894,16 @@
       <w:r>
         <w:t xml:space="preserve">W projekcie zdecydowano się na wykożystanie </w:t>
       </w:r>
-      <w:commentRangeStart w:id="16"/>
+      <w:commentRangeStart w:id="46"/>
       <w:r>
         <w:t>systemu operacyjnego Linux Ubuntu</w:t>
       </w:r>
-      <w:commentRangeEnd w:id="16"/>
+      <w:commentRangeEnd w:id="46"/>
       <w:r>
         <w:rPr>
           <w:rStyle w:val="CommentReference"/>
         </w:rPr>
-        <w:commentReference w:id="16"/>
+        <w:commentReference w:id="46"/>
       </w:r>
       <w:r>
         <w:t>, ze względu na:</w:t>
@@ -3105,16 +5961,16 @@
       <w:r>
         <w:t xml:space="preserve">W projekcie zdecydowano się na wykożystanie oprogramowania </w:t>
       </w:r>
-      <w:commentRangeStart w:id="17"/>
+      <w:commentRangeStart w:id="47"/>
       <w:r>
         <w:t>Oracle Virtual Box</w:t>
       </w:r>
-      <w:commentRangeEnd w:id="17"/>
+      <w:commentRangeEnd w:id="47"/>
       <w:r>
         <w:rPr>
           <w:rStyle w:val="CommentReference"/>
         </w:rPr>
-        <w:commentReference w:id="17"/>
+        <w:commentReference w:id="47"/>
       </w:r>
       <w:r>
         <w:t>, ze względu na:</w:t>
@@ -3153,7 +6009,6 @@
         </w:numPr>
       </w:pPr>
       <w:r>
-        <w:lastRenderedPageBreak/>
         <w:t>brak ingerencji systemu wirtualnego w ustawienia hosta</w:t>
       </w:r>
     </w:p>
@@ -3165,32 +6020,32 @@
           <w:numId w:val="14"/>
         </w:numPr>
       </w:pPr>
-      <w:commentRangeStart w:id="18"/>
+      <w:commentRangeStart w:id="48"/>
       <w:r>
         <w:t xml:space="preserve">wygodna możliwość wydzielenia zasobów </w:t>
       </w:r>
-      <w:commentRangeEnd w:id="18"/>
+      <w:commentRangeEnd w:id="48"/>
       <w:r>
         <w:rPr>
           <w:rStyle w:val="CommentReference"/>
         </w:rPr>
-        <w:commentReference w:id="18"/>
+        <w:commentReference w:id="48"/>
       </w:r>
     </w:p>
     <w:p>
       <w:r>
         <w:t xml:space="preserve">W projekcie zdecydowano się na wykożystanie </w:t>
       </w:r>
-      <w:commentRangeStart w:id="19"/>
+      <w:commentRangeStart w:id="49"/>
       <w:r>
         <w:t>frameworka Flask</w:t>
       </w:r>
-      <w:commentRangeEnd w:id="19"/>
+      <w:commentRangeEnd w:id="49"/>
       <w:r>
         <w:rPr>
           <w:rStyle w:val="CommentReference"/>
         </w:rPr>
-        <w:commentReference w:id="19"/>
+        <w:commentReference w:id="49"/>
       </w:r>
       <w:r>
         <w:t>, ze względu na:</w:t>
@@ -3347,6 +6202,7 @@
         </w:numPr>
       </w:pPr>
       <w:r>
+        <w:lastRenderedPageBreak/>
         <w:t>b</w:t>
       </w:r>
       <w:r>
@@ -3380,13 +6236,15 @@
           <w:numId w:val="17"/>
         </w:numPr>
       </w:pPr>
+      <w:bookmarkStart w:id="50" w:name="_Toc119243299"/>
       <w:r>
         <w:t>Kawałek o licencjach</w:t>
       </w:r>
+      <w:bookmarkEnd w:id="50"/>
     </w:p>
     <w:p/>
     <w:p>
-      <w:commentRangeStart w:id="20"/>
+      <w:commentRangeStart w:id="51"/>
       <w:r>
         <w:t xml:space="preserve">Oprogramowanie VirtualBox dostępne jest na licencji </w:t>
       </w:r>
@@ -3396,16 +6254,16 @@
       <w:r>
         <w:t xml:space="preserve">, dzięki czemu możemu wykożystać je za darmo do użytku osobistego w celu stworzenia projektu do pracy dyplomowej. </w:t>
       </w:r>
-      <w:commentRangeEnd w:id="20"/>
+      <w:commentRangeEnd w:id="51"/>
       <w:r>
         <w:rPr>
           <w:rStyle w:val="CommentReference"/>
         </w:rPr>
-        <w:commentReference w:id="20"/>
-      </w:r>
-    </w:p>
-    <w:p>
-      <w:commentRangeStart w:id="21"/>
+        <w:commentReference w:id="51"/>
+      </w:r>
+    </w:p>
+    <w:p>
+      <w:commentRangeStart w:id="52"/>
       <w:r>
         <w:t xml:space="preserve">System operacyjny Linux Ubuntu dystrybuowany jest na licencji </w:t>
       </w:r>
@@ -3415,25 +6273,25 @@
       <w:r>
         <w:t>, która zapewnia możliwość bezpłatnego kożystania z wspomnianego systemu operacyjnego.</w:t>
       </w:r>
-      <w:commentRangeEnd w:id="21"/>
+      <w:commentRangeEnd w:id="52"/>
       <w:r>
         <w:rPr>
           <w:rStyle w:val="CommentReference"/>
         </w:rPr>
-        <w:commentReference w:id="21"/>
-      </w:r>
-    </w:p>
-    <w:p>
-      <w:commentRangeStart w:id="22"/>
+        <w:commentReference w:id="52"/>
+      </w:r>
+    </w:p>
+    <w:p>
+      <w:commentRangeStart w:id="53"/>
       <w:r>
         <w:t xml:space="preserve">Framework Flask </w:t>
       </w:r>
-      <w:commentRangeEnd w:id="22"/>
+      <w:commentRangeEnd w:id="53"/>
       <w:r>
         <w:rPr>
           <w:rStyle w:val="CommentReference"/>
         </w:rPr>
-        <w:commentReference w:id="22"/>
+        <w:commentReference w:id="53"/>
       </w:r>
       <w:r>
         <w:t xml:space="preserve">dostępny jest za darmo pod warunkami zawartymi w licencji </w:t>
@@ -3446,7 +6304,7 @@
       </w:r>
     </w:p>
     <w:p>
-      <w:commentRangeStart w:id="23"/>
+      <w:commentRangeStart w:id="54"/>
       <w:r>
         <w:t xml:space="preserve">Biblioteka Tensor Flow dostępna jest na darmowej licencji </w:t>
       </w:r>
@@ -3456,12 +6314,12 @@
       <w:r>
         <w:t xml:space="preserve"> </w:t>
       </w:r>
-      <w:commentRangeEnd w:id="23"/>
+      <w:commentRangeEnd w:id="54"/>
       <w:r>
         <w:rPr>
           <w:rStyle w:val="CommentReference"/>
         </w:rPr>
-        <w:commentReference w:id="23"/>
+        <w:commentReference w:id="54"/>
       </w:r>
     </w:p>
     <w:p/>
@@ -3631,7 +6489,7 @@
       </w:r>
     </w:p>
   </w:comment>
-  <w:comment w:id="2" w:author="Kubon, Piotr" w:date="2022-11-08T19:14:00Z" w:initials="KP">
+  <w:comment w:id="4" w:author="Kubon, Piotr" w:date="2022-11-08T19:14:00Z" w:initials="KP">
     <w:p>
       <w:pPr>
         <w:pStyle w:val="CommentText"/>
@@ -3647,7 +6505,7 @@
       </w:r>
     </w:p>
   </w:comment>
-  <w:comment w:id="3" w:author="Kubon, Piotr" w:date="2022-11-08T19:20:00Z" w:initials="KP">
+  <w:comment w:id="5" w:author="Kubon, Piotr" w:date="2022-11-08T19:20:00Z" w:initials="KP">
     <w:p>
       <w:pPr>
         <w:pStyle w:val="CommentText"/>
@@ -3663,7 +6521,7 @@
       </w:r>
     </w:p>
   </w:comment>
-  <w:comment w:id="4" w:author="Kubon, Piotr" w:date="2022-11-08T20:15:00Z" w:initials="KP">
+  <w:comment w:id="6" w:author="Kubon, Piotr" w:date="2022-11-08T20:15:00Z" w:initials="KP">
     <w:p>
       <w:pPr>
         <w:pStyle w:val="CommentText"/>
@@ -3679,7 +6537,7 @@
       </w:r>
     </w:p>
   </w:comment>
-  <w:comment w:id="6" w:author="Kubon, Piotr" w:date="2022-11-03T12:00:00Z" w:initials="KP">
+  <w:comment w:id="9" w:author="Kubon, Piotr" w:date="2022-11-03T12:00:00Z" w:initials="KP">
     <w:p>
       <w:pPr>
         <w:pStyle w:val="CommentText"/>
@@ -3703,7 +6561,7 @@
       </w:r>
     </w:p>
   </w:comment>
-  <w:comment w:id="7" w:author="Kubon, Piotr" w:date="2022-11-13T07:56:00Z" w:initials="KP">
+  <w:comment w:id="11" w:author="Kubon, Piotr" w:date="2022-11-13T07:56:00Z" w:initials="KP">
     <w:p>
       <w:pPr>
         <w:pStyle w:val="CommentText"/>
@@ -3719,7 +6577,7 @@
       </w:r>
     </w:p>
   </w:comment>
-  <w:comment w:id="8" w:author="Kubon, Piotr" w:date="2022-11-13T08:03:00Z" w:initials="KP">
+  <w:comment w:id="12" w:author="Kubon, Piotr" w:date="2022-11-13T08:03:00Z" w:initials="KP">
     <w:p>
       <w:pPr>
         <w:pStyle w:val="CommentText"/>
@@ -3735,7 +6593,7 @@
       </w:r>
     </w:p>
   </w:comment>
-  <w:comment w:id="9" w:author="Kubon, Piotr" w:date="2022-11-13T08:16:00Z" w:initials="KP">
+  <w:comment w:id="13" w:author="Kubon, Piotr" w:date="2022-11-13T08:16:00Z" w:initials="KP">
     <w:p>
       <w:pPr>
         <w:pStyle w:val="CommentText"/>
@@ -3751,7 +6609,7 @@
       </w:r>
     </w:p>
   </w:comment>
-  <w:comment w:id="10" w:author="Kubon, Piotr" w:date="2022-11-13T08:53:00Z" w:initials="KP">
+  <w:comment w:id="14" w:author="Kubon, Piotr" w:date="2022-11-13T08:53:00Z" w:initials="KP">
     <w:p>
       <w:pPr>
         <w:pStyle w:val="CommentText"/>
@@ -3767,7 +6625,7 @@
       </w:r>
     </w:p>
   </w:comment>
-  <w:comment w:id="12" w:author="Kubon, Piotr" w:date="2022-11-03T12:00:00Z" w:initials="KP">
+  <w:comment w:id="16" w:author="Kubon, Piotr" w:date="2022-11-03T12:00:00Z" w:initials="KP">
     <w:p>
       <w:pPr>
         <w:pStyle w:val="CommentText"/>
@@ -3783,7 +6641,7 @@
       </w:r>
     </w:p>
   </w:comment>
-  <w:comment w:id="14" w:author="Kubon, Piotr" w:date="2022-11-03T12:01:00Z" w:initials="KP">
+  <w:comment w:id="32" w:author="Kubon, Piotr" w:date="2022-11-03T12:01:00Z" w:initials="KP">
     <w:p>
       <w:pPr>
         <w:pStyle w:val="CommentText"/>
@@ -3847,7 +6705,7 @@
       </w:r>
     </w:p>
   </w:comment>
-  <w:comment w:id="15" w:author="Kubon, Piotr" w:date="2022-11-12T21:21:00Z" w:initials="KP">
+  <w:comment w:id="45" w:author="Kubon, Piotr" w:date="2022-11-12T21:21:00Z" w:initials="KP">
     <w:p>
       <w:pPr>
         <w:pStyle w:val="CommentText"/>
@@ -3863,7 +6721,7 @@
       </w:r>
     </w:p>
   </w:comment>
-  <w:comment w:id="16" w:author="Kubon, Piotr" w:date="2022-11-11T12:28:00Z" w:initials="KP">
+  <w:comment w:id="46" w:author="Kubon, Piotr" w:date="2022-11-11T12:28:00Z" w:initials="KP">
     <w:p>
       <w:pPr>
         <w:pStyle w:val="CommentText"/>
@@ -3879,7 +6737,7 @@
       </w:r>
     </w:p>
   </w:comment>
-  <w:comment w:id="17" w:author="Kubon, Piotr" w:date="2022-11-11T16:21:00Z" w:initials="KP">
+  <w:comment w:id="47" w:author="Kubon, Piotr" w:date="2022-11-11T16:21:00Z" w:initials="KP">
     <w:p>
       <w:pPr>
         <w:pStyle w:val="CommentText"/>
@@ -3895,7 +6753,7 @@
       </w:r>
     </w:p>
   </w:comment>
-  <w:comment w:id="18" w:author="Kubon, Piotr" w:date="2022-11-11T16:21:00Z" w:initials="KP">
+  <w:comment w:id="48" w:author="Kubon, Piotr" w:date="2022-11-11T16:21:00Z" w:initials="KP">
     <w:p>
       <w:pPr>
         <w:pStyle w:val="CommentText"/>
@@ -3907,14 +6765,11 @@
         <w:annotationRef/>
       </w:r>
       <w:r>
-        <w:t xml:space="preserve">ram, </w:t>
-      </w:r>
-      <w:r>
-        <w:t>miejsce na dysku, sieć i ich rodzaje</w:t>
+        <w:t>ram, miejsce na dysku, sieć i ich rodzaje</w:t>
       </w:r>
     </w:p>
   </w:comment>
-  <w:comment w:id="19" w:author="Kubon, Piotr" w:date="2022-11-11T15:56:00Z" w:initials="KP">
+  <w:comment w:id="49" w:author="Kubon, Piotr" w:date="2022-11-11T15:56:00Z" w:initials="KP">
     <w:p>
       <w:pPr>
         <w:pStyle w:val="CommentText"/>
@@ -3930,7 +6785,7 @@
       </w:r>
     </w:p>
   </w:comment>
-  <w:comment w:id="20" w:author="Kubon, Piotr" w:date="2022-11-11T12:11:00Z" w:initials="KP">
+  <w:comment w:id="51" w:author="Kubon, Piotr" w:date="2022-11-11T12:11:00Z" w:initials="KP">
     <w:p>
       <w:pPr>
         <w:pStyle w:val="CommentText"/>
@@ -3952,7 +6807,7 @@
       </w:r>
     </w:p>
   </w:comment>
-  <w:comment w:id="21" w:author="Kubon, Piotr" w:date="2022-11-11T12:10:00Z" w:initials="KP">
+  <w:comment w:id="52" w:author="Kubon, Piotr" w:date="2022-11-11T12:10:00Z" w:initials="KP">
     <w:p>
       <w:pPr>
         <w:pStyle w:val="CommentText"/>
@@ -3973,7 +6828,7 @@
       </w:pPr>
     </w:p>
   </w:comment>
-  <w:comment w:id="22" w:author="Kubon, Piotr" w:date="2022-11-11T12:04:00Z" w:initials="KP">
+  <w:comment w:id="53" w:author="Kubon, Piotr" w:date="2022-11-11T12:04:00Z" w:initials="KP">
     <w:p>
       <w:pPr>
         <w:pStyle w:val="CommentText"/>
@@ -4025,7 +6880,7 @@
       </w:r>
     </w:p>
   </w:comment>
-  <w:comment w:id="23" w:author="Kubon, Piotr" w:date="2022-11-11T12:09:00Z" w:initials="KP">
+  <w:comment w:id="54" w:author="Kubon, Piotr" w:date="2022-11-11T12:09:00Z" w:initials="KP">
     <w:p>
       <w:pPr>
         <w:pStyle w:val="CommentText"/>
@@ -4061,8 +6916,8 @@
   <w15:commentEx w15:paraId="002F655F" w15:done="0"/>
   <w15:commentEx w15:paraId="306FD81A" w15:done="0"/>
   <w15:commentEx w15:paraId="23CACAFC" w15:done="0"/>
-  <w15:commentEx w15:paraId="251A5C20" w15:done="0"/>
-  <w15:commentEx w15:paraId="016514B1" w15:done="0"/>
+  <w15:commentEx w15:paraId="32C0A6FD" w15:done="0"/>
+  <w15:commentEx w15:paraId="0A9E56BE" w15:done="0"/>
   <w15:commentEx w15:paraId="4F0D40D0" w15:done="0"/>
   <w15:commentEx w15:paraId="5137B685" w15:done="0"/>
   <w15:commentEx w15:paraId="6161EE8C" w15:done="0"/>
@@ -4111,8 +6966,8 @@
   <w16cid:commentId w16cid:paraId="002F655F" w16cid:durableId="271B2369"/>
   <w16cid:commentId w16cid:paraId="306FD81A" w16cid:durableId="271B2658"/>
   <w16cid:commentId w16cid:paraId="23CACAFC" w16cid:durableId="271B2EF9"/>
-  <w16cid:commentId w16cid:paraId="251A5C20" w16cid:durableId="270E2BF4"/>
-  <w16cid:commentId w16cid:paraId="016514B1" w16cid:durableId="270E2C0B"/>
+  <w16cid:commentId w16cid:paraId="32C0A6FD" w16cid:durableId="270E2BF4"/>
+  <w16cid:commentId w16cid:paraId="0A9E56BE" w16cid:durableId="270E2C0B"/>
   <w16cid:commentId w16cid:paraId="4F0D40D0" w16cid:durableId="271A8CE0"/>
   <w16cid:commentId w16cid:paraId="5137B685" w16cid:durableId="2718BE70"/>
   <w16cid:commentId w16cid:paraId="6161EE8C" w16cid:durableId="2718F521"/>
@@ -4440,6 +7295,119 @@
     </w:lvl>
   </w:abstractNum>
   <w:abstractNum w:abstractNumId="2" w15:restartNumberingAfterBreak="0">
+    <w:nsid w:val="08832F5F"/>
+    <w:multiLevelType w:val="multilevel"/>
+    <w:tmpl w:val="31AE2750"/>
+    <w:lvl w:ilvl="0">
+      <w:start w:val="1"/>
+      <w:numFmt w:val="decimal"/>
+      <w:lvlText w:val="%1."/>
+      <w:lvlJc w:val="left"/>
+      <w:pPr>
+        <w:ind w:left="384" w:hanging="384"/>
+      </w:pPr>
+      <w:rPr>
+        <w:rFonts w:hint="default"/>
+      </w:rPr>
+    </w:lvl>
+    <w:lvl w:ilvl="1">
+      <w:start w:val="1"/>
+      <w:numFmt w:val="decimal"/>
+      <w:lvlText w:val="%1.%2."/>
+      <w:lvlJc w:val="left"/>
+      <w:pPr>
+        <w:ind w:left="720" w:hanging="720"/>
+      </w:pPr>
+      <w:rPr>
+        <w:rFonts w:hint="default"/>
+      </w:rPr>
+    </w:lvl>
+    <w:lvl w:ilvl="2">
+      <w:start w:val="1"/>
+      <w:numFmt w:val="decimal"/>
+      <w:lvlText w:val="%1.%2.%3."/>
+      <w:lvlJc w:val="left"/>
+      <w:pPr>
+        <w:ind w:left="720" w:hanging="720"/>
+      </w:pPr>
+      <w:rPr>
+        <w:rFonts w:hint="default"/>
+      </w:rPr>
+    </w:lvl>
+    <w:lvl w:ilvl="3">
+      <w:start w:val="1"/>
+      <w:numFmt w:val="decimal"/>
+      <w:lvlText w:val="%1.%2.%3.%4."/>
+      <w:lvlJc w:val="left"/>
+      <w:pPr>
+        <w:ind w:left="1080" w:hanging="1080"/>
+      </w:pPr>
+      <w:rPr>
+        <w:rFonts w:hint="default"/>
+      </w:rPr>
+    </w:lvl>
+    <w:lvl w:ilvl="4">
+      <w:start w:val="1"/>
+      <w:numFmt w:val="decimal"/>
+      <w:lvlText w:val="%1.%2.%3.%4.%5."/>
+      <w:lvlJc w:val="left"/>
+      <w:pPr>
+        <w:ind w:left="1080" w:hanging="1080"/>
+      </w:pPr>
+      <w:rPr>
+        <w:rFonts w:hint="default"/>
+      </w:rPr>
+    </w:lvl>
+    <w:lvl w:ilvl="5">
+      <w:start w:val="1"/>
+      <w:numFmt w:val="decimal"/>
+      <w:lvlText w:val="%1.%2.%3.%4.%5.%6."/>
+      <w:lvlJc w:val="left"/>
+      <w:pPr>
+        <w:ind w:left="1440" w:hanging="1440"/>
+      </w:pPr>
+      <w:rPr>
+        <w:rFonts w:hint="default"/>
+      </w:rPr>
+    </w:lvl>
+    <w:lvl w:ilvl="6">
+      <w:start w:val="1"/>
+      <w:numFmt w:val="decimal"/>
+      <w:lvlText w:val="%1.%2.%3.%4.%5.%6.%7."/>
+      <w:lvlJc w:val="left"/>
+      <w:pPr>
+        <w:ind w:left="1440" w:hanging="1440"/>
+      </w:pPr>
+      <w:rPr>
+        <w:rFonts w:hint="default"/>
+      </w:rPr>
+    </w:lvl>
+    <w:lvl w:ilvl="7">
+      <w:start w:val="1"/>
+      <w:numFmt w:val="decimal"/>
+      <w:lvlText w:val="%1.%2.%3.%4.%5.%6.%7.%8."/>
+      <w:lvlJc w:val="left"/>
+      <w:pPr>
+        <w:ind w:left="1800" w:hanging="1800"/>
+      </w:pPr>
+      <w:rPr>
+        <w:rFonts w:hint="default"/>
+      </w:rPr>
+    </w:lvl>
+    <w:lvl w:ilvl="8">
+      <w:start w:val="1"/>
+      <w:numFmt w:val="decimal"/>
+      <w:lvlText w:val="%1.%2.%3.%4.%5.%6.%7.%8.%9."/>
+      <w:lvlJc w:val="left"/>
+      <w:pPr>
+        <w:ind w:left="1800" w:hanging="1800"/>
+      </w:pPr>
+      <w:rPr>
+        <w:rFonts w:hint="default"/>
+      </w:rPr>
+    </w:lvl>
+  </w:abstractNum>
+  <w:abstractNum w:abstractNumId="3" w15:restartNumberingAfterBreak="0">
     <w:nsid w:val="0A1B5FEC"/>
     <w:multiLevelType w:val="hybridMultilevel"/>
     <w:tmpl w:val="3182BA66"/>
@@ -4552,7 +7520,7 @@
       </w:rPr>
     </w:lvl>
   </w:abstractNum>
-  <w:abstractNum w:abstractNumId="3" w15:restartNumberingAfterBreak="0">
+  <w:abstractNum w:abstractNumId="4" w15:restartNumberingAfterBreak="0">
     <w:nsid w:val="0F927F33"/>
     <w:multiLevelType w:val="hybridMultilevel"/>
     <w:tmpl w:val="38DE0CAE"/>
@@ -4665,7 +7633,7 @@
       </w:rPr>
     </w:lvl>
   </w:abstractNum>
-  <w:abstractNum w:abstractNumId="4" w15:restartNumberingAfterBreak="0">
+  <w:abstractNum w:abstractNumId="5" w15:restartNumberingAfterBreak="0">
     <w:nsid w:val="13514FF9"/>
     <w:multiLevelType w:val="hybridMultilevel"/>
     <w:tmpl w:val="5FF49596"/>
@@ -4778,7 +7746,7 @@
       </w:rPr>
     </w:lvl>
   </w:abstractNum>
-  <w:abstractNum w:abstractNumId="5" w15:restartNumberingAfterBreak="0">
+  <w:abstractNum w:abstractNumId="6" w15:restartNumberingAfterBreak="0">
     <w:nsid w:val="1620782C"/>
     <w:multiLevelType w:val="hybridMultilevel"/>
     <w:tmpl w:val="6740901E"/>
@@ -4867,7 +7835,7 @@
       </w:pPr>
     </w:lvl>
   </w:abstractNum>
-  <w:abstractNum w:abstractNumId="6" w15:restartNumberingAfterBreak="0">
+  <w:abstractNum w:abstractNumId="7" w15:restartNumberingAfterBreak="0">
     <w:nsid w:val="17E56425"/>
     <w:multiLevelType w:val="hybridMultilevel"/>
     <w:tmpl w:val="731C8670"/>
@@ -4980,7 +7948,120 @@
       </w:rPr>
     </w:lvl>
   </w:abstractNum>
-  <w:abstractNum w:abstractNumId="7" w15:restartNumberingAfterBreak="0">
+  <w:abstractNum w:abstractNumId="8" w15:restartNumberingAfterBreak="0">
+    <w:nsid w:val="210C1157"/>
+    <w:multiLevelType w:val="hybridMultilevel"/>
+    <w:tmpl w:val="B3149B1C"/>
+    <w:lvl w:ilvl="0" w:tplc="04150001">
+      <w:start w:val="1"/>
+      <w:numFmt w:val="bullet"/>
+      <w:lvlText w:val=""/>
+      <w:lvlJc w:val="left"/>
+      <w:pPr>
+        <w:ind w:left="720" w:hanging="360"/>
+      </w:pPr>
+      <w:rPr>
+        <w:rFonts w:ascii="Symbol" w:hAnsi="Symbol" w:hint="default"/>
+      </w:rPr>
+    </w:lvl>
+    <w:lvl w:ilvl="1" w:tplc="04150003" w:tentative="1">
+      <w:start w:val="1"/>
+      <w:numFmt w:val="bullet"/>
+      <w:lvlText w:val="o"/>
+      <w:lvlJc w:val="left"/>
+      <w:pPr>
+        <w:ind w:left="1440" w:hanging="360"/>
+      </w:pPr>
+      <w:rPr>
+        <w:rFonts w:ascii="Courier New" w:hAnsi="Courier New" w:cs="Courier New" w:hint="default"/>
+      </w:rPr>
+    </w:lvl>
+    <w:lvl w:ilvl="2" w:tplc="04150005" w:tentative="1">
+      <w:start w:val="1"/>
+      <w:numFmt w:val="bullet"/>
+      <w:lvlText w:val=""/>
+      <w:lvlJc w:val="left"/>
+      <w:pPr>
+        <w:ind w:left="2160" w:hanging="360"/>
+      </w:pPr>
+      <w:rPr>
+        <w:rFonts w:ascii="Wingdings" w:hAnsi="Wingdings" w:hint="default"/>
+      </w:rPr>
+    </w:lvl>
+    <w:lvl w:ilvl="3" w:tplc="04150001" w:tentative="1">
+      <w:start w:val="1"/>
+      <w:numFmt w:val="bullet"/>
+      <w:lvlText w:val=""/>
+      <w:lvlJc w:val="left"/>
+      <w:pPr>
+        <w:ind w:left="2880" w:hanging="360"/>
+      </w:pPr>
+      <w:rPr>
+        <w:rFonts w:ascii="Symbol" w:hAnsi="Symbol" w:hint="default"/>
+      </w:rPr>
+    </w:lvl>
+    <w:lvl w:ilvl="4" w:tplc="04150003" w:tentative="1">
+      <w:start w:val="1"/>
+      <w:numFmt w:val="bullet"/>
+      <w:lvlText w:val="o"/>
+      <w:lvlJc w:val="left"/>
+      <w:pPr>
+        <w:ind w:left="3600" w:hanging="360"/>
+      </w:pPr>
+      <w:rPr>
+        <w:rFonts w:ascii="Courier New" w:hAnsi="Courier New" w:cs="Courier New" w:hint="default"/>
+      </w:rPr>
+    </w:lvl>
+    <w:lvl w:ilvl="5" w:tplc="04150005" w:tentative="1">
+      <w:start w:val="1"/>
+      <w:numFmt w:val="bullet"/>
+      <w:lvlText w:val=""/>
+      <w:lvlJc w:val="left"/>
+      <w:pPr>
+        <w:ind w:left="4320" w:hanging="360"/>
+      </w:pPr>
+      <w:rPr>
+        <w:rFonts w:ascii="Wingdings" w:hAnsi="Wingdings" w:hint="default"/>
+      </w:rPr>
+    </w:lvl>
+    <w:lvl w:ilvl="6" w:tplc="04150001" w:tentative="1">
+      <w:start w:val="1"/>
+      <w:numFmt w:val="bullet"/>
+      <w:lvlText w:val=""/>
+      <w:lvlJc w:val="left"/>
+      <w:pPr>
+        <w:ind w:left="5040" w:hanging="360"/>
+      </w:pPr>
+      <w:rPr>
+        <w:rFonts w:ascii="Symbol" w:hAnsi="Symbol" w:hint="default"/>
+      </w:rPr>
+    </w:lvl>
+    <w:lvl w:ilvl="7" w:tplc="04150003" w:tentative="1">
+      <w:start w:val="1"/>
+      <w:numFmt w:val="bullet"/>
+      <w:lvlText w:val="o"/>
+      <w:lvlJc w:val="left"/>
+      <w:pPr>
+        <w:ind w:left="5760" w:hanging="360"/>
+      </w:pPr>
+      <w:rPr>
+        <w:rFonts w:ascii="Courier New" w:hAnsi="Courier New" w:cs="Courier New" w:hint="default"/>
+      </w:rPr>
+    </w:lvl>
+    <w:lvl w:ilvl="8" w:tplc="04150005" w:tentative="1">
+      <w:start w:val="1"/>
+      <w:numFmt w:val="bullet"/>
+      <w:lvlText w:val=""/>
+      <w:lvlJc w:val="left"/>
+      <w:pPr>
+        <w:ind w:left="6480" w:hanging="360"/>
+      </w:pPr>
+      <w:rPr>
+        <w:rFonts w:ascii="Wingdings" w:hAnsi="Wingdings" w:hint="default"/>
+      </w:rPr>
+    </w:lvl>
+  </w:abstractNum>
+  <w:abstractNum w:abstractNumId="9" w15:restartNumberingAfterBreak="0">
     <w:nsid w:val="277C754E"/>
     <w:multiLevelType w:val="hybridMultilevel"/>
     <w:tmpl w:val="FD5EAA08"/>
@@ -5093,7 +8174,7 @@
       </w:rPr>
     </w:lvl>
   </w:abstractNum>
-  <w:abstractNum w:abstractNumId="8" w15:restartNumberingAfterBreak="0">
+  <w:abstractNum w:abstractNumId="10" w15:restartNumberingAfterBreak="0">
     <w:nsid w:val="29CF2F07"/>
     <w:multiLevelType w:val="hybridMultilevel"/>
     <w:tmpl w:val="57525CA0"/>
@@ -5206,7 +8287,120 @@
       </w:rPr>
     </w:lvl>
   </w:abstractNum>
-  <w:abstractNum w:abstractNumId="9" w15:restartNumberingAfterBreak="0">
+  <w:abstractNum w:abstractNumId="11" w15:restartNumberingAfterBreak="0">
+    <w:nsid w:val="32E70329"/>
+    <w:multiLevelType w:val="multilevel"/>
+    <w:tmpl w:val="D3EED0CC"/>
+    <w:lvl w:ilvl="0">
+      <w:start w:val="1"/>
+      <w:numFmt w:val="decimal"/>
+      <w:lvlText w:val="%1."/>
+      <w:lvlJc w:val="left"/>
+      <w:pPr>
+        <w:ind w:left="384" w:hanging="384"/>
+      </w:pPr>
+      <w:rPr>
+        <w:rFonts w:hint="default"/>
+      </w:rPr>
+    </w:lvl>
+    <w:lvl w:ilvl="1">
+      <w:start w:val="1"/>
+      <w:numFmt w:val="decimal"/>
+      <w:lvlText w:val="%1.%2."/>
+      <w:lvlJc w:val="left"/>
+      <w:pPr>
+        <w:ind w:left="1080" w:hanging="720"/>
+      </w:pPr>
+      <w:rPr>
+        <w:rFonts w:hint="default"/>
+      </w:rPr>
+    </w:lvl>
+    <w:lvl w:ilvl="2">
+      <w:start w:val="1"/>
+      <w:numFmt w:val="decimal"/>
+      <w:lvlText w:val="%1.%2.%3."/>
+      <w:lvlJc w:val="left"/>
+      <w:pPr>
+        <w:ind w:left="1440" w:hanging="720"/>
+      </w:pPr>
+      <w:rPr>
+        <w:rFonts w:hint="default"/>
+      </w:rPr>
+    </w:lvl>
+    <w:lvl w:ilvl="3">
+      <w:start w:val="1"/>
+      <w:numFmt w:val="decimal"/>
+      <w:lvlText w:val="%1.%2.%3.%4."/>
+      <w:lvlJc w:val="left"/>
+      <w:pPr>
+        <w:ind w:left="2160" w:hanging="1080"/>
+      </w:pPr>
+      <w:rPr>
+        <w:rFonts w:hint="default"/>
+      </w:rPr>
+    </w:lvl>
+    <w:lvl w:ilvl="4">
+      <w:start w:val="1"/>
+      <w:numFmt w:val="decimal"/>
+      <w:lvlText w:val="%1.%2.%3.%4.%5."/>
+      <w:lvlJc w:val="left"/>
+      <w:pPr>
+        <w:ind w:left="2520" w:hanging="1080"/>
+      </w:pPr>
+      <w:rPr>
+        <w:rFonts w:hint="default"/>
+      </w:rPr>
+    </w:lvl>
+    <w:lvl w:ilvl="5">
+      <w:start w:val="1"/>
+      <w:numFmt w:val="decimal"/>
+      <w:lvlText w:val="%1.%2.%3.%4.%5.%6."/>
+      <w:lvlJc w:val="left"/>
+      <w:pPr>
+        <w:ind w:left="3240" w:hanging="1440"/>
+      </w:pPr>
+      <w:rPr>
+        <w:rFonts w:hint="default"/>
+      </w:rPr>
+    </w:lvl>
+    <w:lvl w:ilvl="6">
+      <w:start w:val="1"/>
+      <w:numFmt w:val="decimal"/>
+      <w:lvlText w:val="%1.%2.%3.%4.%5.%6.%7."/>
+      <w:lvlJc w:val="left"/>
+      <w:pPr>
+        <w:ind w:left="3600" w:hanging="1440"/>
+      </w:pPr>
+      <w:rPr>
+        <w:rFonts w:hint="default"/>
+      </w:rPr>
+    </w:lvl>
+    <w:lvl w:ilvl="7">
+      <w:start w:val="1"/>
+      <w:numFmt w:val="decimal"/>
+      <w:lvlText w:val="%1.%2.%3.%4.%5.%6.%7.%8."/>
+      <w:lvlJc w:val="left"/>
+      <w:pPr>
+        <w:ind w:left="4320" w:hanging="1800"/>
+      </w:pPr>
+      <w:rPr>
+        <w:rFonts w:hint="default"/>
+      </w:rPr>
+    </w:lvl>
+    <w:lvl w:ilvl="8">
+      <w:start w:val="1"/>
+      <w:numFmt w:val="decimal"/>
+      <w:lvlText w:val="%1.%2.%3.%4.%5.%6.%7.%8.%9."/>
+      <w:lvlJc w:val="left"/>
+      <w:pPr>
+        <w:ind w:left="4680" w:hanging="1800"/>
+      </w:pPr>
+      <w:rPr>
+        <w:rFonts w:hint="default"/>
+      </w:rPr>
+    </w:lvl>
+  </w:abstractNum>
+  <w:abstractNum w:abstractNumId="12" w15:restartNumberingAfterBreak="0">
     <w:nsid w:val="36FB724C"/>
     <w:multiLevelType w:val="hybridMultilevel"/>
     <w:tmpl w:val="2724F6A6"/>
@@ -5319,7 +8513,7 @@
       </w:rPr>
     </w:lvl>
   </w:abstractNum>
-  <w:abstractNum w:abstractNumId="10" w15:restartNumberingAfterBreak="0">
+  <w:abstractNum w:abstractNumId="13" w15:restartNumberingAfterBreak="0">
     <w:nsid w:val="46527D73"/>
     <w:multiLevelType w:val="multilevel"/>
     <w:tmpl w:val="5BB4A596"/>
@@ -5440,7 +8634,7 @@
       </w:rPr>
     </w:lvl>
   </w:abstractNum>
-  <w:abstractNum w:abstractNumId="11" w15:restartNumberingAfterBreak="0">
+  <w:abstractNum w:abstractNumId="14" w15:restartNumberingAfterBreak="0">
     <w:nsid w:val="4720569C"/>
     <w:multiLevelType w:val="hybridMultilevel"/>
     <w:tmpl w:val="BC0CB3A2"/>
@@ -5553,7 +8747,7 @@
       </w:rPr>
     </w:lvl>
   </w:abstractNum>
-  <w:abstractNum w:abstractNumId="12" w15:restartNumberingAfterBreak="0">
+  <w:abstractNum w:abstractNumId="15" w15:restartNumberingAfterBreak="0">
     <w:nsid w:val="52BD659B"/>
     <w:multiLevelType w:val="hybridMultilevel"/>
     <w:tmpl w:val="610475D8"/>
@@ -5666,7 +8860,7 @@
       </w:rPr>
     </w:lvl>
   </w:abstractNum>
-  <w:abstractNum w:abstractNumId="13" w15:restartNumberingAfterBreak="0">
+  <w:abstractNum w:abstractNumId="16" w15:restartNumberingAfterBreak="0">
     <w:nsid w:val="5D9E3B84"/>
     <w:multiLevelType w:val="hybridMultilevel"/>
     <w:tmpl w:val="D188D884"/>
@@ -5779,7 +8973,7 @@
       </w:rPr>
     </w:lvl>
   </w:abstractNum>
-  <w:abstractNum w:abstractNumId="14" w15:restartNumberingAfterBreak="0">
+  <w:abstractNum w:abstractNumId="17" w15:restartNumberingAfterBreak="0">
     <w:nsid w:val="62C15B95"/>
     <w:multiLevelType w:val="hybridMultilevel"/>
     <w:tmpl w:val="CB8E9EC0"/>
@@ -5892,7 +9086,7 @@
       </w:rPr>
     </w:lvl>
   </w:abstractNum>
-  <w:abstractNum w:abstractNumId="15" w15:restartNumberingAfterBreak="0">
+  <w:abstractNum w:abstractNumId="18" w15:restartNumberingAfterBreak="0">
     <w:nsid w:val="6B310E85"/>
     <w:multiLevelType w:val="hybridMultilevel"/>
     <w:tmpl w:val="917A570A"/>
@@ -6005,7 +9199,7 @@
       </w:rPr>
     </w:lvl>
   </w:abstractNum>
-  <w:abstractNum w:abstractNumId="16" w15:restartNumberingAfterBreak="0">
+  <w:abstractNum w:abstractNumId="19" w15:restartNumberingAfterBreak="0">
     <w:nsid w:val="700C509E"/>
     <w:multiLevelType w:val="hybridMultilevel"/>
     <w:tmpl w:val="06100322"/>
@@ -6118,7 +9312,7 @@
       </w:rPr>
     </w:lvl>
   </w:abstractNum>
-  <w:abstractNum w:abstractNumId="17" w15:restartNumberingAfterBreak="0">
+  <w:abstractNum w:abstractNumId="20" w15:restartNumberingAfterBreak="0">
     <w:nsid w:val="7F5E206E"/>
     <w:multiLevelType w:val="hybridMultilevel"/>
     <w:tmpl w:val="8CC83D52"/>
@@ -6211,55 +9405,64 @@
     <w:abstractNumId w:val="0"/>
   </w:num>
   <w:num w:numId="2">
+    <w:abstractNumId w:val="7"/>
+  </w:num>
+  <w:num w:numId="3">
     <w:abstractNumId w:val="6"/>
   </w:num>
-  <w:num w:numId="3">
+  <w:num w:numId="4">
+    <w:abstractNumId w:val="13"/>
+  </w:num>
+  <w:num w:numId="5">
+    <w:abstractNumId w:val="17"/>
+  </w:num>
+  <w:num w:numId="6">
+    <w:abstractNumId w:val="4"/>
+  </w:num>
+  <w:num w:numId="7">
+    <w:abstractNumId w:val="10"/>
+  </w:num>
+  <w:num w:numId="8">
+    <w:abstractNumId w:val="16"/>
+  </w:num>
+  <w:num w:numId="9">
+    <w:abstractNumId w:val="14"/>
+  </w:num>
+  <w:num w:numId="10">
     <w:abstractNumId w:val="5"/>
   </w:num>
-  <w:num w:numId="4">
-    <w:abstractNumId w:val="10"/>
-  </w:num>
-  <w:num w:numId="5">
-    <w:abstractNumId w:val="14"/>
-  </w:num>
-  <w:num w:numId="6">
-    <w:abstractNumId w:val="3"/>
-  </w:num>
-  <w:num w:numId="7">
-    <w:abstractNumId w:val="8"/>
-  </w:num>
-  <w:num w:numId="8">
-    <w:abstractNumId w:val="13"/>
-  </w:num>
-  <w:num w:numId="9">
-    <w:abstractNumId w:val="11"/>
-  </w:num>
-  <w:num w:numId="10">
-    <w:abstractNumId w:val="4"/>
-  </w:num>
   <w:num w:numId="11">
-    <w:abstractNumId w:val="7"/>
+    <w:abstractNumId w:val="9"/>
   </w:num>
   <w:num w:numId="12">
     <w:abstractNumId w:val="1"/>
   </w:num>
   <w:num w:numId="13">
-    <w:abstractNumId w:val="16"/>
+    <w:abstractNumId w:val="19"/>
   </w:num>
   <w:num w:numId="14">
+    <w:abstractNumId w:val="18"/>
+  </w:num>
+  <w:num w:numId="15">
     <w:abstractNumId w:val="15"/>
   </w:num>
-  <w:num w:numId="15">
+  <w:num w:numId="16">
     <w:abstractNumId w:val="12"/>
   </w:num>
-  <w:num w:numId="16">
-    <w:abstractNumId w:val="9"/>
-  </w:num>
   <w:num w:numId="17">
-    <w:abstractNumId w:val="17"/>
+    <w:abstractNumId w:val="20"/>
   </w:num>
   <w:num w:numId="18">
+    <w:abstractNumId w:val="3"/>
+  </w:num>
+  <w:num w:numId="19">
     <w:abstractNumId w:val="2"/>
+  </w:num>
+  <w:num w:numId="20">
+    <w:abstractNumId w:val="11"/>
+  </w:num>
+  <w:num w:numId="21">
+    <w:abstractNumId w:val="8"/>
   </w:num>
 </w:numbering>
 </file>
@@ -6971,6 +10174,32 @@
       <w:szCs w:val="24"/>
     </w:rPr>
   </w:style>
+  <w:style w:type="paragraph" w:styleId="TOC2">
+    <w:name w:val="toc 2"/>
+    <w:basedOn w:val="Normal"/>
+    <w:next w:val="Normal"/>
+    <w:autoRedefine/>
+    <w:uiPriority w:val="39"/>
+    <w:unhideWhenUsed/>
+    <w:rsid w:val="00F638FC"/>
+    <w:pPr>
+      <w:spacing w:after="100"/>
+      <w:ind w:left="220"/>
+    </w:pPr>
+  </w:style>
+  <w:style w:type="paragraph" w:styleId="TOC3">
+    <w:name w:val="toc 3"/>
+    <w:basedOn w:val="Normal"/>
+    <w:next w:val="Normal"/>
+    <w:autoRedefine/>
+    <w:uiPriority w:val="39"/>
+    <w:unhideWhenUsed/>
+    <w:rsid w:val="00F638FC"/>
+    <w:pPr>
+      <w:spacing w:after="100"/>
+      <w:ind w:left="440"/>
+    </w:pPr>
+  </w:style>
 </w:styles>
 </file>
 

--- a/inz_praca.docx
+++ b/inz_praca.docx
@@ -7002,6 +7002,13 @@
       </w:r>
     </w:p>
   </w:endnote>
+  <w:endnote w:type="continuationNotice" w:id="1">
+    <w:p>
+      <w:pPr>
+        <w:spacing w:after="0" w:line="240" w:lineRule="auto"/>
+      </w:pPr>
+    </w:p>
+  </w:endnote>
 </w:endnotes>
 </file>
 
@@ -7025,6 +7032,13 @@
       <w:r>
         <w:continuationSeparator/>
       </w:r>
+    </w:p>
+  </w:footnote>
+  <w:footnote w:type="continuationNotice" w:id="1">
+    <w:p>
+      <w:pPr>
+        <w:spacing w:after="0" w:line="240" w:lineRule="auto"/>
+      </w:pPr>
     </w:p>
   </w:footnote>
 </w:footnotes>
@@ -10200,6 +10214,54 @@
       <w:ind w:left="440"/>
     </w:pPr>
   </w:style>
+  <w:style w:type="paragraph" w:styleId="Header">
+    <w:name w:val="header"/>
+    <w:basedOn w:val="Normal"/>
+    <w:link w:val="HeaderChar"/>
+    <w:uiPriority w:val="99"/>
+    <w:semiHidden/>
+    <w:unhideWhenUsed/>
+    <w:rsid w:val="00E53CA6"/>
+    <w:pPr>
+      <w:tabs>
+        <w:tab w:val="center" w:pos="4536"/>
+        <w:tab w:val="right" w:pos="9072"/>
+      </w:tabs>
+      <w:spacing w:after="0" w:line="240" w:lineRule="auto"/>
+    </w:pPr>
+  </w:style>
+  <w:style w:type="character" w:customStyle="1" w:styleId="HeaderChar">
+    <w:name w:val="Header Char"/>
+    <w:basedOn w:val="DefaultParagraphFont"/>
+    <w:link w:val="Header"/>
+    <w:uiPriority w:val="99"/>
+    <w:semiHidden/>
+    <w:rsid w:val="00E53CA6"/>
+  </w:style>
+  <w:style w:type="paragraph" w:styleId="Footer">
+    <w:name w:val="footer"/>
+    <w:basedOn w:val="Normal"/>
+    <w:link w:val="FooterChar"/>
+    <w:uiPriority w:val="99"/>
+    <w:semiHidden/>
+    <w:unhideWhenUsed/>
+    <w:rsid w:val="00E53CA6"/>
+    <w:pPr>
+      <w:tabs>
+        <w:tab w:val="center" w:pos="4536"/>
+        <w:tab w:val="right" w:pos="9072"/>
+      </w:tabs>
+      <w:spacing w:after="0" w:line="240" w:lineRule="auto"/>
+    </w:pPr>
+  </w:style>
+  <w:style w:type="character" w:customStyle="1" w:styleId="FooterChar">
+    <w:name w:val="Footer Char"/>
+    <w:basedOn w:val="DefaultParagraphFont"/>
+    <w:link w:val="Footer"/>
+    <w:uiPriority w:val="99"/>
+    <w:semiHidden/>
+    <w:rsid w:val="00E53CA6"/>
+  </w:style>
 </w:styles>
 </file>
 

--- a/inz_praca.docx
+++ b/inz_praca.docx
@@ -56,7 +56,7 @@
           <w:r>
             <w:fldChar w:fldCharType="separate"/>
           </w:r>
-          <w:hyperlink w:anchor="_Toc119243265" w:history="1">
+          <w:hyperlink w:anchor="_Toc119553111" w:history="1">
             <w:r>
               <w:rPr>
                 <w:rStyle w:val="Hyperlink"/>
@@ -98,7 +98,7 @@
                 <w:noProof/>
                 <w:webHidden/>
               </w:rPr>
-              <w:instrText xml:space="preserve"> PAGEREF _Toc119243265 \h </w:instrText>
+              <w:instrText xml:space="preserve"> PAGEREF _Toc119553111 \h </w:instrText>
             </w:r>
             <w:r>
               <w:rPr>
@@ -137,10 +137,12 @@
               <w:tab w:val="right" w:leader="dot" w:pos="9062"/>
             </w:tabs>
             <w:rPr>
+              <w:rFonts w:eastAsiaTheme="minorEastAsia"/>
               <w:noProof/>
+              <w:lang w:eastAsia="pl-PL"/>
             </w:rPr>
           </w:pPr>
-          <w:hyperlink w:anchor="_Toc119243266" w:history="1">
+          <w:hyperlink w:anchor="_Toc119553112" w:history="1">
             <w:r>
               <w:rPr>
                 <w:rStyle w:val="Hyperlink"/>
@@ -150,7 +152,9 @@
             </w:r>
             <w:r>
               <w:rPr>
-                <w:noProof/>
+                <w:rFonts w:eastAsiaTheme="minorEastAsia"/>
+                <w:noProof/>
+                <w:lang w:eastAsia="pl-PL"/>
               </w:rPr>
               <w:tab/>
             </w:r>
@@ -180,7 +184,7 @@
                 <w:noProof/>
                 <w:webHidden/>
               </w:rPr>
-              <w:instrText xml:space="preserve"> PAGEREF _Toc119243266 \h </w:instrText>
+              <w:instrText xml:space="preserve"> PAGEREF _Toc119553112 \h </w:instrText>
             </w:r>
             <w:r>
               <w:rPr>
@@ -219,10 +223,12 @@
               <w:tab w:val="right" w:leader="dot" w:pos="9062"/>
             </w:tabs>
             <w:rPr>
+              <w:rFonts w:eastAsiaTheme="minorEastAsia"/>
               <w:noProof/>
+              <w:lang w:eastAsia="pl-PL"/>
             </w:rPr>
           </w:pPr>
-          <w:hyperlink w:anchor="_Toc119243267" w:history="1">
+          <w:hyperlink w:anchor="_Toc119553113" w:history="1">
             <w:r>
               <w:rPr>
                 <w:rStyle w:val="Hyperlink"/>
@@ -232,7 +238,9 @@
             </w:r>
             <w:r>
               <w:rPr>
-                <w:noProof/>
+                <w:rFonts w:eastAsiaTheme="minorEastAsia"/>
+                <w:noProof/>
+                <w:lang w:eastAsia="pl-PL"/>
               </w:rPr>
               <w:tab/>
             </w:r>
@@ -262,7 +270,7 @@
                 <w:noProof/>
                 <w:webHidden/>
               </w:rPr>
-              <w:instrText xml:space="preserve"> PAGEREF _Toc119243267 \h </w:instrText>
+              <w:instrText xml:space="preserve"> PAGEREF _Toc119553113 \h </w:instrText>
             </w:r>
             <w:r>
               <w:rPr>
@@ -301,10 +309,12 @@
               <w:tab w:val="right" w:leader="dot" w:pos="9062"/>
             </w:tabs>
             <w:rPr>
+              <w:rFonts w:eastAsiaTheme="minorEastAsia"/>
               <w:noProof/>
+              <w:lang w:eastAsia="pl-PL"/>
             </w:rPr>
           </w:pPr>
-          <w:hyperlink w:anchor="_Toc119243268" w:history="1">
+          <w:hyperlink w:anchor="_Toc119553114" w:history="1">
             <w:r>
               <w:rPr>
                 <w:rStyle w:val="Hyperlink"/>
@@ -314,7 +324,9 @@
             </w:r>
             <w:r>
               <w:rPr>
-                <w:noProof/>
+                <w:rFonts w:eastAsiaTheme="minorEastAsia"/>
+                <w:noProof/>
+                <w:lang w:eastAsia="pl-PL"/>
               </w:rPr>
               <w:tab/>
             </w:r>
@@ -323,7 +335,7 @@
                 <w:rStyle w:val="Hyperlink"/>
                 <w:noProof/>
               </w:rPr>
-              <w:t>Opis systemu do wykrywania choroby</w:t>
+              <w:t>Opis systemu</w:t>
             </w:r>
             <w:r>
               <w:rPr>
@@ -344,7 +356,7 @@
                 <w:noProof/>
                 <w:webHidden/>
               </w:rPr>
-              <w:instrText xml:space="preserve"> PAGEREF _Toc119243268 \h </w:instrText>
+              <w:instrText xml:space="preserve"> PAGEREF _Toc119553114 \h </w:instrText>
             </w:r>
             <w:r>
               <w:rPr>
@@ -365,6 +377,92 @@
                 <w:webHidden/>
               </w:rPr>
               <w:t>3</w:t>
+            </w:r>
+            <w:r>
+              <w:rPr>
+                <w:noProof/>
+                <w:webHidden/>
+              </w:rPr>
+              <w:fldChar w:fldCharType="end"/>
+            </w:r>
+          </w:hyperlink>
+        </w:p>
+        <w:p>
+          <w:pPr>
+            <w:pStyle w:val="TOC2"/>
+            <w:tabs>
+              <w:tab w:val="left" w:pos="880"/>
+              <w:tab w:val="right" w:leader="dot" w:pos="9062"/>
+            </w:tabs>
+            <w:rPr>
+              <w:rFonts w:eastAsiaTheme="minorEastAsia"/>
+              <w:noProof/>
+              <w:lang w:eastAsia="pl-PL"/>
+            </w:rPr>
+          </w:pPr>
+          <w:hyperlink w:anchor="_Toc119553115" w:history="1">
+            <w:r>
+              <w:rPr>
+                <w:rStyle w:val="Hyperlink"/>
+                <w:noProof/>
+              </w:rPr>
+              <w:t>1.4.</w:t>
+            </w:r>
+            <w:r>
+              <w:rPr>
+                <w:rFonts w:eastAsiaTheme="minorEastAsia"/>
+                <w:noProof/>
+                <w:lang w:eastAsia="pl-PL"/>
+              </w:rPr>
+              <w:tab/>
+            </w:r>
+            <w:r>
+              <w:rPr>
+                <w:rStyle w:val="Hyperlink"/>
+                <w:noProof/>
+              </w:rPr>
+              <w:t>Przebieg pracy nad systemem</w:t>
+            </w:r>
+            <w:r>
+              <w:rPr>
+                <w:noProof/>
+                <w:webHidden/>
+              </w:rPr>
+              <w:tab/>
+            </w:r>
+            <w:r>
+              <w:rPr>
+                <w:noProof/>
+                <w:webHidden/>
+              </w:rPr>
+              <w:fldChar w:fldCharType="begin"/>
+            </w:r>
+            <w:r>
+              <w:rPr>
+                <w:noProof/>
+                <w:webHidden/>
+              </w:rPr>
+              <w:instrText xml:space="preserve"> PAGEREF _Toc119553115 \h </w:instrText>
+            </w:r>
+            <w:r>
+              <w:rPr>
+                <w:noProof/>
+                <w:webHidden/>
+              </w:rPr>
+            </w:r>
+            <w:r>
+              <w:rPr>
+                <w:noProof/>
+                <w:webHidden/>
+              </w:rPr>
+              <w:fldChar w:fldCharType="separate"/>
+            </w:r>
+            <w:r>
+              <w:rPr>
+                <w:noProof/>
+                <w:webHidden/>
+              </w:rPr>
+              <w:t>4</w:t>
             </w:r>
             <w:r>
               <w:rPr>
@@ -388,7 +486,7 @@
               <w:lang w:eastAsia="pl-PL"/>
             </w:rPr>
           </w:pPr>
-          <w:hyperlink w:anchor="_Toc119243269" w:history="1">
+          <w:hyperlink w:anchor="_Toc119553116" w:history="1">
             <w:r>
               <w:rPr>
                 <w:rStyle w:val="Hyperlink"/>
@@ -430,7 +528,7 @@
                 <w:noProof/>
                 <w:webHidden/>
               </w:rPr>
-              <w:instrText xml:space="preserve"> PAGEREF _Toc119243269 \h </w:instrText>
+              <w:instrText xml:space="preserve"> PAGEREF _Toc119553116 \h </w:instrText>
             </w:r>
             <w:r>
               <w:rPr>
@@ -450,7 +548,7 @@
                 <w:noProof/>
                 <w:webHidden/>
               </w:rPr>
-              <w:t>4</w:t>
+              <w:t>5</w:t>
             </w:r>
             <w:r>
               <w:rPr>
@@ -469,10 +567,12 @@
               <w:tab w:val="right" w:leader="dot" w:pos="9062"/>
             </w:tabs>
             <w:rPr>
+              <w:rFonts w:eastAsiaTheme="minorEastAsia"/>
               <w:noProof/>
+              <w:lang w:eastAsia="pl-PL"/>
             </w:rPr>
           </w:pPr>
-          <w:hyperlink w:anchor="_Toc119243270" w:history="1">
+          <w:hyperlink w:anchor="_Toc119553117" w:history="1">
             <w:r>
               <w:rPr>
                 <w:rStyle w:val="Hyperlink"/>
@@ -482,7 +582,9 @@
             </w:r>
             <w:r>
               <w:rPr>
-                <w:noProof/>
+                <w:rFonts w:eastAsiaTheme="minorEastAsia"/>
+                <w:noProof/>
+                <w:lang w:eastAsia="pl-PL"/>
               </w:rPr>
               <w:tab/>
             </w:r>
@@ -512,7 +614,7 @@
                 <w:noProof/>
                 <w:webHidden/>
               </w:rPr>
-              <w:instrText xml:space="preserve"> PAGEREF _Toc119243270 \h </w:instrText>
+              <w:instrText xml:space="preserve"> PAGEREF _Toc119553117 \h </w:instrText>
             </w:r>
             <w:r>
               <w:rPr>
@@ -532,7 +634,179 @@
                 <w:noProof/>
                 <w:webHidden/>
               </w:rPr>
-              <w:t>4</w:t>
+              <w:t>5</w:t>
+            </w:r>
+            <w:r>
+              <w:rPr>
+                <w:noProof/>
+                <w:webHidden/>
+              </w:rPr>
+              <w:fldChar w:fldCharType="end"/>
+            </w:r>
+          </w:hyperlink>
+        </w:p>
+        <w:p>
+          <w:pPr>
+            <w:pStyle w:val="TOC2"/>
+            <w:tabs>
+              <w:tab w:val="left" w:pos="880"/>
+              <w:tab w:val="right" w:leader="dot" w:pos="9062"/>
+            </w:tabs>
+            <w:rPr>
+              <w:rFonts w:eastAsiaTheme="minorEastAsia"/>
+              <w:noProof/>
+              <w:lang w:eastAsia="pl-PL"/>
+            </w:rPr>
+          </w:pPr>
+          <w:hyperlink w:anchor="_Toc119553118" w:history="1">
+            <w:r>
+              <w:rPr>
+                <w:rStyle w:val="Hyperlink"/>
+                <w:noProof/>
+              </w:rPr>
+              <w:t>2.2.</w:t>
+            </w:r>
+            <w:r>
+              <w:rPr>
+                <w:rFonts w:eastAsiaTheme="minorEastAsia"/>
+                <w:noProof/>
+                <w:lang w:eastAsia="pl-PL"/>
+              </w:rPr>
+              <w:tab/>
+            </w:r>
+            <w:r>
+              <w:rPr>
+                <w:rStyle w:val="Hyperlink"/>
+                <w:noProof/>
+              </w:rPr>
+              <w:t>Wykożystane wzorce projektowe</w:t>
+            </w:r>
+            <w:r>
+              <w:rPr>
+                <w:noProof/>
+                <w:webHidden/>
+              </w:rPr>
+              <w:tab/>
+            </w:r>
+            <w:r>
+              <w:rPr>
+                <w:noProof/>
+                <w:webHidden/>
+              </w:rPr>
+              <w:fldChar w:fldCharType="begin"/>
+            </w:r>
+            <w:r>
+              <w:rPr>
+                <w:noProof/>
+                <w:webHidden/>
+              </w:rPr>
+              <w:instrText xml:space="preserve"> PAGEREF _Toc119553118 \h </w:instrText>
+            </w:r>
+            <w:r>
+              <w:rPr>
+                <w:noProof/>
+                <w:webHidden/>
+              </w:rPr>
+            </w:r>
+            <w:r>
+              <w:rPr>
+                <w:noProof/>
+                <w:webHidden/>
+              </w:rPr>
+              <w:fldChar w:fldCharType="separate"/>
+            </w:r>
+            <w:r>
+              <w:rPr>
+                <w:noProof/>
+                <w:webHidden/>
+              </w:rPr>
+              <w:t>5</w:t>
+            </w:r>
+            <w:r>
+              <w:rPr>
+                <w:noProof/>
+                <w:webHidden/>
+              </w:rPr>
+              <w:fldChar w:fldCharType="end"/>
+            </w:r>
+          </w:hyperlink>
+        </w:p>
+        <w:p>
+          <w:pPr>
+            <w:pStyle w:val="TOC3"/>
+            <w:tabs>
+              <w:tab w:val="left" w:pos="1320"/>
+              <w:tab w:val="right" w:leader="dot" w:pos="9062"/>
+            </w:tabs>
+            <w:rPr>
+              <w:rFonts w:eastAsiaTheme="minorEastAsia"/>
+              <w:noProof/>
+              <w:lang w:eastAsia="pl-PL"/>
+            </w:rPr>
+          </w:pPr>
+          <w:hyperlink w:anchor="_Toc119553119" w:history="1">
+            <w:r>
+              <w:rPr>
+                <w:rStyle w:val="Hyperlink"/>
+                <w:noProof/>
+              </w:rPr>
+              <w:t>2.2.1.</w:t>
+            </w:r>
+            <w:r>
+              <w:rPr>
+                <w:rFonts w:eastAsiaTheme="minorEastAsia"/>
+                <w:noProof/>
+                <w:lang w:eastAsia="pl-PL"/>
+              </w:rPr>
+              <w:tab/>
+            </w:r>
+            <w:r>
+              <w:rPr>
+                <w:rStyle w:val="Hyperlink"/>
+                <w:noProof/>
+              </w:rPr>
+              <w:t>MVC (Model-View-Controller)</w:t>
+            </w:r>
+            <w:r>
+              <w:rPr>
+                <w:noProof/>
+                <w:webHidden/>
+              </w:rPr>
+              <w:tab/>
+            </w:r>
+            <w:r>
+              <w:rPr>
+                <w:noProof/>
+                <w:webHidden/>
+              </w:rPr>
+              <w:fldChar w:fldCharType="begin"/>
+            </w:r>
+            <w:r>
+              <w:rPr>
+                <w:noProof/>
+                <w:webHidden/>
+              </w:rPr>
+              <w:instrText xml:space="preserve"> PAGEREF _Toc119553119 \h </w:instrText>
+            </w:r>
+            <w:r>
+              <w:rPr>
+                <w:noProof/>
+                <w:webHidden/>
+              </w:rPr>
+            </w:r>
+            <w:r>
+              <w:rPr>
+                <w:noProof/>
+                <w:webHidden/>
+              </w:rPr>
+              <w:fldChar w:fldCharType="separate"/>
+            </w:r>
+            <w:r>
+              <w:rPr>
+                <w:noProof/>
+                <w:webHidden/>
+              </w:rPr>
+              <w:t>5</w:t>
             </w:r>
             <w:r>
               <w:rPr>
@@ -556,7 +830,7 @@
               <w:lang w:eastAsia="pl-PL"/>
             </w:rPr>
           </w:pPr>
-          <w:hyperlink w:anchor="_Toc119243271" w:history="1">
+          <w:hyperlink w:anchor="_Toc119553120" w:history="1">
             <w:r>
               <w:rPr>
                 <w:rStyle w:val="Hyperlink"/>
@@ -598,7 +872,7 @@
                 <w:noProof/>
                 <w:webHidden/>
               </w:rPr>
-              <w:instrText xml:space="preserve"> PAGEREF _Toc119243271 \h </w:instrText>
+              <w:instrText xml:space="preserve"> PAGEREF _Toc119553120 \h </w:instrText>
             </w:r>
             <w:r>
               <w:rPr>
@@ -618,7 +892,7 @@
                 <w:noProof/>
                 <w:webHidden/>
               </w:rPr>
-              <w:t>7</w:t>
+              <w:t>6</w:t>
             </w:r>
             <w:r>
               <w:rPr>
@@ -637,10 +911,12 @@
               <w:tab w:val="right" w:leader="dot" w:pos="9062"/>
             </w:tabs>
             <w:rPr>
+              <w:rFonts w:eastAsiaTheme="minorEastAsia"/>
               <w:noProof/>
+              <w:lang w:eastAsia="pl-PL"/>
             </w:rPr>
           </w:pPr>
-          <w:hyperlink w:anchor="_Toc119243272" w:history="1">
+          <w:hyperlink w:anchor="_Toc119553121" w:history="1">
             <w:r>
               <w:rPr>
                 <w:rStyle w:val="Hyperlink"/>
@@ -650,7 +926,9 @@
             </w:r>
             <w:r>
               <w:rPr>
-                <w:noProof/>
+                <w:rFonts w:eastAsiaTheme="minorEastAsia"/>
+                <w:noProof/>
+                <w:lang w:eastAsia="pl-PL"/>
               </w:rPr>
               <w:tab/>
             </w:r>
@@ -680,7 +958,7 @@
                 <w:noProof/>
                 <w:webHidden/>
               </w:rPr>
-              <w:instrText xml:space="preserve"> PAGEREF _Toc119243272 \h </w:instrText>
+              <w:instrText xml:space="preserve"> PAGEREF _Toc119553121 \h </w:instrText>
             </w:r>
             <w:r>
               <w:rPr>
@@ -719,10 +997,12 @@
               <w:tab w:val="right" w:leader="dot" w:pos="9062"/>
             </w:tabs>
             <w:rPr>
+              <w:rFonts w:eastAsiaTheme="minorEastAsia"/>
               <w:noProof/>
+              <w:lang w:eastAsia="pl-PL"/>
             </w:rPr>
           </w:pPr>
-          <w:hyperlink w:anchor="_Toc119243273" w:history="1">
+          <w:hyperlink w:anchor="_Toc119553122" w:history="1">
             <w:r>
               <w:rPr>
                 <w:rStyle w:val="Hyperlink"/>
@@ -732,7 +1012,9 @@
             </w:r>
             <w:r>
               <w:rPr>
-                <w:noProof/>
+                <w:rFonts w:eastAsiaTheme="minorEastAsia"/>
+                <w:noProof/>
+                <w:lang w:eastAsia="pl-PL"/>
               </w:rPr>
               <w:tab/>
             </w:r>
@@ -762,7 +1044,7 @@
                 <w:noProof/>
                 <w:webHidden/>
               </w:rPr>
-              <w:instrText xml:space="preserve"> PAGEREF _Toc119243273 \h </w:instrText>
+              <w:instrText xml:space="preserve"> PAGEREF _Toc119553122 \h </w:instrText>
             </w:r>
             <w:r>
               <w:rPr>
@@ -801,10 +1083,12 @@
               <w:tab w:val="right" w:leader="dot" w:pos="9062"/>
             </w:tabs>
             <w:rPr>
+              <w:rFonts w:eastAsiaTheme="minorEastAsia"/>
               <w:noProof/>
+              <w:lang w:eastAsia="pl-PL"/>
             </w:rPr>
           </w:pPr>
-          <w:hyperlink w:anchor="_Toc119243274" w:history="1">
+          <w:hyperlink w:anchor="_Toc119553123" w:history="1">
             <w:r>
               <w:rPr>
                 <w:rStyle w:val="Hyperlink"/>
@@ -814,7 +1098,9 @@
             </w:r>
             <w:r>
               <w:rPr>
-                <w:noProof/>
+                <w:rFonts w:eastAsiaTheme="minorEastAsia"/>
+                <w:noProof/>
+                <w:lang w:eastAsia="pl-PL"/>
               </w:rPr>
               <w:tab/>
             </w:r>
@@ -844,7 +1130,7 @@
                 <w:noProof/>
                 <w:webHidden/>
               </w:rPr>
-              <w:instrText xml:space="preserve"> PAGEREF _Toc119243274 \h </w:instrText>
+              <w:instrText xml:space="preserve"> PAGEREF _Toc119553123 \h </w:instrText>
             </w:r>
             <w:r>
               <w:rPr>
@@ -883,10 +1169,12 @@
               <w:tab w:val="right" w:leader="dot" w:pos="9062"/>
             </w:tabs>
             <w:rPr>
+              <w:rFonts w:eastAsiaTheme="minorEastAsia"/>
               <w:noProof/>
+              <w:lang w:eastAsia="pl-PL"/>
             </w:rPr>
           </w:pPr>
-          <w:hyperlink w:anchor="_Toc119243275" w:history="1">
+          <w:hyperlink w:anchor="_Toc119553124" w:history="1">
             <w:r>
               <w:rPr>
                 <w:rStyle w:val="Hyperlink"/>
@@ -896,7 +1184,9 @@
             </w:r>
             <w:r>
               <w:rPr>
-                <w:noProof/>
+                <w:rFonts w:eastAsiaTheme="minorEastAsia"/>
+                <w:noProof/>
+                <w:lang w:eastAsia="pl-PL"/>
               </w:rPr>
               <w:tab/>
             </w:r>
@@ -926,7 +1216,7 @@
                 <w:noProof/>
                 <w:webHidden/>
               </w:rPr>
-              <w:instrText xml:space="preserve"> PAGEREF _Toc119243275 \h </w:instrText>
+              <w:instrText xml:space="preserve"> PAGEREF _Toc119553124 \h </w:instrText>
             </w:r>
             <w:r>
               <w:rPr>
@@ -965,10 +1255,12 @@
               <w:tab w:val="right" w:leader="dot" w:pos="9062"/>
             </w:tabs>
             <w:rPr>
+              <w:rFonts w:eastAsiaTheme="minorEastAsia"/>
               <w:noProof/>
+              <w:lang w:eastAsia="pl-PL"/>
             </w:rPr>
           </w:pPr>
-          <w:hyperlink w:anchor="_Toc119243276" w:history="1">
+          <w:hyperlink w:anchor="_Toc119553125" w:history="1">
             <w:r>
               <w:rPr>
                 <w:rStyle w:val="Hyperlink"/>
@@ -978,7 +1270,9 @@
             </w:r>
             <w:r>
               <w:rPr>
-                <w:noProof/>
+                <w:rFonts w:eastAsiaTheme="minorEastAsia"/>
+                <w:noProof/>
+                <w:lang w:eastAsia="pl-PL"/>
               </w:rPr>
               <w:tab/>
             </w:r>
@@ -1008,7 +1302,7 @@
                 <w:noProof/>
                 <w:webHidden/>
               </w:rPr>
-              <w:instrText xml:space="preserve"> PAGEREF _Toc119243276 \h </w:instrText>
+              <w:instrText xml:space="preserve"> PAGEREF _Toc119553125 \h </w:instrText>
             </w:r>
             <w:r>
               <w:rPr>
@@ -1047,10 +1341,12 @@
               <w:tab w:val="right" w:leader="dot" w:pos="9062"/>
             </w:tabs>
             <w:rPr>
+              <w:rFonts w:eastAsiaTheme="minorEastAsia"/>
               <w:noProof/>
+              <w:lang w:eastAsia="pl-PL"/>
             </w:rPr>
           </w:pPr>
-          <w:hyperlink w:anchor="_Toc119243277" w:history="1">
+          <w:hyperlink w:anchor="_Toc119553126" w:history="1">
             <w:r>
               <w:rPr>
                 <w:rStyle w:val="Hyperlink"/>
@@ -1060,7 +1356,9 @@
             </w:r>
             <w:r>
               <w:rPr>
-                <w:noProof/>
+                <w:rFonts w:eastAsiaTheme="minorEastAsia"/>
+                <w:noProof/>
+                <w:lang w:eastAsia="pl-PL"/>
               </w:rPr>
               <w:tab/>
             </w:r>
@@ -1090,7 +1388,7 @@
                 <w:noProof/>
                 <w:webHidden/>
               </w:rPr>
-              <w:instrText xml:space="preserve"> PAGEREF _Toc119243277 \h </w:instrText>
+              <w:instrText xml:space="preserve"> PAGEREF _Toc119553126 \h </w:instrText>
             </w:r>
             <w:r>
               <w:rPr>
@@ -1129,10 +1427,12 @@
               <w:tab w:val="right" w:leader="dot" w:pos="9062"/>
             </w:tabs>
             <w:rPr>
+              <w:rFonts w:eastAsiaTheme="minorEastAsia"/>
               <w:noProof/>
+              <w:lang w:eastAsia="pl-PL"/>
             </w:rPr>
           </w:pPr>
-          <w:hyperlink w:anchor="_Toc119243278" w:history="1">
+          <w:hyperlink w:anchor="_Toc119553127" w:history="1">
             <w:r>
               <w:rPr>
                 <w:rStyle w:val="Hyperlink"/>
@@ -1142,7 +1442,9 @@
             </w:r>
             <w:r>
               <w:rPr>
-                <w:noProof/>
+                <w:rFonts w:eastAsiaTheme="minorEastAsia"/>
+                <w:noProof/>
+                <w:lang w:eastAsia="pl-PL"/>
               </w:rPr>
               <w:tab/>
             </w:r>
@@ -1172,7 +1474,7 @@
                 <w:noProof/>
                 <w:webHidden/>
               </w:rPr>
-              <w:instrText xml:space="preserve"> PAGEREF _Toc119243278 \h </w:instrText>
+              <w:instrText xml:space="preserve"> PAGEREF _Toc119553127 \h </w:instrText>
             </w:r>
             <w:r>
               <w:rPr>
@@ -1211,10 +1513,12 @@
               <w:tab w:val="right" w:leader="dot" w:pos="9062"/>
             </w:tabs>
             <w:rPr>
+              <w:rFonts w:eastAsiaTheme="minorEastAsia"/>
               <w:noProof/>
+              <w:lang w:eastAsia="pl-PL"/>
             </w:rPr>
           </w:pPr>
-          <w:hyperlink w:anchor="_Toc119243279" w:history="1">
+          <w:hyperlink w:anchor="_Toc119553128" w:history="1">
             <w:r>
               <w:rPr>
                 <w:rStyle w:val="Hyperlink"/>
@@ -1224,7 +1528,9 @@
             </w:r>
             <w:r>
               <w:rPr>
-                <w:noProof/>
+                <w:rFonts w:eastAsiaTheme="minorEastAsia"/>
+                <w:noProof/>
+                <w:lang w:eastAsia="pl-PL"/>
               </w:rPr>
               <w:tab/>
             </w:r>
@@ -1254,7 +1560,7 @@
                 <w:noProof/>
                 <w:webHidden/>
               </w:rPr>
-              <w:instrText xml:space="preserve"> PAGEREF _Toc119243279 \h </w:instrText>
+              <w:instrText xml:space="preserve"> PAGEREF _Toc119553128 \h </w:instrText>
             </w:r>
             <w:r>
               <w:rPr>
@@ -1293,10 +1599,12 @@
               <w:tab w:val="right" w:leader="dot" w:pos="9062"/>
             </w:tabs>
             <w:rPr>
+              <w:rFonts w:eastAsiaTheme="minorEastAsia"/>
               <w:noProof/>
+              <w:lang w:eastAsia="pl-PL"/>
             </w:rPr>
           </w:pPr>
-          <w:hyperlink w:anchor="_Toc119243280" w:history="1">
+          <w:hyperlink w:anchor="_Toc119553129" w:history="1">
             <w:r>
               <w:rPr>
                 <w:rStyle w:val="Hyperlink"/>
@@ -1306,7 +1614,9 @@
             </w:r>
             <w:r>
               <w:rPr>
-                <w:noProof/>
+                <w:rFonts w:eastAsiaTheme="minorEastAsia"/>
+                <w:noProof/>
+                <w:lang w:eastAsia="pl-PL"/>
               </w:rPr>
               <w:tab/>
             </w:r>
@@ -1336,7 +1646,7 @@
                 <w:noProof/>
                 <w:webHidden/>
               </w:rPr>
-              <w:instrText xml:space="preserve"> PAGEREF _Toc119243280 \h </w:instrText>
+              <w:instrText xml:space="preserve"> PAGEREF _Toc119553129 \h </w:instrText>
             </w:r>
             <w:r>
               <w:rPr>
@@ -1375,10 +1685,12 @@
               <w:tab w:val="right" w:leader="dot" w:pos="9062"/>
             </w:tabs>
             <w:rPr>
+              <w:rFonts w:eastAsiaTheme="minorEastAsia"/>
               <w:noProof/>
+              <w:lang w:eastAsia="pl-PL"/>
             </w:rPr>
           </w:pPr>
-          <w:hyperlink w:anchor="_Toc119243281" w:history="1">
+          <w:hyperlink w:anchor="_Toc119553130" w:history="1">
             <w:r>
               <w:rPr>
                 <w:rStyle w:val="Hyperlink"/>
@@ -1388,7 +1700,9 @@
             </w:r>
             <w:r>
               <w:rPr>
-                <w:noProof/>
+                <w:rFonts w:eastAsiaTheme="minorEastAsia"/>
+                <w:noProof/>
+                <w:lang w:eastAsia="pl-PL"/>
               </w:rPr>
               <w:tab/>
             </w:r>
@@ -1418,7 +1732,7 @@
                 <w:noProof/>
                 <w:webHidden/>
               </w:rPr>
-              <w:instrText xml:space="preserve"> PAGEREF _Toc119243281 \h </w:instrText>
+              <w:instrText xml:space="preserve"> PAGEREF _Toc119553130 \h </w:instrText>
             </w:r>
             <w:r>
               <w:rPr>
@@ -1457,10 +1771,12 @@
               <w:tab w:val="right" w:leader="dot" w:pos="9062"/>
             </w:tabs>
             <w:rPr>
+              <w:rFonts w:eastAsiaTheme="minorEastAsia"/>
               <w:noProof/>
+              <w:lang w:eastAsia="pl-PL"/>
             </w:rPr>
           </w:pPr>
-          <w:hyperlink w:anchor="_Toc119243282" w:history="1">
+          <w:hyperlink w:anchor="_Toc119553131" w:history="1">
             <w:r>
               <w:rPr>
                 <w:rStyle w:val="Hyperlink"/>
@@ -1470,7 +1786,9 @@
             </w:r>
             <w:r>
               <w:rPr>
-                <w:noProof/>
+                <w:rFonts w:eastAsiaTheme="minorEastAsia"/>
+                <w:noProof/>
+                <w:lang w:eastAsia="pl-PL"/>
               </w:rPr>
               <w:tab/>
             </w:r>
@@ -1500,7 +1818,7 @@
                 <w:noProof/>
                 <w:webHidden/>
               </w:rPr>
-              <w:instrText xml:space="preserve"> PAGEREF _Toc119243282 \h </w:instrText>
+              <w:instrText xml:space="preserve"> PAGEREF _Toc119553131 \h </w:instrText>
             </w:r>
             <w:r>
               <w:rPr>
@@ -1539,10 +1857,12 @@
               <w:tab w:val="right" w:leader="dot" w:pos="9062"/>
             </w:tabs>
             <w:rPr>
+              <w:rFonts w:eastAsiaTheme="minorEastAsia"/>
               <w:noProof/>
+              <w:lang w:eastAsia="pl-PL"/>
             </w:rPr>
           </w:pPr>
-          <w:hyperlink w:anchor="_Toc119243283" w:history="1">
+          <w:hyperlink w:anchor="_Toc119553132" w:history="1">
             <w:r>
               <w:rPr>
                 <w:rStyle w:val="Hyperlink"/>
@@ -1552,7 +1872,9 @@
             </w:r>
             <w:r>
               <w:rPr>
-                <w:noProof/>
+                <w:rFonts w:eastAsiaTheme="minorEastAsia"/>
+                <w:noProof/>
+                <w:lang w:eastAsia="pl-PL"/>
               </w:rPr>
               <w:tab/>
             </w:r>
@@ -1582,7 +1904,7 @@
                 <w:noProof/>
                 <w:webHidden/>
               </w:rPr>
-              <w:instrText xml:space="preserve"> PAGEREF _Toc119243283 \h </w:instrText>
+              <w:instrText xml:space="preserve"> PAGEREF _Toc119553132 \h </w:instrText>
             </w:r>
             <w:r>
               <w:rPr>
@@ -1621,10 +1943,12 @@
               <w:tab w:val="right" w:leader="dot" w:pos="9062"/>
             </w:tabs>
             <w:rPr>
+              <w:rFonts w:eastAsiaTheme="minorEastAsia"/>
               <w:noProof/>
+              <w:lang w:eastAsia="pl-PL"/>
             </w:rPr>
           </w:pPr>
-          <w:hyperlink w:anchor="_Toc119243284" w:history="1">
+          <w:hyperlink w:anchor="_Toc119553133" w:history="1">
             <w:r>
               <w:rPr>
                 <w:rStyle w:val="Hyperlink"/>
@@ -1634,7 +1958,9 @@
             </w:r>
             <w:r>
               <w:rPr>
-                <w:noProof/>
+                <w:rFonts w:eastAsiaTheme="minorEastAsia"/>
+                <w:noProof/>
+                <w:lang w:eastAsia="pl-PL"/>
               </w:rPr>
               <w:tab/>
             </w:r>
@@ -1664,7 +1990,7 @@
                 <w:noProof/>
                 <w:webHidden/>
               </w:rPr>
-              <w:instrText xml:space="preserve"> PAGEREF _Toc119243284 \h </w:instrText>
+              <w:instrText xml:space="preserve"> PAGEREF _Toc119553133 \h </w:instrText>
             </w:r>
             <w:r>
               <w:rPr>
@@ -1703,10 +2029,12 @@
               <w:tab w:val="right" w:leader="dot" w:pos="9062"/>
             </w:tabs>
             <w:rPr>
+              <w:rFonts w:eastAsiaTheme="minorEastAsia"/>
               <w:noProof/>
+              <w:lang w:eastAsia="pl-PL"/>
             </w:rPr>
           </w:pPr>
-          <w:hyperlink w:anchor="_Toc119243285" w:history="1">
+          <w:hyperlink w:anchor="_Toc119553134" w:history="1">
             <w:r>
               <w:rPr>
                 <w:rStyle w:val="Hyperlink"/>
@@ -1716,7 +2044,9 @@
             </w:r>
             <w:r>
               <w:rPr>
-                <w:noProof/>
+                <w:rFonts w:eastAsiaTheme="minorEastAsia"/>
+                <w:noProof/>
+                <w:lang w:eastAsia="pl-PL"/>
               </w:rPr>
               <w:tab/>
             </w:r>
@@ -1746,75 +2076,7 @@
                 <w:noProof/>
                 <w:webHidden/>
               </w:rPr>
-              <w:instrText xml:space="preserve"> PAGEREF _Toc119243285 \h </w:instrText>
-            </w:r>
-            <w:r>
-              <w:rPr>
-                <w:noProof/>
-                <w:webHidden/>
-              </w:rPr>
-            </w:r>
-            <w:r>
-              <w:rPr>
-                <w:noProof/>
-                <w:webHidden/>
-              </w:rPr>
-              <w:fldChar w:fldCharType="separate"/>
-            </w:r>
-            <w:r>
-              <w:rPr>
-                <w:noProof/>
-                <w:webHidden/>
-              </w:rPr>
-              <w:t>7</w:t>
-            </w:r>
-            <w:r>
-              <w:rPr>
-                <w:noProof/>
-                <w:webHidden/>
-              </w:rPr>
-              <w:fldChar w:fldCharType="end"/>
-            </w:r>
-          </w:hyperlink>
-        </w:p>
-        <w:p>
-          <w:pPr>
-            <w:pStyle w:val="TOC3"/>
-            <w:tabs>
-              <w:tab w:val="right" w:leader="dot" w:pos="9062"/>
-            </w:tabs>
-            <w:rPr>
-              <w:noProof/>
-            </w:rPr>
-          </w:pPr>
-          <w:hyperlink w:anchor="_Toc119243286" w:history="1">
-            <w:r>
-              <w:rPr>
-                <w:rStyle w:val="Hyperlink"/>
-                <w:noProof/>
-              </w:rPr>
-              <w:t>3.2.7.</w:t>
-            </w:r>
-            <w:r>
-              <w:rPr>
-                <w:noProof/>
-                <w:webHidden/>
-              </w:rPr>
-              <w:tab/>
-            </w:r>
-            <w:r>
-              <w:rPr>
-                <w:noProof/>
-                <w:webHidden/>
-              </w:rPr>
-              <w:fldChar w:fldCharType="begin"/>
-            </w:r>
-            <w:r>
-              <w:rPr>
-                <w:noProof/>
-                <w:webHidden/>
-              </w:rPr>
-              <w:instrText xml:space="preserve"> PAGEREF _Toc119243286 \h </w:instrText>
+              <w:instrText xml:space="preserve"> PAGEREF _Toc119553134 \h </w:instrText>
             </w:r>
             <w:r>
               <w:rPr>
@@ -1858,7 +2120,7 @@
               <w:lang w:eastAsia="pl-PL"/>
             </w:rPr>
           </w:pPr>
-          <w:hyperlink w:anchor="_Toc119243287" w:history="1">
+          <w:hyperlink w:anchor="_Toc119553135" w:history="1">
             <w:r>
               <w:rPr>
                 <w:rStyle w:val="Hyperlink"/>
@@ -1900,7 +2162,7 @@
                 <w:noProof/>
                 <w:webHidden/>
               </w:rPr>
-              <w:instrText xml:space="preserve"> PAGEREF _Toc119243287 \h </w:instrText>
+              <w:instrText xml:space="preserve"> PAGEREF _Toc119553135 \h </w:instrText>
             </w:r>
             <w:r>
               <w:rPr>
@@ -1939,10 +2201,12 @@
               <w:tab w:val="right" w:leader="dot" w:pos="9062"/>
             </w:tabs>
             <w:rPr>
+              <w:rFonts w:eastAsiaTheme="minorEastAsia"/>
               <w:noProof/>
+              <w:lang w:eastAsia="pl-PL"/>
             </w:rPr>
           </w:pPr>
-          <w:hyperlink w:anchor="_Toc119243288" w:history="1">
+          <w:hyperlink w:anchor="_Toc119553136" w:history="1">
             <w:r>
               <w:rPr>
                 <w:rStyle w:val="Hyperlink"/>
@@ -1952,7 +2216,9 @@
             </w:r>
             <w:r>
               <w:rPr>
-                <w:noProof/>
+                <w:rFonts w:eastAsiaTheme="minorEastAsia"/>
+                <w:noProof/>
+                <w:lang w:eastAsia="pl-PL"/>
               </w:rPr>
               <w:tab/>
             </w:r>
@@ -1982,7 +2248,7 @@
                 <w:noProof/>
                 <w:webHidden/>
               </w:rPr>
-              <w:instrText xml:space="preserve"> PAGEREF _Toc119243288 \h </w:instrText>
+              <w:instrText xml:space="preserve"> PAGEREF _Toc119553136 \h </w:instrText>
             </w:r>
             <w:r>
               <w:rPr>
@@ -2021,10 +2287,12 @@
               <w:tab w:val="right" w:leader="dot" w:pos="9062"/>
             </w:tabs>
             <w:rPr>
+              <w:rFonts w:eastAsiaTheme="minorEastAsia"/>
               <w:noProof/>
+              <w:lang w:eastAsia="pl-PL"/>
             </w:rPr>
           </w:pPr>
-          <w:hyperlink w:anchor="_Toc119243289" w:history="1">
+          <w:hyperlink w:anchor="_Toc119553137" w:history="1">
             <w:r>
               <w:rPr>
                 <w:rStyle w:val="Hyperlink"/>
@@ -2034,7 +2302,9 @@
             </w:r>
             <w:r>
               <w:rPr>
-                <w:noProof/>
+                <w:rFonts w:eastAsiaTheme="minorEastAsia"/>
+                <w:noProof/>
+                <w:lang w:eastAsia="pl-PL"/>
               </w:rPr>
               <w:tab/>
             </w:r>
@@ -2064,7 +2334,7 @@
                 <w:noProof/>
                 <w:webHidden/>
               </w:rPr>
-              <w:instrText xml:space="preserve"> PAGEREF _Toc119243289 \h </w:instrText>
+              <w:instrText xml:space="preserve"> PAGEREF _Toc119553137 \h </w:instrText>
             </w:r>
             <w:r>
               <w:rPr>
@@ -2103,10 +2373,12 @@
               <w:tab w:val="right" w:leader="dot" w:pos="9062"/>
             </w:tabs>
             <w:rPr>
+              <w:rFonts w:eastAsiaTheme="minorEastAsia"/>
               <w:noProof/>
+              <w:lang w:eastAsia="pl-PL"/>
             </w:rPr>
           </w:pPr>
-          <w:hyperlink w:anchor="_Toc119243290" w:history="1">
+          <w:hyperlink w:anchor="_Toc119553138" w:history="1">
             <w:r>
               <w:rPr>
                 <w:rStyle w:val="Hyperlink"/>
@@ -2116,7 +2388,9 @@
             </w:r>
             <w:r>
               <w:rPr>
-                <w:noProof/>
+                <w:rFonts w:eastAsiaTheme="minorEastAsia"/>
+                <w:noProof/>
+                <w:lang w:eastAsia="pl-PL"/>
               </w:rPr>
               <w:tab/>
             </w:r>
@@ -2146,7 +2420,7 @@
                 <w:noProof/>
                 <w:webHidden/>
               </w:rPr>
-              <w:instrText xml:space="preserve"> PAGEREF _Toc119243290 \h </w:instrText>
+              <w:instrText xml:space="preserve"> PAGEREF _Toc119553138 \h </w:instrText>
             </w:r>
             <w:r>
               <w:rPr>
@@ -2185,10 +2459,12 @@
               <w:tab w:val="right" w:leader="dot" w:pos="9062"/>
             </w:tabs>
             <w:rPr>
+              <w:rFonts w:eastAsiaTheme="minorEastAsia"/>
               <w:noProof/>
+              <w:lang w:eastAsia="pl-PL"/>
             </w:rPr>
           </w:pPr>
-          <w:hyperlink w:anchor="_Toc119243291" w:history="1">
+          <w:hyperlink w:anchor="_Toc119553139" w:history="1">
             <w:r>
               <w:rPr>
                 <w:rStyle w:val="Hyperlink"/>
@@ -2198,7 +2474,9 @@
             </w:r>
             <w:r>
               <w:rPr>
-                <w:noProof/>
+                <w:rFonts w:eastAsiaTheme="minorEastAsia"/>
+                <w:noProof/>
+                <w:lang w:eastAsia="pl-PL"/>
               </w:rPr>
               <w:tab/>
             </w:r>
@@ -2228,7 +2506,7 @@
                 <w:noProof/>
                 <w:webHidden/>
               </w:rPr>
-              <w:instrText xml:space="preserve"> PAGEREF _Toc119243291 \h </w:instrText>
+              <w:instrText xml:space="preserve"> PAGEREF _Toc119553139 \h </w:instrText>
             </w:r>
             <w:r>
               <w:rPr>
@@ -2267,10 +2545,12 @@
               <w:tab w:val="right" w:leader="dot" w:pos="9062"/>
             </w:tabs>
             <w:rPr>
+              <w:rFonts w:eastAsiaTheme="minorEastAsia"/>
               <w:noProof/>
+              <w:lang w:eastAsia="pl-PL"/>
             </w:rPr>
           </w:pPr>
-          <w:hyperlink w:anchor="_Toc119243292" w:history="1">
+          <w:hyperlink w:anchor="_Toc119553140" w:history="1">
             <w:r>
               <w:rPr>
                 <w:rStyle w:val="Hyperlink"/>
@@ -2280,7 +2560,9 @@
             </w:r>
             <w:r>
               <w:rPr>
-                <w:noProof/>
+                <w:rFonts w:eastAsiaTheme="minorEastAsia"/>
+                <w:noProof/>
+                <w:lang w:eastAsia="pl-PL"/>
               </w:rPr>
               <w:tab/>
             </w:r>
@@ -2310,7 +2592,7 @@
                 <w:noProof/>
                 <w:webHidden/>
               </w:rPr>
-              <w:instrText xml:space="preserve"> PAGEREF _Toc119243292 \h </w:instrText>
+              <w:instrText xml:space="preserve"> PAGEREF _Toc119553140 \h </w:instrText>
             </w:r>
             <w:r>
               <w:rPr>
@@ -2349,10 +2631,12 @@
               <w:tab w:val="right" w:leader="dot" w:pos="9062"/>
             </w:tabs>
             <w:rPr>
+              <w:rFonts w:eastAsiaTheme="minorEastAsia"/>
               <w:noProof/>
+              <w:lang w:eastAsia="pl-PL"/>
             </w:rPr>
           </w:pPr>
-          <w:hyperlink w:anchor="_Toc119243293" w:history="1">
+          <w:hyperlink w:anchor="_Toc119553141" w:history="1">
             <w:r>
               <w:rPr>
                 <w:rStyle w:val="Hyperlink"/>
@@ -2362,7 +2646,9 @@
             </w:r>
             <w:r>
               <w:rPr>
-                <w:noProof/>
+                <w:rFonts w:eastAsiaTheme="minorEastAsia"/>
+                <w:noProof/>
+                <w:lang w:eastAsia="pl-PL"/>
               </w:rPr>
               <w:tab/>
             </w:r>
@@ -2392,7 +2678,7 @@
                 <w:noProof/>
                 <w:webHidden/>
               </w:rPr>
-              <w:instrText xml:space="preserve"> PAGEREF _Toc119243293 \h </w:instrText>
+              <w:instrText xml:space="preserve"> PAGEREF _Toc119553141 \h </w:instrText>
             </w:r>
             <w:r>
               <w:rPr>
@@ -2431,10 +2717,12 @@
               <w:tab w:val="right" w:leader="dot" w:pos="9062"/>
             </w:tabs>
             <w:rPr>
+              <w:rFonts w:eastAsiaTheme="minorEastAsia"/>
               <w:noProof/>
+              <w:lang w:eastAsia="pl-PL"/>
             </w:rPr>
           </w:pPr>
-          <w:hyperlink w:anchor="_Toc119243294" w:history="1">
+          <w:hyperlink w:anchor="_Toc119553142" w:history="1">
             <w:r>
               <w:rPr>
                 <w:rStyle w:val="Hyperlink"/>
@@ -2444,7 +2732,9 @@
             </w:r>
             <w:r>
               <w:rPr>
-                <w:noProof/>
+                <w:rFonts w:eastAsiaTheme="minorEastAsia"/>
+                <w:noProof/>
+                <w:lang w:eastAsia="pl-PL"/>
               </w:rPr>
               <w:tab/>
             </w:r>
@@ -2474,7 +2764,7 @@
                 <w:noProof/>
                 <w:webHidden/>
               </w:rPr>
-              <w:instrText xml:space="preserve"> PAGEREF _Toc119243294 \h </w:instrText>
+              <w:instrText xml:space="preserve"> PAGEREF _Toc119553142 \h </w:instrText>
             </w:r>
             <w:r>
               <w:rPr>
@@ -2513,10 +2803,12 @@
               <w:tab w:val="right" w:leader="dot" w:pos="9062"/>
             </w:tabs>
             <w:rPr>
+              <w:rFonts w:eastAsiaTheme="minorEastAsia"/>
               <w:noProof/>
+              <w:lang w:eastAsia="pl-PL"/>
             </w:rPr>
           </w:pPr>
-          <w:hyperlink w:anchor="_Toc119243295" w:history="1">
+          <w:hyperlink w:anchor="_Toc119553143" w:history="1">
             <w:r>
               <w:rPr>
                 <w:rStyle w:val="Hyperlink"/>
@@ -2526,7 +2818,9 @@
             </w:r>
             <w:r>
               <w:rPr>
-                <w:noProof/>
+                <w:rFonts w:eastAsiaTheme="minorEastAsia"/>
+                <w:noProof/>
+                <w:lang w:eastAsia="pl-PL"/>
               </w:rPr>
               <w:tab/>
             </w:r>
@@ -2556,7 +2850,7 @@
                 <w:noProof/>
                 <w:webHidden/>
               </w:rPr>
-              <w:instrText xml:space="preserve"> PAGEREF _Toc119243295 \h </w:instrText>
+              <w:instrText xml:space="preserve"> PAGEREF _Toc119553143 \h </w:instrText>
             </w:r>
             <w:r>
               <w:rPr>
@@ -2595,10 +2889,12 @@
               <w:tab w:val="right" w:leader="dot" w:pos="9062"/>
             </w:tabs>
             <w:rPr>
+              <w:rFonts w:eastAsiaTheme="minorEastAsia"/>
               <w:noProof/>
+              <w:lang w:eastAsia="pl-PL"/>
             </w:rPr>
           </w:pPr>
-          <w:hyperlink w:anchor="_Toc119243296" w:history="1">
+          <w:hyperlink w:anchor="_Toc119553144" w:history="1">
             <w:r>
               <w:rPr>
                 <w:rStyle w:val="Hyperlink"/>
@@ -2608,7 +2904,9 @@
             </w:r>
             <w:r>
               <w:rPr>
-                <w:noProof/>
+                <w:rFonts w:eastAsiaTheme="minorEastAsia"/>
+                <w:noProof/>
+                <w:lang w:eastAsia="pl-PL"/>
               </w:rPr>
               <w:tab/>
             </w:r>
@@ -2638,7 +2936,7 @@
                 <w:noProof/>
                 <w:webHidden/>
               </w:rPr>
-              <w:instrText xml:space="preserve"> PAGEREF _Toc119243296 \h </w:instrText>
+              <w:instrText xml:space="preserve"> PAGEREF _Toc119553144 \h </w:instrText>
             </w:r>
             <w:r>
               <w:rPr>
@@ -2677,10 +2975,12 @@
               <w:tab w:val="right" w:leader="dot" w:pos="9062"/>
             </w:tabs>
             <w:rPr>
+              <w:rFonts w:eastAsiaTheme="minorEastAsia"/>
               <w:noProof/>
+              <w:lang w:eastAsia="pl-PL"/>
             </w:rPr>
           </w:pPr>
-          <w:hyperlink w:anchor="_Toc119243297" w:history="1">
+          <w:hyperlink w:anchor="_Toc119553145" w:history="1">
             <w:r>
               <w:rPr>
                 <w:rStyle w:val="Hyperlink"/>
@@ -2690,7 +2990,9 @@
             </w:r>
             <w:r>
               <w:rPr>
-                <w:noProof/>
+                <w:rFonts w:eastAsiaTheme="minorEastAsia"/>
+                <w:noProof/>
+                <w:lang w:eastAsia="pl-PL"/>
               </w:rPr>
               <w:tab/>
             </w:r>
@@ -2720,7 +3022,7 @@
                 <w:noProof/>
                 <w:webHidden/>
               </w:rPr>
-              <w:instrText xml:space="preserve"> PAGEREF _Toc119243297 \h </w:instrText>
+              <w:instrText xml:space="preserve"> PAGEREF _Toc119553145 \h </w:instrText>
             </w:r>
             <w:r>
               <w:rPr>
@@ -2764,7 +3066,7 @@
               <w:lang w:eastAsia="pl-PL"/>
             </w:rPr>
           </w:pPr>
-          <w:hyperlink w:anchor="_Toc119243298" w:history="1">
+          <w:hyperlink w:anchor="_Toc119553146" w:history="1">
             <w:r>
               <w:rPr>
                 <w:rStyle w:val="Hyperlink"/>
@@ -2806,7 +3108,7 @@
                 <w:noProof/>
                 <w:webHidden/>
               </w:rPr>
-              <w:instrText xml:space="preserve"> PAGEREF _Toc119243298 \h </w:instrText>
+              <w:instrText xml:space="preserve"> PAGEREF _Toc119553146 \h </w:instrText>
             </w:r>
             <w:r>
               <w:rPr>
@@ -2826,7 +3128,7 @@
                 <w:noProof/>
                 <w:webHidden/>
               </w:rPr>
-              <w:t>8</w:t>
+              <w:t>11</w:t>
             </w:r>
             <w:r>
               <w:rPr>
@@ -2850,7 +3152,7 @@
               <w:lang w:eastAsia="pl-PL"/>
             </w:rPr>
           </w:pPr>
-          <w:hyperlink w:anchor="_Toc119243299" w:history="1">
+          <w:hyperlink w:anchor="_Toc119553147" w:history="1">
             <w:r>
               <w:rPr>
                 <w:rStyle w:val="Hyperlink"/>
@@ -2892,7 +3194,7 @@
                 <w:noProof/>
                 <w:webHidden/>
               </w:rPr>
-              <w:instrText xml:space="preserve"> PAGEREF _Toc119243299 \h </w:instrText>
+              <w:instrText xml:space="preserve"> PAGEREF _Toc119553147 \h </w:instrText>
             </w:r>
             <w:r>
               <w:rPr>
@@ -2912,7 +3214,7 @@
                 <w:noProof/>
                 <w:webHidden/>
               </w:rPr>
-              <w:t>9</w:t>
+              <w:t>12</w:t>
             </w:r>
             <w:r>
               <w:rPr>
@@ -3142,21 +3444,6 @@
     </w:p>
     <w:p>
       <w:pPr>
-        <w:spacing w:after="0"/>
-      </w:pPr>
-    </w:p>
-    <w:p>
-      <w:pPr>
-        <w:spacing w:after="0"/>
-      </w:pPr>
-    </w:p>
-    <w:p>
-      <w:pPr>
-        <w:spacing w:after="0"/>
-      </w:pPr>
-    </w:p>
-    <w:p>
-      <w:pPr>
         <w:pStyle w:val="Heading1"/>
         <w:numPr>
           <w:ilvl w:val="0"/>
@@ -3164,7 +3451,7 @@
         </w:numPr>
         <w:spacing w:before="0"/>
       </w:pPr>
-      <w:bookmarkStart w:id="0" w:name="_Toc119243265"/>
+      <w:bookmarkStart w:id="0" w:name="_Toc119553111"/>
       <w:commentRangeStart w:id="1"/>
       <w:r>
         <w:lastRenderedPageBreak/>
@@ -3189,7 +3476,7 @@
           <w:numId w:val="20"/>
         </w:numPr>
       </w:pPr>
-      <w:bookmarkStart w:id="2" w:name="_Toc119243266"/>
+      <w:bookmarkStart w:id="2" w:name="_Toc119553112"/>
       <w:r>
         <w:t>Cel</w:t>
       </w:r>
@@ -3212,13 +3499,10 @@
         <w:t xml:space="preserve"> na podstawie przesłanych zdjęć rendgenowskich mózgu</w:t>
       </w:r>
       <w:r>
-        <w:t xml:space="preserve">. W tym celu przeprowadzono badania </w:t>
-      </w:r>
-      <w:r>
-        <w:t>nad wpływem parametrów sieci</w:t>
-      </w:r>
-      <w:r>
-        <w:t xml:space="preserve"> na dokładność klasyfikacji, </w:t>
+        <w:t>. W tym celu</w:t>
+      </w:r>
+      <w:r>
+        <w:t xml:space="preserve"> </w:t>
       </w:r>
       <w:r>
         <w:t xml:space="preserve">stworzono </w:t>
@@ -3230,15 +3514,34 @@
         <w:t xml:space="preserve">oraz </w:t>
       </w:r>
       <w:r>
-        <w:t>modelu sieci która osiągnęła największą dokładność klasyfikacji</w:t>
-      </w:r>
-      <w:r>
-        <w:t xml:space="preserve"> na danych testowych</w:t>
-      </w:r>
-      <w:r>
-        <w:t>.</w:t>
-      </w:r>
-    </w:p>
+        <w:t xml:space="preserve">model sieci </w:t>
+      </w:r>
+      <w:r>
+        <w:t>neuronowej</w:t>
+      </w:r>
+      <w:r>
+        <w:t xml:space="preserve"> z wykożystaniem biblioteki TensorFlow</w:t>
+      </w:r>
+      <w:r>
+        <w:t>. P</w:t>
+      </w:r>
+      <w:r>
+        <w:t>rzeprowadzono badania nad wpływem parametrów sieci na dokładność klasyfikacji</w:t>
+      </w:r>
+      <w:r>
+        <w:t xml:space="preserve"> zdjęć</w:t>
+      </w:r>
+      <w:r>
+        <w:t>,</w:t>
+      </w:r>
+      <w:r>
+        <w:t xml:space="preserve"> </w:t>
+      </w:r>
+      <w:r>
+        <w:t>oraz wybrano i zaimportowano model, który osiągnął najlepszy wynkin.</w:t>
+      </w:r>
+    </w:p>
+    <w:p/>
     <w:p>
       <w:pPr>
         <w:pStyle w:val="Heading2"/>
@@ -3247,7 +3550,7 @@
           <w:numId w:val="20"/>
         </w:numPr>
       </w:pPr>
-      <w:bookmarkStart w:id="3" w:name="_Toc119243267"/>
+      <w:bookmarkStart w:id="3" w:name="_Toc119553113"/>
       <w:r>
         <w:t>Opis choroby Altzheimera</w:t>
       </w:r>
@@ -3388,7 +3691,7 @@
           <w:numId w:val="20"/>
         </w:numPr>
       </w:pPr>
-      <w:bookmarkStart w:id="7" w:name="_Toc119243268"/>
+      <w:bookmarkStart w:id="7" w:name="_Toc119553114"/>
       <w:r>
         <w:t xml:space="preserve">Opis </w:t>
       </w:r>
@@ -3668,7 +3971,6 @@
         <w:spacing w:after="0"/>
       </w:pPr>
       <w:r>
-        <w:lastRenderedPageBreak/>
         <w:t>Ze względów bezpieczeństwa</w:t>
       </w:r>
       <w:r>
@@ -3696,7 +3998,13 @@
         <w:t xml:space="preserve"> </w:t>
       </w:r>
       <w:r>
-        <w:t>osób z zewnątrz</w:t>
+        <w:t>os</w:t>
+      </w:r>
+      <w:r>
+        <w:t>oby</w:t>
+      </w:r>
+      <w:r>
+        <w:t xml:space="preserve"> z zewnątrz</w:t>
       </w:r>
       <w:r>
         <w:t xml:space="preserve">. </w:t>
@@ -3739,9 +4047,11 @@
           <w:numId w:val="20"/>
         </w:numPr>
       </w:pPr>
+      <w:bookmarkStart w:id="8" w:name="_Toc119553115"/>
       <w:r>
         <w:t>Przebieg pracy nad systemem</w:t>
       </w:r>
+      <w:bookmarkEnd w:id="8"/>
     </w:p>
     <w:p>
       <w:r>
@@ -3813,166 +4123,20 @@
     </w:p>
     <w:p>
       <w:pPr>
-        <w:pStyle w:val="ListParagraph"/>
-        <w:numPr>
-          <w:ilvl w:val="0"/>
-          <w:numId w:val="21"/>
-        </w:numPr>
-      </w:pPr>
-      <w:r>
+        <w:ind w:left="360"/>
+      </w:pPr>
+      <w:r>
+        <w:rPr>
+          <w:highlight w:val="green"/>
+        </w:rPr>
+        <w:t xml:space="preserve">+ Ewentualnie - </w:t>
+      </w:r>
+      <w:r>
+        <w:rPr>
+          <w:highlight w:val="green"/>
+        </w:rPr>
         <w:t>Dynamiczne tworzenie systemu za pomocą Jenkinsa i Dockera</w:t>
       </w:r>
-    </w:p>
-    <w:p/>
-    <w:p>
-      <w:pPr>
-        <w:spacing w:after="0"/>
-      </w:pPr>
-    </w:p>
-    <w:p>
-      <w:pPr>
-        <w:spacing w:after="0"/>
-      </w:pPr>
-    </w:p>
-    <w:p>
-      <w:pPr>
-        <w:spacing w:after="0"/>
-      </w:pPr>
-    </w:p>
-    <w:p>
-      <w:pPr>
-        <w:spacing w:after="0"/>
-      </w:pPr>
-    </w:p>
-    <w:p>
-      <w:pPr>
-        <w:spacing w:after="0"/>
-      </w:pPr>
-    </w:p>
-    <w:p>
-      <w:pPr>
-        <w:spacing w:after="0"/>
-      </w:pPr>
-    </w:p>
-    <w:p>
-      <w:pPr>
-        <w:spacing w:after="0"/>
-      </w:pPr>
-    </w:p>
-    <w:p>
-      <w:pPr>
-        <w:spacing w:after="0"/>
-      </w:pPr>
-    </w:p>
-    <w:p>
-      <w:pPr>
-        <w:spacing w:after="0"/>
-      </w:pPr>
-    </w:p>
-    <w:p>
-      <w:pPr>
-        <w:spacing w:after="0"/>
-      </w:pPr>
-    </w:p>
-    <w:p>
-      <w:pPr>
-        <w:spacing w:after="0"/>
-      </w:pPr>
-    </w:p>
-    <w:p>
-      <w:pPr>
-        <w:spacing w:after="0"/>
-      </w:pPr>
-    </w:p>
-    <w:p>
-      <w:pPr>
-        <w:spacing w:after="0"/>
-      </w:pPr>
-    </w:p>
-    <w:p>
-      <w:pPr>
-        <w:spacing w:after="0"/>
-      </w:pPr>
-    </w:p>
-    <w:p>
-      <w:pPr>
-        <w:spacing w:after="0"/>
-      </w:pPr>
-    </w:p>
-    <w:p>
-      <w:pPr>
-        <w:spacing w:after="0"/>
-      </w:pPr>
-    </w:p>
-    <w:p>
-      <w:pPr>
-        <w:spacing w:after="0"/>
-      </w:pPr>
-    </w:p>
-    <w:p>
-      <w:pPr>
-        <w:spacing w:after="0"/>
-      </w:pPr>
-    </w:p>
-    <w:p>
-      <w:pPr>
-        <w:spacing w:after="0"/>
-      </w:pPr>
-    </w:p>
-    <w:p>
-      <w:pPr>
-        <w:spacing w:after="0"/>
-      </w:pPr>
-    </w:p>
-    <w:p>
-      <w:pPr>
-        <w:spacing w:after="0"/>
-      </w:pPr>
-    </w:p>
-    <w:p>
-      <w:pPr>
-        <w:spacing w:after="0"/>
-      </w:pPr>
-    </w:p>
-    <w:p>
-      <w:pPr>
-        <w:spacing w:after="0"/>
-      </w:pPr>
-    </w:p>
-    <w:p>
-      <w:pPr>
-        <w:spacing w:after="0"/>
-      </w:pPr>
-    </w:p>
-    <w:p>
-      <w:pPr>
-        <w:spacing w:after="0"/>
-      </w:pPr>
-    </w:p>
-    <w:p>
-      <w:pPr>
-        <w:spacing w:after="0"/>
-      </w:pPr>
-    </w:p>
-    <w:p>
-      <w:pPr>
-        <w:spacing w:after="0"/>
-      </w:pPr>
-    </w:p>
-    <w:p>
-      <w:pPr>
-        <w:spacing w:after="0"/>
-      </w:pPr>
-    </w:p>
-    <w:p>
-      <w:pPr>
-        <w:spacing w:after="0"/>
-      </w:pPr>
-    </w:p>
-    <w:p>
-      <w:pPr>
-        <w:spacing w:after="0"/>
-      </w:pPr>
     </w:p>
     <w:p>
       <w:pPr>
@@ -3993,22 +4157,21 @@
         </w:numPr>
         <w:spacing w:before="0"/>
       </w:pPr>
-      <w:bookmarkStart w:id="8" w:name="_Toc119243269"/>
-      <w:commentRangeStart w:id="9"/>
-      <w:r>
-        <w:lastRenderedPageBreak/>
+      <w:bookmarkStart w:id="9" w:name="_Toc119553116"/>
+      <w:commentRangeStart w:id="10"/>
+      <w:r>
         <w:t>Projekt systemu</w:t>
       </w:r>
-      <w:commentRangeEnd w:id="9"/>
+      <w:commentRangeEnd w:id="10"/>
       <w:r>
         <w:rPr>
           <w:rStyle w:val="CommentReference"/>
           <w:rFonts w:asciiTheme="minorHAnsi" w:eastAsiaTheme="minorHAnsi" w:hAnsiTheme="minorHAnsi" w:cstheme="minorBidi"/>
           <w:color w:val="auto"/>
         </w:rPr>
-        <w:commentReference w:id="9"/>
-      </w:r>
-      <w:bookmarkEnd w:id="8"/>
+        <w:commentReference w:id="10"/>
+      </w:r>
+      <w:bookmarkEnd w:id="9"/>
     </w:p>
     <w:p>
       <w:pPr>
@@ -4018,11 +4181,11 @@
           <w:numId w:val="12"/>
         </w:numPr>
       </w:pPr>
-      <w:bookmarkStart w:id="10" w:name="_Toc119243270"/>
+      <w:bookmarkStart w:id="11" w:name="_Toc119553117"/>
       <w:r>
         <w:t>Opis wykożystanych narzędzi</w:t>
       </w:r>
-      <w:bookmarkEnd w:id="10"/>
+      <w:bookmarkEnd w:id="11"/>
     </w:p>
     <w:p>
       <w:r>
@@ -4100,21 +4263,43 @@
         <w:t xml:space="preserve">dużą dowolność </w:t>
       </w:r>
       <w:r>
-        <w:t xml:space="preserve">konfigurowania aplikacji, </w:t>
-      </w:r>
-      <w:commentRangeStart w:id="11"/>
-      <w:r>
-        <w:t>pozostawia programiście decyzje projektowe</w:t>
-      </w:r>
-      <w:commentRangeEnd w:id="11"/>
-      <w:r>
-        <w:rPr>
-          <w:rStyle w:val="CommentReference"/>
-        </w:rPr>
-        <w:commentReference w:id="11"/>
-      </w:r>
-      <w:r>
-        <w:t>,</w:t>
+        <w:t>konfigurowania aplikacji</w:t>
+      </w:r>
+      <w:r>
+        <w:t>.</w:t>
+      </w:r>
+      <w:r>
+        <w:t xml:space="preserve"> </w:t>
+      </w:r>
+      <w:r>
+        <w:t>P</w:t>
+      </w:r>
+      <w:r>
+        <w:t>ozostawia</w:t>
+      </w:r>
+      <w:r>
+        <w:t xml:space="preserve"> o</w:t>
+      </w:r>
+      <w:r>
+        <w:t>na</w:t>
+      </w:r>
+      <w:r>
+        <w:t xml:space="preserve"> programiście </w:t>
+      </w:r>
+      <w:r>
+        <w:t xml:space="preserve">możliwość podejmowania </w:t>
+      </w:r>
+      <w:r>
+        <w:t>decyz</w:t>
+      </w:r>
+      <w:r>
+        <w:t>ji</w:t>
+      </w:r>
+      <w:r>
+        <w:t xml:space="preserve"> projektow</w:t>
+      </w:r>
+      <w:r>
+        <w:t>ych,</w:t>
       </w:r>
       <w:r>
         <w:t xml:space="preserve"> </w:t>
@@ -4171,7 +4356,117 @@
         <w:t xml:space="preserve">, który staraliśmy się zaimplementować. </w:t>
       </w:r>
     </w:p>
-    <w:p/>
+    <w:p>
+      <w:r>
+        <w:t xml:space="preserve">Aplikacja zawiera model </w:t>
+      </w:r>
+      <w:r>
+        <w:t xml:space="preserve">sieci </w:t>
+      </w:r>
+      <w:r>
+        <w:t xml:space="preserve">neuronowej, </w:t>
+      </w:r>
+      <w:r>
+        <w:t>wyuczony przy wykożystanoiu usługi Google Colab</w:t>
+      </w:r>
+      <w:r>
+        <w:t xml:space="preserve">. </w:t>
+      </w:r>
+      <w:r>
+        <w:t>Zdecydowano się na przeniesienie procesu uczenia i przeprowadzanie badań do u</w:t>
+      </w:r>
+      <w:r>
+        <w:t>s</w:t>
+      </w:r>
+      <w:r>
+        <w:t xml:space="preserve">ługi Google </w:t>
+      </w:r>
+      <w:commentRangeStart w:id="14"/>
+      <w:r>
+        <w:t>Colaboratory</w:t>
+      </w:r>
+      <w:r>
+        <w:t xml:space="preserve"> </w:t>
+      </w:r>
+      <w:commentRangeEnd w:id="14"/>
+      <w:r>
+        <w:rPr>
+          <w:rStyle w:val="CommentReference"/>
+        </w:rPr>
+        <w:commentReference w:id="14"/>
+      </w:r>
+      <w:r>
+        <w:t xml:space="preserve">(w skrócie Colab), ze względu na </w:t>
+      </w:r>
+      <w:r>
+        <w:t xml:space="preserve">oferowane przez nią darmowe środowisko wykonawcze, posiadające </w:t>
+      </w:r>
+      <w:r>
+        <w:t xml:space="preserve">wydajne procesory </w:t>
+      </w:r>
+      <w:r>
+        <w:t xml:space="preserve">graficzne, doskonale sprawdzające się w zastosowaniach uczenia sieci neuronowych. Usługa Google Colab </w:t>
+      </w:r>
+      <w:r>
+        <w:t>udostępnia nam zasoby za pośrednictwem dynamicznie tworzonch maszyn wirtualnych</w:t>
+      </w:r>
+      <w:r>
+        <w:t xml:space="preserve">, które zostają usuniete po upływie </w:t>
+      </w:r>
+      <w:r>
+        <w:t>określonego czasu</w:t>
+      </w:r>
+      <w:r>
+        <w:t xml:space="preserve"> pracy lub wyczerpaniu zasobów.</w:t>
+      </w:r>
+      <w:r>
+        <w:t xml:space="preserve"> W tym czasie możemy przeprowadzić badania</w:t>
+      </w:r>
+      <w:r>
+        <w:t>, wyuczyć</w:t>
+      </w:r>
+      <w:r>
+        <w:t xml:space="preserve"> sieć</w:t>
+      </w:r>
+      <w:r>
+        <w:t xml:space="preserve"> oraz </w:t>
+      </w:r>
+      <w:r>
+        <w:t>wydzielić i pobrać model który okaże się najlepszy.</w:t>
+      </w:r>
+      <w:r>
+        <w:t xml:space="preserve"> Pobrany model</w:t>
+      </w:r>
+      <w:r>
+        <w:t xml:space="preserve"> możemy</w:t>
+      </w:r>
+      <w:r>
+        <w:t xml:space="preserve"> następnie </w:t>
+      </w:r>
+      <w:r>
+        <w:t>zaimportować</w:t>
+      </w:r>
+      <w:r>
+        <w:t xml:space="preserve"> </w:t>
+      </w:r>
+      <w:r>
+        <w:t xml:space="preserve">do naszej aplikacji </w:t>
+      </w:r>
+      <w:r>
+        <w:t>.</w:t>
+      </w:r>
+    </w:p>
+    <w:p>
+      <w:r>
+        <w:t xml:space="preserve"> </w:t>
+      </w:r>
+      <w:r>
+        <w:rPr>
+          <w:highlight w:val="green"/>
+        </w:rPr>
+        <w:t>Ewentualny opis Jenkinsa + Dockera</w:t>
+      </w:r>
+    </w:p>
     <w:p/>
     <w:p>
       <w:pPr>
@@ -4181,9 +4476,12 @@
           <w:numId w:val="12"/>
         </w:numPr>
       </w:pPr>
-      <w:r>
+      <w:bookmarkStart w:id="15" w:name="_Toc119553118"/>
+      <w:r>
+        <w:lastRenderedPageBreak/>
         <w:t>Wykożystane wzorce projektowe</w:t>
       </w:r>
+      <w:bookmarkEnd w:id="15"/>
     </w:p>
     <w:p>
       <w:pPr>
@@ -4193,9 +4491,20 @@
           <w:numId w:val="12"/>
         </w:numPr>
       </w:pPr>
+      <w:bookmarkStart w:id="16" w:name="_Toc119553119"/>
+      <w:commentRangeStart w:id="17"/>
       <w:r>
         <w:t xml:space="preserve">MVC </w:t>
       </w:r>
+      <w:commentRangeEnd w:id="17"/>
+      <w:r>
+        <w:rPr>
+          <w:rStyle w:val="CommentReference"/>
+          <w:rFonts w:asciiTheme="minorHAnsi" w:eastAsia="MS Mincho" w:hAnsiTheme="minorHAnsi" w:cstheme="minorBidi"/>
+          <w:color w:val="auto"/>
+        </w:rPr>
+        <w:commentReference w:id="17"/>
+      </w:r>
       <w:r>
         <w:t>(</w:t>
       </w:r>
@@ -4205,6 +4514,7 @@
       <w:r>
         <w:t>)</w:t>
       </w:r>
+      <w:bookmarkEnd w:id="16"/>
     </w:p>
     <w:p>
       <w:r>
@@ -4223,7 +4533,13 @@
         <w:t>eniu</w:t>
       </w:r>
       <w:r>
-        <w:t xml:space="preserve"> logikę aplikacji na trzy niezależna, ale powiązane ze sobą bloki. Blok modelu obejmuje </w:t>
+        <w:t xml:space="preserve"> logi</w:t>
+      </w:r>
+      <w:r>
+        <w:t>ki</w:t>
+      </w:r>
+      <w:r>
+        <w:t xml:space="preserve"> aplikacji na trzy niezależna, ale powiązane ze sobą bloki. Blok modelu obejmuje </w:t>
       </w:r>
       <w:r>
         <w:t xml:space="preserve">zdefiniowanie modeli reprezentacji danych, które następnie będziemy przekazywać oraz </w:t>
@@ -4364,19 +4680,19 @@
       <w:r>
         <w:t xml:space="preserve">, odpowiadających na żądania </w:t>
       </w:r>
-      <w:commentRangeStart w:id="14"/>
+      <w:commentRangeStart w:id="18"/>
       <w:r>
         <w:t>urzytkownika w</w:t>
       </w:r>
       <w:r>
         <w:t>ysłane na konkretny adres URL</w:t>
       </w:r>
-      <w:commentRangeEnd w:id="14"/>
+      <w:commentRangeEnd w:id="18"/>
       <w:r>
         <w:rPr>
           <w:rStyle w:val="CommentReference"/>
         </w:rPr>
-        <w:commentReference w:id="14"/>
+        <w:commentReference w:id="18"/>
       </w:r>
       <w:r>
         <w:t>.</w:t>
@@ -4386,6 +4702,23 @@
       </w:r>
     </w:p>
     <w:p/>
+    <w:p>
+      <w:pPr>
+        <w:pStyle w:val="Heading2"/>
+        <w:numPr>
+          <w:ilvl w:val="1"/>
+          <w:numId w:val="12"/>
+        </w:numPr>
+      </w:pPr>
+      <w:r>
+        <w:t>Modele danych</w:t>
+      </w:r>
+    </w:p>
+    <w:p>
+      <w:r>
+        <w:t xml:space="preserve">W  </w:t>
+      </w:r>
+    </w:p>
     <w:p/>
     <w:p/>
     <w:p/>
@@ -4405,21 +4738,21 @@
         <w:spacing w:before="0"/>
         <w:ind w:left="720" w:hanging="360"/>
       </w:pPr>
-      <w:bookmarkStart w:id="15" w:name="_Toc119243271"/>
-      <w:commentRangeStart w:id="16"/>
+      <w:bookmarkStart w:id="19" w:name="_Toc119553120"/>
+      <w:commentRangeStart w:id="20"/>
       <w:r>
         <w:t>Implementacja systemu</w:t>
       </w:r>
-      <w:commentRangeEnd w:id="16"/>
+      <w:commentRangeEnd w:id="20"/>
       <w:r>
         <w:rPr>
           <w:rStyle w:val="CommentReference"/>
           <w:rFonts w:asciiTheme="minorHAnsi" w:eastAsiaTheme="minorHAnsi" w:hAnsiTheme="minorHAnsi" w:cstheme="minorBidi"/>
           <w:color w:val="auto"/>
         </w:rPr>
-        <w:commentReference w:id="16"/>
-      </w:r>
-      <w:bookmarkEnd w:id="15"/>
+        <w:commentReference w:id="20"/>
+      </w:r>
+      <w:bookmarkEnd w:id="19"/>
     </w:p>
     <w:p/>
     <w:p>
@@ -4460,6 +4793,7 @@
         </w:numPr>
       </w:pPr>
       <w:r>
+        <w:lastRenderedPageBreak/>
         <w:t>prezentację listy pacjętów</w:t>
       </w:r>
     </w:p>
@@ -4620,12 +4954,11 @@
         </w:tabs>
         <w:ind w:left="1440" w:hanging="360"/>
       </w:pPr>
-      <w:bookmarkStart w:id="17" w:name="_Toc119243272"/>
-      <w:r>
-        <w:lastRenderedPageBreak/>
+      <w:bookmarkStart w:id="21" w:name="_Toc119553121"/>
+      <w:r>
         <w:t>Przeprowadzone badania nad modelem sieci neuronowek:</w:t>
       </w:r>
-      <w:bookmarkEnd w:id="17"/>
+      <w:bookmarkEnd w:id="21"/>
     </w:p>
     <w:p>
       <w:pPr>
@@ -4639,11 +4972,11 @@
         </w:tabs>
         <w:ind w:left="2160" w:hanging="360"/>
       </w:pPr>
-      <w:bookmarkStart w:id="18" w:name="_Toc119243273"/>
+      <w:bookmarkStart w:id="22" w:name="_Toc119553122"/>
       <w:r>
         <w:t>Badanie augumentacji na model – określenie, czy w wyniku zwiększenia zbioru danych uczących nastąpiła poprawa dokładności klasyfikacji</w:t>
       </w:r>
-      <w:bookmarkEnd w:id="18"/>
+      <w:bookmarkEnd w:id="22"/>
     </w:p>
     <w:p>
       <w:pPr>
@@ -4657,11 +4990,11 @@
         </w:tabs>
         <w:ind w:left="2160" w:hanging="360"/>
       </w:pPr>
-      <w:bookmarkStart w:id="19" w:name="_Toc119243274"/>
+      <w:bookmarkStart w:id="23" w:name="_Toc119553123"/>
       <w:r>
         <w:t>Badanie wpływu funkcji aktywacji</w:t>
       </w:r>
-      <w:bookmarkEnd w:id="19"/>
+      <w:bookmarkEnd w:id="23"/>
     </w:p>
     <w:p>
       <w:pPr>
@@ -4675,11 +5008,11 @@
         </w:tabs>
         <w:ind w:left="2160" w:hanging="360"/>
       </w:pPr>
-      <w:bookmarkStart w:id="20" w:name="_Toc119243275"/>
+      <w:bookmarkStart w:id="24" w:name="_Toc119553124"/>
       <w:r>
         <w:t>Badanie wpływu funkcji straty</w:t>
       </w:r>
-      <w:bookmarkEnd w:id="20"/>
+      <w:bookmarkEnd w:id="24"/>
     </w:p>
     <w:p>
       <w:pPr>
@@ -4693,11 +5026,11 @@
         </w:tabs>
         <w:ind w:left="2160" w:hanging="360"/>
       </w:pPr>
-      <w:bookmarkStart w:id="21" w:name="_Toc119243276"/>
+      <w:bookmarkStart w:id="25" w:name="_Toc119553125"/>
       <w:r>
         <w:t>Badanie ilości warstw gęstych i konwolucyjnych</w:t>
       </w:r>
-      <w:bookmarkEnd w:id="21"/>
+      <w:bookmarkEnd w:id="25"/>
       <w:r>
         <w:t xml:space="preserve"> </w:t>
       </w:r>
@@ -4714,11 +5047,11 @@
         </w:tabs>
         <w:ind w:left="2160" w:hanging="360"/>
       </w:pPr>
-      <w:bookmarkStart w:id="22" w:name="_Toc119243277"/>
+      <w:bookmarkStart w:id="26" w:name="_Toc119553126"/>
       <w:r>
         <w:t>Badanie ilości warstw gęstych i konwolucyjnych po augumentacji</w:t>
       </w:r>
-      <w:bookmarkEnd w:id="22"/>
+      <w:bookmarkEnd w:id="26"/>
     </w:p>
     <w:p>
       <w:pPr>
@@ -4732,11 +5065,11 @@
         </w:tabs>
         <w:ind w:left="2160" w:hanging="360"/>
       </w:pPr>
-      <w:bookmarkStart w:id="23" w:name="_Toc119243278"/>
+      <w:bookmarkStart w:id="27" w:name="_Toc119553127"/>
       <w:r>
         <w:t>Badanie istotności pikseli – jakie obszary są wiążące – tak jak w książce dla mnista</w:t>
       </w:r>
-      <w:bookmarkEnd w:id="23"/>
+      <w:bookmarkEnd w:id="27"/>
     </w:p>
     <w:p>
       <w:pPr>
@@ -4750,11 +5083,11 @@
         </w:tabs>
         <w:ind w:left="1440" w:hanging="360"/>
       </w:pPr>
-      <w:bookmarkStart w:id="24" w:name="_Toc119243279"/>
+      <w:bookmarkStart w:id="28" w:name="_Toc119553128"/>
       <w:r>
         <w:t>UI</w:t>
       </w:r>
-      <w:bookmarkEnd w:id="24"/>
+      <w:bookmarkEnd w:id="28"/>
     </w:p>
     <w:p>
       <w:pPr>
@@ -4768,11 +5101,11 @@
         </w:tabs>
         <w:ind w:left="2160" w:hanging="360"/>
       </w:pPr>
-      <w:bookmarkStart w:id="25" w:name="_Toc119243280"/>
+      <w:bookmarkStart w:id="29" w:name="_Toc119553129"/>
       <w:r>
         <w:t>Panel logowania</w:t>
       </w:r>
-      <w:bookmarkEnd w:id="25"/>
+      <w:bookmarkEnd w:id="29"/>
     </w:p>
     <w:p>
       <w:pPr>
@@ -4786,11 +5119,11 @@
         </w:tabs>
         <w:ind w:left="2160" w:hanging="360"/>
       </w:pPr>
-      <w:bookmarkStart w:id="26" w:name="_Toc119243281"/>
+      <w:bookmarkStart w:id="30" w:name="_Toc119553130"/>
       <w:r>
         <w:t>Strona główna</w:t>
       </w:r>
-      <w:bookmarkEnd w:id="26"/>
+      <w:bookmarkEnd w:id="30"/>
     </w:p>
     <w:p>
       <w:pPr>
@@ -4804,11 +5137,11 @@
         </w:tabs>
         <w:ind w:left="2160" w:hanging="360"/>
       </w:pPr>
-      <w:bookmarkStart w:id="27" w:name="_Toc119243282"/>
+      <w:bookmarkStart w:id="31" w:name="_Toc119553131"/>
       <w:r>
         <w:t>Lista pacjętów</w:t>
       </w:r>
-      <w:bookmarkEnd w:id="27"/>
+      <w:bookmarkEnd w:id="31"/>
     </w:p>
     <w:p>
       <w:pPr>
@@ -4822,11 +5155,11 @@
         </w:tabs>
         <w:ind w:left="2160" w:hanging="360"/>
       </w:pPr>
-      <w:bookmarkStart w:id="28" w:name="_Toc119243283"/>
+      <w:bookmarkStart w:id="32" w:name="_Toc119553132"/>
       <w:r>
         <w:t>Dodawanie pacjęta</w:t>
       </w:r>
-      <w:bookmarkEnd w:id="28"/>
+      <w:bookmarkEnd w:id="32"/>
     </w:p>
     <w:p>
       <w:pPr>
@@ -4840,11 +5173,11 @@
         </w:tabs>
         <w:ind w:left="2160" w:hanging="360"/>
       </w:pPr>
-      <w:bookmarkStart w:id="29" w:name="_Toc119243284"/>
+      <w:bookmarkStart w:id="33" w:name="_Toc119553133"/>
       <w:r>
         <w:t>Edycja danych pacjęta</w:t>
       </w:r>
-      <w:bookmarkEnd w:id="29"/>
+      <w:bookmarkEnd w:id="33"/>
     </w:p>
     <w:p>
       <w:pPr>
@@ -4858,11 +5191,11 @@
         </w:tabs>
         <w:ind w:left="2160" w:hanging="360"/>
       </w:pPr>
-      <w:bookmarkStart w:id="30" w:name="_Toc119243285"/>
+      <w:bookmarkStart w:id="34" w:name="_Toc119553134"/>
       <w:r>
         <w:t>Usunięcie pacjęta z serwisu</w:t>
       </w:r>
-      <w:bookmarkEnd w:id="30"/>
+      <w:bookmarkEnd w:id="34"/>
     </w:p>
     <w:p/>
     <w:p>
@@ -4878,21 +5211,22 @@
         <w:spacing w:before="0"/>
         <w:ind w:left="720" w:hanging="360"/>
       </w:pPr>
-      <w:bookmarkStart w:id="31" w:name="_Toc119243287"/>
-      <w:commentRangeStart w:id="32"/>
-      <w:r>
+      <w:bookmarkStart w:id="35" w:name="_Toc119553135"/>
+      <w:commentRangeStart w:id="36"/>
+      <w:r>
+        <w:lastRenderedPageBreak/>
         <w:t>Podsumowanie</w:t>
       </w:r>
-      <w:commentRangeEnd w:id="32"/>
+      <w:commentRangeEnd w:id="36"/>
       <w:r>
         <w:rPr>
           <w:rStyle w:val="CommentReference"/>
           <w:rFonts w:asciiTheme="minorHAnsi" w:eastAsiaTheme="minorHAnsi" w:hAnsiTheme="minorHAnsi" w:cstheme="minorBidi"/>
           <w:color w:val="auto"/>
         </w:rPr>
-        <w:commentReference w:id="32"/>
-      </w:r>
-      <w:bookmarkEnd w:id="31"/>
+        <w:commentReference w:id="36"/>
+      </w:r>
+      <w:bookmarkEnd w:id="35"/>
     </w:p>
     <w:p>
       <w:pPr>
@@ -4906,11 +5240,11 @@
         </w:tabs>
         <w:ind w:left="1440" w:hanging="360"/>
       </w:pPr>
-      <w:bookmarkStart w:id="33" w:name="_Toc119243288"/>
+      <w:bookmarkStart w:id="37" w:name="_Toc119553136"/>
       <w:r>
         <w:t>Podsumowanie wyników przeprowadzonych badań</w:t>
       </w:r>
-      <w:bookmarkEnd w:id="33"/>
+      <w:bookmarkEnd w:id="37"/>
     </w:p>
     <w:p>
       <w:pPr>
@@ -4924,11 +5258,11 @@
         </w:tabs>
         <w:ind w:left="1440" w:hanging="360"/>
       </w:pPr>
-      <w:bookmarkStart w:id="34" w:name="_Toc119243289"/>
+      <w:bookmarkStart w:id="38" w:name="_Toc119553137"/>
       <w:r>
         <w:t>Reklama systemu / uwypulkenie zalet i przeznaczenia aplikacji</w:t>
       </w:r>
-      <w:bookmarkEnd w:id="34"/>
+      <w:bookmarkEnd w:id="38"/>
     </w:p>
     <w:p>
       <w:pPr>
@@ -4942,11 +5276,11 @@
         </w:tabs>
         <w:ind w:left="1440" w:hanging="360"/>
       </w:pPr>
-      <w:bookmarkStart w:id="35" w:name="_Toc119243290"/>
+      <w:bookmarkStart w:id="39" w:name="_Toc119553138"/>
       <w:r>
         <w:t>Dalsze możliwości rozwoju aplikacji</w:t>
       </w:r>
-      <w:bookmarkEnd w:id="35"/>
+      <w:bookmarkEnd w:id="39"/>
     </w:p>
     <w:p>
       <w:pPr>
@@ -4960,11 +5294,11 @@
         </w:tabs>
         <w:ind w:left="2160" w:hanging="360"/>
       </w:pPr>
-      <w:bookmarkStart w:id="36" w:name="_Toc119243291"/>
+      <w:bookmarkStart w:id="40" w:name="_Toc119553139"/>
       <w:r>
         <w:t>Sprawdzenie efektywności inych sieci</w:t>
       </w:r>
-      <w:bookmarkEnd w:id="36"/>
+      <w:bookmarkEnd w:id="40"/>
     </w:p>
     <w:p>
       <w:pPr>
@@ -4978,11 +5312,11 @@
         </w:tabs>
         <w:ind w:left="2160" w:hanging="360"/>
       </w:pPr>
-      <w:bookmarkStart w:id="37" w:name="_Toc119243292"/>
+      <w:bookmarkStart w:id="41" w:name="_Toc119553140"/>
       <w:r>
         <w:t>Sprawdzenie efektywności głosowania większościowego różnych podsieci</w:t>
       </w:r>
-      <w:bookmarkEnd w:id="37"/>
+      <w:bookmarkEnd w:id="41"/>
     </w:p>
     <w:p>
       <w:pPr>
@@ -4996,11 +5330,11 @@
         </w:tabs>
         <w:ind w:left="2160" w:hanging="360"/>
       </w:pPr>
-      <w:bookmarkStart w:id="38" w:name="_Toc119243293"/>
+      <w:bookmarkStart w:id="42" w:name="_Toc119553141"/>
       <w:r>
         <w:t>Wydzielenie w serwisie endpointów do REST API</w:t>
       </w:r>
-      <w:bookmarkEnd w:id="38"/>
+      <w:bookmarkEnd w:id="42"/>
       <w:r>
         <w:t xml:space="preserve"> </w:t>
       </w:r>
@@ -5017,11 +5351,11 @@
         </w:tabs>
         <w:ind w:left="2160" w:hanging="360"/>
       </w:pPr>
-      <w:bookmarkStart w:id="39" w:name="_Toc119243294"/>
+      <w:bookmarkStart w:id="43" w:name="_Toc119553142"/>
       <w:r>
         <w:t>Poprawa inferfejsu UI – wykożystanie dedykowanego frameworka</w:t>
       </w:r>
-      <w:bookmarkEnd w:id="39"/>
+      <w:bookmarkEnd w:id="43"/>
     </w:p>
     <w:p>
       <w:pPr>
@@ -5035,11 +5369,11 @@
         </w:tabs>
         <w:ind w:left="2160" w:hanging="360"/>
       </w:pPr>
-      <w:bookmarkStart w:id="40" w:name="_Toc119243295"/>
+      <w:bookmarkStart w:id="44" w:name="_Toc119553143"/>
       <w:r>
         <w:t>Wykożystanie bazy danych do przechowywania danych pracowników i pacjętów</w:t>
       </w:r>
-      <w:bookmarkEnd w:id="40"/>
+      <w:bookmarkEnd w:id="44"/>
       <w:r>
         <w:t xml:space="preserve"> </w:t>
       </w:r>
@@ -5056,11 +5390,11 @@
         </w:tabs>
         <w:ind w:left="2160" w:hanging="360"/>
       </w:pPr>
-      <w:bookmarkStart w:id="41" w:name="_Toc119243296"/>
+      <w:bookmarkStart w:id="45" w:name="_Toc119553144"/>
       <w:r>
         <w:t>Szyfrowanie danych pracowników i pacjętów</w:t>
       </w:r>
-      <w:bookmarkEnd w:id="41"/>
+      <w:bookmarkEnd w:id="45"/>
     </w:p>
     <w:p>
       <w:pPr>
@@ -5074,11 +5408,11 @@
         </w:tabs>
         <w:ind w:left="2160" w:hanging="360"/>
       </w:pPr>
-      <w:bookmarkStart w:id="42" w:name="_Toc119243297"/>
+      <w:bookmarkStart w:id="46" w:name="_Toc119553145"/>
       <w:r>
         <w:t>Wydzielenie serwisu webowego do chmury np. Azure</w:t>
       </w:r>
-      <w:bookmarkEnd w:id="42"/>
+      <w:bookmarkEnd w:id="46"/>
     </w:p>
     <w:p/>
     <w:p/>
@@ -5114,6 +5448,7 @@
     </w:p>
     <w:p>
       <w:r>
+        <w:lastRenderedPageBreak/>
         <w:t xml:space="preserve">- </w:t>
       </w:r>
       <w:r>
@@ -5305,6 +5640,7 @@
         </w:numPr>
       </w:pPr>
       <w:r>
+        <w:lastRenderedPageBreak/>
         <w:t>Historia</w:t>
       </w:r>
     </w:p>
@@ -5685,8 +6021,6 @@
       <w:pPr>
         <w:pStyle w:val="Heading3"/>
       </w:pPr>
-      <w:bookmarkStart w:id="43" w:name="_Toc119243286"/>
-      <w:bookmarkEnd w:id="43"/>
     </w:p>
     <w:p/>
     <w:p/>
@@ -5863,27 +6197,27 @@
           <w:numId w:val="17"/>
         </w:numPr>
       </w:pPr>
-      <w:bookmarkStart w:id="44" w:name="_Toc119243298"/>
+      <w:bookmarkStart w:id="47" w:name="_Toc119553146"/>
       <w:r>
         <w:t>Argumentacja wyboru oprogramowania:</w:t>
       </w:r>
-      <w:bookmarkEnd w:id="44"/>
+      <w:bookmarkEnd w:id="47"/>
     </w:p>
     <w:p/>
     <w:p>
       <w:r>
         <w:t xml:space="preserve">Zdecydowano sie na wykożystanie w pracy systemu operacyjnego Linux Ubuntu 22.04 </w:t>
       </w:r>
-      <w:commentRangeStart w:id="45"/>
+      <w:commentRangeStart w:id="48"/>
       <w:r>
         <w:t>ze względu na</w:t>
       </w:r>
-      <w:commentRangeEnd w:id="45"/>
+      <w:commentRangeEnd w:id="48"/>
       <w:r>
         <w:rPr>
           <w:rStyle w:val="CommentReference"/>
         </w:rPr>
-        <w:commentReference w:id="45"/>
+        <w:commentReference w:id="48"/>
       </w:r>
       <w:r>
         <w:t xml:space="preserve"> brak kosztów licencyjnych oraz wsparcie społęczności, rozwijającej projekt systemu operacyjnego od 2004 roku. </w:t>
@@ -5894,16 +6228,16 @@
       <w:r>
         <w:t xml:space="preserve">W projekcie zdecydowano się na wykożystanie </w:t>
       </w:r>
-      <w:commentRangeStart w:id="46"/>
+      <w:commentRangeStart w:id="49"/>
       <w:r>
         <w:t>systemu operacyjnego Linux Ubuntu</w:t>
       </w:r>
-      <w:commentRangeEnd w:id="46"/>
+      <w:commentRangeEnd w:id="49"/>
       <w:r>
         <w:rPr>
           <w:rStyle w:val="CommentReference"/>
         </w:rPr>
-        <w:commentReference w:id="46"/>
+        <w:commentReference w:id="49"/>
       </w:r>
       <w:r>
         <w:t>, ze względu na:</w:t>
@@ -5961,16 +6295,16 @@
       <w:r>
         <w:t xml:space="preserve">W projekcie zdecydowano się na wykożystanie oprogramowania </w:t>
       </w:r>
-      <w:commentRangeStart w:id="47"/>
+      <w:commentRangeStart w:id="50"/>
       <w:r>
         <w:t>Oracle Virtual Box</w:t>
       </w:r>
-      <w:commentRangeEnd w:id="47"/>
+      <w:commentRangeEnd w:id="50"/>
       <w:r>
         <w:rPr>
           <w:rStyle w:val="CommentReference"/>
         </w:rPr>
-        <w:commentReference w:id="47"/>
+        <w:commentReference w:id="50"/>
       </w:r>
       <w:r>
         <w:t>, ze względu na:</w:t>
@@ -5985,6 +6319,7 @@
         </w:numPr>
       </w:pPr>
       <w:r>
+        <w:lastRenderedPageBreak/>
         <w:t>możliwość tworzenia migawek i kopi bezpieczeństwa całego systemu</w:t>
       </w:r>
     </w:p>
@@ -6020,32 +6355,32 @@
           <w:numId w:val="14"/>
         </w:numPr>
       </w:pPr>
-      <w:commentRangeStart w:id="48"/>
+      <w:commentRangeStart w:id="51"/>
       <w:r>
         <w:t xml:space="preserve">wygodna możliwość wydzielenia zasobów </w:t>
       </w:r>
-      <w:commentRangeEnd w:id="48"/>
+      <w:commentRangeEnd w:id="51"/>
       <w:r>
         <w:rPr>
           <w:rStyle w:val="CommentReference"/>
         </w:rPr>
-        <w:commentReference w:id="48"/>
+        <w:commentReference w:id="51"/>
       </w:r>
     </w:p>
     <w:p>
       <w:r>
         <w:t xml:space="preserve">W projekcie zdecydowano się na wykożystanie </w:t>
       </w:r>
-      <w:commentRangeStart w:id="49"/>
+      <w:commentRangeStart w:id="52"/>
       <w:r>
         <w:t>frameworka Flask</w:t>
       </w:r>
-      <w:commentRangeEnd w:id="49"/>
+      <w:commentRangeEnd w:id="52"/>
       <w:r>
         <w:rPr>
           <w:rStyle w:val="CommentReference"/>
         </w:rPr>
-        <w:commentReference w:id="49"/>
+        <w:commentReference w:id="52"/>
       </w:r>
       <w:r>
         <w:t>, ze względu na:</w:t>
@@ -6202,7 +6537,6 @@
         </w:numPr>
       </w:pPr>
       <w:r>
-        <w:lastRenderedPageBreak/>
         <w:t>b</w:t>
       </w:r>
       <w:r>
@@ -6236,15 +6570,15 @@
           <w:numId w:val="17"/>
         </w:numPr>
       </w:pPr>
-      <w:bookmarkStart w:id="50" w:name="_Toc119243299"/>
+      <w:bookmarkStart w:id="53" w:name="_Toc119553147"/>
       <w:r>
         <w:t>Kawałek o licencjach</w:t>
       </w:r>
-      <w:bookmarkEnd w:id="50"/>
+      <w:bookmarkEnd w:id="53"/>
     </w:p>
     <w:p/>
     <w:p>
-      <w:commentRangeStart w:id="51"/>
+      <w:commentRangeStart w:id="54"/>
       <w:r>
         <w:t xml:space="preserve">Oprogramowanie VirtualBox dostępne jest na licencji </w:t>
       </w:r>
@@ -6253,66 +6587,6 @@
       </w:r>
       <w:r>
         <w:t xml:space="preserve">, dzięki czemu możemu wykożystać je za darmo do użytku osobistego w celu stworzenia projektu do pracy dyplomowej. </w:t>
-      </w:r>
-      <w:commentRangeEnd w:id="51"/>
-      <w:r>
-        <w:rPr>
-          <w:rStyle w:val="CommentReference"/>
-        </w:rPr>
-        <w:commentReference w:id="51"/>
-      </w:r>
-    </w:p>
-    <w:p>
-      <w:commentRangeStart w:id="52"/>
-      <w:r>
-        <w:t xml:space="preserve">System operacyjny Linux Ubuntu dystrybuowany jest na licencji </w:t>
-      </w:r>
-      <w:r>
-        <w:t>Creative Commons CC-BY-SA wersja 3.0 UK</w:t>
-      </w:r>
-      <w:r>
-        <w:t>, która zapewnia możliwość bezpłatnego kożystania z wspomnianego systemu operacyjnego.</w:t>
-      </w:r>
-      <w:commentRangeEnd w:id="52"/>
-      <w:r>
-        <w:rPr>
-          <w:rStyle w:val="CommentReference"/>
-        </w:rPr>
-        <w:commentReference w:id="52"/>
-      </w:r>
-    </w:p>
-    <w:p>
-      <w:commentRangeStart w:id="53"/>
-      <w:r>
-        <w:t xml:space="preserve">Framework Flask </w:t>
-      </w:r>
-      <w:commentRangeEnd w:id="53"/>
-      <w:r>
-        <w:rPr>
-          <w:rStyle w:val="CommentReference"/>
-        </w:rPr>
-        <w:commentReference w:id="53"/>
-      </w:r>
-      <w:r>
-        <w:t xml:space="preserve">dostępny jest za darmo pod warunkami zawartymi w licencji </w:t>
-      </w:r>
-      <w:r>
-        <w:t>Licencja BSD-3-Clause</w:t>
-      </w:r>
-      <w:r>
-        <w:t>.</w:t>
-      </w:r>
-    </w:p>
-    <w:p>
-      <w:commentRangeStart w:id="54"/>
-      <w:r>
-        <w:t xml:space="preserve">Biblioteka Tensor Flow dostępna jest na darmowej licencji </w:t>
-      </w:r>
-      <w:r>
-        <w:t>Apache License 2.0</w:t>
-      </w:r>
-      <w:r>
-        <w:t xml:space="preserve"> </w:t>
       </w:r>
       <w:commentRangeEnd w:id="54"/>
       <w:r>
@@ -6320,6 +6594,66 @@
           <w:rStyle w:val="CommentReference"/>
         </w:rPr>
         <w:commentReference w:id="54"/>
+      </w:r>
+    </w:p>
+    <w:p>
+      <w:commentRangeStart w:id="55"/>
+      <w:r>
+        <w:t xml:space="preserve">System operacyjny Linux Ubuntu dystrybuowany jest na licencji </w:t>
+      </w:r>
+      <w:r>
+        <w:t>Creative Commons CC-BY-SA wersja 3.0 UK</w:t>
+      </w:r>
+      <w:r>
+        <w:t>, która zapewnia możliwość bezpłatnego kożystania z wspomnianego systemu operacyjnego.</w:t>
+      </w:r>
+      <w:commentRangeEnd w:id="55"/>
+      <w:r>
+        <w:rPr>
+          <w:rStyle w:val="CommentReference"/>
+        </w:rPr>
+        <w:commentReference w:id="55"/>
+      </w:r>
+    </w:p>
+    <w:p>
+      <w:commentRangeStart w:id="56"/>
+      <w:r>
+        <w:t xml:space="preserve">Framework Flask </w:t>
+      </w:r>
+      <w:commentRangeEnd w:id="56"/>
+      <w:r>
+        <w:rPr>
+          <w:rStyle w:val="CommentReference"/>
+        </w:rPr>
+        <w:commentReference w:id="56"/>
+      </w:r>
+      <w:r>
+        <w:t xml:space="preserve">dostępny jest za darmo pod warunkami zawartymi w licencji </w:t>
+      </w:r>
+      <w:r>
+        <w:t>Licencja BSD-3-Clause</w:t>
+      </w:r>
+      <w:r>
+        <w:t>.</w:t>
+      </w:r>
+    </w:p>
+    <w:p>
+      <w:commentRangeStart w:id="57"/>
+      <w:r>
+        <w:t xml:space="preserve">Biblioteka Tensor Flow dostępna jest na darmowej licencji </w:t>
+      </w:r>
+      <w:r>
+        <w:t>Apache License 2.0</w:t>
+      </w:r>
+      <w:r>
+        <w:t xml:space="preserve"> </w:t>
+      </w:r>
+      <w:commentRangeEnd w:id="57"/>
+      <w:r>
+        <w:rPr>
+          <w:rStyle w:val="CommentReference"/>
+        </w:rPr>
+        <w:commentReference w:id="57"/>
       </w:r>
     </w:p>
     <w:p/>
@@ -6537,7 +6871,7 @@
       </w:r>
     </w:p>
   </w:comment>
-  <w:comment w:id="9" w:author="Kubon, Piotr" w:date="2022-11-03T12:00:00Z" w:initials="KP">
+  <w:comment w:id="10" w:author="Kubon, Piotr" w:date="2022-11-03T12:00:00Z" w:initials="KP">
     <w:p>
       <w:pPr>
         <w:pStyle w:val="CommentText"/>
@@ -6549,7 +6883,10 @@
         <w:annotationRef/>
       </w:r>
       <w:r>
-        <w:t>Techniczny opis modułów, diagramy, tabele, opis / projekt interfejsu UI… model danych (db), opis architektury i zależności pod-systemów, wzorce projektowe,</w:t>
+        <w:t xml:space="preserve">Techniczny </w:t>
+      </w:r>
+      <w:r>
+        <w:t>opis modułów, diagramy, tabele, opis / projekt interfejsu UI… model danych (db), opis architektury i zależności pod-systemów, wzorce projektowe,</w:t>
       </w:r>
     </w:p>
     <w:p>
@@ -6561,7 +6898,7 @@
       </w:r>
     </w:p>
   </w:comment>
-  <w:comment w:id="11" w:author="Kubon, Piotr" w:date="2022-11-13T07:56:00Z" w:initials="KP">
+  <w:comment w:id="12" w:author="Kubon, Piotr" w:date="2022-11-13T08:03:00Z" w:initials="KP">
     <w:p>
       <w:pPr>
         <w:pStyle w:val="CommentText"/>
@@ -6573,11 +6910,11 @@
         <w:annotationRef/>
       </w:r>
       <w:r>
-        <w:t>https://flask.palletsprojects.com/en/2.2.x/</w:t>
+        <w:t>https://kamilolszewski.com/python/flask-szablony-jinja2-aplikacja-webowa-w-python/</w:t>
       </w:r>
     </w:p>
   </w:comment>
-  <w:comment w:id="12" w:author="Kubon, Piotr" w:date="2022-11-13T08:03:00Z" w:initials="KP">
+  <w:comment w:id="13" w:author="Kubon, Piotr" w:date="2022-11-13T08:16:00Z" w:initials="KP">
     <w:p>
       <w:pPr>
         <w:pStyle w:val="CommentText"/>
@@ -6589,11 +6926,11 @@
         <w:annotationRef/>
       </w:r>
       <w:r>
-        <w:t>https://kamilolszewski.com/python/flask-szablony-jinja2-aplikacja-webowa-w-python/</w:t>
+        <w:t>https://www.webreklama.pl/informator/programowanie/wzorzec-projektowy-mvc.html</w:t>
       </w:r>
     </w:p>
   </w:comment>
-  <w:comment w:id="13" w:author="Kubon, Piotr" w:date="2022-11-13T08:16:00Z" w:initials="KP">
+  <w:comment w:id="14" w:author="Kubon, Piotr" w:date="2022-11-17T10:22:00Z" w:initials="KP">
     <w:p>
       <w:pPr>
         <w:pStyle w:val="CommentText"/>
@@ -6605,11 +6942,11 @@
         <w:annotationRef/>
       </w:r>
       <w:r>
-        <w:t>https://www.webreklama.pl/informator/programowanie/wzorzec-projektowy-mvc.html</w:t>
+        <w:t>https://research.google.com/colaboratory/faq.html</w:t>
       </w:r>
     </w:p>
   </w:comment>
-  <w:comment w:id="14" w:author="Kubon, Piotr" w:date="2022-11-13T08:53:00Z" w:initials="KP">
+  <w:comment w:id="17" w:author="Kubon, Piotr" w:date="2022-11-17T10:22:00Z" w:initials="KP">
     <w:p>
       <w:pPr>
         <w:pStyle w:val="CommentText"/>
@@ -6621,27 +6958,22 @@
         <w:annotationRef/>
       </w:r>
       <w:r>
-        <w:t>https://learn.microsoft.com/pl-pl/aspnet/mvc/overview/older-versions-1/controllers-and-routing/aspnet-mvc-controllers-overview-cs</w:t>
-      </w:r>
-    </w:p>
-  </w:comment>
-  <w:comment w:id="16" w:author="Kubon, Piotr" w:date="2022-11-03T12:00:00Z" w:initials="KP">
-    <w:p>
-      <w:pPr>
-        <w:pStyle w:val="CommentText"/>
-      </w:pPr>
-      <w:r>
         <w:rPr>
           <w:rStyle w:val="CommentReference"/>
         </w:rPr>
         <w:annotationRef/>
       </w:r>
       <w:r>
-        <w:t>Istotne fragmenty kodu, badanie efektywności systemu, zrzut ekranu z UI, przykład wykożystania aplikacji</w:t>
-      </w:r>
+        <w:t>https://www.webreklama.pl/informator/programowanie/wzorzec-projektowy-mvc.html</w:t>
+      </w:r>
+    </w:p>
+    <w:p>
+      <w:pPr>
+        <w:pStyle w:val="CommentText"/>
+      </w:pPr>
     </w:p>
   </w:comment>
-  <w:comment w:id="32" w:author="Kubon, Piotr" w:date="2022-11-03T12:01:00Z" w:initials="KP">
+  <w:comment w:id="18" w:author="Kubon, Piotr" w:date="2022-11-13T08:53:00Z" w:initials="KP">
     <w:p>
       <w:pPr>
         <w:pStyle w:val="CommentText"/>
@@ -6653,59 +6985,11 @@
         <w:annotationRef/>
       </w:r>
       <w:r>
-        <w:t xml:space="preserve">1. Co było planowane? </w:t>
-      </w:r>
-    </w:p>
-    <w:p>
-      <w:pPr>
-        <w:pStyle w:val="CommentText"/>
-      </w:pPr>
-      <w:r>
-        <w:t xml:space="preserve">2. Co się udało? </w:t>
-      </w:r>
-    </w:p>
-    <w:p>
-      <w:pPr>
-        <w:pStyle w:val="CommentText"/>
-      </w:pPr>
-      <w:r>
-        <w:t xml:space="preserve">3. Co się nie udało? </w:t>
-      </w:r>
-    </w:p>
-    <w:p>
-      <w:pPr>
-        <w:pStyle w:val="CommentText"/>
-      </w:pPr>
-      <w:r>
-        <w:t xml:space="preserve">4. Dlaczego się nie udało? </w:t>
-      </w:r>
-    </w:p>
-    <w:p>
-      <w:pPr>
-        <w:pStyle w:val="CommentText"/>
-      </w:pPr>
-      <w:r>
-        <w:t xml:space="preserve">5. Dlaczego to dobrze, że się nie udało? ˙ </w:t>
-      </w:r>
-    </w:p>
-    <w:p>
-      <w:pPr>
-        <w:pStyle w:val="CommentText"/>
-      </w:pPr>
-      <w:r>
-        <w:t xml:space="preserve">6. Jakie mam z tego wszystkiego wnioski inne niz to, że fajnie, że to juz koniec? </w:t>
-      </w:r>
-    </w:p>
-    <w:p>
-      <w:pPr>
-        <w:pStyle w:val="CommentText"/>
-      </w:pPr>
-      <w:r>
-        <w:t>7. Co może się udać z tym zrobić w przyszłości?</w:t>
+        <w:t>https://learn.microsoft.com/pl-pl/aspnet/mvc/overview/older-versions-1/controllers-and-routing/aspnet-mvc-controllers-overview-cs</w:t>
       </w:r>
     </w:p>
   </w:comment>
-  <w:comment w:id="45" w:author="Kubon, Piotr" w:date="2022-11-12T21:21:00Z" w:initials="KP">
+  <w:comment w:id="20" w:author="Kubon, Piotr" w:date="2022-11-03T12:00:00Z" w:initials="KP">
     <w:p>
       <w:pPr>
         <w:pStyle w:val="CommentText"/>
@@ -6717,11 +7001,14 @@
         <w:annotationRef/>
       </w:r>
       <w:r>
-        <w:t>https://ubuntu.com/about</w:t>
+        <w:t xml:space="preserve">Istotne </w:t>
+      </w:r>
+      <w:r>
+        <w:t>fragmenty kodu, badanie efektywności systemu, zrzut ekranu z UI, przykład wykożystania aplikacji</w:t>
       </w:r>
     </w:p>
   </w:comment>
-  <w:comment w:id="46" w:author="Kubon, Piotr" w:date="2022-11-11T12:28:00Z" w:initials="KP">
+  <w:comment w:id="36" w:author="Kubon, Piotr" w:date="2022-11-03T12:01:00Z" w:initials="KP">
     <w:p>
       <w:pPr>
         <w:pStyle w:val="CommentText"/>
@@ -6733,11 +7020,62 @@
         <w:annotationRef/>
       </w:r>
       <w:r>
-        <w:t>https://fossbytes.com/reasons-to-use-ubuntu-linux-advantage/</w:t>
+        <w:t xml:space="preserve">1. </w:t>
+      </w:r>
+      <w:r>
+        <w:t xml:space="preserve">Co było planowane? </w:t>
+      </w:r>
+    </w:p>
+    <w:p>
+      <w:pPr>
+        <w:pStyle w:val="CommentText"/>
+      </w:pPr>
+      <w:r>
+        <w:t xml:space="preserve">2. Co się udało? </w:t>
+      </w:r>
+    </w:p>
+    <w:p>
+      <w:pPr>
+        <w:pStyle w:val="CommentText"/>
+      </w:pPr>
+      <w:r>
+        <w:t xml:space="preserve">3. Co się nie udało? </w:t>
+      </w:r>
+    </w:p>
+    <w:p>
+      <w:pPr>
+        <w:pStyle w:val="CommentText"/>
+      </w:pPr>
+      <w:r>
+        <w:t xml:space="preserve">4. Dlaczego się nie udało? </w:t>
+      </w:r>
+    </w:p>
+    <w:p>
+      <w:pPr>
+        <w:pStyle w:val="CommentText"/>
+      </w:pPr>
+      <w:r>
+        <w:t xml:space="preserve">5. Dlaczego to dobrze, że się nie udało? ˙ </w:t>
+      </w:r>
+    </w:p>
+    <w:p>
+      <w:pPr>
+        <w:pStyle w:val="CommentText"/>
+      </w:pPr>
+      <w:r>
+        <w:t xml:space="preserve">6. Jakie mam z tego wszystkiego wnioski inne niz to, że fajnie, że to juz koniec? </w:t>
+      </w:r>
+    </w:p>
+    <w:p>
+      <w:pPr>
+        <w:pStyle w:val="CommentText"/>
+      </w:pPr>
+      <w:r>
+        <w:t>7. Co może się udać z tym zrobić w przyszłości?</w:t>
       </w:r>
     </w:p>
   </w:comment>
-  <w:comment w:id="47" w:author="Kubon, Piotr" w:date="2022-11-11T16:21:00Z" w:initials="KP">
+  <w:comment w:id="48" w:author="Kubon, Piotr" w:date="2022-11-12T21:21:00Z" w:initials="KP">
     <w:p>
       <w:pPr>
         <w:pStyle w:val="CommentText"/>
@@ -6749,11 +7087,11 @@
         <w:annotationRef/>
       </w:r>
       <w:r>
-        <w:t>https://www.spiceworks.com/tech/cloud/articles/what-is-virtualbox/</w:t>
+        <w:t>https://ubuntu.com/about</w:t>
       </w:r>
     </w:p>
   </w:comment>
-  <w:comment w:id="48" w:author="Kubon, Piotr" w:date="2022-11-11T16:21:00Z" w:initials="KP">
+  <w:comment w:id="49" w:author="Kubon, Piotr" w:date="2022-11-11T12:28:00Z" w:initials="KP">
     <w:p>
       <w:pPr>
         <w:pStyle w:val="CommentText"/>
@@ -6765,11 +7103,11 @@
         <w:annotationRef/>
       </w:r>
       <w:r>
-        <w:t>ram, miejsce na dysku, sieć i ich rodzaje</w:t>
+        <w:t>https://fossbytes.com/reasons-to-use-ubuntu-linux-advantage/</w:t>
       </w:r>
     </w:p>
   </w:comment>
-  <w:comment w:id="49" w:author="Kubon, Piotr" w:date="2022-11-11T15:56:00Z" w:initials="KP">
+  <w:comment w:id="50" w:author="Kubon, Piotr" w:date="2022-11-11T16:21:00Z" w:initials="KP">
     <w:p>
       <w:pPr>
         <w:pStyle w:val="CommentText"/>
@@ -6781,11 +7119,11 @@
         <w:annotationRef/>
       </w:r>
       <w:r>
-        <w:t>https://dev.to/amigosmaker/what-is-flask-used-for-2do5</w:t>
+        <w:t>https://www.spiceworks.com/tech/cloud/articles/what-is-virtualbox/</w:t>
       </w:r>
     </w:p>
   </w:comment>
-  <w:comment w:id="51" w:author="Kubon, Piotr" w:date="2022-11-11T12:11:00Z" w:initials="KP">
+  <w:comment w:id="51" w:author="Kubon, Piotr" w:date="2022-11-11T16:21:00Z" w:initials="KP">
     <w:p>
       <w:pPr>
         <w:pStyle w:val="CommentText"/>
@@ -6797,17 +7135,30 @@
         <w:annotationRef/>
       </w:r>
       <w:r>
+        <w:t xml:space="preserve">ram, </w:t>
+      </w:r>
+      <w:r>
+        <w:t>miejsce na dysku, sieć i ich rodzaje</w:t>
+      </w:r>
+    </w:p>
+  </w:comment>
+  <w:comment w:id="52" w:author="Kubon, Piotr" w:date="2022-11-11T15:56:00Z" w:initials="KP">
+    <w:p>
+      <w:pPr>
+        <w:pStyle w:val="CommentText"/>
+      </w:pPr>
+      <w:r>
         <w:rPr>
           <w:rStyle w:val="CommentReference"/>
         </w:rPr>
         <w:annotationRef/>
       </w:r>
       <w:r>
-        <w:t>https://www.virtualbox.org/wiki/Licensing_FAQ</w:t>
+        <w:t>https://dev.to/amigosmaker/what-is-flask-used-for-2do5</w:t>
       </w:r>
     </w:p>
   </w:comment>
-  <w:comment w:id="52" w:author="Kubon, Piotr" w:date="2022-11-11T12:10:00Z" w:initials="KP">
+  <w:comment w:id="54" w:author="Kubon, Piotr" w:date="2022-11-11T12:11:00Z" w:initials="KP">
     <w:p>
       <w:pPr>
         <w:pStyle w:val="CommentText"/>
@@ -6819,6 +7170,28 @@
         <w:annotationRef/>
       </w:r>
       <w:r>
+        <w:rPr>
+          <w:rStyle w:val="CommentReference"/>
+        </w:rPr>
+        <w:annotationRef/>
+      </w:r>
+      <w:r>
+        <w:t>https://www.virtualbox.org/wiki/Licensing_FAQ</w:t>
+      </w:r>
+    </w:p>
+  </w:comment>
+  <w:comment w:id="55" w:author="Kubon, Piotr" w:date="2022-11-11T12:10:00Z" w:initials="KP">
+    <w:p>
+      <w:pPr>
+        <w:pStyle w:val="CommentText"/>
+      </w:pPr>
+      <w:r>
+        <w:rPr>
+          <w:rStyle w:val="CommentReference"/>
+        </w:rPr>
+        <w:annotationRef/>
+      </w:r>
+      <w:r>
         <w:t>https://ubuntu.com/legal/intellectual-property-policy</w:t>
       </w:r>
     </w:p>
@@ -6828,7 +7201,7 @@
       </w:pPr>
     </w:p>
   </w:comment>
-  <w:comment w:id="53" w:author="Kubon, Piotr" w:date="2022-11-11T12:04:00Z" w:initials="KP">
+  <w:comment w:id="56" w:author="Kubon, Piotr" w:date="2022-11-11T12:04:00Z" w:initials="KP">
     <w:p>
       <w:pPr>
         <w:pStyle w:val="CommentText"/>
@@ -6880,7 +7253,7 @@
       </w:r>
     </w:p>
   </w:comment>
-  <w:comment w:id="54" w:author="Kubon, Piotr" w:date="2022-11-11T12:09:00Z" w:initials="KP">
+  <w:comment w:id="57" w:author="Kubon, Piotr" w:date="2022-11-11T12:09:00Z" w:initials="KP">
     <w:p>
       <w:pPr>
         <w:pStyle w:val="CommentText"/>
@@ -6912,9 +7285,10 @@
   <w15:commentEx w15:paraId="459266C2" w15:done="0"/>
   <w15:commentEx w15:paraId="1620EE8F" w15:done="0"/>
   <w15:commentEx w15:paraId="23E3E88E" w15:done="0"/>
-  <w15:commentEx w15:paraId="15320A5C" w15:done="0"/>
   <w15:commentEx w15:paraId="002F655F" w15:done="0"/>
   <w15:commentEx w15:paraId="306FD81A" w15:done="0"/>
+  <w15:commentEx w15:paraId="55D8FFFD" w15:done="0"/>
+  <w15:commentEx w15:paraId="147C852D" w15:done="0"/>
   <w15:commentEx w15:paraId="23CACAFC" w15:done="0"/>
   <w15:commentEx w15:paraId="32C0A6FD" w15:done="0"/>
   <w15:commentEx w15:paraId="0A9E56BE" w15:done="0"/>
@@ -6937,9 +7311,10 @@
   <w16cex:commentExtensible w16cex:durableId="27152A6F" w16cex:dateUtc="2022-11-08T18:20:00Z"/>
   <w16cex:commentExtensible w16cex:durableId="2715376D" w16cex:dateUtc="2022-11-08T19:15:00Z"/>
   <w16cex:commentExtensible w16cex:durableId="270E2BD0" w16cex:dateUtc="2022-11-03T11:00:00Z"/>
-  <w16cex:commentExtensible w16cex:durableId="271B219F" w16cex:dateUtc="2022-11-13T06:56:00Z"/>
   <w16cex:commentExtensible w16cex:durableId="271B2369" w16cex:dateUtc="2022-11-13T07:03:00Z"/>
   <w16cex:commentExtensible w16cex:durableId="271B2658" w16cex:dateUtc="2022-11-13T07:16:00Z"/>
+  <w16cex:commentExtensible w16cex:durableId="272089D6" w16cex:dateUtc="2022-11-17T09:22:00Z"/>
+  <w16cex:commentExtensible w16cex:durableId="272089EF" w16cex:dateUtc="2022-11-17T09:22:00Z"/>
   <w16cex:commentExtensible w16cex:durableId="271B2EF9" w16cex:dateUtc="2022-11-13T07:53:00Z"/>
   <w16cex:commentExtensible w16cex:durableId="270E2BF4" w16cex:dateUtc="2022-11-03T11:00:00Z"/>
   <w16cex:commentExtensible w16cex:durableId="270E2C0B" w16cex:dateUtc="2022-11-03T11:01:00Z"/>
@@ -6962,9 +7337,10 @@
   <w16cid:commentId w16cid:paraId="459266C2" w16cid:durableId="27152A6F"/>
   <w16cid:commentId w16cid:paraId="1620EE8F" w16cid:durableId="2715376D"/>
   <w16cid:commentId w16cid:paraId="23E3E88E" w16cid:durableId="270E2BD0"/>
-  <w16cid:commentId w16cid:paraId="15320A5C" w16cid:durableId="271B219F"/>
   <w16cid:commentId w16cid:paraId="002F655F" w16cid:durableId="271B2369"/>
   <w16cid:commentId w16cid:paraId="306FD81A" w16cid:durableId="271B2658"/>
+  <w16cid:commentId w16cid:paraId="55D8FFFD" w16cid:durableId="272089D6"/>
+  <w16cid:commentId w16cid:paraId="147C852D" w16cid:durableId="272089EF"/>
   <w16cid:commentId w16cid:paraId="23CACAFC" w16cid:durableId="271B2EF9"/>
   <w16cid:commentId w16cid:paraId="32C0A6FD" w16cid:durableId="270E2BF4"/>
   <w16cid:commentId w16cid:paraId="0A9E56BE" w16cid:durableId="270E2C0B"/>

--- a/inz_praca.docx
+++ b/inz_praca.docx
@@ -3523,10 +3523,7 @@
         <w:t xml:space="preserve"> z wykożystaniem biblioteki TensorFlow</w:t>
       </w:r>
       <w:r>
-        <w:t>. P</w:t>
-      </w:r>
-      <w:r>
-        <w:t>rzeprowadzono badania nad wpływem parametrów sieci na dokładność klasyfikacji</w:t>
+        <w:t>. Przeprowadzono badania nad wpływem parametrów sieci na dokładność klasyfikacji</w:t>
       </w:r>
       <w:r>
         <w:t xml:space="preserve"> zdjęć</w:t>
@@ -4467,7 +4464,20 @@
         <w:t>Ewentualny opis Jenkinsa + Dockera</w:t>
       </w:r>
     </w:p>
-    <w:p/>
+    <w:p>
+      <w:r>
+        <w:rPr>
+          <w:highlight w:val="green"/>
+        </w:rPr>
+        <w:t>+ Ewentualnie</w:t>
+      </w:r>
+      <w:r>
+        <w:rPr>
+          <w:highlight w:val="green"/>
+        </w:rPr>
+        <w:t xml:space="preserve"> – Python  ...</w:t>
+      </w:r>
+    </w:p>
     <w:p>
       <w:pPr>
         <w:pStyle w:val="Heading2"/>
@@ -4716,7 +4726,525 @@
     </w:p>
     <w:p>
       <w:r>
-        <w:t xml:space="preserve">W  </w:t>
+        <w:t>W</w:t>
+      </w:r>
+      <w:r>
+        <w:t xml:space="preserve"> projekcie do komunikacji pomiędzy bazą danych, kontrolerem i widokiem wykorzystano model pracownika, </w:t>
+      </w:r>
+      <w:r>
+        <w:t xml:space="preserve">pacjęta oraz badania. </w:t>
+      </w:r>
+    </w:p>
+    <w:p>
+      <w:r>
+        <w:t>Model pracownika posiadał</w:t>
+      </w:r>
+      <w:r>
+        <w:t>a</w:t>
+      </w:r>
+      <w:r>
+        <w:t xml:space="preserve"> następujące pola:</w:t>
+      </w:r>
+    </w:p>
+    <w:p>
+      <w:pPr>
+        <w:pStyle w:val="ListParagraph"/>
+        <w:numPr>
+          <w:ilvl w:val="0"/>
+          <w:numId w:val="22"/>
+        </w:numPr>
+      </w:pPr>
+      <w:r>
+        <w:t xml:space="preserve">id </w:t>
+      </w:r>
+    </w:p>
+    <w:p>
+      <w:pPr>
+        <w:pStyle w:val="ListParagraph"/>
+        <w:numPr>
+          <w:ilvl w:val="0"/>
+          <w:numId w:val="22"/>
+        </w:numPr>
+      </w:pPr>
+      <w:r>
+        <w:t>name</w:t>
+      </w:r>
+    </w:p>
+    <w:p>
+      <w:pPr>
+        <w:pStyle w:val="ListParagraph"/>
+        <w:numPr>
+          <w:ilvl w:val="0"/>
+          <w:numId w:val="22"/>
+        </w:numPr>
+      </w:pPr>
+      <w:r>
+        <w:t xml:space="preserve">surname </w:t>
+      </w:r>
+    </w:p>
+    <w:p>
+      <w:pPr>
+        <w:pStyle w:val="ListParagraph"/>
+        <w:numPr>
+          <w:ilvl w:val="0"/>
+          <w:numId w:val="22"/>
+        </w:numPr>
+      </w:pPr>
+      <w:r>
+        <w:t xml:space="preserve">image </w:t>
+      </w:r>
+    </w:p>
+    <w:p>
+      <w:pPr>
+        <w:pStyle w:val="ListParagraph"/>
+        <w:numPr>
+          <w:ilvl w:val="0"/>
+          <w:numId w:val="22"/>
+        </w:numPr>
+      </w:pPr>
+      <w:r>
+        <w:t xml:space="preserve">login </w:t>
+      </w:r>
+    </w:p>
+    <w:p>
+      <w:pPr>
+        <w:pStyle w:val="ListParagraph"/>
+        <w:numPr>
+          <w:ilvl w:val="0"/>
+          <w:numId w:val="22"/>
+        </w:numPr>
+      </w:pPr>
+      <w:r>
+        <w:t xml:space="preserve">password </w:t>
+      </w:r>
+    </w:p>
+    <w:p>
+      <w:pPr>
+        <w:pStyle w:val="ListParagraph"/>
+        <w:numPr>
+          <w:ilvl w:val="0"/>
+          <w:numId w:val="22"/>
+        </w:numPr>
+      </w:pPr>
+      <w:r>
+        <w:t xml:space="preserve">role </w:t>
+      </w:r>
+    </w:p>
+    <w:p>
+      <w:r>
+        <w:t>Pole</w:t>
+      </w:r>
+      <w:r>
+        <w:t xml:space="preserve"> id jest typu liczby całkowitej</w:t>
+      </w:r>
+      <w:r>
+        <w:t>. Każdemu pracownikowi zostaje przydzielon</w:t>
+      </w:r>
+      <w:r>
+        <w:t>y</w:t>
+      </w:r>
+      <w:r>
+        <w:t xml:space="preserve"> </w:t>
+      </w:r>
+      <w:r>
+        <w:t xml:space="preserve">unikalny numer id, w </w:t>
+      </w:r>
+      <w:r>
+        <w:t xml:space="preserve">celu jednoznacznej identyfikacji modelu w bazie. Pozostałe pola </w:t>
+      </w:r>
+      <w:r>
+        <w:t>są typu ciągu znaków (string)</w:t>
+      </w:r>
+      <w:r>
+        <w:t xml:space="preserve">. Pole name reprezentuje imię pracownika, surname jego nazwisko, natomiast </w:t>
+      </w:r>
+      <w:r>
+        <w:t>image stanowi ścierzkę do zdjęcia zapisanego na serwerze</w:t>
+      </w:r>
+      <w:r>
+        <w:t xml:space="preserve">. Pola login oraz password </w:t>
+      </w:r>
+      <w:r>
+        <w:t xml:space="preserve">są danymi pracownika którymi loguje się do serwisu, natomias role </w:t>
+      </w:r>
+      <w:r>
+        <w:t>zawiera informacjię o funkcji którą pracownik pełni w organizacji</w:t>
+      </w:r>
+      <w:r>
+        <w:t>.</w:t>
+      </w:r>
+      <w:r>
+        <w:t xml:space="preserve"> </w:t>
+      </w:r>
+    </w:p>
+    <w:p>
+      <w:r>
+        <w:lastRenderedPageBreak/>
+        <w:t>Model</w:t>
+      </w:r>
+      <w:r>
+        <w:t xml:space="preserve"> pacjęta</w:t>
+      </w:r>
+      <w:r>
+        <w:t xml:space="preserve"> posiadał</w:t>
+      </w:r>
+      <w:r>
+        <w:t>a</w:t>
+      </w:r>
+      <w:r>
+        <w:t xml:space="preserve"> następujące pola:</w:t>
+      </w:r>
+    </w:p>
+    <w:p>
+      <w:pPr>
+        <w:pStyle w:val="ListParagraph"/>
+        <w:numPr>
+          <w:ilvl w:val="0"/>
+          <w:numId w:val="23"/>
+        </w:numPr>
+        <w:rPr>
+          <w:lang w:val="en-US"/>
+        </w:rPr>
+      </w:pPr>
+      <w:r>
+        <w:rPr>
+          <w:lang w:val="en-US"/>
+        </w:rPr>
+        <w:t>id</w:t>
+      </w:r>
+    </w:p>
+    <w:p>
+      <w:pPr>
+        <w:pStyle w:val="ListParagraph"/>
+        <w:numPr>
+          <w:ilvl w:val="0"/>
+          <w:numId w:val="23"/>
+        </w:numPr>
+        <w:rPr>
+          <w:lang w:val="en-US"/>
+        </w:rPr>
+      </w:pPr>
+      <w:r>
+        <w:rPr>
+          <w:lang w:val="en-US"/>
+        </w:rPr>
+        <w:t xml:space="preserve">name </w:t>
+      </w:r>
+    </w:p>
+    <w:p>
+      <w:pPr>
+        <w:pStyle w:val="ListParagraph"/>
+        <w:numPr>
+          <w:ilvl w:val="0"/>
+          <w:numId w:val="23"/>
+        </w:numPr>
+        <w:rPr>
+          <w:lang w:val="en-US"/>
+        </w:rPr>
+      </w:pPr>
+      <w:r>
+        <w:rPr>
+          <w:lang w:val="en-US"/>
+        </w:rPr>
+        <w:t xml:space="preserve">surname </w:t>
+      </w:r>
+    </w:p>
+    <w:p>
+      <w:pPr>
+        <w:pStyle w:val="ListParagraph"/>
+        <w:numPr>
+          <w:ilvl w:val="0"/>
+          <w:numId w:val="23"/>
+        </w:numPr>
+        <w:rPr>
+          <w:lang w:val="en-US"/>
+        </w:rPr>
+      </w:pPr>
+      <w:r>
+        <w:rPr>
+          <w:lang w:val="en-US"/>
+        </w:rPr>
+        <w:t xml:space="preserve">image </w:t>
+      </w:r>
+    </w:p>
+    <w:p>
+      <w:pPr>
+        <w:pStyle w:val="ListParagraph"/>
+        <w:numPr>
+          <w:ilvl w:val="0"/>
+          <w:numId w:val="23"/>
+        </w:numPr>
+        <w:rPr>
+          <w:lang w:val="en-US"/>
+        </w:rPr>
+      </w:pPr>
+      <w:proofErr w:type="spellStart"/>
+      <w:r>
+        <w:rPr>
+          <w:lang w:val="en-US"/>
+        </w:rPr>
+        <w:t>exam_history</w:t>
+      </w:r>
+      <w:proofErr w:type="spellEnd"/>
+    </w:p>
+    <w:p>
+      <w:r>
+        <w:t xml:space="preserve">Pole id jest typu liczby całkowitej. Każdemu </w:t>
+      </w:r>
+      <w:r>
+        <w:t>pacjętowi</w:t>
+      </w:r>
+      <w:r>
+        <w:t xml:space="preserve"> zostaje przydzielony unikalny numer id, w celu jednoznacznej identyfikacji modelu w bazie. </w:t>
+      </w:r>
+      <w:r>
+        <w:t>Pole exam_hist</w:t>
+      </w:r>
+      <w:r>
+        <w:t xml:space="preserve">ory jest listą modeli </w:t>
+      </w:r>
+      <w:r>
+        <w:t>typu Exam</w:t>
+      </w:r>
+      <w:r>
+        <w:t xml:space="preserve">. </w:t>
+      </w:r>
+      <w:r>
+        <w:t xml:space="preserve">Pozostałe pola są typu ciągu znaków (string). Pole name reprezentuje imię </w:t>
+      </w:r>
+      <w:r>
+        <w:t>pacjęta</w:t>
+      </w:r>
+      <w:r>
+        <w:t xml:space="preserve">, surname jego nazwisko, natomiast image stanowi ścierzkę do zdjęcia zapisanego na serwerze. </w:t>
+      </w:r>
+    </w:p>
+    <w:p>
+      <w:r>
+        <w:t xml:space="preserve">Model </w:t>
+      </w:r>
+      <w:r>
+        <w:t>badania</w:t>
+      </w:r>
+      <w:r>
+        <w:t xml:space="preserve"> posiadał</w:t>
+      </w:r>
+      <w:r>
+        <w:t>a</w:t>
+      </w:r>
+      <w:r>
+        <w:t xml:space="preserve"> następujące pola:</w:t>
+      </w:r>
+    </w:p>
+    <w:p>
+      <w:pPr>
+        <w:pStyle w:val="ListParagraph"/>
+        <w:numPr>
+          <w:ilvl w:val="0"/>
+          <w:numId w:val="24"/>
+        </w:numPr>
+        <w:rPr>
+          <w:lang w:val="en-US"/>
+        </w:rPr>
+      </w:pPr>
+      <w:r>
+        <w:rPr>
+          <w:lang w:val="en-US"/>
+        </w:rPr>
+        <w:t xml:space="preserve">id </w:t>
+      </w:r>
+    </w:p>
+    <w:p>
+      <w:pPr>
+        <w:pStyle w:val="ListParagraph"/>
+        <w:numPr>
+          <w:ilvl w:val="0"/>
+          <w:numId w:val="24"/>
+        </w:numPr>
+        <w:rPr>
+          <w:lang w:val="en-US"/>
+        </w:rPr>
+      </w:pPr>
+      <w:r>
+        <w:rPr>
+          <w:lang w:val="en-US"/>
+        </w:rPr>
+        <w:t xml:space="preserve">image </w:t>
+      </w:r>
+    </w:p>
+    <w:p>
+      <w:pPr>
+        <w:pStyle w:val="ListParagraph"/>
+        <w:numPr>
+          <w:ilvl w:val="0"/>
+          <w:numId w:val="24"/>
+        </w:numPr>
+        <w:rPr>
+          <w:lang w:val="en-US"/>
+        </w:rPr>
+      </w:pPr>
+      <w:r>
+        <w:rPr>
+          <w:lang w:val="en-US"/>
+        </w:rPr>
+        <w:t xml:space="preserve">result </w:t>
+      </w:r>
+    </w:p>
+    <w:p>
+      <w:pPr>
+        <w:pStyle w:val="ListParagraph"/>
+        <w:numPr>
+          <w:ilvl w:val="0"/>
+          <w:numId w:val="24"/>
+        </w:numPr>
+        <w:rPr>
+          <w:lang w:val="en-US"/>
+        </w:rPr>
+      </w:pPr>
+      <w:r>
+        <w:rPr>
+          <w:lang w:val="en-US"/>
+        </w:rPr>
+        <w:t xml:space="preserve">date </w:t>
+      </w:r>
+    </w:p>
+    <w:p>
+      <w:r>
+        <w:t xml:space="preserve">Pole id jest typu liczby całkowitej. </w:t>
+      </w:r>
+      <w:r>
+        <w:t xml:space="preserve">Każde badanie posiada </w:t>
+      </w:r>
+      <w:r>
+        <w:t>unikalny numer id, w celu jednoznacznej identyfikacji modelu w bazie. Pozostałe pola są typu ciągu znaków (string).</w:t>
+      </w:r>
+      <w:r>
+        <w:t xml:space="preserve"> Pole result repr</w:t>
+      </w:r>
+      <w:r>
+        <w:t>ezentuje wynik przeprowadzonego badania, pole date zawiera informacje o dacie przeprowadzonego badania</w:t>
+      </w:r>
+      <w:r>
+        <w:t>, natomiast image stanowi ścierzkę do zdjęcia zapisanego na serwerze.</w:t>
+      </w:r>
+    </w:p>
+    <w:p>
+      <w:r>
+        <w:rPr>
+          <w:highlight w:val="green"/>
+        </w:rPr>
+        <w:t>Zdjęcie modeli z ich zależnościami w ULM jak na bazach danych</w:t>
+      </w:r>
+      <w:r>
+        <w:t xml:space="preserve"> </w:t>
+      </w:r>
+      <w:r>
+        <w:t xml:space="preserve">– </w:t>
+      </w:r>
+      <w:r>
+        <w:rPr>
+          <w:highlight w:val="yellow"/>
+        </w:rPr>
+        <w:t>w sumie</w:t>
+      </w:r>
+      <w:r>
+        <w:rPr>
+          <w:highlight w:val="yellow"/>
+        </w:rPr>
+        <w:t>, uml zamiast wypunktowania pól może być dobrym pomysłe</w:t>
+      </w:r>
+    </w:p>
+    <w:p/>
+    <w:p>
+      <w:pPr>
+        <w:pStyle w:val="Heading2"/>
+        <w:numPr>
+          <w:ilvl w:val="1"/>
+          <w:numId w:val="12"/>
+        </w:numPr>
+      </w:pPr>
+      <w:commentRangeStart w:id="19"/>
+      <w:r>
+        <w:t>Zbiór uczący i treningowy</w:t>
+      </w:r>
+      <w:commentRangeEnd w:id="19"/>
+      <w:r>
+        <w:rPr>
+          <w:rStyle w:val="CommentReference"/>
+          <w:rFonts w:asciiTheme="minorHAnsi" w:eastAsia="MS Mincho" w:hAnsiTheme="minorHAnsi" w:cstheme="minorBidi"/>
+          <w:color w:val="auto"/>
+        </w:rPr>
+        <w:commentReference w:id="19"/>
+      </w:r>
+    </w:p>
+    <w:p>
+      <w:r>
+        <w:t>W celu wy</w:t>
+      </w:r>
+      <w:r>
+        <w:t xml:space="preserve">trenowania modelu wykożystano zdjęcia </w:t>
+      </w:r>
+      <w:r>
+        <w:t xml:space="preserve">ze zbioru </w:t>
+      </w:r>
+      <w:commentRangeStart w:id="20"/>
+      <w:r>
+        <w:t>Alzheimer's Dataset (4 class of Images)</w:t>
+      </w:r>
+      <w:commentRangeEnd w:id="20"/>
+      <w:r>
+        <w:rPr>
+          <w:rStyle w:val="CommentReference"/>
+        </w:rPr>
+        <w:commentReference w:id="20"/>
+      </w:r>
+      <w:r>
+        <w:t xml:space="preserve">. </w:t>
+      </w:r>
+      <w:r>
+        <w:t xml:space="preserve">Zbiór ten zawiera </w:t>
+      </w:r>
+      <w:r>
+        <w:t xml:space="preserve">zdjecia mózgu wykonane </w:t>
+      </w:r>
+      <w:r>
+        <w:t>metodą rezonansu magnetycznego</w:t>
+      </w:r>
+      <w:r>
+        <w:t xml:space="preserve"> wraz z poprawnie przydzielonymi etykietami.</w:t>
+      </w:r>
+      <w:r>
+        <w:t xml:space="preserve"> </w:t>
+      </w:r>
+      <w:r>
+        <w:t xml:space="preserve">Zdjęcia w zbiorze mają format </w:t>
+      </w:r>
+      <w:r>
+        <w:t>176</w:t>
+      </w:r>
+      <w:r>
+        <w:t xml:space="preserve"> pikseli szerokości i </w:t>
+      </w:r>
+      <w:r>
+        <w:t>208</w:t>
+      </w:r>
+      <w:r>
+        <w:t xml:space="preserve"> pikseli </w:t>
+      </w:r>
+      <w:r>
+        <w:t xml:space="preserve">wysokości, </w:t>
+      </w:r>
+      <w:r>
+        <w:t xml:space="preserve">oraz </w:t>
+      </w:r>
+      <w:r>
+        <w:t xml:space="preserve">zawierają </w:t>
+      </w:r>
+      <w:r>
+        <w:t>trzy składowe kolorów</w:t>
+      </w:r>
+      <w:r>
+        <w:t>.</w:t>
       </w:r>
     </w:p>
     <w:p/>
@@ -4725,6 +5253,242 @@
     <w:p/>
     <w:p/>
     <w:p/>
+    <w:p/>
+    <w:p/>
+    <w:p/>
+    <w:p>
+      <w:pPr>
+        <w:pStyle w:val="Heading3"/>
+        <w:numPr>
+          <w:ilvl w:val="2"/>
+          <w:numId w:val="12"/>
+        </w:numPr>
+      </w:pPr>
+      <w:r>
+        <w:lastRenderedPageBreak/>
+        <w:t>Przegląd zdjęć</w:t>
+      </w:r>
+    </w:p>
+    <w:p>
+      <w:r>
+        <w:t>W skład zbioru wchodzą zdjęcia należace do czterech kategorii:</w:t>
+      </w:r>
+    </w:p>
+    <w:p>
+      <w:pPr>
+        <w:pStyle w:val="ListParagraph"/>
+        <w:numPr>
+          <w:ilvl w:val="0"/>
+          <w:numId w:val="25"/>
+        </w:numPr>
+      </w:pPr>
+      <w:r>
+        <w:t>Brak demencji</w:t>
+      </w:r>
+    </w:p>
+    <w:p>
+      <w:pPr>
+        <w:pStyle w:val="ListParagraph"/>
+        <w:numPr>
+          <w:ilvl w:val="0"/>
+          <w:numId w:val="25"/>
+        </w:numPr>
+      </w:pPr>
+      <w:r>
+        <w:t>Bardzo łagodna demencja</w:t>
+      </w:r>
+    </w:p>
+    <w:p>
+      <w:pPr>
+        <w:pStyle w:val="ListParagraph"/>
+        <w:numPr>
+          <w:ilvl w:val="0"/>
+          <w:numId w:val="25"/>
+        </w:numPr>
+      </w:pPr>
+      <w:r>
+        <w:t>Łagodna</w:t>
+      </w:r>
+      <w:r>
+        <w:t xml:space="preserve"> demencja</w:t>
+      </w:r>
+    </w:p>
+    <w:p>
+      <w:pPr>
+        <w:pStyle w:val="ListParagraph"/>
+        <w:numPr>
+          <w:ilvl w:val="0"/>
+          <w:numId w:val="25"/>
+        </w:numPr>
+      </w:pPr>
+      <w:r>
+        <w:t>Umiarkowan</w:t>
+      </w:r>
+      <w:r>
+        <w:t>a</w:t>
+      </w:r>
+      <w:r>
+        <w:t xml:space="preserve"> demencja</w:t>
+      </w:r>
+    </w:p>
+    <w:p>
+      <w:pPr>
+        <w:pStyle w:val="ListParagraph"/>
+      </w:pPr>
+    </w:p>
+    <w:p>
+      <w:pPr>
+        <w:jc w:val="center"/>
+      </w:pPr>
+      <w:r>
+        <w:rPr>
+          <w:noProof/>
+        </w:rPr>
+        <w:drawing>
+          <wp:inline distT="0" distB="0" distL="0" distR="0" wp14:anchorId="5F342B5A" wp14:editId="2D39C97D">
+            <wp:extent cx="2918460" cy="3100139"/>
+            <wp:effectExtent l="0" t="0" r="0" b="5080"/>
+            <wp:docPr id="2" name="Picture 2"/>
+            <wp:cNvGraphicFramePr>
+              <a:graphicFrameLocks xmlns:a="http://schemas.openxmlformats.org/drawingml/2006/main" noChangeAspect="1"/>
+            </wp:cNvGraphicFramePr>
+            <a:graphic xmlns:a="http://schemas.openxmlformats.org/drawingml/2006/main">
+              <a:graphicData uri="http://schemas.openxmlformats.org/drawingml/2006/picture">
+                <pic:pic xmlns:pic="http://schemas.openxmlformats.org/drawingml/2006/picture">
+                  <pic:nvPicPr>
+                    <pic:cNvPr id="0" name="Picture 2"/>
+                    <pic:cNvPicPr>
+                      <a:picLocks noChangeAspect="1" noChangeArrowheads="1"/>
+                    </pic:cNvPicPr>
+                  </pic:nvPicPr>
+                  <pic:blipFill>
+                    <a:blip r:embed="rId12" cstate="print">
+                      <a:extLst>
+                        <a:ext uri="{28A0092B-C50C-407E-A947-70E740481C1C}">
+                          <a14:useLocalDpi xmlns:a14="http://schemas.microsoft.com/office/drawing/2010/main" val="0"/>
+                        </a:ext>
+                      </a:extLst>
+                    </a:blip>
+                    <a:srcRect/>
+                    <a:stretch>
+                      <a:fillRect/>
+                    </a:stretch>
+                  </pic:blipFill>
+                  <pic:spPr bwMode="auto">
+                    <a:xfrm>
+                      <a:off x="0" y="0"/>
+                      <a:ext cx="2945693" cy="3129068"/>
+                    </a:xfrm>
+                    <a:prstGeom prst="rect">
+                      <a:avLst/>
+                    </a:prstGeom>
+                    <a:noFill/>
+                    <a:ln>
+                      <a:noFill/>
+                    </a:ln>
+                  </pic:spPr>
+                </pic:pic>
+              </a:graphicData>
+            </a:graphic>
+          </wp:inline>
+        </w:drawing>
+      </w:r>
+    </w:p>
+    <w:p/>
+    <w:p>
+      <w:r>
+        <w:t>Poniższy wykres ilustruje liczbę zdjęć w każdej z kategorii:</w:t>
+      </w:r>
+    </w:p>
+    <w:p>
+      <w:pPr>
+        <w:ind w:left="360"/>
+        <w:jc w:val="center"/>
+      </w:pPr>
+      <w:r>
+        <w:rPr>
+          <w:noProof/>
+        </w:rPr>
+        <w:drawing>
+          <wp:inline distT="0" distB="0" distL="0" distR="0" wp14:anchorId="1AD4D42A" wp14:editId="6F74814A">
+            <wp:extent cx="3528060" cy="2277076"/>
+            <wp:effectExtent l="0" t="0" r="0" b="9525"/>
+            <wp:docPr id="1" name="Picture 1"/>
+            <wp:cNvGraphicFramePr>
+              <a:graphicFrameLocks xmlns:a="http://schemas.openxmlformats.org/drawingml/2006/main" noChangeAspect="1"/>
+            </wp:cNvGraphicFramePr>
+            <a:graphic xmlns:a="http://schemas.openxmlformats.org/drawingml/2006/main">
+              <a:graphicData uri="http://schemas.openxmlformats.org/drawingml/2006/picture">
+                <pic:pic xmlns:pic="http://schemas.openxmlformats.org/drawingml/2006/picture">
+                  <pic:nvPicPr>
+                    <pic:cNvPr id="0" name="Picture 1"/>
+                    <pic:cNvPicPr>
+                      <a:picLocks noChangeAspect="1" noChangeArrowheads="1"/>
+                    </pic:cNvPicPr>
+                  </pic:nvPicPr>
+                  <pic:blipFill>
+                    <a:blip r:embed="rId13" cstate="print">
+                      <a:extLst>
+                        <a:ext uri="{28A0092B-C50C-407E-A947-70E740481C1C}">
+                          <a14:useLocalDpi xmlns:a14="http://schemas.microsoft.com/office/drawing/2010/main" val="0"/>
+                        </a:ext>
+                      </a:extLst>
+                    </a:blip>
+                    <a:srcRect/>
+                    <a:stretch>
+                      <a:fillRect/>
+                    </a:stretch>
+                  </pic:blipFill>
+                  <pic:spPr bwMode="auto">
+                    <a:xfrm>
+                      <a:off x="0" y="0"/>
+                      <a:ext cx="3559745" cy="2297526"/>
+                    </a:xfrm>
+                    <a:prstGeom prst="rect">
+                      <a:avLst/>
+                    </a:prstGeom>
+                    <a:noFill/>
+                    <a:ln>
+                      <a:noFill/>
+                    </a:ln>
+                  </pic:spPr>
+                </pic:pic>
+              </a:graphicData>
+            </a:graphic>
+          </wp:inline>
+        </w:drawing>
+      </w:r>
+    </w:p>
+    <w:p>
+      <w:r>
+        <w:t xml:space="preserve">Można zauważyć, że wśród zdjęć przeważają zdjęcia oznakowane jako brak demencji, natomiast </w:t>
+      </w:r>
+      <w:r>
+        <w:t>zdjęć oznakowanych jako u</w:t>
+      </w:r>
+      <w:r>
+        <w:t>miarkowan</w:t>
+      </w:r>
+      <w:r>
+        <w:t>a</w:t>
+      </w:r>
+      <w:r>
+        <w:t xml:space="preserve"> demencja</w:t>
+      </w:r>
+      <w:r>
+        <w:t xml:space="preserve"> jest najmniej</w:t>
+      </w:r>
+    </w:p>
+    <w:p>
+      <w:pPr>
+        <w:pStyle w:val="ListParagraph"/>
+      </w:pPr>
+    </w:p>
+    <w:p>
+      <w:pPr>
+        <w:pStyle w:val="ListParagraph"/>
+      </w:pPr>
+    </w:p>
     <w:p>
       <w:pPr>
         <w:pStyle w:val="Heading1"/>
@@ -4738,21 +5502,22 @@
         <w:spacing w:before="0"/>
         <w:ind w:left="720" w:hanging="360"/>
       </w:pPr>
-      <w:bookmarkStart w:id="19" w:name="_Toc119553120"/>
-      <w:commentRangeStart w:id="20"/>
-      <w:r>
+      <w:bookmarkStart w:id="21" w:name="_Toc119553120"/>
+      <w:commentRangeStart w:id="22"/>
+      <w:r>
+        <w:lastRenderedPageBreak/>
         <w:t>Implementacja systemu</w:t>
       </w:r>
-      <w:commentRangeEnd w:id="20"/>
+      <w:commentRangeEnd w:id="22"/>
       <w:r>
         <w:rPr>
           <w:rStyle w:val="CommentReference"/>
           <w:rFonts w:asciiTheme="minorHAnsi" w:eastAsiaTheme="minorHAnsi" w:hAnsiTheme="minorHAnsi" w:cstheme="minorBidi"/>
           <w:color w:val="auto"/>
         </w:rPr>
-        <w:commentReference w:id="20"/>
-      </w:r>
-      <w:bookmarkEnd w:id="19"/>
+        <w:commentReference w:id="22"/>
+      </w:r>
+      <w:bookmarkEnd w:id="21"/>
     </w:p>
     <w:p/>
     <w:p>
@@ -4793,7 +5558,6 @@
         </w:numPr>
       </w:pPr>
       <w:r>
-        <w:lastRenderedPageBreak/>
         <w:t>prezentację listy pacjętów</w:t>
       </w:r>
     </w:p>
@@ -4954,11 +5718,12 @@
         </w:tabs>
         <w:ind w:left="1440" w:hanging="360"/>
       </w:pPr>
-      <w:bookmarkStart w:id="21" w:name="_Toc119553121"/>
-      <w:r>
+      <w:bookmarkStart w:id="23" w:name="_Toc119553121"/>
+      <w:r>
+        <w:lastRenderedPageBreak/>
         <w:t>Przeprowadzone badania nad modelem sieci neuronowek:</w:t>
       </w:r>
-      <w:bookmarkEnd w:id="21"/>
+      <w:bookmarkEnd w:id="23"/>
     </w:p>
     <w:p>
       <w:pPr>
@@ -4972,11 +5737,11 @@
         </w:tabs>
         <w:ind w:left="2160" w:hanging="360"/>
       </w:pPr>
-      <w:bookmarkStart w:id="22" w:name="_Toc119553122"/>
+      <w:bookmarkStart w:id="24" w:name="_Toc119553122"/>
       <w:r>
         <w:t>Badanie augumentacji na model – określenie, czy w wyniku zwiększenia zbioru danych uczących nastąpiła poprawa dokładności klasyfikacji</w:t>
       </w:r>
-      <w:bookmarkEnd w:id="22"/>
+      <w:bookmarkEnd w:id="24"/>
     </w:p>
     <w:p>
       <w:pPr>
@@ -4990,11 +5755,11 @@
         </w:tabs>
         <w:ind w:left="2160" w:hanging="360"/>
       </w:pPr>
-      <w:bookmarkStart w:id="23" w:name="_Toc119553123"/>
+      <w:bookmarkStart w:id="25" w:name="_Toc119553123"/>
       <w:r>
         <w:t>Badanie wpływu funkcji aktywacji</w:t>
       </w:r>
-      <w:bookmarkEnd w:id="23"/>
+      <w:bookmarkEnd w:id="25"/>
     </w:p>
     <w:p>
       <w:pPr>
@@ -5008,11 +5773,11 @@
         </w:tabs>
         <w:ind w:left="2160" w:hanging="360"/>
       </w:pPr>
-      <w:bookmarkStart w:id="24" w:name="_Toc119553124"/>
+      <w:bookmarkStart w:id="26" w:name="_Toc119553124"/>
       <w:r>
         <w:t>Badanie wpływu funkcji straty</w:t>
       </w:r>
-      <w:bookmarkEnd w:id="24"/>
+      <w:bookmarkEnd w:id="26"/>
     </w:p>
     <w:p>
       <w:pPr>
@@ -5026,11 +5791,11 @@
         </w:tabs>
         <w:ind w:left="2160" w:hanging="360"/>
       </w:pPr>
-      <w:bookmarkStart w:id="25" w:name="_Toc119553125"/>
+      <w:bookmarkStart w:id="27" w:name="_Toc119553125"/>
       <w:r>
         <w:t>Badanie ilości warstw gęstych i konwolucyjnych</w:t>
       </w:r>
-      <w:bookmarkEnd w:id="25"/>
+      <w:bookmarkEnd w:id="27"/>
       <w:r>
         <w:t xml:space="preserve"> </w:t>
       </w:r>
@@ -5047,11 +5812,11 @@
         </w:tabs>
         <w:ind w:left="2160" w:hanging="360"/>
       </w:pPr>
-      <w:bookmarkStart w:id="26" w:name="_Toc119553126"/>
+      <w:bookmarkStart w:id="28" w:name="_Toc119553126"/>
       <w:r>
         <w:t>Badanie ilości warstw gęstych i konwolucyjnych po augumentacji</w:t>
       </w:r>
-      <w:bookmarkEnd w:id="26"/>
+      <w:bookmarkEnd w:id="28"/>
     </w:p>
     <w:p>
       <w:pPr>
@@ -5065,11 +5830,11 @@
         </w:tabs>
         <w:ind w:left="2160" w:hanging="360"/>
       </w:pPr>
-      <w:bookmarkStart w:id="27" w:name="_Toc119553127"/>
+      <w:bookmarkStart w:id="29" w:name="_Toc119553127"/>
       <w:r>
         <w:t>Badanie istotności pikseli – jakie obszary są wiążące – tak jak w książce dla mnista</w:t>
       </w:r>
-      <w:bookmarkEnd w:id="27"/>
+      <w:bookmarkEnd w:id="29"/>
     </w:p>
     <w:p>
       <w:pPr>
@@ -5083,11 +5848,11 @@
         </w:tabs>
         <w:ind w:left="1440" w:hanging="360"/>
       </w:pPr>
-      <w:bookmarkStart w:id="28" w:name="_Toc119553128"/>
+      <w:bookmarkStart w:id="30" w:name="_Toc119553128"/>
       <w:r>
         <w:t>UI</w:t>
       </w:r>
-      <w:bookmarkEnd w:id="28"/>
+      <w:bookmarkEnd w:id="30"/>
     </w:p>
     <w:p>
       <w:pPr>
@@ -5101,11 +5866,11 @@
         </w:tabs>
         <w:ind w:left="2160" w:hanging="360"/>
       </w:pPr>
-      <w:bookmarkStart w:id="29" w:name="_Toc119553129"/>
+      <w:bookmarkStart w:id="31" w:name="_Toc119553129"/>
       <w:r>
         <w:t>Panel logowania</w:t>
       </w:r>
-      <w:bookmarkEnd w:id="29"/>
+      <w:bookmarkEnd w:id="31"/>
     </w:p>
     <w:p>
       <w:pPr>
@@ -5119,11 +5884,11 @@
         </w:tabs>
         <w:ind w:left="2160" w:hanging="360"/>
       </w:pPr>
-      <w:bookmarkStart w:id="30" w:name="_Toc119553130"/>
+      <w:bookmarkStart w:id="32" w:name="_Toc119553130"/>
       <w:r>
         <w:t>Strona główna</w:t>
       </w:r>
-      <w:bookmarkEnd w:id="30"/>
+      <w:bookmarkEnd w:id="32"/>
     </w:p>
     <w:p>
       <w:pPr>
@@ -5137,11 +5902,11 @@
         </w:tabs>
         <w:ind w:left="2160" w:hanging="360"/>
       </w:pPr>
-      <w:bookmarkStart w:id="31" w:name="_Toc119553131"/>
+      <w:bookmarkStart w:id="33" w:name="_Toc119553131"/>
       <w:r>
         <w:t>Lista pacjętów</w:t>
       </w:r>
-      <w:bookmarkEnd w:id="31"/>
+      <w:bookmarkEnd w:id="33"/>
     </w:p>
     <w:p>
       <w:pPr>
@@ -5155,11 +5920,11 @@
         </w:tabs>
         <w:ind w:left="2160" w:hanging="360"/>
       </w:pPr>
-      <w:bookmarkStart w:id="32" w:name="_Toc119553132"/>
+      <w:bookmarkStart w:id="34" w:name="_Toc119553132"/>
       <w:r>
         <w:t>Dodawanie pacjęta</w:t>
       </w:r>
-      <w:bookmarkEnd w:id="32"/>
+      <w:bookmarkEnd w:id="34"/>
     </w:p>
     <w:p>
       <w:pPr>
@@ -5173,11 +5938,11 @@
         </w:tabs>
         <w:ind w:left="2160" w:hanging="360"/>
       </w:pPr>
-      <w:bookmarkStart w:id="33" w:name="_Toc119553133"/>
+      <w:bookmarkStart w:id="35" w:name="_Toc119553133"/>
       <w:r>
         <w:t>Edycja danych pacjęta</w:t>
       </w:r>
-      <w:bookmarkEnd w:id="33"/>
+      <w:bookmarkEnd w:id="35"/>
     </w:p>
     <w:p>
       <w:pPr>
@@ -5191,11 +5956,11 @@
         </w:tabs>
         <w:ind w:left="2160" w:hanging="360"/>
       </w:pPr>
-      <w:bookmarkStart w:id="34" w:name="_Toc119553134"/>
+      <w:bookmarkStart w:id="36" w:name="_Toc119553134"/>
       <w:r>
         <w:t>Usunięcie pacjęta z serwisu</w:t>
       </w:r>
-      <w:bookmarkEnd w:id="34"/>
+      <w:bookmarkEnd w:id="36"/>
     </w:p>
     <w:p/>
     <w:p>
@@ -5211,22 +5976,21 @@
         <w:spacing w:before="0"/>
         <w:ind w:left="720" w:hanging="360"/>
       </w:pPr>
-      <w:bookmarkStart w:id="35" w:name="_Toc119553135"/>
-      <w:commentRangeStart w:id="36"/>
-      <w:r>
-        <w:lastRenderedPageBreak/>
+      <w:bookmarkStart w:id="37" w:name="_Toc119553135"/>
+      <w:commentRangeStart w:id="38"/>
+      <w:r>
         <w:t>Podsumowanie</w:t>
       </w:r>
-      <w:commentRangeEnd w:id="36"/>
+      <w:commentRangeEnd w:id="38"/>
       <w:r>
         <w:rPr>
           <w:rStyle w:val="CommentReference"/>
           <w:rFonts w:asciiTheme="minorHAnsi" w:eastAsiaTheme="minorHAnsi" w:hAnsiTheme="minorHAnsi" w:cstheme="minorBidi"/>
           <w:color w:val="auto"/>
         </w:rPr>
-        <w:commentReference w:id="36"/>
-      </w:r>
-      <w:bookmarkEnd w:id="35"/>
+        <w:commentReference w:id="38"/>
+      </w:r>
+      <w:bookmarkEnd w:id="37"/>
     </w:p>
     <w:p>
       <w:pPr>
@@ -5240,11 +6004,11 @@
         </w:tabs>
         <w:ind w:left="1440" w:hanging="360"/>
       </w:pPr>
-      <w:bookmarkStart w:id="37" w:name="_Toc119553136"/>
+      <w:bookmarkStart w:id="39" w:name="_Toc119553136"/>
       <w:r>
         <w:t>Podsumowanie wyników przeprowadzonych badań</w:t>
       </w:r>
-      <w:bookmarkEnd w:id="37"/>
+      <w:bookmarkEnd w:id="39"/>
     </w:p>
     <w:p>
       <w:pPr>
@@ -5258,11 +6022,11 @@
         </w:tabs>
         <w:ind w:left="1440" w:hanging="360"/>
       </w:pPr>
-      <w:bookmarkStart w:id="38" w:name="_Toc119553137"/>
+      <w:bookmarkStart w:id="40" w:name="_Toc119553137"/>
       <w:r>
         <w:t>Reklama systemu / uwypulkenie zalet i przeznaczenia aplikacji</w:t>
       </w:r>
-      <w:bookmarkEnd w:id="38"/>
+      <w:bookmarkEnd w:id="40"/>
     </w:p>
     <w:p>
       <w:pPr>
@@ -5276,11 +6040,11 @@
         </w:tabs>
         <w:ind w:left="1440" w:hanging="360"/>
       </w:pPr>
-      <w:bookmarkStart w:id="39" w:name="_Toc119553138"/>
+      <w:bookmarkStart w:id="41" w:name="_Toc119553138"/>
       <w:r>
         <w:t>Dalsze możliwości rozwoju aplikacji</w:t>
       </w:r>
-      <w:bookmarkEnd w:id="39"/>
+      <w:bookmarkEnd w:id="41"/>
     </w:p>
     <w:p>
       <w:pPr>
@@ -5294,11 +6058,11 @@
         </w:tabs>
         <w:ind w:left="2160" w:hanging="360"/>
       </w:pPr>
-      <w:bookmarkStart w:id="40" w:name="_Toc119553139"/>
+      <w:bookmarkStart w:id="42" w:name="_Toc119553139"/>
       <w:r>
         <w:t>Sprawdzenie efektywności inych sieci</w:t>
       </w:r>
-      <w:bookmarkEnd w:id="40"/>
+      <w:bookmarkEnd w:id="42"/>
     </w:p>
     <w:p>
       <w:pPr>
@@ -5312,11 +6076,11 @@
         </w:tabs>
         <w:ind w:left="2160" w:hanging="360"/>
       </w:pPr>
-      <w:bookmarkStart w:id="41" w:name="_Toc119553140"/>
+      <w:bookmarkStart w:id="43" w:name="_Toc119553140"/>
       <w:r>
         <w:t>Sprawdzenie efektywności głosowania większościowego różnych podsieci</w:t>
       </w:r>
-      <w:bookmarkEnd w:id="41"/>
+      <w:bookmarkEnd w:id="43"/>
     </w:p>
     <w:p>
       <w:pPr>
@@ -5330,11 +6094,11 @@
         </w:tabs>
         <w:ind w:left="2160" w:hanging="360"/>
       </w:pPr>
-      <w:bookmarkStart w:id="42" w:name="_Toc119553141"/>
+      <w:bookmarkStart w:id="44" w:name="_Toc119553141"/>
       <w:r>
         <w:t>Wydzielenie w serwisie endpointów do REST API</w:t>
       </w:r>
-      <w:bookmarkEnd w:id="42"/>
+      <w:bookmarkEnd w:id="44"/>
       <w:r>
         <w:t xml:space="preserve"> </w:t>
       </w:r>
@@ -5351,11 +6115,11 @@
         </w:tabs>
         <w:ind w:left="2160" w:hanging="360"/>
       </w:pPr>
-      <w:bookmarkStart w:id="43" w:name="_Toc119553142"/>
+      <w:bookmarkStart w:id="45" w:name="_Toc119553142"/>
       <w:r>
         <w:t>Poprawa inferfejsu UI – wykożystanie dedykowanego frameworka</w:t>
       </w:r>
-      <w:bookmarkEnd w:id="43"/>
+      <w:bookmarkEnd w:id="45"/>
     </w:p>
     <w:p>
       <w:pPr>
@@ -5369,11 +6133,11 @@
         </w:tabs>
         <w:ind w:left="2160" w:hanging="360"/>
       </w:pPr>
-      <w:bookmarkStart w:id="44" w:name="_Toc119553143"/>
+      <w:bookmarkStart w:id="46" w:name="_Toc119553143"/>
       <w:r>
         <w:t>Wykożystanie bazy danych do przechowywania danych pracowników i pacjętów</w:t>
       </w:r>
-      <w:bookmarkEnd w:id="44"/>
+      <w:bookmarkEnd w:id="46"/>
       <w:r>
         <w:t xml:space="preserve"> </w:t>
       </w:r>
@@ -5390,11 +6154,11 @@
         </w:tabs>
         <w:ind w:left="2160" w:hanging="360"/>
       </w:pPr>
-      <w:bookmarkStart w:id="45" w:name="_Toc119553144"/>
+      <w:bookmarkStart w:id="47" w:name="_Toc119553144"/>
       <w:r>
         <w:t>Szyfrowanie danych pracowników i pacjętów</w:t>
       </w:r>
-      <w:bookmarkEnd w:id="45"/>
+      <w:bookmarkEnd w:id="47"/>
     </w:p>
     <w:p>
       <w:pPr>
@@ -5408,11 +6172,11 @@
         </w:tabs>
         <w:ind w:left="2160" w:hanging="360"/>
       </w:pPr>
-      <w:bookmarkStart w:id="46" w:name="_Toc119553145"/>
+      <w:bookmarkStart w:id="48" w:name="_Toc119553145"/>
       <w:r>
         <w:t>Wydzielenie serwisu webowego do chmury np. Azure</w:t>
       </w:r>
-      <w:bookmarkEnd w:id="46"/>
+      <w:bookmarkEnd w:id="48"/>
     </w:p>
     <w:p/>
     <w:p/>
@@ -5448,7 +6212,6 @@
     </w:p>
     <w:p>
       <w:r>
-        <w:lastRenderedPageBreak/>
         <w:t xml:space="preserve">- </w:t>
       </w:r>
       <w:r>
@@ -5640,7 +6403,6 @@
         </w:numPr>
       </w:pPr>
       <w:r>
-        <w:lastRenderedPageBreak/>
         <w:t>Historia</w:t>
       </w:r>
     </w:p>
@@ -6197,107 +6959,20 @@
           <w:numId w:val="17"/>
         </w:numPr>
       </w:pPr>
-      <w:bookmarkStart w:id="47" w:name="_Toc119553146"/>
+      <w:bookmarkStart w:id="49" w:name="_Toc119553146"/>
       <w:r>
         <w:t>Argumentacja wyboru oprogramowania:</w:t>
       </w:r>
-      <w:bookmarkEnd w:id="47"/>
+      <w:bookmarkEnd w:id="49"/>
     </w:p>
     <w:p/>
     <w:p>
       <w:r>
         <w:t xml:space="preserve">Zdecydowano sie na wykożystanie w pracy systemu operacyjnego Linux Ubuntu 22.04 </w:t>
       </w:r>
-      <w:commentRangeStart w:id="48"/>
+      <w:commentRangeStart w:id="50"/>
       <w:r>
         <w:t>ze względu na</w:t>
-      </w:r>
-      <w:commentRangeEnd w:id="48"/>
-      <w:r>
-        <w:rPr>
-          <w:rStyle w:val="CommentReference"/>
-        </w:rPr>
-        <w:commentReference w:id="48"/>
-      </w:r>
-      <w:r>
-        <w:t xml:space="preserve"> brak kosztów licencyjnych oraz wsparcie społęczności, rozwijającej projekt systemu operacyjnego od 2004 roku. </w:t>
-      </w:r>
-    </w:p>
-    <w:p/>
-    <w:p>
-      <w:r>
-        <w:t xml:space="preserve">W projekcie zdecydowano się na wykożystanie </w:t>
-      </w:r>
-      <w:commentRangeStart w:id="49"/>
-      <w:r>
-        <w:t>systemu operacyjnego Linux Ubuntu</w:t>
-      </w:r>
-      <w:commentRangeEnd w:id="49"/>
-      <w:r>
-        <w:rPr>
-          <w:rStyle w:val="CommentReference"/>
-        </w:rPr>
-        <w:commentReference w:id="49"/>
-      </w:r>
-      <w:r>
-        <w:t>, ze względu na:</w:t>
-      </w:r>
-    </w:p>
-    <w:p>
-      <w:pPr>
-        <w:pStyle w:val="ListParagraph"/>
-        <w:numPr>
-          <w:ilvl w:val="0"/>
-          <w:numId w:val="7"/>
-        </w:numPr>
-      </w:pPr>
-      <w:r>
-        <w:t>brak kosztów licencyjnych</w:t>
-      </w:r>
-    </w:p>
-    <w:p>
-      <w:pPr>
-        <w:pStyle w:val="ListParagraph"/>
-        <w:numPr>
-          <w:ilvl w:val="0"/>
-          <w:numId w:val="7"/>
-        </w:numPr>
-      </w:pPr>
-      <w:r>
-        <w:t>wsparcie dla pozostałych oprogramowania, modułów i bibliotek wykożystanych w daleszej części pracy</w:t>
-      </w:r>
-    </w:p>
-    <w:p>
-      <w:pPr>
-        <w:pStyle w:val="ListParagraph"/>
-        <w:numPr>
-          <w:ilvl w:val="0"/>
-          <w:numId w:val="7"/>
-        </w:numPr>
-      </w:pPr>
-      <w:r>
-        <w:t>wbudowany firewall wystarczający do potrzeb projektu</w:t>
-      </w:r>
-    </w:p>
-    <w:p>
-      <w:pPr>
-        <w:pStyle w:val="ListParagraph"/>
-        <w:numPr>
-          <w:ilvl w:val="0"/>
-          <w:numId w:val="7"/>
-        </w:numPr>
-      </w:pPr>
-      <w:r>
-        <w:t>dużą społeczność udzielającą się na forach dyskusyjnych</w:t>
-      </w:r>
-    </w:p>
-    <w:p>
-      <w:r>
-        <w:t xml:space="preserve">W projekcie zdecydowano się na wykożystanie oprogramowania </w:t>
-      </w:r>
-      <w:commentRangeStart w:id="50"/>
-      <w:r>
-        <w:t>Oracle Virtual Box</w:t>
       </w:r>
       <w:commentRangeEnd w:id="50"/>
       <w:r>
@@ -6307,57 +6982,17 @@
         <w:commentReference w:id="50"/>
       </w:r>
       <w:r>
-        <w:t>, ze względu na:</w:t>
-      </w:r>
-    </w:p>
-    <w:p>
-      <w:pPr>
-        <w:pStyle w:val="ListParagraph"/>
-        <w:numPr>
-          <w:ilvl w:val="0"/>
-          <w:numId w:val="14"/>
-        </w:numPr>
-      </w:pPr>
-      <w:r>
-        <w:lastRenderedPageBreak/>
-        <w:t>możliwość tworzenia migawek i kopi bezpieczeństwa całego systemu</w:t>
-      </w:r>
-    </w:p>
-    <w:p>
-      <w:pPr>
-        <w:pStyle w:val="ListParagraph"/>
-        <w:numPr>
-          <w:ilvl w:val="0"/>
-          <w:numId w:val="14"/>
-        </w:numPr>
-      </w:pPr>
-      <w:r>
-        <w:t>ochrona systemu hosta przed błędami i uszkodzeniami które moą wystąpić w środowisku wykonawczym</w:t>
-      </w:r>
-    </w:p>
-    <w:p>
-      <w:pPr>
-        <w:pStyle w:val="ListParagraph"/>
-        <w:numPr>
-          <w:ilvl w:val="0"/>
-          <w:numId w:val="14"/>
-        </w:numPr>
-      </w:pPr>
-      <w:r>
-        <w:t>brak ingerencji systemu wirtualnego w ustawienia hosta</w:t>
-      </w:r>
-    </w:p>
-    <w:p>
-      <w:pPr>
-        <w:pStyle w:val="ListParagraph"/>
-        <w:numPr>
-          <w:ilvl w:val="0"/>
-          <w:numId w:val="14"/>
-        </w:numPr>
-      </w:pPr>
+        <w:t xml:space="preserve"> brak kosztów licencyjnych oraz wsparcie społęczności, rozwijającej projekt systemu operacyjnego od 2004 roku. </w:t>
+      </w:r>
+    </w:p>
+    <w:p/>
+    <w:p>
+      <w:r>
+        <w:t xml:space="preserve">W projekcie zdecydowano się na wykożystanie </w:t>
+      </w:r>
       <w:commentRangeStart w:id="51"/>
       <w:r>
-        <w:t xml:space="preserve">wygodna możliwość wydzielenia zasobów </w:t>
+        <w:t>systemu operacyjnego Linux Ubuntu</w:t>
       </w:r>
       <w:commentRangeEnd w:id="51"/>
       <w:r>
@@ -6366,14 +7001,65 @@
         </w:rPr>
         <w:commentReference w:id="51"/>
       </w:r>
-    </w:p>
-    <w:p>
-      <w:r>
-        <w:t xml:space="preserve">W projekcie zdecydowano się na wykożystanie </w:t>
+      <w:r>
+        <w:t>, ze względu na:</w:t>
+      </w:r>
+    </w:p>
+    <w:p>
+      <w:pPr>
+        <w:pStyle w:val="ListParagraph"/>
+        <w:numPr>
+          <w:ilvl w:val="0"/>
+          <w:numId w:val="7"/>
+        </w:numPr>
+      </w:pPr>
+      <w:r>
+        <w:t>brak kosztów licencyjnych</w:t>
+      </w:r>
+    </w:p>
+    <w:p>
+      <w:pPr>
+        <w:pStyle w:val="ListParagraph"/>
+        <w:numPr>
+          <w:ilvl w:val="0"/>
+          <w:numId w:val="7"/>
+        </w:numPr>
+      </w:pPr>
+      <w:r>
+        <w:t>wsparcie dla pozostałych oprogramowania, modułów i bibliotek wykożystanych w daleszej części pracy</w:t>
+      </w:r>
+    </w:p>
+    <w:p>
+      <w:pPr>
+        <w:pStyle w:val="ListParagraph"/>
+        <w:numPr>
+          <w:ilvl w:val="0"/>
+          <w:numId w:val="7"/>
+        </w:numPr>
+      </w:pPr>
+      <w:r>
+        <w:t>wbudowany firewall wystarczający do potrzeb projektu</w:t>
+      </w:r>
+    </w:p>
+    <w:p>
+      <w:pPr>
+        <w:pStyle w:val="ListParagraph"/>
+        <w:numPr>
+          <w:ilvl w:val="0"/>
+          <w:numId w:val="7"/>
+        </w:numPr>
+      </w:pPr>
+      <w:r>
+        <w:t>dużą społeczność udzielającą się na forach dyskusyjnych</w:t>
+      </w:r>
+    </w:p>
+    <w:p>
+      <w:r>
+        <w:t xml:space="preserve">W projekcie zdecydowano się na wykożystanie oprogramowania </w:t>
       </w:r>
       <w:commentRangeStart w:id="52"/>
       <w:r>
-        <w:t>frameworka Flask</w:t>
+        <w:t>Oracle Virtual Box</w:t>
       </w:r>
       <w:commentRangeEnd w:id="52"/>
       <w:r>
@@ -6391,11 +7077,11 @@
         <w:pStyle w:val="ListParagraph"/>
         <w:numPr>
           <w:ilvl w:val="0"/>
-          <w:numId w:val="13"/>
-        </w:numPr>
-      </w:pPr>
-      <w:r>
-        <w:t>niewielkie wymagania sprzętowe</w:t>
+          <w:numId w:val="14"/>
+        </w:numPr>
+      </w:pPr>
+      <w:r>
+        <w:t>możliwość tworzenia migawek i kopi bezpieczeństwa całego systemu</w:t>
       </w:r>
     </w:p>
     <w:p>
@@ -6403,11 +7089,11 @@
         <w:pStyle w:val="ListParagraph"/>
         <w:numPr>
           <w:ilvl w:val="0"/>
-          <w:numId w:val="13"/>
-        </w:numPr>
-      </w:pPr>
-      <w:r>
-        <w:t>brak kosztów licencyjnych</w:t>
+          <w:numId w:val="14"/>
+        </w:numPr>
+      </w:pPr>
+      <w:r>
+        <w:t>ochrona systemu hosta przed błędami i uszkodzeniami które moą wystąpić w środowisku wykonawczym</w:t>
       </w:r>
     </w:p>
     <w:p>
@@ -6415,11 +7101,11 @@
         <w:pStyle w:val="ListParagraph"/>
         <w:numPr>
           <w:ilvl w:val="0"/>
-          <w:numId w:val="13"/>
-        </w:numPr>
-      </w:pPr>
-      <w:r>
-        <w:t xml:space="preserve">dobrą dokumentację oraz wsparcie społeczności </w:t>
+          <w:numId w:val="14"/>
+        </w:numPr>
+      </w:pPr>
+      <w:r>
+        <w:t>brak ingerencji systemu wirtualnego w ustawienia hosta</w:t>
       </w:r>
     </w:p>
     <w:p>
@@ -6427,166 +7113,28 @@
         <w:pStyle w:val="ListParagraph"/>
         <w:numPr>
           <w:ilvl w:val="0"/>
-          <w:numId w:val="13"/>
-        </w:numPr>
-      </w:pPr>
-      <w:r>
-        <w:t>udostępnia możliwość programowania w języku python</w:t>
-      </w:r>
-    </w:p>
-    <w:p>
-      <w:r>
-        <w:t>W projekcie zdecydowano się na wykożystanie biblioteki Tensor Flow, ze względu na:</w:t>
-      </w:r>
-    </w:p>
-    <w:p>
-      <w:pPr>
-        <w:pStyle w:val="ListParagraph"/>
-        <w:numPr>
-          <w:ilvl w:val="0"/>
-          <w:numId w:val="15"/>
-        </w:numPr>
-      </w:pPr>
-      <w:r>
-        <w:t>brak kosztów licencyjnych</w:t>
-      </w:r>
-    </w:p>
-    <w:p>
-      <w:pPr>
-        <w:pStyle w:val="ListParagraph"/>
-        <w:numPr>
-          <w:ilvl w:val="0"/>
-          <w:numId w:val="15"/>
-        </w:numPr>
-      </w:pPr>
-      <w:r>
-        <w:t xml:space="preserve">możliwość programowania w języku python </w:t>
-      </w:r>
-    </w:p>
-    <w:p>
-      <w:pPr>
-        <w:pStyle w:val="ListParagraph"/>
-        <w:numPr>
-          <w:ilvl w:val="0"/>
-          <w:numId w:val="15"/>
-        </w:numPr>
-      </w:pPr>
-      <w:r>
-        <w:t>wygodne i szybkie tworzenie modeli sieci neuronowych</w:t>
-      </w:r>
-    </w:p>
-    <w:p>
-      <w:pPr>
-        <w:pStyle w:val="ListParagraph"/>
-        <w:numPr>
-          <w:ilvl w:val="0"/>
-          <w:numId w:val="15"/>
-        </w:numPr>
-      </w:pPr>
-      <w:r>
-        <w:t>możliwość wydzielenia procesu uczenia modelu do dedykowanych usług chmurowych</w:t>
-      </w:r>
-    </w:p>
-    <w:p>
-      <w:pPr>
-        <w:pStyle w:val="ListParagraph"/>
-        <w:numPr>
-          <w:ilvl w:val="0"/>
-          <w:numId w:val="15"/>
-        </w:numPr>
-      </w:pPr>
-      <w:r>
-        <w:t>duża społeczność oraz liczne artykuły naukowe pomocne na etapie tworzenia aplikacji</w:t>
-      </w:r>
-    </w:p>
-    <w:p>
-      <w:r>
-        <w:t xml:space="preserve">W projekcie zdecydowano się również na skożystanie z usług serwisu </w:t>
-      </w:r>
-      <w:r>
-        <w:t xml:space="preserve">Google Colaboratory </w:t>
-      </w:r>
-      <w:r>
-        <w:t>(</w:t>
-      </w:r>
-      <w:r>
-        <w:t>w skrócie Colab</w:t>
-      </w:r>
-      <w:r>
-        <w:t>) ze względu na:</w:t>
-      </w:r>
-    </w:p>
-    <w:p>
-      <w:pPr>
-        <w:pStyle w:val="ListParagraph"/>
-        <w:numPr>
-          <w:ilvl w:val="0"/>
-          <w:numId w:val="16"/>
-        </w:numPr>
-      </w:pPr>
-      <w:r>
-        <w:t>możliwość uruchamiania wybranych fragmentów kodu napisanego w języku python na wyspecjalizowanej maszynie za pośrednictwem przeglądarki internetowej</w:t>
-      </w:r>
-    </w:p>
-    <w:p>
-      <w:pPr>
-        <w:pStyle w:val="ListParagraph"/>
-        <w:numPr>
-          <w:ilvl w:val="0"/>
-          <w:numId w:val="16"/>
-        </w:numPr>
-      </w:pPr>
-      <w:r>
-        <w:t>b</w:t>
-      </w:r>
-      <w:r>
-        <w:t>ezpłatny dostęp do procesorów graficznych i jednostek TPU</w:t>
-      </w:r>
-      <w:r>
-        <w:t xml:space="preserve"> do 12 godzin dzięki czemu jesteśmy w stanie szybciej wytrenować model sieci </w:t>
-      </w:r>
-    </w:p>
-    <w:p/>
-    <w:p>
-      <w:r>
-        <w:t>W projekcie zdecydowano się na wykożystanie oprogramowa ze względu na:</w:t>
-      </w:r>
-    </w:p>
-    <w:p>
-      <w:pPr>
-        <w:pStyle w:val="Heading3"/>
-      </w:pPr>
-    </w:p>
-    <w:p>
-      <w:pPr>
-        <w:pStyle w:val="Heading3"/>
-      </w:pPr>
-    </w:p>
-    <w:p>
-      <w:pPr>
-        <w:pStyle w:val="Heading1"/>
-        <w:numPr>
-          <w:ilvl w:val="0"/>
-          <w:numId w:val="17"/>
-        </w:numPr>
-      </w:pPr>
-      <w:bookmarkStart w:id="53" w:name="_Toc119553147"/>
-      <w:r>
-        <w:t>Kawałek o licencjach</w:t>
-      </w:r>
-      <w:bookmarkEnd w:id="53"/>
-    </w:p>
-    <w:p/>
-    <w:p>
+          <w:numId w:val="14"/>
+        </w:numPr>
+      </w:pPr>
+      <w:commentRangeStart w:id="53"/>
+      <w:r>
+        <w:t xml:space="preserve">wygodna możliwość wydzielenia zasobów </w:t>
+      </w:r>
+      <w:commentRangeEnd w:id="53"/>
+      <w:r>
+        <w:rPr>
+          <w:rStyle w:val="CommentReference"/>
+        </w:rPr>
+        <w:commentReference w:id="53"/>
+      </w:r>
+    </w:p>
+    <w:p>
+      <w:r>
+        <w:t xml:space="preserve">W projekcie zdecydowano się na wykożystanie </w:t>
+      </w:r>
       <w:commentRangeStart w:id="54"/>
       <w:r>
-        <w:t xml:space="preserve">Oprogramowanie VirtualBox dostępne jest na licencji </w:t>
-      </w:r>
-      <w:r>
-        <w:t>GNU General Public Licens</w:t>
-      </w:r>
-      <w:r>
-        <w:t xml:space="preserve">, dzięki czemu możemu wykożystać je za darmo do użytku osobistego w celu stworzenia projektu do pracy dyplomowej. </w:t>
+        <w:t>frameworka Flask</w:t>
       </w:r>
       <w:commentRangeEnd w:id="54"/>
       <w:r>
@@ -6595,30 +7143,212 @@
         </w:rPr>
         <w:commentReference w:id="54"/>
       </w:r>
-    </w:p>
-    <w:p>
-      <w:commentRangeStart w:id="55"/>
-      <w:r>
-        <w:t xml:space="preserve">System operacyjny Linux Ubuntu dystrybuowany jest na licencji </w:t>
-      </w:r>
-      <w:r>
-        <w:t>Creative Commons CC-BY-SA wersja 3.0 UK</w:t>
-      </w:r>
-      <w:r>
-        <w:t>, która zapewnia możliwość bezpłatnego kożystania z wspomnianego systemu operacyjnego.</w:t>
-      </w:r>
-      <w:commentRangeEnd w:id="55"/>
-      <w:r>
-        <w:rPr>
-          <w:rStyle w:val="CommentReference"/>
-        </w:rPr>
-        <w:commentReference w:id="55"/>
-      </w:r>
-    </w:p>
+      <w:r>
+        <w:t>, ze względu na:</w:t>
+      </w:r>
+    </w:p>
+    <w:p>
+      <w:pPr>
+        <w:pStyle w:val="ListParagraph"/>
+        <w:numPr>
+          <w:ilvl w:val="0"/>
+          <w:numId w:val="13"/>
+        </w:numPr>
+      </w:pPr>
+      <w:r>
+        <w:t>niewielkie wymagania sprzętowe</w:t>
+      </w:r>
+    </w:p>
+    <w:p>
+      <w:pPr>
+        <w:pStyle w:val="ListParagraph"/>
+        <w:numPr>
+          <w:ilvl w:val="0"/>
+          <w:numId w:val="13"/>
+        </w:numPr>
+      </w:pPr>
+      <w:r>
+        <w:t>brak kosztów licencyjnych</w:t>
+      </w:r>
+    </w:p>
+    <w:p>
+      <w:pPr>
+        <w:pStyle w:val="ListParagraph"/>
+        <w:numPr>
+          <w:ilvl w:val="0"/>
+          <w:numId w:val="13"/>
+        </w:numPr>
+      </w:pPr>
+      <w:r>
+        <w:t xml:space="preserve">dobrą dokumentację oraz wsparcie społeczności </w:t>
+      </w:r>
+    </w:p>
+    <w:p>
+      <w:pPr>
+        <w:pStyle w:val="ListParagraph"/>
+        <w:numPr>
+          <w:ilvl w:val="0"/>
+          <w:numId w:val="13"/>
+        </w:numPr>
+      </w:pPr>
+      <w:r>
+        <w:t>udostępnia możliwość programowania w języku python</w:t>
+      </w:r>
+    </w:p>
+    <w:p>
+      <w:r>
+        <w:t>W projekcie zdecydowano się na wykożystanie biblioteki Tensor Flow, ze względu na:</w:t>
+      </w:r>
+    </w:p>
+    <w:p>
+      <w:pPr>
+        <w:pStyle w:val="ListParagraph"/>
+        <w:numPr>
+          <w:ilvl w:val="0"/>
+          <w:numId w:val="15"/>
+        </w:numPr>
+      </w:pPr>
+      <w:r>
+        <w:t>brak kosztów licencyjnych</w:t>
+      </w:r>
+    </w:p>
+    <w:p>
+      <w:pPr>
+        <w:pStyle w:val="ListParagraph"/>
+        <w:numPr>
+          <w:ilvl w:val="0"/>
+          <w:numId w:val="15"/>
+        </w:numPr>
+      </w:pPr>
+      <w:r>
+        <w:t xml:space="preserve">możliwość programowania w języku python </w:t>
+      </w:r>
+    </w:p>
+    <w:p>
+      <w:pPr>
+        <w:pStyle w:val="ListParagraph"/>
+        <w:numPr>
+          <w:ilvl w:val="0"/>
+          <w:numId w:val="15"/>
+        </w:numPr>
+      </w:pPr>
+      <w:r>
+        <w:t>wygodne i szybkie tworzenie modeli sieci neuronowych</w:t>
+      </w:r>
+    </w:p>
+    <w:p>
+      <w:pPr>
+        <w:pStyle w:val="ListParagraph"/>
+        <w:numPr>
+          <w:ilvl w:val="0"/>
+          <w:numId w:val="15"/>
+        </w:numPr>
+      </w:pPr>
+      <w:r>
+        <w:t>możliwość wydzielenia procesu uczenia modelu do dedykowanych usług chmurowych</w:t>
+      </w:r>
+    </w:p>
+    <w:p>
+      <w:pPr>
+        <w:pStyle w:val="ListParagraph"/>
+        <w:numPr>
+          <w:ilvl w:val="0"/>
+          <w:numId w:val="15"/>
+        </w:numPr>
+      </w:pPr>
+      <w:r>
+        <w:t>duża społeczność oraz liczne artykuły naukowe pomocne na etapie tworzenia aplikacji</w:t>
+      </w:r>
+    </w:p>
+    <w:p>
+      <w:r>
+        <w:t xml:space="preserve">W projekcie zdecydowano się również na skożystanie z usług serwisu </w:t>
+      </w:r>
+      <w:r>
+        <w:t xml:space="preserve">Google Colaboratory </w:t>
+      </w:r>
+      <w:r>
+        <w:t>(</w:t>
+      </w:r>
+      <w:r>
+        <w:t>w skrócie Colab</w:t>
+      </w:r>
+      <w:r>
+        <w:t>) ze względu na:</w:t>
+      </w:r>
+    </w:p>
+    <w:p>
+      <w:pPr>
+        <w:pStyle w:val="ListParagraph"/>
+        <w:numPr>
+          <w:ilvl w:val="0"/>
+          <w:numId w:val="16"/>
+        </w:numPr>
+      </w:pPr>
+      <w:r>
+        <w:t>możliwość uruchamiania wybranych fragmentów kodu napisanego w języku python na wyspecjalizowanej maszynie za pośrednictwem przeglądarki internetowej</w:t>
+      </w:r>
+    </w:p>
+    <w:p>
+      <w:pPr>
+        <w:pStyle w:val="ListParagraph"/>
+        <w:numPr>
+          <w:ilvl w:val="0"/>
+          <w:numId w:val="16"/>
+        </w:numPr>
+      </w:pPr>
+      <w:r>
+        <w:lastRenderedPageBreak/>
+        <w:t>b</w:t>
+      </w:r>
+      <w:r>
+        <w:t>ezpłatny dostęp do procesorów graficznych i jednostek TPU</w:t>
+      </w:r>
+      <w:r>
+        <w:t xml:space="preserve"> do 12 godzin dzięki czemu jesteśmy w stanie szybciej wytrenować model sieci </w:t>
+      </w:r>
+    </w:p>
+    <w:p/>
+    <w:p>
+      <w:r>
+        <w:t>W projekcie zdecydowano się na wykożystanie oprogramowa ze względu na:</w:t>
+      </w:r>
+    </w:p>
+    <w:p>
+      <w:pPr>
+        <w:pStyle w:val="Heading3"/>
+      </w:pPr>
+    </w:p>
+    <w:p>
+      <w:pPr>
+        <w:pStyle w:val="Heading3"/>
+      </w:pPr>
+    </w:p>
+    <w:p>
+      <w:pPr>
+        <w:pStyle w:val="Heading1"/>
+        <w:numPr>
+          <w:ilvl w:val="0"/>
+          <w:numId w:val="17"/>
+        </w:numPr>
+      </w:pPr>
+      <w:bookmarkStart w:id="55" w:name="_Toc119553147"/>
+      <w:r>
+        <w:t>Kawałek o licencjach</w:t>
+      </w:r>
+      <w:bookmarkEnd w:id="55"/>
+    </w:p>
+    <w:p/>
     <w:p>
       <w:commentRangeStart w:id="56"/>
       <w:r>
-        <w:t xml:space="preserve">Framework Flask </w:t>
+        <w:t xml:space="preserve">Oprogramowanie VirtualBox dostępne jest na licencji </w:t>
+      </w:r>
+      <w:r>
+        <w:t>GNU General Public Licens</w:t>
+      </w:r>
+      <w:r>
+        <w:t xml:space="preserve">, dzięki czemu możemu wykożystać je za darmo do użytku osobistego w celu stworzenia projektu do pracy dyplomowej. </w:t>
       </w:r>
       <w:commentRangeEnd w:id="56"/>
       <w:r>
@@ -6627,26 +7357,17 @@
         </w:rPr>
         <w:commentReference w:id="56"/>
       </w:r>
-      <w:r>
-        <w:t xml:space="preserve">dostępny jest za darmo pod warunkami zawartymi w licencji </w:t>
-      </w:r>
-      <w:r>
-        <w:t>Licencja BSD-3-Clause</w:t>
-      </w:r>
-      <w:r>
-        <w:t>.</w:t>
-      </w:r>
     </w:p>
     <w:p>
       <w:commentRangeStart w:id="57"/>
       <w:r>
-        <w:t xml:space="preserve">Biblioteka Tensor Flow dostępna jest na darmowej licencji </w:t>
-      </w:r>
-      <w:r>
-        <w:t>Apache License 2.0</w:t>
-      </w:r>
-      <w:r>
-        <w:t xml:space="preserve"> </w:t>
+        <w:t xml:space="preserve">System operacyjny Linux Ubuntu dystrybuowany jest na licencji </w:t>
+      </w:r>
+      <w:r>
+        <w:t>Creative Commons CC-BY-SA wersja 3.0 UK</w:t>
+      </w:r>
+      <w:r>
+        <w:t>, która zapewnia możliwość bezpłatnego kożystania z wspomnianego systemu operacyjnego.</w:t>
       </w:r>
       <w:commentRangeEnd w:id="57"/>
       <w:r>
@@ -6654,6 +7375,47 @@
           <w:rStyle w:val="CommentReference"/>
         </w:rPr>
         <w:commentReference w:id="57"/>
+      </w:r>
+    </w:p>
+    <w:p>
+      <w:commentRangeStart w:id="58"/>
+      <w:r>
+        <w:t xml:space="preserve">Framework Flask </w:t>
+      </w:r>
+      <w:commentRangeEnd w:id="58"/>
+      <w:r>
+        <w:rPr>
+          <w:rStyle w:val="CommentReference"/>
+        </w:rPr>
+        <w:commentReference w:id="58"/>
+      </w:r>
+      <w:r>
+        <w:t xml:space="preserve">dostępny jest za darmo pod warunkami zawartymi w licencji </w:t>
+      </w:r>
+      <w:r>
+        <w:t>Licencja BSD-3-Clause</w:t>
+      </w:r>
+      <w:r>
+        <w:t>.</w:t>
+      </w:r>
+    </w:p>
+    <w:p>
+      <w:commentRangeStart w:id="59"/>
+      <w:r>
+        <w:t xml:space="preserve">Biblioteka Tensor Flow dostępna jest na darmowej licencji </w:t>
+      </w:r>
+      <w:r>
+        <w:t>Apache License 2.0</w:t>
+      </w:r>
+      <w:r>
+        <w:t xml:space="preserve"> </w:t>
+      </w:r>
+      <w:commentRangeEnd w:id="59"/>
+      <w:r>
+        <w:rPr>
+          <w:rStyle w:val="CommentReference"/>
+        </w:rPr>
+        <w:commentReference w:id="59"/>
       </w:r>
     </w:p>
     <w:p/>
@@ -6883,10 +7645,7 @@
         <w:annotationRef/>
       </w:r>
       <w:r>
-        <w:t xml:space="preserve">Techniczny </w:t>
-      </w:r>
-      <w:r>
-        <w:t>opis modułów, diagramy, tabele, opis / projekt interfejsu UI… model danych (db), opis architektury i zależności pod-systemów, wzorce projektowe,</w:t>
+        <w:t>Techniczny opis modułów, diagramy, tabele, opis / projekt interfejsu UI… model danych (db), opis architektury i zależności pod-systemów, wzorce projektowe,</w:t>
       </w:r>
     </w:p>
     <w:p>
@@ -6989,7 +7748,15 @@
       </w:r>
     </w:p>
   </w:comment>
-  <w:comment w:id="20" w:author="Kubon, Piotr" w:date="2022-11-03T12:00:00Z" w:initials="KP">
+  <w:comment w:id="19" w:author="Kubon, Piotr" w:date="2022-11-17T15:38:00Z" w:initials="KP">
+    <w:p>
+      <w:pPr>
+        <w:pStyle w:val="CommentText"/>
+      </w:pPr>
+      <w:r>
+        <w:t>licencja:</w:t>
+      </w:r>
+    </w:p>
     <w:p>
       <w:pPr>
         <w:pStyle w:val="CommentText"/>
@@ -7000,15 +7767,17 @@
         </w:rPr>
         <w:annotationRef/>
       </w:r>
-      <w:r>
-        <w:t xml:space="preserve">Istotne </w:t>
-      </w:r>
-      <w:r>
-        <w:t>fragmenty kodu, badanie efektywności systemu, zrzut ekranu z UI, przykład wykożystania aplikacji</w:t>
-      </w:r>
+      <w:hyperlink r:id="rId1" w:history="1">
+        <w:r>
+          <w:rPr>
+            <w:rStyle w:val="Hyperlink"/>
+          </w:rPr>
+          <w:t>https://opendatacommons.org/licenses/odbl/1-0/</w:t>
+        </w:r>
+      </w:hyperlink>
     </w:p>
   </w:comment>
-  <w:comment w:id="36" w:author="Kubon, Piotr" w:date="2022-11-03T12:01:00Z" w:initials="KP">
+  <w:comment w:id="20" w:author="Kubon, Piotr" w:date="2022-11-17T15:27:00Z" w:initials="KP">
     <w:p>
       <w:pPr>
         <w:pStyle w:val="CommentText"/>
@@ -7019,63 +7788,43 @@
         </w:rPr>
         <w:annotationRef/>
       </w:r>
-      <w:r>
-        <w:t xml:space="preserve">1. </w:t>
-      </w:r>
-      <w:r>
-        <w:t xml:space="preserve">Co było planowane? </w:t>
-      </w:r>
+      <w:hyperlink r:id="rId2" w:history="1">
+        <w:r>
+          <w:rPr>
+            <w:rStyle w:val="Hyperlink"/>
+          </w:rPr>
+          <w:t>https://www.kaggle.com/datasets/tourist55/alzheimers-dataset-4-class-of-images</w:t>
+        </w:r>
+      </w:hyperlink>
     </w:p>
     <w:p>
       <w:pPr>
         <w:pStyle w:val="CommentText"/>
       </w:pPr>
-      <w:r>
-        <w:t xml:space="preserve">2. Co się udało? </w:t>
-      </w:r>
     </w:p>
     <w:p>
       <w:pPr>
         <w:pStyle w:val="CommentText"/>
       </w:pPr>
       <w:r>
-        <w:t xml:space="preserve">3. Co się nie udało? </w:t>
+        <w:t>Model z spoko wynikami:</w:t>
       </w:r>
     </w:p>
     <w:p>
       <w:pPr>
         <w:pStyle w:val="CommentText"/>
       </w:pPr>
-      <w:r>
-        <w:t xml:space="preserve">4. Dlaczego się nie udało? </w:t>
-      </w:r>
-    </w:p>
-    <w:p>
-      <w:pPr>
-        <w:pStyle w:val="CommentText"/>
-      </w:pPr>
-      <w:r>
-        <w:t xml:space="preserve">5. Dlaczego to dobrze, że się nie udało? ˙ </w:t>
-      </w:r>
-    </w:p>
-    <w:p>
-      <w:pPr>
-        <w:pStyle w:val="CommentText"/>
-      </w:pPr>
-      <w:r>
-        <w:t xml:space="preserve">6. Jakie mam z tego wszystkiego wnioski inne niz to, że fajnie, że to juz koniec? </w:t>
-      </w:r>
-    </w:p>
-    <w:p>
-      <w:pPr>
-        <w:pStyle w:val="CommentText"/>
-      </w:pPr>
-      <w:r>
-        <w:t>7. Co może się udać z tym zrobić w przyszłości?</w:t>
-      </w:r>
+      <w:hyperlink r:id="rId3" w:history="1">
+        <w:r>
+          <w:rPr>
+            <w:rStyle w:val="Hyperlink"/>
+          </w:rPr>
+          <w:t>https://www.kaggle.com/code/amyjang/alzheimer-mri-model-tensorflow-2-3-data-loading</w:t>
+        </w:r>
+      </w:hyperlink>
     </w:p>
   </w:comment>
-  <w:comment w:id="48" w:author="Kubon, Piotr" w:date="2022-11-12T21:21:00Z" w:initials="KP">
+  <w:comment w:id="22" w:author="Kubon, Piotr" w:date="2022-11-03T12:00:00Z" w:initials="KP">
     <w:p>
       <w:pPr>
         <w:pStyle w:val="CommentText"/>
@@ -7087,11 +7836,11 @@
         <w:annotationRef/>
       </w:r>
       <w:r>
-        <w:t>https://ubuntu.com/about</w:t>
+        <w:t>Istotne fragmenty kodu, badanie efektywności systemu, zrzut ekranu z UI, przykład wykożystania aplikacji</w:t>
       </w:r>
     </w:p>
   </w:comment>
-  <w:comment w:id="49" w:author="Kubon, Piotr" w:date="2022-11-11T12:28:00Z" w:initials="KP">
+  <w:comment w:id="38" w:author="Kubon, Piotr" w:date="2022-11-03T12:01:00Z" w:initials="KP">
     <w:p>
       <w:pPr>
         <w:pStyle w:val="CommentText"/>
@@ -7103,11 +7852,59 @@
         <w:annotationRef/>
       </w:r>
       <w:r>
-        <w:t>https://fossbytes.com/reasons-to-use-ubuntu-linux-advantage/</w:t>
+        <w:t xml:space="preserve">1. Co było planowane? </w:t>
+      </w:r>
+    </w:p>
+    <w:p>
+      <w:pPr>
+        <w:pStyle w:val="CommentText"/>
+      </w:pPr>
+      <w:r>
+        <w:t xml:space="preserve">2. Co się udało? </w:t>
+      </w:r>
+    </w:p>
+    <w:p>
+      <w:pPr>
+        <w:pStyle w:val="CommentText"/>
+      </w:pPr>
+      <w:r>
+        <w:t xml:space="preserve">3. Co się nie udało? </w:t>
+      </w:r>
+    </w:p>
+    <w:p>
+      <w:pPr>
+        <w:pStyle w:val="CommentText"/>
+      </w:pPr>
+      <w:r>
+        <w:t xml:space="preserve">4. Dlaczego się nie udało? </w:t>
+      </w:r>
+    </w:p>
+    <w:p>
+      <w:pPr>
+        <w:pStyle w:val="CommentText"/>
+      </w:pPr>
+      <w:r>
+        <w:t xml:space="preserve">5. Dlaczego to dobrze, że się nie udało? ˙ </w:t>
+      </w:r>
+    </w:p>
+    <w:p>
+      <w:pPr>
+        <w:pStyle w:val="CommentText"/>
+      </w:pPr>
+      <w:r>
+        <w:t xml:space="preserve">6. Jakie mam z tego wszystkiego wnioski inne niz to, że fajnie, że to juz koniec? </w:t>
+      </w:r>
+    </w:p>
+    <w:p>
+      <w:pPr>
+        <w:pStyle w:val="CommentText"/>
+      </w:pPr>
+      <w:r>
+        <w:t>7. Co może się udać z tym zrobić w przyszłości?</w:t>
       </w:r>
     </w:p>
   </w:comment>
-  <w:comment w:id="50" w:author="Kubon, Piotr" w:date="2022-11-11T16:21:00Z" w:initials="KP">
+  <w:comment w:id="50" w:author="Kubon, Piotr" w:date="2022-11-12T21:21:00Z" w:initials="KP">
     <w:p>
       <w:pPr>
         <w:pStyle w:val="CommentText"/>
@@ -7119,11 +7916,11 @@
         <w:annotationRef/>
       </w:r>
       <w:r>
-        <w:t>https://www.spiceworks.com/tech/cloud/articles/what-is-virtualbox/</w:t>
+        <w:t>https://ubuntu.com/about</w:t>
       </w:r>
     </w:p>
   </w:comment>
-  <w:comment w:id="51" w:author="Kubon, Piotr" w:date="2022-11-11T16:21:00Z" w:initials="KP">
+  <w:comment w:id="51" w:author="Kubon, Piotr" w:date="2022-11-11T12:28:00Z" w:initials="KP">
     <w:p>
       <w:pPr>
         <w:pStyle w:val="CommentText"/>
@@ -7135,14 +7932,11 @@
         <w:annotationRef/>
       </w:r>
       <w:r>
-        <w:t xml:space="preserve">ram, </w:t>
-      </w:r>
-      <w:r>
-        <w:t>miejsce na dysku, sieć i ich rodzaje</w:t>
+        <w:t>https://fossbytes.com/reasons-to-use-ubuntu-linux-advantage/</w:t>
       </w:r>
     </w:p>
   </w:comment>
-  <w:comment w:id="52" w:author="Kubon, Piotr" w:date="2022-11-11T15:56:00Z" w:initials="KP">
+  <w:comment w:id="52" w:author="Kubon, Piotr" w:date="2022-11-11T16:21:00Z" w:initials="KP">
     <w:p>
       <w:pPr>
         <w:pStyle w:val="CommentText"/>
@@ -7154,11 +7948,11 @@
         <w:annotationRef/>
       </w:r>
       <w:r>
-        <w:t>https://dev.to/amigosmaker/what-is-flask-used-for-2do5</w:t>
+        <w:t>https://www.spiceworks.com/tech/cloud/articles/what-is-virtualbox/</w:t>
       </w:r>
     </w:p>
   </w:comment>
-  <w:comment w:id="54" w:author="Kubon, Piotr" w:date="2022-11-11T12:11:00Z" w:initials="KP">
+  <w:comment w:id="53" w:author="Kubon, Piotr" w:date="2022-11-11T16:21:00Z" w:initials="KP">
     <w:p>
       <w:pPr>
         <w:pStyle w:val="CommentText"/>
@@ -7170,17 +7964,27 @@
         <w:annotationRef/>
       </w:r>
       <w:r>
+        <w:t>ram, miejsce na dysku, sieć i ich rodzaje</w:t>
+      </w:r>
+    </w:p>
+  </w:comment>
+  <w:comment w:id="54" w:author="Kubon, Piotr" w:date="2022-11-11T15:56:00Z" w:initials="KP">
+    <w:p>
+      <w:pPr>
+        <w:pStyle w:val="CommentText"/>
+      </w:pPr>
+      <w:r>
         <w:rPr>
           <w:rStyle w:val="CommentReference"/>
         </w:rPr>
         <w:annotationRef/>
       </w:r>
       <w:r>
-        <w:t>https://www.virtualbox.org/wiki/Licensing_FAQ</w:t>
+        <w:t>https://dev.to/amigosmaker/what-is-flask-used-for-2do5</w:t>
       </w:r>
     </w:p>
   </w:comment>
-  <w:comment w:id="55" w:author="Kubon, Piotr" w:date="2022-11-11T12:10:00Z" w:initials="KP">
+  <w:comment w:id="56" w:author="Kubon, Piotr" w:date="2022-11-11T12:11:00Z" w:initials="KP">
     <w:p>
       <w:pPr>
         <w:pStyle w:val="CommentText"/>
@@ -7192,6 +7996,28 @@
         <w:annotationRef/>
       </w:r>
       <w:r>
+        <w:rPr>
+          <w:rStyle w:val="CommentReference"/>
+        </w:rPr>
+        <w:annotationRef/>
+      </w:r>
+      <w:r>
+        <w:t>https://www.virtualbox.org/wiki/Licensing_FAQ</w:t>
+      </w:r>
+    </w:p>
+  </w:comment>
+  <w:comment w:id="57" w:author="Kubon, Piotr" w:date="2022-11-11T12:10:00Z" w:initials="KP">
+    <w:p>
+      <w:pPr>
+        <w:pStyle w:val="CommentText"/>
+      </w:pPr>
+      <w:r>
+        <w:rPr>
+          <w:rStyle w:val="CommentReference"/>
+        </w:rPr>
+        <w:annotationRef/>
+      </w:r>
+      <w:r>
         <w:t>https://ubuntu.com/legal/intellectual-property-policy</w:t>
       </w:r>
     </w:p>
@@ -7201,7 +8027,7 @@
       </w:pPr>
     </w:p>
   </w:comment>
-  <w:comment w:id="56" w:author="Kubon, Piotr" w:date="2022-11-11T12:04:00Z" w:initials="KP">
+  <w:comment w:id="58" w:author="Kubon, Piotr" w:date="2022-11-11T12:04:00Z" w:initials="KP">
     <w:p>
       <w:pPr>
         <w:pStyle w:val="CommentText"/>
@@ -7226,20 +8052,42 @@
         </w:rPr>
         <w:t>Flask is a lightweight </w:t>
       </w:r>
-      <w:hyperlink r:id="rId1" w:history="1">
-        <w:r>
-          <w:rPr>
-            <w:rStyle w:val="Hyperlink"/>
-            <w:rFonts w:ascii="Raleway" w:hAnsi="Raleway"/>
-            <w:color w:val="006084"/>
-            <w:sz w:val="26"/>
-            <w:szCs w:val="26"/>
-            <w:shd w:val="clear" w:color="auto" w:fill="FFFFFF"/>
-            <w:lang w:val="en-US"/>
-          </w:rPr>
-          <w:t>WSGI</w:t>
-        </w:r>
-      </w:hyperlink>
+      <w:r>
+        <w:fldChar w:fldCharType="begin"/>
+      </w:r>
+      <w:r>
+        <w:rPr>
+          <w:lang w:val="en-US"/>
+        </w:rPr>
+        <w:instrText xml:space="preserve"> HYPERLINK "https://wsgi.readthedocs.io/" </w:instrText>
+      </w:r>
+      <w:r>
+        <w:fldChar w:fldCharType="separate"/>
+      </w:r>
+      <w:r>
+        <w:rPr>
+          <w:rStyle w:val="Hyperlink"/>
+          <w:rFonts w:ascii="Raleway" w:hAnsi="Raleway"/>
+          <w:color w:val="006084"/>
+          <w:sz w:val="26"/>
+          <w:szCs w:val="26"/>
+          <w:shd w:val="clear" w:color="auto" w:fill="FFFFFF"/>
+          <w:lang w:val="en-US"/>
+        </w:rPr>
+        <w:t>WSGI</w:t>
+      </w:r>
+      <w:r>
+        <w:rPr>
+          <w:rStyle w:val="Hyperlink"/>
+          <w:rFonts w:ascii="Raleway" w:hAnsi="Raleway"/>
+          <w:color w:val="006084"/>
+          <w:sz w:val="26"/>
+          <w:szCs w:val="26"/>
+          <w:shd w:val="clear" w:color="auto" w:fill="FFFFFF"/>
+          <w:lang w:val="en-US"/>
+        </w:rPr>
+        <w:fldChar w:fldCharType="end"/>
+      </w:r>
       <w:r>
         <w:rPr>
           <w:rFonts w:ascii="Raleway" w:hAnsi="Raleway"/>
@@ -7253,7 +8101,7 @@
       </w:r>
     </w:p>
   </w:comment>
-  <w:comment w:id="57" w:author="Kubon, Piotr" w:date="2022-11-11T12:09:00Z" w:initials="KP">
+  <w:comment w:id="59" w:author="Kubon, Piotr" w:date="2022-11-11T12:09:00Z" w:initials="KP">
     <w:p>
       <w:pPr>
         <w:pStyle w:val="CommentText"/>
@@ -7290,6 +8138,8 @@
   <w15:commentEx w15:paraId="55D8FFFD" w15:done="0"/>
   <w15:commentEx w15:paraId="147C852D" w15:done="0"/>
   <w15:commentEx w15:paraId="23CACAFC" w15:done="0"/>
+  <w15:commentEx w15:paraId="688E93E0" w15:done="0"/>
+  <w15:commentEx w15:paraId="61875D94" w15:done="0"/>
   <w15:commentEx w15:paraId="32C0A6FD" w15:done="0"/>
   <w15:commentEx w15:paraId="0A9E56BE" w15:done="0"/>
   <w15:commentEx w15:paraId="4F0D40D0" w15:done="0"/>
@@ -7316,6 +8166,8 @@
   <w16cex:commentExtensible w16cex:durableId="272089D6" w16cex:dateUtc="2022-11-17T09:22:00Z"/>
   <w16cex:commentExtensible w16cex:durableId="272089EF" w16cex:dateUtc="2022-11-17T09:22:00Z"/>
   <w16cex:commentExtensible w16cex:durableId="271B2EF9" w16cex:dateUtc="2022-11-13T07:53:00Z"/>
+  <w16cex:commentExtensible w16cex:durableId="2720D3E9" w16cex:dateUtc="2022-11-17T14:38:00Z"/>
+  <w16cex:commentExtensible w16cex:durableId="2720D157" w16cex:dateUtc="2022-11-17T14:27:00Z"/>
   <w16cex:commentExtensible w16cex:durableId="270E2BF4" w16cex:dateUtc="2022-11-03T11:00:00Z"/>
   <w16cex:commentExtensible w16cex:durableId="270E2C0B" w16cex:dateUtc="2022-11-03T11:01:00Z"/>
   <w16cex:commentExtensible w16cex:durableId="271A8CE0" w16cex:dateUtc="2022-11-12T20:21:00Z"/>
@@ -7342,6 +8194,8 @@
   <w16cid:commentId w16cid:paraId="55D8FFFD" w16cid:durableId="272089D6"/>
   <w16cid:commentId w16cid:paraId="147C852D" w16cid:durableId="272089EF"/>
   <w16cid:commentId w16cid:paraId="23CACAFC" w16cid:durableId="271B2EF9"/>
+  <w16cid:commentId w16cid:paraId="688E93E0" w16cid:durableId="2720D3E9"/>
+  <w16cid:commentId w16cid:paraId="61875D94" w16cid:durableId="2720D157"/>
   <w16cid:commentId w16cid:paraId="32C0A6FD" w16cid:durableId="270E2BF4"/>
   <w16cid:commentId w16cid:paraId="0A9E56BE" w16cid:durableId="270E2C0B"/>
   <w16cid:commentId w16cid:paraId="4F0D40D0" w16cid:durableId="271A8CE0"/>
@@ -8339,6 +9193,119 @@
     </w:lvl>
   </w:abstractNum>
   <w:abstractNum w:abstractNumId="8" w15:restartNumberingAfterBreak="0">
+    <w:nsid w:val="1C8C5548"/>
+    <w:multiLevelType w:val="hybridMultilevel"/>
+    <w:tmpl w:val="DB10783A"/>
+    <w:lvl w:ilvl="0" w:tplc="04150001">
+      <w:start w:val="1"/>
+      <w:numFmt w:val="bullet"/>
+      <w:lvlText w:val=""/>
+      <w:lvlJc w:val="left"/>
+      <w:pPr>
+        <w:ind w:left="720" w:hanging="360"/>
+      </w:pPr>
+      <w:rPr>
+        <w:rFonts w:ascii="Symbol" w:hAnsi="Symbol" w:hint="default"/>
+      </w:rPr>
+    </w:lvl>
+    <w:lvl w:ilvl="1" w:tplc="04150003" w:tentative="1">
+      <w:start w:val="1"/>
+      <w:numFmt w:val="bullet"/>
+      <w:lvlText w:val="o"/>
+      <w:lvlJc w:val="left"/>
+      <w:pPr>
+        <w:ind w:left="1440" w:hanging="360"/>
+      </w:pPr>
+      <w:rPr>
+        <w:rFonts w:ascii="Courier New" w:hAnsi="Courier New" w:cs="Courier New" w:hint="default"/>
+      </w:rPr>
+    </w:lvl>
+    <w:lvl w:ilvl="2" w:tplc="04150005" w:tentative="1">
+      <w:start w:val="1"/>
+      <w:numFmt w:val="bullet"/>
+      <w:lvlText w:val=""/>
+      <w:lvlJc w:val="left"/>
+      <w:pPr>
+        <w:ind w:left="2160" w:hanging="360"/>
+      </w:pPr>
+      <w:rPr>
+        <w:rFonts w:ascii="Wingdings" w:hAnsi="Wingdings" w:hint="default"/>
+      </w:rPr>
+    </w:lvl>
+    <w:lvl w:ilvl="3" w:tplc="04150001" w:tentative="1">
+      <w:start w:val="1"/>
+      <w:numFmt w:val="bullet"/>
+      <w:lvlText w:val=""/>
+      <w:lvlJc w:val="left"/>
+      <w:pPr>
+        <w:ind w:left="2880" w:hanging="360"/>
+      </w:pPr>
+      <w:rPr>
+        <w:rFonts w:ascii="Symbol" w:hAnsi="Symbol" w:hint="default"/>
+      </w:rPr>
+    </w:lvl>
+    <w:lvl w:ilvl="4" w:tplc="04150003" w:tentative="1">
+      <w:start w:val="1"/>
+      <w:numFmt w:val="bullet"/>
+      <w:lvlText w:val="o"/>
+      <w:lvlJc w:val="left"/>
+      <w:pPr>
+        <w:ind w:left="3600" w:hanging="360"/>
+      </w:pPr>
+      <w:rPr>
+        <w:rFonts w:ascii="Courier New" w:hAnsi="Courier New" w:cs="Courier New" w:hint="default"/>
+      </w:rPr>
+    </w:lvl>
+    <w:lvl w:ilvl="5" w:tplc="04150005" w:tentative="1">
+      <w:start w:val="1"/>
+      <w:numFmt w:val="bullet"/>
+      <w:lvlText w:val=""/>
+      <w:lvlJc w:val="left"/>
+      <w:pPr>
+        <w:ind w:left="4320" w:hanging="360"/>
+      </w:pPr>
+      <w:rPr>
+        <w:rFonts w:ascii="Wingdings" w:hAnsi="Wingdings" w:hint="default"/>
+      </w:rPr>
+    </w:lvl>
+    <w:lvl w:ilvl="6" w:tplc="04150001" w:tentative="1">
+      <w:start w:val="1"/>
+      <w:numFmt w:val="bullet"/>
+      <w:lvlText w:val=""/>
+      <w:lvlJc w:val="left"/>
+      <w:pPr>
+        <w:ind w:left="5040" w:hanging="360"/>
+      </w:pPr>
+      <w:rPr>
+        <w:rFonts w:ascii="Symbol" w:hAnsi="Symbol" w:hint="default"/>
+      </w:rPr>
+    </w:lvl>
+    <w:lvl w:ilvl="7" w:tplc="04150003" w:tentative="1">
+      <w:start w:val="1"/>
+      <w:numFmt w:val="bullet"/>
+      <w:lvlText w:val="o"/>
+      <w:lvlJc w:val="left"/>
+      <w:pPr>
+        <w:ind w:left="5760" w:hanging="360"/>
+      </w:pPr>
+      <w:rPr>
+        <w:rFonts w:ascii="Courier New" w:hAnsi="Courier New" w:cs="Courier New" w:hint="default"/>
+      </w:rPr>
+    </w:lvl>
+    <w:lvl w:ilvl="8" w:tplc="04150005" w:tentative="1">
+      <w:start w:val="1"/>
+      <w:numFmt w:val="bullet"/>
+      <w:lvlText w:val=""/>
+      <w:lvlJc w:val="left"/>
+      <w:pPr>
+        <w:ind w:left="6480" w:hanging="360"/>
+      </w:pPr>
+      <w:rPr>
+        <w:rFonts w:ascii="Wingdings" w:hAnsi="Wingdings" w:hint="default"/>
+      </w:rPr>
+    </w:lvl>
+  </w:abstractNum>
+  <w:abstractNum w:abstractNumId="9" w15:restartNumberingAfterBreak="0">
     <w:nsid w:val="210C1157"/>
     <w:multiLevelType w:val="hybridMultilevel"/>
     <w:tmpl w:val="B3149B1C"/>
@@ -8451,7 +9418,7 @@
       </w:rPr>
     </w:lvl>
   </w:abstractNum>
-  <w:abstractNum w:abstractNumId="9" w15:restartNumberingAfterBreak="0">
+  <w:abstractNum w:abstractNumId="10" w15:restartNumberingAfterBreak="0">
     <w:nsid w:val="277C754E"/>
     <w:multiLevelType w:val="hybridMultilevel"/>
     <w:tmpl w:val="FD5EAA08"/>
@@ -8564,7 +9531,120 @@
       </w:rPr>
     </w:lvl>
   </w:abstractNum>
-  <w:abstractNum w:abstractNumId="10" w15:restartNumberingAfterBreak="0">
+  <w:abstractNum w:abstractNumId="11" w15:restartNumberingAfterBreak="0">
+    <w:nsid w:val="29695411"/>
+    <w:multiLevelType w:val="hybridMultilevel"/>
+    <w:tmpl w:val="92F695DA"/>
+    <w:lvl w:ilvl="0" w:tplc="04150001">
+      <w:start w:val="1"/>
+      <w:numFmt w:val="bullet"/>
+      <w:lvlText w:val=""/>
+      <w:lvlJc w:val="left"/>
+      <w:pPr>
+        <w:ind w:left="720" w:hanging="360"/>
+      </w:pPr>
+      <w:rPr>
+        <w:rFonts w:ascii="Symbol" w:hAnsi="Symbol" w:hint="default"/>
+      </w:rPr>
+    </w:lvl>
+    <w:lvl w:ilvl="1" w:tplc="04150003" w:tentative="1">
+      <w:start w:val="1"/>
+      <w:numFmt w:val="bullet"/>
+      <w:lvlText w:val="o"/>
+      <w:lvlJc w:val="left"/>
+      <w:pPr>
+        <w:ind w:left="1440" w:hanging="360"/>
+      </w:pPr>
+      <w:rPr>
+        <w:rFonts w:ascii="Courier New" w:hAnsi="Courier New" w:cs="Courier New" w:hint="default"/>
+      </w:rPr>
+    </w:lvl>
+    <w:lvl w:ilvl="2" w:tplc="04150005" w:tentative="1">
+      <w:start w:val="1"/>
+      <w:numFmt w:val="bullet"/>
+      <w:lvlText w:val=""/>
+      <w:lvlJc w:val="left"/>
+      <w:pPr>
+        <w:ind w:left="2160" w:hanging="360"/>
+      </w:pPr>
+      <w:rPr>
+        <w:rFonts w:ascii="Wingdings" w:hAnsi="Wingdings" w:hint="default"/>
+      </w:rPr>
+    </w:lvl>
+    <w:lvl w:ilvl="3" w:tplc="04150001" w:tentative="1">
+      <w:start w:val="1"/>
+      <w:numFmt w:val="bullet"/>
+      <w:lvlText w:val=""/>
+      <w:lvlJc w:val="left"/>
+      <w:pPr>
+        <w:ind w:left="2880" w:hanging="360"/>
+      </w:pPr>
+      <w:rPr>
+        <w:rFonts w:ascii="Symbol" w:hAnsi="Symbol" w:hint="default"/>
+      </w:rPr>
+    </w:lvl>
+    <w:lvl w:ilvl="4" w:tplc="04150003" w:tentative="1">
+      <w:start w:val="1"/>
+      <w:numFmt w:val="bullet"/>
+      <w:lvlText w:val="o"/>
+      <w:lvlJc w:val="left"/>
+      <w:pPr>
+        <w:ind w:left="3600" w:hanging="360"/>
+      </w:pPr>
+      <w:rPr>
+        <w:rFonts w:ascii="Courier New" w:hAnsi="Courier New" w:cs="Courier New" w:hint="default"/>
+      </w:rPr>
+    </w:lvl>
+    <w:lvl w:ilvl="5" w:tplc="04150005" w:tentative="1">
+      <w:start w:val="1"/>
+      <w:numFmt w:val="bullet"/>
+      <w:lvlText w:val=""/>
+      <w:lvlJc w:val="left"/>
+      <w:pPr>
+        <w:ind w:left="4320" w:hanging="360"/>
+      </w:pPr>
+      <w:rPr>
+        <w:rFonts w:ascii="Wingdings" w:hAnsi="Wingdings" w:hint="default"/>
+      </w:rPr>
+    </w:lvl>
+    <w:lvl w:ilvl="6" w:tplc="04150001" w:tentative="1">
+      <w:start w:val="1"/>
+      <w:numFmt w:val="bullet"/>
+      <w:lvlText w:val=""/>
+      <w:lvlJc w:val="left"/>
+      <w:pPr>
+        <w:ind w:left="5040" w:hanging="360"/>
+      </w:pPr>
+      <w:rPr>
+        <w:rFonts w:ascii="Symbol" w:hAnsi="Symbol" w:hint="default"/>
+      </w:rPr>
+    </w:lvl>
+    <w:lvl w:ilvl="7" w:tplc="04150003" w:tentative="1">
+      <w:start w:val="1"/>
+      <w:numFmt w:val="bullet"/>
+      <w:lvlText w:val="o"/>
+      <w:lvlJc w:val="left"/>
+      <w:pPr>
+        <w:ind w:left="5760" w:hanging="360"/>
+      </w:pPr>
+      <w:rPr>
+        <w:rFonts w:ascii="Courier New" w:hAnsi="Courier New" w:cs="Courier New" w:hint="default"/>
+      </w:rPr>
+    </w:lvl>
+    <w:lvl w:ilvl="8" w:tplc="04150005" w:tentative="1">
+      <w:start w:val="1"/>
+      <w:numFmt w:val="bullet"/>
+      <w:lvlText w:val=""/>
+      <w:lvlJc w:val="left"/>
+      <w:pPr>
+        <w:ind w:left="6480" w:hanging="360"/>
+      </w:pPr>
+      <w:rPr>
+        <w:rFonts w:ascii="Wingdings" w:hAnsi="Wingdings" w:hint="default"/>
+      </w:rPr>
+    </w:lvl>
+  </w:abstractNum>
+  <w:abstractNum w:abstractNumId="12" w15:restartNumberingAfterBreak="0">
     <w:nsid w:val="29CF2F07"/>
     <w:multiLevelType w:val="hybridMultilevel"/>
     <w:tmpl w:val="57525CA0"/>
@@ -8677,7 +9757,7 @@
       </w:rPr>
     </w:lvl>
   </w:abstractNum>
-  <w:abstractNum w:abstractNumId="11" w15:restartNumberingAfterBreak="0">
+  <w:abstractNum w:abstractNumId="13" w15:restartNumberingAfterBreak="0">
     <w:nsid w:val="32E70329"/>
     <w:multiLevelType w:val="multilevel"/>
     <w:tmpl w:val="D3EED0CC"/>
@@ -8790,7 +9870,120 @@
       </w:rPr>
     </w:lvl>
   </w:abstractNum>
-  <w:abstractNum w:abstractNumId="12" w15:restartNumberingAfterBreak="0">
+  <w:abstractNum w:abstractNumId="14" w15:restartNumberingAfterBreak="0">
+    <w:nsid w:val="34EE52F7"/>
+    <w:multiLevelType w:val="hybridMultilevel"/>
+    <w:tmpl w:val="37761DFA"/>
+    <w:lvl w:ilvl="0" w:tplc="04150001">
+      <w:start w:val="1"/>
+      <w:numFmt w:val="bullet"/>
+      <w:lvlText w:val=""/>
+      <w:lvlJc w:val="left"/>
+      <w:pPr>
+        <w:ind w:left="720" w:hanging="360"/>
+      </w:pPr>
+      <w:rPr>
+        <w:rFonts w:ascii="Symbol" w:hAnsi="Symbol" w:hint="default"/>
+      </w:rPr>
+    </w:lvl>
+    <w:lvl w:ilvl="1" w:tplc="04150003" w:tentative="1">
+      <w:start w:val="1"/>
+      <w:numFmt w:val="bullet"/>
+      <w:lvlText w:val="o"/>
+      <w:lvlJc w:val="left"/>
+      <w:pPr>
+        <w:ind w:left="1440" w:hanging="360"/>
+      </w:pPr>
+      <w:rPr>
+        <w:rFonts w:ascii="Courier New" w:hAnsi="Courier New" w:cs="Courier New" w:hint="default"/>
+      </w:rPr>
+    </w:lvl>
+    <w:lvl w:ilvl="2" w:tplc="04150005" w:tentative="1">
+      <w:start w:val="1"/>
+      <w:numFmt w:val="bullet"/>
+      <w:lvlText w:val=""/>
+      <w:lvlJc w:val="left"/>
+      <w:pPr>
+        <w:ind w:left="2160" w:hanging="360"/>
+      </w:pPr>
+      <w:rPr>
+        <w:rFonts w:ascii="Wingdings" w:hAnsi="Wingdings" w:hint="default"/>
+      </w:rPr>
+    </w:lvl>
+    <w:lvl w:ilvl="3" w:tplc="04150001" w:tentative="1">
+      <w:start w:val="1"/>
+      <w:numFmt w:val="bullet"/>
+      <w:lvlText w:val=""/>
+      <w:lvlJc w:val="left"/>
+      <w:pPr>
+        <w:ind w:left="2880" w:hanging="360"/>
+      </w:pPr>
+      <w:rPr>
+        <w:rFonts w:ascii="Symbol" w:hAnsi="Symbol" w:hint="default"/>
+      </w:rPr>
+    </w:lvl>
+    <w:lvl w:ilvl="4" w:tplc="04150003" w:tentative="1">
+      <w:start w:val="1"/>
+      <w:numFmt w:val="bullet"/>
+      <w:lvlText w:val="o"/>
+      <w:lvlJc w:val="left"/>
+      <w:pPr>
+        <w:ind w:left="3600" w:hanging="360"/>
+      </w:pPr>
+      <w:rPr>
+        <w:rFonts w:ascii="Courier New" w:hAnsi="Courier New" w:cs="Courier New" w:hint="default"/>
+      </w:rPr>
+    </w:lvl>
+    <w:lvl w:ilvl="5" w:tplc="04150005" w:tentative="1">
+      <w:start w:val="1"/>
+      <w:numFmt w:val="bullet"/>
+      <w:lvlText w:val=""/>
+      <w:lvlJc w:val="left"/>
+      <w:pPr>
+        <w:ind w:left="4320" w:hanging="360"/>
+      </w:pPr>
+      <w:rPr>
+        <w:rFonts w:ascii="Wingdings" w:hAnsi="Wingdings" w:hint="default"/>
+      </w:rPr>
+    </w:lvl>
+    <w:lvl w:ilvl="6" w:tplc="04150001" w:tentative="1">
+      <w:start w:val="1"/>
+      <w:numFmt w:val="bullet"/>
+      <w:lvlText w:val=""/>
+      <w:lvlJc w:val="left"/>
+      <w:pPr>
+        <w:ind w:left="5040" w:hanging="360"/>
+      </w:pPr>
+      <w:rPr>
+        <w:rFonts w:ascii="Symbol" w:hAnsi="Symbol" w:hint="default"/>
+      </w:rPr>
+    </w:lvl>
+    <w:lvl w:ilvl="7" w:tplc="04150003" w:tentative="1">
+      <w:start w:val="1"/>
+      <w:numFmt w:val="bullet"/>
+      <w:lvlText w:val="o"/>
+      <w:lvlJc w:val="left"/>
+      <w:pPr>
+        <w:ind w:left="5760" w:hanging="360"/>
+      </w:pPr>
+      <w:rPr>
+        <w:rFonts w:ascii="Courier New" w:hAnsi="Courier New" w:cs="Courier New" w:hint="default"/>
+      </w:rPr>
+    </w:lvl>
+    <w:lvl w:ilvl="8" w:tplc="04150005" w:tentative="1">
+      <w:start w:val="1"/>
+      <w:numFmt w:val="bullet"/>
+      <w:lvlText w:val=""/>
+      <w:lvlJc w:val="left"/>
+      <w:pPr>
+        <w:ind w:left="6480" w:hanging="360"/>
+      </w:pPr>
+      <w:rPr>
+        <w:rFonts w:ascii="Wingdings" w:hAnsi="Wingdings" w:hint="default"/>
+      </w:rPr>
+    </w:lvl>
+  </w:abstractNum>
+  <w:abstractNum w:abstractNumId="15" w15:restartNumberingAfterBreak="0">
     <w:nsid w:val="36FB724C"/>
     <w:multiLevelType w:val="hybridMultilevel"/>
     <w:tmpl w:val="2724F6A6"/>
@@ -8903,7 +10096,7 @@
       </w:rPr>
     </w:lvl>
   </w:abstractNum>
-  <w:abstractNum w:abstractNumId="13" w15:restartNumberingAfterBreak="0">
+  <w:abstractNum w:abstractNumId="16" w15:restartNumberingAfterBreak="0">
     <w:nsid w:val="46527D73"/>
     <w:multiLevelType w:val="multilevel"/>
     <w:tmpl w:val="5BB4A596"/>
@@ -9024,7 +10217,7 @@
       </w:rPr>
     </w:lvl>
   </w:abstractNum>
-  <w:abstractNum w:abstractNumId="14" w15:restartNumberingAfterBreak="0">
+  <w:abstractNum w:abstractNumId="17" w15:restartNumberingAfterBreak="0">
     <w:nsid w:val="4720569C"/>
     <w:multiLevelType w:val="hybridMultilevel"/>
     <w:tmpl w:val="BC0CB3A2"/>
@@ -9137,7 +10330,7 @@
       </w:rPr>
     </w:lvl>
   </w:abstractNum>
-  <w:abstractNum w:abstractNumId="15" w15:restartNumberingAfterBreak="0">
+  <w:abstractNum w:abstractNumId="18" w15:restartNumberingAfterBreak="0">
     <w:nsid w:val="52BD659B"/>
     <w:multiLevelType w:val="hybridMultilevel"/>
     <w:tmpl w:val="610475D8"/>
@@ -9250,7 +10443,120 @@
       </w:rPr>
     </w:lvl>
   </w:abstractNum>
-  <w:abstractNum w:abstractNumId="16" w15:restartNumberingAfterBreak="0">
+  <w:abstractNum w:abstractNumId="19" w15:restartNumberingAfterBreak="0">
+    <w:nsid w:val="5B00634C"/>
+    <w:multiLevelType w:val="hybridMultilevel"/>
+    <w:tmpl w:val="2D8246BE"/>
+    <w:lvl w:ilvl="0" w:tplc="04150001">
+      <w:start w:val="1"/>
+      <w:numFmt w:val="bullet"/>
+      <w:lvlText w:val=""/>
+      <w:lvlJc w:val="left"/>
+      <w:pPr>
+        <w:ind w:left="720" w:hanging="360"/>
+      </w:pPr>
+      <w:rPr>
+        <w:rFonts w:ascii="Symbol" w:hAnsi="Symbol" w:hint="default"/>
+      </w:rPr>
+    </w:lvl>
+    <w:lvl w:ilvl="1" w:tplc="04150003" w:tentative="1">
+      <w:start w:val="1"/>
+      <w:numFmt w:val="bullet"/>
+      <w:lvlText w:val="o"/>
+      <w:lvlJc w:val="left"/>
+      <w:pPr>
+        <w:ind w:left="1440" w:hanging="360"/>
+      </w:pPr>
+      <w:rPr>
+        <w:rFonts w:ascii="Courier New" w:hAnsi="Courier New" w:cs="Courier New" w:hint="default"/>
+      </w:rPr>
+    </w:lvl>
+    <w:lvl w:ilvl="2" w:tplc="04150005" w:tentative="1">
+      <w:start w:val="1"/>
+      <w:numFmt w:val="bullet"/>
+      <w:lvlText w:val=""/>
+      <w:lvlJc w:val="left"/>
+      <w:pPr>
+        <w:ind w:left="2160" w:hanging="360"/>
+      </w:pPr>
+      <w:rPr>
+        <w:rFonts w:ascii="Wingdings" w:hAnsi="Wingdings" w:hint="default"/>
+      </w:rPr>
+    </w:lvl>
+    <w:lvl w:ilvl="3" w:tplc="04150001" w:tentative="1">
+      <w:start w:val="1"/>
+      <w:numFmt w:val="bullet"/>
+      <w:lvlText w:val=""/>
+      <w:lvlJc w:val="left"/>
+      <w:pPr>
+        <w:ind w:left="2880" w:hanging="360"/>
+      </w:pPr>
+      <w:rPr>
+        <w:rFonts w:ascii="Symbol" w:hAnsi="Symbol" w:hint="default"/>
+      </w:rPr>
+    </w:lvl>
+    <w:lvl w:ilvl="4" w:tplc="04150003" w:tentative="1">
+      <w:start w:val="1"/>
+      <w:numFmt w:val="bullet"/>
+      <w:lvlText w:val="o"/>
+      <w:lvlJc w:val="left"/>
+      <w:pPr>
+        <w:ind w:left="3600" w:hanging="360"/>
+      </w:pPr>
+      <w:rPr>
+        <w:rFonts w:ascii="Courier New" w:hAnsi="Courier New" w:cs="Courier New" w:hint="default"/>
+      </w:rPr>
+    </w:lvl>
+    <w:lvl w:ilvl="5" w:tplc="04150005" w:tentative="1">
+      <w:start w:val="1"/>
+      <w:numFmt w:val="bullet"/>
+      <w:lvlText w:val=""/>
+      <w:lvlJc w:val="left"/>
+      <w:pPr>
+        <w:ind w:left="4320" w:hanging="360"/>
+      </w:pPr>
+      <w:rPr>
+        <w:rFonts w:ascii="Wingdings" w:hAnsi="Wingdings" w:hint="default"/>
+      </w:rPr>
+    </w:lvl>
+    <w:lvl w:ilvl="6" w:tplc="04150001" w:tentative="1">
+      <w:start w:val="1"/>
+      <w:numFmt w:val="bullet"/>
+      <w:lvlText w:val=""/>
+      <w:lvlJc w:val="left"/>
+      <w:pPr>
+        <w:ind w:left="5040" w:hanging="360"/>
+      </w:pPr>
+      <w:rPr>
+        <w:rFonts w:ascii="Symbol" w:hAnsi="Symbol" w:hint="default"/>
+      </w:rPr>
+    </w:lvl>
+    <w:lvl w:ilvl="7" w:tplc="04150003" w:tentative="1">
+      <w:start w:val="1"/>
+      <w:numFmt w:val="bullet"/>
+      <w:lvlText w:val="o"/>
+      <w:lvlJc w:val="left"/>
+      <w:pPr>
+        <w:ind w:left="5760" w:hanging="360"/>
+      </w:pPr>
+      <w:rPr>
+        <w:rFonts w:ascii="Courier New" w:hAnsi="Courier New" w:cs="Courier New" w:hint="default"/>
+      </w:rPr>
+    </w:lvl>
+    <w:lvl w:ilvl="8" w:tplc="04150005" w:tentative="1">
+      <w:start w:val="1"/>
+      <w:numFmt w:val="bullet"/>
+      <w:lvlText w:val=""/>
+      <w:lvlJc w:val="left"/>
+      <w:pPr>
+        <w:ind w:left="6480" w:hanging="360"/>
+      </w:pPr>
+      <w:rPr>
+        <w:rFonts w:ascii="Wingdings" w:hAnsi="Wingdings" w:hint="default"/>
+      </w:rPr>
+    </w:lvl>
+  </w:abstractNum>
+  <w:abstractNum w:abstractNumId="20" w15:restartNumberingAfterBreak="0">
     <w:nsid w:val="5D9E3B84"/>
     <w:multiLevelType w:val="hybridMultilevel"/>
     <w:tmpl w:val="D188D884"/>
@@ -9363,7 +10669,7 @@
       </w:rPr>
     </w:lvl>
   </w:abstractNum>
-  <w:abstractNum w:abstractNumId="17" w15:restartNumberingAfterBreak="0">
+  <w:abstractNum w:abstractNumId="21" w15:restartNumberingAfterBreak="0">
     <w:nsid w:val="62C15B95"/>
     <w:multiLevelType w:val="hybridMultilevel"/>
     <w:tmpl w:val="CB8E9EC0"/>
@@ -9476,7 +10782,7 @@
       </w:rPr>
     </w:lvl>
   </w:abstractNum>
-  <w:abstractNum w:abstractNumId="18" w15:restartNumberingAfterBreak="0">
+  <w:abstractNum w:abstractNumId="22" w15:restartNumberingAfterBreak="0">
     <w:nsid w:val="6B310E85"/>
     <w:multiLevelType w:val="hybridMultilevel"/>
     <w:tmpl w:val="917A570A"/>
@@ -9589,7 +10895,7 @@
       </w:rPr>
     </w:lvl>
   </w:abstractNum>
-  <w:abstractNum w:abstractNumId="19" w15:restartNumberingAfterBreak="0">
+  <w:abstractNum w:abstractNumId="23" w15:restartNumberingAfterBreak="0">
     <w:nsid w:val="700C509E"/>
     <w:multiLevelType w:val="hybridMultilevel"/>
     <w:tmpl w:val="06100322"/>
@@ -9702,7 +11008,7 @@
       </w:rPr>
     </w:lvl>
   </w:abstractNum>
-  <w:abstractNum w:abstractNumId="20" w15:restartNumberingAfterBreak="0">
+  <w:abstractNum w:abstractNumId="24" w15:restartNumberingAfterBreak="0">
     <w:nsid w:val="7F5E206E"/>
     <w:multiLevelType w:val="hybridMultilevel"/>
     <w:tmpl w:val="8CC83D52"/>
@@ -9801,46 +11107,46 @@
     <w:abstractNumId w:val="6"/>
   </w:num>
   <w:num w:numId="4">
-    <w:abstractNumId w:val="13"/>
+    <w:abstractNumId w:val="16"/>
   </w:num>
   <w:num w:numId="5">
-    <w:abstractNumId w:val="17"/>
+    <w:abstractNumId w:val="21"/>
   </w:num>
   <w:num w:numId="6">
     <w:abstractNumId w:val="4"/>
   </w:num>
   <w:num w:numId="7">
-    <w:abstractNumId w:val="10"/>
+    <w:abstractNumId w:val="12"/>
   </w:num>
   <w:num w:numId="8">
-    <w:abstractNumId w:val="16"/>
+    <w:abstractNumId w:val="20"/>
   </w:num>
   <w:num w:numId="9">
-    <w:abstractNumId w:val="14"/>
+    <w:abstractNumId w:val="17"/>
   </w:num>
   <w:num w:numId="10">
     <w:abstractNumId w:val="5"/>
   </w:num>
   <w:num w:numId="11">
-    <w:abstractNumId w:val="9"/>
+    <w:abstractNumId w:val="10"/>
   </w:num>
   <w:num w:numId="12">
     <w:abstractNumId w:val="1"/>
   </w:num>
   <w:num w:numId="13">
-    <w:abstractNumId w:val="19"/>
+    <w:abstractNumId w:val="23"/>
   </w:num>
   <w:num w:numId="14">
+    <w:abstractNumId w:val="22"/>
+  </w:num>
+  <w:num w:numId="15">
     <w:abstractNumId w:val="18"/>
   </w:num>
-  <w:num w:numId="15">
+  <w:num w:numId="16">
     <w:abstractNumId w:val="15"/>
   </w:num>
-  <w:num w:numId="16">
-    <w:abstractNumId w:val="12"/>
-  </w:num>
   <w:num w:numId="17">
-    <w:abstractNumId w:val="20"/>
+    <w:abstractNumId w:val="24"/>
   </w:num>
   <w:num w:numId="18">
     <w:abstractNumId w:val="3"/>
@@ -9849,10 +11155,22 @@
     <w:abstractNumId w:val="2"/>
   </w:num>
   <w:num w:numId="20">
-    <w:abstractNumId w:val="11"/>
+    <w:abstractNumId w:val="13"/>
   </w:num>
   <w:num w:numId="21">
+    <w:abstractNumId w:val="9"/>
+  </w:num>
+  <w:num w:numId="22">
     <w:abstractNumId w:val="8"/>
+  </w:num>
+  <w:num w:numId="23">
+    <w:abstractNumId w:val="14"/>
+  </w:num>
+  <w:num w:numId="24">
+    <w:abstractNumId w:val="19"/>
+  </w:num>
+  <w:num w:numId="25">
+    <w:abstractNumId w:val="11"/>
   </w:num>
 </w:numbering>
 </file>

--- a/inz_praca.docx
+++ b/inz_praca.docx
@@ -2,16 +2,33 @@
 <file path=word/document.xml><?xml version="1.0" encoding="utf-8"?>
 <w:document xmlns:wpc="http://schemas.microsoft.com/office/word/2010/wordprocessingCanvas" xmlns:cx="http://schemas.microsoft.com/office/drawing/2014/chartex" xmlns:cx1="http://schemas.microsoft.com/office/drawing/2015/9/8/chartex" xmlns:cx2="http://schemas.microsoft.com/office/drawing/2015/10/21/chartex" xmlns:cx3="http://schemas.microsoft.com/office/drawing/2016/5/9/chartex" xmlns:cx4="http://schemas.microsoft.com/office/drawing/2016/5/10/chartex" xmlns:cx5="http://schemas.microsoft.com/office/drawing/2016/5/11/chartex" xmlns:cx6="http://schemas.microsoft.com/office/drawing/2016/5/12/chartex" xmlns:cx7="http://schemas.microsoft.com/office/drawing/2016/5/13/chartex" xmlns:cx8="http://schemas.microsoft.com/office/drawing/2016/5/14/chartex" xmlns:mc="http://schemas.openxmlformats.org/markup-compatibility/2006" xmlns:aink="http://schemas.microsoft.com/office/drawing/2016/ink" xmlns:am3d="http://schemas.microsoft.com/office/drawing/2017/model3d" xmlns:o="urn:schemas-microsoft-com:office:office" xmlns:r="http://schemas.openxmlformats.org/officeDocument/2006/relationships" xmlns:m="http://schemas.openxmlformats.org/officeDocument/2006/math" xmlns:v="urn:schemas-microsoft-com:vml" xmlns:wp14="http://schemas.microsoft.com/office/word/2010/wordprocessingDrawing" xmlns:wp="http://schemas.openxmlformats.org/drawingml/2006/wordprocessingDrawing" xmlns:w10="urn:schemas-microsoft-com:office:word" xmlns:w="http://schemas.openxmlformats.org/wordprocessingml/2006/main" xmlns:w14="http://schemas.microsoft.com/office/word/2010/wordml" xmlns:w15="http://schemas.microsoft.com/office/word/2012/wordml" xmlns:w16cex="http://schemas.microsoft.com/office/word/2018/wordml/cex" xmlns:w16cid="http://schemas.microsoft.com/office/word/2016/wordml/cid" xmlns:w16="http://schemas.microsoft.com/office/word/2018/wordml" xmlns:w16sdtdh="http://schemas.microsoft.com/office/word/2020/wordml/sdtdatahash" xmlns:w16se="http://schemas.microsoft.com/office/word/2015/wordml/symex" xmlns:wpg="http://schemas.microsoft.com/office/word/2010/wordprocessingGroup" xmlns:wpi="http://schemas.microsoft.com/office/word/2010/wordprocessingInk" xmlns:wne="http://schemas.microsoft.com/office/word/2006/wordml" xmlns:wps="http://schemas.microsoft.com/office/word/2010/wordprocessingShape" mc:Ignorable="w14 w15 w16se w16cid w16 w16cex w16sdtdh wp14">
   <w:body>
+    <w:p>
+      <w:r>
+        <w:rPr>
+          <w:rFonts w:asciiTheme="majorHAnsi" w:eastAsiaTheme="majorEastAsia" w:hAnsiTheme="majorHAnsi" w:cstheme="majorBidi"/>
+          <w:spacing w:val="-10"/>
+          <w:kern w:val="28"/>
+          <w:sz w:val="56"/>
+          <w:szCs w:val="56"/>
+        </w:rPr>
+        <w:t>Webowy system wykrywania choroby Alzheimera z wykorzystaniem głębokich sieci neuronowych</w:t>
+      </w:r>
+    </w:p>
+    <w:p/>
+    <w:p>
+      <w:pPr>
+        <w:tabs>
+          <w:tab w:val="left" w:pos="1248"/>
+        </w:tabs>
+      </w:pPr>
+      <w:r>
+        <w:t>Piotr Kuboń 252871</w:t>
+      </w:r>
+    </w:p>
+    <w:p/>
     <w:sdt>
       <w:sdtPr>
-        <w:rPr>
-          <w:rFonts w:asciiTheme="minorHAnsi" w:eastAsiaTheme="minorHAnsi" w:hAnsiTheme="minorHAnsi" w:cstheme="minorBidi"/>
-          <w:color w:val="auto"/>
-          <w:sz w:val="22"/>
-          <w:szCs w:val="22"/>
-          <w:lang w:val="pl-PL"/>
-        </w:rPr>
-        <w:id w:val="2047327105"/>
+        <w:id w:val="-464742697"/>
         <w:docPartObj>
           <w:docPartGallery w:val="Table of Contents"/>
           <w:docPartUnique/>
@@ -19,10 +36,14 @@
       </w:sdtPr>
       <w:sdtEndPr>
         <w:rPr>
-          <w:rFonts w:eastAsia="MS Mincho"/>
+          <w:rFonts w:asciiTheme="minorHAnsi" w:eastAsia="MS Mincho" w:hAnsiTheme="minorHAnsi" w:cstheme="minorBidi"/>
           <w:b/>
           <w:bCs/>
           <w:noProof/>
+          <w:color w:val="auto"/>
+          <w:sz w:val="22"/>
+          <w:szCs w:val="22"/>
+          <w:lang w:val="pl-PL"/>
         </w:rPr>
       </w:sdtEndPr>
       <w:sdtContent>
@@ -30,9 +51,19 @@
           <w:pPr>
             <w:pStyle w:val="TOCHeading"/>
           </w:pPr>
+          <w:proofErr w:type="spellStart"/>
           <w:r>
-            <w:t>Contents</w:t>
+            <w:t>Spis</w:t>
           </w:r>
+          <w:proofErr w:type="spellEnd"/>
+          <w:r>
+            <w:t xml:space="preserve"> </w:t>
+          </w:r>
+          <w:proofErr w:type="spellStart"/>
+          <w:r>
+            <w:t>treści</w:t>
+          </w:r>
+          <w:proofErr w:type="spellEnd"/>
         </w:p>
         <w:p>
           <w:pPr>
@@ -56,7 +87,7 @@
           <w:r>
             <w:fldChar w:fldCharType="separate"/>
           </w:r>
-          <w:hyperlink w:anchor="_Toc119553111" w:history="1">
+          <w:hyperlink w:anchor="_Toc119853794" w:history="1">
             <w:r>
               <w:rPr>
                 <w:rStyle w:val="Hyperlink"/>
@@ -98,7 +129,7 @@
                 <w:noProof/>
                 <w:webHidden/>
               </w:rPr>
-              <w:instrText xml:space="preserve"> PAGEREF _Toc119553111 \h </w:instrText>
+              <w:instrText xml:space="preserve"> PAGEREF _Toc119853794 \h </w:instrText>
             </w:r>
             <w:r>
               <w:rPr>
@@ -118,7 +149,7 @@
                 <w:noProof/>
                 <w:webHidden/>
               </w:rPr>
-              <w:t>3</w:t>
+              <w:t>2</w:t>
             </w:r>
             <w:r>
               <w:rPr>
@@ -142,7 +173,7 @@
               <w:lang w:eastAsia="pl-PL"/>
             </w:rPr>
           </w:pPr>
-          <w:hyperlink w:anchor="_Toc119553112" w:history="1">
+          <w:hyperlink w:anchor="_Toc119853795" w:history="1">
             <w:r>
               <w:rPr>
                 <w:rStyle w:val="Hyperlink"/>
@@ -184,7 +215,7 @@
                 <w:noProof/>
                 <w:webHidden/>
               </w:rPr>
-              <w:instrText xml:space="preserve"> PAGEREF _Toc119553112 \h </w:instrText>
+              <w:instrText xml:space="preserve"> PAGEREF _Toc119853795 \h </w:instrText>
             </w:r>
             <w:r>
               <w:rPr>
@@ -204,7 +235,7 @@
                 <w:noProof/>
                 <w:webHidden/>
               </w:rPr>
-              <w:t>3</w:t>
+              <w:t>2</w:t>
             </w:r>
             <w:r>
               <w:rPr>
@@ -228,7 +259,7 @@
               <w:lang w:eastAsia="pl-PL"/>
             </w:rPr>
           </w:pPr>
-          <w:hyperlink w:anchor="_Toc119553113" w:history="1">
+          <w:hyperlink w:anchor="_Toc119853796" w:history="1">
             <w:r>
               <w:rPr>
                 <w:rStyle w:val="Hyperlink"/>
@@ -270,7 +301,7 @@
                 <w:noProof/>
                 <w:webHidden/>
               </w:rPr>
-              <w:instrText xml:space="preserve"> PAGEREF _Toc119553113 \h </w:instrText>
+              <w:instrText xml:space="preserve"> PAGEREF _Toc119853796 \h </w:instrText>
             </w:r>
             <w:r>
               <w:rPr>
@@ -290,7 +321,7 @@
                 <w:noProof/>
                 <w:webHidden/>
               </w:rPr>
-              <w:t>3</w:t>
+              <w:t>2</w:t>
             </w:r>
             <w:r>
               <w:rPr>
@@ -314,7 +345,7 @@
               <w:lang w:eastAsia="pl-PL"/>
             </w:rPr>
           </w:pPr>
-          <w:hyperlink w:anchor="_Toc119553114" w:history="1">
+          <w:hyperlink w:anchor="_Toc119853797" w:history="1">
             <w:r>
               <w:rPr>
                 <w:rStyle w:val="Hyperlink"/>
@@ -356,7 +387,7 @@
                 <w:noProof/>
                 <w:webHidden/>
               </w:rPr>
-              <w:instrText xml:space="preserve"> PAGEREF _Toc119553114 \h </w:instrText>
+              <w:instrText xml:space="preserve"> PAGEREF _Toc119853797 \h </w:instrText>
             </w:r>
             <w:r>
               <w:rPr>
@@ -376,7 +407,7 @@
                 <w:noProof/>
                 <w:webHidden/>
               </w:rPr>
-              <w:t>3</w:t>
+              <w:t>2</w:t>
             </w:r>
             <w:r>
               <w:rPr>
@@ -400,7 +431,7 @@
               <w:lang w:eastAsia="pl-PL"/>
             </w:rPr>
           </w:pPr>
-          <w:hyperlink w:anchor="_Toc119553115" w:history="1">
+          <w:hyperlink w:anchor="_Toc119853798" w:history="1">
             <w:r>
               <w:rPr>
                 <w:rStyle w:val="Hyperlink"/>
@@ -442,7 +473,7 @@
                 <w:noProof/>
                 <w:webHidden/>
               </w:rPr>
-              <w:instrText xml:space="preserve"> PAGEREF _Toc119553115 \h </w:instrText>
+              <w:instrText xml:space="preserve"> PAGEREF _Toc119853798 \h </w:instrText>
             </w:r>
             <w:r>
               <w:rPr>
@@ -462,7 +493,7 @@
                 <w:noProof/>
                 <w:webHidden/>
               </w:rPr>
-              <w:t>4</w:t>
+              <w:t>3</w:t>
             </w:r>
             <w:r>
               <w:rPr>
@@ -486,7 +517,7 @@
               <w:lang w:eastAsia="pl-PL"/>
             </w:rPr>
           </w:pPr>
-          <w:hyperlink w:anchor="_Toc119553116" w:history="1">
+          <w:hyperlink w:anchor="_Toc119853799" w:history="1">
             <w:r>
               <w:rPr>
                 <w:rStyle w:val="Hyperlink"/>
@@ -528,7 +559,7 @@
                 <w:noProof/>
                 <w:webHidden/>
               </w:rPr>
-              <w:instrText xml:space="preserve"> PAGEREF _Toc119553116 \h </w:instrText>
+              <w:instrText xml:space="preserve"> PAGEREF _Toc119853799 \h </w:instrText>
             </w:r>
             <w:r>
               <w:rPr>
@@ -548,7 +579,7 @@
                 <w:noProof/>
                 <w:webHidden/>
               </w:rPr>
-              <w:t>5</w:t>
+              <w:t>3</w:t>
             </w:r>
             <w:r>
               <w:rPr>
@@ -572,7 +603,7 @@
               <w:lang w:eastAsia="pl-PL"/>
             </w:rPr>
           </w:pPr>
-          <w:hyperlink w:anchor="_Toc119553117" w:history="1">
+          <w:hyperlink w:anchor="_Toc119853800" w:history="1">
             <w:r>
               <w:rPr>
                 <w:rStyle w:val="Hyperlink"/>
@@ -614,7 +645,7 @@
                 <w:noProof/>
                 <w:webHidden/>
               </w:rPr>
-              <w:instrText xml:space="preserve"> PAGEREF _Toc119553117 \h </w:instrText>
+              <w:instrText xml:space="preserve"> PAGEREF _Toc119853800 \h </w:instrText>
             </w:r>
             <w:r>
               <w:rPr>
@@ -634,7 +665,7 @@
                 <w:noProof/>
                 <w:webHidden/>
               </w:rPr>
-              <w:t>5</w:t>
+              <w:t>3</w:t>
             </w:r>
             <w:r>
               <w:rPr>
@@ -658,7 +689,7 @@
               <w:lang w:eastAsia="pl-PL"/>
             </w:rPr>
           </w:pPr>
-          <w:hyperlink w:anchor="_Toc119553118" w:history="1">
+          <w:hyperlink w:anchor="_Toc119853801" w:history="1">
             <w:r>
               <w:rPr>
                 <w:rStyle w:val="Hyperlink"/>
@@ -700,7 +731,7 @@
                 <w:noProof/>
                 <w:webHidden/>
               </w:rPr>
-              <w:instrText xml:space="preserve"> PAGEREF _Toc119553118 \h </w:instrText>
+              <w:instrText xml:space="preserve"> PAGEREF _Toc119853801 \h </w:instrText>
             </w:r>
             <w:r>
               <w:rPr>
@@ -720,7 +751,7 @@
                 <w:noProof/>
                 <w:webHidden/>
               </w:rPr>
-              <w:t>5</w:t>
+              <w:t>3</w:t>
             </w:r>
             <w:r>
               <w:rPr>
@@ -744,7 +775,7 @@
               <w:lang w:eastAsia="pl-PL"/>
             </w:rPr>
           </w:pPr>
-          <w:hyperlink w:anchor="_Toc119553119" w:history="1">
+          <w:hyperlink w:anchor="_Toc119853802" w:history="1">
             <w:r>
               <w:rPr>
                 <w:rStyle w:val="Hyperlink"/>
@@ -786,7 +817,7 @@
                 <w:noProof/>
                 <w:webHidden/>
               </w:rPr>
-              <w:instrText xml:space="preserve"> PAGEREF _Toc119553119 \h </w:instrText>
+              <w:instrText xml:space="preserve"> PAGEREF _Toc119853802 \h </w:instrText>
             </w:r>
             <w:r>
               <w:rPr>
@@ -806,7 +837,265 @@
                 <w:noProof/>
                 <w:webHidden/>
               </w:rPr>
-              <w:t>5</w:t>
+              <w:t>3</w:t>
+            </w:r>
+            <w:r>
+              <w:rPr>
+                <w:noProof/>
+                <w:webHidden/>
+              </w:rPr>
+              <w:fldChar w:fldCharType="end"/>
+            </w:r>
+          </w:hyperlink>
+        </w:p>
+        <w:p>
+          <w:pPr>
+            <w:pStyle w:val="TOC2"/>
+            <w:tabs>
+              <w:tab w:val="left" w:pos="880"/>
+              <w:tab w:val="right" w:leader="dot" w:pos="9062"/>
+            </w:tabs>
+            <w:rPr>
+              <w:rFonts w:eastAsiaTheme="minorEastAsia"/>
+              <w:noProof/>
+              <w:lang w:eastAsia="pl-PL"/>
+            </w:rPr>
+          </w:pPr>
+          <w:hyperlink w:anchor="_Toc119853803" w:history="1">
+            <w:r>
+              <w:rPr>
+                <w:rStyle w:val="Hyperlink"/>
+                <w:noProof/>
+              </w:rPr>
+              <w:t>2.3.</w:t>
+            </w:r>
+            <w:r>
+              <w:rPr>
+                <w:rFonts w:eastAsiaTheme="minorEastAsia"/>
+                <w:noProof/>
+                <w:lang w:eastAsia="pl-PL"/>
+              </w:rPr>
+              <w:tab/>
+            </w:r>
+            <w:r>
+              <w:rPr>
+                <w:rStyle w:val="Hyperlink"/>
+                <w:noProof/>
+              </w:rPr>
+              <w:t>Modele danych</w:t>
+            </w:r>
+            <w:r>
+              <w:rPr>
+                <w:noProof/>
+                <w:webHidden/>
+              </w:rPr>
+              <w:tab/>
+            </w:r>
+            <w:r>
+              <w:rPr>
+                <w:noProof/>
+                <w:webHidden/>
+              </w:rPr>
+              <w:fldChar w:fldCharType="begin"/>
+            </w:r>
+            <w:r>
+              <w:rPr>
+                <w:noProof/>
+                <w:webHidden/>
+              </w:rPr>
+              <w:instrText xml:space="preserve"> PAGEREF _Toc119853803 \h </w:instrText>
+            </w:r>
+            <w:r>
+              <w:rPr>
+                <w:noProof/>
+                <w:webHidden/>
+              </w:rPr>
+            </w:r>
+            <w:r>
+              <w:rPr>
+                <w:noProof/>
+                <w:webHidden/>
+              </w:rPr>
+              <w:fldChar w:fldCharType="separate"/>
+            </w:r>
+            <w:r>
+              <w:rPr>
+                <w:noProof/>
+                <w:webHidden/>
+              </w:rPr>
+              <w:t>4</w:t>
+            </w:r>
+            <w:r>
+              <w:rPr>
+                <w:noProof/>
+                <w:webHidden/>
+              </w:rPr>
+              <w:fldChar w:fldCharType="end"/>
+            </w:r>
+          </w:hyperlink>
+        </w:p>
+        <w:p>
+          <w:pPr>
+            <w:pStyle w:val="TOC2"/>
+            <w:tabs>
+              <w:tab w:val="left" w:pos="880"/>
+              <w:tab w:val="right" w:leader="dot" w:pos="9062"/>
+            </w:tabs>
+            <w:rPr>
+              <w:rFonts w:eastAsiaTheme="minorEastAsia"/>
+              <w:noProof/>
+              <w:lang w:eastAsia="pl-PL"/>
+            </w:rPr>
+          </w:pPr>
+          <w:hyperlink w:anchor="_Toc119853804" w:history="1">
+            <w:r>
+              <w:rPr>
+                <w:rStyle w:val="Hyperlink"/>
+                <w:noProof/>
+              </w:rPr>
+              <w:t>2.4.</w:t>
+            </w:r>
+            <w:r>
+              <w:rPr>
+                <w:rFonts w:eastAsiaTheme="minorEastAsia"/>
+                <w:noProof/>
+                <w:lang w:eastAsia="pl-PL"/>
+              </w:rPr>
+              <w:tab/>
+            </w:r>
+            <w:r>
+              <w:rPr>
+                <w:rStyle w:val="Hyperlink"/>
+                <w:noProof/>
+              </w:rPr>
+              <w:t>Zbiór uczący i treningowy</w:t>
+            </w:r>
+            <w:r>
+              <w:rPr>
+                <w:noProof/>
+                <w:webHidden/>
+              </w:rPr>
+              <w:tab/>
+            </w:r>
+            <w:r>
+              <w:rPr>
+                <w:noProof/>
+                <w:webHidden/>
+              </w:rPr>
+              <w:fldChar w:fldCharType="begin"/>
+            </w:r>
+            <w:r>
+              <w:rPr>
+                <w:noProof/>
+                <w:webHidden/>
+              </w:rPr>
+              <w:instrText xml:space="preserve"> PAGEREF _Toc119853804 \h </w:instrText>
+            </w:r>
+            <w:r>
+              <w:rPr>
+                <w:noProof/>
+                <w:webHidden/>
+              </w:rPr>
+            </w:r>
+            <w:r>
+              <w:rPr>
+                <w:noProof/>
+                <w:webHidden/>
+              </w:rPr>
+              <w:fldChar w:fldCharType="separate"/>
+            </w:r>
+            <w:r>
+              <w:rPr>
+                <w:noProof/>
+                <w:webHidden/>
+              </w:rPr>
+              <w:t>6</w:t>
+            </w:r>
+            <w:r>
+              <w:rPr>
+                <w:noProof/>
+                <w:webHidden/>
+              </w:rPr>
+              <w:fldChar w:fldCharType="end"/>
+            </w:r>
+          </w:hyperlink>
+        </w:p>
+        <w:p>
+          <w:pPr>
+            <w:pStyle w:val="TOC3"/>
+            <w:tabs>
+              <w:tab w:val="left" w:pos="1320"/>
+              <w:tab w:val="right" w:leader="dot" w:pos="9062"/>
+            </w:tabs>
+            <w:rPr>
+              <w:rFonts w:eastAsiaTheme="minorEastAsia"/>
+              <w:noProof/>
+              <w:lang w:eastAsia="pl-PL"/>
+            </w:rPr>
+          </w:pPr>
+          <w:hyperlink w:anchor="_Toc119853805" w:history="1">
+            <w:r>
+              <w:rPr>
+                <w:rStyle w:val="Hyperlink"/>
+                <w:noProof/>
+              </w:rPr>
+              <w:t>2.4.1.</w:t>
+            </w:r>
+            <w:r>
+              <w:rPr>
+                <w:rFonts w:eastAsiaTheme="minorEastAsia"/>
+                <w:noProof/>
+                <w:lang w:eastAsia="pl-PL"/>
+              </w:rPr>
+              <w:tab/>
+            </w:r>
+            <w:r>
+              <w:rPr>
+                <w:rStyle w:val="Hyperlink"/>
+                <w:noProof/>
+              </w:rPr>
+              <w:t>Przegląd zdjęć</w:t>
+            </w:r>
+            <w:r>
+              <w:rPr>
+                <w:noProof/>
+                <w:webHidden/>
+              </w:rPr>
+              <w:tab/>
+            </w:r>
+            <w:r>
+              <w:rPr>
+                <w:noProof/>
+                <w:webHidden/>
+              </w:rPr>
+              <w:fldChar w:fldCharType="begin"/>
+            </w:r>
+            <w:r>
+              <w:rPr>
+                <w:noProof/>
+                <w:webHidden/>
+              </w:rPr>
+              <w:instrText xml:space="preserve"> PAGEREF _Toc119853805 \h </w:instrText>
+            </w:r>
+            <w:r>
+              <w:rPr>
+                <w:noProof/>
+                <w:webHidden/>
+              </w:rPr>
+            </w:r>
+            <w:r>
+              <w:rPr>
+                <w:noProof/>
+                <w:webHidden/>
+              </w:rPr>
+              <w:fldChar w:fldCharType="separate"/>
+            </w:r>
+            <w:r>
+              <w:rPr>
+                <w:noProof/>
+                <w:webHidden/>
+              </w:rPr>
+              <w:t>6</w:t>
             </w:r>
             <w:r>
               <w:rPr>
@@ -830,7 +1119,7 @@
               <w:lang w:eastAsia="pl-PL"/>
             </w:rPr>
           </w:pPr>
-          <w:hyperlink w:anchor="_Toc119553120" w:history="1">
+          <w:hyperlink w:anchor="_Toc119853806" w:history="1">
             <w:r>
               <w:rPr>
                 <w:rStyle w:val="Hyperlink"/>
@@ -872,7 +1161,7 @@
                 <w:noProof/>
                 <w:webHidden/>
               </w:rPr>
-              <w:instrText xml:space="preserve"> PAGEREF _Toc119553120 \h </w:instrText>
+              <w:instrText xml:space="preserve"> PAGEREF _Toc119853806 \h </w:instrText>
             </w:r>
             <w:r>
               <w:rPr>
@@ -892,7 +1181,593 @@
                 <w:noProof/>
                 <w:webHidden/>
               </w:rPr>
-              <w:t>6</w:t>
+              <w:t>7</w:t>
+            </w:r>
+            <w:r>
+              <w:rPr>
+                <w:noProof/>
+                <w:webHidden/>
+              </w:rPr>
+              <w:fldChar w:fldCharType="end"/>
+            </w:r>
+          </w:hyperlink>
+        </w:p>
+        <w:p>
+          <w:pPr>
+            <w:pStyle w:val="TOC2"/>
+            <w:tabs>
+              <w:tab w:val="right" w:leader="dot" w:pos="9062"/>
+            </w:tabs>
+            <w:rPr>
+              <w:rFonts w:eastAsiaTheme="minorEastAsia"/>
+              <w:noProof/>
+              <w:lang w:eastAsia="pl-PL"/>
+            </w:rPr>
+          </w:pPr>
+          <w:hyperlink w:anchor="_Toc119853807" w:history="1">
+            <w:r>
+              <w:rPr>
+                <w:rStyle w:val="Hyperlink"/>
+                <w:noProof/>
+              </w:rPr>
+              <w:t>3.1. Przeprowadzone badania nad modelem sieci neuronowek:</w:t>
+            </w:r>
+            <w:r>
+              <w:rPr>
+                <w:noProof/>
+                <w:webHidden/>
+              </w:rPr>
+              <w:tab/>
+            </w:r>
+            <w:r>
+              <w:rPr>
+                <w:noProof/>
+                <w:webHidden/>
+              </w:rPr>
+              <w:fldChar w:fldCharType="begin"/>
+            </w:r>
+            <w:r>
+              <w:rPr>
+                <w:noProof/>
+                <w:webHidden/>
+              </w:rPr>
+              <w:instrText xml:space="preserve"> PAGEREF _Toc119853807 \h </w:instrText>
+            </w:r>
+            <w:r>
+              <w:rPr>
+                <w:noProof/>
+                <w:webHidden/>
+              </w:rPr>
+            </w:r>
+            <w:r>
+              <w:rPr>
+                <w:noProof/>
+                <w:webHidden/>
+              </w:rPr>
+              <w:fldChar w:fldCharType="separate"/>
+            </w:r>
+            <w:r>
+              <w:rPr>
+                <w:noProof/>
+                <w:webHidden/>
+              </w:rPr>
+              <w:t>7</w:t>
+            </w:r>
+            <w:r>
+              <w:rPr>
+                <w:noProof/>
+                <w:webHidden/>
+              </w:rPr>
+              <w:fldChar w:fldCharType="end"/>
+            </w:r>
+          </w:hyperlink>
+        </w:p>
+        <w:p>
+          <w:pPr>
+            <w:pStyle w:val="TOC3"/>
+            <w:tabs>
+              <w:tab w:val="left" w:pos="1320"/>
+              <w:tab w:val="right" w:leader="dot" w:pos="9062"/>
+            </w:tabs>
+            <w:rPr>
+              <w:rFonts w:eastAsiaTheme="minorEastAsia"/>
+              <w:noProof/>
+              <w:lang w:eastAsia="pl-PL"/>
+            </w:rPr>
+          </w:pPr>
+          <w:hyperlink w:anchor="_Toc119853808" w:history="1">
+            <w:r>
+              <w:rPr>
+                <w:rStyle w:val="Hyperlink"/>
+                <w:noProof/>
+              </w:rPr>
+              <w:t>3.1.1.</w:t>
+            </w:r>
+            <w:r>
+              <w:rPr>
+                <w:rFonts w:eastAsiaTheme="minorEastAsia"/>
+                <w:noProof/>
+                <w:lang w:eastAsia="pl-PL"/>
+              </w:rPr>
+              <w:tab/>
+            </w:r>
+            <w:r>
+              <w:rPr>
+                <w:rStyle w:val="Hyperlink"/>
+                <w:noProof/>
+              </w:rPr>
+              <w:t>Badanie augumentacji na model – określenie, czy w wyniku zwiększenia zbioru danych uczących nastąpiła poprawa dokładności klasyfikacji</w:t>
+            </w:r>
+            <w:r>
+              <w:rPr>
+                <w:noProof/>
+                <w:webHidden/>
+              </w:rPr>
+              <w:tab/>
+            </w:r>
+            <w:r>
+              <w:rPr>
+                <w:noProof/>
+                <w:webHidden/>
+              </w:rPr>
+              <w:fldChar w:fldCharType="begin"/>
+            </w:r>
+            <w:r>
+              <w:rPr>
+                <w:noProof/>
+                <w:webHidden/>
+              </w:rPr>
+              <w:instrText xml:space="preserve"> PAGEREF _Toc119853808 \h </w:instrText>
+            </w:r>
+            <w:r>
+              <w:rPr>
+                <w:noProof/>
+                <w:webHidden/>
+              </w:rPr>
+            </w:r>
+            <w:r>
+              <w:rPr>
+                <w:noProof/>
+                <w:webHidden/>
+              </w:rPr>
+              <w:fldChar w:fldCharType="separate"/>
+            </w:r>
+            <w:r>
+              <w:rPr>
+                <w:noProof/>
+                <w:webHidden/>
+              </w:rPr>
+              <w:t>7</w:t>
+            </w:r>
+            <w:r>
+              <w:rPr>
+                <w:noProof/>
+                <w:webHidden/>
+              </w:rPr>
+              <w:fldChar w:fldCharType="end"/>
+            </w:r>
+          </w:hyperlink>
+        </w:p>
+        <w:p>
+          <w:pPr>
+            <w:pStyle w:val="TOC3"/>
+            <w:tabs>
+              <w:tab w:val="left" w:pos="1320"/>
+              <w:tab w:val="right" w:leader="dot" w:pos="9062"/>
+            </w:tabs>
+            <w:rPr>
+              <w:rFonts w:eastAsiaTheme="minorEastAsia"/>
+              <w:noProof/>
+              <w:lang w:eastAsia="pl-PL"/>
+            </w:rPr>
+          </w:pPr>
+          <w:hyperlink w:anchor="_Toc119853809" w:history="1">
+            <w:r>
+              <w:rPr>
+                <w:rStyle w:val="Hyperlink"/>
+                <w:noProof/>
+              </w:rPr>
+              <w:t>3.1.2.</w:t>
+            </w:r>
+            <w:r>
+              <w:rPr>
+                <w:rFonts w:eastAsiaTheme="minorEastAsia"/>
+                <w:noProof/>
+                <w:lang w:eastAsia="pl-PL"/>
+              </w:rPr>
+              <w:tab/>
+            </w:r>
+            <w:r>
+              <w:rPr>
+                <w:rStyle w:val="Hyperlink"/>
+                <w:noProof/>
+              </w:rPr>
+              <w:t>Badanie wpływu funkcji aktywacji</w:t>
+            </w:r>
+            <w:r>
+              <w:rPr>
+                <w:noProof/>
+                <w:webHidden/>
+              </w:rPr>
+              <w:tab/>
+            </w:r>
+            <w:r>
+              <w:rPr>
+                <w:noProof/>
+                <w:webHidden/>
+              </w:rPr>
+              <w:fldChar w:fldCharType="begin"/>
+            </w:r>
+            <w:r>
+              <w:rPr>
+                <w:noProof/>
+                <w:webHidden/>
+              </w:rPr>
+              <w:instrText xml:space="preserve"> PAGEREF _Toc119853809 \h </w:instrText>
+            </w:r>
+            <w:r>
+              <w:rPr>
+                <w:noProof/>
+                <w:webHidden/>
+              </w:rPr>
+            </w:r>
+            <w:r>
+              <w:rPr>
+                <w:noProof/>
+                <w:webHidden/>
+              </w:rPr>
+              <w:fldChar w:fldCharType="separate"/>
+            </w:r>
+            <w:r>
+              <w:rPr>
+                <w:noProof/>
+                <w:webHidden/>
+              </w:rPr>
+              <w:t>7</w:t>
+            </w:r>
+            <w:r>
+              <w:rPr>
+                <w:noProof/>
+                <w:webHidden/>
+              </w:rPr>
+              <w:fldChar w:fldCharType="end"/>
+            </w:r>
+          </w:hyperlink>
+        </w:p>
+        <w:p>
+          <w:pPr>
+            <w:pStyle w:val="TOC3"/>
+            <w:tabs>
+              <w:tab w:val="left" w:pos="1320"/>
+              <w:tab w:val="right" w:leader="dot" w:pos="9062"/>
+            </w:tabs>
+            <w:rPr>
+              <w:rFonts w:eastAsiaTheme="minorEastAsia"/>
+              <w:noProof/>
+              <w:lang w:eastAsia="pl-PL"/>
+            </w:rPr>
+          </w:pPr>
+          <w:hyperlink w:anchor="_Toc119853810" w:history="1">
+            <w:r>
+              <w:rPr>
+                <w:rStyle w:val="Hyperlink"/>
+                <w:noProof/>
+              </w:rPr>
+              <w:t>3.1.3.</w:t>
+            </w:r>
+            <w:r>
+              <w:rPr>
+                <w:rFonts w:eastAsiaTheme="minorEastAsia"/>
+                <w:noProof/>
+                <w:lang w:eastAsia="pl-PL"/>
+              </w:rPr>
+              <w:tab/>
+            </w:r>
+            <w:r>
+              <w:rPr>
+                <w:rStyle w:val="Hyperlink"/>
+                <w:noProof/>
+              </w:rPr>
+              <w:t>Badanie wpływu funkcji straty</w:t>
+            </w:r>
+            <w:r>
+              <w:rPr>
+                <w:noProof/>
+                <w:webHidden/>
+              </w:rPr>
+              <w:tab/>
+            </w:r>
+            <w:r>
+              <w:rPr>
+                <w:noProof/>
+                <w:webHidden/>
+              </w:rPr>
+              <w:fldChar w:fldCharType="begin"/>
+            </w:r>
+            <w:r>
+              <w:rPr>
+                <w:noProof/>
+                <w:webHidden/>
+              </w:rPr>
+              <w:instrText xml:space="preserve"> PAGEREF _Toc119853810 \h </w:instrText>
+            </w:r>
+            <w:r>
+              <w:rPr>
+                <w:noProof/>
+                <w:webHidden/>
+              </w:rPr>
+            </w:r>
+            <w:r>
+              <w:rPr>
+                <w:noProof/>
+                <w:webHidden/>
+              </w:rPr>
+              <w:fldChar w:fldCharType="separate"/>
+            </w:r>
+            <w:r>
+              <w:rPr>
+                <w:noProof/>
+                <w:webHidden/>
+              </w:rPr>
+              <w:t>7</w:t>
+            </w:r>
+            <w:r>
+              <w:rPr>
+                <w:noProof/>
+                <w:webHidden/>
+              </w:rPr>
+              <w:fldChar w:fldCharType="end"/>
+            </w:r>
+          </w:hyperlink>
+        </w:p>
+        <w:p>
+          <w:pPr>
+            <w:pStyle w:val="TOC3"/>
+            <w:tabs>
+              <w:tab w:val="left" w:pos="1320"/>
+              <w:tab w:val="right" w:leader="dot" w:pos="9062"/>
+            </w:tabs>
+            <w:rPr>
+              <w:rFonts w:eastAsiaTheme="minorEastAsia"/>
+              <w:noProof/>
+              <w:lang w:eastAsia="pl-PL"/>
+            </w:rPr>
+          </w:pPr>
+          <w:hyperlink w:anchor="_Toc119853811" w:history="1">
+            <w:r>
+              <w:rPr>
+                <w:rStyle w:val="Hyperlink"/>
+                <w:noProof/>
+              </w:rPr>
+              <w:t>3.1.4.</w:t>
+            </w:r>
+            <w:r>
+              <w:rPr>
+                <w:rFonts w:eastAsiaTheme="minorEastAsia"/>
+                <w:noProof/>
+                <w:lang w:eastAsia="pl-PL"/>
+              </w:rPr>
+              <w:tab/>
+            </w:r>
+            <w:r>
+              <w:rPr>
+                <w:rStyle w:val="Hyperlink"/>
+                <w:noProof/>
+              </w:rPr>
+              <w:t>Badanie ilości warstw gęstych i konwolucyjnych</w:t>
+            </w:r>
+            <w:r>
+              <w:rPr>
+                <w:noProof/>
+                <w:webHidden/>
+              </w:rPr>
+              <w:tab/>
+            </w:r>
+            <w:r>
+              <w:rPr>
+                <w:noProof/>
+                <w:webHidden/>
+              </w:rPr>
+              <w:fldChar w:fldCharType="begin"/>
+            </w:r>
+            <w:r>
+              <w:rPr>
+                <w:noProof/>
+                <w:webHidden/>
+              </w:rPr>
+              <w:instrText xml:space="preserve"> PAGEREF _Toc119853811 \h </w:instrText>
+            </w:r>
+            <w:r>
+              <w:rPr>
+                <w:noProof/>
+                <w:webHidden/>
+              </w:rPr>
+            </w:r>
+            <w:r>
+              <w:rPr>
+                <w:noProof/>
+                <w:webHidden/>
+              </w:rPr>
+              <w:fldChar w:fldCharType="separate"/>
+            </w:r>
+            <w:r>
+              <w:rPr>
+                <w:noProof/>
+                <w:webHidden/>
+              </w:rPr>
+              <w:t>7</w:t>
+            </w:r>
+            <w:r>
+              <w:rPr>
+                <w:noProof/>
+                <w:webHidden/>
+              </w:rPr>
+              <w:fldChar w:fldCharType="end"/>
+            </w:r>
+          </w:hyperlink>
+        </w:p>
+        <w:p>
+          <w:pPr>
+            <w:pStyle w:val="TOC3"/>
+            <w:tabs>
+              <w:tab w:val="left" w:pos="1320"/>
+              <w:tab w:val="right" w:leader="dot" w:pos="9062"/>
+            </w:tabs>
+            <w:rPr>
+              <w:rFonts w:eastAsiaTheme="minorEastAsia"/>
+              <w:noProof/>
+              <w:lang w:eastAsia="pl-PL"/>
+            </w:rPr>
+          </w:pPr>
+          <w:hyperlink w:anchor="_Toc119853812" w:history="1">
+            <w:r>
+              <w:rPr>
+                <w:rStyle w:val="Hyperlink"/>
+                <w:noProof/>
+              </w:rPr>
+              <w:t>3.1.5.</w:t>
+            </w:r>
+            <w:r>
+              <w:rPr>
+                <w:rFonts w:eastAsiaTheme="minorEastAsia"/>
+                <w:noProof/>
+                <w:lang w:eastAsia="pl-PL"/>
+              </w:rPr>
+              <w:tab/>
+            </w:r>
+            <w:r>
+              <w:rPr>
+                <w:rStyle w:val="Hyperlink"/>
+                <w:noProof/>
+              </w:rPr>
+              <w:t>Badanie ilości warstw gęstych i konwolucyjnych po augumentacji</w:t>
+            </w:r>
+            <w:r>
+              <w:rPr>
+                <w:noProof/>
+                <w:webHidden/>
+              </w:rPr>
+              <w:tab/>
+            </w:r>
+            <w:r>
+              <w:rPr>
+                <w:noProof/>
+                <w:webHidden/>
+              </w:rPr>
+              <w:fldChar w:fldCharType="begin"/>
+            </w:r>
+            <w:r>
+              <w:rPr>
+                <w:noProof/>
+                <w:webHidden/>
+              </w:rPr>
+              <w:instrText xml:space="preserve"> PAGEREF _Toc119853812 \h </w:instrText>
+            </w:r>
+            <w:r>
+              <w:rPr>
+                <w:noProof/>
+                <w:webHidden/>
+              </w:rPr>
+            </w:r>
+            <w:r>
+              <w:rPr>
+                <w:noProof/>
+                <w:webHidden/>
+              </w:rPr>
+              <w:fldChar w:fldCharType="separate"/>
+            </w:r>
+            <w:r>
+              <w:rPr>
+                <w:noProof/>
+                <w:webHidden/>
+              </w:rPr>
+              <w:t>7</w:t>
+            </w:r>
+            <w:r>
+              <w:rPr>
+                <w:noProof/>
+                <w:webHidden/>
+              </w:rPr>
+              <w:fldChar w:fldCharType="end"/>
+            </w:r>
+          </w:hyperlink>
+        </w:p>
+        <w:p>
+          <w:pPr>
+            <w:pStyle w:val="TOC3"/>
+            <w:tabs>
+              <w:tab w:val="left" w:pos="1320"/>
+              <w:tab w:val="right" w:leader="dot" w:pos="9062"/>
+            </w:tabs>
+            <w:rPr>
+              <w:rFonts w:eastAsiaTheme="minorEastAsia"/>
+              <w:noProof/>
+              <w:lang w:eastAsia="pl-PL"/>
+            </w:rPr>
+          </w:pPr>
+          <w:hyperlink w:anchor="_Toc119853813" w:history="1">
+            <w:r>
+              <w:rPr>
+                <w:rStyle w:val="Hyperlink"/>
+                <w:noProof/>
+              </w:rPr>
+              <w:t>3.1.6.</w:t>
+            </w:r>
+            <w:r>
+              <w:rPr>
+                <w:rFonts w:eastAsiaTheme="minorEastAsia"/>
+                <w:noProof/>
+                <w:lang w:eastAsia="pl-PL"/>
+              </w:rPr>
+              <w:tab/>
+            </w:r>
+            <w:r>
+              <w:rPr>
+                <w:rStyle w:val="Hyperlink"/>
+                <w:noProof/>
+              </w:rPr>
+              <w:t>Badanie istotności pikseli – jakie obszary są wiążące – tak jak w książce dla mnista</w:t>
+            </w:r>
+            <w:r>
+              <w:rPr>
+                <w:noProof/>
+                <w:webHidden/>
+              </w:rPr>
+              <w:tab/>
+            </w:r>
+            <w:r>
+              <w:rPr>
+                <w:noProof/>
+                <w:webHidden/>
+              </w:rPr>
+              <w:fldChar w:fldCharType="begin"/>
+            </w:r>
+            <w:r>
+              <w:rPr>
+                <w:noProof/>
+                <w:webHidden/>
+              </w:rPr>
+              <w:instrText xml:space="preserve"> PAGEREF _Toc119853813 \h </w:instrText>
+            </w:r>
+            <w:r>
+              <w:rPr>
+                <w:noProof/>
+                <w:webHidden/>
+              </w:rPr>
+            </w:r>
+            <w:r>
+              <w:rPr>
+                <w:noProof/>
+                <w:webHidden/>
+              </w:rPr>
+              <w:fldChar w:fldCharType="separate"/>
+            </w:r>
+            <w:r>
+              <w:rPr>
+                <w:noProof/>
+                <w:webHidden/>
+              </w:rPr>
+              <w:t>7</w:t>
             </w:r>
             <w:r>
               <w:rPr>
@@ -916,13 +1791,13 @@
               <w:lang w:eastAsia="pl-PL"/>
             </w:rPr>
           </w:pPr>
-          <w:hyperlink w:anchor="_Toc119553121" w:history="1">
+          <w:hyperlink w:anchor="_Toc119853814" w:history="1">
             <w:r>
               <w:rPr>
                 <w:rStyle w:val="Hyperlink"/>
                 <w:noProof/>
               </w:rPr>
-              <w:t>3.1.</w:t>
+              <w:t>3.2.</w:t>
             </w:r>
             <w:r>
               <w:rPr>
@@ -937,7 +1812,7 @@
                 <w:rStyle w:val="Hyperlink"/>
                 <w:noProof/>
               </w:rPr>
-              <w:t>Przeprowadzone badania nad modelem sieci neuronowek:</w:t>
+              <w:t>UI</w:t>
             </w:r>
             <w:r>
               <w:rPr>
@@ -958,7 +1833,7 @@
                 <w:noProof/>
                 <w:webHidden/>
               </w:rPr>
-              <w:instrText xml:space="preserve"> PAGEREF _Toc119553121 \h </w:instrText>
+              <w:instrText xml:space="preserve"> PAGEREF _Toc119853814 \h </w:instrText>
             </w:r>
             <w:r>
               <w:rPr>
@@ -978,7 +1853,7 @@
                 <w:noProof/>
                 <w:webHidden/>
               </w:rPr>
-              <w:t>7</w:t>
+              <w:t>8</w:t>
             </w:r>
             <w:r>
               <w:rPr>
@@ -1002,13 +1877,13 @@
               <w:lang w:eastAsia="pl-PL"/>
             </w:rPr>
           </w:pPr>
-          <w:hyperlink w:anchor="_Toc119553122" w:history="1">
+          <w:hyperlink w:anchor="_Toc119853815" w:history="1">
             <w:r>
               <w:rPr>
                 <w:rStyle w:val="Hyperlink"/>
                 <w:noProof/>
               </w:rPr>
-              <w:t>3.1.1.</w:t>
+              <w:t>3.2.1.</w:t>
             </w:r>
             <w:r>
               <w:rPr>
@@ -1023,7 +1898,7 @@
                 <w:rStyle w:val="Hyperlink"/>
                 <w:noProof/>
               </w:rPr>
-              <w:t>Badanie augumentacji na model – określenie, czy w wyniku zwiększenia zbioru danych uczących nastąpiła poprawa dokładności klasyfikacji</w:t>
+              <w:t>Panel logowania</w:t>
             </w:r>
             <w:r>
               <w:rPr>
@@ -1044,7 +1919,7 @@
                 <w:noProof/>
                 <w:webHidden/>
               </w:rPr>
-              <w:instrText xml:space="preserve"> PAGEREF _Toc119553122 \h </w:instrText>
+              <w:instrText xml:space="preserve"> PAGEREF _Toc119853815 \h </w:instrText>
             </w:r>
             <w:r>
               <w:rPr>
@@ -1064,7 +1939,7 @@
                 <w:noProof/>
                 <w:webHidden/>
               </w:rPr>
-              <w:t>7</w:t>
+              <w:t>8</w:t>
             </w:r>
             <w:r>
               <w:rPr>
@@ -1088,13 +1963,13 @@
               <w:lang w:eastAsia="pl-PL"/>
             </w:rPr>
           </w:pPr>
-          <w:hyperlink w:anchor="_Toc119553123" w:history="1">
+          <w:hyperlink w:anchor="_Toc119853816" w:history="1">
             <w:r>
               <w:rPr>
                 <w:rStyle w:val="Hyperlink"/>
                 <w:noProof/>
               </w:rPr>
-              <w:t>3.1.2.</w:t>
+              <w:t>3.2.2.</w:t>
             </w:r>
             <w:r>
               <w:rPr>
@@ -1109,7 +1984,7 @@
                 <w:rStyle w:val="Hyperlink"/>
                 <w:noProof/>
               </w:rPr>
-              <w:t>Badanie wpływu funkcji aktywacji</w:t>
+              <w:t>Strona główna</w:t>
             </w:r>
             <w:r>
               <w:rPr>
@@ -1130,7 +2005,7 @@
                 <w:noProof/>
                 <w:webHidden/>
               </w:rPr>
-              <w:instrText xml:space="preserve"> PAGEREF _Toc119553123 \h </w:instrText>
+              <w:instrText xml:space="preserve"> PAGEREF _Toc119853816 \h </w:instrText>
             </w:r>
             <w:r>
               <w:rPr>
@@ -1150,7 +2025,7 @@
                 <w:noProof/>
                 <w:webHidden/>
               </w:rPr>
-              <w:t>7</w:t>
+              <w:t>8</w:t>
             </w:r>
             <w:r>
               <w:rPr>
@@ -1174,13 +2049,13 @@
               <w:lang w:eastAsia="pl-PL"/>
             </w:rPr>
           </w:pPr>
-          <w:hyperlink w:anchor="_Toc119553124" w:history="1">
+          <w:hyperlink w:anchor="_Toc119853817" w:history="1">
             <w:r>
               <w:rPr>
                 <w:rStyle w:val="Hyperlink"/>
                 <w:noProof/>
               </w:rPr>
-              <w:t>3.1.3.</w:t>
+              <w:t>3.2.3.</w:t>
             </w:r>
             <w:r>
               <w:rPr>
@@ -1195,7 +2070,7 @@
                 <w:rStyle w:val="Hyperlink"/>
                 <w:noProof/>
               </w:rPr>
-              <w:t>Badanie wpływu funkcji straty</w:t>
+              <w:t>Lista pacjętów</w:t>
             </w:r>
             <w:r>
               <w:rPr>
@@ -1216,7 +2091,7 @@
                 <w:noProof/>
                 <w:webHidden/>
               </w:rPr>
-              <w:instrText xml:space="preserve"> PAGEREF _Toc119553124 \h </w:instrText>
+              <w:instrText xml:space="preserve"> PAGEREF _Toc119853817 \h </w:instrText>
             </w:r>
             <w:r>
               <w:rPr>
@@ -1236,7 +2111,7 @@
                 <w:noProof/>
                 <w:webHidden/>
               </w:rPr>
-              <w:t>7</w:t>
+              <w:t>8</w:t>
             </w:r>
             <w:r>
               <w:rPr>
@@ -1260,13 +2135,13 @@
               <w:lang w:eastAsia="pl-PL"/>
             </w:rPr>
           </w:pPr>
-          <w:hyperlink w:anchor="_Toc119553125" w:history="1">
+          <w:hyperlink w:anchor="_Toc119853818" w:history="1">
             <w:r>
               <w:rPr>
                 <w:rStyle w:val="Hyperlink"/>
                 <w:noProof/>
               </w:rPr>
-              <w:t>3.1.4.</w:t>
+              <w:t>3.2.4.</w:t>
             </w:r>
             <w:r>
               <w:rPr>
@@ -1281,7 +2156,7 @@
                 <w:rStyle w:val="Hyperlink"/>
                 <w:noProof/>
               </w:rPr>
-              <w:t>Badanie ilości warstw gęstych i konwolucyjnych</w:t>
+              <w:t>Dodawanie pacjęta</w:t>
             </w:r>
             <w:r>
               <w:rPr>
@@ -1302,7 +2177,7 @@
                 <w:noProof/>
                 <w:webHidden/>
               </w:rPr>
-              <w:instrText xml:space="preserve"> PAGEREF _Toc119553125 \h </w:instrText>
+              <w:instrText xml:space="preserve"> PAGEREF _Toc119853818 \h </w:instrText>
             </w:r>
             <w:r>
               <w:rPr>
@@ -1322,7 +2197,7 @@
                 <w:noProof/>
                 <w:webHidden/>
               </w:rPr>
-              <w:t>7</w:t>
+              <w:t>8</w:t>
             </w:r>
             <w:r>
               <w:rPr>
@@ -1346,13 +2221,13 @@
               <w:lang w:eastAsia="pl-PL"/>
             </w:rPr>
           </w:pPr>
-          <w:hyperlink w:anchor="_Toc119553126" w:history="1">
+          <w:hyperlink w:anchor="_Toc119853819" w:history="1">
             <w:r>
               <w:rPr>
                 <w:rStyle w:val="Hyperlink"/>
                 <w:noProof/>
               </w:rPr>
-              <w:t>3.1.5.</w:t>
+              <w:t>3.2.5.</w:t>
             </w:r>
             <w:r>
               <w:rPr>
@@ -1367,7 +2242,7 @@
                 <w:rStyle w:val="Hyperlink"/>
                 <w:noProof/>
               </w:rPr>
-              <w:t>Badanie ilości warstw gęstych i konwolucyjnych po augumentacji</w:t>
+              <w:t>Edycja danych pacjęta</w:t>
             </w:r>
             <w:r>
               <w:rPr>
@@ -1388,7 +2263,7 @@
                 <w:noProof/>
                 <w:webHidden/>
               </w:rPr>
-              <w:instrText xml:space="preserve"> PAGEREF _Toc119553126 \h </w:instrText>
+              <w:instrText xml:space="preserve"> PAGEREF _Toc119853819 \h </w:instrText>
             </w:r>
             <w:r>
               <w:rPr>
@@ -1408,7 +2283,7 @@
                 <w:noProof/>
                 <w:webHidden/>
               </w:rPr>
-              <w:t>7</w:t>
+              <w:t>8</w:t>
             </w:r>
             <w:r>
               <w:rPr>
@@ -1432,13 +2307,13 @@
               <w:lang w:eastAsia="pl-PL"/>
             </w:rPr>
           </w:pPr>
-          <w:hyperlink w:anchor="_Toc119553127" w:history="1">
+          <w:hyperlink w:anchor="_Toc119853820" w:history="1">
             <w:r>
               <w:rPr>
                 <w:rStyle w:val="Hyperlink"/>
                 <w:noProof/>
               </w:rPr>
-              <w:t>3.1.6.</w:t>
+              <w:t>3.2.6.</w:t>
             </w:r>
             <w:r>
               <w:rPr>
@@ -1453,7 +2328,7 @@
                 <w:rStyle w:val="Hyperlink"/>
                 <w:noProof/>
               </w:rPr>
-              <w:t>Badanie istotności pikseli – jakie obszary są wiążące – tak jak w książce dla mnista</w:t>
+              <w:t>Usunięcie pacjęta z serwisu</w:t>
             </w:r>
             <w:r>
               <w:rPr>
@@ -1474,7 +2349,7 @@
                 <w:noProof/>
                 <w:webHidden/>
               </w:rPr>
-              <w:instrText xml:space="preserve"> PAGEREF _Toc119553127 \h </w:instrText>
+              <w:instrText xml:space="preserve"> PAGEREF _Toc119853820 \h </w:instrText>
             </w:r>
             <w:r>
               <w:rPr>
@@ -1494,7 +2369,93 @@
                 <w:noProof/>
                 <w:webHidden/>
               </w:rPr>
-              <w:t>7</w:t>
+              <w:t>8</w:t>
+            </w:r>
+            <w:r>
+              <w:rPr>
+                <w:noProof/>
+                <w:webHidden/>
+              </w:rPr>
+              <w:fldChar w:fldCharType="end"/>
+            </w:r>
+          </w:hyperlink>
+        </w:p>
+        <w:p>
+          <w:pPr>
+            <w:pStyle w:val="TOC1"/>
+            <w:tabs>
+              <w:tab w:val="left" w:pos="440"/>
+              <w:tab w:val="right" w:leader="dot" w:pos="9062"/>
+            </w:tabs>
+            <w:rPr>
+              <w:rFonts w:eastAsiaTheme="minorEastAsia"/>
+              <w:noProof/>
+              <w:lang w:eastAsia="pl-PL"/>
+            </w:rPr>
+          </w:pPr>
+          <w:hyperlink w:anchor="_Toc119853821" w:history="1">
+            <w:r>
+              <w:rPr>
+                <w:rStyle w:val="Hyperlink"/>
+                <w:noProof/>
+              </w:rPr>
+              <w:t>4.</w:t>
+            </w:r>
+            <w:r>
+              <w:rPr>
+                <w:rFonts w:eastAsiaTheme="minorEastAsia"/>
+                <w:noProof/>
+                <w:lang w:eastAsia="pl-PL"/>
+              </w:rPr>
+              <w:tab/>
+            </w:r>
+            <w:r>
+              <w:rPr>
+                <w:rStyle w:val="Hyperlink"/>
+                <w:noProof/>
+              </w:rPr>
+              <w:t>Podsumowanie</w:t>
+            </w:r>
+            <w:r>
+              <w:rPr>
+                <w:noProof/>
+                <w:webHidden/>
+              </w:rPr>
+              <w:tab/>
+            </w:r>
+            <w:r>
+              <w:rPr>
+                <w:noProof/>
+                <w:webHidden/>
+              </w:rPr>
+              <w:fldChar w:fldCharType="begin"/>
+            </w:r>
+            <w:r>
+              <w:rPr>
+                <w:noProof/>
+                <w:webHidden/>
+              </w:rPr>
+              <w:instrText xml:space="preserve"> PAGEREF _Toc119853821 \h </w:instrText>
+            </w:r>
+            <w:r>
+              <w:rPr>
+                <w:noProof/>
+                <w:webHidden/>
+              </w:rPr>
+            </w:r>
+            <w:r>
+              <w:rPr>
+                <w:noProof/>
+                <w:webHidden/>
+              </w:rPr>
+              <w:fldChar w:fldCharType="separate"/>
+            </w:r>
+            <w:r>
+              <w:rPr>
+                <w:noProof/>
+                <w:webHidden/>
+              </w:rPr>
+              <w:t>8</w:t>
             </w:r>
             <w:r>
               <w:rPr>
@@ -1518,13 +2479,13 @@
               <w:lang w:eastAsia="pl-PL"/>
             </w:rPr>
           </w:pPr>
-          <w:hyperlink w:anchor="_Toc119553128" w:history="1">
+          <w:hyperlink w:anchor="_Toc119853822" w:history="1">
             <w:r>
               <w:rPr>
                 <w:rStyle w:val="Hyperlink"/>
                 <w:noProof/>
               </w:rPr>
-              <w:t>3.2.</w:t>
+              <w:t>4.2.</w:t>
             </w:r>
             <w:r>
               <w:rPr>
@@ -1539,7 +2500,7 @@
                 <w:rStyle w:val="Hyperlink"/>
                 <w:noProof/>
               </w:rPr>
-              <w:t>UI</w:t>
+              <w:t>Podsumowanie wyników przeprowadzonych badań</w:t>
             </w:r>
             <w:r>
               <w:rPr>
@@ -1560,7 +2521,7 @@
                 <w:noProof/>
                 <w:webHidden/>
               </w:rPr>
-              <w:instrText xml:space="preserve"> PAGEREF _Toc119553128 \h </w:instrText>
+              <w:instrText xml:space="preserve"> PAGEREF _Toc119853822 \h </w:instrText>
             </w:r>
             <w:r>
               <w:rPr>
@@ -1580,7 +2541,179 @@
                 <w:noProof/>
                 <w:webHidden/>
               </w:rPr>
-              <w:t>7</w:t>
+              <w:t>8</w:t>
+            </w:r>
+            <w:r>
+              <w:rPr>
+                <w:noProof/>
+                <w:webHidden/>
+              </w:rPr>
+              <w:fldChar w:fldCharType="end"/>
+            </w:r>
+          </w:hyperlink>
+        </w:p>
+        <w:p>
+          <w:pPr>
+            <w:pStyle w:val="TOC2"/>
+            <w:tabs>
+              <w:tab w:val="left" w:pos="880"/>
+              <w:tab w:val="right" w:leader="dot" w:pos="9062"/>
+            </w:tabs>
+            <w:rPr>
+              <w:rFonts w:eastAsiaTheme="minorEastAsia"/>
+              <w:noProof/>
+              <w:lang w:eastAsia="pl-PL"/>
+            </w:rPr>
+          </w:pPr>
+          <w:hyperlink w:anchor="_Toc119853823" w:history="1">
+            <w:r>
+              <w:rPr>
+                <w:rStyle w:val="Hyperlink"/>
+                <w:noProof/>
+              </w:rPr>
+              <w:t>4.3.</w:t>
+            </w:r>
+            <w:r>
+              <w:rPr>
+                <w:rFonts w:eastAsiaTheme="minorEastAsia"/>
+                <w:noProof/>
+                <w:lang w:eastAsia="pl-PL"/>
+              </w:rPr>
+              <w:tab/>
+            </w:r>
+            <w:r>
+              <w:rPr>
+                <w:rStyle w:val="Hyperlink"/>
+                <w:noProof/>
+              </w:rPr>
+              <w:t>Reklama systemu / uwypulkenie zalet i przeznaczenia aplikacji</w:t>
+            </w:r>
+            <w:r>
+              <w:rPr>
+                <w:noProof/>
+                <w:webHidden/>
+              </w:rPr>
+              <w:tab/>
+            </w:r>
+            <w:r>
+              <w:rPr>
+                <w:noProof/>
+                <w:webHidden/>
+              </w:rPr>
+              <w:fldChar w:fldCharType="begin"/>
+            </w:r>
+            <w:r>
+              <w:rPr>
+                <w:noProof/>
+                <w:webHidden/>
+              </w:rPr>
+              <w:instrText xml:space="preserve"> PAGEREF _Toc119853823 \h </w:instrText>
+            </w:r>
+            <w:r>
+              <w:rPr>
+                <w:noProof/>
+                <w:webHidden/>
+              </w:rPr>
+            </w:r>
+            <w:r>
+              <w:rPr>
+                <w:noProof/>
+                <w:webHidden/>
+              </w:rPr>
+              <w:fldChar w:fldCharType="separate"/>
+            </w:r>
+            <w:r>
+              <w:rPr>
+                <w:noProof/>
+                <w:webHidden/>
+              </w:rPr>
+              <w:t>8</w:t>
+            </w:r>
+            <w:r>
+              <w:rPr>
+                <w:noProof/>
+                <w:webHidden/>
+              </w:rPr>
+              <w:fldChar w:fldCharType="end"/>
+            </w:r>
+          </w:hyperlink>
+        </w:p>
+        <w:p>
+          <w:pPr>
+            <w:pStyle w:val="TOC2"/>
+            <w:tabs>
+              <w:tab w:val="left" w:pos="880"/>
+              <w:tab w:val="right" w:leader="dot" w:pos="9062"/>
+            </w:tabs>
+            <w:rPr>
+              <w:rFonts w:eastAsiaTheme="minorEastAsia"/>
+              <w:noProof/>
+              <w:lang w:eastAsia="pl-PL"/>
+            </w:rPr>
+          </w:pPr>
+          <w:hyperlink w:anchor="_Toc119853824" w:history="1">
+            <w:r>
+              <w:rPr>
+                <w:rStyle w:val="Hyperlink"/>
+                <w:noProof/>
+              </w:rPr>
+              <w:t>4.4.</w:t>
+            </w:r>
+            <w:r>
+              <w:rPr>
+                <w:rFonts w:eastAsiaTheme="minorEastAsia"/>
+                <w:noProof/>
+                <w:lang w:eastAsia="pl-PL"/>
+              </w:rPr>
+              <w:tab/>
+            </w:r>
+            <w:r>
+              <w:rPr>
+                <w:rStyle w:val="Hyperlink"/>
+                <w:noProof/>
+              </w:rPr>
+              <w:t>Dalsze możliwości rozwoju aplikacji</w:t>
+            </w:r>
+            <w:r>
+              <w:rPr>
+                <w:noProof/>
+                <w:webHidden/>
+              </w:rPr>
+              <w:tab/>
+            </w:r>
+            <w:r>
+              <w:rPr>
+                <w:noProof/>
+                <w:webHidden/>
+              </w:rPr>
+              <w:fldChar w:fldCharType="begin"/>
+            </w:r>
+            <w:r>
+              <w:rPr>
+                <w:noProof/>
+                <w:webHidden/>
+              </w:rPr>
+              <w:instrText xml:space="preserve"> PAGEREF _Toc119853824 \h </w:instrText>
+            </w:r>
+            <w:r>
+              <w:rPr>
+                <w:noProof/>
+                <w:webHidden/>
+              </w:rPr>
+            </w:r>
+            <w:r>
+              <w:rPr>
+                <w:noProof/>
+                <w:webHidden/>
+              </w:rPr>
+              <w:fldChar w:fldCharType="separate"/>
+            </w:r>
+            <w:r>
+              <w:rPr>
+                <w:noProof/>
+                <w:webHidden/>
+              </w:rPr>
+              <w:t>8</w:t>
             </w:r>
             <w:r>
               <w:rPr>
@@ -1604,13 +2737,13 @@
               <w:lang w:eastAsia="pl-PL"/>
             </w:rPr>
           </w:pPr>
-          <w:hyperlink w:anchor="_Toc119553129" w:history="1">
+          <w:hyperlink w:anchor="_Toc119853825" w:history="1">
             <w:r>
               <w:rPr>
                 <w:rStyle w:val="Hyperlink"/>
                 <w:noProof/>
               </w:rPr>
-              <w:t>3.2.1.</w:t>
+              <w:t>4.4.1.</w:t>
             </w:r>
             <w:r>
               <w:rPr>
@@ -1625,7 +2758,7 @@
                 <w:rStyle w:val="Hyperlink"/>
                 <w:noProof/>
               </w:rPr>
-              <w:t>Panel logowania</w:t>
+              <w:t>Sprawdzenie efektywności inych sieci</w:t>
             </w:r>
             <w:r>
               <w:rPr>
@@ -1646,7 +2779,7 @@
                 <w:noProof/>
                 <w:webHidden/>
               </w:rPr>
-              <w:instrText xml:space="preserve"> PAGEREF _Toc119553129 \h </w:instrText>
+              <w:instrText xml:space="preserve"> PAGEREF _Toc119853825 \h </w:instrText>
             </w:r>
             <w:r>
               <w:rPr>
@@ -1666,7 +2799,7 @@
                 <w:noProof/>
                 <w:webHidden/>
               </w:rPr>
-              <w:t>7</w:t>
+              <w:t>8</w:t>
             </w:r>
             <w:r>
               <w:rPr>
@@ -1690,13 +2823,13 @@
               <w:lang w:eastAsia="pl-PL"/>
             </w:rPr>
           </w:pPr>
-          <w:hyperlink w:anchor="_Toc119553130" w:history="1">
+          <w:hyperlink w:anchor="_Toc119853826" w:history="1">
             <w:r>
               <w:rPr>
                 <w:rStyle w:val="Hyperlink"/>
                 <w:noProof/>
               </w:rPr>
-              <w:t>3.2.2.</w:t>
+              <w:t>4.4.2.</w:t>
             </w:r>
             <w:r>
               <w:rPr>
@@ -1711,7 +2844,7 @@
                 <w:rStyle w:val="Hyperlink"/>
                 <w:noProof/>
               </w:rPr>
-              <w:t>Strona główna</w:t>
+              <w:t>Sprawdzenie efektywności głosowania większościowego różnych podsieci</w:t>
             </w:r>
             <w:r>
               <w:rPr>
@@ -1732,7 +2865,7 @@
                 <w:noProof/>
                 <w:webHidden/>
               </w:rPr>
-              <w:instrText xml:space="preserve"> PAGEREF _Toc119553130 \h </w:instrText>
+              <w:instrText xml:space="preserve"> PAGEREF _Toc119853826 \h </w:instrText>
             </w:r>
             <w:r>
               <w:rPr>
@@ -1752,7 +2885,7 @@
                 <w:noProof/>
                 <w:webHidden/>
               </w:rPr>
-              <w:t>7</w:t>
+              <w:t>8</w:t>
             </w:r>
             <w:r>
               <w:rPr>
@@ -1776,13 +2909,13 @@
               <w:lang w:eastAsia="pl-PL"/>
             </w:rPr>
           </w:pPr>
-          <w:hyperlink w:anchor="_Toc119553131" w:history="1">
+          <w:hyperlink w:anchor="_Toc119853827" w:history="1">
             <w:r>
               <w:rPr>
                 <w:rStyle w:val="Hyperlink"/>
                 <w:noProof/>
               </w:rPr>
-              <w:t>3.2.3.</w:t>
+              <w:t>4.4.3.</w:t>
             </w:r>
             <w:r>
               <w:rPr>
@@ -1797,7 +2930,7 @@
                 <w:rStyle w:val="Hyperlink"/>
                 <w:noProof/>
               </w:rPr>
-              <w:t>Lista pacjętów</w:t>
+              <w:t>Wydzielenie w serwisie endpointów do REST API</w:t>
             </w:r>
             <w:r>
               <w:rPr>
@@ -1818,7 +2951,7 @@
                 <w:noProof/>
                 <w:webHidden/>
               </w:rPr>
-              <w:instrText xml:space="preserve"> PAGEREF _Toc119553131 \h </w:instrText>
+              <w:instrText xml:space="preserve"> PAGEREF _Toc119853827 \h </w:instrText>
             </w:r>
             <w:r>
               <w:rPr>
@@ -1838,7 +2971,7 @@
                 <w:noProof/>
                 <w:webHidden/>
               </w:rPr>
-              <w:t>7</w:t>
+              <w:t>8</w:t>
             </w:r>
             <w:r>
               <w:rPr>
@@ -1862,13 +2995,13 @@
               <w:lang w:eastAsia="pl-PL"/>
             </w:rPr>
           </w:pPr>
-          <w:hyperlink w:anchor="_Toc119553132" w:history="1">
+          <w:hyperlink w:anchor="_Toc119853828" w:history="1">
             <w:r>
               <w:rPr>
                 <w:rStyle w:val="Hyperlink"/>
                 <w:noProof/>
               </w:rPr>
-              <w:t>3.2.4.</w:t>
+              <w:t>4.4.4.</w:t>
             </w:r>
             <w:r>
               <w:rPr>
@@ -1883,7 +3016,7 @@
                 <w:rStyle w:val="Hyperlink"/>
                 <w:noProof/>
               </w:rPr>
-              <w:t>Dodawanie pacjęta</w:t>
+              <w:t>Poprawa inferfejsu UI – wykożystanie dedykowanego frameworka</w:t>
             </w:r>
             <w:r>
               <w:rPr>
@@ -1904,7 +3037,7 @@
                 <w:noProof/>
                 <w:webHidden/>
               </w:rPr>
-              <w:instrText xml:space="preserve"> PAGEREF _Toc119553132 \h </w:instrText>
+              <w:instrText xml:space="preserve"> PAGEREF _Toc119853828 \h </w:instrText>
             </w:r>
             <w:r>
               <w:rPr>
@@ -1924,7 +3057,7 @@
                 <w:noProof/>
                 <w:webHidden/>
               </w:rPr>
-              <w:t>7</w:t>
+              <w:t>8</w:t>
             </w:r>
             <w:r>
               <w:rPr>
@@ -1948,13 +3081,13 @@
               <w:lang w:eastAsia="pl-PL"/>
             </w:rPr>
           </w:pPr>
-          <w:hyperlink w:anchor="_Toc119553133" w:history="1">
+          <w:hyperlink w:anchor="_Toc119853829" w:history="1">
             <w:r>
               <w:rPr>
                 <w:rStyle w:val="Hyperlink"/>
                 <w:noProof/>
               </w:rPr>
-              <w:t>3.2.5.</w:t>
+              <w:t>4.4.5.</w:t>
             </w:r>
             <w:r>
               <w:rPr>
@@ -1969,7 +3102,7 @@
                 <w:rStyle w:val="Hyperlink"/>
                 <w:noProof/>
               </w:rPr>
-              <w:t>Edycja danych pacjęta</w:t>
+              <w:t>Wykożystanie bazy danych do przechowywania danych pracowników i pacjętów</w:t>
             </w:r>
             <w:r>
               <w:rPr>
@@ -1990,7 +3123,7 @@
                 <w:noProof/>
                 <w:webHidden/>
               </w:rPr>
-              <w:instrText xml:space="preserve"> PAGEREF _Toc119553133 \h </w:instrText>
+              <w:instrText xml:space="preserve"> PAGEREF _Toc119853829 \h </w:instrText>
             </w:r>
             <w:r>
               <w:rPr>
@@ -2010,7 +3143,7 @@
                 <w:noProof/>
                 <w:webHidden/>
               </w:rPr>
-              <w:t>7</w:t>
+              <w:t>8</w:t>
             </w:r>
             <w:r>
               <w:rPr>
@@ -2034,13 +3167,13 @@
               <w:lang w:eastAsia="pl-PL"/>
             </w:rPr>
           </w:pPr>
-          <w:hyperlink w:anchor="_Toc119553134" w:history="1">
+          <w:hyperlink w:anchor="_Toc119853830" w:history="1">
             <w:r>
               <w:rPr>
                 <w:rStyle w:val="Hyperlink"/>
                 <w:noProof/>
               </w:rPr>
-              <w:t>3.2.6.</w:t>
+              <w:t>4.4.6.</w:t>
             </w:r>
             <w:r>
               <w:rPr>
@@ -2055,7 +3188,7 @@
                 <w:rStyle w:val="Hyperlink"/>
                 <w:noProof/>
               </w:rPr>
-              <w:t>Usunięcie pacjęta z serwisu</w:t>
+              <w:t>Szyfrowanie danych pracowników i pacjętów</w:t>
             </w:r>
             <w:r>
               <w:rPr>
@@ -2076,7 +3209,7 @@
                 <w:noProof/>
                 <w:webHidden/>
               </w:rPr>
-              <w:instrText xml:space="preserve"> PAGEREF _Toc119553134 \h </w:instrText>
+              <w:instrText xml:space="preserve"> PAGEREF _Toc119853830 \h </w:instrText>
             </w:r>
             <w:r>
               <w:rPr>
@@ -2096,7 +3229,93 @@
                 <w:noProof/>
                 <w:webHidden/>
               </w:rPr>
-              <w:t>7</w:t>
+              <w:t>8</w:t>
+            </w:r>
+            <w:r>
+              <w:rPr>
+                <w:noProof/>
+                <w:webHidden/>
+              </w:rPr>
+              <w:fldChar w:fldCharType="end"/>
+            </w:r>
+          </w:hyperlink>
+        </w:p>
+        <w:p>
+          <w:pPr>
+            <w:pStyle w:val="TOC3"/>
+            <w:tabs>
+              <w:tab w:val="left" w:pos="1320"/>
+              <w:tab w:val="right" w:leader="dot" w:pos="9062"/>
+            </w:tabs>
+            <w:rPr>
+              <w:rFonts w:eastAsiaTheme="minorEastAsia"/>
+              <w:noProof/>
+              <w:lang w:eastAsia="pl-PL"/>
+            </w:rPr>
+          </w:pPr>
+          <w:hyperlink w:anchor="_Toc119853831" w:history="1">
+            <w:r>
+              <w:rPr>
+                <w:rStyle w:val="Hyperlink"/>
+                <w:noProof/>
+              </w:rPr>
+              <w:t>4.4.7.</w:t>
+            </w:r>
+            <w:r>
+              <w:rPr>
+                <w:rFonts w:eastAsiaTheme="minorEastAsia"/>
+                <w:noProof/>
+                <w:lang w:eastAsia="pl-PL"/>
+              </w:rPr>
+              <w:tab/>
+            </w:r>
+            <w:r>
+              <w:rPr>
+                <w:rStyle w:val="Hyperlink"/>
+                <w:noProof/>
+              </w:rPr>
+              <w:t>Wydzielenie serwisu webowego do chmury np. Azure</w:t>
+            </w:r>
+            <w:r>
+              <w:rPr>
+                <w:noProof/>
+                <w:webHidden/>
+              </w:rPr>
+              <w:tab/>
+            </w:r>
+            <w:r>
+              <w:rPr>
+                <w:noProof/>
+                <w:webHidden/>
+              </w:rPr>
+              <w:fldChar w:fldCharType="begin"/>
+            </w:r>
+            <w:r>
+              <w:rPr>
+                <w:noProof/>
+                <w:webHidden/>
+              </w:rPr>
+              <w:instrText xml:space="preserve"> PAGEREF _Toc119853831 \h </w:instrText>
+            </w:r>
+            <w:r>
+              <w:rPr>
+                <w:noProof/>
+                <w:webHidden/>
+              </w:rPr>
+            </w:r>
+            <w:r>
+              <w:rPr>
+                <w:noProof/>
+                <w:webHidden/>
+              </w:rPr>
+              <w:fldChar w:fldCharType="separate"/>
+            </w:r>
+            <w:r>
+              <w:rPr>
+                <w:noProof/>
+                <w:webHidden/>
+              </w:rPr>
+              <w:t>8</w:t>
             </w:r>
             <w:r>
               <w:rPr>
@@ -2120,13 +3339,13 @@
               <w:lang w:eastAsia="pl-PL"/>
             </w:rPr>
           </w:pPr>
-          <w:hyperlink w:anchor="_Toc119553135" w:history="1">
+          <w:hyperlink w:anchor="_Toc119853832" w:history="1">
             <w:r>
               <w:rPr>
                 <w:rStyle w:val="Hyperlink"/>
                 <w:noProof/>
               </w:rPr>
-              <w:t>4.</w:t>
+              <w:t>1.</w:t>
             </w:r>
             <w:r>
               <w:rPr>
@@ -2141,7 +3360,7 @@
                 <w:rStyle w:val="Hyperlink"/>
                 <w:noProof/>
               </w:rPr>
-              <w:t>Podsumowanie</w:t>
+              <w:t>Argumentacja wyboru oprogramowania:</w:t>
             </w:r>
             <w:r>
               <w:rPr>
@@ -2162,7 +3381,7 @@
                 <w:noProof/>
                 <w:webHidden/>
               </w:rPr>
-              <w:instrText xml:space="preserve"> PAGEREF _Toc119553135 \h </w:instrText>
+              <w:instrText xml:space="preserve"> PAGEREF _Toc119853832 \h </w:instrText>
             </w:r>
             <w:r>
               <w:rPr>
@@ -2182,867 +3401,7 @@
                 <w:noProof/>
                 <w:webHidden/>
               </w:rPr>
-              <w:t>7</w:t>
-            </w:r>
-            <w:r>
-              <w:rPr>
-                <w:noProof/>
-                <w:webHidden/>
-              </w:rPr>
-              <w:fldChar w:fldCharType="end"/>
-            </w:r>
-          </w:hyperlink>
-        </w:p>
-        <w:p>
-          <w:pPr>
-            <w:pStyle w:val="TOC2"/>
-            <w:tabs>
-              <w:tab w:val="left" w:pos="880"/>
-              <w:tab w:val="right" w:leader="dot" w:pos="9062"/>
-            </w:tabs>
-            <w:rPr>
-              <w:rFonts w:eastAsiaTheme="minorEastAsia"/>
-              <w:noProof/>
-              <w:lang w:eastAsia="pl-PL"/>
-            </w:rPr>
-          </w:pPr>
-          <w:hyperlink w:anchor="_Toc119553136" w:history="1">
-            <w:r>
-              <w:rPr>
-                <w:rStyle w:val="Hyperlink"/>
-                <w:noProof/>
-              </w:rPr>
-              <w:t>4.1.</w:t>
-            </w:r>
-            <w:r>
-              <w:rPr>
-                <w:rFonts w:eastAsiaTheme="minorEastAsia"/>
-                <w:noProof/>
-                <w:lang w:eastAsia="pl-PL"/>
-              </w:rPr>
-              <w:tab/>
-            </w:r>
-            <w:r>
-              <w:rPr>
-                <w:rStyle w:val="Hyperlink"/>
-                <w:noProof/>
-              </w:rPr>
-              <w:t>Podsumowanie wyników przeprowadzonych badań</w:t>
-            </w:r>
-            <w:r>
-              <w:rPr>
-                <w:noProof/>
-                <w:webHidden/>
-              </w:rPr>
-              <w:tab/>
-            </w:r>
-            <w:r>
-              <w:rPr>
-                <w:noProof/>
-                <w:webHidden/>
-              </w:rPr>
-              <w:fldChar w:fldCharType="begin"/>
-            </w:r>
-            <w:r>
-              <w:rPr>
-                <w:noProof/>
-                <w:webHidden/>
-              </w:rPr>
-              <w:instrText xml:space="preserve"> PAGEREF _Toc119553136 \h </w:instrText>
-            </w:r>
-            <w:r>
-              <w:rPr>
-                <w:noProof/>
-                <w:webHidden/>
-              </w:rPr>
-            </w:r>
-            <w:r>
-              <w:rPr>
-                <w:noProof/>
-                <w:webHidden/>
-              </w:rPr>
-              <w:fldChar w:fldCharType="separate"/>
-            </w:r>
-            <w:r>
-              <w:rPr>
-                <w:noProof/>
-                <w:webHidden/>
-              </w:rPr>
-              <w:t>7</w:t>
-            </w:r>
-            <w:r>
-              <w:rPr>
-                <w:noProof/>
-                <w:webHidden/>
-              </w:rPr>
-              <w:fldChar w:fldCharType="end"/>
-            </w:r>
-          </w:hyperlink>
-        </w:p>
-        <w:p>
-          <w:pPr>
-            <w:pStyle w:val="TOC2"/>
-            <w:tabs>
-              <w:tab w:val="left" w:pos="880"/>
-              <w:tab w:val="right" w:leader="dot" w:pos="9062"/>
-            </w:tabs>
-            <w:rPr>
-              <w:rFonts w:eastAsiaTheme="minorEastAsia"/>
-              <w:noProof/>
-              <w:lang w:eastAsia="pl-PL"/>
-            </w:rPr>
-          </w:pPr>
-          <w:hyperlink w:anchor="_Toc119553137" w:history="1">
-            <w:r>
-              <w:rPr>
-                <w:rStyle w:val="Hyperlink"/>
-                <w:noProof/>
-              </w:rPr>
-              <w:t>4.2.</w:t>
-            </w:r>
-            <w:r>
-              <w:rPr>
-                <w:rFonts w:eastAsiaTheme="minorEastAsia"/>
-                <w:noProof/>
-                <w:lang w:eastAsia="pl-PL"/>
-              </w:rPr>
-              <w:tab/>
-            </w:r>
-            <w:r>
-              <w:rPr>
-                <w:rStyle w:val="Hyperlink"/>
-                <w:noProof/>
-              </w:rPr>
-              <w:t>Reklama systemu / uwypulkenie zalet i przeznaczenia aplikacji</w:t>
-            </w:r>
-            <w:r>
-              <w:rPr>
-                <w:noProof/>
-                <w:webHidden/>
-              </w:rPr>
-              <w:tab/>
-            </w:r>
-            <w:r>
-              <w:rPr>
-                <w:noProof/>
-                <w:webHidden/>
-              </w:rPr>
-              <w:fldChar w:fldCharType="begin"/>
-            </w:r>
-            <w:r>
-              <w:rPr>
-                <w:noProof/>
-                <w:webHidden/>
-              </w:rPr>
-              <w:instrText xml:space="preserve"> PAGEREF _Toc119553137 \h </w:instrText>
-            </w:r>
-            <w:r>
-              <w:rPr>
-                <w:noProof/>
-                <w:webHidden/>
-              </w:rPr>
-            </w:r>
-            <w:r>
-              <w:rPr>
-                <w:noProof/>
-                <w:webHidden/>
-              </w:rPr>
-              <w:fldChar w:fldCharType="separate"/>
-            </w:r>
-            <w:r>
-              <w:rPr>
-                <w:noProof/>
-                <w:webHidden/>
-              </w:rPr>
-              <w:t>7</w:t>
-            </w:r>
-            <w:r>
-              <w:rPr>
-                <w:noProof/>
-                <w:webHidden/>
-              </w:rPr>
-              <w:fldChar w:fldCharType="end"/>
-            </w:r>
-          </w:hyperlink>
-        </w:p>
-        <w:p>
-          <w:pPr>
-            <w:pStyle w:val="TOC2"/>
-            <w:tabs>
-              <w:tab w:val="left" w:pos="880"/>
-              <w:tab w:val="right" w:leader="dot" w:pos="9062"/>
-            </w:tabs>
-            <w:rPr>
-              <w:rFonts w:eastAsiaTheme="minorEastAsia"/>
-              <w:noProof/>
-              <w:lang w:eastAsia="pl-PL"/>
-            </w:rPr>
-          </w:pPr>
-          <w:hyperlink w:anchor="_Toc119553138" w:history="1">
-            <w:r>
-              <w:rPr>
-                <w:rStyle w:val="Hyperlink"/>
-                <w:noProof/>
-              </w:rPr>
-              <w:t>4.3.</w:t>
-            </w:r>
-            <w:r>
-              <w:rPr>
-                <w:rFonts w:eastAsiaTheme="minorEastAsia"/>
-                <w:noProof/>
-                <w:lang w:eastAsia="pl-PL"/>
-              </w:rPr>
-              <w:tab/>
-            </w:r>
-            <w:r>
-              <w:rPr>
-                <w:rStyle w:val="Hyperlink"/>
-                <w:noProof/>
-              </w:rPr>
-              <w:t>Dalsze możliwości rozwoju aplikacji</w:t>
-            </w:r>
-            <w:r>
-              <w:rPr>
-                <w:noProof/>
-                <w:webHidden/>
-              </w:rPr>
-              <w:tab/>
-            </w:r>
-            <w:r>
-              <w:rPr>
-                <w:noProof/>
-                <w:webHidden/>
-              </w:rPr>
-              <w:fldChar w:fldCharType="begin"/>
-            </w:r>
-            <w:r>
-              <w:rPr>
-                <w:noProof/>
-                <w:webHidden/>
-              </w:rPr>
-              <w:instrText xml:space="preserve"> PAGEREF _Toc119553138 \h </w:instrText>
-            </w:r>
-            <w:r>
-              <w:rPr>
-                <w:noProof/>
-                <w:webHidden/>
-              </w:rPr>
-            </w:r>
-            <w:r>
-              <w:rPr>
-                <w:noProof/>
-                <w:webHidden/>
-              </w:rPr>
-              <w:fldChar w:fldCharType="separate"/>
-            </w:r>
-            <w:r>
-              <w:rPr>
-                <w:noProof/>
-                <w:webHidden/>
-              </w:rPr>
-              <w:t>7</w:t>
-            </w:r>
-            <w:r>
-              <w:rPr>
-                <w:noProof/>
-                <w:webHidden/>
-              </w:rPr>
-              <w:fldChar w:fldCharType="end"/>
-            </w:r>
-          </w:hyperlink>
-        </w:p>
-        <w:p>
-          <w:pPr>
-            <w:pStyle w:val="TOC3"/>
-            <w:tabs>
-              <w:tab w:val="left" w:pos="1320"/>
-              <w:tab w:val="right" w:leader="dot" w:pos="9062"/>
-            </w:tabs>
-            <w:rPr>
-              <w:rFonts w:eastAsiaTheme="minorEastAsia"/>
-              <w:noProof/>
-              <w:lang w:eastAsia="pl-PL"/>
-            </w:rPr>
-          </w:pPr>
-          <w:hyperlink w:anchor="_Toc119553139" w:history="1">
-            <w:r>
-              <w:rPr>
-                <w:rStyle w:val="Hyperlink"/>
-                <w:noProof/>
-              </w:rPr>
-              <w:t>4.3.1.</w:t>
-            </w:r>
-            <w:r>
-              <w:rPr>
-                <w:rFonts w:eastAsiaTheme="minorEastAsia"/>
-                <w:noProof/>
-                <w:lang w:eastAsia="pl-PL"/>
-              </w:rPr>
-              <w:tab/>
-            </w:r>
-            <w:r>
-              <w:rPr>
-                <w:rStyle w:val="Hyperlink"/>
-                <w:noProof/>
-              </w:rPr>
-              <w:t>Sprawdzenie efektywności inych sieci</w:t>
-            </w:r>
-            <w:r>
-              <w:rPr>
-                <w:noProof/>
-                <w:webHidden/>
-              </w:rPr>
-              <w:tab/>
-            </w:r>
-            <w:r>
-              <w:rPr>
-                <w:noProof/>
-                <w:webHidden/>
-              </w:rPr>
-              <w:fldChar w:fldCharType="begin"/>
-            </w:r>
-            <w:r>
-              <w:rPr>
-                <w:noProof/>
-                <w:webHidden/>
-              </w:rPr>
-              <w:instrText xml:space="preserve"> PAGEREF _Toc119553139 \h </w:instrText>
-            </w:r>
-            <w:r>
-              <w:rPr>
-                <w:noProof/>
-                <w:webHidden/>
-              </w:rPr>
-            </w:r>
-            <w:r>
-              <w:rPr>
-                <w:noProof/>
-                <w:webHidden/>
-              </w:rPr>
-              <w:fldChar w:fldCharType="separate"/>
-            </w:r>
-            <w:r>
-              <w:rPr>
-                <w:noProof/>
-                <w:webHidden/>
-              </w:rPr>
-              <w:t>7</w:t>
-            </w:r>
-            <w:r>
-              <w:rPr>
-                <w:noProof/>
-                <w:webHidden/>
-              </w:rPr>
-              <w:fldChar w:fldCharType="end"/>
-            </w:r>
-          </w:hyperlink>
-        </w:p>
-        <w:p>
-          <w:pPr>
-            <w:pStyle w:val="TOC3"/>
-            <w:tabs>
-              <w:tab w:val="left" w:pos="1320"/>
-              <w:tab w:val="right" w:leader="dot" w:pos="9062"/>
-            </w:tabs>
-            <w:rPr>
-              <w:rFonts w:eastAsiaTheme="minorEastAsia"/>
-              <w:noProof/>
-              <w:lang w:eastAsia="pl-PL"/>
-            </w:rPr>
-          </w:pPr>
-          <w:hyperlink w:anchor="_Toc119553140" w:history="1">
-            <w:r>
-              <w:rPr>
-                <w:rStyle w:val="Hyperlink"/>
-                <w:noProof/>
-              </w:rPr>
-              <w:t>4.3.2.</w:t>
-            </w:r>
-            <w:r>
-              <w:rPr>
-                <w:rFonts w:eastAsiaTheme="minorEastAsia"/>
-                <w:noProof/>
-                <w:lang w:eastAsia="pl-PL"/>
-              </w:rPr>
-              <w:tab/>
-            </w:r>
-            <w:r>
-              <w:rPr>
-                <w:rStyle w:val="Hyperlink"/>
-                <w:noProof/>
-              </w:rPr>
-              <w:t>Sprawdzenie efektywności głosowania większościowego różnych podsieci</w:t>
-            </w:r>
-            <w:r>
-              <w:rPr>
-                <w:noProof/>
-                <w:webHidden/>
-              </w:rPr>
-              <w:tab/>
-            </w:r>
-            <w:r>
-              <w:rPr>
-                <w:noProof/>
-                <w:webHidden/>
-              </w:rPr>
-              <w:fldChar w:fldCharType="begin"/>
-            </w:r>
-            <w:r>
-              <w:rPr>
-                <w:noProof/>
-                <w:webHidden/>
-              </w:rPr>
-              <w:instrText xml:space="preserve"> PAGEREF _Toc119553140 \h </w:instrText>
-            </w:r>
-            <w:r>
-              <w:rPr>
-                <w:noProof/>
-                <w:webHidden/>
-              </w:rPr>
-            </w:r>
-            <w:r>
-              <w:rPr>
-                <w:noProof/>
-                <w:webHidden/>
-              </w:rPr>
-              <w:fldChar w:fldCharType="separate"/>
-            </w:r>
-            <w:r>
-              <w:rPr>
-                <w:noProof/>
-                <w:webHidden/>
-              </w:rPr>
-              <w:t>7</w:t>
-            </w:r>
-            <w:r>
-              <w:rPr>
-                <w:noProof/>
-                <w:webHidden/>
-              </w:rPr>
-              <w:fldChar w:fldCharType="end"/>
-            </w:r>
-          </w:hyperlink>
-        </w:p>
-        <w:p>
-          <w:pPr>
-            <w:pStyle w:val="TOC3"/>
-            <w:tabs>
-              <w:tab w:val="left" w:pos="1320"/>
-              <w:tab w:val="right" w:leader="dot" w:pos="9062"/>
-            </w:tabs>
-            <w:rPr>
-              <w:rFonts w:eastAsiaTheme="minorEastAsia"/>
-              <w:noProof/>
-              <w:lang w:eastAsia="pl-PL"/>
-            </w:rPr>
-          </w:pPr>
-          <w:hyperlink w:anchor="_Toc119553141" w:history="1">
-            <w:r>
-              <w:rPr>
-                <w:rStyle w:val="Hyperlink"/>
-                <w:noProof/>
-              </w:rPr>
-              <w:t>4.3.3.</w:t>
-            </w:r>
-            <w:r>
-              <w:rPr>
-                <w:rFonts w:eastAsiaTheme="minorEastAsia"/>
-                <w:noProof/>
-                <w:lang w:eastAsia="pl-PL"/>
-              </w:rPr>
-              <w:tab/>
-            </w:r>
-            <w:r>
-              <w:rPr>
-                <w:rStyle w:val="Hyperlink"/>
-                <w:noProof/>
-              </w:rPr>
-              <w:t>Wydzielenie w serwisie endpointów do REST API</w:t>
-            </w:r>
-            <w:r>
-              <w:rPr>
-                <w:noProof/>
-                <w:webHidden/>
-              </w:rPr>
-              <w:tab/>
-            </w:r>
-            <w:r>
-              <w:rPr>
-                <w:noProof/>
-                <w:webHidden/>
-              </w:rPr>
-              <w:fldChar w:fldCharType="begin"/>
-            </w:r>
-            <w:r>
-              <w:rPr>
-                <w:noProof/>
-                <w:webHidden/>
-              </w:rPr>
-              <w:instrText xml:space="preserve"> PAGEREF _Toc119553141 \h </w:instrText>
-            </w:r>
-            <w:r>
-              <w:rPr>
-                <w:noProof/>
-                <w:webHidden/>
-              </w:rPr>
-            </w:r>
-            <w:r>
-              <w:rPr>
-                <w:noProof/>
-                <w:webHidden/>
-              </w:rPr>
-              <w:fldChar w:fldCharType="separate"/>
-            </w:r>
-            <w:r>
-              <w:rPr>
-                <w:noProof/>
-                <w:webHidden/>
-              </w:rPr>
-              <w:t>7</w:t>
-            </w:r>
-            <w:r>
-              <w:rPr>
-                <w:noProof/>
-                <w:webHidden/>
-              </w:rPr>
-              <w:fldChar w:fldCharType="end"/>
-            </w:r>
-          </w:hyperlink>
-        </w:p>
-        <w:p>
-          <w:pPr>
-            <w:pStyle w:val="TOC3"/>
-            <w:tabs>
-              <w:tab w:val="left" w:pos="1320"/>
-              <w:tab w:val="right" w:leader="dot" w:pos="9062"/>
-            </w:tabs>
-            <w:rPr>
-              <w:rFonts w:eastAsiaTheme="minorEastAsia"/>
-              <w:noProof/>
-              <w:lang w:eastAsia="pl-PL"/>
-            </w:rPr>
-          </w:pPr>
-          <w:hyperlink w:anchor="_Toc119553142" w:history="1">
-            <w:r>
-              <w:rPr>
-                <w:rStyle w:val="Hyperlink"/>
-                <w:noProof/>
-              </w:rPr>
-              <w:t>4.3.4.</w:t>
-            </w:r>
-            <w:r>
-              <w:rPr>
-                <w:rFonts w:eastAsiaTheme="minorEastAsia"/>
-                <w:noProof/>
-                <w:lang w:eastAsia="pl-PL"/>
-              </w:rPr>
-              <w:tab/>
-            </w:r>
-            <w:r>
-              <w:rPr>
-                <w:rStyle w:val="Hyperlink"/>
-                <w:noProof/>
-              </w:rPr>
-              <w:t>Poprawa inferfejsu UI – wykożystanie dedykowanego frameworka</w:t>
-            </w:r>
-            <w:r>
-              <w:rPr>
-                <w:noProof/>
-                <w:webHidden/>
-              </w:rPr>
-              <w:tab/>
-            </w:r>
-            <w:r>
-              <w:rPr>
-                <w:noProof/>
-                <w:webHidden/>
-              </w:rPr>
-              <w:fldChar w:fldCharType="begin"/>
-            </w:r>
-            <w:r>
-              <w:rPr>
-                <w:noProof/>
-                <w:webHidden/>
-              </w:rPr>
-              <w:instrText xml:space="preserve"> PAGEREF _Toc119553142 \h </w:instrText>
-            </w:r>
-            <w:r>
-              <w:rPr>
-                <w:noProof/>
-                <w:webHidden/>
-              </w:rPr>
-            </w:r>
-            <w:r>
-              <w:rPr>
-                <w:noProof/>
-                <w:webHidden/>
-              </w:rPr>
-              <w:fldChar w:fldCharType="separate"/>
-            </w:r>
-            <w:r>
-              <w:rPr>
-                <w:noProof/>
-                <w:webHidden/>
-              </w:rPr>
-              <w:t>7</w:t>
-            </w:r>
-            <w:r>
-              <w:rPr>
-                <w:noProof/>
-                <w:webHidden/>
-              </w:rPr>
-              <w:fldChar w:fldCharType="end"/>
-            </w:r>
-          </w:hyperlink>
-        </w:p>
-        <w:p>
-          <w:pPr>
-            <w:pStyle w:val="TOC3"/>
-            <w:tabs>
-              <w:tab w:val="left" w:pos="1320"/>
-              <w:tab w:val="right" w:leader="dot" w:pos="9062"/>
-            </w:tabs>
-            <w:rPr>
-              <w:rFonts w:eastAsiaTheme="minorEastAsia"/>
-              <w:noProof/>
-              <w:lang w:eastAsia="pl-PL"/>
-            </w:rPr>
-          </w:pPr>
-          <w:hyperlink w:anchor="_Toc119553143" w:history="1">
-            <w:r>
-              <w:rPr>
-                <w:rStyle w:val="Hyperlink"/>
-                <w:noProof/>
-              </w:rPr>
-              <w:t>4.3.5.</w:t>
-            </w:r>
-            <w:r>
-              <w:rPr>
-                <w:rFonts w:eastAsiaTheme="minorEastAsia"/>
-                <w:noProof/>
-                <w:lang w:eastAsia="pl-PL"/>
-              </w:rPr>
-              <w:tab/>
-            </w:r>
-            <w:r>
-              <w:rPr>
-                <w:rStyle w:val="Hyperlink"/>
-                <w:noProof/>
-              </w:rPr>
-              <w:t>Wykożystanie bazy danych do przechowywania danych pracowników i pacjętów</w:t>
-            </w:r>
-            <w:r>
-              <w:rPr>
-                <w:noProof/>
-                <w:webHidden/>
-              </w:rPr>
-              <w:tab/>
-            </w:r>
-            <w:r>
-              <w:rPr>
-                <w:noProof/>
-                <w:webHidden/>
-              </w:rPr>
-              <w:fldChar w:fldCharType="begin"/>
-            </w:r>
-            <w:r>
-              <w:rPr>
-                <w:noProof/>
-                <w:webHidden/>
-              </w:rPr>
-              <w:instrText xml:space="preserve"> PAGEREF _Toc119553143 \h </w:instrText>
-            </w:r>
-            <w:r>
-              <w:rPr>
-                <w:noProof/>
-                <w:webHidden/>
-              </w:rPr>
-            </w:r>
-            <w:r>
-              <w:rPr>
-                <w:noProof/>
-                <w:webHidden/>
-              </w:rPr>
-              <w:fldChar w:fldCharType="separate"/>
-            </w:r>
-            <w:r>
-              <w:rPr>
-                <w:noProof/>
-                <w:webHidden/>
-              </w:rPr>
-              <w:t>7</w:t>
-            </w:r>
-            <w:r>
-              <w:rPr>
-                <w:noProof/>
-                <w:webHidden/>
-              </w:rPr>
-              <w:fldChar w:fldCharType="end"/>
-            </w:r>
-          </w:hyperlink>
-        </w:p>
-        <w:p>
-          <w:pPr>
-            <w:pStyle w:val="TOC3"/>
-            <w:tabs>
-              <w:tab w:val="left" w:pos="1320"/>
-              <w:tab w:val="right" w:leader="dot" w:pos="9062"/>
-            </w:tabs>
-            <w:rPr>
-              <w:rFonts w:eastAsiaTheme="minorEastAsia"/>
-              <w:noProof/>
-              <w:lang w:eastAsia="pl-PL"/>
-            </w:rPr>
-          </w:pPr>
-          <w:hyperlink w:anchor="_Toc119553144" w:history="1">
-            <w:r>
-              <w:rPr>
-                <w:rStyle w:val="Hyperlink"/>
-                <w:noProof/>
-              </w:rPr>
-              <w:t>4.3.6.</w:t>
-            </w:r>
-            <w:r>
-              <w:rPr>
-                <w:rFonts w:eastAsiaTheme="minorEastAsia"/>
-                <w:noProof/>
-                <w:lang w:eastAsia="pl-PL"/>
-              </w:rPr>
-              <w:tab/>
-            </w:r>
-            <w:r>
-              <w:rPr>
-                <w:rStyle w:val="Hyperlink"/>
-                <w:noProof/>
-              </w:rPr>
-              <w:t>Szyfrowanie danych pracowników i pacjętów</w:t>
-            </w:r>
-            <w:r>
-              <w:rPr>
-                <w:noProof/>
-                <w:webHidden/>
-              </w:rPr>
-              <w:tab/>
-            </w:r>
-            <w:r>
-              <w:rPr>
-                <w:noProof/>
-                <w:webHidden/>
-              </w:rPr>
-              <w:fldChar w:fldCharType="begin"/>
-            </w:r>
-            <w:r>
-              <w:rPr>
-                <w:noProof/>
-                <w:webHidden/>
-              </w:rPr>
-              <w:instrText xml:space="preserve"> PAGEREF _Toc119553144 \h </w:instrText>
-            </w:r>
-            <w:r>
-              <w:rPr>
-                <w:noProof/>
-                <w:webHidden/>
-              </w:rPr>
-            </w:r>
-            <w:r>
-              <w:rPr>
-                <w:noProof/>
-                <w:webHidden/>
-              </w:rPr>
-              <w:fldChar w:fldCharType="separate"/>
-            </w:r>
-            <w:r>
-              <w:rPr>
-                <w:noProof/>
-                <w:webHidden/>
-              </w:rPr>
-              <w:t>7</w:t>
-            </w:r>
-            <w:r>
-              <w:rPr>
-                <w:noProof/>
-                <w:webHidden/>
-              </w:rPr>
-              <w:fldChar w:fldCharType="end"/>
-            </w:r>
-          </w:hyperlink>
-        </w:p>
-        <w:p>
-          <w:pPr>
-            <w:pStyle w:val="TOC3"/>
-            <w:tabs>
-              <w:tab w:val="left" w:pos="1320"/>
-              <w:tab w:val="right" w:leader="dot" w:pos="9062"/>
-            </w:tabs>
-            <w:rPr>
-              <w:rFonts w:eastAsiaTheme="minorEastAsia"/>
-              <w:noProof/>
-              <w:lang w:eastAsia="pl-PL"/>
-            </w:rPr>
-          </w:pPr>
-          <w:hyperlink w:anchor="_Toc119553145" w:history="1">
-            <w:r>
-              <w:rPr>
-                <w:rStyle w:val="Hyperlink"/>
-                <w:noProof/>
-              </w:rPr>
-              <w:t>4.3.7.</w:t>
-            </w:r>
-            <w:r>
-              <w:rPr>
-                <w:rFonts w:eastAsiaTheme="minorEastAsia"/>
-                <w:noProof/>
-                <w:lang w:eastAsia="pl-PL"/>
-              </w:rPr>
-              <w:tab/>
-            </w:r>
-            <w:r>
-              <w:rPr>
-                <w:rStyle w:val="Hyperlink"/>
-                <w:noProof/>
-              </w:rPr>
-              <w:t>Wydzielenie serwisu webowego do chmury np. Azure</w:t>
-            </w:r>
-            <w:r>
-              <w:rPr>
-                <w:noProof/>
-                <w:webHidden/>
-              </w:rPr>
-              <w:tab/>
-            </w:r>
-            <w:r>
-              <w:rPr>
-                <w:noProof/>
-                <w:webHidden/>
-              </w:rPr>
-              <w:fldChar w:fldCharType="begin"/>
-            </w:r>
-            <w:r>
-              <w:rPr>
-                <w:noProof/>
-                <w:webHidden/>
-              </w:rPr>
-              <w:instrText xml:space="preserve"> PAGEREF _Toc119553145 \h </w:instrText>
-            </w:r>
-            <w:r>
-              <w:rPr>
-                <w:noProof/>
-                <w:webHidden/>
-              </w:rPr>
-            </w:r>
-            <w:r>
-              <w:rPr>
-                <w:noProof/>
-                <w:webHidden/>
-              </w:rPr>
-              <w:fldChar w:fldCharType="separate"/>
-            </w:r>
-            <w:r>
-              <w:rPr>
-                <w:noProof/>
-                <w:webHidden/>
-              </w:rPr>
-              <w:t>7</w:t>
+              <w:t>11</w:t>
             </w:r>
             <w:r>
               <w:rPr>
@@ -3066,13 +3425,13 @@
               <w:lang w:eastAsia="pl-PL"/>
             </w:rPr>
           </w:pPr>
-          <w:hyperlink w:anchor="_Toc119553146" w:history="1">
+          <w:hyperlink w:anchor="_Toc119853833" w:history="1">
             <w:r>
               <w:rPr>
                 <w:rStyle w:val="Hyperlink"/>
                 <w:noProof/>
               </w:rPr>
-              <w:t>1.</w:t>
+              <w:t>2.</w:t>
             </w:r>
             <w:r>
               <w:rPr>
@@ -3087,7 +3446,7 @@
                 <w:rStyle w:val="Hyperlink"/>
                 <w:noProof/>
               </w:rPr>
-              <w:t>Argumentacja wyboru oprogramowania:</w:t>
+              <w:t>Kawałek o licencjach</w:t>
             </w:r>
             <w:r>
               <w:rPr>
@@ -3108,93 +3467,7 @@
                 <w:noProof/>
                 <w:webHidden/>
               </w:rPr>
-              <w:instrText xml:space="preserve"> PAGEREF _Toc119553146 \h </w:instrText>
-            </w:r>
-            <w:r>
-              <w:rPr>
-                <w:noProof/>
-                <w:webHidden/>
-              </w:rPr>
-            </w:r>
-            <w:r>
-              <w:rPr>
-                <w:noProof/>
-                <w:webHidden/>
-              </w:rPr>
-              <w:fldChar w:fldCharType="separate"/>
-            </w:r>
-            <w:r>
-              <w:rPr>
-                <w:noProof/>
-                <w:webHidden/>
-              </w:rPr>
-              <w:t>11</w:t>
-            </w:r>
-            <w:r>
-              <w:rPr>
-                <w:noProof/>
-                <w:webHidden/>
-              </w:rPr>
-              <w:fldChar w:fldCharType="end"/>
-            </w:r>
-          </w:hyperlink>
-        </w:p>
-        <w:p>
-          <w:pPr>
-            <w:pStyle w:val="TOC1"/>
-            <w:tabs>
-              <w:tab w:val="left" w:pos="440"/>
-              <w:tab w:val="right" w:leader="dot" w:pos="9062"/>
-            </w:tabs>
-            <w:rPr>
-              <w:rFonts w:eastAsiaTheme="minorEastAsia"/>
-              <w:noProof/>
-              <w:lang w:eastAsia="pl-PL"/>
-            </w:rPr>
-          </w:pPr>
-          <w:hyperlink w:anchor="_Toc119553147" w:history="1">
-            <w:r>
-              <w:rPr>
-                <w:rStyle w:val="Hyperlink"/>
-                <w:noProof/>
-              </w:rPr>
-              <w:t>2.</w:t>
-            </w:r>
-            <w:r>
-              <w:rPr>
-                <w:rFonts w:eastAsiaTheme="minorEastAsia"/>
-                <w:noProof/>
-                <w:lang w:eastAsia="pl-PL"/>
-              </w:rPr>
-              <w:tab/>
-            </w:r>
-            <w:r>
-              <w:rPr>
-                <w:rStyle w:val="Hyperlink"/>
-                <w:noProof/>
-              </w:rPr>
-              <w:t>Kawałek o licencjach</w:t>
-            </w:r>
-            <w:r>
-              <w:rPr>
-                <w:noProof/>
-                <w:webHidden/>
-              </w:rPr>
-              <w:tab/>
-            </w:r>
-            <w:r>
-              <w:rPr>
-                <w:noProof/>
-                <w:webHidden/>
-              </w:rPr>
-              <w:fldChar w:fldCharType="begin"/>
-            </w:r>
-            <w:r>
-              <w:rPr>
-                <w:noProof/>
-                <w:webHidden/>
-              </w:rPr>
-              <w:instrText xml:space="preserve"> PAGEREF _Toc119553147 \h </w:instrText>
+              <w:instrText xml:space="preserve"> PAGEREF _Toc119853833 \h </w:instrText>
             </w:r>
             <w:r>
               <w:rPr>
@@ -3237,96 +3510,7 @@
         </w:p>
       </w:sdtContent>
     </w:sdt>
-    <w:p>
-      <w:pPr>
-        <w:spacing w:after="0"/>
-      </w:pPr>
-    </w:p>
-    <w:p>
-      <w:pPr>
-        <w:spacing w:after="0"/>
-      </w:pPr>
-    </w:p>
-    <w:p>
-      <w:pPr>
-        <w:spacing w:after="0"/>
-      </w:pPr>
-    </w:p>
-    <w:p>
-      <w:pPr>
-        <w:spacing w:after="0"/>
-      </w:pPr>
-    </w:p>
-    <w:p>
-      <w:pPr>
-        <w:spacing w:after="0"/>
-      </w:pPr>
-    </w:p>
-    <w:p>
-      <w:pPr>
-        <w:spacing w:after="0"/>
-      </w:pPr>
-    </w:p>
-    <w:p>
-      <w:pPr>
-        <w:spacing w:after="0"/>
-      </w:pPr>
-    </w:p>
-    <w:p>
-      <w:pPr>
-        <w:spacing w:after="0"/>
-      </w:pPr>
-    </w:p>
-    <w:p>
-      <w:pPr>
-        <w:spacing w:after="0"/>
-      </w:pPr>
-    </w:p>
-    <w:p>
-      <w:pPr>
-        <w:spacing w:after="0"/>
-      </w:pPr>
-    </w:p>
-    <w:p>
-      <w:pPr>
-        <w:spacing w:after="0"/>
-      </w:pPr>
-    </w:p>
-    <w:p>
-      <w:pPr>
-        <w:spacing w:after="0"/>
-      </w:pPr>
-    </w:p>
-    <w:p>
-      <w:pPr>
-        <w:spacing w:after="0"/>
-      </w:pPr>
-    </w:p>
-    <w:p>
-      <w:pPr>
-        <w:spacing w:after="0"/>
-      </w:pPr>
-    </w:p>
-    <w:p>
-      <w:pPr>
-        <w:spacing w:after="0"/>
-      </w:pPr>
-    </w:p>
-    <w:p>
-      <w:pPr>
-        <w:spacing w:after="0"/>
-      </w:pPr>
-    </w:p>
-    <w:p>
-      <w:pPr>
-        <w:spacing w:after="0"/>
-      </w:pPr>
-    </w:p>
-    <w:p>
-      <w:pPr>
-        <w:spacing w:after="0"/>
-      </w:pPr>
-    </w:p>
+    <w:p/>
     <w:p>
       <w:pPr>
         <w:spacing w:after="0"/>
@@ -3450,11 +3634,11 @@
           <w:numId w:val="4"/>
         </w:numPr>
         <w:spacing w:before="0"/>
-      </w:pPr>
-      <w:bookmarkStart w:id="0" w:name="_Toc119553111"/>
+        <w:ind w:left="360"/>
+      </w:pPr>
+      <w:bookmarkStart w:id="0" w:name="_Toc119853794"/>
       <w:commentRangeStart w:id="1"/>
       <w:r>
-        <w:lastRenderedPageBreak/>
         <w:t>Wstęp</w:t>
       </w:r>
       <w:commentRangeEnd w:id="1"/>
@@ -3475,8 +3659,9 @@
           <w:ilvl w:val="1"/>
           <w:numId w:val="20"/>
         </w:numPr>
-      </w:pPr>
-      <w:bookmarkStart w:id="2" w:name="_Toc119553112"/>
+        <w:ind w:left="720"/>
+      </w:pPr>
+      <w:bookmarkStart w:id="2" w:name="_Toc119853795"/>
       <w:r>
         <w:t>Cel</w:t>
       </w:r>
@@ -3546,8 +3731,9 @@
           <w:ilvl w:val="1"/>
           <w:numId w:val="20"/>
         </w:numPr>
-      </w:pPr>
-      <w:bookmarkStart w:id="3" w:name="_Toc119553113"/>
+        <w:ind w:left="720"/>
+      </w:pPr>
+      <w:bookmarkStart w:id="3" w:name="_Toc119853796"/>
       <w:r>
         <w:t>Opis choroby Altzheimera</w:t>
       </w:r>
@@ -3687,8 +3873,9 @@
           <w:ilvl w:val="1"/>
           <w:numId w:val="20"/>
         </w:numPr>
-      </w:pPr>
-      <w:bookmarkStart w:id="7" w:name="_Toc119553114"/>
+        <w:ind w:left="720"/>
+      </w:pPr>
+      <w:bookmarkStart w:id="7" w:name="_Toc119853797"/>
       <w:r>
         <w:t xml:space="preserve">Opis </w:t>
       </w:r>
@@ -3856,6 +4043,7 @@
         <w:spacing w:after="0"/>
       </w:pPr>
       <w:r>
+        <w:lastRenderedPageBreak/>
         <w:t>Wybran</w:t>
       </w:r>
       <w:r>
@@ -4043,8 +4231,9 @@
           <w:ilvl w:val="1"/>
           <w:numId w:val="20"/>
         </w:numPr>
-      </w:pPr>
-      <w:bookmarkStart w:id="8" w:name="_Toc119553115"/>
+        <w:ind w:left="720"/>
+      </w:pPr>
+      <w:bookmarkStart w:id="8" w:name="_Toc119853798"/>
       <w:r>
         <w:t>Przebieg pracy nad systemem</w:t>
       </w:r>
@@ -4153,8 +4342,9 @@
           <w:numId w:val="4"/>
         </w:numPr>
         <w:spacing w:before="0"/>
-      </w:pPr>
-      <w:bookmarkStart w:id="9" w:name="_Toc119553116"/>
+        <w:ind w:left="360"/>
+      </w:pPr>
+      <w:bookmarkStart w:id="9" w:name="_Toc119853799"/>
       <w:commentRangeStart w:id="10"/>
       <w:r>
         <w:t>Projekt systemu</w:t>
@@ -4177,8 +4367,9 @@
           <w:ilvl w:val="1"/>
           <w:numId w:val="12"/>
         </w:numPr>
-      </w:pPr>
-      <w:bookmarkStart w:id="11" w:name="_Toc119553117"/>
+        <w:ind w:left="720"/>
+      </w:pPr>
+      <w:bookmarkStart w:id="11" w:name="_Toc119853800"/>
       <w:r>
         <w:t>Opis wykożystanych narzędzi</w:t>
       </w:r>
@@ -4186,135 +4377,94 @@
     </w:p>
     <w:p>
       <w:r>
-        <w:t xml:space="preserve">Projekt systemu został </w:t>
-      </w:r>
-      <w:r>
-        <w:t xml:space="preserve">rozpoczęty </w:t>
-      </w:r>
-      <w:r>
-        <w:t xml:space="preserve">od </w:t>
-      </w:r>
-      <w:r>
-        <w:t xml:space="preserve">stworzenia maszyny wirtualnej za pomocą oprogramowania Oracle Virtual Box. </w:t>
-      </w:r>
-      <w:r>
-        <w:t xml:space="preserve">W tym celu </w:t>
-      </w:r>
-      <w:r>
-        <w:t>utworzono nową maszynę wirtulaną</w:t>
+        <w:t xml:space="preserve">Obecnie mamy wiele języków w których możemy napisać </w:t>
+      </w:r>
+      <w:r>
+        <w:t xml:space="preserve">serwis internetowy, należą do nich między innymi PHP, JavaScript, Java, C# czy Python. Biorąc pod uwagę </w:t>
+      </w:r>
+      <w:r>
+        <w:t xml:space="preserve">wszechstronność </w:t>
+      </w:r>
+      <w:r>
+        <w:t xml:space="preserve">języka, oraz wsparcie dla </w:t>
+      </w:r>
+      <w:r>
+        <w:t>kożystania z modeli sieci neuronowych, wybrany został język</w:t>
       </w:r>
       <w:r>
         <w:t xml:space="preserve"> </w:t>
       </w:r>
       <w:r>
-        <w:t>z systemem operacyjnym Linux Ubuntu, narzucono maksymalne zużycie pamięci RAM</w:t>
-      </w:r>
-      <w:r>
-        <w:t xml:space="preserve"> i przydzielono ilość</w:t>
-      </w:r>
-      <w:r>
-        <w:rPr>
-          <w:rFonts w:ascii="Arial" w:eastAsia="Arial" w:hint="eastAsia"/>
-        </w:rPr>
+        <w:t>Python</w:t>
+      </w:r>
+      <w:r>
+        <w:t>.</w:t>
+      </w:r>
+      <w:r>
         <w:t xml:space="preserve"> </w:t>
       </w:r>
-      <w:r>
-        <w:t>miejsca na dysku</w:t>
-      </w:r>
-      <w:r>
-        <w:t>.</w:t>
-      </w:r>
-      <w:r>
-        <w:t xml:space="preserve"> Następnie zwiększono ilość procesorów do dwuc</w:t>
-      </w:r>
-      <w:r>
-        <w:t>h oraz przydzielono obraz systemu operacyjnego Linux Ubuntu 22.04.</w:t>
-      </w:r>
-      <w:r>
-        <w:t xml:space="preserve"> Wybrano minimalną instalację systemu</w:t>
-      </w:r>
-      <w:r>
-        <w:t xml:space="preserve"> oraz </w:t>
-      </w:r>
-      <w:r>
-        <w:t>domyślne ustawienia</w:t>
-      </w:r>
-      <w:r>
-        <w:t xml:space="preserve">, następnie </w:t>
-      </w:r>
-      <w:r>
-        <w:t>przystąpiono do instalacji wymaganych modułów i oprogramowania.</w:t>
-      </w:r>
-    </w:p>
-    <w:p>
-      <w:r>
-        <w:t xml:space="preserve">Aplikacja powstała z wykożystaniem frameworku Flask. Zdecydowano się na </w:t>
-      </w:r>
-      <w:r>
-        <w:t xml:space="preserve">użycie tego framewoku ze względu na </w:t>
-      </w:r>
-      <w:r>
-        <w:t xml:space="preserve">brak kosztów licencyjnych oraz </w:t>
-      </w:r>
-      <w:r>
-        <w:t xml:space="preserve">dużą dowolność </w:t>
-      </w:r>
-      <w:r>
-        <w:t>konfigurowania aplikacji</w:t>
-      </w:r>
-      <w:r>
-        <w:t>.</w:t>
+    </w:p>
+    <w:p>
+      <w:r>
+        <w:t xml:space="preserve">Po wybraniu języka, kolejną ważną decyzją, jest wybór </w:t>
+      </w:r>
+      <w:r>
+        <w:t xml:space="preserve">frameworku, przy pomocy którego zostanie zbudowany serwis. </w:t>
+      </w:r>
+      <w:r>
+        <w:t xml:space="preserve">Framework jest to </w:t>
+      </w:r>
+      <w:r>
+        <w:t xml:space="preserve">zbiór modułów pomagających programiście </w:t>
+      </w:r>
+      <w:r>
+        <w:t>w pisaniu serwisu internetowego</w:t>
+      </w:r>
+      <w:r>
+        <w:t>. W</w:t>
+      </w:r>
+      <w:r>
+        <w:t xml:space="preserve"> szczególności, </w:t>
+      </w:r>
+      <w:r>
+        <w:t xml:space="preserve">automatyzuje on </w:t>
+      </w:r>
+      <w:r>
+        <w:t>działanie podstawowych funkcjonalności w serwisie, dzięki czemu programista</w:t>
+      </w:r>
+      <w:r>
+        <w:t xml:space="preserve"> nie musi skupiać się na pisaniu powtarzalnych </w:t>
+      </w:r>
+      <w:r>
+        <w:t>fragmentów kodu.</w:t>
       </w:r>
       <w:r>
         <w:t xml:space="preserve"> </w:t>
       </w:r>
       <w:r>
-        <w:t>P</w:t>
-      </w:r>
-      <w:r>
-        <w:t>ozostawia</w:t>
-      </w:r>
-      <w:r>
-        <w:t xml:space="preserve"> o</w:t>
-      </w:r>
-      <w:r>
-        <w:t>na</w:t>
-      </w:r>
-      <w:r>
-        <w:t xml:space="preserve"> programiście </w:t>
-      </w:r>
-      <w:r>
-        <w:t xml:space="preserve">możliwość podejmowania </w:t>
-      </w:r>
-      <w:r>
-        <w:t>decyz</w:t>
-      </w:r>
-      <w:r>
-        <w:t>ji</w:t>
-      </w:r>
-      <w:r>
-        <w:t xml:space="preserve"> projektow</w:t>
-      </w:r>
-      <w:r>
-        <w:t>ych,</w:t>
-      </w:r>
-      <w:r>
-        <w:t xml:space="preserve"> </w:t>
-      </w:r>
-      <w:r>
-        <w:t>przy jednoczesnej możliwości rozszerzania o dodatkowe moduły.</w:t>
-      </w:r>
-    </w:p>
-    <w:p>
-      <w:r>
-        <w:t>Flask zapewnia również możliwość kożystania z szablonów</w:t>
-      </w:r>
-      <w:r>
-        <w:t xml:space="preserve"> </w:t>
+        <w:t>Aktualnie mamy na rynku wiele frame</w:t>
+      </w:r>
+      <w:r>
+        <w:t xml:space="preserve">worków wspierających pisanie kodu w języku Python, należą do nich między innymi </w:t>
       </w:r>
       <w:commentRangeStart w:id="12"/>
       <w:r>
-        <w:t>Jinja</w:t>
+        <w:t xml:space="preserve">Django, </w:t>
+      </w:r>
+      <w:r>
+        <w:t>Flask</w:t>
+      </w:r>
+      <w:r>
+        <w:t>,</w:t>
+      </w:r>
+      <w:r>
+        <w:t xml:space="preserve"> Hug</w:t>
+      </w:r>
+      <w:r>
+        <w:t xml:space="preserve"> czy</w:t>
+      </w:r>
+      <w:r>
+        <w:t xml:space="preserve"> CherryPy</w:t>
       </w:r>
       <w:commentRangeEnd w:id="12"/>
       <w:r>
@@ -4324,17 +4474,58 @@
         <w:commentReference w:id="12"/>
       </w:r>
       <w:r>
-        <w:t>2</w:t>
-      </w:r>
-      <w:r>
-        <w:t>, dzięki czemu jesteśmy w stanie oddzielić logikę aplikacji od warstwy prezentacji</w:t>
-      </w:r>
-      <w:r>
-        <w:t xml:space="preserve">, co jest jendym z założeń wzorca projektowego </w:t>
+        <w:t>.</w:t>
+      </w:r>
+      <w:r>
+        <w:t xml:space="preserve"> Najpopularniejsze z nich to Django</w:t>
+      </w:r>
+      <w:r>
+        <w:t>, który jest wybierany głównie przy tworzeniu dużych rozwiązan webowych</w:t>
+      </w:r>
+      <w:r>
+        <w:t xml:space="preserve">, oraz Flask, wybierany częściej do tworzenia </w:t>
+      </w:r>
+      <w:r>
+        <w:t xml:space="preserve">mało skąplikowanych serwisów </w:t>
+      </w:r>
+      <w:r>
+        <w:t>w których mamy dużą swobodę wyboru</w:t>
+      </w:r>
+      <w:r>
+        <w:t xml:space="preserve"> modułów rozszerzających jego funkcjonalności</w:t>
+      </w:r>
+      <w:r>
+        <w:t>.</w:t>
+      </w:r>
+      <w:r>
+        <w:t xml:space="preserve"> Kierując się swobod</w:t>
+      </w:r>
+      <w:r>
+        <w:t>ą wyboru oraz wsparciem do tworzenia szablonów Jinja2 wybrany został frame</w:t>
+      </w:r>
+      <w:r>
+        <w:t xml:space="preserve">work </w:t>
+      </w:r>
+      <w:r>
+        <w:t>Flask</w:t>
+      </w:r>
+      <w:r>
+        <w:t>.</w:t>
+      </w:r>
+    </w:p>
+    <w:p>
+      <w:r>
+        <w:t xml:space="preserve">Aktualnie jednym z najpopularniejszych rozwiązań w tworzeniu sztucznych sieci neuronowych </w:t>
+      </w:r>
+      <w:r>
+        <w:t xml:space="preserve">jest kożystanie z </w:t>
+      </w:r>
+      <w:r>
+        <w:t xml:space="preserve">biblioteki </w:t>
       </w:r>
       <w:commentRangeStart w:id="13"/>
       <w:r>
-        <w:t>MVC</w:t>
+        <w:t>tensorflow</w:t>
       </w:r>
       <w:commentRangeEnd w:id="13"/>
       <w:r>
@@ -4344,39 +4535,54 @@
         <w:commentReference w:id="13"/>
       </w:r>
       <w:r>
-        <w:t xml:space="preserve"> czyli </w:t>
-      </w:r>
-      <w:r>
-        <w:t>Model-View-Controller (Model-Widok-Kontroler)</w:t>
-      </w:r>
-      <w:r>
-        <w:t xml:space="preserve">, który staraliśmy się zaimplementować. </w:t>
-      </w:r>
-    </w:p>
-    <w:p>
-      <w:r>
-        <w:t xml:space="preserve">Aplikacja zawiera model </w:t>
-      </w:r>
-      <w:r>
-        <w:t xml:space="preserve">sieci </w:t>
-      </w:r>
-      <w:r>
-        <w:t xml:space="preserve">neuronowej, </w:t>
-      </w:r>
-      <w:r>
-        <w:t>wyuczony przy wykożystanoiu usługi Google Colab</w:t>
+        <w:t xml:space="preserve">, jest ona wybierana głównie ze względu na </w:t>
+      </w:r>
+      <w:r>
+        <w:t>domyślną konfigurację wielu aspektów uczenia maszynowego</w:t>
       </w:r>
       <w:r>
         <w:t xml:space="preserve">. </w:t>
       </w:r>
       <w:r>
-        <w:t>Zdecydowano się na przeniesienie procesu uczenia i przeprowadzanie badań do u</w:t>
-      </w:r>
-      <w:r>
-        <w:t>s</w:t>
-      </w:r>
-      <w:r>
-        <w:t xml:space="preserve">ługi Google </w:t>
+        <w:t>Popularną</w:t>
+      </w:r>
+      <w:r>
+        <w:t xml:space="preserve"> biblioteką wykorzystywaną do tworzenia i uczenia sieci jest również PyTorch, jednak </w:t>
+      </w:r>
+      <w:r>
+        <w:t xml:space="preserve">ze względu na wcześniejsze doświadczenie oraz </w:t>
+      </w:r>
+      <w:r>
+        <w:t>możliwość wdrożenia wytrenowanego modelu w serwisie internetowym</w:t>
+      </w:r>
+      <w:r>
+        <w:t xml:space="preserve">, zdecydowano się na </w:t>
+      </w:r>
+      <w:r>
+        <w:t xml:space="preserve">wykożystaniu biblioteki </w:t>
+      </w:r>
+      <w:r>
+        <w:t>tensorflow</w:t>
+      </w:r>
+      <w:r>
+        <w:t xml:space="preserve">. </w:t>
+      </w:r>
+    </w:p>
+    <w:p>
+      <w:r>
+        <w:t xml:space="preserve">W celu wytrenowania modelu oraz przeprowadzenia badań </w:t>
+      </w:r>
+      <w:r>
+        <w:t>z</w:t>
+      </w:r>
+      <w:r>
+        <w:t xml:space="preserve">decydowano się na </w:t>
+      </w:r>
+      <w:r>
+        <w:t>skorzystanie z</w:t>
+      </w:r>
+      <w:r>
+        <w:t xml:space="preserve"> usługi Google </w:t>
       </w:r>
       <w:commentRangeStart w:id="14"/>
       <w:r>
@@ -4393,91 +4599,28 @@
         <w:commentReference w:id="14"/>
       </w:r>
       <w:r>
-        <w:t xml:space="preserve">(w skrócie Colab), ze względu na </w:t>
-      </w:r>
-      <w:r>
-        <w:t xml:space="preserve">oferowane przez nią darmowe środowisko wykonawcze, posiadające </w:t>
-      </w:r>
-      <w:r>
-        <w:t xml:space="preserve">wydajne procesory </w:t>
-      </w:r>
-      <w:r>
-        <w:t xml:space="preserve">graficzne, doskonale sprawdzające się w zastosowaniach uczenia sieci neuronowych. Usługa Google Colab </w:t>
-      </w:r>
-      <w:r>
-        <w:t>udostępnia nam zasoby za pośrednictwem dynamicznie tworzonch maszyn wirtualnych</w:t>
-      </w:r>
-      <w:r>
-        <w:t xml:space="preserve">, które zostają usuniete po upływie </w:t>
-      </w:r>
-      <w:r>
-        <w:t>określonego czasu</w:t>
-      </w:r>
-      <w:r>
-        <w:t xml:space="preserve"> pracy lub wyczerpaniu zasobów.</w:t>
-      </w:r>
-      <w:r>
-        <w:t xml:space="preserve"> W tym czasie możemy przeprowadzić badania</w:t>
-      </w:r>
-      <w:r>
-        <w:t>, wyuczyć</w:t>
-      </w:r>
-      <w:r>
-        <w:t xml:space="preserve"> sieć</w:t>
-      </w:r>
-      <w:r>
-        <w:t xml:space="preserve"> oraz </w:t>
-      </w:r>
-      <w:r>
-        <w:t>wydzielić i pobrać model który okaże się najlepszy.</w:t>
-      </w:r>
-      <w:r>
-        <w:t xml:space="preserve"> Pobrany model</w:t>
-      </w:r>
-      <w:r>
-        <w:t xml:space="preserve"> możemy</w:t>
-      </w:r>
-      <w:r>
-        <w:t xml:space="preserve"> następnie </w:t>
-      </w:r>
-      <w:r>
-        <w:t>zaimportować</w:t>
+        <w:t>(w skrócie Colab)</w:t>
+      </w:r>
+      <w:r>
+        <w:t>. O</w:t>
+      </w:r>
+      <w:r>
+        <w:t>fer</w:t>
+      </w:r>
+      <w:r>
+        <w:t>uje</w:t>
       </w:r>
       <w:r>
         <w:t xml:space="preserve"> </w:t>
       </w:r>
       <w:r>
-        <w:t xml:space="preserve">do naszej aplikacji </w:t>
-      </w:r>
-      <w:r>
-        <w:t>.</w:t>
-      </w:r>
-    </w:p>
-    <w:p>
-      <w:r>
-        <w:t xml:space="preserve"> </w:t>
-      </w:r>
-      <w:r>
-        <w:rPr>
-          <w:highlight w:val="green"/>
-        </w:rPr>
-        <w:t>Ewentualny opis Jenkinsa + Dockera</w:t>
-      </w:r>
-    </w:p>
-    <w:p>
-      <w:r>
-        <w:rPr>
-          <w:highlight w:val="green"/>
-        </w:rPr>
-        <w:t>+ Ewentualnie</w:t>
-      </w:r>
-      <w:r>
-        <w:rPr>
-          <w:highlight w:val="green"/>
-        </w:rPr>
-        <w:t xml:space="preserve"> – Python  ...</w:t>
-      </w:r>
-    </w:p>
+        <w:t xml:space="preserve">ona między innymi </w:t>
+      </w:r>
+      <w:r>
+        <w:t>darmowe środowisko wykonawcze, posiadające wydajne procesory graficzne, doskonale sprawdzające się w zastosowaniach uczenia sieci neuronowych. Usługa Google Colab udostępnia nam zasoby za pośrednictwem dynamicznie tworzonch maszyn wirtualnych, które zostają usuniete po upływie określonego czasu pracy lub wyczerpaniu zasobów. W tym czasie możemy przeprowadzić badania, wyuczyć sieć oraz wydzielić i pobrać model który okaże się najlepszy.</w:t>
+      </w:r>
+    </w:p>
+    <w:p/>
     <w:p>
       <w:pPr>
         <w:pStyle w:val="Heading2"/>
@@ -4485,10 +4628,10 @@
           <w:ilvl w:val="1"/>
           <w:numId w:val="12"/>
         </w:numPr>
-      </w:pPr>
-      <w:bookmarkStart w:id="15" w:name="_Toc119553118"/>
-      <w:r>
-        <w:lastRenderedPageBreak/>
+        <w:ind w:left="720"/>
+      </w:pPr>
+      <w:bookmarkStart w:id="15" w:name="_Toc119853801"/>
+      <w:r>
         <w:t>Wykożystane wzorce projektowe</w:t>
       </w:r>
       <w:bookmarkEnd w:id="15"/>
@@ -4500,8 +4643,9 @@
           <w:ilvl w:val="2"/>
           <w:numId w:val="12"/>
         </w:numPr>
-      </w:pPr>
-      <w:bookmarkStart w:id="16" w:name="_Toc119553119"/>
+        <w:ind w:left="720"/>
+      </w:pPr>
+      <w:bookmarkStart w:id="16" w:name="_Toc119853802"/>
       <w:commentRangeStart w:id="17"/>
       <w:r>
         <w:t xml:space="preserve">MVC </w:t>
@@ -4582,7 +4726,11 @@
         <w:t>a jest również możliwość rozbudowy już istniejących modeli o nowe parametry dzięki dziedziczeni</w:t>
       </w:r>
       <w:r>
-        <w:t>u już istniejących modeli, zachowujemy w ten sposób wsteczną kompatybilność z logiką ju</w:t>
+        <w:t xml:space="preserve">u już istniejących modeli, zachowujemy w ten sposób wsteczną </w:t>
+      </w:r>
+      <w:r>
+        <w:lastRenderedPageBreak/>
+        <w:t>kompatybilność z logiką ju</w:t>
       </w:r>
       <w:r>
         <w:t xml:space="preserve">ż </w:t>
@@ -4596,6 +4744,53 @@
     </w:p>
     <w:p>
       <w:r>
+        <w:t xml:space="preserve">W </w:t>
+      </w:r>
+      <w:r>
+        <w:t>serwisie wykorzystano następujące modele danych:</w:t>
+      </w:r>
+    </w:p>
+    <w:p>
+      <w:pPr>
+        <w:pStyle w:val="ListParagraph"/>
+        <w:numPr>
+          <w:ilvl w:val="0"/>
+          <w:numId w:val="26"/>
+        </w:numPr>
+      </w:pPr>
+      <w:r>
+        <w:t>Model urzytko</w:t>
+      </w:r>
+      <w:r>
+        <w:t>wnika</w:t>
+      </w:r>
+    </w:p>
+    <w:p>
+      <w:pPr>
+        <w:pStyle w:val="ListParagraph"/>
+        <w:numPr>
+          <w:ilvl w:val="0"/>
+          <w:numId w:val="26"/>
+        </w:numPr>
+      </w:pPr>
+      <w:r>
+        <w:t>Model pacjęta</w:t>
+      </w:r>
+    </w:p>
+    <w:p>
+      <w:pPr>
+        <w:pStyle w:val="ListParagraph"/>
+        <w:numPr>
+          <w:ilvl w:val="0"/>
+          <w:numId w:val="26"/>
+        </w:numPr>
+      </w:pPr>
+      <w:r>
+        <w:t>Model badania</w:t>
+      </w:r>
+    </w:p>
+    <w:p>
+      <w:r>
         <w:t xml:space="preserve">Blok widoku </w:t>
       </w:r>
       <w:r>
@@ -4648,6 +4843,112 @@
       </w:r>
       <w:r>
         <w:t xml:space="preserve">. </w:t>
+      </w:r>
+    </w:p>
+    <w:p>
+      <w:r>
+        <w:t>W celu wprowadzenia danych i prezencji zwracanych danych urzytkownikowi utworzono następujące widoki:</w:t>
+      </w:r>
+    </w:p>
+    <w:p>
+      <w:pPr>
+        <w:pStyle w:val="ListParagraph"/>
+        <w:numPr>
+          <w:ilvl w:val="0"/>
+          <w:numId w:val="18"/>
+        </w:numPr>
+      </w:pPr>
+      <w:r>
+        <w:t>widok logowania się urzytkownika</w:t>
+      </w:r>
+    </w:p>
+    <w:p>
+      <w:pPr>
+        <w:pStyle w:val="ListParagraph"/>
+        <w:numPr>
+          <w:ilvl w:val="0"/>
+          <w:numId w:val="18"/>
+        </w:numPr>
+      </w:pPr>
+      <w:r>
+        <w:t>widok strony głównej serwisu</w:t>
+      </w:r>
+    </w:p>
+    <w:p>
+      <w:pPr>
+        <w:pStyle w:val="ListParagraph"/>
+        <w:numPr>
+          <w:ilvl w:val="0"/>
+          <w:numId w:val="18"/>
+        </w:numPr>
+      </w:pPr>
+      <w:r>
+        <w:t>widok listy pacjętów wraz z możliwością dodania nowego pacjęta do serwisu oraz usunięcia już istniejącego</w:t>
+      </w:r>
+    </w:p>
+    <w:p>
+      <w:pPr>
+        <w:pStyle w:val="ListParagraph"/>
+        <w:numPr>
+          <w:ilvl w:val="0"/>
+          <w:numId w:val="18"/>
+        </w:numPr>
+      </w:pPr>
+      <w:r>
+        <w:t>widok edycji danych pacjęta</w:t>
+      </w:r>
+    </w:p>
+    <w:p>
+      <w:pPr>
+        <w:pStyle w:val="ListParagraph"/>
+        <w:numPr>
+          <w:ilvl w:val="0"/>
+          <w:numId w:val="18"/>
+        </w:numPr>
+      </w:pPr>
+      <w:r>
+        <w:t>widok histori przeprowadzonych badań na pacjęcie</w:t>
+      </w:r>
+    </w:p>
+    <w:p>
+      <w:pPr>
+        <w:pStyle w:val="ListParagraph"/>
+        <w:numPr>
+          <w:ilvl w:val="0"/>
+          <w:numId w:val="18"/>
+        </w:numPr>
+      </w:pPr>
+      <w:r>
+        <w:t xml:space="preserve">widok panelu do przeprowadzenia badania </w:t>
+      </w:r>
+    </w:p>
+    <w:p>
+      <w:r>
+        <w:t>Dodatkowo wprowadzono podwidoki w celu wydzielenia powtarzających się elementów, w tym:</w:t>
+      </w:r>
+    </w:p>
+    <w:p>
+      <w:pPr>
+        <w:pStyle w:val="ListParagraph"/>
+        <w:numPr>
+          <w:ilvl w:val="0"/>
+          <w:numId w:val="18"/>
+        </w:numPr>
+      </w:pPr>
+      <w:r>
+        <w:t>menu</w:t>
+      </w:r>
+    </w:p>
+    <w:p>
+      <w:pPr>
+        <w:pStyle w:val="ListParagraph"/>
+        <w:numPr>
+          <w:ilvl w:val="0"/>
+          <w:numId w:val="18"/>
+        </w:numPr>
+      </w:pPr>
+      <w:r>
+        <w:t>blok pacjęta w liście</w:t>
       </w:r>
     </w:p>
     <w:p>
@@ -4711,6 +5012,83 @@
         <w:t xml:space="preserve"> </w:t>
       </w:r>
     </w:p>
+    <w:p>
+      <w:r>
+        <w:t xml:space="preserve">W skład bloku kontrolera w naszej aplikacji wchodzą kontrolery odpowiedzialne za: </w:t>
+      </w:r>
+    </w:p>
+    <w:p>
+      <w:pPr>
+        <w:pStyle w:val="ListParagraph"/>
+        <w:numPr>
+          <w:ilvl w:val="0"/>
+          <w:numId w:val="7"/>
+        </w:numPr>
+      </w:pPr>
+      <w:r>
+        <w:t>sprawdzenie danych logowania i blokowanie serwisu przed osobami niezalogowanymi</w:t>
+      </w:r>
+    </w:p>
+    <w:p>
+      <w:pPr>
+        <w:pStyle w:val="ListParagraph"/>
+        <w:numPr>
+          <w:ilvl w:val="0"/>
+          <w:numId w:val="7"/>
+        </w:numPr>
+      </w:pPr>
+      <w:r>
+        <w:t>dedykowany kontroler dla każdej z operacji dodania, pobrania, edycji i usunięcia pacjęta</w:t>
+      </w:r>
+    </w:p>
+    <w:p>
+      <w:pPr>
+        <w:pStyle w:val="ListParagraph"/>
+        <w:numPr>
+          <w:ilvl w:val="0"/>
+          <w:numId w:val="7"/>
+        </w:numPr>
+      </w:pPr>
+      <w:r>
+        <w:t>prezentację listy pacjętów</w:t>
+      </w:r>
+    </w:p>
+    <w:p>
+      <w:pPr>
+        <w:pStyle w:val="ListParagraph"/>
+        <w:numPr>
+          <w:ilvl w:val="0"/>
+          <w:numId w:val="7"/>
+        </w:numPr>
+      </w:pPr>
+      <w:r>
+        <w:t>prezentację listy przeprowadzonych badań na pacjęcie</w:t>
+      </w:r>
+    </w:p>
+    <w:p>
+      <w:pPr>
+        <w:pStyle w:val="ListParagraph"/>
+        <w:numPr>
+          <w:ilvl w:val="0"/>
+          <w:numId w:val="7"/>
+        </w:numPr>
+      </w:pPr>
+      <w:r>
+        <w:t>badanie stopnia zaawansowania choroby Altzheimera na podstawie przesłanego zdjęcia skanu mózgu</w:t>
+      </w:r>
+    </w:p>
+    <w:p>
+      <w:pPr>
+        <w:pStyle w:val="ListParagraph"/>
+        <w:numPr>
+          <w:ilvl w:val="0"/>
+          <w:numId w:val="7"/>
+        </w:numPr>
+      </w:pPr>
+      <w:r>
+        <w:t>wylogowanie się urzytkownika z serwisu</w:t>
+      </w:r>
+    </w:p>
     <w:p/>
     <w:p>
       <w:pPr>
@@ -4719,10 +5097,14 @@
           <w:ilvl w:val="1"/>
           <w:numId w:val="12"/>
         </w:numPr>
-      </w:pPr>
-      <w:r>
+        <w:ind w:left="720"/>
+      </w:pPr>
+      <w:bookmarkStart w:id="19" w:name="_Toc119853803"/>
+      <w:r>
+        <w:lastRenderedPageBreak/>
         <w:t>Modele danych</w:t>
       </w:r>
+      <w:bookmarkEnd w:id="19"/>
     </w:p>
     <w:p>
       <w:r>
@@ -4737,97 +5119,78 @@
     </w:p>
     <w:p>
       <w:r>
-        <w:t>Model pracownika posiadał</w:t>
+        <w:t xml:space="preserve">Model </w:t>
+      </w:r>
+      <w:r>
+        <w:t>urzytko</w:t>
+      </w:r>
+      <w:r>
+        <w:t>wnika</w:t>
+      </w:r>
+      <w:r>
+        <w:t xml:space="preserve"> posiadał</w:t>
       </w:r>
       <w:r>
         <w:t>a</w:t>
       </w:r>
       <w:r>
-        <w:t xml:space="preserve"> następujące pola:</w:t>
-      </w:r>
-    </w:p>
-    <w:p>
-      <w:pPr>
-        <w:pStyle w:val="ListParagraph"/>
-        <w:numPr>
-          <w:ilvl w:val="0"/>
-          <w:numId w:val="22"/>
-        </w:numPr>
-      </w:pPr>
-      <w:r>
-        <w:t xml:space="preserve">id </w:t>
-      </w:r>
-    </w:p>
-    <w:p>
-      <w:pPr>
-        <w:pStyle w:val="ListParagraph"/>
-        <w:numPr>
-          <w:ilvl w:val="0"/>
-          <w:numId w:val="22"/>
-        </w:numPr>
-      </w:pPr>
-      <w:r>
-        <w:t>name</w:t>
-      </w:r>
-    </w:p>
-    <w:p>
-      <w:pPr>
-        <w:pStyle w:val="ListParagraph"/>
-        <w:numPr>
-          <w:ilvl w:val="0"/>
-          <w:numId w:val="22"/>
-        </w:numPr>
-      </w:pPr>
-      <w:r>
-        <w:t xml:space="preserve">surname </w:t>
-      </w:r>
-    </w:p>
-    <w:p>
-      <w:pPr>
-        <w:pStyle w:val="ListParagraph"/>
-        <w:numPr>
-          <w:ilvl w:val="0"/>
-          <w:numId w:val="22"/>
-        </w:numPr>
-      </w:pPr>
-      <w:r>
-        <w:t xml:space="preserve">image </w:t>
-      </w:r>
-    </w:p>
-    <w:p>
-      <w:pPr>
-        <w:pStyle w:val="ListParagraph"/>
-        <w:numPr>
-          <w:ilvl w:val="0"/>
-          <w:numId w:val="22"/>
-        </w:numPr>
-      </w:pPr>
-      <w:r>
-        <w:t xml:space="preserve">login </w:t>
-      </w:r>
-    </w:p>
-    <w:p>
-      <w:pPr>
-        <w:pStyle w:val="ListParagraph"/>
-        <w:numPr>
-          <w:ilvl w:val="0"/>
-          <w:numId w:val="22"/>
-        </w:numPr>
-      </w:pPr>
-      <w:r>
-        <w:t xml:space="preserve">password </w:t>
-      </w:r>
-    </w:p>
-    <w:p>
-      <w:pPr>
-        <w:pStyle w:val="ListParagraph"/>
-        <w:numPr>
-          <w:ilvl w:val="0"/>
-          <w:numId w:val="22"/>
-        </w:numPr>
-      </w:pPr>
-      <w:r>
-        <w:t xml:space="preserve">role </w:t>
+        <w:t xml:space="preserve"> </w:t>
+      </w:r>
+      <w:commentRangeStart w:id="20"/>
+      <w:r>
+        <w:t>następujące pola</w:t>
+      </w:r>
+      <w:commentRangeEnd w:id="20"/>
+      <w:r>
+        <w:rPr>
+          <w:rStyle w:val="CommentReference"/>
+        </w:rPr>
+        <w:commentReference w:id="20"/>
+      </w:r>
+      <w:r>
+        <w:t>:</w:t>
+      </w:r>
+    </w:p>
+    <w:p>
+      <w:pPr>
+        <w:jc w:val="center"/>
+      </w:pPr>
+      <w:r>
+        <w:drawing>
+          <wp:inline distT="0" distB="0" distL="0" distR="0" wp14:anchorId="19082829" wp14:editId="43D03A91">
+            <wp:extent cx="1242168" cy="1676545"/>
+            <wp:effectExtent l="0" t="0" r="0" b="0"/>
+            <wp:docPr id="3" name="Picture 3"/>
+            <wp:cNvGraphicFramePr>
+              <a:graphicFrameLocks xmlns:a="http://schemas.openxmlformats.org/drawingml/2006/main" noChangeAspect="1"/>
+            </wp:cNvGraphicFramePr>
+            <a:graphic xmlns:a="http://schemas.openxmlformats.org/drawingml/2006/main">
+              <a:graphicData uri="http://schemas.openxmlformats.org/drawingml/2006/picture">
+                <pic:pic xmlns:pic="http://schemas.openxmlformats.org/drawingml/2006/picture">
+                  <pic:nvPicPr>
+                    <pic:cNvPr id="1" name=""/>
+                    <pic:cNvPicPr/>
+                  </pic:nvPicPr>
+                  <pic:blipFill>
+                    <a:blip r:embed="rId12"/>
+                    <a:stretch>
+                      <a:fillRect/>
+                    </a:stretch>
+                  </pic:blipFill>
+                  <pic:spPr>
+                    <a:xfrm>
+                      <a:off x="0" y="0"/>
+                      <a:ext cx="1242168" cy="1676545"/>
+                    </a:xfrm>
+                    <a:prstGeom prst="rect">
+                      <a:avLst/>
+                    </a:prstGeom>
+                  </pic:spPr>
+                </pic:pic>
+              </a:graphicData>
+            </a:graphic>
+          </wp:inline>
+        </w:drawing>
       </w:r>
     </w:p>
     <w:p>
@@ -4879,237 +5242,187 @@
     </w:p>
     <w:p>
       <w:r>
+        <w:t>Model</w:t>
+      </w:r>
+      <w:r>
+        <w:t xml:space="preserve"> pacjęta</w:t>
+      </w:r>
+      <w:r>
+        <w:t xml:space="preserve"> posiadał</w:t>
+      </w:r>
+      <w:r>
+        <w:t>a</w:t>
+      </w:r>
+      <w:r>
+        <w:t xml:space="preserve"> </w:t>
+      </w:r>
+      <w:commentRangeStart w:id="21"/>
+      <w:r>
+        <w:t>następujące pola</w:t>
+      </w:r>
+      <w:commentRangeEnd w:id="21"/>
+      <w:r>
+        <w:rPr>
+          <w:rStyle w:val="CommentReference"/>
+        </w:rPr>
+        <w:commentReference w:id="21"/>
+      </w:r>
+      <w:r>
+        <w:t>:</w:t>
+      </w:r>
+    </w:p>
+    <w:p>
+      <w:pPr>
+        <w:jc w:val="center"/>
+      </w:pPr>
+      <w:r>
+        <w:drawing>
+          <wp:inline distT="0" distB="0" distL="0" distR="0" wp14:anchorId="3B45B60F" wp14:editId="4E6335A0">
+            <wp:extent cx="2095682" cy="1394581"/>
+            <wp:effectExtent l="0" t="0" r="0" b="0"/>
+            <wp:docPr id="4" name="Picture 4"/>
+            <wp:cNvGraphicFramePr>
+              <a:graphicFrameLocks xmlns:a="http://schemas.openxmlformats.org/drawingml/2006/main" noChangeAspect="1"/>
+            </wp:cNvGraphicFramePr>
+            <a:graphic xmlns:a="http://schemas.openxmlformats.org/drawingml/2006/main">
+              <a:graphicData uri="http://schemas.openxmlformats.org/drawingml/2006/picture">
+                <pic:pic xmlns:pic="http://schemas.openxmlformats.org/drawingml/2006/picture">
+                  <pic:nvPicPr>
+                    <pic:cNvPr id="1" name=""/>
+                    <pic:cNvPicPr/>
+                  </pic:nvPicPr>
+                  <pic:blipFill>
+                    <a:blip r:embed="rId13"/>
+                    <a:stretch>
+                      <a:fillRect/>
+                    </a:stretch>
+                  </pic:blipFill>
+                  <pic:spPr>
+                    <a:xfrm>
+                      <a:off x="0" y="0"/>
+                      <a:ext cx="2095682" cy="1394581"/>
+                    </a:xfrm>
+                    <a:prstGeom prst="rect">
+                      <a:avLst/>
+                    </a:prstGeom>
+                  </pic:spPr>
+                </pic:pic>
+              </a:graphicData>
+            </a:graphic>
+          </wp:inline>
+        </w:drawing>
+      </w:r>
+    </w:p>
+    <w:p>
+      <w:r>
+        <w:t xml:space="preserve">Pole id jest typu liczby całkowitej. Każdemu </w:t>
+      </w:r>
+      <w:r>
+        <w:t>pacjętowi</w:t>
+      </w:r>
+      <w:r>
+        <w:t xml:space="preserve"> zostaje przydzielony unikalny numer id, w celu jednoznacznej identyfikacji modelu w bazie. </w:t>
+      </w:r>
+      <w:r>
+        <w:t>Pole exam_hist</w:t>
+      </w:r>
+      <w:r>
+        <w:t xml:space="preserve">ory jest listą modeli </w:t>
+      </w:r>
+      <w:r>
+        <w:t>typu Exam</w:t>
+      </w:r>
+      <w:r>
+        <w:t xml:space="preserve">. </w:t>
+      </w:r>
+      <w:r>
+        <w:t xml:space="preserve">Pozostałe pola są typu ciągu znaków (string). Pole name reprezentuje imię </w:t>
+      </w:r>
+      <w:r>
+        <w:t>pacjęta</w:t>
+      </w:r>
+      <w:r>
+        <w:t xml:space="preserve">, surname jego nazwisko, natomiast image stanowi ścierzkę do zdjęcia zapisanego na serwerze. </w:t>
+      </w:r>
+    </w:p>
+    <w:p/>
+    <w:p/>
+    <w:p>
+      <w:r>
+        <w:t xml:space="preserve">Model </w:t>
+      </w:r>
+      <w:r>
+        <w:t>badania</w:t>
+      </w:r>
+      <w:r>
+        <w:t xml:space="preserve"> posiadał</w:t>
+      </w:r>
+      <w:r>
+        <w:t>a</w:t>
+      </w:r>
+      <w:r>
+        <w:t xml:space="preserve"> </w:t>
+      </w:r>
+      <w:commentRangeStart w:id="22"/>
+      <w:r>
+        <w:t>następujące pola</w:t>
+      </w:r>
+      <w:commentRangeEnd w:id="22"/>
+      <w:r>
+        <w:rPr>
+          <w:rStyle w:val="CommentReference"/>
+        </w:rPr>
+        <w:commentReference w:id="22"/>
+      </w:r>
+      <w:r>
+        <w:t>:</w:t>
+      </w:r>
+    </w:p>
+    <w:p>
+      <w:pPr>
+        <w:jc w:val="center"/>
+      </w:pPr>
+      <w:r>
+        <w:drawing>
+          <wp:inline distT="0" distB="0" distL="0" distR="0" wp14:anchorId="555A83D2" wp14:editId="54BE0053">
+            <wp:extent cx="1013548" cy="1234547"/>
+            <wp:effectExtent l="0" t="0" r="0" b="3810"/>
+            <wp:docPr id="5" name="Picture 5"/>
+            <wp:cNvGraphicFramePr>
+              <a:graphicFrameLocks xmlns:a="http://schemas.openxmlformats.org/drawingml/2006/main" noChangeAspect="1"/>
+            </wp:cNvGraphicFramePr>
+            <a:graphic xmlns:a="http://schemas.openxmlformats.org/drawingml/2006/main">
+              <a:graphicData uri="http://schemas.openxmlformats.org/drawingml/2006/picture">
+                <pic:pic xmlns:pic="http://schemas.openxmlformats.org/drawingml/2006/picture">
+                  <pic:nvPicPr>
+                    <pic:cNvPr id="1" name=""/>
+                    <pic:cNvPicPr/>
+                  </pic:nvPicPr>
+                  <pic:blipFill>
+                    <a:blip r:embed="rId14"/>
+                    <a:stretch>
+                      <a:fillRect/>
+                    </a:stretch>
+                  </pic:blipFill>
+                  <pic:spPr>
+                    <a:xfrm>
+                      <a:off x="0" y="0"/>
+                      <a:ext cx="1013548" cy="1234547"/>
+                    </a:xfrm>
+                    <a:prstGeom prst="rect">
+                      <a:avLst/>
+                    </a:prstGeom>
+                  </pic:spPr>
+                </pic:pic>
+              </a:graphicData>
+            </a:graphic>
+          </wp:inline>
+        </w:drawing>
+      </w:r>
+    </w:p>
+    <w:p>
+      <w:r>
         <w:lastRenderedPageBreak/>
-        <w:t>Model</w:t>
-      </w:r>
-      <w:r>
-        <w:t xml:space="preserve"> pacjęta</w:t>
-      </w:r>
-      <w:r>
-        <w:t xml:space="preserve"> posiadał</w:t>
-      </w:r>
-      <w:r>
-        <w:t>a</w:t>
-      </w:r>
-      <w:r>
-        <w:t xml:space="preserve"> następujące pola:</w:t>
-      </w:r>
-    </w:p>
-    <w:p>
-      <w:pPr>
-        <w:pStyle w:val="ListParagraph"/>
-        <w:numPr>
-          <w:ilvl w:val="0"/>
-          <w:numId w:val="23"/>
-        </w:numPr>
-        <w:rPr>
-          <w:lang w:val="en-US"/>
-        </w:rPr>
-      </w:pPr>
-      <w:r>
-        <w:rPr>
-          <w:lang w:val="en-US"/>
-        </w:rPr>
-        <w:t>id</w:t>
-      </w:r>
-    </w:p>
-    <w:p>
-      <w:pPr>
-        <w:pStyle w:val="ListParagraph"/>
-        <w:numPr>
-          <w:ilvl w:val="0"/>
-          <w:numId w:val="23"/>
-        </w:numPr>
-        <w:rPr>
-          <w:lang w:val="en-US"/>
-        </w:rPr>
-      </w:pPr>
-      <w:r>
-        <w:rPr>
-          <w:lang w:val="en-US"/>
-        </w:rPr>
-        <w:t xml:space="preserve">name </w:t>
-      </w:r>
-    </w:p>
-    <w:p>
-      <w:pPr>
-        <w:pStyle w:val="ListParagraph"/>
-        <w:numPr>
-          <w:ilvl w:val="0"/>
-          <w:numId w:val="23"/>
-        </w:numPr>
-        <w:rPr>
-          <w:lang w:val="en-US"/>
-        </w:rPr>
-      </w:pPr>
-      <w:r>
-        <w:rPr>
-          <w:lang w:val="en-US"/>
-        </w:rPr>
-        <w:t xml:space="preserve">surname </w:t>
-      </w:r>
-    </w:p>
-    <w:p>
-      <w:pPr>
-        <w:pStyle w:val="ListParagraph"/>
-        <w:numPr>
-          <w:ilvl w:val="0"/>
-          <w:numId w:val="23"/>
-        </w:numPr>
-        <w:rPr>
-          <w:lang w:val="en-US"/>
-        </w:rPr>
-      </w:pPr>
-      <w:r>
-        <w:rPr>
-          <w:lang w:val="en-US"/>
-        </w:rPr>
-        <w:t xml:space="preserve">image </w:t>
-      </w:r>
-    </w:p>
-    <w:p>
-      <w:pPr>
-        <w:pStyle w:val="ListParagraph"/>
-        <w:numPr>
-          <w:ilvl w:val="0"/>
-          <w:numId w:val="23"/>
-        </w:numPr>
-        <w:rPr>
-          <w:lang w:val="en-US"/>
-        </w:rPr>
-      </w:pPr>
-      <w:proofErr w:type="spellStart"/>
-      <w:r>
-        <w:rPr>
-          <w:lang w:val="en-US"/>
-        </w:rPr>
-        <w:t>exam_history</w:t>
-      </w:r>
-      <w:proofErr w:type="spellEnd"/>
-    </w:p>
-    <w:p>
-      <w:r>
-        <w:t xml:space="preserve">Pole id jest typu liczby całkowitej. Każdemu </w:t>
-      </w:r>
-      <w:r>
-        <w:t>pacjętowi</w:t>
-      </w:r>
-      <w:r>
-        <w:t xml:space="preserve"> zostaje przydzielony unikalny numer id, w celu jednoznacznej identyfikacji modelu w bazie. </w:t>
-      </w:r>
-      <w:r>
-        <w:t>Pole exam_hist</w:t>
-      </w:r>
-      <w:r>
-        <w:t xml:space="preserve">ory jest listą modeli </w:t>
-      </w:r>
-      <w:r>
-        <w:t>typu Exam</w:t>
-      </w:r>
-      <w:r>
-        <w:t xml:space="preserve">. </w:t>
-      </w:r>
-      <w:r>
-        <w:t xml:space="preserve">Pozostałe pola są typu ciągu znaków (string). Pole name reprezentuje imię </w:t>
-      </w:r>
-      <w:r>
-        <w:t>pacjęta</w:t>
-      </w:r>
-      <w:r>
-        <w:t xml:space="preserve">, surname jego nazwisko, natomiast image stanowi ścierzkę do zdjęcia zapisanego na serwerze. </w:t>
-      </w:r>
-    </w:p>
-    <w:p>
-      <w:r>
-        <w:t xml:space="preserve">Model </w:t>
-      </w:r>
-      <w:r>
-        <w:t>badania</w:t>
-      </w:r>
-      <w:r>
-        <w:t xml:space="preserve"> posiadał</w:t>
-      </w:r>
-      <w:r>
-        <w:t>a</w:t>
-      </w:r>
-      <w:r>
-        <w:t xml:space="preserve"> następujące pola:</w:t>
-      </w:r>
-    </w:p>
-    <w:p>
-      <w:pPr>
-        <w:pStyle w:val="ListParagraph"/>
-        <w:numPr>
-          <w:ilvl w:val="0"/>
-          <w:numId w:val="24"/>
-        </w:numPr>
-        <w:rPr>
-          <w:lang w:val="en-US"/>
-        </w:rPr>
-      </w:pPr>
-      <w:r>
-        <w:rPr>
-          <w:lang w:val="en-US"/>
-        </w:rPr>
-        <w:t xml:space="preserve">id </w:t>
-      </w:r>
-    </w:p>
-    <w:p>
-      <w:pPr>
-        <w:pStyle w:val="ListParagraph"/>
-        <w:numPr>
-          <w:ilvl w:val="0"/>
-          <w:numId w:val="24"/>
-        </w:numPr>
-        <w:rPr>
-          <w:lang w:val="en-US"/>
-        </w:rPr>
-      </w:pPr>
-      <w:r>
-        <w:rPr>
-          <w:lang w:val="en-US"/>
-        </w:rPr>
-        <w:t xml:space="preserve">image </w:t>
-      </w:r>
-    </w:p>
-    <w:p>
-      <w:pPr>
-        <w:pStyle w:val="ListParagraph"/>
-        <w:numPr>
-          <w:ilvl w:val="0"/>
-          <w:numId w:val="24"/>
-        </w:numPr>
-        <w:rPr>
-          <w:lang w:val="en-US"/>
-        </w:rPr>
-      </w:pPr>
-      <w:r>
-        <w:rPr>
-          <w:lang w:val="en-US"/>
-        </w:rPr>
-        <w:t xml:space="preserve">result </w:t>
-      </w:r>
-    </w:p>
-    <w:p>
-      <w:pPr>
-        <w:pStyle w:val="ListParagraph"/>
-        <w:numPr>
-          <w:ilvl w:val="0"/>
-          <w:numId w:val="24"/>
-        </w:numPr>
-        <w:rPr>
-          <w:lang w:val="en-US"/>
-        </w:rPr>
-      </w:pPr>
-      <w:r>
-        <w:rPr>
-          <w:lang w:val="en-US"/>
-        </w:rPr>
-        <w:t xml:space="preserve">date </w:t>
-      </w:r>
-    </w:p>
-    <w:p>
-      <w:r>
         <w:t xml:space="preserve">Pole id jest typu liczby całkowitej. </w:t>
       </w:r>
       <w:r>
@@ -5126,32 +5439,6 @@
       </w:r>
       <w:r>
         <w:t>, natomiast image stanowi ścierzkę do zdjęcia zapisanego na serwerze.</w:t>
-      </w:r>
-    </w:p>
-    <w:p>
-      <w:r>
-        <w:rPr>
-          <w:highlight w:val="green"/>
-        </w:rPr>
-        <w:t>Zdjęcie modeli z ich zależnościami w ULM jak na bazach danych</w:t>
-      </w:r>
-      <w:r>
-        <w:t xml:space="preserve"> </w:t>
-      </w:r>
-      <w:r>
-        <w:t xml:space="preserve">– </w:t>
-      </w:r>
-      <w:r>
-        <w:rPr>
-          <w:highlight w:val="yellow"/>
-        </w:rPr>
-        <w:t>w sumie</w:t>
-      </w:r>
-      <w:r>
-        <w:rPr>
-          <w:highlight w:val="yellow"/>
-        </w:rPr>
-        <w:t>, uml zamiast wypunktowania pól może być dobrym pomysłe</w:t>
       </w:r>
     </w:p>
     <w:p/>
@@ -5162,20 +5449,23 @@
           <w:ilvl w:val="1"/>
           <w:numId w:val="12"/>
         </w:numPr>
-      </w:pPr>
-      <w:commentRangeStart w:id="19"/>
+        <w:ind w:left="720"/>
+      </w:pPr>
+      <w:bookmarkStart w:id="23" w:name="_Toc119853804"/>
+      <w:commentRangeStart w:id="24"/>
       <w:r>
         <w:t>Zbiór uczący i treningowy</w:t>
       </w:r>
-      <w:commentRangeEnd w:id="19"/>
+      <w:commentRangeEnd w:id="24"/>
       <w:r>
         <w:rPr>
           <w:rStyle w:val="CommentReference"/>
           <w:rFonts w:asciiTheme="minorHAnsi" w:eastAsia="MS Mincho" w:hAnsiTheme="minorHAnsi" w:cstheme="minorBidi"/>
           <w:color w:val="auto"/>
         </w:rPr>
-        <w:commentReference w:id="19"/>
-      </w:r>
+        <w:commentReference w:id="24"/>
+      </w:r>
+      <w:bookmarkEnd w:id="23"/>
     </w:p>
     <w:p>
       <w:r>
@@ -5187,16 +5477,16 @@
       <w:r>
         <w:t xml:space="preserve">ze zbioru </w:t>
       </w:r>
-      <w:commentRangeStart w:id="20"/>
+      <w:commentRangeStart w:id="25"/>
       <w:r>
         <w:t>Alzheimer's Dataset (4 class of Images)</w:t>
       </w:r>
-      <w:commentRangeEnd w:id="20"/>
+      <w:commentRangeEnd w:id="25"/>
       <w:r>
         <w:rPr>
           <w:rStyle w:val="CommentReference"/>
         </w:rPr>
-        <w:commentReference w:id="20"/>
+        <w:commentReference w:id="25"/>
       </w:r>
       <w:r>
         <w:t xml:space="preserve">. </w:t>
@@ -5247,14 +5537,6 @@
         <w:t>.</w:t>
       </w:r>
     </w:p>
-    <w:p/>
-    <w:p/>
-    <w:p/>
-    <w:p/>
-    <w:p/>
-    <w:p/>
-    <w:p/>
-    <w:p/>
     <w:p/>
     <w:p>
       <w:pPr>
@@ -5263,11 +5545,13 @@
           <w:ilvl w:val="2"/>
           <w:numId w:val="12"/>
         </w:numPr>
-      </w:pPr>
-      <w:r>
-        <w:lastRenderedPageBreak/>
+        <w:ind w:left="720"/>
+      </w:pPr>
+      <w:bookmarkStart w:id="26" w:name="_Toc119853805"/>
+      <w:r>
         <w:t>Przegląd zdjęć</w:t>
       </w:r>
+      <w:bookmarkEnd w:id="26"/>
     </w:p>
     <w:p>
       <w:r>
@@ -5345,9 +5629,9 @@
           <w:noProof/>
         </w:rPr>
         <w:drawing>
-          <wp:inline distT="0" distB="0" distL="0" distR="0" wp14:anchorId="5F342B5A" wp14:editId="2D39C97D">
-            <wp:extent cx="2918460" cy="3100139"/>
-            <wp:effectExtent l="0" t="0" r="0" b="5080"/>
+          <wp:inline distT="0" distB="0" distL="0" distR="0" wp14:anchorId="5F342B5A" wp14:editId="261923B0">
+            <wp:extent cx="2022909" cy="2148840"/>
+            <wp:effectExtent l="0" t="0" r="0" b="3810"/>
             <wp:docPr id="2" name="Picture 2"/>
             <wp:cNvGraphicFramePr>
               <a:graphicFrameLocks xmlns:a="http://schemas.openxmlformats.org/drawingml/2006/main" noChangeAspect="1"/>
@@ -5362,7 +5646,7 @@
                     </pic:cNvPicPr>
                   </pic:nvPicPr>
                   <pic:blipFill>
-                    <a:blip r:embed="rId12" cstate="print">
+                    <a:blip r:embed="rId15" cstate="print">
                       <a:extLst>
                         <a:ext uri="{28A0092B-C50C-407E-A947-70E740481C1C}">
                           <a14:useLocalDpi xmlns:a14="http://schemas.microsoft.com/office/drawing/2010/main" val="0"/>
@@ -5377,7 +5661,7 @@
                   <pic:spPr bwMode="auto">
                     <a:xfrm>
                       <a:off x="0" y="0"/>
-                      <a:ext cx="2945693" cy="3129068"/>
+                      <a:ext cx="2058696" cy="2186854"/>
                     </a:xfrm>
                     <a:prstGeom prst="rect">
                       <a:avLst/>
@@ -5394,7 +5678,6 @@
         </w:drawing>
       </w:r>
     </w:p>
-    <w:p/>
     <w:p>
       <w:r>
         <w:t>Poniższy wykres ilustruje liczbę zdjęć w każdej z kategorii:</w:t>
@@ -5409,10 +5692,11 @@
         <w:rPr>
           <w:noProof/>
         </w:rPr>
+        <w:lastRenderedPageBreak/>
         <w:drawing>
-          <wp:inline distT="0" distB="0" distL="0" distR="0" wp14:anchorId="1AD4D42A" wp14:editId="6F74814A">
-            <wp:extent cx="3528060" cy="2277076"/>
-            <wp:effectExtent l="0" t="0" r="0" b="9525"/>
+          <wp:inline distT="0" distB="0" distL="0" distR="0" wp14:anchorId="1AD4D42A" wp14:editId="66A49608">
+            <wp:extent cx="3208020" cy="2070516"/>
+            <wp:effectExtent l="0" t="0" r="0" b="6350"/>
             <wp:docPr id="1" name="Picture 1"/>
             <wp:cNvGraphicFramePr>
               <a:graphicFrameLocks xmlns:a="http://schemas.openxmlformats.org/drawingml/2006/main" noChangeAspect="1"/>
@@ -5427,7 +5711,7 @@
                     </pic:cNvPicPr>
                   </pic:nvPicPr>
                   <pic:blipFill>
-                    <a:blip r:embed="rId13" cstate="print">
+                    <a:blip r:embed="rId16" cstate="print">
                       <a:extLst>
                         <a:ext uri="{28A0092B-C50C-407E-A947-70E740481C1C}">
                           <a14:useLocalDpi xmlns:a14="http://schemas.microsoft.com/office/drawing/2010/main" val="0"/>
@@ -5442,7 +5726,7 @@
                   <pic:spPr bwMode="auto">
                     <a:xfrm>
                       <a:off x="0" y="0"/>
-                      <a:ext cx="3559745" cy="2297526"/>
+                      <a:ext cx="3245185" cy="2094503"/>
                     </a:xfrm>
                     <a:prstGeom prst="rect">
                       <a:avLst/>
@@ -5478,17 +5762,11 @@
       <w:r>
         <w:t xml:space="preserve"> jest najmniej</w:t>
       </w:r>
-    </w:p>
-    <w:p>
-      <w:pPr>
-        <w:pStyle w:val="ListParagraph"/>
-      </w:pPr>
-    </w:p>
-    <w:p>
-      <w:pPr>
-        <w:pStyle w:val="ListParagraph"/>
-      </w:pPr>
-    </w:p>
+      <w:r>
+        <w:t xml:space="preserve">. </w:t>
+      </w:r>
+    </w:p>
+    <w:p/>
     <w:p>
       <w:pPr>
         <w:pStyle w:val="Heading1"/>
@@ -5500,605 +5778,414 @@
           <w:tab w:val="num" w:pos="720"/>
         </w:tabs>
         <w:spacing w:before="0"/>
-        <w:ind w:left="720" w:hanging="360"/>
-      </w:pPr>
-      <w:bookmarkStart w:id="21" w:name="_Toc119553120"/>
-      <w:commentRangeStart w:id="22"/>
-      <w:r>
-        <w:lastRenderedPageBreak/>
+        <w:ind w:left="360" w:hanging="360"/>
+      </w:pPr>
+      <w:bookmarkStart w:id="27" w:name="_Toc119853806"/>
+      <w:commentRangeStart w:id="28"/>
+      <w:r>
         <w:t>Implementacja systemu</w:t>
       </w:r>
-      <w:commentRangeEnd w:id="22"/>
+      <w:commentRangeEnd w:id="28"/>
       <w:r>
         <w:rPr>
           <w:rStyle w:val="CommentReference"/>
           <w:rFonts w:asciiTheme="minorHAnsi" w:eastAsiaTheme="minorHAnsi" w:hAnsiTheme="minorHAnsi" w:cstheme="minorBidi"/>
           <w:color w:val="auto"/>
         </w:rPr>
-        <w:commentReference w:id="22"/>
-      </w:r>
-      <w:bookmarkEnd w:id="21"/>
+        <w:commentReference w:id="28"/>
+      </w:r>
+      <w:bookmarkEnd w:id="27"/>
+    </w:p>
+    <w:p>
+      <w:r>
+        <w:t>Projekt systemu został rozpoczęty od stworzenia maszyny wirtualnej za pomocą oprogramowania Oracle Virtual Box. W tym celu utworzono nową maszynę wirtulaną z systemem operacyjnym Linux Ubuntu, narzucono maksymalne zużycie pamięci RAM i przydzielono ilość</w:t>
+      </w:r>
+      <w:r>
+        <w:rPr>
+          <w:rFonts w:ascii="Arial" w:eastAsia="Arial" w:hint="eastAsia"/>
+        </w:rPr>
+        <w:t xml:space="preserve"> </w:t>
+      </w:r>
+      <w:r>
+        <w:t>miejsca na dysku. Następnie zwiększono ilość procesorów do dwuch oraz przydzielono obraz systemu operacyjnego Linux Ubuntu 22.04. Wybrano minimalną instalację systemu oraz domyślne ustawienia, następnie przystąpiono do instalacji wymaganych modułów i oprogramowania.</w:t>
+      </w:r>
+    </w:p>
+    <w:p>
+      <w:r>
+        <w:t xml:space="preserve">Aplikacja powstała z wykożystaniem frameworku Flask. </w:t>
+      </w:r>
+    </w:p>
+    <w:p>
+      <w:r>
+        <w:t>Aplikacja zawiera model sieci neuronowej, wyuczony przy wykożystanoiu usługi Google Colab. Pobrany model możemy następnie zaimportować do naszej aplikacji .</w:t>
+      </w:r>
     </w:p>
     <w:p/>
     <w:p>
-      <w:r>
-        <w:t xml:space="preserve">W przypadku naszego serwisu, w skład bloku kontrolera wchodzą kontrolery odpowiedzialne za: </w:t>
-      </w:r>
-    </w:p>
-    <w:p>
-      <w:pPr>
-        <w:pStyle w:val="ListParagraph"/>
-        <w:numPr>
-          <w:ilvl w:val="0"/>
-          <w:numId w:val="7"/>
-        </w:numPr>
-      </w:pPr>
-      <w:r>
-        <w:t>sprawdzenie danych logowania i blokowanie serwisu przed osobami niezalogowanymi</w:t>
-      </w:r>
-    </w:p>
-    <w:p>
-      <w:pPr>
-        <w:pStyle w:val="ListParagraph"/>
-        <w:numPr>
-          <w:ilvl w:val="0"/>
-          <w:numId w:val="7"/>
-        </w:numPr>
-      </w:pPr>
-      <w:r>
-        <w:t>dedykowany kontroler dla każdej z operacji dodania, pobrania, edycji i usunięcia pacjęta</w:t>
-      </w:r>
-    </w:p>
-    <w:p>
-      <w:pPr>
-        <w:pStyle w:val="ListParagraph"/>
-        <w:numPr>
-          <w:ilvl w:val="0"/>
-          <w:numId w:val="7"/>
-        </w:numPr>
-      </w:pPr>
-      <w:r>
-        <w:t>prezentację listy pacjętów</w:t>
-      </w:r>
-    </w:p>
-    <w:p>
-      <w:pPr>
-        <w:pStyle w:val="ListParagraph"/>
-        <w:numPr>
-          <w:ilvl w:val="0"/>
-          <w:numId w:val="7"/>
-        </w:numPr>
-      </w:pPr>
-      <w:r>
-        <w:t>prezentację listy przeprowadzonych badań na pacjęcie</w:t>
-      </w:r>
-    </w:p>
-    <w:p>
-      <w:pPr>
-        <w:pStyle w:val="ListParagraph"/>
-        <w:numPr>
-          <w:ilvl w:val="0"/>
-          <w:numId w:val="7"/>
-        </w:numPr>
-      </w:pPr>
-      <w:r>
-        <w:t>badanie stopnia zaawansowania choroby Altzheimera na podstawie przesłanego zdjęcia skanu mózgu</w:t>
-      </w:r>
-    </w:p>
-    <w:p>
-      <w:pPr>
-        <w:pStyle w:val="ListParagraph"/>
-        <w:numPr>
-          <w:ilvl w:val="0"/>
-          <w:numId w:val="7"/>
-        </w:numPr>
-      </w:pPr>
-      <w:r>
-        <w:t>wylogowanie się urzytkownika z serwisu</w:t>
-      </w:r>
-    </w:p>
-    <w:p>
-      <w:r>
-        <w:t>W celu wprowadzenia danych i prezencji zwracanych danych urzytkownikowi utworzono następujące widoki:</w:t>
-      </w:r>
-    </w:p>
-    <w:p>
-      <w:pPr>
-        <w:pStyle w:val="ListParagraph"/>
-        <w:numPr>
-          <w:ilvl w:val="0"/>
-          <w:numId w:val="18"/>
-        </w:numPr>
-      </w:pPr>
-      <w:r>
-        <w:t>widok logowania się urzytkownika</w:t>
-      </w:r>
-    </w:p>
-    <w:p>
-      <w:pPr>
-        <w:pStyle w:val="ListParagraph"/>
-        <w:numPr>
-          <w:ilvl w:val="0"/>
-          <w:numId w:val="18"/>
-        </w:numPr>
-      </w:pPr>
-      <w:r>
-        <w:t>widok strony głównej serwisu</w:t>
-      </w:r>
-    </w:p>
-    <w:p>
-      <w:pPr>
-        <w:pStyle w:val="ListParagraph"/>
-        <w:numPr>
-          <w:ilvl w:val="0"/>
-          <w:numId w:val="18"/>
-        </w:numPr>
-      </w:pPr>
-      <w:r>
-        <w:t>widok listy pacjętów wraz z możliwością dodania nowego pacjęta do serwisu oraz usunięcia już istniejącego</w:t>
-      </w:r>
-    </w:p>
-    <w:p>
-      <w:pPr>
-        <w:pStyle w:val="ListParagraph"/>
-        <w:numPr>
-          <w:ilvl w:val="0"/>
-          <w:numId w:val="18"/>
-        </w:numPr>
-      </w:pPr>
-      <w:r>
-        <w:t>widok edycji danych pacjęta</w:t>
-      </w:r>
-    </w:p>
-    <w:p>
-      <w:pPr>
-        <w:pStyle w:val="ListParagraph"/>
-        <w:numPr>
-          <w:ilvl w:val="0"/>
-          <w:numId w:val="18"/>
-        </w:numPr>
-      </w:pPr>
-      <w:r>
-        <w:t>widok histori przeprowadzonych badań na pacjęcie</w:t>
-      </w:r>
-    </w:p>
-    <w:p>
-      <w:pPr>
-        <w:pStyle w:val="ListParagraph"/>
-        <w:numPr>
-          <w:ilvl w:val="0"/>
-          <w:numId w:val="18"/>
-        </w:numPr>
-      </w:pPr>
-      <w:r>
-        <w:t xml:space="preserve">widok panelu do przeprowadzenia badania </w:t>
-      </w:r>
-    </w:p>
-    <w:p>
-      <w:r>
-        <w:t>Dodatkowo wprowadzono podwidoki w celu wydzielenia powtarzających się elementów, w tym:</w:t>
-      </w:r>
-    </w:p>
-    <w:p>
-      <w:pPr>
-        <w:pStyle w:val="ListParagraph"/>
-        <w:numPr>
-          <w:ilvl w:val="0"/>
-          <w:numId w:val="18"/>
-        </w:numPr>
-      </w:pPr>
-      <w:r>
-        <w:t>menu</w:t>
-      </w:r>
-    </w:p>
-    <w:p>
-      <w:pPr>
-        <w:pStyle w:val="ListParagraph"/>
-        <w:numPr>
-          <w:ilvl w:val="0"/>
-          <w:numId w:val="18"/>
-        </w:numPr>
-      </w:pPr>
-      <w:r>
-        <w:t>blok pacjęta w liście</w:t>
-      </w:r>
+      <w:pPr>
+        <w:pStyle w:val="Heading1"/>
+        <w:jc w:val="center"/>
+      </w:pPr>
+      <w:r>
+        <w:rPr>
+          <w:highlight w:val="red"/>
+        </w:rPr>
+        <w:t>Opis tworzenia serwsu strona po stronie!</w:t>
+      </w:r>
+    </w:p>
+    <w:p/>
+    <w:p>
+      <w:r>
+        <w:t xml:space="preserve"> </w:t>
+      </w:r>
+      <w:r>
+        <w:rPr>
+          <w:highlight w:val="green"/>
+        </w:rPr>
+        <w:t>Ewentualny opis Jenkinsa + Dockera</w:t>
+      </w:r>
+    </w:p>
+    <w:p>
+      <w:r>
+        <w:rPr>
+          <w:highlight w:val="green"/>
+        </w:rPr>
+        <w:t>+ Ewentualnie</w:t>
+      </w:r>
+      <w:r>
+        <w:rPr>
+          <w:highlight w:val="green"/>
+        </w:rPr>
+        <w:t xml:space="preserve"> – Python  ...</w:t>
+      </w:r>
+    </w:p>
+    <w:p/>
+    <w:p>
+      <w:pPr>
+        <w:pStyle w:val="Heading2"/>
+      </w:pPr>
+      <w:bookmarkStart w:id="29" w:name="_Toc119853807"/>
+      <w:r>
+        <w:lastRenderedPageBreak/>
+        <w:t xml:space="preserve">3.1. </w:t>
+      </w:r>
+      <w:r>
+        <w:t>Przeprowadzone badania nad modelem sieci neuronowek:</w:t>
+      </w:r>
+      <w:bookmarkEnd w:id="29"/>
+    </w:p>
+    <w:p>
+      <w:pPr>
+        <w:pStyle w:val="Heading3"/>
+        <w:numPr>
+          <w:ilvl w:val="2"/>
+          <w:numId w:val="12"/>
+        </w:numPr>
+        <w:ind w:left="720"/>
+      </w:pPr>
+      <w:bookmarkStart w:id="30" w:name="_Toc119853808"/>
+      <w:r>
+        <w:t>Badanie augumentacji na model – określenie, czy w wyniku zwiększenia zbioru danych uczących nastąpiła poprawa dokładności klasyfikacji</w:t>
+      </w:r>
+      <w:bookmarkEnd w:id="30"/>
+    </w:p>
+    <w:p>
+      <w:pPr>
+        <w:pStyle w:val="Heading3"/>
+        <w:numPr>
+          <w:ilvl w:val="2"/>
+          <w:numId w:val="12"/>
+        </w:numPr>
+        <w:ind w:left="720"/>
+      </w:pPr>
+      <w:bookmarkStart w:id="31" w:name="_Toc119853809"/>
+      <w:r>
+        <w:t>Badanie wpływu funkcji aktywacji</w:t>
+      </w:r>
+      <w:bookmarkEnd w:id="31"/>
+    </w:p>
+    <w:p>
+      <w:pPr>
+        <w:pStyle w:val="Heading3"/>
+        <w:numPr>
+          <w:ilvl w:val="2"/>
+          <w:numId w:val="12"/>
+        </w:numPr>
+        <w:ind w:left="720"/>
+      </w:pPr>
+      <w:bookmarkStart w:id="32" w:name="_Toc119853810"/>
+      <w:r>
+        <w:t>Badanie wpływu funkcji straty</w:t>
+      </w:r>
+      <w:bookmarkEnd w:id="32"/>
+    </w:p>
+    <w:p>
+      <w:pPr>
+        <w:pStyle w:val="Heading3"/>
+        <w:numPr>
+          <w:ilvl w:val="2"/>
+          <w:numId w:val="12"/>
+        </w:numPr>
+        <w:ind w:left="720"/>
+      </w:pPr>
+      <w:bookmarkStart w:id="33" w:name="_Toc119853811"/>
+      <w:r>
+        <w:t>Badanie ilości warstw gęstych i konwolucyjnych</w:t>
+      </w:r>
+      <w:bookmarkEnd w:id="33"/>
+      <w:r>
+        <w:t xml:space="preserve"> </w:t>
+      </w:r>
+    </w:p>
+    <w:p>
+      <w:pPr>
+        <w:pStyle w:val="Heading3"/>
+        <w:numPr>
+          <w:ilvl w:val="2"/>
+          <w:numId w:val="12"/>
+        </w:numPr>
+        <w:ind w:left="720"/>
+      </w:pPr>
+      <w:bookmarkStart w:id="34" w:name="_Toc119853812"/>
+      <w:r>
+        <w:t>Badanie ilości warstw gęstych i konwolucyjnych po augumentacji</w:t>
+      </w:r>
+      <w:bookmarkEnd w:id="34"/>
+    </w:p>
+    <w:p>
+      <w:pPr>
+        <w:pStyle w:val="Heading3"/>
+        <w:numPr>
+          <w:ilvl w:val="2"/>
+          <w:numId w:val="12"/>
+        </w:numPr>
+        <w:ind w:left="720"/>
+      </w:pPr>
+      <w:bookmarkStart w:id="35" w:name="_Toc119853813"/>
+      <w:r>
+        <w:t>Badanie istotności pikseli – jakie obszary są wiążące – tak jak w książce dla mnista</w:t>
+      </w:r>
+      <w:bookmarkEnd w:id="35"/>
     </w:p>
     <w:p/>
     <w:p/>
+    <w:p>
+      <w:pPr>
+        <w:pStyle w:val="Heading2"/>
+        <w:numPr>
+          <w:ilvl w:val="1"/>
+          <w:numId w:val="27"/>
+        </w:numPr>
+      </w:pPr>
+      <w:bookmarkStart w:id="36" w:name="_Toc119853814"/>
+      <w:r>
+        <w:t>UI</w:t>
+      </w:r>
+      <w:bookmarkEnd w:id="36"/>
+    </w:p>
+    <w:p>
+      <w:pPr>
+        <w:pStyle w:val="Heading3"/>
+        <w:numPr>
+          <w:ilvl w:val="2"/>
+          <w:numId w:val="27"/>
+        </w:numPr>
+        <w:ind w:left="360" w:hanging="360"/>
+      </w:pPr>
+      <w:bookmarkStart w:id="37" w:name="_Toc119853815"/>
+      <w:r>
+        <w:t>Panel logowania</w:t>
+      </w:r>
+      <w:bookmarkEnd w:id="37"/>
+    </w:p>
+    <w:p>
+      <w:pPr>
+        <w:pStyle w:val="Heading3"/>
+        <w:numPr>
+          <w:ilvl w:val="2"/>
+          <w:numId w:val="27"/>
+        </w:numPr>
+        <w:ind w:left="360" w:hanging="360"/>
+      </w:pPr>
+      <w:bookmarkStart w:id="38" w:name="_Toc119853816"/>
+      <w:r>
+        <w:t>Strona główna</w:t>
+      </w:r>
+      <w:bookmarkEnd w:id="38"/>
+    </w:p>
+    <w:p>
+      <w:pPr>
+        <w:pStyle w:val="Heading3"/>
+        <w:numPr>
+          <w:ilvl w:val="2"/>
+          <w:numId w:val="27"/>
+        </w:numPr>
+        <w:ind w:left="360" w:hanging="360"/>
+      </w:pPr>
+      <w:bookmarkStart w:id="39" w:name="_Toc119853817"/>
+      <w:r>
+        <w:t>Lista pacjętów</w:t>
+      </w:r>
+      <w:bookmarkEnd w:id="39"/>
+    </w:p>
+    <w:p>
+      <w:pPr>
+        <w:pStyle w:val="Heading3"/>
+        <w:numPr>
+          <w:ilvl w:val="2"/>
+          <w:numId w:val="27"/>
+        </w:numPr>
+        <w:ind w:left="360" w:hanging="360"/>
+      </w:pPr>
+      <w:bookmarkStart w:id="40" w:name="_Toc119853818"/>
+      <w:r>
+        <w:t>Dodawanie pacjęta</w:t>
+      </w:r>
+      <w:bookmarkEnd w:id="40"/>
+    </w:p>
+    <w:p>
+      <w:pPr>
+        <w:pStyle w:val="Heading3"/>
+        <w:numPr>
+          <w:ilvl w:val="2"/>
+          <w:numId w:val="27"/>
+        </w:numPr>
+        <w:ind w:left="360" w:hanging="360"/>
+      </w:pPr>
+      <w:bookmarkStart w:id="41" w:name="_Toc119853819"/>
+      <w:r>
+        <w:t>Edycja danych pacjęta</w:t>
+      </w:r>
+      <w:bookmarkEnd w:id="41"/>
+    </w:p>
+    <w:p>
+      <w:pPr>
+        <w:pStyle w:val="Heading3"/>
+        <w:numPr>
+          <w:ilvl w:val="2"/>
+          <w:numId w:val="27"/>
+        </w:numPr>
+        <w:ind w:left="360" w:hanging="360"/>
+      </w:pPr>
+      <w:bookmarkStart w:id="42" w:name="_Toc119853820"/>
+      <w:r>
+        <w:t>Usunięcie pacjęta z serwisu</w:t>
+      </w:r>
+      <w:bookmarkEnd w:id="42"/>
+    </w:p>
     <w:p/>
     <w:p>
       <w:pPr>
-        <w:pStyle w:val="Heading2"/>
-        <w:numPr>
-          <w:ilvl w:val="1"/>
-          <w:numId w:val="12"/>
-        </w:numPr>
-        <w:tabs>
-          <w:tab w:val="num" w:pos="1440"/>
-        </w:tabs>
-        <w:ind w:left="1440" w:hanging="360"/>
-      </w:pPr>
-      <w:bookmarkStart w:id="23" w:name="_Toc119553121"/>
-      <w:r>
-        <w:lastRenderedPageBreak/>
-        <w:t>Przeprowadzone badania nad modelem sieci neuronowek:</w:t>
-      </w:r>
-      <w:bookmarkEnd w:id="23"/>
-    </w:p>
-    <w:p>
-      <w:pPr>
-        <w:pStyle w:val="Heading3"/>
-        <w:numPr>
-          <w:ilvl w:val="2"/>
-          <w:numId w:val="12"/>
-        </w:numPr>
-        <w:tabs>
-          <w:tab w:val="num" w:pos="2160"/>
-        </w:tabs>
-        <w:ind w:left="2160" w:hanging="360"/>
-      </w:pPr>
-      <w:bookmarkStart w:id="24" w:name="_Toc119553122"/>
-      <w:r>
-        <w:t>Badanie augumentacji na model – określenie, czy w wyniku zwiększenia zbioru danych uczących nastąpiła poprawa dokładności klasyfikacji</w:t>
-      </w:r>
-      <w:bookmarkEnd w:id="24"/>
-    </w:p>
-    <w:p>
-      <w:pPr>
-        <w:pStyle w:val="Heading3"/>
-        <w:numPr>
-          <w:ilvl w:val="2"/>
-          <w:numId w:val="12"/>
-        </w:numPr>
-        <w:tabs>
-          <w:tab w:val="num" w:pos="2160"/>
-        </w:tabs>
-        <w:ind w:left="2160" w:hanging="360"/>
-      </w:pPr>
-      <w:bookmarkStart w:id="25" w:name="_Toc119553123"/>
-      <w:r>
-        <w:t>Badanie wpływu funkcji aktywacji</w:t>
-      </w:r>
-      <w:bookmarkEnd w:id="25"/>
-    </w:p>
-    <w:p>
-      <w:pPr>
-        <w:pStyle w:val="Heading3"/>
-        <w:numPr>
-          <w:ilvl w:val="2"/>
-          <w:numId w:val="12"/>
-        </w:numPr>
-        <w:tabs>
-          <w:tab w:val="num" w:pos="2160"/>
-        </w:tabs>
-        <w:ind w:left="2160" w:hanging="360"/>
-      </w:pPr>
-      <w:bookmarkStart w:id="26" w:name="_Toc119553124"/>
-      <w:r>
-        <w:t>Badanie wpływu funkcji straty</w:t>
-      </w:r>
-      <w:bookmarkEnd w:id="26"/>
-    </w:p>
-    <w:p>
-      <w:pPr>
-        <w:pStyle w:val="Heading3"/>
-        <w:numPr>
-          <w:ilvl w:val="2"/>
-          <w:numId w:val="12"/>
-        </w:numPr>
-        <w:tabs>
-          <w:tab w:val="num" w:pos="2160"/>
-        </w:tabs>
-        <w:ind w:left="2160" w:hanging="360"/>
-      </w:pPr>
-      <w:bookmarkStart w:id="27" w:name="_Toc119553125"/>
-      <w:r>
-        <w:t>Badanie ilości warstw gęstych i konwolucyjnych</w:t>
-      </w:r>
-      <w:bookmarkEnd w:id="27"/>
-      <w:r>
-        <w:t xml:space="preserve"> </w:t>
-      </w:r>
-    </w:p>
-    <w:p>
-      <w:pPr>
-        <w:pStyle w:val="Heading3"/>
-        <w:numPr>
-          <w:ilvl w:val="2"/>
-          <w:numId w:val="12"/>
-        </w:numPr>
-        <w:tabs>
-          <w:tab w:val="num" w:pos="2160"/>
-        </w:tabs>
-        <w:ind w:left="2160" w:hanging="360"/>
-      </w:pPr>
-      <w:bookmarkStart w:id="28" w:name="_Toc119553126"/>
-      <w:r>
-        <w:t>Badanie ilości warstw gęstych i konwolucyjnych po augumentacji</w:t>
-      </w:r>
-      <w:bookmarkEnd w:id="28"/>
-    </w:p>
-    <w:p>
-      <w:pPr>
-        <w:pStyle w:val="Heading3"/>
-        <w:numPr>
-          <w:ilvl w:val="2"/>
-          <w:numId w:val="12"/>
-        </w:numPr>
-        <w:tabs>
-          <w:tab w:val="num" w:pos="2160"/>
-        </w:tabs>
-        <w:ind w:left="2160" w:hanging="360"/>
-      </w:pPr>
-      <w:bookmarkStart w:id="29" w:name="_Toc119553127"/>
-      <w:r>
-        <w:t>Badanie istotności pikseli – jakie obszary są wiążące – tak jak w książce dla mnista</w:t>
-      </w:r>
-      <w:bookmarkEnd w:id="29"/>
-    </w:p>
-    <w:p>
-      <w:pPr>
-        <w:pStyle w:val="Heading2"/>
-        <w:numPr>
-          <w:ilvl w:val="1"/>
-          <w:numId w:val="12"/>
-        </w:numPr>
-        <w:tabs>
-          <w:tab w:val="num" w:pos="1440"/>
-        </w:tabs>
-        <w:ind w:left="1440" w:hanging="360"/>
-      </w:pPr>
-      <w:bookmarkStart w:id="30" w:name="_Toc119553128"/>
-      <w:r>
-        <w:t>UI</w:t>
-      </w:r>
-      <w:bookmarkEnd w:id="30"/>
-    </w:p>
-    <w:p>
-      <w:pPr>
-        <w:pStyle w:val="Heading3"/>
-        <w:numPr>
-          <w:ilvl w:val="2"/>
-          <w:numId w:val="12"/>
-        </w:numPr>
-        <w:tabs>
-          <w:tab w:val="num" w:pos="2160"/>
-        </w:tabs>
-        <w:ind w:left="2160" w:hanging="360"/>
-      </w:pPr>
-      <w:bookmarkStart w:id="31" w:name="_Toc119553129"/>
-      <w:r>
-        <w:t>Panel logowania</w:t>
-      </w:r>
-      <w:bookmarkEnd w:id="31"/>
-    </w:p>
-    <w:p>
-      <w:pPr>
-        <w:pStyle w:val="Heading3"/>
-        <w:numPr>
-          <w:ilvl w:val="2"/>
-          <w:numId w:val="12"/>
-        </w:numPr>
-        <w:tabs>
-          <w:tab w:val="num" w:pos="2160"/>
-        </w:tabs>
-        <w:ind w:left="2160" w:hanging="360"/>
-      </w:pPr>
-      <w:bookmarkStart w:id="32" w:name="_Toc119553130"/>
-      <w:r>
-        <w:t>Strona główna</w:t>
-      </w:r>
-      <w:bookmarkEnd w:id="32"/>
-    </w:p>
-    <w:p>
-      <w:pPr>
-        <w:pStyle w:val="Heading3"/>
-        <w:numPr>
-          <w:ilvl w:val="2"/>
-          <w:numId w:val="12"/>
-        </w:numPr>
-        <w:tabs>
-          <w:tab w:val="num" w:pos="2160"/>
-        </w:tabs>
-        <w:ind w:left="2160" w:hanging="360"/>
-      </w:pPr>
-      <w:bookmarkStart w:id="33" w:name="_Toc119553131"/>
-      <w:r>
-        <w:t>Lista pacjętów</w:t>
-      </w:r>
-      <w:bookmarkEnd w:id="33"/>
-    </w:p>
-    <w:p>
-      <w:pPr>
-        <w:pStyle w:val="Heading3"/>
-        <w:numPr>
-          <w:ilvl w:val="2"/>
-          <w:numId w:val="12"/>
-        </w:numPr>
-        <w:tabs>
-          <w:tab w:val="num" w:pos="2160"/>
-        </w:tabs>
-        <w:ind w:left="2160" w:hanging="360"/>
-      </w:pPr>
-      <w:bookmarkStart w:id="34" w:name="_Toc119553132"/>
-      <w:r>
-        <w:t>Dodawanie pacjęta</w:t>
-      </w:r>
-      <w:bookmarkEnd w:id="34"/>
-    </w:p>
-    <w:p>
-      <w:pPr>
-        <w:pStyle w:val="Heading3"/>
-        <w:numPr>
-          <w:ilvl w:val="2"/>
-          <w:numId w:val="12"/>
-        </w:numPr>
-        <w:tabs>
-          <w:tab w:val="num" w:pos="2160"/>
-        </w:tabs>
-        <w:ind w:left="2160" w:hanging="360"/>
-      </w:pPr>
-      <w:bookmarkStart w:id="35" w:name="_Toc119553133"/>
-      <w:r>
-        <w:t>Edycja danych pacjęta</w:t>
-      </w:r>
-      <w:bookmarkEnd w:id="35"/>
-    </w:p>
-    <w:p>
-      <w:pPr>
-        <w:pStyle w:val="Heading3"/>
-        <w:numPr>
-          <w:ilvl w:val="2"/>
-          <w:numId w:val="12"/>
-        </w:numPr>
-        <w:tabs>
-          <w:tab w:val="num" w:pos="2160"/>
-        </w:tabs>
-        <w:ind w:left="2160" w:hanging="360"/>
-      </w:pPr>
-      <w:bookmarkStart w:id="36" w:name="_Toc119553134"/>
-      <w:r>
-        <w:t>Usunięcie pacjęta z serwisu</w:t>
-      </w:r>
-      <w:bookmarkEnd w:id="36"/>
-    </w:p>
-    <w:p/>
-    <w:p>
-      <w:pPr>
         <w:pStyle w:val="Heading1"/>
         <w:numPr>
           <w:ilvl w:val="0"/>
-          <w:numId w:val="12"/>
-        </w:numPr>
-        <w:tabs>
-          <w:tab w:val="num" w:pos="720"/>
-        </w:tabs>
+          <w:numId w:val="27"/>
+        </w:numPr>
         <w:spacing w:before="0"/>
-        <w:ind w:left="720" w:hanging="360"/>
-      </w:pPr>
-      <w:bookmarkStart w:id="37" w:name="_Toc119553135"/>
-      <w:commentRangeStart w:id="38"/>
+        <w:ind w:left="360" w:hanging="360"/>
+      </w:pPr>
+      <w:bookmarkStart w:id="43" w:name="_Toc119853821"/>
+      <w:commentRangeStart w:id="44"/>
       <w:r>
         <w:t>Podsumowanie</w:t>
       </w:r>
-      <w:commentRangeEnd w:id="38"/>
+      <w:commentRangeEnd w:id="44"/>
       <w:r>
         <w:rPr>
           <w:rStyle w:val="CommentReference"/>
           <w:rFonts w:asciiTheme="minorHAnsi" w:eastAsiaTheme="minorHAnsi" w:hAnsiTheme="minorHAnsi" w:cstheme="minorBidi"/>
           <w:color w:val="auto"/>
         </w:rPr>
-        <w:commentReference w:id="38"/>
-      </w:r>
-      <w:bookmarkEnd w:id="37"/>
+        <w:commentReference w:id="44"/>
+      </w:r>
+      <w:bookmarkEnd w:id="43"/>
     </w:p>
     <w:p>
       <w:pPr>
         <w:pStyle w:val="Heading2"/>
         <w:numPr>
           <w:ilvl w:val="1"/>
-          <w:numId w:val="12"/>
-        </w:numPr>
-        <w:tabs>
-          <w:tab w:val="num" w:pos="1440"/>
-        </w:tabs>
-        <w:ind w:left="1440" w:hanging="360"/>
-      </w:pPr>
-      <w:bookmarkStart w:id="39" w:name="_Toc119553136"/>
+          <w:numId w:val="27"/>
+        </w:numPr>
+      </w:pPr>
+      <w:bookmarkStart w:id="45" w:name="_Toc119853822"/>
       <w:r>
         <w:t>Podsumowanie wyników przeprowadzonych badań</w:t>
       </w:r>
-      <w:bookmarkEnd w:id="39"/>
+      <w:bookmarkEnd w:id="45"/>
     </w:p>
     <w:p>
       <w:pPr>
         <w:pStyle w:val="Heading2"/>
         <w:numPr>
           <w:ilvl w:val="1"/>
-          <w:numId w:val="12"/>
-        </w:numPr>
-        <w:tabs>
-          <w:tab w:val="num" w:pos="1440"/>
-        </w:tabs>
-        <w:ind w:left="1440" w:hanging="360"/>
-      </w:pPr>
-      <w:bookmarkStart w:id="40" w:name="_Toc119553137"/>
+          <w:numId w:val="27"/>
+        </w:numPr>
+      </w:pPr>
+      <w:bookmarkStart w:id="46" w:name="_Toc119853823"/>
       <w:r>
         <w:t>Reklama systemu / uwypulkenie zalet i przeznaczenia aplikacji</w:t>
       </w:r>
-      <w:bookmarkEnd w:id="40"/>
+      <w:bookmarkEnd w:id="46"/>
     </w:p>
     <w:p>
       <w:pPr>
         <w:pStyle w:val="Heading2"/>
         <w:numPr>
           <w:ilvl w:val="1"/>
-          <w:numId w:val="12"/>
-        </w:numPr>
-        <w:tabs>
-          <w:tab w:val="num" w:pos="1440"/>
-        </w:tabs>
-        <w:ind w:left="1440" w:hanging="360"/>
-      </w:pPr>
-      <w:bookmarkStart w:id="41" w:name="_Toc119553138"/>
+          <w:numId w:val="27"/>
+        </w:numPr>
+      </w:pPr>
+      <w:bookmarkStart w:id="47" w:name="_Toc119853824"/>
       <w:r>
         <w:t>Dalsze możliwości rozwoju aplikacji</w:t>
       </w:r>
-      <w:bookmarkEnd w:id="41"/>
+      <w:bookmarkEnd w:id="47"/>
     </w:p>
     <w:p>
       <w:pPr>
         <w:pStyle w:val="Heading3"/>
         <w:numPr>
           <w:ilvl w:val="2"/>
-          <w:numId w:val="12"/>
-        </w:numPr>
-        <w:tabs>
-          <w:tab w:val="num" w:pos="2160"/>
-        </w:tabs>
-        <w:ind w:left="2160" w:hanging="360"/>
-      </w:pPr>
-      <w:bookmarkStart w:id="42" w:name="_Toc119553139"/>
+          <w:numId w:val="27"/>
+        </w:numPr>
+        <w:ind w:left="360" w:hanging="360"/>
+      </w:pPr>
+      <w:bookmarkStart w:id="48" w:name="_Toc119853825"/>
       <w:r>
         <w:t>Sprawdzenie efektywności inych sieci</w:t>
       </w:r>
-      <w:bookmarkEnd w:id="42"/>
+      <w:bookmarkEnd w:id="48"/>
     </w:p>
     <w:p>
       <w:pPr>
         <w:pStyle w:val="Heading3"/>
         <w:numPr>
           <w:ilvl w:val="2"/>
-          <w:numId w:val="12"/>
-        </w:numPr>
-        <w:tabs>
-          <w:tab w:val="num" w:pos="2160"/>
-        </w:tabs>
-        <w:ind w:left="2160" w:hanging="360"/>
-      </w:pPr>
-      <w:bookmarkStart w:id="43" w:name="_Toc119553140"/>
+          <w:numId w:val="27"/>
+        </w:numPr>
+        <w:ind w:left="360" w:hanging="360"/>
+      </w:pPr>
+      <w:bookmarkStart w:id="49" w:name="_Toc119853826"/>
       <w:r>
         <w:t>Sprawdzenie efektywności głosowania większościowego różnych podsieci</w:t>
       </w:r>
-      <w:bookmarkEnd w:id="43"/>
+      <w:bookmarkEnd w:id="49"/>
     </w:p>
     <w:p>
       <w:pPr>
         <w:pStyle w:val="Heading3"/>
         <w:numPr>
           <w:ilvl w:val="2"/>
-          <w:numId w:val="12"/>
-        </w:numPr>
-        <w:tabs>
-          <w:tab w:val="num" w:pos="2160"/>
-        </w:tabs>
-        <w:ind w:left="2160" w:hanging="360"/>
-      </w:pPr>
-      <w:bookmarkStart w:id="44" w:name="_Toc119553141"/>
+          <w:numId w:val="27"/>
+        </w:numPr>
+        <w:ind w:left="360" w:hanging="360"/>
+      </w:pPr>
+      <w:bookmarkStart w:id="50" w:name="_Toc119853827"/>
       <w:r>
         <w:t>Wydzielenie w serwisie endpointów do REST API</w:t>
       </w:r>
-      <w:bookmarkEnd w:id="44"/>
+      <w:bookmarkEnd w:id="50"/>
       <w:r>
         <w:t xml:space="preserve"> </w:t>
       </w:r>
@@ -6108,36 +6195,30 @@
         <w:pStyle w:val="Heading3"/>
         <w:numPr>
           <w:ilvl w:val="2"/>
-          <w:numId w:val="12"/>
-        </w:numPr>
-        <w:tabs>
-          <w:tab w:val="num" w:pos="2160"/>
-        </w:tabs>
-        <w:ind w:left="2160" w:hanging="360"/>
-      </w:pPr>
-      <w:bookmarkStart w:id="45" w:name="_Toc119553142"/>
+          <w:numId w:val="27"/>
+        </w:numPr>
+        <w:ind w:left="360" w:hanging="360"/>
+      </w:pPr>
+      <w:bookmarkStart w:id="51" w:name="_Toc119853828"/>
       <w:r>
         <w:t>Poprawa inferfejsu UI – wykożystanie dedykowanego frameworka</w:t>
       </w:r>
-      <w:bookmarkEnd w:id="45"/>
+      <w:bookmarkEnd w:id="51"/>
     </w:p>
     <w:p>
       <w:pPr>
         <w:pStyle w:val="Heading3"/>
         <w:numPr>
           <w:ilvl w:val="2"/>
-          <w:numId w:val="12"/>
-        </w:numPr>
-        <w:tabs>
-          <w:tab w:val="num" w:pos="2160"/>
-        </w:tabs>
-        <w:ind w:left="2160" w:hanging="360"/>
-      </w:pPr>
-      <w:bookmarkStart w:id="46" w:name="_Toc119553143"/>
+          <w:numId w:val="27"/>
+        </w:numPr>
+        <w:ind w:left="360" w:hanging="360"/>
+      </w:pPr>
+      <w:bookmarkStart w:id="52" w:name="_Toc119853829"/>
       <w:r>
         <w:t>Wykożystanie bazy danych do przechowywania danych pracowników i pacjętów</w:t>
       </w:r>
-      <w:bookmarkEnd w:id="46"/>
+      <w:bookmarkEnd w:id="52"/>
       <w:r>
         <w:t xml:space="preserve"> </w:t>
       </w:r>
@@ -6147,36 +6228,30 @@
         <w:pStyle w:val="Heading3"/>
         <w:numPr>
           <w:ilvl w:val="2"/>
-          <w:numId w:val="12"/>
-        </w:numPr>
-        <w:tabs>
-          <w:tab w:val="num" w:pos="2160"/>
-        </w:tabs>
-        <w:ind w:left="2160" w:hanging="360"/>
-      </w:pPr>
-      <w:bookmarkStart w:id="47" w:name="_Toc119553144"/>
+          <w:numId w:val="27"/>
+        </w:numPr>
+        <w:ind w:left="360" w:hanging="360"/>
+      </w:pPr>
+      <w:bookmarkStart w:id="53" w:name="_Toc119853830"/>
       <w:r>
         <w:t>Szyfrowanie danych pracowników i pacjętów</w:t>
       </w:r>
-      <w:bookmarkEnd w:id="47"/>
+      <w:bookmarkEnd w:id="53"/>
     </w:p>
     <w:p>
       <w:pPr>
         <w:pStyle w:val="Heading3"/>
         <w:numPr>
           <w:ilvl w:val="2"/>
-          <w:numId w:val="12"/>
-        </w:numPr>
-        <w:tabs>
-          <w:tab w:val="num" w:pos="2160"/>
-        </w:tabs>
-        <w:ind w:left="2160" w:hanging="360"/>
-      </w:pPr>
-      <w:bookmarkStart w:id="48" w:name="_Toc119553145"/>
+          <w:numId w:val="27"/>
+        </w:numPr>
+        <w:ind w:left="360" w:hanging="360"/>
+      </w:pPr>
+      <w:bookmarkStart w:id="54" w:name="_Toc119853831"/>
       <w:r>
         <w:t>Wydzielenie serwisu webowego do chmury np. Azure</w:t>
       </w:r>
-      <w:bookmarkEnd w:id="48"/>
+      <w:bookmarkEnd w:id="54"/>
     </w:p>
     <w:p/>
     <w:p/>
@@ -6721,6 +6796,7 @@
         </w:numPr>
       </w:pPr>
       <w:r>
+        <w:lastRenderedPageBreak/>
         <w:t>Badane paramettry sieci neuronowej</w:t>
       </w:r>
     </w:p>
@@ -6959,396 +7035,20 @@
           <w:numId w:val="17"/>
         </w:numPr>
       </w:pPr>
-      <w:bookmarkStart w:id="49" w:name="_Toc119553146"/>
+      <w:bookmarkStart w:id="55" w:name="_Toc119853832"/>
       <w:r>
         <w:t>Argumentacja wyboru oprogramowania:</w:t>
       </w:r>
-      <w:bookmarkEnd w:id="49"/>
+      <w:bookmarkEnd w:id="55"/>
     </w:p>
     <w:p/>
     <w:p>
       <w:r>
         <w:t xml:space="preserve">Zdecydowano sie na wykożystanie w pracy systemu operacyjnego Linux Ubuntu 22.04 </w:t>
       </w:r>
-      <w:commentRangeStart w:id="50"/>
+      <w:commentRangeStart w:id="56"/>
       <w:r>
         <w:t>ze względu na</w:t>
-      </w:r>
-      <w:commentRangeEnd w:id="50"/>
-      <w:r>
-        <w:rPr>
-          <w:rStyle w:val="CommentReference"/>
-        </w:rPr>
-        <w:commentReference w:id="50"/>
-      </w:r>
-      <w:r>
-        <w:t xml:space="preserve"> brak kosztów licencyjnych oraz wsparcie społęczności, rozwijającej projekt systemu operacyjnego od 2004 roku. </w:t>
-      </w:r>
-    </w:p>
-    <w:p/>
-    <w:p>
-      <w:r>
-        <w:t xml:space="preserve">W projekcie zdecydowano się na wykożystanie </w:t>
-      </w:r>
-      <w:commentRangeStart w:id="51"/>
-      <w:r>
-        <w:t>systemu operacyjnego Linux Ubuntu</w:t>
-      </w:r>
-      <w:commentRangeEnd w:id="51"/>
-      <w:r>
-        <w:rPr>
-          <w:rStyle w:val="CommentReference"/>
-        </w:rPr>
-        <w:commentReference w:id="51"/>
-      </w:r>
-      <w:r>
-        <w:t>, ze względu na:</w:t>
-      </w:r>
-    </w:p>
-    <w:p>
-      <w:pPr>
-        <w:pStyle w:val="ListParagraph"/>
-        <w:numPr>
-          <w:ilvl w:val="0"/>
-          <w:numId w:val="7"/>
-        </w:numPr>
-      </w:pPr>
-      <w:r>
-        <w:t>brak kosztów licencyjnych</w:t>
-      </w:r>
-    </w:p>
-    <w:p>
-      <w:pPr>
-        <w:pStyle w:val="ListParagraph"/>
-        <w:numPr>
-          <w:ilvl w:val="0"/>
-          <w:numId w:val="7"/>
-        </w:numPr>
-      </w:pPr>
-      <w:r>
-        <w:t>wsparcie dla pozostałych oprogramowania, modułów i bibliotek wykożystanych w daleszej części pracy</w:t>
-      </w:r>
-    </w:p>
-    <w:p>
-      <w:pPr>
-        <w:pStyle w:val="ListParagraph"/>
-        <w:numPr>
-          <w:ilvl w:val="0"/>
-          <w:numId w:val="7"/>
-        </w:numPr>
-      </w:pPr>
-      <w:r>
-        <w:t>wbudowany firewall wystarczający do potrzeb projektu</w:t>
-      </w:r>
-    </w:p>
-    <w:p>
-      <w:pPr>
-        <w:pStyle w:val="ListParagraph"/>
-        <w:numPr>
-          <w:ilvl w:val="0"/>
-          <w:numId w:val="7"/>
-        </w:numPr>
-      </w:pPr>
-      <w:r>
-        <w:t>dużą społeczność udzielającą się na forach dyskusyjnych</w:t>
-      </w:r>
-    </w:p>
-    <w:p>
-      <w:r>
-        <w:t xml:space="preserve">W projekcie zdecydowano się na wykożystanie oprogramowania </w:t>
-      </w:r>
-      <w:commentRangeStart w:id="52"/>
-      <w:r>
-        <w:t>Oracle Virtual Box</w:t>
-      </w:r>
-      <w:commentRangeEnd w:id="52"/>
-      <w:r>
-        <w:rPr>
-          <w:rStyle w:val="CommentReference"/>
-        </w:rPr>
-        <w:commentReference w:id="52"/>
-      </w:r>
-      <w:r>
-        <w:t>, ze względu na:</w:t>
-      </w:r>
-    </w:p>
-    <w:p>
-      <w:pPr>
-        <w:pStyle w:val="ListParagraph"/>
-        <w:numPr>
-          <w:ilvl w:val="0"/>
-          <w:numId w:val="14"/>
-        </w:numPr>
-      </w:pPr>
-      <w:r>
-        <w:t>możliwość tworzenia migawek i kopi bezpieczeństwa całego systemu</w:t>
-      </w:r>
-    </w:p>
-    <w:p>
-      <w:pPr>
-        <w:pStyle w:val="ListParagraph"/>
-        <w:numPr>
-          <w:ilvl w:val="0"/>
-          <w:numId w:val="14"/>
-        </w:numPr>
-      </w:pPr>
-      <w:r>
-        <w:t>ochrona systemu hosta przed błędami i uszkodzeniami które moą wystąpić w środowisku wykonawczym</w:t>
-      </w:r>
-    </w:p>
-    <w:p>
-      <w:pPr>
-        <w:pStyle w:val="ListParagraph"/>
-        <w:numPr>
-          <w:ilvl w:val="0"/>
-          <w:numId w:val="14"/>
-        </w:numPr>
-      </w:pPr>
-      <w:r>
-        <w:t>brak ingerencji systemu wirtualnego w ustawienia hosta</w:t>
-      </w:r>
-    </w:p>
-    <w:p>
-      <w:pPr>
-        <w:pStyle w:val="ListParagraph"/>
-        <w:numPr>
-          <w:ilvl w:val="0"/>
-          <w:numId w:val="14"/>
-        </w:numPr>
-      </w:pPr>
-      <w:commentRangeStart w:id="53"/>
-      <w:r>
-        <w:t xml:space="preserve">wygodna możliwość wydzielenia zasobów </w:t>
-      </w:r>
-      <w:commentRangeEnd w:id="53"/>
-      <w:r>
-        <w:rPr>
-          <w:rStyle w:val="CommentReference"/>
-        </w:rPr>
-        <w:commentReference w:id="53"/>
-      </w:r>
-    </w:p>
-    <w:p>
-      <w:r>
-        <w:t xml:space="preserve">W projekcie zdecydowano się na wykożystanie </w:t>
-      </w:r>
-      <w:commentRangeStart w:id="54"/>
-      <w:r>
-        <w:t>frameworka Flask</w:t>
-      </w:r>
-      <w:commentRangeEnd w:id="54"/>
-      <w:r>
-        <w:rPr>
-          <w:rStyle w:val="CommentReference"/>
-        </w:rPr>
-        <w:commentReference w:id="54"/>
-      </w:r>
-      <w:r>
-        <w:t>, ze względu na:</w:t>
-      </w:r>
-    </w:p>
-    <w:p>
-      <w:pPr>
-        <w:pStyle w:val="ListParagraph"/>
-        <w:numPr>
-          <w:ilvl w:val="0"/>
-          <w:numId w:val="13"/>
-        </w:numPr>
-      </w:pPr>
-      <w:r>
-        <w:t>niewielkie wymagania sprzętowe</w:t>
-      </w:r>
-    </w:p>
-    <w:p>
-      <w:pPr>
-        <w:pStyle w:val="ListParagraph"/>
-        <w:numPr>
-          <w:ilvl w:val="0"/>
-          <w:numId w:val="13"/>
-        </w:numPr>
-      </w:pPr>
-      <w:r>
-        <w:t>brak kosztów licencyjnych</w:t>
-      </w:r>
-    </w:p>
-    <w:p>
-      <w:pPr>
-        <w:pStyle w:val="ListParagraph"/>
-        <w:numPr>
-          <w:ilvl w:val="0"/>
-          <w:numId w:val="13"/>
-        </w:numPr>
-      </w:pPr>
-      <w:r>
-        <w:t xml:space="preserve">dobrą dokumentację oraz wsparcie społeczności </w:t>
-      </w:r>
-    </w:p>
-    <w:p>
-      <w:pPr>
-        <w:pStyle w:val="ListParagraph"/>
-        <w:numPr>
-          <w:ilvl w:val="0"/>
-          <w:numId w:val="13"/>
-        </w:numPr>
-      </w:pPr>
-      <w:r>
-        <w:t>udostępnia możliwość programowania w języku python</w:t>
-      </w:r>
-    </w:p>
-    <w:p>
-      <w:r>
-        <w:t>W projekcie zdecydowano się na wykożystanie biblioteki Tensor Flow, ze względu na:</w:t>
-      </w:r>
-    </w:p>
-    <w:p>
-      <w:pPr>
-        <w:pStyle w:val="ListParagraph"/>
-        <w:numPr>
-          <w:ilvl w:val="0"/>
-          <w:numId w:val="15"/>
-        </w:numPr>
-      </w:pPr>
-      <w:r>
-        <w:t>brak kosztów licencyjnych</w:t>
-      </w:r>
-    </w:p>
-    <w:p>
-      <w:pPr>
-        <w:pStyle w:val="ListParagraph"/>
-        <w:numPr>
-          <w:ilvl w:val="0"/>
-          <w:numId w:val="15"/>
-        </w:numPr>
-      </w:pPr>
-      <w:r>
-        <w:t xml:space="preserve">możliwość programowania w języku python </w:t>
-      </w:r>
-    </w:p>
-    <w:p>
-      <w:pPr>
-        <w:pStyle w:val="ListParagraph"/>
-        <w:numPr>
-          <w:ilvl w:val="0"/>
-          <w:numId w:val="15"/>
-        </w:numPr>
-      </w:pPr>
-      <w:r>
-        <w:t>wygodne i szybkie tworzenie modeli sieci neuronowych</w:t>
-      </w:r>
-    </w:p>
-    <w:p>
-      <w:pPr>
-        <w:pStyle w:val="ListParagraph"/>
-        <w:numPr>
-          <w:ilvl w:val="0"/>
-          <w:numId w:val="15"/>
-        </w:numPr>
-      </w:pPr>
-      <w:r>
-        <w:t>możliwość wydzielenia procesu uczenia modelu do dedykowanych usług chmurowych</w:t>
-      </w:r>
-    </w:p>
-    <w:p>
-      <w:pPr>
-        <w:pStyle w:val="ListParagraph"/>
-        <w:numPr>
-          <w:ilvl w:val="0"/>
-          <w:numId w:val="15"/>
-        </w:numPr>
-      </w:pPr>
-      <w:r>
-        <w:t>duża społeczność oraz liczne artykuły naukowe pomocne na etapie tworzenia aplikacji</w:t>
-      </w:r>
-    </w:p>
-    <w:p>
-      <w:r>
-        <w:t xml:space="preserve">W projekcie zdecydowano się również na skożystanie z usług serwisu </w:t>
-      </w:r>
-      <w:r>
-        <w:t xml:space="preserve">Google Colaboratory </w:t>
-      </w:r>
-      <w:r>
-        <w:t>(</w:t>
-      </w:r>
-      <w:r>
-        <w:t>w skrócie Colab</w:t>
-      </w:r>
-      <w:r>
-        <w:t>) ze względu na:</w:t>
-      </w:r>
-    </w:p>
-    <w:p>
-      <w:pPr>
-        <w:pStyle w:val="ListParagraph"/>
-        <w:numPr>
-          <w:ilvl w:val="0"/>
-          <w:numId w:val="16"/>
-        </w:numPr>
-      </w:pPr>
-      <w:r>
-        <w:t>możliwość uruchamiania wybranych fragmentów kodu napisanego w języku python na wyspecjalizowanej maszynie za pośrednictwem przeglądarki internetowej</w:t>
-      </w:r>
-    </w:p>
-    <w:p>
-      <w:pPr>
-        <w:pStyle w:val="ListParagraph"/>
-        <w:numPr>
-          <w:ilvl w:val="0"/>
-          <w:numId w:val="16"/>
-        </w:numPr>
-      </w:pPr>
-      <w:r>
-        <w:lastRenderedPageBreak/>
-        <w:t>b</w:t>
-      </w:r>
-      <w:r>
-        <w:t>ezpłatny dostęp do procesorów graficznych i jednostek TPU</w:t>
-      </w:r>
-      <w:r>
-        <w:t xml:space="preserve"> do 12 godzin dzięki czemu jesteśmy w stanie szybciej wytrenować model sieci </w:t>
-      </w:r>
-    </w:p>
-    <w:p/>
-    <w:p>
-      <w:r>
-        <w:t>W projekcie zdecydowano się na wykożystanie oprogramowa ze względu na:</w:t>
-      </w:r>
-    </w:p>
-    <w:p>
-      <w:pPr>
-        <w:pStyle w:val="Heading3"/>
-      </w:pPr>
-    </w:p>
-    <w:p>
-      <w:pPr>
-        <w:pStyle w:val="Heading3"/>
-      </w:pPr>
-    </w:p>
-    <w:p>
-      <w:pPr>
-        <w:pStyle w:val="Heading1"/>
-        <w:numPr>
-          <w:ilvl w:val="0"/>
-          <w:numId w:val="17"/>
-        </w:numPr>
-      </w:pPr>
-      <w:bookmarkStart w:id="55" w:name="_Toc119553147"/>
-      <w:r>
-        <w:t>Kawałek o licencjach</w:t>
-      </w:r>
-      <w:bookmarkEnd w:id="55"/>
-    </w:p>
-    <w:p/>
-    <w:p>
-      <w:commentRangeStart w:id="56"/>
-      <w:r>
-        <w:t xml:space="preserve">Oprogramowanie VirtualBox dostępne jest na licencji </w:t>
-      </w:r>
-      <w:r>
-        <w:t>GNU General Public Licens</w:t>
-      </w:r>
-      <w:r>
-        <w:t xml:space="preserve">, dzięki czemu możemu wykożystać je za darmo do użytku osobistego w celu stworzenia projektu do pracy dyplomowej. </w:t>
       </w:r>
       <w:commentRangeEnd w:id="56"/>
       <w:r>
@@ -7357,17 +7057,18 @@
         </w:rPr>
         <w:commentReference w:id="56"/>
       </w:r>
-    </w:p>
-    <w:p>
+      <w:r>
+        <w:t xml:space="preserve"> brak kosztów licencyjnych oraz wsparcie społęczności, rozwijającej projekt systemu operacyjnego od 2004 roku. </w:t>
+      </w:r>
+    </w:p>
+    <w:p/>
+    <w:p>
+      <w:r>
+        <w:t xml:space="preserve">W projekcie zdecydowano się na wykożystanie </w:t>
+      </w:r>
       <w:commentRangeStart w:id="57"/>
       <w:r>
-        <w:t xml:space="preserve">System operacyjny Linux Ubuntu dystrybuowany jest na licencji </w:t>
-      </w:r>
-      <w:r>
-        <w:t>Creative Commons CC-BY-SA wersja 3.0 UK</w:t>
-      </w:r>
-      <w:r>
-        <w:t>, która zapewnia możliwość bezpłatnego kożystania z wspomnianego systemu operacyjnego.</w:t>
+        <w:t>systemu operacyjnego Linux Ubuntu</w:t>
       </w:r>
       <w:commentRangeEnd w:id="57"/>
       <w:r>
@@ -7376,11 +7077,65 @@
         </w:rPr>
         <w:commentReference w:id="57"/>
       </w:r>
-    </w:p>
-    <w:p>
+      <w:r>
+        <w:t>, ze względu na:</w:t>
+      </w:r>
+    </w:p>
+    <w:p>
+      <w:pPr>
+        <w:pStyle w:val="ListParagraph"/>
+        <w:numPr>
+          <w:ilvl w:val="0"/>
+          <w:numId w:val="7"/>
+        </w:numPr>
+      </w:pPr>
+      <w:r>
+        <w:t>brak kosztów licencyjnych</w:t>
+      </w:r>
+    </w:p>
+    <w:p>
+      <w:pPr>
+        <w:pStyle w:val="ListParagraph"/>
+        <w:numPr>
+          <w:ilvl w:val="0"/>
+          <w:numId w:val="7"/>
+        </w:numPr>
+      </w:pPr>
+      <w:r>
+        <w:t>wsparcie dla pozostałych oprogramowania, modułów i bibliotek wykożystanych w daleszej części pracy</w:t>
+      </w:r>
+    </w:p>
+    <w:p>
+      <w:pPr>
+        <w:pStyle w:val="ListParagraph"/>
+        <w:numPr>
+          <w:ilvl w:val="0"/>
+          <w:numId w:val="7"/>
+        </w:numPr>
+      </w:pPr>
+      <w:r>
+        <w:t>wbudowany firewall wystarczający do potrzeb projektu</w:t>
+      </w:r>
+    </w:p>
+    <w:p>
+      <w:pPr>
+        <w:pStyle w:val="ListParagraph"/>
+        <w:numPr>
+          <w:ilvl w:val="0"/>
+          <w:numId w:val="7"/>
+        </w:numPr>
+      </w:pPr>
+      <w:r>
+        <w:t>dużą społeczność udzielającą się na forach dyskusyjnych</w:t>
+      </w:r>
+    </w:p>
+    <w:p>
+      <w:r>
+        <w:t xml:space="preserve">W projekcie zdecydowano się na wykożystanie oprogramowania </w:t>
+      </w:r>
       <w:commentRangeStart w:id="58"/>
       <w:r>
-        <w:t xml:space="preserve">Framework Flask </w:t>
+        <w:t>Oracle Virtual Box</w:t>
       </w:r>
       <w:commentRangeEnd w:id="58"/>
       <w:r>
@@ -7390,25 +7145,56 @@
         <w:commentReference w:id="58"/>
       </w:r>
       <w:r>
-        <w:t xml:space="preserve">dostępny jest za darmo pod warunkami zawartymi w licencji </w:t>
-      </w:r>
-      <w:r>
-        <w:t>Licencja BSD-3-Clause</w:t>
-      </w:r>
-      <w:r>
-        <w:t>.</w:t>
-      </w:r>
-    </w:p>
-    <w:p>
+        <w:t>, ze względu na:</w:t>
+      </w:r>
+    </w:p>
+    <w:p>
+      <w:pPr>
+        <w:pStyle w:val="ListParagraph"/>
+        <w:numPr>
+          <w:ilvl w:val="0"/>
+          <w:numId w:val="14"/>
+        </w:numPr>
+      </w:pPr>
+      <w:r>
+        <w:t>możliwość tworzenia migawek i kopi bezpieczeństwa całego systemu</w:t>
+      </w:r>
+    </w:p>
+    <w:p>
+      <w:pPr>
+        <w:pStyle w:val="ListParagraph"/>
+        <w:numPr>
+          <w:ilvl w:val="0"/>
+          <w:numId w:val="14"/>
+        </w:numPr>
+      </w:pPr>
+      <w:r>
+        <w:t>ochrona systemu hosta przed błędami i uszkodzeniami które moą wystąpić w środowisku wykonawczym</w:t>
+      </w:r>
+    </w:p>
+    <w:p>
+      <w:pPr>
+        <w:pStyle w:val="ListParagraph"/>
+        <w:numPr>
+          <w:ilvl w:val="0"/>
+          <w:numId w:val="14"/>
+        </w:numPr>
+      </w:pPr>
+      <w:r>
+        <w:t>brak ingerencji systemu wirtualnego w ustawienia hosta</w:t>
+      </w:r>
+    </w:p>
+    <w:p>
+      <w:pPr>
+        <w:pStyle w:val="ListParagraph"/>
+        <w:numPr>
+          <w:ilvl w:val="0"/>
+          <w:numId w:val="14"/>
+        </w:numPr>
+      </w:pPr>
       <w:commentRangeStart w:id="59"/>
       <w:r>
-        <w:t xml:space="preserve">Biblioteka Tensor Flow dostępna jest na darmowej licencji </w:t>
-      </w:r>
-      <w:r>
-        <w:t>Apache License 2.0</w:t>
-      </w:r>
-      <w:r>
-        <w:t xml:space="preserve"> </w:t>
+        <w:t xml:space="preserve">wygodna możliwość wydzielenia zasobów </w:t>
       </w:r>
       <w:commentRangeEnd w:id="59"/>
       <w:r>
@@ -7416,6 +7202,296 @@
           <w:rStyle w:val="CommentReference"/>
         </w:rPr>
         <w:commentReference w:id="59"/>
+      </w:r>
+    </w:p>
+    <w:p>
+      <w:r>
+        <w:t xml:space="preserve">W projekcie zdecydowano się na wykożystanie </w:t>
+      </w:r>
+      <w:commentRangeStart w:id="60"/>
+      <w:r>
+        <w:t>frameworka Flask</w:t>
+      </w:r>
+      <w:commentRangeEnd w:id="60"/>
+      <w:r>
+        <w:rPr>
+          <w:rStyle w:val="CommentReference"/>
+        </w:rPr>
+        <w:commentReference w:id="60"/>
+      </w:r>
+      <w:r>
+        <w:t>, ze względu na:</w:t>
+      </w:r>
+    </w:p>
+    <w:p>
+      <w:pPr>
+        <w:pStyle w:val="ListParagraph"/>
+        <w:numPr>
+          <w:ilvl w:val="0"/>
+          <w:numId w:val="13"/>
+        </w:numPr>
+      </w:pPr>
+      <w:r>
+        <w:t>niewielkie wymagania sprzętowe</w:t>
+      </w:r>
+    </w:p>
+    <w:p>
+      <w:pPr>
+        <w:pStyle w:val="ListParagraph"/>
+        <w:numPr>
+          <w:ilvl w:val="0"/>
+          <w:numId w:val="13"/>
+        </w:numPr>
+      </w:pPr>
+      <w:r>
+        <w:t>brak kosztów licencyjnych</w:t>
+      </w:r>
+    </w:p>
+    <w:p>
+      <w:pPr>
+        <w:pStyle w:val="ListParagraph"/>
+        <w:numPr>
+          <w:ilvl w:val="0"/>
+          <w:numId w:val="13"/>
+        </w:numPr>
+      </w:pPr>
+      <w:r>
+        <w:t xml:space="preserve">dobrą dokumentację oraz wsparcie społeczności </w:t>
+      </w:r>
+    </w:p>
+    <w:p>
+      <w:pPr>
+        <w:pStyle w:val="ListParagraph"/>
+        <w:numPr>
+          <w:ilvl w:val="0"/>
+          <w:numId w:val="13"/>
+        </w:numPr>
+      </w:pPr>
+      <w:r>
+        <w:t>udostępnia możliwość programowania w języku python</w:t>
+      </w:r>
+    </w:p>
+    <w:p>
+      <w:r>
+        <w:t>W projekcie zdecydowano się na wykożystanie biblioteki Tensor Flow, ze względu na:</w:t>
+      </w:r>
+    </w:p>
+    <w:p>
+      <w:pPr>
+        <w:pStyle w:val="ListParagraph"/>
+        <w:numPr>
+          <w:ilvl w:val="0"/>
+          <w:numId w:val="15"/>
+        </w:numPr>
+      </w:pPr>
+      <w:r>
+        <w:t>brak kosztów licencyjnych</w:t>
+      </w:r>
+    </w:p>
+    <w:p>
+      <w:pPr>
+        <w:pStyle w:val="ListParagraph"/>
+        <w:numPr>
+          <w:ilvl w:val="0"/>
+          <w:numId w:val="15"/>
+        </w:numPr>
+      </w:pPr>
+      <w:r>
+        <w:t xml:space="preserve">możliwość programowania w języku python </w:t>
+      </w:r>
+    </w:p>
+    <w:p>
+      <w:pPr>
+        <w:pStyle w:val="ListParagraph"/>
+        <w:numPr>
+          <w:ilvl w:val="0"/>
+          <w:numId w:val="15"/>
+        </w:numPr>
+      </w:pPr>
+      <w:r>
+        <w:t>wygodne i szybkie tworzenie modeli sieci neuronowych</w:t>
+      </w:r>
+    </w:p>
+    <w:p>
+      <w:pPr>
+        <w:pStyle w:val="ListParagraph"/>
+        <w:numPr>
+          <w:ilvl w:val="0"/>
+          <w:numId w:val="15"/>
+        </w:numPr>
+      </w:pPr>
+      <w:r>
+        <w:t>możliwość wydzielenia procesu uczenia modelu do dedykowanych usług chmurowych</w:t>
+      </w:r>
+    </w:p>
+    <w:p>
+      <w:pPr>
+        <w:pStyle w:val="ListParagraph"/>
+        <w:numPr>
+          <w:ilvl w:val="0"/>
+          <w:numId w:val="15"/>
+        </w:numPr>
+      </w:pPr>
+      <w:r>
+        <w:t>duża społeczność oraz liczne artykuły naukowe pomocne na etapie tworzenia aplikacji</w:t>
+      </w:r>
+    </w:p>
+    <w:p>
+      <w:r>
+        <w:t xml:space="preserve">W projekcie zdecydowano się również na skożystanie z usług serwisu </w:t>
+      </w:r>
+      <w:r>
+        <w:t xml:space="preserve">Google Colaboratory </w:t>
+      </w:r>
+      <w:r>
+        <w:t>(</w:t>
+      </w:r>
+      <w:r>
+        <w:t>w skrócie Colab</w:t>
+      </w:r>
+      <w:r>
+        <w:t>) ze względu na:</w:t>
+      </w:r>
+    </w:p>
+    <w:p>
+      <w:pPr>
+        <w:pStyle w:val="ListParagraph"/>
+        <w:numPr>
+          <w:ilvl w:val="0"/>
+          <w:numId w:val="16"/>
+        </w:numPr>
+      </w:pPr>
+      <w:r>
+        <w:t>możliwość uruchamiania wybranych fragmentów kodu napisanego w języku python na wyspecjalizowanej maszynie za pośrednictwem przeglądarki internetowej</w:t>
+      </w:r>
+    </w:p>
+    <w:p>
+      <w:pPr>
+        <w:pStyle w:val="ListParagraph"/>
+        <w:numPr>
+          <w:ilvl w:val="0"/>
+          <w:numId w:val="16"/>
+        </w:numPr>
+      </w:pPr>
+      <w:r>
+        <w:t>b</w:t>
+      </w:r>
+      <w:r>
+        <w:t>ezpłatny dostęp do procesorów graficznych i jednostek TPU</w:t>
+      </w:r>
+      <w:r>
+        <w:t xml:space="preserve"> do 12 godzin dzięki czemu jesteśmy w stanie szybciej wytrenować model sieci </w:t>
+      </w:r>
+    </w:p>
+    <w:p/>
+    <w:p>
+      <w:r>
+        <w:lastRenderedPageBreak/>
+        <w:t>W projekcie zdecydowano się na wykożystanie oprogramowa ze względu na:</w:t>
+      </w:r>
+    </w:p>
+    <w:p>
+      <w:pPr>
+        <w:pStyle w:val="Heading3"/>
+      </w:pPr>
+    </w:p>
+    <w:p>
+      <w:pPr>
+        <w:pStyle w:val="Heading3"/>
+      </w:pPr>
+    </w:p>
+    <w:p>
+      <w:pPr>
+        <w:pStyle w:val="Heading1"/>
+        <w:numPr>
+          <w:ilvl w:val="0"/>
+          <w:numId w:val="17"/>
+        </w:numPr>
+      </w:pPr>
+      <w:bookmarkStart w:id="61" w:name="_Toc119853833"/>
+      <w:r>
+        <w:t>Kawałek o licencjach</w:t>
+      </w:r>
+      <w:bookmarkEnd w:id="61"/>
+    </w:p>
+    <w:p/>
+    <w:p>
+      <w:commentRangeStart w:id="62"/>
+      <w:r>
+        <w:t xml:space="preserve">Oprogramowanie VirtualBox dostępne jest na licencji </w:t>
+      </w:r>
+      <w:r>
+        <w:t>GNU General Public Licens</w:t>
+      </w:r>
+      <w:r>
+        <w:t xml:space="preserve">, dzięki czemu możemu wykożystać je za darmo do użytku osobistego w celu stworzenia projektu do pracy dyplomowej. </w:t>
+      </w:r>
+      <w:commentRangeEnd w:id="62"/>
+      <w:r>
+        <w:rPr>
+          <w:rStyle w:val="CommentReference"/>
+        </w:rPr>
+        <w:commentReference w:id="62"/>
+      </w:r>
+    </w:p>
+    <w:p>
+      <w:commentRangeStart w:id="63"/>
+      <w:r>
+        <w:t xml:space="preserve">System operacyjny Linux Ubuntu dystrybuowany jest na licencji </w:t>
+      </w:r>
+      <w:r>
+        <w:t>Creative Commons CC-BY-SA wersja 3.0 UK</w:t>
+      </w:r>
+      <w:r>
+        <w:t>, która zapewnia możliwość bezpłatnego kożystania z wspomnianego systemu operacyjnego.</w:t>
+      </w:r>
+      <w:commentRangeEnd w:id="63"/>
+      <w:r>
+        <w:rPr>
+          <w:rStyle w:val="CommentReference"/>
+        </w:rPr>
+        <w:commentReference w:id="63"/>
+      </w:r>
+    </w:p>
+    <w:p>
+      <w:commentRangeStart w:id="64"/>
+      <w:r>
+        <w:t xml:space="preserve">Framework Flask </w:t>
+      </w:r>
+      <w:commentRangeEnd w:id="64"/>
+      <w:r>
+        <w:rPr>
+          <w:rStyle w:val="CommentReference"/>
+        </w:rPr>
+        <w:commentReference w:id="64"/>
+      </w:r>
+      <w:r>
+        <w:t xml:space="preserve">dostępny jest za darmo pod warunkami zawartymi w licencji </w:t>
+      </w:r>
+      <w:r>
+        <w:t>Licencja BSD-3-Clause</w:t>
+      </w:r>
+      <w:r>
+        <w:t>.</w:t>
+      </w:r>
+    </w:p>
+    <w:p>
+      <w:commentRangeStart w:id="65"/>
+      <w:r>
+        <w:t xml:space="preserve">Biblioteka Tensor Flow dostępna jest na darmowej licencji </w:t>
+      </w:r>
+      <w:r>
+        <w:t>Apache License 2.0</w:t>
+      </w:r>
+      <w:r>
+        <w:t xml:space="preserve"> </w:t>
+      </w:r>
+      <w:commentRangeEnd w:id="65"/>
+      <w:r>
+        <w:rPr>
+          <w:rStyle w:val="CommentReference"/>
+        </w:rPr>
+        <w:commentReference w:id="65"/>
       </w:r>
     </w:p>
     <w:p/>
@@ -7657,7 +7733,7 @@
       </w:r>
     </w:p>
   </w:comment>
-  <w:comment w:id="12" w:author="Kubon, Piotr" w:date="2022-11-13T08:03:00Z" w:initials="KP">
+  <w:comment w:id="12" w:author="Kubon, Piotr" w:date="2022-11-20T18:53:00Z" w:initials="KP">
     <w:p>
       <w:pPr>
         <w:pStyle w:val="CommentText"/>
@@ -7669,11 +7745,11 @@
         <w:annotationRef/>
       </w:r>
       <w:r>
-        <w:t>https://kamilolszewski.com/python/flask-szablony-jinja2-aplikacja-webowa-w-python/</w:t>
+        <w:t>https://www.monocubed.com/blog/top-python-frameworks/</w:t>
       </w:r>
     </w:p>
   </w:comment>
-  <w:comment w:id="13" w:author="Kubon, Piotr" w:date="2022-11-13T08:16:00Z" w:initials="KP">
+  <w:comment w:id="13" w:author="Kubon, Piotr" w:date="2022-11-20T19:03:00Z" w:initials="KP">
     <w:p>
       <w:pPr>
         <w:pStyle w:val="CommentText"/>
@@ -7685,7 +7761,7 @@
         <w:annotationRef/>
       </w:r>
       <w:r>
-        <w:t>https://www.webreklama.pl/informator/programowanie/wzorzec-projektowy-mvc.html</w:t>
+        <w:t>https://analyticsindiamag.com/top-7-python-neural-network-libraries-for-developers/</w:t>
       </w:r>
     </w:p>
   </w:comment>
@@ -7748,7 +7824,294 @@
       </w:r>
     </w:p>
   </w:comment>
-  <w:comment w:id="19" w:author="Kubon, Piotr" w:date="2022-11-17T15:38:00Z" w:initials="KP">
+  <w:comment w:id="20" w:author="Kubon, Piotr" w:date="2022-11-20T15:48:00Z" w:initials="KP">
+    <w:p>
+      <w:pPr>
+        <w:pStyle w:val="ListParagraph"/>
+        <w:numPr>
+          <w:ilvl w:val="0"/>
+          <w:numId w:val="22"/>
+        </w:numPr>
+      </w:pPr>
+      <w:r>
+        <w:rPr>
+          <w:rStyle w:val="CommentReference"/>
+        </w:rPr>
+        <w:annotationRef/>
+      </w:r>
+      <w:r>
+        <w:t xml:space="preserve">id </w:t>
+      </w:r>
+    </w:p>
+    <w:p>
+      <w:pPr>
+        <w:pStyle w:val="ListParagraph"/>
+        <w:numPr>
+          <w:ilvl w:val="0"/>
+          <w:numId w:val="22"/>
+        </w:numPr>
+      </w:pPr>
+      <w:r>
+        <w:t>name</w:t>
+      </w:r>
+    </w:p>
+    <w:p>
+      <w:pPr>
+        <w:pStyle w:val="ListParagraph"/>
+        <w:numPr>
+          <w:ilvl w:val="0"/>
+          <w:numId w:val="22"/>
+        </w:numPr>
+      </w:pPr>
+      <w:r>
+        <w:t xml:space="preserve">surname </w:t>
+      </w:r>
+    </w:p>
+    <w:p>
+      <w:pPr>
+        <w:pStyle w:val="ListParagraph"/>
+        <w:numPr>
+          <w:ilvl w:val="0"/>
+          <w:numId w:val="22"/>
+        </w:numPr>
+      </w:pPr>
+      <w:r>
+        <w:t xml:space="preserve">image </w:t>
+      </w:r>
+    </w:p>
+    <w:p>
+      <w:pPr>
+        <w:pStyle w:val="ListParagraph"/>
+        <w:numPr>
+          <w:ilvl w:val="0"/>
+          <w:numId w:val="22"/>
+        </w:numPr>
+      </w:pPr>
+      <w:r>
+        <w:t xml:space="preserve">login </w:t>
+      </w:r>
+    </w:p>
+    <w:p>
+      <w:pPr>
+        <w:pStyle w:val="ListParagraph"/>
+        <w:numPr>
+          <w:ilvl w:val="0"/>
+          <w:numId w:val="22"/>
+        </w:numPr>
+      </w:pPr>
+      <w:r>
+        <w:t xml:space="preserve">password </w:t>
+      </w:r>
+    </w:p>
+    <w:p>
+      <w:pPr>
+        <w:pStyle w:val="ListParagraph"/>
+        <w:numPr>
+          <w:ilvl w:val="0"/>
+          <w:numId w:val="22"/>
+        </w:numPr>
+      </w:pPr>
+      <w:r>
+        <w:t xml:space="preserve">role </w:t>
+      </w:r>
+    </w:p>
+    <w:p>
+      <w:pPr>
+        <w:pStyle w:val="CommentText"/>
+      </w:pPr>
+    </w:p>
+  </w:comment>
+  <w:comment w:id="21" w:author="Kubon, Piotr" w:date="2022-11-20T15:48:00Z" w:initials="KP">
+    <w:p>
+      <w:pPr>
+        <w:pStyle w:val="ListParagraph"/>
+        <w:numPr>
+          <w:ilvl w:val="0"/>
+          <w:numId w:val="23"/>
+        </w:numPr>
+        <w:rPr>
+          <w:lang w:val="en-US"/>
+        </w:rPr>
+      </w:pPr>
+      <w:r>
+        <w:rPr>
+          <w:rStyle w:val="CommentReference"/>
+        </w:rPr>
+        <w:annotationRef/>
+      </w:r>
+      <w:r>
+        <w:rPr>
+          <w:lang w:val="en-US"/>
+        </w:rPr>
+        <w:t>id</w:t>
+      </w:r>
+    </w:p>
+    <w:p>
+      <w:pPr>
+        <w:pStyle w:val="ListParagraph"/>
+        <w:numPr>
+          <w:ilvl w:val="0"/>
+          <w:numId w:val="23"/>
+        </w:numPr>
+        <w:rPr>
+          <w:lang w:val="en-US"/>
+        </w:rPr>
+      </w:pPr>
+      <w:r>
+        <w:rPr>
+          <w:lang w:val="en-US"/>
+        </w:rPr>
+        <w:t xml:space="preserve">name </w:t>
+      </w:r>
+    </w:p>
+    <w:p>
+      <w:pPr>
+        <w:pStyle w:val="ListParagraph"/>
+        <w:numPr>
+          <w:ilvl w:val="0"/>
+          <w:numId w:val="23"/>
+        </w:numPr>
+        <w:rPr>
+          <w:lang w:val="en-US"/>
+        </w:rPr>
+      </w:pPr>
+      <w:r>
+        <w:rPr>
+          <w:lang w:val="en-US"/>
+        </w:rPr>
+        <w:t xml:space="preserve">surname </w:t>
+      </w:r>
+    </w:p>
+    <w:p>
+      <w:pPr>
+        <w:pStyle w:val="ListParagraph"/>
+        <w:numPr>
+          <w:ilvl w:val="0"/>
+          <w:numId w:val="23"/>
+        </w:numPr>
+        <w:rPr>
+          <w:lang w:val="en-US"/>
+        </w:rPr>
+      </w:pPr>
+      <w:r>
+        <w:rPr>
+          <w:lang w:val="en-US"/>
+        </w:rPr>
+        <w:t xml:space="preserve">image </w:t>
+      </w:r>
+    </w:p>
+    <w:p>
+      <w:pPr>
+        <w:pStyle w:val="ListParagraph"/>
+        <w:numPr>
+          <w:ilvl w:val="0"/>
+          <w:numId w:val="23"/>
+        </w:numPr>
+        <w:rPr>
+          <w:lang w:val="en-US"/>
+        </w:rPr>
+      </w:pPr>
+      <w:proofErr w:type="spellStart"/>
+      <w:r>
+        <w:rPr>
+          <w:lang w:val="en-US"/>
+        </w:rPr>
+        <w:t>exam_history</w:t>
+      </w:r>
+      <w:proofErr w:type="spellEnd"/>
+    </w:p>
+    <w:p>
+      <w:pPr>
+        <w:pStyle w:val="CommentText"/>
+      </w:pPr>
+    </w:p>
+  </w:comment>
+  <w:comment w:id="22" w:author="Kubon, Piotr" w:date="2022-11-20T15:48:00Z" w:initials="KP">
+    <w:p>
+      <w:pPr>
+        <w:pStyle w:val="ListParagraph"/>
+        <w:numPr>
+          <w:ilvl w:val="0"/>
+          <w:numId w:val="24"/>
+        </w:numPr>
+        <w:rPr>
+          <w:lang w:val="en-US"/>
+        </w:rPr>
+      </w:pPr>
+      <w:r>
+        <w:rPr>
+          <w:rStyle w:val="CommentReference"/>
+        </w:rPr>
+        <w:annotationRef/>
+      </w:r>
+      <w:r>
+        <w:rPr>
+          <w:lang w:val="en-US"/>
+        </w:rPr>
+        <w:t xml:space="preserve">id </w:t>
+      </w:r>
+    </w:p>
+    <w:p>
+      <w:pPr>
+        <w:pStyle w:val="ListParagraph"/>
+        <w:numPr>
+          <w:ilvl w:val="0"/>
+          <w:numId w:val="24"/>
+        </w:numPr>
+        <w:rPr>
+          <w:lang w:val="en-US"/>
+        </w:rPr>
+      </w:pPr>
+      <w:r>
+        <w:rPr>
+          <w:lang w:val="en-US"/>
+        </w:rPr>
+        <w:t xml:space="preserve">image </w:t>
+      </w:r>
+    </w:p>
+    <w:p>
+      <w:pPr>
+        <w:pStyle w:val="ListParagraph"/>
+        <w:numPr>
+          <w:ilvl w:val="0"/>
+          <w:numId w:val="24"/>
+        </w:numPr>
+        <w:rPr>
+          <w:lang w:val="en-US"/>
+        </w:rPr>
+      </w:pPr>
+      <w:r>
+        <w:rPr>
+          <w:lang w:val="en-US"/>
+        </w:rPr>
+        <w:t xml:space="preserve">result </w:t>
+      </w:r>
+    </w:p>
+    <w:p>
+      <w:pPr>
+        <w:pStyle w:val="ListParagraph"/>
+        <w:numPr>
+          <w:ilvl w:val="0"/>
+          <w:numId w:val="24"/>
+        </w:numPr>
+        <w:rPr>
+          <w:lang w:val="en-US"/>
+        </w:rPr>
+      </w:pPr>
+      <w:r>
+        <w:rPr>
+          <w:lang w:val="en-US"/>
+        </w:rPr>
+        <w:t xml:space="preserve">date </w:t>
+      </w:r>
+    </w:p>
+    <w:p>
+      <w:pPr>
+        <w:pStyle w:val="CommentText"/>
+      </w:pPr>
+    </w:p>
+  </w:comment>
+  <w:comment w:id="24" w:author="Kubon, Piotr" w:date="2022-11-17T15:38:00Z" w:initials="KP">
     <w:p>
       <w:pPr>
         <w:pStyle w:val="CommentText"/>
@@ -7777,7 +8140,7 @@
       </w:hyperlink>
     </w:p>
   </w:comment>
-  <w:comment w:id="20" w:author="Kubon, Piotr" w:date="2022-11-17T15:27:00Z" w:initials="KP">
+  <w:comment w:id="25" w:author="Kubon, Piotr" w:date="2022-11-17T15:27:00Z" w:initials="KP">
     <w:p>
       <w:pPr>
         <w:pStyle w:val="CommentText"/>
@@ -7824,7 +8187,7 @@
       </w:hyperlink>
     </w:p>
   </w:comment>
-  <w:comment w:id="22" w:author="Kubon, Piotr" w:date="2022-11-03T12:00:00Z" w:initials="KP">
+  <w:comment w:id="28" w:author="Kubon, Piotr" w:date="2022-11-03T12:00:00Z" w:initials="KP">
     <w:p>
       <w:pPr>
         <w:pStyle w:val="CommentText"/>
@@ -7840,7 +8203,7 @@
       </w:r>
     </w:p>
   </w:comment>
-  <w:comment w:id="38" w:author="Kubon, Piotr" w:date="2022-11-03T12:01:00Z" w:initials="KP">
+  <w:comment w:id="44" w:author="Kubon, Piotr" w:date="2022-11-03T12:01:00Z" w:initials="KP">
     <w:p>
       <w:pPr>
         <w:pStyle w:val="CommentText"/>
@@ -7904,7 +8267,7 @@
       </w:r>
     </w:p>
   </w:comment>
-  <w:comment w:id="50" w:author="Kubon, Piotr" w:date="2022-11-12T21:21:00Z" w:initials="KP">
+  <w:comment w:id="56" w:author="Kubon, Piotr" w:date="2022-11-12T21:21:00Z" w:initials="KP">
     <w:p>
       <w:pPr>
         <w:pStyle w:val="CommentText"/>
@@ -7920,7 +8283,7 @@
       </w:r>
     </w:p>
   </w:comment>
-  <w:comment w:id="51" w:author="Kubon, Piotr" w:date="2022-11-11T12:28:00Z" w:initials="KP">
+  <w:comment w:id="57" w:author="Kubon, Piotr" w:date="2022-11-11T12:28:00Z" w:initials="KP">
     <w:p>
       <w:pPr>
         <w:pStyle w:val="CommentText"/>
@@ -7936,7 +8299,7 @@
       </w:r>
     </w:p>
   </w:comment>
-  <w:comment w:id="52" w:author="Kubon, Piotr" w:date="2022-11-11T16:21:00Z" w:initials="KP">
+  <w:comment w:id="58" w:author="Kubon, Piotr" w:date="2022-11-11T16:21:00Z" w:initials="KP">
     <w:p>
       <w:pPr>
         <w:pStyle w:val="CommentText"/>
@@ -7952,7 +8315,7 @@
       </w:r>
     </w:p>
   </w:comment>
-  <w:comment w:id="53" w:author="Kubon, Piotr" w:date="2022-11-11T16:21:00Z" w:initials="KP">
+  <w:comment w:id="59" w:author="Kubon, Piotr" w:date="2022-11-11T16:21:00Z" w:initials="KP">
     <w:p>
       <w:pPr>
         <w:pStyle w:val="CommentText"/>
@@ -7968,7 +8331,7 @@
       </w:r>
     </w:p>
   </w:comment>
-  <w:comment w:id="54" w:author="Kubon, Piotr" w:date="2022-11-11T15:56:00Z" w:initials="KP">
+  <w:comment w:id="60" w:author="Kubon, Piotr" w:date="2022-11-11T15:56:00Z" w:initials="KP">
     <w:p>
       <w:pPr>
         <w:pStyle w:val="CommentText"/>
@@ -7984,7 +8347,7 @@
       </w:r>
     </w:p>
   </w:comment>
-  <w:comment w:id="56" w:author="Kubon, Piotr" w:date="2022-11-11T12:11:00Z" w:initials="KP">
+  <w:comment w:id="62" w:author="Kubon, Piotr" w:date="2022-11-11T12:11:00Z" w:initials="KP">
     <w:p>
       <w:pPr>
         <w:pStyle w:val="CommentText"/>
@@ -8006,7 +8369,7 @@
       </w:r>
     </w:p>
   </w:comment>
-  <w:comment w:id="57" w:author="Kubon, Piotr" w:date="2022-11-11T12:10:00Z" w:initials="KP">
+  <w:comment w:id="63" w:author="Kubon, Piotr" w:date="2022-11-11T12:10:00Z" w:initials="KP">
     <w:p>
       <w:pPr>
         <w:pStyle w:val="CommentText"/>
@@ -8027,7 +8390,7 @@
       </w:pPr>
     </w:p>
   </w:comment>
-  <w:comment w:id="58" w:author="Kubon, Piotr" w:date="2022-11-11T12:04:00Z" w:initials="KP">
+  <w:comment w:id="64" w:author="Kubon, Piotr" w:date="2022-11-11T12:04:00Z" w:initials="KP">
     <w:p>
       <w:pPr>
         <w:pStyle w:val="CommentText"/>
@@ -8052,42 +8415,20 @@
         </w:rPr>
         <w:t>Flask is a lightweight </w:t>
       </w:r>
-      <w:r>
-        <w:fldChar w:fldCharType="begin"/>
-      </w:r>
-      <w:r>
-        <w:rPr>
-          <w:lang w:val="en-US"/>
-        </w:rPr>
-        <w:instrText xml:space="preserve"> HYPERLINK "https://wsgi.readthedocs.io/" </w:instrText>
-      </w:r>
-      <w:r>
-        <w:fldChar w:fldCharType="separate"/>
-      </w:r>
-      <w:r>
-        <w:rPr>
-          <w:rStyle w:val="Hyperlink"/>
-          <w:rFonts w:ascii="Raleway" w:hAnsi="Raleway"/>
-          <w:color w:val="006084"/>
-          <w:sz w:val="26"/>
-          <w:szCs w:val="26"/>
-          <w:shd w:val="clear" w:color="auto" w:fill="FFFFFF"/>
-          <w:lang w:val="en-US"/>
-        </w:rPr>
-        <w:t>WSGI</w:t>
-      </w:r>
-      <w:r>
-        <w:rPr>
-          <w:rStyle w:val="Hyperlink"/>
-          <w:rFonts w:ascii="Raleway" w:hAnsi="Raleway"/>
-          <w:color w:val="006084"/>
-          <w:sz w:val="26"/>
-          <w:szCs w:val="26"/>
-          <w:shd w:val="clear" w:color="auto" w:fill="FFFFFF"/>
-          <w:lang w:val="en-US"/>
-        </w:rPr>
-        <w:fldChar w:fldCharType="end"/>
-      </w:r>
+      <w:hyperlink r:id="rId4" w:history="1">
+        <w:r>
+          <w:rPr>
+            <w:rStyle w:val="Hyperlink"/>
+            <w:rFonts w:ascii="Raleway" w:hAnsi="Raleway"/>
+            <w:color w:val="006084"/>
+            <w:sz w:val="26"/>
+            <w:szCs w:val="26"/>
+            <w:shd w:val="clear" w:color="auto" w:fill="FFFFFF"/>
+            <w:lang w:val="en-US"/>
+          </w:rPr>
+          <w:t>WSGI</w:t>
+        </w:r>
+      </w:hyperlink>
       <w:r>
         <w:rPr>
           <w:rFonts w:ascii="Raleway" w:hAnsi="Raleway"/>
@@ -8101,7 +8442,7 @@
       </w:r>
     </w:p>
   </w:comment>
-  <w:comment w:id="59" w:author="Kubon, Piotr" w:date="2022-11-11T12:09:00Z" w:initials="KP">
+  <w:comment w:id="65" w:author="Kubon, Piotr" w:date="2022-11-11T12:09:00Z" w:initials="KP">
     <w:p>
       <w:pPr>
         <w:pStyle w:val="CommentText"/>
@@ -8133,11 +8474,14 @@
   <w15:commentEx w15:paraId="459266C2" w15:done="0"/>
   <w15:commentEx w15:paraId="1620EE8F" w15:done="0"/>
   <w15:commentEx w15:paraId="23E3E88E" w15:done="0"/>
-  <w15:commentEx w15:paraId="002F655F" w15:done="0"/>
-  <w15:commentEx w15:paraId="306FD81A" w15:done="0"/>
-  <w15:commentEx w15:paraId="55D8FFFD" w15:done="0"/>
+  <w15:commentEx w15:paraId="69497A3E" w15:done="0"/>
+  <w15:commentEx w15:paraId="65B34375" w15:done="0"/>
+  <w15:commentEx w15:paraId="3F10F53B" w15:done="0"/>
   <w15:commentEx w15:paraId="147C852D" w15:done="0"/>
   <w15:commentEx w15:paraId="23CACAFC" w15:done="0"/>
+  <w15:commentEx w15:paraId="48A18924" w15:done="0"/>
+  <w15:commentEx w15:paraId="0756D18E" w15:done="0"/>
+  <w15:commentEx w15:paraId="49882276" w15:done="0"/>
   <w15:commentEx w15:paraId="688E93E0" w15:done="0"/>
   <w15:commentEx w15:paraId="61875D94" w15:done="0"/>
   <w15:commentEx w15:paraId="32C0A6FD" w15:done="0"/>
@@ -8161,11 +8505,14 @@
   <w16cex:commentExtensible w16cex:durableId="27152A6F" w16cex:dateUtc="2022-11-08T18:20:00Z"/>
   <w16cex:commentExtensible w16cex:durableId="2715376D" w16cex:dateUtc="2022-11-08T19:15:00Z"/>
   <w16cex:commentExtensible w16cex:durableId="270E2BD0" w16cex:dateUtc="2022-11-03T11:00:00Z"/>
-  <w16cex:commentExtensible w16cex:durableId="271B2369" w16cex:dateUtc="2022-11-13T07:03:00Z"/>
-  <w16cex:commentExtensible w16cex:durableId="271B2658" w16cex:dateUtc="2022-11-13T07:16:00Z"/>
+  <w16cex:commentExtensible w16cex:durableId="2724F613" w16cex:dateUtc="2022-11-20T17:53:00Z"/>
+  <w16cex:commentExtensible w16cex:durableId="2724F88C" w16cex:dateUtc="2022-11-20T18:03:00Z"/>
   <w16cex:commentExtensible w16cex:durableId="272089D6" w16cex:dateUtc="2022-11-17T09:22:00Z"/>
   <w16cex:commentExtensible w16cex:durableId="272089EF" w16cex:dateUtc="2022-11-17T09:22:00Z"/>
   <w16cex:commentExtensible w16cex:durableId="271B2EF9" w16cex:dateUtc="2022-11-13T07:53:00Z"/>
+  <w16cex:commentExtensible w16cex:durableId="2724CAB1" w16cex:dateUtc="2022-11-20T14:48:00Z"/>
+  <w16cex:commentExtensible w16cex:durableId="2724CAC5" w16cex:dateUtc="2022-11-20T14:48:00Z"/>
+  <w16cex:commentExtensible w16cex:durableId="2724CAE4" w16cex:dateUtc="2022-11-20T14:48:00Z"/>
   <w16cex:commentExtensible w16cex:durableId="2720D3E9" w16cex:dateUtc="2022-11-17T14:38:00Z"/>
   <w16cex:commentExtensible w16cex:durableId="2720D157" w16cex:dateUtc="2022-11-17T14:27:00Z"/>
   <w16cex:commentExtensible w16cex:durableId="270E2BF4" w16cex:dateUtc="2022-11-03T11:00:00Z"/>
@@ -8189,11 +8536,14 @@
   <w16cid:commentId w16cid:paraId="459266C2" w16cid:durableId="27152A6F"/>
   <w16cid:commentId w16cid:paraId="1620EE8F" w16cid:durableId="2715376D"/>
   <w16cid:commentId w16cid:paraId="23E3E88E" w16cid:durableId="270E2BD0"/>
-  <w16cid:commentId w16cid:paraId="002F655F" w16cid:durableId="271B2369"/>
-  <w16cid:commentId w16cid:paraId="306FD81A" w16cid:durableId="271B2658"/>
-  <w16cid:commentId w16cid:paraId="55D8FFFD" w16cid:durableId="272089D6"/>
+  <w16cid:commentId w16cid:paraId="69497A3E" w16cid:durableId="2724F613"/>
+  <w16cid:commentId w16cid:paraId="65B34375" w16cid:durableId="2724F88C"/>
+  <w16cid:commentId w16cid:paraId="3F10F53B" w16cid:durableId="272089D6"/>
   <w16cid:commentId w16cid:paraId="147C852D" w16cid:durableId="272089EF"/>
   <w16cid:commentId w16cid:paraId="23CACAFC" w16cid:durableId="271B2EF9"/>
+  <w16cid:commentId w16cid:paraId="48A18924" w16cid:durableId="2724CAB1"/>
+  <w16cid:commentId w16cid:paraId="0756D18E" w16cid:durableId="2724CAC5"/>
+  <w16cid:commentId w16cid:paraId="49882276" w16cid:durableId="2724CAE4"/>
   <w16cid:commentId w16cid:paraId="688E93E0" w16cid:durableId="2720D3E9"/>
   <w16cid:commentId w16cid:paraId="61875D94" w16cid:durableId="2720D157"/>
   <w16cid:commentId w16cid:paraId="32C0A6FD" w16cid:durableId="270E2BF4"/>
@@ -10783,6 +11133,119 @@
     </w:lvl>
   </w:abstractNum>
   <w:abstractNum w:abstractNumId="22" w15:restartNumberingAfterBreak="0">
+    <w:nsid w:val="69CC0BC7"/>
+    <w:multiLevelType w:val="hybridMultilevel"/>
+    <w:tmpl w:val="0B3416AA"/>
+    <w:lvl w:ilvl="0" w:tplc="04150001">
+      <w:start w:val="1"/>
+      <w:numFmt w:val="bullet"/>
+      <w:lvlText w:val=""/>
+      <w:lvlJc w:val="left"/>
+      <w:pPr>
+        <w:ind w:left="720" w:hanging="360"/>
+      </w:pPr>
+      <w:rPr>
+        <w:rFonts w:ascii="Symbol" w:hAnsi="Symbol" w:hint="default"/>
+      </w:rPr>
+    </w:lvl>
+    <w:lvl w:ilvl="1" w:tplc="04150003" w:tentative="1">
+      <w:start w:val="1"/>
+      <w:numFmt w:val="bullet"/>
+      <w:lvlText w:val="o"/>
+      <w:lvlJc w:val="left"/>
+      <w:pPr>
+        <w:ind w:left="1440" w:hanging="360"/>
+      </w:pPr>
+      <w:rPr>
+        <w:rFonts w:ascii="Courier New" w:hAnsi="Courier New" w:cs="Courier New" w:hint="default"/>
+      </w:rPr>
+    </w:lvl>
+    <w:lvl w:ilvl="2" w:tplc="04150005" w:tentative="1">
+      <w:start w:val="1"/>
+      <w:numFmt w:val="bullet"/>
+      <w:lvlText w:val=""/>
+      <w:lvlJc w:val="left"/>
+      <w:pPr>
+        <w:ind w:left="2160" w:hanging="360"/>
+      </w:pPr>
+      <w:rPr>
+        <w:rFonts w:ascii="Wingdings" w:hAnsi="Wingdings" w:hint="default"/>
+      </w:rPr>
+    </w:lvl>
+    <w:lvl w:ilvl="3" w:tplc="04150001" w:tentative="1">
+      <w:start w:val="1"/>
+      <w:numFmt w:val="bullet"/>
+      <w:lvlText w:val=""/>
+      <w:lvlJc w:val="left"/>
+      <w:pPr>
+        <w:ind w:left="2880" w:hanging="360"/>
+      </w:pPr>
+      <w:rPr>
+        <w:rFonts w:ascii="Symbol" w:hAnsi="Symbol" w:hint="default"/>
+      </w:rPr>
+    </w:lvl>
+    <w:lvl w:ilvl="4" w:tplc="04150003" w:tentative="1">
+      <w:start w:val="1"/>
+      <w:numFmt w:val="bullet"/>
+      <w:lvlText w:val="o"/>
+      <w:lvlJc w:val="left"/>
+      <w:pPr>
+        <w:ind w:left="3600" w:hanging="360"/>
+      </w:pPr>
+      <w:rPr>
+        <w:rFonts w:ascii="Courier New" w:hAnsi="Courier New" w:cs="Courier New" w:hint="default"/>
+      </w:rPr>
+    </w:lvl>
+    <w:lvl w:ilvl="5" w:tplc="04150005" w:tentative="1">
+      <w:start w:val="1"/>
+      <w:numFmt w:val="bullet"/>
+      <w:lvlText w:val=""/>
+      <w:lvlJc w:val="left"/>
+      <w:pPr>
+        <w:ind w:left="4320" w:hanging="360"/>
+      </w:pPr>
+      <w:rPr>
+        <w:rFonts w:ascii="Wingdings" w:hAnsi="Wingdings" w:hint="default"/>
+      </w:rPr>
+    </w:lvl>
+    <w:lvl w:ilvl="6" w:tplc="04150001" w:tentative="1">
+      <w:start w:val="1"/>
+      <w:numFmt w:val="bullet"/>
+      <w:lvlText w:val=""/>
+      <w:lvlJc w:val="left"/>
+      <w:pPr>
+        <w:ind w:left="5040" w:hanging="360"/>
+      </w:pPr>
+      <w:rPr>
+        <w:rFonts w:ascii="Symbol" w:hAnsi="Symbol" w:hint="default"/>
+      </w:rPr>
+    </w:lvl>
+    <w:lvl w:ilvl="7" w:tplc="04150003" w:tentative="1">
+      <w:start w:val="1"/>
+      <w:numFmt w:val="bullet"/>
+      <w:lvlText w:val="o"/>
+      <w:lvlJc w:val="left"/>
+      <w:pPr>
+        <w:ind w:left="5760" w:hanging="360"/>
+      </w:pPr>
+      <w:rPr>
+        <w:rFonts w:ascii="Courier New" w:hAnsi="Courier New" w:cs="Courier New" w:hint="default"/>
+      </w:rPr>
+    </w:lvl>
+    <w:lvl w:ilvl="8" w:tplc="04150005" w:tentative="1">
+      <w:start w:val="1"/>
+      <w:numFmt w:val="bullet"/>
+      <w:lvlText w:val=""/>
+      <w:lvlJc w:val="left"/>
+      <w:pPr>
+        <w:ind w:left="6480" w:hanging="360"/>
+      </w:pPr>
+      <w:rPr>
+        <w:rFonts w:ascii="Wingdings" w:hAnsi="Wingdings" w:hint="default"/>
+      </w:rPr>
+    </w:lvl>
+  </w:abstractNum>
+  <w:abstractNum w:abstractNumId="23" w15:restartNumberingAfterBreak="0">
     <w:nsid w:val="6B310E85"/>
     <w:multiLevelType w:val="hybridMultilevel"/>
     <w:tmpl w:val="917A570A"/>
@@ -10895,7 +11358,120 @@
       </w:rPr>
     </w:lvl>
   </w:abstractNum>
-  <w:abstractNum w:abstractNumId="23" w15:restartNumberingAfterBreak="0">
+  <w:abstractNum w:abstractNumId="24" w15:restartNumberingAfterBreak="0">
+    <w:nsid w:val="6C9D0635"/>
+    <w:multiLevelType w:val="multilevel"/>
+    <w:tmpl w:val="B3E010F8"/>
+    <w:lvl w:ilvl="0">
+      <w:start w:val="3"/>
+      <w:numFmt w:val="decimal"/>
+      <w:lvlText w:val="%1."/>
+      <w:lvlJc w:val="left"/>
+      <w:pPr>
+        <w:ind w:left="384" w:hanging="384"/>
+      </w:pPr>
+      <w:rPr>
+        <w:rFonts w:hint="default"/>
+      </w:rPr>
+    </w:lvl>
+    <w:lvl w:ilvl="1">
+      <w:start w:val="2"/>
+      <w:numFmt w:val="decimal"/>
+      <w:lvlText w:val="%1.%2."/>
+      <w:lvlJc w:val="left"/>
+      <w:pPr>
+        <w:ind w:left="720" w:hanging="720"/>
+      </w:pPr>
+      <w:rPr>
+        <w:rFonts w:hint="default"/>
+      </w:rPr>
+    </w:lvl>
+    <w:lvl w:ilvl="2">
+      <w:start w:val="1"/>
+      <w:numFmt w:val="decimal"/>
+      <w:lvlText w:val="%1.%2.%3."/>
+      <w:lvlJc w:val="left"/>
+      <w:pPr>
+        <w:ind w:left="720" w:hanging="720"/>
+      </w:pPr>
+      <w:rPr>
+        <w:rFonts w:hint="default"/>
+      </w:rPr>
+    </w:lvl>
+    <w:lvl w:ilvl="3">
+      <w:start w:val="1"/>
+      <w:numFmt w:val="decimal"/>
+      <w:lvlText w:val="%1.%2.%3.%4."/>
+      <w:lvlJc w:val="left"/>
+      <w:pPr>
+        <w:ind w:left="1080" w:hanging="1080"/>
+      </w:pPr>
+      <w:rPr>
+        <w:rFonts w:hint="default"/>
+      </w:rPr>
+    </w:lvl>
+    <w:lvl w:ilvl="4">
+      <w:start w:val="1"/>
+      <w:numFmt w:val="decimal"/>
+      <w:lvlText w:val="%1.%2.%3.%4.%5."/>
+      <w:lvlJc w:val="left"/>
+      <w:pPr>
+        <w:ind w:left="1080" w:hanging="1080"/>
+      </w:pPr>
+      <w:rPr>
+        <w:rFonts w:hint="default"/>
+      </w:rPr>
+    </w:lvl>
+    <w:lvl w:ilvl="5">
+      <w:start w:val="1"/>
+      <w:numFmt w:val="decimal"/>
+      <w:lvlText w:val="%1.%2.%3.%4.%5.%6."/>
+      <w:lvlJc w:val="left"/>
+      <w:pPr>
+        <w:ind w:left="1440" w:hanging="1440"/>
+      </w:pPr>
+      <w:rPr>
+        <w:rFonts w:hint="default"/>
+      </w:rPr>
+    </w:lvl>
+    <w:lvl w:ilvl="6">
+      <w:start w:val="1"/>
+      <w:numFmt w:val="decimal"/>
+      <w:lvlText w:val="%1.%2.%3.%4.%5.%6.%7."/>
+      <w:lvlJc w:val="left"/>
+      <w:pPr>
+        <w:ind w:left="1440" w:hanging="1440"/>
+      </w:pPr>
+      <w:rPr>
+        <w:rFonts w:hint="default"/>
+      </w:rPr>
+    </w:lvl>
+    <w:lvl w:ilvl="7">
+      <w:start w:val="1"/>
+      <w:numFmt w:val="decimal"/>
+      <w:lvlText w:val="%1.%2.%3.%4.%5.%6.%7.%8."/>
+      <w:lvlJc w:val="left"/>
+      <w:pPr>
+        <w:ind w:left="1800" w:hanging="1800"/>
+      </w:pPr>
+      <w:rPr>
+        <w:rFonts w:hint="default"/>
+      </w:rPr>
+    </w:lvl>
+    <w:lvl w:ilvl="8">
+      <w:start w:val="1"/>
+      <w:numFmt w:val="decimal"/>
+      <w:lvlText w:val="%1.%2.%3.%4.%5.%6.%7.%8.%9."/>
+      <w:lvlJc w:val="left"/>
+      <w:pPr>
+        <w:ind w:left="1800" w:hanging="1800"/>
+      </w:pPr>
+      <w:rPr>
+        <w:rFonts w:hint="default"/>
+      </w:rPr>
+    </w:lvl>
+  </w:abstractNum>
+  <w:abstractNum w:abstractNumId="25" w15:restartNumberingAfterBreak="0">
     <w:nsid w:val="700C509E"/>
     <w:multiLevelType w:val="hybridMultilevel"/>
     <w:tmpl w:val="06100322"/>
@@ -11008,7 +11584,7 @@
       </w:rPr>
     </w:lvl>
   </w:abstractNum>
-  <w:abstractNum w:abstractNumId="24" w15:restartNumberingAfterBreak="0">
+  <w:abstractNum w:abstractNumId="26" w15:restartNumberingAfterBreak="0">
     <w:nsid w:val="7F5E206E"/>
     <w:multiLevelType w:val="hybridMultilevel"/>
     <w:tmpl w:val="8CC83D52"/>
@@ -11134,10 +11710,10 @@
     <w:abstractNumId w:val="1"/>
   </w:num>
   <w:num w:numId="13">
-    <w:abstractNumId w:val="23"/>
+    <w:abstractNumId w:val="25"/>
   </w:num>
   <w:num w:numId="14">
-    <w:abstractNumId w:val="22"/>
+    <w:abstractNumId w:val="23"/>
   </w:num>
   <w:num w:numId="15">
     <w:abstractNumId w:val="18"/>
@@ -11146,7 +11722,7 @@
     <w:abstractNumId w:val="15"/>
   </w:num>
   <w:num w:numId="17">
-    <w:abstractNumId w:val="24"/>
+    <w:abstractNumId w:val="26"/>
   </w:num>
   <w:num w:numId="18">
     <w:abstractNumId w:val="3"/>
@@ -11171,6 +11747,12 @@
   </w:num>
   <w:num w:numId="25">
     <w:abstractNumId w:val="11"/>
+  </w:num>
+  <w:num w:numId="26">
+    <w:abstractNumId w:val="22"/>
+  </w:num>
+  <w:num w:numId="27">
+    <w:abstractNumId w:val="24"/>
   </w:num>
 </w:numbering>
 </file>
@@ -11913,7 +12495,6 @@
     <w:basedOn w:val="Normal"/>
     <w:link w:val="HeaderChar"/>
     <w:uiPriority w:val="99"/>
-    <w:semiHidden/>
     <w:unhideWhenUsed/>
     <w:rsid w:val="00E53CA6"/>
     <w:pPr>
@@ -11929,7 +12510,6 @@
     <w:basedOn w:val="DefaultParagraphFont"/>
     <w:link w:val="Header"/>
     <w:uiPriority w:val="99"/>
-    <w:semiHidden/>
     <w:rsid w:val="00E53CA6"/>
   </w:style>
   <w:style w:type="paragraph" w:styleId="Footer">
@@ -11937,7 +12517,6 @@
     <w:basedOn w:val="Normal"/>
     <w:link w:val="FooterChar"/>
     <w:uiPriority w:val="99"/>
-    <w:semiHidden/>
     <w:unhideWhenUsed/>
     <w:rsid w:val="00E53CA6"/>
     <w:pPr>
@@ -11953,8 +12532,41 @@
     <w:basedOn w:val="DefaultParagraphFont"/>
     <w:link w:val="Footer"/>
     <w:uiPriority w:val="99"/>
-    <w:semiHidden/>
     <w:rsid w:val="00E53CA6"/>
+  </w:style>
+  <w:style w:type="paragraph" w:styleId="Title">
+    <w:name w:val="Title"/>
+    <w:basedOn w:val="Normal"/>
+    <w:next w:val="Normal"/>
+    <w:link w:val="TitleChar"/>
+    <w:uiPriority w:val="10"/>
+    <w:qFormat/>
+    <w:rsid w:val="001B5715"/>
+    <w:pPr>
+      <w:spacing w:after="0" w:line="240" w:lineRule="auto"/>
+      <w:contextualSpacing/>
+    </w:pPr>
+    <w:rPr>
+      <w:rFonts w:asciiTheme="majorHAnsi" w:eastAsiaTheme="majorEastAsia" w:hAnsiTheme="majorHAnsi" w:cstheme="majorBidi"/>
+      <w:spacing w:val="-10"/>
+      <w:kern w:val="28"/>
+      <w:sz w:val="56"/>
+      <w:szCs w:val="56"/>
+    </w:rPr>
+  </w:style>
+  <w:style w:type="character" w:customStyle="1" w:styleId="TitleChar">
+    <w:name w:val="Title Char"/>
+    <w:basedOn w:val="DefaultParagraphFont"/>
+    <w:link w:val="Title"/>
+    <w:uiPriority w:val="10"/>
+    <w:rsid w:val="001B5715"/>
+    <w:rPr>
+      <w:rFonts w:asciiTheme="majorHAnsi" w:eastAsiaTheme="majorEastAsia" w:hAnsiTheme="majorHAnsi" w:cstheme="majorBidi"/>
+      <w:spacing w:val="-10"/>
+      <w:kern w:val="28"/>
+      <w:sz w:val="56"/>
+      <w:szCs w:val="56"/>
+    </w:rPr>
   </w:style>
 </w:styles>
 </file>

--- a/inz_praca.docx
+++ b/inz_praca.docx
@@ -28,6 +28,13 @@
     <w:p/>
     <w:sdt>
       <w:sdtPr>
+        <w:rPr>
+          <w:rFonts w:asciiTheme="minorHAnsi" w:eastAsia="MS Mincho" w:hAnsiTheme="minorHAnsi" w:cstheme="minorBidi"/>
+          <w:color w:val="auto"/>
+          <w:sz w:val="22"/>
+          <w:szCs w:val="22"/>
+          <w:lang w:val="pl-PL"/>
+        </w:rPr>
         <w:id w:val="-464742697"/>
         <w:docPartObj>
           <w:docPartGallery w:val="Table of Contents"/>
@@ -36,14 +43,9 @@
       </w:sdtPr>
       <w:sdtEndPr>
         <w:rPr>
-          <w:rFonts w:asciiTheme="minorHAnsi" w:eastAsia="MS Mincho" w:hAnsiTheme="minorHAnsi" w:cstheme="minorBidi"/>
           <w:b/>
           <w:bCs/>
           <w:noProof/>
-          <w:color w:val="auto"/>
-          <w:sz w:val="22"/>
-          <w:szCs w:val="22"/>
-          <w:lang w:val="pl-PL"/>
         </w:rPr>
       </w:sdtEndPr>
       <w:sdtContent>
@@ -51,19 +53,9 @@
           <w:pPr>
             <w:pStyle w:val="TOCHeading"/>
           </w:pPr>
-          <w:proofErr w:type="spellStart"/>
           <w:r>
-            <w:t>Spis</w:t>
+            <w:t>Spis treści</w:t>
           </w:r>
-          <w:proofErr w:type="spellEnd"/>
-          <w:r>
-            <w:t xml:space="preserve"> </w:t>
-          </w:r>
-          <w:proofErr w:type="spellStart"/>
-          <w:r>
-            <w:t>treści</w:t>
-          </w:r>
-          <w:proofErr w:type="spellEnd"/>
         </w:p>
         <w:p>
           <w:pPr>
@@ -3639,6 +3631,7 @@
       <w:bookmarkStart w:id="0" w:name="_Toc119853794"/>
       <w:commentRangeStart w:id="1"/>
       <w:r>
+        <w:lastRenderedPageBreak/>
         <w:t>Wstęp</w:t>
       </w:r>
       <w:commentRangeEnd w:id="1"/>
@@ -4043,7 +4036,6 @@
         <w:spacing w:after="0"/>
       </w:pPr>
       <w:r>
-        <w:lastRenderedPageBreak/>
         <w:t>Wybran</w:t>
       </w:r>
       <w:r>
@@ -4392,10 +4384,7 @@
         <w:t>kożystania z modeli sieci neuronowych, wybrany został język</w:t>
       </w:r>
       <w:r>
-        <w:t xml:space="preserve"> </w:t>
-      </w:r>
-      <w:r>
-        <w:t>Python</w:t>
+        <w:t xml:space="preserve"> Python</w:t>
       </w:r>
       <w:r>
         <w:t>.</w:t>
@@ -4573,10 +4562,7 @@
         <w:t xml:space="preserve">W celu wytrenowania modelu oraz przeprowadzenia badań </w:t>
       </w:r>
       <w:r>
-        <w:t>z</w:t>
-      </w:r>
-      <w:r>
-        <w:t xml:space="preserve">decydowano się na </w:t>
+        <w:t xml:space="preserve">zdecydowano się na </w:t>
       </w:r>
       <w:r>
         <w:t>skorzystanie z</w:t>
@@ -4617,7 +4603,11 @@
         <w:t xml:space="preserve">ona między innymi </w:t>
       </w:r>
       <w:r>
-        <w:t>darmowe środowisko wykonawcze, posiadające wydajne procesory graficzne, doskonale sprawdzające się w zastosowaniach uczenia sieci neuronowych. Usługa Google Colab udostępnia nam zasoby za pośrednictwem dynamicznie tworzonch maszyn wirtualnych, które zostają usuniete po upływie określonego czasu pracy lub wyczerpaniu zasobów. W tym czasie możemy przeprowadzić badania, wyuczyć sieć oraz wydzielić i pobrać model który okaże się najlepszy.</w:t>
+        <w:t xml:space="preserve">darmowe środowisko wykonawcze, posiadające wydajne procesory graficzne, doskonale sprawdzające się w zastosowaniach uczenia sieci neuronowych. Usługa Google Colab udostępnia nam zasoby za pośrednictwem dynamicznie tworzonch maszyn wirtualnych, które zostają usuniete po upływie </w:t>
+      </w:r>
+      <w:r>
+        <w:lastRenderedPageBreak/>
+        <w:t>określonego czasu pracy lub wyczerpaniu zasobów. W tym czasie możemy przeprowadzić badania, wyuczyć sieć oraz wydzielić i pobrać model który okaże się najlepszy.</w:t>
       </w:r>
     </w:p>
     <w:p/>
@@ -4726,11 +4716,7 @@
         <w:t>a jest również możliwość rozbudowy już istniejących modeli o nowe parametry dzięki dziedziczeni</w:t>
       </w:r>
       <w:r>
-        <w:t xml:space="preserve">u już istniejących modeli, zachowujemy w ten sposób wsteczną </w:t>
-      </w:r>
-      <w:r>
-        <w:lastRenderedPageBreak/>
-        <w:t>kompatybilność z logiką ju</w:t>
+        <w:t>u już istniejących modeli, zachowujemy w ten sposób wsteczną kompatybilność z logiką ju</w:t>
       </w:r>
       <w:r>
         <w:t xml:space="preserve">ż </w:t>
@@ -4983,6 +4969,7 @@
         <w:t xml:space="preserve">Blok ten </w:t>
       </w:r>
       <w:r>
+        <w:lastRenderedPageBreak/>
         <w:t xml:space="preserve">zajmuje się również przetworzeniem danych otrzymanych od urzytkownika aplikacji za pośrednictwem widoku. </w:t>
       </w:r>
       <w:r>
@@ -5101,7 +5088,6 @@
       </w:pPr>
       <w:bookmarkStart w:id="19" w:name="_Toc119853803"/>
       <w:r>
-        <w:lastRenderedPageBreak/>
         <w:t>Modele danych</w:t>
       </w:r>
       <w:bookmarkEnd w:id="19"/>
@@ -5156,6 +5142,9 @@
         <w:jc w:val="center"/>
       </w:pPr>
       <w:r>
+        <w:rPr>
+          <w:noProof/>
+        </w:rPr>
         <w:drawing>
           <wp:inline distT="0" distB="0" distL="0" distR="0" wp14:anchorId="19082829" wp14:editId="43D03A91">
             <wp:extent cx="1242168" cy="1676545"/>
@@ -5276,6 +5265,9 @@
         <w:jc w:val="center"/>
       </w:pPr>
       <w:r>
+        <w:rPr>
+          <w:noProof/>
+        </w:rPr>
         <w:drawing>
           <wp:inline distT="0" distB="0" distL="0" distR="0" wp14:anchorId="3B45B60F" wp14:editId="4E6335A0">
             <wp:extent cx="2095682" cy="1394581"/>
@@ -5336,7 +5328,11 @@
         <w:t xml:space="preserve">. </w:t>
       </w:r>
       <w:r>
-        <w:t xml:space="preserve">Pozostałe pola są typu ciągu znaków (string). Pole name reprezentuje imię </w:t>
+        <w:t xml:space="preserve">Pozostałe </w:t>
+      </w:r>
+      <w:r>
+        <w:lastRenderedPageBreak/>
+        <w:t xml:space="preserve">pola są typu ciągu znaków (string). Pole name reprezentuje imię </w:t>
       </w:r>
       <w:r>
         <w:t>pacjęta</w:t>
@@ -5383,6 +5379,9 @@
         <w:jc w:val="center"/>
       </w:pPr>
       <w:r>
+        <w:rPr>
+          <w:noProof/>
+        </w:rPr>
         <w:drawing>
           <wp:inline distT="0" distB="0" distL="0" distR="0" wp14:anchorId="555A83D2" wp14:editId="54BE0053">
             <wp:extent cx="1013548" cy="1234547"/>
@@ -5422,7 +5421,6 @@
     </w:p>
     <w:p>
       <w:r>
-        <w:lastRenderedPageBreak/>
         <w:t xml:space="preserve">Pole id jest typu liczby całkowitej. </w:t>
       </w:r>
       <w:r>
@@ -5680,6 +5678,7 @@
     </w:p>
     <w:p>
       <w:r>
+        <w:lastRenderedPageBreak/>
         <w:t>Poniższy wykres ilustruje liczbę zdjęć w każdej z kategorii:</w:t>
       </w:r>
     </w:p>
@@ -5692,7 +5691,6 @@
         <w:rPr>
           <w:noProof/>
         </w:rPr>
-        <w:lastRenderedPageBreak/>
         <w:drawing>
           <wp:inline distT="0" distB="0" distL="0" distR="0" wp14:anchorId="1AD4D42A" wp14:editId="66A49608">
             <wp:extent cx="3208020" cy="2070516"/>
@@ -5860,19 +5858,60 @@
       </w:r>
     </w:p>
     <w:p/>
+    <w:p/>
+    <w:p/>
+    <w:p/>
+    <w:p/>
+    <w:p/>
+    <w:p/>
     <w:p>
       <w:pPr>
         <w:pStyle w:val="Heading2"/>
       </w:pPr>
-      <w:bookmarkStart w:id="29" w:name="_Toc119853807"/>
       <w:r>
         <w:lastRenderedPageBreak/>
         <w:t xml:space="preserve">3.1. </w:t>
       </w:r>
+      <w:bookmarkStart w:id="29" w:name="_Toc119853807"/>
       <w:r>
         <w:t>Przeprowadzone badania nad modelem sieci neuronowek:</w:t>
       </w:r>
       <w:bookmarkEnd w:id="29"/>
+      <w:r>
+        <w:t xml:space="preserve"> </w:t>
+      </w:r>
+    </w:p>
+    <w:p>
+      <w:r>
+        <w:t>Sztuczne sieci neuronowe stanowią potężne narzędzie</w:t>
+      </w:r>
+      <w:r>
+        <w:t xml:space="preserve"> pomagając</w:t>
+      </w:r>
+      <w:r>
+        <w:t>e rozwiązywać bardzo złożone problemy. W branży medycznej</w:t>
+      </w:r>
+      <w:r>
+        <w:t xml:space="preserve"> sztuczne sieci neuronowe wykorzystywane są</w:t>
+      </w:r>
+      <w:r>
+        <w:t xml:space="preserve"> najczęściej </w:t>
+      </w:r>
+      <w:r>
+        <w:t xml:space="preserve">do zadań klasyfikacji, pomagając lekarzom w </w:t>
+      </w:r>
+      <w:r>
+        <w:t xml:space="preserve">podejmowaniu decyzji </w:t>
+      </w:r>
+      <w:r>
+        <w:t xml:space="preserve">od których zależy zdrowie pacjęta. Mając na uwadze wielkość kosztów </w:t>
+      </w:r>
+      <w:r>
+        <w:t xml:space="preserve">związanych z błędnym działaniem modelu przeprowadzono szereg badań mających na celu </w:t>
+      </w:r>
+      <w:r>
+        <w:t>dobór jak najlepszych parametrów modelu w celu maksymalizacji dokładności przeprowadzanej przez niego klasyfikacji.</w:t>
+      </w:r>
     </w:p>
     <w:p>
       <w:pPr>
@@ -5885,10 +5924,371 @@
       </w:pPr>
       <w:bookmarkStart w:id="30" w:name="_Toc119853808"/>
       <w:r>
-        <w:t>Badanie augumentacji na model – określenie, czy w wyniku zwiększenia zbioru danych uczących nastąpiła poprawa dokładności klasyfikacji</w:t>
-      </w:r>
-      <w:bookmarkEnd w:id="30"/>
-    </w:p>
+        <w:t>Model referencyjny</w:t>
+      </w:r>
+    </w:p>
+    <w:p>
+      <w:r>
+        <w:t xml:space="preserve">W celu sprawdzenia wpływu różnych parametrów na dokładność klasyfikacji </w:t>
+      </w:r>
+      <w:r>
+        <w:t xml:space="preserve">przyjęto model referencyjny składający się z </w:t>
+      </w:r>
+      <w:r>
+        <w:t>8</w:t>
+      </w:r>
+      <w:r>
+        <w:t xml:space="preserve"> warstw, w tym z:</w:t>
+      </w:r>
+    </w:p>
+    <w:p>
+      <w:pPr>
+        <w:pStyle w:val="ListParagraph"/>
+        <w:numPr>
+          <w:ilvl w:val="0"/>
+          <w:numId w:val="29"/>
+        </w:numPr>
+      </w:pPr>
+      <w:r>
+        <w:t>Warstwy wejściowej, przyjmującej obraz o wymiarach 80x80</w:t>
+      </w:r>
+    </w:p>
+    <w:p>
+      <w:pPr>
+        <w:pStyle w:val="ListParagraph"/>
+        <w:numPr>
+          <w:ilvl w:val="0"/>
+          <w:numId w:val="28"/>
+        </w:numPr>
+      </w:pPr>
+      <w:commentRangeStart w:id="31"/>
+      <w:r>
+        <w:t xml:space="preserve">Warstwy splotowej składającej się z </w:t>
+      </w:r>
+      <w:r>
+        <w:t>32</w:t>
+      </w:r>
+      <w:r>
+        <w:t xml:space="preserve"> filtrów z oknem splotu o wymiarach 3x3 i funkcji aktywacji relu</w:t>
+      </w:r>
+      <w:commentRangeEnd w:id="31"/>
+      <w:r>
+        <w:rPr>
+          <w:rStyle w:val="CommentReference"/>
+        </w:rPr>
+        <w:commentReference w:id="31"/>
+      </w:r>
+      <w:r>
+        <w:t xml:space="preserve"> </w:t>
+      </w:r>
+    </w:p>
+    <w:p>
+      <w:pPr>
+        <w:pStyle w:val="ListParagraph"/>
+        <w:numPr>
+          <w:ilvl w:val="0"/>
+          <w:numId w:val="28"/>
+        </w:numPr>
+      </w:pPr>
+      <w:commentRangeStart w:id="32"/>
+      <w:r>
+        <w:t xml:space="preserve">Warstwy łączącej, </w:t>
+      </w:r>
+      <w:r>
+        <w:t>zwracającej maksymalną wartość w oknie, z oknem o wymiarach 2x2</w:t>
+      </w:r>
+      <w:commentRangeEnd w:id="32"/>
+      <w:r>
+        <w:rPr>
+          <w:rStyle w:val="CommentReference"/>
+        </w:rPr>
+        <w:commentReference w:id="32"/>
+      </w:r>
+    </w:p>
+    <w:p>
+      <w:pPr>
+        <w:pStyle w:val="ListParagraph"/>
+        <w:numPr>
+          <w:ilvl w:val="0"/>
+          <w:numId w:val="28"/>
+        </w:numPr>
+      </w:pPr>
+      <w:r>
+        <w:t xml:space="preserve">Warstwy splotowej składającej się z </w:t>
+      </w:r>
+      <w:r>
+        <w:t>64</w:t>
+      </w:r>
+      <w:r>
+        <w:t xml:space="preserve"> filtrów z oknem splotu o wymiarach 3x3 i funkcji aktywacji relu</w:t>
+      </w:r>
+    </w:p>
+    <w:p>
+      <w:pPr>
+        <w:pStyle w:val="ListParagraph"/>
+        <w:numPr>
+          <w:ilvl w:val="0"/>
+          <w:numId w:val="28"/>
+        </w:numPr>
+      </w:pPr>
+      <w:commentRangeStart w:id="33"/>
+      <w:r>
+        <w:t>Warstwy spłaszczającej dane wejściowe</w:t>
+      </w:r>
+      <w:commentRangeEnd w:id="33"/>
+      <w:r>
+        <w:rPr>
+          <w:rStyle w:val="CommentReference"/>
+        </w:rPr>
+        <w:commentReference w:id="33"/>
+      </w:r>
+    </w:p>
+    <w:p>
+      <w:pPr>
+        <w:pStyle w:val="ListParagraph"/>
+        <w:numPr>
+          <w:ilvl w:val="0"/>
+          <w:numId w:val="28"/>
+        </w:numPr>
+      </w:pPr>
+      <w:commentRangeStart w:id="34"/>
+      <w:r>
+        <w:t xml:space="preserve">Warstwy gęstej, w pełni połączonej, składającej się z 64 </w:t>
+      </w:r>
+      <w:r>
+        <w:t>neuronów</w:t>
+      </w:r>
+      <w:r>
+        <w:t xml:space="preserve"> oraz</w:t>
+      </w:r>
+      <w:commentRangeEnd w:id="34"/>
+      <w:r>
+        <w:t xml:space="preserve"> </w:t>
+      </w:r>
+      <w:r>
+        <w:rPr>
+          <w:rStyle w:val="CommentReference"/>
+        </w:rPr>
+        <w:commentReference w:id="34"/>
+      </w:r>
+      <w:r>
+        <w:t>funkcji aktywacji relu</w:t>
+      </w:r>
+    </w:p>
+    <w:p>
+      <w:pPr>
+        <w:pStyle w:val="ListParagraph"/>
+        <w:numPr>
+          <w:ilvl w:val="0"/>
+          <w:numId w:val="28"/>
+        </w:numPr>
+      </w:pPr>
+      <w:r>
+        <w:t xml:space="preserve">Warstwy gęstej, w pełni połączonej, składającej się z 64 </w:t>
+      </w:r>
+      <w:r>
+        <w:t xml:space="preserve">neuronów </w:t>
+      </w:r>
+      <w:r>
+        <w:t>oraz funkcji aktywacji relu</w:t>
+      </w:r>
+    </w:p>
+    <w:p>
+      <w:pPr>
+        <w:pStyle w:val="ListParagraph"/>
+        <w:numPr>
+          <w:ilvl w:val="0"/>
+          <w:numId w:val="28"/>
+        </w:numPr>
+      </w:pPr>
+      <w:r>
+        <w:t xml:space="preserve">Warstwy gęstej, w pełni połączonej, składającej się z </w:t>
+      </w:r>
+      <w:r>
+        <w:t>4</w:t>
+      </w:r>
+      <w:r>
+        <w:t xml:space="preserve"> </w:t>
+      </w:r>
+      <w:r>
+        <w:t>neuronów</w:t>
+      </w:r>
+      <w:r>
+        <w:t>, będącej również warstwą wyjściową modelu</w:t>
+      </w:r>
+    </w:p>
+    <w:p>
+      <w:pPr>
+        <w:pStyle w:val="ListParagraph"/>
+      </w:pPr>
+    </w:p>
+    <w:p>
+      <w:pPr>
+        <w:jc w:val="center"/>
+      </w:pPr>
+      <w:r>
+        <w:rPr>
+          <w:noProof/>
+        </w:rPr>
+        <w:drawing>
+          <wp:inline distT="0" distB="0" distL="0" distR="0" wp14:anchorId="2E577996" wp14:editId="7E2E7502">
+            <wp:extent cx="2026920" cy="4092446"/>
+            <wp:effectExtent l="0" t="0" r="0" b="3810"/>
+            <wp:docPr id="9" name="Picture 9"/>
+            <wp:cNvGraphicFramePr>
+              <a:graphicFrameLocks xmlns:a="http://schemas.openxmlformats.org/drawingml/2006/main" noChangeAspect="1"/>
+            </wp:cNvGraphicFramePr>
+            <a:graphic xmlns:a="http://schemas.openxmlformats.org/drawingml/2006/main">
+              <a:graphicData uri="http://schemas.openxmlformats.org/drawingml/2006/picture">
+                <pic:pic xmlns:pic="http://schemas.openxmlformats.org/drawingml/2006/picture">
+                  <pic:nvPicPr>
+                    <pic:cNvPr id="0" name="Picture 3"/>
+                    <pic:cNvPicPr>
+                      <a:picLocks noChangeAspect="1" noChangeArrowheads="1"/>
+                    </pic:cNvPicPr>
+                  </pic:nvPicPr>
+                  <pic:blipFill>
+                    <a:blip r:embed="rId17">
+                      <a:extLst>
+                        <a:ext uri="{28A0092B-C50C-407E-A947-70E740481C1C}">
+                          <a14:useLocalDpi xmlns:a14="http://schemas.microsoft.com/office/drawing/2010/main" val="0"/>
+                        </a:ext>
+                      </a:extLst>
+                    </a:blip>
+                    <a:srcRect/>
+                    <a:stretch>
+                      <a:fillRect/>
+                    </a:stretch>
+                  </pic:blipFill>
+                  <pic:spPr bwMode="auto">
+                    <a:xfrm>
+                      <a:off x="0" y="0"/>
+                      <a:ext cx="2036105" cy="4110990"/>
+                    </a:xfrm>
+                    <a:prstGeom prst="rect">
+                      <a:avLst/>
+                    </a:prstGeom>
+                    <a:noFill/>
+                    <a:ln>
+                      <a:noFill/>
+                    </a:ln>
+                  </pic:spPr>
+                </pic:pic>
+              </a:graphicData>
+            </a:graphic>
+          </wp:inline>
+        </w:drawing>
+      </w:r>
+    </w:p>
+    <w:p/>
+    <w:p>
+      <w:pPr>
+        <w:jc w:val="center"/>
+      </w:pPr>
+      <w:r>
+        <w:lastRenderedPageBreak/>
+        <w:drawing>
+          <wp:inline distT="0" distB="0" distL="0" distR="0" wp14:anchorId="1C5DC8B0" wp14:editId="54E8C8E6">
+            <wp:extent cx="3185436" cy="2438611"/>
+            <wp:effectExtent l="0" t="0" r="0" b="0"/>
+            <wp:docPr id="8" name="Picture 8"/>
+            <wp:cNvGraphicFramePr>
+              <a:graphicFrameLocks xmlns:a="http://schemas.openxmlformats.org/drawingml/2006/main" noChangeAspect="1"/>
+            </wp:cNvGraphicFramePr>
+            <a:graphic xmlns:a="http://schemas.openxmlformats.org/drawingml/2006/main">
+              <a:graphicData uri="http://schemas.openxmlformats.org/drawingml/2006/picture">
+                <pic:pic xmlns:pic="http://schemas.openxmlformats.org/drawingml/2006/picture">
+                  <pic:nvPicPr>
+                    <pic:cNvPr id="1" name=""/>
+                    <pic:cNvPicPr/>
+                  </pic:nvPicPr>
+                  <pic:blipFill>
+                    <a:blip r:embed="rId18"/>
+                    <a:stretch>
+                      <a:fillRect/>
+                    </a:stretch>
+                  </pic:blipFill>
+                  <pic:spPr>
+                    <a:xfrm>
+                      <a:off x="0" y="0"/>
+                      <a:ext cx="3185436" cy="2438611"/>
+                    </a:xfrm>
+                    <a:prstGeom prst="rect">
+                      <a:avLst/>
+                    </a:prstGeom>
+                  </pic:spPr>
+                </pic:pic>
+              </a:graphicData>
+            </a:graphic>
+          </wp:inline>
+        </w:drawing>
+      </w:r>
+    </w:p>
+    <w:p>
+      <w:pPr>
+        <w:jc w:val="center"/>
+      </w:pPr>
+    </w:p>
+    <w:p>
+      <w:r>
+        <w:t xml:space="preserve">Model referencyjny zawiera 5 631 300 parametrów, oraz osiągnął dokładność klasyfikacji na poziomie </w:t>
+      </w:r>
+      <w:r>
+        <w:t>8</w:t>
+      </w:r>
+      <w:r>
+        <w:t xml:space="preserve">6% </w:t>
+      </w:r>
+      <w:r>
+        <w:t>dla</w:t>
+      </w:r>
+      <w:r>
+        <w:t xml:space="preserve"> danych testowy</w:t>
+      </w:r>
+    </w:p>
+    <w:p>
+      <w:pPr>
+        <w:jc w:val="center"/>
+      </w:pPr>
+      <w:r>
+        <w:drawing>
+          <wp:inline distT="0" distB="0" distL="0" distR="0" wp14:anchorId="01ABE86E" wp14:editId="3B007EB5">
+            <wp:extent cx="2415749" cy="1615580"/>
+            <wp:effectExtent l="0" t="0" r="3810" b="3810"/>
+            <wp:docPr id="10" name="Picture 10"/>
+            <wp:cNvGraphicFramePr>
+              <a:graphicFrameLocks xmlns:a="http://schemas.openxmlformats.org/drawingml/2006/main" noChangeAspect="1"/>
+            </wp:cNvGraphicFramePr>
+            <a:graphic xmlns:a="http://schemas.openxmlformats.org/drawingml/2006/main">
+              <a:graphicData uri="http://schemas.openxmlformats.org/drawingml/2006/picture">
+                <pic:pic xmlns:pic="http://schemas.openxmlformats.org/drawingml/2006/picture">
+                  <pic:nvPicPr>
+                    <pic:cNvPr id="1" name=""/>
+                    <pic:cNvPicPr/>
+                  </pic:nvPicPr>
+                  <pic:blipFill>
+                    <a:blip r:embed="rId19"/>
+                    <a:stretch>
+                      <a:fillRect/>
+                    </a:stretch>
+                  </pic:blipFill>
+                  <pic:spPr>
+                    <a:xfrm>
+                      <a:off x="0" y="0"/>
+                      <a:ext cx="2415749" cy="1615580"/>
+                    </a:xfrm>
+                    <a:prstGeom prst="rect">
+                      <a:avLst/>
+                    </a:prstGeom>
+                  </pic:spPr>
+                </pic:pic>
+              </a:graphicData>
+            </a:graphic>
+          </wp:inline>
+        </w:drawing>
+      </w:r>
+    </w:p>
+    <w:p/>
     <w:p>
       <w:pPr>
         <w:pStyle w:val="Heading3"/>
@@ -5898,11 +6298,339 @@
         </w:numPr>
         <w:ind w:left="720"/>
       </w:pPr>
-      <w:bookmarkStart w:id="31" w:name="_Toc119853809"/>
-      <w:r>
-        <w:t>Badanie wpływu funkcji aktywacji</w:t>
-      </w:r>
-      <w:bookmarkEnd w:id="31"/>
+      <w:commentRangeStart w:id="35"/>
+      <w:r>
+        <w:t xml:space="preserve">Badanie wpływu </w:t>
+      </w:r>
+      <w:r>
+        <w:t>norma</w:t>
+      </w:r>
+      <w:r>
+        <w:t>lizacji min-max</w:t>
+      </w:r>
+      <w:r>
+        <w:t xml:space="preserve"> na </w:t>
+      </w:r>
+      <w:r>
+        <w:t>dokładność klasyfikacj</w:t>
+      </w:r>
+      <w:r>
+        <w:t>i</w:t>
+      </w:r>
+      <w:commentRangeEnd w:id="35"/>
+      <w:r>
+        <w:rPr>
+          <w:rStyle w:val="CommentReference"/>
+          <w:rFonts w:asciiTheme="minorHAnsi" w:eastAsia="MS Mincho" w:hAnsiTheme="minorHAnsi" w:cstheme="minorBidi"/>
+          <w:color w:val="auto"/>
+        </w:rPr>
+        <w:commentReference w:id="35"/>
+      </w:r>
+    </w:p>
+    <w:p>
+      <w:r>
+        <w:t>Celem n</w:t>
+      </w:r>
+      <w:r>
+        <w:t xml:space="preserve">ormalizacja min-max </w:t>
+      </w:r>
+      <w:r>
+        <w:t xml:space="preserve">jest </w:t>
+      </w:r>
+      <w:r>
+        <w:t>przekształcenie zbioru danych, aby mieściły się w przedziale</w:t>
+      </w:r>
+      <w:r>
+        <w:t xml:space="preserve"> [0, 1]</w:t>
+      </w:r>
+      <w:r>
+        <w:t>. Norm</w:t>
+      </w:r>
+      <w:r>
+        <w:t>alizacja odbywa się zgodnie ze wzorem:</w:t>
+      </w:r>
+    </w:p>
+    <w:p>
+      <m:oMathPara>
+        <m:oMath>
+          <m:acc>
+            <m:accPr>
+              <m:chr m:val="̅"/>
+              <m:ctrlPr>
+                <w:rPr>
+                  <w:rFonts w:ascii="Cambria Math" w:hAnsi="Cambria Math"/>
+                  <w:i/>
+                </w:rPr>
+              </m:ctrlPr>
+            </m:accPr>
+            <m:e>
+              <m:r>
+                <w:rPr>
+                  <w:rFonts w:ascii="Cambria Math" w:hAnsi="Cambria Math"/>
+                </w:rPr>
+                <m:t>X</m:t>
+              </m:r>
+            </m:e>
+          </m:acc>
+          <m:r>
+            <w:rPr>
+              <w:rFonts w:ascii="Cambria Math" w:hAnsi="Cambria Math"/>
+            </w:rPr>
+            <m:t>=</m:t>
+          </m:r>
+          <m:f>
+            <m:fPr>
+              <m:ctrlPr>
+                <w:rPr>
+                  <w:rFonts w:ascii="Cambria Math" w:hAnsi="Cambria Math"/>
+                  <w:i/>
+                </w:rPr>
+              </m:ctrlPr>
+            </m:fPr>
+            <m:num>
+              <m:r>
+                <w:rPr>
+                  <w:rFonts w:ascii="Cambria Math" w:hAnsi="Cambria Math"/>
+                </w:rPr>
+                <m:t>X-</m:t>
+              </m:r>
+              <m:func>
+                <m:funcPr>
+                  <m:ctrlPr>
+                    <w:rPr>
+                      <w:rFonts w:ascii="Cambria Math" w:hAnsi="Cambria Math"/>
+                      <w:i/>
+                    </w:rPr>
+                  </m:ctrlPr>
+                </m:funcPr>
+                <m:fName>
+                  <m:r>
+                    <m:rPr>
+                      <m:sty m:val="p"/>
+                    </m:rPr>
+                    <w:rPr>
+                      <w:rFonts w:ascii="Cambria Math" w:hAnsi="Cambria Math"/>
+                    </w:rPr>
+                    <m:t>min</m:t>
+                  </m:r>
+                </m:fName>
+                <m:e>
+                  <m:d>
+                    <m:dPr>
+                      <m:ctrlPr>
+                        <w:rPr>
+                          <w:rFonts w:ascii="Cambria Math" w:hAnsi="Cambria Math"/>
+                          <w:i/>
+                        </w:rPr>
+                      </m:ctrlPr>
+                    </m:dPr>
+                    <m:e>
+                      <m:r>
+                        <w:rPr>
+                          <w:rFonts w:ascii="Cambria Math" w:hAnsi="Cambria Math"/>
+                        </w:rPr>
+                        <m:t>X</m:t>
+                      </m:r>
+                    </m:e>
+                  </m:d>
+                </m:e>
+              </m:func>
+            </m:num>
+            <m:den>
+              <m:func>
+                <m:funcPr>
+                  <m:ctrlPr>
+                    <w:rPr>
+                      <w:rFonts w:ascii="Cambria Math" w:hAnsi="Cambria Math"/>
+                      <w:i/>
+                    </w:rPr>
+                  </m:ctrlPr>
+                </m:funcPr>
+                <m:fName>
+                  <m:r>
+                    <m:rPr>
+                      <m:sty m:val="p"/>
+                    </m:rPr>
+                    <w:rPr>
+                      <w:rFonts w:ascii="Cambria Math" w:hAnsi="Cambria Math"/>
+                    </w:rPr>
+                    <m:t>max</m:t>
+                  </m:r>
+                </m:fName>
+                <m:e>
+                  <m:d>
+                    <m:dPr>
+                      <m:ctrlPr>
+                        <w:rPr>
+                          <w:rFonts w:ascii="Cambria Math" w:hAnsi="Cambria Math"/>
+                          <w:i/>
+                        </w:rPr>
+                      </m:ctrlPr>
+                    </m:dPr>
+                    <m:e>
+                      <m:r>
+                        <w:rPr>
+                          <w:rFonts w:ascii="Cambria Math" w:hAnsi="Cambria Math"/>
+                        </w:rPr>
+                        <m:t>X</m:t>
+                      </m:r>
+                    </m:e>
+                  </m:d>
+                </m:e>
+              </m:func>
+              <m:r>
+                <w:rPr>
+                  <w:rFonts w:ascii="Cambria Math" w:hAnsi="Cambria Math"/>
+                </w:rPr>
+                <m:t>-</m:t>
+              </m:r>
+              <m:func>
+                <m:funcPr>
+                  <m:ctrlPr>
+                    <w:rPr>
+                      <w:rFonts w:ascii="Cambria Math" w:hAnsi="Cambria Math"/>
+                      <w:i/>
+                    </w:rPr>
+                  </m:ctrlPr>
+                </m:funcPr>
+                <m:fName>
+                  <m:r>
+                    <m:rPr>
+                      <m:sty m:val="p"/>
+                    </m:rPr>
+                    <w:rPr>
+                      <w:rFonts w:ascii="Cambria Math" w:hAnsi="Cambria Math"/>
+                    </w:rPr>
+                    <m:t>min</m:t>
+                  </m:r>
+                </m:fName>
+                <m:e>
+                  <m:d>
+                    <m:dPr>
+                      <m:ctrlPr>
+                        <w:rPr>
+                          <w:rFonts w:ascii="Cambria Math" w:hAnsi="Cambria Math"/>
+                          <w:i/>
+                        </w:rPr>
+                      </m:ctrlPr>
+                    </m:dPr>
+                    <m:e>
+                      <m:r>
+                        <w:rPr>
+                          <w:rFonts w:ascii="Cambria Math" w:hAnsi="Cambria Math"/>
+                        </w:rPr>
+                        <m:t>X</m:t>
+                      </m:r>
+                    </m:e>
+                  </m:d>
+                </m:e>
+              </m:func>
+            </m:den>
+          </m:f>
+        </m:oMath>
+      </m:oMathPara>
+    </w:p>
+    <w:p>
+      <w:r>
+        <w:t>W przypadku operowania na danych będących obrazami, maksymalna wartość</w:t>
+      </w:r>
+      <w:r>
+        <w:t xml:space="preserve"> X</w:t>
+      </w:r>
+      <w:r>
+        <w:t xml:space="preserve"> jaką jesteśmy uzyskać, to wartość 255</w:t>
+      </w:r>
+      <w:r>
+        <w:t>, natomiast najmniejsza wartość to 0.</w:t>
+      </w:r>
+    </w:p>
+    <w:p>
+      <w:r>
+        <w:t xml:space="preserve">Oznacza to, że w celu przeprowadzenia procesu </w:t>
+      </w:r>
+      <w:r>
+        <w:t>normalizacji, wystarczy podzielić wszystkie wartości pikseli przez 255.</w:t>
+      </w:r>
+    </w:p>
+    <w:p>
+      <w:r>
+        <w:t xml:space="preserve">W wyniku </w:t>
+      </w:r>
+      <w:r>
+        <w:t>normalizacji danych metodą min-max oraz wyuczeniu tak zmodyfikowanymi danymi model referencyjny</w:t>
+      </w:r>
+      <w:r>
+        <w:t>, byliśmy w stanie uzyskać 97% dokładności klasyfikacji</w:t>
+      </w:r>
+      <w:r>
+        <w:t xml:space="preserve">. </w:t>
+      </w:r>
+    </w:p>
+    <w:p/>
+    <w:p/>
+    <w:p>
+      <w:pPr>
+        <w:jc w:val="center"/>
+      </w:pPr>
+      <w:r>
+        <w:rPr>
+          <w:noProof/>
+        </w:rPr>
+        <w:lastRenderedPageBreak/>
+        <w:drawing>
+          <wp:inline distT="0" distB="0" distL="0" distR="0" wp14:anchorId="5E6D12BF" wp14:editId="5085C8E9">
+            <wp:extent cx="2499360" cy="1719280"/>
+            <wp:effectExtent l="0" t="0" r="0" b="0"/>
+            <wp:docPr id="11" name="Picture 11"/>
+            <wp:cNvGraphicFramePr>
+              <a:graphicFrameLocks xmlns:a="http://schemas.openxmlformats.org/drawingml/2006/main" noChangeAspect="1"/>
+            </wp:cNvGraphicFramePr>
+            <a:graphic xmlns:a="http://schemas.openxmlformats.org/drawingml/2006/main">
+              <a:graphicData uri="http://schemas.openxmlformats.org/drawingml/2006/picture">
+                <pic:pic xmlns:pic="http://schemas.openxmlformats.org/drawingml/2006/picture">
+                  <pic:nvPicPr>
+                    <pic:cNvPr id="0" name="Picture 5"/>
+                    <pic:cNvPicPr>
+                      <a:picLocks noChangeAspect="1" noChangeArrowheads="1"/>
+                    </pic:cNvPicPr>
+                  </pic:nvPicPr>
+                  <pic:blipFill>
+                    <a:blip r:embed="rId20">
+                      <a:extLst>
+                        <a:ext uri="{28A0092B-C50C-407E-A947-70E740481C1C}">
+                          <a14:useLocalDpi xmlns:a14="http://schemas.microsoft.com/office/drawing/2010/main" val="0"/>
+                        </a:ext>
+                      </a:extLst>
+                    </a:blip>
+                    <a:srcRect/>
+                    <a:stretch>
+                      <a:fillRect/>
+                    </a:stretch>
+                  </pic:blipFill>
+                  <pic:spPr bwMode="auto">
+                    <a:xfrm>
+                      <a:off x="0" y="0"/>
+                      <a:ext cx="2509045" cy="1725942"/>
+                    </a:xfrm>
+                    <a:prstGeom prst="rect">
+                      <a:avLst/>
+                    </a:prstGeom>
+                    <a:noFill/>
+                    <a:ln>
+                      <a:noFill/>
+                    </a:ln>
+                  </pic:spPr>
+                </pic:pic>
+              </a:graphicData>
+            </a:graphic>
+          </wp:inline>
+        </w:drawing>
+      </w:r>
+    </w:p>
+    <w:p>
+      <w:pPr>
+        <w:jc w:val="center"/>
+      </w:pPr>
     </w:p>
     <w:p>
       <w:pPr>
@@ -5913,12 +6641,339 @@
         </w:numPr>
         <w:ind w:left="720"/>
       </w:pPr>
-      <w:bookmarkStart w:id="32" w:name="_Toc119853810"/>
-      <w:r>
-        <w:t>Badanie wpływu funkcji straty</w:t>
-      </w:r>
-      <w:bookmarkEnd w:id="32"/>
-    </w:p>
+      <w:commentRangeStart w:id="36"/>
+      <w:r>
+        <w:t>Badanie wpływu progowanych danych</w:t>
+      </w:r>
+      <w:commentRangeEnd w:id="36"/>
+      <w:r>
+        <w:rPr>
+          <w:rStyle w:val="CommentReference"/>
+          <w:rFonts w:asciiTheme="minorHAnsi" w:eastAsia="MS Mincho" w:hAnsiTheme="minorHAnsi" w:cstheme="minorBidi"/>
+          <w:color w:val="auto"/>
+        </w:rPr>
+        <w:commentReference w:id="36"/>
+      </w:r>
+    </w:p>
+    <w:p>
+      <w:r>
+        <w:t xml:space="preserve">Celem progowanie jest </w:t>
+      </w:r>
+      <w:r>
+        <w:t xml:space="preserve">zmiana </w:t>
+      </w:r>
+      <w:r>
+        <w:t xml:space="preserve">wartości obrazu, tak, aby zawierały wartość </w:t>
+      </w:r>
+      <w:r>
+        <w:t xml:space="preserve">albo maksymalną, albo minimalną. </w:t>
+      </w:r>
+      <w:r>
+        <w:t>Piksel</w:t>
+      </w:r>
+      <w:r>
+        <w:t>e</w:t>
+      </w:r>
+      <w:r>
+        <w:t xml:space="preserve"> o wartości większej niż wartość progu </w:t>
+      </w:r>
+      <w:r>
+        <w:t xml:space="preserve">przyjmują </w:t>
+      </w:r>
+      <w:r>
+        <w:t>wartość 255, natomiast piksel</w:t>
+      </w:r>
+      <w:r>
+        <w:t>e</w:t>
+      </w:r>
+      <w:r>
+        <w:t xml:space="preserve"> o wartości mniejszej niż wartość progu </w:t>
+      </w:r>
+      <w:r>
+        <w:t xml:space="preserve">przyjmują </w:t>
+      </w:r>
+      <w:r>
+        <w:t>wartość 0.</w:t>
+      </w:r>
+    </w:p>
+    <w:p>
+      <w:pPr>
+        <w:jc w:val="center"/>
+      </w:pPr>
+      <w:r>
+        <w:rPr>
+          <w:noProof/>
+        </w:rPr>
+        <w:drawing>
+          <wp:inline distT="0" distB="0" distL="0" distR="0" wp14:anchorId="0747E3BC" wp14:editId="0A921D2C">
+            <wp:extent cx="2735580" cy="1991075"/>
+            <wp:effectExtent l="0" t="0" r="7620" b="9525"/>
+            <wp:docPr id="17" name="Picture 17"/>
+            <wp:cNvGraphicFramePr>
+              <a:graphicFrameLocks xmlns:a="http://schemas.openxmlformats.org/drawingml/2006/main" noChangeAspect="1"/>
+            </wp:cNvGraphicFramePr>
+            <a:graphic xmlns:a="http://schemas.openxmlformats.org/drawingml/2006/main">
+              <a:graphicData uri="http://schemas.openxmlformats.org/drawingml/2006/picture">
+                <pic:pic xmlns:pic="http://schemas.openxmlformats.org/drawingml/2006/picture">
+                  <pic:nvPicPr>
+                    <pic:cNvPr id="0" name="Picture 17"/>
+                    <pic:cNvPicPr>
+                      <a:picLocks noChangeAspect="1" noChangeArrowheads="1"/>
+                    </pic:cNvPicPr>
+                  </pic:nvPicPr>
+                  <pic:blipFill>
+                    <a:blip r:embed="rId21">
+                      <a:extLst>
+                        <a:ext uri="{28A0092B-C50C-407E-A947-70E740481C1C}">
+                          <a14:useLocalDpi xmlns:a14="http://schemas.microsoft.com/office/drawing/2010/main" val="0"/>
+                        </a:ext>
+                      </a:extLst>
+                    </a:blip>
+                    <a:srcRect/>
+                    <a:stretch>
+                      <a:fillRect/>
+                    </a:stretch>
+                  </pic:blipFill>
+                  <pic:spPr bwMode="auto">
+                    <a:xfrm>
+                      <a:off x="0" y="0"/>
+                      <a:ext cx="2755228" cy="2005376"/>
+                    </a:xfrm>
+                    <a:prstGeom prst="rect">
+                      <a:avLst/>
+                    </a:prstGeom>
+                    <a:noFill/>
+                    <a:ln>
+                      <a:noFill/>
+                    </a:ln>
+                  </pic:spPr>
+                </pic:pic>
+              </a:graphicData>
+            </a:graphic>
+          </wp:inline>
+        </w:drawing>
+      </w:r>
+    </w:p>
+    <w:p>
+      <w:r>
+        <w:t xml:space="preserve">Na podstawie analizy </w:t>
+      </w:r>
+      <w:r>
+        <w:t>rezultatów progowania</w:t>
+      </w:r>
+      <w:r>
+        <w:t xml:space="preserve"> przyjęto wartość progu równą 1</w:t>
+      </w:r>
+      <w:r>
+        <w:t>2</w:t>
+      </w:r>
+      <w:r>
+        <w:t xml:space="preserve">0. </w:t>
+      </w:r>
+    </w:p>
+    <w:p>
+      <w:r>
+        <w:t xml:space="preserve">W rezultacie udało się osiągnąć </w:t>
+      </w:r>
+      <w:r>
+        <w:t xml:space="preserve">87% </w:t>
+      </w:r>
+      <w:r>
+        <w:t>dokładności klasyfikacji</w:t>
+      </w:r>
+    </w:p>
+    <w:p>
+      <w:pPr>
+        <w:jc w:val="center"/>
+      </w:pPr>
+      <w:r>
+        <w:rPr>
+          <w:noProof/>
+        </w:rPr>
+        <w:drawing>
+          <wp:inline distT="0" distB="0" distL="0" distR="0" wp14:anchorId="756B6CC3" wp14:editId="201579C1">
+            <wp:extent cx="2525642" cy="1737360"/>
+            <wp:effectExtent l="0" t="0" r="8255" b="0"/>
+            <wp:docPr id="15" name="Picture 15"/>
+            <wp:cNvGraphicFramePr>
+              <a:graphicFrameLocks xmlns:a="http://schemas.openxmlformats.org/drawingml/2006/main" noChangeAspect="1"/>
+            </wp:cNvGraphicFramePr>
+            <a:graphic xmlns:a="http://schemas.openxmlformats.org/drawingml/2006/main">
+              <a:graphicData uri="http://schemas.openxmlformats.org/drawingml/2006/picture">
+                <pic:pic xmlns:pic="http://schemas.openxmlformats.org/drawingml/2006/picture">
+                  <pic:nvPicPr>
+                    <pic:cNvPr id="0" name="Picture 13"/>
+                    <pic:cNvPicPr>
+                      <a:picLocks noChangeAspect="1" noChangeArrowheads="1"/>
+                    </pic:cNvPicPr>
+                  </pic:nvPicPr>
+                  <pic:blipFill>
+                    <a:blip r:embed="rId22">
+                      <a:extLst>
+                        <a:ext uri="{28A0092B-C50C-407E-A947-70E740481C1C}">
+                          <a14:useLocalDpi xmlns:a14="http://schemas.microsoft.com/office/drawing/2010/main" val="0"/>
+                        </a:ext>
+                      </a:extLst>
+                    </a:blip>
+                    <a:srcRect/>
+                    <a:stretch>
+                      <a:fillRect/>
+                    </a:stretch>
+                  </pic:blipFill>
+                  <pic:spPr bwMode="auto">
+                    <a:xfrm>
+                      <a:off x="0" y="0"/>
+                      <a:ext cx="2536642" cy="1744927"/>
+                    </a:xfrm>
+                    <a:prstGeom prst="rect">
+                      <a:avLst/>
+                    </a:prstGeom>
+                    <a:noFill/>
+                    <a:ln>
+                      <a:noFill/>
+                    </a:ln>
+                  </pic:spPr>
+                </pic:pic>
+              </a:graphicData>
+            </a:graphic>
+          </wp:inline>
+        </w:drawing>
+      </w:r>
+    </w:p>
+    <w:p>
+      <w:pPr>
+        <w:jc w:val="center"/>
+      </w:pPr>
+    </w:p>
+    <w:p>
+      <w:pPr>
+        <w:jc w:val="center"/>
+      </w:pPr>
+    </w:p>
+    <w:p>
+      <w:pPr>
+        <w:jc w:val="center"/>
+      </w:pPr>
+    </w:p>
+    <w:p>
+      <w:pPr>
+        <w:jc w:val="center"/>
+      </w:pPr>
+    </w:p>
+    <w:p>
+      <w:pPr>
+        <w:jc w:val="center"/>
+      </w:pPr>
+    </w:p>
+    <w:p>
+      <w:r>
+        <w:lastRenderedPageBreak/>
+        <w:t xml:space="preserve">Natomiast wraz z </w:t>
+      </w:r>
+      <w:r>
+        <w:t>normalizacją danych udało się uzyskać wynik 95% dokładności klasyfikacji.</w:t>
+      </w:r>
+    </w:p>
+    <w:p>
+      <w:pPr>
+        <w:jc w:val="center"/>
+      </w:pPr>
+      <w:r>
+        <w:rPr>
+          <w:noProof/>
+        </w:rPr>
+        <w:drawing>
+          <wp:inline distT="0" distB="0" distL="0" distR="0" wp14:anchorId="05631C29" wp14:editId="4B4B1A5A">
+            <wp:extent cx="2606040" cy="1792664"/>
+            <wp:effectExtent l="0" t="0" r="3810" b="0"/>
+            <wp:docPr id="16" name="Picture 16"/>
+            <wp:cNvGraphicFramePr>
+              <a:graphicFrameLocks xmlns:a="http://schemas.openxmlformats.org/drawingml/2006/main" noChangeAspect="1"/>
+            </wp:cNvGraphicFramePr>
+            <a:graphic xmlns:a="http://schemas.openxmlformats.org/drawingml/2006/main">
+              <a:graphicData uri="http://schemas.openxmlformats.org/drawingml/2006/picture">
+                <pic:pic xmlns:pic="http://schemas.openxmlformats.org/drawingml/2006/picture">
+                  <pic:nvPicPr>
+                    <pic:cNvPr id="0" name="Picture 15"/>
+                    <pic:cNvPicPr>
+                      <a:picLocks noChangeAspect="1" noChangeArrowheads="1"/>
+                    </pic:cNvPicPr>
+                  </pic:nvPicPr>
+                  <pic:blipFill>
+                    <a:blip r:embed="rId23">
+                      <a:extLst>
+                        <a:ext uri="{28A0092B-C50C-407E-A947-70E740481C1C}">
+                          <a14:useLocalDpi xmlns:a14="http://schemas.microsoft.com/office/drawing/2010/main" val="0"/>
+                        </a:ext>
+                      </a:extLst>
+                    </a:blip>
+                    <a:srcRect/>
+                    <a:stretch>
+                      <a:fillRect/>
+                    </a:stretch>
+                  </pic:blipFill>
+                  <pic:spPr bwMode="auto">
+                    <a:xfrm>
+                      <a:off x="0" y="0"/>
+                      <a:ext cx="2628284" cy="1807966"/>
+                    </a:xfrm>
+                    <a:prstGeom prst="rect">
+                      <a:avLst/>
+                    </a:prstGeom>
+                    <a:noFill/>
+                    <a:ln>
+                      <a:noFill/>
+                    </a:ln>
+                  </pic:spPr>
+                </pic:pic>
+              </a:graphicData>
+            </a:graphic>
+          </wp:inline>
+        </w:drawing>
+      </w:r>
+    </w:p>
+    <w:p>
+      <w:r>
+        <w:t>Uzyskane wyniki nie są lepsze od wartości bazowych</w:t>
+      </w:r>
+      <w:r>
+        <w:t>. D</w:t>
+      </w:r>
+      <w:r>
+        <w:t xml:space="preserve">okładkość klasyfikacji rośnie </w:t>
+      </w:r>
+      <w:r>
+        <w:t xml:space="preserve">słabiej </w:t>
+      </w:r>
+      <w:r>
+        <w:t xml:space="preserve">niż w przypadku </w:t>
+      </w:r>
+      <w:r>
+        <w:t xml:space="preserve">modelu trenowanego danymi na których nie przeprowadzono </w:t>
+      </w:r>
+      <w:r>
+        <w:t xml:space="preserve">operacji </w:t>
+      </w:r>
+      <w:r>
+        <w:t>progowania</w:t>
+      </w:r>
+      <w:r>
+        <w:t xml:space="preserve">, co może wskazywać na przeuczenie modelu spowodowane </w:t>
+      </w:r>
+      <w:r>
+        <w:t xml:space="preserve">jest </w:t>
+      </w:r>
+      <w:r>
+        <w:t>zbyt dużą utratą informacji w wyniku progowania</w:t>
+      </w:r>
+      <w:r>
+        <w:t>.</w:t>
+      </w:r>
+      <w:r>
+        <w:t xml:space="preserve"> </w:t>
+      </w:r>
+    </w:p>
+    <w:p/>
     <w:p>
       <w:pPr>
         <w:pStyle w:val="Heading3"/>
@@ -5928,13 +6983,156 @@
         </w:numPr>
         <w:ind w:left="720"/>
       </w:pPr>
-      <w:bookmarkStart w:id="33" w:name="_Toc119853811"/>
-      <w:r>
-        <w:t>Badanie ilości warstw gęstych i konwolucyjnych</w:t>
-      </w:r>
-      <w:bookmarkEnd w:id="33"/>
-      <w:r>
-        <w:t xml:space="preserve"> </w:t>
+      <w:r>
+        <w:t>Badanie wpływu RGB a skali szarości</w:t>
+      </w:r>
+    </w:p>
+    <w:p>
+      <w:r>
+        <w:t>Dokładność dla modelu w skali szarości: 89%</w:t>
+      </w:r>
+    </w:p>
+    <w:p>
+      <w:pPr>
+        <w:jc w:val="center"/>
+      </w:pPr>
+      <w:r>
+        <w:rPr>
+          <w:noProof/>
+        </w:rPr>
+        <w:drawing>
+          <wp:inline distT="0" distB="0" distL="0" distR="0" wp14:anchorId="6AB145F7" wp14:editId="01EE7451">
+            <wp:extent cx="2667000" cy="1834598"/>
+            <wp:effectExtent l="0" t="0" r="0" b="0"/>
+            <wp:docPr id="18" name="Picture 18"/>
+            <wp:cNvGraphicFramePr>
+              <a:graphicFrameLocks xmlns:a="http://schemas.openxmlformats.org/drawingml/2006/main" noChangeAspect="1"/>
+            </wp:cNvGraphicFramePr>
+            <a:graphic xmlns:a="http://schemas.openxmlformats.org/drawingml/2006/main">
+              <a:graphicData uri="http://schemas.openxmlformats.org/drawingml/2006/picture">
+                <pic:pic xmlns:pic="http://schemas.openxmlformats.org/drawingml/2006/picture">
+                  <pic:nvPicPr>
+                    <pic:cNvPr id="0" name="Picture 19"/>
+                    <pic:cNvPicPr>
+                      <a:picLocks noChangeAspect="1" noChangeArrowheads="1"/>
+                    </pic:cNvPicPr>
+                  </pic:nvPicPr>
+                  <pic:blipFill>
+                    <a:blip r:embed="rId24">
+                      <a:extLst>
+                        <a:ext uri="{28A0092B-C50C-407E-A947-70E740481C1C}">
+                          <a14:useLocalDpi xmlns:a14="http://schemas.microsoft.com/office/drawing/2010/main" val="0"/>
+                        </a:ext>
+                      </a:extLst>
+                    </a:blip>
+                    <a:srcRect/>
+                    <a:stretch>
+                      <a:fillRect/>
+                    </a:stretch>
+                  </pic:blipFill>
+                  <pic:spPr bwMode="auto">
+                    <a:xfrm>
+                      <a:off x="0" y="0"/>
+                      <a:ext cx="2672065" cy="1838082"/>
+                    </a:xfrm>
+                    <a:prstGeom prst="rect">
+                      <a:avLst/>
+                    </a:prstGeom>
+                    <a:noFill/>
+                    <a:ln>
+                      <a:noFill/>
+                    </a:ln>
+                  </pic:spPr>
+                </pic:pic>
+              </a:graphicData>
+            </a:graphic>
+          </wp:inline>
+        </w:drawing>
+      </w:r>
+    </w:p>
+    <w:p>
+      <w:r>
+        <w:t xml:space="preserve">Po </w:t>
+      </w:r>
+      <w:r>
+        <w:t xml:space="preserve">normalizacji: </w:t>
+      </w:r>
+      <w:r>
+        <w:t>97%</w:t>
+      </w:r>
+    </w:p>
+    <w:p>
+      <w:pPr>
+        <w:jc w:val="center"/>
+      </w:pPr>
+      <w:r>
+        <w:rPr>
+          <w:noProof/>
+        </w:rPr>
+        <w:drawing>
+          <wp:inline distT="0" distB="0" distL="0" distR="0" wp14:anchorId="517EAB25" wp14:editId="43B6E4C3">
+            <wp:extent cx="2476500" cy="1703555"/>
+            <wp:effectExtent l="0" t="0" r="0" b="0"/>
+            <wp:docPr id="19" name="Picture 19"/>
+            <wp:cNvGraphicFramePr>
+              <a:graphicFrameLocks xmlns:a="http://schemas.openxmlformats.org/drawingml/2006/main" noChangeAspect="1"/>
+            </wp:cNvGraphicFramePr>
+            <a:graphic xmlns:a="http://schemas.openxmlformats.org/drawingml/2006/main">
+              <a:graphicData uri="http://schemas.openxmlformats.org/drawingml/2006/picture">
+                <pic:pic xmlns:pic="http://schemas.openxmlformats.org/drawingml/2006/picture">
+                  <pic:nvPicPr>
+                    <pic:cNvPr id="0" name="Picture 21"/>
+                    <pic:cNvPicPr>
+                      <a:picLocks noChangeAspect="1" noChangeArrowheads="1"/>
+                    </pic:cNvPicPr>
+                  </pic:nvPicPr>
+                  <pic:blipFill>
+                    <a:blip r:embed="rId25">
+                      <a:extLst>
+                        <a:ext uri="{28A0092B-C50C-407E-A947-70E740481C1C}">
+                          <a14:useLocalDpi xmlns:a14="http://schemas.microsoft.com/office/drawing/2010/main" val="0"/>
+                        </a:ext>
+                      </a:extLst>
+                    </a:blip>
+                    <a:srcRect/>
+                    <a:stretch>
+                      <a:fillRect/>
+                    </a:stretch>
+                  </pic:blipFill>
+                  <pic:spPr bwMode="auto">
+                    <a:xfrm>
+                      <a:off x="0" y="0"/>
+                      <a:ext cx="2481621" cy="1707078"/>
+                    </a:xfrm>
+                    <a:prstGeom prst="rect">
+                      <a:avLst/>
+                    </a:prstGeom>
+                    <a:noFill/>
+                    <a:ln>
+                      <a:noFill/>
+                    </a:ln>
+                  </pic:spPr>
+                </pic:pic>
+              </a:graphicData>
+            </a:graphic>
+          </wp:inline>
+        </w:drawing>
+      </w:r>
+    </w:p>
+    <w:p>
+      <w:r>
+        <w:t xml:space="preserve">Należy zwrócić uwagę </w:t>
+      </w:r>
+      <w:r>
+        <w:t>iż uzyskujemy większa dokładność klasyfikacji na danych testowych, niż na danych uczących</w:t>
+      </w:r>
+    </w:p>
+    <w:p>
+      <w:r>
+        <w:t>Należało by pociągnąć proces uczenia jeszcze kilka epok w celu uzyska</w:t>
+      </w:r>
+      <w:r>
+        <w:t>nia jeszcze lepszych rezultatów</w:t>
       </w:r>
     </w:p>
     <w:p>
@@ -5946,11 +7144,13 @@
         </w:numPr>
         <w:ind w:left="720"/>
       </w:pPr>
-      <w:bookmarkStart w:id="34" w:name="_Toc119853812"/>
-      <w:r>
-        <w:t>Badanie ilości warstw gęstych i konwolucyjnych po augumentacji</w:t>
-      </w:r>
-      <w:bookmarkEnd w:id="34"/>
+      <w:bookmarkStart w:id="37" w:name="_Toc119853809"/>
+      <w:bookmarkEnd w:id="30"/>
+      <w:r>
+        <w:lastRenderedPageBreak/>
+        <w:t>Badanie wpływu funkcji aktywacji</w:t>
+      </w:r>
+      <w:bookmarkEnd w:id="37"/>
     </w:p>
     <w:p>
       <w:pPr>
@@ -5961,11 +7161,90 @@
         </w:numPr>
         <w:ind w:left="720"/>
       </w:pPr>
-      <w:bookmarkStart w:id="35" w:name="_Toc119853813"/>
+      <w:bookmarkStart w:id="38" w:name="_Toc119853810"/>
+      <w:r>
+        <w:t>Badanie wpływu funkcji straty</w:t>
+      </w:r>
+      <w:bookmarkEnd w:id="38"/>
+    </w:p>
+    <w:p>
+      <w:pPr>
+        <w:pStyle w:val="Heading3"/>
+        <w:numPr>
+          <w:ilvl w:val="2"/>
+          <w:numId w:val="12"/>
+        </w:numPr>
+        <w:ind w:left="720"/>
+      </w:pPr>
+      <w:bookmarkStart w:id="39" w:name="_Toc119853811"/>
+      <w:r>
+        <w:t>Badanie ilości warstw gęstych i konwolucyjnych</w:t>
+      </w:r>
+      <w:bookmarkEnd w:id="39"/>
+      <w:r>
+        <w:t xml:space="preserve"> </w:t>
+      </w:r>
+    </w:p>
+    <w:p/>
+    <w:p>
+      <w:pPr>
+        <w:pStyle w:val="Heading3"/>
+        <w:numPr>
+          <w:ilvl w:val="2"/>
+          <w:numId w:val="12"/>
+        </w:numPr>
+        <w:ind w:left="720"/>
+      </w:pPr>
+      <w:r>
+        <w:t xml:space="preserve">Badanie </w:t>
+      </w:r>
+      <w:commentRangeStart w:id="40"/>
+      <w:r>
+        <w:t xml:space="preserve">augumentacji </w:t>
+      </w:r>
+      <w:commentRangeEnd w:id="40"/>
+      <w:r>
+        <w:rPr>
+          <w:rStyle w:val="CommentReference"/>
+          <w:rFonts w:asciiTheme="minorHAnsi" w:eastAsia="MS Mincho" w:hAnsiTheme="minorHAnsi" w:cstheme="minorBidi"/>
+          <w:color w:val="auto"/>
+        </w:rPr>
+        <w:commentReference w:id="40"/>
+      </w:r>
+      <w:r>
+        <w:t>na model – określenie, czy w wyniku zwiększenia zbioru danych uczących nastąpiła poprawa dokładności klasyfikacji</w:t>
+      </w:r>
+    </w:p>
+    <w:p/>
+    <w:p>
+      <w:pPr>
+        <w:pStyle w:val="Heading3"/>
+        <w:numPr>
+          <w:ilvl w:val="2"/>
+          <w:numId w:val="12"/>
+        </w:numPr>
+        <w:ind w:left="720"/>
+      </w:pPr>
+      <w:bookmarkStart w:id="41" w:name="_Toc119853812"/>
+      <w:r>
+        <w:t>Badanie ilości warstw gęstych i konwolucyjnych po augumentacji</w:t>
+      </w:r>
+      <w:bookmarkEnd w:id="41"/>
+    </w:p>
+    <w:p>
+      <w:pPr>
+        <w:pStyle w:val="Heading3"/>
+        <w:numPr>
+          <w:ilvl w:val="2"/>
+          <w:numId w:val="12"/>
+        </w:numPr>
+        <w:ind w:left="720"/>
+      </w:pPr>
+      <w:bookmarkStart w:id="42" w:name="_Toc119853813"/>
       <w:r>
         <w:t>Badanie istotności pikseli – jakie obszary są wiążące – tak jak w książce dla mnista</w:t>
       </w:r>
-      <w:bookmarkEnd w:id="35"/>
+      <w:bookmarkEnd w:id="42"/>
     </w:p>
     <w:p/>
     <w:p/>
@@ -5977,11 +7256,11 @@
           <w:numId w:val="27"/>
         </w:numPr>
       </w:pPr>
-      <w:bookmarkStart w:id="36" w:name="_Toc119853814"/>
+      <w:bookmarkStart w:id="43" w:name="_Toc119853814"/>
       <w:r>
         <w:t>UI</w:t>
       </w:r>
-      <w:bookmarkEnd w:id="36"/>
+      <w:bookmarkEnd w:id="43"/>
     </w:p>
     <w:p>
       <w:pPr>
@@ -5992,11 +7271,11 @@
         </w:numPr>
         <w:ind w:left="360" w:hanging="360"/>
       </w:pPr>
-      <w:bookmarkStart w:id="37" w:name="_Toc119853815"/>
+      <w:bookmarkStart w:id="44" w:name="_Toc119853815"/>
       <w:r>
         <w:t>Panel logowania</w:t>
       </w:r>
-      <w:bookmarkEnd w:id="37"/>
+      <w:bookmarkEnd w:id="44"/>
     </w:p>
     <w:p>
       <w:pPr>
@@ -6007,11 +7286,11 @@
         </w:numPr>
         <w:ind w:left="360" w:hanging="360"/>
       </w:pPr>
-      <w:bookmarkStart w:id="38" w:name="_Toc119853816"/>
+      <w:bookmarkStart w:id="45" w:name="_Toc119853816"/>
       <w:r>
         <w:t>Strona główna</w:t>
       </w:r>
-      <w:bookmarkEnd w:id="38"/>
+      <w:bookmarkEnd w:id="45"/>
     </w:p>
     <w:p>
       <w:pPr>
@@ -6022,11 +7301,11 @@
         </w:numPr>
         <w:ind w:left="360" w:hanging="360"/>
       </w:pPr>
-      <w:bookmarkStart w:id="39" w:name="_Toc119853817"/>
+      <w:bookmarkStart w:id="46" w:name="_Toc119853817"/>
       <w:r>
         <w:t>Lista pacjętów</w:t>
       </w:r>
-      <w:bookmarkEnd w:id="39"/>
+      <w:bookmarkEnd w:id="46"/>
     </w:p>
     <w:p>
       <w:pPr>
@@ -6037,11 +7316,11 @@
         </w:numPr>
         <w:ind w:left="360" w:hanging="360"/>
       </w:pPr>
-      <w:bookmarkStart w:id="40" w:name="_Toc119853818"/>
+      <w:bookmarkStart w:id="47" w:name="_Toc119853818"/>
       <w:r>
         <w:t>Dodawanie pacjęta</w:t>
       </w:r>
-      <w:bookmarkEnd w:id="40"/>
+      <w:bookmarkEnd w:id="47"/>
     </w:p>
     <w:p>
       <w:pPr>
@@ -6052,11 +7331,11 @@
         </w:numPr>
         <w:ind w:left="360" w:hanging="360"/>
       </w:pPr>
-      <w:bookmarkStart w:id="41" w:name="_Toc119853819"/>
+      <w:bookmarkStart w:id="48" w:name="_Toc119853819"/>
       <w:r>
         <w:t>Edycja danych pacjęta</w:t>
       </w:r>
-      <w:bookmarkEnd w:id="41"/>
+      <w:bookmarkEnd w:id="48"/>
     </w:p>
     <w:p>
       <w:pPr>
@@ -6067,11 +7346,11 @@
         </w:numPr>
         <w:ind w:left="360" w:hanging="360"/>
       </w:pPr>
-      <w:bookmarkStart w:id="42" w:name="_Toc119853820"/>
+      <w:bookmarkStart w:id="49" w:name="_Toc119853820"/>
       <w:r>
         <w:t>Usunięcie pacjęta z serwisu</w:t>
       </w:r>
-      <w:bookmarkEnd w:id="42"/>
+      <w:bookmarkEnd w:id="49"/>
     </w:p>
     <w:p/>
     <w:p>
@@ -6084,21 +7363,21 @@
         <w:spacing w:before="0"/>
         <w:ind w:left="360" w:hanging="360"/>
       </w:pPr>
-      <w:bookmarkStart w:id="43" w:name="_Toc119853821"/>
-      <w:commentRangeStart w:id="44"/>
+      <w:bookmarkStart w:id="50" w:name="_Toc119853821"/>
+      <w:commentRangeStart w:id="51"/>
       <w:r>
         <w:t>Podsumowanie</w:t>
       </w:r>
-      <w:commentRangeEnd w:id="44"/>
+      <w:commentRangeEnd w:id="51"/>
       <w:r>
         <w:rPr>
           <w:rStyle w:val="CommentReference"/>
           <w:rFonts w:asciiTheme="minorHAnsi" w:eastAsiaTheme="minorHAnsi" w:hAnsiTheme="minorHAnsi" w:cstheme="minorBidi"/>
           <w:color w:val="auto"/>
         </w:rPr>
-        <w:commentReference w:id="44"/>
-      </w:r>
-      <w:bookmarkEnd w:id="43"/>
+        <w:commentReference w:id="51"/>
+      </w:r>
+      <w:bookmarkEnd w:id="50"/>
     </w:p>
     <w:p>
       <w:pPr>
@@ -6108,11 +7387,11 @@
           <w:numId w:val="27"/>
         </w:numPr>
       </w:pPr>
-      <w:bookmarkStart w:id="45" w:name="_Toc119853822"/>
+      <w:bookmarkStart w:id="52" w:name="_Toc119853822"/>
       <w:r>
         <w:t>Podsumowanie wyników przeprowadzonych badań</w:t>
       </w:r>
-      <w:bookmarkEnd w:id="45"/>
+      <w:bookmarkEnd w:id="52"/>
     </w:p>
     <w:p>
       <w:pPr>
@@ -6122,11 +7401,11 @@
           <w:numId w:val="27"/>
         </w:numPr>
       </w:pPr>
-      <w:bookmarkStart w:id="46" w:name="_Toc119853823"/>
+      <w:bookmarkStart w:id="53" w:name="_Toc119853823"/>
       <w:r>
         <w:t>Reklama systemu / uwypulkenie zalet i przeznaczenia aplikacji</w:t>
       </w:r>
-      <w:bookmarkEnd w:id="46"/>
+      <w:bookmarkEnd w:id="53"/>
     </w:p>
     <w:p>
       <w:pPr>
@@ -6136,11 +7415,11 @@
           <w:numId w:val="27"/>
         </w:numPr>
       </w:pPr>
-      <w:bookmarkStart w:id="47" w:name="_Toc119853824"/>
+      <w:bookmarkStart w:id="54" w:name="_Toc119853824"/>
       <w:r>
         <w:t>Dalsze możliwości rozwoju aplikacji</w:t>
       </w:r>
-      <w:bookmarkEnd w:id="47"/>
+      <w:bookmarkEnd w:id="54"/>
     </w:p>
     <w:p>
       <w:pPr>
@@ -6151,11 +7430,11 @@
         </w:numPr>
         <w:ind w:left="360" w:hanging="360"/>
       </w:pPr>
-      <w:bookmarkStart w:id="48" w:name="_Toc119853825"/>
+      <w:bookmarkStart w:id="55" w:name="_Toc119853825"/>
       <w:r>
         <w:t>Sprawdzenie efektywności inych sieci</w:t>
       </w:r>
-      <w:bookmarkEnd w:id="48"/>
+      <w:bookmarkEnd w:id="55"/>
     </w:p>
     <w:p>
       <w:pPr>
@@ -6166,11 +7445,11 @@
         </w:numPr>
         <w:ind w:left="360" w:hanging="360"/>
       </w:pPr>
-      <w:bookmarkStart w:id="49" w:name="_Toc119853826"/>
+      <w:bookmarkStart w:id="56" w:name="_Toc119853826"/>
       <w:r>
         <w:t>Sprawdzenie efektywności głosowania większościowego różnych podsieci</w:t>
       </w:r>
-      <w:bookmarkEnd w:id="49"/>
+      <w:bookmarkEnd w:id="56"/>
     </w:p>
     <w:p>
       <w:pPr>
@@ -6181,11 +7460,11 @@
         </w:numPr>
         <w:ind w:left="360" w:hanging="360"/>
       </w:pPr>
-      <w:bookmarkStart w:id="50" w:name="_Toc119853827"/>
+      <w:bookmarkStart w:id="57" w:name="_Toc119853827"/>
       <w:r>
         <w:t>Wydzielenie w serwisie endpointów do REST API</w:t>
       </w:r>
-      <w:bookmarkEnd w:id="50"/>
+      <w:bookmarkEnd w:id="57"/>
       <w:r>
         <w:t xml:space="preserve"> </w:t>
       </w:r>
@@ -6199,11 +7478,11 @@
         </w:numPr>
         <w:ind w:left="360" w:hanging="360"/>
       </w:pPr>
-      <w:bookmarkStart w:id="51" w:name="_Toc119853828"/>
+      <w:bookmarkStart w:id="58" w:name="_Toc119853828"/>
       <w:r>
         <w:t>Poprawa inferfejsu UI – wykożystanie dedykowanego frameworka</w:t>
       </w:r>
-      <w:bookmarkEnd w:id="51"/>
+      <w:bookmarkEnd w:id="58"/>
     </w:p>
     <w:p>
       <w:pPr>
@@ -6214,11 +7493,11 @@
         </w:numPr>
         <w:ind w:left="360" w:hanging="360"/>
       </w:pPr>
-      <w:bookmarkStart w:id="52" w:name="_Toc119853829"/>
+      <w:bookmarkStart w:id="59" w:name="_Toc119853829"/>
       <w:r>
         <w:t>Wykożystanie bazy danych do przechowywania danych pracowników i pacjętów</w:t>
       </w:r>
-      <w:bookmarkEnd w:id="52"/>
+      <w:bookmarkEnd w:id="59"/>
       <w:r>
         <w:t xml:space="preserve"> </w:t>
       </w:r>
@@ -6232,11 +7511,11 @@
         </w:numPr>
         <w:ind w:left="360" w:hanging="360"/>
       </w:pPr>
-      <w:bookmarkStart w:id="53" w:name="_Toc119853830"/>
+      <w:bookmarkStart w:id="60" w:name="_Toc119853830"/>
       <w:r>
         <w:t>Szyfrowanie danych pracowników i pacjętów</w:t>
       </w:r>
-      <w:bookmarkEnd w:id="53"/>
+      <w:bookmarkEnd w:id="60"/>
     </w:p>
     <w:p>
       <w:pPr>
@@ -6247,11 +7526,11 @@
         </w:numPr>
         <w:ind w:left="360" w:hanging="360"/>
       </w:pPr>
-      <w:bookmarkStart w:id="54" w:name="_Toc119853831"/>
+      <w:bookmarkStart w:id="61" w:name="_Toc119853831"/>
       <w:r>
         <w:t>Wydzielenie serwisu webowego do chmury np. Azure</w:t>
       </w:r>
-      <w:bookmarkEnd w:id="54"/>
+      <w:bookmarkEnd w:id="61"/>
     </w:p>
     <w:p/>
     <w:p/>
@@ -6796,7 +8075,6 @@
         </w:numPr>
       </w:pPr>
       <w:r>
-        <w:lastRenderedPageBreak/>
         <w:t>Badane paramettry sieci neuronowej</w:t>
       </w:r>
     </w:p>
@@ -7035,27 +8313,27 @@
           <w:numId w:val="17"/>
         </w:numPr>
       </w:pPr>
-      <w:bookmarkStart w:id="55" w:name="_Toc119853832"/>
+      <w:bookmarkStart w:id="62" w:name="_Toc119853832"/>
       <w:r>
         <w:t>Argumentacja wyboru oprogramowania:</w:t>
       </w:r>
-      <w:bookmarkEnd w:id="55"/>
+      <w:bookmarkEnd w:id="62"/>
     </w:p>
     <w:p/>
     <w:p>
       <w:r>
         <w:t xml:space="preserve">Zdecydowano sie na wykożystanie w pracy systemu operacyjnego Linux Ubuntu 22.04 </w:t>
       </w:r>
-      <w:commentRangeStart w:id="56"/>
+      <w:commentRangeStart w:id="63"/>
       <w:r>
         <w:t>ze względu na</w:t>
       </w:r>
-      <w:commentRangeEnd w:id="56"/>
+      <w:commentRangeEnd w:id="63"/>
       <w:r>
         <w:rPr>
           <w:rStyle w:val="CommentReference"/>
         </w:rPr>
-        <w:commentReference w:id="56"/>
+        <w:commentReference w:id="63"/>
       </w:r>
       <w:r>
         <w:t xml:space="preserve"> brak kosztów licencyjnych oraz wsparcie społęczności, rozwijającej projekt systemu operacyjnego od 2004 roku. </w:t>
@@ -7066,16 +8344,16 @@
       <w:r>
         <w:t xml:space="preserve">W projekcie zdecydowano się na wykożystanie </w:t>
       </w:r>
-      <w:commentRangeStart w:id="57"/>
+      <w:commentRangeStart w:id="64"/>
       <w:r>
         <w:t>systemu operacyjnego Linux Ubuntu</w:t>
       </w:r>
-      <w:commentRangeEnd w:id="57"/>
+      <w:commentRangeEnd w:id="64"/>
       <w:r>
         <w:rPr>
           <w:rStyle w:val="CommentReference"/>
         </w:rPr>
-        <w:commentReference w:id="57"/>
+        <w:commentReference w:id="64"/>
       </w:r>
       <w:r>
         <w:t>, ze względu na:</w:t>
@@ -7133,16 +8411,16 @@
       <w:r>
         <w:t xml:space="preserve">W projekcie zdecydowano się na wykożystanie oprogramowania </w:t>
       </w:r>
-      <w:commentRangeStart w:id="58"/>
+      <w:commentRangeStart w:id="65"/>
       <w:r>
         <w:t>Oracle Virtual Box</w:t>
       </w:r>
-      <w:commentRangeEnd w:id="58"/>
+      <w:commentRangeEnd w:id="65"/>
       <w:r>
         <w:rPr>
           <w:rStyle w:val="CommentReference"/>
         </w:rPr>
-        <w:commentReference w:id="58"/>
+        <w:commentReference w:id="65"/>
       </w:r>
       <w:r>
         <w:t>, ze względu na:</w:t>
@@ -7192,32 +8470,32 @@
           <w:numId w:val="14"/>
         </w:numPr>
       </w:pPr>
-      <w:commentRangeStart w:id="59"/>
+      <w:commentRangeStart w:id="66"/>
       <w:r>
         <w:t xml:space="preserve">wygodna możliwość wydzielenia zasobów </w:t>
       </w:r>
-      <w:commentRangeEnd w:id="59"/>
+      <w:commentRangeEnd w:id="66"/>
       <w:r>
         <w:rPr>
           <w:rStyle w:val="CommentReference"/>
         </w:rPr>
-        <w:commentReference w:id="59"/>
+        <w:commentReference w:id="66"/>
       </w:r>
     </w:p>
     <w:p>
       <w:r>
         <w:t xml:space="preserve">W projekcie zdecydowano się na wykożystanie </w:t>
       </w:r>
-      <w:commentRangeStart w:id="60"/>
+      <w:commentRangeStart w:id="67"/>
       <w:r>
         <w:t>frameworka Flask</w:t>
       </w:r>
-      <w:commentRangeEnd w:id="60"/>
+      <w:commentRangeEnd w:id="67"/>
       <w:r>
         <w:rPr>
           <w:rStyle w:val="CommentReference"/>
         </w:rPr>
-        <w:commentReference w:id="60"/>
+        <w:commentReference w:id="67"/>
       </w:r>
       <w:r>
         <w:t>, ze względu na:</w:t>
@@ -7374,6 +8652,7 @@
         </w:numPr>
       </w:pPr>
       <w:r>
+        <w:lastRenderedPageBreak/>
         <w:t>b</w:t>
       </w:r>
       <w:r>
@@ -7386,7 +8665,6 @@
     <w:p/>
     <w:p>
       <w:r>
-        <w:lastRenderedPageBreak/>
         <w:t>W projekcie zdecydowano się na wykożystanie oprogramowa ze względu na:</w:t>
       </w:r>
     </w:p>
@@ -7408,15 +8686,15 @@
           <w:numId w:val="17"/>
         </w:numPr>
       </w:pPr>
-      <w:bookmarkStart w:id="61" w:name="_Toc119853833"/>
+      <w:bookmarkStart w:id="68" w:name="_Toc119853833"/>
       <w:r>
         <w:t>Kawałek o licencjach</w:t>
       </w:r>
-      <w:bookmarkEnd w:id="61"/>
+      <w:bookmarkEnd w:id="68"/>
     </w:p>
     <w:p/>
     <w:p>
-      <w:commentRangeStart w:id="62"/>
+      <w:commentRangeStart w:id="69"/>
       <w:r>
         <w:t xml:space="preserve">Oprogramowanie VirtualBox dostępne jest na licencji </w:t>
       </w:r>
@@ -7426,16 +8704,16 @@
       <w:r>
         <w:t xml:space="preserve">, dzięki czemu możemu wykożystać je za darmo do użytku osobistego w celu stworzenia projektu do pracy dyplomowej. </w:t>
       </w:r>
-      <w:commentRangeEnd w:id="62"/>
+      <w:commentRangeEnd w:id="69"/>
       <w:r>
         <w:rPr>
           <w:rStyle w:val="CommentReference"/>
         </w:rPr>
-        <w:commentReference w:id="62"/>
-      </w:r>
-    </w:p>
-    <w:p>
-      <w:commentRangeStart w:id="63"/>
+        <w:commentReference w:id="69"/>
+      </w:r>
+    </w:p>
+    <w:p>
+      <w:commentRangeStart w:id="70"/>
       <w:r>
         <w:t xml:space="preserve">System operacyjny Linux Ubuntu dystrybuowany jest na licencji </w:t>
       </w:r>
@@ -7445,25 +8723,25 @@
       <w:r>
         <w:t>, która zapewnia możliwość bezpłatnego kożystania z wspomnianego systemu operacyjnego.</w:t>
       </w:r>
-      <w:commentRangeEnd w:id="63"/>
+      <w:commentRangeEnd w:id="70"/>
       <w:r>
         <w:rPr>
           <w:rStyle w:val="CommentReference"/>
         </w:rPr>
-        <w:commentReference w:id="63"/>
-      </w:r>
-    </w:p>
-    <w:p>
-      <w:commentRangeStart w:id="64"/>
+        <w:commentReference w:id="70"/>
+      </w:r>
+    </w:p>
+    <w:p>
+      <w:commentRangeStart w:id="71"/>
       <w:r>
         <w:t xml:space="preserve">Framework Flask </w:t>
       </w:r>
-      <w:commentRangeEnd w:id="64"/>
+      <w:commentRangeEnd w:id="71"/>
       <w:r>
         <w:rPr>
           <w:rStyle w:val="CommentReference"/>
         </w:rPr>
-        <w:commentReference w:id="64"/>
+        <w:commentReference w:id="71"/>
       </w:r>
       <w:r>
         <w:t xml:space="preserve">dostępny jest za darmo pod warunkami zawartymi w licencji </w:t>
@@ -7476,7 +8754,7 @@
       </w:r>
     </w:p>
     <w:p>
-      <w:commentRangeStart w:id="65"/>
+      <w:commentRangeStart w:id="72"/>
       <w:r>
         <w:t xml:space="preserve">Biblioteka Tensor Flow dostępna jest na darmowej licencji </w:t>
       </w:r>
@@ -7486,12 +8764,12 @@
       <w:r>
         <w:t xml:space="preserve"> </w:t>
       </w:r>
-      <w:commentRangeEnd w:id="65"/>
+      <w:commentRangeEnd w:id="72"/>
       <w:r>
         <w:rPr>
           <w:rStyle w:val="CommentReference"/>
         </w:rPr>
-        <w:commentReference w:id="65"/>
+        <w:commentReference w:id="72"/>
       </w:r>
     </w:p>
     <w:p/>
@@ -8011,14 +9289,12 @@
           <w:lang w:val="en-US"/>
         </w:rPr>
       </w:pPr>
-      <w:proofErr w:type="spellStart"/>
       <w:r>
         <w:rPr>
           <w:lang w:val="en-US"/>
         </w:rPr>
         <w:t>exam_history</w:t>
       </w:r>
-      <w:proofErr w:type="spellEnd"/>
     </w:p>
     <w:p>
       <w:pPr>
@@ -8203,7 +9479,7 @@
       </w:r>
     </w:p>
   </w:comment>
-  <w:comment w:id="44" w:author="Kubon, Piotr" w:date="2022-11-03T12:01:00Z" w:initials="KP">
+  <w:comment w:id="31" w:author="Kubon, Piotr" w:date="2022-11-21T22:58:00Z" w:initials="KP">
     <w:p>
       <w:pPr>
         <w:pStyle w:val="CommentText"/>
@@ -8214,60 +9490,40 @@
         </w:rPr>
         <w:annotationRef/>
       </w:r>
-      <w:r>
-        <w:t xml:space="preserve">1. Co było planowane? </w:t>
-      </w:r>
+      <w:hyperlink r:id="rId4" w:history="1">
+        <w:r>
+          <w:rPr>
+            <w:rStyle w:val="Hyperlink"/>
+          </w:rPr>
+          <w:t>https://keras-io.translate.goog/api/layers/convolution_layers/convolution2d/?_x_tr_sl=en&amp;_x_tr_tl=pl&amp;_x_tr_hl=pl&amp;_x_tr_pto=wapp</w:t>
+        </w:r>
+      </w:hyperlink>
     </w:p>
     <w:p>
       <w:pPr>
         <w:pStyle w:val="CommentText"/>
       </w:pPr>
-      <w:r>
-        <w:t xml:space="preserve">2. Co się udało? </w:t>
-      </w:r>
     </w:p>
     <w:p>
       <w:pPr>
         <w:pStyle w:val="CommentText"/>
       </w:pPr>
-      <w:r>
-        <w:t xml:space="preserve">3. Co się nie udało? </w:t>
-      </w:r>
+      <w:hyperlink r:id="rId5" w:history="1">
+        <w:r>
+          <w:rPr>
+            <w:rStyle w:val="Hyperlink"/>
+          </w:rPr>
+          <w:t>https://keras.io/api/layers/convolution_layers/convolution2d/</w:t>
+        </w:r>
+      </w:hyperlink>
     </w:p>
     <w:p>
       <w:pPr>
         <w:pStyle w:val="CommentText"/>
       </w:pPr>
-      <w:r>
-        <w:t xml:space="preserve">4. Dlaczego się nie udało? </w:t>
-      </w:r>
-    </w:p>
-    <w:p>
-      <w:pPr>
-        <w:pStyle w:val="CommentText"/>
-      </w:pPr>
-      <w:r>
-        <w:t xml:space="preserve">5. Dlaczego to dobrze, że się nie udało? ˙ </w:t>
-      </w:r>
-    </w:p>
-    <w:p>
-      <w:pPr>
-        <w:pStyle w:val="CommentText"/>
-      </w:pPr>
-      <w:r>
-        <w:t xml:space="preserve">6. Jakie mam z tego wszystkiego wnioski inne niz to, że fajnie, że to juz koniec? </w:t>
-      </w:r>
-    </w:p>
-    <w:p>
-      <w:pPr>
-        <w:pStyle w:val="CommentText"/>
-      </w:pPr>
-      <w:r>
-        <w:t>7. Co może się udać z tym zrobić w przyszłości?</w:t>
-      </w:r>
     </w:p>
   </w:comment>
-  <w:comment w:id="56" w:author="Kubon, Piotr" w:date="2022-11-12T21:21:00Z" w:initials="KP">
+  <w:comment w:id="32" w:author="Kubon, Piotr" w:date="2022-11-21T23:01:00Z" w:initials="KP">
     <w:p>
       <w:pPr>
         <w:pStyle w:val="CommentText"/>
@@ -8279,11 +9535,11 @@
         <w:annotationRef/>
       </w:r>
       <w:r>
-        <w:t>https://ubuntu.com/about</w:t>
+        <w:t>https://keras.io/api/layers/pooling_layers/max_pooling2d/</w:t>
       </w:r>
     </w:p>
   </w:comment>
-  <w:comment w:id="57" w:author="Kubon, Piotr" w:date="2022-11-11T12:28:00Z" w:initials="KP">
+  <w:comment w:id="33" w:author="Kubon, Piotr" w:date="2022-11-21T23:05:00Z" w:initials="KP">
     <w:p>
       <w:pPr>
         <w:pStyle w:val="CommentText"/>
@@ -8295,11 +9551,11 @@
         <w:annotationRef/>
       </w:r>
       <w:r>
-        <w:t>https://fossbytes.com/reasons-to-use-ubuntu-linux-advantage/</w:t>
+        <w:t>https://keras.io/api/layers/reshaping_layers/flatten/</w:t>
       </w:r>
     </w:p>
   </w:comment>
-  <w:comment w:id="58" w:author="Kubon, Piotr" w:date="2022-11-11T16:21:00Z" w:initials="KP">
+  <w:comment w:id="34" w:author="Kubon, Piotr" w:date="2022-11-21T23:06:00Z" w:initials="KP">
     <w:p>
       <w:pPr>
         <w:pStyle w:val="CommentText"/>
@@ -8311,11 +9567,11 @@
         <w:annotationRef/>
       </w:r>
       <w:r>
-        <w:t>https://www.spiceworks.com/tech/cloud/articles/what-is-virtualbox/</w:t>
+        <w:t>https://keras.io/api/layers/core_layers/dense/</w:t>
       </w:r>
     </w:p>
   </w:comment>
-  <w:comment w:id="59" w:author="Kubon, Piotr" w:date="2022-11-11T16:21:00Z" w:initials="KP">
+  <w:comment w:id="35" w:author="Kubon, Piotr" w:date="2022-11-22T00:25:00Z" w:initials="KP">
     <w:p>
       <w:pPr>
         <w:pStyle w:val="CommentText"/>
@@ -8326,12 +9582,30 @@
         </w:rPr>
         <w:annotationRef/>
       </w:r>
-      <w:r>
-        <w:t>ram, miejsce na dysku, sieć i ich rodzaje</w:t>
+      <w:hyperlink r:id="rId6" w:history="1">
+        <w:r>
+          <w:rPr>
+            <w:rStyle w:val="Hyperlink"/>
+          </w:rPr>
+          <w:t>https://pages.mini.pw.edu.pl/~lucknerm/wp-content/uploads/2021/03/01_Handout_PodstawyPrzetwarzaniaDanych.pdf</w:t>
+        </w:r>
+      </w:hyperlink>
+    </w:p>
+    <w:p>
+      <w:pPr>
+        <w:pStyle w:val="CommentText"/>
+      </w:pPr>
+    </w:p>
+    <w:p>
+      <w:pPr>
+        <w:pStyle w:val="CommentText"/>
+      </w:pPr>
+      <w:r>
+        <w:t>https://stats-stackexchange-com.translate.goog/questions/7757/data-normalization-and-standardization-in-neural-networks?_x_tr_sl=en&amp;_x_tr_tl=pl&amp;_x_tr_hl=pl&amp;_x_tr_pto=wapp</w:t>
       </w:r>
     </w:p>
   </w:comment>
-  <w:comment w:id="60" w:author="Kubon, Piotr" w:date="2022-11-11T15:56:00Z" w:initials="KP">
+  <w:comment w:id="36" w:author="Kubon, Piotr" w:date="2022-11-22T01:32:00Z" w:initials="KP">
     <w:p>
       <w:pPr>
         <w:pStyle w:val="CommentText"/>
@@ -8342,12 +9616,44 @@
         </w:rPr>
         <w:annotationRef/>
       </w:r>
-      <w:r>
-        <w:t>https://dev.to/amigosmaker/what-is-flask-used-for-2do5</w:t>
-      </w:r>
+      <w:hyperlink r:id="rId7" w:history="1">
+        <w:r>
+          <w:rPr>
+            <w:rStyle w:val="Hyperlink"/>
+          </w:rPr>
+          <w:t>https://www.projectpro.io/recipes/what-is-image-thresholding-opencv-why-is-it-useful</w:t>
+        </w:r>
+      </w:hyperlink>
+    </w:p>
+    <w:p>
+      <w:pPr>
+        <w:pStyle w:val="CommentText"/>
+      </w:pPr>
+    </w:p>
+    <w:p>
+      <w:pPr>
+        <w:pStyle w:val="CommentText"/>
+      </w:pPr>
+      <w:r>
+        <w:t>Nie jestem pewien, czy chcę to zawierać,</w:t>
+      </w:r>
+      <w:r>
+        <w:t xml:space="preserve"> </w:t>
+      </w:r>
+      <w:r>
+        <w:t xml:space="preserve">podejrzewam, </w:t>
+      </w:r>
+      <w:r>
+        <w:t>że progowanie bardzo ogranicza informacjię, przez co mamy do czynienia z przeuczeniem</w:t>
+      </w:r>
+    </w:p>
+    <w:p>
+      <w:pPr>
+        <w:pStyle w:val="CommentText"/>
+      </w:pPr>
     </w:p>
   </w:comment>
-  <w:comment w:id="62" w:author="Kubon, Piotr" w:date="2022-11-11T12:11:00Z" w:initials="KP">
+  <w:comment w:id="40" w:author="Kubon, Piotr" w:date="2022-11-22T00:16:00Z" w:initials="KP">
     <w:p>
       <w:pPr>
         <w:pStyle w:val="CommentText"/>
@@ -8359,17 +9665,75 @@
         <w:annotationRef/>
       </w:r>
       <w:r>
+        <w:t>https://www.tensorflow.org/api_docs/python/tf/keras/preprocessing/image/ImageDataGenerator</w:t>
+      </w:r>
+    </w:p>
+  </w:comment>
+  <w:comment w:id="51" w:author="Kubon, Piotr" w:date="2022-11-03T12:01:00Z" w:initials="KP">
+    <w:p>
+      <w:pPr>
+        <w:pStyle w:val="CommentText"/>
+      </w:pPr>
+      <w:r>
         <w:rPr>
           <w:rStyle w:val="CommentReference"/>
         </w:rPr>
         <w:annotationRef/>
       </w:r>
       <w:r>
-        <w:t>https://www.virtualbox.org/wiki/Licensing_FAQ</w:t>
+        <w:t xml:space="preserve">1. Co było planowane? </w:t>
+      </w:r>
+    </w:p>
+    <w:p>
+      <w:pPr>
+        <w:pStyle w:val="CommentText"/>
+      </w:pPr>
+      <w:r>
+        <w:t xml:space="preserve">2. Co się udało? </w:t>
+      </w:r>
+    </w:p>
+    <w:p>
+      <w:pPr>
+        <w:pStyle w:val="CommentText"/>
+      </w:pPr>
+      <w:r>
+        <w:t xml:space="preserve">3. Co się nie udało? </w:t>
+      </w:r>
+    </w:p>
+    <w:p>
+      <w:pPr>
+        <w:pStyle w:val="CommentText"/>
+      </w:pPr>
+      <w:r>
+        <w:t xml:space="preserve">4. Dlaczego się nie udało? </w:t>
+      </w:r>
+    </w:p>
+    <w:p>
+      <w:pPr>
+        <w:pStyle w:val="CommentText"/>
+      </w:pPr>
+      <w:r>
+        <w:t xml:space="preserve">5. Dlaczego to dobrze, że się nie udało? ˙ </w:t>
+      </w:r>
+    </w:p>
+    <w:p>
+      <w:pPr>
+        <w:pStyle w:val="CommentText"/>
+      </w:pPr>
+      <w:r>
+        <w:t xml:space="preserve">6. Jakie mam z tego wszystkiego wnioski inne niz to, że fajnie, że to juz koniec? </w:t>
+      </w:r>
+    </w:p>
+    <w:p>
+      <w:pPr>
+        <w:pStyle w:val="CommentText"/>
+      </w:pPr>
+      <w:r>
+        <w:t>7. Co może się udać z tym zrobić w przyszłości?</w:t>
       </w:r>
     </w:p>
   </w:comment>
-  <w:comment w:id="63" w:author="Kubon, Piotr" w:date="2022-11-11T12:10:00Z" w:initials="KP">
+  <w:comment w:id="63" w:author="Kubon, Piotr" w:date="2022-11-12T21:21:00Z" w:initials="KP">
     <w:p>
       <w:pPr>
         <w:pStyle w:val="CommentText"/>
@@ -8381,6 +9745,108 @@
         <w:annotationRef/>
       </w:r>
       <w:r>
+        <w:t>https://ubuntu.com/about</w:t>
+      </w:r>
+    </w:p>
+  </w:comment>
+  <w:comment w:id="64" w:author="Kubon, Piotr" w:date="2022-11-11T12:28:00Z" w:initials="KP">
+    <w:p>
+      <w:pPr>
+        <w:pStyle w:val="CommentText"/>
+      </w:pPr>
+      <w:r>
+        <w:rPr>
+          <w:rStyle w:val="CommentReference"/>
+        </w:rPr>
+        <w:annotationRef/>
+      </w:r>
+      <w:r>
+        <w:t>https://fossbytes.com/reasons-to-use-ubuntu-linux-advantage/</w:t>
+      </w:r>
+    </w:p>
+  </w:comment>
+  <w:comment w:id="65" w:author="Kubon, Piotr" w:date="2022-11-11T16:21:00Z" w:initials="KP">
+    <w:p>
+      <w:pPr>
+        <w:pStyle w:val="CommentText"/>
+      </w:pPr>
+      <w:r>
+        <w:rPr>
+          <w:rStyle w:val="CommentReference"/>
+        </w:rPr>
+        <w:annotationRef/>
+      </w:r>
+      <w:r>
+        <w:t>https://www.spiceworks.com/tech/cloud/articles/what-is-virtualbox/</w:t>
+      </w:r>
+    </w:p>
+  </w:comment>
+  <w:comment w:id="66" w:author="Kubon, Piotr" w:date="2022-11-11T16:21:00Z" w:initials="KP">
+    <w:p>
+      <w:pPr>
+        <w:pStyle w:val="CommentText"/>
+      </w:pPr>
+      <w:r>
+        <w:rPr>
+          <w:rStyle w:val="CommentReference"/>
+        </w:rPr>
+        <w:annotationRef/>
+      </w:r>
+      <w:r>
+        <w:t>ram, miejsce na dysku, sieć i ich rodzaje</w:t>
+      </w:r>
+    </w:p>
+  </w:comment>
+  <w:comment w:id="67" w:author="Kubon, Piotr" w:date="2022-11-11T15:56:00Z" w:initials="KP">
+    <w:p>
+      <w:pPr>
+        <w:pStyle w:val="CommentText"/>
+      </w:pPr>
+      <w:r>
+        <w:rPr>
+          <w:rStyle w:val="CommentReference"/>
+        </w:rPr>
+        <w:annotationRef/>
+      </w:r>
+      <w:r>
+        <w:t>https://dev.to/amigosmaker/what-is-flask-used-for-2do5</w:t>
+      </w:r>
+    </w:p>
+  </w:comment>
+  <w:comment w:id="69" w:author="Kubon, Piotr" w:date="2022-11-11T12:11:00Z" w:initials="KP">
+    <w:p>
+      <w:pPr>
+        <w:pStyle w:val="CommentText"/>
+      </w:pPr>
+      <w:r>
+        <w:rPr>
+          <w:rStyle w:val="CommentReference"/>
+        </w:rPr>
+        <w:annotationRef/>
+      </w:r>
+      <w:r>
+        <w:rPr>
+          <w:rStyle w:val="CommentReference"/>
+        </w:rPr>
+        <w:annotationRef/>
+      </w:r>
+      <w:r>
+        <w:t>https://www.virtualbox.org/wiki/Licensing_FAQ</w:t>
+      </w:r>
+    </w:p>
+  </w:comment>
+  <w:comment w:id="70" w:author="Kubon, Piotr" w:date="2022-11-11T12:10:00Z" w:initials="KP">
+    <w:p>
+      <w:pPr>
+        <w:pStyle w:val="CommentText"/>
+      </w:pPr>
+      <w:r>
+        <w:rPr>
+          <w:rStyle w:val="CommentReference"/>
+        </w:rPr>
+        <w:annotationRef/>
+      </w:r>
+      <w:r>
         <w:t>https://ubuntu.com/legal/intellectual-property-policy</w:t>
       </w:r>
     </w:p>
@@ -8390,7 +9856,7 @@
       </w:pPr>
     </w:p>
   </w:comment>
-  <w:comment w:id="64" w:author="Kubon, Piotr" w:date="2022-11-11T12:04:00Z" w:initials="KP">
+  <w:comment w:id="71" w:author="Kubon, Piotr" w:date="2022-11-11T12:04:00Z" w:initials="KP">
     <w:p>
       <w:pPr>
         <w:pStyle w:val="CommentText"/>
@@ -8415,7 +9881,7 @@
         </w:rPr>
         <w:t>Flask is a lightweight </w:t>
       </w:r>
-      <w:hyperlink r:id="rId4" w:history="1">
+      <w:hyperlink r:id="rId8" w:history="1">
         <w:r>
           <w:rPr>
             <w:rStyle w:val="Hyperlink"/>
@@ -8442,7 +9908,7 @@
       </w:r>
     </w:p>
   </w:comment>
-  <w:comment w:id="65" w:author="Kubon, Piotr" w:date="2022-11-11T12:09:00Z" w:initials="KP">
+  <w:comment w:id="72" w:author="Kubon, Piotr" w:date="2022-11-11T12:09:00Z" w:initials="KP">
     <w:p>
       <w:pPr>
         <w:pStyle w:val="CommentText"/>
@@ -8485,6 +9951,13 @@
   <w15:commentEx w15:paraId="688E93E0" w15:done="0"/>
   <w15:commentEx w15:paraId="61875D94" w15:done="0"/>
   <w15:commentEx w15:paraId="32C0A6FD" w15:done="0"/>
+  <w15:commentEx w15:paraId="5901A331" w15:done="0"/>
+  <w15:commentEx w15:paraId="26037C62" w15:done="0"/>
+  <w15:commentEx w15:paraId="38C46022" w15:done="0"/>
+  <w15:commentEx w15:paraId="518A27AC" w15:done="0"/>
+  <w15:commentEx w15:paraId="1459D32C" w15:done="0"/>
+  <w15:commentEx w15:paraId="644175A6" w15:done="0"/>
+  <w15:commentEx w15:paraId="6267F3BD" w15:done="0"/>
   <w15:commentEx w15:paraId="0A9E56BE" w15:done="0"/>
   <w15:commentEx w15:paraId="4F0D40D0" w15:done="0"/>
   <w15:commentEx w15:paraId="5137B685" w15:done="0"/>
@@ -8516,6 +9989,13 @@
   <w16cex:commentExtensible w16cex:durableId="2720D3E9" w16cex:dateUtc="2022-11-17T14:38:00Z"/>
   <w16cex:commentExtensible w16cex:durableId="2720D157" w16cex:dateUtc="2022-11-17T14:27:00Z"/>
   <w16cex:commentExtensible w16cex:durableId="270E2BF4" w16cex:dateUtc="2022-11-03T11:00:00Z"/>
+  <w16cex:commentExtensible w16cex:durableId="27268115" w16cex:dateUtc="2022-11-21T21:58:00Z"/>
+  <w16cex:commentExtensible w16cex:durableId="272681C3" w16cex:dateUtc="2022-11-21T22:01:00Z"/>
+  <w16cex:commentExtensible w16cex:durableId="272682BF" w16cex:dateUtc="2022-11-21T22:05:00Z"/>
+  <w16cex:commentExtensible w16cex:durableId="27268310" w16cex:dateUtc="2022-11-21T22:06:00Z"/>
+  <w16cex:commentExtensible w16cex:durableId="27269588" w16cex:dateUtc="2022-11-21T23:25:00Z"/>
+  <w16cex:commentExtensible w16cex:durableId="2726A52E" w16cex:dateUtc="2022-11-22T00:32:00Z"/>
+  <w16cex:commentExtensible w16cex:durableId="27269340" w16cex:dateUtc="2022-11-21T23:16:00Z"/>
   <w16cex:commentExtensible w16cex:durableId="270E2C0B" w16cex:dateUtc="2022-11-03T11:01:00Z"/>
   <w16cex:commentExtensible w16cex:durableId="271A8CE0" w16cex:dateUtc="2022-11-12T20:21:00Z"/>
   <w16cex:commentExtensible w16cex:durableId="2718BE70" w16cex:dateUtc="2022-11-11T11:28:00Z"/>
@@ -8547,6 +10027,13 @@
   <w16cid:commentId w16cid:paraId="688E93E0" w16cid:durableId="2720D3E9"/>
   <w16cid:commentId w16cid:paraId="61875D94" w16cid:durableId="2720D157"/>
   <w16cid:commentId w16cid:paraId="32C0A6FD" w16cid:durableId="270E2BF4"/>
+  <w16cid:commentId w16cid:paraId="5901A331" w16cid:durableId="27268115"/>
+  <w16cid:commentId w16cid:paraId="26037C62" w16cid:durableId="272681C3"/>
+  <w16cid:commentId w16cid:paraId="38C46022" w16cid:durableId="272682BF"/>
+  <w16cid:commentId w16cid:paraId="518A27AC" w16cid:durableId="27268310"/>
+  <w16cid:commentId w16cid:paraId="1459D32C" w16cid:durableId="27269588"/>
+  <w16cid:commentId w16cid:paraId="644175A6" w16cid:durableId="2726A52E"/>
+  <w16cid:commentId w16cid:paraId="6267F3BD" w16cid:durableId="27269340"/>
   <w16cid:commentId w16cid:paraId="0A9E56BE" w16cid:durableId="270E2C0B"/>
   <w16cid:commentId w16cid:paraId="4F0D40D0" w16cid:durableId="271A8CE0"/>
   <w16cid:commentId w16cid:paraId="5137B685" w16cid:durableId="2718BE70"/>
@@ -8776,6 +10263,119 @@
     </w:lvl>
   </w:abstractNum>
   <w:abstractNum w:abstractNumId="1" w15:restartNumberingAfterBreak="0">
+    <w:nsid w:val="05C45C23"/>
+    <w:multiLevelType w:val="multilevel"/>
+    <w:tmpl w:val="03DA264E"/>
+    <w:lvl w:ilvl="0">
+      <w:start w:val="2"/>
+      <w:numFmt w:val="decimal"/>
+      <w:lvlText w:val="%1."/>
+      <w:lvlJc w:val="left"/>
+      <w:pPr>
+        <w:ind w:left="384" w:hanging="384"/>
+      </w:pPr>
+      <w:rPr>
+        <w:rFonts w:hint="default"/>
+      </w:rPr>
+    </w:lvl>
+    <w:lvl w:ilvl="1">
+      <w:start w:val="1"/>
+      <w:numFmt w:val="decimal"/>
+      <w:lvlText w:val="%1.%2."/>
+      <w:lvlJc w:val="left"/>
+      <w:pPr>
+        <w:ind w:left="1080" w:hanging="720"/>
+      </w:pPr>
+      <w:rPr>
+        <w:rFonts w:hint="default"/>
+      </w:rPr>
+    </w:lvl>
+    <w:lvl w:ilvl="2">
+      <w:start w:val="1"/>
+      <w:numFmt w:val="decimal"/>
+      <w:lvlText w:val="%1.%2.%3."/>
+      <w:lvlJc w:val="left"/>
+      <w:pPr>
+        <w:ind w:left="1440" w:hanging="720"/>
+      </w:pPr>
+      <w:rPr>
+        <w:rFonts w:hint="default"/>
+      </w:rPr>
+    </w:lvl>
+    <w:lvl w:ilvl="3">
+      <w:start w:val="1"/>
+      <w:numFmt w:val="decimal"/>
+      <w:lvlText w:val="%1.%2.%3.%4."/>
+      <w:lvlJc w:val="left"/>
+      <w:pPr>
+        <w:ind w:left="2160" w:hanging="1080"/>
+      </w:pPr>
+      <w:rPr>
+        <w:rFonts w:hint="default"/>
+      </w:rPr>
+    </w:lvl>
+    <w:lvl w:ilvl="4">
+      <w:start w:val="1"/>
+      <w:numFmt w:val="decimal"/>
+      <w:lvlText w:val="%1.%2.%3.%4.%5."/>
+      <w:lvlJc w:val="left"/>
+      <w:pPr>
+        <w:ind w:left="2520" w:hanging="1080"/>
+      </w:pPr>
+      <w:rPr>
+        <w:rFonts w:hint="default"/>
+      </w:rPr>
+    </w:lvl>
+    <w:lvl w:ilvl="5">
+      <w:start w:val="1"/>
+      <w:numFmt w:val="decimal"/>
+      <w:lvlText w:val="%1.%2.%3.%4.%5.%6."/>
+      <w:lvlJc w:val="left"/>
+      <w:pPr>
+        <w:ind w:left="3240" w:hanging="1440"/>
+      </w:pPr>
+      <w:rPr>
+        <w:rFonts w:hint="default"/>
+      </w:rPr>
+    </w:lvl>
+    <w:lvl w:ilvl="6">
+      <w:start w:val="1"/>
+      <w:numFmt w:val="decimal"/>
+      <w:lvlText w:val="%1.%2.%3.%4.%5.%6.%7."/>
+      <w:lvlJc w:val="left"/>
+      <w:pPr>
+        <w:ind w:left="3600" w:hanging="1440"/>
+      </w:pPr>
+      <w:rPr>
+        <w:rFonts w:hint="default"/>
+      </w:rPr>
+    </w:lvl>
+    <w:lvl w:ilvl="7">
+      <w:start w:val="1"/>
+      <w:numFmt w:val="decimal"/>
+      <w:lvlText w:val="%1.%2.%3.%4.%5.%6.%7.%8."/>
+      <w:lvlJc w:val="left"/>
+      <w:pPr>
+        <w:ind w:left="4320" w:hanging="1800"/>
+      </w:pPr>
+      <w:rPr>
+        <w:rFonts w:hint="default"/>
+      </w:rPr>
+    </w:lvl>
+    <w:lvl w:ilvl="8">
+      <w:start w:val="1"/>
+      <w:numFmt w:val="decimal"/>
+      <w:lvlText w:val="%1.%2.%3.%4.%5.%6.%7.%8.%9."/>
+      <w:lvlJc w:val="left"/>
+      <w:pPr>
+        <w:ind w:left="4680" w:hanging="1800"/>
+      </w:pPr>
+      <w:rPr>
+        <w:rFonts w:hint="default"/>
+      </w:rPr>
+    </w:lvl>
+  </w:abstractNum>
+  <w:abstractNum w:abstractNumId="2" w15:restartNumberingAfterBreak="0">
     <w:nsid w:val="07F73CC1"/>
     <w:multiLevelType w:val="multilevel"/>
     <w:tmpl w:val="03DA264E"/>
@@ -8888,7 +10488,7 @@
       </w:rPr>
     </w:lvl>
   </w:abstractNum>
-  <w:abstractNum w:abstractNumId="2" w15:restartNumberingAfterBreak="0">
+  <w:abstractNum w:abstractNumId="3" w15:restartNumberingAfterBreak="0">
     <w:nsid w:val="08832F5F"/>
     <w:multiLevelType w:val="multilevel"/>
     <w:tmpl w:val="31AE2750"/>
@@ -9001,7 +10601,7 @@
       </w:rPr>
     </w:lvl>
   </w:abstractNum>
-  <w:abstractNum w:abstractNumId="3" w15:restartNumberingAfterBreak="0">
+  <w:abstractNum w:abstractNumId="4" w15:restartNumberingAfterBreak="0">
     <w:nsid w:val="0A1B5FEC"/>
     <w:multiLevelType w:val="hybridMultilevel"/>
     <w:tmpl w:val="3182BA66"/>
@@ -9114,7 +10714,7 @@
       </w:rPr>
     </w:lvl>
   </w:abstractNum>
-  <w:abstractNum w:abstractNumId="4" w15:restartNumberingAfterBreak="0">
+  <w:abstractNum w:abstractNumId="5" w15:restartNumberingAfterBreak="0">
     <w:nsid w:val="0F927F33"/>
     <w:multiLevelType w:val="hybridMultilevel"/>
     <w:tmpl w:val="38DE0CAE"/>
@@ -9227,7 +10827,7 @@
       </w:rPr>
     </w:lvl>
   </w:abstractNum>
-  <w:abstractNum w:abstractNumId="5" w15:restartNumberingAfterBreak="0">
+  <w:abstractNum w:abstractNumId="6" w15:restartNumberingAfterBreak="0">
     <w:nsid w:val="13514FF9"/>
     <w:multiLevelType w:val="hybridMultilevel"/>
     <w:tmpl w:val="5FF49596"/>
@@ -9340,7 +10940,7 @@
       </w:rPr>
     </w:lvl>
   </w:abstractNum>
-  <w:abstractNum w:abstractNumId="6" w15:restartNumberingAfterBreak="0">
+  <w:abstractNum w:abstractNumId="7" w15:restartNumberingAfterBreak="0">
     <w:nsid w:val="1620782C"/>
     <w:multiLevelType w:val="hybridMultilevel"/>
     <w:tmpl w:val="6740901E"/>
@@ -9429,7 +11029,7 @@
       </w:pPr>
     </w:lvl>
   </w:abstractNum>
-  <w:abstractNum w:abstractNumId="7" w15:restartNumberingAfterBreak="0">
+  <w:abstractNum w:abstractNumId="8" w15:restartNumberingAfterBreak="0">
     <w:nsid w:val="17E56425"/>
     <w:multiLevelType w:val="hybridMultilevel"/>
     <w:tmpl w:val="731C8670"/>
@@ -9542,7 +11142,7 @@
       </w:rPr>
     </w:lvl>
   </w:abstractNum>
-  <w:abstractNum w:abstractNumId="8" w15:restartNumberingAfterBreak="0">
+  <w:abstractNum w:abstractNumId="9" w15:restartNumberingAfterBreak="0">
     <w:nsid w:val="1C8C5548"/>
     <w:multiLevelType w:val="hybridMultilevel"/>
     <w:tmpl w:val="DB10783A"/>
@@ -9655,7 +11255,7 @@
       </w:rPr>
     </w:lvl>
   </w:abstractNum>
-  <w:abstractNum w:abstractNumId="9" w15:restartNumberingAfterBreak="0">
+  <w:abstractNum w:abstractNumId="10" w15:restartNumberingAfterBreak="0">
     <w:nsid w:val="210C1157"/>
     <w:multiLevelType w:val="hybridMultilevel"/>
     <w:tmpl w:val="B3149B1C"/>
@@ -9768,7 +11368,7 @@
       </w:rPr>
     </w:lvl>
   </w:abstractNum>
-  <w:abstractNum w:abstractNumId="10" w15:restartNumberingAfterBreak="0">
+  <w:abstractNum w:abstractNumId="11" w15:restartNumberingAfterBreak="0">
     <w:nsid w:val="277C754E"/>
     <w:multiLevelType w:val="hybridMultilevel"/>
     <w:tmpl w:val="FD5EAA08"/>
@@ -9881,7 +11481,7 @@
       </w:rPr>
     </w:lvl>
   </w:abstractNum>
-  <w:abstractNum w:abstractNumId="11" w15:restartNumberingAfterBreak="0">
+  <w:abstractNum w:abstractNumId="12" w15:restartNumberingAfterBreak="0">
     <w:nsid w:val="29695411"/>
     <w:multiLevelType w:val="hybridMultilevel"/>
     <w:tmpl w:val="92F695DA"/>
@@ -9994,7 +11594,7 @@
       </w:rPr>
     </w:lvl>
   </w:abstractNum>
-  <w:abstractNum w:abstractNumId="12" w15:restartNumberingAfterBreak="0">
+  <w:abstractNum w:abstractNumId="13" w15:restartNumberingAfterBreak="0">
     <w:nsid w:val="29CF2F07"/>
     <w:multiLevelType w:val="hybridMultilevel"/>
     <w:tmpl w:val="57525CA0"/>
@@ -10107,7 +11707,7 @@
       </w:rPr>
     </w:lvl>
   </w:abstractNum>
-  <w:abstractNum w:abstractNumId="13" w15:restartNumberingAfterBreak="0">
+  <w:abstractNum w:abstractNumId="14" w15:restartNumberingAfterBreak="0">
     <w:nsid w:val="32E70329"/>
     <w:multiLevelType w:val="multilevel"/>
     <w:tmpl w:val="D3EED0CC"/>
@@ -10220,7 +11820,7 @@
       </w:rPr>
     </w:lvl>
   </w:abstractNum>
-  <w:abstractNum w:abstractNumId="14" w15:restartNumberingAfterBreak="0">
+  <w:abstractNum w:abstractNumId="15" w15:restartNumberingAfterBreak="0">
     <w:nsid w:val="34EE52F7"/>
     <w:multiLevelType w:val="hybridMultilevel"/>
     <w:tmpl w:val="37761DFA"/>
@@ -10333,7 +11933,7 @@
       </w:rPr>
     </w:lvl>
   </w:abstractNum>
-  <w:abstractNum w:abstractNumId="15" w15:restartNumberingAfterBreak="0">
+  <w:abstractNum w:abstractNumId="16" w15:restartNumberingAfterBreak="0">
     <w:nsid w:val="36FB724C"/>
     <w:multiLevelType w:val="hybridMultilevel"/>
     <w:tmpl w:val="2724F6A6"/>
@@ -10446,7 +12046,120 @@
       </w:rPr>
     </w:lvl>
   </w:abstractNum>
-  <w:abstractNum w:abstractNumId="16" w15:restartNumberingAfterBreak="0">
+  <w:abstractNum w:abstractNumId="17" w15:restartNumberingAfterBreak="0">
+    <w:nsid w:val="40AA023E"/>
+    <w:multiLevelType w:val="hybridMultilevel"/>
+    <w:tmpl w:val="539AA8C0"/>
+    <w:lvl w:ilvl="0" w:tplc="04150001">
+      <w:start w:val="1"/>
+      <w:numFmt w:val="bullet"/>
+      <w:lvlText w:val=""/>
+      <w:lvlJc w:val="left"/>
+      <w:pPr>
+        <w:ind w:left="720" w:hanging="360"/>
+      </w:pPr>
+      <w:rPr>
+        <w:rFonts w:ascii="Symbol" w:hAnsi="Symbol" w:hint="default"/>
+      </w:rPr>
+    </w:lvl>
+    <w:lvl w:ilvl="1" w:tplc="04150003" w:tentative="1">
+      <w:start w:val="1"/>
+      <w:numFmt w:val="bullet"/>
+      <w:lvlText w:val="o"/>
+      <w:lvlJc w:val="left"/>
+      <w:pPr>
+        <w:ind w:left="1440" w:hanging="360"/>
+      </w:pPr>
+      <w:rPr>
+        <w:rFonts w:ascii="Courier New" w:hAnsi="Courier New" w:cs="Courier New" w:hint="default"/>
+      </w:rPr>
+    </w:lvl>
+    <w:lvl w:ilvl="2" w:tplc="04150005" w:tentative="1">
+      <w:start w:val="1"/>
+      <w:numFmt w:val="bullet"/>
+      <w:lvlText w:val=""/>
+      <w:lvlJc w:val="left"/>
+      <w:pPr>
+        <w:ind w:left="2160" w:hanging="360"/>
+      </w:pPr>
+      <w:rPr>
+        <w:rFonts w:ascii="Wingdings" w:hAnsi="Wingdings" w:hint="default"/>
+      </w:rPr>
+    </w:lvl>
+    <w:lvl w:ilvl="3" w:tplc="04150001" w:tentative="1">
+      <w:start w:val="1"/>
+      <w:numFmt w:val="bullet"/>
+      <w:lvlText w:val=""/>
+      <w:lvlJc w:val="left"/>
+      <w:pPr>
+        <w:ind w:left="2880" w:hanging="360"/>
+      </w:pPr>
+      <w:rPr>
+        <w:rFonts w:ascii="Symbol" w:hAnsi="Symbol" w:hint="default"/>
+      </w:rPr>
+    </w:lvl>
+    <w:lvl w:ilvl="4" w:tplc="04150003" w:tentative="1">
+      <w:start w:val="1"/>
+      <w:numFmt w:val="bullet"/>
+      <w:lvlText w:val="o"/>
+      <w:lvlJc w:val="left"/>
+      <w:pPr>
+        <w:ind w:left="3600" w:hanging="360"/>
+      </w:pPr>
+      <w:rPr>
+        <w:rFonts w:ascii="Courier New" w:hAnsi="Courier New" w:cs="Courier New" w:hint="default"/>
+      </w:rPr>
+    </w:lvl>
+    <w:lvl w:ilvl="5" w:tplc="04150005" w:tentative="1">
+      <w:start w:val="1"/>
+      <w:numFmt w:val="bullet"/>
+      <w:lvlText w:val=""/>
+      <w:lvlJc w:val="left"/>
+      <w:pPr>
+        <w:ind w:left="4320" w:hanging="360"/>
+      </w:pPr>
+      <w:rPr>
+        <w:rFonts w:ascii="Wingdings" w:hAnsi="Wingdings" w:hint="default"/>
+      </w:rPr>
+    </w:lvl>
+    <w:lvl w:ilvl="6" w:tplc="04150001" w:tentative="1">
+      <w:start w:val="1"/>
+      <w:numFmt w:val="bullet"/>
+      <w:lvlText w:val=""/>
+      <w:lvlJc w:val="left"/>
+      <w:pPr>
+        <w:ind w:left="5040" w:hanging="360"/>
+      </w:pPr>
+      <w:rPr>
+        <w:rFonts w:ascii="Symbol" w:hAnsi="Symbol" w:hint="default"/>
+      </w:rPr>
+    </w:lvl>
+    <w:lvl w:ilvl="7" w:tplc="04150003" w:tentative="1">
+      <w:start w:val="1"/>
+      <w:numFmt w:val="bullet"/>
+      <w:lvlText w:val="o"/>
+      <w:lvlJc w:val="left"/>
+      <w:pPr>
+        <w:ind w:left="5760" w:hanging="360"/>
+      </w:pPr>
+      <w:rPr>
+        <w:rFonts w:ascii="Courier New" w:hAnsi="Courier New" w:cs="Courier New" w:hint="default"/>
+      </w:rPr>
+    </w:lvl>
+    <w:lvl w:ilvl="8" w:tplc="04150005" w:tentative="1">
+      <w:start w:val="1"/>
+      <w:numFmt w:val="bullet"/>
+      <w:lvlText w:val=""/>
+      <w:lvlJc w:val="left"/>
+      <w:pPr>
+        <w:ind w:left="6480" w:hanging="360"/>
+      </w:pPr>
+      <w:rPr>
+        <w:rFonts w:ascii="Wingdings" w:hAnsi="Wingdings" w:hint="default"/>
+      </w:rPr>
+    </w:lvl>
+  </w:abstractNum>
+  <w:abstractNum w:abstractNumId="18" w15:restartNumberingAfterBreak="0">
     <w:nsid w:val="46527D73"/>
     <w:multiLevelType w:val="multilevel"/>
     <w:tmpl w:val="5BB4A596"/>
@@ -10567,7 +12280,7 @@
       </w:rPr>
     </w:lvl>
   </w:abstractNum>
-  <w:abstractNum w:abstractNumId="17" w15:restartNumberingAfterBreak="0">
+  <w:abstractNum w:abstractNumId="19" w15:restartNumberingAfterBreak="0">
     <w:nsid w:val="4720569C"/>
     <w:multiLevelType w:val="hybridMultilevel"/>
     <w:tmpl w:val="BC0CB3A2"/>
@@ -10680,7 +12393,7 @@
       </w:rPr>
     </w:lvl>
   </w:abstractNum>
-  <w:abstractNum w:abstractNumId="18" w15:restartNumberingAfterBreak="0">
+  <w:abstractNum w:abstractNumId="20" w15:restartNumberingAfterBreak="0">
     <w:nsid w:val="52BD659B"/>
     <w:multiLevelType w:val="hybridMultilevel"/>
     <w:tmpl w:val="610475D8"/>
@@ -10793,7 +12506,7 @@
       </w:rPr>
     </w:lvl>
   </w:abstractNum>
-  <w:abstractNum w:abstractNumId="19" w15:restartNumberingAfterBreak="0">
+  <w:abstractNum w:abstractNumId="21" w15:restartNumberingAfterBreak="0">
     <w:nsid w:val="5B00634C"/>
     <w:multiLevelType w:val="hybridMultilevel"/>
     <w:tmpl w:val="2D8246BE"/>
@@ -10906,7 +12619,7 @@
       </w:rPr>
     </w:lvl>
   </w:abstractNum>
-  <w:abstractNum w:abstractNumId="20" w15:restartNumberingAfterBreak="0">
+  <w:abstractNum w:abstractNumId="22" w15:restartNumberingAfterBreak="0">
     <w:nsid w:val="5D9E3B84"/>
     <w:multiLevelType w:val="hybridMultilevel"/>
     <w:tmpl w:val="D188D884"/>
@@ -11019,7 +12732,7 @@
       </w:rPr>
     </w:lvl>
   </w:abstractNum>
-  <w:abstractNum w:abstractNumId="21" w15:restartNumberingAfterBreak="0">
+  <w:abstractNum w:abstractNumId="23" w15:restartNumberingAfterBreak="0">
     <w:nsid w:val="62C15B95"/>
     <w:multiLevelType w:val="hybridMultilevel"/>
     <w:tmpl w:val="CB8E9EC0"/>
@@ -11132,7 +12845,120 @@
       </w:rPr>
     </w:lvl>
   </w:abstractNum>
-  <w:abstractNum w:abstractNumId="22" w15:restartNumberingAfterBreak="0">
+  <w:abstractNum w:abstractNumId="24" w15:restartNumberingAfterBreak="0">
+    <w:nsid w:val="68DF7EF0"/>
+    <w:multiLevelType w:val="hybridMultilevel"/>
+    <w:tmpl w:val="0254C936"/>
+    <w:lvl w:ilvl="0" w:tplc="04150001">
+      <w:start w:val="1"/>
+      <w:numFmt w:val="bullet"/>
+      <w:lvlText w:val=""/>
+      <w:lvlJc w:val="left"/>
+      <w:pPr>
+        <w:ind w:left="720" w:hanging="360"/>
+      </w:pPr>
+      <w:rPr>
+        <w:rFonts w:ascii="Symbol" w:hAnsi="Symbol" w:hint="default"/>
+      </w:rPr>
+    </w:lvl>
+    <w:lvl w:ilvl="1" w:tplc="04150003" w:tentative="1">
+      <w:start w:val="1"/>
+      <w:numFmt w:val="bullet"/>
+      <w:lvlText w:val="o"/>
+      <w:lvlJc w:val="left"/>
+      <w:pPr>
+        <w:ind w:left="1440" w:hanging="360"/>
+      </w:pPr>
+      <w:rPr>
+        <w:rFonts w:ascii="Courier New" w:hAnsi="Courier New" w:cs="Courier New" w:hint="default"/>
+      </w:rPr>
+    </w:lvl>
+    <w:lvl w:ilvl="2" w:tplc="04150005" w:tentative="1">
+      <w:start w:val="1"/>
+      <w:numFmt w:val="bullet"/>
+      <w:lvlText w:val=""/>
+      <w:lvlJc w:val="left"/>
+      <w:pPr>
+        <w:ind w:left="2160" w:hanging="360"/>
+      </w:pPr>
+      <w:rPr>
+        <w:rFonts w:ascii="Wingdings" w:hAnsi="Wingdings" w:hint="default"/>
+      </w:rPr>
+    </w:lvl>
+    <w:lvl w:ilvl="3" w:tplc="04150001" w:tentative="1">
+      <w:start w:val="1"/>
+      <w:numFmt w:val="bullet"/>
+      <w:lvlText w:val=""/>
+      <w:lvlJc w:val="left"/>
+      <w:pPr>
+        <w:ind w:left="2880" w:hanging="360"/>
+      </w:pPr>
+      <w:rPr>
+        <w:rFonts w:ascii="Symbol" w:hAnsi="Symbol" w:hint="default"/>
+      </w:rPr>
+    </w:lvl>
+    <w:lvl w:ilvl="4" w:tplc="04150003" w:tentative="1">
+      <w:start w:val="1"/>
+      <w:numFmt w:val="bullet"/>
+      <w:lvlText w:val="o"/>
+      <w:lvlJc w:val="left"/>
+      <w:pPr>
+        <w:ind w:left="3600" w:hanging="360"/>
+      </w:pPr>
+      <w:rPr>
+        <w:rFonts w:ascii="Courier New" w:hAnsi="Courier New" w:cs="Courier New" w:hint="default"/>
+      </w:rPr>
+    </w:lvl>
+    <w:lvl w:ilvl="5" w:tplc="04150005" w:tentative="1">
+      <w:start w:val="1"/>
+      <w:numFmt w:val="bullet"/>
+      <w:lvlText w:val=""/>
+      <w:lvlJc w:val="left"/>
+      <w:pPr>
+        <w:ind w:left="4320" w:hanging="360"/>
+      </w:pPr>
+      <w:rPr>
+        <w:rFonts w:ascii="Wingdings" w:hAnsi="Wingdings" w:hint="default"/>
+      </w:rPr>
+    </w:lvl>
+    <w:lvl w:ilvl="6" w:tplc="04150001" w:tentative="1">
+      <w:start w:val="1"/>
+      <w:numFmt w:val="bullet"/>
+      <w:lvlText w:val=""/>
+      <w:lvlJc w:val="left"/>
+      <w:pPr>
+        <w:ind w:left="5040" w:hanging="360"/>
+      </w:pPr>
+      <w:rPr>
+        <w:rFonts w:ascii="Symbol" w:hAnsi="Symbol" w:hint="default"/>
+      </w:rPr>
+    </w:lvl>
+    <w:lvl w:ilvl="7" w:tplc="04150003" w:tentative="1">
+      <w:start w:val="1"/>
+      <w:numFmt w:val="bullet"/>
+      <w:lvlText w:val="o"/>
+      <w:lvlJc w:val="left"/>
+      <w:pPr>
+        <w:ind w:left="5760" w:hanging="360"/>
+      </w:pPr>
+      <w:rPr>
+        <w:rFonts w:ascii="Courier New" w:hAnsi="Courier New" w:cs="Courier New" w:hint="default"/>
+      </w:rPr>
+    </w:lvl>
+    <w:lvl w:ilvl="8" w:tplc="04150005" w:tentative="1">
+      <w:start w:val="1"/>
+      <w:numFmt w:val="bullet"/>
+      <w:lvlText w:val=""/>
+      <w:lvlJc w:val="left"/>
+      <w:pPr>
+        <w:ind w:left="6480" w:hanging="360"/>
+      </w:pPr>
+      <w:rPr>
+        <w:rFonts w:ascii="Wingdings" w:hAnsi="Wingdings" w:hint="default"/>
+      </w:rPr>
+    </w:lvl>
+  </w:abstractNum>
+  <w:abstractNum w:abstractNumId="25" w15:restartNumberingAfterBreak="0">
     <w:nsid w:val="69CC0BC7"/>
     <w:multiLevelType w:val="hybridMultilevel"/>
     <w:tmpl w:val="0B3416AA"/>
@@ -11245,7 +13071,7 @@
       </w:rPr>
     </w:lvl>
   </w:abstractNum>
-  <w:abstractNum w:abstractNumId="23" w15:restartNumberingAfterBreak="0">
+  <w:abstractNum w:abstractNumId="26" w15:restartNumberingAfterBreak="0">
     <w:nsid w:val="6B310E85"/>
     <w:multiLevelType w:val="hybridMultilevel"/>
     <w:tmpl w:val="917A570A"/>
@@ -11358,7 +13184,7 @@
       </w:rPr>
     </w:lvl>
   </w:abstractNum>
-  <w:abstractNum w:abstractNumId="24" w15:restartNumberingAfterBreak="0">
+  <w:abstractNum w:abstractNumId="27" w15:restartNumberingAfterBreak="0">
     <w:nsid w:val="6C9D0635"/>
     <w:multiLevelType w:val="multilevel"/>
     <w:tmpl w:val="B3E010F8"/>
@@ -11471,7 +13297,7 @@
       </w:rPr>
     </w:lvl>
   </w:abstractNum>
-  <w:abstractNum w:abstractNumId="25" w15:restartNumberingAfterBreak="0">
+  <w:abstractNum w:abstractNumId="28" w15:restartNumberingAfterBreak="0">
     <w:nsid w:val="700C509E"/>
     <w:multiLevelType w:val="hybridMultilevel"/>
     <w:tmpl w:val="06100322"/>
@@ -11584,7 +13410,7 @@
       </w:rPr>
     </w:lvl>
   </w:abstractNum>
-  <w:abstractNum w:abstractNumId="26" w15:restartNumberingAfterBreak="0">
+  <w:abstractNum w:abstractNumId="29" w15:restartNumberingAfterBreak="0">
     <w:nsid w:val="7F5E206E"/>
     <w:multiLevelType w:val="hybridMultilevel"/>
     <w:tmpl w:val="8CC83D52"/>
@@ -11677,82 +13503,91 @@
     <w:abstractNumId w:val="0"/>
   </w:num>
   <w:num w:numId="2">
+    <w:abstractNumId w:val="8"/>
+  </w:num>
+  <w:num w:numId="3">
     <w:abstractNumId w:val="7"/>
   </w:num>
-  <w:num w:numId="3">
+  <w:num w:numId="4">
+    <w:abstractNumId w:val="18"/>
+  </w:num>
+  <w:num w:numId="5">
+    <w:abstractNumId w:val="23"/>
+  </w:num>
+  <w:num w:numId="6">
+    <w:abstractNumId w:val="5"/>
+  </w:num>
+  <w:num w:numId="7">
+    <w:abstractNumId w:val="13"/>
+  </w:num>
+  <w:num w:numId="8">
+    <w:abstractNumId w:val="22"/>
+  </w:num>
+  <w:num w:numId="9">
+    <w:abstractNumId w:val="19"/>
+  </w:num>
+  <w:num w:numId="10">
     <w:abstractNumId w:val="6"/>
   </w:num>
-  <w:num w:numId="4">
+  <w:num w:numId="11">
+    <w:abstractNumId w:val="11"/>
+  </w:num>
+  <w:num w:numId="12">
+    <w:abstractNumId w:val="2"/>
+  </w:num>
+  <w:num w:numId="13">
+    <w:abstractNumId w:val="28"/>
+  </w:num>
+  <w:num w:numId="14">
+    <w:abstractNumId w:val="26"/>
+  </w:num>
+  <w:num w:numId="15">
+    <w:abstractNumId w:val="20"/>
+  </w:num>
+  <w:num w:numId="16">
     <w:abstractNumId w:val="16"/>
   </w:num>
-  <w:num w:numId="5">
+  <w:num w:numId="17">
+    <w:abstractNumId w:val="29"/>
+  </w:num>
+  <w:num w:numId="18">
+    <w:abstractNumId w:val="4"/>
+  </w:num>
+  <w:num w:numId="19">
+    <w:abstractNumId w:val="3"/>
+  </w:num>
+  <w:num w:numId="20">
+    <w:abstractNumId w:val="14"/>
+  </w:num>
+  <w:num w:numId="21">
+    <w:abstractNumId w:val="10"/>
+  </w:num>
+  <w:num w:numId="22">
+    <w:abstractNumId w:val="9"/>
+  </w:num>
+  <w:num w:numId="23">
+    <w:abstractNumId w:val="15"/>
+  </w:num>
+  <w:num w:numId="24">
     <w:abstractNumId w:val="21"/>
   </w:num>
-  <w:num w:numId="6">
-    <w:abstractNumId w:val="4"/>
-  </w:num>
-  <w:num w:numId="7">
+  <w:num w:numId="25">
     <w:abstractNumId w:val="12"/>
   </w:num>
-  <w:num w:numId="8">
-    <w:abstractNumId w:val="20"/>
+  <w:num w:numId="26">
+    <w:abstractNumId w:val="25"/>
   </w:num>
-  <w:num w:numId="9">
+  <w:num w:numId="27">
+    <w:abstractNumId w:val="27"/>
+  </w:num>
+  <w:num w:numId="28">
     <w:abstractNumId w:val="17"/>
   </w:num>
-  <w:num w:numId="10">
-    <w:abstractNumId w:val="5"/>
+  <w:num w:numId="29">
+    <w:abstractNumId w:val="24"/>
   </w:num>
-  <w:num w:numId="11">
-    <w:abstractNumId w:val="10"/>
-  </w:num>
-  <w:num w:numId="12">
+  <w:num w:numId="30">
     <w:abstractNumId w:val="1"/>
-  </w:num>
-  <w:num w:numId="13">
-    <w:abstractNumId w:val="25"/>
-  </w:num>
-  <w:num w:numId="14">
-    <w:abstractNumId w:val="23"/>
-  </w:num>
-  <w:num w:numId="15">
-    <w:abstractNumId w:val="18"/>
-  </w:num>
-  <w:num w:numId="16">
-    <w:abstractNumId w:val="15"/>
-  </w:num>
-  <w:num w:numId="17">
-    <w:abstractNumId w:val="26"/>
-  </w:num>
-  <w:num w:numId="18">
-    <w:abstractNumId w:val="3"/>
-  </w:num>
-  <w:num w:numId="19">
-    <w:abstractNumId w:val="2"/>
-  </w:num>
-  <w:num w:numId="20">
-    <w:abstractNumId w:val="13"/>
-  </w:num>
-  <w:num w:numId="21">
-    <w:abstractNumId w:val="9"/>
-  </w:num>
-  <w:num w:numId="22">
-    <w:abstractNumId w:val="8"/>
-  </w:num>
-  <w:num w:numId="23">
-    <w:abstractNumId w:val="14"/>
-  </w:num>
-  <w:num w:numId="24">
-    <w:abstractNumId w:val="19"/>
-  </w:num>
-  <w:num w:numId="25">
-    <w:abstractNumId w:val="11"/>
-  </w:num>
-  <w:num w:numId="26">
-    <w:abstractNumId w:val="22"/>
-  </w:num>
-  <w:num w:numId="27">
-    <w:abstractNumId w:val="24"/>
   </w:num>
 </w:numbering>
 </file>
@@ -12568,6 +14403,28 @@
       <w:szCs w:val="56"/>
     </w:rPr>
   </w:style>
+  <w:style w:type="character" w:styleId="FollowedHyperlink">
+    <w:name w:val="FollowedHyperlink"/>
+    <w:basedOn w:val="DefaultParagraphFont"/>
+    <w:uiPriority w:val="99"/>
+    <w:semiHidden/>
+    <w:unhideWhenUsed/>
+    <w:rsid w:val="00302F9C"/>
+    <w:rPr>
+      <w:color w:val="954F72" w:themeColor="followedHyperlink"/>
+      <w:u w:val="single"/>
+    </w:rPr>
+  </w:style>
+  <w:style w:type="character" w:styleId="PlaceholderText">
+    <w:name w:val="Placeholder Text"/>
+    <w:basedOn w:val="DefaultParagraphFont"/>
+    <w:uiPriority w:val="99"/>
+    <w:semiHidden/>
+    <w:rsid w:val="003244E7"/>
+    <w:rPr>
+      <w:color w:val="808080"/>
+    </w:rPr>
+  </w:style>
 </w:styles>
 </file>
 

--- a/inz_praca.docx
+++ b/inz_praca.docx
@@ -53,9 +53,19 @@
           <w:pPr>
             <w:pStyle w:val="TOCHeading"/>
           </w:pPr>
+          <w:proofErr w:type="spellStart"/>
           <w:r>
-            <w:t>Spis treści</w:t>
+            <w:t>Spis</w:t>
           </w:r>
+          <w:proofErr w:type="spellEnd"/>
+          <w:r>
+            <w:t xml:space="preserve"> </w:t>
+          </w:r>
+          <w:proofErr w:type="spellStart"/>
+          <w:r>
+            <w:t>treści</w:t>
+          </w:r>
+          <w:proofErr w:type="spellEnd"/>
         </w:p>
         <w:p>
           <w:pPr>
@@ -6111,10 +6121,7 @@
         <w:t xml:space="preserve"> </w:t>
       </w:r>
       <w:r>
-        <w:t>neuronów</w:t>
-      </w:r>
-      <w:r>
-        <w:t>, będącej również warstwą wyjściową modelu</w:t>
+        <w:t>neuronów, będącej również warstwą wyjściową modelu</w:t>
       </w:r>
     </w:p>
     <w:p>
@@ -6186,6 +6193,9 @@
         <w:jc w:val="center"/>
       </w:pPr>
       <w:r>
+        <w:rPr>
+          <w:noProof/>
+        </w:rPr>
         <w:lastRenderedPageBreak/>
         <w:drawing>
           <wp:inline distT="0" distB="0" distL="0" distR="0" wp14:anchorId="1C5DC8B0" wp14:editId="54E8C8E6">
@@ -6251,6 +6261,9 @@
         <w:jc w:val="center"/>
       </w:pPr>
       <w:r>
+        <w:rPr>
+          <w:noProof/>
+        </w:rPr>
         <w:drawing>
           <wp:inline distT="0" distB="0" distL="0" distR="0" wp14:anchorId="01ABE86E" wp14:editId="3B007EB5">
             <wp:extent cx="2415749" cy="1615580"/>
@@ -6666,16 +6679,7 @@
         <w:t xml:space="preserve">wartości obrazu, tak, aby zawierały wartość </w:t>
       </w:r>
       <w:r>
-        <w:t xml:space="preserve">albo maksymalną, albo minimalną. </w:t>
-      </w:r>
-      <w:r>
-        <w:t>Piksel</w:t>
-      </w:r>
-      <w:r>
-        <w:t>e</w:t>
-      </w:r>
-      <w:r>
-        <w:t xml:space="preserve"> o wartości większej niż wartość progu </w:t>
+        <w:t xml:space="preserve">albo maksymalną, albo minimalną. Piksele o wartości większej niż wartość progu </w:t>
       </w:r>
       <w:r>
         <w:t xml:space="preserve">przyjmują </w:t>
@@ -7153,6 +7157,1086 @@
       <w:bookmarkEnd w:id="37"/>
     </w:p>
     <w:p>
+      <w:commentRangeStart w:id="38"/>
+      <w:r>
+        <w:t xml:space="preserve">Funkcja aktywacji </w:t>
+      </w:r>
+      <w:r>
+        <w:t>jest</w:t>
+      </w:r>
+      <w:r>
+        <w:t xml:space="preserve"> to funkcja której zadaniem jest </w:t>
+      </w:r>
+      <w:r>
+        <w:t xml:space="preserve">zwrócenie danych wyjściowych na podstawie zbioru danych wejściowych. </w:t>
+      </w:r>
+      <w:r>
+        <w:t xml:space="preserve">Określa ona, czy neuron </w:t>
+      </w:r>
+      <w:r>
+        <w:t>powinien być aktywowany</w:t>
+      </w:r>
+      <w:r>
+        <w:t>, czyli</w:t>
+      </w:r>
+      <w:r>
+        <w:t xml:space="preserve"> </w:t>
+      </w:r>
+      <w:r>
+        <w:t>czy jego sygnał jest istotny z punktu widzenia sieci i czy powinien</w:t>
+      </w:r>
+      <w:r>
+        <w:t xml:space="preserve"> być przekazany dalej</w:t>
+      </w:r>
+      <w:commentRangeEnd w:id="38"/>
+      <w:r>
+        <w:rPr>
+          <w:rStyle w:val="CommentReference"/>
+        </w:rPr>
+        <w:commentReference w:id="38"/>
+      </w:r>
+      <w:r>
+        <w:t>.</w:t>
+      </w:r>
+    </w:p>
+    <w:p>
+      <w:r>
+        <w:t>Możemy wyróżnić takie funkcje aktywacji jak:</w:t>
+      </w:r>
+    </w:p>
+    <w:p>
+      <w:pPr>
+        <w:pStyle w:val="ListParagraph"/>
+        <w:numPr>
+          <w:ilvl w:val="0"/>
+          <w:numId w:val="31"/>
+        </w:numPr>
+      </w:pPr>
+      <w:r>
+        <w:t>Binarna funkcja skokowa</w:t>
+      </w:r>
+    </w:p>
+    <w:p>
+      <w:pPr>
+        <w:pStyle w:val="ListParagraph"/>
+        <w:numPr>
+          <w:ilvl w:val="0"/>
+          <w:numId w:val="31"/>
+        </w:numPr>
+      </w:pPr>
+      <w:r>
+        <w:t>Liniowa funkcja aktywacji</w:t>
+      </w:r>
+    </w:p>
+    <w:p>
+      <w:pPr>
+        <w:pStyle w:val="ListParagraph"/>
+        <w:numPr>
+          <w:ilvl w:val="0"/>
+          <w:numId w:val="31"/>
+        </w:numPr>
+      </w:pPr>
+      <w:r>
+        <w:t>Nieliniowe funkcje aktywacji, takie jak:</w:t>
+      </w:r>
+    </w:p>
+    <w:p>
+      <w:pPr>
+        <w:pStyle w:val="ListParagraph"/>
+        <w:numPr>
+          <w:ilvl w:val="1"/>
+          <w:numId w:val="31"/>
+        </w:numPr>
+      </w:pPr>
+      <w:r>
+        <w:t>Sigmoid</w:t>
+      </w:r>
+    </w:p>
+    <w:p>
+      <w:pPr>
+        <w:pStyle w:val="ListParagraph"/>
+        <w:numPr>
+          <w:ilvl w:val="1"/>
+          <w:numId w:val="31"/>
+        </w:numPr>
+      </w:pPr>
+      <w:r>
+        <w:t>Tanh</w:t>
+      </w:r>
+    </w:p>
+    <w:p>
+      <w:pPr>
+        <w:pStyle w:val="ListParagraph"/>
+        <w:numPr>
+          <w:ilvl w:val="1"/>
+          <w:numId w:val="31"/>
+        </w:numPr>
+      </w:pPr>
+      <w:r>
+        <w:t>Relu</w:t>
+      </w:r>
+    </w:p>
+    <w:p>
+      <w:pPr>
+        <w:pStyle w:val="ListParagraph"/>
+        <w:numPr>
+          <w:ilvl w:val="1"/>
+          <w:numId w:val="31"/>
+        </w:numPr>
+      </w:pPr>
+      <w:r>
+        <w:t>Cieknące Relu</w:t>
+      </w:r>
+    </w:p>
+    <w:p>
+      <w:pPr>
+        <w:pStyle w:val="ListParagraph"/>
+        <w:numPr>
+          <w:ilvl w:val="1"/>
+          <w:numId w:val="31"/>
+        </w:numPr>
+      </w:pPr>
+      <w:r>
+        <w:t>Elu</w:t>
+      </w:r>
+    </w:p>
+    <w:p>
+      <w:pPr>
+        <w:pStyle w:val="ListParagraph"/>
+        <w:numPr>
+          <w:ilvl w:val="1"/>
+          <w:numId w:val="31"/>
+        </w:numPr>
+      </w:pPr>
+      <w:r>
+        <w:t>Softmax</w:t>
+      </w:r>
+    </w:p>
+    <w:p>
+      <w:pPr>
+        <w:pStyle w:val="ListParagraph"/>
+        <w:numPr>
+          <w:ilvl w:val="1"/>
+          <w:numId w:val="31"/>
+        </w:numPr>
+      </w:pPr>
+      <w:r>
+        <w:t>Swish</w:t>
+      </w:r>
+    </w:p>
+    <w:p>
+      <w:pPr>
+        <w:pStyle w:val="ListParagraph"/>
+        <w:numPr>
+          <w:ilvl w:val="1"/>
+          <w:numId w:val="31"/>
+        </w:numPr>
+      </w:pPr>
+      <w:r>
+        <w:t>Gelu</w:t>
+      </w:r>
+    </w:p>
+    <w:p>
+      <w:pPr>
+        <w:pStyle w:val="ListParagraph"/>
+        <w:numPr>
+          <w:ilvl w:val="1"/>
+          <w:numId w:val="31"/>
+        </w:numPr>
+      </w:pPr>
+      <w:r>
+        <w:t>Selu</w:t>
+      </w:r>
+    </w:p>
+    <w:p>
+      <w:r>
+        <w:t xml:space="preserve">Badania przeprowadzono dla następujących </w:t>
+      </w:r>
+      <w:r>
+        <w:t>funkcji aktywacji:</w:t>
+      </w:r>
+    </w:p>
+    <w:p>
+      <w:pPr>
+        <w:pStyle w:val="ListParagraph"/>
+        <w:numPr>
+          <w:ilvl w:val="0"/>
+          <w:numId w:val="33"/>
+        </w:numPr>
+      </w:pPr>
+      <w:r>
+        <w:t>Sigmoid</w:t>
+      </w:r>
+    </w:p>
+    <w:p>
+      <w:pPr>
+        <w:pStyle w:val="ListParagraph"/>
+        <w:numPr>
+          <w:ilvl w:val="0"/>
+          <w:numId w:val="33"/>
+        </w:numPr>
+      </w:pPr>
+      <w:r>
+        <w:t>Softmax</w:t>
+      </w:r>
+    </w:p>
+    <w:p>
+      <w:pPr>
+        <w:pStyle w:val="ListParagraph"/>
+        <w:numPr>
+          <w:ilvl w:val="0"/>
+          <w:numId w:val="33"/>
+        </w:numPr>
+      </w:pPr>
+      <w:r>
+        <w:t>Tanh</w:t>
+      </w:r>
+    </w:p>
+    <w:p>
+      <w:pPr>
+        <w:pStyle w:val="ListParagraph"/>
+        <w:numPr>
+          <w:ilvl w:val="0"/>
+          <w:numId w:val="33"/>
+        </w:numPr>
+      </w:pPr>
+      <w:r>
+        <w:t>Relu</w:t>
+      </w:r>
+    </w:p>
+    <w:p>
+      <w:pPr>
+        <w:pStyle w:val="ListParagraph"/>
+        <w:numPr>
+          <w:ilvl w:val="0"/>
+          <w:numId w:val="33"/>
+        </w:numPr>
+      </w:pPr>
+      <w:r>
+        <w:t>Cieknące Relu</w:t>
+      </w:r>
+      <w:r>
+        <w:tab/>
+        <w:t>???</w:t>
+      </w:r>
+    </w:p>
+    <w:p>
+      <w:bookmarkStart w:id="39" w:name="_Toc119853811"/>
+    </w:p>
+    <w:p>
+      <w:pPr>
+        <w:pStyle w:val="Heading4"/>
+        <w:numPr>
+          <w:ilvl w:val="3"/>
+          <w:numId w:val="12"/>
+        </w:numPr>
+        <w:ind w:left="1080"/>
+        <w:rPr>
+          <w:i w:val="0"/>
+          <w:iCs w:val="0"/>
+        </w:rPr>
+      </w:pPr>
+      <w:r>
+        <w:rPr>
+          <w:i w:val="0"/>
+          <w:iCs w:val="0"/>
+        </w:rPr>
+        <w:t>Sigmoid</w:t>
+      </w:r>
+    </w:p>
+    <w:p>
+      <w:r>
+        <w:t xml:space="preserve">Osiągnięto dokładność klasyfikacji na poziomie </w:t>
+      </w:r>
+      <w:r>
+        <w:t>50</w:t>
+      </w:r>
+      <w:r>
+        <w:t xml:space="preserve">% </w:t>
+      </w:r>
+    </w:p>
+    <w:p>
+      <w:r>
+        <w:t xml:space="preserve"> </w:t>
+      </w:r>
+      <w:r>
+        <w:rPr>
+          <w:noProof/>
+        </w:rPr>
+        <w:drawing>
+          <wp:inline distT="0" distB="0" distL="0" distR="0" wp14:anchorId="76E193A2" wp14:editId="532C696F">
+            <wp:extent cx="2194560" cy="1509612"/>
+            <wp:effectExtent l="0" t="0" r="0" b="0"/>
+            <wp:docPr id="7" name="Picture 7"/>
+            <wp:cNvGraphicFramePr>
+              <a:graphicFrameLocks xmlns:a="http://schemas.openxmlformats.org/drawingml/2006/main" noChangeAspect="1"/>
+            </wp:cNvGraphicFramePr>
+            <a:graphic xmlns:a="http://schemas.openxmlformats.org/drawingml/2006/main">
+              <a:graphicData uri="http://schemas.openxmlformats.org/drawingml/2006/picture">
+                <pic:pic xmlns:pic="http://schemas.openxmlformats.org/drawingml/2006/picture">
+                  <pic:nvPicPr>
+                    <pic:cNvPr id="0" name="Picture 1"/>
+                    <pic:cNvPicPr>
+                      <a:picLocks noChangeAspect="1" noChangeArrowheads="1"/>
+                    </pic:cNvPicPr>
+                  </pic:nvPicPr>
+                  <pic:blipFill>
+                    <a:blip r:embed="rId26">
+                      <a:extLst>
+                        <a:ext uri="{28A0092B-C50C-407E-A947-70E740481C1C}">
+                          <a14:useLocalDpi xmlns:a14="http://schemas.microsoft.com/office/drawing/2010/main" val="0"/>
+                        </a:ext>
+                      </a:extLst>
+                    </a:blip>
+                    <a:srcRect/>
+                    <a:stretch>
+                      <a:fillRect/>
+                    </a:stretch>
+                  </pic:blipFill>
+                  <pic:spPr bwMode="auto">
+                    <a:xfrm>
+                      <a:off x="0" y="0"/>
+                      <a:ext cx="2203791" cy="1515962"/>
+                    </a:xfrm>
+                    <a:prstGeom prst="rect">
+                      <a:avLst/>
+                    </a:prstGeom>
+                    <a:noFill/>
+                    <a:ln>
+                      <a:noFill/>
+                    </a:ln>
+                  </pic:spPr>
+                </pic:pic>
+              </a:graphicData>
+            </a:graphic>
+          </wp:inline>
+        </w:drawing>
+      </w:r>
+    </w:p>
+    <w:p>
+      <w:r>
+        <w:t>Po normalizacji:</w:t>
+      </w:r>
+      <w:r>
+        <w:t xml:space="preserve"> 50%</w:t>
+      </w:r>
+    </w:p>
+    <w:p>
+      <w:r>
+        <w:rPr>
+          <w:noProof/>
+        </w:rPr>
+        <w:lastRenderedPageBreak/>
+        <w:drawing>
+          <wp:inline distT="0" distB="0" distL="0" distR="0" wp14:anchorId="77932F7E" wp14:editId="3FE4A57D">
+            <wp:extent cx="2575560" cy="1771698"/>
+            <wp:effectExtent l="0" t="0" r="0" b="0"/>
+            <wp:docPr id="21" name="Picture 21"/>
+            <wp:cNvGraphicFramePr>
+              <a:graphicFrameLocks xmlns:a="http://schemas.openxmlformats.org/drawingml/2006/main" noChangeAspect="1"/>
+            </wp:cNvGraphicFramePr>
+            <a:graphic xmlns:a="http://schemas.openxmlformats.org/drawingml/2006/main">
+              <a:graphicData uri="http://schemas.openxmlformats.org/drawingml/2006/picture">
+                <pic:pic xmlns:pic="http://schemas.openxmlformats.org/drawingml/2006/picture">
+                  <pic:nvPicPr>
+                    <pic:cNvPr id="0" name="Picture 9"/>
+                    <pic:cNvPicPr>
+                      <a:picLocks noChangeAspect="1" noChangeArrowheads="1"/>
+                    </pic:cNvPicPr>
+                  </pic:nvPicPr>
+                  <pic:blipFill>
+                    <a:blip r:embed="rId27">
+                      <a:extLst>
+                        <a:ext uri="{28A0092B-C50C-407E-A947-70E740481C1C}">
+                          <a14:useLocalDpi xmlns:a14="http://schemas.microsoft.com/office/drawing/2010/main" val="0"/>
+                        </a:ext>
+                      </a:extLst>
+                    </a:blip>
+                    <a:srcRect/>
+                    <a:stretch>
+                      <a:fillRect/>
+                    </a:stretch>
+                  </pic:blipFill>
+                  <pic:spPr bwMode="auto">
+                    <a:xfrm>
+                      <a:off x="0" y="0"/>
+                      <a:ext cx="2582399" cy="1776402"/>
+                    </a:xfrm>
+                    <a:prstGeom prst="rect">
+                      <a:avLst/>
+                    </a:prstGeom>
+                    <a:noFill/>
+                    <a:ln>
+                      <a:noFill/>
+                    </a:ln>
+                  </pic:spPr>
+                </pic:pic>
+              </a:graphicData>
+            </a:graphic>
+          </wp:inline>
+        </w:drawing>
+      </w:r>
+    </w:p>
+    <w:p/>
+    <w:p>
+      <w:pPr>
+        <w:pStyle w:val="Heading4"/>
+        <w:numPr>
+          <w:ilvl w:val="3"/>
+          <w:numId w:val="12"/>
+        </w:numPr>
+        <w:ind w:left="1080"/>
+        <w:rPr>
+          <w:i w:val="0"/>
+          <w:iCs w:val="0"/>
+        </w:rPr>
+      </w:pPr>
+      <w:r>
+        <w:rPr>
+          <w:i w:val="0"/>
+          <w:iCs w:val="0"/>
+        </w:rPr>
+        <w:t>Softmax</w:t>
+      </w:r>
+    </w:p>
+    <w:p>
+      <w:r>
+        <w:t xml:space="preserve">Osiągnięto dokładność klasyfikacji na poziomie </w:t>
+      </w:r>
+      <w:r>
+        <w:t>50</w:t>
+      </w:r>
+      <w:r>
+        <w:t xml:space="preserve">% </w:t>
+      </w:r>
+    </w:p>
+    <w:p>
+      <w:r>
+        <w:t xml:space="preserve"> </w:t>
+      </w:r>
+      <w:r>
+        <w:rPr>
+          <w:noProof/>
+        </w:rPr>
+        <w:drawing>
+          <wp:inline distT="0" distB="0" distL="0" distR="0" wp14:anchorId="0CB1118E" wp14:editId="3244B077">
+            <wp:extent cx="2087880" cy="1436228"/>
+            <wp:effectExtent l="0" t="0" r="7620" b="0"/>
+            <wp:docPr id="12" name="Picture 12"/>
+            <wp:cNvGraphicFramePr>
+              <a:graphicFrameLocks xmlns:a="http://schemas.openxmlformats.org/drawingml/2006/main" noChangeAspect="1"/>
+            </wp:cNvGraphicFramePr>
+            <a:graphic xmlns:a="http://schemas.openxmlformats.org/drawingml/2006/main">
+              <a:graphicData uri="http://schemas.openxmlformats.org/drawingml/2006/picture">
+                <pic:pic xmlns:pic="http://schemas.openxmlformats.org/drawingml/2006/picture">
+                  <pic:nvPicPr>
+                    <pic:cNvPr id="0" name="Picture 3"/>
+                    <pic:cNvPicPr>
+                      <a:picLocks noChangeAspect="1" noChangeArrowheads="1"/>
+                    </pic:cNvPicPr>
+                  </pic:nvPicPr>
+                  <pic:blipFill>
+                    <a:blip r:embed="rId28">
+                      <a:extLst>
+                        <a:ext uri="{28A0092B-C50C-407E-A947-70E740481C1C}">
+                          <a14:useLocalDpi xmlns:a14="http://schemas.microsoft.com/office/drawing/2010/main" val="0"/>
+                        </a:ext>
+                      </a:extLst>
+                    </a:blip>
+                    <a:srcRect/>
+                    <a:stretch>
+                      <a:fillRect/>
+                    </a:stretch>
+                  </pic:blipFill>
+                  <pic:spPr bwMode="auto">
+                    <a:xfrm>
+                      <a:off x="0" y="0"/>
+                      <a:ext cx="2094886" cy="1441048"/>
+                    </a:xfrm>
+                    <a:prstGeom prst="rect">
+                      <a:avLst/>
+                    </a:prstGeom>
+                    <a:noFill/>
+                    <a:ln>
+                      <a:noFill/>
+                    </a:ln>
+                  </pic:spPr>
+                </pic:pic>
+              </a:graphicData>
+            </a:graphic>
+          </wp:inline>
+        </w:drawing>
+      </w:r>
+    </w:p>
+    <w:p>
+      <w:r>
+        <w:t>Po normalizacji:</w:t>
+      </w:r>
+      <w:r>
+        <w:t xml:space="preserve"> 50%</w:t>
+      </w:r>
+    </w:p>
+    <w:p>
+      <w:r>
+        <w:rPr>
+          <w:noProof/>
+        </w:rPr>
+        <w:drawing>
+          <wp:inline distT="0" distB="0" distL="0" distR="0" wp14:anchorId="059A56B9" wp14:editId="0405AF02">
+            <wp:extent cx="2209800" cy="1520095"/>
+            <wp:effectExtent l="0" t="0" r="0" b="4445"/>
+            <wp:docPr id="22" name="Picture 22"/>
+            <wp:cNvGraphicFramePr>
+              <a:graphicFrameLocks xmlns:a="http://schemas.openxmlformats.org/drawingml/2006/main" noChangeAspect="1"/>
+            </wp:cNvGraphicFramePr>
+            <a:graphic xmlns:a="http://schemas.openxmlformats.org/drawingml/2006/main">
+              <a:graphicData uri="http://schemas.openxmlformats.org/drawingml/2006/picture">
+                <pic:pic xmlns:pic="http://schemas.openxmlformats.org/drawingml/2006/picture">
+                  <pic:nvPicPr>
+                    <pic:cNvPr id="0" name="Picture 11"/>
+                    <pic:cNvPicPr>
+                      <a:picLocks noChangeAspect="1" noChangeArrowheads="1"/>
+                    </pic:cNvPicPr>
+                  </pic:nvPicPr>
+                  <pic:blipFill>
+                    <a:blip r:embed="rId29">
+                      <a:extLst>
+                        <a:ext uri="{28A0092B-C50C-407E-A947-70E740481C1C}">
+                          <a14:useLocalDpi xmlns:a14="http://schemas.microsoft.com/office/drawing/2010/main" val="0"/>
+                        </a:ext>
+                      </a:extLst>
+                    </a:blip>
+                    <a:srcRect/>
+                    <a:stretch>
+                      <a:fillRect/>
+                    </a:stretch>
+                  </pic:blipFill>
+                  <pic:spPr bwMode="auto">
+                    <a:xfrm>
+                      <a:off x="0" y="0"/>
+                      <a:ext cx="2216628" cy="1524792"/>
+                    </a:xfrm>
+                    <a:prstGeom prst="rect">
+                      <a:avLst/>
+                    </a:prstGeom>
+                    <a:noFill/>
+                    <a:ln>
+                      <a:noFill/>
+                    </a:ln>
+                  </pic:spPr>
+                </pic:pic>
+              </a:graphicData>
+            </a:graphic>
+          </wp:inline>
+        </w:drawing>
+      </w:r>
+    </w:p>
+    <w:p/>
+    <w:p>
+      <w:pPr>
+        <w:pStyle w:val="Heading4"/>
+        <w:numPr>
+          <w:ilvl w:val="3"/>
+          <w:numId w:val="12"/>
+        </w:numPr>
+        <w:ind w:left="1080"/>
+        <w:rPr>
+          <w:i w:val="0"/>
+          <w:iCs w:val="0"/>
+        </w:rPr>
+      </w:pPr>
+      <w:r>
+        <w:rPr>
+          <w:i w:val="0"/>
+          <w:iCs w:val="0"/>
+        </w:rPr>
+        <w:t>Tanh</w:t>
+      </w:r>
+    </w:p>
+    <w:p>
+      <w:r>
+        <w:t xml:space="preserve">Osiągnięto dokładność klasyfikacji na poziomie </w:t>
+      </w:r>
+      <w:r>
+        <w:t>50</w:t>
+      </w:r>
+      <w:r>
+        <w:t xml:space="preserve">% </w:t>
+      </w:r>
+    </w:p>
+    <w:p>
+      <w:r>
+        <w:t xml:space="preserve"> </w:t>
+      </w:r>
+      <w:r>
+        <w:rPr>
+          <w:noProof/>
+        </w:rPr>
+        <w:drawing>
+          <wp:inline distT="0" distB="0" distL="0" distR="0" wp14:anchorId="7B9D5C60" wp14:editId="22615EDA">
+            <wp:extent cx="2137935" cy="1470660"/>
+            <wp:effectExtent l="0" t="0" r="0" b="0"/>
+            <wp:docPr id="14" name="Picture 14"/>
+            <wp:cNvGraphicFramePr>
+              <a:graphicFrameLocks xmlns:a="http://schemas.openxmlformats.org/drawingml/2006/main" noChangeAspect="1"/>
+            </wp:cNvGraphicFramePr>
+            <a:graphic xmlns:a="http://schemas.openxmlformats.org/drawingml/2006/main">
+              <a:graphicData uri="http://schemas.openxmlformats.org/drawingml/2006/picture">
+                <pic:pic xmlns:pic="http://schemas.openxmlformats.org/drawingml/2006/picture">
+                  <pic:nvPicPr>
+                    <pic:cNvPr id="0" name="Picture 5"/>
+                    <pic:cNvPicPr>
+                      <a:picLocks noChangeAspect="1" noChangeArrowheads="1"/>
+                    </pic:cNvPicPr>
+                  </pic:nvPicPr>
+                  <pic:blipFill>
+                    <a:blip r:embed="rId30">
+                      <a:extLst>
+                        <a:ext uri="{28A0092B-C50C-407E-A947-70E740481C1C}">
+                          <a14:useLocalDpi xmlns:a14="http://schemas.microsoft.com/office/drawing/2010/main" val="0"/>
+                        </a:ext>
+                      </a:extLst>
+                    </a:blip>
+                    <a:srcRect/>
+                    <a:stretch>
+                      <a:fillRect/>
+                    </a:stretch>
+                  </pic:blipFill>
+                  <pic:spPr bwMode="auto">
+                    <a:xfrm>
+                      <a:off x="0" y="0"/>
+                      <a:ext cx="2142208" cy="1473599"/>
+                    </a:xfrm>
+                    <a:prstGeom prst="rect">
+                      <a:avLst/>
+                    </a:prstGeom>
+                    <a:noFill/>
+                    <a:ln>
+                      <a:noFill/>
+                    </a:ln>
+                  </pic:spPr>
+                </pic:pic>
+              </a:graphicData>
+            </a:graphic>
+          </wp:inline>
+        </w:drawing>
+      </w:r>
+    </w:p>
+    <w:p>
+      <w:r>
+        <w:t>Po normalizacji:</w:t>
+      </w:r>
+      <w:r>
+        <w:t xml:space="preserve"> 50%</w:t>
+      </w:r>
+    </w:p>
+    <w:p>
+      <w:r>
+        <w:rPr>
+          <w:noProof/>
+        </w:rPr>
+        <w:lastRenderedPageBreak/>
+        <w:drawing>
+          <wp:inline distT="0" distB="0" distL="0" distR="0" wp14:anchorId="659CC59D" wp14:editId="0A59F411">
+            <wp:extent cx="2948940" cy="2028541"/>
+            <wp:effectExtent l="0" t="0" r="3810" b="0"/>
+            <wp:docPr id="23" name="Picture 23"/>
+            <wp:cNvGraphicFramePr>
+              <a:graphicFrameLocks xmlns:a="http://schemas.openxmlformats.org/drawingml/2006/main" noChangeAspect="1"/>
+            </wp:cNvGraphicFramePr>
+            <a:graphic xmlns:a="http://schemas.openxmlformats.org/drawingml/2006/main">
+              <a:graphicData uri="http://schemas.openxmlformats.org/drawingml/2006/picture">
+                <pic:pic xmlns:pic="http://schemas.openxmlformats.org/drawingml/2006/picture">
+                  <pic:nvPicPr>
+                    <pic:cNvPr id="0" name="Picture 13"/>
+                    <pic:cNvPicPr>
+                      <a:picLocks noChangeAspect="1" noChangeArrowheads="1"/>
+                    </pic:cNvPicPr>
+                  </pic:nvPicPr>
+                  <pic:blipFill>
+                    <a:blip r:embed="rId31">
+                      <a:extLst>
+                        <a:ext uri="{28A0092B-C50C-407E-A947-70E740481C1C}">
+                          <a14:useLocalDpi xmlns:a14="http://schemas.microsoft.com/office/drawing/2010/main" val="0"/>
+                        </a:ext>
+                      </a:extLst>
+                    </a:blip>
+                    <a:srcRect/>
+                    <a:stretch>
+                      <a:fillRect/>
+                    </a:stretch>
+                  </pic:blipFill>
+                  <pic:spPr bwMode="auto">
+                    <a:xfrm>
+                      <a:off x="0" y="0"/>
+                      <a:ext cx="2953526" cy="2031696"/>
+                    </a:xfrm>
+                    <a:prstGeom prst="rect">
+                      <a:avLst/>
+                    </a:prstGeom>
+                    <a:noFill/>
+                    <a:ln>
+                      <a:noFill/>
+                    </a:ln>
+                  </pic:spPr>
+                </pic:pic>
+              </a:graphicData>
+            </a:graphic>
+          </wp:inline>
+        </w:drawing>
+      </w:r>
+    </w:p>
+    <w:p/>
+    <w:p/>
+    <w:p>
+      <w:pPr>
+        <w:pStyle w:val="Heading4"/>
+        <w:numPr>
+          <w:ilvl w:val="3"/>
+          <w:numId w:val="12"/>
+        </w:numPr>
+        <w:ind w:left="1080"/>
+        <w:rPr>
+          <w:i w:val="0"/>
+          <w:iCs w:val="0"/>
+        </w:rPr>
+      </w:pPr>
+      <w:r>
+        <w:rPr>
+          <w:i w:val="0"/>
+          <w:iCs w:val="0"/>
+        </w:rPr>
+        <w:t>Relu</w:t>
+      </w:r>
+    </w:p>
+    <w:p>
+      <w:r>
+        <w:t xml:space="preserve">Osiągnięto </w:t>
+      </w:r>
+      <w:r>
+        <w:t xml:space="preserve">dokładność klasyfikacji na poziomie 95% </w:t>
+      </w:r>
+    </w:p>
+    <w:p>
+      <w:pPr>
+        <w:jc w:val="center"/>
+      </w:pPr>
+      <w:r>
+        <w:rPr>
+          <w:noProof/>
+        </w:rPr>
+        <w:drawing>
+          <wp:inline distT="0" distB="0" distL="0" distR="0" wp14:anchorId="7AF519C5" wp14:editId="4E12E577">
+            <wp:extent cx="2613660" cy="1797906"/>
+            <wp:effectExtent l="0" t="0" r="0" b="0"/>
+            <wp:docPr id="6" name="Picture 6"/>
+            <wp:cNvGraphicFramePr>
+              <a:graphicFrameLocks xmlns:a="http://schemas.openxmlformats.org/drawingml/2006/main" noChangeAspect="1"/>
+            </wp:cNvGraphicFramePr>
+            <a:graphic xmlns:a="http://schemas.openxmlformats.org/drawingml/2006/main">
+              <a:graphicData uri="http://schemas.openxmlformats.org/drawingml/2006/picture">
+                <pic:pic xmlns:pic="http://schemas.openxmlformats.org/drawingml/2006/picture">
+                  <pic:nvPicPr>
+                    <pic:cNvPr id="0" name="Picture 1"/>
+                    <pic:cNvPicPr>
+                      <a:picLocks noChangeAspect="1" noChangeArrowheads="1"/>
+                    </pic:cNvPicPr>
+                  </pic:nvPicPr>
+                  <pic:blipFill>
+                    <a:blip r:embed="rId32">
+                      <a:extLst>
+                        <a:ext uri="{28A0092B-C50C-407E-A947-70E740481C1C}">
+                          <a14:useLocalDpi xmlns:a14="http://schemas.microsoft.com/office/drawing/2010/main" val="0"/>
+                        </a:ext>
+                      </a:extLst>
+                    </a:blip>
+                    <a:srcRect/>
+                    <a:stretch>
+                      <a:fillRect/>
+                    </a:stretch>
+                  </pic:blipFill>
+                  <pic:spPr bwMode="auto">
+                    <a:xfrm>
+                      <a:off x="0" y="0"/>
+                      <a:ext cx="2627680" cy="1807550"/>
+                    </a:xfrm>
+                    <a:prstGeom prst="rect">
+                      <a:avLst/>
+                    </a:prstGeom>
+                    <a:noFill/>
+                    <a:ln>
+                      <a:noFill/>
+                    </a:ln>
+                  </pic:spPr>
+                </pic:pic>
+              </a:graphicData>
+            </a:graphic>
+          </wp:inline>
+        </w:drawing>
+      </w:r>
+    </w:p>
+    <w:p>
+      <w:r>
+        <w:t xml:space="preserve">Po normalizacji: </w:t>
+      </w:r>
+      <w:r>
+        <w:t>98%</w:t>
+      </w:r>
+    </w:p>
+    <w:p>
+      <w:r>
+        <w:rPr>
+          <w:noProof/>
+        </w:rPr>
+        <w:drawing>
+          <wp:inline distT="0" distB="0" distL="0" distR="0" wp14:anchorId="30B0D7F7" wp14:editId="78E86E54">
+            <wp:extent cx="2186940" cy="1504370"/>
+            <wp:effectExtent l="0" t="0" r="3810" b="635"/>
+            <wp:docPr id="20" name="Picture 20"/>
+            <wp:cNvGraphicFramePr>
+              <a:graphicFrameLocks xmlns:a="http://schemas.openxmlformats.org/drawingml/2006/main" noChangeAspect="1"/>
+            </wp:cNvGraphicFramePr>
+            <a:graphic xmlns:a="http://schemas.openxmlformats.org/drawingml/2006/main">
+              <a:graphicData uri="http://schemas.openxmlformats.org/drawingml/2006/picture">
+                <pic:pic xmlns:pic="http://schemas.openxmlformats.org/drawingml/2006/picture">
+                  <pic:nvPicPr>
+                    <pic:cNvPr id="0" name="Picture 7"/>
+                    <pic:cNvPicPr>
+                      <a:picLocks noChangeAspect="1" noChangeArrowheads="1"/>
+                    </pic:cNvPicPr>
+                  </pic:nvPicPr>
+                  <pic:blipFill>
+                    <a:blip r:embed="rId33">
+                      <a:extLst>
+                        <a:ext uri="{28A0092B-C50C-407E-A947-70E740481C1C}">
+                          <a14:useLocalDpi xmlns:a14="http://schemas.microsoft.com/office/drawing/2010/main" val="0"/>
+                        </a:ext>
+                      </a:extLst>
+                    </a:blip>
+                    <a:srcRect/>
+                    <a:stretch>
+                      <a:fillRect/>
+                    </a:stretch>
+                  </pic:blipFill>
+                  <pic:spPr bwMode="auto">
+                    <a:xfrm>
+                      <a:off x="0" y="0"/>
+                      <a:ext cx="2195212" cy="1510060"/>
+                    </a:xfrm>
+                    <a:prstGeom prst="rect">
+                      <a:avLst/>
+                    </a:prstGeom>
+                    <a:noFill/>
+                    <a:ln>
+                      <a:noFill/>
+                    </a:ln>
+                  </pic:spPr>
+                </pic:pic>
+              </a:graphicData>
+            </a:graphic>
+          </wp:inline>
+        </w:drawing>
+      </w:r>
+    </w:p>
+    <w:p/>
+    <w:p>
+      <w:pPr>
+        <w:pStyle w:val="Heading4"/>
+        <w:numPr>
+          <w:ilvl w:val="3"/>
+          <w:numId w:val="12"/>
+        </w:numPr>
+        <w:ind w:left="1080"/>
+        <w:rPr>
+          <w:i w:val="0"/>
+          <w:iCs w:val="0"/>
+        </w:rPr>
+      </w:pPr>
+      <w:r>
+        <w:rPr>
+          <w:i w:val="0"/>
+          <w:iCs w:val="0"/>
+        </w:rPr>
+        <w:t>Cieknące Relu</w:t>
+      </w:r>
+      <w:r>
+        <w:rPr>
+          <w:i w:val="0"/>
+          <w:iCs w:val="0"/>
+        </w:rPr>
+        <w:t xml:space="preserve"> </w:t>
+      </w:r>
+    </w:p>
+    <w:p>
+      <w:pPr>
+        <w:ind w:left="6372" w:hanging="6372"/>
+      </w:pPr>
+      <w:r>
+        <w:t>Jako parametr alpha przyjęto sugerowaną wartość 0.3</w:t>
+      </w:r>
+      <w:r>
+        <w:tab/>
+      </w:r>
+      <w:r>
+        <w:rPr>
+          <w:color w:val="FF0000"/>
+          <w:highlight w:val="yellow"/>
+        </w:rPr>
+        <w:t>Sprawdzić co dokładnie oznacza ten parametr</w:t>
+      </w:r>
+    </w:p>
+    <w:p>
+      <w:r>
+        <w:t xml:space="preserve">Osiągnięto dokładność klasyfikacji na poziomie </w:t>
+      </w:r>
+      <w:r>
+        <w:t>95</w:t>
+      </w:r>
+      <w:r>
+        <w:t xml:space="preserve">% </w:t>
+      </w:r>
+    </w:p>
+    <w:p>
+      <w:pPr>
+        <w:jc w:val="center"/>
+      </w:pPr>
+      <w:r>
+        <w:rPr>
+          <w:noProof/>
+        </w:rPr>
+        <w:lastRenderedPageBreak/>
+        <w:drawing>
+          <wp:inline distT="0" distB="0" distL="0" distR="0" wp14:anchorId="266185E0" wp14:editId="1BF5DD27">
+            <wp:extent cx="2735580" cy="1881773"/>
+            <wp:effectExtent l="0" t="0" r="7620" b="4445"/>
+            <wp:docPr id="13" name="Picture 13"/>
+            <wp:cNvGraphicFramePr>
+              <a:graphicFrameLocks xmlns:a="http://schemas.openxmlformats.org/drawingml/2006/main" noChangeAspect="1"/>
+            </wp:cNvGraphicFramePr>
+            <a:graphic xmlns:a="http://schemas.openxmlformats.org/drawingml/2006/main">
+              <a:graphicData uri="http://schemas.openxmlformats.org/drawingml/2006/picture">
+                <pic:pic xmlns:pic="http://schemas.openxmlformats.org/drawingml/2006/picture">
+                  <pic:nvPicPr>
+                    <pic:cNvPr id="0" name="Picture 5"/>
+                    <pic:cNvPicPr>
+                      <a:picLocks noChangeAspect="1" noChangeArrowheads="1"/>
+                    </pic:cNvPicPr>
+                  </pic:nvPicPr>
+                  <pic:blipFill>
+                    <a:blip r:embed="rId34">
+                      <a:extLst>
+                        <a:ext uri="{28A0092B-C50C-407E-A947-70E740481C1C}">
+                          <a14:useLocalDpi xmlns:a14="http://schemas.microsoft.com/office/drawing/2010/main" val="0"/>
+                        </a:ext>
+                      </a:extLst>
+                    </a:blip>
+                    <a:srcRect/>
+                    <a:stretch>
+                      <a:fillRect/>
+                    </a:stretch>
+                  </pic:blipFill>
+                  <pic:spPr bwMode="auto">
+                    <a:xfrm>
+                      <a:off x="0" y="0"/>
+                      <a:ext cx="2745326" cy="1888477"/>
+                    </a:xfrm>
+                    <a:prstGeom prst="rect">
+                      <a:avLst/>
+                    </a:prstGeom>
+                    <a:noFill/>
+                    <a:ln>
+                      <a:noFill/>
+                    </a:ln>
+                  </pic:spPr>
+                </pic:pic>
+              </a:graphicData>
+            </a:graphic>
+          </wp:inline>
+        </w:drawing>
+      </w:r>
+    </w:p>
+    <w:p>
+      <w:r>
+        <w:t>Po normalizacji:</w:t>
+      </w:r>
+      <w:r>
+        <w:t xml:space="preserve"> 94%</w:t>
+      </w:r>
+    </w:p>
+    <w:p>
+      <w:r>
+        <w:rPr>
+          <w:noProof/>
+        </w:rPr>
+        <w:drawing>
+          <wp:inline distT="0" distB="0" distL="0" distR="0" wp14:anchorId="1EC05F52" wp14:editId="06CF637A">
+            <wp:extent cx="2865120" cy="1970882"/>
+            <wp:effectExtent l="0" t="0" r="0" b="0"/>
+            <wp:docPr id="24" name="Picture 24"/>
+            <wp:cNvGraphicFramePr>
+              <a:graphicFrameLocks xmlns:a="http://schemas.openxmlformats.org/drawingml/2006/main" noChangeAspect="1"/>
+            </wp:cNvGraphicFramePr>
+            <a:graphic xmlns:a="http://schemas.openxmlformats.org/drawingml/2006/main">
+              <a:graphicData uri="http://schemas.openxmlformats.org/drawingml/2006/picture">
+                <pic:pic xmlns:pic="http://schemas.openxmlformats.org/drawingml/2006/picture">
+                  <pic:nvPicPr>
+                    <pic:cNvPr id="0" name="Picture 15"/>
+                    <pic:cNvPicPr>
+                      <a:picLocks noChangeAspect="1" noChangeArrowheads="1"/>
+                    </pic:cNvPicPr>
+                  </pic:nvPicPr>
+                  <pic:blipFill>
+                    <a:blip r:embed="rId35">
+                      <a:extLst>
+                        <a:ext uri="{28A0092B-C50C-407E-A947-70E740481C1C}">
+                          <a14:useLocalDpi xmlns:a14="http://schemas.microsoft.com/office/drawing/2010/main" val="0"/>
+                        </a:ext>
+                      </a:extLst>
+                    </a:blip>
+                    <a:srcRect/>
+                    <a:stretch>
+                      <a:fillRect/>
+                    </a:stretch>
+                  </pic:blipFill>
+                  <pic:spPr bwMode="auto">
+                    <a:xfrm>
+                      <a:off x="0" y="0"/>
+                      <a:ext cx="2874230" cy="1977149"/>
+                    </a:xfrm>
+                    <a:prstGeom prst="rect">
+                      <a:avLst/>
+                    </a:prstGeom>
+                    <a:noFill/>
+                    <a:ln>
+                      <a:noFill/>
+                    </a:ln>
+                  </pic:spPr>
+                </pic:pic>
+              </a:graphicData>
+            </a:graphic>
+          </wp:inline>
+        </w:drawing>
+      </w:r>
+    </w:p>
+    <w:p/>
+    <w:p>
+      <w:r>
+        <w:t xml:space="preserve">Na podstawie </w:t>
+      </w:r>
+      <w:r>
+        <w:t>otrzymanych rezultatów wynika, że do zadań klasyfikacji</w:t>
+      </w:r>
+      <w:r>
+        <w:t>, jako funkcja straty</w:t>
+      </w:r>
+      <w:r>
+        <w:t xml:space="preserve"> najlepiej sprawdza się </w:t>
+      </w:r>
+      <w:r>
+        <w:t>funkcja Relu oraz podona do niej funkcja cieknącego Relu</w:t>
+      </w:r>
+    </w:p>
+    <w:p>
       <w:pPr>
         <w:pStyle w:val="Heading3"/>
         <w:numPr>
@@ -7161,11 +8245,11 @@
         </w:numPr>
         <w:ind w:left="720"/>
       </w:pPr>
-      <w:bookmarkStart w:id="38" w:name="_Toc119853810"/>
+      <w:bookmarkStart w:id="40" w:name="_Toc119853810"/>
       <w:r>
         <w:t>Badanie wpływu funkcji straty</w:t>
       </w:r>
-      <w:bookmarkEnd w:id="38"/>
+      <w:bookmarkEnd w:id="40"/>
     </w:p>
     <w:p>
       <w:pPr>
@@ -7176,16 +8260,10 @@
         </w:numPr>
         <w:ind w:left="720"/>
       </w:pPr>
-      <w:bookmarkStart w:id="39" w:name="_Toc119853811"/>
-      <w:r>
-        <w:t>Badanie ilości warstw gęstych i konwolucyjnych</w:t>
-      </w:r>
-      <w:bookmarkEnd w:id="39"/>
-      <w:r>
-        <w:t xml:space="preserve"> </w:t>
-      </w:r>
-    </w:p>
-    <w:p/>
+      <w:r>
+        <w:t>Badanie optymalizerów</w:t>
+      </w:r>
+    </w:p>
     <w:p>
       <w:pPr>
         <w:pStyle w:val="Heading3"/>
@@ -7196,23 +8274,11 @@
         <w:ind w:left="720"/>
       </w:pPr>
       <w:r>
-        <w:t xml:space="preserve">Badanie </w:t>
-      </w:r>
-      <w:commentRangeStart w:id="40"/>
-      <w:r>
-        <w:t xml:space="preserve">augumentacji </w:t>
-      </w:r>
-      <w:commentRangeEnd w:id="40"/>
-      <w:r>
-        <w:rPr>
-          <w:rStyle w:val="CommentReference"/>
-          <w:rFonts w:asciiTheme="minorHAnsi" w:eastAsia="MS Mincho" w:hAnsiTheme="minorHAnsi" w:cstheme="minorBidi"/>
-          <w:color w:val="auto"/>
-        </w:rPr>
-        <w:commentReference w:id="40"/>
-      </w:r>
-      <w:r>
-        <w:t>na model – określenie, czy w wyniku zwiększenia zbioru danych uczących nastąpiła poprawa dokładności klasyfikacji</w:t>
+        <w:t>Badanie ilości warstw gęstych i konwolucyjnych</w:t>
+      </w:r>
+      <w:bookmarkEnd w:id="39"/>
+      <w:r>
+        <w:t xml:space="preserve"> </w:t>
       </w:r>
     </w:p>
     <w:p/>
@@ -7225,12 +8291,27 @@
         </w:numPr>
         <w:ind w:left="720"/>
       </w:pPr>
-      <w:bookmarkStart w:id="41" w:name="_Toc119853812"/>
-      <w:r>
-        <w:t>Badanie ilości warstw gęstych i konwolucyjnych po augumentacji</w:t>
-      </w:r>
-      <w:bookmarkEnd w:id="41"/>
-    </w:p>
+      <w:r>
+        <w:t xml:space="preserve">Badanie </w:t>
+      </w:r>
+      <w:commentRangeStart w:id="41"/>
+      <w:r>
+        <w:t xml:space="preserve">augumentacji </w:t>
+      </w:r>
+      <w:commentRangeEnd w:id="41"/>
+      <w:r>
+        <w:rPr>
+          <w:rStyle w:val="CommentReference"/>
+          <w:rFonts w:asciiTheme="minorHAnsi" w:eastAsia="MS Mincho" w:hAnsiTheme="minorHAnsi" w:cstheme="minorBidi"/>
+          <w:color w:val="auto"/>
+        </w:rPr>
+        <w:commentReference w:id="41"/>
+      </w:r>
+      <w:r>
+        <w:t>na model – określenie, czy w wyniku zwiększenia zbioru danych uczących nastąpiła poprawa dokładności klasyfikacji</w:t>
+      </w:r>
+    </w:p>
+    <w:p/>
     <w:p>
       <w:pPr>
         <w:pStyle w:val="Heading3"/>
@@ -7240,11 +8321,26 @@
         </w:numPr>
         <w:ind w:left="720"/>
       </w:pPr>
-      <w:bookmarkStart w:id="42" w:name="_Toc119853813"/>
+      <w:bookmarkStart w:id="42" w:name="_Toc119853812"/>
+      <w:r>
+        <w:t>Badanie ilości warstw gęstych i konwolucyjnych po augumentacji</w:t>
+      </w:r>
+      <w:bookmarkEnd w:id="42"/>
+    </w:p>
+    <w:p>
+      <w:pPr>
+        <w:pStyle w:val="Heading3"/>
+        <w:numPr>
+          <w:ilvl w:val="2"/>
+          <w:numId w:val="12"/>
+        </w:numPr>
+        <w:ind w:left="720"/>
+      </w:pPr>
+      <w:bookmarkStart w:id="43" w:name="_Toc119853813"/>
       <w:r>
         <w:t>Badanie istotności pikseli – jakie obszary są wiążące – tak jak w książce dla mnista</w:t>
       </w:r>
-      <w:bookmarkEnd w:id="42"/>
+      <w:bookmarkEnd w:id="43"/>
     </w:p>
     <w:p/>
     <w:p/>
@@ -7256,11 +8352,12 @@
           <w:numId w:val="27"/>
         </w:numPr>
       </w:pPr>
-      <w:bookmarkStart w:id="43" w:name="_Toc119853814"/>
-      <w:r>
+      <w:bookmarkStart w:id="44" w:name="_Toc119853814"/>
+      <w:r>
+        <w:lastRenderedPageBreak/>
         <w:t>UI</w:t>
       </w:r>
-      <w:bookmarkEnd w:id="43"/>
+      <w:bookmarkEnd w:id="44"/>
     </w:p>
     <w:p>
       <w:pPr>
@@ -7271,11 +8368,11 @@
         </w:numPr>
         <w:ind w:left="360" w:hanging="360"/>
       </w:pPr>
-      <w:bookmarkStart w:id="44" w:name="_Toc119853815"/>
+      <w:bookmarkStart w:id="45" w:name="_Toc119853815"/>
       <w:r>
         <w:t>Panel logowania</w:t>
       </w:r>
-      <w:bookmarkEnd w:id="44"/>
+      <w:bookmarkEnd w:id="45"/>
     </w:p>
     <w:p>
       <w:pPr>
@@ -7286,11 +8383,11 @@
         </w:numPr>
         <w:ind w:left="360" w:hanging="360"/>
       </w:pPr>
-      <w:bookmarkStart w:id="45" w:name="_Toc119853816"/>
+      <w:bookmarkStart w:id="46" w:name="_Toc119853816"/>
       <w:r>
         <w:t>Strona główna</w:t>
       </w:r>
-      <w:bookmarkEnd w:id="45"/>
+      <w:bookmarkEnd w:id="46"/>
     </w:p>
     <w:p>
       <w:pPr>
@@ -7301,11 +8398,11 @@
         </w:numPr>
         <w:ind w:left="360" w:hanging="360"/>
       </w:pPr>
-      <w:bookmarkStart w:id="46" w:name="_Toc119853817"/>
+      <w:bookmarkStart w:id="47" w:name="_Toc119853817"/>
       <w:r>
         <w:t>Lista pacjętów</w:t>
       </w:r>
-      <w:bookmarkEnd w:id="46"/>
+      <w:bookmarkEnd w:id="47"/>
     </w:p>
     <w:p>
       <w:pPr>
@@ -7316,11 +8413,11 @@
         </w:numPr>
         <w:ind w:left="360" w:hanging="360"/>
       </w:pPr>
-      <w:bookmarkStart w:id="47" w:name="_Toc119853818"/>
+      <w:bookmarkStart w:id="48" w:name="_Toc119853818"/>
       <w:r>
         <w:t>Dodawanie pacjęta</w:t>
       </w:r>
-      <w:bookmarkEnd w:id="47"/>
+      <w:bookmarkEnd w:id="48"/>
     </w:p>
     <w:p>
       <w:pPr>
@@ -7331,11 +8428,11 @@
         </w:numPr>
         <w:ind w:left="360" w:hanging="360"/>
       </w:pPr>
-      <w:bookmarkStart w:id="48" w:name="_Toc119853819"/>
+      <w:bookmarkStart w:id="49" w:name="_Toc119853819"/>
       <w:r>
         <w:t>Edycja danych pacjęta</w:t>
       </w:r>
-      <w:bookmarkEnd w:id="48"/>
+      <w:bookmarkEnd w:id="49"/>
     </w:p>
     <w:p>
       <w:pPr>
@@ -7346,11 +8443,11 @@
         </w:numPr>
         <w:ind w:left="360" w:hanging="360"/>
       </w:pPr>
-      <w:bookmarkStart w:id="49" w:name="_Toc119853820"/>
+      <w:bookmarkStart w:id="50" w:name="_Toc119853820"/>
       <w:r>
         <w:t>Usunięcie pacjęta z serwisu</w:t>
       </w:r>
-      <w:bookmarkEnd w:id="49"/>
+      <w:bookmarkEnd w:id="50"/>
     </w:p>
     <w:p/>
     <w:p>
@@ -7363,21 +8460,21 @@
         <w:spacing w:before="0"/>
         <w:ind w:left="360" w:hanging="360"/>
       </w:pPr>
-      <w:bookmarkStart w:id="50" w:name="_Toc119853821"/>
-      <w:commentRangeStart w:id="51"/>
+      <w:bookmarkStart w:id="51" w:name="_Toc119853821"/>
+      <w:commentRangeStart w:id="52"/>
       <w:r>
         <w:t>Podsumowanie</w:t>
       </w:r>
-      <w:commentRangeEnd w:id="51"/>
+      <w:commentRangeEnd w:id="52"/>
       <w:r>
         <w:rPr>
           <w:rStyle w:val="CommentReference"/>
           <w:rFonts w:asciiTheme="minorHAnsi" w:eastAsiaTheme="minorHAnsi" w:hAnsiTheme="minorHAnsi" w:cstheme="minorBidi"/>
           <w:color w:val="auto"/>
         </w:rPr>
-        <w:commentReference w:id="51"/>
-      </w:r>
-      <w:bookmarkEnd w:id="50"/>
+        <w:commentReference w:id="52"/>
+      </w:r>
+      <w:bookmarkEnd w:id="51"/>
     </w:p>
     <w:p>
       <w:pPr>
@@ -7387,11 +8484,11 @@
           <w:numId w:val="27"/>
         </w:numPr>
       </w:pPr>
-      <w:bookmarkStart w:id="52" w:name="_Toc119853822"/>
+      <w:bookmarkStart w:id="53" w:name="_Toc119853822"/>
       <w:r>
         <w:t>Podsumowanie wyników przeprowadzonych badań</w:t>
       </w:r>
-      <w:bookmarkEnd w:id="52"/>
+      <w:bookmarkEnd w:id="53"/>
     </w:p>
     <w:p>
       <w:pPr>
@@ -7401,11 +8498,11 @@
           <w:numId w:val="27"/>
         </w:numPr>
       </w:pPr>
-      <w:bookmarkStart w:id="53" w:name="_Toc119853823"/>
+      <w:bookmarkStart w:id="54" w:name="_Toc119853823"/>
       <w:r>
         <w:t>Reklama systemu / uwypulkenie zalet i przeznaczenia aplikacji</w:t>
       </w:r>
-      <w:bookmarkEnd w:id="53"/>
+      <w:bookmarkEnd w:id="54"/>
     </w:p>
     <w:p>
       <w:pPr>
@@ -7415,11 +8512,11 @@
           <w:numId w:val="27"/>
         </w:numPr>
       </w:pPr>
-      <w:bookmarkStart w:id="54" w:name="_Toc119853824"/>
+      <w:bookmarkStart w:id="55" w:name="_Toc119853824"/>
       <w:r>
         <w:t>Dalsze możliwości rozwoju aplikacji</w:t>
       </w:r>
-      <w:bookmarkEnd w:id="54"/>
+      <w:bookmarkEnd w:id="55"/>
     </w:p>
     <w:p>
       <w:pPr>
@@ -7430,11 +8527,11 @@
         </w:numPr>
         <w:ind w:left="360" w:hanging="360"/>
       </w:pPr>
-      <w:bookmarkStart w:id="55" w:name="_Toc119853825"/>
+      <w:bookmarkStart w:id="56" w:name="_Toc119853825"/>
       <w:r>
         <w:t>Sprawdzenie efektywności inych sieci</w:t>
       </w:r>
-      <w:bookmarkEnd w:id="55"/>
+      <w:bookmarkEnd w:id="56"/>
     </w:p>
     <w:p>
       <w:pPr>
@@ -7445,11 +8542,11 @@
         </w:numPr>
         <w:ind w:left="360" w:hanging="360"/>
       </w:pPr>
-      <w:bookmarkStart w:id="56" w:name="_Toc119853826"/>
+      <w:bookmarkStart w:id="57" w:name="_Toc119853826"/>
       <w:r>
         <w:t>Sprawdzenie efektywności głosowania większościowego różnych podsieci</w:t>
       </w:r>
-      <w:bookmarkEnd w:id="56"/>
+      <w:bookmarkEnd w:id="57"/>
     </w:p>
     <w:p>
       <w:pPr>
@@ -7460,11 +8557,11 @@
         </w:numPr>
         <w:ind w:left="360" w:hanging="360"/>
       </w:pPr>
-      <w:bookmarkStart w:id="57" w:name="_Toc119853827"/>
+      <w:bookmarkStart w:id="58" w:name="_Toc119853827"/>
       <w:r>
         <w:t>Wydzielenie w serwisie endpointów do REST API</w:t>
       </w:r>
-      <w:bookmarkEnd w:id="57"/>
+      <w:bookmarkEnd w:id="58"/>
       <w:r>
         <w:t xml:space="preserve"> </w:t>
       </w:r>
@@ -7478,11 +8575,11 @@
         </w:numPr>
         <w:ind w:left="360" w:hanging="360"/>
       </w:pPr>
-      <w:bookmarkStart w:id="58" w:name="_Toc119853828"/>
+      <w:bookmarkStart w:id="59" w:name="_Toc119853828"/>
       <w:r>
         <w:t>Poprawa inferfejsu UI – wykożystanie dedykowanego frameworka</w:t>
       </w:r>
-      <w:bookmarkEnd w:id="58"/>
+      <w:bookmarkEnd w:id="59"/>
     </w:p>
     <w:p>
       <w:pPr>
@@ -7493,11 +8590,11 @@
         </w:numPr>
         <w:ind w:left="360" w:hanging="360"/>
       </w:pPr>
-      <w:bookmarkStart w:id="59" w:name="_Toc119853829"/>
+      <w:bookmarkStart w:id="60" w:name="_Toc119853829"/>
       <w:r>
         <w:t>Wykożystanie bazy danych do przechowywania danych pracowników i pacjętów</w:t>
       </w:r>
-      <w:bookmarkEnd w:id="59"/>
+      <w:bookmarkEnd w:id="60"/>
       <w:r>
         <w:t xml:space="preserve"> </w:t>
       </w:r>
@@ -7511,11 +8608,11 @@
         </w:numPr>
         <w:ind w:left="360" w:hanging="360"/>
       </w:pPr>
-      <w:bookmarkStart w:id="60" w:name="_Toc119853830"/>
+      <w:bookmarkStart w:id="61" w:name="_Toc119853830"/>
       <w:r>
         <w:t>Szyfrowanie danych pracowników i pacjętów</w:t>
       </w:r>
-      <w:bookmarkEnd w:id="60"/>
+      <w:bookmarkEnd w:id="61"/>
     </w:p>
     <w:p>
       <w:pPr>
@@ -7526,11 +8623,11 @@
         </w:numPr>
         <w:ind w:left="360" w:hanging="360"/>
       </w:pPr>
-      <w:bookmarkStart w:id="61" w:name="_Toc119853831"/>
+      <w:bookmarkStart w:id="62" w:name="_Toc119853831"/>
       <w:r>
         <w:t>Wydzielenie serwisu webowego do chmury np. Azure</w:t>
       </w:r>
-      <w:bookmarkEnd w:id="61"/>
+      <w:bookmarkEnd w:id="62"/>
     </w:p>
     <w:p/>
     <w:p/>
@@ -7685,6 +8782,7 @@
         </w:numPr>
       </w:pPr>
       <w:r>
+        <w:lastRenderedPageBreak/>
         <w:t>Przyczyny</w:t>
       </w:r>
     </w:p>
@@ -8313,40 +9411,20 @@
           <w:numId w:val="17"/>
         </w:numPr>
       </w:pPr>
-      <w:bookmarkStart w:id="62" w:name="_Toc119853832"/>
+      <w:bookmarkStart w:id="63" w:name="_Toc119853832"/>
       <w:r>
         <w:t>Argumentacja wyboru oprogramowania:</w:t>
       </w:r>
-      <w:bookmarkEnd w:id="62"/>
+      <w:bookmarkEnd w:id="63"/>
     </w:p>
     <w:p/>
     <w:p>
       <w:r>
         <w:t xml:space="preserve">Zdecydowano sie na wykożystanie w pracy systemu operacyjnego Linux Ubuntu 22.04 </w:t>
       </w:r>
-      <w:commentRangeStart w:id="63"/>
+      <w:commentRangeStart w:id="64"/>
       <w:r>
         <w:t>ze względu na</w:t>
-      </w:r>
-      <w:commentRangeEnd w:id="63"/>
-      <w:r>
-        <w:rPr>
-          <w:rStyle w:val="CommentReference"/>
-        </w:rPr>
-        <w:commentReference w:id="63"/>
-      </w:r>
-      <w:r>
-        <w:t xml:space="preserve"> brak kosztów licencyjnych oraz wsparcie społęczności, rozwijającej projekt systemu operacyjnego od 2004 roku. </w:t>
-      </w:r>
-    </w:p>
-    <w:p/>
-    <w:p>
-      <w:r>
-        <w:t xml:space="preserve">W projekcie zdecydowano się na wykożystanie </w:t>
-      </w:r>
-      <w:commentRangeStart w:id="64"/>
-      <w:r>
-        <w:t>systemu operacyjnego Linux Ubuntu</w:t>
       </w:r>
       <w:commentRangeEnd w:id="64"/>
       <w:r>
@@ -8354,6 +9432,26 @@
           <w:rStyle w:val="CommentReference"/>
         </w:rPr>
         <w:commentReference w:id="64"/>
+      </w:r>
+      <w:r>
+        <w:t xml:space="preserve"> brak kosztów licencyjnych oraz wsparcie społęczności, rozwijającej projekt systemu operacyjnego od 2004 roku. </w:t>
+      </w:r>
+    </w:p>
+    <w:p/>
+    <w:p>
+      <w:r>
+        <w:t xml:space="preserve">W projekcie zdecydowano się na wykożystanie </w:t>
+      </w:r>
+      <w:commentRangeStart w:id="65"/>
+      <w:r>
+        <w:t>systemu operacyjnego Linux Ubuntu</w:t>
+      </w:r>
+      <w:commentRangeEnd w:id="65"/>
+      <w:r>
+        <w:rPr>
+          <w:rStyle w:val="CommentReference"/>
+        </w:rPr>
+        <w:commentReference w:id="65"/>
       </w:r>
       <w:r>
         <w:t>, ze względu na:</w:t>
@@ -8368,6 +9466,7 @@
         </w:numPr>
       </w:pPr>
       <w:r>
+        <w:lastRenderedPageBreak/>
         <w:t>brak kosztów licencyjnych</w:t>
       </w:r>
     </w:p>
@@ -8411,16 +9510,16 @@
       <w:r>
         <w:t xml:space="preserve">W projekcie zdecydowano się na wykożystanie oprogramowania </w:t>
       </w:r>
-      <w:commentRangeStart w:id="65"/>
+      <w:commentRangeStart w:id="66"/>
       <w:r>
         <w:t>Oracle Virtual Box</w:t>
       </w:r>
-      <w:commentRangeEnd w:id="65"/>
+      <w:commentRangeEnd w:id="66"/>
       <w:r>
         <w:rPr>
           <w:rStyle w:val="CommentReference"/>
         </w:rPr>
-        <w:commentReference w:id="65"/>
+        <w:commentReference w:id="66"/>
       </w:r>
       <w:r>
         <w:t>, ze względu na:</w:t>
@@ -8470,25 +9569,9 @@
           <w:numId w:val="14"/>
         </w:numPr>
       </w:pPr>
-      <w:commentRangeStart w:id="66"/>
+      <w:commentRangeStart w:id="67"/>
       <w:r>
         <w:t xml:space="preserve">wygodna możliwość wydzielenia zasobów </w:t>
-      </w:r>
-      <w:commentRangeEnd w:id="66"/>
-      <w:r>
-        <w:rPr>
-          <w:rStyle w:val="CommentReference"/>
-        </w:rPr>
-        <w:commentReference w:id="66"/>
-      </w:r>
-    </w:p>
-    <w:p>
-      <w:r>
-        <w:t xml:space="preserve">W projekcie zdecydowano się na wykożystanie </w:t>
-      </w:r>
-      <w:commentRangeStart w:id="67"/>
-      <w:r>
-        <w:t>frameworka Flask</w:t>
       </w:r>
       <w:commentRangeEnd w:id="67"/>
       <w:r>
@@ -8496,6 +9579,22 @@
           <w:rStyle w:val="CommentReference"/>
         </w:rPr>
         <w:commentReference w:id="67"/>
+      </w:r>
+    </w:p>
+    <w:p>
+      <w:r>
+        <w:t xml:space="preserve">W projekcie zdecydowano się na wykożystanie </w:t>
+      </w:r>
+      <w:commentRangeStart w:id="68"/>
+      <w:r>
+        <w:t>frameworka Flask</w:t>
+      </w:r>
+      <w:commentRangeEnd w:id="68"/>
+      <w:r>
+        <w:rPr>
+          <w:rStyle w:val="CommentReference"/>
+        </w:rPr>
+        <w:commentReference w:id="68"/>
       </w:r>
       <w:r>
         <w:t>, ze względu na:</w:t>
@@ -8652,7 +9751,6 @@
         </w:numPr>
       </w:pPr>
       <w:r>
-        <w:lastRenderedPageBreak/>
         <w:t>b</w:t>
       </w:r>
       <w:r>
@@ -8686,15 +9784,15 @@
           <w:numId w:val="17"/>
         </w:numPr>
       </w:pPr>
-      <w:bookmarkStart w:id="68" w:name="_Toc119853833"/>
+      <w:bookmarkStart w:id="69" w:name="_Toc119853833"/>
       <w:r>
         <w:t>Kawałek o licencjach</w:t>
       </w:r>
-      <w:bookmarkEnd w:id="68"/>
+      <w:bookmarkEnd w:id="69"/>
     </w:p>
     <w:p/>
     <w:p>
-      <w:commentRangeStart w:id="69"/>
+      <w:commentRangeStart w:id="70"/>
       <w:r>
         <w:t xml:space="preserve">Oprogramowanie VirtualBox dostępne jest na licencji </w:t>
       </w:r>
@@ -8703,25 +9801,6 @@
       </w:r>
       <w:r>
         <w:t xml:space="preserve">, dzięki czemu możemu wykożystać je za darmo do użytku osobistego w celu stworzenia projektu do pracy dyplomowej. </w:t>
-      </w:r>
-      <w:commentRangeEnd w:id="69"/>
-      <w:r>
-        <w:rPr>
-          <w:rStyle w:val="CommentReference"/>
-        </w:rPr>
-        <w:commentReference w:id="69"/>
-      </w:r>
-    </w:p>
-    <w:p>
-      <w:commentRangeStart w:id="70"/>
-      <w:r>
-        <w:t xml:space="preserve">System operacyjny Linux Ubuntu dystrybuowany jest na licencji </w:t>
-      </w:r>
-      <w:r>
-        <w:t>Creative Commons CC-BY-SA wersja 3.0 UK</w:t>
-      </w:r>
-      <w:r>
-        <w:t>, która zapewnia możliwość bezpłatnego kożystania z wspomnianego systemu operacyjnego.</w:t>
       </w:r>
       <w:commentRangeEnd w:id="70"/>
       <w:r>
@@ -8734,7 +9813,14 @@
     <w:p>
       <w:commentRangeStart w:id="71"/>
       <w:r>
-        <w:t xml:space="preserve">Framework Flask </w:t>
+        <w:lastRenderedPageBreak/>
+        <w:t xml:space="preserve">System operacyjny Linux Ubuntu dystrybuowany jest na licencji </w:t>
+      </w:r>
+      <w:r>
+        <w:t>Creative Commons CC-BY-SA wersja 3.0 UK</w:t>
+      </w:r>
+      <w:r>
+        <w:t>, która zapewnia możliwość bezpłatnego kożystania z wspomnianego systemu operacyjnego.</w:t>
       </w:r>
       <w:commentRangeEnd w:id="71"/>
       <w:r>
@@ -8743,26 +9829,11 @@
         </w:rPr>
         <w:commentReference w:id="71"/>
       </w:r>
-      <w:r>
-        <w:t xml:space="preserve">dostępny jest za darmo pod warunkami zawartymi w licencji </w:t>
-      </w:r>
-      <w:r>
-        <w:t>Licencja BSD-3-Clause</w:t>
-      </w:r>
-      <w:r>
-        <w:t>.</w:t>
-      </w:r>
     </w:p>
     <w:p>
       <w:commentRangeStart w:id="72"/>
       <w:r>
-        <w:t xml:space="preserve">Biblioteka Tensor Flow dostępna jest na darmowej licencji </w:t>
-      </w:r>
-      <w:r>
-        <w:t>Apache License 2.0</w:t>
-      </w:r>
-      <w:r>
-        <w:t xml:space="preserve"> </w:t>
+        <w:t xml:space="preserve">Framework Flask </w:t>
       </w:r>
       <w:commentRangeEnd w:id="72"/>
       <w:r>
@@ -8770,6 +9841,34 @@
           <w:rStyle w:val="CommentReference"/>
         </w:rPr>
         <w:commentReference w:id="72"/>
+      </w:r>
+      <w:r>
+        <w:t xml:space="preserve">dostępny jest za darmo pod warunkami zawartymi w licencji </w:t>
+      </w:r>
+      <w:r>
+        <w:t>Licencja BSD-3-Clause</w:t>
+      </w:r>
+      <w:r>
+        <w:t>.</w:t>
+      </w:r>
+    </w:p>
+    <w:p>
+      <w:commentRangeStart w:id="73"/>
+      <w:r>
+        <w:t xml:space="preserve">Biblioteka Tensor Flow dostępna jest na darmowej licencji </w:t>
+      </w:r>
+      <w:r>
+        <w:t>Apache License 2.0</w:t>
+      </w:r>
+      <w:r>
+        <w:t xml:space="preserve"> </w:t>
+      </w:r>
+      <w:commentRangeEnd w:id="73"/>
+      <w:r>
+        <w:rPr>
+          <w:rStyle w:val="CommentReference"/>
+        </w:rPr>
+        <w:commentReference w:id="73"/>
       </w:r>
     </w:p>
     <w:p/>
@@ -9289,12 +10388,14 @@
           <w:lang w:val="en-US"/>
         </w:rPr>
       </w:pPr>
+      <w:proofErr w:type="spellStart"/>
       <w:r>
         <w:rPr>
           <w:lang w:val="en-US"/>
         </w:rPr>
         <w:t>exam_history</w:t>
       </w:r>
+      <w:proofErr w:type="spellEnd"/>
     </w:p>
     <w:p>
       <w:pPr>
@@ -9653,7 +10754,7 @@
       </w:pPr>
     </w:p>
   </w:comment>
-  <w:comment w:id="40" w:author="Kubon, Piotr" w:date="2022-11-22T00:16:00Z" w:initials="KP">
+  <w:comment w:id="38" w:author="Kubon, Piotr" w:date="2022-11-22T09:07:00Z" w:initials="KP">
     <w:p>
       <w:pPr>
         <w:pStyle w:val="CommentText"/>
@@ -9665,11 +10766,89 @@
         <w:annotationRef/>
       </w:r>
       <w:r>
-        <w:t>https://www.tensorflow.org/api_docs/python/tf/keras/preprocessing/image/ImageDataGenerator</w:t>
-      </w:r>
+        <w:t>Mega dobrze opisane:</w:t>
+      </w:r>
+    </w:p>
+    <w:p>
+      <w:pPr>
+        <w:pStyle w:val="CommentText"/>
+      </w:pPr>
+      <w:hyperlink r:id="rId8" w:history="1">
+        <w:r>
+          <w:rPr>
+            <w:rStyle w:val="Hyperlink"/>
+          </w:rPr>
+          <w:t>https://www.v7labs.com/blog/neural-networks-activation-functions</w:t>
+        </w:r>
+      </w:hyperlink>
+    </w:p>
+    <w:p>
+      <w:pPr>
+        <w:pStyle w:val="CommentText"/>
+      </w:pPr>
+    </w:p>
+    <w:p>
+      <w:pPr>
+        <w:pStyle w:val="CommentText"/>
+      </w:pPr>
+      <w:r>
+        <w:t>Przyda się do opisu sieci – ogólnie :</w:t>
+      </w:r>
+      <w:r>
+        <w:br/>
+      </w:r>
+      <w:hyperlink r:id="rId9" w:history="1">
+        <w:r>
+          <w:rPr>
+            <w:rStyle w:val="Hyperlink"/>
+          </w:rPr>
+          <w:t>https://www-v7labs-com.translate.goog/blog/neural-networks-activation-functions?_x_tr_sl=en&amp;_x_tr_tl=pl&amp;_x_tr_hl=pl&amp;_x_tr_pto=wapp</w:t>
+        </w:r>
+      </w:hyperlink>
+    </w:p>
+    <w:p>
+      <w:pPr>
+        <w:pStyle w:val="CommentText"/>
+      </w:pPr>
+    </w:p>
+    <w:p>
+      <w:pPr>
+        <w:pStyle w:val="CommentText"/>
+      </w:pPr>
+    </w:p>
+    <w:p>
+      <w:pPr>
+        <w:pStyle w:val="CommentText"/>
+      </w:pPr>
+      <w:r>
+        <w:t>Dokumentacja:</w:t>
+      </w:r>
+    </w:p>
+    <w:p>
+      <w:pPr>
+        <w:pStyle w:val="CommentText"/>
+      </w:pPr>
+      <w:hyperlink r:id="rId10" w:history="1">
+        <w:r>
+          <w:rPr>
+            <w:rStyle w:val="Hyperlink"/>
+          </w:rPr>
+          <w:t>https://www.tensorflow.org/api_docs/python/tf/keras/activations</w:t>
+        </w:r>
+      </w:hyperlink>
+    </w:p>
+    <w:p>
+      <w:pPr>
+        <w:pStyle w:val="CommentText"/>
+      </w:pPr>
+    </w:p>
+    <w:p>
+      <w:pPr>
+        <w:pStyle w:val="CommentText"/>
+      </w:pPr>
     </w:p>
   </w:comment>
-  <w:comment w:id="51" w:author="Kubon, Piotr" w:date="2022-11-03T12:01:00Z" w:initials="KP">
+  <w:comment w:id="41" w:author="Kubon, Piotr" w:date="2022-11-22T00:16:00Z" w:initials="KP">
     <w:p>
       <w:pPr>
         <w:pStyle w:val="CommentText"/>
@@ -9681,59 +10860,11 @@
         <w:annotationRef/>
       </w:r>
       <w:r>
-        <w:t xml:space="preserve">1. Co było planowane? </w:t>
-      </w:r>
-    </w:p>
-    <w:p>
-      <w:pPr>
-        <w:pStyle w:val="CommentText"/>
-      </w:pPr>
-      <w:r>
-        <w:t xml:space="preserve">2. Co się udało? </w:t>
-      </w:r>
-    </w:p>
-    <w:p>
-      <w:pPr>
-        <w:pStyle w:val="CommentText"/>
-      </w:pPr>
-      <w:r>
-        <w:t xml:space="preserve">3. Co się nie udało? </w:t>
-      </w:r>
-    </w:p>
-    <w:p>
-      <w:pPr>
-        <w:pStyle w:val="CommentText"/>
-      </w:pPr>
-      <w:r>
-        <w:t xml:space="preserve">4. Dlaczego się nie udało? </w:t>
-      </w:r>
-    </w:p>
-    <w:p>
-      <w:pPr>
-        <w:pStyle w:val="CommentText"/>
-      </w:pPr>
-      <w:r>
-        <w:t xml:space="preserve">5. Dlaczego to dobrze, że się nie udało? ˙ </w:t>
-      </w:r>
-    </w:p>
-    <w:p>
-      <w:pPr>
-        <w:pStyle w:val="CommentText"/>
-      </w:pPr>
-      <w:r>
-        <w:t xml:space="preserve">6. Jakie mam z tego wszystkiego wnioski inne niz to, że fajnie, że to juz koniec? </w:t>
-      </w:r>
-    </w:p>
-    <w:p>
-      <w:pPr>
-        <w:pStyle w:val="CommentText"/>
-      </w:pPr>
-      <w:r>
-        <w:t>7. Co może się udać z tym zrobić w przyszłości?</w:t>
+        <w:t>https://www.tensorflow.org/api_docs/python/tf/keras/preprocessing/image/ImageDataGenerator</w:t>
       </w:r>
     </w:p>
   </w:comment>
-  <w:comment w:id="63" w:author="Kubon, Piotr" w:date="2022-11-12T21:21:00Z" w:initials="KP">
+  <w:comment w:id="52" w:author="Kubon, Piotr" w:date="2022-11-03T12:01:00Z" w:initials="KP">
     <w:p>
       <w:pPr>
         <w:pStyle w:val="CommentText"/>
@@ -9745,11 +10876,59 @@
         <w:annotationRef/>
       </w:r>
       <w:r>
-        <w:t>https://ubuntu.com/about</w:t>
+        <w:t xml:space="preserve">1. Co było planowane? </w:t>
+      </w:r>
+    </w:p>
+    <w:p>
+      <w:pPr>
+        <w:pStyle w:val="CommentText"/>
+      </w:pPr>
+      <w:r>
+        <w:t xml:space="preserve">2. Co się udało? </w:t>
+      </w:r>
+    </w:p>
+    <w:p>
+      <w:pPr>
+        <w:pStyle w:val="CommentText"/>
+      </w:pPr>
+      <w:r>
+        <w:t xml:space="preserve">3. Co się nie udało? </w:t>
+      </w:r>
+    </w:p>
+    <w:p>
+      <w:pPr>
+        <w:pStyle w:val="CommentText"/>
+      </w:pPr>
+      <w:r>
+        <w:t xml:space="preserve">4. Dlaczego się nie udało? </w:t>
+      </w:r>
+    </w:p>
+    <w:p>
+      <w:pPr>
+        <w:pStyle w:val="CommentText"/>
+      </w:pPr>
+      <w:r>
+        <w:t xml:space="preserve">5. Dlaczego to dobrze, że się nie udało? ˙ </w:t>
+      </w:r>
+    </w:p>
+    <w:p>
+      <w:pPr>
+        <w:pStyle w:val="CommentText"/>
+      </w:pPr>
+      <w:r>
+        <w:t xml:space="preserve">6. Jakie mam z tego wszystkiego wnioski inne niz to, że fajnie, że to juz koniec? </w:t>
+      </w:r>
+    </w:p>
+    <w:p>
+      <w:pPr>
+        <w:pStyle w:val="CommentText"/>
+      </w:pPr>
+      <w:r>
+        <w:t>7. Co może się udać z tym zrobić w przyszłości?</w:t>
       </w:r>
     </w:p>
   </w:comment>
-  <w:comment w:id="64" w:author="Kubon, Piotr" w:date="2022-11-11T12:28:00Z" w:initials="KP">
+  <w:comment w:id="64" w:author="Kubon, Piotr" w:date="2022-11-12T21:21:00Z" w:initials="KP">
     <w:p>
       <w:pPr>
         <w:pStyle w:val="CommentText"/>
@@ -9761,11 +10940,11 @@
         <w:annotationRef/>
       </w:r>
       <w:r>
-        <w:t>https://fossbytes.com/reasons-to-use-ubuntu-linux-advantage/</w:t>
+        <w:t>https://ubuntu.com/about</w:t>
       </w:r>
     </w:p>
   </w:comment>
-  <w:comment w:id="65" w:author="Kubon, Piotr" w:date="2022-11-11T16:21:00Z" w:initials="KP">
+  <w:comment w:id="65" w:author="Kubon, Piotr" w:date="2022-11-11T12:28:00Z" w:initials="KP">
     <w:p>
       <w:pPr>
         <w:pStyle w:val="CommentText"/>
@@ -9777,7 +10956,7 @@
         <w:annotationRef/>
       </w:r>
       <w:r>
-        <w:t>https://www.spiceworks.com/tech/cloud/articles/what-is-virtualbox/</w:t>
+        <w:t>https://fossbytes.com/reasons-to-use-ubuntu-linux-advantage/</w:t>
       </w:r>
     </w:p>
   </w:comment>
@@ -9793,11 +10972,11 @@
         <w:annotationRef/>
       </w:r>
       <w:r>
-        <w:t>ram, miejsce na dysku, sieć i ich rodzaje</w:t>
+        <w:t>https://www.spiceworks.com/tech/cloud/articles/what-is-virtualbox/</w:t>
       </w:r>
     </w:p>
   </w:comment>
-  <w:comment w:id="67" w:author="Kubon, Piotr" w:date="2022-11-11T15:56:00Z" w:initials="KP">
+  <w:comment w:id="67" w:author="Kubon, Piotr" w:date="2022-11-11T16:21:00Z" w:initials="KP">
     <w:p>
       <w:pPr>
         <w:pStyle w:val="CommentText"/>
@@ -9809,11 +10988,11 @@
         <w:annotationRef/>
       </w:r>
       <w:r>
-        <w:t>https://dev.to/amigosmaker/what-is-flask-used-for-2do5</w:t>
+        <w:t>ram, miejsce na dysku, sieć i ich rodzaje</w:t>
       </w:r>
     </w:p>
   </w:comment>
-  <w:comment w:id="69" w:author="Kubon, Piotr" w:date="2022-11-11T12:11:00Z" w:initials="KP">
+  <w:comment w:id="68" w:author="Kubon, Piotr" w:date="2022-11-11T15:56:00Z" w:initials="KP">
     <w:p>
       <w:pPr>
         <w:pStyle w:val="CommentText"/>
@@ -9825,28 +11004,44 @@
         <w:annotationRef/>
       </w:r>
       <w:r>
+        <w:t>https://dev.to/amigosmaker/what-is-flask-used-for-2do5</w:t>
+      </w:r>
+    </w:p>
+  </w:comment>
+  <w:comment w:id="70" w:author="Kubon, Piotr" w:date="2022-11-11T12:11:00Z" w:initials="KP">
+    <w:p>
+      <w:pPr>
+        <w:pStyle w:val="CommentText"/>
+      </w:pPr>
+      <w:r>
         <w:rPr>
           <w:rStyle w:val="CommentReference"/>
         </w:rPr>
         <w:annotationRef/>
       </w:r>
       <w:r>
-        <w:t>https://www.virtualbox.org/wiki/Licensing_FAQ</w:t>
-      </w:r>
-    </w:p>
-  </w:comment>
-  <w:comment w:id="70" w:author="Kubon, Piotr" w:date="2022-11-11T12:10:00Z" w:initials="KP">
-    <w:p>
-      <w:pPr>
-        <w:pStyle w:val="CommentText"/>
-      </w:pPr>
-      <w:r>
         <w:rPr>
           <w:rStyle w:val="CommentReference"/>
         </w:rPr>
         <w:annotationRef/>
       </w:r>
       <w:r>
+        <w:t>https://www.virtualbox.org/wiki/Licensing_FAQ</w:t>
+      </w:r>
+    </w:p>
+  </w:comment>
+  <w:comment w:id="71" w:author="Kubon, Piotr" w:date="2022-11-11T12:10:00Z" w:initials="KP">
+    <w:p>
+      <w:pPr>
+        <w:pStyle w:val="CommentText"/>
+      </w:pPr>
+      <w:r>
+        <w:rPr>
+          <w:rStyle w:val="CommentReference"/>
+        </w:rPr>
+        <w:annotationRef/>
+      </w:r>
+      <w:r>
         <w:t>https://ubuntu.com/legal/intellectual-property-policy</w:t>
       </w:r>
     </w:p>
@@ -9856,7 +11051,7 @@
       </w:pPr>
     </w:p>
   </w:comment>
-  <w:comment w:id="71" w:author="Kubon, Piotr" w:date="2022-11-11T12:04:00Z" w:initials="KP">
+  <w:comment w:id="72" w:author="Kubon, Piotr" w:date="2022-11-11T12:04:00Z" w:initials="KP">
     <w:p>
       <w:pPr>
         <w:pStyle w:val="CommentText"/>
@@ -9881,20 +11076,42 @@
         </w:rPr>
         <w:t>Flask is a lightweight </w:t>
       </w:r>
-      <w:hyperlink r:id="rId8" w:history="1">
-        <w:r>
-          <w:rPr>
-            <w:rStyle w:val="Hyperlink"/>
-            <w:rFonts w:ascii="Raleway" w:hAnsi="Raleway"/>
-            <w:color w:val="006084"/>
-            <w:sz w:val="26"/>
-            <w:szCs w:val="26"/>
-            <w:shd w:val="clear" w:color="auto" w:fill="FFFFFF"/>
-            <w:lang w:val="en-US"/>
-          </w:rPr>
-          <w:t>WSGI</w:t>
-        </w:r>
-      </w:hyperlink>
+      <w:r>
+        <w:fldChar w:fldCharType="begin"/>
+      </w:r>
+      <w:r>
+        <w:rPr>
+          <w:lang w:val="en-US"/>
+        </w:rPr>
+        <w:instrText xml:space="preserve"> HYPERLINK "https://wsgi.readthedocs.io/" </w:instrText>
+      </w:r>
+      <w:r>
+        <w:fldChar w:fldCharType="separate"/>
+      </w:r>
+      <w:r>
+        <w:rPr>
+          <w:rStyle w:val="Hyperlink"/>
+          <w:rFonts w:ascii="Raleway" w:hAnsi="Raleway"/>
+          <w:color w:val="006084"/>
+          <w:sz w:val="26"/>
+          <w:szCs w:val="26"/>
+          <w:shd w:val="clear" w:color="auto" w:fill="FFFFFF"/>
+          <w:lang w:val="en-US"/>
+        </w:rPr>
+        <w:t>WSGI</w:t>
+      </w:r>
+      <w:r>
+        <w:rPr>
+          <w:rStyle w:val="Hyperlink"/>
+          <w:rFonts w:ascii="Raleway" w:hAnsi="Raleway"/>
+          <w:color w:val="006084"/>
+          <w:sz w:val="26"/>
+          <w:szCs w:val="26"/>
+          <w:shd w:val="clear" w:color="auto" w:fill="FFFFFF"/>
+          <w:lang w:val="en-US"/>
+        </w:rPr>
+        <w:fldChar w:fldCharType="end"/>
+      </w:r>
       <w:r>
         <w:rPr>
           <w:rFonts w:ascii="Raleway" w:hAnsi="Raleway"/>
@@ -9908,7 +11125,7 @@
       </w:r>
     </w:p>
   </w:comment>
-  <w:comment w:id="72" w:author="Kubon, Piotr" w:date="2022-11-11T12:09:00Z" w:initials="KP">
+  <w:comment w:id="73" w:author="Kubon, Piotr" w:date="2022-11-11T12:09:00Z" w:initials="KP">
     <w:p>
       <w:pPr>
         <w:pStyle w:val="CommentText"/>
@@ -9957,6 +11174,7 @@
   <w15:commentEx w15:paraId="518A27AC" w15:done="0"/>
   <w15:commentEx w15:paraId="1459D32C" w15:done="0"/>
   <w15:commentEx w15:paraId="644175A6" w15:done="0"/>
+  <w15:commentEx w15:paraId="49968461" w15:done="0"/>
   <w15:commentEx w15:paraId="6267F3BD" w15:done="0"/>
   <w15:commentEx w15:paraId="0A9E56BE" w15:done="0"/>
   <w15:commentEx w15:paraId="4F0D40D0" w15:done="0"/>
@@ -9995,6 +11213,7 @@
   <w16cex:commentExtensible w16cex:durableId="27268310" w16cex:dateUtc="2022-11-21T22:06:00Z"/>
   <w16cex:commentExtensible w16cex:durableId="27269588" w16cex:dateUtc="2022-11-21T23:25:00Z"/>
   <w16cex:commentExtensible w16cex:durableId="2726A52E" w16cex:dateUtc="2022-11-22T00:32:00Z"/>
+  <w16cex:commentExtensible w16cex:durableId="27270FE5" w16cex:dateUtc="2022-11-22T08:07:00Z"/>
   <w16cex:commentExtensible w16cex:durableId="27269340" w16cex:dateUtc="2022-11-21T23:16:00Z"/>
   <w16cex:commentExtensible w16cex:durableId="270E2C0B" w16cex:dateUtc="2022-11-03T11:01:00Z"/>
   <w16cex:commentExtensible w16cex:durableId="271A8CE0" w16cex:dateUtc="2022-11-12T20:21:00Z"/>
@@ -10033,6 +11252,7 @@
   <w16cid:commentId w16cid:paraId="518A27AC" w16cid:durableId="27268310"/>
   <w16cid:commentId w16cid:paraId="1459D32C" w16cid:durableId="27269588"/>
   <w16cid:commentId w16cid:paraId="644175A6" w16cid:durableId="2726A52E"/>
+  <w16cid:commentId w16cid:paraId="49968461" w16cid:durableId="27270FE5"/>
   <w16cid:commentId w16cid:paraId="6267F3BD" w16cid:durableId="27269340"/>
   <w16cid:commentId w16cid:paraId="0A9E56BE" w16cid:durableId="270E2C0B"/>
   <w16cid:commentId w16cid:paraId="4F0D40D0" w16cid:durableId="271A8CE0"/>
@@ -10715,6 +11935,119 @@
     </w:lvl>
   </w:abstractNum>
   <w:abstractNum w:abstractNumId="5" w15:restartNumberingAfterBreak="0">
+    <w:nsid w:val="0A2023C0"/>
+    <w:multiLevelType w:val="hybridMultilevel"/>
+    <w:tmpl w:val="57408300"/>
+    <w:lvl w:ilvl="0" w:tplc="04150001">
+      <w:start w:val="1"/>
+      <w:numFmt w:val="bullet"/>
+      <w:lvlText w:val=""/>
+      <w:lvlJc w:val="left"/>
+      <w:pPr>
+        <w:ind w:left="720" w:hanging="360"/>
+      </w:pPr>
+      <w:rPr>
+        <w:rFonts w:ascii="Symbol" w:hAnsi="Symbol" w:hint="default"/>
+      </w:rPr>
+    </w:lvl>
+    <w:lvl w:ilvl="1" w:tplc="04150003" w:tentative="1">
+      <w:start w:val="1"/>
+      <w:numFmt w:val="bullet"/>
+      <w:lvlText w:val="o"/>
+      <w:lvlJc w:val="left"/>
+      <w:pPr>
+        <w:ind w:left="1440" w:hanging="360"/>
+      </w:pPr>
+      <w:rPr>
+        <w:rFonts w:ascii="Courier New" w:hAnsi="Courier New" w:cs="Courier New" w:hint="default"/>
+      </w:rPr>
+    </w:lvl>
+    <w:lvl w:ilvl="2" w:tplc="04150005" w:tentative="1">
+      <w:start w:val="1"/>
+      <w:numFmt w:val="bullet"/>
+      <w:lvlText w:val=""/>
+      <w:lvlJc w:val="left"/>
+      <w:pPr>
+        <w:ind w:left="2160" w:hanging="360"/>
+      </w:pPr>
+      <w:rPr>
+        <w:rFonts w:ascii="Wingdings" w:hAnsi="Wingdings" w:hint="default"/>
+      </w:rPr>
+    </w:lvl>
+    <w:lvl w:ilvl="3" w:tplc="04150001" w:tentative="1">
+      <w:start w:val="1"/>
+      <w:numFmt w:val="bullet"/>
+      <w:lvlText w:val=""/>
+      <w:lvlJc w:val="left"/>
+      <w:pPr>
+        <w:ind w:left="2880" w:hanging="360"/>
+      </w:pPr>
+      <w:rPr>
+        <w:rFonts w:ascii="Symbol" w:hAnsi="Symbol" w:hint="default"/>
+      </w:rPr>
+    </w:lvl>
+    <w:lvl w:ilvl="4" w:tplc="04150003" w:tentative="1">
+      <w:start w:val="1"/>
+      <w:numFmt w:val="bullet"/>
+      <w:lvlText w:val="o"/>
+      <w:lvlJc w:val="left"/>
+      <w:pPr>
+        <w:ind w:left="3600" w:hanging="360"/>
+      </w:pPr>
+      <w:rPr>
+        <w:rFonts w:ascii="Courier New" w:hAnsi="Courier New" w:cs="Courier New" w:hint="default"/>
+      </w:rPr>
+    </w:lvl>
+    <w:lvl w:ilvl="5" w:tplc="04150005" w:tentative="1">
+      <w:start w:val="1"/>
+      <w:numFmt w:val="bullet"/>
+      <w:lvlText w:val=""/>
+      <w:lvlJc w:val="left"/>
+      <w:pPr>
+        <w:ind w:left="4320" w:hanging="360"/>
+      </w:pPr>
+      <w:rPr>
+        <w:rFonts w:ascii="Wingdings" w:hAnsi="Wingdings" w:hint="default"/>
+      </w:rPr>
+    </w:lvl>
+    <w:lvl w:ilvl="6" w:tplc="04150001" w:tentative="1">
+      <w:start w:val="1"/>
+      <w:numFmt w:val="bullet"/>
+      <w:lvlText w:val=""/>
+      <w:lvlJc w:val="left"/>
+      <w:pPr>
+        <w:ind w:left="5040" w:hanging="360"/>
+      </w:pPr>
+      <w:rPr>
+        <w:rFonts w:ascii="Symbol" w:hAnsi="Symbol" w:hint="default"/>
+      </w:rPr>
+    </w:lvl>
+    <w:lvl w:ilvl="7" w:tplc="04150003" w:tentative="1">
+      <w:start w:val="1"/>
+      <w:numFmt w:val="bullet"/>
+      <w:lvlText w:val="o"/>
+      <w:lvlJc w:val="left"/>
+      <w:pPr>
+        <w:ind w:left="5760" w:hanging="360"/>
+      </w:pPr>
+      <w:rPr>
+        <w:rFonts w:ascii="Courier New" w:hAnsi="Courier New" w:cs="Courier New" w:hint="default"/>
+      </w:rPr>
+    </w:lvl>
+    <w:lvl w:ilvl="8" w:tplc="04150005" w:tentative="1">
+      <w:start w:val="1"/>
+      <w:numFmt w:val="bullet"/>
+      <w:lvlText w:val=""/>
+      <w:lvlJc w:val="left"/>
+      <w:pPr>
+        <w:ind w:left="6480" w:hanging="360"/>
+      </w:pPr>
+      <w:rPr>
+        <w:rFonts w:ascii="Wingdings" w:hAnsi="Wingdings" w:hint="default"/>
+      </w:rPr>
+    </w:lvl>
+  </w:abstractNum>
+  <w:abstractNum w:abstractNumId="6" w15:restartNumberingAfterBreak="0">
     <w:nsid w:val="0F927F33"/>
     <w:multiLevelType w:val="hybridMultilevel"/>
     <w:tmpl w:val="38DE0CAE"/>
@@ -10827,7 +12160,7 @@
       </w:rPr>
     </w:lvl>
   </w:abstractNum>
-  <w:abstractNum w:abstractNumId="6" w15:restartNumberingAfterBreak="0">
+  <w:abstractNum w:abstractNumId="7" w15:restartNumberingAfterBreak="0">
     <w:nsid w:val="13514FF9"/>
     <w:multiLevelType w:val="hybridMultilevel"/>
     <w:tmpl w:val="5FF49596"/>
@@ -10940,7 +12273,7 @@
       </w:rPr>
     </w:lvl>
   </w:abstractNum>
-  <w:abstractNum w:abstractNumId="7" w15:restartNumberingAfterBreak="0">
+  <w:abstractNum w:abstractNumId="8" w15:restartNumberingAfterBreak="0">
     <w:nsid w:val="1620782C"/>
     <w:multiLevelType w:val="hybridMultilevel"/>
     <w:tmpl w:val="6740901E"/>
@@ -11029,7 +12362,7 @@
       </w:pPr>
     </w:lvl>
   </w:abstractNum>
-  <w:abstractNum w:abstractNumId="8" w15:restartNumberingAfterBreak="0">
+  <w:abstractNum w:abstractNumId="9" w15:restartNumberingAfterBreak="0">
     <w:nsid w:val="17E56425"/>
     <w:multiLevelType w:val="hybridMultilevel"/>
     <w:tmpl w:val="731C8670"/>
@@ -11142,7 +12475,120 @@
       </w:rPr>
     </w:lvl>
   </w:abstractNum>
-  <w:abstractNum w:abstractNumId="9" w15:restartNumberingAfterBreak="0">
+  <w:abstractNum w:abstractNumId="10" w15:restartNumberingAfterBreak="0">
+    <w:nsid w:val="192F47CC"/>
+    <w:multiLevelType w:val="multilevel"/>
+    <w:tmpl w:val="03DA264E"/>
+    <w:lvl w:ilvl="0">
+      <w:start w:val="2"/>
+      <w:numFmt w:val="decimal"/>
+      <w:lvlText w:val="%1."/>
+      <w:lvlJc w:val="left"/>
+      <w:pPr>
+        <w:ind w:left="384" w:hanging="384"/>
+      </w:pPr>
+      <w:rPr>
+        <w:rFonts w:hint="default"/>
+      </w:rPr>
+    </w:lvl>
+    <w:lvl w:ilvl="1">
+      <w:start w:val="1"/>
+      <w:numFmt w:val="decimal"/>
+      <w:lvlText w:val="%1.%2."/>
+      <w:lvlJc w:val="left"/>
+      <w:pPr>
+        <w:ind w:left="1080" w:hanging="720"/>
+      </w:pPr>
+      <w:rPr>
+        <w:rFonts w:hint="default"/>
+      </w:rPr>
+    </w:lvl>
+    <w:lvl w:ilvl="2">
+      <w:start w:val="1"/>
+      <w:numFmt w:val="decimal"/>
+      <w:lvlText w:val="%1.%2.%3."/>
+      <w:lvlJc w:val="left"/>
+      <w:pPr>
+        <w:ind w:left="1440" w:hanging="720"/>
+      </w:pPr>
+      <w:rPr>
+        <w:rFonts w:hint="default"/>
+      </w:rPr>
+    </w:lvl>
+    <w:lvl w:ilvl="3">
+      <w:start w:val="1"/>
+      <w:numFmt w:val="decimal"/>
+      <w:lvlText w:val="%1.%2.%3.%4."/>
+      <w:lvlJc w:val="left"/>
+      <w:pPr>
+        <w:ind w:left="2160" w:hanging="1080"/>
+      </w:pPr>
+      <w:rPr>
+        <w:rFonts w:hint="default"/>
+      </w:rPr>
+    </w:lvl>
+    <w:lvl w:ilvl="4">
+      <w:start w:val="1"/>
+      <w:numFmt w:val="decimal"/>
+      <w:lvlText w:val="%1.%2.%3.%4.%5."/>
+      <w:lvlJc w:val="left"/>
+      <w:pPr>
+        <w:ind w:left="2520" w:hanging="1080"/>
+      </w:pPr>
+      <w:rPr>
+        <w:rFonts w:hint="default"/>
+      </w:rPr>
+    </w:lvl>
+    <w:lvl w:ilvl="5">
+      <w:start w:val="1"/>
+      <w:numFmt w:val="decimal"/>
+      <w:lvlText w:val="%1.%2.%3.%4.%5.%6."/>
+      <w:lvlJc w:val="left"/>
+      <w:pPr>
+        <w:ind w:left="3240" w:hanging="1440"/>
+      </w:pPr>
+      <w:rPr>
+        <w:rFonts w:hint="default"/>
+      </w:rPr>
+    </w:lvl>
+    <w:lvl w:ilvl="6">
+      <w:start w:val="1"/>
+      <w:numFmt w:val="decimal"/>
+      <w:lvlText w:val="%1.%2.%3.%4.%5.%6.%7."/>
+      <w:lvlJc w:val="left"/>
+      <w:pPr>
+        <w:ind w:left="3600" w:hanging="1440"/>
+      </w:pPr>
+      <w:rPr>
+        <w:rFonts w:hint="default"/>
+      </w:rPr>
+    </w:lvl>
+    <w:lvl w:ilvl="7">
+      <w:start w:val="1"/>
+      <w:numFmt w:val="decimal"/>
+      <w:lvlText w:val="%1.%2.%3.%4.%5.%6.%7.%8."/>
+      <w:lvlJc w:val="left"/>
+      <w:pPr>
+        <w:ind w:left="4320" w:hanging="1800"/>
+      </w:pPr>
+      <w:rPr>
+        <w:rFonts w:hint="default"/>
+      </w:rPr>
+    </w:lvl>
+    <w:lvl w:ilvl="8">
+      <w:start w:val="1"/>
+      <w:numFmt w:val="decimal"/>
+      <w:lvlText w:val="%1.%2.%3.%4.%5.%6.%7.%8.%9."/>
+      <w:lvlJc w:val="left"/>
+      <w:pPr>
+        <w:ind w:left="4680" w:hanging="1800"/>
+      </w:pPr>
+      <w:rPr>
+        <w:rFonts w:hint="default"/>
+      </w:rPr>
+    </w:lvl>
+  </w:abstractNum>
+  <w:abstractNum w:abstractNumId="11" w15:restartNumberingAfterBreak="0">
     <w:nsid w:val="1C8C5548"/>
     <w:multiLevelType w:val="hybridMultilevel"/>
     <w:tmpl w:val="DB10783A"/>
@@ -11255,7 +12701,7 @@
       </w:rPr>
     </w:lvl>
   </w:abstractNum>
-  <w:abstractNum w:abstractNumId="10" w15:restartNumberingAfterBreak="0">
+  <w:abstractNum w:abstractNumId="12" w15:restartNumberingAfterBreak="0">
     <w:nsid w:val="210C1157"/>
     <w:multiLevelType w:val="hybridMultilevel"/>
     <w:tmpl w:val="B3149B1C"/>
@@ -11368,7 +12814,7 @@
       </w:rPr>
     </w:lvl>
   </w:abstractNum>
-  <w:abstractNum w:abstractNumId="11" w15:restartNumberingAfterBreak="0">
+  <w:abstractNum w:abstractNumId="13" w15:restartNumberingAfterBreak="0">
     <w:nsid w:val="277C754E"/>
     <w:multiLevelType w:val="hybridMultilevel"/>
     <w:tmpl w:val="FD5EAA08"/>
@@ -11481,7 +12927,7 @@
       </w:rPr>
     </w:lvl>
   </w:abstractNum>
-  <w:abstractNum w:abstractNumId="12" w15:restartNumberingAfterBreak="0">
+  <w:abstractNum w:abstractNumId="14" w15:restartNumberingAfterBreak="0">
     <w:nsid w:val="29695411"/>
     <w:multiLevelType w:val="hybridMultilevel"/>
     <w:tmpl w:val="92F695DA"/>
@@ -11594,7 +13040,7 @@
       </w:rPr>
     </w:lvl>
   </w:abstractNum>
-  <w:abstractNum w:abstractNumId="13" w15:restartNumberingAfterBreak="0">
+  <w:abstractNum w:abstractNumId="15" w15:restartNumberingAfterBreak="0">
     <w:nsid w:val="29CF2F07"/>
     <w:multiLevelType w:val="hybridMultilevel"/>
     <w:tmpl w:val="57525CA0"/>
@@ -11707,7 +13153,120 @@
       </w:rPr>
     </w:lvl>
   </w:abstractNum>
-  <w:abstractNum w:abstractNumId="14" w15:restartNumberingAfterBreak="0">
+  <w:abstractNum w:abstractNumId="16" w15:restartNumberingAfterBreak="0">
+    <w:nsid w:val="30AB5A2F"/>
+    <w:multiLevelType w:val="multilevel"/>
+    <w:tmpl w:val="03DA264E"/>
+    <w:lvl w:ilvl="0">
+      <w:start w:val="2"/>
+      <w:numFmt w:val="decimal"/>
+      <w:lvlText w:val="%1."/>
+      <w:lvlJc w:val="left"/>
+      <w:pPr>
+        <w:ind w:left="384" w:hanging="384"/>
+      </w:pPr>
+      <w:rPr>
+        <w:rFonts w:hint="default"/>
+      </w:rPr>
+    </w:lvl>
+    <w:lvl w:ilvl="1">
+      <w:start w:val="1"/>
+      <w:numFmt w:val="decimal"/>
+      <w:lvlText w:val="%1.%2."/>
+      <w:lvlJc w:val="left"/>
+      <w:pPr>
+        <w:ind w:left="1080" w:hanging="720"/>
+      </w:pPr>
+      <w:rPr>
+        <w:rFonts w:hint="default"/>
+      </w:rPr>
+    </w:lvl>
+    <w:lvl w:ilvl="2">
+      <w:start w:val="1"/>
+      <w:numFmt w:val="decimal"/>
+      <w:lvlText w:val="%1.%2.%3."/>
+      <w:lvlJc w:val="left"/>
+      <w:pPr>
+        <w:ind w:left="1440" w:hanging="720"/>
+      </w:pPr>
+      <w:rPr>
+        <w:rFonts w:hint="default"/>
+      </w:rPr>
+    </w:lvl>
+    <w:lvl w:ilvl="3">
+      <w:start w:val="1"/>
+      <w:numFmt w:val="decimal"/>
+      <w:lvlText w:val="%1.%2.%3.%4."/>
+      <w:lvlJc w:val="left"/>
+      <w:pPr>
+        <w:ind w:left="2160" w:hanging="1080"/>
+      </w:pPr>
+      <w:rPr>
+        <w:rFonts w:hint="default"/>
+      </w:rPr>
+    </w:lvl>
+    <w:lvl w:ilvl="4">
+      <w:start w:val="1"/>
+      <w:numFmt w:val="decimal"/>
+      <w:lvlText w:val="%1.%2.%3.%4.%5."/>
+      <w:lvlJc w:val="left"/>
+      <w:pPr>
+        <w:ind w:left="2520" w:hanging="1080"/>
+      </w:pPr>
+      <w:rPr>
+        <w:rFonts w:hint="default"/>
+      </w:rPr>
+    </w:lvl>
+    <w:lvl w:ilvl="5">
+      <w:start w:val="1"/>
+      <w:numFmt w:val="decimal"/>
+      <w:lvlText w:val="%1.%2.%3.%4.%5.%6."/>
+      <w:lvlJc w:val="left"/>
+      <w:pPr>
+        <w:ind w:left="3240" w:hanging="1440"/>
+      </w:pPr>
+      <w:rPr>
+        <w:rFonts w:hint="default"/>
+      </w:rPr>
+    </w:lvl>
+    <w:lvl w:ilvl="6">
+      <w:start w:val="1"/>
+      <w:numFmt w:val="decimal"/>
+      <w:lvlText w:val="%1.%2.%3.%4.%5.%6.%7."/>
+      <w:lvlJc w:val="left"/>
+      <w:pPr>
+        <w:ind w:left="3600" w:hanging="1440"/>
+      </w:pPr>
+      <w:rPr>
+        <w:rFonts w:hint="default"/>
+      </w:rPr>
+    </w:lvl>
+    <w:lvl w:ilvl="7">
+      <w:start w:val="1"/>
+      <w:numFmt w:val="decimal"/>
+      <w:lvlText w:val="%1.%2.%3.%4.%5.%6.%7.%8."/>
+      <w:lvlJc w:val="left"/>
+      <w:pPr>
+        <w:ind w:left="4320" w:hanging="1800"/>
+      </w:pPr>
+      <w:rPr>
+        <w:rFonts w:hint="default"/>
+      </w:rPr>
+    </w:lvl>
+    <w:lvl w:ilvl="8">
+      <w:start w:val="1"/>
+      <w:numFmt w:val="decimal"/>
+      <w:lvlText w:val="%1.%2.%3.%4.%5.%6.%7.%8.%9."/>
+      <w:lvlJc w:val="left"/>
+      <w:pPr>
+        <w:ind w:left="4680" w:hanging="1800"/>
+      </w:pPr>
+      <w:rPr>
+        <w:rFonts w:hint="default"/>
+      </w:rPr>
+    </w:lvl>
+  </w:abstractNum>
+  <w:abstractNum w:abstractNumId="17" w15:restartNumberingAfterBreak="0">
     <w:nsid w:val="32E70329"/>
     <w:multiLevelType w:val="multilevel"/>
     <w:tmpl w:val="D3EED0CC"/>
@@ -11820,7 +13379,7 @@
       </w:rPr>
     </w:lvl>
   </w:abstractNum>
-  <w:abstractNum w:abstractNumId="15" w15:restartNumberingAfterBreak="0">
+  <w:abstractNum w:abstractNumId="18" w15:restartNumberingAfterBreak="0">
     <w:nsid w:val="34EE52F7"/>
     <w:multiLevelType w:val="hybridMultilevel"/>
     <w:tmpl w:val="37761DFA"/>
@@ -11933,7 +13492,7 @@
       </w:rPr>
     </w:lvl>
   </w:abstractNum>
-  <w:abstractNum w:abstractNumId="16" w15:restartNumberingAfterBreak="0">
+  <w:abstractNum w:abstractNumId="19" w15:restartNumberingAfterBreak="0">
     <w:nsid w:val="36FB724C"/>
     <w:multiLevelType w:val="hybridMultilevel"/>
     <w:tmpl w:val="2724F6A6"/>
@@ -12046,7 +13605,7 @@
       </w:rPr>
     </w:lvl>
   </w:abstractNum>
-  <w:abstractNum w:abstractNumId="17" w15:restartNumberingAfterBreak="0">
+  <w:abstractNum w:abstractNumId="20" w15:restartNumberingAfterBreak="0">
     <w:nsid w:val="40AA023E"/>
     <w:multiLevelType w:val="hybridMultilevel"/>
     <w:tmpl w:val="539AA8C0"/>
@@ -12159,7 +13718,120 @@
       </w:rPr>
     </w:lvl>
   </w:abstractNum>
-  <w:abstractNum w:abstractNumId="18" w15:restartNumberingAfterBreak="0">
+  <w:abstractNum w:abstractNumId="21" w15:restartNumberingAfterBreak="0">
+    <w:nsid w:val="42C6769C"/>
+    <w:multiLevelType w:val="multilevel"/>
+    <w:tmpl w:val="03DA264E"/>
+    <w:lvl w:ilvl="0">
+      <w:start w:val="2"/>
+      <w:numFmt w:val="decimal"/>
+      <w:lvlText w:val="%1."/>
+      <w:lvlJc w:val="left"/>
+      <w:pPr>
+        <w:ind w:left="384" w:hanging="384"/>
+      </w:pPr>
+      <w:rPr>
+        <w:rFonts w:hint="default"/>
+      </w:rPr>
+    </w:lvl>
+    <w:lvl w:ilvl="1">
+      <w:start w:val="1"/>
+      <w:numFmt w:val="decimal"/>
+      <w:lvlText w:val="%1.%2."/>
+      <w:lvlJc w:val="left"/>
+      <w:pPr>
+        <w:ind w:left="1080" w:hanging="720"/>
+      </w:pPr>
+      <w:rPr>
+        <w:rFonts w:hint="default"/>
+      </w:rPr>
+    </w:lvl>
+    <w:lvl w:ilvl="2">
+      <w:start w:val="1"/>
+      <w:numFmt w:val="decimal"/>
+      <w:lvlText w:val="%1.%2.%3."/>
+      <w:lvlJc w:val="left"/>
+      <w:pPr>
+        <w:ind w:left="1440" w:hanging="720"/>
+      </w:pPr>
+      <w:rPr>
+        <w:rFonts w:hint="default"/>
+      </w:rPr>
+    </w:lvl>
+    <w:lvl w:ilvl="3">
+      <w:start w:val="1"/>
+      <w:numFmt w:val="decimal"/>
+      <w:lvlText w:val="%1.%2.%3.%4."/>
+      <w:lvlJc w:val="left"/>
+      <w:pPr>
+        <w:ind w:left="2160" w:hanging="1080"/>
+      </w:pPr>
+      <w:rPr>
+        <w:rFonts w:hint="default"/>
+      </w:rPr>
+    </w:lvl>
+    <w:lvl w:ilvl="4">
+      <w:start w:val="1"/>
+      <w:numFmt w:val="decimal"/>
+      <w:lvlText w:val="%1.%2.%3.%4.%5."/>
+      <w:lvlJc w:val="left"/>
+      <w:pPr>
+        <w:ind w:left="2520" w:hanging="1080"/>
+      </w:pPr>
+      <w:rPr>
+        <w:rFonts w:hint="default"/>
+      </w:rPr>
+    </w:lvl>
+    <w:lvl w:ilvl="5">
+      <w:start w:val="1"/>
+      <w:numFmt w:val="decimal"/>
+      <w:lvlText w:val="%1.%2.%3.%4.%5.%6."/>
+      <w:lvlJc w:val="left"/>
+      <w:pPr>
+        <w:ind w:left="3240" w:hanging="1440"/>
+      </w:pPr>
+      <w:rPr>
+        <w:rFonts w:hint="default"/>
+      </w:rPr>
+    </w:lvl>
+    <w:lvl w:ilvl="6">
+      <w:start w:val="1"/>
+      <w:numFmt w:val="decimal"/>
+      <w:lvlText w:val="%1.%2.%3.%4.%5.%6.%7."/>
+      <w:lvlJc w:val="left"/>
+      <w:pPr>
+        <w:ind w:left="3600" w:hanging="1440"/>
+      </w:pPr>
+      <w:rPr>
+        <w:rFonts w:hint="default"/>
+      </w:rPr>
+    </w:lvl>
+    <w:lvl w:ilvl="7">
+      <w:start w:val="1"/>
+      <w:numFmt w:val="decimal"/>
+      <w:lvlText w:val="%1.%2.%3.%4.%5.%6.%7.%8."/>
+      <w:lvlJc w:val="left"/>
+      <w:pPr>
+        <w:ind w:left="4320" w:hanging="1800"/>
+      </w:pPr>
+      <w:rPr>
+        <w:rFonts w:hint="default"/>
+      </w:rPr>
+    </w:lvl>
+    <w:lvl w:ilvl="8">
+      <w:start w:val="1"/>
+      <w:numFmt w:val="decimal"/>
+      <w:lvlText w:val="%1.%2.%3.%4.%5.%6.%7.%8.%9."/>
+      <w:lvlJc w:val="left"/>
+      <w:pPr>
+        <w:ind w:left="4680" w:hanging="1800"/>
+      </w:pPr>
+      <w:rPr>
+        <w:rFonts w:hint="default"/>
+      </w:rPr>
+    </w:lvl>
+  </w:abstractNum>
+  <w:abstractNum w:abstractNumId="22" w15:restartNumberingAfterBreak="0">
     <w:nsid w:val="46527D73"/>
     <w:multiLevelType w:val="multilevel"/>
     <w:tmpl w:val="5BB4A596"/>
@@ -12280,7 +13952,7 @@
       </w:rPr>
     </w:lvl>
   </w:abstractNum>
-  <w:abstractNum w:abstractNumId="19" w15:restartNumberingAfterBreak="0">
+  <w:abstractNum w:abstractNumId="23" w15:restartNumberingAfterBreak="0">
     <w:nsid w:val="4720569C"/>
     <w:multiLevelType w:val="hybridMultilevel"/>
     <w:tmpl w:val="BC0CB3A2"/>
@@ -12393,7 +14065,120 @@
       </w:rPr>
     </w:lvl>
   </w:abstractNum>
-  <w:abstractNum w:abstractNumId="20" w15:restartNumberingAfterBreak="0">
+  <w:abstractNum w:abstractNumId="24" w15:restartNumberingAfterBreak="0">
+    <w:nsid w:val="4EE9765C"/>
+    <w:multiLevelType w:val="hybridMultilevel"/>
+    <w:tmpl w:val="078CC7EA"/>
+    <w:lvl w:ilvl="0" w:tplc="04150001">
+      <w:start w:val="1"/>
+      <w:numFmt w:val="bullet"/>
+      <w:lvlText w:val=""/>
+      <w:lvlJc w:val="left"/>
+      <w:pPr>
+        <w:ind w:left="720" w:hanging="360"/>
+      </w:pPr>
+      <w:rPr>
+        <w:rFonts w:ascii="Symbol" w:hAnsi="Symbol" w:hint="default"/>
+      </w:rPr>
+    </w:lvl>
+    <w:lvl w:ilvl="1" w:tplc="04150003">
+      <w:start w:val="1"/>
+      <w:numFmt w:val="bullet"/>
+      <w:lvlText w:val="o"/>
+      <w:lvlJc w:val="left"/>
+      <w:pPr>
+        <w:ind w:left="1440" w:hanging="360"/>
+      </w:pPr>
+      <w:rPr>
+        <w:rFonts w:ascii="Courier New" w:hAnsi="Courier New" w:cs="Courier New" w:hint="default"/>
+      </w:rPr>
+    </w:lvl>
+    <w:lvl w:ilvl="2" w:tplc="04150005" w:tentative="1">
+      <w:start w:val="1"/>
+      <w:numFmt w:val="bullet"/>
+      <w:lvlText w:val=""/>
+      <w:lvlJc w:val="left"/>
+      <w:pPr>
+        <w:ind w:left="2160" w:hanging="360"/>
+      </w:pPr>
+      <w:rPr>
+        <w:rFonts w:ascii="Wingdings" w:hAnsi="Wingdings" w:hint="default"/>
+      </w:rPr>
+    </w:lvl>
+    <w:lvl w:ilvl="3" w:tplc="04150001" w:tentative="1">
+      <w:start w:val="1"/>
+      <w:numFmt w:val="bullet"/>
+      <w:lvlText w:val=""/>
+      <w:lvlJc w:val="left"/>
+      <w:pPr>
+        <w:ind w:left="2880" w:hanging="360"/>
+      </w:pPr>
+      <w:rPr>
+        <w:rFonts w:ascii="Symbol" w:hAnsi="Symbol" w:hint="default"/>
+      </w:rPr>
+    </w:lvl>
+    <w:lvl w:ilvl="4" w:tplc="04150003" w:tentative="1">
+      <w:start w:val="1"/>
+      <w:numFmt w:val="bullet"/>
+      <w:lvlText w:val="o"/>
+      <w:lvlJc w:val="left"/>
+      <w:pPr>
+        <w:ind w:left="3600" w:hanging="360"/>
+      </w:pPr>
+      <w:rPr>
+        <w:rFonts w:ascii="Courier New" w:hAnsi="Courier New" w:cs="Courier New" w:hint="default"/>
+      </w:rPr>
+    </w:lvl>
+    <w:lvl w:ilvl="5" w:tplc="04150005" w:tentative="1">
+      <w:start w:val="1"/>
+      <w:numFmt w:val="bullet"/>
+      <w:lvlText w:val=""/>
+      <w:lvlJc w:val="left"/>
+      <w:pPr>
+        <w:ind w:left="4320" w:hanging="360"/>
+      </w:pPr>
+      <w:rPr>
+        <w:rFonts w:ascii="Wingdings" w:hAnsi="Wingdings" w:hint="default"/>
+      </w:rPr>
+    </w:lvl>
+    <w:lvl w:ilvl="6" w:tplc="04150001" w:tentative="1">
+      <w:start w:val="1"/>
+      <w:numFmt w:val="bullet"/>
+      <w:lvlText w:val=""/>
+      <w:lvlJc w:val="left"/>
+      <w:pPr>
+        <w:ind w:left="5040" w:hanging="360"/>
+      </w:pPr>
+      <w:rPr>
+        <w:rFonts w:ascii="Symbol" w:hAnsi="Symbol" w:hint="default"/>
+      </w:rPr>
+    </w:lvl>
+    <w:lvl w:ilvl="7" w:tplc="04150003" w:tentative="1">
+      <w:start w:val="1"/>
+      <w:numFmt w:val="bullet"/>
+      <w:lvlText w:val="o"/>
+      <w:lvlJc w:val="left"/>
+      <w:pPr>
+        <w:ind w:left="5760" w:hanging="360"/>
+      </w:pPr>
+      <w:rPr>
+        <w:rFonts w:ascii="Courier New" w:hAnsi="Courier New" w:cs="Courier New" w:hint="default"/>
+      </w:rPr>
+    </w:lvl>
+    <w:lvl w:ilvl="8" w:tplc="04150005" w:tentative="1">
+      <w:start w:val="1"/>
+      <w:numFmt w:val="bullet"/>
+      <w:lvlText w:val=""/>
+      <w:lvlJc w:val="left"/>
+      <w:pPr>
+        <w:ind w:left="6480" w:hanging="360"/>
+      </w:pPr>
+      <w:rPr>
+        <w:rFonts w:ascii="Wingdings" w:hAnsi="Wingdings" w:hint="default"/>
+      </w:rPr>
+    </w:lvl>
+  </w:abstractNum>
+  <w:abstractNum w:abstractNumId="25" w15:restartNumberingAfterBreak="0">
     <w:nsid w:val="52BD659B"/>
     <w:multiLevelType w:val="hybridMultilevel"/>
     <w:tmpl w:val="610475D8"/>
@@ -12506,7 +14291,7 @@
       </w:rPr>
     </w:lvl>
   </w:abstractNum>
-  <w:abstractNum w:abstractNumId="21" w15:restartNumberingAfterBreak="0">
+  <w:abstractNum w:abstractNumId="26" w15:restartNumberingAfterBreak="0">
     <w:nsid w:val="5B00634C"/>
     <w:multiLevelType w:val="hybridMultilevel"/>
     <w:tmpl w:val="2D8246BE"/>
@@ -12619,7 +14404,120 @@
       </w:rPr>
     </w:lvl>
   </w:abstractNum>
-  <w:abstractNum w:abstractNumId="22" w15:restartNumberingAfterBreak="0">
+  <w:abstractNum w:abstractNumId="27" w15:restartNumberingAfterBreak="0">
+    <w:nsid w:val="5B3B37DC"/>
+    <w:multiLevelType w:val="multilevel"/>
+    <w:tmpl w:val="03DA264E"/>
+    <w:lvl w:ilvl="0">
+      <w:start w:val="2"/>
+      <w:numFmt w:val="decimal"/>
+      <w:lvlText w:val="%1."/>
+      <w:lvlJc w:val="left"/>
+      <w:pPr>
+        <w:ind w:left="384" w:hanging="384"/>
+      </w:pPr>
+      <w:rPr>
+        <w:rFonts w:hint="default"/>
+      </w:rPr>
+    </w:lvl>
+    <w:lvl w:ilvl="1">
+      <w:start w:val="1"/>
+      <w:numFmt w:val="decimal"/>
+      <w:lvlText w:val="%1.%2."/>
+      <w:lvlJc w:val="left"/>
+      <w:pPr>
+        <w:ind w:left="1080" w:hanging="720"/>
+      </w:pPr>
+      <w:rPr>
+        <w:rFonts w:hint="default"/>
+      </w:rPr>
+    </w:lvl>
+    <w:lvl w:ilvl="2">
+      <w:start w:val="1"/>
+      <w:numFmt w:val="decimal"/>
+      <w:lvlText w:val="%1.%2.%3."/>
+      <w:lvlJc w:val="left"/>
+      <w:pPr>
+        <w:ind w:left="1440" w:hanging="720"/>
+      </w:pPr>
+      <w:rPr>
+        <w:rFonts w:hint="default"/>
+      </w:rPr>
+    </w:lvl>
+    <w:lvl w:ilvl="3">
+      <w:start w:val="1"/>
+      <w:numFmt w:val="decimal"/>
+      <w:lvlText w:val="%1.%2.%3.%4."/>
+      <w:lvlJc w:val="left"/>
+      <w:pPr>
+        <w:ind w:left="2160" w:hanging="1080"/>
+      </w:pPr>
+      <w:rPr>
+        <w:rFonts w:hint="default"/>
+      </w:rPr>
+    </w:lvl>
+    <w:lvl w:ilvl="4">
+      <w:start w:val="1"/>
+      <w:numFmt w:val="decimal"/>
+      <w:lvlText w:val="%1.%2.%3.%4.%5."/>
+      <w:lvlJc w:val="left"/>
+      <w:pPr>
+        <w:ind w:left="2520" w:hanging="1080"/>
+      </w:pPr>
+      <w:rPr>
+        <w:rFonts w:hint="default"/>
+      </w:rPr>
+    </w:lvl>
+    <w:lvl w:ilvl="5">
+      <w:start w:val="1"/>
+      <w:numFmt w:val="decimal"/>
+      <w:lvlText w:val="%1.%2.%3.%4.%5.%6."/>
+      <w:lvlJc w:val="left"/>
+      <w:pPr>
+        <w:ind w:left="3240" w:hanging="1440"/>
+      </w:pPr>
+      <w:rPr>
+        <w:rFonts w:hint="default"/>
+      </w:rPr>
+    </w:lvl>
+    <w:lvl w:ilvl="6">
+      <w:start w:val="1"/>
+      <w:numFmt w:val="decimal"/>
+      <w:lvlText w:val="%1.%2.%3.%4.%5.%6.%7."/>
+      <w:lvlJc w:val="left"/>
+      <w:pPr>
+        <w:ind w:left="3600" w:hanging="1440"/>
+      </w:pPr>
+      <w:rPr>
+        <w:rFonts w:hint="default"/>
+      </w:rPr>
+    </w:lvl>
+    <w:lvl w:ilvl="7">
+      <w:start w:val="1"/>
+      <w:numFmt w:val="decimal"/>
+      <w:lvlText w:val="%1.%2.%3.%4.%5.%6.%7.%8."/>
+      <w:lvlJc w:val="left"/>
+      <w:pPr>
+        <w:ind w:left="4320" w:hanging="1800"/>
+      </w:pPr>
+      <w:rPr>
+        <w:rFonts w:hint="default"/>
+      </w:rPr>
+    </w:lvl>
+    <w:lvl w:ilvl="8">
+      <w:start w:val="1"/>
+      <w:numFmt w:val="decimal"/>
+      <w:lvlText w:val="%1.%2.%3.%4.%5.%6.%7.%8.%9."/>
+      <w:lvlJc w:val="left"/>
+      <w:pPr>
+        <w:ind w:left="4680" w:hanging="1800"/>
+      </w:pPr>
+      <w:rPr>
+        <w:rFonts w:hint="default"/>
+      </w:rPr>
+    </w:lvl>
+  </w:abstractNum>
+  <w:abstractNum w:abstractNumId="28" w15:restartNumberingAfterBreak="0">
     <w:nsid w:val="5D9E3B84"/>
     <w:multiLevelType w:val="hybridMultilevel"/>
     <w:tmpl w:val="D188D884"/>
@@ -12732,7 +14630,120 @@
       </w:rPr>
     </w:lvl>
   </w:abstractNum>
-  <w:abstractNum w:abstractNumId="23" w15:restartNumberingAfterBreak="0">
+  <w:abstractNum w:abstractNumId="29" w15:restartNumberingAfterBreak="0">
+    <w:nsid w:val="622C74DC"/>
+    <w:multiLevelType w:val="hybridMultilevel"/>
+    <w:tmpl w:val="DF5202A2"/>
+    <w:lvl w:ilvl="0" w:tplc="04150001">
+      <w:start w:val="1"/>
+      <w:numFmt w:val="bullet"/>
+      <w:lvlText w:val=""/>
+      <w:lvlJc w:val="left"/>
+      <w:pPr>
+        <w:ind w:left="720" w:hanging="360"/>
+      </w:pPr>
+      <w:rPr>
+        <w:rFonts w:ascii="Symbol" w:hAnsi="Symbol" w:hint="default"/>
+      </w:rPr>
+    </w:lvl>
+    <w:lvl w:ilvl="1" w:tplc="04150003">
+      <w:start w:val="1"/>
+      <w:numFmt w:val="bullet"/>
+      <w:lvlText w:val="o"/>
+      <w:lvlJc w:val="left"/>
+      <w:pPr>
+        <w:ind w:left="1440" w:hanging="360"/>
+      </w:pPr>
+      <w:rPr>
+        <w:rFonts w:ascii="Courier New" w:hAnsi="Courier New" w:cs="Courier New" w:hint="default"/>
+      </w:rPr>
+    </w:lvl>
+    <w:lvl w:ilvl="2" w:tplc="04150005" w:tentative="1">
+      <w:start w:val="1"/>
+      <w:numFmt w:val="bullet"/>
+      <w:lvlText w:val=""/>
+      <w:lvlJc w:val="left"/>
+      <w:pPr>
+        <w:ind w:left="2160" w:hanging="360"/>
+      </w:pPr>
+      <w:rPr>
+        <w:rFonts w:ascii="Wingdings" w:hAnsi="Wingdings" w:hint="default"/>
+      </w:rPr>
+    </w:lvl>
+    <w:lvl w:ilvl="3" w:tplc="04150001" w:tentative="1">
+      <w:start w:val="1"/>
+      <w:numFmt w:val="bullet"/>
+      <w:lvlText w:val=""/>
+      <w:lvlJc w:val="left"/>
+      <w:pPr>
+        <w:ind w:left="2880" w:hanging="360"/>
+      </w:pPr>
+      <w:rPr>
+        <w:rFonts w:ascii="Symbol" w:hAnsi="Symbol" w:hint="default"/>
+      </w:rPr>
+    </w:lvl>
+    <w:lvl w:ilvl="4" w:tplc="04150003" w:tentative="1">
+      <w:start w:val="1"/>
+      <w:numFmt w:val="bullet"/>
+      <w:lvlText w:val="o"/>
+      <w:lvlJc w:val="left"/>
+      <w:pPr>
+        <w:ind w:left="3600" w:hanging="360"/>
+      </w:pPr>
+      <w:rPr>
+        <w:rFonts w:ascii="Courier New" w:hAnsi="Courier New" w:cs="Courier New" w:hint="default"/>
+      </w:rPr>
+    </w:lvl>
+    <w:lvl w:ilvl="5" w:tplc="04150005" w:tentative="1">
+      <w:start w:val="1"/>
+      <w:numFmt w:val="bullet"/>
+      <w:lvlText w:val=""/>
+      <w:lvlJc w:val="left"/>
+      <w:pPr>
+        <w:ind w:left="4320" w:hanging="360"/>
+      </w:pPr>
+      <w:rPr>
+        <w:rFonts w:ascii="Wingdings" w:hAnsi="Wingdings" w:hint="default"/>
+      </w:rPr>
+    </w:lvl>
+    <w:lvl w:ilvl="6" w:tplc="04150001" w:tentative="1">
+      <w:start w:val="1"/>
+      <w:numFmt w:val="bullet"/>
+      <w:lvlText w:val=""/>
+      <w:lvlJc w:val="left"/>
+      <w:pPr>
+        <w:ind w:left="5040" w:hanging="360"/>
+      </w:pPr>
+      <w:rPr>
+        <w:rFonts w:ascii="Symbol" w:hAnsi="Symbol" w:hint="default"/>
+      </w:rPr>
+    </w:lvl>
+    <w:lvl w:ilvl="7" w:tplc="04150003" w:tentative="1">
+      <w:start w:val="1"/>
+      <w:numFmt w:val="bullet"/>
+      <w:lvlText w:val="o"/>
+      <w:lvlJc w:val="left"/>
+      <w:pPr>
+        <w:ind w:left="5760" w:hanging="360"/>
+      </w:pPr>
+      <w:rPr>
+        <w:rFonts w:ascii="Courier New" w:hAnsi="Courier New" w:cs="Courier New" w:hint="default"/>
+      </w:rPr>
+    </w:lvl>
+    <w:lvl w:ilvl="8" w:tplc="04150005" w:tentative="1">
+      <w:start w:val="1"/>
+      <w:numFmt w:val="bullet"/>
+      <w:lvlText w:val=""/>
+      <w:lvlJc w:val="left"/>
+      <w:pPr>
+        <w:ind w:left="6480" w:hanging="360"/>
+      </w:pPr>
+      <w:rPr>
+        <w:rFonts w:ascii="Wingdings" w:hAnsi="Wingdings" w:hint="default"/>
+      </w:rPr>
+    </w:lvl>
+  </w:abstractNum>
+  <w:abstractNum w:abstractNumId="30" w15:restartNumberingAfterBreak="0">
     <w:nsid w:val="62C15B95"/>
     <w:multiLevelType w:val="hybridMultilevel"/>
     <w:tmpl w:val="CB8E9EC0"/>
@@ -12845,7 +14856,7 @@
       </w:rPr>
     </w:lvl>
   </w:abstractNum>
-  <w:abstractNum w:abstractNumId="24" w15:restartNumberingAfterBreak="0">
+  <w:abstractNum w:abstractNumId="31" w15:restartNumberingAfterBreak="0">
     <w:nsid w:val="68DF7EF0"/>
     <w:multiLevelType w:val="hybridMultilevel"/>
     <w:tmpl w:val="0254C936"/>
@@ -12958,7 +14969,7 @@
       </w:rPr>
     </w:lvl>
   </w:abstractNum>
-  <w:abstractNum w:abstractNumId="25" w15:restartNumberingAfterBreak="0">
+  <w:abstractNum w:abstractNumId="32" w15:restartNumberingAfterBreak="0">
     <w:nsid w:val="69CC0BC7"/>
     <w:multiLevelType w:val="hybridMultilevel"/>
     <w:tmpl w:val="0B3416AA"/>
@@ -13071,7 +15082,7 @@
       </w:rPr>
     </w:lvl>
   </w:abstractNum>
-  <w:abstractNum w:abstractNumId="26" w15:restartNumberingAfterBreak="0">
+  <w:abstractNum w:abstractNumId="33" w15:restartNumberingAfterBreak="0">
     <w:nsid w:val="6B310E85"/>
     <w:multiLevelType w:val="hybridMultilevel"/>
     <w:tmpl w:val="917A570A"/>
@@ -13184,7 +15195,7 @@
       </w:rPr>
     </w:lvl>
   </w:abstractNum>
-  <w:abstractNum w:abstractNumId="27" w15:restartNumberingAfterBreak="0">
+  <w:abstractNum w:abstractNumId="34" w15:restartNumberingAfterBreak="0">
     <w:nsid w:val="6C9D0635"/>
     <w:multiLevelType w:val="multilevel"/>
     <w:tmpl w:val="B3E010F8"/>
@@ -13297,7 +15308,7 @@
       </w:rPr>
     </w:lvl>
   </w:abstractNum>
-  <w:abstractNum w:abstractNumId="28" w15:restartNumberingAfterBreak="0">
+  <w:abstractNum w:abstractNumId="35" w15:restartNumberingAfterBreak="0">
     <w:nsid w:val="700C509E"/>
     <w:multiLevelType w:val="hybridMultilevel"/>
     <w:tmpl w:val="06100322"/>
@@ -13410,7 +15421,120 @@
       </w:rPr>
     </w:lvl>
   </w:abstractNum>
-  <w:abstractNum w:abstractNumId="29" w15:restartNumberingAfterBreak="0">
+  <w:abstractNum w:abstractNumId="36" w15:restartNumberingAfterBreak="0">
+    <w:nsid w:val="72EB788B"/>
+    <w:multiLevelType w:val="multilevel"/>
+    <w:tmpl w:val="03DA264E"/>
+    <w:lvl w:ilvl="0">
+      <w:start w:val="2"/>
+      <w:numFmt w:val="decimal"/>
+      <w:lvlText w:val="%1."/>
+      <w:lvlJc w:val="left"/>
+      <w:pPr>
+        <w:ind w:left="384" w:hanging="384"/>
+      </w:pPr>
+      <w:rPr>
+        <w:rFonts w:hint="default"/>
+      </w:rPr>
+    </w:lvl>
+    <w:lvl w:ilvl="1">
+      <w:start w:val="1"/>
+      <w:numFmt w:val="decimal"/>
+      <w:lvlText w:val="%1.%2."/>
+      <w:lvlJc w:val="left"/>
+      <w:pPr>
+        <w:ind w:left="1080" w:hanging="720"/>
+      </w:pPr>
+      <w:rPr>
+        <w:rFonts w:hint="default"/>
+      </w:rPr>
+    </w:lvl>
+    <w:lvl w:ilvl="2">
+      <w:start w:val="1"/>
+      <w:numFmt w:val="decimal"/>
+      <w:lvlText w:val="%1.%2.%3."/>
+      <w:lvlJc w:val="left"/>
+      <w:pPr>
+        <w:ind w:left="1440" w:hanging="720"/>
+      </w:pPr>
+      <w:rPr>
+        <w:rFonts w:hint="default"/>
+      </w:rPr>
+    </w:lvl>
+    <w:lvl w:ilvl="3">
+      <w:start w:val="1"/>
+      <w:numFmt w:val="decimal"/>
+      <w:lvlText w:val="%1.%2.%3.%4."/>
+      <w:lvlJc w:val="left"/>
+      <w:pPr>
+        <w:ind w:left="2160" w:hanging="1080"/>
+      </w:pPr>
+      <w:rPr>
+        <w:rFonts w:hint="default"/>
+      </w:rPr>
+    </w:lvl>
+    <w:lvl w:ilvl="4">
+      <w:start w:val="1"/>
+      <w:numFmt w:val="decimal"/>
+      <w:lvlText w:val="%1.%2.%3.%4.%5."/>
+      <w:lvlJc w:val="left"/>
+      <w:pPr>
+        <w:ind w:left="2520" w:hanging="1080"/>
+      </w:pPr>
+      <w:rPr>
+        <w:rFonts w:hint="default"/>
+      </w:rPr>
+    </w:lvl>
+    <w:lvl w:ilvl="5">
+      <w:start w:val="1"/>
+      <w:numFmt w:val="decimal"/>
+      <w:lvlText w:val="%1.%2.%3.%4.%5.%6."/>
+      <w:lvlJc w:val="left"/>
+      <w:pPr>
+        <w:ind w:left="3240" w:hanging="1440"/>
+      </w:pPr>
+      <w:rPr>
+        <w:rFonts w:hint="default"/>
+      </w:rPr>
+    </w:lvl>
+    <w:lvl w:ilvl="6">
+      <w:start w:val="1"/>
+      <w:numFmt w:val="decimal"/>
+      <w:lvlText w:val="%1.%2.%3.%4.%5.%6.%7."/>
+      <w:lvlJc w:val="left"/>
+      <w:pPr>
+        <w:ind w:left="3600" w:hanging="1440"/>
+      </w:pPr>
+      <w:rPr>
+        <w:rFonts w:hint="default"/>
+      </w:rPr>
+    </w:lvl>
+    <w:lvl w:ilvl="7">
+      <w:start w:val="1"/>
+      <w:numFmt w:val="decimal"/>
+      <w:lvlText w:val="%1.%2.%3.%4.%5.%6.%7.%8."/>
+      <w:lvlJc w:val="left"/>
+      <w:pPr>
+        <w:ind w:left="4320" w:hanging="1800"/>
+      </w:pPr>
+      <w:rPr>
+        <w:rFonts w:hint="default"/>
+      </w:rPr>
+    </w:lvl>
+    <w:lvl w:ilvl="8">
+      <w:start w:val="1"/>
+      <w:numFmt w:val="decimal"/>
+      <w:lvlText w:val="%1.%2.%3.%4.%5.%6.%7.%8.%9."/>
+      <w:lvlJc w:val="left"/>
+      <w:pPr>
+        <w:ind w:left="4680" w:hanging="1800"/>
+      </w:pPr>
+      <w:rPr>
+        <w:rFonts w:hint="default"/>
+      </w:rPr>
+    </w:lvl>
+  </w:abstractNum>
+  <w:abstractNum w:abstractNumId="37" w15:restartNumberingAfterBreak="0">
     <w:nsid w:val="7F5E206E"/>
     <w:multiLevelType w:val="hybridMultilevel"/>
     <w:tmpl w:val="8CC83D52"/>
@@ -13503,52 +15627,52 @@
     <w:abstractNumId w:val="0"/>
   </w:num>
   <w:num w:numId="2">
+    <w:abstractNumId w:val="9"/>
+  </w:num>
+  <w:num w:numId="3">
     <w:abstractNumId w:val="8"/>
   </w:num>
-  <w:num w:numId="3">
+  <w:num w:numId="4">
+    <w:abstractNumId w:val="22"/>
+  </w:num>
+  <w:num w:numId="5">
+    <w:abstractNumId w:val="30"/>
+  </w:num>
+  <w:num w:numId="6">
+    <w:abstractNumId w:val="6"/>
+  </w:num>
+  <w:num w:numId="7">
+    <w:abstractNumId w:val="15"/>
+  </w:num>
+  <w:num w:numId="8">
+    <w:abstractNumId w:val="28"/>
+  </w:num>
+  <w:num w:numId="9">
+    <w:abstractNumId w:val="23"/>
+  </w:num>
+  <w:num w:numId="10">
     <w:abstractNumId w:val="7"/>
   </w:num>
-  <w:num w:numId="4">
-    <w:abstractNumId w:val="18"/>
-  </w:num>
-  <w:num w:numId="5">
-    <w:abstractNumId w:val="23"/>
-  </w:num>
-  <w:num w:numId="6">
-    <w:abstractNumId w:val="5"/>
-  </w:num>
-  <w:num w:numId="7">
+  <w:num w:numId="11">
     <w:abstractNumId w:val="13"/>
-  </w:num>
-  <w:num w:numId="8">
-    <w:abstractNumId w:val="22"/>
-  </w:num>
-  <w:num w:numId="9">
-    <w:abstractNumId w:val="19"/>
-  </w:num>
-  <w:num w:numId="10">
-    <w:abstractNumId w:val="6"/>
-  </w:num>
-  <w:num w:numId="11">
-    <w:abstractNumId w:val="11"/>
   </w:num>
   <w:num w:numId="12">
     <w:abstractNumId w:val="2"/>
   </w:num>
   <w:num w:numId="13">
-    <w:abstractNumId w:val="28"/>
+    <w:abstractNumId w:val="35"/>
   </w:num>
   <w:num w:numId="14">
-    <w:abstractNumId w:val="26"/>
+    <w:abstractNumId w:val="33"/>
   </w:num>
   <w:num w:numId="15">
-    <w:abstractNumId w:val="20"/>
+    <w:abstractNumId w:val="25"/>
   </w:num>
   <w:num w:numId="16">
-    <w:abstractNumId w:val="16"/>
+    <w:abstractNumId w:val="19"/>
   </w:num>
   <w:num w:numId="17">
-    <w:abstractNumId w:val="29"/>
+    <w:abstractNumId w:val="37"/>
   </w:num>
   <w:num w:numId="18">
     <w:abstractNumId w:val="4"/>
@@ -13557,37 +15681,61 @@
     <w:abstractNumId w:val="3"/>
   </w:num>
   <w:num w:numId="20">
+    <w:abstractNumId w:val="17"/>
+  </w:num>
+  <w:num w:numId="21">
+    <w:abstractNumId w:val="12"/>
+  </w:num>
+  <w:num w:numId="22">
+    <w:abstractNumId w:val="11"/>
+  </w:num>
+  <w:num w:numId="23">
+    <w:abstractNumId w:val="18"/>
+  </w:num>
+  <w:num w:numId="24">
+    <w:abstractNumId w:val="26"/>
+  </w:num>
+  <w:num w:numId="25">
     <w:abstractNumId w:val="14"/>
   </w:num>
-  <w:num w:numId="21">
-    <w:abstractNumId w:val="10"/>
-  </w:num>
-  <w:num w:numId="22">
-    <w:abstractNumId w:val="9"/>
-  </w:num>
-  <w:num w:numId="23">
-    <w:abstractNumId w:val="15"/>
-  </w:num>
-  <w:num w:numId="24">
-    <w:abstractNumId w:val="21"/>
-  </w:num>
-  <w:num w:numId="25">
-    <w:abstractNumId w:val="12"/>
-  </w:num>
   <w:num w:numId="26">
-    <w:abstractNumId w:val="25"/>
+    <w:abstractNumId w:val="32"/>
   </w:num>
   <w:num w:numId="27">
-    <w:abstractNumId w:val="27"/>
+    <w:abstractNumId w:val="34"/>
   </w:num>
   <w:num w:numId="28">
-    <w:abstractNumId w:val="17"/>
+    <w:abstractNumId w:val="20"/>
   </w:num>
   <w:num w:numId="29">
-    <w:abstractNumId w:val="24"/>
+    <w:abstractNumId w:val="31"/>
   </w:num>
   <w:num w:numId="30">
     <w:abstractNumId w:val="1"/>
+  </w:num>
+  <w:num w:numId="31">
+    <w:abstractNumId w:val="24"/>
+  </w:num>
+  <w:num w:numId="32">
+    <w:abstractNumId w:val="5"/>
+  </w:num>
+  <w:num w:numId="33">
+    <w:abstractNumId w:val="29"/>
+  </w:num>
+  <w:num w:numId="34">
+    <w:abstractNumId w:val="21"/>
+  </w:num>
+  <w:num w:numId="35">
+    <w:abstractNumId w:val="16"/>
+  </w:num>
+  <w:num w:numId="36">
+    <w:abstractNumId w:val="36"/>
+  </w:num>
+  <w:num w:numId="37">
+    <w:abstractNumId w:val="27"/>
+  </w:num>
+  <w:num w:numId="38">
+    <w:abstractNumId w:val="10"/>
   </w:num>
 </w:numbering>
 </file>
@@ -14065,6 +16213,28 @@
       <w:szCs w:val="24"/>
     </w:rPr>
   </w:style>
+  <w:style w:type="paragraph" w:styleId="Heading4">
+    <w:name w:val="heading 4"/>
+    <w:basedOn w:val="Normal"/>
+    <w:next w:val="Normal"/>
+    <w:link w:val="Heading4Char"/>
+    <w:uiPriority w:val="9"/>
+    <w:unhideWhenUsed/>
+    <w:qFormat/>
+    <w:rsid w:val="00D17D7D"/>
+    <w:pPr>
+      <w:keepNext/>
+      <w:keepLines/>
+      <w:spacing w:before="40" w:after="0"/>
+      <w:outlineLvl w:val="3"/>
+    </w:pPr>
+    <w:rPr>
+      <w:rFonts w:asciiTheme="majorHAnsi" w:eastAsiaTheme="majorEastAsia" w:hAnsiTheme="majorHAnsi" w:cstheme="majorBidi"/>
+      <w:i/>
+      <w:iCs/>
+      <w:color w:val="2F5496" w:themeColor="accent1" w:themeShade="BF"/>
+    </w:rPr>
+  </w:style>
   <w:style w:type="character" w:default="1" w:styleId="DefaultParagraphFont">
     <w:name w:val="Default Paragraph Font"/>
     <w:uiPriority w:val="1"/>
@@ -14425,6 +16595,19 @@
       <w:color w:val="808080"/>
     </w:rPr>
   </w:style>
+  <w:style w:type="character" w:customStyle="1" w:styleId="Heading4Char">
+    <w:name w:val="Heading 4 Char"/>
+    <w:basedOn w:val="DefaultParagraphFont"/>
+    <w:link w:val="Heading4"/>
+    <w:uiPriority w:val="9"/>
+    <w:rsid w:val="00D17D7D"/>
+    <w:rPr>
+      <w:rFonts w:asciiTheme="majorHAnsi" w:eastAsiaTheme="majorEastAsia" w:hAnsiTheme="majorHAnsi" w:cstheme="majorBidi"/>
+      <w:i/>
+      <w:iCs/>
+      <w:color w:val="2F5496" w:themeColor="accent1" w:themeShade="BF"/>
+    </w:rPr>
+  </w:style>
 </w:styles>
 </file>
 

--- a/inz_praca.docx
+++ b/inz_praca.docx
@@ -52,20 +52,16 @@
         <w:p>
           <w:pPr>
             <w:pStyle w:val="TOCHeading"/>
+            <w:rPr>
+              <w:lang w:val="pl-PL"/>
+            </w:rPr>
           </w:pPr>
-          <w:proofErr w:type="spellStart"/>
           <w:r>
-            <w:t>Spis</w:t>
+            <w:rPr>
+              <w:lang w:val="pl-PL"/>
+            </w:rPr>
+            <w:t>Spis treści</w:t>
           </w:r>
-          <w:proofErr w:type="spellEnd"/>
-          <w:r>
-            <w:t xml:space="preserve"> </w:t>
-          </w:r>
-          <w:proofErr w:type="spellStart"/>
-          <w:r>
-            <w:t>treści</w:t>
-          </w:r>
-          <w:proofErr w:type="spellEnd"/>
         </w:p>
         <w:p>
           <w:pPr>
@@ -3681,10 +3677,19 @@
         <w:t xml:space="preserve">pracy jest stworzenie </w:t>
       </w:r>
       <w:r>
-        <w:t>webowego systemu wykrywania i klasyfikacji choroby Altzheimera</w:t>
-      </w:r>
-      <w:r>
-        <w:t xml:space="preserve"> na podstawie przesłanych zdjęć rendgenowskich mózgu</w:t>
+        <w:t xml:space="preserve">webowego systemu wykrywania i klasyfikacji choroby </w:t>
+      </w:r>
+      <w:r>
+        <w:t>Alzheimera</w:t>
+      </w:r>
+      <w:r>
+        <w:t xml:space="preserve"> na podstawie przesłanych zdjęć </w:t>
+      </w:r>
+      <w:r>
+        <w:t>rentgenowskich</w:t>
+      </w:r>
+      <w:r>
+        <w:t xml:space="preserve"> mózgu</w:t>
       </w:r>
       <w:r>
         <w:t>. W tym celu</w:t>
@@ -3696,7 +3701,13 @@
         <w:t xml:space="preserve">stworzono </w:t>
       </w:r>
       <w:r>
-        <w:t xml:space="preserve">serwis internetowy z wykożystaniem frameworku Flask </w:t>
+        <w:t xml:space="preserve">serwis internetowy z </w:t>
+      </w:r>
+      <w:r>
+        <w:t>wykorzystaniem</w:t>
+      </w:r>
+      <w:r>
+        <w:t xml:space="preserve"> frameworku Flask </w:t>
       </w:r>
       <w:r>
         <w:t xml:space="preserve">oraz </w:t>
@@ -3708,22 +3719,39 @@
         <w:t>neuronowej</w:t>
       </w:r>
       <w:r>
-        <w:t xml:space="preserve"> z wykożystaniem biblioteki TensorFlow</w:t>
+        <w:t xml:space="preserve"> z </w:t>
+      </w:r>
+      <w:r>
+        <w:t>wykorzystaniem</w:t>
+      </w:r>
+      <w:r>
+        <w:t xml:space="preserve"> biblioteki TensorFlow</w:t>
       </w:r>
       <w:r>
         <w:t>. Przeprowadzono badania nad wpływem parametrów sieci na dokładność klasyfikacji</w:t>
       </w:r>
       <w:r>
-        <w:t xml:space="preserve"> zdjęć</w:t>
+        <w:t xml:space="preserve"> </w:t>
+      </w:r>
+      <w:proofErr w:type="gramStart"/>
+      <w:r>
+        <w:t>zdjęć</w:t>
       </w:r>
       <w:r>
         <w:t>,</w:t>
       </w:r>
+      <w:proofErr w:type="gramEnd"/>
       <w:r>
         <w:t xml:space="preserve"> </w:t>
       </w:r>
       <w:r>
-        <w:t>oraz wybrano i zaimportowano model, który osiągnął najlepszy wynkin.</w:t>
+        <w:t xml:space="preserve">oraz wybrano i zaimportowano model, który osiągnął najlepszy </w:t>
+      </w:r>
+      <w:r>
+        <w:t>wynik</w:t>
+      </w:r>
+      <w:r>
+        <w:t>.</w:t>
       </w:r>
     </w:p>
     <w:p/>
@@ -3738,16 +3766,25 @@
       </w:pPr>
       <w:bookmarkStart w:id="3" w:name="_Toc119853796"/>
       <w:r>
-        <w:t>Opis choroby Altzheimera</w:t>
+        <w:t xml:space="preserve">Opis choroby </w:t>
       </w:r>
       <w:bookmarkEnd w:id="3"/>
+      <w:r>
+        <w:t>Alzheimera</w:t>
+      </w:r>
     </w:p>
     <w:p>
       <w:pPr>
         <w:spacing w:after="0"/>
       </w:pPr>
       <w:r>
-        <w:t xml:space="preserve">Choroba Altzheimera </w:t>
+        <w:t xml:space="preserve">Choroba </w:t>
+      </w:r>
+      <w:r>
+        <w:t>Alzheimera</w:t>
+      </w:r>
+      <w:r>
+        <w:t xml:space="preserve"> </w:t>
       </w:r>
       <w:commentRangeStart w:id="4"/>
       <w:r>
@@ -3786,7 +3823,10 @@
         <w:t xml:space="preserve">, z ograniczoną aktywnością fizyczną i pamięciową. Chorobę </w:t>
       </w:r>
       <w:r>
-        <w:t xml:space="preserve">Altzheimera wywołują odkładające się </w:t>
+        <w:t>Alzheimera</w:t>
+      </w:r>
+      <w:r>
+        <w:t xml:space="preserve"> wywołują odkładające się </w:t>
       </w:r>
       <w:r>
         <w:t xml:space="preserve">w mózgu </w:t>
@@ -3795,7 +3835,13 @@
         <w:t>białka</w:t>
       </w:r>
       <w:r>
-        <w:t xml:space="preserve"> o patologicznej strókturze, stopniowo psujące neurony, powodując ich obumieranie, w wyniku czego dochodzi do coraz to większych zaników pamięci.</w:t>
+        <w:t xml:space="preserve"> o patologicznej </w:t>
+      </w:r>
+      <w:r>
+        <w:t>strukturze</w:t>
+      </w:r>
+      <w:r>
+        <w:t>, stopniowo psujące neurony, powodując ich obumieranie, w wyniku czego dochodzi do coraz to większych zaników pamięci.</w:t>
       </w:r>
     </w:p>
     <w:p>
@@ -3845,7 +3891,13 @@
       </w:pPr>
       <w:commentRangeStart w:id="6"/>
       <w:r>
-        <w:t>Obecnie nie jesteśmy w stanie w pełni wyleczyć choroby Altzheimera, a jedynie leczyć jej skutki</w:t>
+        <w:t xml:space="preserve">Obecnie nie jesteśmy w stanie w pełni wyleczyć choroby </w:t>
+      </w:r>
+      <w:r>
+        <w:t>Alzheimera</w:t>
+      </w:r>
+      <w:r>
+        <w:t>, a jedynie leczyć jej skutki</w:t>
       </w:r>
       <w:r>
         <w:t xml:space="preserve"> i objawy oraz opóźniać jej rozwój przez odpowiednie leki i ćwiczenia. Dlatego tak ważne jest </w:t>
@@ -3895,7 +3947,10 @@
         <w:t xml:space="preserve">W celu </w:t>
       </w:r>
       <w:r>
-        <w:t>usprawnienia procesu diagnozowania choroby Altzheimera</w:t>
+        <w:t xml:space="preserve">usprawnienia procesu diagnozowania choroby </w:t>
+      </w:r>
+      <w:r>
+        <w:t>Alzheimera</w:t>
       </w:r>
       <w:r>
         <w:t xml:space="preserve"> wykonany został</w:t>
@@ -3945,7 +4000,10 @@
         <w:t xml:space="preserve"> </w:t>
       </w:r>
       <w:r>
-        <w:t>mózgu pacjęta</w:t>
+        <w:t xml:space="preserve">mózgu </w:t>
+      </w:r>
+      <w:r>
+        <w:t>pacjenta</w:t>
       </w:r>
       <w:r>
         <w:t xml:space="preserve">, system </w:t>
@@ -3994,18 +4052,30 @@
         <w:t xml:space="preserve"> zdjęć</w:t>
       </w:r>
       <w:r>
-        <w:t xml:space="preserve"> rendgenowskich mózgu,</w:t>
-      </w:r>
-      <w:r>
         <w:t xml:space="preserve"> </w:t>
       </w:r>
       <w:r>
-        <w:t>zarówno osób chorych jak i zdowych.</w:t>
+        <w:t>rentgenowskich</w:t>
+      </w:r>
+      <w:r>
+        <w:t xml:space="preserve"> mózgu,</w:t>
       </w:r>
       <w:r>
         <w:t xml:space="preserve"> </w:t>
       </w:r>
       <w:r>
+        <w:t xml:space="preserve">zarówno osób chorych jak i </w:t>
+      </w:r>
+      <w:r>
+        <w:t>zdrowych</w:t>
+      </w:r>
+      <w:r>
+        <w:t>.</w:t>
+      </w:r>
+      <w:r>
+        <w:t xml:space="preserve"> </w:t>
+      </w:r>
+      <w:r>
         <w:t xml:space="preserve">Zdjęcia </w:t>
       </w:r>
       <w:r>
@@ -4027,7 +4097,13 @@
         <w:t>uczących. Uzyskano w ten sposób znacznie większy zbiór danych, co przełożyło się na zwiększenie dokładności modelu.</w:t>
       </w:r>
       <w:r>
-        <w:t xml:space="preserve"> Dokonano również badania i porównania różnych architektur sieci neuronowej</w:t>
+        <w:t xml:space="preserve"> Dokonano również badania i porównania różnych </w:t>
+      </w:r>
+      <w:r>
+        <w:t>architektur</w:t>
+      </w:r>
+      <w:r>
+        <w:t xml:space="preserve"> sieci neuronowej</w:t>
       </w:r>
       <w:r>
         <w:t>, badaniu podlegał</w:t>
@@ -4116,10 +4192,7 @@
         <w:t xml:space="preserve">danych </w:t>
       </w:r>
       <w:r>
-        <w:t>pacjęt</w:t>
-      </w:r>
-      <w:r>
-        <w:t>a</w:t>
+        <w:t>pacjenta</w:t>
       </w:r>
       <w:r>
         <w:t xml:space="preserve"> oraz dostęp do historii wcześniej przeprowadzonych badań. </w:t>
@@ -4130,16 +4203,43 @@
         <w:spacing w:after="0"/>
       </w:pPr>
       <w:r>
-        <w:t>System zapewni również jednoznaczną identyfikację pacjęta dzięki automatycznie inkrementowanemu numerowi id.</w:t>
+        <w:t xml:space="preserve">System zapewni również jednoznaczną identyfikację </w:t>
+      </w:r>
+      <w:r>
+        <w:t>pacjenta</w:t>
+      </w:r>
+      <w:r>
+        <w:t xml:space="preserve"> dzięki automatycznie inkrementowanemu numerowi id.</w:t>
       </w:r>
       <w:r>
         <w:t xml:space="preserve"> Głównym zadaniem systemu jest natomiast </w:t>
       </w:r>
       <w:r>
-        <w:t xml:space="preserve">klasyfigacja i identyfikacja choroby Altzheimera na </w:t>
-      </w:r>
-      <w:r>
-        <w:t>podstawie przesłanego zdjęcia rendgenowskiego mózgu pacjęta.</w:t>
+        <w:t>klasyfikacja</w:t>
+      </w:r>
+      <w:r>
+        <w:t xml:space="preserve"> i identyfikacja choroby </w:t>
+      </w:r>
+      <w:r>
+        <w:t>Alzheimera</w:t>
+      </w:r>
+      <w:r>
+        <w:t xml:space="preserve"> na </w:t>
+      </w:r>
+      <w:r>
+        <w:t xml:space="preserve">podstawie przesłanego zdjęcia </w:t>
+      </w:r>
+      <w:r>
+        <w:t>rentgenowskiego</w:t>
+      </w:r>
+      <w:r>
+        <w:t xml:space="preserve"> mózgu </w:t>
+      </w:r>
+      <w:r>
+        <w:t>pacjenta</w:t>
+      </w:r>
+      <w:r>
+        <w:t>.</w:t>
       </w:r>
       <w:r>
         <w:t xml:space="preserve"> </w:t>
@@ -4176,7 +4276,13 @@
         <w:t xml:space="preserve"> obiektu</w:t>
       </w:r>
       <w:r>
-        <w:t>, ma to na celu wykłuczenie możliwości połączenia się</w:t>
+        <w:t xml:space="preserve">, ma to na celu </w:t>
+      </w:r>
+      <w:r>
+        <w:t>wykluczenie</w:t>
+      </w:r>
+      <w:r>
+        <w:t xml:space="preserve"> możliwości połączenia się</w:t>
       </w:r>
       <w:r>
         <w:t xml:space="preserve"> z nim przez</w:t>
@@ -4203,7 +4309,10 @@
         <w:t xml:space="preserve">. </w:t>
       </w:r>
       <w:r>
-        <w:t xml:space="preserve">Dzieki takiemu podejściu, nie wymuszamy na lekarzu </w:t>
+        <w:t>Dzięki</w:t>
+      </w:r>
+      <w:r>
+        <w:t xml:space="preserve"> takiemu podejściu, nie wymuszamy na lekarzu </w:t>
       </w:r>
       <w:r>
         <w:t>posiadania konkretnego</w:t>
@@ -4215,7 +4324,13 @@
         <w:t xml:space="preserve">, zyskujemy również spójność systemu dla każdego </w:t>
       </w:r>
       <w:r>
-        <w:t>użytkownika oraz bezpieczeństwo przechowywania i skladowania danych.</w:t>
+        <w:t xml:space="preserve">użytkownika oraz bezpieczeństwo przechowywania i </w:t>
+      </w:r>
+      <w:r>
+        <w:t>składowania</w:t>
+      </w:r>
+      <w:r>
+        <w:t xml:space="preserve"> danych.</w:t>
       </w:r>
       <w:r>
         <w:t xml:space="preserve"> </w:t>
@@ -4276,7 +4391,10 @@
         <w:t xml:space="preserve">Stworzenie systemu webowego </w:t>
       </w:r>
       <w:r>
-        <w:t>do zarządzania pacjętami</w:t>
+        <w:t xml:space="preserve">do zarządzania </w:t>
+      </w:r>
+      <w:r>
+        <w:t>pajetami</w:t>
       </w:r>
     </w:p>
     <w:p>
@@ -4291,10 +4409,10 @@
         <w:t xml:space="preserve">Przeprowadzenie badań nad modelem sieci w celu osiągnięcia jak </w:t>
       </w:r>
       <w:r>
-        <w:t>naj</w:t>
-      </w:r>
-      <w:r>
-        <w:t>wiekszej dokładności</w:t>
+        <w:t>największej</w:t>
+      </w:r>
+      <w:r>
+        <w:t xml:space="preserve"> dokładności</w:t>
       </w:r>
     </w:p>
     <w:p>
@@ -4323,8 +4441,16 @@
         <w:rPr>
           <w:highlight w:val="green"/>
         </w:rPr>
-        <w:t>Dynamiczne tworzenie systemu za pomocą Jenkinsa i Dockera</w:t>
-      </w:r>
+        <w:t xml:space="preserve">Dynamiczne tworzenie systemu za pomocą Jenkinsa i </w:t>
+      </w:r>
+      <w:proofErr w:type="spellStart"/>
+      <w:r>
+        <w:rPr>
+          <w:highlight w:val="green"/>
+        </w:rPr>
+        <w:t>Dockera</w:t>
+      </w:r>
+      <w:proofErr w:type="spellEnd"/>
     </w:p>
     <w:p>
       <w:pPr>
@@ -4373,13 +4499,27 @@
       </w:pPr>
       <w:bookmarkStart w:id="11" w:name="_Toc119853800"/>
       <w:r>
-        <w:t>Opis wykożystanych narzędzi</w:t>
+        <w:t xml:space="preserve">Opis </w:t>
+      </w:r>
+      <w:r>
+        <w:t>wykorzystanych</w:t>
+      </w:r>
+      <w:r>
+        <w:t xml:space="preserve"> narzędzi</w:t>
       </w:r>
       <w:bookmarkEnd w:id="11"/>
     </w:p>
     <w:p>
       <w:r>
-        <w:t xml:space="preserve">Obecnie mamy wiele języków w których możemy napisać </w:t>
+        <w:t xml:space="preserve">Obecnie mamy wiele </w:t>
+      </w:r>
+      <w:proofErr w:type="gramStart"/>
+      <w:r>
+        <w:t>języków</w:t>
+      </w:r>
+      <w:proofErr w:type="gramEnd"/>
+      <w:r>
+        <w:t xml:space="preserve"> w których możemy napisać </w:t>
       </w:r>
       <w:r>
         <w:t xml:space="preserve">serwis internetowy, należą do nich między innymi PHP, JavaScript, Java, C# czy Python. Biorąc pod uwagę </w:t>
@@ -4387,11 +4527,19 @@
       <w:r>
         <w:t xml:space="preserve">wszechstronność </w:t>
       </w:r>
-      <w:r>
-        <w:t xml:space="preserve">języka, oraz wsparcie dla </w:t>
-      </w:r>
-      <w:r>
-        <w:t>kożystania z modeli sieci neuronowych, wybrany został język</w:t>
+      <w:proofErr w:type="gramStart"/>
+      <w:r>
+        <w:t>języka,</w:t>
+      </w:r>
+      <w:proofErr w:type="gramEnd"/>
+      <w:r>
+        <w:t xml:space="preserve"> oraz wsparcie dla </w:t>
+      </w:r>
+      <w:r>
+        <w:t>korzystania</w:t>
+      </w:r>
+      <w:r>
+        <w:t xml:space="preserve"> z modeli sieci neuronowych, wybrany został język</w:t>
       </w:r>
       <w:r>
         <w:t xml:space="preserve"> Python</w:t>
@@ -4479,13 +4627,33 @@
         <w:t xml:space="preserve"> Najpopularniejsze z nich to Django</w:t>
       </w:r>
       <w:r>
-        <w:t>, który jest wybierany głównie przy tworzeniu dużych rozwiązan webowych</w:t>
+        <w:t xml:space="preserve">, który jest wybierany głównie przy tworzeniu dużych </w:t>
+      </w:r>
+      <w:r>
+        <w:t>rozwiązań</w:t>
+      </w:r>
+      <w:r>
+        <w:t xml:space="preserve"> webowych</w:t>
       </w:r>
       <w:r>
         <w:t xml:space="preserve">, oraz Flask, wybierany częściej do tworzenia </w:t>
       </w:r>
       <w:r>
-        <w:t xml:space="preserve">mało skąplikowanych serwisów </w:t>
+        <w:t xml:space="preserve">mało </w:t>
+      </w:r>
+      <w:r>
+        <w:t>skomplikowanych</w:t>
+      </w:r>
+      <w:r>
+        <w:t xml:space="preserve"> </w:t>
+      </w:r>
+      <w:proofErr w:type="gramStart"/>
+      <w:r>
+        <w:t>serwisów</w:t>
+      </w:r>
+      <w:proofErr w:type="gramEnd"/>
+      <w:r>
+        <w:t xml:space="preserve"> </w:t>
       </w:r>
       <w:r>
         <w:t>w których mamy dużą swobodę wyboru</w:t>
@@ -4517,15 +4685,21 @@
         <w:t xml:space="preserve">Aktualnie jednym z najpopularniejszych rozwiązań w tworzeniu sztucznych sieci neuronowych </w:t>
       </w:r>
       <w:r>
-        <w:t xml:space="preserve">jest kożystanie z </w:t>
+        <w:t xml:space="preserve">jest </w:t>
+      </w:r>
+      <w:r>
+        <w:t>korzystanie</w:t>
+      </w:r>
+      <w:r>
+        <w:t xml:space="preserve"> z </w:t>
       </w:r>
       <w:r>
         <w:t xml:space="preserve">biblioteki </w:t>
       </w:r>
+      <w:r>
+        <w:t>TensorFlow</w:t>
+      </w:r>
       <w:commentRangeStart w:id="13"/>
-      <w:r>
-        <w:t>tensorflow</w:t>
-      </w:r>
       <w:commentRangeEnd w:id="13"/>
       <w:r>
         <w:rPr>
@@ -4558,10 +4732,13 @@
         <w:t xml:space="preserve">, zdecydowano się na </w:t>
       </w:r>
       <w:r>
-        <w:t xml:space="preserve">wykożystaniu biblioteki </w:t>
-      </w:r>
-      <w:r>
-        <w:t>tensorflow</w:t>
+        <w:t>wykorzystaniu</w:t>
+      </w:r>
+      <w:r>
+        <w:t xml:space="preserve"> biblioteki </w:t>
+      </w:r>
+      <w:r>
+        <w:t>TensorFlow</w:t>
       </w:r>
       <w:r>
         <w:t xml:space="preserve">. </w:t>
@@ -4582,10 +4759,7 @@
       </w:r>
       <w:commentRangeStart w:id="14"/>
       <w:r>
-        <w:t>Colaboratory</w:t>
-      </w:r>
-      <w:r>
-        <w:t xml:space="preserve"> </w:t>
+        <w:t xml:space="preserve">Colaboratory </w:t>
       </w:r>
       <w:commentRangeEnd w:id="14"/>
       <w:r>
@@ -4613,11 +4787,31 @@
         <w:t xml:space="preserve">ona między innymi </w:t>
       </w:r>
       <w:r>
-        <w:t xml:space="preserve">darmowe środowisko wykonawcze, posiadające wydajne procesory graficzne, doskonale sprawdzające się w zastosowaniach uczenia sieci neuronowych. Usługa Google Colab udostępnia nam zasoby za pośrednictwem dynamicznie tworzonch maszyn wirtualnych, które zostają usuniete po upływie </w:t>
+        <w:t xml:space="preserve">darmowe środowisko wykonawcze, posiadające wydajne procesory graficzne, doskonale sprawdzające się w zastosowaniach uczenia sieci neuronowych. Usługa Google Colab udostępnia nam zasoby za pośrednictwem dynamicznie </w:t>
+      </w:r>
+      <w:r>
+        <w:t>tworzonych</w:t>
+      </w:r>
+      <w:r>
+        <w:t xml:space="preserve"> maszyn wirtualnych, które zostają </w:t>
+      </w:r>
+      <w:r>
+        <w:t>usunięte</w:t>
+      </w:r>
+      <w:r>
+        <w:t xml:space="preserve"> po upływie </w:t>
       </w:r>
       <w:r>
         <w:lastRenderedPageBreak/>
-        <w:t>określonego czasu pracy lub wyczerpaniu zasobów. W tym czasie możemy przeprowadzić badania, wyuczyć sieć oraz wydzielić i pobrać model który okaże się najlepszy.</w:t>
+        <w:t xml:space="preserve">określonego czasu pracy lub wyczerpaniu zasobów. W tym czasie możemy przeprowadzić badania, wyuczyć sieć oraz wydzielić i pobrać </w:t>
+      </w:r>
+      <w:proofErr w:type="gramStart"/>
+      <w:r>
+        <w:t>model</w:t>
+      </w:r>
+      <w:proofErr w:type="gramEnd"/>
+      <w:r>
+        <w:t xml:space="preserve"> który okaże się najlepszy.</w:t>
       </w:r>
     </w:p>
     <w:p/>
@@ -4632,7 +4826,10 @@
       </w:pPr>
       <w:bookmarkStart w:id="15" w:name="_Toc119853801"/>
       <w:r>
-        <w:t>Wykożystane wzorce projektowe</w:t>
+        <w:t>Wykorzystane</w:t>
+      </w:r>
+      <w:r>
+        <w:t xml:space="preserve"> wzorce projektowe</w:t>
       </w:r>
       <w:bookmarkEnd w:id="15"/>
     </w:p>
@@ -4660,13 +4857,7 @@
         <w:commentReference w:id="17"/>
       </w:r>
       <w:r>
-        <w:t>(</w:t>
-      </w:r>
-      <w:r>
-        <w:t>Model-View-Controller</w:t>
-      </w:r>
-      <w:r>
-        <w:t>)</w:t>
+        <w:t>(Model-View-Controller)</w:t>
       </w:r>
       <w:bookmarkEnd w:id="16"/>
     </w:p>
@@ -4708,7 +4899,13 @@
         <w:t xml:space="preserve"> Dzięki wydzieleniu </w:t>
       </w:r>
       <w:r>
-        <w:t xml:space="preserve">logiki modelu jesteśmy w stanie bez ingerencji w pozostłe bloki zmieniać i dostosowywać logikę </w:t>
+        <w:t xml:space="preserve">logiki modelu jesteśmy w stanie bez ingerencji w </w:t>
+      </w:r>
+      <w:r>
+        <w:t>pozostałe</w:t>
+      </w:r>
+      <w:r>
+        <w:t xml:space="preserve"> bloki zmieniać i dostosowywać logikę </w:t>
       </w:r>
       <w:r>
         <w:t xml:space="preserve">oraz kod programu, na przykład poprzez zmianę silnika </w:t>
@@ -4755,10 +4952,10 @@
         </w:numPr>
       </w:pPr>
       <w:r>
-        <w:t>Model urzytko</w:t>
-      </w:r>
-      <w:r>
-        <w:t>wnika</w:t>
+        <w:t xml:space="preserve">Model </w:t>
+      </w:r>
+      <w:r>
+        <w:t>użytkownika</w:t>
       </w:r>
     </w:p>
     <w:p>
@@ -4770,7 +4967,10 @@
         </w:numPr>
       </w:pPr>
       <w:r>
-        <w:t>Model pacjęta</w:t>
+        <w:t xml:space="preserve">Model </w:t>
+      </w:r>
+      <w:r>
+        <w:t>pacjenta</w:t>
       </w:r>
     </w:p>
     <w:p>
@@ -4793,7 +4993,13 @@
         <w:t xml:space="preserve">reprezentuje interfejs </w:t>
       </w:r>
       <w:r>
-        <w:t>osoby kożystającej ze strony, zawiera warstwę wizualną oraz</w:t>
+        <w:t xml:space="preserve">osoby </w:t>
+      </w:r>
+      <w:r>
+        <w:t>korzystającej</w:t>
+      </w:r>
+      <w:r>
+        <w:t xml:space="preserve"> ze strony, zawiera warstwę wizualną oraz</w:t>
       </w:r>
       <w:r>
         <w:t xml:space="preserve"> zajmuje się przedstawieniem danych przekazanych </w:t>
@@ -4826,10 +5032,26 @@
         <w:t xml:space="preserve">szablonów oraz importowanie ich, dzięki czemu jesteśmy w stanie wydzielić </w:t>
       </w:r>
       <w:r>
-        <w:t xml:space="preserve">widok niektórych elementów do osobnych plików oraz importować ich zawartość  wszędzie tam, gdzie jest to konieczne. Zyskujemy w ten sposób możliwość </w:t>
-      </w:r>
-      <w:r>
-        <w:t xml:space="preserve">zarówno dynamicznych zmian widoku strony, jak również jedno miejsce gdzie należy </w:t>
+        <w:t xml:space="preserve">widok niektórych elementów do osobnych plików oraz importować ich </w:t>
+      </w:r>
+      <w:proofErr w:type="gramStart"/>
+      <w:r>
+        <w:t>zawartość  wszędzie</w:t>
+      </w:r>
+      <w:proofErr w:type="gramEnd"/>
+      <w:r>
+        <w:t xml:space="preserve"> tam, gdzie jest to konieczne. Zyskujemy w ten sposób możliwość </w:t>
+      </w:r>
+      <w:r>
+        <w:t xml:space="preserve">zarówno dynamicznych zmian widoku strony, jak również jedno </w:t>
+      </w:r>
+      <w:proofErr w:type="gramStart"/>
+      <w:r>
+        <w:t>miejsce</w:t>
+      </w:r>
+      <w:proofErr w:type="gramEnd"/>
+      <w:r>
+        <w:t xml:space="preserve"> gdzie należy </w:t>
       </w:r>
       <w:r>
         <w:t>wprowadzić poprawki w kodzie, aby były widoczne we wszystkich widok</w:t>
@@ -4843,7 +5065,13 @@
     </w:p>
     <w:p>
       <w:r>
-        <w:t>W celu wprowadzenia danych i prezencji zwracanych danych urzytkownikowi utworzono następujące widoki:</w:t>
+        <w:t xml:space="preserve">W celu wprowadzenia danych i prezencji zwracanych danych </w:t>
+      </w:r>
+      <w:r>
+        <w:t>użytkownikowi</w:t>
+      </w:r>
+      <w:r>
+        <w:t xml:space="preserve"> utworzono następujące widoki:</w:t>
       </w:r>
     </w:p>
     <w:p>
@@ -4855,7 +5083,10 @@
         </w:numPr>
       </w:pPr>
       <w:r>
-        <w:t>widok logowania się urzytkownika</w:t>
+        <w:t xml:space="preserve">widok logowania się </w:t>
+      </w:r>
+      <w:r>
+        <w:t>użytkownika</w:t>
       </w:r>
     </w:p>
     <w:p>
@@ -4879,7 +5110,19 @@
         </w:numPr>
       </w:pPr>
       <w:r>
-        <w:t>widok listy pacjętów wraz z możliwością dodania nowego pacjęta do serwisu oraz usunięcia już istniejącego</w:t>
+        <w:t xml:space="preserve">widok listy </w:t>
+      </w:r>
+      <w:r>
+        <w:t>pacjentów</w:t>
+      </w:r>
+      <w:r>
+        <w:t xml:space="preserve"> wraz z możliwością dodania nowego </w:t>
+      </w:r>
+      <w:r>
+        <w:t>pacjenta</w:t>
+      </w:r>
+      <w:r>
+        <w:t xml:space="preserve"> do serwisu oraz usunięcia już istniejącego</w:t>
       </w:r>
     </w:p>
     <w:p>
@@ -4891,7 +5134,10 @@
         </w:numPr>
       </w:pPr>
       <w:r>
-        <w:t>widok edycji danych pacjęta</w:t>
+        <w:t xml:space="preserve">widok edycji danych </w:t>
+      </w:r>
+      <w:r>
+        <w:t>pacjenta</w:t>
       </w:r>
     </w:p>
     <w:p>
@@ -4903,7 +5149,16 @@
         </w:numPr>
       </w:pPr>
       <w:r>
-        <w:t>widok histori przeprowadzonych badań na pacjęcie</w:t>
+        <w:t xml:space="preserve">widok </w:t>
+      </w:r>
+      <w:r>
+        <w:t>historii</w:t>
+      </w:r>
+      <w:r>
+        <w:t xml:space="preserve"> przeprowadzonych badań na </w:t>
+      </w:r>
+      <w:r>
+        <w:t>pacjencie</w:t>
       </w:r>
     </w:p>
     <w:p>
@@ -4920,7 +5175,13 @@
     </w:p>
     <w:p>
       <w:r>
-        <w:t>Dodatkowo wprowadzono podwidoki w celu wydzielenia powtarzających się elementów, w tym:</w:t>
+        <w:t xml:space="preserve">Dodatkowo wprowadzono </w:t>
+      </w:r>
+      <w:r>
+        <w:t>powidoki</w:t>
+      </w:r>
+      <w:r>
+        <w:t xml:space="preserve"> w celu wydzielenia powtarzających się elementów, w tym:</w:t>
       </w:r>
     </w:p>
     <w:p>
@@ -4944,7 +5205,13 @@
         </w:numPr>
       </w:pPr>
       <w:r>
-        <w:t>blok pacjęta w liście</w:t>
+        <w:t xml:space="preserve">blok </w:t>
+      </w:r>
+      <w:r>
+        <w:t>pacjenta</w:t>
+      </w:r>
+      <w:r>
+        <w:t xml:space="preserve"> w liście</w:t>
       </w:r>
     </w:p>
     <w:p>
@@ -4980,17 +5247,32 @@
       </w:r>
       <w:r>
         <w:lastRenderedPageBreak/>
-        <w:t xml:space="preserve">zajmuje się również przetworzeniem danych otrzymanych od urzytkownika aplikacji za pośrednictwem widoku. </w:t>
-      </w:r>
-      <w:r>
-        <w:t>W zależności od stopnia rozbudowania serwisu możliwe jest kożystanie z wielu kontrolerów</w:t>
+        <w:t xml:space="preserve">zajmuje się również przetworzeniem danych otrzymanych od </w:t>
+      </w:r>
+      <w:r>
+        <w:t>użytkownika</w:t>
+      </w:r>
+      <w:r>
+        <w:t xml:space="preserve"> aplikacji za pośrednictwem widoku. </w:t>
+      </w:r>
+      <w:r>
+        <w:t xml:space="preserve">W zależności od stopnia rozbudowania serwisu możliwe jest </w:t>
+      </w:r>
+      <w:r>
+        <w:t>korzystanie</w:t>
+      </w:r>
+      <w:r>
+        <w:t xml:space="preserve"> z wielu kontrolerów</w:t>
       </w:r>
       <w:r>
         <w:t xml:space="preserve">, odpowiadających na żądania </w:t>
       </w:r>
       <w:commentRangeStart w:id="18"/>
       <w:r>
-        <w:t>urzytkownika w</w:t>
+        <w:t>użytkownika</w:t>
+      </w:r>
+      <w:r>
+        <w:t xml:space="preserve"> w</w:t>
       </w:r>
       <w:r>
         <w:t>ysłane na konkretny adres URL</w:t>
@@ -5035,7 +5317,10 @@
         </w:numPr>
       </w:pPr>
       <w:r>
-        <w:t>dedykowany kontroler dla każdej z operacji dodania, pobrania, edycji i usunięcia pacjęta</w:t>
+        <w:t xml:space="preserve">dedykowany kontroler dla każdej z operacji dodania, pobrania, edycji i usunięcia </w:t>
+      </w:r>
+      <w:r>
+        <w:t>pacjenta</w:t>
       </w:r>
     </w:p>
     <w:p>
@@ -5047,7 +5332,10 @@
         </w:numPr>
       </w:pPr>
       <w:r>
-        <w:t>prezentację listy pacjętów</w:t>
+        <w:t xml:space="preserve">prezentację listy </w:t>
+      </w:r>
+      <w:r>
+        <w:t>pacjentów</w:t>
       </w:r>
     </w:p>
     <w:p>
@@ -5059,7 +5347,10 @@
         </w:numPr>
       </w:pPr>
       <w:r>
-        <w:t>prezentację listy przeprowadzonych badań na pacjęcie</w:t>
+        <w:t xml:space="preserve">prezentację listy przeprowadzonych badań na </w:t>
+      </w:r>
+      <w:r>
+        <w:t>pacjencie</w:t>
       </w:r>
     </w:p>
     <w:p>
@@ -5071,7 +5362,13 @@
         </w:numPr>
       </w:pPr>
       <w:r>
-        <w:t>badanie stopnia zaawansowania choroby Altzheimera na podstawie przesłanego zdjęcia skanu mózgu</w:t>
+        <w:t xml:space="preserve">badanie stopnia zaawansowania choroby </w:t>
+      </w:r>
+      <w:r>
+        <w:t>Alzheimera</w:t>
+      </w:r>
+      <w:r>
+        <w:t xml:space="preserve"> na podstawie przesłanego zdjęcia skanu mózgu</w:t>
       </w:r>
     </w:p>
     <w:p>
@@ -5083,7 +5380,13 @@
         </w:numPr>
       </w:pPr>
       <w:r>
-        <w:t>wylogowanie się urzytkownika z serwisu</w:t>
+        <w:t xml:space="preserve">wylogowanie się </w:t>
+      </w:r>
+      <w:r>
+        <w:t>użytkownika</w:t>
+      </w:r>
+      <w:r>
+        <w:t xml:space="preserve"> z serwisu</w:t>
       </w:r>
     </w:p>
     <w:p/>
@@ -5110,7 +5413,10 @@
         <w:t xml:space="preserve"> projekcie do komunikacji pomiędzy bazą danych, kontrolerem i widokiem wykorzystano model pracownika, </w:t>
       </w:r>
       <w:r>
-        <w:t xml:space="preserve">pacjęta oraz badania. </w:t>
+        <w:t>pacjenta</w:t>
+      </w:r>
+      <w:r>
+        <w:t xml:space="preserve"> oraz badania. </w:t>
       </w:r>
     </w:p>
     <w:p>
@@ -5118,10 +5424,7 @@
         <w:t xml:space="preserve">Model </w:t>
       </w:r>
       <w:r>
-        <w:t>urzytko</w:t>
-      </w:r>
-      <w:r>
-        <w:t>wnika</w:t>
+        <w:t>użytkownika</w:t>
       </w:r>
       <w:r>
         <w:t xml:space="preserve"> posiadał</w:t>
@@ -5221,16 +5524,36 @@
         <w:t xml:space="preserve">. Pole name reprezentuje imię pracownika, surname jego nazwisko, natomiast </w:t>
       </w:r>
       <w:r>
-        <w:t>image stanowi ścierzkę do zdjęcia zapisanego na serwerze</w:t>
+        <w:t xml:space="preserve">image stanowi </w:t>
+      </w:r>
+      <w:r>
+        <w:t>ścieżkę</w:t>
+      </w:r>
+      <w:r>
+        <w:t xml:space="preserve"> do zdjęcia zapisanego na serwerze</w:t>
       </w:r>
       <w:r>
         <w:t xml:space="preserve">. Pola login oraz password </w:t>
       </w:r>
       <w:r>
-        <w:t xml:space="preserve">są danymi pracownika którymi loguje się do serwisu, natomias role </w:t>
-      </w:r>
-      <w:r>
-        <w:t>zawiera informacjię o funkcji którą pracownik pełni w organizacji</w:t>
+        <w:t xml:space="preserve">są danymi pracownika którymi loguje się do serwisu, </w:t>
+      </w:r>
+      <w:r>
+        <w:t>natomiast</w:t>
+      </w:r>
+      <w:r>
+        <w:t xml:space="preserve"> role </w:t>
+      </w:r>
+      <w:r>
+        <w:t xml:space="preserve">zawiera </w:t>
+      </w:r>
+      <w:proofErr w:type="gramStart"/>
+      <w:r>
+        <w:t>informację</w:t>
+      </w:r>
+      <w:proofErr w:type="gramEnd"/>
+      <w:r>
+        <w:t xml:space="preserve"> o funkcji którą pracownik pełni w organizacji</w:t>
       </w:r>
       <w:r>
         <w:t>.</w:t>
@@ -5244,7 +5567,10 @@
         <w:t>Model</w:t>
       </w:r>
       <w:r>
-        <w:t xml:space="preserve"> pacjęta</w:t>
+        <w:t xml:space="preserve"> </w:t>
+      </w:r>
+      <w:r>
+        <w:t>pacjenta</w:t>
       </w:r>
       <w:r>
         <w:t xml:space="preserve"> posiadał</w:t>
@@ -5320,7 +5646,7 @@
         <w:t xml:space="preserve">Pole id jest typu liczby całkowitej. Każdemu </w:t>
       </w:r>
       <w:r>
-        <w:t>pacjętowi</w:t>
+        <w:t>pacjentowi</w:t>
       </w:r>
       <w:r>
         <w:t xml:space="preserve"> zostaje przydzielony unikalny numer id, w celu jednoznacznej identyfikacji modelu w bazie. </w:t>
@@ -5338,17 +5664,20 @@
         <w:t xml:space="preserve">. </w:t>
       </w:r>
       <w:r>
-        <w:t xml:space="preserve">Pozostałe </w:t>
-      </w:r>
-      <w:r>
         <w:lastRenderedPageBreak/>
-        <w:t xml:space="preserve">pola są typu ciągu znaków (string). Pole name reprezentuje imię </w:t>
-      </w:r>
-      <w:r>
-        <w:t>pacjęta</w:t>
-      </w:r>
-      <w:r>
-        <w:t xml:space="preserve">, surname jego nazwisko, natomiast image stanowi ścierzkę do zdjęcia zapisanego na serwerze. </w:t>
+        <w:t xml:space="preserve">Pozostałe pola są typu ciągu znaków (string). Pole name reprezentuje imię </w:t>
+      </w:r>
+      <w:r>
+        <w:t>pacjenta</w:t>
+      </w:r>
+      <w:r>
+        <w:t xml:space="preserve">, surname jego nazwisko, natomiast image stanowi </w:t>
+      </w:r>
+      <w:r>
+        <w:t>ścieżkę</w:t>
+      </w:r>
+      <w:r>
+        <w:t xml:space="preserve"> do zdjęcia zapisanego na serwerze. </w:t>
       </w:r>
     </w:p>
     <w:p/>
@@ -5446,7 +5775,13 @@
         <w:t>ezentuje wynik przeprowadzonego badania, pole date zawiera informacje o dacie przeprowadzonego badania</w:t>
       </w:r>
       <w:r>
-        <w:t>, natomiast image stanowi ścierzkę do zdjęcia zapisanego na serwerze.</w:t>
+        <w:t xml:space="preserve">, natomiast image stanowi </w:t>
+      </w:r>
+      <w:r>
+        <w:t>ścieżkę</w:t>
+      </w:r>
+      <w:r>
+        <w:t xml:space="preserve"> do zdjęcia zapisanego na serwerze.</w:t>
       </w:r>
     </w:p>
     <w:p/>
@@ -5480,7 +5815,13 @@
         <w:t>W celu wy</w:t>
       </w:r>
       <w:r>
-        <w:t xml:space="preserve">trenowania modelu wykożystano zdjęcia </w:t>
+        <w:t xml:space="preserve">trenowania modelu </w:t>
+      </w:r>
+      <w:r>
+        <w:t>wykorzystano</w:t>
+      </w:r>
+      <w:r>
+        <w:t xml:space="preserve"> zdjęcia </w:t>
       </w:r>
       <w:r>
         <w:t xml:space="preserve">ze zbioru </w:t>
@@ -5503,10 +5844,10 @@
         <w:t xml:space="preserve">Zbiór ten zawiera </w:t>
       </w:r>
       <w:r>
-        <w:t xml:space="preserve">zdjecia mózgu wykonane </w:t>
-      </w:r>
-      <w:r>
-        <w:t>metodą rezonansu magnetycznego</w:t>
+        <w:t>zdjęcia</w:t>
+      </w:r>
+      <w:r>
+        <w:t xml:space="preserve"> mózgu wykonane metodą rezonansu magnetycznego</w:t>
       </w:r>
       <w:r>
         <w:t xml:space="preserve"> wraz z poprawnie przydzielonymi etykietami.</w:t>
@@ -5518,16 +5859,10 @@
         <w:t xml:space="preserve">Zdjęcia w zbiorze mają format </w:t>
       </w:r>
       <w:r>
-        <w:t>176</w:t>
-      </w:r>
-      <w:r>
-        <w:t xml:space="preserve"> pikseli szerokości i </w:t>
-      </w:r>
-      <w:r>
-        <w:t>208</w:t>
-      </w:r>
-      <w:r>
-        <w:t xml:space="preserve"> pikseli </w:t>
+        <w:t xml:space="preserve">176 pikseli szerokości i </w:t>
+      </w:r>
+      <w:r>
+        <w:t xml:space="preserve">208 pikseli </w:t>
       </w:r>
       <w:r>
         <w:t xml:space="preserve">wysokości, </w:t>
@@ -5563,7 +5898,13 @@
     </w:p>
     <w:p>
       <w:r>
-        <w:t>W skład zbioru wchodzą zdjęcia należace do czterech kategorii:</w:t>
+        <w:t xml:space="preserve">W skład zbioru wchodzą zdjęcia </w:t>
+      </w:r>
+      <w:r>
+        <w:t>należące</w:t>
+      </w:r>
+      <w:r>
+        <w:t xml:space="preserve"> do czterech kategorii:</w:t>
       </w:r>
     </w:p>
     <w:p>
@@ -5756,25 +6097,19 @@
         <w:t xml:space="preserve">Można zauważyć, że wśród zdjęć przeważają zdjęcia oznakowane jako brak demencji, natomiast </w:t>
       </w:r>
       <w:r>
-        <w:t>zdjęć oznakowanych jako u</w:t>
-      </w:r>
-      <w:r>
-        <w:t>miarkowan</w:t>
-      </w:r>
-      <w:r>
-        <w:t>a</w:t>
-      </w:r>
-      <w:r>
-        <w:t xml:space="preserve"> demencja</w:t>
-      </w:r>
-      <w:r>
-        <w:t xml:space="preserve"> jest najmniej</w:t>
+        <w:t>zdjęć oznakowanych jako umiarkowana demencja jest najmniej</w:t>
       </w:r>
       <w:r>
         <w:t xml:space="preserve">. </w:t>
       </w:r>
     </w:p>
-    <w:p/>
+    <w:p>
+      <w:pPr>
+        <w:pStyle w:val="Heading1"/>
+        <w:spacing w:before="0"/>
+      </w:pPr>
+      <w:bookmarkStart w:id="27" w:name="_Toc119853806"/>
+    </w:p>
     <w:p>
       <w:pPr>
         <w:pStyle w:val="Heading1"/>
@@ -5782,13 +6117,8 @@
           <w:ilvl w:val="0"/>
           <w:numId w:val="12"/>
         </w:numPr>
-        <w:tabs>
-          <w:tab w:val="num" w:pos="720"/>
-        </w:tabs>
         <w:spacing w:before="0"/>
-        <w:ind w:left="360" w:hanging="360"/>
-      </w:pPr>
-      <w:bookmarkStart w:id="27" w:name="_Toc119853806"/>
+      </w:pPr>
       <w:commentRangeStart w:id="28"/>
       <w:r>
         <w:t>Implementacja systemu</w:t>
@@ -5806,41 +6136,235 @@
     </w:p>
     <w:p>
       <w:r>
-        <w:t>Projekt systemu został rozpoczęty od stworzenia maszyny wirtualnej za pomocą oprogramowania Oracle Virtual Box. W tym celu utworzono nową maszynę wirtulaną z systemem operacyjnym Linux Ubuntu, narzucono maksymalne zużycie pamięci RAM i przydzielono ilość</w:t>
+        <w:t xml:space="preserve">Projekt systemu został rozpoczęty od stworzenia maszyny wirtualnej za pomocą oprogramowania Oracle Virtual Box. W tym celu utworzono nową maszynę </w:t>
+      </w:r>
+      <w:r>
+        <w:t>wirtualną</w:t>
+      </w:r>
+      <w:r>
+        <w:t xml:space="preserve"> z systemem operacyjnym Linux Ubuntu, narzucono maksymalne zużycie pamięci RAM i przydzielono ilość</w:t>
       </w:r>
       <w:r>
         <w:rPr>
-          <w:rFonts w:ascii="Arial" w:eastAsia="Arial" w:hint="eastAsia"/>
+          <w:rFonts w:ascii="Arial" w:eastAsia="Arial"/>
         </w:rPr>
         <w:t xml:space="preserve"> </w:t>
       </w:r>
       <w:r>
-        <w:t>miejsca na dysku. Następnie zwiększono ilość procesorów do dwuch oraz przydzielono obraz systemu operacyjnego Linux Ubuntu 22.04. Wybrano minimalną instalację systemu oraz domyślne ustawienia, następnie przystąpiono do instalacji wymaganych modułów i oprogramowania.</w:t>
-      </w:r>
-    </w:p>
-    <w:p>
-      <w:r>
-        <w:t xml:space="preserve">Aplikacja powstała z wykożystaniem frameworku Flask. </w:t>
-      </w:r>
-    </w:p>
-    <w:p>
-      <w:r>
-        <w:t>Aplikacja zawiera model sieci neuronowej, wyuczony przy wykożystanoiu usługi Google Colab. Pobrany model możemy następnie zaimportować do naszej aplikacji .</w:t>
-      </w:r>
+        <w:t xml:space="preserve">miejsca na dysku. Następnie zwiększono ilość procesorów do </w:t>
+      </w:r>
+      <w:r>
+        <w:t>dwóch</w:t>
+      </w:r>
+      <w:r>
+        <w:t xml:space="preserve"> oraz przydzielono obraz systemu operacyjnego Linux Ubuntu 22.04. Wybrano minimalną instalację systemu oraz domyślne ustawienia, następnie przystąpiono do instalacji wymaganych modułów i oprogramowania.</w:t>
+      </w:r>
+    </w:p>
+    <w:p>
+      <w:r>
+        <w:t xml:space="preserve">Aplikacja powstała z </w:t>
+      </w:r>
+      <w:r>
+        <w:t>wykorzystaniem</w:t>
+      </w:r>
+      <w:r>
+        <w:t xml:space="preserve"> frameworku Flask. </w:t>
+      </w:r>
+    </w:p>
+    <w:p>
+      <w:r>
+        <w:t xml:space="preserve">Aplikacja zawiera model sieci neuronowej, wyuczony przy </w:t>
+      </w:r>
+      <w:r>
+        <w:t>wykorzystaniu</w:t>
+      </w:r>
+      <w:r>
+        <w:t xml:space="preserve"> usługi Google Colab. Pobrany model możemy następnie zaimportować do naszej </w:t>
+      </w:r>
+      <w:proofErr w:type="gramStart"/>
+      <w:r>
+        <w:t>aplikacji .</w:t>
+      </w:r>
+      <w:proofErr w:type="gramEnd"/>
     </w:p>
     <w:p/>
     <w:p>
       <w:pPr>
-        <w:pStyle w:val="Heading1"/>
         <w:jc w:val="center"/>
-      </w:pPr>
-      <w:r>
         <w:rPr>
+          <w:sz w:val="40"/>
+          <w:szCs w:val="40"/>
+        </w:rPr>
+      </w:pPr>
+      <w:r>
+        <w:rPr>
+          <w:sz w:val="40"/>
+          <w:szCs w:val="40"/>
           <w:highlight w:val="red"/>
         </w:rPr>
-        <w:t>Opis tworzenia serwsu strona po stronie!</w:t>
-      </w:r>
-    </w:p>
+        <w:t xml:space="preserve">Opis tworzenia </w:t>
+      </w:r>
+      <w:proofErr w:type="spellStart"/>
+      <w:r>
+        <w:rPr>
+          <w:sz w:val="40"/>
+          <w:szCs w:val="40"/>
+          <w:highlight w:val="red"/>
+        </w:rPr>
+        <w:t>serwsu</w:t>
+      </w:r>
+      <w:proofErr w:type="spellEnd"/>
+      <w:r>
+        <w:rPr>
+          <w:sz w:val="40"/>
+          <w:szCs w:val="40"/>
+          <w:highlight w:val="red"/>
+        </w:rPr>
+        <w:t xml:space="preserve"> strona po stronie!</w:t>
+      </w:r>
+    </w:p>
+    <w:p>
+      <w:pPr>
+        <w:pStyle w:val="Heading2"/>
+        <w:numPr>
+          <w:ilvl w:val="1"/>
+          <w:numId w:val="27"/>
+        </w:numPr>
+        <w:tabs>
+          <w:tab w:val="num" w:pos="1440"/>
+        </w:tabs>
+        <w:ind w:left="360" w:hanging="360"/>
+      </w:pPr>
+      <w:bookmarkStart w:id="29" w:name="_Toc119853814"/>
+      <w:r>
+        <w:t>UI</w:t>
+      </w:r>
+      <w:bookmarkEnd w:id="29"/>
+    </w:p>
+    <w:p>
+      <w:pPr>
+        <w:pStyle w:val="Heading3"/>
+        <w:numPr>
+          <w:ilvl w:val="2"/>
+          <w:numId w:val="27"/>
+        </w:numPr>
+        <w:tabs>
+          <w:tab w:val="num" w:pos="2160"/>
+        </w:tabs>
+        <w:ind w:left="360" w:hanging="360"/>
+      </w:pPr>
+      <w:bookmarkStart w:id="30" w:name="_Toc119853815"/>
+      <w:r>
+        <w:t>Panel logowania</w:t>
+      </w:r>
+      <w:bookmarkEnd w:id="30"/>
+    </w:p>
+    <w:p>
+      <w:pPr>
+        <w:pStyle w:val="Heading3"/>
+        <w:numPr>
+          <w:ilvl w:val="2"/>
+          <w:numId w:val="27"/>
+        </w:numPr>
+        <w:tabs>
+          <w:tab w:val="num" w:pos="2160"/>
+        </w:tabs>
+        <w:ind w:left="360" w:hanging="360"/>
+      </w:pPr>
+      <w:bookmarkStart w:id="31" w:name="_Toc119853816"/>
+      <w:r>
+        <w:t>Strona główna</w:t>
+      </w:r>
+      <w:bookmarkEnd w:id="31"/>
+    </w:p>
+    <w:p>
+      <w:pPr>
+        <w:pStyle w:val="Heading3"/>
+        <w:numPr>
+          <w:ilvl w:val="2"/>
+          <w:numId w:val="27"/>
+        </w:numPr>
+        <w:tabs>
+          <w:tab w:val="num" w:pos="2160"/>
+        </w:tabs>
+        <w:ind w:left="360" w:hanging="360"/>
+      </w:pPr>
+      <w:bookmarkStart w:id="32" w:name="_Toc119853817"/>
+      <w:r>
+        <w:t xml:space="preserve">Lista </w:t>
+      </w:r>
+      <w:bookmarkEnd w:id="32"/>
+      <w:r>
+        <w:t>pacjentów</w:t>
+      </w:r>
+    </w:p>
+    <w:p>
+      <w:pPr>
+        <w:pStyle w:val="Heading3"/>
+        <w:numPr>
+          <w:ilvl w:val="2"/>
+          <w:numId w:val="27"/>
+        </w:numPr>
+        <w:tabs>
+          <w:tab w:val="num" w:pos="2160"/>
+        </w:tabs>
+        <w:ind w:left="360" w:hanging="360"/>
+      </w:pPr>
+      <w:bookmarkStart w:id="33" w:name="_Toc119853818"/>
+      <w:r>
+        <w:t xml:space="preserve">Dodawanie </w:t>
+      </w:r>
+      <w:bookmarkEnd w:id="33"/>
+      <w:r>
+        <w:t>pacjenta</w:t>
+      </w:r>
+    </w:p>
+    <w:p>
+      <w:pPr>
+        <w:pStyle w:val="Heading3"/>
+        <w:numPr>
+          <w:ilvl w:val="2"/>
+          <w:numId w:val="27"/>
+        </w:numPr>
+        <w:tabs>
+          <w:tab w:val="num" w:pos="2160"/>
+        </w:tabs>
+        <w:ind w:left="360" w:hanging="360"/>
+      </w:pPr>
+      <w:bookmarkStart w:id="34" w:name="_Toc119853819"/>
+      <w:r>
+        <w:t xml:space="preserve">Edycja danych </w:t>
+      </w:r>
+      <w:bookmarkEnd w:id="34"/>
+      <w:r>
+        <w:t>pacjenta</w:t>
+      </w:r>
+    </w:p>
+    <w:p>
+      <w:pPr>
+        <w:pStyle w:val="Heading3"/>
+        <w:numPr>
+          <w:ilvl w:val="2"/>
+          <w:numId w:val="27"/>
+        </w:numPr>
+        <w:tabs>
+          <w:tab w:val="num" w:pos="2160"/>
+        </w:tabs>
+        <w:ind w:left="360" w:hanging="360"/>
+      </w:pPr>
+      <w:bookmarkStart w:id="35" w:name="_Toc119853820"/>
+      <w:r>
+        <w:t xml:space="preserve">Usunięcie </w:t>
+      </w:r>
+      <w:r>
+        <w:t>pacjenta</w:t>
+      </w:r>
+      <w:r>
+        <w:t xml:space="preserve"> z serwisu</w:t>
+      </w:r>
+      <w:bookmarkEnd w:id="35"/>
+    </w:p>
+    <w:p/>
     <w:p/>
     <w:p>
       <w:r>
@@ -5850,21 +6374,77 @@
         <w:rPr>
           <w:highlight w:val="green"/>
         </w:rPr>
-        <w:t>Ewentualny opis Jenkinsa + Dockera</w:t>
-      </w:r>
-    </w:p>
-    <w:p>
+        <w:t xml:space="preserve">Ewentualny opis Jenkinsa + </w:t>
+      </w:r>
+      <w:proofErr w:type="spellStart"/>
       <w:r>
         <w:rPr>
           <w:highlight w:val="green"/>
         </w:rPr>
-        <w:t>+ Ewentualnie</w:t>
-      </w:r>
+        <w:t>Dockera</w:t>
+      </w:r>
+      <w:proofErr w:type="spellEnd"/>
+    </w:p>
+    <w:p>
       <w:r>
         <w:rPr>
           <w:highlight w:val="green"/>
         </w:rPr>
-        <w:t xml:space="preserve"> – Python  ...</w:t>
+        <w:t xml:space="preserve">+ Ewentualnie – </w:t>
+      </w:r>
+      <w:proofErr w:type="gramStart"/>
+      <w:r>
+        <w:rPr>
+          <w:highlight w:val="green"/>
+        </w:rPr>
+        <w:t>Python  ...</w:t>
+      </w:r>
+      <w:proofErr w:type="gramEnd"/>
+    </w:p>
+    <w:p>
+      <w:pPr>
+        <w:pStyle w:val="Heading1"/>
+        <w:numPr>
+          <w:ilvl w:val="0"/>
+          <w:numId w:val="27"/>
+        </w:numPr>
+      </w:pPr>
+      <w:r>
+        <w:lastRenderedPageBreak/>
+        <w:t>Sztuczne sieci neuronowe</w:t>
+      </w:r>
+    </w:p>
+    <w:p>
+      <w:r>
+        <w:t xml:space="preserve">Sztuczne sieci neuronowe są obecnie jednym z najpopularniejszych algorytmów uczenia maszynowego. W odróżnieniu od klasycznego podejścia do budowania algorytmów, sieć neuronowa sama poprawia wartości wag połączeń, zgodnie z metodą wstecznej </w:t>
+      </w:r>
+      <w:r>
+        <w:t>propagacji</w:t>
+      </w:r>
+      <w:r>
+        <w:t xml:space="preserve"> błędu. Zadaniem programisty jest dobór odpowiednich parametrów oraz architektury sieci, jak również dostarczenie przykładów uczących. </w:t>
+      </w:r>
+    </w:p>
+    <w:p>
+      <w:pPr>
+        <w:pStyle w:val="Heading2"/>
+      </w:pPr>
+      <w:r>
+        <w:t xml:space="preserve">4.1. </w:t>
+      </w:r>
+      <w:r>
+        <w:t>Początki sztucznych sieci neuronowych</w:t>
+      </w:r>
+    </w:p>
+    <w:p>
+      <w:r>
+        <w:t xml:space="preserve">Sztuczne sieci neuronowe były początkowo inspirowane </w:t>
+      </w:r>
+      <w:r>
+        <w:t xml:space="preserve">sieciami neuronów </w:t>
+      </w:r>
+      <w:r>
+        <w:t xml:space="preserve">biologicznych. </w:t>
       </w:r>
     </w:p>
     <w:p/>
@@ -5874,65 +6454,34 @@
     <w:p/>
     <w:p/>
     <w:p/>
-    <w:p>
-      <w:pPr>
-        <w:pStyle w:val="Heading2"/>
-      </w:pPr>
-      <w:r>
-        <w:lastRenderedPageBreak/>
-        <w:t xml:space="preserve">3.1. </w:t>
-      </w:r>
-      <w:bookmarkStart w:id="29" w:name="_Toc119853807"/>
-      <w:r>
-        <w:t>Przeprowadzone badania nad modelem sieci neuronowek:</w:t>
-      </w:r>
-      <w:bookmarkEnd w:id="29"/>
-      <w:r>
-        <w:t xml:space="preserve"> </w:t>
-      </w:r>
-    </w:p>
-    <w:p>
-      <w:r>
-        <w:t>Sztuczne sieci neuronowe stanowią potężne narzędzie</w:t>
-      </w:r>
-      <w:r>
-        <w:t xml:space="preserve"> pomagając</w:t>
-      </w:r>
-      <w:r>
-        <w:t>e rozwiązywać bardzo złożone problemy. W branży medycznej</w:t>
-      </w:r>
-      <w:r>
-        <w:t xml:space="preserve"> sztuczne sieci neuronowe wykorzystywane są</w:t>
-      </w:r>
-      <w:r>
-        <w:t xml:space="preserve"> najczęściej </w:t>
-      </w:r>
-      <w:r>
-        <w:t xml:space="preserve">do zadań klasyfikacji, pomagając lekarzom w </w:t>
-      </w:r>
-      <w:r>
-        <w:t xml:space="preserve">podejmowaniu decyzji </w:t>
-      </w:r>
-      <w:r>
-        <w:t xml:space="preserve">od których zależy zdrowie pacjęta. Mając na uwadze wielkość kosztów </w:t>
-      </w:r>
-      <w:r>
-        <w:t xml:space="preserve">związanych z błędnym działaniem modelu przeprowadzono szereg badań mających na celu </w:t>
-      </w:r>
-      <w:r>
-        <w:t>dobór jak najlepszych parametrów modelu w celu maksymalizacji dokładności przeprowadzanej przez niego klasyfikacji.</w:t>
+    <w:p/>
+    <w:p/>
+    <w:p/>
+    <w:p/>
+    <w:p/>
+    <w:p/>
+    <w:p>
+      <w:pPr>
+        <w:pStyle w:val="Heading1"/>
+        <w:numPr>
+          <w:ilvl w:val="0"/>
+          <w:numId w:val="27"/>
+        </w:numPr>
+      </w:pPr>
+      <w:r>
+        <w:t>Praca badawcza</w:t>
       </w:r>
     </w:p>
     <w:p>
       <w:pPr>
         <w:pStyle w:val="Heading3"/>
         <w:numPr>
-          <w:ilvl w:val="2"/>
-          <w:numId w:val="12"/>
+          <w:ilvl w:val="1"/>
+          <w:numId w:val="40"/>
         </w:numPr>
-        <w:ind w:left="720"/>
-      </w:pPr>
-      <w:bookmarkStart w:id="30" w:name="_Toc119853808"/>
+        <w:ind w:left="360"/>
+      </w:pPr>
+      <w:bookmarkStart w:id="36" w:name="_Toc119853808"/>
       <w:r>
         <w:t>Model referencyjny</w:t>
       </w:r>
@@ -5971,7 +6520,7 @@
           <w:numId w:val="28"/>
         </w:numPr>
       </w:pPr>
-      <w:commentRangeStart w:id="31"/>
+      <w:commentRangeStart w:id="37"/>
       <w:r>
         <w:t xml:space="preserve">Warstwy splotowej składającej się z </w:t>
       </w:r>
@@ -5981,12 +6530,12 @@
       <w:r>
         <w:t xml:space="preserve"> filtrów z oknem splotu o wymiarach 3x3 i funkcji aktywacji relu</w:t>
       </w:r>
-      <w:commentRangeEnd w:id="31"/>
+      <w:commentRangeEnd w:id="37"/>
       <w:r>
         <w:rPr>
           <w:rStyle w:val="CommentReference"/>
         </w:rPr>
-        <w:commentReference w:id="31"/>
+        <w:commentReference w:id="37"/>
       </w:r>
       <w:r>
         <w:t xml:space="preserve"> </w:t>
@@ -6000,19 +6549,19 @@
           <w:numId w:val="28"/>
         </w:numPr>
       </w:pPr>
-      <w:commentRangeStart w:id="32"/>
+      <w:commentRangeStart w:id="38"/>
       <w:r>
         <w:t xml:space="preserve">Warstwy łączącej, </w:t>
       </w:r>
       <w:r>
         <w:t>zwracającej maksymalną wartość w oknie, z oknem o wymiarach 2x2</w:t>
       </w:r>
-      <w:commentRangeEnd w:id="32"/>
+      <w:commentRangeEnd w:id="38"/>
       <w:r>
         <w:rPr>
           <w:rStyle w:val="CommentReference"/>
         </w:rPr>
-        <w:commentReference w:id="32"/>
+        <w:commentReference w:id="38"/>
       </w:r>
     </w:p>
     <w:p>
@@ -6041,16 +6590,16 @@
           <w:numId w:val="28"/>
         </w:numPr>
       </w:pPr>
-      <w:commentRangeStart w:id="33"/>
+      <w:commentRangeStart w:id="39"/>
       <w:r>
         <w:t>Warstwy spłaszczającej dane wejściowe</w:t>
       </w:r>
-      <w:commentRangeEnd w:id="33"/>
+      <w:commentRangeEnd w:id="39"/>
       <w:r>
         <w:rPr>
           <w:rStyle w:val="CommentReference"/>
         </w:rPr>
-        <w:commentReference w:id="33"/>
+        <w:commentReference w:id="39"/>
       </w:r>
     </w:p>
     <w:p>
@@ -6061,7 +6610,7 @@
           <w:numId w:val="28"/>
         </w:numPr>
       </w:pPr>
-      <w:commentRangeStart w:id="34"/>
+      <w:commentRangeStart w:id="40"/>
       <w:r>
         <w:t xml:space="preserve">Warstwy gęstej, w pełni połączonej, składającej się z 64 </w:t>
       </w:r>
@@ -6071,7 +6620,7 @@
       <w:r>
         <w:t xml:space="preserve"> oraz</w:t>
       </w:r>
-      <w:commentRangeEnd w:id="34"/>
+      <w:commentRangeEnd w:id="40"/>
       <w:r>
         <w:t xml:space="preserve"> </w:t>
       </w:r>
@@ -6079,7 +6628,7 @@
         <w:rPr>
           <w:rStyle w:val="CommentReference"/>
         </w:rPr>
-        <w:commentReference w:id="34"/>
+        <w:commentReference w:id="40"/>
       </w:r>
       <w:r>
         <w:t>funkcji aktywacji relu</w:t>
@@ -6137,6 +6686,7 @@
         <w:rPr>
           <w:noProof/>
         </w:rPr>
+        <w:lastRenderedPageBreak/>
         <w:drawing>
           <wp:inline distT="0" distB="0" distL="0" distR="0" wp14:anchorId="2E577996" wp14:editId="7E2E7502">
             <wp:extent cx="2026920" cy="4092446"/>
@@ -6196,7 +6746,6 @@
         <w:rPr>
           <w:noProof/>
         </w:rPr>
-        <w:lastRenderedPageBreak/>
         <w:drawing>
           <wp:inline distT="0" distB="0" distL="0" distR="0" wp14:anchorId="1C5DC8B0" wp14:editId="54E8C8E6">
             <wp:extent cx="3185436" cy="2438611"/>
@@ -6241,7 +6790,15 @@
     </w:p>
     <w:p>
       <w:r>
-        <w:t xml:space="preserve">Model referencyjny zawiera 5 631 300 parametrów, oraz osiągnął dokładność klasyfikacji na poziomie </w:t>
+        <w:t xml:space="preserve">Model referencyjny zawiera 5 631 300 </w:t>
+      </w:r>
+      <w:proofErr w:type="gramStart"/>
+      <w:r>
+        <w:t>parametrów,</w:t>
+      </w:r>
+      <w:proofErr w:type="gramEnd"/>
+      <w:r>
+        <w:t xml:space="preserve"> oraz osiągnął dokładność klasyfikacji na poziomie </w:t>
       </w:r>
       <w:r>
         <w:t>8</w:t>
@@ -6264,6 +6821,7 @@
         <w:rPr>
           <w:noProof/>
         </w:rPr>
+        <w:lastRenderedPageBreak/>
         <w:drawing>
           <wp:inline distT="0" distB="0" distL="0" distR="0" wp14:anchorId="01ABE86E" wp14:editId="3B007EB5">
             <wp:extent cx="2415749" cy="1615580"/>
@@ -6306,12 +6864,12 @@
       <w:pPr>
         <w:pStyle w:val="Heading3"/>
         <w:numPr>
-          <w:ilvl w:val="2"/>
-          <w:numId w:val="12"/>
+          <w:ilvl w:val="1"/>
+          <w:numId w:val="40"/>
         </w:numPr>
-        <w:ind w:left="720"/>
-      </w:pPr>
-      <w:commentRangeStart w:id="35"/>
+        <w:ind w:left="360"/>
+      </w:pPr>
+      <w:commentRangeStart w:id="41"/>
       <w:r>
         <w:t xml:space="preserve">Badanie wpływu </w:t>
       </w:r>
@@ -6330,14 +6888,14 @@
       <w:r>
         <w:t>i</w:t>
       </w:r>
-      <w:commentRangeEnd w:id="35"/>
+      <w:commentRangeEnd w:id="41"/>
       <w:r>
         <w:rPr>
           <w:rStyle w:val="CommentReference"/>
           <w:rFonts w:asciiTheme="minorHAnsi" w:eastAsia="MS Mincho" w:hAnsiTheme="minorHAnsi" w:cstheme="minorBidi"/>
           <w:color w:val="auto"/>
         </w:rPr>
-        <w:commentReference w:id="35"/>
+        <w:commentReference w:id="41"/>
       </w:r>
     </w:p>
     <w:p>
@@ -6405,7 +6963,13 @@
                 <w:rPr>
                   <w:rFonts w:ascii="Cambria Math" w:hAnsi="Cambria Math"/>
                 </w:rPr>
-                <m:t>X-</m:t>
+                <m:t>X</m:t>
+              </m:r>
+              <m:r>
+                <w:rPr>
+                  <w:rFonts w:ascii="Cambria Math" w:hAnsi="Cambria Math"/>
+                </w:rPr>
+                <m:t>-</m:t>
               </m:r>
               <m:func>
                 <m:funcPr>
@@ -6589,7 +7153,6 @@
         <w:rPr>
           <w:noProof/>
         </w:rPr>
-        <w:lastRenderedPageBreak/>
         <w:drawing>
           <wp:inline distT="0" distB="0" distL="0" distR="0" wp14:anchorId="5E6D12BF" wp14:editId="5085C8E9">
             <wp:extent cx="2499360" cy="1719280"/>
@@ -6650,22 +7213,22 @@
         <w:pStyle w:val="Heading3"/>
         <w:numPr>
           <w:ilvl w:val="2"/>
-          <w:numId w:val="12"/>
+          <w:numId w:val="39"/>
         </w:numPr>
         <w:ind w:left="720"/>
       </w:pPr>
-      <w:commentRangeStart w:id="36"/>
+      <w:commentRangeStart w:id="42"/>
       <w:r>
         <w:t>Badanie wpływu progowanych danych</w:t>
       </w:r>
-      <w:commentRangeEnd w:id="36"/>
+      <w:commentRangeEnd w:id="42"/>
       <w:r>
         <w:rPr>
           <w:rStyle w:val="CommentReference"/>
           <w:rFonts w:asciiTheme="minorHAnsi" w:eastAsia="MS Mincho" w:hAnsiTheme="minorHAnsi" w:cstheme="minorBidi"/>
           <w:color w:val="auto"/>
         </w:rPr>
-        <w:commentReference w:id="36"/>
+        <w:commentReference w:id="42"/>
       </w:r>
     </w:p>
     <w:p>
@@ -6708,6 +7271,7 @@
         <w:rPr>
           <w:noProof/>
         </w:rPr>
+        <w:lastRenderedPageBreak/>
         <w:drawing>
           <wp:inline distT="0" distB="0" distL="0" distR="0" wp14:anchorId="0747E3BC" wp14:editId="0A921D2C">
             <wp:extent cx="2735580" cy="1991075"/>
@@ -6871,7 +7435,6 @@
     </w:p>
     <w:p>
       <w:r>
-        <w:lastRenderedPageBreak/>
         <w:t xml:space="preserve">Natomiast wraz z </w:t>
       </w:r>
       <w:r>
@@ -6941,10 +7504,13 @@
         <w:t>Uzyskane wyniki nie są lepsze od wartości bazowych</w:t>
       </w:r>
       <w:r>
-        <w:t>. D</w:t>
-      </w:r>
-      <w:r>
-        <w:t xml:space="preserve">okładkość klasyfikacji rośnie </w:t>
+        <w:t xml:space="preserve">. </w:t>
+      </w:r>
+      <w:r>
+        <w:t>Dokładność</w:t>
+      </w:r>
+      <w:r>
+        <w:t xml:space="preserve"> klasyfikacji rośnie </w:t>
       </w:r>
       <w:r>
         <w:t xml:space="preserve">słabiej </w:t>
@@ -6953,7 +7519,15 @@
         <w:t xml:space="preserve">niż w przypadku </w:t>
       </w:r>
       <w:r>
-        <w:t xml:space="preserve">modelu trenowanego danymi na których nie przeprowadzono </w:t>
+        <w:t xml:space="preserve">modelu trenowanego </w:t>
+      </w:r>
+      <w:proofErr w:type="gramStart"/>
+      <w:r>
+        <w:t>danymi</w:t>
+      </w:r>
+      <w:proofErr w:type="gramEnd"/>
+      <w:r>
+        <w:t xml:space="preserve"> na których nie przeprowadzono </w:t>
       </w:r>
       <w:r>
         <w:t xml:space="preserve">operacji </w:t>
@@ -6983,7 +7557,7 @@
         <w:pStyle w:val="Heading3"/>
         <w:numPr>
           <w:ilvl w:val="2"/>
-          <w:numId w:val="12"/>
+          <w:numId w:val="39"/>
         </w:numPr>
         <w:ind w:left="720"/>
       </w:pPr>
@@ -7125,15 +7699,28 @@
     </w:p>
     <w:p>
       <w:r>
-        <w:t xml:space="preserve">Należy zwrócić uwagę </w:t>
+        <w:t xml:space="preserve">Należy zwrócić </w:t>
+      </w:r>
+      <w:proofErr w:type="gramStart"/>
+      <w:r>
+        <w:t>uwagę</w:t>
+      </w:r>
+      <w:proofErr w:type="gramEnd"/>
+      <w:r>
+        <w:t xml:space="preserve"> </w:t>
       </w:r>
       <w:r>
         <w:t>iż uzyskujemy większa dokładność klasyfikacji na danych testowych, niż na danych uczących</w:t>
       </w:r>
     </w:p>
     <w:p>
-      <w:r>
-        <w:t>Należało by pociągnąć proces uczenia jeszcze kilka epok w celu uzyska</w:t>
+      <w:proofErr w:type="gramStart"/>
+      <w:r>
+        <w:t>Należało by</w:t>
+      </w:r>
+      <w:proofErr w:type="gramEnd"/>
+      <w:r>
+        <w:t xml:space="preserve"> pociągnąć proces uczenia jeszcze kilka epok w celu uzyska</w:t>
       </w:r>
       <w:r>
         <w:t>nia jeszcze lepszych rezultatów</w:t>
@@ -7144,20 +7731,19 @@
         <w:pStyle w:val="Heading3"/>
         <w:numPr>
           <w:ilvl w:val="2"/>
-          <w:numId w:val="12"/>
+          <w:numId w:val="39"/>
         </w:numPr>
         <w:ind w:left="720"/>
       </w:pPr>
-      <w:bookmarkStart w:id="37" w:name="_Toc119853809"/>
-      <w:bookmarkEnd w:id="30"/>
-      <w:r>
-        <w:lastRenderedPageBreak/>
+      <w:bookmarkStart w:id="43" w:name="_Toc119853809"/>
+      <w:bookmarkEnd w:id="36"/>
+      <w:r>
         <w:t>Badanie wpływu funkcji aktywacji</w:t>
       </w:r>
-      <w:bookmarkEnd w:id="37"/>
-    </w:p>
-    <w:p>
-      <w:commentRangeStart w:id="38"/>
+      <w:bookmarkEnd w:id="43"/>
+    </w:p>
+    <w:p>
+      <w:commentRangeStart w:id="44"/>
       <w:r>
         <w:t xml:space="preserve">Funkcja aktywacji </w:t>
       </w:r>
@@ -7165,7 +7751,15 @@
         <w:t>jest</w:t>
       </w:r>
       <w:r>
-        <w:t xml:space="preserve"> to funkcja której zadaniem jest </w:t>
+        <w:t xml:space="preserve"> to </w:t>
+      </w:r>
+      <w:proofErr w:type="gramStart"/>
+      <w:r>
+        <w:t>funkcja</w:t>
+      </w:r>
+      <w:proofErr w:type="gramEnd"/>
+      <w:r>
+        <w:t xml:space="preserve"> której zadaniem jest </w:t>
       </w:r>
       <w:r>
         <w:t xml:space="preserve">zwrócenie danych wyjściowych na podstawie zbioru danych wejściowych. </w:t>
@@ -7188,12 +7782,12 @@
       <w:r>
         <w:t xml:space="preserve"> być przekazany dalej</w:t>
       </w:r>
-      <w:commentRangeEnd w:id="38"/>
+      <w:commentRangeEnd w:id="44"/>
       <w:r>
         <w:rPr>
           <w:rStyle w:val="CommentReference"/>
         </w:rPr>
-        <w:commentReference w:id="38"/>
+        <w:commentReference w:id="44"/>
       </w:r>
       <w:r>
         <w:t>.</w:t>
@@ -7345,6 +7939,7 @@
         </w:numPr>
       </w:pPr>
       <w:r>
+        <w:lastRenderedPageBreak/>
         <w:t>Selu</w:t>
       </w:r>
     </w:p>
@@ -7421,14 +8016,14 @@
       </w:r>
     </w:p>
     <w:p>
-      <w:bookmarkStart w:id="39" w:name="_Toc119853811"/>
+      <w:bookmarkStart w:id="45" w:name="_Toc119853811"/>
     </w:p>
     <w:p>
       <w:pPr>
         <w:pStyle w:val="Heading4"/>
         <w:numPr>
           <w:ilvl w:val="3"/>
-          <w:numId w:val="12"/>
+          <w:numId w:val="39"/>
         </w:numPr>
         <w:ind w:left="1080"/>
         <w:rPr>
@@ -7518,7 +8113,13 @@
         <w:t>Po normalizacji:</w:t>
       </w:r>
       <w:r>
-        <w:t xml:space="preserve"> 50%</w:t>
+        <w:t xml:space="preserve"> </w:t>
+      </w:r>
+      <w:r>
+        <w:t>98</w:t>
+      </w:r>
+      <w:r>
+        <w:t>%</w:t>
       </w:r>
     </w:p>
     <w:p>
@@ -7526,12 +8127,11 @@
         <w:rPr>
           <w:noProof/>
         </w:rPr>
-        <w:lastRenderedPageBreak/>
         <w:drawing>
-          <wp:inline distT="0" distB="0" distL="0" distR="0" wp14:anchorId="77932F7E" wp14:editId="3FE4A57D">
-            <wp:extent cx="2575560" cy="1771698"/>
-            <wp:effectExtent l="0" t="0" r="0" b="0"/>
-            <wp:docPr id="21" name="Picture 21"/>
+          <wp:inline distT="0" distB="0" distL="0" distR="0" wp14:anchorId="15F1A690" wp14:editId="492F7EAC">
+            <wp:extent cx="2154382" cy="1484973"/>
+            <wp:effectExtent l="0" t="0" r="0" b="1270"/>
+            <wp:docPr id="26" name="Picture 26"/>
             <wp:cNvGraphicFramePr>
               <a:graphicFrameLocks xmlns:a="http://schemas.openxmlformats.org/drawingml/2006/main" noChangeAspect="1"/>
             </wp:cNvGraphicFramePr>
@@ -7539,7 +8139,7 @@
               <a:graphicData uri="http://schemas.openxmlformats.org/drawingml/2006/picture">
                 <pic:pic xmlns:pic="http://schemas.openxmlformats.org/drawingml/2006/picture">
                   <pic:nvPicPr>
-                    <pic:cNvPr id="0" name="Picture 9"/>
+                    <pic:cNvPr id="0" name="Picture 6"/>
                     <pic:cNvPicPr>
                       <a:picLocks noChangeAspect="1" noChangeArrowheads="1"/>
                     </pic:cNvPicPr>
@@ -7560,7 +8160,7 @@
                   <pic:spPr bwMode="auto">
                     <a:xfrm>
                       <a:off x="0" y="0"/>
-                      <a:ext cx="2582399" cy="1776402"/>
+                      <a:ext cx="2164322" cy="1491825"/>
                     </a:xfrm>
                     <a:prstGeom prst="rect">
                       <a:avLst/>
@@ -7583,7 +8183,7 @@
         <w:pStyle w:val="Heading4"/>
         <w:numPr>
           <w:ilvl w:val="3"/>
-          <w:numId w:val="12"/>
+          <w:numId w:val="39"/>
         </w:numPr>
         <w:ind w:left="1080"/>
         <w:rPr>
@@ -7673,7 +8273,13 @@
         <w:t>Po normalizacji:</w:t>
       </w:r>
       <w:r>
-        <w:t xml:space="preserve"> 50%</w:t>
+        <w:t xml:space="preserve"> </w:t>
+      </w:r>
+      <w:r>
+        <w:t>98</w:t>
+      </w:r>
+      <w:r>
+        <w:t>%</w:t>
       </w:r>
     </w:p>
     <w:p>
@@ -7681,11 +8287,12 @@
         <w:rPr>
           <w:noProof/>
         </w:rPr>
+        <w:lastRenderedPageBreak/>
         <w:drawing>
-          <wp:inline distT="0" distB="0" distL="0" distR="0" wp14:anchorId="059A56B9" wp14:editId="0405AF02">
-            <wp:extent cx="2209800" cy="1520095"/>
-            <wp:effectExtent l="0" t="0" r="0" b="4445"/>
-            <wp:docPr id="22" name="Picture 22"/>
+          <wp:inline distT="0" distB="0" distL="0" distR="0" wp14:anchorId="29EC8464" wp14:editId="5CE50A05">
+            <wp:extent cx="2341419" cy="1613894"/>
+            <wp:effectExtent l="0" t="0" r="1905" b="5715"/>
+            <wp:docPr id="27" name="Picture 27"/>
             <wp:cNvGraphicFramePr>
               <a:graphicFrameLocks xmlns:a="http://schemas.openxmlformats.org/drawingml/2006/main" noChangeAspect="1"/>
             </wp:cNvGraphicFramePr>
@@ -7693,7 +8300,7 @@
               <a:graphicData uri="http://schemas.openxmlformats.org/drawingml/2006/picture">
                 <pic:pic xmlns:pic="http://schemas.openxmlformats.org/drawingml/2006/picture">
                   <pic:nvPicPr>
-                    <pic:cNvPr id="0" name="Picture 11"/>
+                    <pic:cNvPr id="0" name="Picture 8"/>
                     <pic:cNvPicPr>
                       <a:picLocks noChangeAspect="1" noChangeArrowheads="1"/>
                     </pic:cNvPicPr>
@@ -7714,7 +8321,7 @@
                   <pic:spPr bwMode="auto">
                     <a:xfrm>
                       <a:off x="0" y="0"/>
-                      <a:ext cx="2216628" cy="1524792"/>
+                      <a:ext cx="2351922" cy="1621134"/>
                     </a:xfrm>
                     <a:prstGeom prst="rect">
                       <a:avLst/>
@@ -7737,7 +8344,7 @@
         <w:pStyle w:val="Heading4"/>
         <w:numPr>
           <w:ilvl w:val="3"/>
-          <w:numId w:val="12"/>
+          <w:numId w:val="39"/>
         </w:numPr>
         <w:ind w:left="1080"/>
         <w:rPr>
@@ -7827,7 +8434,13 @@
         <w:t>Po normalizacji:</w:t>
       </w:r>
       <w:r>
-        <w:t xml:space="preserve"> 50%</w:t>
+        <w:t xml:space="preserve"> </w:t>
+      </w:r>
+      <w:r>
+        <w:t>35</w:t>
+      </w:r>
+      <w:r>
+        <w:t>%</w:t>
       </w:r>
     </w:p>
     <w:p>
@@ -7835,12 +8448,11 @@
         <w:rPr>
           <w:noProof/>
         </w:rPr>
-        <w:lastRenderedPageBreak/>
         <w:drawing>
-          <wp:inline distT="0" distB="0" distL="0" distR="0" wp14:anchorId="659CC59D" wp14:editId="0A59F411">
-            <wp:extent cx="2948940" cy="2028541"/>
-            <wp:effectExtent l="0" t="0" r="3810" b="0"/>
-            <wp:docPr id="23" name="Picture 23"/>
+          <wp:inline distT="0" distB="0" distL="0" distR="0" wp14:anchorId="5950DF68" wp14:editId="69095CDB">
+            <wp:extent cx="2452255" cy="1690291"/>
+            <wp:effectExtent l="0" t="0" r="5715" b="5715"/>
+            <wp:docPr id="28" name="Picture 28"/>
             <wp:cNvGraphicFramePr>
               <a:graphicFrameLocks xmlns:a="http://schemas.openxmlformats.org/drawingml/2006/main" noChangeAspect="1"/>
             </wp:cNvGraphicFramePr>
@@ -7848,7 +8460,7 @@
               <a:graphicData uri="http://schemas.openxmlformats.org/drawingml/2006/picture">
                 <pic:pic xmlns:pic="http://schemas.openxmlformats.org/drawingml/2006/picture">
                   <pic:nvPicPr>
-                    <pic:cNvPr id="0" name="Picture 13"/>
+                    <pic:cNvPr id="0" name="Picture 10"/>
                     <pic:cNvPicPr>
                       <a:picLocks noChangeAspect="1" noChangeArrowheads="1"/>
                     </pic:cNvPicPr>
@@ -7869,7 +8481,7 @@
                   <pic:spPr bwMode="auto">
                     <a:xfrm>
                       <a:off x="0" y="0"/>
-                      <a:ext cx="2953526" cy="2031696"/>
+                      <a:ext cx="2461415" cy="1696605"/>
                     </a:xfrm>
                     <a:prstGeom prst="rect">
                       <a:avLst/>
@@ -7893,7 +8505,7 @@
         <w:pStyle w:val="Heading4"/>
         <w:numPr>
           <w:ilvl w:val="3"/>
-          <w:numId w:val="12"/>
+          <w:numId w:val="39"/>
         </w:numPr>
         <w:ind w:left="1080"/>
         <w:rPr>
@@ -7926,9 +8538,9 @@
           <w:noProof/>
         </w:rPr>
         <w:drawing>
-          <wp:inline distT="0" distB="0" distL="0" distR="0" wp14:anchorId="7AF519C5" wp14:editId="4E12E577">
-            <wp:extent cx="2613660" cy="1797906"/>
-            <wp:effectExtent l="0" t="0" r="0" b="0"/>
+          <wp:inline distT="0" distB="0" distL="0" distR="0" wp14:anchorId="7AF519C5" wp14:editId="4DF9DD45">
+            <wp:extent cx="2336320" cy="1607127"/>
+            <wp:effectExtent l="0" t="0" r="6985" b="0"/>
             <wp:docPr id="6" name="Picture 6"/>
             <wp:cNvGraphicFramePr>
               <a:graphicFrameLocks xmlns:a="http://schemas.openxmlformats.org/drawingml/2006/main" noChangeAspect="1"/>
@@ -7958,7 +8570,7 @@
                   <pic:spPr bwMode="auto">
                     <a:xfrm>
                       <a:off x="0" y="0"/>
-                      <a:ext cx="2627680" cy="1807550"/>
+                      <a:ext cx="2356893" cy="1621279"/>
                     </a:xfrm>
                     <a:prstGeom prst="rect">
                       <a:avLst/>
@@ -7977,6 +8589,7 @@
     </w:p>
     <w:p>
       <w:r>
+        <w:lastRenderedPageBreak/>
         <w:t xml:space="preserve">Po normalizacji: </w:t>
       </w:r>
       <w:r>
@@ -8044,7 +8657,7 @@
         <w:pStyle w:val="Heading4"/>
         <w:numPr>
           <w:ilvl w:val="3"/>
-          <w:numId w:val="12"/>
+          <w:numId w:val="39"/>
         </w:numPr>
         <w:ind w:left="1080"/>
         <w:rPr>
@@ -8072,7 +8685,15 @@
         <w:ind w:left="6372" w:hanging="6372"/>
       </w:pPr>
       <w:r>
-        <w:t>Jako parametr alpha przyjęto sugerowaną wartość 0.3</w:t>
+        <w:t xml:space="preserve">Jako parametr </w:t>
+      </w:r>
+      <w:proofErr w:type="spellStart"/>
+      <w:r>
+        <w:t>alpha</w:t>
+      </w:r>
+      <w:proofErr w:type="spellEnd"/>
+      <w:r>
+        <w:t xml:space="preserve"> przyjęto sugerowaną wartość 0.3</w:t>
       </w:r>
       <w:r>
         <w:tab/>
@@ -8097,14 +8718,10 @@
       </w:r>
     </w:p>
     <w:p>
-      <w:pPr>
-        <w:jc w:val="center"/>
-      </w:pPr>
       <w:r>
         <w:rPr>
           <w:noProof/>
         </w:rPr>
-        <w:lastRenderedPageBreak/>
         <w:drawing>
           <wp:inline distT="0" distB="0" distL="0" distR="0" wp14:anchorId="266185E0" wp14:editId="1BF5DD27">
             <wp:extent cx="2735580" cy="1881773"/>
@@ -8160,7 +8777,13 @@
         <w:t>Po normalizacji:</w:t>
       </w:r>
       <w:r>
-        <w:t xml:space="preserve"> 94%</w:t>
+        <w:t xml:space="preserve"> </w:t>
+      </w:r>
+      <w:r>
+        <w:t>99</w:t>
+      </w:r>
+      <w:r>
+        <w:t>%</w:t>
       </w:r>
     </w:p>
     <w:p>
@@ -8169,10 +8792,10 @@
           <w:noProof/>
         </w:rPr>
         <w:drawing>
-          <wp:inline distT="0" distB="0" distL="0" distR="0" wp14:anchorId="1EC05F52" wp14:editId="06CF637A">
-            <wp:extent cx="2865120" cy="1970882"/>
+          <wp:inline distT="0" distB="0" distL="0" distR="0" wp14:anchorId="393C3242" wp14:editId="44CE8325">
+            <wp:extent cx="2466110" cy="1699841"/>
             <wp:effectExtent l="0" t="0" r="0" b="0"/>
-            <wp:docPr id="24" name="Picture 24"/>
+            <wp:docPr id="29" name="Picture 29"/>
             <wp:cNvGraphicFramePr>
               <a:graphicFrameLocks xmlns:a="http://schemas.openxmlformats.org/drawingml/2006/main" noChangeAspect="1"/>
             </wp:cNvGraphicFramePr>
@@ -8180,7 +8803,7 @@
               <a:graphicData uri="http://schemas.openxmlformats.org/drawingml/2006/picture">
                 <pic:pic xmlns:pic="http://schemas.openxmlformats.org/drawingml/2006/picture">
                   <pic:nvPicPr>
-                    <pic:cNvPr id="0" name="Picture 15"/>
+                    <pic:cNvPr id="0" name="Picture 12"/>
                     <pic:cNvPicPr>
                       <a:picLocks noChangeAspect="1" noChangeArrowheads="1"/>
                     </pic:cNvPicPr>
@@ -8201,7 +8824,7 @@
                   <pic:spPr bwMode="auto">
                     <a:xfrm>
                       <a:off x="0" y="0"/>
-                      <a:ext cx="2874230" cy="1977149"/>
+                      <a:ext cx="2473777" cy="1705126"/>
                     </a:xfrm>
                     <a:prstGeom prst="rect">
                       <a:avLst/>
@@ -8233,7 +8856,13 @@
         <w:t xml:space="preserve"> najlepiej sprawdza się </w:t>
       </w:r>
       <w:r>
-        <w:t>funkcja Relu oraz podona do niej funkcja cieknącego Relu</w:t>
+        <w:t xml:space="preserve">funkcja Relu oraz </w:t>
+      </w:r>
+      <w:r>
+        <w:t>podobna</w:t>
+      </w:r>
+      <w:r>
+        <w:t xml:space="preserve"> do niej funkcja cieknącego Relu</w:t>
       </w:r>
     </w:p>
     <w:p>
@@ -8241,27 +8870,33 @@
         <w:pStyle w:val="Heading3"/>
         <w:numPr>
           <w:ilvl w:val="2"/>
-          <w:numId w:val="12"/>
+          <w:numId w:val="39"/>
         </w:numPr>
         <w:ind w:left="720"/>
       </w:pPr>
-      <w:bookmarkStart w:id="40" w:name="_Toc119853810"/>
+      <w:bookmarkStart w:id="46" w:name="_Toc119853810"/>
       <w:r>
         <w:t>Badanie wpływu funkcji straty</w:t>
       </w:r>
-      <w:bookmarkEnd w:id="40"/>
+      <w:bookmarkEnd w:id="46"/>
     </w:p>
     <w:p>
       <w:pPr>
         <w:pStyle w:val="Heading3"/>
         <w:numPr>
           <w:ilvl w:val="2"/>
-          <w:numId w:val="12"/>
+          <w:numId w:val="39"/>
         </w:numPr>
         <w:ind w:left="720"/>
       </w:pPr>
       <w:r>
-        <w:t>Badanie optymalizerów</w:t>
+        <w:t xml:space="preserve">Badanie </w:t>
+      </w:r>
+      <w:r>
+        <w:t>optymalizator</w:t>
+      </w:r>
+      <w:r>
+        <w:t>ów</w:t>
       </w:r>
     </w:p>
     <w:p>
@@ -8269,14 +8904,14 @@
         <w:pStyle w:val="Heading3"/>
         <w:numPr>
           <w:ilvl w:val="2"/>
-          <w:numId w:val="12"/>
+          <w:numId w:val="39"/>
         </w:numPr>
         <w:ind w:left="720"/>
       </w:pPr>
       <w:r>
         <w:t>Badanie ilości warstw gęstych i konwolucyjnych</w:t>
       </w:r>
-      <w:bookmarkEnd w:id="39"/>
+      <w:bookmarkEnd w:id="45"/>
       <w:r>
         <w:t xml:space="preserve"> </w:t>
       </w:r>
@@ -8287,25 +8922,29 @@
         <w:pStyle w:val="Heading3"/>
         <w:numPr>
           <w:ilvl w:val="2"/>
-          <w:numId w:val="12"/>
+          <w:numId w:val="39"/>
         </w:numPr>
         <w:ind w:left="720"/>
       </w:pPr>
       <w:r>
+        <w:lastRenderedPageBreak/>
         <w:t xml:space="preserve">Badanie </w:t>
       </w:r>
-      <w:commentRangeStart w:id="41"/>
-      <w:r>
-        <w:t xml:space="preserve">augumentacji </w:t>
-      </w:r>
-      <w:commentRangeEnd w:id="41"/>
+      <w:commentRangeStart w:id="47"/>
+      <w:r>
+        <w:t>augmentacji</w:t>
+      </w:r>
+      <w:r>
+        <w:t xml:space="preserve"> </w:t>
+      </w:r>
+      <w:commentRangeEnd w:id="47"/>
       <w:r>
         <w:rPr>
           <w:rStyle w:val="CommentReference"/>
           <w:rFonts w:asciiTheme="minorHAnsi" w:eastAsia="MS Mincho" w:hAnsiTheme="minorHAnsi" w:cstheme="minorBidi"/>
           <w:color w:val="auto"/>
         </w:rPr>
-        <w:commentReference w:id="41"/>
+        <w:commentReference w:id="47"/>
       </w:r>
       <w:r>
         <w:t>na model – określenie, czy w wyniku zwiększenia zbioru danych uczących nastąpiła poprawa dokładności klasyfikacji</w:t>
@@ -8317,251 +8956,160 @@
         <w:pStyle w:val="Heading3"/>
         <w:numPr>
           <w:ilvl w:val="2"/>
-          <w:numId w:val="12"/>
+          <w:numId w:val="39"/>
         </w:numPr>
         <w:ind w:left="720"/>
       </w:pPr>
-      <w:bookmarkStart w:id="42" w:name="_Toc119853812"/>
-      <w:r>
-        <w:t>Badanie ilości warstw gęstych i konwolucyjnych po augumentacji</w:t>
-      </w:r>
-      <w:bookmarkEnd w:id="42"/>
+      <w:bookmarkStart w:id="48" w:name="_Toc119853812"/>
+      <w:r>
+        <w:t xml:space="preserve">Badanie ilości warstw gęstych i konwolucyjnych po </w:t>
+      </w:r>
+      <w:bookmarkEnd w:id="48"/>
+      <w:r>
+        <w:t>augmentacji</w:t>
+      </w:r>
     </w:p>
     <w:p>
       <w:pPr>
         <w:pStyle w:val="Heading3"/>
         <w:numPr>
           <w:ilvl w:val="2"/>
-          <w:numId w:val="12"/>
+          <w:numId w:val="39"/>
         </w:numPr>
         <w:ind w:left="720"/>
       </w:pPr>
-      <w:bookmarkStart w:id="43" w:name="_Toc119853813"/>
+      <w:bookmarkStart w:id="49" w:name="_Toc119853813"/>
       <w:r>
         <w:t>Badanie istotności pikseli – jakie obszary są wiążące – tak jak w książce dla mnista</w:t>
       </w:r>
-      <w:bookmarkEnd w:id="43"/>
+      <w:bookmarkEnd w:id="49"/>
     </w:p>
     <w:p/>
     <w:p/>
-    <w:p>
-      <w:pPr>
-        <w:pStyle w:val="Heading2"/>
-        <w:numPr>
-          <w:ilvl w:val="1"/>
-          <w:numId w:val="27"/>
-        </w:numPr>
-      </w:pPr>
-      <w:bookmarkStart w:id="44" w:name="_Toc119853814"/>
-      <w:r>
-        <w:lastRenderedPageBreak/>
-        <w:t>UI</w:t>
-      </w:r>
-      <w:bookmarkEnd w:id="44"/>
-    </w:p>
-    <w:p>
-      <w:pPr>
-        <w:pStyle w:val="Heading3"/>
-        <w:numPr>
-          <w:ilvl w:val="2"/>
-          <w:numId w:val="27"/>
-        </w:numPr>
-        <w:ind w:left="360" w:hanging="360"/>
-      </w:pPr>
-      <w:bookmarkStart w:id="45" w:name="_Toc119853815"/>
-      <w:r>
-        <w:t>Panel logowania</w:t>
-      </w:r>
-      <w:bookmarkEnd w:id="45"/>
-    </w:p>
-    <w:p>
-      <w:pPr>
-        <w:pStyle w:val="Heading3"/>
-        <w:numPr>
-          <w:ilvl w:val="2"/>
-          <w:numId w:val="27"/>
-        </w:numPr>
-        <w:ind w:left="360" w:hanging="360"/>
-      </w:pPr>
-      <w:bookmarkStart w:id="46" w:name="_Toc119853816"/>
-      <w:r>
-        <w:t>Strona główna</w:t>
-      </w:r>
-      <w:bookmarkEnd w:id="46"/>
-    </w:p>
-    <w:p>
-      <w:pPr>
-        <w:pStyle w:val="Heading3"/>
-        <w:numPr>
-          <w:ilvl w:val="2"/>
-          <w:numId w:val="27"/>
-        </w:numPr>
-        <w:ind w:left="360" w:hanging="360"/>
-      </w:pPr>
-      <w:bookmarkStart w:id="47" w:name="_Toc119853817"/>
-      <w:r>
-        <w:t>Lista pacjętów</w:t>
-      </w:r>
-      <w:bookmarkEnd w:id="47"/>
-    </w:p>
-    <w:p>
-      <w:pPr>
-        <w:pStyle w:val="Heading3"/>
-        <w:numPr>
-          <w:ilvl w:val="2"/>
-          <w:numId w:val="27"/>
-        </w:numPr>
-        <w:ind w:left="360" w:hanging="360"/>
-      </w:pPr>
-      <w:bookmarkStart w:id="48" w:name="_Toc119853818"/>
-      <w:r>
-        <w:t>Dodawanie pacjęta</w:t>
-      </w:r>
-      <w:bookmarkEnd w:id="48"/>
-    </w:p>
-    <w:p>
-      <w:pPr>
-        <w:pStyle w:val="Heading3"/>
-        <w:numPr>
-          <w:ilvl w:val="2"/>
-          <w:numId w:val="27"/>
-        </w:numPr>
-        <w:ind w:left="360" w:hanging="360"/>
-      </w:pPr>
-      <w:bookmarkStart w:id="49" w:name="_Toc119853819"/>
-      <w:r>
-        <w:t>Edycja danych pacjęta</w:t>
-      </w:r>
-      <w:bookmarkEnd w:id="49"/>
-    </w:p>
-    <w:p>
-      <w:pPr>
-        <w:pStyle w:val="Heading3"/>
-        <w:numPr>
-          <w:ilvl w:val="2"/>
-          <w:numId w:val="27"/>
-        </w:numPr>
-        <w:ind w:left="360" w:hanging="360"/>
-      </w:pPr>
-      <w:bookmarkStart w:id="50" w:name="_Toc119853820"/>
-      <w:r>
-        <w:t>Usunięcie pacjęta z serwisu</w:t>
-      </w:r>
-      <w:bookmarkEnd w:id="50"/>
-    </w:p>
     <w:p/>
     <w:p>
       <w:pPr>
         <w:pStyle w:val="Heading1"/>
         <w:numPr>
           <w:ilvl w:val="0"/>
-          <w:numId w:val="27"/>
+          <w:numId w:val="40"/>
         </w:numPr>
         <w:spacing w:before="0"/>
-        <w:ind w:left="360" w:hanging="360"/>
-      </w:pPr>
-      <w:bookmarkStart w:id="51" w:name="_Toc119853821"/>
-      <w:commentRangeStart w:id="52"/>
+      </w:pPr>
+      <w:bookmarkStart w:id="50" w:name="_Toc119853821"/>
+      <w:commentRangeStart w:id="51"/>
       <w:r>
         <w:t>Podsumowanie</w:t>
       </w:r>
-      <w:commentRangeEnd w:id="52"/>
+      <w:commentRangeEnd w:id="51"/>
       <w:r>
         <w:rPr>
           <w:rStyle w:val="CommentReference"/>
           <w:rFonts w:asciiTheme="minorHAnsi" w:eastAsiaTheme="minorHAnsi" w:hAnsiTheme="minorHAnsi" w:cstheme="minorBidi"/>
           <w:color w:val="auto"/>
         </w:rPr>
-        <w:commentReference w:id="52"/>
-      </w:r>
-      <w:bookmarkEnd w:id="51"/>
+        <w:commentReference w:id="51"/>
+      </w:r>
+      <w:bookmarkEnd w:id="50"/>
     </w:p>
     <w:p>
       <w:pPr>
         <w:pStyle w:val="Heading2"/>
         <w:numPr>
           <w:ilvl w:val="1"/>
-          <w:numId w:val="27"/>
+          <w:numId w:val="40"/>
         </w:numPr>
       </w:pPr>
-      <w:bookmarkStart w:id="53" w:name="_Toc119853822"/>
+      <w:bookmarkStart w:id="52" w:name="_Toc119853822"/>
       <w:r>
         <w:t>Podsumowanie wyników przeprowadzonych badań</w:t>
       </w:r>
-      <w:bookmarkEnd w:id="53"/>
+      <w:bookmarkEnd w:id="52"/>
     </w:p>
     <w:p>
       <w:pPr>
         <w:pStyle w:val="Heading2"/>
         <w:numPr>
           <w:ilvl w:val="1"/>
-          <w:numId w:val="27"/>
+          <w:numId w:val="40"/>
         </w:numPr>
       </w:pPr>
-      <w:bookmarkStart w:id="54" w:name="_Toc119853823"/>
-      <w:r>
-        <w:t>Reklama systemu / uwypulkenie zalet i przeznaczenia aplikacji</w:t>
-      </w:r>
-      <w:bookmarkEnd w:id="54"/>
+      <w:bookmarkStart w:id="53" w:name="_Toc119853823"/>
+      <w:r>
+        <w:t xml:space="preserve">Reklama systemu / </w:t>
+      </w:r>
+      <w:r>
+        <w:t>uwypuklenie</w:t>
+      </w:r>
+      <w:r>
+        <w:t xml:space="preserve"> zalet i przeznaczenia aplikacji</w:t>
+      </w:r>
+      <w:bookmarkEnd w:id="53"/>
     </w:p>
     <w:p>
       <w:pPr>
         <w:pStyle w:val="Heading2"/>
         <w:numPr>
           <w:ilvl w:val="1"/>
-          <w:numId w:val="27"/>
+          <w:numId w:val="40"/>
         </w:numPr>
       </w:pPr>
-      <w:bookmarkStart w:id="55" w:name="_Toc119853824"/>
+      <w:bookmarkStart w:id="54" w:name="_Toc119853824"/>
       <w:r>
         <w:t>Dalsze możliwości rozwoju aplikacji</w:t>
       </w:r>
-      <w:bookmarkEnd w:id="55"/>
+      <w:bookmarkEnd w:id="54"/>
     </w:p>
     <w:p>
       <w:pPr>
         <w:pStyle w:val="Heading3"/>
         <w:numPr>
           <w:ilvl w:val="2"/>
-          <w:numId w:val="27"/>
+          <w:numId w:val="40"/>
         </w:numPr>
         <w:ind w:left="360" w:hanging="360"/>
       </w:pPr>
-      <w:bookmarkStart w:id="56" w:name="_Toc119853825"/>
-      <w:r>
-        <w:t>Sprawdzenie efektywności inych sieci</w:t>
-      </w:r>
-      <w:bookmarkEnd w:id="56"/>
+      <w:bookmarkStart w:id="55" w:name="_Toc119853825"/>
+      <w:r>
+        <w:t xml:space="preserve">Sprawdzenie efektywności </w:t>
+      </w:r>
+      <w:r>
+        <w:t>innych</w:t>
+      </w:r>
+      <w:r>
+        <w:t xml:space="preserve"> sieci</w:t>
+      </w:r>
+      <w:bookmarkEnd w:id="55"/>
     </w:p>
     <w:p>
       <w:pPr>
         <w:pStyle w:val="Heading3"/>
         <w:numPr>
           <w:ilvl w:val="2"/>
-          <w:numId w:val="27"/>
+          <w:numId w:val="40"/>
         </w:numPr>
         <w:ind w:left="360" w:hanging="360"/>
       </w:pPr>
-      <w:bookmarkStart w:id="57" w:name="_Toc119853826"/>
+      <w:bookmarkStart w:id="56" w:name="_Toc119853826"/>
       <w:r>
         <w:t>Sprawdzenie efektywności głosowania większościowego różnych podsieci</w:t>
       </w:r>
-      <w:bookmarkEnd w:id="57"/>
+      <w:bookmarkEnd w:id="56"/>
     </w:p>
     <w:p>
       <w:pPr>
         <w:pStyle w:val="Heading3"/>
         <w:numPr>
           <w:ilvl w:val="2"/>
-          <w:numId w:val="27"/>
+          <w:numId w:val="40"/>
         </w:numPr>
         <w:ind w:left="360" w:hanging="360"/>
       </w:pPr>
-      <w:bookmarkStart w:id="58" w:name="_Toc119853827"/>
+      <w:bookmarkStart w:id="57" w:name="_Toc119853827"/>
       <w:r>
         <w:t>Wydzielenie w serwisie endpointów do REST API</w:t>
       </w:r>
-      <w:bookmarkEnd w:id="58"/>
+      <w:bookmarkEnd w:id="57"/>
       <w:r>
         <w:t xml:space="preserve"> </w:t>
       </w:r>
@@ -8571,30 +9119,48 @@
         <w:pStyle w:val="Heading3"/>
         <w:numPr>
           <w:ilvl w:val="2"/>
-          <w:numId w:val="27"/>
+          <w:numId w:val="40"/>
         </w:numPr>
         <w:ind w:left="360" w:hanging="360"/>
       </w:pPr>
-      <w:bookmarkStart w:id="59" w:name="_Toc119853828"/>
-      <w:r>
-        <w:t>Poprawa inferfejsu UI – wykożystanie dedykowanego frameworka</w:t>
-      </w:r>
-      <w:bookmarkEnd w:id="59"/>
+      <w:bookmarkStart w:id="58" w:name="_Toc119853828"/>
+      <w:r>
+        <w:t xml:space="preserve">Poprawa </w:t>
+      </w:r>
+      <w:r>
+        <w:t>interfejsu</w:t>
+      </w:r>
+      <w:r>
+        <w:t xml:space="preserve"> UI – </w:t>
+      </w:r>
+      <w:r>
+        <w:t>wykorzystanie</w:t>
+      </w:r>
+      <w:r>
+        <w:t xml:space="preserve"> dedykowanego frameworka</w:t>
+      </w:r>
+      <w:bookmarkEnd w:id="58"/>
     </w:p>
     <w:p>
       <w:pPr>
         <w:pStyle w:val="Heading3"/>
         <w:numPr>
           <w:ilvl w:val="2"/>
-          <w:numId w:val="27"/>
+          <w:numId w:val="40"/>
         </w:numPr>
         <w:ind w:left="360" w:hanging="360"/>
       </w:pPr>
-      <w:bookmarkStart w:id="60" w:name="_Toc119853829"/>
-      <w:r>
-        <w:t>Wykożystanie bazy danych do przechowywania danych pracowników i pacjętów</w:t>
-      </w:r>
-      <w:bookmarkEnd w:id="60"/>
+      <w:bookmarkStart w:id="59" w:name="_Toc119853829"/>
+      <w:r>
+        <w:t>Wykorzystanie</w:t>
+      </w:r>
+      <w:r>
+        <w:t xml:space="preserve"> bazy danych do przechowywania danych pracowników i </w:t>
+      </w:r>
+      <w:bookmarkEnd w:id="59"/>
+      <w:r>
+        <w:t>pacjentów</w:t>
+      </w:r>
       <w:r>
         <w:t xml:space="preserve"> </w:t>
       </w:r>
@@ -8604,30 +9170,33 @@
         <w:pStyle w:val="Heading3"/>
         <w:numPr>
           <w:ilvl w:val="2"/>
-          <w:numId w:val="27"/>
+          <w:numId w:val="40"/>
         </w:numPr>
         <w:ind w:left="360" w:hanging="360"/>
       </w:pPr>
-      <w:bookmarkStart w:id="61" w:name="_Toc119853830"/>
-      <w:r>
-        <w:t>Szyfrowanie danych pracowników i pacjętów</w:t>
-      </w:r>
-      <w:bookmarkEnd w:id="61"/>
+      <w:bookmarkStart w:id="60" w:name="_Toc119853830"/>
+      <w:r>
+        <w:t xml:space="preserve">Szyfrowanie danych pracowników i </w:t>
+      </w:r>
+      <w:bookmarkEnd w:id="60"/>
+      <w:r>
+        <w:t>pacjentów</w:t>
+      </w:r>
     </w:p>
     <w:p>
       <w:pPr>
         <w:pStyle w:val="Heading3"/>
         <w:numPr>
           <w:ilvl w:val="2"/>
-          <w:numId w:val="27"/>
+          <w:numId w:val="40"/>
         </w:numPr>
         <w:ind w:left="360" w:hanging="360"/>
       </w:pPr>
-      <w:bookmarkStart w:id="62" w:name="_Toc119853831"/>
+      <w:bookmarkStart w:id="61" w:name="_Toc119853831"/>
       <w:r>
         <w:t>Wydzielenie serwisu webowego do chmury np. Azure</w:t>
       </w:r>
-      <w:bookmarkEnd w:id="62"/>
+      <w:bookmarkEnd w:id="61"/>
     </w:p>
     <w:p/>
     <w:p/>
@@ -8648,13 +9217,26 @@
     <w:p/>
     <w:p>
       <w:r>
-        <w:t xml:space="preserve">- linux </w:t>
-      </w:r>
-    </w:p>
-    <w:p>
-      <w:r>
-        <w:t>- flask</w:t>
-      </w:r>
+        <w:t xml:space="preserve">- </w:t>
+      </w:r>
+      <w:proofErr w:type="spellStart"/>
+      <w:r>
+        <w:t>linux</w:t>
+      </w:r>
+      <w:proofErr w:type="spellEnd"/>
+      <w:r>
+        <w:t xml:space="preserve"> </w:t>
+      </w:r>
+    </w:p>
+    <w:p>
+      <w:r>
+        <w:t xml:space="preserve">- </w:t>
+      </w:r>
+      <w:proofErr w:type="spellStart"/>
+      <w:r>
+        <w:t>flask</w:t>
+      </w:r>
+      <w:proofErr w:type="spellEnd"/>
     </w:p>
     <w:p>
       <w:r>
@@ -8672,16 +9254,26 @@
         <w:t>–</w:t>
       </w:r>
       <w:r>
-        <w:t xml:space="preserve"> colab</w:t>
-      </w:r>
+        <w:t xml:space="preserve"> </w:t>
+      </w:r>
+      <w:proofErr w:type="spellStart"/>
+      <w:r>
+        <w:t>colab</w:t>
+      </w:r>
+      <w:proofErr w:type="spellEnd"/>
     </w:p>
     <w:p>
       <w:r>
         <w:t xml:space="preserve">- wdrożenie modelu </w:t>
       </w:r>
       <w:r>
-        <w:t>do serwisu flask</w:t>
-      </w:r>
+        <w:t xml:space="preserve">do serwisu </w:t>
+      </w:r>
+      <w:proofErr w:type="spellStart"/>
+      <w:r>
+        <w:t>flask</w:t>
+      </w:r>
+      <w:proofErr w:type="spellEnd"/>
     </w:p>
     <w:p>
       <w:r>
@@ -8693,7 +9285,15 @@
         <w:t xml:space="preserve">- </w:t>
       </w:r>
       <w:r>
-        <w:t xml:space="preserve">wydzielenie stawiania systemu do dockera </w:t>
+        <w:t xml:space="preserve">wydzielenie stawiania systemu do </w:t>
+      </w:r>
+      <w:proofErr w:type="spellStart"/>
+      <w:r>
+        <w:t>dockera</w:t>
+      </w:r>
+      <w:proofErr w:type="spellEnd"/>
+      <w:r>
+        <w:t xml:space="preserve"> </w:t>
       </w:r>
     </w:p>
     <w:p>
@@ -8701,14 +9301,61 @@
         <w:t xml:space="preserve">- </w:t>
       </w:r>
       <w:r>
-        <w:t>utworzenie pipelinu w jenkinsie</w:t>
-      </w:r>
-      <w:r>
-        <w:t xml:space="preserve"> – spięcie z repo na githabie – on push – build and test + wdrożenie w kontenerze </w:t>
-      </w:r>
+        <w:t xml:space="preserve">utworzenie </w:t>
+      </w:r>
+      <w:proofErr w:type="spellStart"/>
+      <w:r>
+        <w:t>pipelinu</w:t>
+      </w:r>
+      <w:proofErr w:type="spellEnd"/>
+      <w:r>
+        <w:t xml:space="preserve"> w </w:t>
+      </w:r>
+      <w:proofErr w:type="spellStart"/>
+      <w:r>
+        <w:t>jenkinsie</w:t>
+      </w:r>
+      <w:proofErr w:type="spellEnd"/>
+      <w:r>
+        <w:t xml:space="preserve"> – spięcie z </w:t>
+      </w:r>
+      <w:proofErr w:type="spellStart"/>
+      <w:r>
+        <w:t>repo</w:t>
+      </w:r>
+      <w:proofErr w:type="spellEnd"/>
+      <w:r>
+        <w:t xml:space="preserve"> na </w:t>
+      </w:r>
+      <w:proofErr w:type="spellStart"/>
+      <w:r>
+        <w:t>githabie</w:t>
+      </w:r>
+      <w:proofErr w:type="spellEnd"/>
+      <w:r>
+        <w:t xml:space="preserve"> – on </w:t>
+      </w:r>
+      <w:proofErr w:type="spellStart"/>
+      <w:r>
+        <w:t>push</w:t>
+      </w:r>
+      <w:proofErr w:type="spellEnd"/>
+      <w:r>
+        <w:t xml:space="preserve"> – </w:t>
+      </w:r>
+      <w:proofErr w:type="spellStart"/>
+      <w:r>
+        <w:t>build</w:t>
+      </w:r>
+      <w:proofErr w:type="spellEnd"/>
+      <w:r>
+        <w:t xml:space="preserve"> and test + wdrożenie w kontenerze </w:t>
+      </w:r>
+      <w:proofErr w:type="spellStart"/>
       <w:r>
         <w:t>dockera</w:t>
       </w:r>
+      <w:proofErr w:type="spellEnd"/>
     </w:p>
     <w:p>
       <w:r>
@@ -8717,13 +9364,23 @@
     </w:p>
     <w:p>
       <w:r>
-        <w:t>- jenkins</w:t>
-      </w:r>
-    </w:p>
-    <w:p>
-      <w:r>
-        <w:t>- docker</w:t>
-      </w:r>
+        <w:t xml:space="preserve">- </w:t>
+      </w:r>
+      <w:proofErr w:type="spellStart"/>
+      <w:r>
+        <w:t>jenkins</w:t>
+      </w:r>
+      <w:proofErr w:type="spellEnd"/>
+    </w:p>
+    <w:p>
+      <w:r>
+        <w:t xml:space="preserve">- </w:t>
+      </w:r>
+      <w:proofErr w:type="spellStart"/>
+      <w:r>
+        <w:t>docker</w:t>
+      </w:r>
+      <w:proofErr w:type="spellEnd"/>
     </w:p>
     <w:p/>
     <w:p>
@@ -8746,8 +9403,13 @@
     <w:p/>
     <w:p>
       <w:r>
-        <w:t>Choroba Altzheimera</w:t>
-      </w:r>
+        <w:t xml:space="preserve">Choroba </w:t>
+      </w:r>
+      <w:proofErr w:type="spellStart"/>
+      <w:r>
+        <w:t>Altzheimera</w:t>
+      </w:r>
+      <w:proofErr w:type="spellEnd"/>
     </w:p>
     <w:p>
       <w:pPr>
@@ -8758,8 +9420,13 @@
         </w:numPr>
       </w:pPr>
       <w:r>
-        <w:t>Rosnąca liczba zachorowań</w:t>
-      </w:r>
+        <w:t xml:space="preserve">Rosnąca liczba </w:t>
+      </w:r>
+      <w:proofErr w:type="spellStart"/>
+      <w:r>
+        <w:t>zachorowań</w:t>
+      </w:r>
+      <w:proofErr w:type="spellEnd"/>
     </w:p>
     <w:p>
       <w:pPr>
@@ -8795,7 +9462,15 @@
         </w:numPr>
       </w:pPr>
       <w:r>
-        <w:t xml:space="preserve">Trudna identyfikacja i jednoznaczne stwierdzenie / wykrycie horoby </w:t>
+        <w:t xml:space="preserve">Trudna identyfikacja i jednoznaczne stwierdzenie / wykrycie </w:t>
+      </w:r>
+      <w:proofErr w:type="spellStart"/>
+      <w:r>
+        <w:t>horoby</w:t>
+      </w:r>
+      <w:proofErr w:type="spellEnd"/>
+      <w:r>
+        <w:t xml:space="preserve"> </w:t>
       </w:r>
     </w:p>
     <w:p>
@@ -8926,9 +9601,11 @@
           <w:numId w:val="5"/>
         </w:numPr>
       </w:pPr>
+      <w:proofErr w:type="spellStart"/>
       <w:r>
         <w:t>Augumentacja</w:t>
       </w:r>
+      <w:proofErr w:type="spellEnd"/>
     </w:p>
     <w:p>
       <w:pPr>
@@ -8939,8 +9616,13 @@
         </w:numPr>
       </w:pPr>
       <w:r>
-        <w:t>Parametry i hiperparametry</w:t>
-      </w:r>
+        <w:t xml:space="preserve">Parametry i </w:t>
+      </w:r>
+      <w:proofErr w:type="spellStart"/>
+      <w:r>
+        <w:t>hiperparametry</w:t>
+      </w:r>
+      <w:proofErr w:type="spellEnd"/>
     </w:p>
     <w:p>
       <w:pPr>
@@ -8998,8 +9680,13 @@
           <w:numId w:val="5"/>
         </w:numPr>
       </w:pPr>
-      <w:r>
-        <w:t>Treshold – progowanie - doprowadzenie do zdjęcia 0 / 255</w:t>
+      <w:proofErr w:type="spellStart"/>
+      <w:r>
+        <w:t>Treshold</w:t>
+      </w:r>
+      <w:proofErr w:type="spellEnd"/>
+      <w:r>
+        <w:t xml:space="preserve"> – progowanie - doprowadzenie do zdjęcia 0 / 255</w:t>
       </w:r>
     </w:p>
     <w:p>
@@ -9094,9 +9781,11 @@
           <w:numId w:val="5"/>
         </w:numPr>
       </w:pPr>
+      <w:proofErr w:type="spellStart"/>
       <w:r>
         <w:t>Gitlab</w:t>
       </w:r>
+      <w:proofErr w:type="spellEnd"/>
     </w:p>
     <w:p>
       <w:pPr>
@@ -9173,7 +9862,15 @@
         </w:numPr>
       </w:pPr>
       <w:r>
-        <w:t>Badane paramettry sieci neuronowej</w:t>
+        <w:t xml:space="preserve">Badane </w:t>
+      </w:r>
+      <w:proofErr w:type="spellStart"/>
+      <w:r>
+        <w:t>paramettry</w:t>
+      </w:r>
+      <w:proofErr w:type="spellEnd"/>
+      <w:r>
+        <w:t xml:space="preserve"> sieci neuronowej</w:t>
       </w:r>
     </w:p>
     <w:p/>
@@ -9197,7 +9894,23 @@
           <w:color w:val="FF0000"/>
           <w:highlight w:val="yellow"/>
         </w:rPr>
-        <w:t>po ich zakończeniu skiąć rezultaty w jedno i porównać wyniki</w:t>
+        <w:t xml:space="preserve">po ich zakończeniu </w:t>
+      </w:r>
+      <w:proofErr w:type="spellStart"/>
+      <w:r>
+        <w:rPr>
+          <w:color w:val="FF0000"/>
+          <w:highlight w:val="yellow"/>
+        </w:rPr>
+        <w:t>skiąć</w:t>
+      </w:r>
+      <w:proofErr w:type="spellEnd"/>
+      <w:r>
+        <w:rPr>
+          <w:color w:val="FF0000"/>
+          <w:highlight w:val="yellow"/>
+        </w:rPr>
+        <w:t xml:space="preserve"> rezultaty w jedno i porównać wyniki</w:t>
       </w:r>
       <w:r>
         <w:rPr>
@@ -9218,7 +9931,15 @@
           <w:color w:val="FF0000"/>
           <w:highlight w:val="yellow"/>
         </w:rPr>
-        <w:t>Poprawić treść strony na polską !!!!!</w:t>
+        <w:t xml:space="preserve">Poprawić treść strony na </w:t>
+      </w:r>
+      <w:proofErr w:type="gramStart"/>
+      <w:r>
+        <w:rPr>
+          <w:color w:val="FF0000"/>
+          <w:highlight w:val="yellow"/>
+        </w:rPr>
+        <w:t>polską !!!!!</w:t>
       </w:r>
       <w:r>
         <w:rPr>
@@ -9227,6 +9948,7 @@
         </w:rPr>
         <w:t>!</w:t>
       </w:r>
+      <w:proofErr w:type="gramEnd"/>
     </w:p>
     <w:p/>
     <w:p/>
@@ -9280,6 +10002,18 @@
     </w:p>
     <w:p>
       <w:pPr>
+        <w:pStyle w:val="Heading1"/>
+        <w:numPr>
+          <w:ilvl w:val="0"/>
+          <w:numId w:val="43"/>
+        </w:numPr>
+      </w:pPr>
+      <w:r>
+        <w:t>Notatki - wycięte</w:t>
+      </w:r>
+    </w:p>
+    <w:p>
+      <w:pPr>
         <w:spacing w:after="0"/>
       </w:pPr>
     </w:p>
@@ -9310,6 +10044,181 @@
     </w:p>
     <w:p>
       <w:pPr>
+        <w:pStyle w:val="Heading2"/>
+      </w:pPr>
+      <w:r>
+        <w:t>4.1. Historia sieci neuronowych</w:t>
+      </w:r>
+    </w:p>
+    <w:p>
+      <w:commentRangeStart w:id="62"/>
+      <w:r>
+        <w:t>Sztuczne sieci neuronowe są jednym z najpopularniejszych algorytmów uczenia maszynowego</w:t>
+      </w:r>
+      <w:commentRangeEnd w:id="62"/>
+      <w:r>
+        <w:rPr>
+          <w:rStyle w:val="CommentReference"/>
+        </w:rPr>
+        <w:commentReference w:id="62"/>
+      </w:r>
+      <w:r>
+        <w:t xml:space="preserve">. </w:t>
+      </w:r>
+      <w:commentRangeStart w:id="63"/>
+      <w:r>
+        <w:t xml:space="preserve">Ich wynalezienie przypisuje się </w:t>
+      </w:r>
+      <w:proofErr w:type="spellStart"/>
+      <w:r>
+        <w:t>Warrenowi</w:t>
+      </w:r>
+      <w:proofErr w:type="spellEnd"/>
+      <w:r>
+        <w:t xml:space="preserve"> </w:t>
+      </w:r>
+      <w:proofErr w:type="spellStart"/>
+      <w:r>
+        <w:t>McCullochowi</w:t>
+      </w:r>
+      <w:proofErr w:type="spellEnd"/>
+      <w:r>
+        <w:t xml:space="preserve"> i Walterowi </w:t>
+      </w:r>
+      <w:proofErr w:type="spellStart"/>
+      <w:r>
+        <w:t>Pittsowi</w:t>
+      </w:r>
+      <w:commentRangeEnd w:id="63"/>
+      <w:proofErr w:type="spellEnd"/>
+      <w:r>
+        <w:rPr>
+          <w:rStyle w:val="CommentReference"/>
+        </w:rPr>
+        <w:commentReference w:id="63"/>
+      </w:r>
+      <w:r>
+        <w:t xml:space="preserve">, którzy zaproponowali w 1943 roku model obliczeniowy dla sieci neuronowej. </w:t>
+      </w:r>
+      <w:commentRangeStart w:id="64"/>
+      <w:r>
+        <w:t xml:space="preserve">W 1958 roku Frank </w:t>
+      </w:r>
+      <w:proofErr w:type="spellStart"/>
+      <w:r>
+        <w:t>Rosenblatt</w:t>
+      </w:r>
+      <w:proofErr w:type="spellEnd"/>
+      <w:r>
+        <w:t xml:space="preserve"> </w:t>
+      </w:r>
+      <w:commentRangeEnd w:id="64"/>
+      <w:r>
+        <w:rPr>
+          <w:rStyle w:val="CommentReference"/>
+        </w:rPr>
+        <w:commentReference w:id="64"/>
+      </w:r>
+      <w:r>
+        <w:t xml:space="preserve">stworzył perceptron Mark 1. Była to maszyna przeznaczona do rozpoznawania znaków alfanumerycznych. Jako warstwę wejściową przyjmowała tablicę 400 fotokomórek, natomiast wagi połączeń realizowane były za pomocą </w:t>
+      </w:r>
+      <w:proofErr w:type="gramStart"/>
+      <w:r>
+        <w:t>potencjometrów</w:t>
+      </w:r>
+      <w:proofErr w:type="gramEnd"/>
+      <w:r>
+        <w:t xml:space="preserve"> których wartości były zmieniane za pomocą silniczków. </w:t>
+      </w:r>
+      <w:proofErr w:type="spellStart"/>
+      <w:r>
+        <w:t>Pojedyńczy</w:t>
+      </w:r>
+      <w:proofErr w:type="spellEnd"/>
+      <w:r>
+        <w:t xml:space="preserve"> perceptron pełni jedynie funkcję klasyfikatora liniowego, nie jest on w stanie rozdzielić danych nieliniowo, co spotkało się z krytyką </w:t>
+      </w:r>
+      <w:proofErr w:type="spellStart"/>
+      <w:r>
+        <w:t>Minskiego</w:t>
+      </w:r>
+      <w:proofErr w:type="spellEnd"/>
+      <w:r>
+        <w:t xml:space="preserve"> i </w:t>
+      </w:r>
+      <w:proofErr w:type="spellStart"/>
+      <w:r>
+        <w:t>Paperta</w:t>
+      </w:r>
+      <w:proofErr w:type="spellEnd"/>
+      <w:r>
+        <w:t xml:space="preserve"> w 1969 roku i spowodowało przestój w badaniach nad sztucznymi sieciami neuronowymi. Ponowne zainteresowanie sieciami nastąpiło w 1983 roku po publikacji Fukushima i </w:t>
+      </w:r>
+      <w:proofErr w:type="spellStart"/>
+      <w:r>
+        <w:t>Miyake</w:t>
+      </w:r>
+      <w:proofErr w:type="spellEnd"/>
+      <w:r>
+        <w:t xml:space="preserve">, którzy zaproponowali pierwszą głęboką sieć neuronową. </w:t>
+      </w:r>
+      <w:commentRangeStart w:id="65"/>
+      <w:r>
+        <w:t xml:space="preserve">W 1986 roku </w:t>
+      </w:r>
+      <w:proofErr w:type="spellStart"/>
+      <w:r>
+        <w:t>Rumelhart</w:t>
+      </w:r>
+      <w:proofErr w:type="spellEnd"/>
+      <w:r>
+        <w:t xml:space="preserve">, </w:t>
+      </w:r>
+      <w:proofErr w:type="spellStart"/>
+      <w:r>
+        <w:t>Hinton</w:t>
+      </w:r>
+      <w:proofErr w:type="spellEnd"/>
+      <w:r>
+        <w:t xml:space="preserve"> oraz Williams </w:t>
+      </w:r>
+      <w:commentRangeEnd w:id="65"/>
+      <w:r>
+        <w:rPr>
+          <w:rStyle w:val="CommentReference"/>
+        </w:rPr>
+        <w:commentReference w:id="65"/>
+      </w:r>
+      <w:r>
+        <w:t xml:space="preserve">opublikowali algorytm wstecznej propagacji błędów, dzięki czemu sieć neuronowa jest w stanie sama modyfikować wartości wag poszczególnych połączeń, na podstawie różnicy wartości obliczonej i prawidłowej. Kolejnym przełomem była publikacja sieci konwolucyjnych w analizie obrazów przez </w:t>
+      </w:r>
+      <w:proofErr w:type="spellStart"/>
+      <w:r>
+        <w:t>LeCuna</w:t>
+      </w:r>
+      <w:proofErr w:type="spellEnd"/>
+      <w:r>
+        <w:t xml:space="preserve"> w 1998 roku. Zaprezentował on sieć LeNet-5, która </w:t>
+      </w:r>
+      <w:proofErr w:type="spellStart"/>
+      <w:r>
+        <w:t>słóżyła</w:t>
+      </w:r>
+      <w:proofErr w:type="spellEnd"/>
+      <w:r>
+        <w:t xml:space="preserve"> do klasyfikacji ręcznie napisanych cyfr. Została ona później </w:t>
+      </w:r>
+      <w:proofErr w:type="spellStart"/>
+      <w:r>
+        <w:t>wykożystana</w:t>
+      </w:r>
+      <w:proofErr w:type="spellEnd"/>
+      <w:r>
+        <w:t xml:space="preserve"> przez kilka banków, do rozpoznawania numerów na czekach. W kolejnych latach doszło </w:t>
+      </w:r>
+    </w:p>
+    <w:p>
+      <w:pPr>
         <w:spacing w:after="0"/>
       </w:pPr>
     </w:p>
@@ -9367,11 +10276,17 @@
       <w:pPr>
         <w:spacing w:after="0"/>
       </w:pPr>
-    </w:p>
-    <w:p>
-      <w:pPr>
-        <w:spacing w:after="0"/>
-      </w:pPr>
+      <w:r>
+        <w:t xml:space="preserve">W branży medycznej sztuczne sieci neuronowe wykorzystywane są najczęściej do zadań klasyfikacji, pomagając lekarzom w podejmowaniu decyzji od których zależy zdrowie </w:t>
+      </w:r>
+      <w:proofErr w:type="spellStart"/>
+      <w:r>
+        <w:t>pacjęta</w:t>
+      </w:r>
+      <w:proofErr w:type="spellEnd"/>
+      <w:r>
+        <w:t>. Mając na uwadze wielkość kosztów związanych z błędnym działaniem modelu przeprowadzono szereg badań mających na celu dobór jak najlepszych parametrów modelu w celu maksymalizacji dokładności przeprowadzanej przez niego klasyfikacji.</w:t>
+      </w:r>
     </w:p>
     <w:p>
       <w:pPr>
@@ -9411,47 +10326,79 @@
           <w:numId w:val="17"/>
         </w:numPr>
       </w:pPr>
-      <w:bookmarkStart w:id="63" w:name="_Toc119853832"/>
+      <w:bookmarkStart w:id="66" w:name="_Toc119853832"/>
       <w:r>
         <w:t>Argumentacja wyboru oprogramowania:</w:t>
       </w:r>
-      <w:bookmarkEnd w:id="63"/>
+      <w:bookmarkEnd w:id="66"/>
     </w:p>
     <w:p/>
     <w:p>
       <w:r>
-        <w:t xml:space="preserve">Zdecydowano sie na wykożystanie w pracy systemu operacyjnego Linux Ubuntu 22.04 </w:t>
-      </w:r>
-      <w:commentRangeStart w:id="64"/>
+        <w:t xml:space="preserve">Zdecydowano </w:t>
+      </w:r>
+      <w:proofErr w:type="spellStart"/>
+      <w:r>
+        <w:t>sie</w:t>
+      </w:r>
+      <w:proofErr w:type="spellEnd"/>
+      <w:r>
+        <w:t xml:space="preserve"> na </w:t>
+      </w:r>
+      <w:proofErr w:type="spellStart"/>
+      <w:r>
+        <w:t>wykożystanie</w:t>
+      </w:r>
+      <w:proofErr w:type="spellEnd"/>
+      <w:r>
+        <w:t xml:space="preserve"> w pracy systemu operacyjnego Linux Ubuntu 22.04 </w:t>
+      </w:r>
+      <w:commentRangeStart w:id="67"/>
       <w:r>
         <w:t>ze względu na</w:t>
       </w:r>
-      <w:commentRangeEnd w:id="64"/>
+      <w:commentRangeEnd w:id="67"/>
       <w:r>
         <w:rPr>
           <w:rStyle w:val="CommentReference"/>
         </w:rPr>
-        <w:commentReference w:id="64"/>
-      </w:r>
-      <w:r>
-        <w:t xml:space="preserve"> brak kosztów licencyjnych oraz wsparcie społęczności, rozwijającej projekt systemu operacyjnego od 2004 roku. </w:t>
+        <w:commentReference w:id="67"/>
+      </w:r>
+      <w:r>
+        <w:t xml:space="preserve"> brak kosztów licencyjnych oraz wsparcie </w:t>
+      </w:r>
+      <w:proofErr w:type="spellStart"/>
+      <w:r>
+        <w:t>społęczności</w:t>
+      </w:r>
+      <w:proofErr w:type="spellEnd"/>
+      <w:r>
+        <w:t xml:space="preserve">, rozwijającej projekt systemu operacyjnego od 2004 roku. </w:t>
       </w:r>
     </w:p>
     <w:p/>
     <w:p>
       <w:r>
-        <w:t xml:space="preserve">W projekcie zdecydowano się na wykożystanie </w:t>
-      </w:r>
-      <w:commentRangeStart w:id="65"/>
+        <w:t xml:space="preserve">W projekcie zdecydowano się na </w:t>
+      </w:r>
+      <w:proofErr w:type="spellStart"/>
+      <w:r>
+        <w:t>wykożystanie</w:t>
+      </w:r>
+      <w:proofErr w:type="spellEnd"/>
+      <w:r>
+        <w:t xml:space="preserve"> </w:t>
+      </w:r>
+      <w:commentRangeStart w:id="68"/>
       <w:r>
         <w:t>systemu operacyjnego Linux Ubuntu</w:t>
       </w:r>
-      <w:commentRangeEnd w:id="65"/>
+      <w:commentRangeEnd w:id="68"/>
       <w:r>
         <w:rPr>
           <w:rStyle w:val="CommentReference"/>
         </w:rPr>
-        <w:commentReference w:id="65"/>
+        <w:commentReference w:id="68"/>
       </w:r>
       <w:r>
         <w:t>, ze względu na:</w:t>
@@ -9466,7 +10413,6 @@
         </w:numPr>
       </w:pPr>
       <w:r>
-        <w:lastRenderedPageBreak/>
         <w:t>brak kosztów licencyjnych</w:t>
       </w:r>
     </w:p>
@@ -9479,7 +10425,23 @@
         </w:numPr>
       </w:pPr>
       <w:r>
-        <w:t>wsparcie dla pozostałych oprogramowania, modułów i bibliotek wykożystanych w daleszej części pracy</w:t>
+        <w:t xml:space="preserve">wsparcie dla pozostałych oprogramowania, modułów i bibliotek </w:t>
+      </w:r>
+      <w:proofErr w:type="spellStart"/>
+      <w:r>
+        <w:t>wykożystanych</w:t>
+      </w:r>
+      <w:proofErr w:type="spellEnd"/>
+      <w:r>
+        <w:t xml:space="preserve"> w </w:t>
+      </w:r>
+      <w:proofErr w:type="spellStart"/>
+      <w:r>
+        <w:t>daleszej</w:t>
+      </w:r>
+      <w:proofErr w:type="spellEnd"/>
+      <w:r>
+        <w:t xml:space="preserve"> części pracy</w:t>
       </w:r>
     </w:p>
     <w:p>
@@ -9508,18 +10470,26 @@
     </w:p>
     <w:p>
       <w:r>
-        <w:t xml:space="preserve">W projekcie zdecydowano się na wykożystanie oprogramowania </w:t>
-      </w:r>
-      <w:commentRangeStart w:id="66"/>
+        <w:t xml:space="preserve">W projekcie zdecydowano się na </w:t>
+      </w:r>
+      <w:proofErr w:type="spellStart"/>
+      <w:r>
+        <w:t>wykożystanie</w:t>
+      </w:r>
+      <w:proofErr w:type="spellEnd"/>
+      <w:r>
+        <w:t xml:space="preserve"> oprogramowania </w:t>
+      </w:r>
+      <w:commentRangeStart w:id="69"/>
       <w:r>
         <w:t>Oracle Virtual Box</w:t>
       </w:r>
-      <w:commentRangeEnd w:id="66"/>
+      <w:commentRangeEnd w:id="69"/>
       <w:r>
         <w:rPr>
           <w:rStyle w:val="CommentReference"/>
         </w:rPr>
-        <w:commentReference w:id="66"/>
+        <w:commentReference w:id="69"/>
       </w:r>
       <w:r>
         <w:t>, ze względu na:</w:t>
@@ -9546,7 +10516,23 @@
         </w:numPr>
       </w:pPr>
       <w:r>
-        <w:t>ochrona systemu hosta przed błędami i uszkodzeniami które moą wystąpić w środowisku wykonawczym</w:t>
+        <w:t xml:space="preserve">ochrona systemu hosta przed błędami i </w:t>
+      </w:r>
+      <w:proofErr w:type="gramStart"/>
+      <w:r>
+        <w:t>uszkodzeniami</w:t>
+      </w:r>
+      <w:proofErr w:type="gramEnd"/>
+      <w:r>
+        <w:t xml:space="preserve"> które </w:t>
+      </w:r>
+      <w:proofErr w:type="spellStart"/>
+      <w:r>
+        <w:t>moą</w:t>
+      </w:r>
+      <w:proofErr w:type="spellEnd"/>
+      <w:r>
+        <w:t xml:space="preserve"> wystąpić w środowisku wykonawczym</w:t>
       </w:r>
     </w:p>
     <w:p>
@@ -9569,32 +10555,40 @@
           <w:numId w:val="14"/>
         </w:numPr>
       </w:pPr>
-      <w:commentRangeStart w:id="67"/>
+      <w:commentRangeStart w:id="70"/>
       <w:r>
         <w:t xml:space="preserve">wygodna możliwość wydzielenia zasobów </w:t>
       </w:r>
-      <w:commentRangeEnd w:id="67"/>
+      <w:commentRangeEnd w:id="70"/>
       <w:r>
         <w:rPr>
           <w:rStyle w:val="CommentReference"/>
         </w:rPr>
-        <w:commentReference w:id="67"/>
-      </w:r>
-    </w:p>
-    <w:p>
-      <w:r>
-        <w:t xml:space="preserve">W projekcie zdecydowano się na wykożystanie </w:t>
-      </w:r>
-      <w:commentRangeStart w:id="68"/>
+        <w:commentReference w:id="70"/>
+      </w:r>
+    </w:p>
+    <w:p>
+      <w:r>
+        <w:t xml:space="preserve">W projekcie zdecydowano się na </w:t>
+      </w:r>
+      <w:proofErr w:type="spellStart"/>
+      <w:r>
+        <w:t>wykożystanie</w:t>
+      </w:r>
+      <w:proofErr w:type="spellEnd"/>
+      <w:r>
+        <w:t xml:space="preserve"> </w:t>
+      </w:r>
+      <w:commentRangeStart w:id="71"/>
       <w:r>
         <w:t>frameworka Flask</w:t>
       </w:r>
-      <w:commentRangeEnd w:id="68"/>
+      <w:commentRangeEnd w:id="71"/>
       <w:r>
         <w:rPr>
           <w:rStyle w:val="CommentReference"/>
         </w:rPr>
-        <w:commentReference w:id="68"/>
+        <w:commentReference w:id="71"/>
       </w:r>
       <w:r>
         <w:t>, ze względu na:</w:t>
@@ -9645,12 +10639,33 @@
         </w:numPr>
       </w:pPr>
       <w:r>
-        <w:t>udostępnia możliwość programowania w języku python</w:t>
-      </w:r>
-    </w:p>
-    <w:p>
-      <w:r>
-        <w:t>W projekcie zdecydowano się na wykożystanie biblioteki Tensor Flow, ze względu na:</w:t>
+        <w:t xml:space="preserve">udostępnia możliwość programowania w języku </w:t>
+      </w:r>
+      <w:proofErr w:type="spellStart"/>
+      <w:r>
+        <w:t>python</w:t>
+      </w:r>
+      <w:proofErr w:type="spellEnd"/>
+    </w:p>
+    <w:p>
+      <w:r>
+        <w:t xml:space="preserve">W projekcie zdecydowano się na </w:t>
+      </w:r>
+      <w:proofErr w:type="spellStart"/>
+      <w:r>
+        <w:t>wykożystanie</w:t>
+      </w:r>
+      <w:proofErr w:type="spellEnd"/>
+      <w:r>
+        <w:t xml:space="preserve"> biblioteki Tensor </w:t>
+      </w:r>
+      <w:proofErr w:type="spellStart"/>
+      <w:r>
+        <w:t>Flow</w:t>
+      </w:r>
+      <w:proofErr w:type="spellEnd"/>
+      <w:r>
+        <w:t>, ze względu na:</w:t>
       </w:r>
     </w:p>
     <w:p>
@@ -9674,7 +10689,15 @@
         </w:numPr>
       </w:pPr>
       <w:r>
-        <w:t xml:space="preserve">możliwość programowania w języku python </w:t>
+        <w:t xml:space="preserve">możliwość programowania w języku </w:t>
+      </w:r>
+      <w:proofErr w:type="spellStart"/>
+      <w:r>
+        <w:t>python</w:t>
+      </w:r>
+      <w:proofErr w:type="spellEnd"/>
+      <w:r>
+        <w:t xml:space="preserve"> </w:t>
       </w:r>
     </w:p>
     <w:p>
@@ -9710,24 +10733,21 @@
         </w:numPr>
       </w:pPr>
       <w:r>
+        <w:lastRenderedPageBreak/>
         <w:t>duża społeczność oraz liczne artykuły naukowe pomocne na etapie tworzenia aplikacji</w:t>
       </w:r>
     </w:p>
     <w:p>
       <w:r>
-        <w:t xml:space="preserve">W projekcie zdecydowano się również na skożystanie z usług serwisu </w:t>
-      </w:r>
-      <w:r>
-        <w:t xml:space="preserve">Google Colaboratory </w:t>
-      </w:r>
-      <w:r>
-        <w:t>(</w:t>
-      </w:r>
-      <w:r>
-        <w:t>w skrócie Colab</w:t>
-      </w:r>
-      <w:r>
-        <w:t>) ze względu na:</w:t>
+        <w:t xml:space="preserve">W projekcie zdecydowano się również na </w:t>
+      </w:r>
+      <w:proofErr w:type="spellStart"/>
+      <w:r>
+        <w:t>skożystanie</w:t>
+      </w:r>
+      <w:proofErr w:type="spellEnd"/>
+      <w:r>
+        <w:t xml:space="preserve"> z usług serwisu Google Colaboratory (w skrócie Colab) ze względu na:</w:t>
       </w:r>
     </w:p>
     <w:p>
@@ -9739,7 +10759,15 @@
         </w:numPr>
       </w:pPr>
       <w:r>
-        <w:t>możliwość uruchamiania wybranych fragmentów kodu napisanego w języku python na wyspecjalizowanej maszynie za pośrednictwem przeglądarki internetowej</w:t>
+        <w:t xml:space="preserve">możliwość uruchamiania wybranych fragmentów kodu napisanego w języku </w:t>
+      </w:r>
+      <w:proofErr w:type="spellStart"/>
+      <w:r>
+        <w:t>python</w:t>
+      </w:r>
+      <w:proofErr w:type="spellEnd"/>
+      <w:r>
+        <w:t xml:space="preserve"> na wyspecjalizowanej maszynie za pośrednictwem przeglądarki internetowej</w:t>
       </w:r>
     </w:p>
     <w:p>
@@ -9751,19 +10779,29 @@
         </w:numPr>
       </w:pPr>
       <w:r>
-        <w:t>b</w:t>
-      </w:r>
-      <w:r>
-        <w:t>ezpłatny dostęp do procesorów graficznych i jednostek TPU</w:t>
-      </w:r>
-      <w:r>
-        <w:t xml:space="preserve"> do 12 godzin dzięki czemu jesteśmy w stanie szybciej wytrenować model sieci </w:t>
+        <w:t xml:space="preserve">bezpłatny dostęp do procesorów graficznych i jednostek TPU do 12 godzin dzięki czemu jesteśmy w stanie szybciej wytrenować model sieci </w:t>
       </w:r>
     </w:p>
     <w:p/>
     <w:p>
       <w:r>
-        <w:t>W projekcie zdecydowano się na wykożystanie oprogramowa ze względu na:</w:t>
+        <w:t xml:space="preserve">W projekcie zdecydowano się na </w:t>
+      </w:r>
+      <w:proofErr w:type="spellStart"/>
+      <w:r>
+        <w:t>wykożystanie</w:t>
+      </w:r>
+      <w:proofErr w:type="spellEnd"/>
+      <w:r>
+        <w:t xml:space="preserve"> </w:t>
+      </w:r>
+      <w:proofErr w:type="spellStart"/>
+      <w:r>
+        <w:t>oprogramowa</w:t>
+      </w:r>
+      <w:proofErr w:type="spellEnd"/>
+      <w:r>
+        <w:t xml:space="preserve"> ze względu na:</w:t>
       </w:r>
     </w:p>
     <w:p>
@@ -9784,84 +10822,49 @@
           <w:numId w:val="17"/>
         </w:numPr>
       </w:pPr>
-      <w:bookmarkStart w:id="69" w:name="_Toc119853833"/>
+      <w:bookmarkStart w:id="72" w:name="_Toc119853833"/>
       <w:r>
         <w:t>Kawałek o licencjach</w:t>
       </w:r>
-      <w:bookmarkEnd w:id="69"/>
+      <w:bookmarkEnd w:id="72"/>
     </w:p>
     <w:p/>
     <w:p>
-      <w:commentRangeStart w:id="70"/>
-      <w:r>
-        <w:t xml:space="preserve">Oprogramowanie VirtualBox dostępne jest na licencji </w:t>
-      </w:r>
-      <w:r>
-        <w:t>GNU General Public Licens</w:t>
-      </w:r>
-      <w:r>
-        <w:t xml:space="preserve">, dzięki czemu możemu wykożystać je za darmo do użytku osobistego w celu stworzenia projektu do pracy dyplomowej. </w:t>
-      </w:r>
-      <w:commentRangeEnd w:id="70"/>
-      <w:r>
-        <w:rPr>
-          <w:rStyle w:val="CommentReference"/>
-        </w:rPr>
-        <w:commentReference w:id="70"/>
-      </w:r>
-    </w:p>
-    <w:p>
-      <w:commentRangeStart w:id="71"/>
-      <w:r>
-        <w:lastRenderedPageBreak/>
-        <w:t xml:space="preserve">System operacyjny Linux Ubuntu dystrybuowany jest na licencji </w:t>
-      </w:r>
-      <w:r>
-        <w:t>Creative Commons CC-BY-SA wersja 3.0 UK</w:t>
-      </w:r>
-      <w:r>
-        <w:t>, która zapewnia możliwość bezpłatnego kożystania z wspomnianego systemu operacyjnego.</w:t>
-      </w:r>
-      <w:commentRangeEnd w:id="71"/>
-      <w:r>
-        <w:rPr>
-          <w:rStyle w:val="CommentReference"/>
-        </w:rPr>
-        <w:commentReference w:id="71"/>
-      </w:r>
-    </w:p>
-    <w:p>
-      <w:commentRangeStart w:id="72"/>
-      <w:r>
-        <w:t xml:space="preserve">Framework Flask </w:t>
-      </w:r>
-      <w:commentRangeEnd w:id="72"/>
-      <w:r>
-        <w:rPr>
-          <w:rStyle w:val="CommentReference"/>
-        </w:rPr>
-        <w:commentReference w:id="72"/>
-      </w:r>
-      <w:r>
-        <w:t xml:space="preserve">dostępny jest za darmo pod warunkami zawartymi w licencji </w:t>
-      </w:r>
-      <w:r>
-        <w:t>Licencja BSD-3-Clause</w:t>
-      </w:r>
-      <w:r>
-        <w:t>.</w:t>
-      </w:r>
-    </w:p>
-    <w:p>
       <w:commentRangeStart w:id="73"/>
       <w:r>
-        <w:t xml:space="preserve">Biblioteka Tensor Flow dostępna jest na darmowej licencji </w:t>
-      </w:r>
-      <w:r>
-        <w:t>Apache License 2.0</w:t>
-      </w:r>
+        <w:t xml:space="preserve">Oprogramowanie </w:t>
+      </w:r>
+      <w:proofErr w:type="spellStart"/>
+      <w:r>
+        <w:t>VirtualBox</w:t>
+      </w:r>
+      <w:proofErr w:type="spellEnd"/>
+      <w:r>
+        <w:t xml:space="preserve"> dostępne jest na licencji GNU General Public </w:t>
+      </w:r>
+      <w:proofErr w:type="spellStart"/>
+      <w:r>
+        <w:t>Licens</w:t>
+      </w:r>
+      <w:proofErr w:type="spellEnd"/>
+      <w:r>
+        <w:t xml:space="preserve">, dzięki czemu </w:t>
+      </w:r>
+      <w:proofErr w:type="spellStart"/>
+      <w:r>
+        <w:t>możemu</w:t>
+      </w:r>
+      <w:proofErr w:type="spellEnd"/>
       <w:r>
         <w:t xml:space="preserve"> </w:t>
+      </w:r>
+      <w:proofErr w:type="spellStart"/>
+      <w:r>
+        <w:t>wykożystać</w:t>
+      </w:r>
+      <w:proofErr w:type="spellEnd"/>
+      <w:r>
+        <w:t xml:space="preserve"> je za darmo do użytku osobistego w celu stworzenia projektu do pracy dyplomowej. </w:t>
       </w:r>
       <w:commentRangeEnd w:id="73"/>
       <w:r>
@@ -9869,6 +10872,72 @@
           <w:rStyle w:val="CommentReference"/>
         </w:rPr>
         <w:commentReference w:id="73"/>
+      </w:r>
+    </w:p>
+    <w:p>
+      <w:commentRangeStart w:id="74"/>
+      <w:r>
+        <w:t xml:space="preserve">System operacyjny Linux Ubuntu dystrybuowany jest na licencji Creative </w:t>
+      </w:r>
+      <w:proofErr w:type="spellStart"/>
+      <w:r>
+        <w:t>Commons</w:t>
+      </w:r>
+      <w:proofErr w:type="spellEnd"/>
+      <w:r>
+        <w:t xml:space="preserve"> CC-BY-SA wersja 3.0 UK, która zapewnia możliwość bezpłatnego </w:t>
+      </w:r>
+      <w:proofErr w:type="spellStart"/>
+      <w:r>
+        <w:t>kożystania</w:t>
+      </w:r>
+      <w:proofErr w:type="spellEnd"/>
+      <w:r>
+        <w:t xml:space="preserve"> z wspomnianego systemu operacyjnego.</w:t>
+      </w:r>
+      <w:commentRangeEnd w:id="74"/>
+      <w:r>
+        <w:rPr>
+          <w:rStyle w:val="CommentReference"/>
+        </w:rPr>
+        <w:commentReference w:id="74"/>
+      </w:r>
+    </w:p>
+    <w:p>
+      <w:commentRangeStart w:id="75"/>
+      <w:r>
+        <w:t xml:space="preserve">Framework Flask </w:t>
+      </w:r>
+      <w:commentRangeEnd w:id="75"/>
+      <w:r>
+        <w:rPr>
+          <w:rStyle w:val="CommentReference"/>
+        </w:rPr>
+        <w:commentReference w:id="75"/>
+      </w:r>
+      <w:r>
+        <w:t>dostępny jest za darmo pod warunkami zawartymi w licencji Licencja BSD-3-Clause.</w:t>
+      </w:r>
+    </w:p>
+    <w:p>
+      <w:commentRangeStart w:id="76"/>
+      <w:r>
+        <w:t xml:space="preserve">Biblioteka Tensor </w:t>
+      </w:r>
+      <w:proofErr w:type="spellStart"/>
+      <w:r>
+        <w:t>Flow</w:t>
+      </w:r>
+      <w:proofErr w:type="spellEnd"/>
+      <w:r>
+        <w:t xml:space="preserve"> dostępna jest na darmowej licencji Apache License 2.0 </w:t>
+      </w:r>
+      <w:commentRangeEnd w:id="76"/>
+      <w:r>
+        <w:rPr>
+          <w:rStyle w:val="CommentReference"/>
+        </w:rPr>
+        <w:commentReference w:id="76"/>
       </w:r>
     </w:p>
     <w:p/>
@@ -10388,14 +11457,12 @@
           <w:lang w:val="en-US"/>
         </w:rPr>
       </w:pPr>
-      <w:proofErr w:type="spellStart"/>
       <w:r>
         <w:rPr>
           <w:lang w:val="en-US"/>
         </w:rPr>
         <w:t>exam_history</w:t>
       </w:r>
-      <w:proofErr w:type="spellEnd"/>
     </w:p>
     <w:p>
       <w:pPr>
@@ -10580,7 +11647,7 @@
       </w:r>
     </w:p>
   </w:comment>
-  <w:comment w:id="31" w:author="Kubon, Piotr" w:date="2022-11-21T22:58:00Z" w:initials="KP">
+  <w:comment w:id="37" w:author="Kubon, Piotr" w:date="2022-11-21T22:58:00Z" w:initials="KP">
     <w:p>
       <w:pPr>
         <w:pStyle w:val="CommentText"/>
@@ -10624,7 +11691,7 @@
       </w:pPr>
     </w:p>
   </w:comment>
-  <w:comment w:id="32" w:author="Kubon, Piotr" w:date="2022-11-21T23:01:00Z" w:initials="KP">
+  <w:comment w:id="38" w:author="Kubon, Piotr" w:date="2022-11-21T23:01:00Z" w:initials="KP">
     <w:p>
       <w:pPr>
         <w:pStyle w:val="CommentText"/>
@@ -10640,7 +11707,7 @@
       </w:r>
     </w:p>
   </w:comment>
-  <w:comment w:id="33" w:author="Kubon, Piotr" w:date="2022-11-21T23:05:00Z" w:initials="KP">
+  <w:comment w:id="39" w:author="Kubon, Piotr" w:date="2022-11-21T23:05:00Z" w:initials="KP">
     <w:p>
       <w:pPr>
         <w:pStyle w:val="CommentText"/>
@@ -10656,7 +11723,7 @@
       </w:r>
     </w:p>
   </w:comment>
-  <w:comment w:id="34" w:author="Kubon, Piotr" w:date="2022-11-21T23:06:00Z" w:initials="KP">
+  <w:comment w:id="40" w:author="Kubon, Piotr" w:date="2022-11-21T23:06:00Z" w:initials="KP">
     <w:p>
       <w:pPr>
         <w:pStyle w:val="CommentText"/>
@@ -10672,7 +11739,7 @@
       </w:r>
     </w:p>
   </w:comment>
-  <w:comment w:id="35" w:author="Kubon, Piotr" w:date="2022-11-22T00:25:00Z" w:initials="KP">
+  <w:comment w:id="41" w:author="Kubon, Piotr" w:date="2022-11-22T00:25:00Z" w:initials="KP">
     <w:p>
       <w:pPr>
         <w:pStyle w:val="CommentText"/>
@@ -10706,7 +11773,7 @@
       </w:r>
     </w:p>
   </w:comment>
-  <w:comment w:id="36" w:author="Kubon, Piotr" w:date="2022-11-22T01:32:00Z" w:initials="KP">
+  <w:comment w:id="42" w:author="Kubon, Piotr" w:date="2022-11-22T01:32:00Z" w:initials="KP">
     <w:p>
       <w:pPr>
         <w:pStyle w:val="CommentText"/>
@@ -10754,7 +11821,7 @@
       </w:pPr>
     </w:p>
   </w:comment>
-  <w:comment w:id="38" w:author="Kubon, Piotr" w:date="2022-11-22T09:07:00Z" w:initials="KP">
+  <w:comment w:id="44" w:author="Kubon, Piotr" w:date="2022-11-22T09:07:00Z" w:initials="KP">
     <w:p>
       <w:pPr>
         <w:pStyle w:val="CommentText"/>
@@ -10848,7 +11915,7 @@
       </w:pPr>
     </w:p>
   </w:comment>
-  <w:comment w:id="41" w:author="Kubon, Piotr" w:date="2022-11-22T00:16:00Z" w:initials="KP">
+  <w:comment w:id="47" w:author="Kubon, Piotr" w:date="2022-11-22T00:16:00Z" w:initials="KP">
     <w:p>
       <w:pPr>
         <w:pStyle w:val="CommentText"/>
@@ -10864,7 +11931,7 @@
       </w:r>
     </w:p>
   </w:comment>
-  <w:comment w:id="52" w:author="Kubon, Piotr" w:date="2022-11-03T12:01:00Z" w:initials="KP">
+  <w:comment w:id="51" w:author="Kubon, Piotr" w:date="2022-11-03T12:01:00Z" w:initials="KP">
     <w:p>
       <w:pPr>
         <w:pStyle w:val="CommentText"/>
@@ -10928,7 +11995,7 @@
       </w:r>
     </w:p>
   </w:comment>
-  <w:comment w:id="64" w:author="Kubon, Piotr" w:date="2022-11-12T21:21:00Z" w:initials="KP">
+  <w:comment w:id="62" w:author="Kubon, Piotr" w:date="2022-11-27T16:03:00Z" w:initials="KP">
     <w:p>
       <w:pPr>
         <w:pStyle w:val="CommentText"/>
@@ -10939,12 +12006,17 @@
         </w:rPr>
         <w:annotationRef/>
       </w:r>
-      <w:r>
-        <w:t>https://ubuntu.com/about</w:t>
-      </w:r>
+      <w:hyperlink r:id="rId11" w:history="1">
+        <w:r>
+          <w:rPr>
+            <w:rStyle w:val="Hyperlink"/>
+          </w:rPr>
+          <w:t>https://data-flair.training/blogs/artificial-neural-networks-for-machine-learning/</w:t>
+        </w:r>
+      </w:hyperlink>
     </w:p>
   </w:comment>
-  <w:comment w:id="65" w:author="Kubon, Piotr" w:date="2022-11-11T12:28:00Z" w:initials="KP">
+  <w:comment w:id="63" w:author="Kubon, Piotr" w:date="2022-11-27T16:04:00Z" w:initials="KP">
     <w:p>
       <w:pPr>
         <w:pStyle w:val="CommentText"/>
@@ -10955,12 +12027,17 @@
         </w:rPr>
         <w:annotationRef/>
       </w:r>
-      <w:r>
-        <w:t>https://fossbytes.com/reasons-to-use-ubuntu-linux-advantage/</w:t>
-      </w:r>
+      <w:hyperlink r:id="rId12" w:history="1">
+        <w:r>
+          <w:rPr>
+            <w:rStyle w:val="Hyperlink"/>
+          </w:rPr>
+          <w:t>https://en.wikipedia.org/wiki/Artificial_neural_network</w:t>
+        </w:r>
+      </w:hyperlink>
     </w:p>
   </w:comment>
-  <w:comment w:id="66" w:author="Kubon, Piotr" w:date="2022-11-11T16:21:00Z" w:initials="KP">
+  <w:comment w:id="64" w:author="Kubon, Piotr" w:date="2022-11-27T16:38:00Z" w:initials="KP">
     <w:p>
       <w:pPr>
         <w:pStyle w:val="CommentText"/>
@@ -10971,12 +12048,17 @@
         </w:rPr>
         <w:annotationRef/>
       </w:r>
-      <w:r>
-        <w:t>https://www.spiceworks.com/tech/cloud/articles/what-is-virtualbox/</w:t>
-      </w:r>
+      <w:hyperlink r:id="rId13" w:history="1">
+        <w:r>
+          <w:rPr>
+            <w:rStyle w:val="Hyperlink"/>
+          </w:rPr>
+          <w:t>https://en-m-wikipedia-org.translate.goog/wiki/Perceptron?_x_tr_sl=en&amp;_x_tr_tl=pl&amp;_x_tr_hl=pl&amp;_x_tr_pto=wapp</w:t>
+        </w:r>
+      </w:hyperlink>
     </w:p>
   </w:comment>
-  <w:comment w:id="67" w:author="Kubon, Piotr" w:date="2022-11-11T16:21:00Z" w:initials="KP">
+  <w:comment w:id="65" w:author="Kubon, Piotr" w:date="2022-11-27T17:21:00Z" w:initials="KP">
     <w:p>
       <w:pPr>
         <w:pStyle w:val="CommentText"/>
@@ -10987,12 +12069,35 @@
         </w:rPr>
         <w:annotationRef/>
       </w:r>
-      <w:r>
-        <w:t>ram, miejsce na dysku, sieć i ich rodzaje</w:t>
-      </w:r>
+      <w:hyperlink r:id="rId14" w:history="1">
+        <w:r>
+          <w:rPr>
+            <w:rStyle w:val="Hyperlink"/>
+          </w:rPr>
+          <w:t>https://psycnet.apa.org/record/1984-14017-001</w:t>
+        </w:r>
+      </w:hyperlink>
+    </w:p>
+    <w:p>
+      <w:pPr>
+        <w:pStyle w:val="CommentText"/>
+      </w:pPr>
+      <w:hyperlink r:id="rId15" w:history="1">
+        <w:r>
+          <w:rPr>
+            <w:rStyle w:val="Hyperlink"/>
+          </w:rPr>
+          <w:t>https://www.nature.com/articles/323533a0</w:t>
+        </w:r>
+      </w:hyperlink>
+    </w:p>
+    <w:p>
+      <w:pPr>
+        <w:pStyle w:val="CommentText"/>
+      </w:pPr>
     </w:p>
   </w:comment>
-  <w:comment w:id="68" w:author="Kubon, Piotr" w:date="2022-11-11T15:56:00Z" w:initials="KP">
+  <w:comment w:id="67" w:author="Kubon, Piotr" w:date="2022-11-12T21:21:00Z" w:initials="KP">
     <w:p>
       <w:pPr>
         <w:pStyle w:val="CommentText"/>
@@ -11004,11 +12109,11 @@
         <w:annotationRef/>
       </w:r>
       <w:r>
-        <w:t>https://dev.to/amigosmaker/what-is-flask-used-for-2do5</w:t>
+        <w:t>https://ubuntu.com/about</w:t>
       </w:r>
     </w:p>
   </w:comment>
-  <w:comment w:id="70" w:author="Kubon, Piotr" w:date="2022-11-11T12:11:00Z" w:initials="KP">
+  <w:comment w:id="68" w:author="Kubon, Piotr" w:date="2022-11-11T12:28:00Z" w:initials="KP">
     <w:p>
       <w:pPr>
         <w:pStyle w:val="CommentText"/>
@@ -11020,17 +12125,27 @@
         <w:annotationRef/>
       </w:r>
       <w:r>
+        <w:t>https://fossbytes.com/reasons-to-use-ubuntu-linux-advantage/</w:t>
+      </w:r>
+    </w:p>
+  </w:comment>
+  <w:comment w:id="69" w:author="Kubon, Piotr" w:date="2022-11-11T16:21:00Z" w:initials="KP">
+    <w:p>
+      <w:pPr>
+        <w:pStyle w:val="CommentText"/>
+      </w:pPr>
+      <w:r>
         <w:rPr>
           <w:rStyle w:val="CommentReference"/>
         </w:rPr>
         <w:annotationRef/>
       </w:r>
       <w:r>
-        <w:t>https://www.virtualbox.org/wiki/Licensing_FAQ</w:t>
+        <w:t>https://www.spiceworks.com/tech/cloud/articles/what-is-virtualbox/</w:t>
       </w:r>
     </w:p>
   </w:comment>
-  <w:comment w:id="71" w:author="Kubon, Piotr" w:date="2022-11-11T12:10:00Z" w:initials="KP">
+  <w:comment w:id="70" w:author="Kubon, Piotr" w:date="2022-11-11T16:21:00Z" w:initials="KP">
     <w:p>
       <w:pPr>
         <w:pStyle w:val="CommentText"/>
@@ -11042,6 +12157,60 @@
         <w:annotationRef/>
       </w:r>
       <w:r>
+        <w:t>ram, miejsce na dysku, sieć i ich rodzaje</w:t>
+      </w:r>
+    </w:p>
+  </w:comment>
+  <w:comment w:id="71" w:author="Kubon, Piotr" w:date="2022-11-11T15:56:00Z" w:initials="KP">
+    <w:p>
+      <w:pPr>
+        <w:pStyle w:val="CommentText"/>
+      </w:pPr>
+      <w:r>
+        <w:rPr>
+          <w:rStyle w:val="CommentReference"/>
+        </w:rPr>
+        <w:annotationRef/>
+      </w:r>
+      <w:r>
+        <w:t>https://dev.to/amigosmaker/what-is-flask-used-for-2do5</w:t>
+      </w:r>
+    </w:p>
+  </w:comment>
+  <w:comment w:id="73" w:author="Kubon, Piotr" w:date="2022-11-11T12:11:00Z" w:initials="KP">
+    <w:p>
+      <w:pPr>
+        <w:pStyle w:val="CommentText"/>
+      </w:pPr>
+      <w:r>
+        <w:rPr>
+          <w:rStyle w:val="CommentReference"/>
+        </w:rPr>
+        <w:annotationRef/>
+      </w:r>
+      <w:r>
+        <w:rPr>
+          <w:rStyle w:val="CommentReference"/>
+        </w:rPr>
+        <w:annotationRef/>
+      </w:r>
+      <w:r>
+        <w:t>https://www.virtualbox.org/wiki/Licensing_FAQ</w:t>
+      </w:r>
+    </w:p>
+  </w:comment>
+  <w:comment w:id="74" w:author="Kubon, Piotr" w:date="2022-11-11T12:10:00Z" w:initials="KP">
+    <w:p>
+      <w:pPr>
+        <w:pStyle w:val="CommentText"/>
+      </w:pPr>
+      <w:r>
+        <w:rPr>
+          <w:rStyle w:val="CommentReference"/>
+        </w:rPr>
+        <w:annotationRef/>
+      </w:r>
+      <w:r>
         <w:t>https://ubuntu.com/legal/intellectual-property-policy</w:t>
       </w:r>
     </w:p>
@@ -11051,7 +12220,7 @@
       </w:pPr>
     </w:p>
   </w:comment>
-  <w:comment w:id="72" w:author="Kubon, Piotr" w:date="2022-11-11T12:04:00Z" w:initials="KP">
+  <w:comment w:id="75" w:author="Kubon, Piotr" w:date="2022-11-11T12:04:00Z" w:initials="KP">
     <w:p>
       <w:pPr>
         <w:pStyle w:val="CommentText"/>
@@ -11076,42 +12245,20 @@
         </w:rPr>
         <w:t>Flask is a lightweight </w:t>
       </w:r>
-      <w:r>
-        <w:fldChar w:fldCharType="begin"/>
-      </w:r>
-      <w:r>
-        <w:rPr>
-          <w:lang w:val="en-US"/>
-        </w:rPr>
-        <w:instrText xml:space="preserve"> HYPERLINK "https://wsgi.readthedocs.io/" </w:instrText>
-      </w:r>
-      <w:r>
-        <w:fldChar w:fldCharType="separate"/>
-      </w:r>
-      <w:r>
-        <w:rPr>
-          <w:rStyle w:val="Hyperlink"/>
-          <w:rFonts w:ascii="Raleway" w:hAnsi="Raleway"/>
-          <w:color w:val="006084"/>
-          <w:sz w:val="26"/>
-          <w:szCs w:val="26"/>
-          <w:shd w:val="clear" w:color="auto" w:fill="FFFFFF"/>
-          <w:lang w:val="en-US"/>
-        </w:rPr>
-        <w:t>WSGI</w:t>
-      </w:r>
-      <w:r>
-        <w:rPr>
-          <w:rStyle w:val="Hyperlink"/>
-          <w:rFonts w:ascii="Raleway" w:hAnsi="Raleway"/>
-          <w:color w:val="006084"/>
-          <w:sz w:val="26"/>
-          <w:szCs w:val="26"/>
-          <w:shd w:val="clear" w:color="auto" w:fill="FFFFFF"/>
-          <w:lang w:val="en-US"/>
-        </w:rPr>
-        <w:fldChar w:fldCharType="end"/>
-      </w:r>
+      <w:hyperlink r:id="rId16" w:history="1">
+        <w:r>
+          <w:rPr>
+            <w:rStyle w:val="Hyperlink"/>
+            <w:rFonts w:ascii="Raleway" w:hAnsi="Raleway"/>
+            <w:color w:val="006084"/>
+            <w:sz w:val="26"/>
+            <w:szCs w:val="26"/>
+            <w:shd w:val="clear" w:color="auto" w:fill="FFFFFF"/>
+            <w:lang w:val="en-US"/>
+          </w:rPr>
+          <w:t>WSGI</w:t>
+        </w:r>
+      </w:hyperlink>
       <w:r>
         <w:rPr>
           <w:rFonts w:ascii="Raleway" w:hAnsi="Raleway"/>
@@ -11125,7 +12272,7 @@
       </w:r>
     </w:p>
   </w:comment>
-  <w:comment w:id="73" w:author="Kubon, Piotr" w:date="2022-11-11T12:09:00Z" w:initials="KP">
+  <w:comment w:id="76" w:author="Kubon, Piotr" w:date="2022-11-11T12:09:00Z" w:initials="KP">
     <w:p>
       <w:pPr>
         <w:pStyle w:val="CommentText"/>
@@ -11177,6 +12324,10 @@
   <w15:commentEx w15:paraId="49968461" w15:done="0"/>
   <w15:commentEx w15:paraId="6267F3BD" w15:done="0"/>
   <w15:commentEx w15:paraId="0A9E56BE" w15:done="0"/>
+  <w15:commentEx w15:paraId="6F2E310B" w15:done="0"/>
+  <w15:commentEx w15:paraId="5A1C74D8" w15:done="0"/>
+  <w15:commentEx w15:paraId="10BB7A6F" w15:done="0"/>
+  <w15:commentEx w15:paraId="00E6B2A9" w15:done="0"/>
   <w15:commentEx w15:paraId="4F0D40D0" w15:done="0"/>
   <w15:commentEx w15:paraId="5137B685" w15:done="0"/>
   <w15:commentEx w15:paraId="6161EE8C" w15:done="0"/>
@@ -11216,6 +12367,10 @@
   <w16cex:commentExtensible w16cex:durableId="27270FE5" w16cex:dateUtc="2022-11-22T08:07:00Z"/>
   <w16cex:commentExtensible w16cex:durableId="27269340" w16cex:dateUtc="2022-11-21T23:16:00Z"/>
   <w16cex:commentExtensible w16cex:durableId="270E2C0B" w16cex:dateUtc="2022-11-03T11:01:00Z"/>
+  <w16cex:commentExtensible w16cex:durableId="272E08B8" w16cex:dateUtc="2022-11-27T15:03:00Z"/>
+  <w16cex:commentExtensible w16cex:durableId="272E0914" w16cex:dateUtc="2022-11-27T15:04:00Z"/>
+  <w16cex:commentExtensible w16cex:durableId="272E110C" w16cex:dateUtc="2022-11-27T15:38:00Z"/>
+  <w16cex:commentExtensible w16cex:durableId="272E1AFD" w16cex:dateUtc="2022-11-27T16:21:00Z"/>
   <w16cex:commentExtensible w16cex:durableId="271A8CE0" w16cex:dateUtc="2022-11-12T20:21:00Z"/>
   <w16cex:commentExtensible w16cex:durableId="2718BE70" w16cex:dateUtc="2022-11-11T11:28:00Z"/>
   <w16cex:commentExtensible w16cex:durableId="2718F521" w16cex:dateUtc="2022-11-11T15:21:00Z"/>
@@ -11255,6 +12410,10 @@
   <w16cid:commentId w16cid:paraId="49968461" w16cid:durableId="27270FE5"/>
   <w16cid:commentId w16cid:paraId="6267F3BD" w16cid:durableId="27269340"/>
   <w16cid:commentId w16cid:paraId="0A9E56BE" w16cid:durableId="270E2C0B"/>
+  <w16cid:commentId w16cid:paraId="6F2E310B" w16cid:durableId="272E08B8"/>
+  <w16cid:commentId w16cid:paraId="5A1C74D8" w16cid:durableId="272E0914"/>
+  <w16cid:commentId w16cid:paraId="10BB7A6F" w16cid:durableId="272E110C"/>
+  <w16cid:commentId w16cid:paraId="00E6B2A9" w16cid:durableId="272E1AFD"/>
   <w16cid:commentId w16cid:paraId="4F0D40D0" w16cid:durableId="271A8CE0"/>
   <w16cid:commentId w16cid:paraId="5137B685" w16cid:durableId="2718BE70"/>
   <w16cid:commentId w16cid:paraId="6161EE8C" w16cid:durableId="2718F521"/>
@@ -12161,6 +13320,119 @@
     </w:lvl>
   </w:abstractNum>
   <w:abstractNum w:abstractNumId="7" w15:restartNumberingAfterBreak="0">
+    <w:nsid w:val="13346A2B"/>
+    <w:multiLevelType w:val="multilevel"/>
+    <w:tmpl w:val="8D821F78"/>
+    <w:lvl w:ilvl="0">
+      <w:start w:val="5"/>
+      <w:numFmt w:val="decimal"/>
+      <w:lvlText w:val="%1."/>
+      <w:lvlJc w:val="left"/>
+      <w:pPr>
+        <w:ind w:left="360" w:hanging="360"/>
+      </w:pPr>
+      <w:rPr>
+        <w:rFonts w:hint="default"/>
+      </w:rPr>
+    </w:lvl>
+    <w:lvl w:ilvl="1">
+      <w:start w:val="1"/>
+      <w:numFmt w:val="decimal"/>
+      <w:lvlText w:val="%1.%2."/>
+      <w:lvlJc w:val="left"/>
+      <w:pPr>
+        <w:ind w:left="1080" w:hanging="360"/>
+      </w:pPr>
+      <w:rPr>
+        <w:rFonts w:hint="default"/>
+      </w:rPr>
+    </w:lvl>
+    <w:lvl w:ilvl="2">
+      <w:start w:val="1"/>
+      <w:numFmt w:val="decimal"/>
+      <w:lvlText w:val="%1.%2.%3."/>
+      <w:lvlJc w:val="left"/>
+      <w:pPr>
+        <w:ind w:left="2160" w:hanging="720"/>
+      </w:pPr>
+      <w:rPr>
+        <w:rFonts w:hint="default"/>
+      </w:rPr>
+    </w:lvl>
+    <w:lvl w:ilvl="3">
+      <w:start w:val="1"/>
+      <w:numFmt w:val="decimal"/>
+      <w:lvlText w:val="%1.%2.%3.%4."/>
+      <w:lvlJc w:val="left"/>
+      <w:pPr>
+        <w:ind w:left="2880" w:hanging="720"/>
+      </w:pPr>
+      <w:rPr>
+        <w:rFonts w:hint="default"/>
+      </w:rPr>
+    </w:lvl>
+    <w:lvl w:ilvl="4">
+      <w:start w:val="1"/>
+      <w:numFmt w:val="decimal"/>
+      <w:lvlText w:val="%1.%2.%3.%4.%5."/>
+      <w:lvlJc w:val="left"/>
+      <w:pPr>
+        <w:ind w:left="3960" w:hanging="1080"/>
+      </w:pPr>
+      <w:rPr>
+        <w:rFonts w:hint="default"/>
+      </w:rPr>
+    </w:lvl>
+    <w:lvl w:ilvl="5">
+      <w:start w:val="1"/>
+      <w:numFmt w:val="decimal"/>
+      <w:lvlText w:val="%1.%2.%3.%4.%5.%6."/>
+      <w:lvlJc w:val="left"/>
+      <w:pPr>
+        <w:ind w:left="4680" w:hanging="1080"/>
+      </w:pPr>
+      <w:rPr>
+        <w:rFonts w:hint="default"/>
+      </w:rPr>
+    </w:lvl>
+    <w:lvl w:ilvl="6">
+      <w:start w:val="1"/>
+      <w:numFmt w:val="decimal"/>
+      <w:lvlText w:val="%1.%2.%3.%4.%5.%6.%7."/>
+      <w:lvlJc w:val="left"/>
+      <w:pPr>
+        <w:ind w:left="5760" w:hanging="1440"/>
+      </w:pPr>
+      <w:rPr>
+        <w:rFonts w:hint="default"/>
+      </w:rPr>
+    </w:lvl>
+    <w:lvl w:ilvl="7">
+      <w:start w:val="1"/>
+      <w:numFmt w:val="decimal"/>
+      <w:lvlText w:val="%1.%2.%3.%4.%5.%6.%7.%8."/>
+      <w:lvlJc w:val="left"/>
+      <w:pPr>
+        <w:ind w:left="6480" w:hanging="1440"/>
+      </w:pPr>
+      <w:rPr>
+        <w:rFonts w:hint="default"/>
+      </w:rPr>
+    </w:lvl>
+    <w:lvl w:ilvl="8">
+      <w:start w:val="1"/>
+      <w:numFmt w:val="decimal"/>
+      <w:lvlText w:val="%1.%2.%3.%4.%5.%6.%7.%8.%9."/>
+      <w:lvlJc w:val="left"/>
+      <w:pPr>
+        <w:ind w:left="7560" w:hanging="1800"/>
+      </w:pPr>
+      <w:rPr>
+        <w:rFonts w:hint="default"/>
+      </w:rPr>
+    </w:lvl>
+  </w:abstractNum>
+  <w:abstractNum w:abstractNumId="8" w15:restartNumberingAfterBreak="0">
     <w:nsid w:val="13514FF9"/>
     <w:multiLevelType w:val="hybridMultilevel"/>
     <w:tmpl w:val="5FF49596"/>
@@ -12273,7 +13545,233 @@
       </w:rPr>
     </w:lvl>
   </w:abstractNum>
-  <w:abstractNum w:abstractNumId="8" w15:restartNumberingAfterBreak="0">
+  <w:abstractNum w:abstractNumId="9" w15:restartNumberingAfterBreak="0">
+    <w:nsid w:val="1390224E"/>
+    <w:multiLevelType w:val="multilevel"/>
+    <w:tmpl w:val="A404CC14"/>
+    <w:lvl w:ilvl="0">
+      <w:start w:val="4"/>
+      <w:numFmt w:val="decimal"/>
+      <w:lvlText w:val="%1."/>
+      <w:lvlJc w:val="left"/>
+      <w:pPr>
+        <w:ind w:left="540" w:hanging="540"/>
+      </w:pPr>
+      <w:rPr>
+        <w:rFonts w:hint="default"/>
+      </w:rPr>
+    </w:lvl>
+    <w:lvl w:ilvl="1">
+      <w:start w:val="1"/>
+      <w:numFmt w:val="decimal"/>
+      <w:lvlText w:val="%1.%2."/>
+      <w:lvlJc w:val="left"/>
+      <w:pPr>
+        <w:ind w:left="900" w:hanging="540"/>
+      </w:pPr>
+      <w:rPr>
+        <w:rFonts w:hint="default"/>
+      </w:rPr>
+    </w:lvl>
+    <w:lvl w:ilvl="2">
+      <w:start w:val="1"/>
+      <w:numFmt w:val="decimal"/>
+      <w:lvlText w:val="%1.%2.%3."/>
+      <w:lvlJc w:val="left"/>
+      <w:pPr>
+        <w:ind w:left="1440" w:hanging="720"/>
+      </w:pPr>
+      <w:rPr>
+        <w:rFonts w:hint="default"/>
+      </w:rPr>
+    </w:lvl>
+    <w:lvl w:ilvl="3">
+      <w:start w:val="1"/>
+      <w:numFmt w:val="decimal"/>
+      <w:lvlText w:val="%1.%2.%3.%4."/>
+      <w:lvlJc w:val="left"/>
+      <w:pPr>
+        <w:ind w:left="1800" w:hanging="720"/>
+      </w:pPr>
+      <w:rPr>
+        <w:rFonts w:hint="default"/>
+      </w:rPr>
+    </w:lvl>
+    <w:lvl w:ilvl="4">
+      <w:start w:val="1"/>
+      <w:numFmt w:val="decimal"/>
+      <w:lvlText w:val="%1.%2.%3.%4.%5."/>
+      <w:lvlJc w:val="left"/>
+      <w:pPr>
+        <w:ind w:left="2520" w:hanging="1080"/>
+      </w:pPr>
+      <w:rPr>
+        <w:rFonts w:hint="default"/>
+      </w:rPr>
+    </w:lvl>
+    <w:lvl w:ilvl="5">
+      <w:start w:val="1"/>
+      <w:numFmt w:val="decimal"/>
+      <w:lvlText w:val="%1.%2.%3.%4.%5.%6."/>
+      <w:lvlJc w:val="left"/>
+      <w:pPr>
+        <w:ind w:left="2880" w:hanging="1080"/>
+      </w:pPr>
+      <w:rPr>
+        <w:rFonts w:hint="default"/>
+      </w:rPr>
+    </w:lvl>
+    <w:lvl w:ilvl="6">
+      <w:start w:val="1"/>
+      <w:numFmt w:val="decimal"/>
+      <w:lvlText w:val="%1.%2.%3.%4.%5.%6.%7."/>
+      <w:lvlJc w:val="left"/>
+      <w:pPr>
+        <w:ind w:left="3600" w:hanging="1440"/>
+      </w:pPr>
+      <w:rPr>
+        <w:rFonts w:hint="default"/>
+      </w:rPr>
+    </w:lvl>
+    <w:lvl w:ilvl="7">
+      <w:start w:val="1"/>
+      <w:numFmt w:val="decimal"/>
+      <w:lvlText w:val="%1.%2.%3.%4.%5.%6.%7.%8."/>
+      <w:lvlJc w:val="left"/>
+      <w:pPr>
+        <w:ind w:left="3960" w:hanging="1440"/>
+      </w:pPr>
+      <w:rPr>
+        <w:rFonts w:hint="default"/>
+      </w:rPr>
+    </w:lvl>
+    <w:lvl w:ilvl="8">
+      <w:start w:val="1"/>
+      <w:numFmt w:val="decimal"/>
+      <w:lvlText w:val="%1.%2.%3.%4.%5.%6.%7.%8.%9."/>
+      <w:lvlJc w:val="left"/>
+      <w:pPr>
+        <w:ind w:left="4680" w:hanging="1800"/>
+      </w:pPr>
+      <w:rPr>
+        <w:rFonts w:hint="default"/>
+      </w:rPr>
+    </w:lvl>
+  </w:abstractNum>
+  <w:abstractNum w:abstractNumId="10" w15:restartNumberingAfterBreak="0">
+    <w:nsid w:val="14802650"/>
+    <w:multiLevelType w:val="multilevel"/>
+    <w:tmpl w:val="27A6526E"/>
+    <w:lvl w:ilvl="0">
+      <w:start w:val="5"/>
+      <w:numFmt w:val="decimal"/>
+      <w:lvlText w:val="%1."/>
+      <w:lvlJc w:val="left"/>
+      <w:pPr>
+        <w:ind w:left="360" w:hanging="360"/>
+      </w:pPr>
+      <w:rPr>
+        <w:rFonts w:hint="default"/>
+      </w:rPr>
+    </w:lvl>
+    <w:lvl w:ilvl="1">
+      <w:start w:val="1"/>
+      <w:numFmt w:val="decimal"/>
+      <w:lvlText w:val="%1.%2."/>
+      <w:lvlJc w:val="left"/>
+      <w:pPr>
+        <w:ind w:left="1080" w:hanging="360"/>
+      </w:pPr>
+      <w:rPr>
+        <w:rFonts w:hint="default"/>
+      </w:rPr>
+    </w:lvl>
+    <w:lvl w:ilvl="2">
+      <w:start w:val="1"/>
+      <w:numFmt w:val="decimal"/>
+      <w:lvlText w:val="%1.%2.%3."/>
+      <w:lvlJc w:val="left"/>
+      <w:pPr>
+        <w:ind w:left="2160" w:hanging="720"/>
+      </w:pPr>
+      <w:rPr>
+        <w:rFonts w:hint="default"/>
+      </w:rPr>
+    </w:lvl>
+    <w:lvl w:ilvl="3">
+      <w:start w:val="1"/>
+      <w:numFmt w:val="decimal"/>
+      <w:lvlText w:val="%1.%2.%3.%4."/>
+      <w:lvlJc w:val="left"/>
+      <w:pPr>
+        <w:ind w:left="2880" w:hanging="720"/>
+      </w:pPr>
+      <w:rPr>
+        <w:rFonts w:hint="default"/>
+      </w:rPr>
+    </w:lvl>
+    <w:lvl w:ilvl="4">
+      <w:start w:val="1"/>
+      <w:numFmt w:val="decimal"/>
+      <w:lvlText w:val="%1.%2.%3.%4.%5."/>
+      <w:lvlJc w:val="left"/>
+      <w:pPr>
+        <w:ind w:left="3960" w:hanging="1080"/>
+      </w:pPr>
+      <w:rPr>
+        <w:rFonts w:hint="default"/>
+      </w:rPr>
+    </w:lvl>
+    <w:lvl w:ilvl="5">
+      <w:start w:val="1"/>
+      <w:numFmt w:val="decimal"/>
+      <w:lvlText w:val="%1.%2.%3.%4.%5.%6."/>
+      <w:lvlJc w:val="left"/>
+      <w:pPr>
+        <w:ind w:left="4680" w:hanging="1080"/>
+      </w:pPr>
+      <w:rPr>
+        <w:rFonts w:hint="default"/>
+      </w:rPr>
+    </w:lvl>
+    <w:lvl w:ilvl="6">
+      <w:start w:val="1"/>
+      <w:numFmt w:val="decimal"/>
+      <w:lvlText w:val="%1.%2.%3.%4.%5.%6.%7."/>
+      <w:lvlJc w:val="left"/>
+      <w:pPr>
+        <w:ind w:left="5760" w:hanging="1440"/>
+      </w:pPr>
+      <w:rPr>
+        <w:rFonts w:hint="default"/>
+      </w:rPr>
+    </w:lvl>
+    <w:lvl w:ilvl="7">
+      <w:start w:val="1"/>
+      <w:numFmt w:val="decimal"/>
+      <w:lvlText w:val="%1.%2.%3.%4.%5.%6.%7.%8."/>
+      <w:lvlJc w:val="left"/>
+      <w:pPr>
+        <w:ind w:left="6480" w:hanging="1440"/>
+      </w:pPr>
+      <w:rPr>
+        <w:rFonts w:hint="default"/>
+      </w:rPr>
+    </w:lvl>
+    <w:lvl w:ilvl="8">
+      <w:start w:val="1"/>
+      <w:numFmt w:val="decimal"/>
+      <w:lvlText w:val="%1.%2.%3.%4.%5.%6.%7.%8.%9."/>
+      <w:lvlJc w:val="left"/>
+      <w:pPr>
+        <w:ind w:left="7560" w:hanging="1800"/>
+      </w:pPr>
+      <w:rPr>
+        <w:rFonts w:hint="default"/>
+      </w:rPr>
+    </w:lvl>
+  </w:abstractNum>
+  <w:abstractNum w:abstractNumId="11" w15:restartNumberingAfterBreak="0">
     <w:nsid w:val="1620782C"/>
     <w:multiLevelType w:val="hybridMultilevel"/>
     <w:tmpl w:val="6740901E"/>
@@ -12362,7 +13860,7 @@
       </w:pPr>
     </w:lvl>
   </w:abstractNum>
-  <w:abstractNum w:abstractNumId="9" w15:restartNumberingAfterBreak="0">
+  <w:abstractNum w:abstractNumId="12" w15:restartNumberingAfterBreak="0">
     <w:nsid w:val="17E56425"/>
     <w:multiLevelType w:val="hybridMultilevel"/>
     <w:tmpl w:val="731C8670"/>
@@ -12475,7 +13973,7 @@
       </w:rPr>
     </w:lvl>
   </w:abstractNum>
-  <w:abstractNum w:abstractNumId="10" w15:restartNumberingAfterBreak="0">
+  <w:abstractNum w:abstractNumId="13" w15:restartNumberingAfterBreak="0">
     <w:nsid w:val="192F47CC"/>
     <w:multiLevelType w:val="multilevel"/>
     <w:tmpl w:val="03DA264E"/>
@@ -12588,7 +14086,7 @@
       </w:rPr>
     </w:lvl>
   </w:abstractNum>
-  <w:abstractNum w:abstractNumId="11" w15:restartNumberingAfterBreak="0">
+  <w:abstractNum w:abstractNumId="14" w15:restartNumberingAfterBreak="0">
     <w:nsid w:val="1C8C5548"/>
     <w:multiLevelType w:val="hybridMultilevel"/>
     <w:tmpl w:val="DB10783A"/>
@@ -12701,7 +14199,7 @@
       </w:rPr>
     </w:lvl>
   </w:abstractNum>
-  <w:abstractNum w:abstractNumId="12" w15:restartNumberingAfterBreak="0">
+  <w:abstractNum w:abstractNumId="15" w15:restartNumberingAfterBreak="0">
     <w:nsid w:val="210C1157"/>
     <w:multiLevelType w:val="hybridMultilevel"/>
     <w:tmpl w:val="B3149B1C"/>
@@ -12814,7 +14312,7 @@
       </w:rPr>
     </w:lvl>
   </w:abstractNum>
-  <w:abstractNum w:abstractNumId="13" w15:restartNumberingAfterBreak="0">
+  <w:abstractNum w:abstractNumId="16" w15:restartNumberingAfterBreak="0">
     <w:nsid w:val="277C754E"/>
     <w:multiLevelType w:val="hybridMultilevel"/>
     <w:tmpl w:val="FD5EAA08"/>
@@ -12927,7 +14425,7 @@
       </w:rPr>
     </w:lvl>
   </w:abstractNum>
-  <w:abstractNum w:abstractNumId="14" w15:restartNumberingAfterBreak="0">
+  <w:abstractNum w:abstractNumId="17" w15:restartNumberingAfterBreak="0">
     <w:nsid w:val="29695411"/>
     <w:multiLevelType w:val="hybridMultilevel"/>
     <w:tmpl w:val="92F695DA"/>
@@ -13040,7 +14538,7 @@
       </w:rPr>
     </w:lvl>
   </w:abstractNum>
-  <w:abstractNum w:abstractNumId="15" w15:restartNumberingAfterBreak="0">
+  <w:abstractNum w:abstractNumId="18" w15:restartNumberingAfterBreak="0">
     <w:nsid w:val="29CF2F07"/>
     <w:multiLevelType w:val="hybridMultilevel"/>
     <w:tmpl w:val="57525CA0"/>
@@ -13153,7 +14651,96 @@
       </w:rPr>
     </w:lvl>
   </w:abstractNum>
-  <w:abstractNum w:abstractNumId="16" w15:restartNumberingAfterBreak="0">
+  <w:abstractNum w:abstractNumId="19" w15:restartNumberingAfterBreak="0">
+    <w:nsid w:val="2BE40D3A"/>
+    <w:multiLevelType w:val="hybridMultilevel"/>
+    <w:tmpl w:val="1E32E406"/>
+    <w:lvl w:ilvl="0" w:tplc="0415000F">
+      <w:start w:val="1"/>
+      <w:numFmt w:val="decimal"/>
+      <w:lvlText w:val="%1."/>
+      <w:lvlJc w:val="left"/>
+      <w:pPr>
+        <w:ind w:left="720" w:hanging="360"/>
+      </w:pPr>
+      <w:rPr>
+        <w:rFonts w:hint="default"/>
+      </w:rPr>
+    </w:lvl>
+    <w:lvl w:ilvl="1" w:tplc="04150019" w:tentative="1">
+      <w:start w:val="1"/>
+      <w:numFmt w:val="lowerLetter"/>
+      <w:lvlText w:val="%2."/>
+      <w:lvlJc w:val="left"/>
+      <w:pPr>
+        <w:ind w:left="1440" w:hanging="360"/>
+      </w:pPr>
+    </w:lvl>
+    <w:lvl w:ilvl="2" w:tplc="0415001B" w:tentative="1">
+      <w:start w:val="1"/>
+      <w:numFmt w:val="lowerRoman"/>
+      <w:lvlText w:val="%3."/>
+      <w:lvlJc w:val="right"/>
+      <w:pPr>
+        <w:ind w:left="2160" w:hanging="180"/>
+      </w:pPr>
+    </w:lvl>
+    <w:lvl w:ilvl="3" w:tplc="0415000F" w:tentative="1">
+      <w:start w:val="1"/>
+      <w:numFmt w:val="decimal"/>
+      <w:lvlText w:val="%4."/>
+      <w:lvlJc w:val="left"/>
+      <w:pPr>
+        <w:ind w:left="2880" w:hanging="360"/>
+      </w:pPr>
+    </w:lvl>
+    <w:lvl w:ilvl="4" w:tplc="04150019" w:tentative="1">
+      <w:start w:val="1"/>
+      <w:numFmt w:val="lowerLetter"/>
+      <w:lvlText w:val="%5."/>
+      <w:lvlJc w:val="left"/>
+      <w:pPr>
+        <w:ind w:left="3600" w:hanging="360"/>
+      </w:pPr>
+    </w:lvl>
+    <w:lvl w:ilvl="5" w:tplc="0415001B" w:tentative="1">
+      <w:start w:val="1"/>
+      <w:numFmt w:val="lowerRoman"/>
+      <w:lvlText w:val="%6."/>
+      <w:lvlJc w:val="right"/>
+      <w:pPr>
+        <w:ind w:left="4320" w:hanging="180"/>
+      </w:pPr>
+    </w:lvl>
+    <w:lvl w:ilvl="6" w:tplc="0415000F" w:tentative="1">
+      <w:start w:val="1"/>
+      <w:numFmt w:val="decimal"/>
+      <w:lvlText w:val="%7."/>
+      <w:lvlJc w:val="left"/>
+      <w:pPr>
+        <w:ind w:left="5040" w:hanging="360"/>
+      </w:pPr>
+    </w:lvl>
+    <w:lvl w:ilvl="7" w:tplc="04150019" w:tentative="1">
+      <w:start w:val="1"/>
+      <w:numFmt w:val="lowerLetter"/>
+      <w:lvlText w:val="%8."/>
+      <w:lvlJc w:val="left"/>
+      <w:pPr>
+        <w:ind w:left="5760" w:hanging="360"/>
+      </w:pPr>
+    </w:lvl>
+    <w:lvl w:ilvl="8" w:tplc="0415001B" w:tentative="1">
+      <w:start w:val="1"/>
+      <w:numFmt w:val="lowerRoman"/>
+      <w:lvlText w:val="%9."/>
+      <w:lvlJc w:val="right"/>
+      <w:pPr>
+        <w:ind w:left="6480" w:hanging="180"/>
+      </w:pPr>
+    </w:lvl>
+  </w:abstractNum>
+  <w:abstractNum w:abstractNumId="20" w15:restartNumberingAfterBreak="0">
     <w:nsid w:val="30AB5A2F"/>
     <w:multiLevelType w:val="multilevel"/>
     <w:tmpl w:val="03DA264E"/>
@@ -13266,7 +14853,7 @@
       </w:rPr>
     </w:lvl>
   </w:abstractNum>
-  <w:abstractNum w:abstractNumId="17" w15:restartNumberingAfterBreak="0">
+  <w:abstractNum w:abstractNumId="21" w15:restartNumberingAfterBreak="0">
     <w:nsid w:val="32E70329"/>
     <w:multiLevelType w:val="multilevel"/>
     <w:tmpl w:val="D3EED0CC"/>
@@ -13379,7 +14966,7 @@
       </w:rPr>
     </w:lvl>
   </w:abstractNum>
-  <w:abstractNum w:abstractNumId="18" w15:restartNumberingAfterBreak="0">
+  <w:abstractNum w:abstractNumId="22" w15:restartNumberingAfterBreak="0">
     <w:nsid w:val="34EE52F7"/>
     <w:multiLevelType w:val="hybridMultilevel"/>
     <w:tmpl w:val="37761DFA"/>
@@ -13492,7 +15079,7 @@
       </w:rPr>
     </w:lvl>
   </w:abstractNum>
-  <w:abstractNum w:abstractNumId="19" w15:restartNumberingAfterBreak="0">
+  <w:abstractNum w:abstractNumId="23" w15:restartNumberingAfterBreak="0">
     <w:nsid w:val="36FB724C"/>
     <w:multiLevelType w:val="hybridMultilevel"/>
     <w:tmpl w:val="2724F6A6"/>
@@ -13605,7 +15192,7 @@
       </w:rPr>
     </w:lvl>
   </w:abstractNum>
-  <w:abstractNum w:abstractNumId="20" w15:restartNumberingAfterBreak="0">
+  <w:abstractNum w:abstractNumId="24" w15:restartNumberingAfterBreak="0">
     <w:nsid w:val="40AA023E"/>
     <w:multiLevelType w:val="hybridMultilevel"/>
     <w:tmpl w:val="539AA8C0"/>
@@ -13718,7 +15305,96 @@
       </w:rPr>
     </w:lvl>
   </w:abstractNum>
-  <w:abstractNum w:abstractNumId="21" w15:restartNumberingAfterBreak="0">
+  <w:abstractNum w:abstractNumId="25" w15:restartNumberingAfterBreak="0">
+    <w:nsid w:val="40AD7AB6"/>
+    <w:multiLevelType w:val="hybridMultilevel"/>
+    <w:tmpl w:val="CE924AA8"/>
+    <w:lvl w:ilvl="0" w:tplc="0415000F">
+      <w:start w:val="1"/>
+      <w:numFmt w:val="decimal"/>
+      <w:lvlText w:val="%1."/>
+      <w:lvlJc w:val="left"/>
+      <w:pPr>
+        <w:ind w:left="720" w:hanging="360"/>
+      </w:pPr>
+      <w:rPr>
+        <w:rFonts w:hint="default"/>
+      </w:rPr>
+    </w:lvl>
+    <w:lvl w:ilvl="1" w:tplc="04150019" w:tentative="1">
+      <w:start w:val="1"/>
+      <w:numFmt w:val="lowerLetter"/>
+      <w:lvlText w:val="%2."/>
+      <w:lvlJc w:val="left"/>
+      <w:pPr>
+        <w:ind w:left="1440" w:hanging="360"/>
+      </w:pPr>
+    </w:lvl>
+    <w:lvl w:ilvl="2" w:tplc="0415001B" w:tentative="1">
+      <w:start w:val="1"/>
+      <w:numFmt w:val="lowerRoman"/>
+      <w:lvlText w:val="%3."/>
+      <w:lvlJc w:val="right"/>
+      <w:pPr>
+        <w:ind w:left="2160" w:hanging="180"/>
+      </w:pPr>
+    </w:lvl>
+    <w:lvl w:ilvl="3" w:tplc="0415000F" w:tentative="1">
+      <w:start w:val="1"/>
+      <w:numFmt w:val="decimal"/>
+      <w:lvlText w:val="%4."/>
+      <w:lvlJc w:val="left"/>
+      <w:pPr>
+        <w:ind w:left="2880" w:hanging="360"/>
+      </w:pPr>
+    </w:lvl>
+    <w:lvl w:ilvl="4" w:tplc="04150019" w:tentative="1">
+      <w:start w:val="1"/>
+      <w:numFmt w:val="lowerLetter"/>
+      <w:lvlText w:val="%5."/>
+      <w:lvlJc w:val="left"/>
+      <w:pPr>
+        <w:ind w:left="3600" w:hanging="360"/>
+      </w:pPr>
+    </w:lvl>
+    <w:lvl w:ilvl="5" w:tplc="0415001B" w:tentative="1">
+      <w:start w:val="1"/>
+      <w:numFmt w:val="lowerRoman"/>
+      <w:lvlText w:val="%6."/>
+      <w:lvlJc w:val="right"/>
+      <w:pPr>
+        <w:ind w:left="4320" w:hanging="180"/>
+      </w:pPr>
+    </w:lvl>
+    <w:lvl w:ilvl="6" w:tplc="0415000F" w:tentative="1">
+      <w:start w:val="1"/>
+      <w:numFmt w:val="decimal"/>
+      <w:lvlText w:val="%7."/>
+      <w:lvlJc w:val="left"/>
+      <w:pPr>
+        <w:ind w:left="5040" w:hanging="360"/>
+      </w:pPr>
+    </w:lvl>
+    <w:lvl w:ilvl="7" w:tplc="04150019" w:tentative="1">
+      <w:start w:val="1"/>
+      <w:numFmt w:val="lowerLetter"/>
+      <w:lvlText w:val="%8."/>
+      <w:lvlJc w:val="left"/>
+      <w:pPr>
+        <w:ind w:left="5760" w:hanging="360"/>
+      </w:pPr>
+    </w:lvl>
+    <w:lvl w:ilvl="8" w:tplc="0415001B" w:tentative="1">
+      <w:start w:val="1"/>
+      <w:numFmt w:val="lowerRoman"/>
+      <w:lvlText w:val="%9."/>
+      <w:lvlJc w:val="right"/>
+      <w:pPr>
+        <w:ind w:left="6480" w:hanging="180"/>
+      </w:pPr>
+    </w:lvl>
+  </w:abstractNum>
+  <w:abstractNum w:abstractNumId="26" w15:restartNumberingAfterBreak="0">
     <w:nsid w:val="42C6769C"/>
     <w:multiLevelType w:val="multilevel"/>
     <w:tmpl w:val="03DA264E"/>
@@ -13831,7 +15507,7 @@
       </w:rPr>
     </w:lvl>
   </w:abstractNum>
-  <w:abstractNum w:abstractNumId="22" w15:restartNumberingAfterBreak="0">
+  <w:abstractNum w:abstractNumId="27" w15:restartNumberingAfterBreak="0">
     <w:nsid w:val="46527D73"/>
     <w:multiLevelType w:val="multilevel"/>
     <w:tmpl w:val="5BB4A596"/>
@@ -13952,7 +15628,7 @@
       </w:rPr>
     </w:lvl>
   </w:abstractNum>
-  <w:abstractNum w:abstractNumId="23" w15:restartNumberingAfterBreak="0">
+  <w:abstractNum w:abstractNumId="28" w15:restartNumberingAfterBreak="0">
     <w:nsid w:val="4720569C"/>
     <w:multiLevelType w:val="hybridMultilevel"/>
     <w:tmpl w:val="BC0CB3A2"/>
@@ -14065,7 +15741,7 @@
       </w:rPr>
     </w:lvl>
   </w:abstractNum>
-  <w:abstractNum w:abstractNumId="24" w15:restartNumberingAfterBreak="0">
+  <w:abstractNum w:abstractNumId="29" w15:restartNumberingAfterBreak="0">
     <w:nsid w:val="4EE9765C"/>
     <w:multiLevelType w:val="hybridMultilevel"/>
     <w:tmpl w:val="078CC7EA"/>
@@ -14178,7 +15854,7 @@
       </w:rPr>
     </w:lvl>
   </w:abstractNum>
-  <w:abstractNum w:abstractNumId="25" w15:restartNumberingAfterBreak="0">
+  <w:abstractNum w:abstractNumId="30" w15:restartNumberingAfterBreak="0">
     <w:nsid w:val="52BD659B"/>
     <w:multiLevelType w:val="hybridMultilevel"/>
     <w:tmpl w:val="610475D8"/>
@@ -14291,7 +15967,7 @@
       </w:rPr>
     </w:lvl>
   </w:abstractNum>
-  <w:abstractNum w:abstractNumId="26" w15:restartNumberingAfterBreak="0">
+  <w:abstractNum w:abstractNumId="31" w15:restartNumberingAfterBreak="0">
     <w:nsid w:val="5B00634C"/>
     <w:multiLevelType w:val="hybridMultilevel"/>
     <w:tmpl w:val="2D8246BE"/>
@@ -14404,7 +16080,7 @@
       </w:rPr>
     </w:lvl>
   </w:abstractNum>
-  <w:abstractNum w:abstractNumId="27" w15:restartNumberingAfterBreak="0">
+  <w:abstractNum w:abstractNumId="32" w15:restartNumberingAfterBreak="0">
     <w:nsid w:val="5B3B37DC"/>
     <w:multiLevelType w:val="multilevel"/>
     <w:tmpl w:val="03DA264E"/>
@@ -14517,7 +16193,7 @@
       </w:rPr>
     </w:lvl>
   </w:abstractNum>
-  <w:abstractNum w:abstractNumId="28" w15:restartNumberingAfterBreak="0">
+  <w:abstractNum w:abstractNumId="33" w15:restartNumberingAfterBreak="0">
     <w:nsid w:val="5D9E3B84"/>
     <w:multiLevelType w:val="hybridMultilevel"/>
     <w:tmpl w:val="D188D884"/>
@@ -14630,7 +16306,7 @@
       </w:rPr>
     </w:lvl>
   </w:abstractNum>
-  <w:abstractNum w:abstractNumId="29" w15:restartNumberingAfterBreak="0">
+  <w:abstractNum w:abstractNumId="34" w15:restartNumberingAfterBreak="0">
     <w:nsid w:val="622C74DC"/>
     <w:multiLevelType w:val="hybridMultilevel"/>
     <w:tmpl w:val="DF5202A2"/>
@@ -14743,7 +16419,7 @@
       </w:rPr>
     </w:lvl>
   </w:abstractNum>
-  <w:abstractNum w:abstractNumId="30" w15:restartNumberingAfterBreak="0">
+  <w:abstractNum w:abstractNumId="35" w15:restartNumberingAfterBreak="0">
     <w:nsid w:val="62C15B95"/>
     <w:multiLevelType w:val="hybridMultilevel"/>
     <w:tmpl w:val="CB8E9EC0"/>
@@ -14856,7 +16532,7 @@
       </w:rPr>
     </w:lvl>
   </w:abstractNum>
-  <w:abstractNum w:abstractNumId="31" w15:restartNumberingAfterBreak="0">
+  <w:abstractNum w:abstractNumId="36" w15:restartNumberingAfterBreak="0">
     <w:nsid w:val="68DF7EF0"/>
     <w:multiLevelType w:val="hybridMultilevel"/>
     <w:tmpl w:val="0254C936"/>
@@ -14969,7 +16645,7 @@
       </w:rPr>
     </w:lvl>
   </w:abstractNum>
-  <w:abstractNum w:abstractNumId="32" w15:restartNumberingAfterBreak="0">
+  <w:abstractNum w:abstractNumId="37" w15:restartNumberingAfterBreak="0">
     <w:nsid w:val="69CC0BC7"/>
     <w:multiLevelType w:val="hybridMultilevel"/>
     <w:tmpl w:val="0B3416AA"/>
@@ -15082,7 +16758,7 @@
       </w:rPr>
     </w:lvl>
   </w:abstractNum>
-  <w:abstractNum w:abstractNumId="33" w15:restartNumberingAfterBreak="0">
+  <w:abstractNum w:abstractNumId="38" w15:restartNumberingAfterBreak="0">
     <w:nsid w:val="6B310E85"/>
     <w:multiLevelType w:val="hybridMultilevel"/>
     <w:tmpl w:val="917A570A"/>
@@ -15195,7 +16871,7 @@
       </w:rPr>
     </w:lvl>
   </w:abstractNum>
-  <w:abstractNum w:abstractNumId="34" w15:restartNumberingAfterBreak="0">
+  <w:abstractNum w:abstractNumId="39" w15:restartNumberingAfterBreak="0">
     <w:nsid w:val="6C9D0635"/>
     <w:multiLevelType w:val="multilevel"/>
     <w:tmpl w:val="B3E010F8"/>
@@ -15308,7 +16984,7 @@
       </w:rPr>
     </w:lvl>
   </w:abstractNum>
-  <w:abstractNum w:abstractNumId="35" w15:restartNumberingAfterBreak="0">
+  <w:abstractNum w:abstractNumId="40" w15:restartNumberingAfterBreak="0">
     <w:nsid w:val="700C509E"/>
     <w:multiLevelType w:val="hybridMultilevel"/>
     <w:tmpl w:val="06100322"/>
@@ -15421,7 +17097,7 @@
       </w:rPr>
     </w:lvl>
   </w:abstractNum>
-  <w:abstractNum w:abstractNumId="36" w15:restartNumberingAfterBreak="0">
+  <w:abstractNum w:abstractNumId="41" w15:restartNumberingAfterBreak="0">
     <w:nsid w:val="72EB788B"/>
     <w:multiLevelType w:val="multilevel"/>
     <w:tmpl w:val="03DA264E"/>
@@ -15534,7 +17210,7 @@
       </w:rPr>
     </w:lvl>
   </w:abstractNum>
-  <w:abstractNum w:abstractNumId="37" w15:restartNumberingAfterBreak="0">
+  <w:abstractNum w:abstractNumId="42" w15:restartNumberingAfterBreak="0">
     <w:nsid w:val="7F5E206E"/>
     <w:multiLevelType w:val="hybridMultilevel"/>
     <w:tmpl w:val="8CC83D52"/>
@@ -15627,52 +17303,52 @@
     <w:abstractNumId w:val="0"/>
   </w:num>
   <w:num w:numId="2">
-    <w:abstractNumId w:val="9"/>
+    <w:abstractNumId w:val="12"/>
   </w:num>
   <w:num w:numId="3">
-    <w:abstractNumId w:val="8"/>
+    <w:abstractNumId w:val="11"/>
   </w:num>
   <w:num w:numId="4">
-    <w:abstractNumId w:val="22"/>
+    <w:abstractNumId w:val="27"/>
   </w:num>
   <w:num w:numId="5">
-    <w:abstractNumId w:val="30"/>
+    <w:abstractNumId w:val="35"/>
   </w:num>
   <w:num w:numId="6">
     <w:abstractNumId w:val="6"/>
   </w:num>
   <w:num w:numId="7">
-    <w:abstractNumId w:val="15"/>
+    <w:abstractNumId w:val="18"/>
   </w:num>
   <w:num w:numId="8">
+    <w:abstractNumId w:val="33"/>
+  </w:num>
+  <w:num w:numId="9">
     <w:abstractNumId w:val="28"/>
   </w:num>
-  <w:num w:numId="9">
-    <w:abstractNumId w:val="23"/>
-  </w:num>
   <w:num w:numId="10">
-    <w:abstractNumId w:val="7"/>
+    <w:abstractNumId w:val="8"/>
   </w:num>
   <w:num w:numId="11">
-    <w:abstractNumId w:val="13"/>
+    <w:abstractNumId w:val="16"/>
   </w:num>
   <w:num w:numId="12">
     <w:abstractNumId w:val="2"/>
   </w:num>
   <w:num w:numId="13">
-    <w:abstractNumId w:val="35"/>
+    <w:abstractNumId w:val="40"/>
   </w:num>
   <w:num w:numId="14">
-    <w:abstractNumId w:val="33"/>
+    <w:abstractNumId w:val="38"/>
   </w:num>
   <w:num w:numId="15">
-    <w:abstractNumId w:val="25"/>
+    <w:abstractNumId w:val="30"/>
   </w:num>
   <w:num w:numId="16">
-    <w:abstractNumId w:val="19"/>
+    <w:abstractNumId w:val="23"/>
   </w:num>
   <w:num w:numId="17">
-    <w:abstractNumId w:val="37"/>
+    <w:abstractNumId w:val="42"/>
   </w:num>
   <w:num w:numId="18">
     <w:abstractNumId w:val="4"/>
@@ -15681,61 +17357,76 @@
     <w:abstractNumId w:val="3"/>
   </w:num>
   <w:num w:numId="20">
+    <w:abstractNumId w:val="21"/>
+  </w:num>
+  <w:num w:numId="21">
+    <w:abstractNumId w:val="15"/>
+  </w:num>
+  <w:num w:numId="22">
+    <w:abstractNumId w:val="14"/>
+  </w:num>
+  <w:num w:numId="23">
+    <w:abstractNumId w:val="22"/>
+  </w:num>
+  <w:num w:numId="24">
+    <w:abstractNumId w:val="31"/>
+  </w:num>
+  <w:num w:numId="25">
     <w:abstractNumId w:val="17"/>
   </w:num>
-  <w:num w:numId="21">
-    <w:abstractNumId w:val="12"/>
-  </w:num>
-  <w:num w:numId="22">
-    <w:abstractNumId w:val="11"/>
-  </w:num>
-  <w:num w:numId="23">
-    <w:abstractNumId w:val="18"/>
-  </w:num>
-  <w:num w:numId="24">
-    <w:abstractNumId w:val="26"/>
-  </w:num>
-  <w:num w:numId="25">
-    <w:abstractNumId w:val="14"/>
-  </w:num>
   <w:num w:numId="26">
-    <w:abstractNumId w:val="32"/>
+    <w:abstractNumId w:val="37"/>
   </w:num>
   <w:num w:numId="27">
-    <w:abstractNumId w:val="34"/>
+    <w:abstractNumId w:val="39"/>
   </w:num>
   <w:num w:numId="28">
-    <w:abstractNumId w:val="20"/>
+    <w:abstractNumId w:val="24"/>
   </w:num>
   <w:num w:numId="29">
-    <w:abstractNumId w:val="31"/>
+    <w:abstractNumId w:val="36"/>
   </w:num>
   <w:num w:numId="30">
     <w:abstractNumId w:val="1"/>
   </w:num>
   <w:num w:numId="31">
-    <w:abstractNumId w:val="24"/>
+    <w:abstractNumId w:val="29"/>
   </w:num>
   <w:num w:numId="32">
     <w:abstractNumId w:val="5"/>
   </w:num>
   <w:num w:numId="33">
-    <w:abstractNumId w:val="29"/>
+    <w:abstractNumId w:val="34"/>
   </w:num>
   <w:num w:numId="34">
-    <w:abstractNumId w:val="21"/>
+    <w:abstractNumId w:val="26"/>
   </w:num>
   <w:num w:numId="35">
-    <w:abstractNumId w:val="16"/>
+    <w:abstractNumId w:val="20"/>
   </w:num>
   <w:num w:numId="36">
-    <w:abstractNumId w:val="36"/>
+    <w:abstractNumId w:val="41"/>
   </w:num>
   <w:num w:numId="37">
-    <w:abstractNumId w:val="27"/>
+    <w:abstractNumId w:val="32"/>
   </w:num>
   <w:num w:numId="38">
+    <w:abstractNumId w:val="13"/>
+  </w:num>
+  <w:num w:numId="39">
+    <w:abstractNumId w:val="9"/>
+  </w:num>
+  <w:num w:numId="40">
+    <w:abstractNumId w:val="7"/>
+  </w:num>
+  <w:num w:numId="41">
     <w:abstractNumId w:val="10"/>
+  </w:num>
+  <w:num w:numId="42">
+    <w:abstractNumId w:val="19"/>
+  </w:num>
+  <w:num w:numId="43">
+    <w:abstractNumId w:val="25"/>
   </w:num>
 </w:numbering>
 </file>

--- a/inz_praca.docx
+++ b/inz_praca.docx
@@ -3731,16 +3731,11 @@
         <w:t>. Przeprowadzono badania nad wpływem parametrów sieci na dokładność klasyfikacji</w:t>
       </w:r>
       <w:r>
-        <w:t xml:space="preserve"> </w:t>
-      </w:r>
-      <w:proofErr w:type="gramStart"/>
-      <w:r>
-        <w:t>zdjęć</w:t>
+        <w:t xml:space="preserve"> zdjęć</w:t>
       </w:r>
       <w:r>
         <w:t>,</w:t>
       </w:r>
-      <w:proofErr w:type="gramEnd"/>
       <w:r>
         <w:t xml:space="preserve"> </w:t>
       </w:r>
@@ -4441,16 +4436,8 @@
         <w:rPr>
           <w:highlight w:val="green"/>
         </w:rPr>
-        <w:t xml:space="preserve">Dynamiczne tworzenie systemu za pomocą Jenkinsa i </w:t>
-      </w:r>
-      <w:proofErr w:type="spellStart"/>
-      <w:r>
-        <w:rPr>
-          <w:highlight w:val="green"/>
-        </w:rPr>
-        <w:t>Dockera</w:t>
-      </w:r>
-      <w:proofErr w:type="spellEnd"/>
+        <w:t>Dynamiczne tworzenie systemu za pomocą Jenkinsa i Dockera</w:t>
+      </w:r>
     </w:p>
     <w:p>
       <w:pPr>
@@ -4511,15 +4498,7 @@
     </w:p>
     <w:p>
       <w:r>
-        <w:t xml:space="preserve">Obecnie mamy wiele </w:t>
-      </w:r>
-      <w:proofErr w:type="gramStart"/>
-      <w:r>
-        <w:t>języków</w:t>
-      </w:r>
-      <w:proofErr w:type="gramEnd"/>
-      <w:r>
-        <w:t xml:space="preserve"> w których możemy napisać </w:t>
+        <w:t xml:space="preserve">Obecnie mamy wiele języków w których możemy napisać </w:t>
       </w:r>
       <w:r>
         <w:t xml:space="preserve">serwis internetowy, należą do nich między innymi PHP, JavaScript, Java, C# czy Python. Biorąc pod uwagę </w:t>
@@ -4527,13 +4506,8 @@
       <w:r>
         <w:t xml:space="preserve">wszechstronność </w:t>
       </w:r>
-      <w:proofErr w:type="gramStart"/>
-      <w:r>
-        <w:t>języka,</w:t>
-      </w:r>
-      <w:proofErr w:type="gramEnd"/>
-      <w:r>
-        <w:t xml:space="preserve"> oraz wsparcie dla </w:t>
+      <w:r>
+        <w:t xml:space="preserve">języka, oraz wsparcie dla </w:t>
       </w:r>
       <w:r>
         <w:t>korzystania</w:t>
@@ -4645,15 +4619,7 @@
         <w:t>skomplikowanych</w:t>
       </w:r>
       <w:r>
-        <w:t xml:space="preserve"> </w:t>
-      </w:r>
-      <w:proofErr w:type="gramStart"/>
-      <w:r>
-        <w:t>serwisów</w:t>
-      </w:r>
-      <w:proofErr w:type="gramEnd"/>
-      <w:r>
-        <w:t xml:space="preserve"> </w:t>
+        <w:t xml:space="preserve"> serwisów </w:t>
       </w:r>
       <w:r>
         <w:t>w których mamy dużą swobodę wyboru</w:t>
@@ -4803,15 +4769,7 @@
       </w:r>
       <w:r>
         <w:lastRenderedPageBreak/>
-        <w:t xml:space="preserve">określonego czasu pracy lub wyczerpaniu zasobów. W tym czasie możemy przeprowadzić badania, wyuczyć sieć oraz wydzielić i pobrać </w:t>
-      </w:r>
-      <w:proofErr w:type="gramStart"/>
-      <w:r>
-        <w:t>model</w:t>
-      </w:r>
-      <w:proofErr w:type="gramEnd"/>
-      <w:r>
-        <w:t xml:space="preserve"> który okaże się najlepszy.</w:t>
+        <w:t>określonego czasu pracy lub wyczerpaniu zasobów. W tym czasie możemy przeprowadzić badania, wyuczyć sieć oraz wydzielić i pobrać model który okaże się najlepszy.</w:t>
       </w:r>
     </w:p>
     <w:p/>
@@ -5032,26 +4990,10 @@
         <w:t xml:space="preserve">szablonów oraz importowanie ich, dzięki czemu jesteśmy w stanie wydzielić </w:t>
       </w:r>
       <w:r>
-        <w:t xml:space="preserve">widok niektórych elementów do osobnych plików oraz importować ich </w:t>
-      </w:r>
-      <w:proofErr w:type="gramStart"/>
-      <w:r>
-        <w:t>zawartość  wszędzie</w:t>
-      </w:r>
-      <w:proofErr w:type="gramEnd"/>
-      <w:r>
-        <w:t xml:space="preserve"> tam, gdzie jest to konieczne. Zyskujemy w ten sposób możliwość </w:t>
-      </w:r>
-      <w:r>
-        <w:t xml:space="preserve">zarówno dynamicznych zmian widoku strony, jak również jedno </w:t>
-      </w:r>
-      <w:proofErr w:type="gramStart"/>
-      <w:r>
-        <w:t>miejsce</w:t>
-      </w:r>
-      <w:proofErr w:type="gramEnd"/>
-      <w:r>
-        <w:t xml:space="preserve"> gdzie należy </w:t>
+        <w:t xml:space="preserve">widok niektórych elementów do osobnych plików oraz importować ich zawartość  wszędzie tam, gdzie jest to konieczne. Zyskujemy w ten sposób możliwość </w:t>
+      </w:r>
+      <w:r>
+        <w:t xml:space="preserve">zarówno dynamicznych zmian widoku strony, jak również jedno miejsce gdzie należy </w:t>
       </w:r>
       <w:r>
         <w:t>wprowadzić poprawki w kodzie, aby były widoczne we wszystkich widok</w:t>
@@ -5545,15 +5487,7 @@
         <w:t xml:space="preserve"> role </w:t>
       </w:r>
       <w:r>
-        <w:t xml:space="preserve">zawiera </w:t>
-      </w:r>
-      <w:proofErr w:type="gramStart"/>
-      <w:r>
-        <w:t>informację</w:t>
-      </w:r>
-      <w:proofErr w:type="gramEnd"/>
-      <w:r>
-        <w:t xml:space="preserve"> o funkcji którą pracownik pełni w organizacji</w:t>
+        <w:t>zawiera informację o funkcji którą pracownik pełni w organizacji</w:t>
       </w:r>
       <w:r>
         <w:t>.</w:t>
@@ -6179,13 +6113,8 @@
         <w:t>wykorzystaniu</w:t>
       </w:r>
       <w:r>
-        <w:t xml:space="preserve"> usługi Google Colab. Pobrany model możemy następnie zaimportować do naszej </w:t>
-      </w:r>
-      <w:proofErr w:type="gramStart"/>
-      <w:r>
-        <w:t>aplikacji .</w:t>
-      </w:r>
-      <w:proofErr w:type="gramEnd"/>
+        <w:t xml:space="preserve"> usługi Google Colab. Pobrany model możemy następnie zaimportować do naszej aplikacji .</w:t>
+      </w:r>
     </w:p>
     <w:p/>
     <w:p>
@@ -6202,25 +6131,7 @@
           <w:szCs w:val="40"/>
           <w:highlight w:val="red"/>
         </w:rPr>
-        <w:t xml:space="preserve">Opis tworzenia </w:t>
-      </w:r>
-      <w:proofErr w:type="spellStart"/>
-      <w:r>
-        <w:rPr>
-          <w:sz w:val="40"/>
-          <w:szCs w:val="40"/>
-          <w:highlight w:val="red"/>
-        </w:rPr>
-        <w:t>serwsu</w:t>
-      </w:r>
-      <w:proofErr w:type="spellEnd"/>
-      <w:r>
-        <w:rPr>
-          <w:sz w:val="40"/>
-          <w:szCs w:val="40"/>
-          <w:highlight w:val="red"/>
-        </w:rPr>
-        <w:t xml:space="preserve"> strona po stronie!</w:t>
+        <w:t>Opis tworzenia serwsu strona po stronie!</w:t>
       </w:r>
     </w:p>
     <w:p>
@@ -6374,32 +6285,16 @@
         <w:rPr>
           <w:highlight w:val="green"/>
         </w:rPr>
-        <w:t xml:space="preserve">Ewentualny opis Jenkinsa + </w:t>
-      </w:r>
-      <w:proofErr w:type="spellStart"/>
+        <w:t>Ewentualny opis Jenkinsa + Dockera</w:t>
+      </w:r>
+    </w:p>
+    <w:p>
       <w:r>
         <w:rPr>
           <w:highlight w:val="green"/>
         </w:rPr>
-        <w:t>Dockera</w:t>
-      </w:r>
-      <w:proofErr w:type="spellEnd"/>
-    </w:p>
-    <w:p>
-      <w:r>
-        <w:rPr>
-          <w:highlight w:val="green"/>
-        </w:rPr>
-        <w:t xml:space="preserve">+ Ewentualnie – </w:t>
-      </w:r>
-      <w:proofErr w:type="gramStart"/>
-      <w:r>
-        <w:rPr>
-          <w:highlight w:val="green"/>
-        </w:rPr>
-        <w:t>Python  ...</w:t>
-      </w:r>
-      <w:proofErr w:type="gramEnd"/>
+        <w:t>+ Ewentualnie – Python  ...</w:t>
+      </w:r>
     </w:p>
     <w:p>
       <w:pPr>
@@ -6445,6 +6340,787 @@
       </w:r>
       <w:r>
         <w:t xml:space="preserve">biologicznych. </w:t>
+      </w:r>
+      <w:commentRangeStart w:id="36"/>
+      <w:r>
+        <w:t>Ich wynalezienie przypisuje się Warrenowi McCullochowi i Walterowi Pittsowi</w:t>
+      </w:r>
+      <w:commentRangeEnd w:id="36"/>
+      <w:r>
+        <w:rPr>
+          <w:rStyle w:val="CommentReference"/>
+        </w:rPr>
+        <w:commentReference w:id="36"/>
+      </w:r>
+      <w:r>
+        <w:t xml:space="preserve">, którzy w 1943 roku </w:t>
+      </w:r>
+      <w:r>
+        <w:t>w</w:t>
+      </w:r>
+      <w:r>
+        <w:t xml:space="preserve"> swoim </w:t>
+      </w:r>
+      <w:commentRangeStart w:id="37"/>
+      <w:r>
+        <w:t>artykule</w:t>
+      </w:r>
+      <w:commentRangeEnd w:id="37"/>
+      <w:r>
+        <w:rPr>
+          <w:rStyle w:val="CommentReference"/>
+        </w:rPr>
+        <w:commentReference w:id="37"/>
+      </w:r>
+      <w:r>
+        <w:t xml:space="preserve"> </w:t>
+      </w:r>
+      <w:r>
+        <w:t xml:space="preserve">pokazali </w:t>
+      </w:r>
+      <w:r>
+        <w:t xml:space="preserve">uproszczony model </w:t>
+      </w:r>
+      <w:r>
+        <w:t xml:space="preserve">działania zespołów neuronów </w:t>
+      </w:r>
+      <w:r>
+        <w:t xml:space="preserve">oraz opisali architekturę pierwszej sztucznej sieci neuronowej. </w:t>
+      </w:r>
+      <w:r>
+        <w:t>Udowodnili oni</w:t>
+      </w:r>
+      <w:r>
+        <w:t>, że za pomocą sieci neuronów, które posiadają co najm</w:t>
+      </w:r>
+      <w:r>
+        <w:t>niej jedno wejście binarne oraz jedno wyjście</w:t>
+      </w:r>
+      <w:r>
+        <w:t xml:space="preserve"> binarne</w:t>
+      </w:r>
+      <w:r>
+        <w:t>,</w:t>
+      </w:r>
+      <w:r>
+        <w:t xml:space="preserve"> możliwe jest </w:t>
+      </w:r>
+      <w:r>
+        <w:t>rozwiązanie dowolnie trudnego zadania logicznego.</w:t>
+      </w:r>
+      <w:r>
+        <w:t xml:space="preserve"> </w:t>
+      </w:r>
+    </w:p>
+    <w:p>
+      <w:r>
+        <w:t xml:space="preserve">W 1957 roku </w:t>
+      </w:r>
+      <w:r>
+        <w:t>Frank Rosenblatt</w:t>
+      </w:r>
+      <w:r>
+        <w:t xml:space="preserve"> </w:t>
+      </w:r>
+      <w:r>
+        <w:t xml:space="preserve">zaproponował model pierwszego perceptronu. </w:t>
+      </w:r>
+      <w:r>
+        <w:t xml:space="preserve">Zaproponowany model perceptronu przyjmuje na wejście </w:t>
+      </w:r>
+      <w:r>
+        <w:t xml:space="preserve">zbiór liczb oraz odpowiednio przyporządkowanych wag. </w:t>
+      </w:r>
+      <w:r>
+        <w:t>Na wyjściu perceptron zwraca liczbę,</w:t>
+      </w:r>
+      <w:r>
+        <w:t xml:space="preserve"> </w:t>
+      </w:r>
+      <w:r>
+        <w:t>uzyskaną jako wynik potraktowania funkcj</w:t>
+      </w:r>
+      <w:r>
+        <w:t>ą</w:t>
+      </w:r>
+      <w:r>
+        <w:t xml:space="preserve"> skokową </w:t>
+      </w:r>
+      <w:r>
+        <w:t>sum</w:t>
+      </w:r>
+      <w:r>
+        <w:t>y</w:t>
+      </w:r>
+      <w:r>
+        <w:t xml:space="preserve"> ważon</w:t>
+      </w:r>
+      <w:r>
+        <w:t>ej</w:t>
+      </w:r>
+      <w:r>
+        <w:t xml:space="preserve"> liczb podanych na wejście wraz z wagami</w:t>
+      </w:r>
+      <w:r>
+        <w:t>.</w:t>
+      </w:r>
+    </w:p>
+    <w:p>
+      <w:r>
+        <w:t xml:space="preserve">Najpopularniejsze funkcje skokowe </w:t>
+      </w:r>
+      <w:r>
+        <w:t>to:</w:t>
+      </w:r>
+    </w:p>
+    <w:p>
+      <w:pPr>
+        <w:pStyle w:val="ListParagraph"/>
+        <w:numPr>
+          <w:ilvl w:val="0"/>
+          <w:numId w:val="44"/>
+        </w:numPr>
+      </w:pPr>
+      <w:r>
+        <w:t>Funkcja skokowa Hea</w:t>
+      </w:r>
+      <w:r>
+        <w:t>viside’a:</w:t>
+      </w:r>
+    </w:p>
+    <w:p>
+      <w:pPr>
+        <w:jc w:val="center"/>
+      </w:pPr>
+      <w:r>
+        <w:rPr>
+          <w:noProof/>
+        </w:rPr>
+        <w:drawing>
+          <wp:inline distT="0" distB="0" distL="0" distR="0" wp14:anchorId="6D18D0F3" wp14:editId="74A5F237">
+            <wp:extent cx="2182091" cy="1506915"/>
+            <wp:effectExtent l="0" t="0" r="8890" b="0"/>
+            <wp:docPr id="23" name="Picture 23"/>
+            <wp:cNvGraphicFramePr>
+              <a:graphicFrameLocks xmlns:a="http://schemas.openxmlformats.org/drawingml/2006/main" noChangeAspect="1"/>
+            </wp:cNvGraphicFramePr>
+            <a:graphic xmlns:a="http://schemas.openxmlformats.org/drawingml/2006/main">
+              <a:graphicData uri="http://schemas.openxmlformats.org/drawingml/2006/picture">
+                <pic:pic xmlns:pic="http://schemas.openxmlformats.org/drawingml/2006/picture">
+                  <pic:nvPicPr>
+                    <pic:cNvPr id="0" name="Picture 8"/>
+                    <pic:cNvPicPr>
+                      <a:picLocks noChangeAspect="1" noChangeArrowheads="1"/>
+                    </pic:cNvPicPr>
+                  </pic:nvPicPr>
+                  <pic:blipFill>
+                    <a:blip r:embed="rId17">
+                      <a:extLst>
+                        <a:ext uri="{28A0092B-C50C-407E-A947-70E740481C1C}">
+                          <a14:useLocalDpi xmlns:a14="http://schemas.microsoft.com/office/drawing/2010/main" val="0"/>
+                        </a:ext>
+                      </a:extLst>
+                    </a:blip>
+                    <a:srcRect/>
+                    <a:stretch>
+                      <a:fillRect/>
+                    </a:stretch>
+                  </pic:blipFill>
+                  <pic:spPr bwMode="auto">
+                    <a:xfrm>
+                      <a:off x="0" y="0"/>
+                      <a:ext cx="2199018" cy="1518604"/>
+                    </a:xfrm>
+                    <a:prstGeom prst="rect">
+                      <a:avLst/>
+                    </a:prstGeom>
+                    <a:noFill/>
+                    <a:ln>
+                      <a:noFill/>
+                    </a:ln>
+                  </pic:spPr>
+                </pic:pic>
+              </a:graphicData>
+            </a:graphic>
+          </wp:inline>
+        </w:drawing>
+      </w:r>
+    </w:p>
+    <w:p>
+      <m:oMathPara>
+        <m:oMath>
+          <m:r>
+            <w:rPr>
+              <w:rFonts w:ascii="Cambria Math" w:hAnsi="Cambria Math"/>
+            </w:rPr>
+            <m:t>y</m:t>
+          </m:r>
+          <m:d>
+            <m:dPr>
+              <m:ctrlPr>
+                <w:rPr>
+                  <w:rFonts w:ascii="Cambria Math" w:hAnsi="Cambria Math"/>
+                  <w:i/>
+                </w:rPr>
+              </m:ctrlPr>
+            </m:dPr>
+            <m:e>
+              <m:r>
+                <w:rPr>
+                  <w:rFonts w:ascii="Cambria Math" w:hAnsi="Cambria Math"/>
+                </w:rPr>
+                <m:t>x</m:t>
+              </m:r>
+            </m:e>
+          </m:d>
+          <m:r>
+            <w:rPr>
+              <w:rFonts w:ascii="Cambria Math" w:hAnsi="Cambria Math"/>
+            </w:rPr>
+            <m:t>=</m:t>
+          </m:r>
+          <m:d>
+            <m:dPr>
+              <m:begChr m:val="{"/>
+              <m:endChr m:val=""/>
+              <m:ctrlPr>
+                <w:rPr>
+                  <w:rFonts w:ascii="Cambria Math" w:hAnsi="Cambria Math"/>
+                  <w:i/>
+                </w:rPr>
+              </m:ctrlPr>
+            </m:dPr>
+            <m:e>
+              <m:eqArr>
+                <m:eqArrPr>
+                  <m:ctrlPr>
+                    <w:rPr>
+                      <w:rFonts w:ascii="Cambria Math" w:hAnsi="Cambria Math"/>
+                      <w:i/>
+                    </w:rPr>
+                  </m:ctrlPr>
+                </m:eqArrPr>
+                <m:e>
+                  <m:r>
+                    <w:rPr>
+                      <w:rFonts w:ascii="Cambria Math" w:hAnsi="Cambria Math"/>
+                    </w:rPr>
+                    <m:t>0 jeśli x&lt;0</m:t>
+                  </m:r>
+                </m:e>
+                <m:e>
+                  <m:r>
+                    <w:rPr>
+                      <w:rFonts w:ascii="Cambria Math" w:hAnsi="Cambria Math"/>
+                    </w:rPr>
+                    <m:t>1</m:t>
+                  </m:r>
+                  <m:r>
+                    <w:rPr>
+                      <w:rFonts w:ascii="Cambria Math" w:hAnsi="Cambria Math"/>
+                    </w:rPr>
+                    <m:t xml:space="preserve"> jeśli x</m:t>
+                  </m:r>
+                  <m:r>
+                    <w:rPr>
+                      <w:rFonts w:ascii="Cambria Math" w:hAnsi="Cambria Math"/>
+                    </w:rPr>
+                    <m:t>≥</m:t>
+                  </m:r>
+                  <m:r>
+                    <w:rPr>
+                      <w:rFonts w:ascii="Cambria Math" w:hAnsi="Cambria Math"/>
+                    </w:rPr>
+                    <m:t>0</m:t>
+                  </m:r>
+                </m:e>
+              </m:eqArr>
+            </m:e>
+          </m:d>
+        </m:oMath>
+      </m:oMathPara>
+    </w:p>
+    <w:p>
+      <w:pPr>
+        <w:pStyle w:val="ListParagraph"/>
+        <w:numPr>
+          <w:ilvl w:val="0"/>
+          <w:numId w:val="44"/>
+        </w:numPr>
+      </w:pPr>
+      <w:r>
+        <w:t>Funkcja signum:</w:t>
+      </w:r>
+    </w:p>
+    <w:p>
+      <w:pPr>
+        <w:jc w:val="center"/>
+      </w:pPr>
+      <w:r>
+        <w:rPr>
+          <w:noProof/>
+        </w:rPr>
+        <w:drawing>
+          <wp:inline distT="0" distB="0" distL="0" distR="0" wp14:anchorId="010087F5" wp14:editId="433BA3E1">
+            <wp:extent cx="2064328" cy="1374294"/>
+            <wp:effectExtent l="0" t="0" r="0" b="0"/>
+            <wp:docPr id="24" name="Picture 24"/>
+            <wp:cNvGraphicFramePr>
+              <a:graphicFrameLocks xmlns:a="http://schemas.openxmlformats.org/drawingml/2006/main" noChangeAspect="1"/>
+            </wp:cNvGraphicFramePr>
+            <a:graphic xmlns:a="http://schemas.openxmlformats.org/drawingml/2006/main">
+              <a:graphicData uri="http://schemas.openxmlformats.org/drawingml/2006/picture">
+                <pic:pic xmlns:pic="http://schemas.openxmlformats.org/drawingml/2006/picture">
+                  <pic:nvPicPr>
+                    <pic:cNvPr id="0" name="Picture 10"/>
+                    <pic:cNvPicPr>
+                      <a:picLocks noChangeAspect="1" noChangeArrowheads="1"/>
+                    </pic:cNvPicPr>
+                  </pic:nvPicPr>
+                  <pic:blipFill>
+                    <a:blip r:embed="rId18">
+                      <a:extLst>
+                        <a:ext uri="{28A0092B-C50C-407E-A947-70E740481C1C}">
+                          <a14:useLocalDpi xmlns:a14="http://schemas.microsoft.com/office/drawing/2010/main" val="0"/>
+                        </a:ext>
+                      </a:extLst>
+                    </a:blip>
+                    <a:srcRect/>
+                    <a:stretch>
+                      <a:fillRect/>
+                    </a:stretch>
+                  </pic:blipFill>
+                  <pic:spPr bwMode="auto">
+                    <a:xfrm>
+                      <a:off x="0" y="0"/>
+                      <a:ext cx="2071070" cy="1378782"/>
+                    </a:xfrm>
+                    <a:prstGeom prst="rect">
+                      <a:avLst/>
+                    </a:prstGeom>
+                    <a:noFill/>
+                    <a:ln>
+                      <a:noFill/>
+                    </a:ln>
+                  </pic:spPr>
+                </pic:pic>
+              </a:graphicData>
+            </a:graphic>
+          </wp:inline>
+        </w:drawing>
+      </w:r>
+    </w:p>
+    <w:p>
+      <w:pPr>
+        <w:jc w:val="center"/>
+      </w:pPr>
+      <m:oMathPara>
+        <m:oMath>
+          <m:r>
+            <w:rPr>
+              <w:rFonts w:ascii="Cambria Math" w:hAnsi="Cambria Math"/>
+            </w:rPr>
+            <m:t>y</m:t>
+          </m:r>
+          <m:d>
+            <m:dPr>
+              <m:ctrlPr>
+                <w:rPr>
+                  <w:rFonts w:ascii="Cambria Math" w:hAnsi="Cambria Math"/>
+                  <w:i/>
+                </w:rPr>
+              </m:ctrlPr>
+            </m:dPr>
+            <m:e>
+              <m:r>
+                <w:rPr>
+                  <w:rFonts w:ascii="Cambria Math" w:hAnsi="Cambria Math"/>
+                </w:rPr>
+                <m:t>x</m:t>
+              </m:r>
+            </m:e>
+          </m:d>
+          <m:r>
+            <w:rPr>
+              <w:rFonts w:ascii="Cambria Math" w:hAnsi="Cambria Math"/>
+            </w:rPr>
+            <m:t>=</m:t>
+          </m:r>
+          <m:d>
+            <m:dPr>
+              <m:begChr m:val="{"/>
+              <m:endChr m:val=""/>
+              <m:ctrlPr>
+                <w:rPr>
+                  <w:rFonts w:ascii="Cambria Math" w:hAnsi="Cambria Math"/>
+                  <w:i/>
+                </w:rPr>
+              </m:ctrlPr>
+            </m:dPr>
+            <m:e>
+              <m:eqArr>
+                <m:eqArrPr>
+                  <m:ctrlPr>
+                    <w:rPr>
+                      <w:rFonts w:ascii="Cambria Math" w:hAnsi="Cambria Math"/>
+                      <w:i/>
+                    </w:rPr>
+                  </m:ctrlPr>
+                </m:eqArrPr>
+                <m:e>
+                  <m:r>
+                    <w:rPr>
+                      <w:rFonts w:ascii="Cambria Math" w:hAnsi="Cambria Math"/>
+                    </w:rPr>
+                    <m:t>-1</m:t>
+                  </m:r>
+                  <m:r>
+                    <w:rPr>
+                      <w:rFonts w:ascii="Cambria Math" w:hAnsi="Cambria Math"/>
+                    </w:rPr>
+                    <m:t xml:space="preserve"> jeśli x&lt;0</m:t>
+                  </m:r>
+                </m:e>
+                <m:e>
+                  <m:r>
+                    <w:rPr>
+                      <w:rFonts w:ascii="Cambria Math" w:hAnsi="Cambria Math"/>
+                    </w:rPr>
+                    <m:t>0 jeśli x</m:t>
+                  </m:r>
+                  <m:r>
+                    <w:rPr>
+                      <w:rFonts w:ascii="Cambria Math" w:hAnsi="Cambria Math"/>
+                    </w:rPr>
+                    <m:t>=</m:t>
+                  </m:r>
+                  <m:r>
+                    <w:rPr>
+                      <w:rFonts w:ascii="Cambria Math" w:hAnsi="Cambria Math"/>
+                    </w:rPr>
+                    <m:t>0</m:t>
+                  </m:r>
+                </m:e>
+                <m:e>
+                  <m:r>
+                    <w:rPr>
+                      <w:rFonts w:ascii="Cambria Math" w:hAnsi="Cambria Math"/>
+                    </w:rPr>
+                    <m:t>1</m:t>
+                  </m:r>
+                  <m:r>
+                    <w:rPr>
+                      <w:rFonts w:ascii="Cambria Math" w:hAnsi="Cambria Math"/>
+                    </w:rPr>
+                    <m:t xml:space="preserve"> jeśli x</m:t>
+                  </m:r>
+                  <m:r>
+                    <w:rPr>
+                      <w:rFonts w:ascii="Cambria Math" w:hAnsi="Cambria Math"/>
+                    </w:rPr>
+                    <m:t>&gt;</m:t>
+                  </m:r>
+                  <m:r>
+                    <w:rPr>
+                      <w:rFonts w:ascii="Cambria Math" w:hAnsi="Cambria Math"/>
+                    </w:rPr>
+                    <m:t>0</m:t>
+                  </m:r>
+                </m:e>
+              </m:eqArr>
+            </m:e>
+          </m:d>
+        </m:oMath>
+      </m:oMathPara>
+    </w:p>
+    <w:p/>
+    <w:p>
+      <w:r>
+        <w:lastRenderedPageBreak/>
+        <w:t>Pojedynczy</w:t>
+      </w:r>
+      <w:r>
+        <w:t xml:space="preserve"> </w:t>
+      </w:r>
+      <w:r>
+        <w:t xml:space="preserve">perceptron </w:t>
+      </w:r>
+      <w:r>
+        <w:t xml:space="preserve">pełni funkcję klasyfikatora liniowego, </w:t>
+      </w:r>
+      <w:r>
+        <w:t>oblicza liniową kombinację danych wejściowych i jeżeli uzyskany wynik przekracza wartość progu</w:t>
+      </w:r>
+      <w:r>
+        <w:t>, zwraca</w:t>
+      </w:r>
+      <w:r>
+        <w:t>ny jest wynik klasyfikacji do klasy pierwszej, w przeciwnym przypadku, zwracany jest wynik klasyfikacji do klasy drugiej.</w:t>
+      </w:r>
+      <w:r>
+        <w:t xml:space="preserve"> </w:t>
+      </w:r>
+    </w:p>
+    <w:p>
+      <w:r>
+        <w:t xml:space="preserve">Niestety </w:t>
+      </w:r>
+      <w:r>
+        <w:t>pojedynczy perceptron nie jest w stanie rozwiązać wielu zadań, w szczególności zadania klasyfikacji XOR</w:t>
+      </w:r>
+      <w:r>
+        <w:t xml:space="preserve">, co wykazali w 1969 roku </w:t>
+      </w:r>
+      <w:r>
+        <w:t>Minsk</w:t>
+      </w:r>
+      <w:r>
+        <w:t>y</w:t>
+      </w:r>
+      <w:r>
+        <w:t xml:space="preserve"> i Papert</w:t>
+      </w:r>
+      <w:r>
+        <w:t xml:space="preserve">. </w:t>
+      </w:r>
+    </w:p>
+    <w:p>
+      <w:r>
+        <w:t xml:space="preserve">Ograniczenia pojedynczego perceptronu są jednak skutecznie niwelowane, przez </w:t>
+      </w:r>
+      <w:r>
+        <w:t>łączenie wielu perceptronów w warstwy. Stworzon</w:t>
+      </w:r>
+      <w:r>
+        <w:t>ą</w:t>
+      </w:r>
+      <w:r>
+        <w:t xml:space="preserve"> w ten sposób </w:t>
+      </w:r>
+      <w:r>
+        <w:t>architekturę nazywamy najczęściej perceptronem wielowarstwowym.</w:t>
+      </w:r>
+      <w:r>
+        <w:t xml:space="preserve"> </w:t>
+      </w:r>
+      <w:r>
+        <w:t xml:space="preserve">Perceptron ten posiada jedną warstwę </w:t>
+      </w:r>
+      <w:r>
+        <w:t>wejściową</w:t>
+      </w:r>
+      <w:r>
+        <w:t xml:space="preserve">, co najmniej jednej warstwy ukrytej oraz jednej warstwy wyjściowej. </w:t>
+      </w:r>
+      <w:r>
+        <w:t xml:space="preserve">W przypadku posiadania wielu warstw ukrytych, </w:t>
+      </w:r>
+      <w:r>
+        <w:t xml:space="preserve">taką sieć nazywamy głęboką siecią neuronową. Dzięki zastosowaniu </w:t>
+      </w:r>
+      <w:r>
+        <w:t>dwóch warstw w pełni połączonych jesteśmy w stanie rozwiązać problem klasyfikacji XOR.</w:t>
+      </w:r>
+      <w:r>
+        <w:t xml:space="preserve"> </w:t>
+      </w:r>
+    </w:p>
+    <w:p>
+      <w:r>
+        <w:t xml:space="preserve">Jednak nauka sieci głębokich jest </w:t>
+      </w:r>
+      <w:r>
+        <w:t xml:space="preserve">zadaniem bardzo trudnym. Dopiero w 1986 roku </w:t>
+      </w:r>
+      <w:r>
+        <w:t xml:space="preserve">Rumelhart, Hinton oraz Williams </w:t>
+      </w:r>
+      <w:commentRangeStart w:id="38"/>
+      <w:commentRangeEnd w:id="38"/>
+      <w:r>
+        <w:rPr>
+          <w:rStyle w:val="CommentReference"/>
+        </w:rPr>
+        <w:commentReference w:id="38"/>
+      </w:r>
+      <w:r>
+        <w:t xml:space="preserve"> </w:t>
+      </w:r>
+      <w:r>
+        <w:t>opublikowali algorytm wstecznej propagacji błędów, dzięki czemu sieć neuronowa jest w stanie sama modyfikować wartości wag poszczególnych połączeń, na podstawie różnicy wartości obliczonej i prawidłowej.</w:t>
+      </w:r>
+      <w:r>
+        <w:t xml:space="preserve"> W celu poprawnego </w:t>
+      </w:r>
+      <w:r>
+        <w:t xml:space="preserve">działania algorytmu wprowadzono dodatkowe </w:t>
+      </w:r>
+      <w:r>
+        <w:t xml:space="preserve">nieliniowe </w:t>
+      </w:r>
+      <w:r>
+        <w:t>funkcje aktywacji, między innymi:</w:t>
+      </w:r>
+    </w:p>
+    <w:p>
+      <w:pPr>
+        <w:pStyle w:val="ListParagraph"/>
+        <w:numPr>
+          <w:ilvl w:val="0"/>
+          <w:numId w:val="44"/>
+        </w:numPr>
+      </w:pPr>
+      <w:r>
+        <w:t>Funkcja s</w:t>
+      </w:r>
+      <w:r>
+        <w:t>igmoid</w:t>
+      </w:r>
+      <w:r>
+        <w:t xml:space="preserve">alna </w:t>
+      </w:r>
+    </w:p>
+    <w:p>
+      <w:pPr>
+        <w:pStyle w:val="ListParagraph"/>
+        <w:numPr>
+          <w:ilvl w:val="0"/>
+          <w:numId w:val="44"/>
+        </w:numPr>
+      </w:pPr>
+      <w:r>
+        <w:t>Funkcja tangensa hiperbolicznego</w:t>
+      </w:r>
+    </w:p>
+    <w:p>
+      <w:pPr>
+        <w:pStyle w:val="ListParagraph"/>
+        <w:numPr>
+          <w:ilvl w:val="0"/>
+          <w:numId w:val="44"/>
+        </w:numPr>
+      </w:pPr>
+      <w:r>
+        <w:t xml:space="preserve">Funkcja </w:t>
+      </w:r>
+      <w:r>
+        <w:t>Relu</w:t>
+      </w:r>
+    </w:p>
+    <w:p>
+      <w:r>
+        <w:t xml:space="preserve">Oprócz zadań klasyfikacji, sieci głębokie dobrze sprawdzają się również w zadaniach regresji, czyli </w:t>
+      </w:r>
+      <w:r>
+        <w:t xml:space="preserve">w zadaniach predykcji jakiejś wartości na podstawie danych wejściowych. W przypadku </w:t>
+      </w:r>
+      <w:r>
+        <w:t xml:space="preserve">predykcji pojedynczej wartości, wystarczy wydzielić jeden neuron wyjściowy, na wyjściu </w:t>
+      </w:r>
+      <w:r>
+        <w:t>którego otrzymamy przewidzianą wartość.</w:t>
+      </w:r>
+    </w:p>
+    <w:p>
+      <w:r>
+        <w:t xml:space="preserve">Istotnym </w:t>
+      </w:r>
+      <w:r>
+        <w:t xml:space="preserve">parametrem który definiujemy przy pracy z głębokimi sieciami neuronowymi jest funkcja </w:t>
+      </w:r>
+      <w:r>
+        <w:t xml:space="preserve">straty. </w:t>
+      </w:r>
+      <w:r>
+        <w:t xml:space="preserve">Funkcja ta określa </w:t>
+      </w:r>
+      <w:r>
+        <w:t xml:space="preserve">miarę </w:t>
+      </w:r>
+      <w:r>
+        <w:t xml:space="preserve">rozbieżności wartości przewidzianej z wartością poprawną. Najczęściej używa się </w:t>
+      </w:r>
+      <w:r>
+        <w:t>funkcji:</w:t>
+      </w:r>
+    </w:p>
+    <w:p>
+      <w:pPr>
+        <w:pStyle w:val="ListParagraph"/>
+        <w:numPr>
+          <w:ilvl w:val="0"/>
+          <w:numId w:val="45"/>
+        </w:numPr>
+      </w:pPr>
+      <w:r>
+        <w:t>Błędu średniokwadratowego</w:t>
+      </w:r>
+    </w:p>
+    <w:p>
+      <w:pPr>
+        <w:pStyle w:val="ListParagraph"/>
+        <w:numPr>
+          <w:ilvl w:val="0"/>
+          <w:numId w:val="45"/>
+        </w:numPr>
+      </w:pPr>
+      <w:r>
+        <w:t>Błędu bezwzględnego</w:t>
+      </w:r>
+    </w:p>
+    <w:p>
+      <w:pPr>
+        <w:pStyle w:val="ListParagraph"/>
+        <w:numPr>
+          <w:ilvl w:val="0"/>
+          <w:numId w:val="45"/>
+        </w:numPr>
+      </w:pPr>
+      <w:r>
+        <w:t>Funkcji entropi krzyżowej</w:t>
+      </w:r>
+    </w:p>
+    <w:p>
+      <w:r>
+        <w:t xml:space="preserve">Kolejnym przełomem była publikacja sieci konwolucyjnych w analizie obrazów przez LeCuna w 1998 roku. Zaprezentował on sieć LeNet-5, która </w:t>
+      </w:r>
+      <w:r>
+        <w:t>służyła</w:t>
+      </w:r>
+      <w:r>
+        <w:t xml:space="preserve"> do klasyfikacji ręcznie napisanych cyfr</w:t>
+      </w:r>
+      <w:r>
+        <w:t xml:space="preserve">, co zostało </w:t>
+      </w:r>
+      <w:r>
+        <w:t xml:space="preserve">później </w:t>
+      </w:r>
+      <w:r>
+        <w:t>wykorzystan</w:t>
+      </w:r>
+      <w:r>
+        <w:t>e</w:t>
+      </w:r>
+      <w:r>
+        <w:t xml:space="preserve"> przez kilka banków, do rozpoznawania numerów na czekach. </w:t>
+      </w:r>
+    </w:p>
+    <w:p>
+      <w:pPr>
+        <w:jc w:val="center"/>
+        <w:rPr>
+          <w:sz w:val="32"/>
+          <w:szCs w:val="32"/>
+        </w:rPr>
+      </w:pPr>
+      <w:r>
+        <w:rPr>
+          <w:sz w:val="32"/>
+          <w:szCs w:val="32"/>
+          <w:highlight w:val="yellow"/>
+        </w:rPr>
+        <w:t>Sieci konwolucyjne – opis –</w:t>
       </w:r>
     </w:p>
     <w:p/>
@@ -6481,7 +7157,7 @@
         </w:numPr>
         <w:ind w:left="360"/>
       </w:pPr>
-      <w:bookmarkStart w:id="36" w:name="_Toc119853808"/>
+      <w:bookmarkStart w:id="39" w:name="_Toc119853808"/>
       <w:r>
         <w:t>Model referencyjny</w:t>
       </w:r>
@@ -6520,7 +7196,7 @@
           <w:numId w:val="28"/>
         </w:numPr>
       </w:pPr>
-      <w:commentRangeStart w:id="37"/>
+      <w:commentRangeStart w:id="40"/>
       <w:r>
         <w:t xml:space="preserve">Warstwy splotowej składającej się z </w:t>
       </w:r>
@@ -6530,12 +7206,12 @@
       <w:r>
         <w:t xml:space="preserve"> filtrów z oknem splotu o wymiarach 3x3 i funkcji aktywacji relu</w:t>
       </w:r>
-      <w:commentRangeEnd w:id="37"/>
+      <w:commentRangeEnd w:id="40"/>
       <w:r>
         <w:rPr>
           <w:rStyle w:val="CommentReference"/>
         </w:rPr>
-        <w:commentReference w:id="37"/>
+        <w:commentReference w:id="40"/>
       </w:r>
       <w:r>
         <w:t xml:space="preserve"> </w:t>
@@ -6549,19 +7225,19 @@
           <w:numId w:val="28"/>
         </w:numPr>
       </w:pPr>
-      <w:commentRangeStart w:id="38"/>
+      <w:commentRangeStart w:id="41"/>
       <w:r>
         <w:t xml:space="preserve">Warstwy łączącej, </w:t>
       </w:r>
       <w:r>
         <w:t>zwracającej maksymalną wartość w oknie, z oknem o wymiarach 2x2</w:t>
       </w:r>
-      <w:commentRangeEnd w:id="38"/>
+      <w:commentRangeEnd w:id="41"/>
       <w:r>
         <w:rPr>
           <w:rStyle w:val="CommentReference"/>
         </w:rPr>
-        <w:commentReference w:id="38"/>
+        <w:commentReference w:id="41"/>
       </w:r>
     </w:p>
     <w:p>
@@ -6590,16 +7266,16 @@
           <w:numId w:val="28"/>
         </w:numPr>
       </w:pPr>
-      <w:commentRangeStart w:id="39"/>
+      <w:commentRangeStart w:id="42"/>
       <w:r>
         <w:t>Warstwy spłaszczającej dane wejściowe</w:t>
       </w:r>
-      <w:commentRangeEnd w:id="39"/>
+      <w:commentRangeEnd w:id="42"/>
       <w:r>
         <w:rPr>
           <w:rStyle w:val="CommentReference"/>
         </w:rPr>
-        <w:commentReference w:id="39"/>
+        <w:commentReference w:id="42"/>
       </w:r>
     </w:p>
     <w:p>
@@ -6610,7 +7286,7 @@
           <w:numId w:val="28"/>
         </w:numPr>
       </w:pPr>
-      <w:commentRangeStart w:id="40"/>
+      <w:commentRangeStart w:id="43"/>
       <w:r>
         <w:t xml:space="preserve">Warstwy gęstej, w pełni połączonej, składającej się z 64 </w:t>
       </w:r>
@@ -6620,7 +7296,7 @@
       <w:r>
         <w:t xml:space="preserve"> oraz</w:t>
       </w:r>
-      <w:commentRangeEnd w:id="40"/>
+      <w:commentRangeEnd w:id="43"/>
       <w:r>
         <w:t xml:space="preserve"> </w:t>
       </w:r>
@@ -6628,7 +7304,7 @@
         <w:rPr>
           <w:rStyle w:val="CommentReference"/>
         </w:rPr>
-        <w:commentReference w:id="40"/>
+        <w:commentReference w:id="43"/>
       </w:r>
       <w:r>
         <w:t>funkcji aktywacji relu</w:t>
@@ -6705,7 +7381,7 @@
                     </pic:cNvPicPr>
                   </pic:nvPicPr>
                   <pic:blipFill>
-                    <a:blip r:embed="rId17">
+                    <a:blip r:embed="rId19">
                       <a:extLst>
                         <a:ext uri="{28A0092B-C50C-407E-A947-70E740481C1C}">
                           <a14:useLocalDpi xmlns:a14="http://schemas.microsoft.com/office/drawing/2010/main" val="0"/>
@@ -6762,7 +7438,7 @@
                     <pic:cNvPicPr/>
                   </pic:nvPicPr>
                   <pic:blipFill>
-                    <a:blip r:embed="rId18"/>
+                    <a:blip r:embed="rId20"/>
                     <a:stretch>
                       <a:fillRect/>
                     </a:stretch>
@@ -6790,15 +7466,7 @@
     </w:p>
     <w:p>
       <w:r>
-        <w:t xml:space="preserve">Model referencyjny zawiera 5 631 300 </w:t>
-      </w:r>
-      <w:proofErr w:type="gramStart"/>
-      <w:r>
-        <w:t>parametrów,</w:t>
-      </w:r>
-      <w:proofErr w:type="gramEnd"/>
-      <w:r>
-        <w:t xml:space="preserve"> oraz osiągnął dokładność klasyfikacji na poziomie </w:t>
+        <w:t xml:space="preserve">Model referencyjny zawiera 5 631 300 parametrów, oraz osiągnął dokładność klasyfikacji na poziomie </w:t>
       </w:r>
       <w:r>
         <w:t>8</w:t>
@@ -6838,7 +7506,7 @@
                     <pic:cNvPicPr/>
                   </pic:nvPicPr>
                   <pic:blipFill>
-                    <a:blip r:embed="rId19"/>
+                    <a:blip r:embed="rId21"/>
                     <a:stretch>
                       <a:fillRect/>
                     </a:stretch>
@@ -6869,7 +7537,7 @@
         </w:numPr>
         <w:ind w:left="360"/>
       </w:pPr>
-      <w:commentRangeStart w:id="41"/>
+      <w:commentRangeStart w:id="44"/>
       <w:r>
         <w:t xml:space="preserve">Badanie wpływu </w:t>
       </w:r>
@@ -6888,14 +7556,14 @@
       <w:r>
         <w:t>i</w:t>
       </w:r>
-      <w:commentRangeEnd w:id="41"/>
+      <w:commentRangeEnd w:id="44"/>
       <w:r>
         <w:rPr>
           <w:rStyle w:val="CommentReference"/>
           <w:rFonts w:asciiTheme="minorHAnsi" w:eastAsia="MS Mincho" w:hAnsiTheme="minorHAnsi" w:cstheme="minorBidi"/>
           <w:color w:val="auto"/>
         </w:rPr>
-        <w:commentReference w:id="41"/>
+        <w:commentReference w:id="44"/>
       </w:r>
     </w:p>
     <w:p>
@@ -6963,13 +7631,7 @@
                 <w:rPr>
                   <w:rFonts w:ascii="Cambria Math" w:hAnsi="Cambria Math"/>
                 </w:rPr>
-                <m:t>X</m:t>
-              </m:r>
-              <m:r>
-                <w:rPr>
-                  <w:rFonts w:ascii="Cambria Math" w:hAnsi="Cambria Math"/>
-                </w:rPr>
-                <m:t>-</m:t>
+                <m:t>X-</m:t>
               </m:r>
               <m:func>
                 <m:funcPr>
@@ -7171,7 +7833,7 @@
                     </pic:cNvPicPr>
                   </pic:nvPicPr>
                   <pic:blipFill>
-                    <a:blip r:embed="rId20">
+                    <a:blip r:embed="rId22">
                       <a:extLst>
                         <a:ext uri="{28A0092B-C50C-407E-A947-70E740481C1C}">
                           <a14:useLocalDpi xmlns:a14="http://schemas.microsoft.com/office/drawing/2010/main" val="0"/>
@@ -7217,18 +7879,18 @@
         </w:numPr>
         <w:ind w:left="720"/>
       </w:pPr>
-      <w:commentRangeStart w:id="42"/>
+      <w:commentRangeStart w:id="45"/>
       <w:r>
         <w:t>Badanie wpływu progowanych danych</w:t>
       </w:r>
-      <w:commentRangeEnd w:id="42"/>
+      <w:commentRangeEnd w:id="45"/>
       <w:r>
         <w:rPr>
           <w:rStyle w:val="CommentReference"/>
           <w:rFonts w:asciiTheme="minorHAnsi" w:eastAsia="MS Mincho" w:hAnsiTheme="minorHAnsi" w:cstheme="minorBidi"/>
           <w:color w:val="auto"/>
         </w:rPr>
-        <w:commentReference w:id="42"/>
+        <w:commentReference w:id="45"/>
       </w:r>
     </w:p>
     <w:p>
@@ -7290,7 +7952,7 @@
                     </pic:cNvPicPr>
                   </pic:nvPicPr>
                   <pic:blipFill>
-                    <a:blip r:embed="rId21">
+                    <a:blip r:embed="rId23">
                       <a:extLst>
                         <a:ext uri="{28A0092B-C50C-407E-A947-70E740481C1C}">
                           <a14:useLocalDpi xmlns:a14="http://schemas.microsoft.com/office/drawing/2010/main" val="0"/>
@@ -7376,7 +8038,7 @@
                     </pic:cNvPicPr>
                   </pic:nvPicPr>
                   <pic:blipFill>
-                    <a:blip r:embed="rId22">
+                    <a:blip r:embed="rId24">
                       <a:extLst>
                         <a:ext uri="{28A0092B-C50C-407E-A947-70E740481C1C}">
                           <a14:useLocalDpi xmlns:a14="http://schemas.microsoft.com/office/drawing/2010/main" val="0"/>
@@ -7467,7 +8129,7 @@
                     </pic:cNvPicPr>
                   </pic:nvPicPr>
                   <pic:blipFill>
-                    <a:blip r:embed="rId23">
+                    <a:blip r:embed="rId25">
                       <a:extLst>
                         <a:ext uri="{28A0092B-C50C-407E-A947-70E740481C1C}">
                           <a14:useLocalDpi xmlns:a14="http://schemas.microsoft.com/office/drawing/2010/main" val="0"/>
@@ -7519,15 +8181,7 @@
         <w:t xml:space="preserve">niż w przypadku </w:t>
       </w:r>
       <w:r>
-        <w:t xml:space="preserve">modelu trenowanego </w:t>
-      </w:r>
-      <w:proofErr w:type="gramStart"/>
-      <w:r>
-        <w:t>danymi</w:t>
-      </w:r>
-      <w:proofErr w:type="gramEnd"/>
-      <w:r>
-        <w:t xml:space="preserve"> na których nie przeprowadzono </w:t>
+        <w:t xml:space="preserve">modelu trenowanego danymi na których nie przeprowadzono </w:t>
       </w:r>
       <w:r>
         <w:t xml:space="preserve">operacji </w:t>
@@ -7596,7 +8250,7 @@
                     </pic:cNvPicPr>
                   </pic:nvPicPr>
                   <pic:blipFill>
-                    <a:blip r:embed="rId24">
+                    <a:blip r:embed="rId26">
                       <a:extLst>
                         <a:ext uri="{28A0092B-C50C-407E-A947-70E740481C1C}">
                           <a14:useLocalDpi xmlns:a14="http://schemas.microsoft.com/office/drawing/2010/main" val="0"/>
@@ -7665,7 +8319,7 @@
                     </pic:cNvPicPr>
                   </pic:nvPicPr>
                   <pic:blipFill>
-                    <a:blip r:embed="rId25">
+                    <a:blip r:embed="rId27">
                       <a:extLst>
                         <a:ext uri="{28A0092B-C50C-407E-A947-70E740481C1C}">
                           <a14:useLocalDpi xmlns:a14="http://schemas.microsoft.com/office/drawing/2010/main" val="0"/>
@@ -7699,28 +8353,15 @@
     </w:p>
     <w:p>
       <w:r>
-        <w:t xml:space="preserve">Należy zwrócić </w:t>
-      </w:r>
-      <w:proofErr w:type="gramStart"/>
-      <w:r>
-        <w:t>uwagę</w:t>
-      </w:r>
-      <w:proofErr w:type="gramEnd"/>
-      <w:r>
-        <w:t xml:space="preserve"> </w:t>
+        <w:t xml:space="preserve">Należy zwrócić uwagę </w:t>
       </w:r>
       <w:r>
         <w:t>iż uzyskujemy większa dokładność klasyfikacji na danych testowych, niż na danych uczących</w:t>
       </w:r>
     </w:p>
     <w:p>
-      <w:proofErr w:type="gramStart"/>
-      <w:r>
-        <w:t>Należało by</w:t>
-      </w:r>
-      <w:proofErr w:type="gramEnd"/>
-      <w:r>
-        <w:t xml:space="preserve"> pociągnąć proces uczenia jeszcze kilka epok w celu uzyska</w:t>
+      <w:r>
+        <w:t>Należało by pociągnąć proces uczenia jeszcze kilka epok w celu uzyska</w:t>
       </w:r>
       <w:r>
         <w:t>nia jeszcze lepszych rezultatów</w:t>
@@ -7735,15 +8376,15 @@
         </w:numPr>
         <w:ind w:left="720"/>
       </w:pPr>
-      <w:bookmarkStart w:id="43" w:name="_Toc119853809"/>
-      <w:bookmarkEnd w:id="36"/>
+      <w:bookmarkStart w:id="46" w:name="_Toc119853809"/>
+      <w:bookmarkEnd w:id="39"/>
       <w:r>
         <w:t>Badanie wpływu funkcji aktywacji</w:t>
       </w:r>
-      <w:bookmarkEnd w:id="43"/>
-    </w:p>
-    <w:p>
-      <w:commentRangeStart w:id="44"/>
+      <w:bookmarkEnd w:id="46"/>
+    </w:p>
+    <w:p>
+      <w:commentRangeStart w:id="47"/>
       <w:r>
         <w:t xml:space="preserve">Funkcja aktywacji </w:t>
       </w:r>
@@ -7751,15 +8392,7 @@
         <w:t>jest</w:t>
       </w:r>
       <w:r>
-        <w:t xml:space="preserve"> to </w:t>
-      </w:r>
-      <w:proofErr w:type="gramStart"/>
-      <w:r>
-        <w:t>funkcja</w:t>
-      </w:r>
-      <w:proofErr w:type="gramEnd"/>
-      <w:r>
-        <w:t xml:space="preserve"> której zadaniem jest </w:t>
+        <w:t xml:space="preserve"> to funkcja której zadaniem jest </w:t>
       </w:r>
       <w:r>
         <w:t xml:space="preserve">zwrócenie danych wyjściowych na podstawie zbioru danych wejściowych. </w:t>
@@ -7782,165 +8415,15 @@
       <w:r>
         <w:t xml:space="preserve"> być przekazany dalej</w:t>
       </w:r>
-      <w:commentRangeEnd w:id="44"/>
+      <w:commentRangeEnd w:id="47"/>
       <w:r>
         <w:rPr>
           <w:rStyle w:val="CommentReference"/>
         </w:rPr>
-        <w:commentReference w:id="44"/>
+        <w:commentReference w:id="47"/>
       </w:r>
       <w:r>
         <w:t>.</w:t>
-      </w:r>
-    </w:p>
-    <w:p>
-      <w:r>
-        <w:t>Możemy wyróżnić takie funkcje aktywacji jak:</w:t>
-      </w:r>
-    </w:p>
-    <w:p>
-      <w:pPr>
-        <w:pStyle w:val="ListParagraph"/>
-        <w:numPr>
-          <w:ilvl w:val="0"/>
-          <w:numId w:val="31"/>
-        </w:numPr>
-      </w:pPr>
-      <w:r>
-        <w:t>Binarna funkcja skokowa</w:t>
-      </w:r>
-    </w:p>
-    <w:p>
-      <w:pPr>
-        <w:pStyle w:val="ListParagraph"/>
-        <w:numPr>
-          <w:ilvl w:val="0"/>
-          <w:numId w:val="31"/>
-        </w:numPr>
-      </w:pPr>
-      <w:r>
-        <w:t>Liniowa funkcja aktywacji</w:t>
-      </w:r>
-    </w:p>
-    <w:p>
-      <w:pPr>
-        <w:pStyle w:val="ListParagraph"/>
-        <w:numPr>
-          <w:ilvl w:val="0"/>
-          <w:numId w:val="31"/>
-        </w:numPr>
-      </w:pPr>
-      <w:r>
-        <w:t>Nieliniowe funkcje aktywacji, takie jak:</w:t>
-      </w:r>
-    </w:p>
-    <w:p>
-      <w:pPr>
-        <w:pStyle w:val="ListParagraph"/>
-        <w:numPr>
-          <w:ilvl w:val="1"/>
-          <w:numId w:val="31"/>
-        </w:numPr>
-      </w:pPr>
-      <w:r>
-        <w:t>Sigmoid</w:t>
-      </w:r>
-    </w:p>
-    <w:p>
-      <w:pPr>
-        <w:pStyle w:val="ListParagraph"/>
-        <w:numPr>
-          <w:ilvl w:val="1"/>
-          <w:numId w:val="31"/>
-        </w:numPr>
-      </w:pPr>
-      <w:r>
-        <w:t>Tanh</w:t>
-      </w:r>
-    </w:p>
-    <w:p>
-      <w:pPr>
-        <w:pStyle w:val="ListParagraph"/>
-        <w:numPr>
-          <w:ilvl w:val="1"/>
-          <w:numId w:val="31"/>
-        </w:numPr>
-      </w:pPr>
-      <w:r>
-        <w:t>Relu</w:t>
-      </w:r>
-    </w:p>
-    <w:p>
-      <w:pPr>
-        <w:pStyle w:val="ListParagraph"/>
-        <w:numPr>
-          <w:ilvl w:val="1"/>
-          <w:numId w:val="31"/>
-        </w:numPr>
-      </w:pPr>
-      <w:r>
-        <w:t>Cieknące Relu</w:t>
-      </w:r>
-    </w:p>
-    <w:p>
-      <w:pPr>
-        <w:pStyle w:val="ListParagraph"/>
-        <w:numPr>
-          <w:ilvl w:val="1"/>
-          <w:numId w:val="31"/>
-        </w:numPr>
-      </w:pPr>
-      <w:r>
-        <w:t>Elu</w:t>
-      </w:r>
-    </w:p>
-    <w:p>
-      <w:pPr>
-        <w:pStyle w:val="ListParagraph"/>
-        <w:numPr>
-          <w:ilvl w:val="1"/>
-          <w:numId w:val="31"/>
-        </w:numPr>
-      </w:pPr>
-      <w:r>
-        <w:t>Softmax</w:t>
-      </w:r>
-    </w:p>
-    <w:p>
-      <w:pPr>
-        <w:pStyle w:val="ListParagraph"/>
-        <w:numPr>
-          <w:ilvl w:val="1"/>
-          <w:numId w:val="31"/>
-        </w:numPr>
-      </w:pPr>
-      <w:r>
-        <w:t>Swish</w:t>
-      </w:r>
-    </w:p>
-    <w:p>
-      <w:pPr>
-        <w:pStyle w:val="ListParagraph"/>
-        <w:numPr>
-          <w:ilvl w:val="1"/>
-          <w:numId w:val="31"/>
-        </w:numPr>
-      </w:pPr>
-      <w:r>
-        <w:t>Gelu</w:t>
-      </w:r>
-    </w:p>
-    <w:p>
-      <w:pPr>
-        <w:pStyle w:val="ListParagraph"/>
-        <w:numPr>
-          <w:ilvl w:val="1"/>
-          <w:numId w:val="31"/>
-        </w:numPr>
-      </w:pPr>
-      <w:r>
-        <w:lastRenderedPageBreak/>
-        <w:t>Selu</w:t>
       </w:r>
     </w:p>
     <w:p>
@@ -8016,7 +8499,7 @@
       </w:r>
     </w:p>
     <w:p>
-      <w:bookmarkStart w:id="45" w:name="_Toc119853811"/>
+      <w:bookmarkStart w:id="48" w:name="_Toc119853811"/>
     </w:p>
     <w:p>
       <w:pPr>
@@ -8052,6 +8535,7 @@
     </w:p>
     <w:p>
       <w:r>
+        <w:lastRenderedPageBreak/>
         <w:t xml:space="preserve"> </w:t>
       </w:r>
       <w:r>
@@ -8076,7 +8560,7 @@
                     </pic:cNvPicPr>
                   </pic:nvPicPr>
                   <pic:blipFill>
-                    <a:blip r:embed="rId26">
+                    <a:blip r:embed="rId28">
                       <a:extLst>
                         <a:ext uri="{28A0092B-C50C-407E-A947-70E740481C1C}">
                           <a14:useLocalDpi xmlns:a14="http://schemas.microsoft.com/office/drawing/2010/main" val="0"/>
@@ -8145,7 +8629,7 @@
                     </pic:cNvPicPr>
                   </pic:nvPicPr>
                   <pic:blipFill>
-                    <a:blip r:embed="rId27">
+                    <a:blip r:embed="rId29">
                       <a:extLst>
                         <a:ext uri="{28A0092B-C50C-407E-A947-70E740481C1C}">
                           <a14:useLocalDpi xmlns:a14="http://schemas.microsoft.com/office/drawing/2010/main" val="0"/>
@@ -8236,7 +8720,7 @@
                     </pic:cNvPicPr>
                   </pic:nvPicPr>
                   <pic:blipFill>
-                    <a:blip r:embed="rId28">
+                    <a:blip r:embed="rId30">
                       <a:extLst>
                         <a:ext uri="{28A0092B-C50C-407E-A947-70E740481C1C}">
                           <a14:useLocalDpi xmlns:a14="http://schemas.microsoft.com/office/drawing/2010/main" val="0"/>
@@ -8287,7 +8771,6 @@
         <w:rPr>
           <w:noProof/>
         </w:rPr>
-        <w:lastRenderedPageBreak/>
         <w:drawing>
           <wp:inline distT="0" distB="0" distL="0" distR="0" wp14:anchorId="29EC8464" wp14:editId="5CE50A05">
             <wp:extent cx="2341419" cy="1613894"/>
@@ -8306,7 +8789,7 @@
                     </pic:cNvPicPr>
                   </pic:nvPicPr>
                   <pic:blipFill>
-                    <a:blip r:embed="rId29">
+                    <a:blip r:embed="rId31">
                       <a:extLst>
                         <a:ext uri="{28A0092B-C50C-407E-A947-70E740481C1C}">
                           <a14:useLocalDpi xmlns:a14="http://schemas.microsoft.com/office/drawing/2010/main" val="0"/>
@@ -8373,6 +8856,7 @@
     </w:p>
     <w:p>
       <w:r>
+        <w:lastRenderedPageBreak/>
         <w:t xml:space="preserve"> </w:t>
       </w:r>
       <w:r>
@@ -8397,7 +8881,7 @@
                     </pic:cNvPicPr>
                   </pic:nvPicPr>
                   <pic:blipFill>
-                    <a:blip r:embed="rId30">
+                    <a:blip r:embed="rId32">
                       <a:extLst>
                         <a:ext uri="{28A0092B-C50C-407E-A947-70E740481C1C}">
                           <a14:useLocalDpi xmlns:a14="http://schemas.microsoft.com/office/drawing/2010/main" val="0"/>
@@ -8466,7 +8950,7 @@
                     </pic:cNvPicPr>
                   </pic:nvPicPr>
                   <pic:blipFill>
-                    <a:blip r:embed="rId31">
+                    <a:blip r:embed="rId33">
                       <a:extLst>
                         <a:ext uri="{28A0092B-C50C-407E-A947-70E740481C1C}">
                           <a14:useLocalDpi xmlns:a14="http://schemas.microsoft.com/office/drawing/2010/main" val="0"/>
@@ -8555,7 +9039,7 @@
                     </pic:cNvPicPr>
                   </pic:nvPicPr>
                   <pic:blipFill>
-                    <a:blip r:embed="rId32">
+                    <a:blip r:embed="rId34">
                       <a:extLst>
                         <a:ext uri="{28A0092B-C50C-407E-A947-70E740481C1C}">
                           <a14:useLocalDpi xmlns:a14="http://schemas.microsoft.com/office/drawing/2010/main" val="0"/>
@@ -8589,7 +9073,6 @@
     </w:p>
     <w:p>
       <w:r>
-        <w:lastRenderedPageBreak/>
         <w:t xml:space="preserve">Po normalizacji: </w:t>
       </w:r>
       <w:r>
@@ -8619,7 +9102,7 @@
                     </pic:cNvPicPr>
                   </pic:nvPicPr>
                   <pic:blipFill>
-                    <a:blip r:embed="rId33">
+                    <a:blip r:embed="rId35">
                       <a:extLst>
                         <a:ext uri="{28A0092B-C50C-407E-A947-70E740481C1C}">
                           <a14:useLocalDpi xmlns:a14="http://schemas.microsoft.com/office/drawing/2010/main" val="0"/>
@@ -8670,6 +9153,7 @@
           <w:i w:val="0"/>
           <w:iCs w:val="0"/>
         </w:rPr>
+        <w:lastRenderedPageBreak/>
         <w:t>Cieknące Relu</w:t>
       </w:r>
       <w:r>
@@ -8685,15 +9169,7 @@
         <w:ind w:left="6372" w:hanging="6372"/>
       </w:pPr>
       <w:r>
-        <w:t xml:space="preserve">Jako parametr </w:t>
-      </w:r>
-      <w:proofErr w:type="spellStart"/>
-      <w:r>
-        <w:t>alpha</w:t>
-      </w:r>
-      <w:proofErr w:type="spellEnd"/>
-      <w:r>
-        <w:t xml:space="preserve"> przyjęto sugerowaną wartość 0.3</w:t>
+        <w:t>Jako parametr alpha przyjęto sugerowaną wartość 0.3</w:t>
       </w:r>
       <w:r>
         <w:tab/>
@@ -8740,7 +9216,7 @@
                     </pic:cNvPicPr>
                   </pic:nvPicPr>
                   <pic:blipFill>
-                    <a:blip r:embed="rId34">
+                    <a:blip r:embed="rId36">
                       <a:extLst>
                         <a:ext uri="{28A0092B-C50C-407E-A947-70E740481C1C}">
                           <a14:useLocalDpi xmlns:a14="http://schemas.microsoft.com/office/drawing/2010/main" val="0"/>
@@ -8809,7 +9285,7 @@
                     </pic:cNvPicPr>
                   </pic:nvPicPr>
                   <pic:blipFill>
-                    <a:blip r:embed="rId35">
+                    <a:blip r:embed="rId37">
                       <a:extLst>
                         <a:ext uri="{28A0092B-C50C-407E-A947-70E740481C1C}">
                           <a14:useLocalDpi xmlns:a14="http://schemas.microsoft.com/office/drawing/2010/main" val="0"/>
@@ -8874,11 +9350,11 @@
         </w:numPr>
         <w:ind w:left="720"/>
       </w:pPr>
-      <w:bookmarkStart w:id="46" w:name="_Toc119853810"/>
+      <w:bookmarkStart w:id="49" w:name="_Toc119853810"/>
       <w:r>
         <w:t>Badanie wpływu funkcji straty</w:t>
       </w:r>
-      <w:bookmarkEnd w:id="46"/>
+      <w:bookmarkEnd w:id="49"/>
     </w:p>
     <w:p>
       <w:pPr>
@@ -8911,7 +9387,7 @@
       <w:r>
         <w:t>Badanie ilości warstw gęstych i konwolucyjnych</w:t>
       </w:r>
-      <w:bookmarkEnd w:id="45"/>
+      <w:bookmarkEnd w:id="48"/>
       <w:r>
         <w:t xml:space="preserve"> </w:t>
       </w:r>
@@ -8927,24 +9403,23 @@
         <w:ind w:left="720"/>
       </w:pPr>
       <w:r>
-        <w:lastRenderedPageBreak/>
         <w:t xml:space="preserve">Badanie </w:t>
       </w:r>
-      <w:commentRangeStart w:id="47"/>
+      <w:commentRangeStart w:id="50"/>
       <w:r>
         <w:t>augmentacji</w:t>
       </w:r>
       <w:r>
         <w:t xml:space="preserve"> </w:t>
       </w:r>
-      <w:commentRangeEnd w:id="47"/>
+      <w:commentRangeEnd w:id="50"/>
       <w:r>
         <w:rPr>
           <w:rStyle w:val="CommentReference"/>
           <w:rFonts w:asciiTheme="minorHAnsi" w:eastAsia="MS Mincho" w:hAnsiTheme="minorHAnsi" w:cstheme="minorBidi"/>
           <w:color w:val="auto"/>
         </w:rPr>
-        <w:commentReference w:id="47"/>
+        <w:commentReference w:id="50"/>
       </w:r>
       <w:r>
         <w:t>na model – określenie, czy w wyniku zwiększenia zbioru danych uczących nastąpiła poprawa dokładności klasyfikacji</w:t>
@@ -8960,11 +9435,11 @@
         </w:numPr>
         <w:ind w:left="720"/>
       </w:pPr>
-      <w:bookmarkStart w:id="48" w:name="_Toc119853812"/>
+      <w:bookmarkStart w:id="51" w:name="_Toc119853812"/>
       <w:r>
         <w:t xml:space="preserve">Badanie ilości warstw gęstych i konwolucyjnych po </w:t>
       </w:r>
-      <w:bookmarkEnd w:id="48"/>
+      <w:bookmarkEnd w:id="51"/>
       <w:r>
         <w:t>augmentacji</w:t>
       </w:r>
@@ -8978,11 +9453,11 @@
         </w:numPr>
         <w:ind w:left="720"/>
       </w:pPr>
-      <w:bookmarkStart w:id="49" w:name="_Toc119853813"/>
+      <w:bookmarkStart w:id="52" w:name="_Toc119853813"/>
       <w:r>
         <w:t>Badanie istotności pikseli – jakie obszary są wiążące – tak jak w książce dla mnista</w:t>
       </w:r>
-      <w:bookmarkEnd w:id="49"/>
+      <w:bookmarkEnd w:id="52"/>
     </w:p>
     <w:p/>
     <w:p/>
@@ -8996,21 +9471,22 @@
         </w:numPr>
         <w:spacing w:before="0"/>
       </w:pPr>
-      <w:bookmarkStart w:id="50" w:name="_Toc119853821"/>
-      <w:commentRangeStart w:id="51"/>
-      <w:r>
+      <w:bookmarkStart w:id="53" w:name="_Toc119853821"/>
+      <w:commentRangeStart w:id="54"/>
+      <w:r>
+        <w:lastRenderedPageBreak/>
         <w:t>Podsumowanie</w:t>
       </w:r>
-      <w:commentRangeEnd w:id="51"/>
+      <w:commentRangeEnd w:id="54"/>
       <w:r>
         <w:rPr>
           <w:rStyle w:val="CommentReference"/>
           <w:rFonts w:asciiTheme="minorHAnsi" w:eastAsiaTheme="minorHAnsi" w:hAnsiTheme="minorHAnsi" w:cstheme="minorBidi"/>
           <w:color w:val="auto"/>
         </w:rPr>
-        <w:commentReference w:id="51"/>
-      </w:r>
-      <w:bookmarkEnd w:id="50"/>
+        <w:commentReference w:id="54"/>
+      </w:r>
+      <w:bookmarkEnd w:id="53"/>
     </w:p>
     <w:p>
       <w:pPr>
@@ -9020,11 +9496,11 @@
           <w:numId w:val="40"/>
         </w:numPr>
       </w:pPr>
-      <w:bookmarkStart w:id="52" w:name="_Toc119853822"/>
+      <w:bookmarkStart w:id="55" w:name="_Toc119853822"/>
       <w:r>
         <w:t>Podsumowanie wyników przeprowadzonych badań</w:t>
       </w:r>
-      <w:bookmarkEnd w:id="52"/>
+      <w:bookmarkEnd w:id="55"/>
     </w:p>
     <w:p>
       <w:pPr>
@@ -9034,7 +9510,7 @@
           <w:numId w:val="40"/>
         </w:numPr>
       </w:pPr>
-      <w:bookmarkStart w:id="53" w:name="_Toc119853823"/>
+      <w:bookmarkStart w:id="56" w:name="_Toc119853823"/>
       <w:r>
         <w:t xml:space="preserve">Reklama systemu / </w:t>
       </w:r>
@@ -9044,7 +9520,7 @@
       <w:r>
         <w:t xml:space="preserve"> zalet i przeznaczenia aplikacji</w:t>
       </w:r>
-      <w:bookmarkEnd w:id="53"/>
+      <w:bookmarkEnd w:id="56"/>
     </w:p>
     <w:p>
       <w:pPr>
@@ -9054,11 +9530,11 @@
           <w:numId w:val="40"/>
         </w:numPr>
       </w:pPr>
-      <w:bookmarkStart w:id="54" w:name="_Toc119853824"/>
+      <w:bookmarkStart w:id="57" w:name="_Toc119853824"/>
       <w:r>
         <w:t>Dalsze możliwości rozwoju aplikacji</w:t>
       </w:r>
-      <w:bookmarkEnd w:id="54"/>
+      <w:bookmarkEnd w:id="57"/>
     </w:p>
     <w:p>
       <w:pPr>
@@ -9069,7 +9545,7 @@
         </w:numPr>
         <w:ind w:left="360" w:hanging="360"/>
       </w:pPr>
-      <w:bookmarkStart w:id="55" w:name="_Toc119853825"/>
+      <w:bookmarkStart w:id="58" w:name="_Toc119853825"/>
       <w:r>
         <w:t xml:space="preserve">Sprawdzenie efektywności </w:t>
       </w:r>
@@ -9079,7 +9555,7 @@
       <w:r>
         <w:t xml:space="preserve"> sieci</w:t>
       </w:r>
-      <w:bookmarkEnd w:id="55"/>
+      <w:bookmarkEnd w:id="58"/>
     </w:p>
     <w:p>
       <w:pPr>
@@ -9090,11 +9566,11 @@
         </w:numPr>
         <w:ind w:left="360" w:hanging="360"/>
       </w:pPr>
-      <w:bookmarkStart w:id="56" w:name="_Toc119853826"/>
+      <w:bookmarkStart w:id="59" w:name="_Toc119853826"/>
       <w:r>
         <w:t>Sprawdzenie efektywności głosowania większościowego różnych podsieci</w:t>
       </w:r>
-      <w:bookmarkEnd w:id="56"/>
+      <w:bookmarkEnd w:id="59"/>
     </w:p>
     <w:p>
       <w:pPr>
@@ -9105,11 +9581,11 @@
         </w:numPr>
         <w:ind w:left="360" w:hanging="360"/>
       </w:pPr>
-      <w:bookmarkStart w:id="57" w:name="_Toc119853827"/>
+      <w:bookmarkStart w:id="60" w:name="_Toc119853827"/>
       <w:r>
         <w:t>Wydzielenie w serwisie endpointów do REST API</w:t>
       </w:r>
-      <w:bookmarkEnd w:id="57"/>
+      <w:bookmarkEnd w:id="60"/>
       <w:r>
         <w:t xml:space="preserve"> </w:t>
       </w:r>
@@ -9123,7 +9599,7 @@
         </w:numPr>
         <w:ind w:left="360" w:hanging="360"/>
       </w:pPr>
-      <w:bookmarkStart w:id="58" w:name="_Toc119853828"/>
+      <w:bookmarkStart w:id="61" w:name="_Toc119853828"/>
       <w:r>
         <w:t xml:space="preserve">Poprawa </w:t>
       </w:r>
@@ -9139,7 +9615,7 @@
       <w:r>
         <w:t xml:space="preserve"> dedykowanego frameworka</w:t>
       </w:r>
-      <w:bookmarkEnd w:id="58"/>
+      <w:bookmarkEnd w:id="61"/>
     </w:p>
     <w:p>
       <w:pPr>
@@ -9150,14 +9626,14 @@
         </w:numPr>
         <w:ind w:left="360" w:hanging="360"/>
       </w:pPr>
-      <w:bookmarkStart w:id="59" w:name="_Toc119853829"/>
+      <w:bookmarkStart w:id="62" w:name="_Toc119853829"/>
       <w:r>
         <w:t>Wykorzystanie</w:t>
       </w:r>
       <w:r>
         <w:t xml:space="preserve"> bazy danych do przechowywania danych pracowników i </w:t>
       </w:r>
-      <w:bookmarkEnd w:id="59"/>
+      <w:bookmarkEnd w:id="62"/>
       <w:r>
         <w:t>pacjentów</w:t>
       </w:r>
@@ -9174,11 +9650,11 @@
         </w:numPr>
         <w:ind w:left="360" w:hanging="360"/>
       </w:pPr>
-      <w:bookmarkStart w:id="60" w:name="_Toc119853830"/>
+      <w:bookmarkStart w:id="63" w:name="_Toc119853830"/>
       <w:r>
         <w:t xml:space="preserve">Szyfrowanie danych pracowników i </w:t>
       </w:r>
-      <w:bookmarkEnd w:id="60"/>
+      <w:bookmarkEnd w:id="63"/>
       <w:r>
         <w:t>pacjentów</w:t>
       </w:r>
@@ -9192,11 +9668,11 @@
         </w:numPr>
         <w:ind w:left="360" w:hanging="360"/>
       </w:pPr>
-      <w:bookmarkStart w:id="61" w:name="_Toc119853831"/>
+      <w:bookmarkStart w:id="64" w:name="_Toc119853831"/>
       <w:r>
         <w:t>Wydzielenie serwisu webowego do chmury np. Azure</w:t>
       </w:r>
-      <w:bookmarkEnd w:id="61"/>
+      <w:bookmarkEnd w:id="64"/>
     </w:p>
     <w:p/>
     <w:p/>
@@ -9217,30 +9693,53 @@
     <w:p/>
     <w:p>
       <w:r>
+        <w:t xml:space="preserve">- linux </w:t>
+      </w:r>
+    </w:p>
+    <w:p>
+      <w:r>
+        <w:t>- flask</w:t>
+      </w:r>
+    </w:p>
+    <w:p>
+      <w:r>
+        <w:t>- sieci neuronowe</w:t>
+      </w:r>
+    </w:p>
+    <w:p>
+      <w:r>
         <w:t xml:space="preserve">- </w:t>
       </w:r>
-      <w:proofErr w:type="spellStart"/>
-      <w:r>
-        <w:t>linux</w:t>
-      </w:r>
-      <w:proofErr w:type="spellEnd"/>
-      <w:r>
-        <w:t xml:space="preserve"> </w:t>
+      <w:r>
+        <w:t xml:space="preserve">trenowanie modelu </w:t>
+      </w:r>
+      <w:r>
+        <w:t>–</w:t>
+      </w:r>
+      <w:r>
+        <w:t xml:space="preserve"> colab</w:t>
+      </w:r>
+    </w:p>
+    <w:p>
+      <w:r>
+        <w:t xml:space="preserve">- wdrożenie modelu </w:t>
+      </w:r>
+      <w:r>
+        <w:t>do serwisu flask</w:t>
+      </w:r>
+    </w:p>
+    <w:p>
+      <w:r>
+        <w:lastRenderedPageBreak/>
+        <w:t>- testy funkcjonowania systemu</w:t>
       </w:r>
     </w:p>
     <w:p>
       <w:r>
         <w:t xml:space="preserve">- </w:t>
       </w:r>
-      <w:proofErr w:type="spellStart"/>
-      <w:r>
-        <w:t>flask</w:t>
-      </w:r>
-      <w:proofErr w:type="spellEnd"/>
-    </w:p>
-    <w:p>
-      <w:r>
-        <w:t>- sieci neuronowe</w:t>
+      <w:r>
+        <w:t xml:space="preserve">wydzielenie stawiania systemu do dockera </w:t>
       </w:r>
     </w:p>
     <w:p>
@@ -9248,114 +9747,14 @@
         <w:t xml:space="preserve">- </w:t>
       </w:r>
       <w:r>
-        <w:t xml:space="preserve">trenowanie modelu </w:t>
-      </w:r>
-      <w:r>
-        <w:t>–</w:t>
-      </w:r>
-      <w:r>
-        <w:t xml:space="preserve"> </w:t>
-      </w:r>
-      <w:proofErr w:type="spellStart"/>
-      <w:r>
-        <w:t>colab</w:t>
-      </w:r>
-      <w:proofErr w:type="spellEnd"/>
-    </w:p>
-    <w:p>
-      <w:r>
-        <w:t xml:space="preserve">- wdrożenie modelu </w:t>
-      </w:r>
-      <w:r>
-        <w:t xml:space="preserve">do serwisu </w:t>
-      </w:r>
-      <w:proofErr w:type="spellStart"/>
-      <w:r>
-        <w:t>flask</w:t>
-      </w:r>
-      <w:proofErr w:type="spellEnd"/>
-    </w:p>
-    <w:p>
-      <w:r>
-        <w:t>- testy funkcjonowania systemu</w:t>
-      </w:r>
-    </w:p>
-    <w:p>
-      <w:r>
-        <w:t xml:space="preserve">- </w:t>
-      </w:r>
-      <w:r>
-        <w:t xml:space="preserve">wydzielenie stawiania systemu do </w:t>
-      </w:r>
-      <w:proofErr w:type="spellStart"/>
+        <w:t>utworzenie pipelinu w jenkinsie</w:t>
+      </w:r>
+      <w:r>
+        <w:t xml:space="preserve"> – spięcie z repo na githabie – on push – build and test + wdrożenie w kontenerze </w:t>
+      </w:r>
       <w:r>
         <w:t>dockera</w:t>
       </w:r>
-      <w:proofErr w:type="spellEnd"/>
-      <w:r>
-        <w:t xml:space="preserve"> </w:t>
-      </w:r>
-    </w:p>
-    <w:p>
-      <w:r>
-        <w:t xml:space="preserve">- </w:t>
-      </w:r>
-      <w:r>
-        <w:t xml:space="preserve">utworzenie </w:t>
-      </w:r>
-      <w:proofErr w:type="spellStart"/>
-      <w:r>
-        <w:t>pipelinu</w:t>
-      </w:r>
-      <w:proofErr w:type="spellEnd"/>
-      <w:r>
-        <w:t xml:space="preserve"> w </w:t>
-      </w:r>
-      <w:proofErr w:type="spellStart"/>
-      <w:r>
-        <w:t>jenkinsie</w:t>
-      </w:r>
-      <w:proofErr w:type="spellEnd"/>
-      <w:r>
-        <w:t xml:space="preserve"> – spięcie z </w:t>
-      </w:r>
-      <w:proofErr w:type="spellStart"/>
-      <w:r>
-        <w:t>repo</w:t>
-      </w:r>
-      <w:proofErr w:type="spellEnd"/>
-      <w:r>
-        <w:t xml:space="preserve"> na </w:t>
-      </w:r>
-      <w:proofErr w:type="spellStart"/>
-      <w:r>
-        <w:t>githabie</w:t>
-      </w:r>
-      <w:proofErr w:type="spellEnd"/>
-      <w:r>
-        <w:t xml:space="preserve"> – on </w:t>
-      </w:r>
-      <w:proofErr w:type="spellStart"/>
-      <w:r>
-        <w:t>push</w:t>
-      </w:r>
-      <w:proofErr w:type="spellEnd"/>
-      <w:r>
-        <w:t xml:space="preserve"> – </w:t>
-      </w:r>
-      <w:proofErr w:type="spellStart"/>
-      <w:r>
-        <w:t>build</w:t>
-      </w:r>
-      <w:proofErr w:type="spellEnd"/>
-      <w:r>
-        <w:t xml:space="preserve"> and test + wdrożenie w kontenerze </w:t>
-      </w:r>
-      <w:proofErr w:type="spellStart"/>
-      <w:r>
-        <w:t>dockera</w:t>
-      </w:r>
-      <w:proofErr w:type="spellEnd"/>
     </w:p>
     <w:p>
       <w:r>
@@ -9364,23 +9763,13 @@
     </w:p>
     <w:p>
       <w:r>
-        <w:t xml:space="preserve">- </w:t>
-      </w:r>
-      <w:proofErr w:type="spellStart"/>
-      <w:r>
-        <w:t>jenkins</w:t>
-      </w:r>
-      <w:proofErr w:type="spellEnd"/>
-    </w:p>
-    <w:p>
-      <w:r>
-        <w:t xml:space="preserve">- </w:t>
-      </w:r>
-      <w:proofErr w:type="spellStart"/>
-      <w:r>
-        <w:t>docker</w:t>
-      </w:r>
-      <w:proofErr w:type="spellEnd"/>
+        <w:t>- jenkins</w:t>
+      </w:r>
+    </w:p>
+    <w:p>
+      <w:r>
+        <w:t>- docker</w:t>
+      </w:r>
     </w:p>
     <w:p/>
     <w:p>
@@ -9403,13 +9792,8 @@
     <w:p/>
     <w:p>
       <w:r>
-        <w:t xml:space="preserve">Choroba </w:t>
-      </w:r>
-      <w:proofErr w:type="spellStart"/>
-      <w:r>
-        <w:t>Altzheimera</w:t>
-      </w:r>
-      <w:proofErr w:type="spellEnd"/>
+        <w:t>Choroba Altzheimera</w:t>
+      </w:r>
     </w:p>
     <w:p>
       <w:pPr>
@@ -9420,13 +9804,8 @@
         </w:numPr>
       </w:pPr>
       <w:r>
-        <w:t xml:space="preserve">Rosnąca liczba </w:t>
-      </w:r>
-      <w:proofErr w:type="spellStart"/>
-      <w:r>
-        <w:t>zachorowań</w:t>
-      </w:r>
-      <w:proofErr w:type="spellEnd"/>
+        <w:t>Rosnąca liczba zachorowań</w:t>
+      </w:r>
     </w:p>
     <w:p>
       <w:pPr>
@@ -9449,7 +9828,6 @@
         </w:numPr>
       </w:pPr>
       <w:r>
-        <w:lastRenderedPageBreak/>
         <w:t>Przyczyny</w:t>
       </w:r>
     </w:p>
@@ -9462,15 +9840,7 @@
         </w:numPr>
       </w:pPr>
       <w:r>
-        <w:t xml:space="preserve">Trudna identyfikacja i jednoznaczne stwierdzenie / wykrycie </w:t>
-      </w:r>
-      <w:proofErr w:type="spellStart"/>
-      <w:r>
-        <w:t>horoby</w:t>
-      </w:r>
-      <w:proofErr w:type="spellEnd"/>
-      <w:r>
-        <w:t xml:space="preserve"> </w:t>
+        <w:t xml:space="preserve">Trudna identyfikacja i jednoznaczne stwierdzenie / wykrycie horoby </w:t>
       </w:r>
     </w:p>
     <w:p>
@@ -9566,6 +9936,7 @@
         </w:numPr>
       </w:pPr>
       <w:r>
+        <w:lastRenderedPageBreak/>
         <w:t>Propagacja wsteczne</w:t>
       </w:r>
     </w:p>
@@ -9601,11 +9972,9 @@
           <w:numId w:val="5"/>
         </w:numPr>
       </w:pPr>
-      <w:proofErr w:type="spellStart"/>
       <w:r>
         <w:t>Augumentacja</w:t>
       </w:r>
-      <w:proofErr w:type="spellEnd"/>
     </w:p>
     <w:p>
       <w:pPr>
@@ -9616,13 +9985,8 @@
         </w:numPr>
       </w:pPr>
       <w:r>
-        <w:t xml:space="preserve">Parametry i </w:t>
-      </w:r>
-      <w:proofErr w:type="spellStart"/>
-      <w:r>
-        <w:t>hiperparametry</w:t>
-      </w:r>
-      <w:proofErr w:type="spellEnd"/>
+        <w:t>Parametry i hiperparametry</w:t>
+      </w:r>
     </w:p>
     <w:p>
       <w:pPr>
@@ -9680,13 +10044,8 @@
           <w:numId w:val="5"/>
         </w:numPr>
       </w:pPr>
-      <w:proofErr w:type="spellStart"/>
-      <w:r>
-        <w:t>Treshold</w:t>
-      </w:r>
-      <w:proofErr w:type="spellEnd"/>
-      <w:r>
-        <w:t xml:space="preserve"> – progowanie - doprowadzenie do zdjęcia 0 / 255</w:t>
+      <w:r>
+        <w:t>Treshold – progowanie - doprowadzenie do zdjęcia 0 / 255</w:t>
       </w:r>
     </w:p>
     <w:p>
@@ -9781,11 +10140,9 @@
           <w:numId w:val="5"/>
         </w:numPr>
       </w:pPr>
-      <w:proofErr w:type="spellStart"/>
       <w:r>
         <w:t>Gitlab</w:t>
       </w:r>
-      <w:proofErr w:type="spellEnd"/>
     </w:p>
     <w:p>
       <w:pPr>
@@ -9862,15 +10219,7 @@
         </w:numPr>
       </w:pPr>
       <w:r>
-        <w:t xml:space="preserve">Badane </w:t>
-      </w:r>
-      <w:proofErr w:type="spellStart"/>
-      <w:r>
-        <w:t>paramettry</w:t>
-      </w:r>
-      <w:proofErr w:type="spellEnd"/>
-      <w:r>
-        <w:t xml:space="preserve"> sieci neuronowej</w:t>
+        <w:t>Badane paramettry sieci neuronowej</w:t>
       </w:r>
     </w:p>
     <w:p/>
@@ -9894,23 +10243,7 @@
           <w:color w:val="FF0000"/>
           <w:highlight w:val="yellow"/>
         </w:rPr>
-        <w:t xml:space="preserve">po ich zakończeniu </w:t>
-      </w:r>
-      <w:proofErr w:type="spellStart"/>
-      <w:r>
-        <w:rPr>
-          <w:color w:val="FF0000"/>
-          <w:highlight w:val="yellow"/>
-        </w:rPr>
-        <w:t>skiąć</w:t>
-      </w:r>
-      <w:proofErr w:type="spellEnd"/>
-      <w:r>
-        <w:rPr>
-          <w:color w:val="FF0000"/>
-          <w:highlight w:val="yellow"/>
-        </w:rPr>
-        <w:t xml:space="preserve"> rezultaty w jedno i porównać wyniki</w:t>
+        <w:t>po ich zakończeniu skiąć rezultaty w jedno i porównać wyniki</w:t>
       </w:r>
       <w:r>
         <w:rPr>
@@ -9931,15 +10264,7 @@
           <w:color w:val="FF0000"/>
           <w:highlight w:val="yellow"/>
         </w:rPr>
-        <w:t xml:space="preserve">Poprawić treść strony na </w:t>
-      </w:r>
-      <w:proofErr w:type="gramStart"/>
-      <w:r>
-        <w:rPr>
-          <w:color w:val="FF0000"/>
-          <w:highlight w:val="yellow"/>
-        </w:rPr>
-        <w:t>polską !!!!!</w:t>
+        <w:t>Poprawić treść strony na polską !!!!!</w:t>
       </w:r>
       <w:r>
         <w:rPr>
@@ -9948,7 +10273,6 @@
         </w:rPr>
         <w:t>!</w:t>
       </w:r>
-      <w:proofErr w:type="gramEnd"/>
     </w:p>
     <w:p/>
     <w:p/>
@@ -10051,173 +10375,6 @@
       </w:r>
     </w:p>
     <w:p>
-      <w:commentRangeStart w:id="62"/>
-      <w:r>
-        <w:t>Sztuczne sieci neuronowe są jednym z najpopularniejszych algorytmów uczenia maszynowego</w:t>
-      </w:r>
-      <w:commentRangeEnd w:id="62"/>
-      <w:r>
-        <w:rPr>
-          <w:rStyle w:val="CommentReference"/>
-        </w:rPr>
-        <w:commentReference w:id="62"/>
-      </w:r>
-      <w:r>
-        <w:t xml:space="preserve">. </w:t>
-      </w:r>
-      <w:commentRangeStart w:id="63"/>
-      <w:r>
-        <w:t xml:space="preserve">Ich wynalezienie przypisuje się </w:t>
-      </w:r>
-      <w:proofErr w:type="spellStart"/>
-      <w:r>
-        <w:t>Warrenowi</w:t>
-      </w:r>
-      <w:proofErr w:type="spellEnd"/>
-      <w:r>
-        <w:t xml:space="preserve"> </w:t>
-      </w:r>
-      <w:proofErr w:type="spellStart"/>
-      <w:r>
-        <w:t>McCullochowi</w:t>
-      </w:r>
-      <w:proofErr w:type="spellEnd"/>
-      <w:r>
-        <w:t xml:space="preserve"> i Walterowi </w:t>
-      </w:r>
-      <w:proofErr w:type="spellStart"/>
-      <w:r>
-        <w:t>Pittsowi</w:t>
-      </w:r>
-      <w:commentRangeEnd w:id="63"/>
-      <w:proofErr w:type="spellEnd"/>
-      <w:r>
-        <w:rPr>
-          <w:rStyle w:val="CommentReference"/>
-        </w:rPr>
-        <w:commentReference w:id="63"/>
-      </w:r>
-      <w:r>
-        <w:t xml:space="preserve">, którzy zaproponowali w 1943 roku model obliczeniowy dla sieci neuronowej. </w:t>
-      </w:r>
-      <w:commentRangeStart w:id="64"/>
-      <w:r>
-        <w:t xml:space="preserve">W 1958 roku Frank </w:t>
-      </w:r>
-      <w:proofErr w:type="spellStart"/>
-      <w:r>
-        <w:t>Rosenblatt</w:t>
-      </w:r>
-      <w:proofErr w:type="spellEnd"/>
-      <w:r>
-        <w:t xml:space="preserve"> </w:t>
-      </w:r>
-      <w:commentRangeEnd w:id="64"/>
-      <w:r>
-        <w:rPr>
-          <w:rStyle w:val="CommentReference"/>
-        </w:rPr>
-        <w:commentReference w:id="64"/>
-      </w:r>
-      <w:r>
-        <w:t xml:space="preserve">stworzył perceptron Mark 1. Była to maszyna przeznaczona do rozpoznawania znaków alfanumerycznych. Jako warstwę wejściową przyjmowała tablicę 400 fotokomórek, natomiast wagi połączeń realizowane były za pomocą </w:t>
-      </w:r>
-      <w:proofErr w:type="gramStart"/>
-      <w:r>
-        <w:t>potencjometrów</w:t>
-      </w:r>
-      <w:proofErr w:type="gramEnd"/>
-      <w:r>
-        <w:t xml:space="preserve"> których wartości były zmieniane za pomocą silniczków. </w:t>
-      </w:r>
-      <w:proofErr w:type="spellStart"/>
-      <w:r>
-        <w:t>Pojedyńczy</w:t>
-      </w:r>
-      <w:proofErr w:type="spellEnd"/>
-      <w:r>
-        <w:t xml:space="preserve"> perceptron pełni jedynie funkcję klasyfikatora liniowego, nie jest on w stanie rozdzielić danych nieliniowo, co spotkało się z krytyką </w:t>
-      </w:r>
-      <w:proofErr w:type="spellStart"/>
-      <w:r>
-        <w:t>Minskiego</w:t>
-      </w:r>
-      <w:proofErr w:type="spellEnd"/>
-      <w:r>
-        <w:t xml:space="preserve"> i </w:t>
-      </w:r>
-      <w:proofErr w:type="spellStart"/>
-      <w:r>
-        <w:t>Paperta</w:t>
-      </w:r>
-      <w:proofErr w:type="spellEnd"/>
-      <w:r>
-        <w:t xml:space="preserve"> w 1969 roku i spowodowało przestój w badaniach nad sztucznymi sieciami neuronowymi. Ponowne zainteresowanie sieciami nastąpiło w 1983 roku po publikacji Fukushima i </w:t>
-      </w:r>
-      <w:proofErr w:type="spellStart"/>
-      <w:r>
-        <w:t>Miyake</w:t>
-      </w:r>
-      <w:proofErr w:type="spellEnd"/>
-      <w:r>
-        <w:t xml:space="preserve">, którzy zaproponowali pierwszą głęboką sieć neuronową. </w:t>
-      </w:r>
-      <w:commentRangeStart w:id="65"/>
-      <w:r>
-        <w:t xml:space="preserve">W 1986 roku </w:t>
-      </w:r>
-      <w:proofErr w:type="spellStart"/>
-      <w:r>
-        <w:t>Rumelhart</w:t>
-      </w:r>
-      <w:proofErr w:type="spellEnd"/>
-      <w:r>
-        <w:t xml:space="preserve">, </w:t>
-      </w:r>
-      <w:proofErr w:type="spellStart"/>
-      <w:r>
-        <w:t>Hinton</w:t>
-      </w:r>
-      <w:proofErr w:type="spellEnd"/>
-      <w:r>
-        <w:t xml:space="preserve"> oraz Williams </w:t>
-      </w:r>
-      <w:commentRangeEnd w:id="65"/>
-      <w:r>
-        <w:rPr>
-          <w:rStyle w:val="CommentReference"/>
-        </w:rPr>
-        <w:commentReference w:id="65"/>
-      </w:r>
-      <w:r>
-        <w:t xml:space="preserve">opublikowali algorytm wstecznej propagacji błędów, dzięki czemu sieć neuronowa jest w stanie sama modyfikować wartości wag poszczególnych połączeń, na podstawie różnicy wartości obliczonej i prawidłowej. Kolejnym przełomem była publikacja sieci konwolucyjnych w analizie obrazów przez </w:t>
-      </w:r>
-      <w:proofErr w:type="spellStart"/>
-      <w:r>
-        <w:t>LeCuna</w:t>
-      </w:r>
-      <w:proofErr w:type="spellEnd"/>
-      <w:r>
-        <w:t xml:space="preserve"> w 1998 roku. Zaprezentował on sieć LeNet-5, która </w:t>
-      </w:r>
-      <w:proofErr w:type="spellStart"/>
-      <w:r>
-        <w:t>słóżyła</w:t>
-      </w:r>
-      <w:proofErr w:type="spellEnd"/>
-      <w:r>
-        <w:t xml:space="preserve"> do klasyfikacji ręcznie napisanych cyfr. Została ona później </w:t>
-      </w:r>
-      <w:proofErr w:type="spellStart"/>
-      <w:r>
-        <w:t>wykożystana</w:t>
-      </w:r>
-      <w:proofErr w:type="spellEnd"/>
-      <w:r>
-        <w:t xml:space="preserve"> przez kilka banków, do rozpoznawania numerów na czekach. W kolejnych latach doszło </w:t>
-      </w:r>
-    </w:p>
-    <w:p>
       <w:pPr>
         <w:spacing w:after="0"/>
       </w:pPr>
@@ -10277,15 +10434,7 @@
         <w:spacing w:after="0"/>
       </w:pPr>
       <w:r>
-        <w:t xml:space="preserve">W branży medycznej sztuczne sieci neuronowe wykorzystywane są najczęściej do zadań klasyfikacji, pomagając lekarzom w podejmowaniu decyzji od których zależy zdrowie </w:t>
-      </w:r>
-      <w:proofErr w:type="spellStart"/>
-      <w:r>
-        <w:t>pacjęta</w:t>
-      </w:r>
-      <w:proofErr w:type="spellEnd"/>
-      <w:r>
-        <w:t>. Mając na uwadze wielkość kosztów związanych z błędnym działaniem modelu przeprowadzono szereg badań mających na celu dobór jak najlepszych parametrów modelu w celu maksymalizacji dokładności przeprowadzanej przez niego klasyfikacji.</w:t>
+        <w:t>W branży medycznej sztuczne sieci neuronowe wykorzystywane są najczęściej do zadań klasyfikacji, pomagając lekarzom w podejmowaniu decyzji od których zależy zdrowie pacjęta. Mając na uwadze wielkość kosztów związanych z błędnym działaniem modelu przeprowadzono szereg badań mających na celu dobór jak najlepszych parametrów modelu w celu maksymalizacji dokładności przeprowadzanej przez niego klasyfikacji.</w:t>
       </w:r>
     </w:p>
     <w:p>
@@ -10326,36 +10475,40 @@
           <w:numId w:val="17"/>
         </w:numPr>
       </w:pPr>
-      <w:bookmarkStart w:id="66" w:name="_Toc119853832"/>
+      <w:bookmarkStart w:id="65" w:name="_Toc119853832"/>
       <w:r>
         <w:t>Argumentacja wyboru oprogramowania:</w:t>
       </w:r>
-      <w:bookmarkEnd w:id="66"/>
+      <w:bookmarkEnd w:id="65"/>
     </w:p>
     <w:p/>
     <w:p>
       <w:r>
-        <w:t xml:space="preserve">Zdecydowano </w:t>
-      </w:r>
-      <w:proofErr w:type="spellStart"/>
-      <w:r>
-        <w:t>sie</w:t>
-      </w:r>
-      <w:proofErr w:type="spellEnd"/>
-      <w:r>
-        <w:t xml:space="preserve"> na </w:t>
-      </w:r>
-      <w:proofErr w:type="spellStart"/>
-      <w:r>
-        <w:t>wykożystanie</w:t>
-      </w:r>
-      <w:proofErr w:type="spellEnd"/>
-      <w:r>
-        <w:t xml:space="preserve"> w pracy systemu operacyjnego Linux Ubuntu 22.04 </w:t>
+        <w:t xml:space="preserve">Zdecydowano sie na wykożystanie w pracy systemu operacyjnego Linux Ubuntu 22.04 </w:t>
+      </w:r>
+      <w:commentRangeStart w:id="66"/>
+      <w:r>
+        <w:t>ze względu na</w:t>
+      </w:r>
+      <w:commentRangeEnd w:id="66"/>
+      <w:r>
+        <w:rPr>
+          <w:rStyle w:val="CommentReference"/>
+        </w:rPr>
+        <w:commentReference w:id="66"/>
+      </w:r>
+      <w:r>
+        <w:t xml:space="preserve"> brak kosztów licencyjnych oraz wsparcie społęczności, rozwijającej projekt systemu operacyjnego od 2004 roku. </w:t>
+      </w:r>
+    </w:p>
+    <w:p/>
+    <w:p>
+      <w:r>
+        <w:t xml:space="preserve">W projekcie zdecydowano się na wykożystanie </w:t>
       </w:r>
       <w:commentRangeStart w:id="67"/>
       <w:r>
-        <w:t>ze względu na</w:t>
+        <w:t>systemu operacyjnego Linux Ubuntu</w:t>
       </w:r>
       <w:commentRangeEnd w:id="67"/>
       <w:r>
@@ -10363,42 +10516,6 @@
           <w:rStyle w:val="CommentReference"/>
         </w:rPr>
         <w:commentReference w:id="67"/>
-      </w:r>
-      <w:r>
-        <w:t xml:space="preserve"> brak kosztów licencyjnych oraz wsparcie </w:t>
-      </w:r>
-      <w:proofErr w:type="spellStart"/>
-      <w:r>
-        <w:t>społęczności</w:t>
-      </w:r>
-      <w:proofErr w:type="spellEnd"/>
-      <w:r>
-        <w:t xml:space="preserve">, rozwijającej projekt systemu operacyjnego od 2004 roku. </w:t>
-      </w:r>
-    </w:p>
-    <w:p/>
-    <w:p>
-      <w:r>
-        <w:t xml:space="preserve">W projekcie zdecydowano się na </w:t>
-      </w:r>
-      <w:proofErr w:type="spellStart"/>
-      <w:r>
-        <w:t>wykożystanie</w:t>
-      </w:r>
-      <w:proofErr w:type="spellEnd"/>
-      <w:r>
-        <w:t xml:space="preserve"> </w:t>
-      </w:r>
-      <w:commentRangeStart w:id="68"/>
-      <w:r>
-        <w:t>systemu operacyjnego Linux Ubuntu</w:t>
-      </w:r>
-      <w:commentRangeEnd w:id="68"/>
-      <w:r>
-        <w:rPr>
-          <w:rStyle w:val="CommentReference"/>
-        </w:rPr>
-        <w:commentReference w:id="68"/>
       </w:r>
       <w:r>
         <w:t>, ze względu na:</w:t>
@@ -10425,23 +10542,7 @@
         </w:numPr>
       </w:pPr>
       <w:r>
-        <w:t xml:space="preserve">wsparcie dla pozostałych oprogramowania, modułów i bibliotek </w:t>
-      </w:r>
-      <w:proofErr w:type="spellStart"/>
-      <w:r>
-        <w:t>wykożystanych</w:t>
-      </w:r>
-      <w:proofErr w:type="spellEnd"/>
-      <w:r>
-        <w:t xml:space="preserve"> w </w:t>
-      </w:r>
-      <w:proofErr w:type="spellStart"/>
-      <w:r>
-        <w:t>daleszej</w:t>
-      </w:r>
-      <w:proofErr w:type="spellEnd"/>
-      <w:r>
-        <w:t xml:space="preserve"> części pracy</w:t>
+        <w:t>wsparcie dla pozostałych oprogramowania, modułów i bibliotek wykożystanych w daleszej części pracy</w:t>
       </w:r>
     </w:p>
     <w:p>
@@ -10465,31 +10566,24 @@
         </w:numPr>
       </w:pPr>
       <w:r>
+        <w:lastRenderedPageBreak/>
         <w:t>dużą społeczność udzielającą się na forach dyskusyjnych</w:t>
       </w:r>
     </w:p>
     <w:p>
       <w:r>
-        <w:t xml:space="preserve">W projekcie zdecydowano się na </w:t>
-      </w:r>
-      <w:proofErr w:type="spellStart"/>
-      <w:r>
-        <w:t>wykożystanie</w:t>
-      </w:r>
-      <w:proofErr w:type="spellEnd"/>
-      <w:r>
-        <w:t xml:space="preserve"> oprogramowania </w:t>
-      </w:r>
-      <w:commentRangeStart w:id="69"/>
+        <w:t xml:space="preserve">W projekcie zdecydowano się na wykożystanie oprogramowania </w:t>
+      </w:r>
+      <w:commentRangeStart w:id="68"/>
       <w:r>
         <w:t>Oracle Virtual Box</w:t>
       </w:r>
-      <w:commentRangeEnd w:id="69"/>
+      <w:commentRangeEnd w:id="68"/>
       <w:r>
         <w:rPr>
           <w:rStyle w:val="CommentReference"/>
         </w:rPr>
-        <w:commentReference w:id="69"/>
+        <w:commentReference w:id="68"/>
       </w:r>
       <w:r>
         <w:t>, ze względu na:</w:t>
@@ -10516,23 +10610,7 @@
         </w:numPr>
       </w:pPr>
       <w:r>
-        <w:t xml:space="preserve">ochrona systemu hosta przed błędami i </w:t>
-      </w:r>
-      <w:proofErr w:type="gramStart"/>
-      <w:r>
-        <w:t>uszkodzeniami</w:t>
-      </w:r>
-      <w:proofErr w:type="gramEnd"/>
-      <w:r>
-        <w:t xml:space="preserve"> które </w:t>
-      </w:r>
-      <w:proofErr w:type="spellStart"/>
-      <w:r>
-        <w:t>moą</w:t>
-      </w:r>
-      <w:proofErr w:type="spellEnd"/>
-      <w:r>
-        <w:t xml:space="preserve"> wystąpić w środowisku wykonawczym</w:t>
+        <w:t>ochrona systemu hosta przed błędami i uszkodzeniami które moą wystąpić w środowisku wykonawczym</w:t>
       </w:r>
     </w:p>
     <w:p>
@@ -10555,9 +10633,25 @@
           <w:numId w:val="14"/>
         </w:numPr>
       </w:pPr>
+      <w:commentRangeStart w:id="69"/>
+      <w:r>
+        <w:t xml:space="preserve">wygodna możliwość wydzielenia zasobów </w:t>
+      </w:r>
+      <w:commentRangeEnd w:id="69"/>
+      <w:r>
+        <w:rPr>
+          <w:rStyle w:val="CommentReference"/>
+        </w:rPr>
+        <w:commentReference w:id="69"/>
+      </w:r>
+    </w:p>
+    <w:p>
+      <w:r>
+        <w:t xml:space="preserve">W projekcie zdecydowano się na wykożystanie </w:t>
+      </w:r>
       <w:commentRangeStart w:id="70"/>
       <w:r>
-        <w:t xml:space="preserve">wygodna możliwość wydzielenia zasobów </w:t>
+        <w:t>frameworka Flask</w:t>
       </w:r>
       <w:commentRangeEnd w:id="70"/>
       <w:r>
@@ -10565,30 +10659,6 @@
           <w:rStyle w:val="CommentReference"/>
         </w:rPr>
         <w:commentReference w:id="70"/>
-      </w:r>
-    </w:p>
-    <w:p>
-      <w:r>
-        <w:t xml:space="preserve">W projekcie zdecydowano się na </w:t>
-      </w:r>
-      <w:proofErr w:type="spellStart"/>
-      <w:r>
-        <w:t>wykożystanie</w:t>
-      </w:r>
-      <w:proofErr w:type="spellEnd"/>
-      <w:r>
-        <w:t xml:space="preserve"> </w:t>
-      </w:r>
-      <w:commentRangeStart w:id="71"/>
-      <w:r>
-        <w:t>frameworka Flask</w:t>
-      </w:r>
-      <w:commentRangeEnd w:id="71"/>
-      <w:r>
-        <w:rPr>
-          <w:rStyle w:val="CommentReference"/>
-        </w:rPr>
-        <w:commentReference w:id="71"/>
       </w:r>
       <w:r>
         <w:t>, ze względu na:</w:t>
@@ -10639,33 +10709,12 @@
         </w:numPr>
       </w:pPr>
       <w:r>
-        <w:t xml:space="preserve">udostępnia możliwość programowania w języku </w:t>
-      </w:r>
-      <w:proofErr w:type="spellStart"/>
-      <w:r>
-        <w:t>python</w:t>
-      </w:r>
-      <w:proofErr w:type="spellEnd"/>
-    </w:p>
-    <w:p>
-      <w:r>
-        <w:t xml:space="preserve">W projekcie zdecydowano się na </w:t>
-      </w:r>
-      <w:proofErr w:type="spellStart"/>
-      <w:r>
-        <w:t>wykożystanie</w:t>
-      </w:r>
-      <w:proofErr w:type="spellEnd"/>
-      <w:r>
-        <w:t xml:space="preserve"> biblioteki Tensor </w:t>
-      </w:r>
-      <w:proofErr w:type="spellStart"/>
-      <w:r>
-        <w:t>Flow</w:t>
-      </w:r>
-      <w:proofErr w:type="spellEnd"/>
-      <w:r>
-        <w:t>, ze względu na:</w:t>
+        <w:t>udostępnia możliwość programowania w języku python</w:t>
+      </w:r>
+    </w:p>
+    <w:p>
+      <w:r>
+        <w:t>W projekcie zdecydowano się na wykożystanie biblioteki Tensor Flow, ze względu na:</w:t>
       </w:r>
     </w:p>
     <w:p>
@@ -10689,15 +10738,7 @@
         </w:numPr>
       </w:pPr>
       <w:r>
-        <w:t xml:space="preserve">możliwość programowania w języku </w:t>
-      </w:r>
-      <w:proofErr w:type="spellStart"/>
-      <w:r>
-        <w:t>python</w:t>
-      </w:r>
-      <w:proofErr w:type="spellEnd"/>
-      <w:r>
-        <w:t xml:space="preserve"> </w:t>
+        <w:t xml:space="preserve">możliwość programowania w języku python </w:t>
       </w:r>
     </w:p>
     <w:p>
@@ -10733,21 +10774,12 @@
         </w:numPr>
       </w:pPr>
       <w:r>
-        <w:lastRenderedPageBreak/>
         <w:t>duża społeczność oraz liczne artykuły naukowe pomocne na etapie tworzenia aplikacji</w:t>
       </w:r>
     </w:p>
     <w:p>
       <w:r>
-        <w:t xml:space="preserve">W projekcie zdecydowano się również na </w:t>
-      </w:r>
-      <w:proofErr w:type="spellStart"/>
-      <w:r>
-        <w:t>skożystanie</w:t>
-      </w:r>
-      <w:proofErr w:type="spellEnd"/>
-      <w:r>
-        <w:t xml:space="preserve"> z usług serwisu Google Colaboratory (w skrócie Colab) ze względu na:</w:t>
+        <w:t>W projekcie zdecydowano się również na skożystanie z usług serwisu Google Colaboratory (w skrócie Colab) ze względu na:</w:t>
       </w:r>
     </w:p>
     <w:p>
@@ -10759,15 +10791,7 @@
         </w:numPr>
       </w:pPr>
       <w:r>
-        <w:t xml:space="preserve">możliwość uruchamiania wybranych fragmentów kodu napisanego w języku </w:t>
-      </w:r>
-      <w:proofErr w:type="spellStart"/>
-      <w:r>
-        <w:t>python</w:t>
-      </w:r>
-      <w:proofErr w:type="spellEnd"/>
-      <w:r>
-        <w:t xml:space="preserve"> na wyspecjalizowanej maszynie za pośrednictwem przeglądarki internetowej</w:t>
+        <w:t>możliwość uruchamiania wybranych fragmentów kodu napisanego w języku python na wyspecjalizowanej maszynie za pośrednictwem przeglądarki internetowej</w:t>
       </w:r>
     </w:p>
     <w:p>
@@ -10785,23 +10809,7 @@
     <w:p/>
     <w:p>
       <w:r>
-        <w:t xml:space="preserve">W projekcie zdecydowano się na </w:t>
-      </w:r>
-      <w:proofErr w:type="spellStart"/>
-      <w:r>
-        <w:t>wykożystanie</w:t>
-      </w:r>
-      <w:proofErr w:type="spellEnd"/>
-      <w:r>
-        <w:t xml:space="preserve"> </w:t>
-      </w:r>
-      <w:proofErr w:type="spellStart"/>
-      <w:r>
-        <w:t>oprogramowa</w:t>
-      </w:r>
-      <w:proofErr w:type="spellEnd"/>
-      <w:r>
-        <w:t xml:space="preserve"> ze względu na:</w:t>
+        <w:t>W projekcie zdecydowano się na wykożystanie oprogramowa ze względu na:</w:t>
       </w:r>
     </w:p>
     <w:p>
@@ -10822,49 +10830,30 @@
           <w:numId w:val="17"/>
         </w:numPr>
       </w:pPr>
-      <w:bookmarkStart w:id="72" w:name="_Toc119853833"/>
+      <w:bookmarkStart w:id="71" w:name="_Toc119853833"/>
       <w:r>
         <w:t>Kawałek o licencjach</w:t>
       </w:r>
-      <w:bookmarkEnd w:id="72"/>
+      <w:bookmarkEnd w:id="71"/>
     </w:p>
     <w:p/>
     <w:p>
+      <w:commentRangeStart w:id="72"/>
+      <w:r>
+        <w:t xml:space="preserve">Oprogramowanie VirtualBox dostępne jest na licencji GNU General Public Licens, dzięki czemu możemu wykożystać je za darmo do użytku osobistego w celu stworzenia projektu do pracy dyplomowej. </w:t>
+      </w:r>
+      <w:commentRangeEnd w:id="72"/>
+      <w:r>
+        <w:rPr>
+          <w:rStyle w:val="CommentReference"/>
+        </w:rPr>
+        <w:commentReference w:id="72"/>
+      </w:r>
+    </w:p>
+    <w:p>
       <w:commentRangeStart w:id="73"/>
       <w:r>
-        <w:t xml:space="preserve">Oprogramowanie </w:t>
-      </w:r>
-      <w:proofErr w:type="spellStart"/>
-      <w:r>
-        <w:t>VirtualBox</w:t>
-      </w:r>
-      <w:proofErr w:type="spellEnd"/>
-      <w:r>
-        <w:t xml:space="preserve"> dostępne jest na licencji GNU General Public </w:t>
-      </w:r>
-      <w:proofErr w:type="spellStart"/>
-      <w:r>
-        <w:t>Licens</w:t>
-      </w:r>
-      <w:proofErr w:type="spellEnd"/>
-      <w:r>
-        <w:t xml:space="preserve">, dzięki czemu </w:t>
-      </w:r>
-      <w:proofErr w:type="spellStart"/>
-      <w:r>
-        <w:t>możemu</w:t>
-      </w:r>
-      <w:proofErr w:type="spellEnd"/>
-      <w:r>
-        <w:t xml:space="preserve"> </w:t>
-      </w:r>
-      <w:proofErr w:type="spellStart"/>
-      <w:r>
-        <w:t>wykożystać</w:t>
-      </w:r>
-      <w:proofErr w:type="spellEnd"/>
-      <w:r>
-        <w:t xml:space="preserve"> je za darmo do użytku osobistego w celu stworzenia projektu do pracy dyplomowej. </w:t>
+        <w:t>System operacyjny Linux Ubuntu dystrybuowany jest na licencji Creative Commons CC-BY-SA wersja 3.0 UK, która zapewnia możliwość bezpłatnego kożystania z wspomnianego systemu operacyjnego.</w:t>
       </w:r>
       <w:commentRangeEnd w:id="73"/>
       <w:r>
@@ -10877,23 +10866,7 @@
     <w:p>
       <w:commentRangeStart w:id="74"/>
       <w:r>
-        <w:t xml:space="preserve">System operacyjny Linux Ubuntu dystrybuowany jest na licencji Creative </w:t>
-      </w:r>
-      <w:proofErr w:type="spellStart"/>
-      <w:r>
-        <w:t>Commons</w:t>
-      </w:r>
-      <w:proofErr w:type="spellEnd"/>
-      <w:r>
-        <w:t xml:space="preserve"> CC-BY-SA wersja 3.0 UK, która zapewnia możliwość bezpłatnego </w:t>
-      </w:r>
-      <w:proofErr w:type="spellStart"/>
-      <w:r>
-        <w:t>kożystania</w:t>
-      </w:r>
-      <w:proofErr w:type="spellEnd"/>
-      <w:r>
-        <w:t xml:space="preserve"> z wspomnianego systemu operacyjnego.</w:t>
+        <w:t xml:space="preserve">Framework Flask </w:t>
       </w:r>
       <w:commentRangeEnd w:id="74"/>
       <w:r>
@@ -10902,11 +10875,14 @@
         </w:rPr>
         <w:commentReference w:id="74"/>
       </w:r>
+      <w:r>
+        <w:t>dostępny jest za darmo pod warunkami zawartymi w licencji Licencja BSD-3-Clause.</w:t>
+      </w:r>
     </w:p>
     <w:p>
       <w:commentRangeStart w:id="75"/>
       <w:r>
-        <w:t xml:space="preserve">Framework Flask </w:t>
+        <w:t xml:space="preserve">Biblioteka Tensor Flow dostępna jest na darmowej licencji Apache License 2.0 </w:t>
       </w:r>
       <w:commentRangeEnd w:id="75"/>
       <w:r>
@@ -10914,30 +10890,6 @@
           <w:rStyle w:val="CommentReference"/>
         </w:rPr>
         <w:commentReference w:id="75"/>
-      </w:r>
-      <w:r>
-        <w:t>dostępny jest za darmo pod warunkami zawartymi w licencji Licencja BSD-3-Clause.</w:t>
-      </w:r>
-    </w:p>
-    <w:p>
-      <w:commentRangeStart w:id="76"/>
-      <w:r>
-        <w:t xml:space="preserve">Biblioteka Tensor </w:t>
-      </w:r>
-      <w:proofErr w:type="spellStart"/>
-      <w:r>
-        <w:t>Flow</w:t>
-      </w:r>
-      <w:proofErr w:type="spellEnd"/>
-      <w:r>
-        <w:t xml:space="preserve"> dostępna jest na darmowej licencji Apache License 2.0 </w:t>
-      </w:r>
-      <w:commentRangeEnd w:id="76"/>
-      <w:r>
-        <w:rPr>
-          <w:rStyle w:val="CommentReference"/>
-        </w:rPr>
-        <w:commentReference w:id="76"/>
       </w:r>
     </w:p>
     <w:p/>
@@ -11647,7 +11599,7 @@
       </w:r>
     </w:p>
   </w:comment>
-  <w:comment w:id="37" w:author="Kubon, Piotr" w:date="2022-11-21T22:58:00Z" w:initials="KP">
+  <w:comment w:id="36" w:author="Kubon, Piotr" w:date="2022-11-27T16:04:00Z" w:initials="KP">
     <w:p>
       <w:pPr>
         <w:pStyle w:val="CommentText"/>
@@ -11659,6 +11611,82 @@
         <w:annotationRef/>
       </w:r>
       <w:hyperlink r:id="rId4" w:history="1">
+        <w:r>
+          <w:rPr>
+            <w:rStyle w:val="Hyperlink"/>
+          </w:rPr>
+          <w:t>https://en.wikipedia.org/wiki/Artificial_neural_network</w:t>
+        </w:r>
+      </w:hyperlink>
+    </w:p>
+  </w:comment>
+  <w:comment w:id="37" w:author="Kubon, Piotr" w:date="2022-11-27T23:02:00Z" w:initials="KP">
+    <w:p>
+      <w:pPr>
+        <w:pStyle w:val="CommentText"/>
+      </w:pPr>
+      <w:r>
+        <w:rPr>
+          <w:rStyle w:val="CommentReference"/>
+        </w:rPr>
+        <w:annotationRef/>
+      </w:r>
+      <w:r>
+        <w:t>A Logical Calculus of Ideas Immanent in Nervous Activity</w:t>
+      </w:r>
+    </w:p>
+  </w:comment>
+  <w:comment w:id="38" w:author="Kubon, Piotr" w:date="2022-11-27T17:21:00Z" w:initials="KP">
+    <w:p>
+      <w:pPr>
+        <w:pStyle w:val="CommentText"/>
+      </w:pPr>
+      <w:r>
+        <w:rPr>
+          <w:rStyle w:val="CommentReference"/>
+        </w:rPr>
+        <w:annotationRef/>
+      </w:r>
+      <w:hyperlink r:id="rId5" w:history="1">
+        <w:r>
+          <w:rPr>
+            <w:rStyle w:val="Hyperlink"/>
+          </w:rPr>
+          <w:t>https://psycnet.apa.org/record/1984-14017-001</w:t>
+        </w:r>
+      </w:hyperlink>
+    </w:p>
+    <w:p>
+      <w:pPr>
+        <w:pStyle w:val="CommentText"/>
+      </w:pPr>
+      <w:hyperlink r:id="rId6" w:history="1">
+        <w:r>
+          <w:rPr>
+            <w:rStyle w:val="Hyperlink"/>
+          </w:rPr>
+          <w:t>https://www.nature.com/articles/323533a0</w:t>
+        </w:r>
+      </w:hyperlink>
+    </w:p>
+    <w:p>
+      <w:pPr>
+        <w:pStyle w:val="CommentText"/>
+      </w:pPr>
+    </w:p>
+  </w:comment>
+  <w:comment w:id="40" w:author="Kubon, Piotr" w:date="2022-11-21T22:58:00Z" w:initials="KP">
+    <w:p>
+      <w:pPr>
+        <w:pStyle w:val="CommentText"/>
+      </w:pPr>
+      <w:r>
+        <w:rPr>
+          <w:rStyle w:val="CommentReference"/>
+        </w:rPr>
+        <w:annotationRef/>
+      </w:r>
+      <w:hyperlink r:id="rId7" w:history="1">
         <w:r>
           <w:rPr>
             <w:rStyle w:val="Hyperlink"/>
@@ -11676,7 +11704,7 @@
       <w:pPr>
         <w:pStyle w:val="CommentText"/>
       </w:pPr>
-      <w:hyperlink r:id="rId5" w:history="1">
+      <w:hyperlink r:id="rId8" w:history="1">
         <w:r>
           <w:rPr>
             <w:rStyle w:val="Hyperlink"/>
@@ -11691,7 +11719,7 @@
       </w:pPr>
     </w:p>
   </w:comment>
-  <w:comment w:id="38" w:author="Kubon, Piotr" w:date="2022-11-21T23:01:00Z" w:initials="KP">
+  <w:comment w:id="41" w:author="Kubon, Piotr" w:date="2022-11-21T23:01:00Z" w:initials="KP">
     <w:p>
       <w:pPr>
         <w:pStyle w:val="CommentText"/>
@@ -11707,7 +11735,7 @@
       </w:r>
     </w:p>
   </w:comment>
-  <w:comment w:id="39" w:author="Kubon, Piotr" w:date="2022-11-21T23:05:00Z" w:initials="KP">
+  <w:comment w:id="42" w:author="Kubon, Piotr" w:date="2022-11-21T23:05:00Z" w:initials="KP">
     <w:p>
       <w:pPr>
         <w:pStyle w:val="CommentText"/>
@@ -11723,7 +11751,7 @@
       </w:r>
     </w:p>
   </w:comment>
-  <w:comment w:id="40" w:author="Kubon, Piotr" w:date="2022-11-21T23:06:00Z" w:initials="KP">
+  <w:comment w:id="43" w:author="Kubon, Piotr" w:date="2022-11-21T23:06:00Z" w:initials="KP">
     <w:p>
       <w:pPr>
         <w:pStyle w:val="CommentText"/>
@@ -11739,7 +11767,7 @@
       </w:r>
     </w:p>
   </w:comment>
-  <w:comment w:id="41" w:author="Kubon, Piotr" w:date="2022-11-22T00:25:00Z" w:initials="KP">
+  <w:comment w:id="44" w:author="Kubon, Piotr" w:date="2022-11-22T00:25:00Z" w:initials="KP">
     <w:p>
       <w:pPr>
         <w:pStyle w:val="CommentText"/>
@@ -11750,7 +11778,7 @@
         </w:rPr>
         <w:annotationRef/>
       </w:r>
-      <w:hyperlink r:id="rId6" w:history="1">
+      <w:hyperlink r:id="rId9" w:history="1">
         <w:r>
           <w:rPr>
             <w:rStyle w:val="Hyperlink"/>
@@ -11773,7 +11801,7 @@
       </w:r>
     </w:p>
   </w:comment>
-  <w:comment w:id="42" w:author="Kubon, Piotr" w:date="2022-11-22T01:32:00Z" w:initials="KP">
+  <w:comment w:id="45" w:author="Kubon, Piotr" w:date="2022-11-22T01:32:00Z" w:initials="KP">
     <w:p>
       <w:pPr>
         <w:pStyle w:val="CommentText"/>
@@ -11784,7 +11812,7 @@
         </w:rPr>
         <w:annotationRef/>
       </w:r>
-      <w:hyperlink r:id="rId7" w:history="1">
+      <w:hyperlink r:id="rId10" w:history="1">
         <w:r>
           <w:rPr>
             <w:rStyle w:val="Hyperlink"/>
@@ -11821,7 +11849,7 @@
       </w:pPr>
     </w:p>
   </w:comment>
-  <w:comment w:id="44" w:author="Kubon, Piotr" w:date="2022-11-22T09:07:00Z" w:initials="KP">
+  <w:comment w:id="47" w:author="Kubon, Piotr" w:date="2022-11-22T09:07:00Z" w:initials="KP">
     <w:p>
       <w:pPr>
         <w:pStyle w:val="CommentText"/>
@@ -11840,7 +11868,7 @@
       <w:pPr>
         <w:pStyle w:val="CommentText"/>
       </w:pPr>
-      <w:hyperlink r:id="rId8" w:history="1">
+      <w:hyperlink r:id="rId11" w:history="1">
         <w:r>
           <w:rPr>
             <w:rStyle w:val="Hyperlink"/>
@@ -11864,7 +11892,7 @@
       <w:r>
         <w:br/>
       </w:r>
-      <w:hyperlink r:id="rId9" w:history="1">
+      <w:hyperlink r:id="rId12" w:history="1">
         <w:r>
           <w:rPr>
             <w:rStyle w:val="Hyperlink"/>
@@ -11895,7 +11923,7 @@
       <w:pPr>
         <w:pStyle w:val="CommentText"/>
       </w:pPr>
-      <w:hyperlink r:id="rId10" w:history="1">
+      <w:hyperlink r:id="rId13" w:history="1">
         <w:r>
           <w:rPr>
             <w:rStyle w:val="Hyperlink"/>
@@ -11915,7 +11943,7 @@
       </w:pPr>
     </w:p>
   </w:comment>
-  <w:comment w:id="47" w:author="Kubon, Piotr" w:date="2022-11-22T00:16:00Z" w:initials="KP">
+  <w:comment w:id="50" w:author="Kubon, Piotr" w:date="2022-11-22T00:16:00Z" w:initials="KP">
     <w:p>
       <w:pPr>
         <w:pStyle w:val="CommentText"/>
@@ -11931,7 +11959,7 @@
       </w:r>
     </w:p>
   </w:comment>
-  <w:comment w:id="51" w:author="Kubon, Piotr" w:date="2022-11-03T12:01:00Z" w:initials="KP">
+  <w:comment w:id="54" w:author="Kubon, Piotr" w:date="2022-11-03T12:01:00Z" w:initials="KP">
     <w:p>
       <w:pPr>
         <w:pStyle w:val="CommentText"/>
@@ -11995,7 +12023,7 @@
       </w:r>
     </w:p>
   </w:comment>
-  <w:comment w:id="62" w:author="Kubon, Piotr" w:date="2022-11-27T16:03:00Z" w:initials="KP">
+  <w:comment w:id="66" w:author="Kubon, Piotr" w:date="2022-11-12T21:21:00Z" w:initials="KP">
     <w:p>
       <w:pPr>
         <w:pStyle w:val="CommentText"/>
@@ -12006,17 +12034,12 @@
         </w:rPr>
         <w:annotationRef/>
       </w:r>
-      <w:hyperlink r:id="rId11" w:history="1">
-        <w:r>
-          <w:rPr>
-            <w:rStyle w:val="Hyperlink"/>
-          </w:rPr>
-          <w:t>https://data-flair.training/blogs/artificial-neural-networks-for-machine-learning/</w:t>
-        </w:r>
-      </w:hyperlink>
+      <w:r>
+        <w:t>https://ubuntu.com/about</w:t>
+      </w:r>
     </w:p>
   </w:comment>
-  <w:comment w:id="63" w:author="Kubon, Piotr" w:date="2022-11-27T16:04:00Z" w:initials="KP">
+  <w:comment w:id="67" w:author="Kubon, Piotr" w:date="2022-11-11T12:28:00Z" w:initials="KP">
     <w:p>
       <w:pPr>
         <w:pStyle w:val="CommentText"/>
@@ -12027,17 +12050,12 @@
         </w:rPr>
         <w:annotationRef/>
       </w:r>
-      <w:hyperlink r:id="rId12" w:history="1">
-        <w:r>
-          <w:rPr>
-            <w:rStyle w:val="Hyperlink"/>
-          </w:rPr>
-          <w:t>https://en.wikipedia.org/wiki/Artificial_neural_network</w:t>
-        </w:r>
-      </w:hyperlink>
+      <w:r>
+        <w:t>https://fossbytes.com/reasons-to-use-ubuntu-linux-advantage/</w:t>
+      </w:r>
     </w:p>
   </w:comment>
-  <w:comment w:id="64" w:author="Kubon, Piotr" w:date="2022-11-27T16:38:00Z" w:initials="KP">
+  <w:comment w:id="68" w:author="Kubon, Piotr" w:date="2022-11-11T16:21:00Z" w:initials="KP">
     <w:p>
       <w:pPr>
         <w:pStyle w:val="CommentText"/>
@@ -12048,17 +12066,12 @@
         </w:rPr>
         <w:annotationRef/>
       </w:r>
-      <w:hyperlink r:id="rId13" w:history="1">
-        <w:r>
-          <w:rPr>
-            <w:rStyle w:val="Hyperlink"/>
-          </w:rPr>
-          <w:t>https://en-m-wikipedia-org.translate.goog/wiki/Perceptron?_x_tr_sl=en&amp;_x_tr_tl=pl&amp;_x_tr_hl=pl&amp;_x_tr_pto=wapp</w:t>
-        </w:r>
-      </w:hyperlink>
+      <w:r>
+        <w:t>https://www.spiceworks.com/tech/cloud/articles/what-is-virtualbox/</w:t>
+      </w:r>
     </w:p>
   </w:comment>
-  <w:comment w:id="65" w:author="Kubon, Piotr" w:date="2022-11-27T17:21:00Z" w:initials="KP">
+  <w:comment w:id="69" w:author="Kubon, Piotr" w:date="2022-11-11T16:21:00Z" w:initials="KP">
     <w:p>
       <w:pPr>
         <w:pStyle w:val="CommentText"/>
@@ -12069,35 +12082,12 @@
         </w:rPr>
         <w:annotationRef/>
       </w:r>
-      <w:hyperlink r:id="rId14" w:history="1">
-        <w:r>
-          <w:rPr>
-            <w:rStyle w:val="Hyperlink"/>
-          </w:rPr>
-          <w:t>https://psycnet.apa.org/record/1984-14017-001</w:t>
-        </w:r>
-      </w:hyperlink>
-    </w:p>
-    <w:p>
-      <w:pPr>
-        <w:pStyle w:val="CommentText"/>
-      </w:pPr>
-      <w:hyperlink r:id="rId15" w:history="1">
-        <w:r>
-          <w:rPr>
-            <w:rStyle w:val="Hyperlink"/>
-          </w:rPr>
-          <w:t>https://www.nature.com/articles/323533a0</w:t>
-        </w:r>
-      </w:hyperlink>
-    </w:p>
-    <w:p>
-      <w:pPr>
-        <w:pStyle w:val="CommentText"/>
-      </w:pPr>
+      <w:r>
+        <w:t>ram, miejsce na dysku, sieć i ich rodzaje</w:t>
+      </w:r>
     </w:p>
   </w:comment>
-  <w:comment w:id="67" w:author="Kubon, Piotr" w:date="2022-11-12T21:21:00Z" w:initials="KP">
+  <w:comment w:id="70" w:author="Kubon, Piotr" w:date="2022-11-11T15:56:00Z" w:initials="KP">
     <w:p>
       <w:pPr>
         <w:pStyle w:val="CommentText"/>
@@ -12109,11 +12099,11 @@
         <w:annotationRef/>
       </w:r>
       <w:r>
-        <w:t>https://ubuntu.com/about</w:t>
+        <w:t>https://dev.to/amigosmaker/what-is-flask-used-for-2do5</w:t>
       </w:r>
     </w:p>
   </w:comment>
-  <w:comment w:id="68" w:author="Kubon, Piotr" w:date="2022-11-11T12:28:00Z" w:initials="KP">
+  <w:comment w:id="72" w:author="Kubon, Piotr" w:date="2022-11-11T12:11:00Z" w:initials="KP">
     <w:p>
       <w:pPr>
         <w:pStyle w:val="CommentText"/>
@@ -12125,27 +12115,17 @@
         <w:annotationRef/>
       </w:r>
       <w:r>
-        <w:t>https://fossbytes.com/reasons-to-use-ubuntu-linux-advantage/</w:t>
-      </w:r>
-    </w:p>
-  </w:comment>
-  <w:comment w:id="69" w:author="Kubon, Piotr" w:date="2022-11-11T16:21:00Z" w:initials="KP">
-    <w:p>
-      <w:pPr>
-        <w:pStyle w:val="CommentText"/>
-      </w:pPr>
-      <w:r>
         <w:rPr>
           <w:rStyle w:val="CommentReference"/>
         </w:rPr>
         <w:annotationRef/>
       </w:r>
       <w:r>
-        <w:t>https://www.spiceworks.com/tech/cloud/articles/what-is-virtualbox/</w:t>
+        <w:t>https://www.virtualbox.org/wiki/Licensing_FAQ</w:t>
       </w:r>
     </w:p>
   </w:comment>
-  <w:comment w:id="70" w:author="Kubon, Piotr" w:date="2022-11-11T16:21:00Z" w:initials="KP">
+  <w:comment w:id="73" w:author="Kubon, Piotr" w:date="2022-11-11T12:10:00Z" w:initials="KP">
     <w:p>
       <w:pPr>
         <w:pStyle w:val="CommentText"/>
@@ -12157,70 +12137,16 @@
         <w:annotationRef/>
       </w:r>
       <w:r>
-        <w:t>ram, miejsce na dysku, sieć i ich rodzaje</w:t>
-      </w:r>
+        <w:t>https://ubuntu.com/legal/intellectual-property-policy</w:t>
+      </w:r>
+    </w:p>
+    <w:p>
+      <w:pPr>
+        <w:pStyle w:val="CommentText"/>
+      </w:pPr>
     </w:p>
   </w:comment>
-  <w:comment w:id="71" w:author="Kubon, Piotr" w:date="2022-11-11T15:56:00Z" w:initials="KP">
-    <w:p>
-      <w:pPr>
-        <w:pStyle w:val="CommentText"/>
-      </w:pPr>
-      <w:r>
-        <w:rPr>
-          <w:rStyle w:val="CommentReference"/>
-        </w:rPr>
-        <w:annotationRef/>
-      </w:r>
-      <w:r>
-        <w:t>https://dev.to/amigosmaker/what-is-flask-used-for-2do5</w:t>
-      </w:r>
-    </w:p>
-  </w:comment>
-  <w:comment w:id="73" w:author="Kubon, Piotr" w:date="2022-11-11T12:11:00Z" w:initials="KP">
-    <w:p>
-      <w:pPr>
-        <w:pStyle w:val="CommentText"/>
-      </w:pPr>
-      <w:r>
-        <w:rPr>
-          <w:rStyle w:val="CommentReference"/>
-        </w:rPr>
-        <w:annotationRef/>
-      </w:r>
-      <w:r>
-        <w:rPr>
-          <w:rStyle w:val="CommentReference"/>
-        </w:rPr>
-        <w:annotationRef/>
-      </w:r>
-      <w:r>
-        <w:t>https://www.virtualbox.org/wiki/Licensing_FAQ</w:t>
-      </w:r>
-    </w:p>
-  </w:comment>
-  <w:comment w:id="74" w:author="Kubon, Piotr" w:date="2022-11-11T12:10:00Z" w:initials="KP">
-    <w:p>
-      <w:pPr>
-        <w:pStyle w:val="CommentText"/>
-      </w:pPr>
-      <w:r>
-        <w:rPr>
-          <w:rStyle w:val="CommentReference"/>
-        </w:rPr>
-        <w:annotationRef/>
-      </w:r>
-      <w:r>
-        <w:t>https://ubuntu.com/legal/intellectual-property-policy</w:t>
-      </w:r>
-    </w:p>
-    <w:p>
-      <w:pPr>
-        <w:pStyle w:val="CommentText"/>
-      </w:pPr>
-    </w:p>
-  </w:comment>
-  <w:comment w:id="75" w:author="Kubon, Piotr" w:date="2022-11-11T12:04:00Z" w:initials="KP">
+  <w:comment w:id="74" w:author="Kubon, Piotr" w:date="2022-11-11T12:04:00Z" w:initials="KP">
     <w:p>
       <w:pPr>
         <w:pStyle w:val="CommentText"/>
@@ -12245,7 +12171,7 @@
         </w:rPr>
         <w:t>Flask is a lightweight </w:t>
       </w:r>
-      <w:hyperlink r:id="rId16" w:history="1">
+      <w:hyperlink r:id="rId14" w:history="1">
         <w:r>
           <w:rPr>
             <w:rStyle w:val="Hyperlink"/>
@@ -12272,7 +12198,7 @@
       </w:r>
     </w:p>
   </w:comment>
-  <w:comment w:id="76" w:author="Kubon, Piotr" w:date="2022-11-11T12:09:00Z" w:initials="KP">
+  <w:comment w:id="75" w:author="Kubon, Piotr" w:date="2022-11-11T12:09:00Z" w:initials="KP">
     <w:p>
       <w:pPr>
         <w:pStyle w:val="CommentText"/>
@@ -12315,6 +12241,9 @@
   <w15:commentEx w15:paraId="688E93E0" w15:done="0"/>
   <w15:commentEx w15:paraId="61875D94" w15:done="0"/>
   <w15:commentEx w15:paraId="32C0A6FD" w15:done="0"/>
+  <w15:commentEx w15:paraId="5916D108" w15:done="0"/>
+  <w15:commentEx w15:paraId="325AAB70" w15:done="0"/>
+  <w15:commentEx w15:paraId="7A74E8A4" w15:done="0"/>
   <w15:commentEx w15:paraId="5901A331" w15:done="0"/>
   <w15:commentEx w15:paraId="26037C62" w15:done="0"/>
   <w15:commentEx w15:paraId="38C46022" w15:done="0"/>
@@ -12324,10 +12253,6 @@
   <w15:commentEx w15:paraId="49968461" w15:done="0"/>
   <w15:commentEx w15:paraId="6267F3BD" w15:done="0"/>
   <w15:commentEx w15:paraId="0A9E56BE" w15:done="0"/>
-  <w15:commentEx w15:paraId="6F2E310B" w15:done="0"/>
-  <w15:commentEx w15:paraId="5A1C74D8" w15:done="0"/>
-  <w15:commentEx w15:paraId="10BB7A6F" w15:done="0"/>
-  <w15:commentEx w15:paraId="00E6B2A9" w15:done="0"/>
   <w15:commentEx w15:paraId="4F0D40D0" w15:done="0"/>
   <w15:commentEx w15:paraId="5137B685" w15:done="0"/>
   <w15:commentEx w15:paraId="6161EE8C" w15:done="0"/>
@@ -12358,6 +12283,9 @@
   <w16cex:commentExtensible w16cex:durableId="2720D3E9" w16cex:dateUtc="2022-11-17T14:38:00Z"/>
   <w16cex:commentExtensible w16cex:durableId="2720D157" w16cex:dateUtc="2022-11-17T14:27:00Z"/>
   <w16cex:commentExtensible w16cex:durableId="270E2BF4" w16cex:dateUtc="2022-11-03T11:00:00Z"/>
+  <w16cex:commentExtensible w16cex:durableId="272E0914" w16cex:dateUtc="2022-11-27T15:04:00Z"/>
+  <w16cex:commentExtensible w16cex:durableId="272E6AF1" w16cex:dateUtc="2022-11-27T22:02:00Z"/>
+  <w16cex:commentExtensible w16cex:durableId="272E80F1" w16cex:dateUtc="2022-11-27T16:21:00Z"/>
   <w16cex:commentExtensible w16cex:durableId="27268115" w16cex:dateUtc="2022-11-21T21:58:00Z"/>
   <w16cex:commentExtensible w16cex:durableId="272681C3" w16cex:dateUtc="2022-11-21T22:01:00Z"/>
   <w16cex:commentExtensible w16cex:durableId="272682BF" w16cex:dateUtc="2022-11-21T22:05:00Z"/>
@@ -12367,10 +12295,6 @@
   <w16cex:commentExtensible w16cex:durableId="27270FE5" w16cex:dateUtc="2022-11-22T08:07:00Z"/>
   <w16cex:commentExtensible w16cex:durableId="27269340" w16cex:dateUtc="2022-11-21T23:16:00Z"/>
   <w16cex:commentExtensible w16cex:durableId="270E2C0B" w16cex:dateUtc="2022-11-03T11:01:00Z"/>
-  <w16cex:commentExtensible w16cex:durableId="272E08B8" w16cex:dateUtc="2022-11-27T15:03:00Z"/>
-  <w16cex:commentExtensible w16cex:durableId="272E0914" w16cex:dateUtc="2022-11-27T15:04:00Z"/>
-  <w16cex:commentExtensible w16cex:durableId="272E110C" w16cex:dateUtc="2022-11-27T15:38:00Z"/>
-  <w16cex:commentExtensible w16cex:durableId="272E1AFD" w16cex:dateUtc="2022-11-27T16:21:00Z"/>
   <w16cex:commentExtensible w16cex:durableId="271A8CE0" w16cex:dateUtc="2022-11-12T20:21:00Z"/>
   <w16cex:commentExtensible w16cex:durableId="2718BE70" w16cex:dateUtc="2022-11-11T11:28:00Z"/>
   <w16cex:commentExtensible w16cex:durableId="2718F521" w16cex:dateUtc="2022-11-11T15:21:00Z"/>
@@ -12401,6 +12325,9 @@
   <w16cid:commentId w16cid:paraId="688E93E0" w16cid:durableId="2720D3E9"/>
   <w16cid:commentId w16cid:paraId="61875D94" w16cid:durableId="2720D157"/>
   <w16cid:commentId w16cid:paraId="32C0A6FD" w16cid:durableId="270E2BF4"/>
+  <w16cid:commentId w16cid:paraId="5916D108" w16cid:durableId="272E0914"/>
+  <w16cid:commentId w16cid:paraId="325AAB70" w16cid:durableId="272E6AF1"/>
+  <w16cid:commentId w16cid:paraId="7A74E8A4" w16cid:durableId="272E80F1"/>
   <w16cid:commentId w16cid:paraId="5901A331" w16cid:durableId="27268115"/>
   <w16cid:commentId w16cid:paraId="26037C62" w16cid:durableId="272681C3"/>
   <w16cid:commentId w16cid:paraId="38C46022" w16cid:durableId="272682BF"/>
@@ -12410,10 +12337,6 @@
   <w16cid:commentId w16cid:paraId="49968461" w16cid:durableId="27270FE5"/>
   <w16cid:commentId w16cid:paraId="6267F3BD" w16cid:durableId="27269340"/>
   <w16cid:commentId w16cid:paraId="0A9E56BE" w16cid:durableId="270E2C0B"/>
-  <w16cid:commentId w16cid:paraId="6F2E310B" w16cid:durableId="272E08B8"/>
-  <w16cid:commentId w16cid:paraId="5A1C74D8" w16cid:durableId="272E0914"/>
-  <w16cid:commentId w16cid:paraId="10BB7A6F" w16cid:durableId="272E110C"/>
-  <w16cid:commentId w16cid:paraId="00E6B2A9" w16cid:durableId="272E1AFD"/>
   <w16cid:commentId w16cid:paraId="4F0D40D0" w16cid:durableId="271A8CE0"/>
   <w16cid:commentId w16cid:paraId="5137B685" w16cid:durableId="2718BE70"/>
   <w16cid:commentId w16cid:paraId="6161EE8C" w16cid:durableId="2718F521"/>
@@ -12493,6 +12416,119 @@
 <file path=word/numbering.xml><?xml version="1.0" encoding="utf-8"?>
 <w:numbering xmlns:wpc="http://schemas.microsoft.com/office/word/2010/wordprocessingCanvas" xmlns:cx="http://schemas.microsoft.com/office/drawing/2014/chartex" xmlns:cx1="http://schemas.microsoft.com/office/drawing/2015/9/8/chartex" xmlns:cx2="http://schemas.microsoft.com/office/drawing/2015/10/21/chartex" xmlns:cx3="http://schemas.microsoft.com/office/drawing/2016/5/9/chartex" xmlns:cx4="http://schemas.microsoft.com/office/drawing/2016/5/10/chartex" xmlns:cx5="http://schemas.microsoft.com/office/drawing/2016/5/11/chartex" xmlns:cx6="http://schemas.microsoft.com/office/drawing/2016/5/12/chartex" xmlns:cx7="http://schemas.microsoft.com/office/drawing/2016/5/13/chartex" xmlns:cx8="http://schemas.microsoft.com/office/drawing/2016/5/14/chartex" xmlns:mc="http://schemas.openxmlformats.org/markup-compatibility/2006" xmlns:aink="http://schemas.microsoft.com/office/drawing/2016/ink" xmlns:am3d="http://schemas.microsoft.com/office/drawing/2017/model3d" xmlns:o="urn:schemas-microsoft-com:office:office" xmlns:r="http://schemas.openxmlformats.org/officeDocument/2006/relationships" xmlns:m="http://schemas.openxmlformats.org/officeDocument/2006/math" xmlns:v="urn:schemas-microsoft-com:vml" xmlns:wp14="http://schemas.microsoft.com/office/word/2010/wordprocessingDrawing" xmlns:wp="http://schemas.openxmlformats.org/drawingml/2006/wordprocessingDrawing" xmlns:w10="urn:schemas-microsoft-com:office:word" xmlns:w="http://schemas.openxmlformats.org/wordprocessingml/2006/main" xmlns:w14="http://schemas.microsoft.com/office/word/2010/wordml" xmlns:w15="http://schemas.microsoft.com/office/word/2012/wordml" xmlns:w16cex="http://schemas.microsoft.com/office/word/2018/wordml/cex" xmlns:w16cid="http://schemas.microsoft.com/office/word/2016/wordml/cid" xmlns:w16="http://schemas.microsoft.com/office/word/2018/wordml" xmlns:w16sdtdh="http://schemas.microsoft.com/office/word/2020/wordml/sdtdatahash" xmlns:w16se="http://schemas.microsoft.com/office/word/2015/wordml/symex" xmlns:wpg="http://schemas.microsoft.com/office/word/2010/wordprocessingGroup" xmlns:wpi="http://schemas.microsoft.com/office/word/2010/wordprocessingInk" xmlns:wne="http://schemas.microsoft.com/office/word/2006/wordml" xmlns:wps="http://schemas.microsoft.com/office/word/2010/wordprocessingShape" mc:Ignorable="w14 w15 w16se w16cid w16 w16cex w16sdtdh wp14">
   <w:abstractNum w:abstractNumId="0" w15:restartNumberingAfterBreak="0">
+    <w:nsid w:val="017E74EF"/>
+    <w:multiLevelType w:val="hybridMultilevel"/>
+    <w:tmpl w:val="1808631E"/>
+    <w:lvl w:ilvl="0" w:tplc="04150001">
+      <w:start w:val="1"/>
+      <w:numFmt w:val="bullet"/>
+      <w:lvlText w:val=""/>
+      <w:lvlJc w:val="left"/>
+      <w:pPr>
+        <w:ind w:left="720" w:hanging="360"/>
+      </w:pPr>
+      <w:rPr>
+        <w:rFonts w:ascii="Symbol" w:hAnsi="Symbol" w:hint="default"/>
+      </w:rPr>
+    </w:lvl>
+    <w:lvl w:ilvl="1" w:tplc="04150003" w:tentative="1">
+      <w:start w:val="1"/>
+      <w:numFmt w:val="bullet"/>
+      <w:lvlText w:val="o"/>
+      <w:lvlJc w:val="left"/>
+      <w:pPr>
+        <w:ind w:left="1440" w:hanging="360"/>
+      </w:pPr>
+      <w:rPr>
+        <w:rFonts w:ascii="Courier New" w:hAnsi="Courier New" w:cs="Courier New" w:hint="default"/>
+      </w:rPr>
+    </w:lvl>
+    <w:lvl w:ilvl="2" w:tplc="04150005" w:tentative="1">
+      <w:start w:val="1"/>
+      <w:numFmt w:val="bullet"/>
+      <w:lvlText w:val=""/>
+      <w:lvlJc w:val="left"/>
+      <w:pPr>
+        <w:ind w:left="2160" w:hanging="360"/>
+      </w:pPr>
+      <w:rPr>
+        <w:rFonts w:ascii="Wingdings" w:hAnsi="Wingdings" w:hint="default"/>
+      </w:rPr>
+    </w:lvl>
+    <w:lvl w:ilvl="3" w:tplc="04150001" w:tentative="1">
+      <w:start w:val="1"/>
+      <w:numFmt w:val="bullet"/>
+      <w:lvlText w:val=""/>
+      <w:lvlJc w:val="left"/>
+      <w:pPr>
+        <w:ind w:left="2880" w:hanging="360"/>
+      </w:pPr>
+      <w:rPr>
+        <w:rFonts w:ascii="Symbol" w:hAnsi="Symbol" w:hint="default"/>
+      </w:rPr>
+    </w:lvl>
+    <w:lvl w:ilvl="4" w:tplc="04150003" w:tentative="1">
+      <w:start w:val="1"/>
+      <w:numFmt w:val="bullet"/>
+      <w:lvlText w:val="o"/>
+      <w:lvlJc w:val="left"/>
+      <w:pPr>
+        <w:ind w:left="3600" w:hanging="360"/>
+      </w:pPr>
+      <w:rPr>
+        <w:rFonts w:ascii="Courier New" w:hAnsi="Courier New" w:cs="Courier New" w:hint="default"/>
+      </w:rPr>
+    </w:lvl>
+    <w:lvl w:ilvl="5" w:tplc="04150005" w:tentative="1">
+      <w:start w:val="1"/>
+      <w:numFmt w:val="bullet"/>
+      <w:lvlText w:val=""/>
+      <w:lvlJc w:val="left"/>
+      <w:pPr>
+        <w:ind w:left="4320" w:hanging="360"/>
+      </w:pPr>
+      <w:rPr>
+        <w:rFonts w:ascii="Wingdings" w:hAnsi="Wingdings" w:hint="default"/>
+      </w:rPr>
+    </w:lvl>
+    <w:lvl w:ilvl="6" w:tplc="04150001" w:tentative="1">
+      <w:start w:val="1"/>
+      <w:numFmt w:val="bullet"/>
+      <w:lvlText w:val=""/>
+      <w:lvlJc w:val="left"/>
+      <w:pPr>
+        <w:ind w:left="5040" w:hanging="360"/>
+      </w:pPr>
+      <w:rPr>
+        <w:rFonts w:ascii="Symbol" w:hAnsi="Symbol" w:hint="default"/>
+      </w:rPr>
+    </w:lvl>
+    <w:lvl w:ilvl="7" w:tplc="04150003" w:tentative="1">
+      <w:start w:val="1"/>
+      <w:numFmt w:val="bullet"/>
+      <w:lvlText w:val="o"/>
+      <w:lvlJc w:val="left"/>
+      <w:pPr>
+        <w:ind w:left="5760" w:hanging="360"/>
+      </w:pPr>
+      <w:rPr>
+        <w:rFonts w:ascii="Courier New" w:hAnsi="Courier New" w:cs="Courier New" w:hint="default"/>
+      </w:rPr>
+    </w:lvl>
+    <w:lvl w:ilvl="8" w:tplc="04150005" w:tentative="1">
+      <w:start w:val="1"/>
+      <w:numFmt w:val="bullet"/>
+      <w:lvlText w:val=""/>
+      <w:lvlJc w:val="left"/>
+      <w:pPr>
+        <w:ind w:left="6480" w:hanging="360"/>
+      </w:pPr>
+      <w:rPr>
+        <w:rFonts w:ascii="Wingdings" w:hAnsi="Wingdings" w:hint="default"/>
+      </w:rPr>
+    </w:lvl>
+  </w:abstractNum>
+  <w:abstractNum w:abstractNumId="1" w15:restartNumberingAfterBreak="0">
     <w:nsid w:val="051403F4"/>
     <w:multiLevelType w:val="multilevel"/>
     <w:tmpl w:val="942859E4"/>
@@ -12641,7 +12677,7 @@
       </w:rPr>
     </w:lvl>
   </w:abstractNum>
-  <w:abstractNum w:abstractNumId="1" w15:restartNumberingAfterBreak="0">
+  <w:abstractNum w:abstractNumId="2" w15:restartNumberingAfterBreak="0">
     <w:nsid w:val="05C45C23"/>
     <w:multiLevelType w:val="multilevel"/>
     <w:tmpl w:val="03DA264E"/>
@@ -12754,7 +12790,7 @@
       </w:rPr>
     </w:lvl>
   </w:abstractNum>
-  <w:abstractNum w:abstractNumId="2" w15:restartNumberingAfterBreak="0">
+  <w:abstractNum w:abstractNumId="3" w15:restartNumberingAfterBreak="0">
     <w:nsid w:val="07F73CC1"/>
     <w:multiLevelType w:val="multilevel"/>
     <w:tmpl w:val="03DA264E"/>
@@ -12867,7 +12903,7 @@
       </w:rPr>
     </w:lvl>
   </w:abstractNum>
-  <w:abstractNum w:abstractNumId="3" w15:restartNumberingAfterBreak="0">
+  <w:abstractNum w:abstractNumId="4" w15:restartNumberingAfterBreak="0">
     <w:nsid w:val="08832F5F"/>
     <w:multiLevelType w:val="multilevel"/>
     <w:tmpl w:val="31AE2750"/>
@@ -12980,7 +13016,7 @@
       </w:rPr>
     </w:lvl>
   </w:abstractNum>
-  <w:abstractNum w:abstractNumId="4" w15:restartNumberingAfterBreak="0">
+  <w:abstractNum w:abstractNumId="5" w15:restartNumberingAfterBreak="0">
     <w:nsid w:val="0A1B5FEC"/>
     <w:multiLevelType w:val="hybridMultilevel"/>
     <w:tmpl w:val="3182BA66"/>
@@ -13093,7 +13129,7 @@
       </w:rPr>
     </w:lvl>
   </w:abstractNum>
-  <w:abstractNum w:abstractNumId="5" w15:restartNumberingAfterBreak="0">
+  <w:abstractNum w:abstractNumId="6" w15:restartNumberingAfterBreak="0">
     <w:nsid w:val="0A2023C0"/>
     <w:multiLevelType w:val="hybridMultilevel"/>
     <w:tmpl w:val="57408300"/>
@@ -13206,7 +13242,7 @@
       </w:rPr>
     </w:lvl>
   </w:abstractNum>
-  <w:abstractNum w:abstractNumId="6" w15:restartNumberingAfterBreak="0">
+  <w:abstractNum w:abstractNumId="7" w15:restartNumberingAfterBreak="0">
     <w:nsid w:val="0F927F33"/>
     <w:multiLevelType w:val="hybridMultilevel"/>
     <w:tmpl w:val="38DE0CAE"/>
@@ -13319,7 +13355,7 @@
       </w:rPr>
     </w:lvl>
   </w:abstractNum>
-  <w:abstractNum w:abstractNumId="7" w15:restartNumberingAfterBreak="0">
+  <w:abstractNum w:abstractNumId="8" w15:restartNumberingAfterBreak="0">
     <w:nsid w:val="13346A2B"/>
     <w:multiLevelType w:val="multilevel"/>
     <w:tmpl w:val="8D821F78"/>
@@ -13432,7 +13468,7 @@
       </w:rPr>
     </w:lvl>
   </w:abstractNum>
-  <w:abstractNum w:abstractNumId="8" w15:restartNumberingAfterBreak="0">
+  <w:abstractNum w:abstractNumId="9" w15:restartNumberingAfterBreak="0">
     <w:nsid w:val="13514FF9"/>
     <w:multiLevelType w:val="hybridMultilevel"/>
     <w:tmpl w:val="5FF49596"/>
@@ -13545,7 +13581,7 @@
       </w:rPr>
     </w:lvl>
   </w:abstractNum>
-  <w:abstractNum w:abstractNumId="9" w15:restartNumberingAfterBreak="0">
+  <w:abstractNum w:abstractNumId="10" w15:restartNumberingAfterBreak="0">
     <w:nsid w:val="1390224E"/>
     <w:multiLevelType w:val="multilevel"/>
     <w:tmpl w:val="A404CC14"/>
@@ -13658,7 +13694,7 @@
       </w:rPr>
     </w:lvl>
   </w:abstractNum>
-  <w:abstractNum w:abstractNumId="10" w15:restartNumberingAfterBreak="0">
+  <w:abstractNum w:abstractNumId="11" w15:restartNumberingAfterBreak="0">
     <w:nsid w:val="14802650"/>
     <w:multiLevelType w:val="multilevel"/>
     <w:tmpl w:val="27A6526E"/>
@@ -13771,7 +13807,7 @@
       </w:rPr>
     </w:lvl>
   </w:abstractNum>
-  <w:abstractNum w:abstractNumId="11" w15:restartNumberingAfterBreak="0">
+  <w:abstractNum w:abstractNumId="12" w15:restartNumberingAfterBreak="0">
     <w:nsid w:val="1620782C"/>
     <w:multiLevelType w:val="hybridMultilevel"/>
     <w:tmpl w:val="6740901E"/>
@@ -13860,7 +13896,7 @@
       </w:pPr>
     </w:lvl>
   </w:abstractNum>
-  <w:abstractNum w:abstractNumId="12" w15:restartNumberingAfterBreak="0">
+  <w:abstractNum w:abstractNumId="13" w15:restartNumberingAfterBreak="0">
     <w:nsid w:val="17E56425"/>
     <w:multiLevelType w:val="hybridMultilevel"/>
     <w:tmpl w:val="731C8670"/>
@@ -13973,7 +14009,7 @@
       </w:rPr>
     </w:lvl>
   </w:abstractNum>
-  <w:abstractNum w:abstractNumId="13" w15:restartNumberingAfterBreak="0">
+  <w:abstractNum w:abstractNumId="14" w15:restartNumberingAfterBreak="0">
     <w:nsid w:val="192F47CC"/>
     <w:multiLevelType w:val="multilevel"/>
     <w:tmpl w:val="03DA264E"/>
@@ -14086,7 +14122,7 @@
       </w:rPr>
     </w:lvl>
   </w:abstractNum>
-  <w:abstractNum w:abstractNumId="14" w15:restartNumberingAfterBreak="0">
+  <w:abstractNum w:abstractNumId="15" w15:restartNumberingAfterBreak="0">
     <w:nsid w:val="1C8C5548"/>
     <w:multiLevelType w:val="hybridMultilevel"/>
     <w:tmpl w:val="DB10783A"/>
@@ -14199,7 +14235,7 @@
       </w:rPr>
     </w:lvl>
   </w:abstractNum>
-  <w:abstractNum w:abstractNumId="15" w15:restartNumberingAfterBreak="0">
+  <w:abstractNum w:abstractNumId="16" w15:restartNumberingAfterBreak="0">
     <w:nsid w:val="210C1157"/>
     <w:multiLevelType w:val="hybridMultilevel"/>
     <w:tmpl w:val="B3149B1C"/>
@@ -14312,7 +14348,7 @@
       </w:rPr>
     </w:lvl>
   </w:abstractNum>
-  <w:abstractNum w:abstractNumId="16" w15:restartNumberingAfterBreak="0">
+  <w:abstractNum w:abstractNumId="17" w15:restartNumberingAfterBreak="0">
     <w:nsid w:val="277C754E"/>
     <w:multiLevelType w:val="hybridMultilevel"/>
     <w:tmpl w:val="FD5EAA08"/>
@@ -14425,7 +14461,7 @@
       </w:rPr>
     </w:lvl>
   </w:abstractNum>
-  <w:abstractNum w:abstractNumId="17" w15:restartNumberingAfterBreak="0">
+  <w:abstractNum w:abstractNumId="18" w15:restartNumberingAfterBreak="0">
     <w:nsid w:val="29695411"/>
     <w:multiLevelType w:val="hybridMultilevel"/>
     <w:tmpl w:val="92F695DA"/>
@@ -14538,7 +14574,7 @@
       </w:rPr>
     </w:lvl>
   </w:abstractNum>
-  <w:abstractNum w:abstractNumId="18" w15:restartNumberingAfterBreak="0">
+  <w:abstractNum w:abstractNumId="19" w15:restartNumberingAfterBreak="0">
     <w:nsid w:val="29CF2F07"/>
     <w:multiLevelType w:val="hybridMultilevel"/>
     <w:tmpl w:val="57525CA0"/>
@@ -14651,7 +14687,7 @@
       </w:rPr>
     </w:lvl>
   </w:abstractNum>
-  <w:abstractNum w:abstractNumId="19" w15:restartNumberingAfterBreak="0">
+  <w:abstractNum w:abstractNumId="20" w15:restartNumberingAfterBreak="0">
     <w:nsid w:val="2BE40D3A"/>
     <w:multiLevelType w:val="hybridMultilevel"/>
     <w:tmpl w:val="1E32E406"/>
@@ -14740,7 +14776,7 @@
       </w:pPr>
     </w:lvl>
   </w:abstractNum>
-  <w:abstractNum w:abstractNumId="20" w15:restartNumberingAfterBreak="0">
+  <w:abstractNum w:abstractNumId="21" w15:restartNumberingAfterBreak="0">
     <w:nsid w:val="30AB5A2F"/>
     <w:multiLevelType w:val="multilevel"/>
     <w:tmpl w:val="03DA264E"/>
@@ -14853,7 +14889,7 @@
       </w:rPr>
     </w:lvl>
   </w:abstractNum>
-  <w:abstractNum w:abstractNumId="21" w15:restartNumberingAfterBreak="0">
+  <w:abstractNum w:abstractNumId="22" w15:restartNumberingAfterBreak="0">
     <w:nsid w:val="32E70329"/>
     <w:multiLevelType w:val="multilevel"/>
     <w:tmpl w:val="D3EED0CC"/>
@@ -14966,7 +15002,7 @@
       </w:rPr>
     </w:lvl>
   </w:abstractNum>
-  <w:abstractNum w:abstractNumId="22" w15:restartNumberingAfterBreak="0">
+  <w:abstractNum w:abstractNumId="23" w15:restartNumberingAfterBreak="0">
     <w:nsid w:val="34EE52F7"/>
     <w:multiLevelType w:val="hybridMultilevel"/>
     <w:tmpl w:val="37761DFA"/>
@@ -15079,7 +15115,7 @@
       </w:rPr>
     </w:lvl>
   </w:abstractNum>
-  <w:abstractNum w:abstractNumId="23" w15:restartNumberingAfterBreak="0">
+  <w:abstractNum w:abstractNumId="24" w15:restartNumberingAfterBreak="0">
     <w:nsid w:val="36FB724C"/>
     <w:multiLevelType w:val="hybridMultilevel"/>
     <w:tmpl w:val="2724F6A6"/>
@@ -15192,7 +15228,7 @@
       </w:rPr>
     </w:lvl>
   </w:abstractNum>
-  <w:abstractNum w:abstractNumId="24" w15:restartNumberingAfterBreak="0">
+  <w:abstractNum w:abstractNumId="25" w15:restartNumberingAfterBreak="0">
     <w:nsid w:val="40AA023E"/>
     <w:multiLevelType w:val="hybridMultilevel"/>
     <w:tmpl w:val="539AA8C0"/>
@@ -15305,7 +15341,7 @@
       </w:rPr>
     </w:lvl>
   </w:abstractNum>
-  <w:abstractNum w:abstractNumId="25" w15:restartNumberingAfterBreak="0">
+  <w:abstractNum w:abstractNumId="26" w15:restartNumberingAfterBreak="0">
     <w:nsid w:val="40AD7AB6"/>
     <w:multiLevelType w:val="hybridMultilevel"/>
     <w:tmpl w:val="CE924AA8"/>
@@ -15394,7 +15430,7 @@
       </w:pPr>
     </w:lvl>
   </w:abstractNum>
-  <w:abstractNum w:abstractNumId="26" w15:restartNumberingAfterBreak="0">
+  <w:abstractNum w:abstractNumId="27" w15:restartNumberingAfterBreak="0">
     <w:nsid w:val="42C6769C"/>
     <w:multiLevelType w:val="multilevel"/>
     <w:tmpl w:val="03DA264E"/>
@@ -15507,7 +15543,7 @@
       </w:rPr>
     </w:lvl>
   </w:abstractNum>
-  <w:abstractNum w:abstractNumId="27" w15:restartNumberingAfterBreak="0">
+  <w:abstractNum w:abstractNumId="28" w15:restartNumberingAfterBreak="0">
     <w:nsid w:val="46527D73"/>
     <w:multiLevelType w:val="multilevel"/>
     <w:tmpl w:val="5BB4A596"/>
@@ -15628,7 +15664,7 @@
       </w:rPr>
     </w:lvl>
   </w:abstractNum>
-  <w:abstractNum w:abstractNumId="28" w15:restartNumberingAfterBreak="0">
+  <w:abstractNum w:abstractNumId="29" w15:restartNumberingAfterBreak="0">
     <w:nsid w:val="4720569C"/>
     <w:multiLevelType w:val="hybridMultilevel"/>
     <w:tmpl w:val="BC0CB3A2"/>
@@ -15741,7 +15777,7 @@
       </w:rPr>
     </w:lvl>
   </w:abstractNum>
-  <w:abstractNum w:abstractNumId="29" w15:restartNumberingAfterBreak="0">
+  <w:abstractNum w:abstractNumId="30" w15:restartNumberingAfterBreak="0">
     <w:nsid w:val="4EE9765C"/>
     <w:multiLevelType w:val="hybridMultilevel"/>
     <w:tmpl w:val="078CC7EA"/>
@@ -15854,7 +15890,7 @@
       </w:rPr>
     </w:lvl>
   </w:abstractNum>
-  <w:abstractNum w:abstractNumId="30" w15:restartNumberingAfterBreak="0">
+  <w:abstractNum w:abstractNumId="31" w15:restartNumberingAfterBreak="0">
     <w:nsid w:val="52BD659B"/>
     <w:multiLevelType w:val="hybridMultilevel"/>
     <w:tmpl w:val="610475D8"/>
@@ -15967,7 +16003,7 @@
       </w:rPr>
     </w:lvl>
   </w:abstractNum>
-  <w:abstractNum w:abstractNumId="31" w15:restartNumberingAfterBreak="0">
+  <w:abstractNum w:abstractNumId="32" w15:restartNumberingAfterBreak="0">
     <w:nsid w:val="5B00634C"/>
     <w:multiLevelType w:val="hybridMultilevel"/>
     <w:tmpl w:val="2D8246BE"/>
@@ -16080,7 +16116,7 @@
       </w:rPr>
     </w:lvl>
   </w:abstractNum>
-  <w:abstractNum w:abstractNumId="32" w15:restartNumberingAfterBreak="0">
+  <w:abstractNum w:abstractNumId="33" w15:restartNumberingAfterBreak="0">
     <w:nsid w:val="5B3B37DC"/>
     <w:multiLevelType w:val="multilevel"/>
     <w:tmpl w:val="03DA264E"/>
@@ -16193,7 +16229,7 @@
       </w:rPr>
     </w:lvl>
   </w:abstractNum>
-  <w:abstractNum w:abstractNumId="33" w15:restartNumberingAfterBreak="0">
+  <w:abstractNum w:abstractNumId="34" w15:restartNumberingAfterBreak="0">
     <w:nsid w:val="5D9E3B84"/>
     <w:multiLevelType w:val="hybridMultilevel"/>
     <w:tmpl w:val="D188D884"/>
@@ -16306,7 +16342,7 @@
       </w:rPr>
     </w:lvl>
   </w:abstractNum>
-  <w:abstractNum w:abstractNumId="34" w15:restartNumberingAfterBreak="0">
+  <w:abstractNum w:abstractNumId="35" w15:restartNumberingAfterBreak="0">
     <w:nsid w:val="622C74DC"/>
     <w:multiLevelType w:val="hybridMultilevel"/>
     <w:tmpl w:val="DF5202A2"/>
@@ -16419,7 +16455,7 @@
       </w:rPr>
     </w:lvl>
   </w:abstractNum>
-  <w:abstractNum w:abstractNumId="35" w15:restartNumberingAfterBreak="0">
+  <w:abstractNum w:abstractNumId="36" w15:restartNumberingAfterBreak="0">
     <w:nsid w:val="62C15B95"/>
     <w:multiLevelType w:val="hybridMultilevel"/>
     <w:tmpl w:val="CB8E9EC0"/>
@@ -16532,7 +16568,7 @@
       </w:rPr>
     </w:lvl>
   </w:abstractNum>
-  <w:abstractNum w:abstractNumId="36" w15:restartNumberingAfterBreak="0">
+  <w:abstractNum w:abstractNumId="37" w15:restartNumberingAfterBreak="0">
     <w:nsid w:val="68DF7EF0"/>
     <w:multiLevelType w:val="hybridMultilevel"/>
     <w:tmpl w:val="0254C936"/>
@@ -16645,7 +16681,7 @@
       </w:rPr>
     </w:lvl>
   </w:abstractNum>
-  <w:abstractNum w:abstractNumId="37" w15:restartNumberingAfterBreak="0">
+  <w:abstractNum w:abstractNumId="38" w15:restartNumberingAfterBreak="0">
     <w:nsid w:val="69CC0BC7"/>
     <w:multiLevelType w:val="hybridMultilevel"/>
     <w:tmpl w:val="0B3416AA"/>
@@ -16758,7 +16794,7 @@
       </w:rPr>
     </w:lvl>
   </w:abstractNum>
-  <w:abstractNum w:abstractNumId="38" w15:restartNumberingAfterBreak="0">
+  <w:abstractNum w:abstractNumId="39" w15:restartNumberingAfterBreak="0">
     <w:nsid w:val="6B310E85"/>
     <w:multiLevelType w:val="hybridMultilevel"/>
     <w:tmpl w:val="917A570A"/>
@@ -16871,7 +16907,120 @@
       </w:rPr>
     </w:lvl>
   </w:abstractNum>
-  <w:abstractNum w:abstractNumId="39" w15:restartNumberingAfterBreak="0">
+  <w:abstractNum w:abstractNumId="40" w15:restartNumberingAfterBreak="0">
+    <w:nsid w:val="6B4054CE"/>
+    <w:multiLevelType w:val="hybridMultilevel"/>
+    <w:tmpl w:val="79A4F6C6"/>
+    <w:lvl w:ilvl="0" w:tplc="04150001">
+      <w:start w:val="1"/>
+      <w:numFmt w:val="bullet"/>
+      <w:lvlText w:val=""/>
+      <w:lvlJc w:val="left"/>
+      <w:pPr>
+        <w:ind w:left="720" w:hanging="360"/>
+      </w:pPr>
+      <w:rPr>
+        <w:rFonts w:ascii="Symbol" w:hAnsi="Symbol" w:hint="default"/>
+      </w:rPr>
+    </w:lvl>
+    <w:lvl w:ilvl="1" w:tplc="04150003" w:tentative="1">
+      <w:start w:val="1"/>
+      <w:numFmt w:val="bullet"/>
+      <w:lvlText w:val="o"/>
+      <w:lvlJc w:val="left"/>
+      <w:pPr>
+        <w:ind w:left="1440" w:hanging="360"/>
+      </w:pPr>
+      <w:rPr>
+        <w:rFonts w:ascii="Courier New" w:hAnsi="Courier New" w:cs="Courier New" w:hint="default"/>
+      </w:rPr>
+    </w:lvl>
+    <w:lvl w:ilvl="2" w:tplc="04150005" w:tentative="1">
+      <w:start w:val="1"/>
+      <w:numFmt w:val="bullet"/>
+      <w:lvlText w:val=""/>
+      <w:lvlJc w:val="left"/>
+      <w:pPr>
+        <w:ind w:left="2160" w:hanging="360"/>
+      </w:pPr>
+      <w:rPr>
+        <w:rFonts w:ascii="Wingdings" w:hAnsi="Wingdings" w:hint="default"/>
+      </w:rPr>
+    </w:lvl>
+    <w:lvl w:ilvl="3" w:tplc="04150001" w:tentative="1">
+      <w:start w:val="1"/>
+      <w:numFmt w:val="bullet"/>
+      <w:lvlText w:val=""/>
+      <w:lvlJc w:val="left"/>
+      <w:pPr>
+        <w:ind w:left="2880" w:hanging="360"/>
+      </w:pPr>
+      <w:rPr>
+        <w:rFonts w:ascii="Symbol" w:hAnsi="Symbol" w:hint="default"/>
+      </w:rPr>
+    </w:lvl>
+    <w:lvl w:ilvl="4" w:tplc="04150003" w:tentative="1">
+      <w:start w:val="1"/>
+      <w:numFmt w:val="bullet"/>
+      <w:lvlText w:val="o"/>
+      <w:lvlJc w:val="left"/>
+      <w:pPr>
+        <w:ind w:left="3600" w:hanging="360"/>
+      </w:pPr>
+      <w:rPr>
+        <w:rFonts w:ascii="Courier New" w:hAnsi="Courier New" w:cs="Courier New" w:hint="default"/>
+      </w:rPr>
+    </w:lvl>
+    <w:lvl w:ilvl="5" w:tplc="04150005" w:tentative="1">
+      <w:start w:val="1"/>
+      <w:numFmt w:val="bullet"/>
+      <w:lvlText w:val=""/>
+      <w:lvlJc w:val="left"/>
+      <w:pPr>
+        <w:ind w:left="4320" w:hanging="360"/>
+      </w:pPr>
+      <w:rPr>
+        <w:rFonts w:ascii="Wingdings" w:hAnsi="Wingdings" w:hint="default"/>
+      </w:rPr>
+    </w:lvl>
+    <w:lvl w:ilvl="6" w:tplc="04150001" w:tentative="1">
+      <w:start w:val="1"/>
+      <w:numFmt w:val="bullet"/>
+      <w:lvlText w:val=""/>
+      <w:lvlJc w:val="left"/>
+      <w:pPr>
+        <w:ind w:left="5040" w:hanging="360"/>
+      </w:pPr>
+      <w:rPr>
+        <w:rFonts w:ascii="Symbol" w:hAnsi="Symbol" w:hint="default"/>
+      </w:rPr>
+    </w:lvl>
+    <w:lvl w:ilvl="7" w:tplc="04150003" w:tentative="1">
+      <w:start w:val="1"/>
+      <w:numFmt w:val="bullet"/>
+      <w:lvlText w:val="o"/>
+      <w:lvlJc w:val="left"/>
+      <w:pPr>
+        <w:ind w:left="5760" w:hanging="360"/>
+      </w:pPr>
+      <w:rPr>
+        <w:rFonts w:ascii="Courier New" w:hAnsi="Courier New" w:cs="Courier New" w:hint="default"/>
+      </w:rPr>
+    </w:lvl>
+    <w:lvl w:ilvl="8" w:tplc="04150005" w:tentative="1">
+      <w:start w:val="1"/>
+      <w:numFmt w:val="bullet"/>
+      <w:lvlText w:val=""/>
+      <w:lvlJc w:val="left"/>
+      <w:pPr>
+        <w:ind w:left="6480" w:hanging="360"/>
+      </w:pPr>
+      <w:rPr>
+        <w:rFonts w:ascii="Wingdings" w:hAnsi="Wingdings" w:hint="default"/>
+      </w:rPr>
+    </w:lvl>
+  </w:abstractNum>
+  <w:abstractNum w:abstractNumId="41" w15:restartNumberingAfterBreak="0">
     <w:nsid w:val="6C9D0635"/>
     <w:multiLevelType w:val="multilevel"/>
     <w:tmpl w:val="B3E010F8"/>
@@ -16984,7 +17133,7 @@
       </w:rPr>
     </w:lvl>
   </w:abstractNum>
-  <w:abstractNum w:abstractNumId="40" w15:restartNumberingAfterBreak="0">
+  <w:abstractNum w:abstractNumId="42" w15:restartNumberingAfterBreak="0">
     <w:nsid w:val="700C509E"/>
     <w:multiLevelType w:val="hybridMultilevel"/>
     <w:tmpl w:val="06100322"/>
@@ -17097,7 +17246,7 @@
       </w:rPr>
     </w:lvl>
   </w:abstractNum>
-  <w:abstractNum w:abstractNumId="41" w15:restartNumberingAfterBreak="0">
+  <w:abstractNum w:abstractNumId="43" w15:restartNumberingAfterBreak="0">
     <w:nsid w:val="72EB788B"/>
     <w:multiLevelType w:val="multilevel"/>
     <w:tmpl w:val="03DA264E"/>
@@ -17210,7 +17359,7 @@
       </w:rPr>
     </w:lvl>
   </w:abstractNum>
-  <w:abstractNum w:abstractNumId="42" w15:restartNumberingAfterBreak="0">
+  <w:abstractNum w:abstractNumId="44" w15:restartNumberingAfterBreak="0">
     <w:nsid w:val="7F5E206E"/>
     <w:multiLevelType w:val="hybridMultilevel"/>
     <w:tmpl w:val="8CC83D52"/>
@@ -17300,133 +17449,139 @@
     </w:lvl>
   </w:abstractNum>
   <w:num w:numId="1">
+    <w:abstractNumId w:val="1"/>
+  </w:num>
+  <w:num w:numId="2">
+    <w:abstractNumId w:val="13"/>
+  </w:num>
+  <w:num w:numId="3">
+    <w:abstractNumId w:val="12"/>
+  </w:num>
+  <w:num w:numId="4">
+    <w:abstractNumId w:val="28"/>
+  </w:num>
+  <w:num w:numId="5">
+    <w:abstractNumId w:val="36"/>
+  </w:num>
+  <w:num w:numId="6">
+    <w:abstractNumId w:val="7"/>
+  </w:num>
+  <w:num w:numId="7">
+    <w:abstractNumId w:val="19"/>
+  </w:num>
+  <w:num w:numId="8">
+    <w:abstractNumId w:val="34"/>
+  </w:num>
+  <w:num w:numId="9">
+    <w:abstractNumId w:val="29"/>
+  </w:num>
+  <w:num w:numId="10">
+    <w:abstractNumId w:val="9"/>
+  </w:num>
+  <w:num w:numId="11">
+    <w:abstractNumId w:val="17"/>
+  </w:num>
+  <w:num w:numId="12">
+    <w:abstractNumId w:val="3"/>
+  </w:num>
+  <w:num w:numId="13">
+    <w:abstractNumId w:val="42"/>
+  </w:num>
+  <w:num w:numId="14">
+    <w:abstractNumId w:val="39"/>
+  </w:num>
+  <w:num w:numId="15">
+    <w:abstractNumId w:val="31"/>
+  </w:num>
+  <w:num w:numId="16">
+    <w:abstractNumId w:val="24"/>
+  </w:num>
+  <w:num w:numId="17">
+    <w:abstractNumId w:val="44"/>
+  </w:num>
+  <w:num w:numId="18">
+    <w:abstractNumId w:val="5"/>
+  </w:num>
+  <w:num w:numId="19">
+    <w:abstractNumId w:val="4"/>
+  </w:num>
+  <w:num w:numId="20">
+    <w:abstractNumId w:val="22"/>
+  </w:num>
+  <w:num w:numId="21">
+    <w:abstractNumId w:val="16"/>
+  </w:num>
+  <w:num w:numId="22">
+    <w:abstractNumId w:val="15"/>
+  </w:num>
+  <w:num w:numId="23">
+    <w:abstractNumId w:val="23"/>
+  </w:num>
+  <w:num w:numId="24">
+    <w:abstractNumId w:val="32"/>
+  </w:num>
+  <w:num w:numId="25">
+    <w:abstractNumId w:val="18"/>
+  </w:num>
+  <w:num w:numId="26">
+    <w:abstractNumId w:val="38"/>
+  </w:num>
+  <w:num w:numId="27">
+    <w:abstractNumId w:val="41"/>
+  </w:num>
+  <w:num w:numId="28">
+    <w:abstractNumId w:val="25"/>
+  </w:num>
+  <w:num w:numId="29">
+    <w:abstractNumId w:val="37"/>
+  </w:num>
+  <w:num w:numId="30">
+    <w:abstractNumId w:val="2"/>
+  </w:num>
+  <w:num w:numId="31">
+    <w:abstractNumId w:val="30"/>
+  </w:num>
+  <w:num w:numId="32">
+    <w:abstractNumId w:val="6"/>
+  </w:num>
+  <w:num w:numId="33">
+    <w:abstractNumId w:val="35"/>
+  </w:num>
+  <w:num w:numId="34">
+    <w:abstractNumId w:val="27"/>
+  </w:num>
+  <w:num w:numId="35">
+    <w:abstractNumId w:val="21"/>
+  </w:num>
+  <w:num w:numId="36">
+    <w:abstractNumId w:val="43"/>
+  </w:num>
+  <w:num w:numId="37">
+    <w:abstractNumId w:val="33"/>
+  </w:num>
+  <w:num w:numId="38">
+    <w:abstractNumId w:val="14"/>
+  </w:num>
+  <w:num w:numId="39">
+    <w:abstractNumId w:val="10"/>
+  </w:num>
+  <w:num w:numId="40">
+    <w:abstractNumId w:val="8"/>
+  </w:num>
+  <w:num w:numId="41">
+    <w:abstractNumId w:val="11"/>
+  </w:num>
+  <w:num w:numId="42">
+    <w:abstractNumId w:val="20"/>
+  </w:num>
+  <w:num w:numId="43">
+    <w:abstractNumId w:val="26"/>
+  </w:num>
+  <w:num w:numId="44">
     <w:abstractNumId w:val="0"/>
   </w:num>
-  <w:num w:numId="2">
-    <w:abstractNumId w:val="12"/>
-  </w:num>
-  <w:num w:numId="3">
-    <w:abstractNumId w:val="11"/>
-  </w:num>
-  <w:num w:numId="4">
-    <w:abstractNumId w:val="27"/>
-  </w:num>
-  <w:num w:numId="5">
-    <w:abstractNumId w:val="35"/>
-  </w:num>
-  <w:num w:numId="6">
-    <w:abstractNumId w:val="6"/>
-  </w:num>
-  <w:num w:numId="7">
-    <w:abstractNumId w:val="18"/>
-  </w:num>
-  <w:num w:numId="8">
-    <w:abstractNumId w:val="33"/>
-  </w:num>
-  <w:num w:numId="9">
-    <w:abstractNumId w:val="28"/>
-  </w:num>
-  <w:num w:numId="10">
-    <w:abstractNumId w:val="8"/>
-  </w:num>
-  <w:num w:numId="11">
-    <w:abstractNumId w:val="16"/>
-  </w:num>
-  <w:num w:numId="12">
-    <w:abstractNumId w:val="2"/>
-  </w:num>
-  <w:num w:numId="13">
+  <w:num w:numId="45">
     <w:abstractNumId w:val="40"/>
-  </w:num>
-  <w:num w:numId="14">
-    <w:abstractNumId w:val="38"/>
-  </w:num>
-  <w:num w:numId="15">
-    <w:abstractNumId w:val="30"/>
-  </w:num>
-  <w:num w:numId="16">
-    <w:abstractNumId w:val="23"/>
-  </w:num>
-  <w:num w:numId="17">
-    <w:abstractNumId w:val="42"/>
-  </w:num>
-  <w:num w:numId="18">
-    <w:abstractNumId w:val="4"/>
-  </w:num>
-  <w:num w:numId="19">
-    <w:abstractNumId w:val="3"/>
-  </w:num>
-  <w:num w:numId="20">
-    <w:abstractNumId w:val="21"/>
-  </w:num>
-  <w:num w:numId="21">
-    <w:abstractNumId w:val="15"/>
-  </w:num>
-  <w:num w:numId="22">
-    <w:abstractNumId w:val="14"/>
-  </w:num>
-  <w:num w:numId="23">
-    <w:abstractNumId w:val="22"/>
-  </w:num>
-  <w:num w:numId="24">
-    <w:abstractNumId w:val="31"/>
-  </w:num>
-  <w:num w:numId="25">
-    <w:abstractNumId w:val="17"/>
-  </w:num>
-  <w:num w:numId="26">
-    <w:abstractNumId w:val="37"/>
-  </w:num>
-  <w:num w:numId="27">
-    <w:abstractNumId w:val="39"/>
-  </w:num>
-  <w:num w:numId="28">
-    <w:abstractNumId w:val="24"/>
-  </w:num>
-  <w:num w:numId="29">
-    <w:abstractNumId w:val="36"/>
-  </w:num>
-  <w:num w:numId="30">
-    <w:abstractNumId w:val="1"/>
-  </w:num>
-  <w:num w:numId="31">
-    <w:abstractNumId w:val="29"/>
-  </w:num>
-  <w:num w:numId="32">
-    <w:abstractNumId w:val="5"/>
-  </w:num>
-  <w:num w:numId="33">
-    <w:abstractNumId w:val="34"/>
-  </w:num>
-  <w:num w:numId="34">
-    <w:abstractNumId w:val="26"/>
-  </w:num>
-  <w:num w:numId="35">
-    <w:abstractNumId w:val="20"/>
-  </w:num>
-  <w:num w:numId="36">
-    <w:abstractNumId w:val="41"/>
-  </w:num>
-  <w:num w:numId="37">
-    <w:abstractNumId w:val="32"/>
-  </w:num>
-  <w:num w:numId="38">
-    <w:abstractNumId w:val="13"/>
-  </w:num>
-  <w:num w:numId="39">
-    <w:abstractNumId w:val="9"/>
-  </w:num>
-  <w:num w:numId="40">
-    <w:abstractNumId w:val="7"/>
-  </w:num>
-  <w:num w:numId="41">
-    <w:abstractNumId w:val="10"/>
-  </w:num>
-  <w:num w:numId="42">
-    <w:abstractNumId w:val="19"/>
-  </w:num>
-  <w:num w:numId="43">
-    <w:abstractNumId w:val="25"/>
   </w:num>
 </w:numbering>
 </file>

--- a/inz_praca.docx
+++ b/inz_praca.docx
@@ -6141,16 +6141,129 @@
           <w:ilvl w:val="1"/>
           <w:numId w:val="27"/>
         </w:numPr>
+      </w:pPr>
+      <w:r>
+        <w:t>Implementacja serwisu internetowego</w:t>
+      </w:r>
+    </w:p>
+    <w:p>
+      <w:pPr>
+        <w:pStyle w:val="Heading3"/>
+        <w:numPr>
+          <w:ilvl w:val="2"/>
+          <w:numId w:val="27"/>
+        </w:numPr>
+      </w:pPr>
+      <w:r>
+        <w:t>Panel logowania</w:t>
+      </w:r>
+    </w:p>
+    <w:p>
+      <w:r>
+        <w:t>Inputy , buton, validacja danych logowania, uderzenie do kontrolera</w:t>
+      </w:r>
+      <w:r>
+        <w:t>, przekierowanie na sukcej, zwrócenie danych on fail</w:t>
+      </w:r>
+    </w:p>
+    <w:p/>
+    <w:p>
+      <w:pPr>
+        <w:pStyle w:val="Heading3"/>
+        <w:numPr>
+          <w:ilvl w:val="2"/>
+          <w:numId w:val="27"/>
+        </w:numPr>
+      </w:pPr>
+      <w:r>
+        <w:t xml:space="preserve">Strona główna </w:t>
+      </w:r>
+    </w:p>
+    <w:p>
+      <w:r>
+        <w:t>Strona wykorzystuje szablony jinja2</w:t>
+      </w:r>
+    </w:p>
+    <w:p>
+      <w:r>
+        <w:t>Sprawdzić czy już je opisywałem, jak nie, to śmiało opisać</w:t>
+      </w:r>
+    </w:p>
+    <w:p>
+      <w:r>
+        <w:t>3 guziki – lista pac, str g, wyloguj</w:t>
+      </w:r>
+    </w:p>
+    <w:p>
+      <w:r>
+        <w:t>Informacje o pracowniku</w:t>
+      </w:r>
+    </w:p>
+    <w:p>
+      <w:r>
+        <w:t>Menu</w:t>
+      </w:r>
+    </w:p>
+    <w:p>
+      <w:pPr>
+        <w:pStyle w:val="Heading3"/>
+        <w:numPr>
+          <w:ilvl w:val="2"/>
+          <w:numId w:val="27"/>
+        </w:numPr>
+      </w:pPr>
+      <w:r>
+        <w:lastRenderedPageBreak/>
+        <w:t>Lista pacjętów</w:t>
+      </w:r>
+    </w:p>
+    <w:p>
+      <w:r>
+        <w:t>Wyświetla listę , komponent pacjęta – powtarzalność dzięki jinja2</w:t>
+      </w:r>
+    </w:p>
+    <w:p>
+      <w:r>
+        <w:t xml:space="preserve">Opcje dodania, </w:t>
+      </w:r>
+      <w:r>
+        <w:t>pacjęta</w:t>
+      </w:r>
+      <w:r>
+        <w:t>, usuniecia pacjeta z listy</w:t>
+      </w:r>
+    </w:p>
+    <w:p>
+      <w:r>
+        <w:t>Przejście do edycji danych pacjęta, historii badań, strony z przeprowadzeniem badania</w:t>
+      </w:r>
+    </w:p>
+    <w:p/>
+    <w:p>
+      <w:pPr>
+        <w:pStyle w:val="Heading3"/>
+        <w:numPr>
+          <w:ilvl w:val="2"/>
+          <w:numId w:val="27"/>
+        </w:numPr>
+      </w:pPr>
+      <w:r>
+        <w:t>Dodawanie pacjęta</w:t>
+      </w:r>
+    </w:p>
+    <w:p/>
+    <w:p>
+      <w:pPr>
+        <w:pStyle w:val="Heading2"/>
+        <w:numPr>
+          <w:ilvl w:val="1"/>
+          <w:numId w:val="27"/>
+        </w:numPr>
         <w:tabs>
           <w:tab w:val="num" w:pos="1440"/>
         </w:tabs>
         <w:ind w:left="360" w:hanging="360"/>
       </w:pPr>
-      <w:bookmarkStart w:id="29" w:name="_Toc119853814"/>
-      <w:r>
-        <w:t>UI</w:t>
-      </w:r>
-      <w:bookmarkEnd w:id="29"/>
     </w:p>
     <w:p>
       <w:pPr>
@@ -6164,11 +6277,11 @@
         </w:tabs>
         <w:ind w:left="360" w:hanging="360"/>
       </w:pPr>
-      <w:bookmarkStart w:id="30" w:name="_Toc119853815"/>
+      <w:bookmarkStart w:id="29" w:name="_Toc119853815"/>
       <w:r>
         <w:t>Panel logowania</w:t>
       </w:r>
-      <w:bookmarkEnd w:id="30"/>
+      <w:bookmarkEnd w:id="29"/>
     </w:p>
     <w:p>
       <w:pPr>
@@ -6182,11 +6295,11 @@
         </w:tabs>
         <w:ind w:left="360" w:hanging="360"/>
       </w:pPr>
-      <w:bookmarkStart w:id="31" w:name="_Toc119853816"/>
+      <w:bookmarkStart w:id="30" w:name="_Toc119853816"/>
       <w:r>
         <w:t>Strona główna</w:t>
       </w:r>
-      <w:bookmarkEnd w:id="31"/>
+      <w:bookmarkEnd w:id="30"/>
     </w:p>
     <w:p>
       <w:pPr>
@@ -6200,11 +6313,11 @@
         </w:tabs>
         <w:ind w:left="360" w:hanging="360"/>
       </w:pPr>
-      <w:bookmarkStart w:id="32" w:name="_Toc119853817"/>
+      <w:bookmarkStart w:id="31" w:name="_Toc119853817"/>
       <w:r>
         <w:t xml:space="preserve">Lista </w:t>
       </w:r>
-      <w:bookmarkEnd w:id="32"/>
+      <w:bookmarkEnd w:id="31"/>
       <w:r>
         <w:t>pacjentów</w:t>
       </w:r>
@@ -6221,11 +6334,11 @@
         </w:tabs>
         <w:ind w:left="360" w:hanging="360"/>
       </w:pPr>
-      <w:bookmarkStart w:id="33" w:name="_Toc119853818"/>
+      <w:bookmarkStart w:id="32" w:name="_Toc119853818"/>
       <w:r>
         <w:t xml:space="preserve">Dodawanie </w:t>
       </w:r>
-      <w:bookmarkEnd w:id="33"/>
+      <w:bookmarkEnd w:id="32"/>
       <w:r>
         <w:t>pacjenta</w:t>
       </w:r>
@@ -6242,11 +6355,11 @@
         </w:tabs>
         <w:ind w:left="360" w:hanging="360"/>
       </w:pPr>
-      <w:bookmarkStart w:id="34" w:name="_Toc119853819"/>
+      <w:bookmarkStart w:id="33" w:name="_Toc119853819"/>
       <w:r>
         <w:t xml:space="preserve">Edycja danych </w:t>
       </w:r>
-      <w:bookmarkEnd w:id="34"/>
+      <w:bookmarkEnd w:id="33"/>
       <w:r>
         <w:t>pacjenta</w:t>
       </w:r>
@@ -6263,7 +6376,7 @@
         </w:tabs>
         <w:ind w:left="360" w:hanging="360"/>
       </w:pPr>
-      <w:bookmarkStart w:id="35" w:name="_Toc119853820"/>
+      <w:bookmarkStart w:id="34" w:name="_Toc119853820"/>
       <w:r>
         <w:t xml:space="preserve">Usunięcie </w:t>
       </w:r>
@@ -6273,7 +6386,7 @@
       <w:r>
         <w:t xml:space="preserve"> z serwisu</w:t>
       </w:r>
-      <w:bookmarkEnd w:id="35"/>
+      <w:bookmarkEnd w:id="34"/>
     </w:p>
     <w:p/>
     <w:p/>
@@ -6305,7 +6418,6 @@
         </w:numPr>
       </w:pPr>
       <w:r>
-        <w:lastRenderedPageBreak/>
         <w:t>Sztuczne sieci neuronowe</w:t>
       </w:r>
     </w:p>
@@ -6341,9 +6453,29 @@
       <w:r>
         <w:t xml:space="preserve">biologicznych. </w:t>
       </w:r>
+      <w:commentRangeStart w:id="35"/>
+      <w:r>
+        <w:t>Ich wynalezienie przypisuje się Warrenowi McCullochowi i Walterowi Pittsowi</w:t>
+      </w:r>
+      <w:commentRangeEnd w:id="35"/>
+      <w:r>
+        <w:rPr>
+          <w:rStyle w:val="CommentReference"/>
+        </w:rPr>
+        <w:commentReference w:id="35"/>
+      </w:r>
+      <w:r>
+        <w:t xml:space="preserve">, którzy w 1943 roku </w:t>
+      </w:r>
+      <w:r>
+        <w:t>w</w:t>
+      </w:r>
+      <w:r>
+        <w:t xml:space="preserve"> swoim </w:t>
+      </w:r>
       <w:commentRangeStart w:id="36"/>
       <w:r>
-        <w:t>Ich wynalezienie przypisuje się Warrenowi McCullochowi i Walterowi Pittsowi</w:t>
+        <w:t>artykule</w:t>
       </w:r>
       <w:commentRangeEnd w:id="36"/>
       <w:r>
@@ -6353,26 +6485,6 @@
         <w:commentReference w:id="36"/>
       </w:r>
       <w:r>
-        <w:t xml:space="preserve">, którzy w 1943 roku </w:t>
-      </w:r>
-      <w:r>
-        <w:t>w</w:t>
-      </w:r>
-      <w:r>
-        <w:t xml:space="preserve"> swoim </w:t>
-      </w:r>
-      <w:commentRangeStart w:id="37"/>
-      <w:r>
-        <w:t>artykule</w:t>
-      </w:r>
-      <w:commentRangeEnd w:id="37"/>
-      <w:r>
-        <w:rPr>
-          <w:rStyle w:val="CommentReference"/>
-        </w:rPr>
-        <w:commentReference w:id="37"/>
-      </w:r>
-      <w:r>
         <w:t xml:space="preserve"> </w:t>
       </w:r>
       <w:r>
@@ -6426,34 +6538,31 @@
         <w:t xml:space="preserve">zaproponował model pierwszego perceptronu. </w:t>
       </w:r>
       <w:r>
-        <w:t xml:space="preserve">Zaproponowany model perceptronu przyjmuje na wejście </w:t>
+        <w:t>M</w:t>
+      </w:r>
+      <w:r>
+        <w:t xml:space="preserve">odel </w:t>
+      </w:r>
+      <w:r>
+        <w:t xml:space="preserve">ten </w:t>
+      </w:r>
+      <w:r>
+        <w:t xml:space="preserve">przyjmuje na wejście </w:t>
       </w:r>
       <w:r>
         <w:t xml:space="preserve">zbiór liczb oraz odpowiednio przyporządkowanych wag. </w:t>
       </w:r>
       <w:r>
-        <w:t>Na wyjściu perceptron zwraca liczbę,</w:t>
-      </w:r>
-      <w:r>
-        <w:t xml:space="preserve"> </w:t>
-      </w:r>
-      <w:r>
-        <w:t>uzyskaną jako wynik potraktowania funkcj</w:t>
+        <w:t xml:space="preserve">Na wyjściu perceptron zwraca </w:t>
+      </w:r>
+      <w:r>
+        <w:t>wynik potraktowania funkcj</w:t>
       </w:r>
       <w:r>
         <w:t>ą</w:t>
       </w:r>
       <w:r>
-        <w:t xml:space="preserve"> skokową </w:t>
-      </w:r>
-      <w:r>
-        <w:t>sum</w:t>
-      </w:r>
-      <w:r>
-        <w:t>y</w:t>
-      </w:r>
-      <w:r>
-        <w:t xml:space="preserve"> ważon</w:t>
+        <w:t xml:space="preserve"> skokową sumy ważon</w:t>
       </w:r>
       <w:r>
         <w:t>ej</w:t>
@@ -6496,6 +6605,7 @@
         <w:rPr>
           <w:noProof/>
         </w:rPr>
+        <w:lastRenderedPageBreak/>
         <w:drawing>
           <wp:inline distT="0" distB="0" distL="0" distR="0" wp14:anchorId="6D18D0F3" wp14:editId="74A5F237">
             <wp:extent cx="2182091" cy="1506915"/>
@@ -6613,25 +6723,7 @@
                     <w:rPr>
                       <w:rFonts w:ascii="Cambria Math" w:hAnsi="Cambria Math"/>
                     </w:rPr>
-                    <m:t>1</m:t>
-                  </m:r>
-                  <m:r>
-                    <w:rPr>
-                      <w:rFonts w:ascii="Cambria Math" w:hAnsi="Cambria Math"/>
-                    </w:rPr>
-                    <m:t xml:space="preserve"> jeśli x</m:t>
-                  </m:r>
-                  <m:r>
-                    <w:rPr>
-                      <w:rFonts w:ascii="Cambria Math" w:hAnsi="Cambria Math"/>
-                    </w:rPr>
-                    <m:t>≥</m:t>
-                  </m:r>
-                  <m:r>
-                    <w:rPr>
-                      <w:rFonts w:ascii="Cambria Math" w:hAnsi="Cambria Math"/>
-                    </w:rPr>
-                    <m:t>0</m:t>
+                    <m:t>1 jeśli x≥0</m:t>
                   </m:r>
                 </m:e>
               </m:eqArr>
@@ -6772,13 +6864,7 @@
                     <w:rPr>
                       <w:rFonts w:ascii="Cambria Math" w:hAnsi="Cambria Math"/>
                     </w:rPr>
-                    <m:t>-1</m:t>
-                  </m:r>
-                  <m:r>
-                    <w:rPr>
-                      <w:rFonts w:ascii="Cambria Math" w:hAnsi="Cambria Math"/>
-                    </w:rPr>
-                    <m:t xml:space="preserve"> jeśli x&lt;0</m:t>
+                    <m:t>-1 jeśli x&lt;0</m:t>
                   </m:r>
                 </m:e>
                 <m:e>
@@ -6786,19 +6872,7 @@
                     <w:rPr>
                       <w:rFonts w:ascii="Cambria Math" w:hAnsi="Cambria Math"/>
                     </w:rPr>
-                    <m:t>0 jeśli x</m:t>
-                  </m:r>
-                  <m:r>
-                    <w:rPr>
-                      <w:rFonts w:ascii="Cambria Math" w:hAnsi="Cambria Math"/>
-                    </w:rPr>
-                    <m:t>=</m:t>
-                  </m:r>
-                  <m:r>
-                    <w:rPr>
-                      <w:rFonts w:ascii="Cambria Math" w:hAnsi="Cambria Math"/>
-                    </w:rPr>
-                    <m:t>0</m:t>
+                    <m:t>0 jeśli x=0</m:t>
                   </m:r>
                 </m:e>
                 <m:e>
@@ -6806,25 +6880,7 @@
                     <w:rPr>
                       <w:rFonts w:ascii="Cambria Math" w:hAnsi="Cambria Math"/>
                     </w:rPr>
-                    <m:t>1</m:t>
-                  </m:r>
-                  <m:r>
-                    <w:rPr>
-                      <w:rFonts w:ascii="Cambria Math" w:hAnsi="Cambria Math"/>
-                    </w:rPr>
-                    <m:t xml:space="preserve"> jeśli x</m:t>
-                  </m:r>
-                  <m:r>
-                    <w:rPr>
-                      <w:rFonts w:ascii="Cambria Math" w:hAnsi="Cambria Math"/>
-                    </w:rPr>
-                    <m:t>&gt;</m:t>
-                  </m:r>
-                  <m:r>
-                    <w:rPr>
-                      <w:rFonts w:ascii="Cambria Math" w:hAnsi="Cambria Math"/>
-                    </w:rPr>
-                    <m:t>0</m:t>
+                    <m:t>1 jeśli x&gt;0</m:t>
                   </m:r>
                 </m:e>
               </m:eqArr>
@@ -6836,7 +6892,6 @@
     <w:p/>
     <w:p>
       <w:r>
-        <w:lastRenderedPageBreak/>
         <w:t>Pojedynczy</w:t>
       </w:r>
       <w:r>
@@ -6927,7 +6982,10 @@
     </w:p>
     <w:p>
       <w:r>
-        <w:t xml:space="preserve">Jednak nauka sieci głębokich jest </w:t>
+        <w:t xml:space="preserve">Proces uczenia </w:t>
+      </w:r>
+      <w:r>
+        <w:t xml:space="preserve">sieci głębokich jest </w:t>
       </w:r>
       <w:r>
         <w:t xml:space="preserve">zadaniem bardzo trudnym. Dopiero w 1986 roku </w:t>
@@ -6935,13 +6993,13 @@
       <w:r>
         <w:t xml:space="preserve">Rumelhart, Hinton oraz Williams </w:t>
       </w:r>
-      <w:commentRangeStart w:id="38"/>
-      <w:commentRangeEnd w:id="38"/>
+      <w:commentRangeStart w:id="37"/>
+      <w:commentRangeEnd w:id="37"/>
       <w:r>
         <w:rPr>
           <w:rStyle w:val="CommentReference"/>
         </w:rPr>
-        <w:commentReference w:id="38"/>
+        <w:commentReference w:id="37"/>
       </w:r>
       <w:r>
         <w:t xml:space="preserve"> </w:t>
@@ -7006,16 +7064,38 @@
       <w:r>
         <w:t>Relu</w:t>
       </w:r>
-    </w:p>
-    <w:p>
-      <w:r>
+      <w:r>
+        <w:t xml:space="preserve"> </w:t>
+      </w:r>
+    </w:p>
+    <w:p>
+      <w:pPr>
+        <w:pStyle w:val="ListParagraph"/>
+        <w:numPr>
+          <w:ilvl w:val="0"/>
+          <w:numId w:val="44"/>
+        </w:numPr>
+      </w:pPr>
+      <w:r>
+        <w:t>Funkcja softmax</w:t>
+      </w:r>
+    </w:p>
+    <w:p>
+      <w:r>
+        <w:lastRenderedPageBreak/>
         <w:t xml:space="preserve">Oprócz zadań klasyfikacji, sieci głębokie dobrze sprawdzają się również w zadaniach regresji, czyli </w:t>
       </w:r>
       <w:r>
         <w:t xml:space="preserve">w zadaniach predykcji jakiejś wartości na podstawie danych wejściowych. W przypadku </w:t>
       </w:r>
       <w:r>
-        <w:t xml:space="preserve">predykcji pojedynczej wartości, wystarczy wydzielić jeden neuron wyjściowy, na wyjściu </w:t>
+        <w:t xml:space="preserve">predykcji pojedynczej wartości, wystarczy wydzielić jeden neuron wyjściowy, na </w:t>
+      </w:r>
+      <w:r>
+        <w:t>wyjściu,</w:t>
+      </w:r>
+      <w:r>
+        <w:t xml:space="preserve"> </w:t>
       </w:r>
       <w:r>
         <w:t>którego otrzymamy przewidzianą wartość.</w:t>
@@ -7026,7 +7106,10 @@
         <w:t xml:space="preserve">Istotnym </w:t>
       </w:r>
       <w:r>
-        <w:t xml:space="preserve">parametrem który definiujemy przy pracy z głębokimi sieciami neuronowymi jest funkcja </w:t>
+        <w:t>parametrem,</w:t>
+      </w:r>
+      <w:r>
+        <w:t xml:space="preserve"> który definiujemy przy pracy z głębokimi sieciami neuronowymi jest funkcja </w:t>
       </w:r>
       <w:r>
         <w:t xml:space="preserve">straty. </w:t>
@@ -7128,14 +7211,6 @@
     <w:p/>
     <w:p/>
     <w:p/>
-    <w:p/>
-    <w:p/>
-    <w:p/>
-    <w:p/>
-    <w:p/>
-    <w:p/>
-    <w:p/>
-    <w:p/>
     <w:p>
       <w:pPr>
         <w:pStyle w:val="Heading1"/>
@@ -7157,7 +7232,7 @@
         </w:numPr>
         <w:ind w:left="360"/>
       </w:pPr>
-      <w:bookmarkStart w:id="39" w:name="_Toc119853808"/>
+      <w:bookmarkStart w:id="38" w:name="_Toc119853808"/>
       <w:r>
         <w:t>Model referencyjny</w:t>
       </w:r>
@@ -7196,7 +7271,7 @@
           <w:numId w:val="28"/>
         </w:numPr>
       </w:pPr>
-      <w:commentRangeStart w:id="40"/>
+      <w:commentRangeStart w:id="39"/>
       <w:r>
         <w:t xml:space="preserve">Warstwy splotowej składającej się z </w:t>
       </w:r>
@@ -7206,12 +7281,12 @@
       <w:r>
         <w:t xml:space="preserve"> filtrów z oknem splotu o wymiarach 3x3 i funkcji aktywacji relu</w:t>
       </w:r>
-      <w:commentRangeEnd w:id="40"/>
+      <w:commentRangeEnd w:id="39"/>
       <w:r>
         <w:rPr>
           <w:rStyle w:val="CommentReference"/>
         </w:rPr>
-        <w:commentReference w:id="40"/>
+        <w:commentReference w:id="39"/>
       </w:r>
       <w:r>
         <w:t xml:space="preserve"> </w:t>
@@ -7225,19 +7300,31 @@
           <w:numId w:val="28"/>
         </w:numPr>
       </w:pPr>
-      <w:commentRangeStart w:id="41"/>
+      <w:commentRangeStart w:id="40"/>
       <w:r>
         <w:t xml:space="preserve">Warstwy łączącej, </w:t>
       </w:r>
       <w:r>
-        <w:t>zwracającej maksymalną wartość w oknie, z oknem o wymiarach 2x2</w:t>
-      </w:r>
-      <w:commentRangeEnd w:id="41"/>
+        <w:t>zwracającej maksymalną wartość w oknie</w:t>
+      </w:r>
+      <w:r>
+        <w:t xml:space="preserve"> (</w:t>
+      </w:r>
+      <w:r>
+        <w:t>max-pooling</w:t>
+      </w:r>
+      <w:r>
+        <w:t>)</w:t>
+      </w:r>
+      <w:r>
+        <w:t>, z oknem o wymiarach 2x2</w:t>
+      </w:r>
+      <w:commentRangeEnd w:id="40"/>
       <w:r>
         <w:rPr>
           <w:rStyle w:val="CommentReference"/>
         </w:rPr>
-        <w:commentReference w:id="41"/>
+        <w:commentReference w:id="40"/>
       </w:r>
     </w:p>
     <w:p>
@@ -7266,16 +7353,16 @@
           <w:numId w:val="28"/>
         </w:numPr>
       </w:pPr>
-      <w:commentRangeStart w:id="42"/>
+      <w:commentRangeStart w:id="41"/>
       <w:r>
         <w:t>Warstwy spłaszczającej dane wejściowe</w:t>
       </w:r>
-      <w:commentRangeEnd w:id="42"/>
+      <w:commentRangeEnd w:id="41"/>
       <w:r>
         <w:rPr>
           <w:rStyle w:val="CommentReference"/>
         </w:rPr>
-        <w:commentReference w:id="42"/>
+        <w:commentReference w:id="41"/>
       </w:r>
     </w:p>
     <w:p>
@@ -7286,7 +7373,7 @@
           <w:numId w:val="28"/>
         </w:numPr>
       </w:pPr>
-      <w:commentRangeStart w:id="43"/>
+      <w:commentRangeStart w:id="42"/>
       <w:r>
         <w:t xml:space="preserve">Warstwy gęstej, w pełni połączonej, składającej się z 64 </w:t>
       </w:r>
@@ -7296,7 +7383,7 @@
       <w:r>
         <w:t xml:space="preserve"> oraz</w:t>
       </w:r>
-      <w:commentRangeEnd w:id="43"/>
+      <w:commentRangeEnd w:id="42"/>
       <w:r>
         <w:t xml:space="preserve"> </w:t>
       </w:r>
@@ -7304,7 +7391,7 @@
         <w:rPr>
           <w:rStyle w:val="CommentReference"/>
         </w:rPr>
-        <w:commentReference w:id="43"/>
+        <w:commentReference w:id="42"/>
       </w:r>
       <w:r>
         <w:t>funkcji aktywacji relu</w:t>
@@ -7351,11 +7438,6 @@
     </w:p>
     <w:p>
       <w:pPr>
-        <w:pStyle w:val="ListParagraph"/>
-      </w:pPr>
-    </w:p>
-    <w:p>
-      <w:pPr>
         <w:jc w:val="center"/>
       </w:pPr>
       <w:r>
@@ -7364,7 +7446,7 @@
         </w:rPr>
         <w:lastRenderedPageBreak/>
         <w:drawing>
-          <wp:inline distT="0" distB="0" distL="0" distR="0" wp14:anchorId="2E577996" wp14:editId="7E2E7502">
+          <wp:inline distT="0" distB="0" distL="0" distR="0" wp14:anchorId="0A9C188C" wp14:editId="21667420">
             <wp:extent cx="2026920" cy="4092446"/>
             <wp:effectExtent l="0" t="0" r="0" b="3810"/>
             <wp:docPr id="9" name="Picture 9"/>
@@ -7414,6 +7496,187 @@
       </w:r>
     </w:p>
     <w:p/>
+    <w:p/>
+    <w:p/>
+    <w:p/>
+    <w:p/>
+    <w:p>
+      <w:r>
+        <w:t>Ponadto przyjęto:</w:t>
+      </w:r>
+    </w:p>
+    <w:p>
+      <w:pPr>
+        <w:pStyle w:val="ListParagraph"/>
+        <w:numPr>
+          <w:ilvl w:val="0"/>
+          <w:numId w:val="46"/>
+        </w:numPr>
+      </w:pPr>
+      <w:r>
+        <w:t>Funkcję aktywacji Relu</w:t>
+      </w:r>
+    </w:p>
+    <w:p>
+      <w:pPr>
+        <w:pStyle w:val="ListParagraph"/>
+        <w:numPr>
+          <w:ilvl w:val="0"/>
+          <w:numId w:val="46"/>
+        </w:numPr>
+      </w:pPr>
+      <w:r>
+        <w:t>Za f</w:t>
+      </w:r>
+      <w:r>
+        <w:t xml:space="preserve">unkcję straty </w:t>
+      </w:r>
+      <w:r>
+        <w:t xml:space="preserve">przyjęto funkcję </w:t>
+      </w:r>
+      <w:r>
+        <w:t xml:space="preserve">entropi krzyżowej (ang. </w:t>
+      </w:r>
+      <w:r>
+        <w:t>Sparse</w:t>
+      </w:r>
+      <w:r>
+        <w:t xml:space="preserve"> </w:t>
+      </w:r>
+      <w:r>
+        <w:t>Categorical</w:t>
+      </w:r>
+      <w:r>
+        <w:t xml:space="preserve"> </w:t>
+      </w:r>
+      <w:r>
+        <w:t>Crossentropy</w:t>
+      </w:r>
+      <w:r>
+        <w:t>)</w:t>
+      </w:r>
+    </w:p>
+    <w:p>
+      <w:pPr>
+        <w:pStyle w:val="ListParagraph"/>
+        <w:numPr>
+          <w:ilvl w:val="0"/>
+          <w:numId w:val="46"/>
+        </w:numPr>
+      </w:pPr>
+      <w:r>
+        <w:t>Minimalizowano ją przy pomocy o</w:t>
+      </w:r>
+      <w:r>
+        <w:t>ptymalizator</w:t>
+      </w:r>
+      <w:r>
+        <w:t>a</w:t>
+      </w:r>
+      <w:r>
+        <w:t xml:space="preserve"> Adam</w:t>
+      </w:r>
+      <w:r>
+        <w:t xml:space="preserve"> </w:t>
+      </w:r>
+      <w:r>
+        <w:t xml:space="preserve">(ang. </w:t>
+      </w:r>
+      <w:r>
+        <w:t>A</w:t>
+      </w:r>
+      <w:r>
+        <w:t>daptive</w:t>
+      </w:r>
+      <w:r>
+        <w:t xml:space="preserve"> </w:t>
+      </w:r>
+      <w:r>
+        <w:t>moment estimation)</w:t>
+      </w:r>
+    </w:p>
+    <w:p>
+      <w:pPr>
+        <w:pStyle w:val="ListParagraph"/>
+        <w:numPr>
+          <w:ilvl w:val="0"/>
+          <w:numId w:val="46"/>
+        </w:numPr>
+      </w:pPr>
+      <w:r>
+        <w:t>Parametr reprezentujący szybkość uczenia się (ang. l</w:t>
+      </w:r>
+      <w:r>
+        <w:t>earning_rate</w:t>
+      </w:r>
+      <w:r>
+        <w:t>) pozostawiono na domyślnej wartości wynoszącej 0.001</w:t>
+      </w:r>
+    </w:p>
+    <w:p>
+      <w:pPr>
+        <w:pStyle w:val="ListParagraph"/>
+        <w:numPr>
+          <w:ilvl w:val="0"/>
+          <w:numId w:val="46"/>
+        </w:numPr>
+      </w:pPr>
+      <w:r>
+        <w:t xml:space="preserve">Przyjęto 5 epok uczących </w:t>
+      </w:r>
+    </w:p>
+    <w:p>
+      <w:pPr>
+        <w:pStyle w:val="ListParagraph"/>
+        <w:numPr>
+          <w:ilvl w:val="0"/>
+          <w:numId w:val="46"/>
+        </w:numPr>
+      </w:pPr>
+      <w:r>
+        <w:t xml:space="preserve">Za metrykę przyjęto dokładność klasyfikacji (ang. </w:t>
+      </w:r>
+      <w:r>
+        <w:t>accuracy</w:t>
+      </w:r>
+      <w:r>
+        <w:t>)</w:t>
+      </w:r>
+      <w:r>
+        <w:t xml:space="preserve"> </w:t>
+      </w:r>
+    </w:p>
+    <w:p>
+      <w:pPr>
+        <w:pStyle w:val="ListParagraph"/>
+        <w:numPr>
+          <w:ilvl w:val="0"/>
+          <w:numId w:val="46"/>
+        </w:numPr>
+      </w:pPr>
+      <w:r>
+        <w:t xml:space="preserve">Wielkość partii (ang. </w:t>
+      </w:r>
+      <w:r>
+        <w:t>batch</w:t>
+      </w:r>
+      <w:r>
+        <w:t xml:space="preserve"> </w:t>
+      </w:r>
+      <w:r>
+        <w:t>size</w:t>
+      </w:r>
+      <w:r>
+        <w:t>) pozostawiono na domyślnej wartości wynoszącej 32</w:t>
+      </w:r>
+    </w:p>
+    <w:p>
+      <w:pPr>
+        <w:pStyle w:val="ListParagraph"/>
+        <w:jc w:val="center"/>
+      </w:pPr>
+    </w:p>
+    <w:p/>
     <w:p>
       <w:pPr>
         <w:jc w:val="center"/>
@@ -7422,10 +7685,11 @@
         <w:rPr>
           <w:noProof/>
         </w:rPr>
+        <w:lastRenderedPageBreak/>
         <w:drawing>
-          <wp:inline distT="0" distB="0" distL="0" distR="0" wp14:anchorId="1C5DC8B0" wp14:editId="54E8C8E6">
-            <wp:extent cx="3185436" cy="2438611"/>
-            <wp:effectExtent l="0" t="0" r="0" b="0"/>
+          <wp:inline distT="0" distB="0" distL="0" distR="0" wp14:anchorId="1C5DC8B0" wp14:editId="0B399BA5">
+            <wp:extent cx="2459182" cy="1882627"/>
+            <wp:effectExtent l="0" t="0" r="0" b="3810"/>
             <wp:docPr id="8" name="Picture 8"/>
             <wp:cNvGraphicFramePr>
               <a:graphicFrameLocks xmlns:a="http://schemas.openxmlformats.org/drawingml/2006/main" noChangeAspect="1"/>
@@ -7446,7 +7710,7 @@
                   <pic:spPr>
                     <a:xfrm>
                       <a:off x="0" y="0"/>
-                      <a:ext cx="3185436" cy="2438611"/>
+                      <a:ext cx="2463532" cy="1885957"/>
                     </a:xfrm>
                     <a:prstGeom prst="rect">
                       <a:avLst/>
@@ -7466,7 +7730,19 @@
     </w:p>
     <w:p>
       <w:r>
-        <w:t xml:space="preserve">Model referencyjny zawiera 5 631 300 parametrów, oraz osiągnął dokładność klasyfikacji na poziomie </w:t>
+        <w:t xml:space="preserve">Model referencyjny zawiera 5 631 300 </w:t>
+      </w:r>
+      <w:r>
+        <w:t>parametrów</w:t>
+      </w:r>
+      <w:r>
+        <w:t xml:space="preserve"> oraz osiąg</w:t>
+      </w:r>
+      <w:r>
+        <w:t>a</w:t>
+      </w:r>
+      <w:r>
+        <w:t xml:space="preserve"> dokładność klasyfikacji na poziomie </w:t>
       </w:r>
       <w:r>
         <w:t>8</w:t>
@@ -7479,6 +7755,9 @@
       </w:r>
       <w:r>
         <w:t xml:space="preserve"> danych testowy</w:t>
+      </w:r>
+      <w:r>
+        <w:t>.</w:t>
       </w:r>
     </w:p>
     <w:p>
@@ -7489,7 +7768,6 @@
         <w:rPr>
           <w:noProof/>
         </w:rPr>
-        <w:lastRenderedPageBreak/>
         <w:drawing>
           <wp:inline distT="0" distB="0" distL="0" distR="0" wp14:anchorId="01ABE86E" wp14:editId="3B007EB5">
             <wp:extent cx="2415749" cy="1615580"/>
@@ -7528,6 +7806,12 @@
       </w:r>
     </w:p>
     <w:p/>
+    <w:p/>
+    <w:p/>
+    <w:p/>
+    <w:p/>
+    <w:p/>
+    <w:p/>
     <w:p>
       <w:pPr>
         <w:pStyle w:val="Heading3"/>
@@ -7537,7 +7821,7 @@
         </w:numPr>
         <w:ind w:left="360"/>
       </w:pPr>
-      <w:commentRangeStart w:id="44"/>
+      <w:commentRangeStart w:id="43"/>
       <w:r>
         <w:t xml:space="preserve">Badanie wpływu </w:t>
       </w:r>
@@ -7556,14 +7840,14 @@
       <w:r>
         <w:t>i</w:t>
       </w:r>
-      <w:commentRangeEnd w:id="44"/>
+      <w:commentRangeEnd w:id="43"/>
       <w:r>
         <w:rPr>
           <w:rStyle w:val="CommentReference"/>
           <w:rFonts w:asciiTheme="minorHAnsi" w:eastAsia="MS Mincho" w:hAnsiTheme="minorHAnsi" w:cstheme="minorBidi"/>
           <w:color w:val="auto"/>
         </w:rPr>
-        <w:commentReference w:id="44"/>
+        <w:commentReference w:id="43"/>
       </w:r>
     </w:p>
     <w:p>
@@ -7793,6 +8077,7 @@
     </w:p>
     <w:p>
       <w:r>
+        <w:lastRenderedPageBreak/>
         <w:t xml:space="preserve">W wyniku </w:t>
       </w:r>
       <w:r>
@@ -7879,18 +8164,18 @@
         </w:numPr>
         <w:ind w:left="720"/>
       </w:pPr>
-      <w:commentRangeStart w:id="45"/>
+      <w:commentRangeStart w:id="44"/>
       <w:r>
         <w:t>Badanie wpływu progowanych danych</w:t>
       </w:r>
-      <w:commentRangeEnd w:id="45"/>
+      <w:commentRangeEnd w:id="44"/>
       <w:r>
         <w:rPr>
           <w:rStyle w:val="CommentReference"/>
           <w:rFonts w:asciiTheme="minorHAnsi" w:eastAsia="MS Mincho" w:hAnsiTheme="minorHAnsi" w:cstheme="minorBidi"/>
           <w:color w:val="auto"/>
         </w:rPr>
-        <w:commentReference w:id="45"/>
+        <w:commentReference w:id="44"/>
       </w:r>
     </w:p>
     <w:p>
@@ -7933,7 +8218,6 @@
         <w:rPr>
           <w:noProof/>
         </w:rPr>
-        <w:lastRenderedPageBreak/>
         <w:drawing>
           <wp:inline distT="0" distB="0" distL="0" distR="0" wp14:anchorId="0747E3BC" wp14:editId="0A921D2C">
             <wp:extent cx="2735580" cy="1991075"/>
@@ -8070,33 +8354,10 @@
         </w:drawing>
       </w:r>
     </w:p>
-    <w:p>
-      <w:pPr>
-        <w:jc w:val="center"/>
-      </w:pPr>
-    </w:p>
-    <w:p>
-      <w:pPr>
-        <w:jc w:val="center"/>
-      </w:pPr>
-    </w:p>
-    <w:p>
-      <w:pPr>
-        <w:jc w:val="center"/>
-      </w:pPr>
-    </w:p>
-    <w:p>
-      <w:pPr>
-        <w:jc w:val="center"/>
-      </w:pPr>
-    </w:p>
-    <w:p>
-      <w:pPr>
-        <w:jc w:val="center"/>
-      </w:pPr>
-    </w:p>
-    <w:p>
-      <w:r>
+    <w:p/>
+    <w:p>
+      <w:r>
+        <w:lastRenderedPageBreak/>
         <w:t xml:space="preserve">Natomiast wraz z </w:t>
       </w:r>
       <w:r>
@@ -8376,15 +8637,16 @@
         </w:numPr>
         <w:ind w:left="720"/>
       </w:pPr>
-      <w:bookmarkStart w:id="46" w:name="_Toc119853809"/>
-      <w:bookmarkEnd w:id="39"/>
-      <w:r>
+      <w:bookmarkStart w:id="45" w:name="_Toc119853809"/>
+      <w:bookmarkEnd w:id="38"/>
+      <w:r>
+        <w:lastRenderedPageBreak/>
         <w:t>Badanie wpływu funkcji aktywacji</w:t>
       </w:r>
-      <w:bookmarkEnd w:id="46"/>
-    </w:p>
-    <w:p>
-      <w:commentRangeStart w:id="47"/>
+      <w:bookmarkEnd w:id="45"/>
+    </w:p>
+    <w:p>
+      <w:commentRangeStart w:id="46"/>
       <w:r>
         <w:t xml:space="preserve">Funkcja aktywacji </w:t>
       </w:r>
@@ -8415,12 +8677,12 @@
       <w:r>
         <w:t xml:space="preserve"> być przekazany dalej</w:t>
       </w:r>
-      <w:commentRangeEnd w:id="47"/>
+      <w:commentRangeEnd w:id="46"/>
       <w:r>
         <w:rPr>
           <w:rStyle w:val="CommentReference"/>
         </w:rPr>
-        <w:commentReference w:id="47"/>
+        <w:commentReference w:id="46"/>
       </w:r>
       <w:r>
         <w:t>.</w:t>
@@ -8481,6 +8743,7 @@
       <w:r>
         <w:t>Relu</w:t>
       </w:r>
+      <w:bookmarkStart w:id="47" w:name="_Toc119853811"/>
     </w:p>
     <w:p>
       <w:pPr>
@@ -8491,15 +8754,8 @@
         </w:numPr>
       </w:pPr>
       <w:r>
-        <w:t>Cieknące Relu</w:t>
-      </w:r>
-      <w:r>
-        <w:tab/>
-        <w:t>???</w:t>
-      </w:r>
-    </w:p>
-    <w:p>
-      <w:bookmarkStart w:id="48" w:name="_Toc119853811"/>
+        <w:t>Leaky ReLU</w:t>
+      </w:r>
     </w:p>
     <w:p>
       <w:pPr>
@@ -8535,7 +8791,6 @@
     </w:p>
     <w:p>
       <w:r>
-        <w:lastRenderedPageBreak/>
         <w:t xml:space="preserve"> </w:t>
       </w:r>
       <w:r>
@@ -8771,6 +9026,7 @@
         <w:rPr>
           <w:noProof/>
         </w:rPr>
+        <w:lastRenderedPageBreak/>
         <w:drawing>
           <wp:inline distT="0" distB="0" distL="0" distR="0" wp14:anchorId="29EC8464" wp14:editId="5CE50A05">
             <wp:extent cx="2341419" cy="1613894"/>
@@ -8856,7 +9112,6 @@
     </w:p>
     <w:p>
       <w:r>
-        <w:lastRenderedPageBreak/>
         <w:t xml:space="preserve"> </w:t>
       </w:r>
       <w:r>
@@ -9073,6 +9328,7 @@
     </w:p>
     <w:p>
       <w:r>
+        <w:lastRenderedPageBreak/>
         <w:t xml:space="preserve">Po normalizacji: </w:t>
       </w:r>
       <w:r>
@@ -9153,15 +9409,7 @@
           <w:i w:val="0"/>
           <w:iCs w:val="0"/>
         </w:rPr>
-        <w:lastRenderedPageBreak/>
-        <w:t>Cieknące Relu</w:t>
-      </w:r>
-      <w:r>
-        <w:rPr>
-          <w:i w:val="0"/>
-          <w:iCs w:val="0"/>
-        </w:rPr>
-        <w:t xml:space="preserve"> </w:t>
+        <w:t>Leaky ReLU</w:t>
       </w:r>
     </w:p>
     <w:p>
@@ -9338,7 +9586,10 @@
         <w:t>podobna</w:t>
       </w:r>
       <w:r>
-        <w:t xml:space="preserve"> do niej funkcja cieknącego Relu</w:t>
+        <w:t xml:space="preserve"> do niej funkcja </w:t>
+      </w:r>
+      <w:r>
+        <w:t>Leaky ReLU</w:t>
       </w:r>
     </w:p>
     <w:p>
@@ -9350,11 +9601,11 @@
         </w:numPr>
         <w:ind w:left="720"/>
       </w:pPr>
-      <w:bookmarkStart w:id="49" w:name="_Toc119853810"/>
+      <w:bookmarkStart w:id="48" w:name="_Toc119853810"/>
       <w:r>
         <w:t>Badanie wpływu funkcji straty</w:t>
       </w:r>
-      <w:bookmarkEnd w:id="49"/>
+      <w:bookmarkEnd w:id="48"/>
     </w:p>
     <w:p>
       <w:pPr>
@@ -9387,7 +9638,7 @@
       <w:r>
         <w:t>Badanie ilości warstw gęstych i konwolucyjnych</w:t>
       </w:r>
-      <w:bookmarkEnd w:id="48"/>
+      <w:bookmarkEnd w:id="47"/>
       <w:r>
         <w:t xml:space="preserve"> </w:t>
       </w:r>
@@ -9403,23 +9654,24 @@
         <w:ind w:left="720"/>
       </w:pPr>
       <w:r>
+        <w:lastRenderedPageBreak/>
         <w:t xml:space="preserve">Badanie </w:t>
       </w:r>
-      <w:commentRangeStart w:id="50"/>
+      <w:commentRangeStart w:id="49"/>
       <w:r>
         <w:t>augmentacji</w:t>
       </w:r>
       <w:r>
         <w:t xml:space="preserve"> </w:t>
       </w:r>
-      <w:commentRangeEnd w:id="50"/>
+      <w:commentRangeEnd w:id="49"/>
       <w:r>
         <w:rPr>
           <w:rStyle w:val="CommentReference"/>
           <w:rFonts w:asciiTheme="minorHAnsi" w:eastAsia="MS Mincho" w:hAnsiTheme="minorHAnsi" w:cstheme="minorBidi"/>
           <w:color w:val="auto"/>
         </w:rPr>
-        <w:commentReference w:id="50"/>
+        <w:commentReference w:id="49"/>
       </w:r>
       <w:r>
         <w:t>na model – określenie, czy w wyniku zwiększenia zbioru danych uczących nastąpiła poprawa dokładności klasyfikacji</w:t>
@@ -9435,11 +9687,11 @@
         </w:numPr>
         <w:ind w:left="720"/>
       </w:pPr>
-      <w:bookmarkStart w:id="51" w:name="_Toc119853812"/>
+      <w:bookmarkStart w:id="50" w:name="_Toc119853812"/>
       <w:r>
         <w:t xml:space="preserve">Badanie ilości warstw gęstych i konwolucyjnych po </w:t>
       </w:r>
-      <w:bookmarkEnd w:id="51"/>
+      <w:bookmarkEnd w:id="50"/>
       <w:r>
         <w:t>augmentacji</w:t>
       </w:r>
@@ -9453,11 +9705,11 @@
         </w:numPr>
         <w:ind w:left="720"/>
       </w:pPr>
-      <w:bookmarkStart w:id="52" w:name="_Toc119853813"/>
+      <w:bookmarkStart w:id="51" w:name="_Toc119853813"/>
       <w:r>
         <w:t>Badanie istotności pikseli – jakie obszary są wiążące – tak jak w książce dla mnista</w:t>
       </w:r>
-      <w:bookmarkEnd w:id="52"/>
+      <w:bookmarkEnd w:id="51"/>
     </w:p>
     <w:p/>
     <w:p/>
@@ -9471,22 +9723,21 @@
         </w:numPr>
         <w:spacing w:before="0"/>
       </w:pPr>
-      <w:bookmarkStart w:id="53" w:name="_Toc119853821"/>
-      <w:commentRangeStart w:id="54"/>
-      <w:r>
-        <w:lastRenderedPageBreak/>
+      <w:bookmarkStart w:id="52" w:name="_Toc119853821"/>
+      <w:commentRangeStart w:id="53"/>
+      <w:r>
         <w:t>Podsumowanie</w:t>
       </w:r>
-      <w:commentRangeEnd w:id="54"/>
+      <w:commentRangeEnd w:id="53"/>
       <w:r>
         <w:rPr>
           <w:rStyle w:val="CommentReference"/>
           <w:rFonts w:asciiTheme="minorHAnsi" w:eastAsiaTheme="minorHAnsi" w:hAnsiTheme="minorHAnsi" w:cstheme="minorBidi"/>
           <w:color w:val="auto"/>
         </w:rPr>
-        <w:commentReference w:id="54"/>
-      </w:r>
-      <w:bookmarkEnd w:id="53"/>
+        <w:commentReference w:id="53"/>
+      </w:r>
+      <w:bookmarkEnd w:id="52"/>
     </w:p>
     <w:p>
       <w:pPr>
@@ -9496,11 +9747,11 @@
           <w:numId w:val="40"/>
         </w:numPr>
       </w:pPr>
-      <w:bookmarkStart w:id="55" w:name="_Toc119853822"/>
+      <w:bookmarkStart w:id="54" w:name="_Toc119853822"/>
       <w:r>
         <w:t>Podsumowanie wyników przeprowadzonych badań</w:t>
       </w:r>
-      <w:bookmarkEnd w:id="55"/>
+      <w:bookmarkEnd w:id="54"/>
     </w:p>
     <w:p>
       <w:pPr>
@@ -9510,7 +9761,7 @@
           <w:numId w:val="40"/>
         </w:numPr>
       </w:pPr>
-      <w:bookmarkStart w:id="56" w:name="_Toc119853823"/>
+      <w:bookmarkStart w:id="55" w:name="_Toc119853823"/>
       <w:r>
         <w:t xml:space="preserve">Reklama systemu / </w:t>
       </w:r>
@@ -9520,7 +9771,7 @@
       <w:r>
         <w:t xml:space="preserve"> zalet i przeznaczenia aplikacji</w:t>
       </w:r>
-      <w:bookmarkEnd w:id="56"/>
+      <w:bookmarkEnd w:id="55"/>
     </w:p>
     <w:p>
       <w:pPr>
@@ -9530,11 +9781,11 @@
           <w:numId w:val="40"/>
         </w:numPr>
       </w:pPr>
-      <w:bookmarkStart w:id="57" w:name="_Toc119853824"/>
+      <w:bookmarkStart w:id="56" w:name="_Toc119853824"/>
       <w:r>
         <w:t>Dalsze możliwości rozwoju aplikacji</w:t>
       </w:r>
-      <w:bookmarkEnd w:id="57"/>
+      <w:bookmarkEnd w:id="56"/>
     </w:p>
     <w:p>
       <w:pPr>
@@ -9545,7 +9796,7 @@
         </w:numPr>
         <w:ind w:left="360" w:hanging="360"/>
       </w:pPr>
-      <w:bookmarkStart w:id="58" w:name="_Toc119853825"/>
+      <w:bookmarkStart w:id="57" w:name="_Toc119853825"/>
       <w:r>
         <w:t xml:space="preserve">Sprawdzenie efektywności </w:t>
       </w:r>
@@ -9555,7 +9806,7 @@
       <w:r>
         <w:t xml:space="preserve"> sieci</w:t>
       </w:r>
-      <w:bookmarkEnd w:id="58"/>
+      <w:bookmarkEnd w:id="57"/>
     </w:p>
     <w:p>
       <w:pPr>
@@ -9566,11 +9817,11 @@
         </w:numPr>
         <w:ind w:left="360" w:hanging="360"/>
       </w:pPr>
-      <w:bookmarkStart w:id="59" w:name="_Toc119853826"/>
+      <w:bookmarkStart w:id="58" w:name="_Toc119853826"/>
       <w:r>
         <w:t>Sprawdzenie efektywności głosowania większościowego różnych podsieci</w:t>
       </w:r>
-      <w:bookmarkEnd w:id="59"/>
+      <w:bookmarkEnd w:id="58"/>
     </w:p>
     <w:p>
       <w:pPr>
@@ -9581,11 +9832,11 @@
         </w:numPr>
         <w:ind w:left="360" w:hanging="360"/>
       </w:pPr>
-      <w:bookmarkStart w:id="60" w:name="_Toc119853827"/>
+      <w:bookmarkStart w:id="59" w:name="_Toc119853827"/>
       <w:r>
         <w:t>Wydzielenie w serwisie endpointów do REST API</w:t>
       </w:r>
-      <w:bookmarkEnd w:id="60"/>
+      <w:bookmarkEnd w:id="59"/>
       <w:r>
         <w:t xml:space="preserve"> </w:t>
       </w:r>
@@ -9599,7 +9850,7 @@
         </w:numPr>
         <w:ind w:left="360" w:hanging="360"/>
       </w:pPr>
-      <w:bookmarkStart w:id="61" w:name="_Toc119853828"/>
+      <w:bookmarkStart w:id="60" w:name="_Toc119853828"/>
       <w:r>
         <w:t xml:space="preserve">Poprawa </w:t>
       </w:r>
@@ -9615,7 +9866,7 @@
       <w:r>
         <w:t xml:space="preserve"> dedykowanego frameworka</w:t>
       </w:r>
-      <w:bookmarkEnd w:id="61"/>
+      <w:bookmarkEnd w:id="60"/>
     </w:p>
     <w:p>
       <w:pPr>
@@ -9626,14 +9877,14 @@
         </w:numPr>
         <w:ind w:left="360" w:hanging="360"/>
       </w:pPr>
-      <w:bookmarkStart w:id="62" w:name="_Toc119853829"/>
+      <w:bookmarkStart w:id="61" w:name="_Toc119853829"/>
       <w:r>
         <w:t>Wykorzystanie</w:t>
       </w:r>
       <w:r>
         <w:t xml:space="preserve"> bazy danych do przechowywania danych pracowników i </w:t>
       </w:r>
-      <w:bookmarkEnd w:id="62"/>
+      <w:bookmarkEnd w:id="61"/>
       <w:r>
         <w:t>pacjentów</w:t>
       </w:r>
@@ -9650,11 +9901,11 @@
         </w:numPr>
         <w:ind w:left="360" w:hanging="360"/>
       </w:pPr>
-      <w:bookmarkStart w:id="63" w:name="_Toc119853830"/>
+      <w:bookmarkStart w:id="62" w:name="_Toc119853830"/>
       <w:r>
         <w:t xml:space="preserve">Szyfrowanie danych pracowników i </w:t>
       </w:r>
-      <w:bookmarkEnd w:id="63"/>
+      <w:bookmarkEnd w:id="62"/>
       <w:r>
         <w:t>pacjentów</w:t>
       </w:r>
@@ -9668,11 +9919,11 @@
         </w:numPr>
         <w:ind w:left="360" w:hanging="360"/>
       </w:pPr>
-      <w:bookmarkStart w:id="64" w:name="_Toc119853831"/>
+      <w:bookmarkStart w:id="63" w:name="_Toc119853831"/>
       <w:r>
         <w:t>Wydzielenie serwisu webowego do chmury np. Azure</w:t>
       </w:r>
-      <w:bookmarkEnd w:id="64"/>
+      <w:bookmarkEnd w:id="63"/>
     </w:p>
     <w:p/>
     <w:p/>
@@ -9730,7 +9981,6 @@
     </w:p>
     <w:p>
       <w:r>
-        <w:lastRenderedPageBreak/>
         <w:t>- testy funkcjonowania systemu</w:t>
       </w:r>
     </w:p>
@@ -9828,6 +10078,7 @@
         </w:numPr>
       </w:pPr>
       <w:r>
+        <w:lastRenderedPageBreak/>
         <w:t>Przyczyny</w:t>
       </w:r>
     </w:p>
@@ -9936,7 +10187,6 @@
         </w:numPr>
       </w:pPr>
       <w:r>
-        <w:lastRenderedPageBreak/>
         <w:t>Propagacja wsteczne</w:t>
       </w:r>
     </w:p>
@@ -10475,20 +10725,41 @@
           <w:numId w:val="17"/>
         </w:numPr>
       </w:pPr>
-      <w:bookmarkStart w:id="65" w:name="_Toc119853832"/>
+      <w:bookmarkStart w:id="64" w:name="_Toc119853832"/>
       <w:r>
         <w:t>Argumentacja wyboru oprogramowania:</w:t>
       </w:r>
-      <w:bookmarkEnd w:id="65"/>
+      <w:bookmarkEnd w:id="64"/>
     </w:p>
     <w:p/>
     <w:p>
       <w:r>
+        <w:lastRenderedPageBreak/>
         <w:t xml:space="preserve">Zdecydowano sie na wykożystanie w pracy systemu operacyjnego Linux Ubuntu 22.04 </w:t>
       </w:r>
+      <w:commentRangeStart w:id="65"/>
+      <w:r>
+        <w:t>ze względu na</w:t>
+      </w:r>
+      <w:commentRangeEnd w:id="65"/>
+      <w:r>
+        <w:rPr>
+          <w:rStyle w:val="CommentReference"/>
+        </w:rPr>
+        <w:commentReference w:id="65"/>
+      </w:r>
+      <w:r>
+        <w:t xml:space="preserve"> brak kosztów licencyjnych oraz wsparcie społęczności, rozwijającej projekt systemu operacyjnego od 2004 roku. </w:t>
+      </w:r>
+    </w:p>
+    <w:p/>
+    <w:p>
+      <w:r>
+        <w:t xml:space="preserve">W projekcie zdecydowano się na wykożystanie </w:t>
+      </w:r>
       <w:commentRangeStart w:id="66"/>
       <w:r>
-        <w:t>ze względu na</w:t>
+        <w:t>systemu operacyjnego Linux Ubuntu</w:t>
       </w:r>
       <w:commentRangeEnd w:id="66"/>
       <w:r>
@@ -10496,26 +10767,6 @@
           <w:rStyle w:val="CommentReference"/>
         </w:rPr>
         <w:commentReference w:id="66"/>
-      </w:r>
-      <w:r>
-        <w:t xml:space="preserve"> brak kosztów licencyjnych oraz wsparcie społęczności, rozwijającej projekt systemu operacyjnego od 2004 roku. </w:t>
-      </w:r>
-    </w:p>
-    <w:p/>
-    <w:p>
-      <w:r>
-        <w:t xml:space="preserve">W projekcie zdecydowano się na wykożystanie </w:t>
-      </w:r>
-      <w:commentRangeStart w:id="67"/>
-      <w:r>
-        <w:t>systemu operacyjnego Linux Ubuntu</w:t>
-      </w:r>
-      <w:commentRangeEnd w:id="67"/>
-      <w:r>
-        <w:rPr>
-          <w:rStyle w:val="CommentReference"/>
-        </w:rPr>
-        <w:commentReference w:id="67"/>
       </w:r>
       <w:r>
         <w:t>, ze względu na:</w:t>
@@ -10566,7 +10817,6 @@
         </w:numPr>
       </w:pPr>
       <w:r>
-        <w:lastRenderedPageBreak/>
         <w:t>dużą społeczność udzielającą się na forach dyskusyjnych</w:t>
       </w:r>
     </w:p>
@@ -10574,16 +10824,16 @@
       <w:r>
         <w:t xml:space="preserve">W projekcie zdecydowano się na wykożystanie oprogramowania </w:t>
       </w:r>
-      <w:commentRangeStart w:id="68"/>
+      <w:commentRangeStart w:id="67"/>
       <w:r>
         <w:t>Oracle Virtual Box</w:t>
       </w:r>
-      <w:commentRangeEnd w:id="68"/>
+      <w:commentRangeEnd w:id="67"/>
       <w:r>
         <w:rPr>
           <w:rStyle w:val="CommentReference"/>
         </w:rPr>
-        <w:commentReference w:id="68"/>
+        <w:commentReference w:id="67"/>
       </w:r>
       <w:r>
         <w:t>, ze względu na:</w:t>
@@ -10633,9 +10883,25 @@
           <w:numId w:val="14"/>
         </w:numPr>
       </w:pPr>
+      <w:commentRangeStart w:id="68"/>
+      <w:r>
+        <w:t xml:space="preserve">wygodna możliwość wydzielenia zasobów </w:t>
+      </w:r>
+      <w:commentRangeEnd w:id="68"/>
+      <w:r>
+        <w:rPr>
+          <w:rStyle w:val="CommentReference"/>
+        </w:rPr>
+        <w:commentReference w:id="68"/>
+      </w:r>
+    </w:p>
+    <w:p>
+      <w:r>
+        <w:t xml:space="preserve">W projekcie zdecydowano się na wykożystanie </w:t>
+      </w:r>
       <w:commentRangeStart w:id="69"/>
       <w:r>
-        <w:t xml:space="preserve">wygodna możliwość wydzielenia zasobów </w:t>
+        <w:t>frameworka Flask</w:t>
       </w:r>
       <w:commentRangeEnd w:id="69"/>
       <w:r>
@@ -10643,22 +10909,6 @@
           <w:rStyle w:val="CommentReference"/>
         </w:rPr>
         <w:commentReference w:id="69"/>
-      </w:r>
-    </w:p>
-    <w:p>
-      <w:r>
-        <w:t xml:space="preserve">W projekcie zdecydowano się na wykożystanie </w:t>
-      </w:r>
-      <w:commentRangeStart w:id="70"/>
-      <w:r>
-        <w:t>frameworka Flask</w:t>
-      </w:r>
-      <w:commentRangeEnd w:id="70"/>
-      <w:r>
-        <w:rPr>
-          <w:rStyle w:val="CommentReference"/>
-        </w:rPr>
-        <w:commentReference w:id="70"/>
       </w:r>
       <w:r>
         <w:t>, ze względu na:</w:t>
@@ -10830,17 +11080,30 @@
           <w:numId w:val="17"/>
         </w:numPr>
       </w:pPr>
-      <w:bookmarkStart w:id="71" w:name="_Toc119853833"/>
+      <w:bookmarkStart w:id="70" w:name="_Toc119853833"/>
       <w:r>
         <w:t>Kawałek o licencjach</w:t>
       </w:r>
-      <w:bookmarkEnd w:id="71"/>
+      <w:bookmarkEnd w:id="70"/>
     </w:p>
     <w:p/>
     <w:p>
+      <w:commentRangeStart w:id="71"/>
+      <w:r>
+        <w:t xml:space="preserve">Oprogramowanie VirtualBox dostępne jest na licencji GNU General Public Licens, dzięki czemu możemu wykożystać je za darmo do użytku osobistego w celu stworzenia projektu do pracy dyplomowej. </w:t>
+      </w:r>
+      <w:commentRangeEnd w:id="71"/>
+      <w:r>
+        <w:rPr>
+          <w:rStyle w:val="CommentReference"/>
+        </w:rPr>
+        <w:commentReference w:id="71"/>
+      </w:r>
+    </w:p>
+    <w:p>
       <w:commentRangeStart w:id="72"/>
       <w:r>
-        <w:t xml:space="preserve">Oprogramowanie VirtualBox dostępne jest na licencji GNU General Public Licens, dzięki czemu możemu wykożystać je za darmo do użytku osobistego w celu stworzenia projektu do pracy dyplomowej. </w:t>
+        <w:t>System operacyjny Linux Ubuntu dystrybuowany jest na licencji Creative Commons CC-BY-SA wersja 3.0 UK, która zapewnia możliwość bezpłatnego kożystania z wspomnianego systemu operacyjnego.</w:t>
       </w:r>
       <w:commentRangeEnd w:id="72"/>
       <w:r>
@@ -10853,7 +11116,7 @@
     <w:p>
       <w:commentRangeStart w:id="73"/>
       <w:r>
-        <w:t>System operacyjny Linux Ubuntu dystrybuowany jest na licencji Creative Commons CC-BY-SA wersja 3.0 UK, która zapewnia możliwość bezpłatnego kożystania z wspomnianego systemu operacyjnego.</w:t>
+        <w:t xml:space="preserve">Framework Flask </w:t>
       </w:r>
       <w:commentRangeEnd w:id="73"/>
       <w:r>
@@ -10862,11 +11125,14 @@
         </w:rPr>
         <w:commentReference w:id="73"/>
       </w:r>
+      <w:r>
+        <w:t>dostępny jest za darmo pod warunkami zawartymi w licencji Licencja BSD-3-Clause.</w:t>
+      </w:r>
     </w:p>
     <w:p>
       <w:commentRangeStart w:id="74"/>
       <w:r>
-        <w:t xml:space="preserve">Framework Flask </w:t>
+        <w:t xml:space="preserve">Biblioteka Tensor Flow dostępna jest na darmowej licencji Apache License 2.0 </w:t>
       </w:r>
       <w:commentRangeEnd w:id="74"/>
       <w:r>
@@ -10874,22 +11140,6 @@
           <w:rStyle w:val="CommentReference"/>
         </w:rPr>
         <w:commentReference w:id="74"/>
-      </w:r>
-      <w:r>
-        <w:t>dostępny jest za darmo pod warunkami zawartymi w licencji Licencja BSD-3-Clause.</w:t>
-      </w:r>
-    </w:p>
-    <w:p>
-      <w:commentRangeStart w:id="75"/>
-      <w:r>
-        <w:t xml:space="preserve">Biblioteka Tensor Flow dostępna jest na darmowej licencji Apache License 2.0 </w:t>
-      </w:r>
-      <w:commentRangeEnd w:id="75"/>
-      <w:r>
-        <w:rPr>
-          <w:rStyle w:val="CommentReference"/>
-        </w:rPr>
-        <w:commentReference w:id="75"/>
       </w:r>
     </w:p>
     <w:p/>
@@ -11599,7 +11849,7 @@
       </w:r>
     </w:p>
   </w:comment>
-  <w:comment w:id="36" w:author="Kubon, Piotr" w:date="2022-11-27T16:04:00Z" w:initials="KP">
+  <w:comment w:id="35" w:author="Kubon, Piotr" w:date="2022-11-27T16:04:00Z" w:initials="KP">
     <w:p>
       <w:pPr>
         <w:pStyle w:val="CommentText"/>
@@ -11620,7 +11870,7 @@
       </w:hyperlink>
     </w:p>
   </w:comment>
-  <w:comment w:id="37" w:author="Kubon, Piotr" w:date="2022-11-27T23:02:00Z" w:initials="KP">
+  <w:comment w:id="36" w:author="Kubon, Piotr" w:date="2022-11-27T23:02:00Z" w:initials="KP">
     <w:p>
       <w:pPr>
         <w:pStyle w:val="CommentText"/>
@@ -11636,7 +11886,7 @@
       </w:r>
     </w:p>
   </w:comment>
-  <w:comment w:id="38" w:author="Kubon, Piotr" w:date="2022-11-27T17:21:00Z" w:initials="KP">
+  <w:comment w:id="37" w:author="Kubon, Piotr" w:date="2022-11-27T17:21:00Z" w:initials="KP">
     <w:p>
       <w:pPr>
         <w:pStyle w:val="CommentText"/>
@@ -11675,7 +11925,7 @@
       </w:pPr>
     </w:p>
   </w:comment>
-  <w:comment w:id="40" w:author="Kubon, Piotr" w:date="2022-11-21T22:58:00Z" w:initials="KP">
+  <w:comment w:id="39" w:author="Kubon, Piotr" w:date="2022-11-21T22:58:00Z" w:initials="KP">
     <w:p>
       <w:pPr>
         <w:pStyle w:val="CommentText"/>
@@ -11719,7 +11969,7 @@
       </w:pPr>
     </w:p>
   </w:comment>
-  <w:comment w:id="41" w:author="Kubon, Piotr" w:date="2022-11-21T23:01:00Z" w:initials="KP">
+  <w:comment w:id="40" w:author="Kubon, Piotr" w:date="2022-11-21T23:01:00Z" w:initials="KP">
     <w:p>
       <w:pPr>
         <w:pStyle w:val="CommentText"/>
@@ -11735,7 +11985,7 @@
       </w:r>
     </w:p>
   </w:comment>
-  <w:comment w:id="42" w:author="Kubon, Piotr" w:date="2022-11-21T23:05:00Z" w:initials="KP">
+  <w:comment w:id="41" w:author="Kubon, Piotr" w:date="2022-11-21T23:05:00Z" w:initials="KP">
     <w:p>
       <w:pPr>
         <w:pStyle w:val="CommentText"/>
@@ -11751,7 +12001,7 @@
       </w:r>
     </w:p>
   </w:comment>
-  <w:comment w:id="43" w:author="Kubon, Piotr" w:date="2022-11-21T23:06:00Z" w:initials="KP">
+  <w:comment w:id="42" w:author="Kubon, Piotr" w:date="2022-11-21T23:06:00Z" w:initials="KP">
     <w:p>
       <w:pPr>
         <w:pStyle w:val="CommentText"/>
@@ -11767,7 +12017,7 @@
       </w:r>
     </w:p>
   </w:comment>
-  <w:comment w:id="44" w:author="Kubon, Piotr" w:date="2022-11-22T00:25:00Z" w:initials="KP">
+  <w:comment w:id="43" w:author="Kubon, Piotr" w:date="2022-11-22T00:25:00Z" w:initials="KP">
     <w:p>
       <w:pPr>
         <w:pStyle w:val="CommentText"/>
@@ -11801,7 +12051,7 @@
       </w:r>
     </w:p>
   </w:comment>
-  <w:comment w:id="45" w:author="Kubon, Piotr" w:date="2022-11-22T01:32:00Z" w:initials="KP">
+  <w:comment w:id="44" w:author="Kubon, Piotr" w:date="2022-11-22T01:32:00Z" w:initials="KP">
     <w:p>
       <w:pPr>
         <w:pStyle w:val="CommentText"/>
@@ -11849,7 +12099,7 @@
       </w:pPr>
     </w:p>
   </w:comment>
-  <w:comment w:id="47" w:author="Kubon, Piotr" w:date="2022-11-22T09:07:00Z" w:initials="KP">
+  <w:comment w:id="46" w:author="Kubon, Piotr" w:date="2022-11-22T09:07:00Z" w:initials="KP">
     <w:p>
       <w:pPr>
         <w:pStyle w:val="CommentText"/>
@@ -11943,7 +12193,7 @@
       </w:pPr>
     </w:p>
   </w:comment>
-  <w:comment w:id="50" w:author="Kubon, Piotr" w:date="2022-11-22T00:16:00Z" w:initials="KP">
+  <w:comment w:id="49" w:author="Kubon, Piotr" w:date="2022-11-22T00:16:00Z" w:initials="KP">
     <w:p>
       <w:pPr>
         <w:pStyle w:val="CommentText"/>
@@ -11959,7 +12209,7 @@
       </w:r>
     </w:p>
   </w:comment>
-  <w:comment w:id="54" w:author="Kubon, Piotr" w:date="2022-11-03T12:01:00Z" w:initials="KP">
+  <w:comment w:id="53" w:author="Kubon, Piotr" w:date="2022-11-03T12:01:00Z" w:initials="KP">
     <w:p>
       <w:pPr>
         <w:pStyle w:val="CommentText"/>
@@ -12023,7 +12273,7 @@
       </w:r>
     </w:p>
   </w:comment>
-  <w:comment w:id="66" w:author="Kubon, Piotr" w:date="2022-11-12T21:21:00Z" w:initials="KP">
+  <w:comment w:id="65" w:author="Kubon, Piotr" w:date="2022-11-12T21:21:00Z" w:initials="KP">
     <w:p>
       <w:pPr>
         <w:pStyle w:val="CommentText"/>
@@ -12039,7 +12289,7 @@
       </w:r>
     </w:p>
   </w:comment>
-  <w:comment w:id="67" w:author="Kubon, Piotr" w:date="2022-11-11T12:28:00Z" w:initials="KP">
+  <w:comment w:id="66" w:author="Kubon, Piotr" w:date="2022-11-11T12:28:00Z" w:initials="KP">
     <w:p>
       <w:pPr>
         <w:pStyle w:val="CommentText"/>
@@ -12055,7 +12305,7 @@
       </w:r>
     </w:p>
   </w:comment>
-  <w:comment w:id="68" w:author="Kubon, Piotr" w:date="2022-11-11T16:21:00Z" w:initials="KP">
+  <w:comment w:id="67" w:author="Kubon, Piotr" w:date="2022-11-11T16:21:00Z" w:initials="KP">
     <w:p>
       <w:pPr>
         <w:pStyle w:val="CommentText"/>
@@ -12071,7 +12321,7 @@
       </w:r>
     </w:p>
   </w:comment>
-  <w:comment w:id="69" w:author="Kubon, Piotr" w:date="2022-11-11T16:21:00Z" w:initials="KP">
+  <w:comment w:id="68" w:author="Kubon, Piotr" w:date="2022-11-11T16:21:00Z" w:initials="KP">
     <w:p>
       <w:pPr>
         <w:pStyle w:val="CommentText"/>
@@ -12087,7 +12337,7 @@
       </w:r>
     </w:p>
   </w:comment>
-  <w:comment w:id="70" w:author="Kubon, Piotr" w:date="2022-11-11T15:56:00Z" w:initials="KP">
+  <w:comment w:id="69" w:author="Kubon, Piotr" w:date="2022-11-11T15:56:00Z" w:initials="KP">
     <w:p>
       <w:pPr>
         <w:pStyle w:val="CommentText"/>
@@ -12103,7 +12353,7 @@
       </w:r>
     </w:p>
   </w:comment>
-  <w:comment w:id="72" w:author="Kubon, Piotr" w:date="2022-11-11T12:11:00Z" w:initials="KP">
+  <w:comment w:id="71" w:author="Kubon, Piotr" w:date="2022-11-11T12:11:00Z" w:initials="KP">
     <w:p>
       <w:pPr>
         <w:pStyle w:val="CommentText"/>
@@ -12125,7 +12375,7 @@
       </w:r>
     </w:p>
   </w:comment>
-  <w:comment w:id="73" w:author="Kubon, Piotr" w:date="2022-11-11T12:10:00Z" w:initials="KP">
+  <w:comment w:id="72" w:author="Kubon, Piotr" w:date="2022-11-11T12:10:00Z" w:initials="KP">
     <w:p>
       <w:pPr>
         <w:pStyle w:val="CommentText"/>
@@ -12146,7 +12396,7 @@
       </w:pPr>
     </w:p>
   </w:comment>
-  <w:comment w:id="74" w:author="Kubon, Piotr" w:date="2022-11-11T12:04:00Z" w:initials="KP">
+  <w:comment w:id="73" w:author="Kubon, Piotr" w:date="2022-11-11T12:04:00Z" w:initials="KP">
     <w:p>
       <w:pPr>
         <w:pStyle w:val="CommentText"/>
@@ -12198,7 +12448,7 @@
       </w:r>
     </w:p>
   </w:comment>
-  <w:comment w:id="75" w:author="Kubon, Piotr" w:date="2022-11-11T12:09:00Z" w:initials="KP">
+  <w:comment w:id="74" w:author="Kubon, Piotr" w:date="2022-11-11T12:09:00Z" w:initials="KP">
     <w:p>
       <w:pPr>
         <w:pStyle w:val="CommentText"/>
@@ -16230,6 +16480,119 @@
     </w:lvl>
   </w:abstractNum>
   <w:abstractNum w:abstractNumId="34" w15:restartNumberingAfterBreak="0">
+    <w:nsid w:val="5B6744EF"/>
+    <w:multiLevelType w:val="hybridMultilevel"/>
+    <w:tmpl w:val="B4C6C8DC"/>
+    <w:lvl w:ilvl="0" w:tplc="04150001">
+      <w:start w:val="1"/>
+      <w:numFmt w:val="bullet"/>
+      <w:lvlText w:val=""/>
+      <w:lvlJc w:val="left"/>
+      <w:pPr>
+        <w:ind w:left="720" w:hanging="360"/>
+      </w:pPr>
+      <w:rPr>
+        <w:rFonts w:ascii="Symbol" w:hAnsi="Symbol" w:hint="default"/>
+      </w:rPr>
+    </w:lvl>
+    <w:lvl w:ilvl="1" w:tplc="04150003" w:tentative="1">
+      <w:start w:val="1"/>
+      <w:numFmt w:val="bullet"/>
+      <w:lvlText w:val="o"/>
+      <w:lvlJc w:val="left"/>
+      <w:pPr>
+        <w:ind w:left="1440" w:hanging="360"/>
+      </w:pPr>
+      <w:rPr>
+        <w:rFonts w:ascii="Courier New" w:hAnsi="Courier New" w:cs="Courier New" w:hint="default"/>
+      </w:rPr>
+    </w:lvl>
+    <w:lvl w:ilvl="2" w:tplc="04150005" w:tentative="1">
+      <w:start w:val="1"/>
+      <w:numFmt w:val="bullet"/>
+      <w:lvlText w:val=""/>
+      <w:lvlJc w:val="left"/>
+      <w:pPr>
+        <w:ind w:left="2160" w:hanging="360"/>
+      </w:pPr>
+      <w:rPr>
+        <w:rFonts w:ascii="Wingdings" w:hAnsi="Wingdings" w:hint="default"/>
+      </w:rPr>
+    </w:lvl>
+    <w:lvl w:ilvl="3" w:tplc="04150001" w:tentative="1">
+      <w:start w:val="1"/>
+      <w:numFmt w:val="bullet"/>
+      <w:lvlText w:val=""/>
+      <w:lvlJc w:val="left"/>
+      <w:pPr>
+        <w:ind w:left="2880" w:hanging="360"/>
+      </w:pPr>
+      <w:rPr>
+        <w:rFonts w:ascii="Symbol" w:hAnsi="Symbol" w:hint="default"/>
+      </w:rPr>
+    </w:lvl>
+    <w:lvl w:ilvl="4" w:tplc="04150003" w:tentative="1">
+      <w:start w:val="1"/>
+      <w:numFmt w:val="bullet"/>
+      <w:lvlText w:val="o"/>
+      <w:lvlJc w:val="left"/>
+      <w:pPr>
+        <w:ind w:left="3600" w:hanging="360"/>
+      </w:pPr>
+      <w:rPr>
+        <w:rFonts w:ascii="Courier New" w:hAnsi="Courier New" w:cs="Courier New" w:hint="default"/>
+      </w:rPr>
+    </w:lvl>
+    <w:lvl w:ilvl="5" w:tplc="04150005" w:tentative="1">
+      <w:start w:val="1"/>
+      <w:numFmt w:val="bullet"/>
+      <w:lvlText w:val=""/>
+      <w:lvlJc w:val="left"/>
+      <w:pPr>
+        <w:ind w:left="4320" w:hanging="360"/>
+      </w:pPr>
+      <w:rPr>
+        <w:rFonts w:ascii="Wingdings" w:hAnsi="Wingdings" w:hint="default"/>
+      </w:rPr>
+    </w:lvl>
+    <w:lvl w:ilvl="6" w:tplc="04150001" w:tentative="1">
+      <w:start w:val="1"/>
+      <w:numFmt w:val="bullet"/>
+      <w:lvlText w:val=""/>
+      <w:lvlJc w:val="left"/>
+      <w:pPr>
+        <w:ind w:left="5040" w:hanging="360"/>
+      </w:pPr>
+      <w:rPr>
+        <w:rFonts w:ascii="Symbol" w:hAnsi="Symbol" w:hint="default"/>
+      </w:rPr>
+    </w:lvl>
+    <w:lvl w:ilvl="7" w:tplc="04150003" w:tentative="1">
+      <w:start w:val="1"/>
+      <w:numFmt w:val="bullet"/>
+      <w:lvlText w:val="o"/>
+      <w:lvlJc w:val="left"/>
+      <w:pPr>
+        <w:ind w:left="5760" w:hanging="360"/>
+      </w:pPr>
+      <w:rPr>
+        <w:rFonts w:ascii="Courier New" w:hAnsi="Courier New" w:cs="Courier New" w:hint="default"/>
+      </w:rPr>
+    </w:lvl>
+    <w:lvl w:ilvl="8" w:tplc="04150005" w:tentative="1">
+      <w:start w:val="1"/>
+      <w:numFmt w:val="bullet"/>
+      <w:lvlText w:val=""/>
+      <w:lvlJc w:val="left"/>
+      <w:pPr>
+        <w:ind w:left="6480" w:hanging="360"/>
+      </w:pPr>
+      <w:rPr>
+        <w:rFonts w:ascii="Wingdings" w:hAnsi="Wingdings" w:hint="default"/>
+      </w:rPr>
+    </w:lvl>
+  </w:abstractNum>
+  <w:abstractNum w:abstractNumId="35" w15:restartNumberingAfterBreak="0">
     <w:nsid w:val="5D9E3B84"/>
     <w:multiLevelType w:val="hybridMultilevel"/>
     <w:tmpl w:val="D188D884"/>
@@ -16342,7 +16705,7 @@
       </w:rPr>
     </w:lvl>
   </w:abstractNum>
-  <w:abstractNum w:abstractNumId="35" w15:restartNumberingAfterBreak="0">
+  <w:abstractNum w:abstractNumId="36" w15:restartNumberingAfterBreak="0">
     <w:nsid w:val="622C74DC"/>
     <w:multiLevelType w:val="hybridMultilevel"/>
     <w:tmpl w:val="DF5202A2"/>
@@ -16455,7 +16818,7 @@
       </w:rPr>
     </w:lvl>
   </w:abstractNum>
-  <w:abstractNum w:abstractNumId="36" w15:restartNumberingAfterBreak="0">
+  <w:abstractNum w:abstractNumId="37" w15:restartNumberingAfterBreak="0">
     <w:nsid w:val="62C15B95"/>
     <w:multiLevelType w:val="hybridMultilevel"/>
     <w:tmpl w:val="CB8E9EC0"/>
@@ -16568,7 +16931,7 @@
       </w:rPr>
     </w:lvl>
   </w:abstractNum>
-  <w:abstractNum w:abstractNumId="37" w15:restartNumberingAfterBreak="0">
+  <w:abstractNum w:abstractNumId="38" w15:restartNumberingAfterBreak="0">
     <w:nsid w:val="68DF7EF0"/>
     <w:multiLevelType w:val="hybridMultilevel"/>
     <w:tmpl w:val="0254C936"/>
@@ -16681,7 +17044,7 @@
       </w:rPr>
     </w:lvl>
   </w:abstractNum>
-  <w:abstractNum w:abstractNumId="38" w15:restartNumberingAfterBreak="0">
+  <w:abstractNum w:abstractNumId="39" w15:restartNumberingAfterBreak="0">
     <w:nsid w:val="69CC0BC7"/>
     <w:multiLevelType w:val="hybridMultilevel"/>
     <w:tmpl w:val="0B3416AA"/>
@@ -16794,7 +17157,7 @@
       </w:rPr>
     </w:lvl>
   </w:abstractNum>
-  <w:abstractNum w:abstractNumId="39" w15:restartNumberingAfterBreak="0">
+  <w:abstractNum w:abstractNumId="40" w15:restartNumberingAfterBreak="0">
     <w:nsid w:val="6B310E85"/>
     <w:multiLevelType w:val="hybridMultilevel"/>
     <w:tmpl w:val="917A570A"/>
@@ -16907,7 +17270,7 @@
       </w:rPr>
     </w:lvl>
   </w:abstractNum>
-  <w:abstractNum w:abstractNumId="40" w15:restartNumberingAfterBreak="0">
+  <w:abstractNum w:abstractNumId="41" w15:restartNumberingAfterBreak="0">
     <w:nsid w:val="6B4054CE"/>
     <w:multiLevelType w:val="hybridMultilevel"/>
     <w:tmpl w:val="79A4F6C6"/>
@@ -17020,10 +17383,10 @@
       </w:rPr>
     </w:lvl>
   </w:abstractNum>
-  <w:abstractNum w:abstractNumId="41" w15:restartNumberingAfterBreak="0">
+  <w:abstractNum w:abstractNumId="42" w15:restartNumberingAfterBreak="0">
     <w:nsid w:val="6C9D0635"/>
     <w:multiLevelType w:val="multilevel"/>
-    <w:tmpl w:val="B3E010F8"/>
+    <w:tmpl w:val="B560AFF8"/>
     <w:lvl w:ilvl="0">
       <w:start w:val="3"/>
       <w:numFmt w:val="decimal"/>
@@ -17037,7 +17400,7 @@
       </w:rPr>
     </w:lvl>
     <w:lvl w:ilvl="1">
-      <w:start w:val="2"/>
+      <w:start w:val="1"/>
       <w:numFmt w:val="decimal"/>
       <w:lvlText w:val="%1.%2."/>
       <w:lvlJc w:val="left"/>
@@ -17133,7 +17496,7 @@
       </w:rPr>
     </w:lvl>
   </w:abstractNum>
-  <w:abstractNum w:abstractNumId="42" w15:restartNumberingAfterBreak="0">
+  <w:abstractNum w:abstractNumId="43" w15:restartNumberingAfterBreak="0">
     <w:nsid w:val="700C509E"/>
     <w:multiLevelType w:val="hybridMultilevel"/>
     <w:tmpl w:val="06100322"/>
@@ -17246,7 +17609,7 @@
       </w:rPr>
     </w:lvl>
   </w:abstractNum>
-  <w:abstractNum w:abstractNumId="43" w15:restartNumberingAfterBreak="0">
+  <w:abstractNum w:abstractNumId="44" w15:restartNumberingAfterBreak="0">
     <w:nsid w:val="72EB788B"/>
     <w:multiLevelType w:val="multilevel"/>
     <w:tmpl w:val="03DA264E"/>
@@ -17359,7 +17722,7 @@
       </w:rPr>
     </w:lvl>
   </w:abstractNum>
-  <w:abstractNum w:abstractNumId="44" w15:restartNumberingAfterBreak="0">
+  <w:abstractNum w:abstractNumId="45" w15:restartNumberingAfterBreak="0">
     <w:nsid w:val="7F5E206E"/>
     <w:multiLevelType w:val="hybridMultilevel"/>
     <w:tmpl w:val="8CC83D52"/>
@@ -17461,7 +17824,7 @@
     <w:abstractNumId w:val="28"/>
   </w:num>
   <w:num w:numId="5">
-    <w:abstractNumId w:val="36"/>
+    <w:abstractNumId w:val="37"/>
   </w:num>
   <w:num w:numId="6">
     <w:abstractNumId w:val="7"/>
@@ -17470,7 +17833,7 @@
     <w:abstractNumId w:val="19"/>
   </w:num>
   <w:num w:numId="8">
-    <w:abstractNumId w:val="34"/>
+    <w:abstractNumId w:val="35"/>
   </w:num>
   <w:num w:numId="9">
     <w:abstractNumId w:val="29"/>
@@ -17485,10 +17848,10 @@
     <w:abstractNumId w:val="3"/>
   </w:num>
   <w:num w:numId="13">
-    <w:abstractNumId w:val="42"/>
+    <w:abstractNumId w:val="43"/>
   </w:num>
   <w:num w:numId="14">
-    <w:abstractNumId w:val="39"/>
+    <w:abstractNumId w:val="40"/>
   </w:num>
   <w:num w:numId="15">
     <w:abstractNumId w:val="31"/>
@@ -17497,7 +17860,7 @@
     <w:abstractNumId w:val="24"/>
   </w:num>
   <w:num w:numId="17">
-    <w:abstractNumId w:val="44"/>
+    <w:abstractNumId w:val="45"/>
   </w:num>
   <w:num w:numId="18">
     <w:abstractNumId w:val="5"/>
@@ -17524,16 +17887,16 @@
     <w:abstractNumId w:val="18"/>
   </w:num>
   <w:num w:numId="26">
-    <w:abstractNumId w:val="38"/>
+    <w:abstractNumId w:val="39"/>
   </w:num>
   <w:num w:numId="27">
-    <w:abstractNumId w:val="41"/>
+    <w:abstractNumId w:val="42"/>
   </w:num>
   <w:num w:numId="28">
     <w:abstractNumId w:val="25"/>
   </w:num>
   <w:num w:numId="29">
-    <w:abstractNumId w:val="37"/>
+    <w:abstractNumId w:val="38"/>
   </w:num>
   <w:num w:numId="30">
     <w:abstractNumId w:val="2"/>
@@ -17545,7 +17908,7 @@
     <w:abstractNumId w:val="6"/>
   </w:num>
   <w:num w:numId="33">
-    <w:abstractNumId w:val="35"/>
+    <w:abstractNumId w:val="36"/>
   </w:num>
   <w:num w:numId="34">
     <w:abstractNumId w:val="27"/>
@@ -17554,7 +17917,7 @@
     <w:abstractNumId w:val="21"/>
   </w:num>
   <w:num w:numId="36">
-    <w:abstractNumId w:val="43"/>
+    <w:abstractNumId w:val="44"/>
   </w:num>
   <w:num w:numId="37">
     <w:abstractNumId w:val="33"/>
@@ -17581,7 +17944,10 @@
     <w:abstractNumId w:val="0"/>
   </w:num>
   <w:num w:numId="45">
-    <w:abstractNumId w:val="40"/>
+    <w:abstractNumId w:val="41"/>
+  </w:num>
+  <w:num w:numId="46">
+    <w:abstractNumId w:val="34"/>
   </w:num>
 </w:numbering>
 </file>

--- a/inz_praca.docx
+++ b/inz_praca.docx
@@ -4436,8 +4436,16 @@
         <w:rPr>
           <w:highlight w:val="green"/>
         </w:rPr>
-        <w:t>Dynamiczne tworzenie systemu za pomocą Jenkinsa i Dockera</w:t>
-      </w:r>
+        <w:t xml:space="preserve">Dynamiczne tworzenie systemu za pomocą Jenkinsa i </w:t>
+      </w:r>
+      <w:proofErr w:type="spellStart"/>
+      <w:r>
+        <w:rPr>
+          <w:highlight w:val="green"/>
+        </w:rPr>
+        <w:t>Dockera</w:t>
+      </w:r>
+      <w:proofErr w:type="spellEnd"/>
     </w:p>
     <w:p>
       <w:pPr>
@@ -5761,8 +5769,21 @@
         <w:t xml:space="preserve">ze zbioru </w:t>
       </w:r>
       <w:commentRangeStart w:id="25"/>
-      <w:r>
-        <w:t>Alzheimer's Dataset (4 class of Images)</w:t>
+      <w:proofErr w:type="spellStart"/>
+      <w:r>
+        <w:t>Alzheimer's</w:t>
+      </w:r>
+      <w:proofErr w:type="spellEnd"/>
+      <w:r>
+        <w:t xml:space="preserve"> </w:t>
+      </w:r>
+      <w:proofErr w:type="spellStart"/>
+      <w:r>
+        <w:t>Dataset</w:t>
+      </w:r>
+      <w:proofErr w:type="spellEnd"/>
+      <w:r>
+        <w:t xml:space="preserve"> (4 class of Images)</w:t>
       </w:r>
       <w:commentRangeEnd w:id="25"/>
       <w:r>
@@ -6076,7 +6097,15 @@
         <w:t>wirtualną</w:t>
       </w:r>
       <w:r>
-        <w:t xml:space="preserve"> z systemem operacyjnym Linux Ubuntu, narzucono maksymalne zużycie pamięci RAM i przydzielono ilość</w:t>
+        <w:t xml:space="preserve"> z systemem operacyjnym Linux </w:t>
+      </w:r>
+      <w:proofErr w:type="spellStart"/>
+      <w:r>
+        <w:t>Ubuntu</w:t>
+      </w:r>
+      <w:proofErr w:type="spellEnd"/>
+      <w:r>
+        <w:t>, narzucono maksymalne zużycie pamięci RAM i przydzielono ilość</w:t>
       </w:r>
       <w:r>
         <w:rPr>
@@ -6091,7 +6120,15 @@
         <w:t>dwóch</w:t>
       </w:r>
       <w:r>
-        <w:t xml:space="preserve"> oraz przydzielono obraz systemu operacyjnego Linux Ubuntu 22.04. Wybrano minimalną instalację systemu oraz domyślne ustawienia, następnie przystąpiono do instalacji wymaganych modułów i oprogramowania.</w:t>
+        <w:t xml:space="preserve"> oraz przydzielono obraz systemu operacyjnego Linux </w:t>
+      </w:r>
+      <w:proofErr w:type="spellStart"/>
+      <w:r>
+        <w:t>Ubuntu</w:t>
+      </w:r>
+      <w:proofErr w:type="spellEnd"/>
+      <w:r>
+        <w:t xml:space="preserve"> 22.04. Wybrano minimalną instalację systemu oraz domyślne ustawienia, następnie przystąpiono do instalacji wymaganych modułów i oprogramowania.</w:t>
       </w:r>
     </w:p>
     <w:p>
@@ -6131,9 +6168,39 @@
           <w:szCs w:val="40"/>
           <w:highlight w:val="red"/>
         </w:rPr>
-        <w:t>Opis tworzenia serwsu strona po stronie!</w:t>
-      </w:r>
-    </w:p>
+        <w:t>Opis tworzenia serw</w:t>
+      </w:r>
+      <w:r>
+        <w:rPr>
+          <w:sz w:val="40"/>
+          <w:szCs w:val="40"/>
+          <w:highlight w:val="red"/>
+        </w:rPr>
+        <w:t>i</w:t>
+      </w:r>
+      <w:r>
+        <w:rPr>
+          <w:sz w:val="40"/>
+          <w:szCs w:val="40"/>
+          <w:highlight w:val="red"/>
+        </w:rPr>
+        <w:t>su strona po stronie!</w:t>
+      </w:r>
+    </w:p>
+    <w:p>
+      <w:pPr>
+        <w:pStyle w:val="Heading2"/>
+      </w:pPr>
+    </w:p>
+    <w:p/>
+    <w:p/>
+    <w:p/>
+    <w:p/>
+    <w:p/>
+    <w:p/>
+    <w:p/>
+    <w:p/>
+    <w:p/>
     <w:p>
       <w:pPr>
         <w:pStyle w:val="Heading2"/>
@@ -6143,6 +6210,7 @@
         </w:numPr>
       </w:pPr>
       <w:r>
+        <w:lastRenderedPageBreak/>
         <w:t>Implementacja serwisu internetowego</w:t>
       </w:r>
     </w:p>
@@ -6154,18 +6222,148 @@
           <w:numId w:val="27"/>
         </w:numPr>
       </w:pPr>
+      <w:commentRangeStart w:id="29"/>
       <w:r>
         <w:t>Panel logowania</w:t>
       </w:r>
-    </w:p>
-    <w:p>
-      <w:r>
-        <w:t>Inputy , buton, validacja danych logowania, uderzenie do kontrolera</w:t>
-      </w:r>
-      <w:r>
-        <w:t>, przekierowanie na sukcej, zwrócenie danych on fail</w:t>
-      </w:r>
-    </w:p>
+      <w:commentRangeEnd w:id="29"/>
+      <w:r>
+        <w:rPr>
+          <w:rStyle w:val="CommentReference"/>
+          <w:rFonts w:asciiTheme="minorHAnsi" w:eastAsia="MS Mincho" w:hAnsiTheme="minorHAnsi" w:cstheme="minorBidi"/>
+          <w:color w:val="auto"/>
+        </w:rPr>
+        <w:commentReference w:id="29"/>
+      </w:r>
+    </w:p>
+    <w:p>
+      <w:r>
+        <w:t xml:space="preserve">Panel logowania jest pierwszym </w:t>
+      </w:r>
+      <w:r>
+        <w:t>panelem serwisu</w:t>
+      </w:r>
+      <w:r>
+        <w:t xml:space="preserve"> jaki zobaczy użytkownik </w:t>
+      </w:r>
+      <w:r>
+        <w:t xml:space="preserve">chcący skorzystać z serwisu. Zapewnia on </w:t>
+      </w:r>
+      <w:r>
+        <w:t xml:space="preserve">blokadę treści i danych </w:t>
+      </w:r>
+      <w:r>
+        <w:t xml:space="preserve">zawartych w serwisie przed osobami niepowołanymi. Użytkownik chcący skorzystać z serwisu </w:t>
+      </w:r>
+      <w:r>
+        <w:t>wprowadza otrzymane dane logowania</w:t>
+      </w:r>
+      <w:r>
+        <w:t xml:space="preserve">. Jeżeli dane te są </w:t>
+      </w:r>
+      <w:r>
+        <w:t xml:space="preserve">spójne z danymi zapisanymi w serwisie, następuje przekierowanie do strony głównej serwisu, użytkownik ten </w:t>
+      </w:r>
+      <w:r>
+        <w:t xml:space="preserve">po zalogowaniu się </w:t>
+      </w:r>
+      <w:r>
+        <w:t xml:space="preserve">posiada </w:t>
+      </w:r>
+      <w:r>
+        <w:t>dostęp do wszystkich funkcjonalności oferowanych przez serwis.</w:t>
+      </w:r>
+      <w:r>
+        <w:t xml:space="preserve"> W przypadku wprowadzenia niepoprawnych danych logowania,</w:t>
+      </w:r>
+      <w:r>
+        <w:t xml:space="preserve"> użytkownik nie zostaje przekierowany na stronę główną</w:t>
+      </w:r>
+      <w:r>
+        <w:t>,</w:t>
+      </w:r>
+      <w:r>
+        <w:t xml:space="preserve"> ale </w:t>
+      </w:r>
+      <w:r>
+        <w:t>z powrotem na stronę logowania wraz z uzupełnionymi polami tekstowymi o dane wcześniej wprowadzone.</w:t>
+      </w:r>
+      <w:r>
+        <w:t xml:space="preserve"> </w:t>
+      </w:r>
+      <w:r>
+        <w:t xml:space="preserve">Sprawdzenie danych logowania odbywa </w:t>
+      </w:r>
+      <w:r>
+        <w:t>w kontrolerze odpowiedzialnym za walidacje przekazanych danych.</w:t>
+      </w:r>
+    </w:p>
+    <w:p>
+      <w:r>
+        <w:rPr>
+          <w:noProof/>
+        </w:rPr>
+        <w:drawing>
+          <wp:inline distT="0" distB="0" distL="0" distR="0" wp14:anchorId="389F16B2" wp14:editId="60390245">
+            <wp:extent cx="5748655" cy="3234055"/>
+            <wp:effectExtent l="0" t="0" r="4445" b="4445"/>
+            <wp:docPr id="21" name="Picture 21"/>
+            <wp:cNvGraphicFramePr>
+              <a:graphicFrameLocks xmlns:a="http://schemas.openxmlformats.org/drawingml/2006/main" noChangeAspect="1"/>
+            </wp:cNvGraphicFramePr>
+            <a:graphic xmlns:a="http://schemas.openxmlformats.org/drawingml/2006/main">
+              <a:graphicData uri="http://schemas.openxmlformats.org/drawingml/2006/picture">
+                <pic:pic xmlns:pic="http://schemas.openxmlformats.org/drawingml/2006/picture">
+                  <pic:nvPicPr>
+                    <pic:cNvPr id="0" name="Picture 1"/>
+                    <pic:cNvPicPr>
+                      <a:picLocks noChangeAspect="1" noChangeArrowheads="1"/>
+                    </pic:cNvPicPr>
+                  </pic:nvPicPr>
+                  <pic:blipFill>
+                    <a:blip r:embed="rId17" cstate="print">
+                      <a:extLst>
+                        <a:ext uri="{28A0092B-C50C-407E-A947-70E740481C1C}">
+                          <a14:useLocalDpi xmlns:a14="http://schemas.microsoft.com/office/drawing/2010/main" val="0"/>
+                        </a:ext>
+                      </a:extLst>
+                    </a:blip>
+                    <a:srcRect/>
+                    <a:stretch>
+                      <a:fillRect/>
+                    </a:stretch>
+                  </pic:blipFill>
+                  <pic:spPr bwMode="auto">
+                    <a:xfrm>
+                      <a:off x="0" y="0"/>
+                      <a:ext cx="5748655" cy="3234055"/>
+                    </a:xfrm>
+                    <a:prstGeom prst="rect">
+                      <a:avLst/>
+                    </a:prstGeom>
+                    <a:noFill/>
+                    <a:ln>
+                      <a:noFill/>
+                    </a:ln>
+                  </pic:spPr>
+                </pic:pic>
+              </a:graphicData>
+            </a:graphic>
+          </wp:inline>
+        </w:drawing>
+      </w:r>
+    </w:p>
+    <w:p/>
+    <w:p/>
+    <w:p/>
+    <w:p/>
+    <w:p/>
+    <w:p/>
+    <w:p/>
+    <w:p/>
+    <w:p/>
+    <w:p/>
+    <w:p/>
     <w:p/>
     <w:p>
       <w:pPr>
@@ -6175,35 +6373,204 @@
           <w:numId w:val="27"/>
         </w:numPr>
       </w:pPr>
-      <w:r>
-        <w:t xml:space="preserve">Strona główna </w:t>
-      </w:r>
-    </w:p>
-    <w:p>
-      <w:r>
-        <w:t>Strona wykorzystuje szablony jinja2</w:t>
-      </w:r>
-    </w:p>
-    <w:p>
-      <w:r>
-        <w:t>Sprawdzić czy już je opisywałem, jak nie, to śmiało opisać</w:t>
-      </w:r>
-    </w:p>
-    <w:p>
-      <w:r>
-        <w:t>3 guziki – lista pac, str g, wyloguj</w:t>
-      </w:r>
-    </w:p>
-    <w:p>
-      <w:r>
-        <w:t>Informacje o pracowniku</w:t>
+      <w:commentRangeStart w:id="30"/>
+      <w:r>
+        <w:lastRenderedPageBreak/>
+        <w:t>Panel s</w:t>
+      </w:r>
+      <w:r>
+        <w:t>tron</w:t>
+      </w:r>
+      <w:r>
+        <w:t>y</w:t>
+      </w:r>
+      <w:r>
+        <w:t xml:space="preserve"> główn</w:t>
+      </w:r>
+      <w:r>
+        <w:t>ej</w:t>
+      </w:r>
+      <w:commentRangeEnd w:id="30"/>
+      <w:r>
+        <w:rPr>
+          <w:rStyle w:val="CommentReference"/>
+          <w:rFonts w:asciiTheme="minorHAnsi" w:eastAsia="MS Mincho" w:hAnsiTheme="minorHAnsi" w:cstheme="minorBidi"/>
+          <w:color w:val="auto"/>
+        </w:rPr>
+        <w:commentReference w:id="30"/>
+      </w:r>
+    </w:p>
+    <w:p>
+      <w:r>
+        <w:t xml:space="preserve">Zalogowany użytkownik przekierowywany jest na stronę główną. Strona główna składa się </w:t>
+      </w:r>
+      <w:r>
+        <w:t xml:space="preserve">z menu oraz kontenera </w:t>
+      </w:r>
+      <w:r>
+        <w:t xml:space="preserve">na dane. Menu powielane jest na </w:t>
+      </w:r>
+      <w:r>
+        <w:t xml:space="preserve">wszystkich późniejszych panelach. Możliwe jest to dzięki </w:t>
+      </w:r>
+      <w:r>
+        <w:t xml:space="preserve">wykorzystaniu </w:t>
+      </w:r>
+      <w:r>
+        <w:t>szablonów Jinja2</w:t>
+      </w:r>
+      <w:r>
+        <w:t xml:space="preserve">. </w:t>
+      </w:r>
+      <w:r>
+        <w:rPr>
+          <w:highlight w:val="yellow"/>
+        </w:rPr>
+        <w:t>Opis szablonu Jinja2</w:t>
+      </w:r>
+    </w:p>
+    <w:p>
+      <w:r>
+        <w:t xml:space="preserve">Menu zapewnia </w:t>
+      </w:r>
+      <w:r>
+        <w:t xml:space="preserve">następujące </w:t>
+      </w:r>
+      <w:r>
+        <w:t>możliwość</w:t>
+      </w:r>
+      <w:r>
+        <w:t>:</w:t>
+      </w:r>
+    </w:p>
+    <w:p>
+      <w:pPr>
+        <w:pStyle w:val="ListParagraph"/>
+        <w:numPr>
+          <w:ilvl w:val="0"/>
+          <w:numId w:val="47"/>
+        </w:numPr>
+      </w:pPr>
+      <w:r>
+        <w:t>Przejścia na s</w:t>
+      </w:r>
+      <w:r>
+        <w:t>tronę główną</w:t>
+      </w:r>
+    </w:p>
+    <w:p>
+      <w:pPr>
+        <w:pStyle w:val="ListParagraph"/>
+        <w:numPr>
+          <w:ilvl w:val="0"/>
+          <w:numId w:val="47"/>
+        </w:numPr>
+      </w:pPr>
+      <w:r>
+        <w:t>Przejścia na p</w:t>
+      </w:r>
+      <w:r>
+        <w:t>anel z listą pacj</w:t>
+      </w:r>
+      <w:r>
+        <w:t>en</w:t>
+      </w:r>
+      <w:r>
+        <w:t>tów</w:t>
+      </w:r>
+    </w:p>
+    <w:p>
+      <w:pPr>
+        <w:pStyle w:val="ListParagraph"/>
+        <w:numPr>
+          <w:ilvl w:val="0"/>
+          <w:numId w:val="47"/>
+        </w:numPr>
+      </w:pPr>
+      <w:r>
+        <w:t>Wylogowanie się z serwisu</w:t>
       </w:r>
     </w:p>
     <w:p>
       <w:r>
         <w:t>Menu</w:t>
       </w:r>
-    </w:p>
+      <w:r>
+        <w:t xml:space="preserve"> wyświetla</w:t>
+      </w:r>
+      <w:r>
+        <w:t xml:space="preserve"> również informację o aktualnie za</w:t>
+      </w:r>
+      <w:r>
+        <w:t xml:space="preserve">logowanym użytkowniku </w:t>
+      </w:r>
+    </w:p>
+    <w:p>
+      <w:r>
+        <w:rPr>
+          <w:noProof/>
+        </w:rPr>
+        <w:drawing>
+          <wp:inline distT="0" distB="0" distL="0" distR="0" wp14:anchorId="568E9438" wp14:editId="1B04A035">
+            <wp:extent cx="5748655" cy="3234055"/>
+            <wp:effectExtent l="0" t="0" r="4445" b="4445"/>
+            <wp:docPr id="22" name="Picture 22"/>
+            <wp:cNvGraphicFramePr>
+              <a:graphicFrameLocks xmlns:a="http://schemas.openxmlformats.org/drawingml/2006/main" noChangeAspect="1"/>
+            </wp:cNvGraphicFramePr>
+            <a:graphic xmlns:a="http://schemas.openxmlformats.org/drawingml/2006/main">
+              <a:graphicData uri="http://schemas.openxmlformats.org/drawingml/2006/picture">
+                <pic:pic xmlns:pic="http://schemas.openxmlformats.org/drawingml/2006/picture">
+                  <pic:nvPicPr>
+                    <pic:cNvPr id="0" name="Picture 2"/>
+                    <pic:cNvPicPr>
+                      <a:picLocks noChangeAspect="1" noChangeArrowheads="1"/>
+                    </pic:cNvPicPr>
+                  </pic:nvPicPr>
+                  <pic:blipFill>
+                    <a:blip r:embed="rId18" cstate="print">
+                      <a:extLst>
+                        <a:ext uri="{28A0092B-C50C-407E-A947-70E740481C1C}">
+                          <a14:useLocalDpi xmlns:a14="http://schemas.microsoft.com/office/drawing/2010/main" val="0"/>
+                        </a:ext>
+                      </a:extLst>
+                    </a:blip>
+                    <a:srcRect/>
+                    <a:stretch>
+                      <a:fillRect/>
+                    </a:stretch>
+                  </pic:blipFill>
+                  <pic:spPr bwMode="auto">
+                    <a:xfrm>
+                      <a:off x="0" y="0"/>
+                      <a:ext cx="5748655" cy="3234055"/>
+                    </a:xfrm>
+                    <a:prstGeom prst="rect">
+                      <a:avLst/>
+                    </a:prstGeom>
+                    <a:noFill/>
+                    <a:ln>
+                      <a:noFill/>
+                    </a:ln>
+                  </pic:spPr>
+                </pic:pic>
+              </a:graphicData>
+            </a:graphic>
+          </wp:inline>
+        </w:drawing>
+      </w:r>
+    </w:p>
+    <w:p/>
+    <w:p/>
+    <w:p/>
+    <w:p/>
+    <w:p/>
+    <w:p/>
+    <w:p/>
+    <w:p/>
+    <w:p/>
+    <w:p/>
+    <w:p/>
     <w:p>
       <w:pPr>
         <w:pStyle w:val="Heading3"/>
@@ -6212,32 +6579,306 @@
           <w:numId w:val="27"/>
         </w:numPr>
       </w:pPr>
+      <w:commentRangeStart w:id="31"/>
       <w:r>
         <w:lastRenderedPageBreak/>
-        <w:t>Lista pacjętów</w:t>
-      </w:r>
-    </w:p>
-    <w:p>
-      <w:r>
-        <w:t>Wyświetla listę , komponent pacjęta – powtarzalność dzięki jinja2</w:t>
-      </w:r>
-    </w:p>
-    <w:p>
-      <w:r>
-        <w:t xml:space="preserve">Opcje dodania, </w:t>
-      </w:r>
-      <w:r>
-        <w:t>pacjęta</w:t>
-      </w:r>
-      <w:r>
-        <w:t>, usuniecia pacjeta z listy</w:t>
-      </w:r>
-    </w:p>
-    <w:p>
-      <w:r>
-        <w:t>Przejście do edycji danych pacjęta, historii badań, strony z przeprowadzeniem badania</w:t>
-      </w:r>
-    </w:p>
+        <w:t>Panel l</w:t>
+      </w:r>
+      <w:r>
+        <w:t>ist</w:t>
+      </w:r>
+      <w:r>
+        <w:t>y</w:t>
+      </w:r>
+      <w:r>
+        <w:t xml:space="preserve"> pacj</w:t>
+      </w:r>
+      <w:r>
+        <w:t>en</w:t>
+      </w:r>
+      <w:r>
+        <w:t>tów</w:t>
+      </w:r>
+      <w:commentRangeEnd w:id="31"/>
+      <w:r>
+        <w:rPr>
+          <w:rStyle w:val="CommentReference"/>
+          <w:rFonts w:asciiTheme="minorHAnsi" w:eastAsia="MS Mincho" w:hAnsiTheme="minorHAnsi" w:cstheme="minorBidi"/>
+          <w:color w:val="auto"/>
+        </w:rPr>
+        <w:commentReference w:id="31"/>
+      </w:r>
+    </w:p>
+    <w:p>
+      <w:r>
+        <w:t>Panel z listą pacjentów zawiera</w:t>
+      </w:r>
+      <w:r>
+        <w:t xml:space="preserve"> listę pacjentów wraz z polem</w:t>
+      </w:r>
+      <w:r>
+        <w:t>,</w:t>
+      </w:r>
+      <w:r>
+        <w:t xml:space="preserve"> </w:t>
+      </w:r>
+      <w:r>
+        <w:t xml:space="preserve">za pomocą którego </w:t>
+      </w:r>
+      <w:r>
+        <w:t xml:space="preserve">użytkownik jest w stanie dodać pacjenta do serwisu. Lista pacjentów </w:t>
+      </w:r>
+      <w:r>
+        <w:t xml:space="preserve">składa się z </w:t>
+      </w:r>
+      <w:r>
+        <w:t>pól zawierających informację o pacjencie wraz z następującymi funkcjonalnościami</w:t>
+      </w:r>
+      <w:r>
+        <w:t>, które możemy przeprowadzić na wybranym pacjencie:</w:t>
+      </w:r>
+    </w:p>
+    <w:p>
+      <w:pPr>
+        <w:pStyle w:val="ListParagraph"/>
+        <w:numPr>
+          <w:ilvl w:val="0"/>
+          <w:numId w:val="48"/>
+        </w:numPr>
+      </w:pPr>
+      <w:r>
+        <w:t>P</w:t>
+      </w:r>
+      <w:r>
+        <w:t>rzeprowadzenie badań</w:t>
+      </w:r>
+      <w:r>
+        <w:t xml:space="preserve"> za pomocą wgrania zdjęcia rentgenowskiego skanu mózgu pacjenta </w:t>
+      </w:r>
+    </w:p>
+    <w:p>
+      <w:pPr>
+        <w:pStyle w:val="ListParagraph"/>
+        <w:numPr>
+          <w:ilvl w:val="0"/>
+          <w:numId w:val="48"/>
+        </w:numPr>
+      </w:pPr>
+      <w:r>
+        <w:t>Wyświetlenie historii badań prze</w:t>
+      </w:r>
+      <w:r>
+        <w:t xml:space="preserve">prowadzonych na pacjencie </w:t>
+      </w:r>
+    </w:p>
+    <w:p>
+      <w:pPr>
+        <w:pStyle w:val="ListParagraph"/>
+        <w:numPr>
+          <w:ilvl w:val="0"/>
+          <w:numId w:val="48"/>
+        </w:numPr>
+      </w:pPr>
+      <w:r>
+        <w:t xml:space="preserve">Edycja danych </w:t>
+      </w:r>
+      <w:r>
+        <w:t>pacjenta</w:t>
+      </w:r>
+    </w:p>
+    <w:p>
+      <w:pPr>
+        <w:pStyle w:val="ListParagraph"/>
+        <w:numPr>
+          <w:ilvl w:val="0"/>
+          <w:numId w:val="48"/>
+        </w:numPr>
+      </w:pPr>
+      <w:r>
+        <w:t>Usunięcie pacjenta z serwisu</w:t>
+      </w:r>
+    </w:p>
+    <w:p>
+      <w:r>
+        <w:t xml:space="preserve">Każda funkcjonalność </w:t>
+      </w:r>
+      <w:r>
+        <w:t xml:space="preserve">zawiera w serwisie odpowiadający za jej </w:t>
+      </w:r>
+      <w:r>
+        <w:t>przeprowadzenie</w:t>
+      </w:r>
+      <w:r>
+        <w:t xml:space="preserve"> kontroler, do którego przekazywane jest id pacjenta</w:t>
+      </w:r>
+      <w:r>
+        <w:t xml:space="preserve">. </w:t>
+      </w:r>
+    </w:p>
+    <w:p>
+      <w:r>
+        <w:rPr>
+          <w:noProof/>
+        </w:rPr>
+        <w:drawing>
+          <wp:inline distT="0" distB="0" distL="0" distR="0" wp14:anchorId="2D678560" wp14:editId="7D710D48">
+            <wp:extent cx="5748655" cy="3234055"/>
+            <wp:effectExtent l="0" t="0" r="4445" b="4445"/>
+            <wp:docPr id="25" name="Picture 25"/>
+            <wp:cNvGraphicFramePr>
+              <a:graphicFrameLocks xmlns:a="http://schemas.openxmlformats.org/drawingml/2006/main" noChangeAspect="1"/>
+            </wp:cNvGraphicFramePr>
+            <a:graphic xmlns:a="http://schemas.openxmlformats.org/drawingml/2006/main">
+              <a:graphicData uri="http://schemas.openxmlformats.org/drawingml/2006/picture">
+                <pic:pic xmlns:pic="http://schemas.openxmlformats.org/drawingml/2006/picture">
+                  <pic:nvPicPr>
+                    <pic:cNvPr id="0" name="Picture 3"/>
+                    <pic:cNvPicPr>
+                      <a:picLocks noChangeAspect="1" noChangeArrowheads="1"/>
+                    </pic:cNvPicPr>
+                  </pic:nvPicPr>
+                  <pic:blipFill>
+                    <a:blip r:embed="rId19" cstate="print">
+                      <a:extLst>
+                        <a:ext uri="{28A0092B-C50C-407E-A947-70E740481C1C}">
+                          <a14:useLocalDpi xmlns:a14="http://schemas.microsoft.com/office/drawing/2010/main" val="0"/>
+                        </a:ext>
+                      </a:extLst>
+                    </a:blip>
+                    <a:srcRect/>
+                    <a:stretch>
+                      <a:fillRect/>
+                    </a:stretch>
+                  </pic:blipFill>
+                  <pic:spPr bwMode="auto">
+                    <a:xfrm>
+                      <a:off x="0" y="0"/>
+                      <a:ext cx="5748655" cy="3234055"/>
+                    </a:xfrm>
+                    <a:prstGeom prst="rect">
+                      <a:avLst/>
+                    </a:prstGeom>
+                    <a:noFill/>
+                    <a:ln>
+                      <a:noFill/>
+                    </a:ln>
+                  </pic:spPr>
+                </pic:pic>
+              </a:graphicData>
+            </a:graphic>
+          </wp:inline>
+        </w:drawing>
+      </w:r>
+      <w:r>
+        <w:t xml:space="preserve"> </w:t>
+      </w:r>
+    </w:p>
+    <w:p>
+      <w:r>
+        <w:t xml:space="preserve">Pole </w:t>
+      </w:r>
+      <w:r>
+        <w:t xml:space="preserve">przeznaczone do dodania pacjenta do serwisu zawiera </w:t>
+      </w:r>
+      <w:r>
+        <w:t>następujące pola wejściowe:</w:t>
+      </w:r>
+    </w:p>
+    <w:p>
+      <w:pPr>
+        <w:pStyle w:val="ListParagraph"/>
+        <w:numPr>
+          <w:ilvl w:val="0"/>
+          <w:numId w:val="49"/>
+        </w:numPr>
+      </w:pPr>
+      <w:r>
+        <w:t>Pole do wprowadz</w:t>
+      </w:r>
+      <w:r>
+        <w:t>enia zdjęcia pacjenta</w:t>
+      </w:r>
+    </w:p>
+    <w:p>
+      <w:pPr>
+        <w:pStyle w:val="ListParagraph"/>
+        <w:numPr>
+          <w:ilvl w:val="0"/>
+          <w:numId w:val="49"/>
+        </w:numPr>
+      </w:pPr>
+      <w:r>
+        <w:t>Pole do wprowadzenia</w:t>
+      </w:r>
+      <w:r>
+        <w:t xml:space="preserve"> imienia pacjenta</w:t>
+      </w:r>
+    </w:p>
+    <w:p>
+      <w:pPr>
+        <w:pStyle w:val="ListParagraph"/>
+        <w:numPr>
+          <w:ilvl w:val="0"/>
+          <w:numId w:val="49"/>
+        </w:numPr>
+      </w:pPr>
+      <w:r>
+        <w:t>Pole do wprowadzenia</w:t>
+      </w:r>
+      <w:r>
+        <w:t xml:space="preserve"> nazwiska pacjenta</w:t>
+      </w:r>
+    </w:p>
+    <w:p>
+      <w:r>
+        <w:t xml:space="preserve">Po wciśnięciu przycisku wyślij, następuje przekazanie wprowadzonych danych do </w:t>
+      </w:r>
+      <w:r>
+        <w:t xml:space="preserve">kontrolera odpowiedzialnego za utworzenie modelu pacjenta </w:t>
+      </w:r>
+      <w:r>
+        <w:t xml:space="preserve">oraz </w:t>
+      </w:r>
+      <w:r>
+        <w:t>do</w:t>
+      </w:r>
+      <w:r>
+        <w:t>dania go</w:t>
+      </w:r>
+      <w:r>
+        <w:t xml:space="preserve"> </w:t>
+      </w:r>
+      <w:r>
+        <w:t xml:space="preserve">do </w:t>
+      </w:r>
+      <w:r>
+        <w:t>list</w:t>
+      </w:r>
+      <w:r>
+        <w:t>y pacjentów w serwisie.</w:t>
+      </w:r>
+      <w:r>
+        <w:t xml:space="preserve"> W przypadku pomyślnego dodania pacjenta następuje przekierowanie </w:t>
+      </w:r>
+      <w:r>
+        <w:t xml:space="preserve">do </w:t>
+      </w:r>
+      <w:r>
+        <w:t>panelu z listą pacjentów.</w:t>
+      </w:r>
+    </w:p>
+    <w:p>
+      <w:r>
+        <w:t xml:space="preserve">Serwis zapewnia możliwość zostawienia pustego pola danych. W przypadku </w:t>
+      </w:r>
+      <w:r>
+        <w:t xml:space="preserve">nie wybrania zdjęcia pacjenta, następuje przydzielenie domyślnego zdjęcia do modelu, natomiast w przypadku </w:t>
+      </w:r>
+      <w:r>
+        <w:t>nieprzesłania danych o imieniu lub nazwisku, odpowiednie pole nie będzie zawierać żadnej informacji.</w:t>
+      </w:r>
+    </w:p>
+    <w:p/>
     <w:p/>
     <w:p>
       <w:pPr>
@@ -6248,23 +6889,55 @@
         </w:numPr>
       </w:pPr>
       <w:r>
-        <w:t>Dodawanie pacjęta</w:t>
+        <w:lastRenderedPageBreak/>
+        <w:t>Panel edycji danych pacjentów</w:t>
+      </w:r>
+    </w:p>
+    <w:p>
+      <w:r>
+        <w:t xml:space="preserve">W wyniku </w:t>
+      </w:r>
+      <w:r>
+        <w:t>wybrani</w:t>
+      </w:r>
+      <w:r>
+        <w:t>a</w:t>
+      </w:r>
+      <w:r>
+        <w:t xml:space="preserve"> </w:t>
+      </w:r>
+      <w:r>
+        <w:t xml:space="preserve">opcji edycji danych pacjenta, następuje </w:t>
+      </w:r>
+      <w:r>
+        <w:t xml:space="preserve">przesłanie id pacjenta do dedykowanego </w:t>
+      </w:r>
+      <w:r>
+        <w:t>kontrolera</w:t>
+      </w:r>
+      <w:r>
+        <w:t xml:space="preserve">. W kontrolerze następuje pobranie danych pacjenta oraz przekazanie ich do widoku edycji </w:t>
+      </w:r>
+      <w:r>
+        <w:t xml:space="preserve">danych </w:t>
+      </w:r>
+      <w:r>
+        <w:t>pacjenta</w:t>
+      </w:r>
+      <w:r>
+        <w:t>.</w:t>
+      </w:r>
+      <w:r>
+        <w:t xml:space="preserve"> </w:t>
+      </w:r>
+      <w:r>
+        <w:t xml:space="preserve">Po </w:t>
+      </w:r>
+      <w:r>
+        <w:t xml:space="preserve">wyświetleniu się </w:t>
       </w:r>
     </w:p>
     <w:p/>
-    <w:p>
-      <w:pPr>
-        <w:pStyle w:val="Heading2"/>
-        <w:numPr>
-          <w:ilvl w:val="1"/>
-          <w:numId w:val="27"/>
-        </w:numPr>
-        <w:tabs>
-          <w:tab w:val="num" w:pos="1440"/>
-        </w:tabs>
-        <w:ind w:left="360" w:hanging="360"/>
-      </w:pPr>
-    </w:p>
     <w:p>
       <w:pPr>
         <w:pStyle w:val="Heading3"/>
@@ -6272,17 +6945,12 @@
           <w:ilvl w:val="2"/>
           <w:numId w:val="27"/>
         </w:numPr>
-        <w:tabs>
-          <w:tab w:val="num" w:pos="2160"/>
-        </w:tabs>
-        <w:ind w:left="360" w:hanging="360"/>
-      </w:pPr>
-      <w:bookmarkStart w:id="29" w:name="_Toc119853815"/>
-      <w:r>
-        <w:t>Panel logowania</w:t>
-      </w:r>
-      <w:bookmarkEnd w:id="29"/>
-    </w:p>
+      </w:pPr>
+      <w:r>
+        <w:t>Panel historii badań pacjenta</w:t>
+      </w:r>
+    </w:p>
+    <w:p/>
     <w:p>
       <w:pPr>
         <w:pStyle w:val="Heading3"/>
@@ -6290,104 +6958,16 @@
           <w:ilvl w:val="2"/>
           <w:numId w:val="27"/>
         </w:numPr>
-        <w:tabs>
-          <w:tab w:val="num" w:pos="2160"/>
-        </w:tabs>
-        <w:ind w:left="360" w:hanging="360"/>
-      </w:pPr>
-      <w:bookmarkStart w:id="30" w:name="_Toc119853816"/>
-      <w:r>
-        <w:t>Strona główna</w:t>
-      </w:r>
-      <w:bookmarkEnd w:id="30"/>
-    </w:p>
-    <w:p>
-      <w:pPr>
-        <w:pStyle w:val="Heading3"/>
-        <w:numPr>
-          <w:ilvl w:val="2"/>
-          <w:numId w:val="27"/>
-        </w:numPr>
-        <w:tabs>
-          <w:tab w:val="num" w:pos="2160"/>
-        </w:tabs>
-        <w:ind w:left="360" w:hanging="360"/>
-      </w:pPr>
-      <w:bookmarkStart w:id="31" w:name="_Toc119853817"/>
-      <w:r>
-        <w:t xml:space="preserve">Lista </w:t>
-      </w:r>
-      <w:bookmarkEnd w:id="31"/>
-      <w:r>
-        <w:t>pacjentów</w:t>
-      </w:r>
-    </w:p>
-    <w:p>
-      <w:pPr>
-        <w:pStyle w:val="Heading3"/>
-        <w:numPr>
-          <w:ilvl w:val="2"/>
-          <w:numId w:val="27"/>
-        </w:numPr>
-        <w:tabs>
-          <w:tab w:val="num" w:pos="2160"/>
-        </w:tabs>
-        <w:ind w:left="360" w:hanging="360"/>
-      </w:pPr>
-      <w:bookmarkStart w:id="32" w:name="_Toc119853818"/>
-      <w:r>
-        <w:t xml:space="preserve">Dodawanie </w:t>
-      </w:r>
-      <w:bookmarkEnd w:id="32"/>
-      <w:r>
-        <w:t>pacjenta</w:t>
-      </w:r>
-    </w:p>
-    <w:p>
-      <w:pPr>
-        <w:pStyle w:val="Heading3"/>
-        <w:numPr>
-          <w:ilvl w:val="2"/>
-          <w:numId w:val="27"/>
-        </w:numPr>
-        <w:tabs>
-          <w:tab w:val="num" w:pos="2160"/>
-        </w:tabs>
-        <w:ind w:left="360" w:hanging="360"/>
-      </w:pPr>
-      <w:bookmarkStart w:id="33" w:name="_Toc119853819"/>
-      <w:r>
-        <w:t xml:space="preserve">Edycja danych </w:t>
-      </w:r>
-      <w:bookmarkEnd w:id="33"/>
-      <w:r>
-        <w:t>pacjenta</w:t>
-      </w:r>
-    </w:p>
-    <w:p>
-      <w:pPr>
-        <w:pStyle w:val="Heading3"/>
-        <w:numPr>
-          <w:ilvl w:val="2"/>
-          <w:numId w:val="27"/>
-        </w:numPr>
-        <w:tabs>
-          <w:tab w:val="num" w:pos="2160"/>
-        </w:tabs>
-        <w:ind w:left="360" w:hanging="360"/>
-      </w:pPr>
-      <w:bookmarkStart w:id="34" w:name="_Toc119853820"/>
-      <w:r>
-        <w:t xml:space="preserve">Usunięcie </w:t>
-      </w:r>
-      <w:r>
-        <w:t>pacjenta</w:t>
-      </w:r>
-      <w:r>
-        <w:t xml:space="preserve"> z serwisu</w:t>
-      </w:r>
-      <w:bookmarkEnd w:id="34"/>
-    </w:p>
+      </w:pPr>
+      <w:r>
+        <w:t xml:space="preserve">Panel </w:t>
+      </w:r>
+      <w:r>
+        <w:t>badania pacjenta</w:t>
+      </w:r>
+    </w:p>
+    <w:p/>
+    <w:p/>
     <w:p/>
     <w:p/>
     <w:p>
@@ -6398,8 +6978,16 @@
         <w:rPr>
           <w:highlight w:val="green"/>
         </w:rPr>
-        <w:t>Ewentualny opis Jenkinsa + Dockera</w:t>
-      </w:r>
+        <w:t xml:space="preserve">Ewentualny opis Jenkinsa + </w:t>
+      </w:r>
+      <w:proofErr w:type="spellStart"/>
+      <w:r>
+        <w:rPr>
+          <w:highlight w:val="green"/>
+        </w:rPr>
+        <w:t>Dockera</w:t>
+      </w:r>
+      <w:proofErr w:type="spellEnd"/>
     </w:p>
     <w:p>
       <w:r>
@@ -6453,16 +7041,37 @@
       <w:r>
         <w:t xml:space="preserve">biologicznych. </w:t>
       </w:r>
-      <w:commentRangeStart w:id="35"/>
-      <w:r>
-        <w:t>Ich wynalezienie przypisuje się Warrenowi McCullochowi i Walterowi Pittsowi</w:t>
-      </w:r>
-      <w:commentRangeEnd w:id="35"/>
+      <w:commentRangeStart w:id="32"/>
+      <w:r>
+        <w:t xml:space="preserve">Ich wynalezienie przypisuje się </w:t>
+      </w:r>
+      <w:proofErr w:type="spellStart"/>
+      <w:r>
+        <w:t>Warrenowi</w:t>
+      </w:r>
+      <w:proofErr w:type="spellEnd"/>
+      <w:r>
+        <w:t xml:space="preserve"> </w:t>
+      </w:r>
+      <w:proofErr w:type="spellStart"/>
+      <w:r>
+        <w:t>McCullochowi</w:t>
+      </w:r>
+      <w:proofErr w:type="spellEnd"/>
+      <w:r>
+        <w:t xml:space="preserve"> i Walterowi </w:t>
+      </w:r>
+      <w:proofErr w:type="spellStart"/>
+      <w:r>
+        <w:t>Pittsowi</w:t>
+      </w:r>
+      <w:commentRangeEnd w:id="32"/>
+      <w:proofErr w:type="spellEnd"/>
       <w:r>
         <w:rPr>
           <w:rStyle w:val="CommentReference"/>
         </w:rPr>
-        <w:commentReference w:id="35"/>
+        <w:commentReference w:id="32"/>
       </w:r>
       <w:r>
         <w:t xml:space="preserve">, którzy w 1943 roku </w:t>
@@ -6473,16 +7082,16 @@
       <w:r>
         <w:t xml:space="preserve"> swoim </w:t>
       </w:r>
-      <w:commentRangeStart w:id="36"/>
+      <w:commentRangeStart w:id="33"/>
       <w:r>
         <w:t>artykule</w:t>
       </w:r>
-      <w:commentRangeEnd w:id="36"/>
+      <w:commentRangeEnd w:id="33"/>
       <w:r>
         <w:rPr>
           <w:rStyle w:val="CommentReference"/>
         </w:rPr>
-        <w:commentReference w:id="36"/>
+        <w:commentReference w:id="33"/>
       </w:r>
       <w:r>
         <w:t xml:space="preserve"> </w:t>
@@ -6591,10 +7200,18 @@
         </w:numPr>
       </w:pPr>
       <w:r>
-        <w:t>Funkcja skokowa Hea</w:t>
-      </w:r>
-      <w:r>
-        <w:t>viside’a:</w:t>
+        <w:t xml:space="preserve">Funkcja skokowa </w:t>
+      </w:r>
+      <w:proofErr w:type="spellStart"/>
+      <w:r>
+        <w:t>Hea</w:t>
+      </w:r>
+      <w:r>
+        <w:t>viside’a</w:t>
+      </w:r>
+      <w:proofErr w:type="spellEnd"/>
+      <w:r>
+        <w:t>:</w:t>
       </w:r>
     </w:p>
     <w:p>
@@ -6624,7 +7241,7 @@
                     </pic:cNvPicPr>
                   </pic:nvPicPr>
                   <pic:blipFill>
-                    <a:blip r:embed="rId17">
+                    <a:blip r:embed="rId20">
                       <a:extLst>
                         <a:ext uri="{28A0092B-C50C-407E-A947-70E740481C1C}">
                           <a14:useLocalDpi xmlns:a14="http://schemas.microsoft.com/office/drawing/2010/main" val="0"/>
@@ -6741,7 +7358,15 @@
         </w:numPr>
       </w:pPr>
       <w:r>
-        <w:t>Funkcja signum:</w:t>
+        <w:t xml:space="preserve">Funkcja </w:t>
+      </w:r>
+      <w:proofErr w:type="spellStart"/>
+      <w:r>
+        <w:t>signum</w:t>
+      </w:r>
+      <w:proofErr w:type="spellEnd"/>
+      <w:r>
+        <w:t>:</w:t>
       </w:r>
     </w:p>
     <w:p>
@@ -6770,7 +7395,7 @@
                     </pic:cNvPicPr>
                   </pic:nvPicPr>
                   <pic:blipFill>
-                    <a:blip r:embed="rId18">
+                    <a:blip r:embed="rId21">
                       <a:extLst>
                         <a:ext uri="{28A0092B-C50C-407E-A947-70E740481C1C}">
                           <a14:useLocalDpi xmlns:a14="http://schemas.microsoft.com/office/drawing/2010/main" val="0"/>
@@ -6926,15 +7551,22 @@
       <w:r>
         <w:t xml:space="preserve">, co wykazali w 1969 roku </w:t>
       </w:r>
+      <w:proofErr w:type="spellStart"/>
       <w:r>
         <w:t>Minsk</w:t>
       </w:r>
       <w:r>
         <w:t>y</w:t>
       </w:r>
-      <w:r>
-        <w:t xml:space="preserve"> i Papert</w:t>
-      </w:r>
+      <w:proofErr w:type="spellEnd"/>
+      <w:r>
+        <w:t xml:space="preserve"> i </w:t>
+      </w:r>
+      <w:proofErr w:type="spellStart"/>
+      <w:r>
+        <w:t>Papert</w:t>
+      </w:r>
+      <w:proofErr w:type="spellEnd"/>
       <w:r>
         <w:t xml:space="preserve">. </w:t>
       </w:r>
@@ -6990,16 +7622,29 @@
       <w:r>
         <w:t xml:space="preserve">zadaniem bardzo trudnym. Dopiero w 1986 roku </w:t>
       </w:r>
-      <w:r>
-        <w:t xml:space="preserve">Rumelhart, Hinton oraz Williams </w:t>
-      </w:r>
-      <w:commentRangeStart w:id="37"/>
-      <w:commentRangeEnd w:id="37"/>
+      <w:proofErr w:type="spellStart"/>
+      <w:r>
+        <w:t>Rumelhart</w:t>
+      </w:r>
+      <w:proofErr w:type="spellEnd"/>
+      <w:r>
+        <w:t xml:space="preserve">, </w:t>
+      </w:r>
+      <w:proofErr w:type="spellStart"/>
+      <w:r>
+        <w:t>Hinton</w:t>
+      </w:r>
+      <w:proofErr w:type="spellEnd"/>
+      <w:r>
+        <w:t xml:space="preserve"> oraz Williams </w:t>
+      </w:r>
+      <w:commentRangeStart w:id="34"/>
+      <w:commentRangeEnd w:id="34"/>
       <w:r>
         <w:rPr>
           <w:rStyle w:val="CommentReference"/>
         </w:rPr>
-        <w:commentReference w:id="37"/>
+        <w:commentReference w:id="34"/>
       </w:r>
       <w:r>
         <w:t xml:space="preserve"> </w:t>
@@ -7029,13 +7674,21 @@
         </w:numPr>
       </w:pPr>
       <w:r>
-        <w:t>Funkcja s</w:t>
+        <w:t xml:space="preserve">Funkcja </w:t>
+      </w:r>
+      <w:proofErr w:type="spellStart"/>
+      <w:r>
+        <w:t>s</w:t>
       </w:r>
       <w:r>
         <w:t>igmoid</w:t>
       </w:r>
       <w:r>
-        <w:t xml:space="preserve">alna </w:t>
+        <w:t>alna</w:t>
+      </w:r>
+      <w:proofErr w:type="spellEnd"/>
+      <w:r>
+        <w:t xml:space="preserve"> </w:t>
       </w:r>
     </w:p>
     <w:p>
@@ -7077,8 +7730,13 @@
         </w:numPr>
       </w:pPr>
       <w:r>
-        <w:t>Funkcja softmax</w:t>
-      </w:r>
+        <w:t xml:space="preserve">Funkcja </w:t>
+      </w:r>
+      <w:proofErr w:type="spellStart"/>
+      <w:r>
+        <w:t>softmax</w:t>
+      </w:r>
+      <w:proofErr w:type="spellEnd"/>
     </w:p>
     <w:p>
       <w:r>
@@ -7165,7 +7823,15 @@
     </w:p>
     <w:p>
       <w:r>
-        <w:t xml:space="preserve">Kolejnym przełomem była publikacja sieci konwolucyjnych w analizie obrazów przez LeCuna w 1998 roku. Zaprezentował on sieć LeNet-5, która </w:t>
+        <w:t xml:space="preserve">Kolejnym przełomem była publikacja sieci konwolucyjnych w analizie obrazów przez </w:t>
+      </w:r>
+      <w:proofErr w:type="spellStart"/>
+      <w:r>
+        <w:t>LeCuna</w:t>
+      </w:r>
+      <w:proofErr w:type="spellEnd"/>
+      <w:r>
+        <w:t xml:space="preserve"> w 1998 roku. Zaprezentował on sieć LeNet-5, która </w:t>
       </w:r>
       <w:r>
         <w:t>służyła</w:t>
@@ -7203,7 +7869,25 @@
           <w:szCs w:val="32"/>
           <w:highlight w:val="yellow"/>
         </w:rPr>
-        <w:t>Sieci konwolucyjne – opis –</w:t>
+        <w:t xml:space="preserve">Sieci </w:t>
+      </w:r>
+      <w:proofErr w:type="spellStart"/>
+      <w:r>
+        <w:rPr>
+          <w:sz w:val="32"/>
+          <w:szCs w:val="32"/>
+          <w:highlight w:val="yellow"/>
+        </w:rPr>
+        <w:t>konwolucyjne</w:t>
+      </w:r>
+      <w:proofErr w:type="spellEnd"/>
+      <w:r>
+        <w:rPr>
+          <w:sz w:val="32"/>
+          <w:szCs w:val="32"/>
+          <w:highlight w:val="yellow"/>
+        </w:rPr>
+        <w:t xml:space="preserve"> – opis –</w:t>
       </w:r>
     </w:p>
     <w:p/>
@@ -7232,7 +7916,7 @@
         </w:numPr>
         <w:ind w:left="360"/>
       </w:pPr>
-      <w:bookmarkStart w:id="38" w:name="_Toc119853808"/>
+      <w:bookmarkStart w:id="35" w:name="_Toc119853808"/>
       <w:r>
         <w:t>Model referencyjny</w:t>
       </w:r>
@@ -7271,7 +7955,7 @@
           <w:numId w:val="28"/>
         </w:numPr>
       </w:pPr>
-      <w:commentRangeStart w:id="39"/>
+      <w:commentRangeStart w:id="36"/>
       <w:r>
         <w:t xml:space="preserve">Warstwy splotowej składającej się z </w:t>
       </w:r>
@@ -7281,12 +7965,12 @@
       <w:r>
         <w:t xml:space="preserve"> filtrów z oknem splotu o wymiarach 3x3 i funkcji aktywacji relu</w:t>
       </w:r>
-      <w:commentRangeEnd w:id="39"/>
+      <w:commentRangeEnd w:id="36"/>
       <w:r>
         <w:rPr>
           <w:rStyle w:val="CommentReference"/>
         </w:rPr>
-        <w:commentReference w:id="39"/>
+        <w:commentReference w:id="36"/>
       </w:r>
       <w:r>
         <w:t xml:space="preserve"> </w:t>
@@ -7300,7 +7984,7 @@
           <w:numId w:val="28"/>
         </w:numPr>
       </w:pPr>
-      <w:commentRangeStart w:id="40"/>
+      <w:commentRangeStart w:id="37"/>
       <w:r>
         <w:t xml:space="preserve">Warstwy łączącej, </w:t>
       </w:r>
@@ -7308,23 +7992,25 @@
         <w:t>zwracającej maksymalną wartość w oknie</w:t>
       </w:r>
       <w:r>
-        <w:t xml:space="preserve"> (</w:t>
-      </w:r>
-      <w:r>
-        <w:t>max-pooling</w:t>
-      </w:r>
+        <w:t xml:space="preserve"> (max-</w:t>
+      </w:r>
+      <w:proofErr w:type="spellStart"/>
+      <w:r>
+        <w:t>pooling</w:t>
+      </w:r>
+      <w:proofErr w:type="spellEnd"/>
       <w:r>
         <w:t>)</w:t>
       </w:r>
       <w:r>
         <w:t>, z oknem o wymiarach 2x2</w:t>
       </w:r>
-      <w:commentRangeEnd w:id="40"/>
+      <w:commentRangeEnd w:id="37"/>
       <w:r>
         <w:rPr>
           <w:rStyle w:val="CommentReference"/>
         </w:rPr>
-        <w:commentReference w:id="40"/>
+        <w:commentReference w:id="37"/>
       </w:r>
     </w:p>
     <w:p>
@@ -7353,16 +8039,16 @@
           <w:numId w:val="28"/>
         </w:numPr>
       </w:pPr>
-      <w:commentRangeStart w:id="41"/>
+      <w:commentRangeStart w:id="38"/>
       <w:r>
         <w:t>Warstwy spłaszczającej dane wejściowe</w:t>
       </w:r>
-      <w:commentRangeEnd w:id="41"/>
+      <w:commentRangeEnd w:id="38"/>
       <w:r>
         <w:rPr>
           <w:rStyle w:val="CommentReference"/>
         </w:rPr>
-        <w:commentReference w:id="41"/>
+        <w:commentReference w:id="38"/>
       </w:r>
     </w:p>
     <w:p>
@@ -7373,7 +8059,7 @@
           <w:numId w:val="28"/>
         </w:numPr>
       </w:pPr>
-      <w:commentRangeStart w:id="42"/>
+      <w:commentRangeStart w:id="39"/>
       <w:r>
         <w:t xml:space="preserve">Warstwy gęstej, w pełni połączonej, składającej się z 64 </w:t>
       </w:r>
@@ -7383,7 +8069,7 @@
       <w:r>
         <w:t xml:space="preserve"> oraz</w:t>
       </w:r>
-      <w:commentRangeEnd w:id="42"/>
+      <w:commentRangeEnd w:id="39"/>
       <w:r>
         <w:t xml:space="preserve"> </w:t>
       </w:r>
@@ -7391,7 +8077,7 @@
         <w:rPr>
           <w:rStyle w:val="CommentReference"/>
         </w:rPr>
-        <w:commentReference w:id="42"/>
+        <w:commentReference w:id="39"/>
       </w:r>
       <w:r>
         <w:t>funkcji aktywacji relu</w:t>
@@ -7463,7 +8149,7 @@
                     </pic:cNvPicPr>
                   </pic:nvPicPr>
                   <pic:blipFill>
-                    <a:blip r:embed="rId19">
+                    <a:blip r:embed="rId22">
                       <a:extLst>
                         <a:ext uri="{28A0092B-C50C-407E-A947-70E740481C1C}">
                           <a14:useLocalDpi xmlns:a14="http://schemas.microsoft.com/office/drawing/2010/main" val="0"/>
@@ -7537,21 +8223,27 @@
       <w:r>
         <w:t xml:space="preserve">entropi krzyżowej (ang. </w:t>
       </w:r>
+      <w:proofErr w:type="spellStart"/>
       <w:r>
         <w:t>Sparse</w:t>
       </w:r>
+      <w:proofErr w:type="spellEnd"/>
       <w:r>
         <w:t xml:space="preserve"> </w:t>
       </w:r>
+      <w:proofErr w:type="spellStart"/>
       <w:r>
         <w:t>Categorical</w:t>
       </w:r>
+      <w:proofErr w:type="spellEnd"/>
       <w:r>
         <w:t xml:space="preserve"> </w:t>
       </w:r>
+      <w:proofErr w:type="spellStart"/>
       <w:r>
         <w:t>Crossentropy</w:t>
       </w:r>
+      <w:proofErr w:type="spellEnd"/>
       <w:r>
         <w:t>)</w:t>
       </w:r>
@@ -7565,34 +8257,26 @@
         </w:numPr>
       </w:pPr>
       <w:r>
-        <w:t>Minimalizowano ją przy pomocy o</w:t>
-      </w:r>
-      <w:r>
-        <w:t>ptymalizator</w:t>
-      </w:r>
-      <w:r>
-        <w:t>a</w:t>
-      </w:r>
-      <w:r>
-        <w:t xml:space="preserve"> Adam</w:t>
-      </w:r>
-      <w:r>
-        <w:t xml:space="preserve"> </w:t>
-      </w:r>
-      <w:r>
-        <w:t xml:space="preserve">(ang. </w:t>
-      </w:r>
-      <w:r>
-        <w:t>A</w:t>
-      </w:r>
-      <w:r>
-        <w:t>daptive</w:t>
-      </w:r>
-      <w:r>
-        <w:t xml:space="preserve"> </w:t>
-      </w:r>
-      <w:r>
-        <w:t>moment estimation)</w:t>
+        <w:t>Minimalizowano ją przy pomocy optymalizatora Adam</w:t>
+      </w:r>
+      <w:r>
+        <w:t xml:space="preserve"> (ang. </w:t>
+      </w:r>
+      <w:proofErr w:type="spellStart"/>
+      <w:r>
+        <w:t>Adaptive</w:t>
+      </w:r>
+      <w:proofErr w:type="spellEnd"/>
+      <w:r>
+        <w:t xml:space="preserve"> moment </w:t>
+      </w:r>
+      <w:proofErr w:type="spellStart"/>
+      <w:r>
+        <w:t>estimation</w:t>
+      </w:r>
+      <w:proofErr w:type="spellEnd"/>
+      <w:r>
+        <w:t>)</w:t>
       </w:r>
     </w:p>
     <w:p>
@@ -7604,11 +8288,16 @@
         </w:numPr>
       </w:pPr>
       <w:r>
-        <w:t>Parametr reprezentujący szybkość uczenia się (ang. l</w:t>
+        <w:t xml:space="preserve">Parametr reprezentujący szybkość uczenia się (ang. </w:t>
+      </w:r>
+      <w:proofErr w:type="spellStart"/>
+      <w:r>
+        <w:t>l</w:t>
       </w:r>
       <w:r>
         <w:t>earning_rate</w:t>
       </w:r>
+      <w:proofErr w:type="spellEnd"/>
       <w:r>
         <w:t>) pozostawiono na domyślnej wartości wynoszącej 0.001</w:t>
       </w:r>
@@ -7636,9 +8325,11 @@
       <w:r>
         <w:t xml:space="preserve">Za metrykę przyjęto dokładność klasyfikacji (ang. </w:t>
       </w:r>
+      <w:proofErr w:type="spellStart"/>
       <w:r>
         <w:t>accuracy</w:t>
       </w:r>
+      <w:proofErr w:type="spellEnd"/>
       <w:r>
         <w:t>)</w:t>
       </w:r>
@@ -7657,15 +8348,19 @@
       <w:r>
         <w:t xml:space="preserve">Wielkość partii (ang. </w:t>
       </w:r>
+      <w:proofErr w:type="spellStart"/>
       <w:r>
         <w:t>batch</w:t>
       </w:r>
+      <w:proofErr w:type="spellEnd"/>
       <w:r>
         <w:t xml:space="preserve"> </w:t>
       </w:r>
+      <w:proofErr w:type="spellStart"/>
       <w:r>
         <w:t>size</w:t>
       </w:r>
+      <w:proofErr w:type="spellEnd"/>
       <w:r>
         <w:t>) pozostawiono na domyślnej wartości wynoszącej 32</w:t>
       </w:r>
@@ -7702,7 +8397,7 @@
                     <pic:cNvPicPr/>
                   </pic:nvPicPr>
                   <pic:blipFill>
-                    <a:blip r:embed="rId20"/>
+                    <a:blip r:embed="rId23"/>
                     <a:stretch>
                       <a:fillRect/>
                     </a:stretch>
@@ -7784,7 +8479,7 @@
                     <pic:cNvPicPr/>
                   </pic:nvPicPr>
                   <pic:blipFill>
-                    <a:blip r:embed="rId21"/>
+                    <a:blip r:embed="rId24"/>
                     <a:stretch>
                       <a:fillRect/>
                     </a:stretch>
@@ -7821,7 +8516,7 @@
         </w:numPr>
         <w:ind w:left="360"/>
       </w:pPr>
-      <w:commentRangeStart w:id="43"/>
+      <w:commentRangeStart w:id="40"/>
       <w:r>
         <w:t xml:space="preserve">Badanie wpływu </w:t>
       </w:r>
@@ -7840,14 +8535,14 @@
       <w:r>
         <w:t>i</w:t>
       </w:r>
-      <w:commentRangeEnd w:id="43"/>
+      <w:commentRangeEnd w:id="40"/>
       <w:r>
         <w:rPr>
           <w:rStyle w:val="CommentReference"/>
           <w:rFonts w:asciiTheme="minorHAnsi" w:eastAsia="MS Mincho" w:hAnsiTheme="minorHAnsi" w:cstheme="minorBidi"/>
           <w:color w:val="auto"/>
         </w:rPr>
-        <w:commentReference w:id="43"/>
+        <w:commentReference w:id="40"/>
       </w:r>
     </w:p>
     <w:p>
@@ -8118,7 +8813,7 @@
                     </pic:cNvPicPr>
                   </pic:nvPicPr>
                   <pic:blipFill>
-                    <a:blip r:embed="rId22">
+                    <a:blip r:embed="rId25">
                       <a:extLst>
                         <a:ext uri="{28A0092B-C50C-407E-A947-70E740481C1C}">
                           <a14:useLocalDpi xmlns:a14="http://schemas.microsoft.com/office/drawing/2010/main" val="0"/>
@@ -8164,18 +8859,18 @@
         </w:numPr>
         <w:ind w:left="720"/>
       </w:pPr>
-      <w:commentRangeStart w:id="44"/>
+      <w:commentRangeStart w:id="41"/>
       <w:r>
         <w:t>Badanie wpływu progowanych danych</w:t>
       </w:r>
-      <w:commentRangeEnd w:id="44"/>
+      <w:commentRangeEnd w:id="41"/>
       <w:r>
         <w:rPr>
           <w:rStyle w:val="CommentReference"/>
           <w:rFonts w:asciiTheme="minorHAnsi" w:eastAsia="MS Mincho" w:hAnsiTheme="minorHAnsi" w:cstheme="minorBidi"/>
           <w:color w:val="auto"/>
         </w:rPr>
-        <w:commentReference w:id="44"/>
+        <w:commentReference w:id="41"/>
       </w:r>
     </w:p>
     <w:p>
@@ -8236,7 +8931,7 @@
                     </pic:cNvPicPr>
                   </pic:nvPicPr>
                   <pic:blipFill>
-                    <a:blip r:embed="rId23">
+                    <a:blip r:embed="rId26">
                       <a:extLst>
                         <a:ext uri="{28A0092B-C50C-407E-A947-70E740481C1C}">
                           <a14:useLocalDpi xmlns:a14="http://schemas.microsoft.com/office/drawing/2010/main" val="0"/>
@@ -8322,7 +9017,7 @@
                     </pic:cNvPicPr>
                   </pic:nvPicPr>
                   <pic:blipFill>
-                    <a:blip r:embed="rId24">
+                    <a:blip r:embed="rId27">
                       <a:extLst>
                         <a:ext uri="{28A0092B-C50C-407E-A947-70E740481C1C}">
                           <a14:useLocalDpi xmlns:a14="http://schemas.microsoft.com/office/drawing/2010/main" val="0"/>
@@ -8390,7 +9085,7 @@
                     </pic:cNvPicPr>
                   </pic:nvPicPr>
                   <pic:blipFill>
-                    <a:blip r:embed="rId25">
+                    <a:blip r:embed="rId28">
                       <a:extLst>
                         <a:ext uri="{28A0092B-C50C-407E-A947-70E740481C1C}">
                           <a14:useLocalDpi xmlns:a14="http://schemas.microsoft.com/office/drawing/2010/main" val="0"/>
@@ -8511,7 +9206,7 @@
                     </pic:cNvPicPr>
                   </pic:nvPicPr>
                   <pic:blipFill>
-                    <a:blip r:embed="rId26">
+                    <a:blip r:embed="rId29">
                       <a:extLst>
                         <a:ext uri="{28A0092B-C50C-407E-A947-70E740481C1C}">
                           <a14:useLocalDpi xmlns:a14="http://schemas.microsoft.com/office/drawing/2010/main" val="0"/>
@@ -8580,7 +9275,7 @@
                     </pic:cNvPicPr>
                   </pic:nvPicPr>
                   <pic:blipFill>
-                    <a:blip r:embed="rId27">
+                    <a:blip r:embed="rId30">
                       <a:extLst>
                         <a:ext uri="{28A0092B-C50C-407E-A947-70E740481C1C}">
                           <a14:useLocalDpi xmlns:a14="http://schemas.microsoft.com/office/drawing/2010/main" val="0"/>
@@ -8637,16 +9332,16 @@
         </w:numPr>
         <w:ind w:left="720"/>
       </w:pPr>
-      <w:bookmarkStart w:id="45" w:name="_Toc119853809"/>
-      <w:bookmarkEnd w:id="38"/>
+      <w:bookmarkStart w:id="42" w:name="_Toc119853809"/>
+      <w:bookmarkEnd w:id="35"/>
       <w:r>
         <w:lastRenderedPageBreak/>
         <w:t>Badanie wpływu funkcji aktywacji</w:t>
       </w:r>
-      <w:bookmarkEnd w:id="45"/>
-    </w:p>
-    <w:p>
-      <w:commentRangeStart w:id="46"/>
+      <w:bookmarkEnd w:id="42"/>
+    </w:p>
+    <w:p>
+      <w:commentRangeStart w:id="43"/>
       <w:r>
         <w:t xml:space="preserve">Funkcja aktywacji </w:t>
       </w:r>
@@ -8677,12 +9372,12 @@
       <w:r>
         <w:t xml:space="preserve"> być przekazany dalej</w:t>
       </w:r>
-      <w:commentRangeEnd w:id="46"/>
+      <w:commentRangeEnd w:id="43"/>
       <w:r>
         <w:rPr>
           <w:rStyle w:val="CommentReference"/>
         </w:rPr>
-        <w:commentReference w:id="46"/>
+        <w:commentReference w:id="43"/>
       </w:r>
       <w:r>
         <w:t>.</w:t>
@@ -8743,7 +9438,7 @@
       <w:r>
         <w:t>Relu</w:t>
       </w:r>
-      <w:bookmarkStart w:id="47" w:name="_Toc119853811"/>
+      <w:bookmarkStart w:id="44" w:name="_Toc119853811"/>
     </w:p>
     <w:p>
       <w:pPr>
@@ -8753,9 +9448,19 @@
           <w:numId w:val="33"/>
         </w:numPr>
       </w:pPr>
-      <w:r>
-        <w:t>Leaky ReLU</w:t>
-      </w:r>
+      <w:proofErr w:type="spellStart"/>
+      <w:r>
+        <w:t>Leaky</w:t>
+      </w:r>
+      <w:proofErr w:type="spellEnd"/>
+      <w:r>
+        <w:t xml:space="preserve"> </w:t>
+      </w:r>
+      <w:proofErr w:type="spellStart"/>
+      <w:r>
+        <w:t>ReLU</w:t>
+      </w:r>
+      <w:proofErr w:type="spellEnd"/>
     </w:p>
     <w:p>
       <w:pPr>
@@ -8815,7 +9520,7 @@
                     </pic:cNvPicPr>
                   </pic:nvPicPr>
                   <pic:blipFill>
-                    <a:blip r:embed="rId28">
+                    <a:blip r:embed="rId31">
                       <a:extLst>
                         <a:ext uri="{28A0092B-C50C-407E-A947-70E740481C1C}">
                           <a14:useLocalDpi xmlns:a14="http://schemas.microsoft.com/office/drawing/2010/main" val="0"/>
@@ -8884,7 +9589,7 @@
                     </pic:cNvPicPr>
                   </pic:nvPicPr>
                   <pic:blipFill>
-                    <a:blip r:embed="rId29">
+                    <a:blip r:embed="rId32">
                       <a:extLst>
                         <a:ext uri="{28A0092B-C50C-407E-A947-70E740481C1C}">
                           <a14:useLocalDpi xmlns:a14="http://schemas.microsoft.com/office/drawing/2010/main" val="0"/>
@@ -8975,7 +9680,7 @@
                     </pic:cNvPicPr>
                   </pic:nvPicPr>
                   <pic:blipFill>
-                    <a:blip r:embed="rId30">
+                    <a:blip r:embed="rId33">
                       <a:extLst>
                         <a:ext uri="{28A0092B-C50C-407E-A947-70E740481C1C}">
                           <a14:useLocalDpi xmlns:a14="http://schemas.microsoft.com/office/drawing/2010/main" val="0"/>
@@ -9045,7 +9750,7 @@
                     </pic:cNvPicPr>
                   </pic:nvPicPr>
                   <pic:blipFill>
-                    <a:blip r:embed="rId31">
+                    <a:blip r:embed="rId34">
                       <a:extLst>
                         <a:ext uri="{28A0092B-C50C-407E-A947-70E740481C1C}">
                           <a14:useLocalDpi xmlns:a14="http://schemas.microsoft.com/office/drawing/2010/main" val="0"/>
@@ -9136,7 +9841,7 @@
                     </pic:cNvPicPr>
                   </pic:nvPicPr>
                   <pic:blipFill>
-                    <a:blip r:embed="rId32">
+                    <a:blip r:embed="rId35">
                       <a:extLst>
                         <a:ext uri="{28A0092B-C50C-407E-A947-70E740481C1C}">
                           <a14:useLocalDpi xmlns:a14="http://schemas.microsoft.com/office/drawing/2010/main" val="0"/>
@@ -9205,7 +9910,7 @@
                     </pic:cNvPicPr>
                   </pic:nvPicPr>
                   <pic:blipFill>
-                    <a:blip r:embed="rId33">
+                    <a:blip r:embed="rId36">
                       <a:extLst>
                         <a:ext uri="{28A0092B-C50C-407E-A947-70E740481C1C}">
                           <a14:useLocalDpi xmlns:a14="http://schemas.microsoft.com/office/drawing/2010/main" val="0"/>
@@ -9294,7 +9999,7 @@
                     </pic:cNvPicPr>
                   </pic:nvPicPr>
                   <pic:blipFill>
-                    <a:blip r:embed="rId34">
+                    <a:blip r:embed="rId37">
                       <a:extLst>
                         <a:ext uri="{28A0092B-C50C-407E-A947-70E740481C1C}">
                           <a14:useLocalDpi xmlns:a14="http://schemas.microsoft.com/office/drawing/2010/main" val="0"/>
@@ -9358,7 +10063,7 @@
                     </pic:cNvPicPr>
                   </pic:nvPicPr>
                   <pic:blipFill>
-                    <a:blip r:embed="rId35">
+                    <a:blip r:embed="rId38">
                       <a:extLst>
                         <a:ext uri="{28A0092B-C50C-407E-A947-70E740481C1C}">
                           <a14:useLocalDpi xmlns:a14="http://schemas.microsoft.com/office/drawing/2010/main" val="0"/>
@@ -9404,20 +10109,46 @@
           <w:iCs w:val="0"/>
         </w:rPr>
       </w:pPr>
+      <w:proofErr w:type="spellStart"/>
       <w:r>
         <w:rPr>
           <w:i w:val="0"/>
           <w:iCs w:val="0"/>
         </w:rPr>
-        <w:t>Leaky ReLU</w:t>
-      </w:r>
+        <w:t>Leaky</w:t>
+      </w:r>
+      <w:proofErr w:type="spellEnd"/>
+      <w:r>
+        <w:rPr>
+          <w:i w:val="0"/>
+          <w:iCs w:val="0"/>
+        </w:rPr>
+        <w:t xml:space="preserve"> </w:t>
+      </w:r>
+      <w:proofErr w:type="spellStart"/>
+      <w:r>
+        <w:rPr>
+          <w:i w:val="0"/>
+          <w:iCs w:val="0"/>
+        </w:rPr>
+        <w:t>ReLU</w:t>
+      </w:r>
+      <w:proofErr w:type="spellEnd"/>
     </w:p>
     <w:p>
       <w:pPr>
         <w:ind w:left="6372" w:hanging="6372"/>
       </w:pPr>
       <w:r>
-        <w:t>Jako parametr alpha przyjęto sugerowaną wartość 0.3</w:t>
+        <w:t xml:space="preserve">Jako parametr </w:t>
+      </w:r>
+      <w:proofErr w:type="spellStart"/>
+      <w:r>
+        <w:t>alpha</w:t>
+      </w:r>
+      <w:proofErr w:type="spellEnd"/>
+      <w:r>
+        <w:t xml:space="preserve"> przyjęto sugerowaną wartość 0.3</w:t>
       </w:r>
       <w:r>
         <w:tab/>
@@ -9464,7 +10195,7 @@
                     </pic:cNvPicPr>
                   </pic:nvPicPr>
                   <pic:blipFill>
-                    <a:blip r:embed="rId36">
+                    <a:blip r:embed="rId39">
                       <a:extLst>
                         <a:ext uri="{28A0092B-C50C-407E-A947-70E740481C1C}">
                           <a14:useLocalDpi xmlns:a14="http://schemas.microsoft.com/office/drawing/2010/main" val="0"/>
@@ -9533,7 +10264,7 @@
                     </pic:cNvPicPr>
                   </pic:nvPicPr>
                   <pic:blipFill>
-                    <a:blip r:embed="rId37">
+                    <a:blip r:embed="rId40">
                       <a:extLst>
                         <a:ext uri="{28A0092B-C50C-407E-A947-70E740481C1C}">
                           <a14:useLocalDpi xmlns:a14="http://schemas.microsoft.com/office/drawing/2010/main" val="0"/>
@@ -9588,9 +10319,19 @@
       <w:r>
         <w:t xml:space="preserve"> do niej funkcja </w:t>
       </w:r>
-      <w:r>
-        <w:t>Leaky ReLU</w:t>
-      </w:r>
+      <w:proofErr w:type="spellStart"/>
+      <w:r>
+        <w:t>Leaky</w:t>
+      </w:r>
+      <w:proofErr w:type="spellEnd"/>
+      <w:r>
+        <w:t xml:space="preserve"> </w:t>
+      </w:r>
+      <w:proofErr w:type="spellStart"/>
+      <w:r>
+        <w:t>ReLU</w:t>
+      </w:r>
+      <w:proofErr w:type="spellEnd"/>
     </w:p>
     <w:p>
       <w:pPr>
@@ -9601,11 +10342,11 @@
         </w:numPr>
         <w:ind w:left="720"/>
       </w:pPr>
-      <w:bookmarkStart w:id="48" w:name="_Toc119853810"/>
+      <w:bookmarkStart w:id="45" w:name="_Toc119853810"/>
       <w:r>
         <w:t>Badanie wpływu funkcji straty</w:t>
       </w:r>
-      <w:bookmarkEnd w:id="48"/>
+      <w:bookmarkEnd w:id="45"/>
     </w:p>
     <w:p>
       <w:pPr>
@@ -9638,7 +10379,7 @@
       <w:r>
         <w:t>Badanie ilości warstw gęstych i konwolucyjnych</w:t>
       </w:r>
-      <w:bookmarkEnd w:id="47"/>
+      <w:bookmarkEnd w:id="44"/>
       <w:r>
         <w:t xml:space="preserve"> </w:t>
       </w:r>
@@ -9657,21 +10398,21 @@
         <w:lastRenderedPageBreak/>
         <w:t xml:space="preserve">Badanie </w:t>
       </w:r>
-      <w:commentRangeStart w:id="49"/>
+      <w:commentRangeStart w:id="46"/>
       <w:r>
         <w:t>augmentacji</w:t>
       </w:r>
       <w:r>
         <w:t xml:space="preserve"> </w:t>
       </w:r>
-      <w:commentRangeEnd w:id="49"/>
+      <w:commentRangeEnd w:id="46"/>
       <w:r>
         <w:rPr>
           <w:rStyle w:val="CommentReference"/>
           <w:rFonts w:asciiTheme="minorHAnsi" w:eastAsia="MS Mincho" w:hAnsiTheme="minorHAnsi" w:cstheme="minorBidi"/>
           <w:color w:val="auto"/>
         </w:rPr>
-        <w:commentReference w:id="49"/>
+        <w:commentReference w:id="46"/>
       </w:r>
       <w:r>
         <w:t>na model – określenie, czy w wyniku zwiększenia zbioru danych uczących nastąpiła poprawa dokładności klasyfikacji</w:t>
@@ -9687,11 +10428,11 @@
         </w:numPr>
         <w:ind w:left="720"/>
       </w:pPr>
-      <w:bookmarkStart w:id="50" w:name="_Toc119853812"/>
+      <w:bookmarkStart w:id="47" w:name="_Toc119853812"/>
       <w:r>
         <w:t xml:space="preserve">Badanie ilości warstw gęstych i konwolucyjnych po </w:t>
       </w:r>
-      <w:bookmarkEnd w:id="50"/>
+      <w:bookmarkEnd w:id="47"/>
       <w:r>
         <w:t>augmentacji</w:t>
       </w:r>
@@ -9705,11 +10446,16 @@
         </w:numPr>
         <w:ind w:left="720"/>
       </w:pPr>
-      <w:bookmarkStart w:id="51" w:name="_Toc119853813"/>
-      <w:r>
-        <w:t>Badanie istotności pikseli – jakie obszary są wiążące – tak jak w książce dla mnista</w:t>
-      </w:r>
-      <w:bookmarkEnd w:id="51"/>
+      <w:bookmarkStart w:id="48" w:name="_Toc119853813"/>
+      <w:r>
+        <w:t xml:space="preserve">Badanie istotności pikseli – jakie obszary są wiążące – tak jak w książce dla </w:t>
+      </w:r>
+      <w:proofErr w:type="spellStart"/>
+      <w:r>
+        <w:t>mnista</w:t>
+      </w:r>
+      <w:bookmarkEnd w:id="48"/>
+      <w:proofErr w:type="spellEnd"/>
     </w:p>
     <w:p/>
     <w:p/>
@@ -9723,21 +10469,21 @@
         </w:numPr>
         <w:spacing w:before="0"/>
       </w:pPr>
-      <w:bookmarkStart w:id="52" w:name="_Toc119853821"/>
-      <w:commentRangeStart w:id="53"/>
+      <w:bookmarkStart w:id="49" w:name="_Toc119853821"/>
+      <w:commentRangeStart w:id="50"/>
       <w:r>
         <w:t>Podsumowanie</w:t>
       </w:r>
-      <w:commentRangeEnd w:id="53"/>
+      <w:commentRangeEnd w:id="50"/>
       <w:r>
         <w:rPr>
           <w:rStyle w:val="CommentReference"/>
           <w:rFonts w:asciiTheme="minorHAnsi" w:eastAsiaTheme="minorHAnsi" w:hAnsiTheme="minorHAnsi" w:cstheme="minorBidi"/>
           <w:color w:val="auto"/>
         </w:rPr>
-        <w:commentReference w:id="53"/>
-      </w:r>
-      <w:bookmarkEnd w:id="52"/>
+        <w:commentReference w:id="50"/>
+      </w:r>
+      <w:bookmarkEnd w:id="49"/>
     </w:p>
     <w:p>
       <w:pPr>
@@ -9747,11 +10493,11 @@
           <w:numId w:val="40"/>
         </w:numPr>
       </w:pPr>
-      <w:bookmarkStart w:id="54" w:name="_Toc119853822"/>
+      <w:bookmarkStart w:id="51" w:name="_Toc119853822"/>
       <w:r>
         <w:t>Podsumowanie wyników przeprowadzonych badań</w:t>
       </w:r>
-      <w:bookmarkEnd w:id="54"/>
+      <w:bookmarkEnd w:id="51"/>
     </w:p>
     <w:p>
       <w:pPr>
@@ -9761,7 +10507,7 @@
           <w:numId w:val="40"/>
         </w:numPr>
       </w:pPr>
-      <w:bookmarkStart w:id="55" w:name="_Toc119853823"/>
+      <w:bookmarkStart w:id="52" w:name="_Toc119853823"/>
       <w:r>
         <w:t xml:space="preserve">Reklama systemu / </w:t>
       </w:r>
@@ -9771,7 +10517,7 @@
       <w:r>
         <w:t xml:space="preserve"> zalet i przeznaczenia aplikacji</w:t>
       </w:r>
-      <w:bookmarkEnd w:id="55"/>
+      <w:bookmarkEnd w:id="52"/>
     </w:p>
     <w:p>
       <w:pPr>
@@ -9781,11 +10527,11 @@
           <w:numId w:val="40"/>
         </w:numPr>
       </w:pPr>
-      <w:bookmarkStart w:id="56" w:name="_Toc119853824"/>
+      <w:bookmarkStart w:id="53" w:name="_Toc119853824"/>
       <w:r>
         <w:t>Dalsze możliwości rozwoju aplikacji</w:t>
       </w:r>
-      <w:bookmarkEnd w:id="56"/>
+      <w:bookmarkEnd w:id="53"/>
     </w:p>
     <w:p>
       <w:pPr>
@@ -9796,7 +10542,7 @@
         </w:numPr>
         <w:ind w:left="360" w:hanging="360"/>
       </w:pPr>
-      <w:bookmarkStart w:id="57" w:name="_Toc119853825"/>
+      <w:bookmarkStart w:id="54" w:name="_Toc119853825"/>
       <w:r>
         <w:t xml:space="preserve">Sprawdzenie efektywności </w:t>
       </w:r>
@@ -9806,7 +10552,7 @@
       <w:r>
         <w:t xml:space="preserve"> sieci</w:t>
       </w:r>
-      <w:bookmarkEnd w:id="57"/>
+      <w:bookmarkEnd w:id="54"/>
     </w:p>
     <w:p>
       <w:pPr>
@@ -9817,11 +10563,11 @@
         </w:numPr>
         <w:ind w:left="360" w:hanging="360"/>
       </w:pPr>
-      <w:bookmarkStart w:id="58" w:name="_Toc119853826"/>
+      <w:bookmarkStart w:id="55" w:name="_Toc119853826"/>
       <w:r>
         <w:t>Sprawdzenie efektywności głosowania większościowego różnych podsieci</w:t>
       </w:r>
-      <w:bookmarkEnd w:id="58"/>
+      <w:bookmarkEnd w:id="55"/>
     </w:p>
     <w:p>
       <w:pPr>
@@ -9832,11 +10578,19 @@
         </w:numPr>
         <w:ind w:left="360" w:hanging="360"/>
       </w:pPr>
-      <w:bookmarkStart w:id="59" w:name="_Toc119853827"/>
-      <w:r>
-        <w:t>Wydzielenie w serwisie endpointów do REST API</w:t>
-      </w:r>
-      <w:bookmarkEnd w:id="59"/>
+      <w:bookmarkStart w:id="56" w:name="_Toc119853827"/>
+      <w:r>
+        <w:t xml:space="preserve">Wydzielenie w serwisie </w:t>
+      </w:r>
+      <w:proofErr w:type="spellStart"/>
+      <w:r>
+        <w:t>endpointów</w:t>
+      </w:r>
+      <w:proofErr w:type="spellEnd"/>
+      <w:r>
+        <w:t xml:space="preserve"> do REST API</w:t>
+      </w:r>
+      <w:bookmarkEnd w:id="56"/>
       <w:r>
         <w:t xml:space="preserve"> </w:t>
       </w:r>
@@ -9850,7 +10604,7 @@
         </w:numPr>
         <w:ind w:left="360" w:hanging="360"/>
       </w:pPr>
-      <w:bookmarkStart w:id="60" w:name="_Toc119853828"/>
+      <w:bookmarkStart w:id="57" w:name="_Toc119853828"/>
       <w:r>
         <w:t xml:space="preserve">Poprawa </w:t>
       </w:r>
@@ -9866,7 +10620,7 @@
       <w:r>
         <w:t xml:space="preserve"> dedykowanego frameworka</w:t>
       </w:r>
-      <w:bookmarkEnd w:id="60"/>
+      <w:bookmarkEnd w:id="57"/>
     </w:p>
     <w:p>
       <w:pPr>
@@ -9877,14 +10631,14 @@
         </w:numPr>
         <w:ind w:left="360" w:hanging="360"/>
       </w:pPr>
-      <w:bookmarkStart w:id="61" w:name="_Toc119853829"/>
+      <w:bookmarkStart w:id="58" w:name="_Toc119853829"/>
       <w:r>
         <w:t>Wykorzystanie</w:t>
       </w:r>
       <w:r>
         <w:t xml:space="preserve"> bazy danych do przechowywania danych pracowników i </w:t>
       </w:r>
-      <w:bookmarkEnd w:id="61"/>
+      <w:bookmarkEnd w:id="58"/>
       <w:r>
         <w:t>pacjentów</w:t>
       </w:r>
@@ -9901,11 +10655,11 @@
         </w:numPr>
         <w:ind w:left="360" w:hanging="360"/>
       </w:pPr>
-      <w:bookmarkStart w:id="62" w:name="_Toc119853830"/>
+      <w:bookmarkStart w:id="59" w:name="_Toc119853830"/>
       <w:r>
         <w:t xml:space="preserve">Szyfrowanie danych pracowników i </w:t>
       </w:r>
-      <w:bookmarkEnd w:id="62"/>
+      <w:bookmarkEnd w:id="59"/>
       <w:r>
         <w:t>pacjentów</w:t>
       </w:r>
@@ -9919,11 +10673,11 @@
         </w:numPr>
         <w:ind w:left="360" w:hanging="360"/>
       </w:pPr>
-      <w:bookmarkStart w:id="63" w:name="_Toc119853831"/>
+      <w:bookmarkStart w:id="60" w:name="_Toc119853831"/>
       <w:r>
         <w:t>Wydzielenie serwisu webowego do chmury np. Azure</w:t>
       </w:r>
-      <w:bookmarkEnd w:id="63"/>
+      <w:bookmarkEnd w:id="60"/>
     </w:p>
     <w:p/>
     <w:p/>
@@ -9944,13 +10698,26 @@
     <w:p/>
     <w:p>
       <w:r>
-        <w:t xml:space="preserve">- linux </w:t>
-      </w:r>
-    </w:p>
-    <w:p>
-      <w:r>
-        <w:t>- flask</w:t>
-      </w:r>
+        <w:t xml:space="preserve">- </w:t>
+      </w:r>
+      <w:proofErr w:type="spellStart"/>
+      <w:r>
+        <w:t>linux</w:t>
+      </w:r>
+      <w:proofErr w:type="spellEnd"/>
+      <w:r>
+        <w:t xml:space="preserve"> </w:t>
+      </w:r>
+    </w:p>
+    <w:p>
+      <w:r>
+        <w:t xml:space="preserve">- </w:t>
+      </w:r>
+      <w:proofErr w:type="spellStart"/>
+      <w:r>
+        <w:t>flask</w:t>
+      </w:r>
+      <w:proofErr w:type="spellEnd"/>
     </w:p>
     <w:p>
       <w:r>
@@ -9968,16 +10735,26 @@
         <w:t>–</w:t>
       </w:r>
       <w:r>
-        <w:t xml:space="preserve"> colab</w:t>
-      </w:r>
+        <w:t xml:space="preserve"> </w:t>
+      </w:r>
+      <w:proofErr w:type="spellStart"/>
+      <w:r>
+        <w:t>colab</w:t>
+      </w:r>
+      <w:proofErr w:type="spellEnd"/>
     </w:p>
     <w:p>
       <w:r>
         <w:t xml:space="preserve">- wdrożenie modelu </w:t>
       </w:r>
       <w:r>
-        <w:t>do serwisu flask</w:t>
-      </w:r>
+        <w:t xml:space="preserve">do serwisu </w:t>
+      </w:r>
+      <w:proofErr w:type="spellStart"/>
+      <w:r>
+        <w:t>flask</w:t>
+      </w:r>
+      <w:proofErr w:type="spellEnd"/>
     </w:p>
     <w:p>
       <w:r>
@@ -9989,7 +10766,15 @@
         <w:t xml:space="preserve">- </w:t>
       </w:r>
       <w:r>
-        <w:t xml:space="preserve">wydzielenie stawiania systemu do dockera </w:t>
+        <w:t xml:space="preserve">wydzielenie stawiania systemu do </w:t>
+      </w:r>
+      <w:proofErr w:type="spellStart"/>
+      <w:r>
+        <w:t>dockera</w:t>
+      </w:r>
+      <w:proofErr w:type="spellEnd"/>
+      <w:r>
+        <w:t xml:space="preserve"> </w:t>
       </w:r>
     </w:p>
     <w:p>
@@ -9997,14 +10782,61 @@
         <w:t xml:space="preserve">- </w:t>
       </w:r>
       <w:r>
-        <w:t>utworzenie pipelinu w jenkinsie</w:t>
-      </w:r>
-      <w:r>
-        <w:t xml:space="preserve"> – spięcie z repo na githabie – on push – build and test + wdrożenie w kontenerze </w:t>
-      </w:r>
+        <w:t xml:space="preserve">utworzenie </w:t>
+      </w:r>
+      <w:proofErr w:type="spellStart"/>
+      <w:r>
+        <w:t>pipelinu</w:t>
+      </w:r>
+      <w:proofErr w:type="spellEnd"/>
+      <w:r>
+        <w:t xml:space="preserve"> w </w:t>
+      </w:r>
+      <w:proofErr w:type="spellStart"/>
+      <w:r>
+        <w:t>jenkinsie</w:t>
+      </w:r>
+      <w:proofErr w:type="spellEnd"/>
+      <w:r>
+        <w:t xml:space="preserve"> – spięcie z </w:t>
+      </w:r>
+      <w:proofErr w:type="spellStart"/>
+      <w:r>
+        <w:t>repo</w:t>
+      </w:r>
+      <w:proofErr w:type="spellEnd"/>
+      <w:r>
+        <w:t xml:space="preserve"> na </w:t>
+      </w:r>
+      <w:proofErr w:type="spellStart"/>
+      <w:r>
+        <w:t>githabie</w:t>
+      </w:r>
+      <w:proofErr w:type="spellEnd"/>
+      <w:r>
+        <w:t xml:space="preserve"> – on </w:t>
+      </w:r>
+      <w:proofErr w:type="spellStart"/>
+      <w:r>
+        <w:t>push</w:t>
+      </w:r>
+      <w:proofErr w:type="spellEnd"/>
+      <w:r>
+        <w:t xml:space="preserve"> – </w:t>
+      </w:r>
+      <w:proofErr w:type="spellStart"/>
+      <w:r>
+        <w:t>build</w:t>
+      </w:r>
+      <w:proofErr w:type="spellEnd"/>
+      <w:r>
+        <w:t xml:space="preserve"> and test + wdrożenie w kontenerze </w:t>
+      </w:r>
+      <w:proofErr w:type="spellStart"/>
       <w:r>
         <w:t>dockera</w:t>
       </w:r>
+      <w:proofErr w:type="spellEnd"/>
     </w:p>
     <w:p>
       <w:r>
@@ -10013,13 +10845,23 @@
     </w:p>
     <w:p>
       <w:r>
-        <w:t>- jenkins</w:t>
-      </w:r>
-    </w:p>
-    <w:p>
-      <w:r>
-        <w:t>- docker</w:t>
-      </w:r>
+        <w:t xml:space="preserve">- </w:t>
+      </w:r>
+      <w:proofErr w:type="spellStart"/>
+      <w:r>
+        <w:t>jenkins</w:t>
+      </w:r>
+      <w:proofErr w:type="spellEnd"/>
+    </w:p>
+    <w:p>
+      <w:r>
+        <w:t xml:space="preserve">- </w:t>
+      </w:r>
+      <w:proofErr w:type="spellStart"/>
+      <w:r>
+        <w:t>docker</w:t>
+      </w:r>
+      <w:proofErr w:type="spellEnd"/>
     </w:p>
     <w:p/>
     <w:p>
@@ -10042,8 +10884,13 @@
     <w:p/>
     <w:p>
       <w:r>
-        <w:t>Choroba Altzheimera</w:t>
-      </w:r>
+        <w:t xml:space="preserve">Choroba </w:t>
+      </w:r>
+      <w:proofErr w:type="spellStart"/>
+      <w:r>
+        <w:t>Altzheimera</w:t>
+      </w:r>
+      <w:proofErr w:type="spellEnd"/>
     </w:p>
     <w:p>
       <w:pPr>
@@ -10054,8 +10901,13 @@
         </w:numPr>
       </w:pPr>
       <w:r>
-        <w:t>Rosnąca liczba zachorowań</w:t>
-      </w:r>
+        <w:t xml:space="preserve">Rosnąca liczba </w:t>
+      </w:r>
+      <w:proofErr w:type="spellStart"/>
+      <w:r>
+        <w:t>zachorowań</w:t>
+      </w:r>
+      <w:proofErr w:type="spellEnd"/>
     </w:p>
     <w:p>
       <w:pPr>
@@ -10091,7 +10943,15 @@
         </w:numPr>
       </w:pPr>
       <w:r>
-        <w:t xml:space="preserve">Trudna identyfikacja i jednoznaczne stwierdzenie / wykrycie horoby </w:t>
+        <w:t xml:space="preserve">Trudna identyfikacja i jednoznaczne stwierdzenie / wykrycie </w:t>
+      </w:r>
+      <w:proofErr w:type="spellStart"/>
+      <w:r>
+        <w:t>horoby</w:t>
+      </w:r>
+      <w:proofErr w:type="spellEnd"/>
+      <w:r>
+        <w:t xml:space="preserve"> </w:t>
       </w:r>
     </w:p>
     <w:p>
@@ -10222,9 +11082,11 @@
           <w:numId w:val="5"/>
         </w:numPr>
       </w:pPr>
+      <w:proofErr w:type="spellStart"/>
       <w:r>
         <w:t>Augumentacja</w:t>
       </w:r>
+      <w:proofErr w:type="spellEnd"/>
     </w:p>
     <w:p>
       <w:pPr>
@@ -10235,8 +11097,13 @@
         </w:numPr>
       </w:pPr>
       <w:r>
-        <w:t>Parametry i hiperparametry</w:t>
-      </w:r>
+        <w:t xml:space="preserve">Parametry i </w:t>
+      </w:r>
+      <w:proofErr w:type="spellStart"/>
+      <w:r>
+        <w:t>hiperparametry</w:t>
+      </w:r>
+      <w:proofErr w:type="spellEnd"/>
     </w:p>
     <w:p>
       <w:pPr>
@@ -10294,8 +11161,13 @@
           <w:numId w:val="5"/>
         </w:numPr>
       </w:pPr>
-      <w:r>
-        <w:t>Treshold – progowanie - doprowadzenie do zdjęcia 0 / 255</w:t>
+      <w:proofErr w:type="spellStart"/>
+      <w:r>
+        <w:t>Treshold</w:t>
+      </w:r>
+      <w:proofErr w:type="spellEnd"/>
+      <w:r>
+        <w:t xml:space="preserve"> – progowanie - doprowadzenie do zdjęcia 0 / 255</w:t>
       </w:r>
     </w:p>
     <w:p>
@@ -10390,9 +11262,11 @@
           <w:numId w:val="5"/>
         </w:numPr>
       </w:pPr>
+      <w:proofErr w:type="spellStart"/>
       <w:r>
         <w:t>Gitlab</w:t>
       </w:r>
+      <w:proofErr w:type="spellEnd"/>
     </w:p>
     <w:p>
       <w:pPr>
@@ -10469,7 +11343,15 @@
         </w:numPr>
       </w:pPr>
       <w:r>
-        <w:t>Badane paramettry sieci neuronowej</w:t>
+        <w:t xml:space="preserve">Badane </w:t>
+      </w:r>
+      <w:proofErr w:type="spellStart"/>
+      <w:r>
+        <w:t>paramettry</w:t>
+      </w:r>
+      <w:proofErr w:type="spellEnd"/>
+      <w:r>
+        <w:t xml:space="preserve"> sieci neuronowej</w:t>
       </w:r>
     </w:p>
     <w:p/>
@@ -10493,7 +11375,23 @@
           <w:color w:val="FF0000"/>
           <w:highlight w:val="yellow"/>
         </w:rPr>
-        <w:t>po ich zakończeniu skiąć rezultaty w jedno i porównać wyniki</w:t>
+        <w:t xml:space="preserve">po ich zakończeniu </w:t>
+      </w:r>
+      <w:proofErr w:type="spellStart"/>
+      <w:r>
+        <w:rPr>
+          <w:color w:val="FF0000"/>
+          <w:highlight w:val="yellow"/>
+        </w:rPr>
+        <w:t>skiąć</w:t>
+      </w:r>
+      <w:proofErr w:type="spellEnd"/>
+      <w:r>
+        <w:rPr>
+          <w:color w:val="FF0000"/>
+          <w:highlight w:val="yellow"/>
+        </w:rPr>
+        <w:t xml:space="preserve"> rezultaty w jedno i porównać wyniki</w:t>
       </w:r>
       <w:r>
         <w:rPr>
@@ -10684,7 +11582,15 @@
         <w:spacing w:after="0"/>
       </w:pPr>
       <w:r>
-        <w:t>W branży medycznej sztuczne sieci neuronowe wykorzystywane są najczęściej do zadań klasyfikacji, pomagając lekarzom w podejmowaniu decyzji od których zależy zdrowie pacjęta. Mając na uwadze wielkość kosztów związanych z błędnym działaniem modelu przeprowadzono szereg badań mających na celu dobór jak najlepszych parametrów modelu w celu maksymalizacji dokładności przeprowadzanej przez niego klasyfikacji.</w:t>
+        <w:t xml:space="preserve">W branży medycznej sztuczne sieci neuronowe wykorzystywane są najczęściej do zadań klasyfikacji, pomagając lekarzom w podejmowaniu decyzji od których zależy zdrowie </w:t>
+      </w:r>
+      <w:proofErr w:type="spellStart"/>
+      <w:r>
+        <w:t>pacjęta</w:t>
+      </w:r>
+      <w:proofErr w:type="spellEnd"/>
+      <w:r>
+        <w:t>. Mając na uwadze wielkość kosztów związanych z błędnym działaniem modelu przeprowadzono szereg badań mających na celu dobór jak najlepszych parametrów modelu w celu maksymalizacji dokładności przeprowadzanej przez niego klasyfikacji.</w:t>
       </w:r>
     </w:p>
     <w:p>
@@ -10725,48 +11631,93 @@
           <w:numId w:val="17"/>
         </w:numPr>
       </w:pPr>
-      <w:bookmarkStart w:id="64" w:name="_Toc119853832"/>
+      <w:bookmarkStart w:id="61" w:name="_Toc119853832"/>
       <w:r>
         <w:t>Argumentacja wyboru oprogramowania:</w:t>
       </w:r>
-      <w:bookmarkEnd w:id="64"/>
+      <w:bookmarkEnd w:id="61"/>
     </w:p>
     <w:p/>
     <w:p>
       <w:r>
         <w:lastRenderedPageBreak/>
-        <w:t xml:space="preserve">Zdecydowano sie na wykożystanie w pracy systemu operacyjnego Linux Ubuntu 22.04 </w:t>
-      </w:r>
-      <w:commentRangeStart w:id="65"/>
+        <w:t xml:space="preserve">Zdecydowano </w:t>
+      </w:r>
+      <w:proofErr w:type="spellStart"/>
+      <w:r>
+        <w:t>sie</w:t>
+      </w:r>
+      <w:proofErr w:type="spellEnd"/>
+      <w:r>
+        <w:t xml:space="preserve"> na </w:t>
+      </w:r>
+      <w:proofErr w:type="spellStart"/>
+      <w:r>
+        <w:t>wykożystanie</w:t>
+      </w:r>
+      <w:proofErr w:type="spellEnd"/>
+      <w:r>
+        <w:t xml:space="preserve"> w pracy systemu operacyjnego Linux </w:t>
+      </w:r>
+      <w:proofErr w:type="spellStart"/>
+      <w:r>
+        <w:t>Ubuntu</w:t>
+      </w:r>
+      <w:proofErr w:type="spellEnd"/>
+      <w:r>
+        <w:t xml:space="preserve"> 22.04 </w:t>
+      </w:r>
+      <w:commentRangeStart w:id="62"/>
       <w:r>
         <w:t>ze względu na</w:t>
       </w:r>
-      <w:commentRangeEnd w:id="65"/>
+      <w:commentRangeEnd w:id="62"/>
       <w:r>
         <w:rPr>
           <w:rStyle w:val="CommentReference"/>
         </w:rPr>
-        <w:commentReference w:id="65"/>
-      </w:r>
-      <w:r>
-        <w:t xml:space="preserve"> brak kosztów licencyjnych oraz wsparcie społęczności, rozwijającej projekt systemu operacyjnego od 2004 roku. </w:t>
+        <w:commentReference w:id="62"/>
+      </w:r>
+      <w:r>
+        <w:t xml:space="preserve"> brak kosztów licencyjnych oraz wsparcie </w:t>
+      </w:r>
+      <w:proofErr w:type="spellStart"/>
+      <w:r>
+        <w:t>społęczności</w:t>
+      </w:r>
+      <w:proofErr w:type="spellEnd"/>
+      <w:r>
+        <w:t xml:space="preserve">, rozwijającej projekt systemu operacyjnego od 2004 roku. </w:t>
       </w:r>
     </w:p>
     <w:p/>
     <w:p>
       <w:r>
-        <w:t xml:space="preserve">W projekcie zdecydowano się na wykożystanie </w:t>
-      </w:r>
-      <w:commentRangeStart w:id="66"/>
-      <w:r>
-        <w:t>systemu operacyjnego Linux Ubuntu</w:t>
-      </w:r>
-      <w:commentRangeEnd w:id="66"/>
+        <w:t xml:space="preserve">W projekcie zdecydowano się na </w:t>
+      </w:r>
+      <w:proofErr w:type="spellStart"/>
+      <w:r>
+        <w:t>wykożystanie</w:t>
+      </w:r>
+      <w:proofErr w:type="spellEnd"/>
+      <w:r>
+        <w:t xml:space="preserve"> </w:t>
+      </w:r>
+      <w:commentRangeStart w:id="63"/>
+      <w:r>
+        <w:t xml:space="preserve">systemu operacyjnego Linux </w:t>
+      </w:r>
+      <w:proofErr w:type="spellStart"/>
+      <w:r>
+        <w:t>Ubuntu</w:t>
+      </w:r>
+      <w:commentRangeEnd w:id="63"/>
+      <w:proofErr w:type="spellEnd"/>
       <w:r>
         <w:rPr>
           <w:rStyle w:val="CommentReference"/>
         </w:rPr>
-        <w:commentReference w:id="66"/>
+        <w:commentReference w:id="63"/>
       </w:r>
       <w:r>
         <w:t>, ze względu na:</w:t>
@@ -10793,7 +11744,23 @@
         </w:numPr>
       </w:pPr>
       <w:r>
-        <w:t>wsparcie dla pozostałych oprogramowania, modułów i bibliotek wykożystanych w daleszej części pracy</w:t>
+        <w:t xml:space="preserve">wsparcie dla pozostałych oprogramowania, modułów i bibliotek </w:t>
+      </w:r>
+      <w:proofErr w:type="spellStart"/>
+      <w:r>
+        <w:t>wykożystanych</w:t>
+      </w:r>
+      <w:proofErr w:type="spellEnd"/>
+      <w:r>
+        <w:t xml:space="preserve"> w </w:t>
+      </w:r>
+      <w:proofErr w:type="spellStart"/>
+      <w:r>
+        <w:t>daleszej</w:t>
+      </w:r>
+      <w:proofErr w:type="spellEnd"/>
+      <w:r>
+        <w:t xml:space="preserve"> części pracy</w:t>
       </w:r>
     </w:p>
     <w:p>
@@ -10822,18 +11789,26 @@
     </w:p>
     <w:p>
       <w:r>
-        <w:t xml:space="preserve">W projekcie zdecydowano się na wykożystanie oprogramowania </w:t>
-      </w:r>
-      <w:commentRangeStart w:id="67"/>
+        <w:t xml:space="preserve">W projekcie zdecydowano się na </w:t>
+      </w:r>
+      <w:proofErr w:type="spellStart"/>
+      <w:r>
+        <w:t>wykożystanie</w:t>
+      </w:r>
+      <w:proofErr w:type="spellEnd"/>
+      <w:r>
+        <w:t xml:space="preserve"> oprogramowania </w:t>
+      </w:r>
+      <w:commentRangeStart w:id="64"/>
       <w:r>
         <w:t>Oracle Virtual Box</w:t>
       </w:r>
-      <w:commentRangeEnd w:id="67"/>
+      <w:commentRangeEnd w:id="64"/>
       <w:r>
         <w:rPr>
           <w:rStyle w:val="CommentReference"/>
         </w:rPr>
-        <w:commentReference w:id="67"/>
+        <w:commentReference w:id="64"/>
       </w:r>
       <w:r>
         <w:t>, ze względu na:</w:t>
@@ -10860,7 +11835,15 @@
         </w:numPr>
       </w:pPr>
       <w:r>
-        <w:t>ochrona systemu hosta przed błędami i uszkodzeniami które moą wystąpić w środowisku wykonawczym</w:t>
+        <w:t xml:space="preserve">ochrona systemu hosta przed błędami i uszkodzeniami które </w:t>
+      </w:r>
+      <w:proofErr w:type="spellStart"/>
+      <w:r>
+        <w:t>moą</w:t>
+      </w:r>
+      <w:proofErr w:type="spellEnd"/>
+      <w:r>
+        <w:t xml:space="preserve"> wystąpić w środowisku wykonawczym</w:t>
       </w:r>
     </w:p>
     <w:p>
@@ -10883,32 +11866,40 @@
           <w:numId w:val="14"/>
         </w:numPr>
       </w:pPr>
-      <w:commentRangeStart w:id="68"/>
+      <w:commentRangeStart w:id="65"/>
       <w:r>
         <w:t xml:space="preserve">wygodna możliwość wydzielenia zasobów </w:t>
       </w:r>
-      <w:commentRangeEnd w:id="68"/>
+      <w:commentRangeEnd w:id="65"/>
       <w:r>
         <w:rPr>
           <w:rStyle w:val="CommentReference"/>
         </w:rPr>
-        <w:commentReference w:id="68"/>
-      </w:r>
-    </w:p>
-    <w:p>
-      <w:r>
-        <w:t xml:space="preserve">W projekcie zdecydowano się na wykożystanie </w:t>
-      </w:r>
-      <w:commentRangeStart w:id="69"/>
+        <w:commentReference w:id="65"/>
+      </w:r>
+    </w:p>
+    <w:p>
+      <w:r>
+        <w:t xml:space="preserve">W projekcie zdecydowano się na </w:t>
+      </w:r>
+      <w:proofErr w:type="spellStart"/>
+      <w:r>
+        <w:t>wykożystanie</w:t>
+      </w:r>
+      <w:proofErr w:type="spellEnd"/>
+      <w:r>
+        <w:t xml:space="preserve"> </w:t>
+      </w:r>
+      <w:commentRangeStart w:id="66"/>
       <w:r>
         <w:t>frameworka Flask</w:t>
       </w:r>
-      <w:commentRangeEnd w:id="69"/>
+      <w:commentRangeEnd w:id="66"/>
       <w:r>
         <w:rPr>
           <w:rStyle w:val="CommentReference"/>
         </w:rPr>
-        <w:commentReference w:id="69"/>
+        <w:commentReference w:id="66"/>
       </w:r>
       <w:r>
         <w:t>, ze względu na:</w:t>
@@ -10959,12 +11950,33 @@
         </w:numPr>
       </w:pPr>
       <w:r>
-        <w:t>udostępnia możliwość programowania w języku python</w:t>
-      </w:r>
-    </w:p>
-    <w:p>
-      <w:r>
-        <w:t>W projekcie zdecydowano się na wykożystanie biblioteki Tensor Flow, ze względu na:</w:t>
+        <w:t xml:space="preserve">udostępnia możliwość programowania w języku </w:t>
+      </w:r>
+      <w:proofErr w:type="spellStart"/>
+      <w:r>
+        <w:t>python</w:t>
+      </w:r>
+      <w:proofErr w:type="spellEnd"/>
+    </w:p>
+    <w:p>
+      <w:r>
+        <w:t xml:space="preserve">W projekcie zdecydowano się na </w:t>
+      </w:r>
+      <w:proofErr w:type="spellStart"/>
+      <w:r>
+        <w:t>wykożystanie</w:t>
+      </w:r>
+      <w:proofErr w:type="spellEnd"/>
+      <w:r>
+        <w:t xml:space="preserve"> biblioteki Tensor </w:t>
+      </w:r>
+      <w:proofErr w:type="spellStart"/>
+      <w:r>
+        <w:t>Flow</w:t>
+      </w:r>
+      <w:proofErr w:type="spellEnd"/>
+      <w:r>
+        <w:t>, ze względu na:</w:t>
       </w:r>
     </w:p>
     <w:p>
@@ -10988,7 +12000,15 @@
         </w:numPr>
       </w:pPr>
       <w:r>
-        <w:t xml:space="preserve">możliwość programowania w języku python </w:t>
+        <w:t xml:space="preserve">możliwość programowania w języku </w:t>
+      </w:r>
+      <w:proofErr w:type="spellStart"/>
+      <w:r>
+        <w:t>python</w:t>
+      </w:r>
+      <w:proofErr w:type="spellEnd"/>
+      <w:r>
+        <w:t xml:space="preserve"> </w:t>
       </w:r>
     </w:p>
     <w:p>
@@ -11029,7 +12049,15 @@
     </w:p>
     <w:p>
       <w:r>
-        <w:t>W projekcie zdecydowano się również na skożystanie z usług serwisu Google Colaboratory (w skrócie Colab) ze względu na:</w:t>
+        <w:t xml:space="preserve">W projekcie zdecydowano się również na </w:t>
+      </w:r>
+      <w:proofErr w:type="spellStart"/>
+      <w:r>
+        <w:t>skożystanie</w:t>
+      </w:r>
+      <w:proofErr w:type="spellEnd"/>
+      <w:r>
+        <w:t xml:space="preserve"> z usług serwisu Google Colaboratory (w skrócie Colab) ze względu na:</w:t>
       </w:r>
     </w:p>
     <w:p>
@@ -11041,7 +12069,15 @@
         </w:numPr>
       </w:pPr>
       <w:r>
-        <w:t>możliwość uruchamiania wybranych fragmentów kodu napisanego w języku python na wyspecjalizowanej maszynie za pośrednictwem przeglądarki internetowej</w:t>
+        <w:t xml:space="preserve">możliwość uruchamiania wybranych fragmentów kodu napisanego w języku </w:t>
+      </w:r>
+      <w:proofErr w:type="spellStart"/>
+      <w:r>
+        <w:t>python</w:t>
+      </w:r>
+      <w:proofErr w:type="spellEnd"/>
+      <w:r>
+        <w:t xml:space="preserve"> na wyspecjalizowanej maszynie za pośrednictwem przeglądarki internetowej</w:t>
       </w:r>
     </w:p>
     <w:p>
@@ -11059,7 +12095,23 @@
     <w:p/>
     <w:p>
       <w:r>
-        <w:t>W projekcie zdecydowano się na wykożystanie oprogramowa ze względu na:</w:t>
+        <w:t xml:space="preserve">W projekcie zdecydowano się na </w:t>
+      </w:r>
+      <w:proofErr w:type="spellStart"/>
+      <w:r>
+        <w:t>wykożystanie</w:t>
+      </w:r>
+      <w:proofErr w:type="spellEnd"/>
+      <w:r>
+        <w:t xml:space="preserve"> </w:t>
+      </w:r>
+      <w:proofErr w:type="spellStart"/>
+      <w:r>
+        <w:t>oprogramowa</w:t>
+      </w:r>
+      <w:proofErr w:type="spellEnd"/>
+      <w:r>
+        <w:t xml:space="preserve"> ze względu na:</w:t>
       </w:r>
     </w:p>
     <w:p>
@@ -11080,17 +12132,123 @@
           <w:numId w:val="17"/>
         </w:numPr>
       </w:pPr>
-      <w:bookmarkStart w:id="70" w:name="_Toc119853833"/>
+      <w:bookmarkStart w:id="67" w:name="_Toc119853833"/>
       <w:r>
         <w:t>Kawałek o licencjach</w:t>
       </w:r>
-      <w:bookmarkEnd w:id="70"/>
+      <w:bookmarkEnd w:id="67"/>
     </w:p>
     <w:p/>
     <w:p>
+      <w:commentRangeStart w:id="68"/>
+      <w:r>
+        <w:t xml:space="preserve">Oprogramowanie </w:t>
+      </w:r>
+      <w:proofErr w:type="spellStart"/>
+      <w:r>
+        <w:t>VirtualBox</w:t>
+      </w:r>
+      <w:proofErr w:type="spellEnd"/>
+      <w:r>
+        <w:t xml:space="preserve"> dostępne jest na licencji GNU General Public </w:t>
+      </w:r>
+      <w:proofErr w:type="spellStart"/>
+      <w:r>
+        <w:t>Licens</w:t>
+      </w:r>
+      <w:proofErr w:type="spellEnd"/>
+      <w:r>
+        <w:t xml:space="preserve">, dzięki czemu </w:t>
+      </w:r>
+      <w:proofErr w:type="spellStart"/>
+      <w:r>
+        <w:t>możemu</w:t>
+      </w:r>
+      <w:proofErr w:type="spellEnd"/>
+      <w:r>
+        <w:t xml:space="preserve"> </w:t>
+      </w:r>
+      <w:proofErr w:type="spellStart"/>
+      <w:r>
+        <w:t>wykożystać</w:t>
+      </w:r>
+      <w:proofErr w:type="spellEnd"/>
+      <w:r>
+        <w:t xml:space="preserve"> je za darmo do użytku osobistego w celu stworzenia projektu do pracy dyplomowej. </w:t>
+      </w:r>
+      <w:commentRangeEnd w:id="68"/>
+      <w:r>
+        <w:rPr>
+          <w:rStyle w:val="CommentReference"/>
+        </w:rPr>
+        <w:commentReference w:id="68"/>
+      </w:r>
+    </w:p>
+    <w:p>
+      <w:commentRangeStart w:id="69"/>
+      <w:r>
+        <w:t xml:space="preserve">System operacyjny Linux </w:t>
+      </w:r>
+      <w:proofErr w:type="spellStart"/>
+      <w:r>
+        <w:t>Ubuntu</w:t>
+      </w:r>
+      <w:proofErr w:type="spellEnd"/>
+      <w:r>
+        <w:t xml:space="preserve"> dystrybuowany jest na licencji Creative </w:t>
+      </w:r>
+      <w:proofErr w:type="spellStart"/>
+      <w:r>
+        <w:t>Commons</w:t>
+      </w:r>
+      <w:proofErr w:type="spellEnd"/>
+      <w:r>
+        <w:t xml:space="preserve"> CC-BY-SA wersja 3.0 UK, która zapewnia możliwość bezpłatnego </w:t>
+      </w:r>
+      <w:proofErr w:type="spellStart"/>
+      <w:r>
+        <w:t>kożystania</w:t>
+      </w:r>
+      <w:proofErr w:type="spellEnd"/>
+      <w:r>
+        <w:t xml:space="preserve"> z wspomnianego systemu operacyjnego.</w:t>
+      </w:r>
+      <w:commentRangeEnd w:id="69"/>
+      <w:r>
+        <w:rPr>
+          <w:rStyle w:val="CommentReference"/>
+        </w:rPr>
+        <w:commentReference w:id="69"/>
+      </w:r>
+    </w:p>
+    <w:p>
+      <w:commentRangeStart w:id="70"/>
+      <w:r>
+        <w:t xml:space="preserve">Framework Flask </w:t>
+      </w:r>
+      <w:commentRangeEnd w:id="70"/>
+      <w:r>
+        <w:rPr>
+          <w:rStyle w:val="CommentReference"/>
+        </w:rPr>
+        <w:commentReference w:id="70"/>
+      </w:r>
+      <w:r>
+        <w:t>dostępny jest za darmo pod warunkami zawartymi w licencji Licencja BSD-3-Clause.</w:t>
+      </w:r>
+    </w:p>
+    <w:p>
       <w:commentRangeStart w:id="71"/>
       <w:r>
-        <w:t xml:space="preserve">Oprogramowanie VirtualBox dostępne jest na licencji GNU General Public Licens, dzięki czemu możemu wykożystać je za darmo do użytku osobistego w celu stworzenia projektu do pracy dyplomowej. </w:t>
+        <w:t xml:space="preserve">Biblioteka Tensor </w:t>
+      </w:r>
+      <w:proofErr w:type="spellStart"/>
+      <w:r>
+        <w:t>Flow</w:t>
+      </w:r>
+      <w:proofErr w:type="spellEnd"/>
+      <w:r>
+        <w:t xml:space="preserve"> dostępna jest na darmowej licencji Apache License 2.0 </w:t>
       </w:r>
       <w:commentRangeEnd w:id="71"/>
       <w:r>
@@ -11098,48 +12256,6 @@
           <w:rStyle w:val="CommentReference"/>
         </w:rPr>
         <w:commentReference w:id="71"/>
-      </w:r>
-    </w:p>
-    <w:p>
-      <w:commentRangeStart w:id="72"/>
-      <w:r>
-        <w:t>System operacyjny Linux Ubuntu dystrybuowany jest na licencji Creative Commons CC-BY-SA wersja 3.0 UK, która zapewnia możliwość bezpłatnego kożystania z wspomnianego systemu operacyjnego.</w:t>
-      </w:r>
-      <w:commentRangeEnd w:id="72"/>
-      <w:r>
-        <w:rPr>
-          <w:rStyle w:val="CommentReference"/>
-        </w:rPr>
-        <w:commentReference w:id="72"/>
-      </w:r>
-    </w:p>
-    <w:p>
-      <w:commentRangeStart w:id="73"/>
-      <w:r>
-        <w:t xml:space="preserve">Framework Flask </w:t>
-      </w:r>
-      <w:commentRangeEnd w:id="73"/>
-      <w:r>
-        <w:rPr>
-          <w:rStyle w:val="CommentReference"/>
-        </w:rPr>
-        <w:commentReference w:id="73"/>
-      </w:r>
-      <w:r>
-        <w:t>dostępny jest za darmo pod warunkami zawartymi w licencji Licencja BSD-3-Clause.</w:t>
-      </w:r>
-    </w:p>
-    <w:p>
-      <w:commentRangeStart w:id="74"/>
-      <w:r>
-        <w:t xml:space="preserve">Biblioteka Tensor Flow dostępna jest na darmowej licencji Apache License 2.0 </w:t>
-      </w:r>
-      <w:commentRangeEnd w:id="74"/>
-      <w:r>
-        <w:rPr>
-          <w:rStyle w:val="CommentReference"/>
-        </w:rPr>
-        <w:commentReference w:id="74"/>
       </w:r>
     </w:p>
     <w:p/>
@@ -11369,7 +12485,15 @@
         <w:annotationRef/>
       </w:r>
       <w:r>
-        <w:t>Techniczny opis modułów, diagramy, tabele, opis / projekt interfejsu UI… model danych (db), opis architektury i zależności pod-systemów, wzorce projektowe,</w:t>
+        <w:t>Techniczny opis modułów, diagramy, tabele, opis / projekt interfejsu UI… model danych (</w:t>
+      </w:r>
+      <w:proofErr w:type="spellStart"/>
+      <w:r>
+        <w:t>db</w:t>
+      </w:r>
+      <w:proofErr w:type="spellEnd"/>
+      <w:r>
+        <w:t>), opis architektury i zależności pod-systemów, wzorce projektowe,</w:t>
       </w:r>
     </w:p>
     <w:p>
@@ -11377,7 +12501,15 @@
         <w:pStyle w:val="CommentText"/>
       </w:pPr>
       <w:r>
-        <w:t>Co do zasady, rozdział ten jest juz domknięciem projektu i dowodem na to, że faktycznie został zrealizowany</w:t>
+        <w:t xml:space="preserve">Co do zasady, rozdział ten jest </w:t>
+      </w:r>
+      <w:proofErr w:type="spellStart"/>
+      <w:r>
+        <w:t>juz</w:t>
+      </w:r>
+      <w:proofErr w:type="spellEnd"/>
+      <w:r>
+        <w:t xml:space="preserve"> domknięciem projektu i dowodem na to, że faktycznie został zrealizowany</w:t>
       </w:r>
     </w:p>
   </w:comment>
@@ -11845,11 +12977,157 @@
         <w:annotationRef/>
       </w:r>
       <w:r>
-        <w:t>Istotne fragmenty kodu, badanie efektywności systemu, zrzut ekranu z UI, przykład wykożystania aplikacji</w:t>
+        <w:t xml:space="preserve">Istotne fragmenty kodu, badanie efektywności systemu, zrzut ekranu z UI, przykład </w:t>
+      </w:r>
+      <w:proofErr w:type="spellStart"/>
+      <w:r>
+        <w:t>wykożystania</w:t>
+      </w:r>
+      <w:proofErr w:type="spellEnd"/>
+      <w:r>
+        <w:t xml:space="preserve"> aplikacji</w:t>
       </w:r>
     </w:p>
   </w:comment>
-  <w:comment w:id="35" w:author="Kubon, Piotr" w:date="2022-11-27T16:04:00Z" w:initials="KP">
+  <w:comment w:id="29" w:author="Kubon, Piotr" w:date="2022-11-28T18:37:00Z" w:initials="KP">
+    <w:p>
+      <w:r>
+        <w:rPr>
+          <w:rStyle w:val="CommentReference"/>
+        </w:rPr>
+        <w:annotationRef/>
+      </w:r>
+      <w:proofErr w:type="spellStart"/>
+      <w:r>
+        <w:t>Inputy</w:t>
+      </w:r>
+      <w:proofErr w:type="spellEnd"/>
+      <w:r>
+        <w:t xml:space="preserve"> , buton, </w:t>
+      </w:r>
+      <w:r>
+        <w:t>w</w:t>
+      </w:r>
+      <w:r>
+        <w:t>alidacja danych logowania, uderzenie do kontrolera, przekierowanie na sukce</w:t>
+      </w:r>
+      <w:r>
+        <w:t>s</w:t>
+      </w:r>
+      <w:r>
+        <w:t xml:space="preserve">, zwrócenie danych on </w:t>
+      </w:r>
+      <w:proofErr w:type="spellStart"/>
+      <w:r>
+        <w:t>fail</w:t>
+      </w:r>
+      <w:proofErr w:type="spellEnd"/>
+    </w:p>
+    <w:p>
+      <w:pPr>
+        <w:pStyle w:val="CommentText"/>
+      </w:pPr>
+    </w:p>
+  </w:comment>
+  <w:comment w:id="30" w:author="Kubon, Piotr" w:date="2022-11-28T19:00:00Z" w:initials="KP">
+    <w:p>
+      <w:r>
+        <w:rPr>
+          <w:rStyle w:val="CommentReference"/>
+        </w:rPr>
+        <w:annotationRef/>
+      </w:r>
+      <w:r>
+        <w:t>Strona wykorzystuje szablony jinja2</w:t>
+      </w:r>
+    </w:p>
+    <w:p>
+      <w:r>
+        <w:t>Sprawdzić czy już je opisywałem, jak nie, to śmiało opisać</w:t>
+      </w:r>
+    </w:p>
+    <w:p>
+      <w:r>
+        <w:t xml:space="preserve">3 guziki – lista pac, </w:t>
+      </w:r>
+      <w:proofErr w:type="spellStart"/>
+      <w:r>
+        <w:t>str</w:t>
+      </w:r>
+      <w:proofErr w:type="spellEnd"/>
+      <w:r>
+        <w:t xml:space="preserve"> g, wyloguj</w:t>
+      </w:r>
+    </w:p>
+    <w:p>
+      <w:r>
+        <w:t>Informacje o pracowniku</w:t>
+      </w:r>
+    </w:p>
+    <w:p>
+      <w:r>
+        <w:t>Menu</w:t>
+      </w:r>
+    </w:p>
+    <w:p>
+      <w:pPr>
+        <w:pStyle w:val="CommentText"/>
+      </w:pPr>
+    </w:p>
+  </w:comment>
+  <w:comment w:id="31" w:author="Kubon, Piotr" w:date="2022-11-28T19:02:00Z" w:initials="KP">
+    <w:p>
+      <w:r>
+        <w:rPr>
+          <w:rStyle w:val="CommentReference"/>
+        </w:rPr>
+        <w:annotationRef/>
+      </w:r>
+      <w:r>
+        <w:t>Wyświetla listę , komponent pacjenta – powtarzalność dzięki jinja2</w:t>
+      </w:r>
+    </w:p>
+    <w:p>
+      <w:r>
+        <w:t xml:space="preserve">Opcje dodania, </w:t>
+      </w:r>
+      <w:r>
+        <w:t>pacjenta</w:t>
+      </w:r>
+      <w:r>
+        <w:t xml:space="preserve">, </w:t>
+      </w:r>
+      <w:r>
+        <w:t>usunięcia</w:t>
+      </w:r>
+      <w:r>
+        <w:t xml:space="preserve"> </w:t>
+      </w:r>
+      <w:r>
+        <w:t>pacjenta</w:t>
+      </w:r>
+      <w:r>
+        <w:t xml:space="preserve"> z listy</w:t>
+      </w:r>
+    </w:p>
+    <w:p>
+      <w:r>
+        <w:t xml:space="preserve">Przejście do edycji danych </w:t>
+      </w:r>
+      <w:r>
+        <w:t>pacjenta</w:t>
+      </w:r>
+      <w:r>
+        <w:t>, historii badań, strony z przeprowadzeniem badania</w:t>
+      </w:r>
+    </w:p>
+    <w:p>
+      <w:pPr>
+        <w:pStyle w:val="CommentText"/>
+      </w:pPr>
+    </w:p>
+  </w:comment>
+  <w:comment w:id="32" w:author="Kubon, Piotr" w:date="2022-11-27T16:04:00Z" w:initials="KP">
     <w:p>
       <w:pPr>
         <w:pStyle w:val="CommentText"/>
@@ -11870,7 +13148,7 @@
       </w:hyperlink>
     </w:p>
   </w:comment>
-  <w:comment w:id="36" w:author="Kubon, Piotr" w:date="2022-11-27T23:02:00Z" w:initials="KP">
+  <w:comment w:id="33" w:author="Kubon, Piotr" w:date="2022-11-27T23:02:00Z" w:initials="KP">
     <w:p>
       <w:pPr>
         <w:pStyle w:val="CommentText"/>
@@ -11882,11 +13160,51 @@
         <w:annotationRef/>
       </w:r>
       <w:r>
-        <w:t>A Logical Calculus of Ideas Immanent in Nervous Activity</w:t>
+        <w:t xml:space="preserve">A </w:t>
+      </w:r>
+      <w:proofErr w:type="spellStart"/>
+      <w:r>
+        <w:t>Logical</w:t>
+      </w:r>
+      <w:proofErr w:type="spellEnd"/>
+      <w:r>
+        <w:t xml:space="preserve"> </w:t>
+      </w:r>
+      <w:proofErr w:type="spellStart"/>
+      <w:r>
+        <w:t>Calculus</w:t>
+      </w:r>
+      <w:proofErr w:type="spellEnd"/>
+      <w:r>
+        <w:t xml:space="preserve"> of </w:t>
+      </w:r>
+      <w:proofErr w:type="spellStart"/>
+      <w:r>
+        <w:t>Ideas</w:t>
+      </w:r>
+      <w:proofErr w:type="spellEnd"/>
+      <w:r>
+        <w:t xml:space="preserve"> </w:t>
+      </w:r>
+      <w:proofErr w:type="spellStart"/>
+      <w:r>
+        <w:t>Immanent</w:t>
+      </w:r>
+      <w:proofErr w:type="spellEnd"/>
+      <w:r>
+        <w:t xml:space="preserve"> in </w:t>
+      </w:r>
+      <w:proofErr w:type="spellStart"/>
+      <w:r>
+        <w:t>Nervous</w:t>
+      </w:r>
+      <w:proofErr w:type="spellEnd"/>
+      <w:r>
+        <w:t xml:space="preserve"> Activity</w:t>
       </w:r>
     </w:p>
   </w:comment>
-  <w:comment w:id="37" w:author="Kubon, Piotr" w:date="2022-11-27T17:21:00Z" w:initials="KP">
+  <w:comment w:id="34" w:author="Kubon, Piotr" w:date="2022-11-27T17:21:00Z" w:initials="KP">
     <w:p>
       <w:pPr>
         <w:pStyle w:val="CommentText"/>
@@ -11925,7 +13243,7 @@
       </w:pPr>
     </w:p>
   </w:comment>
-  <w:comment w:id="39" w:author="Kubon, Piotr" w:date="2022-11-21T22:58:00Z" w:initials="KP">
+  <w:comment w:id="36" w:author="Kubon, Piotr" w:date="2022-11-21T22:58:00Z" w:initials="KP">
     <w:p>
       <w:pPr>
         <w:pStyle w:val="CommentText"/>
@@ -11969,7 +13287,7 @@
       </w:pPr>
     </w:p>
   </w:comment>
-  <w:comment w:id="40" w:author="Kubon, Piotr" w:date="2022-11-21T23:01:00Z" w:initials="KP">
+  <w:comment w:id="37" w:author="Kubon, Piotr" w:date="2022-11-21T23:01:00Z" w:initials="KP">
     <w:p>
       <w:pPr>
         <w:pStyle w:val="CommentText"/>
@@ -11985,7 +13303,7 @@
       </w:r>
     </w:p>
   </w:comment>
-  <w:comment w:id="41" w:author="Kubon, Piotr" w:date="2022-11-21T23:05:00Z" w:initials="KP">
+  <w:comment w:id="38" w:author="Kubon, Piotr" w:date="2022-11-21T23:05:00Z" w:initials="KP">
     <w:p>
       <w:pPr>
         <w:pStyle w:val="CommentText"/>
@@ -12001,7 +13319,7 @@
       </w:r>
     </w:p>
   </w:comment>
-  <w:comment w:id="42" w:author="Kubon, Piotr" w:date="2022-11-21T23:06:00Z" w:initials="KP">
+  <w:comment w:id="39" w:author="Kubon, Piotr" w:date="2022-11-21T23:06:00Z" w:initials="KP">
     <w:p>
       <w:pPr>
         <w:pStyle w:val="CommentText"/>
@@ -12017,7 +13335,7 @@
       </w:r>
     </w:p>
   </w:comment>
-  <w:comment w:id="43" w:author="Kubon, Piotr" w:date="2022-11-22T00:25:00Z" w:initials="KP">
+  <w:comment w:id="40" w:author="Kubon, Piotr" w:date="2022-11-22T00:25:00Z" w:initials="KP">
     <w:p>
       <w:pPr>
         <w:pStyle w:val="CommentText"/>
@@ -12051,7 +13369,7 @@
       </w:r>
     </w:p>
   </w:comment>
-  <w:comment w:id="44" w:author="Kubon, Piotr" w:date="2022-11-22T01:32:00Z" w:initials="KP">
+  <w:comment w:id="41" w:author="Kubon, Piotr" w:date="2022-11-22T01:32:00Z" w:initials="KP">
     <w:p>
       <w:pPr>
         <w:pStyle w:val="CommentText"/>
@@ -12090,7 +13408,15 @@
         <w:t xml:space="preserve">podejrzewam, </w:t>
       </w:r>
       <w:r>
-        <w:t>że progowanie bardzo ogranicza informacjię, przez co mamy do czynienia z przeuczeniem</w:t>
+        <w:t xml:space="preserve">że progowanie bardzo ogranicza </w:t>
+      </w:r>
+      <w:proofErr w:type="spellStart"/>
+      <w:r>
+        <w:t>informacjię</w:t>
+      </w:r>
+      <w:proofErr w:type="spellEnd"/>
+      <w:r>
+        <w:t>, przez co mamy do czynienia z przeuczeniem</w:t>
       </w:r>
     </w:p>
     <w:p>
@@ -12099,7 +13425,7 @@
       </w:pPr>
     </w:p>
   </w:comment>
-  <w:comment w:id="46" w:author="Kubon, Piotr" w:date="2022-11-22T09:07:00Z" w:initials="KP">
+  <w:comment w:id="43" w:author="Kubon, Piotr" w:date="2022-11-22T09:07:00Z" w:initials="KP">
     <w:p>
       <w:pPr>
         <w:pStyle w:val="CommentText"/>
@@ -12193,7 +13519,7 @@
       </w:pPr>
     </w:p>
   </w:comment>
-  <w:comment w:id="49" w:author="Kubon, Piotr" w:date="2022-11-22T00:16:00Z" w:initials="KP">
+  <w:comment w:id="46" w:author="Kubon, Piotr" w:date="2022-11-22T00:16:00Z" w:initials="KP">
     <w:p>
       <w:pPr>
         <w:pStyle w:val="CommentText"/>
@@ -12209,7 +13535,7 @@
       </w:r>
     </w:p>
   </w:comment>
-  <w:comment w:id="53" w:author="Kubon, Piotr" w:date="2022-11-03T12:01:00Z" w:initials="KP">
+  <w:comment w:id="50" w:author="Kubon, Piotr" w:date="2022-11-03T12:01:00Z" w:initials="KP">
     <w:p>
       <w:pPr>
         <w:pStyle w:val="CommentText"/>
@@ -12261,7 +13587,23 @@
         <w:pStyle w:val="CommentText"/>
       </w:pPr>
       <w:r>
-        <w:t xml:space="preserve">6. Jakie mam z tego wszystkiego wnioski inne niz to, że fajnie, że to juz koniec? </w:t>
+        <w:t xml:space="preserve">6. Jakie mam z tego wszystkiego wnioski inne </w:t>
+      </w:r>
+      <w:proofErr w:type="spellStart"/>
+      <w:r>
+        <w:t>niz</w:t>
+      </w:r>
+      <w:proofErr w:type="spellEnd"/>
+      <w:r>
+        <w:t xml:space="preserve"> to, że fajnie, że to </w:t>
+      </w:r>
+      <w:proofErr w:type="spellStart"/>
+      <w:r>
+        <w:t>juz</w:t>
+      </w:r>
+      <w:proofErr w:type="spellEnd"/>
+      <w:r>
+        <w:t xml:space="preserve"> koniec? </w:t>
       </w:r>
     </w:p>
     <w:p>
@@ -12273,7 +13615,7 @@
       </w:r>
     </w:p>
   </w:comment>
-  <w:comment w:id="65" w:author="Kubon, Piotr" w:date="2022-11-12T21:21:00Z" w:initials="KP">
+  <w:comment w:id="62" w:author="Kubon, Piotr" w:date="2022-11-12T21:21:00Z" w:initials="KP">
     <w:p>
       <w:pPr>
         <w:pStyle w:val="CommentText"/>
@@ -12289,7 +13631,7 @@
       </w:r>
     </w:p>
   </w:comment>
-  <w:comment w:id="66" w:author="Kubon, Piotr" w:date="2022-11-11T12:28:00Z" w:initials="KP">
+  <w:comment w:id="63" w:author="Kubon, Piotr" w:date="2022-11-11T12:28:00Z" w:initials="KP">
     <w:p>
       <w:pPr>
         <w:pStyle w:val="CommentText"/>
@@ -12305,7 +13647,7 @@
       </w:r>
     </w:p>
   </w:comment>
-  <w:comment w:id="67" w:author="Kubon, Piotr" w:date="2022-11-11T16:21:00Z" w:initials="KP">
+  <w:comment w:id="64" w:author="Kubon, Piotr" w:date="2022-11-11T16:21:00Z" w:initials="KP">
     <w:p>
       <w:pPr>
         <w:pStyle w:val="CommentText"/>
@@ -12321,7 +13663,7 @@
       </w:r>
     </w:p>
   </w:comment>
-  <w:comment w:id="68" w:author="Kubon, Piotr" w:date="2022-11-11T16:21:00Z" w:initials="KP">
+  <w:comment w:id="65" w:author="Kubon, Piotr" w:date="2022-11-11T16:21:00Z" w:initials="KP">
     <w:p>
       <w:pPr>
         <w:pStyle w:val="CommentText"/>
@@ -12337,7 +13679,7 @@
       </w:r>
     </w:p>
   </w:comment>
-  <w:comment w:id="69" w:author="Kubon, Piotr" w:date="2022-11-11T15:56:00Z" w:initials="KP">
+  <w:comment w:id="66" w:author="Kubon, Piotr" w:date="2022-11-11T15:56:00Z" w:initials="KP">
     <w:p>
       <w:pPr>
         <w:pStyle w:val="CommentText"/>
@@ -12353,7 +13695,7 @@
       </w:r>
     </w:p>
   </w:comment>
-  <w:comment w:id="71" w:author="Kubon, Piotr" w:date="2022-11-11T12:11:00Z" w:initials="KP">
+  <w:comment w:id="68" w:author="Kubon, Piotr" w:date="2022-11-11T12:11:00Z" w:initials="KP">
     <w:p>
       <w:pPr>
         <w:pStyle w:val="CommentText"/>
@@ -12375,7 +13717,7 @@
       </w:r>
     </w:p>
   </w:comment>
-  <w:comment w:id="72" w:author="Kubon, Piotr" w:date="2022-11-11T12:10:00Z" w:initials="KP">
+  <w:comment w:id="69" w:author="Kubon, Piotr" w:date="2022-11-11T12:10:00Z" w:initials="KP">
     <w:p>
       <w:pPr>
         <w:pStyle w:val="CommentText"/>
@@ -12396,7 +13738,7 @@
       </w:pPr>
     </w:p>
   </w:comment>
-  <w:comment w:id="73" w:author="Kubon, Piotr" w:date="2022-11-11T12:04:00Z" w:initials="KP">
+  <w:comment w:id="70" w:author="Kubon, Piotr" w:date="2022-11-11T12:04:00Z" w:initials="KP">
     <w:p>
       <w:pPr>
         <w:pStyle w:val="CommentText"/>
@@ -12448,7 +13790,7 @@
       </w:r>
     </w:p>
   </w:comment>
-  <w:comment w:id="74" w:author="Kubon, Piotr" w:date="2022-11-11T12:09:00Z" w:initials="KP">
+  <w:comment w:id="71" w:author="Kubon, Piotr" w:date="2022-11-11T12:09:00Z" w:initials="KP">
     <w:p>
       <w:pPr>
         <w:pStyle w:val="CommentText"/>
@@ -12491,6 +13833,9 @@
   <w15:commentEx w15:paraId="688E93E0" w15:done="0"/>
   <w15:commentEx w15:paraId="61875D94" w15:done="0"/>
   <w15:commentEx w15:paraId="32C0A6FD" w15:done="0"/>
+  <w15:commentEx w15:paraId="0902C839" w15:done="0"/>
+  <w15:commentEx w15:paraId="41F73E8B" w15:done="0"/>
+  <w15:commentEx w15:paraId="49D05D31" w15:done="0"/>
   <w15:commentEx w15:paraId="5916D108" w15:done="0"/>
   <w15:commentEx w15:paraId="325AAB70" w15:done="0"/>
   <w15:commentEx w15:paraId="7A74E8A4" w15:done="0"/>
@@ -12533,6 +13878,9 @@
   <w16cex:commentExtensible w16cex:durableId="2720D3E9" w16cex:dateUtc="2022-11-17T14:38:00Z"/>
   <w16cex:commentExtensible w16cex:durableId="2720D157" w16cex:dateUtc="2022-11-17T14:27:00Z"/>
   <w16cex:commentExtensible w16cex:durableId="270E2BF4" w16cex:dateUtc="2022-11-03T11:00:00Z"/>
+  <w16cex:commentExtensible w16cex:durableId="272F7E69" w16cex:dateUtc="2022-11-28T17:37:00Z"/>
+  <w16cex:commentExtensible w16cex:durableId="272F83DB" w16cex:dateUtc="2022-11-28T18:00:00Z"/>
+  <w16cex:commentExtensible w16cex:durableId="272F842C" w16cex:dateUtc="2022-11-28T18:02:00Z"/>
   <w16cex:commentExtensible w16cex:durableId="272E0914" w16cex:dateUtc="2022-11-27T15:04:00Z"/>
   <w16cex:commentExtensible w16cex:durableId="272E6AF1" w16cex:dateUtc="2022-11-27T22:02:00Z"/>
   <w16cex:commentExtensible w16cex:durableId="272E80F1" w16cex:dateUtc="2022-11-27T16:21:00Z"/>
@@ -12575,6 +13923,9 @@
   <w16cid:commentId w16cid:paraId="688E93E0" w16cid:durableId="2720D3E9"/>
   <w16cid:commentId w16cid:paraId="61875D94" w16cid:durableId="2720D157"/>
   <w16cid:commentId w16cid:paraId="32C0A6FD" w16cid:durableId="270E2BF4"/>
+  <w16cid:commentId w16cid:paraId="0902C839" w16cid:durableId="272F7E69"/>
+  <w16cid:commentId w16cid:paraId="41F73E8B" w16cid:durableId="272F83DB"/>
+  <w16cid:commentId w16cid:paraId="49D05D31" w16cid:durableId="272F842C"/>
   <w16cid:commentId w16cid:paraId="5916D108" w16cid:durableId="272E0914"/>
   <w16cid:commentId w16cid:paraId="325AAB70" w16cid:durableId="272E6AF1"/>
   <w16cid:commentId w16cid:paraId="7A74E8A4" w16cid:durableId="272E80F1"/>
@@ -12666,6 +14017,119 @@
 <file path=word/numbering.xml><?xml version="1.0" encoding="utf-8"?>
 <w:numbering xmlns:wpc="http://schemas.microsoft.com/office/word/2010/wordprocessingCanvas" xmlns:cx="http://schemas.microsoft.com/office/drawing/2014/chartex" xmlns:cx1="http://schemas.microsoft.com/office/drawing/2015/9/8/chartex" xmlns:cx2="http://schemas.microsoft.com/office/drawing/2015/10/21/chartex" xmlns:cx3="http://schemas.microsoft.com/office/drawing/2016/5/9/chartex" xmlns:cx4="http://schemas.microsoft.com/office/drawing/2016/5/10/chartex" xmlns:cx5="http://schemas.microsoft.com/office/drawing/2016/5/11/chartex" xmlns:cx6="http://schemas.microsoft.com/office/drawing/2016/5/12/chartex" xmlns:cx7="http://schemas.microsoft.com/office/drawing/2016/5/13/chartex" xmlns:cx8="http://schemas.microsoft.com/office/drawing/2016/5/14/chartex" xmlns:mc="http://schemas.openxmlformats.org/markup-compatibility/2006" xmlns:aink="http://schemas.microsoft.com/office/drawing/2016/ink" xmlns:am3d="http://schemas.microsoft.com/office/drawing/2017/model3d" xmlns:o="urn:schemas-microsoft-com:office:office" xmlns:r="http://schemas.openxmlformats.org/officeDocument/2006/relationships" xmlns:m="http://schemas.openxmlformats.org/officeDocument/2006/math" xmlns:v="urn:schemas-microsoft-com:vml" xmlns:wp14="http://schemas.microsoft.com/office/word/2010/wordprocessingDrawing" xmlns:wp="http://schemas.openxmlformats.org/drawingml/2006/wordprocessingDrawing" xmlns:w10="urn:schemas-microsoft-com:office:word" xmlns:w="http://schemas.openxmlformats.org/wordprocessingml/2006/main" xmlns:w14="http://schemas.microsoft.com/office/word/2010/wordml" xmlns:w15="http://schemas.microsoft.com/office/word/2012/wordml" xmlns:w16cex="http://schemas.microsoft.com/office/word/2018/wordml/cex" xmlns:w16cid="http://schemas.microsoft.com/office/word/2016/wordml/cid" xmlns:w16="http://schemas.microsoft.com/office/word/2018/wordml" xmlns:w16sdtdh="http://schemas.microsoft.com/office/word/2020/wordml/sdtdatahash" xmlns:w16se="http://schemas.microsoft.com/office/word/2015/wordml/symex" xmlns:wpg="http://schemas.microsoft.com/office/word/2010/wordprocessingGroup" xmlns:wpi="http://schemas.microsoft.com/office/word/2010/wordprocessingInk" xmlns:wne="http://schemas.microsoft.com/office/word/2006/wordml" xmlns:wps="http://schemas.microsoft.com/office/word/2010/wordprocessingShape" mc:Ignorable="w14 w15 w16se w16cid w16 w16cex w16sdtdh wp14">
   <w:abstractNum w:abstractNumId="0" w15:restartNumberingAfterBreak="0">
+    <w:nsid w:val="00B41E75"/>
+    <w:multiLevelType w:val="hybridMultilevel"/>
+    <w:tmpl w:val="3BC8D6FA"/>
+    <w:lvl w:ilvl="0" w:tplc="04150001">
+      <w:start w:val="1"/>
+      <w:numFmt w:val="bullet"/>
+      <w:lvlText w:val=""/>
+      <w:lvlJc w:val="left"/>
+      <w:pPr>
+        <w:ind w:left="720" w:hanging="360"/>
+      </w:pPr>
+      <w:rPr>
+        <w:rFonts w:ascii="Symbol" w:hAnsi="Symbol" w:hint="default"/>
+      </w:rPr>
+    </w:lvl>
+    <w:lvl w:ilvl="1" w:tplc="04150003" w:tentative="1">
+      <w:start w:val="1"/>
+      <w:numFmt w:val="bullet"/>
+      <w:lvlText w:val="o"/>
+      <w:lvlJc w:val="left"/>
+      <w:pPr>
+        <w:ind w:left="1440" w:hanging="360"/>
+      </w:pPr>
+      <w:rPr>
+        <w:rFonts w:ascii="Courier New" w:hAnsi="Courier New" w:cs="Courier New" w:hint="default"/>
+      </w:rPr>
+    </w:lvl>
+    <w:lvl w:ilvl="2" w:tplc="04150005" w:tentative="1">
+      <w:start w:val="1"/>
+      <w:numFmt w:val="bullet"/>
+      <w:lvlText w:val=""/>
+      <w:lvlJc w:val="left"/>
+      <w:pPr>
+        <w:ind w:left="2160" w:hanging="360"/>
+      </w:pPr>
+      <w:rPr>
+        <w:rFonts w:ascii="Wingdings" w:hAnsi="Wingdings" w:hint="default"/>
+      </w:rPr>
+    </w:lvl>
+    <w:lvl w:ilvl="3" w:tplc="04150001" w:tentative="1">
+      <w:start w:val="1"/>
+      <w:numFmt w:val="bullet"/>
+      <w:lvlText w:val=""/>
+      <w:lvlJc w:val="left"/>
+      <w:pPr>
+        <w:ind w:left="2880" w:hanging="360"/>
+      </w:pPr>
+      <w:rPr>
+        <w:rFonts w:ascii="Symbol" w:hAnsi="Symbol" w:hint="default"/>
+      </w:rPr>
+    </w:lvl>
+    <w:lvl w:ilvl="4" w:tplc="04150003" w:tentative="1">
+      <w:start w:val="1"/>
+      <w:numFmt w:val="bullet"/>
+      <w:lvlText w:val="o"/>
+      <w:lvlJc w:val="left"/>
+      <w:pPr>
+        <w:ind w:left="3600" w:hanging="360"/>
+      </w:pPr>
+      <w:rPr>
+        <w:rFonts w:ascii="Courier New" w:hAnsi="Courier New" w:cs="Courier New" w:hint="default"/>
+      </w:rPr>
+    </w:lvl>
+    <w:lvl w:ilvl="5" w:tplc="04150005" w:tentative="1">
+      <w:start w:val="1"/>
+      <w:numFmt w:val="bullet"/>
+      <w:lvlText w:val=""/>
+      <w:lvlJc w:val="left"/>
+      <w:pPr>
+        <w:ind w:left="4320" w:hanging="360"/>
+      </w:pPr>
+      <w:rPr>
+        <w:rFonts w:ascii="Wingdings" w:hAnsi="Wingdings" w:hint="default"/>
+      </w:rPr>
+    </w:lvl>
+    <w:lvl w:ilvl="6" w:tplc="04150001" w:tentative="1">
+      <w:start w:val="1"/>
+      <w:numFmt w:val="bullet"/>
+      <w:lvlText w:val=""/>
+      <w:lvlJc w:val="left"/>
+      <w:pPr>
+        <w:ind w:left="5040" w:hanging="360"/>
+      </w:pPr>
+      <w:rPr>
+        <w:rFonts w:ascii="Symbol" w:hAnsi="Symbol" w:hint="default"/>
+      </w:rPr>
+    </w:lvl>
+    <w:lvl w:ilvl="7" w:tplc="04150003" w:tentative="1">
+      <w:start w:val="1"/>
+      <w:numFmt w:val="bullet"/>
+      <w:lvlText w:val="o"/>
+      <w:lvlJc w:val="left"/>
+      <w:pPr>
+        <w:ind w:left="5760" w:hanging="360"/>
+      </w:pPr>
+      <w:rPr>
+        <w:rFonts w:ascii="Courier New" w:hAnsi="Courier New" w:cs="Courier New" w:hint="default"/>
+      </w:rPr>
+    </w:lvl>
+    <w:lvl w:ilvl="8" w:tplc="04150005" w:tentative="1">
+      <w:start w:val="1"/>
+      <w:numFmt w:val="bullet"/>
+      <w:lvlText w:val=""/>
+      <w:lvlJc w:val="left"/>
+      <w:pPr>
+        <w:ind w:left="6480" w:hanging="360"/>
+      </w:pPr>
+      <w:rPr>
+        <w:rFonts w:ascii="Wingdings" w:hAnsi="Wingdings" w:hint="default"/>
+      </w:rPr>
+    </w:lvl>
+  </w:abstractNum>
+  <w:abstractNum w:abstractNumId="1" w15:restartNumberingAfterBreak="0">
     <w:nsid w:val="017E74EF"/>
     <w:multiLevelType w:val="hybridMultilevel"/>
     <w:tmpl w:val="1808631E"/>
@@ -12778,7 +14242,7 @@
       </w:rPr>
     </w:lvl>
   </w:abstractNum>
-  <w:abstractNum w:abstractNumId="1" w15:restartNumberingAfterBreak="0">
+  <w:abstractNum w:abstractNumId="2" w15:restartNumberingAfterBreak="0">
     <w:nsid w:val="051403F4"/>
     <w:multiLevelType w:val="multilevel"/>
     <w:tmpl w:val="942859E4"/>
@@ -12927,7 +14391,7 @@
       </w:rPr>
     </w:lvl>
   </w:abstractNum>
-  <w:abstractNum w:abstractNumId="2" w15:restartNumberingAfterBreak="0">
+  <w:abstractNum w:abstractNumId="3" w15:restartNumberingAfterBreak="0">
     <w:nsid w:val="05C45C23"/>
     <w:multiLevelType w:val="multilevel"/>
     <w:tmpl w:val="03DA264E"/>
@@ -13040,7 +14504,7 @@
       </w:rPr>
     </w:lvl>
   </w:abstractNum>
-  <w:abstractNum w:abstractNumId="3" w15:restartNumberingAfterBreak="0">
+  <w:abstractNum w:abstractNumId="4" w15:restartNumberingAfterBreak="0">
     <w:nsid w:val="07F73CC1"/>
     <w:multiLevelType w:val="multilevel"/>
     <w:tmpl w:val="03DA264E"/>
@@ -13153,7 +14617,7 @@
       </w:rPr>
     </w:lvl>
   </w:abstractNum>
-  <w:abstractNum w:abstractNumId="4" w15:restartNumberingAfterBreak="0">
+  <w:abstractNum w:abstractNumId="5" w15:restartNumberingAfterBreak="0">
     <w:nsid w:val="08832F5F"/>
     <w:multiLevelType w:val="multilevel"/>
     <w:tmpl w:val="31AE2750"/>
@@ -13266,7 +14730,7 @@
       </w:rPr>
     </w:lvl>
   </w:abstractNum>
-  <w:abstractNum w:abstractNumId="5" w15:restartNumberingAfterBreak="0">
+  <w:abstractNum w:abstractNumId="6" w15:restartNumberingAfterBreak="0">
     <w:nsid w:val="0A1B5FEC"/>
     <w:multiLevelType w:val="hybridMultilevel"/>
     <w:tmpl w:val="3182BA66"/>
@@ -13379,7 +14843,7 @@
       </w:rPr>
     </w:lvl>
   </w:abstractNum>
-  <w:abstractNum w:abstractNumId="6" w15:restartNumberingAfterBreak="0">
+  <w:abstractNum w:abstractNumId="7" w15:restartNumberingAfterBreak="0">
     <w:nsid w:val="0A2023C0"/>
     <w:multiLevelType w:val="hybridMultilevel"/>
     <w:tmpl w:val="57408300"/>
@@ -13492,7 +14956,7 @@
       </w:rPr>
     </w:lvl>
   </w:abstractNum>
-  <w:abstractNum w:abstractNumId="7" w15:restartNumberingAfterBreak="0">
+  <w:abstractNum w:abstractNumId="8" w15:restartNumberingAfterBreak="0">
     <w:nsid w:val="0F927F33"/>
     <w:multiLevelType w:val="hybridMultilevel"/>
     <w:tmpl w:val="38DE0CAE"/>
@@ -13605,7 +15069,7 @@
       </w:rPr>
     </w:lvl>
   </w:abstractNum>
-  <w:abstractNum w:abstractNumId="8" w15:restartNumberingAfterBreak="0">
+  <w:abstractNum w:abstractNumId="9" w15:restartNumberingAfterBreak="0">
     <w:nsid w:val="13346A2B"/>
     <w:multiLevelType w:val="multilevel"/>
     <w:tmpl w:val="8D821F78"/>
@@ -13718,7 +15182,7 @@
       </w:rPr>
     </w:lvl>
   </w:abstractNum>
-  <w:abstractNum w:abstractNumId="9" w15:restartNumberingAfterBreak="0">
+  <w:abstractNum w:abstractNumId="10" w15:restartNumberingAfterBreak="0">
     <w:nsid w:val="13514FF9"/>
     <w:multiLevelType w:val="hybridMultilevel"/>
     <w:tmpl w:val="5FF49596"/>
@@ -13831,7 +15295,120 @@
       </w:rPr>
     </w:lvl>
   </w:abstractNum>
-  <w:abstractNum w:abstractNumId="10" w15:restartNumberingAfterBreak="0">
+  <w:abstractNum w:abstractNumId="11" w15:restartNumberingAfterBreak="0">
+    <w:nsid w:val="135F6468"/>
+    <w:multiLevelType w:val="hybridMultilevel"/>
+    <w:tmpl w:val="5896C6E0"/>
+    <w:lvl w:ilvl="0" w:tplc="04150001">
+      <w:start w:val="1"/>
+      <w:numFmt w:val="bullet"/>
+      <w:lvlText w:val=""/>
+      <w:lvlJc w:val="left"/>
+      <w:pPr>
+        <w:ind w:left="720" w:hanging="360"/>
+      </w:pPr>
+      <w:rPr>
+        <w:rFonts w:ascii="Symbol" w:hAnsi="Symbol" w:hint="default"/>
+      </w:rPr>
+    </w:lvl>
+    <w:lvl w:ilvl="1" w:tplc="04150003" w:tentative="1">
+      <w:start w:val="1"/>
+      <w:numFmt w:val="bullet"/>
+      <w:lvlText w:val="o"/>
+      <w:lvlJc w:val="left"/>
+      <w:pPr>
+        <w:ind w:left="1440" w:hanging="360"/>
+      </w:pPr>
+      <w:rPr>
+        <w:rFonts w:ascii="Courier New" w:hAnsi="Courier New" w:cs="Courier New" w:hint="default"/>
+      </w:rPr>
+    </w:lvl>
+    <w:lvl w:ilvl="2" w:tplc="04150005" w:tentative="1">
+      <w:start w:val="1"/>
+      <w:numFmt w:val="bullet"/>
+      <w:lvlText w:val=""/>
+      <w:lvlJc w:val="left"/>
+      <w:pPr>
+        <w:ind w:left="2160" w:hanging="360"/>
+      </w:pPr>
+      <w:rPr>
+        <w:rFonts w:ascii="Wingdings" w:hAnsi="Wingdings" w:hint="default"/>
+      </w:rPr>
+    </w:lvl>
+    <w:lvl w:ilvl="3" w:tplc="04150001" w:tentative="1">
+      <w:start w:val="1"/>
+      <w:numFmt w:val="bullet"/>
+      <w:lvlText w:val=""/>
+      <w:lvlJc w:val="left"/>
+      <w:pPr>
+        <w:ind w:left="2880" w:hanging="360"/>
+      </w:pPr>
+      <w:rPr>
+        <w:rFonts w:ascii="Symbol" w:hAnsi="Symbol" w:hint="default"/>
+      </w:rPr>
+    </w:lvl>
+    <w:lvl w:ilvl="4" w:tplc="04150003" w:tentative="1">
+      <w:start w:val="1"/>
+      <w:numFmt w:val="bullet"/>
+      <w:lvlText w:val="o"/>
+      <w:lvlJc w:val="left"/>
+      <w:pPr>
+        <w:ind w:left="3600" w:hanging="360"/>
+      </w:pPr>
+      <w:rPr>
+        <w:rFonts w:ascii="Courier New" w:hAnsi="Courier New" w:cs="Courier New" w:hint="default"/>
+      </w:rPr>
+    </w:lvl>
+    <w:lvl w:ilvl="5" w:tplc="04150005" w:tentative="1">
+      <w:start w:val="1"/>
+      <w:numFmt w:val="bullet"/>
+      <w:lvlText w:val=""/>
+      <w:lvlJc w:val="left"/>
+      <w:pPr>
+        <w:ind w:left="4320" w:hanging="360"/>
+      </w:pPr>
+      <w:rPr>
+        <w:rFonts w:ascii="Wingdings" w:hAnsi="Wingdings" w:hint="default"/>
+      </w:rPr>
+    </w:lvl>
+    <w:lvl w:ilvl="6" w:tplc="04150001" w:tentative="1">
+      <w:start w:val="1"/>
+      <w:numFmt w:val="bullet"/>
+      <w:lvlText w:val=""/>
+      <w:lvlJc w:val="left"/>
+      <w:pPr>
+        <w:ind w:left="5040" w:hanging="360"/>
+      </w:pPr>
+      <w:rPr>
+        <w:rFonts w:ascii="Symbol" w:hAnsi="Symbol" w:hint="default"/>
+      </w:rPr>
+    </w:lvl>
+    <w:lvl w:ilvl="7" w:tplc="04150003" w:tentative="1">
+      <w:start w:val="1"/>
+      <w:numFmt w:val="bullet"/>
+      <w:lvlText w:val="o"/>
+      <w:lvlJc w:val="left"/>
+      <w:pPr>
+        <w:ind w:left="5760" w:hanging="360"/>
+      </w:pPr>
+      <w:rPr>
+        <w:rFonts w:ascii="Courier New" w:hAnsi="Courier New" w:cs="Courier New" w:hint="default"/>
+      </w:rPr>
+    </w:lvl>
+    <w:lvl w:ilvl="8" w:tplc="04150005" w:tentative="1">
+      <w:start w:val="1"/>
+      <w:numFmt w:val="bullet"/>
+      <w:lvlText w:val=""/>
+      <w:lvlJc w:val="left"/>
+      <w:pPr>
+        <w:ind w:left="6480" w:hanging="360"/>
+      </w:pPr>
+      <w:rPr>
+        <w:rFonts w:ascii="Wingdings" w:hAnsi="Wingdings" w:hint="default"/>
+      </w:rPr>
+    </w:lvl>
+  </w:abstractNum>
+  <w:abstractNum w:abstractNumId="12" w15:restartNumberingAfterBreak="0">
     <w:nsid w:val="1390224E"/>
     <w:multiLevelType w:val="multilevel"/>
     <w:tmpl w:val="A404CC14"/>
@@ -13944,7 +15521,7 @@
       </w:rPr>
     </w:lvl>
   </w:abstractNum>
-  <w:abstractNum w:abstractNumId="11" w15:restartNumberingAfterBreak="0">
+  <w:abstractNum w:abstractNumId="13" w15:restartNumberingAfterBreak="0">
     <w:nsid w:val="14802650"/>
     <w:multiLevelType w:val="multilevel"/>
     <w:tmpl w:val="27A6526E"/>
@@ -14057,7 +15634,7 @@
       </w:rPr>
     </w:lvl>
   </w:abstractNum>
-  <w:abstractNum w:abstractNumId="12" w15:restartNumberingAfterBreak="0">
+  <w:abstractNum w:abstractNumId="14" w15:restartNumberingAfterBreak="0">
     <w:nsid w:val="1620782C"/>
     <w:multiLevelType w:val="hybridMultilevel"/>
     <w:tmpl w:val="6740901E"/>
@@ -14146,7 +15723,7 @@
       </w:pPr>
     </w:lvl>
   </w:abstractNum>
-  <w:abstractNum w:abstractNumId="13" w15:restartNumberingAfterBreak="0">
+  <w:abstractNum w:abstractNumId="15" w15:restartNumberingAfterBreak="0">
     <w:nsid w:val="17E56425"/>
     <w:multiLevelType w:val="hybridMultilevel"/>
     <w:tmpl w:val="731C8670"/>
@@ -14259,7 +15836,7 @@
       </w:rPr>
     </w:lvl>
   </w:abstractNum>
-  <w:abstractNum w:abstractNumId="14" w15:restartNumberingAfterBreak="0">
+  <w:abstractNum w:abstractNumId="16" w15:restartNumberingAfterBreak="0">
     <w:nsid w:val="192F47CC"/>
     <w:multiLevelType w:val="multilevel"/>
     <w:tmpl w:val="03DA264E"/>
@@ -14372,7 +15949,7 @@
       </w:rPr>
     </w:lvl>
   </w:abstractNum>
-  <w:abstractNum w:abstractNumId="15" w15:restartNumberingAfterBreak="0">
+  <w:abstractNum w:abstractNumId="17" w15:restartNumberingAfterBreak="0">
     <w:nsid w:val="1C8C5548"/>
     <w:multiLevelType w:val="hybridMultilevel"/>
     <w:tmpl w:val="DB10783A"/>
@@ -14485,7 +16062,7 @@
       </w:rPr>
     </w:lvl>
   </w:abstractNum>
-  <w:abstractNum w:abstractNumId="16" w15:restartNumberingAfterBreak="0">
+  <w:abstractNum w:abstractNumId="18" w15:restartNumberingAfterBreak="0">
     <w:nsid w:val="210C1157"/>
     <w:multiLevelType w:val="hybridMultilevel"/>
     <w:tmpl w:val="B3149B1C"/>
@@ -14598,7 +16175,7 @@
       </w:rPr>
     </w:lvl>
   </w:abstractNum>
-  <w:abstractNum w:abstractNumId="17" w15:restartNumberingAfterBreak="0">
+  <w:abstractNum w:abstractNumId="19" w15:restartNumberingAfterBreak="0">
     <w:nsid w:val="277C754E"/>
     <w:multiLevelType w:val="hybridMultilevel"/>
     <w:tmpl w:val="FD5EAA08"/>
@@ -14711,7 +16288,7 @@
       </w:rPr>
     </w:lvl>
   </w:abstractNum>
-  <w:abstractNum w:abstractNumId="18" w15:restartNumberingAfterBreak="0">
+  <w:abstractNum w:abstractNumId="20" w15:restartNumberingAfterBreak="0">
     <w:nsid w:val="29695411"/>
     <w:multiLevelType w:val="hybridMultilevel"/>
     <w:tmpl w:val="92F695DA"/>
@@ -14824,7 +16401,7 @@
       </w:rPr>
     </w:lvl>
   </w:abstractNum>
-  <w:abstractNum w:abstractNumId="19" w15:restartNumberingAfterBreak="0">
+  <w:abstractNum w:abstractNumId="21" w15:restartNumberingAfterBreak="0">
     <w:nsid w:val="29CF2F07"/>
     <w:multiLevelType w:val="hybridMultilevel"/>
     <w:tmpl w:val="57525CA0"/>
@@ -14937,7 +16514,7 @@
       </w:rPr>
     </w:lvl>
   </w:abstractNum>
-  <w:abstractNum w:abstractNumId="20" w15:restartNumberingAfterBreak="0">
+  <w:abstractNum w:abstractNumId="22" w15:restartNumberingAfterBreak="0">
     <w:nsid w:val="2BE40D3A"/>
     <w:multiLevelType w:val="hybridMultilevel"/>
     <w:tmpl w:val="1E32E406"/>
@@ -15026,7 +16603,7 @@
       </w:pPr>
     </w:lvl>
   </w:abstractNum>
-  <w:abstractNum w:abstractNumId="21" w15:restartNumberingAfterBreak="0">
+  <w:abstractNum w:abstractNumId="23" w15:restartNumberingAfterBreak="0">
     <w:nsid w:val="30AB5A2F"/>
     <w:multiLevelType w:val="multilevel"/>
     <w:tmpl w:val="03DA264E"/>
@@ -15139,7 +16716,7 @@
       </w:rPr>
     </w:lvl>
   </w:abstractNum>
-  <w:abstractNum w:abstractNumId="22" w15:restartNumberingAfterBreak="0">
+  <w:abstractNum w:abstractNumId="24" w15:restartNumberingAfterBreak="0">
     <w:nsid w:val="32E70329"/>
     <w:multiLevelType w:val="multilevel"/>
     <w:tmpl w:val="D3EED0CC"/>
@@ -15252,7 +16829,7 @@
       </w:rPr>
     </w:lvl>
   </w:abstractNum>
-  <w:abstractNum w:abstractNumId="23" w15:restartNumberingAfterBreak="0">
+  <w:abstractNum w:abstractNumId="25" w15:restartNumberingAfterBreak="0">
     <w:nsid w:val="34EE52F7"/>
     <w:multiLevelType w:val="hybridMultilevel"/>
     <w:tmpl w:val="37761DFA"/>
@@ -15365,7 +16942,7 @@
       </w:rPr>
     </w:lvl>
   </w:abstractNum>
-  <w:abstractNum w:abstractNumId="24" w15:restartNumberingAfterBreak="0">
+  <w:abstractNum w:abstractNumId="26" w15:restartNumberingAfterBreak="0">
     <w:nsid w:val="36FB724C"/>
     <w:multiLevelType w:val="hybridMultilevel"/>
     <w:tmpl w:val="2724F6A6"/>
@@ -15478,7 +17055,7 @@
       </w:rPr>
     </w:lvl>
   </w:abstractNum>
-  <w:abstractNum w:abstractNumId="25" w15:restartNumberingAfterBreak="0">
+  <w:abstractNum w:abstractNumId="27" w15:restartNumberingAfterBreak="0">
     <w:nsid w:val="40AA023E"/>
     <w:multiLevelType w:val="hybridMultilevel"/>
     <w:tmpl w:val="539AA8C0"/>
@@ -15591,7 +17168,7 @@
       </w:rPr>
     </w:lvl>
   </w:abstractNum>
-  <w:abstractNum w:abstractNumId="26" w15:restartNumberingAfterBreak="0">
+  <w:abstractNum w:abstractNumId="28" w15:restartNumberingAfterBreak="0">
     <w:nsid w:val="40AD7AB6"/>
     <w:multiLevelType w:val="hybridMultilevel"/>
     <w:tmpl w:val="CE924AA8"/>
@@ -15680,7 +17257,7 @@
       </w:pPr>
     </w:lvl>
   </w:abstractNum>
-  <w:abstractNum w:abstractNumId="27" w15:restartNumberingAfterBreak="0">
+  <w:abstractNum w:abstractNumId="29" w15:restartNumberingAfterBreak="0">
     <w:nsid w:val="42C6769C"/>
     <w:multiLevelType w:val="multilevel"/>
     <w:tmpl w:val="03DA264E"/>
@@ -15793,7 +17370,7 @@
       </w:rPr>
     </w:lvl>
   </w:abstractNum>
-  <w:abstractNum w:abstractNumId="28" w15:restartNumberingAfterBreak="0">
+  <w:abstractNum w:abstractNumId="30" w15:restartNumberingAfterBreak="0">
     <w:nsid w:val="46527D73"/>
     <w:multiLevelType w:val="multilevel"/>
     <w:tmpl w:val="5BB4A596"/>
@@ -15914,7 +17491,7 @@
       </w:rPr>
     </w:lvl>
   </w:abstractNum>
-  <w:abstractNum w:abstractNumId="29" w15:restartNumberingAfterBreak="0">
+  <w:abstractNum w:abstractNumId="31" w15:restartNumberingAfterBreak="0">
     <w:nsid w:val="4720569C"/>
     <w:multiLevelType w:val="hybridMultilevel"/>
     <w:tmpl w:val="BC0CB3A2"/>
@@ -16027,7 +17604,7 @@
       </w:rPr>
     </w:lvl>
   </w:abstractNum>
-  <w:abstractNum w:abstractNumId="30" w15:restartNumberingAfterBreak="0">
+  <w:abstractNum w:abstractNumId="32" w15:restartNumberingAfterBreak="0">
     <w:nsid w:val="4EE9765C"/>
     <w:multiLevelType w:val="hybridMultilevel"/>
     <w:tmpl w:val="078CC7EA"/>
@@ -16140,7 +17717,7 @@
       </w:rPr>
     </w:lvl>
   </w:abstractNum>
-  <w:abstractNum w:abstractNumId="31" w15:restartNumberingAfterBreak="0">
+  <w:abstractNum w:abstractNumId="33" w15:restartNumberingAfterBreak="0">
     <w:nsid w:val="52BD659B"/>
     <w:multiLevelType w:val="hybridMultilevel"/>
     <w:tmpl w:val="610475D8"/>
@@ -16253,7 +17830,7 @@
       </w:rPr>
     </w:lvl>
   </w:abstractNum>
-  <w:abstractNum w:abstractNumId="32" w15:restartNumberingAfterBreak="0">
+  <w:abstractNum w:abstractNumId="34" w15:restartNumberingAfterBreak="0">
     <w:nsid w:val="5B00634C"/>
     <w:multiLevelType w:val="hybridMultilevel"/>
     <w:tmpl w:val="2D8246BE"/>
@@ -16366,7 +17943,7 @@
       </w:rPr>
     </w:lvl>
   </w:abstractNum>
-  <w:abstractNum w:abstractNumId="33" w15:restartNumberingAfterBreak="0">
+  <w:abstractNum w:abstractNumId="35" w15:restartNumberingAfterBreak="0">
     <w:nsid w:val="5B3B37DC"/>
     <w:multiLevelType w:val="multilevel"/>
     <w:tmpl w:val="03DA264E"/>
@@ -16479,7 +18056,7 @@
       </w:rPr>
     </w:lvl>
   </w:abstractNum>
-  <w:abstractNum w:abstractNumId="34" w15:restartNumberingAfterBreak="0">
+  <w:abstractNum w:abstractNumId="36" w15:restartNumberingAfterBreak="0">
     <w:nsid w:val="5B6744EF"/>
     <w:multiLevelType w:val="hybridMultilevel"/>
     <w:tmpl w:val="B4C6C8DC"/>
@@ -16592,7 +18169,7 @@
       </w:rPr>
     </w:lvl>
   </w:abstractNum>
-  <w:abstractNum w:abstractNumId="35" w15:restartNumberingAfterBreak="0">
+  <w:abstractNum w:abstractNumId="37" w15:restartNumberingAfterBreak="0">
     <w:nsid w:val="5D9E3B84"/>
     <w:multiLevelType w:val="hybridMultilevel"/>
     <w:tmpl w:val="D188D884"/>
@@ -16705,7 +18282,120 @@
       </w:rPr>
     </w:lvl>
   </w:abstractNum>
-  <w:abstractNum w:abstractNumId="36" w15:restartNumberingAfterBreak="0">
+  <w:abstractNum w:abstractNumId="38" w15:restartNumberingAfterBreak="0">
+    <w:nsid w:val="5E041525"/>
+    <w:multiLevelType w:val="hybridMultilevel"/>
+    <w:tmpl w:val="3114565C"/>
+    <w:lvl w:ilvl="0" w:tplc="04150001">
+      <w:start w:val="1"/>
+      <w:numFmt w:val="bullet"/>
+      <w:lvlText w:val=""/>
+      <w:lvlJc w:val="left"/>
+      <w:pPr>
+        <w:ind w:left="720" w:hanging="360"/>
+      </w:pPr>
+      <w:rPr>
+        <w:rFonts w:ascii="Symbol" w:hAnsi="Symbol" w:hint="default"/>
+      </w:rPr>
+    </w:lvl>
+    <w:lvl w:ilvl="1" w:tplc="04150003" w:tentative="1">
+      <w:start w:val="1"/>
+      <w:numFmt w:val="bullet"/>
+      <w:lvlText w:val="o"/>
+      <w:lvlJc w:val="left"/>
+      <w:pPr>
+        <w:ind w:left="1440" w:hanging="360"/>
+      </w:pPr>
+      <w:rPr>
+        <w:rFonts w:ascii="Courier New" w:hAnsi="Courier New" w:cs="Courier New" w:hint="default"/>
+      </w:rPr>
+    </w:lvl>
+    <w:lvl w:ilvl="2" w:tplc="04150005" w:tentative="1">
+      <w:start w:val="1"/>
+      <w:numFmt w:val="bullet"/>
+      <w:lvlText w:val=""/>
+      <w:lvlJc w:val="left"/>
+      <w:pPr>
+        <w:ind w:left="2160" w:hanging="360"/>
+      </w:pPr>
+      <w:rPr>
+        <w:rFonts w:ascii="Wingdings" w:hAnsi="Wingdings" w:hint="default"/>
+      </w:rPr>
+    </w:lvl>
+    <w:lvl w:ilvl="3" w:tplc="04150001" w:tentative="1">
+      <w:start w:val="1"/>
+      <w:numFmt w:val="bullet"/>
+      <w:lvlText w:val=""/>
+      <w:lvlJc w:val="left"/>
+      <w:pPr>
+        <w:ind w:left="2880" w:hanging="360"/>
+      </w:pPr>
+      <w:rPr>
+        <w:rFonts w:ascii="Symbol" w:hAnsi="Symbol" w:hint="default"/>
+      </w:rPr>
+    </w:lvl>
+    <w:lvl w:ilvl="4" w:tplc="04150003" w:tentative="1">
+      <w:start w:val="1"/>
+      <w:numFmt w:val="bullet"/>
+      <w:lvlText w:val="o"/>
+      <w:lvlJc w:val="left"/>
+      <w:pPr>
+        <w:ind w:left="3600" w:hanging="360"/>
+      </w:pPr>
+      <w:rPr>
+        <w:rFonts w:ascii="Courier New" w:hAnsi="Courier New" w:cs="Courier New" w:hint="default"/>
+      </w:rPr>
+    </w:lvl>
+    <w:lvl w:ilvl="5" w:tplc="04150005" w:tentative="1">
+      <w:start w:val="1"/>
+      <w:numFmt w:val="bullet"/>
+      <w:lvlText w:val=""/>
+      <w:lvlJc w:val="left"/>
+      <w:pPr>
+        <w:ind w:left="4320" w:hanging="360"/>
+      </w:pPr>
+      <w:rPr>
+        <w:rFonts w:ascii="Wingdings" w:hAnsi="Wingdings" w:hint="default"/>
+      </w:rPr>
+    </w:lvl>
+    <w:lvl w:ilvl="6" w:tplc="04150001" w:tentative="1">
+      <w:start w:val="1"/>
+      <w:numFmt w:val="bullet"/>
+      <w:lvlText w:val=""/>
+      <w:lvlJc w:val="left"/>
+      <w:pPr>
+        <w:ind w:left="5040" w:hanging="360"/>
+      </w:pPr>
+      <w:rPr>
+        <w:rFonts w:ascii="Symbol" w:hAnsi="Symbol" w:hint="default"/>
+      </w:rPr>
+    </w:lvl>
+    <w:lvl w:ilvl="7" w:tplc="04150003" w:tentative="1">
+      <w:start w:val="1"/>
+      <w:numFmt w:val="bullet"/>
+      <w:lvlText w:val="o"/>
+      <w:lvlJc w:val="left"/>
+      <w:pPr>
+        <w:ind w:left="5760" w:hanging="360"/>
+      </w:pPr>
+      <w:rPr>
+        <w:rFonts w:ascii="Courier New" w:hAnsi="Courier New" w:cs="Courier New" w:hint="default"/>
+      </w:rPr>
+    </w:lvl>
+    <w:lvl w:ilvl="8" w:tplc="04150005" w:tentative="1">
+      <w:start w:val="1"/>
+      <w:numFmt w:val="bullet"/>
+      <w:lvlText w:val=""/>
+      <w:lvlJc w:val="left"/>
+      <w:pPr>
+        <w:ind w:left="6480" w:hanging="360"/>
+      </w:pPr>
+      <w:rPr>
+        <w:rFonts w:ascii="Wingdings" w:hAnsi="Wingdings" w:hint="default"/>
+      </w:rPr>
+    </w:lvl>
+  </w:abstractNum>
+  <w:abstractNum w:abstractNumId="39" w15:restartNumberingAfterBreak="0">
     <w:nsid w:val="622C74DC"/>
     <w:multiLevelType w:val="hybridMultilevel"/>
     <w:tmpl w:val="DF5202A2"/>
@@ -16818,7 +18508,7 @@
       </w:rPr>
     </w:lvl>
   </w:abstractNum>
-  <w:abstractNum w:abstractNumId="37" w15:restartNumberingAfterBreak="0">
+  <w:abstractNum w:abstractNumId="40" w15:restartNumberingAfterBreak="0">
     <w:nsid w:val="62C15B95"/>
     <w:multiLevelType w:val="hybridMultilevel"/>
     <w:tmpl w:val="CB8E9EC0"/>
@@ -16931,7 +18621,7 @@
       </w:rPr>
     </w:lvl>
   </w:abstractNum>
-  <w:abstractNum w:abstractNumId="38" w15:restartNumberingAfterBreak="0">
+  <w:abstractNum w:abstractNumId="41" w15:restartNumberingAfterBreak="0">
     <w:nsid w:val="68DF7EF0"/>
     <w:multiLevelType w:val="hybridMultilevel"/>
     <w:tmpl w:val="0254C936"/>
@@ -17044,7 +18734,7 @@
       </w:rPr>
     </w:lvl>
   </w:abstractNum>
-  <w:abstractNum w:abstractNumId="39" w15:restartNumberingAfterBreak="0">
+  <w:abstractNum w:abstractNumId="42" w15:restartNumberingAfterBreak="0">
     <w:nsid w:val="69CC0BC7"/>
     <w:multiLevelType w:val="hybridMultilevel"/>
     <w:tmpl w:val="0B3416AA"/>
@@ -17157,7 +18847,7 @@
       </w:rPr>
     </w:lvl>
   </w:abstractNum>
-  <w:abstractNum w:abstractNumId="40" w15:restartNumberingAfterBreak="0">
+  <w:abstractNum w:abstractNumId="43" w15:restartNumberingAfterBreak="0">
     <w:nsid w:val="6B310E85"/>
     <w:multiLevelType w:val="hybridMultilevel"/>
     <w:tmpl w:val="917A570A"/>
@@ -17270,7 +18960,7 @@
       </w:rPr>
     </w:lvl>
   </w:abstractNum>
-  <w:abstractNum w:abstractNumId="41" w15:restartNumberingAfterBreak="0">
+  <w:abstractNum w:abstractNumId="44" w15:restartNumberingAfterBreak="0">
     <w:nsid w:val="6B4054CE"/>
     <w:multiLevelType w:val="hybridMultilevel"/>
     <w:tmpl w:val="79A4F6C6"/>
@@ -17383,7 +19073,7 @@
       </w:rPr>
     </w:lvl>
   </w:abstractNum>
-  <w:abstractNum w:abstractNumId="42" w15:restartNumberingAfterBreak="0">
+  <w:abstractNum w:abstractNumId="45" w15:restartNumberingAfterBreak="0">
     <w:nsid w:val="6C9D0635"/>
     <w:multiLevelType w:val="multilevel"/>
     <w:tmpl w:val="B560AFF8"/>
@@ -17496,7 +19186,7 @@
       </w:rPr>
     </w:lvl>
   </w:abstractNum>
-  <w:abstractNum w:abstractNumId="43" w15:restartNumberingAfterBreak="0">
+  <w:abstractNum w:abstractNumId="46" w15:restartNumberingAfterBreak="0">
     <w:nsid w:val="700C509E"/>
     <w:multiLevelType w:val="hybridMultilevel"/>
     <w:tmpl w:val="06100322"/>
@@ -17609,7 +19299,7 @@
       </w:rPr>
     </w:lvl>
   </w:abstractNum>
-  <w:abstractNum w:abstractNumId="44" w15:restartNumberingAfterBreak="0">
+  <w:abstractNum w:abstractNumId="47" w15:restartNumberingAfterBreak="0">
     <w:nsid w:val="72EB788B"/>
     <w:multiLevelType w:val="multilevel"/>
     <w:tmpl w:val="03DA264E"/>
@@ -17722,7 +19412,7 @@
       </w:rPr>
     </w:lvl>
   </w:abstractNum>
-  <w:abstractNum w:abstractNumId="45" w15:restartNumberingAfterBreak="0">
+  <w:abstractNum w:abstractNumId="48" w15:restartNumberingAfterBreak="0">
     <w:nsid w:val="7F5E206E"/>
     <w:multiLevelType w:val="hybridMultilevel"/>
     <w:tmpl w:val="8CC83D52"/>
@@ -17812,142 +19502,151 @@
     </w:lvl>
   </w:abstractNum>
   <w:num w:numId="1">
+    <w:abstractNumId w:val="2"/>
+  </w:num>
+  <w:num w:numId="2">
+    <w:abstractNumId w:val="15"/>
+  </w:num>
+  <w:num w:numId="3">
+    <w:abstractNumId w:val="14"/>
+  </w:num>
+  <w:num w:numId="4">
+    <w:abstractNumId w:val="30"/>
+  </w:num>
+  <w:num w:numId="5">
+    <w:abstractNumId w:val="40"/>
+  </w:num>
+  <w:num w:numId="6">
+    <w:abstractNumId w:val="8"/>
+  </w:num>
+  <w:num w:numId="7">
+    <w:abstractNumId w:val="21"/>
+  </w:num>
+  <w:num w:numId="8">
+    <w:abstractNumId w:val="37"/>
+  </w:num>
+  <w:num w:numId="9">
+    <w:abstractNumId w:val="31"/>
+  </w:num>
+  <w:num w:numId="10">
+    <w:abstractNumId w:val="10"/>
+  </w:num>
+  <w:num w:numId="11">
+    <w:abstractNumId w:val="19"/>
+  </w:num>
+  <w:num w:numId="12">
+    <w:abstractNumId w:val="4"/>
+  </w:num>
+  <w:num w:numId="13">
+    <w:abstractNumId w:val="46"/>
+  </w:num>
+  <w:num w:numId="14">
+    <w:abstractNumId w:val="43"/>
+  </w:num>
+  <w:num w:numId="15">
+    <w:abstractNumId w:val="33"/>
+  </w:num>
+  <w:num w:numId="16">
+    <w:abstractNumId w:val="26"/>
+  </w:num>
+  <w:num w:numId="17">
+    <w:abstractNumId w:val="48"/>
+  </w:num>
+  <w:num w:numId="18">
+    <w:abstractNumId w:val="6"/>
+  </w:num>
+  <w:num w:numId="19">
+    <w:abstractNumId w:val="5"/>
+  </w:num>
+  <w:num w:numId="20">
+    <w:abstractNumId w:val="24"/>
+  </w:num>
+  <w:num w:numId="21">
+    <w:abstractNumId w:val="18"/>
+  </w:num>
+  <w:num w:numId="22">
+    <w:abstractNumId w:val="17"/>
+  </w:num>
+  <w:num w:numId="23">
+    <w:abstractNumId w:val="25"/>
+  </w:num>
+  <w:num w:numId="24">
+    <w:abstractNumId w:val="34"/>
+  </w:num>
+  <w:num w:numId="25">
+    <w:abstractNumId w:val="20"/>
+  </w:num>
+  <w:num w:numId="26">
+    <w:abstractNumId w:val="42"/>
+  </w:num>
+  <w:num w:numId="27">
+    <w:abstractNumId w:val="45"/>
+  </w:num>
+  <w:num w:numId="28">
+    <w:abstractNumId w:val="27"/>
+  </w:num>
+  <w:num w:numId="29">
+    <w:abstractNumId w:val="41"/>
+  </w:num>
+  <w:num w:numId="30">
+    <w:abstractNumId w:val="3"/>
+  </w:num>
+  <w:num w:numId="31">
+    <w:abstractNumId w:val="32"/>
+  </w:num>
+  <w:num w:numId="32">
+    <w:abstractNumId w:val="7"/>
+  </w:num>
+  <w:num w:numId="33">
+    <w:abstractNumId w:val="39"/>
+  </w:num>
+  <w:num w:numId="34">
+    <w:abstractNumId w:val="29"/>
+  </w:num>
+  <w:num w:numId="35">
+    <w:abstractNumId w:val="23"/>
+  </w:num>
+  <w:num w:numId="36">
+    <w:abstractNumId w:val="47"/>
+  </w:num>
+  <w:num w:numId="37">
+    <w:abstractNumId w:val="35"/>
+  </w:num>
+  <w:num w:numId="38">
+    <w:abstractNumId w:val="16"/>
+  </w:num>
+  <w:num w:numId="39">
+    <w:abstractNumId w:val="12"/>
+  </w:num>
+  <w:num w:numId="40">
+    <w:abstractNumId w:val="9"/>
+  </w:num>
+  <w:num w:numId="41">
+    <w:abstractNumId w:val="13"/>
+  </w:num>
+  <w:num w:numId="42">
+    <w:abstractNumId w:val="22"/>
+  </w:num>
+  <w:num w:numId="43">
+    <w:abstractNumId w:val="28"/>
+  </w:num>
+  <w:num w:numId="44">
     <w:abstractNumId w:val="1"/>
   </w:num>
-  <w:num w:numId="2">
-    <w:abstractNumId w:val="13"/>
+  <w:num w:numId="45">
+    <w:abstractNumId w:val="44"/>
   </w:num>
-  <w:num w:numId="3">
-    <w:abstractNumId w:val="12"/>
-  </w:num>
-  <w:num w:numId="4">
-    <w:abstractNumId w:val="28"/>
-  </w:num>
-  <w:num w:numId="5">
-    <w:abstractNumId w:val="37"/>
-  </w:num>
-  <w:num w:numId="6">
-    <w:abstractNumId w:val="7"/>
-  </w:num>
-  <w:num w:numId="7">
-    <w:abstractNumId w:val="19"/>
-  </w:num>
-  <w:num w:numId="8">
-    <w:abstractNumId w:val="35"/>
-  </w:num>
-  <w:num w:numId="9">
-    <w:abstractNumId w:val="29"/>
-  </w:num>
-  <w:num w:numId="10">
-    <w:abstractNumId w:val="9"/>
-  </w:num>
-  <w:num w:numId="11">
-    <w:abstractNumId w:val="17"/>
-  </w:num>
-  <w:num w:numId="12">
-    <w:abstractNumId w:val="3"/>
-  </w:num>
-  <w:num w:numId="13">
-    <w:abstractNumId w:val="43"/>
-  </w:num>
-  <w:num w:numId="14">
-    <w:abstractNumId w:val="40"/>
-  </w:num>
-  <w:num w:numId="15">
-    <w:abstractNumId w:val="31"/>
-  </w:num>
-  <w:num w:numId="16">
-    <w:abstractNumId w:val="24"/>
-  </w:num>
-  <w:num w:numId="17">
-    <w:abstractNumId w:val="45"/>
-  </w:num>
-  <w:num w:numId="18">
-    <w:abstractNumId w:val="5"/>
-  </w:num>
-  <w:num w:numId="19">
-    <w:abstractNumId w:val="4"/>
-  </w:num>
-  <w:num w:numId="20">
-    <w:abstractNumId w:val="22"/>
-  </w:num>
-  <w:num w:numId="21">
-    <w:abstractNumId w:val="16"/>
-  </w:num>
-  <w:num w:numId="22">
-    <w:abstractNumId w:val="15"/>
-  </w:num>
-  <w:num w:numId="23">
-    <w:abstractNumId w:val="23"/>
-  </w:num>
-  <w:num w:numId="24">
-    <w:abstractNumId w:val="32"/>
-  </w:num>
-  <w:num w:numId="25">
-    <w:abstractNumId w:val="18"/>
-  </w:num>
-  <w:num w:numId="26">
-    <w:abstractNumId w:val="39"/>
-  </w:num>
-  <w:num w:numId="27">
-    <w:abstractNumId w:val="42"/>
-  </w:num>
-  <w:num w:numId="28">
-    <w:abstractNumId w:val="25"/>
-  </w:num>
-  <w:num w:numId="29">
-    <w:abstractNumId w:val="38"/>
-  </w:num>
-  <w:num w:numId="30">
-    <w:abstractNumId w:val="2"/>
-  </w:num>
-  <w:num w:numId="31">
-    <w:abstractNumId w:val="30"/>
-  </w:num>
-  <w:num w:numId="32">
-    <w:abstractNumId w:val="6"/>
-  </w:num>
-  <w:num w:numId="33">
+  <w:num w:numId="46">
     <w:abstractNumId w:val="36"/>
   </w:num>
-  <w:num w:numId="34">
-    <w:abstractNumId w:val="27"/>
+  <w:num w:numId="47">
+    <w:abstractNumId w:val="0"/>
   </w:num>
-  <w:num w:numId="35">
-    <w:abstractNumId w:val="21"/>
-  </w:num>
-  <w:num w:numId="36">
-    <w:abstractNumId w:val="44"/>
-  </w:num>
-  <w:num w:numId="37">
-    <w:abstractNumId w:val="33"/>
-  </w:num>
-  <w:num w:numId="38">
-    <w:abstractNumId w:val="14"/>
-  </w:num>
-  <w:num w:numId="39">
-    <w:abstractNumId w:val="10"/>
-  </w:num>
-  <w:num w:numId="40">
-    <w:abstractNumId w:val="8"/>
-  </w:num>
-  <w:num w:numId="41">
+  <w:num w:numId="48">
     <w:abstractNumId w:val="11"/>
   </w:num>
-  <w:num w:numId="42">
-    <w:abstractNumId w:val="20"/>
-  </w:num>
-  <w:num w:numId="43">
-    <w:abstractNumId w:val="26"/>
-  </w:num>
-  <w:num w:numId="44">
-    <w:abstractNumId w:val="0"/>
-  </w:num>
-  <w:num w:numId="45">
-    <w:abstractNumId w:val="41"/>
-  </w:num>
-  <w:num w:numId="46">
-    <w:abstractNumId w:val="34"/>
+  <w:num w:numId="49">
+    <w:abstractNumId w:val="38"/>
   </w:num>
 </w:numbering>
 </file>
